--- a/Dyplom.docx
+++ b/Dyplom.docx
@@ -518,14 +518,27 @@
       <w:r>
         <w:t xml:space="preserve">Tabela </w:t>
       </w:r>
-      <w:fldSimple w:instr=" SEQ Tabela \* ARABIC ">
-        <w:r>
-          <w:rPr>
-            <w:noProof/>
-          </w:rPr>
-          <w:t>1</w:t>
-        </w:r>
-      </w:fldSimple>
+      <w:r>
+        <w:fldChar w:fldCharType="begin"/>
+      </w:r>
+      <w:r>
+        <w:instrText xml:space="preserve"> SEQ Tabela \* ARABIC </w:instrText>
+      </w:r>
+      <w:r>
+        <w:fldChar w:fldCharType="separate"/>
+      </w:r>
+      <w:r>
+        <w:rPr>
+          <w:noProof/>
+        </w:rPr>
+        <w:t>1</w:t>
+      </w:r>
+      <w:r>
+        <w:rPr>
+          <w:noProof/>
+        </w:rPr>
+        <w:fldChar w:fldCharType="end"/>
+      </w:r>
       <w:r>
         <w:t xml:space="preserve"> Pomiar wymiarów pomieszczenia.</w:t>
       </w:r>
@@ -712,14 +725,27 @@
       <w:r>
         <w:t xml:space="preserve">Tabela </w:t>
       </w:r>
-      <w:fldSimple w:instr=" SEQ Tabela \* ARABIC ">
-        <w:r>
-          <w:rPr>
-            <w:noProof/>
-          </w:rPr>
-          <w:t>2</w:t>
-        </w:r>
-      </w:fldSimple>
+      <w:r>
+        <w:fldChar w:fldCharType="begin"/>
+      </w:r>
+      <w:r>
+        <w:instrText xml:space="preserve"> SEQ Tabela \* ARABIC </w:instrText>
+      </w:r>
+      <w:r>
+        <w:fldChar w:fldCharType="separate"/>
+      </w:r>
+      <w:r>
+        <w:rPr>
+          <w:noProof/>
+        </w:rPr>
+        <w:t>2</w:t>
+      </w:r>
+      <w:r>
+        <w:rPr>
+          <w:noProof/>
+        </w:rPr>
+        <w:fldChar w:fldCharType="end"/>
+      </w:r>
       <w:r>
         <w:t xml:space="preserve"> Współczynniki pochłaniania wybranych elementów pomieszczenia.</w:t>
       </w:r>
@@ -1450,14 +1476,27 @@
                             <w:r>
                               <w:t xml:space="preserve">Wykres </w:t>
                             </w:r>
-                            <w:fldSimple w:instr=" SEQ Wykres \* ARABIC ">
-                              <w:r>
-                                <w:rPr>
-                                  <w:noProof/>
-                                </w:rPr>
-                                <w:t>1</w:t>
-                              </w:r>
-                            </w:fldSimple>
+                            <w:r>
+                              <w:fldChar w:fldCharType="begin"/>
+                            </w:r>
+                            <w:r>
+                              <w:instrText xml:space="preserve"> SEQ Wykres \* ARABIC </w:instrText>
+                            </w:r>
+                            <w:r>
+                              <w:fldChar w:fldCharType="separate"/>
+                            </w:r>
+                            <w:r>
+                              <w:rPr>
+                                <w:noProof/>
+                              </w:rPr>
+                              <w:t>1</w:t>
+                            </w:r>
+                            <w:r>
+                              <w:rPr>
+                                <w:noProof/>
+                              </w:rPr>
+                              <w:fldChar w:fldCharType="end"/>
+                            </w:r>
                             <w:bookmarkEnd w:id="0"/>
                             <w:r>
                               <w:t xml:space="preserve">. </w:t>
@@ -1502,14 +1541,27 @@
                       <w:r>
                         <w:t xml:space="preserve">Wykres </w:t>
                       </w:r>
-                      <w:fldSimple w:instr=" SEQ Wykres \* ARABIC ">
-                        <w:r>
-                          <w:rPr>
-                            <w:noProof/>
-                          </w:rPr>
-                          <w:t>1</w:t>
-                        </w:r>
-                      </w:fldSimple>
+                      <w:r>
+                        <w:fldChar w:fldCharType="begin"/>
+                      </w:r>
+                      <w:r>
+                        <w:instrText xml:space="preserve"> SEQ Wykres \* ARABIC </w:instrText>
+                      </w:r>
+                      <w:r>
+                        <w:fldChar w:fldCharType="separate"/>
+                      </w:r>
+                      <w:r>
+                        <w:rPr>
+                          <w:noProof/>
+                        </w:rPr>
+                        <w:t>1</w:t>
+                      </w:r>
+                      <w:r>
+                        <w:rPr>
+                          <w:noProof/>
+                        </w:rPr>
+                        <w:fldChar w:fldCharType="end"/>
+                      </w:r>
                       <w:bookmarkEnd w:id="1"/>
                       <w:r>
                         <w:t xml:space="preserve">. </w:t>
@@ -1548,7 +1600,7 @@
                     </pic:cNvPicPr>
                   </pic:nvPicPr>
                   <pic:blipFill rotWithShape="1">
-                    <a:blip r:embed="rId8">
+                    <a:blip r:embed="rId9">
                       <a:extLst>
                         <a:ext uri="{28A0092B-C50C-407E-A947-70E740481C1C}">
                           <a14:useLocalDpi xmlns:a14="http://schemas.microsoft.com/office/drawing/2010/main" val="0"/>
@@ -1672,7 +1724,7 @@
                     </pic:cNvPicPr>
                   </pic:nvPicPr>
                   <pic:blipFill>
-                    <a:blip r:embed="rId9" cstate="hqprint">
+                    <a:blip r:embed="rId10" cstate="hqprint">
                       <a:extLst>
                         <a:ext uri="{28A0092B-C50C-407E-A947-70E740481C1C}">
                           <a14:useLocalDpi xmlns:a14="http://schemas.microsoft.com/office/drawing/2010/main" val="0"/>
@@ -1716,14 +1768,27 @@
       <w:r>
         <w:t xml:space="preserve">Rysunek </w:t>
       </w:r>
-      <w:fldSimple w:instr=" SEQ Rysunek \* ARABIC ">
-        <w:r>
-          <w:rPr>
-            <w:noProof/>
-          </w:rPr>
-          <w:t>2</w:t>
-        </w:r>
-      </w:fldSimple>
+      <w:r>
+        <w:fldChar w:fldCharType="begin"/>
+      </w:r>
+      <w:r>
+        <w:instrText xml:space="preserve"> SEQ Rysunek \* ARABIC </w:instrText>
+      </w:r>
+      <w:r>
+        <w:fldChar w:fldCharType="separate"/>
+      </w:r>
+      <w:r>
+        <w:rPr>
+          <w:noProof/>
+        </w:rPr>
+        <w:t>2</w:t>
+      </w:r>
+      <w:r>
+        <w:rPr>
+          <w:noProof/>
+        </w:rPr>
+        <w:fldChar w:fldCharType="end"/>
+      </w:r>
       <w:r>
         <w:t xml:space="preserve"> Charakterystyka częstotliwościowa dla impulsu 50 </w:t>
       </w:r>
@@ -1761,7 +1826,7 @@
                     </pic:cNvPicPr>
                   </pic:nvPicPr>
                   <pic:blipFill>
-                    <a:blip r:embed="rId10" cstate="hqprint">
+                    <a:blip r:embed="rId11" cstate="hqprint">
                       <a:extLst>
                         <a:ext uri="{28A0092B-C50C-407E-A947-70E740481C1C}">
                           <a14:useLocalDpi xmlns:a14="http://schemas.microsoft.com/office/drawing/2010/main" val="0"/>
@@ -1800,14 +1865,27 @@
       <w:r>
         <w:t xml:space="preserve">Rysunek </w:t>
       </w:r>
-      <w:fldSimple w:instr=" SEQ Rysunek \* ARABIC ">
-        <w:r>
-          <w:rPr>
-            <w:noProof/>
-          </w:rPr>
-          <w:t>3</w:t>
-        </w:r>
-      </w:fldSimple>
+      <w:r>
+        <w:fldChar w:fldCharType="begin"/>
+      </w:r>
+      <w:r>
+        <w:instrText xml:space="preserve"> SEQ Rysunek \* ARABIC </w:instrText>
+      </w:r>
+      <w:r>
+        <w:fldChar w:fldCharType="separate"/>
+      </w:r>
+      <w:r>
+        <w:rPr>
+          <w:noProof/>
+        </w:rPr>
+        <w:t>3</w:t>
+      </w:r>
+      <w:r>
+        <w:rPr>
+          <w:noProof/>
+        </w:rPr>
+        <w:fldChar w:fldCharType="end"/>
+      </w:r>
       <w:bookmarkStart w:id="2" w:name="_Hlk11353340"/>
       <w:r>
         <w:t xml:space="preserve"> Charakterystyka cz</w:t>
@@ -1853,103 +1931,6 @@
                 <pic:pic xmlns:pic="http://schemas.openxmlformats.org/drawingml/2006/picture">
                   <pic:nvPicPr>
                     <pic:cNvPr id="0" name="Picture 14"/>
-                    <pic:cNvPicPr>
-                      <a:picLocks noChangeAspect="1" noChangeArrowheads="1"/>
-                    </pic:cNvPicPr>
-                  </pic:nvPicPr>
-                  <pic:blipFill>
-                    <a:blip r:embed="rId11" cstate="hqprint">
-                      <a:extLst>
-                        <a:ext uri="{28A0092B-C50C-407E-A947-70E740481C1C}">
-                          <a14:useLocalDpi xmlns:a14="http://schemas.microsoft.com/office/drawing/2010/main" val="0"/>
-                        </a:ext>
-                      </a:extLst>
-                    </a:blip>
-                    <a:srcRect/>
-                    <a:stretch>
-                      <a:fillRect/>
-                    </a:stretch>
-                  </pic:blipFill>
-                  <pic:spPr bwMode="auto">
-                    <a:xfrm>
-                      <a:off x="0" y="0"/>
-                      <a:ext cx="5123815" cy="3778250"/>
-                    </a:xfrm>
-                    <a:prstGeom prst="rect">
-                      <a:avLst/>
-                    </a:prstGeom>
-                    <a:noFill/>
-                    <a:ln>
-                      <a:noFill/>
-                    </a:ln>
-                  </pic:spPr>
-                </pic:pic>
-              </a:graphicData>
-            </a:graphic>
-          </wp:inline>
-        </w:drawing>
-      </w:r>
-    </w:p>
-    <w:p>
-      <w:pPr>
-        <w:pStyle w:val="Legenda"/>
-        <w:jc w:val="center"/>
-      </w:pPr>
-      <w:r>
-        <w:t xml:space="preserve">Rysunek </w:t>
-      </w:r>
-      <w:fldSimple w:instr=" SEQ Rysunek \* ARABIC ">
-        <w:r>
-          <w:rPr>
-            <w:noProof/>
-          </w:rPr>
-          <w:t>4</w:t>
-        </w:r>
-      </w:fldSimple>
-      <w:r>
-        <w:t xml:space="preserve"> Charakterystyka częstotliwościowa dla impulsu </w:t>
-      </w:r>
-      <w:r>
-        <w:t>100</w:t>
-      </w:r>
-      <w:r>
-        <w:t xml:space="preserve"> </w:t>
-      </w:r>
-      <w:proofErr w:type="spellStart"/>
-      <w:r>
-        <w:t>μs</w:t>
-      </w:r>
-      <w:proofErr w:type="spellEnd"/>
-    </w:p>
-    <w:p>
-      <w:pPr>
-        <w:spacing w:after="0"/>
-        <w:ind w:firstLine="0"/>
-      </w:pPr>
-    </w:p>
-    <w:p>
-      <w:pPr>
-        <w:keepNext/>
-        <w:jc w:val="center"/>
-      </w:pPr>
-      <w:r>
-        <w:rPr>
-          <w:noProof/>
-        </w:rPr>
-        <w:lastRenderedPageBreak/>
-        <w:drawing>
-          <wp:inline distT="0" distB="0" distL="0" distR="0" wp14:anchorId="1B9B6D72" wp14:editId="34C260D8">
-            <wp:extent cx="5123815" cy="3778250"/>
-            <wp:effectExtent l="0" t="0" r="635" b="0"/>
-            <wp:docPr id="23" name="Obraz 23"/>
-            <wp:cNvGraphicFramePr>
-              <a:graphicFrameLocks xmlns:a="http://schemas.openxmlformats.org/drawingml/2006/main" noChangeAspect="1"/>
-            </wp:cNvGraphicFramePr>
-            <a:graphic xmlns:a="http://schemas.openxmlformats.org/drawingml/2006/main">
-              <a:graphicData uri="http://schemas.openxmlformats.org/drawingml/2006/picture">
-                <pic:pic xmlns:pic="http://schemas.openxmlformats.org/drawingml/2006/picture">
-                  <pic:nvPicPr>
-                    <pic:cNvPr id="0" name="Picture 15"/>
                     <pic:cNvPicPr>
                       <a:picLocks noChangeAspect="1" noChangeArrowheads="1"/>
                     </pic:cNvPicPr>
@@ -1995,19 +1976,35 @@
       <w:r>
         <w:t xml:space="preserve">Rysunek </w:t>
       </w:r>
-      <w:fldSimple w:instr=" SEQ Rysunek \* ARABIC ">
-        <w:r>
-          <w:rPr>
-            <w:noProof/>
-          </w:rPr>
-          <w:t>5</w:t>
-        </w:r>
-      </w:fldSimple>
+      <w:r>
+        <w:fldChar w:fldCharType="begin"/>
+      </w:r>
+      <w:r>
+        <w:instrText xml:space="preserve"> SEQ Rysunek \* A</w:instrText>
+      </w:r>
+      <w:r>
+        <w:instrText xml:space="preserve">RABIC </w:instrText>
+      </w:r>
+      <w:r>
+        <w:fldChar w:fldCharType="separate"/>
+      </w:r>
+      <w:r>
+        <w:rPr>
+          <w:noProof/>
+        </w:rPr>
+        <w:t>4</w:t>
+      </w:r>
+      <w:r>
+        <w:rPr>
+          <w:noProof/>
+        </w:rPr>
+        <w:fldChar w:fldCharType="end"/>
+      </w:r>
       <w:r>
         <w:t xml:space="preserve"> Charakterystyka częstotliwościowa dla impulsu </w:t>
       </w:r>
       <w:r>
-        <w:t>200</w:t>
+        <w:t>100</w:t>
       </w:r>
       <w:r>
         <w:t xml:space="preserve"> </w:t>
@@ -2017,6 +2014,12 @@
         <w:t>μs</w:t>
       </w:r>
       <w:proofErr w:type="spellEnd"/>
+    </w:p>
+    <w:p>
+      <w:pPr>
+        <w:spacing w:after="0"/>
+        <w:ind w:firstLine="0"/>
+      </w:pPr>
     </w:p>
     <w:p>
       <w:pPr>
@@ -2027,11 +2030,12 @@
         <w:rPr>
           <w:noProof/>
         </w:rPr>
+        <w:lastRenderedPageBreak/>
         <w:drawing>
-          <wp:inline distT="0" distB="0" distL="0" distR="0" wp14:anchorId="2009FB50" wp14:editId="39FAF26C">
+          <wp:inline distT="0" distB="0" distL="0" distR="0" wp14:anchorId="1B9B6D72" wp14:editId="34C260D8">
             <wp:extent cx="5123815" cy="3778250"/>
             <wp:effectExtent l="0" t="0" r="635" b="0"/>
-            <wp:docPr id="24" name="Obraz 24"/>
+            <wp:docPr id="23" name="Obraz 23"/>
             <wp:cNvGraphicFramePr>
               <a:graphicFrameLocks xmlns:a="http://schemas.openxmlformats.org/drawingml/2006/main" noChangeAspect="1"/>
             </wp:cNvGraphicFramePr>
@@ -2039,7 +2043,7 @@
               <a:graphicData uri="http://schemas.openxmlformats.org/drawingml/2006/picture">
                 <pic:pic xmlns:pic="http://schemas.openxmlformats.org/drawingml/2006/picture">
                   <pic:nvPicPr>
-                    <pic:cNvPr id="0" name="Picture 16"/>
+                    <pic:cNvPr id="0" name="Picture 15"/>
                     <pic:cNvPicPr>
                       <a:picLocks noChangeAspect="1" noChangeArrowheads="1"/>
                     </pic:cNvPicPr>
@@ -2085,19 +2089,32 @@
       <w:r>
         <w:t xml:space="preserve">Rysunek </w:t>
       </w:r>
-      <w:fldSimple w:instr=" SEQ Rysunek \* ARABIC ">
-        <w:r>
-          <w:rPr>
-            <w:noProof/>
-          </w:rPr>
-          <w:t>6</w:t>
-        </w:r>
-      </w:fldSimple>
+      <w:r>
+        <w:fldChar w:fldCharType="begin"/>
+      </w:r>
+      <w:r>
+        <w:instrText xml:space="preserve"> SEQ Rysunek \* ARABIC </w:instrText>
+      </w:r>
+      <w:r>
+        <w:fldChar w:fldCharType="separate"/>
+      </w:r>
+      <w:r>
+        <w:rPr>
+          <w:noProof/>
+        </w:rPr>
+        <w:t>5</w:t>
+      </w:r>
+      <w:r>
+        <w:rPr>
+          <w:noProof/>
+        </w:rPr>
+        <w:fldChar w:fldCharType="end"/>
+      </w:r>
       <w:r>
         <w:t xml:space="preserve"> Charakterystyka częstotliwościowa dla impulsu </w:t>
       </w:r>
       <w:r>
-        <w:t>250</w:t>
+        <w:t>200</w:t>
       </w:r>
       <w:r>
         <w:t xml:space="preserve"> </w:t>
@@ -2107,14 +2124,6 @@
         <w:t>μs</w:t>
       </w:r>
       <w:proofErr w:type="spellEnd"/>
-    </w:p>
-    <w:p>
-      <w:pPr>
-        <w:spacing w:after="0"/>
-      </w:pPr>
-      <w:r>
-        <w:br w:type="page"/>
-      </w:r>
     </w:p>
     <w:p>
       <w:pPr>
@@ -2125,12 +2134,11 @@
         <w:rPr>
           <w:noProof/>
         </w:rPr>
-        <w:lastRenderedPageBreak/>
         <w:drawing>
-          <wp:inline distT="0" distB="0" distL="0" distR="0" wp14:anchorId="6B32E236" wp14:editId="1A1D2EAD">
+          <wp:inline distT="0" distB="0" distL="0" distR="0" wp14:anchorId="2009FB50" wp14:editId="39FAF26C">
             <wp:extent cx="5123815" cy="3778250"/>
             <wp:effectExtent l="0" t="0" r="635" b="0"/>
-            <wp:docPr id="25" name="Obraz 25"/>
+            <wp:docPr id="24" name="Obraz 24"/>
             <wp:cNvGraphicFramePr>
               <a:graphicFrameLocks xmlns:a="http://schemas.openxmlformats.org/drawingml/2006/main" noChangeAspect="1"/>
             </wp:cNvGraphicFramePr>
@@ -2138,7 +2146,7 @@
               <a:graphicData uri="http://schemas.openxmlformats.org/drawingml/2006/picture">
                 <pic:pic xmlns:pic="http://schemas.openxmlformats.org/drawingml/2006/picture">
                   <pic:nvPicPr>
-                    <pic:cNvPr id="0" name="Picture 17"/>
+                    <pic:cNvPr id="0" name="Picture 16"/>
                     <pic:cNvPicPr>
                       <a:picLocks noChangeAspect="1" noChangeArrowheads="1"/>
                     </pic:cNvPicPr>
@@ -2184,19 +2192,32 @@
       <w:r>
         <w:t xml:space="preserve">Rysunek </w:t>
       </w:r>
-      <w:fldSimple w:instr=" SEQ Rysunek \* ARABIC ">
-        <w:r>
-          <w:rPr>
-            <w:noProof/>
-          </w:rPr>
-          <w:t>7</w:t>
-        </w:r>
-      </w:fldSimple>
-      <w:r>
-        <w:t xml:space="preserve"> Charakterystyka częstotliwościowa dla impulsu 5</w:t>
-      </w:r>
-      <w:r>
-        <w:t>00</w:t>
+      <w:r>
+        <w:fldChar w:fldCharType="begin"/>
+      </w:r>
+      <w:r>
+        <w:instrText xml:space="preserve"> SEQ Rysunek \* ARABIC </w:instrText>
+      </w:r>
+      <w:r>
+        <w:fldChar w:fldCharType="separate"/>
+      </w:r>
+      <w:r>
+        <w:rPr>
+          <w:noProof/>
+        </w:rPr>
+        <w:t>6</w:t>
+      </w:r>
+      <w:r>
+        <w:rPr>
+          <w:noProof/>
+        </w:rPr>
+        <w:fldChar w:fldCharType="end"/>
+      </w:r>
+      <w:r>
+        <w:t xml:space="preserve"> Charakterystyka częstotliwościowa dla impulsu </w:t>
+      </w:r>
+      <w:r>
+        <w:t>250</w:t>
       </w:r>
       <w:r>
         <w:t xml:space="preserve"> </w:t>
@@ -2206,6 +2227,14 @@
         <w:t>μs</w:t>
       </w:r>
       <w:proofErr w:type="spellEnd"/>
+    </w:p>
+    <w:p>
+      <w:pPr>
+        <w:spacing w:after="0"/>
+      </w:pPr>
+      <w:r>
+        <w:br w:type="page"/>
+      </w:r>
     </w:p>
     <w:p>
       <w:pPr>
@@ -2216,11 +2245,12 @@
         <w:rPr>
           <w:noProof/>
         </w:rPr>
+        <w:lastRenderedPageBreak/>
         <w:drawing>
-          <wp:inline distT="0" distB="0" distL="0" distR="0" wp14:anchorId="6C945C77" wp14:editId="12AC3539">
+          <wp:inline distT="0" distB="0" distL="0" distR="0" wp14:anchorId="6B32E236" wp14:editId="1A1D2EAD">
             <wp:extent cx="5123815" cy="3778250"/>
             <wp:effectExtent l="0" t="0" r="635" b="0"/>
-            <wp:docPr id="26" name="Obraz 26"/>
+            <wp:docPr id="25" name="Obraz 25"/>
             <wp:cNvGraphicFramePr>
               <a:graphicFrameLocks xmlns:a="http://schemas.openxmlformats.org/drawingml/2006/main" noChangeAspect="1"/>
             </wp:cNvGraphicFramePr>
@@ -2228,7 +2258,7 @@
               <a:graphicData uri="http://schemas.openxmlformats.org/drawingml/2006/picture">
                 <pic:pic xmlns:pic="http://schemas.openxmlformats.org/drawingml/2006/picture">
                   <pic:nvPicPr>
-                    <pic:cNvPr id="0" name="Picture 18"/>
+                    <pic:cNvPr id="0" name="Picture 17"/>
                     <pic:cNvPicPr>
                       <a:picLocks noChangeAspect="1" noChangeArrowheads="1"/>
                     </pic:cNvPicPr>
@@ -2274,19 +2304,32 @@
       <w:r>
         <w:t xml:space="preserve">Rysunek </w:t>
       </w:r>
-      <w:fldSimple w:instr=" SEQ Rysunek \* ARABIC ">
-        <w:r>
-          <w:rPr>
-            <w:noProof/>
-          </w:rPr>
-          <w:t>8</w:t>
-        </w:r>
-      </w:fldSimple>
-      <w:r>
-        <w:t xml:space="preserve"> Charakterystyka częstotliwościowa dla impulsu 75</w:t>
-      </w:r>
-      <w:r>
-        <w:t>0</w:t>
+      <w:r>
+        <w:fldChar w:fldCharType="begin"/>
+      </w:r>
+      <w:r>
+        <w:instrText xml:space="preserve"> SEQ Rysunek \* ARABIC </w:instrText>
+      </w:r>
+      <w:r>
+        <w:fldChar w:fldCharType="separate"/>
+      </w:r>
+      <w:r>
+        <w:rPr>
+          <w:noProof/>
+        </w:rPr>
+        <w:t>7</w:t>
+      </w:r>
+      <w:r>
+        <w:rPr>
+          <w:noProof/>
+        </w:rPr>
+        <w:fldChar w:fldCharType="end"/>
+      </w:r>
+      <w:r>
+        <w:t xml:space="preserve"> Charakterystyka częstotliwościowa dla impulsu 5</w:t>
+      </w:r>
+      <w:r>
+        <w:t>00</w:t>
       </w:r>
       <w:r>
         <w:t xml:space="preserve"> </w:t>
@@ -2296,14 +2339,6 @@
         <w:t>μs</w:t>
       </w:r>
       <w:proofErr w:type="spellEnd"/>
-    </w:p>
-    <w:p>
-      <w:pPr>
-        <w:spacing w:after="0"/>
-      </w:pPr>
-      <w:r>
-        <w:br w:type="page"/>
-      </w:r>
     </w:p>
     <w:p>
       <w:pPr>
@@ -2314,12 +2349,11 @@
         <w:rPr>
           <w:noProof/>
         </w:rPr>
-        <w:lastRenderedPageBreak/>
         <w:drawing>
-          <wp:inline distT="0" distB="0" distL="0" distR="0" wp14:anchorId="73828613" wp14:editId="715E73D8">
+          <wp:inline distT="0" distB="0" distL="0" distR="0" wp14:anchorId="6C945C77" wp14:editId="12AC3539">
             <wp:extent cx="5123815" cy="3778250"/>
             <wp:effectExtent l="0" t="0" r="635" b="0"/>
-            <wp:docPr id="27" name="Obraz 27"/>
+            <wp:docPr id="26" name="Obraz 26"/>
             <wp:cNvGraphicFramePr>
               <a:graphicFrameLocks xmlns:a="http://schemas.openxmlformats.org/drawingml/2006/main" noChangeAspect="1"/>
             </wp:cNvGraphicFramePr>
@@ -2327,7 +2361,7 @@
               <a:graphicData uri="http://schemas.openxmlformats.org/drawingml/2006/picture">
                 <pic:pic xmlns:pic="http://schemas.openxmlformats.org/drawingml/2006/picture">
                   <pic:nvPicPr>
-                    <pic:cNvPr id="0" name="Picture 19"/>
+                    <pic:cNvPr id="0" name="Picture 18"/>
                     <pic:cNvPicPr>
                       <a:picLocks noChangeAspect="1" noChangeArrowheads="1"/>
                     </pic:cNvPicPr>
@@ -2373,14 +2407,141 @@
       <w:r>
         <w:t xml:space="preserve">Rysunek </w:t>
       </w:r>
-      <w:fldSimple w:instr=" SEQ Rysunek \* ARABIC ">
-        <w:r>
-          <w:rPr>
-            <w:noProof/>
-          </w:rPr>
-          <w:t>9</w:t>
-        </w:r>
-      </w:fldSimple>
+      <w:r>
+        <w:fldChar w:fldCharType="begin"/>
+      </w:r>
+      <w:r>
+        <w:instrText xml:space="preserve"> SEQ Rysunek \* ARABIC </w:instrText>
+      </w:r>
+      <w:r>
+        <w:fldChar w:fldCharType="separate"/>
+      </w:r>
+      <w:r>
+        <w:rPr>
+          <w:noProof/>
+        </w:rPr>
+        <w:t>8</w:t>
+      </w:r>
+      <w:r>
+        <w:rPr>
+          <w:noProof/>
+        </w:rPr>
+        <w:fldChar w:fldCharType="end"/>
+      </w:r>
+      <w:r>
+        <w:t xml:space="preserve"> Charakterystyka częstotliwościowa dla impulsu 75</w:t>
+      </w:r>
+      <w:r>
+        <w:t>0</w:t>
+      </w:r>
+      <w:r>
+        <w:t xml:space="preserve"> </w:t>
+      </w:r>
+      <w:proofErr w:type="spellStart"/>
+      <w:r>
+        <w:t>μs</w:t>
+      </w:r>
+      <w:proofErr w:type="spellEnd"/>
+    </w:p>
+    <w:p>
+      <w:pPr>
+        <w:spacing w:after="0"/>
+      </w:pPr>
+      <w:r>
+        <w:br w:type="page"/>
+      </w:r>
+    </w:p>
+    <w:p>
+      <w:pPr>
+        <w:keepNext/>
+        <w:jc w:val="center"/>
+      </w:pPr>
+      <w:bookmarkStart w:id="3" w:name="_GoBack"/>
+      <w:bookmarkEnd w:id="3"/>
+      <w:r>
+        <w:rPr>
+          <w:noProof/>
+        </w:rPr>
+        <w:lastRenderedPageBreak/>
+        <w:drawing>
+          <wp:inline distT="0" distB="0" distL="0" distR="0" wp14:anchorId="73828613" wp14:editId="715E73D8">
+            <wp:extent cx="5123815" cy="3778250"/>
+            <wp:effectExtent l="0" t="0" r="635" b="0"/>
+            <wp:docPr id="27" name="Obraz 27"/>
+            <wp:cNvGraphicFramePr>
+              <a:graphicFrameLocks xmlns:a="http://schemas.openxmlformats.org/drawingml/2006/main" noChangeAspect="1"/>
+            </wp:cNvGraphicFramePr>
+            <a:graphic xmlns:a="http://schemas.openxmlformats.org/drawingml/2006/main">
+              <a:graphicData uri="http://schemas.openxmlformats.org/drawingml/2006/picture">
+                <pic:pic xmlns:pic="http://schemas.openxmlformats.org/drawingml/2006/picture">
+                  <pic:nvPicPr>
+                    <pic:cNvPr id="0" name="Picture 19"/>
+                    <pic:cNvPicPr>
+                      <a:picLocks noChangeAspect="1" noChangeArrowheads="1"/>
+                    </pic:cNvPicPr>
+                  </pic:nvPicPr>
+                  <pic:blipFill>
+                    <a:blip r:embed="rId17" cstate="hqprint">
+                      <a:extLst>
+                        <a:ext uri="{28A0092B-C50C-407E-A947-70E740481C1C}">
+                          <a14:useLocalDpi xmlns:a14="http://schemas.microsoft.com/office/drawing/2010/main" val="0"/>
+                        </a:ext>
+                      </a:extLst>
+                    </a:blip>
+                    <a:srcRect/>
+                    <a:stretch>
+                      <a:fillRect/>
+                    </a:stretch>
+                  </pic:blipFill>
+                  <pic:spPr bwMode="auto">
+                    <a:xfrm>
+                      <a:off x="0" y="0"/>
+                      <a:ext cx="5123815" cy="3778250"/>
+                    </a:xfrm>
+                    <a:prstGeom prst="rect">
+                      <a:avLst/>
+                    </a:prstGeom>
+                    <a:noFill/>
+                    <a:ln>
+                      <a:noFill/>
+                    </a:ln>
+                  </pic:spPr>
+                </pic:pic>
+              </a:graphicData>
+            </a:graphic>
+          </wp:inline>
+        </w:drawing>
+      </w:r>
+    </w:p>
+    <w:p>
+      <w:pPr>
+        <w:pStyle w:val="Legenda"/>
+        <w:jc w:val="center"/>
+      </w:pPr>
+      <w:r>
+        <w:t xml:space="preserve">Rysunek </w:t>
+      </w:r>
+      <w:r>
+        <w:fldChar w:fldCharType="begin"/>
+      </w:r>
+      <w:r>
+        <w:instrText xml:space="preserve"> SEQ Rysunek \* ARABIC </w:instrText>
+      </w:r>
+      <w:r>
+        <w:fldChar w:fldCharType="separate"/>
+      </w:r>
+      <w:r>
+        <w:rPr>
+          <w:noProof/>
+        </w:rPr>
+        <w:t>9</w:t>
+      </w:r>
+      <w:r>
+        <w:rPr>
+          <w:noProof/>
+        </w:rPr>
+        <w:fldChar w:fldCharType="end"/>
+      </w:r>
       <w:r>
         <w:t xml:space="preserve"> Charakterystyka częstotliwościowa dla impulsu </w:t>
       </w:r>
@@ -2606,7 +2767,7 @@
                     </pic:cNvPicPr>
                   </pic:nvPicPr>
                   <pic:blipFill rotWithShape="1">
-                    <a:blip r:embed="rId17" cstate="print">
+                    <a:blip r:embed="rId18" cstate="print">
                       <a:extLst>
                         <a:ext uri="{28A0092B-C50C-407E-A947-70E740481C1C}">
                           <a14:useLocalDpi xmlns:a14="http://schemas.microsoft.com/office/drawing/2010/main" val="0"/>
@@ -2876,11 +3037,11 @@
                     <pic:cNvPicPr/>
                   </pic:nvPicPr>
                   <pic:blipFill rotWithShape="1">
-                    <a:blip r:embed="rId18">
+                    <a:blip r:embed="rId19">
                       <a:extLst>
                         <a:ext uri="{BEBA8EAE-BF5A-486C-A8C5-ECC9F3942E4B}">
                           <a14:imgProps xmlns:a14="http://schemas.microsoft.com/office/drawing/2010/main">
-                            <a14:imgLayer r:embed="rId19">
+                            <a14:imgLayer r:embed="rId20">
                               <a14:imgEffect>
                                 <a14:brightnessContrast contrast="40000"/>
                               </a14:imgEffect>
@@ -2921,7 +3082,6 @@
         </w:rPr>
         <w:t xml:space="preserve"> </w:t>
       </w:r>
-      <w:bookmarkStart w:id="3" w:name="_GoBack"/>
       <w:r>
         <w:rPr>
           <w:noProof/>
@@ -2944,7 +3104,7 @@
                     </pic:cNvPicPr>
                   </pic:nvPicPr>
                   <pic:blipFill rotWithShape="1">
-                    <a:blip r:embed="rId20">
+                    <a:blip r:embed="rId21">
                       <a:extLst>
                         <a:ext uri="{28A0092B-C50C-407E-A947-70E740481C1C}">
                           <a14:useLocalDpi xmlns:a14="http://schemas.microsoft.com/office/drawing/2010/main" val="0"/>
@@ -2978,7 +3138,6 @@
           </wp:inline>
         </w:drawing>
       </w:r>
-      <w:bookmarkEnd w:id="3"/>
     </w:p>
     <w:p>
       <w:pPr>
@@ -3136,7 +3295,7 @@
                     <pic:cNvPicPr/>
                   </pic:nvPicPr>
                   <pic:blipFill>
-                    <a:blip r:embed="rId21">
+                    <a:blip r:embed="rId22">
                       <a:extLst>
                         <a:ext uri="{28A0092B-C50C-407E-A947-70E740481C1C}">
                           <a14:useLocalDpi xmlns:a14="http://schemas.microsoft.com/office/drawing/2010/main" val="0"/>
@@ -3330,7 +3489,10 @@
       </w:pPr>
     </w:p>
     <w:sectPr>
-      <w:footerReference w:type="default" r:id="rId22"/>
+      <w:headerReference w:type="even" r:id="rId23"/>
+      <w:headerReference w:type="default" r:id="rId24"/>
+      <w:footerReference w:type="even" r:id="rId25"/>
+      <w:footerReference w:type="default" r:id="rId26"/>
       <w:pgSz w:w="11906" w:h="16838"/>
       <w:pgMar w:top="1417" w:right="1417" w:bottom="1417" w:left="1417" w:header="340" w:footer="340" w:gutter="0"/>
       <w:cols w:space="708"/>
@@ -3369,18 +3531,58 @@
 <w:ftr xmlns:wpc="http://schemas.microsoft.com/office/word/2010/wordprocessingCanvas" xmlns:cx="http://schemas.microsoft.com/office/drawing/2014/chartex" xmlns:cx1="http://schemas.microsoft.com/office/drawing/2015/9/8/chartex" xmlns:cx2="http://schemas.microsoft.com/office/drawing/2015/10/21/chartex" xmlns:cx3="http://schemas.microsoft.com/office/drawing/2016/5/9/chartex" xmlns:cx4="http://schemas.microsoft.com/office/drawing/2016/5/10/chartex" xmlns:cx5="http://schemas.microsoft.com/office/drawing/2016/5/11/chartex" xmlns:cx6="http://schemas.microsoft.com/office/drawing/2016/5/12/chartex" xmlns:cx7="http://schemas.microsoft.com/office/drawing/2016/5/13/chartex" xmlns:cx8="http://schemas.microsoft.com/office/drawing/2016/5/14/chartex" xmlns:mc="http://schemas.openxmlformats.org/markup-compatibility/2006" xmlns:aink="http://schemas.microsoft.com/office/drawing/2016/ink" xmlns:am3d="http://schemas.microsoft.com/office/drawing/2017/model3d" xmlns:o="urn:schemas-microsoft-com:office:office" xmlns:r="http://schemas.openxmlformats.org/officeDocument/2006/relationships" xmlns:m="http://schemas.openxmlformats.org/officeDocument/2006/math" xmlns:v="urn:schemas-microsoft-com:vml" xmlns:wp14="http://schemas.microsoft.com/office/word/2010/wordprocessingDrawing" xmlns:wp="http://schemas.openxmlformats.org/drawingml/2006/wordprocessingDrawing" xmlns:w10="urn:schemas-microsoft-com:office:word" xmlns:w="http://schemas.openxmlformats.org/wordprocessingml/2006/main" xmlns:w14="http://schemas.microsoft.com/office/word/2010/wordml" xmlns:w15="http://schemas.microsoft.com/office/word/2012/wordml" xmlns:w16cid="http://schemas.microsoft.com/office/word/2016/wordml/cid" xmlns:w16se="http://schemas.microsoft.com/office/word/2015/wordml/symex" xmlns:wpg="http://schemas.microsoft.com/office/word/2010/wordprocessingGroup" xmlns:wpi="http://schemas.microsoft.com/office/word/2010/wordprocessingInk" xmlns:wne="http://schemas.microsoft.com/office/word/2006/wordml" xmlns:wps="http://schemas.microsoft.com/office/word/2010/wordprocessingShape" mc:Ignorable="w14 w15 w16se w16cid wp14">
   <w:sdt>
     <w:sdtPr>
-      <w:id w:val="1416127243"/>
+      <w:id w:val="1682471620"/>
       <w:docPartObj>
         <w:docPartGallery w:val="Page Numbers (Bottom of Page)"/>
         <w:docPartUnique/>
       </w:docPartObj>
     </w:sdtPr>
-    <w:sdtEndPr/>
     <w:sdtContent>
       <w:p>
         <w:pPr>
           <w:pStyle w:val="Stopka"/>
-          <w:jc w:val="center"/>
+          <w:jc w:val="right"/>
+        </w:pPr>
+        <w:r>
+          <w:fldChar w:fldCharType="begin"/>
+        </w:r>
+        <w:r>
+          <w:instrText>PAGE   \* MERGEFORMAT</w:instrText>
+        </w:r>
+        <w:r>
+          <w:fldChar w:fldCharType="separate"/>
+        </w:r>
+        <w:r>
+          <w:t>2</w:t>
+        </w:r>
+        <w:r>
+          <w:fldChar w:fldCharType="end"/>
+        </w:r>
+      </w:p>
+    </w:sdtContent>
+  </w:sdt>
+  <w:p>
+    <w:pPr>
+      <w:pStyle w:val="Stopka"/>
+    </w:pPr>
+  </w:p>
+</w:ftr>
+</file>
+
+<file path=word/footer2.xml><?xml version="1.0" encoding="utf-8"?>
+<w:ftr xmlns:wpc="http://schemas.microsoft.com/office/word/2010/wordprocessingCanvas" xmlns:cx="http://schemas.microsoft.com/office/drawing/2014/chartex" xmlns:cx1="http://schemas.microsoft.com/office/drawing/2015/9/8/chartex" xmlns:cx2="http://schemas.microsoft.com/office/drawing/2015/10/21/chartex" xmlns:cx3="http://schemas.microsoft.com/office/drawing/2016/5/9/chartex" xmlns:cx4="http://schemas.microsoft.com/office/drawing/2016/5/10/chartex" xmlns:cx5="http://schemas.microsoft.com/office/drawing/2016/5/11/chartex" xmlns:cx6="http://schemas.microsoft.com/office/drawing/2016/5/12/chartex" xmlns:cx7="http://schemas.microsoft.com/office/drawing/2016/5/13/chartex" xmlns:cx8="http://schemas.microsoft.com/office/drawing/2016/5/14/chartex" xmlns:mc="http://schemas.openxmlformats.org/markup-compatibility/2006" xmlns:aink="http://schemas.microsoft.com/office/drawing/2016/ink" xmlns:am3d="http://schemas.microsoft.com/office/drawing/2017/model3d" xmlns:o="urn:schemas-microsoft-com:office:office" xmlns:r="http://schemas.openxmlformats.org/officeDocument/2006/relationships" xmlns:m="http://schemas.openxmlformats.org/officeDocument/2006/math" xmlns:v="urn:schemas-microsoft-com:vml" xmlns:wp14="http://schemas.microsoft.com/office/word/2010/wordprocessingDrawing" xmlns:wp="http://schemas.openxmlformats.org/drawingml/2006/wordprocessingDrawing" xmlns:w10="urn:schemas-microsoft-com:office:word" xmlns:w="http://schemas.openxmlformats.org/wordprocessingml/2006/main" xmlns:w14="http://schemas.microsoft.com/office/word/2010/wordml" xmlns:w15="http://schemas.microsoft.com/office/word/2012/wordml" xmlns:w16cid="http://schemas.microsoft.com/office/word/2016/wordml/cid" xmlns:w16se="http://schemas.microsoft.com/office/word/2015/wordml/symex" xmlns:wpg="http://schemas.microsoft.com/office/word/2010/wordprocessingGroup" xmlns:wpi="http://schemas.microsoft.com/office/word/2010/wordprocessingInk" xmlns:wne="http://schemas.microsoft.com/office/word/2006/wordml" xmlns:wps="http://schemas.microsoft.com/office/word/2010/wordprocessingShape" mc:Ignorable="w14 w15 w16se w16cid wp14">
+  <w:sdt>
+    <w:sdtPr>
+      <w:id w:val="867801369"/>
+      <w:docPartObj>
+        <w:docPartGallery w:val="Page Numbers (Bottom of Page)"/>
+        <w:docPartUnique/>
+      </w:docPartObj>
+    </w:sdtPr>
+    <w:sdtContent>
+      <w:p>
+        <w:pPr>
+          <w:pStyle w:val="Stopka"/>
         </w:pPr>
         <w:r>
           <w:fldChar w:fldCharType="begin"/>
@@ -3431,6 +3633,547 @@
     </w:p>
   </w:footnote>
 </w:footnotes>
+</file>
+
+<file path=word/header1.xml><?xml version="1.0" encoding="utf-8"?>
+<w:hdr xmlns:wpc="http://schemas.microsoft.com/office/word/2010/wordprocessingCanvas" xmlns:cx="http://schemas.microsoft.com/office/drawing/2014/chartex" xmlns:cx1="http://schemas.microsoft.com/office/drawing/2015/9/8/chartex" xmlns:cx2="http://schemas.microsoft.com/office/drawing/2015/10/21/chartex" xmlns:cx3="http://schemas.microsoft.com/office/drawing/2016/5/9/chartex" xmlns:cx4="http://schemas.microsoft.com/office/drawing/2016/5/10/chartex" xmlns:cx5="http://schemas.microsoft.com/office/drawing/2016/5/11/chartex" xmlns:cx6="http://schemas.microsoft.com/office/drawing/2016/5/12/chartex" xmlns:cx7="http://schemas.microsoft.com/office/drawing/2016/5/13/chartex" xmlns:cx8="http://schemas.microsoft.com/office/drawing/2016/5/14/chartex" xmlns:mc="http://schemas.openxmlformats.org/markup-compatibility/2006" xmlns:aink="http://schemas.microsoft.com/office/drawing/2016/ink" xmlns:am3d="http://schemas.microsoft.com/office/drawing/2017/model3d" xmlns:o="urn:schemas-microsoft-com:office:office" xmlns:r="http://schemas.openxmlformats.org/officeDocument/2006/relationships" xmlns:m="http://schemas.openxmlformats.org/officeDocument/2006/math" xmlns:v="urn:schemas-microsoft-com:vml" xmlns:wp14="http://schemas.microsoft.com/office/word/2010/wordprocessingDrawing" xmlns:wp="http://schemas.openxmlformats.org/drawingml/2006/wordprocessingDrawing" xmlns:w10="urn:schemas-microsoft-com:office:word" xmlns:w="http://schemas.openxmlformats.org/wordprocessingml/2006/main" xmlns:w14="http://schemas.microsoft.com/office/word/2010/wordml" xmlns:w15="http://schemas.microsoft.com/office/word/2012/wordml" xmlns:w16cid="http://schemas.microsoft.com/office/word/2016/wordml/cid" xmlns:w16se="http://schemas.microsoft.com/office/word/2015/wordml/symex" xmlns:wpg="http://schemas.microsoft.com/office/word/2010/wordprocessingGroup" xmlns:wpi="http://schemas.microsoft.com/office/word/2010/wordprocessingInk" xmlns:wne="http://schemas.microsoft.com/office/word/2006/wordml" xmlns:wps="http://schemas.microsoft.com/office/word/2010/wordprocessingShape" mc:Ignorable="w14 w15 w16se w16cid wp14">
+  <w:sdt>
+    <w:sdtPr>
+      <w:rPr>
+        <w:caps/>
+        <w:color w:val="44546A" w:themeColor="text2"/>
+        <w:sz w:val="18"/>
+        <w:szCs w:val="18"/>
+      </w:rPr>
+      <w:alias w:val="Autor"/>
+      <w:tag w:val=""/>
+      <w:id w:val="2050093753"/>
+      <w:placeholder>
+        <w:docPart w:val="7D1DE5190B5A4B9AAE7CB5F7E269C49F"/>
+      </w:placeholder>
+      <w:dataBinding w:prefixMappings="xmlns:ns0='http://purl.org/dc/elements/1.1/' xmlns:ns1='http://schemas.openxmlformats.org/package/2006/metadata/core-properties' " w:xpath="/ns1:coreProperties[1]/ns0:creator[1]" w:storeItemID="{6C3C8BC8-F283-45AE-878A-BAB7291924A1}"/>
+      <w:text/>
+    </w:sdtPr>
+    <w:sdtContent>
+      <w:p>
+        <w:pPr>
+          <w:pStyle w:val="Nagwek"/>
+          <w:jc w:val="right"/>
+          <w:rPr>
+            <w:caps/>
+            <w:color w:val="44546A" w:themeColor="text2"/>
+            <w:sz w:val="18"/>
+            <w:szCs w:val="18"/>
+          </w:rPr>
+        </w:pPr>
+        <w:r>
+          <w:rPr>
+            <w:caps/>
+            <w:color w:val="44546A" w:themeColor="text2"/>
+            <w:sz w:val="18"/>
+            <w:szCs w:val="18"/>
+          </w:rPr>
+          <w:t>Białowąs marcin</w:t>
+        </w:r>
+      </w:p>
+    </w:sdtContent>
+  </w:sdt>
+  <w:sdt>
+    <w:sdtPr>
+      <w:rPr>
+        <w:caps/>
+        <w:color w:val="44546A" w:themeColor="text2"/>
+        <w:sz w:val="18"/>
+        <w:szCs w:val="18"/>
+      </w:rPr>
+      <w:alias w:val="Data"/>
+      <w:tag w:val="Data"/>
+      <w:id w:val="137697721"/>
+      <w:placeholder>
+        <w:docPart w:val="48D7BB5821904C14A9CA7FB0AE9F7599"/>
+      </w:placeholder>
+      <w:dataBinding w:prefixMappings="xmlns:ns0='http://schemas.microsoft.com/office/2006/coverPageProps' " w:xpath="/ns0:CoverPageProperties[1]/ns0:PublishDate[1]" w:storeItemID="{55AF091B-3C7A-41E3-B477-F2FDAA23CFDA}"/>
+      <w:date>
+        <w:dateFormat w:val="yy-MM-dd"/>
+        <w:lid w:val="pl-PL"/>
+        <w:storeMappedDataAs w:val="dateTime"/>
+        <w:calendar w:val="gregorian"/>
+      </w:date>
+    </w:sdtPr>
+    <w:sdtContent>
+      <w:p>
+        <w:pPr>
+          <w:pStyle w:val="Nagwek"/>
+          <w:jc w:val="right"/>
+          <w:rPr>
+            <w:caps/>
+            <w:color w:val="44546A" w:themeColor="text2"/>
+            <w:sz w:val="20"/>
+            <w:szCs w:val="20"/>
+          </w:rPr>
+        </w:pPr>
+        <w:r>
+          <w:rPr>
+            <w:caps/>
+            <w:color w:val="44546A" w:themeColor="text2"/>
+            <w:sz w:val="18"/>
+            <w:szCs w:val="18"/>
+          </w:rPr>
+          <w:t>2019/2020</w:t>
+        </w:r>
+      </w:p>
+    </w:sdtContent>
+  </w:sdt>
+  <w:p>
+    <w:pPr>
+      <w:pStyle w:val="Nagwek"/>
+    </w:pPr>
+    <w:r>
+      <w:rPr>
+        <w:noProof/>
+      </w:rPr>
+      <w:t xml:space="preserve"> </w:t>
+    </w:r>
+    <w:r>
+      <w:rPr>
+        <w:noProof/>
+      </w:rPr>
+      <mc:AlternateContent>
+        <mc:Choice Requires="wps">
+          <w:drawing>
+            <wp:anchor distT="0" distB="0" distL="114300" distR="114300" simplePos="0" relativeHeight="251656190" behindDoc="0" locked="0" layoutInCell="1" allowOverlap="1" wp14:anchorId="51983475" wp14:editId="0B82D344">
+              <wp:simplePos x="0" y="0"/>
+              <wp:positionH relativeFrom="column">
+                <wp:posOffset>-903868</wp:posOffset>
+              </wp:positionH>
+              <wp:positionV relativeFrom="paragraph">
+                <wp:posOffset>212725</wp:posOffset>
+              </wp:positionV>
+              <wp:extent cx="7563600" cy="0"/>
+              <wp:effectExtent l="0" t="0" r="0" b="0"/>
+              <wp:wrapNone/>
+              <wp:docPr id="10" name="Łącznik prosty 10"/>
+              <wp:cNvGraphicFramePr/>
+              <a:graphic xmlns:a="http://schemas.openxmlformats.org/drawingml/2006/main">
+                <a:graphicData uri="http://schemas.microsoft.com/office/word/2010/wordprocessingShape">
+                  <wps:wsp>
+                    <wps:cNvCnPr/>
+                    <wps:spPr>
+                      <a:xfrm>
+                        <a:off x="0" y="0"/>
+                        <a:ext cx="7563600" cy="0"/>
+                      </a:xfrm>
+                      <a:prstGeom prst="line">
+                        <a:avLst/>
+                      </a:prstGeom>
+                      <a:ln/>
+                    </wps:spPr>
+                    <wps:style>
+                      <a:lnRef idx="1">
+                        <a:schemeClr val="dk1"/>
+                      </a:lnRef>
+                      <a:fillRef idx="0">
+                        <a:schemeClr val="dk1"/>
+                      </a:fillRef>
+                      <a:effectRef idx="0">
+                        <a:schemeClr val="dk1"/>
+                      </a:effectRef>
+                      <a:fontRef idx="minor">
+                        <a:schemeClr val="tx1"/>
+                      </a:fontRef>
+                    </wps:style>
+                    <wps:bodyPr/>
+                  </wps:wsp>
+                </a:graphicData>
+              </a:graphic>
+              <wp14:sizeRelH relativeFrom="margin">
+                <wp14:pctWidth>0</wp14:pctWidth>
+              </wp14:sizeRelH>
+            </wp:anchor>
+          </w:drawing>
+        </mc:Choice>
+        <mc:Fallback>
+          <w:pict>
+            <v:line w14:anchorId="23E90028" id="Łącznik prosty 10" o:spid="_x0000_s1026" style="position:absolute;z-index:251656190;visibility:visible;mso-wrap-style:square;mso-width-percent:0;mso-wrap-distance-left:9pt;mso-wrap-distance-top:0;mso-wrap-distance-right:9pt;mso-wrap-distance-bottom:0;mso-position-horizontal:absolute;mso-position-horizontal-relative:text;mso-position-vertical:absolute;mso-position-vertical-relative:text;mso-width-percent:0;mso-width-relative:margin" from="-71.15pt,16.75pt" to="524.4pt,16.75pt" o:gfxdata="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" strokecolor="black [3200]" strokeweight=".5pt">
+              <v:stroke joinstyle="miter"/>
+            </v:line>
+          </w:pict>
+        </mc:Fallback>
+      </mc:AlternateContent>
+    </w:r>
+    <w:r>
+      <w:rPr>
+        <w:noProof/>
+      </w:rPr>
+      <w:drawing>
+        <wp:anchor distT="0" distB="0" distL="114300" distR="114300" simplePos="0" relativeHeight="251660288" behindDoc="0" locked="0" layoutInCell="1" allowOverlap="1" wp14:anchorId="2126F5E3" wp14:editId="255C9FC7">
+          <wp:simplePos x="0" y="0"/>
+          <wp:positionH relativeFrom="column">
+            <wp:posOffset>5948842</wp:posOffset>
+          </wp:positionH>
+          <wp:positionV relativeFrom="paragraph">
+            <wp:posOffset>-537082</wp:posOffset>
+          </wp:positionV>
+          <wp:extent cx="708883" cy="894454"/>
+          <wp:effectExtent l="0" t="0" r="0" b="1270"/>
+          <wp:wrapNone/>
+          <wp:docPr id="5" name="Obraz 5"/>
+          <wp:cNvGraphicFramePr>
+            <a:graphicFrameLocks xmlns:a="http://schemas.openxmlformats.org/drawingml/2006/main" noChangeAspect="1"/>
+          </wp:cNvGraphicFramePr>
+          <a:graphic xmlns:a="http://schemas.openxmlformats.org/drawingml/2006/main">
+            <a:graphicData uri="http://schemas.openxmlformats.org/drawingml/2006/picture">
+              <pic:pic xmlns:pic="http://schemas.openxmlformats.org/drawingml/2006/picture">
+                <pic:nvPicPr>
+                  <pic:cNvPr id="4" name="logo.png"/>
+                  <pic:cNvPicPr/>
+                </pic:nvPicPr>
+                <pic:blipFill>
+                  <a:blip r:embed="rId1">
+                    <a:extLst>
+                      <a:ext uri="{28A0092B-C50C-407E-A947-70E740481C1C}">
+                        <a14:useLocalDpi xmlns:a14="http://schemas.microsoft.com/office/drawing/2010/main" val="0"/>
+                      </a:ext>
+                    </a:extLst>
+                  </a:blip>
+                  <a:stretch>
+                    <a:fillRect/>
+                  </a:stretch>
+                </pic:blipFill>
+                <pic:spPr>
+                  <a:xfrm>
+                    <a:off x="0" y="0"/>
+                    <a:ext cx="708883" cy="894454"/>
+                  </a:xfrm>
+                  <a:prstGeom prst="rect">
+                    <a:avLst/>
+                  </a:prstGeom>
+                </pic:spPr>
+              </pic:pic>
+            </a:graphicData>
+          </a:graphic>
+          <wp14:sizeRelH relativeFrom="margin">
+            <wp14:pctWidth>0</wp14:pctWidth>
+          </wp14:sizeRelH>
+          <wp14:sizeRelV relativeFrom="margin">
+            <wp14:pctHeight>0</wp14:pctHeight>
+          </wp14:sizeRelV>
+        </wp:anchor>
+      </w:drawing>
+    </w:r>
+    <w:r>
+      <w:rPr>
+        <w:rStyle w:val="Wyrnieniedelikatne"/>
+        <w:sz w:val="20"/>
+        <w:szCs w:val="20"/>
+      </w:rPr>
+      <w:t xml:space="preserve"> </w:t>
+    </w:r>
+    <w:sdt>
+      <w:sdtPr>
+        <w:rPr>
+          <w:rStyle w:val="Wyrnieniedelikatne"/>
+          <w:sz w:val="20"/>
+          <w:szCs w:val="20"/>
+        </w:rPr>
+        <w:alias w:val="Tytuł"/>
+        <w:tag w:val=""/>
+        <w:id w:val="-510447994"/>
+        <w:placeholder>
+          <w:docPart w:val="9539D4CB250C448EB4AA6AF49ED9DE92"/>
+        </w:placeholder>
+        <w:dataBinding w:prefixMappings="xmlns:ns0='http://purl.org/dc/elements/1.1/' xmlns:ns1='http://schemas.openxmlformats.org/package/2006/metadata/core-properties' " w:xpath="/ns1:coreProperties[1]/ns0:title[1]" w:storeItemID="{6C3C8BC8-F283-45AE-878A-BAB7291924A1}"/>
+        <w:text/>
+      </w:sdtPr>
+      <w:sdtContent>
+        <w:r>
+          <w:rPr>
+            <w:rStyle w:val="Wyrnieniedelikatne"/>
+            <w:sz w:val="20"/>
+            <w:szCs w:val="20"/>
+          </w:rPr>
+          <w:t>„Projekt i implementacja adaptacyjnego systemu korekcji parametrów nagrań dźwiękowych”</w:t>
+        </w:r>
+      </w:sdtContent>
+    </w:sdt>
+  </w:p>
+</w:hdr>
+</file>
+
+<file path=word/header2.xml><?xml version="1.0" encoding="utf-8"?>
+<w:hdr xmlns:wpc="http://schemas.microsoft.com/office/word/2010/wordprocessingCanvas" xmlns:cx="http://schemas.microsoft.com/office/drawing/2014/chartex" xmlns:cx1="http://schemas.microsoft.com/office/drawing/2015/9/8/chartex" xmlns:cx2="http://schemas.microsoft.com/office/drawing/2015/10/21/chartex" xmlns:cx3="http://schemas.microsoft.com/office/drawing/2016/5/9/chartex" xmlns:cx4="http://schemas.microsoft.com/office/drawing/2016/5/10/chartex" xmlns:cx5="http://schemas.microsoft.com/office/drawing/2016/5/11/chartex" xmlns:cx6="http://schemas.microsoft.com/office/drawing/2016/5/12/chartex" xmlns:cx7="http://schemas.microsoft.com/office/drawing/2016/5/13/chartex" xmlns:cx8="http://schemas.microsoft.com/office/drawing/2016/5/14/chartex" xmlns:mc="http://schemas.openxmlformats.org/markup-compatibility/2006" xmlns:aink="http://schemas.microsoft.com/office/drawing/2016/ink" xmlns:am3d="http://schemas.microsoft.com/office/drawing/2017/model3d" xmlns:o="urn:schemas-microsoft-com:office:office" xmlns:r="http://schemas.openxmlformats.org/officeDocument/2006/relationships" xmlns:m="http://schemas.openxmlformats.org/officeDocument/2006/math" xmlns:v="urn:schemas-microsoft-com:vml" xmlns:wp14="http://schemas.microsoft.com/office/word/2010/wordprocessingDrawing" xmlns:wp="http://schemas.openxmlformats.org/drawingml/2006/wordprocessingDrawing" xmlns:w10="urn:schemas-microsoft-com:office:word" xmlns:w="http://schemas.openxmlformats.org/wordprocessingml/2006/main" xmlns:w14="http://schemas.microsoft.com/office/word/2010/wordml" xmlns:w15="http://schemas.microsoft.com/office/word/2012/wordml" xmlns:w16cid="http://schemas.microsoft.com/office/word/2016/wordml/cid" xmlns:w16se="http://schemas.microsoft.com/office/word/2015/wordml/symex" xmlns:wpg="http://schemas.microsoft.com/office/word/2010/wordprocessingGroup" xmlns:wpi="http://schemas.microsoft.com/office/word/2010/wordprocessingInk" xmlns:wne="http://schemas.microsoft.com/office/word/2006/wordml" xmlns:wps="http://schemas.microsoft.com/office/word/2010/wordprocessingShape" mc:Ignorable="w14 w15 w16se w16cid wp14">
+  <w:sdt>
+    <w:sdtPr>
+      <w:rPr>
+        <w:caps/>
+        <w:color w:val="44546A" w:themeColor="text2"/>
+        <w:sz w:val="18"/>
+        <w:szCs w:val="18"/>
+      </w:rPr>
+      <w:alias w:val="Autor"/>
+      <w:tag w:val=""/>
+      <w:id w:val="-1701008461"/>
+      <w:placeholder>
+        <w:docPart w:val="AC68793F58F54CF6911D7948712FBCDE"/>
+      </w:placeholder>
+      <w:dataBinding w:prefixMappings="xmlns:ns0='http://purl.org/dc/elements/1.1/' xmlns:ns1='http://schemas.openxmlformats.org/package/2006/metadata/core-properties' " w:xpath="/ns1:coreProperties[1]/ns0:creator[1]" w:storeItemID="{6C3C8BC8-F283-45AE-878A-BAB7291924A1}"/>
+      <w:text/>
+    </w:sdtPr>
+    <w:sdtContent>
+      <w:p>
+        <w:pPr>
+          <w:pStyle w:val="Nagwek"/>
+          <w:ind w:right="-850"/>
+          <w:jc w:val="right"/>
+          <w:rPr>
+            <w:caps/>
+            <w:color w:val="44546A" w:themeColor="text2"/>
+            <w:sz w:val="18"/>
+            <w:szCs w:val="18"/>
+          </w:rPr>
+        </w:pPr>
+        <w:r>
+          <w:rPr>
+            <w:caps/>
+            <w:color w:val="44546A" w:themeColor="text2"/>
+            <w:sz w:val="18"/>
+            <w:szCs w:val="18"/>
+          </w:rPr>
+          <w:t>Białowąs marcin</w:t>
+        </w:r>
+      </w:p>
+    </w:sdtContent>
+  </w:sdt>
+  <w:sdt>
+    <w:sdtPr>
+      <w:rPr>
+        <w:caps/>
+        <w:color w:val="44546A" w:themeColor="text2"/>
+        <w:sz w:val="18"/>
+        <w:szCs w:val="18"/>
+      </w:rPr>
+      <w:alias w:val="Data"/>
+      <w:tag w:val="Data"/>
+      <w:id w:val="-304078227"/>
+      <w:placeholder>
+        <w:docPart w:val="7FA588929156429D9A1822358FDC5388"/>
+      </w:placeholder>
+      <w:dataBinding w:prefixMappings="xmlns:ns0='http://schemas.microsoft.com/office/2006/coverPageProps' " w:xpath="/ns0:CoverPageProperties[1]/ns0:PublishDate[1]" w:storeItemID="{55AF091B-3C7A-41E3-B477-F2FDAA23CFDA}"/>
+      <w:date>
+        <w:dateFormat w:val="yy-MM-dd"/>
+        <w:lid w:val="pl-PL"/>
+        <w:storeMappedDataAs w:val="dateTime"/>
+        <w:calendar w:val="gregorian"/>
+      </w:date>
+    </w:sdtPr>
+    <w:sdtContent>
+      <w:p>
+        <w:pPr>
+          <w:pStyle w:val="Nagwek"/>
+          <w:ind w:right="-850"/>
+          <w:jc w:val="right"/>
+          <w:rPr>
+            <w:caps/>
+            <w:color w:val="44546A" w:themeColor="text2"/>
+            <w:sz w:val="20"/>
+            <w:szCs w:val="20"/>
+          </w:rPr>
+        </w:pPr>
+        <w:r>
+          <w:rPr>
+            <w:caps/>
+            <w:color w:val="44546A" w:themeColor="text2"/>
+            <w:sz w:val="18"/>
+            <w:szCs w:val="18"/>
+          </w:rPr>
+          <w:t>2019/2020</w:t>
+        </w:r>
+      </w:p>
+    </w:sdtContent>
+  </w:sdt>
+  <w:p>
+    <w:pPr>
+      <w:pStyle w:val="Nagwek"/>
+      <w:tabs>
+        <w:tab w:val="center" w:pos="4890"/>
+      </w:tabs>
+      <w:jc w:val="center"/>
+      <w:rPr>
+        <w:color w:val="44546A" w:themeColor="text2"/>
+        <w:sz w:val="20"/>
+        <w:szCs w:val="20"/>
+      </w:rPr>
+    </w:pPr>
+    <w:r>
+      <w:rPr>
+        <w:noProof/>
+      </w:rPr>
+      <mc:AlternateContent>
+        <mc:Choice Requires="wps">
+          <w:drawing>
+            <wp:anchor distT="0" distB="0" distL="114300" distR="114300" simplePos="0" relativeHeight="251657215" behindDoc="0" locked="0" layoutInCell="1" allowOverlap="1" wp14:anchorId="3F87F5A3" wp14:editId="73BA47A9">
+              <wp:simplePos x="0" y="0"/>
+              <wp:positionH relativeFrom="column">
+                <wp:posOffset>-899795</wp:posOffset>
+              </wp:positionH>
+              <wp:positionV relativeFrom="paragraph">
+                <wp:posOffset>212785</wp:posOffset>
+              </wp:positionV>
+              <wp:extent cx="7563600" cy="0"/>
+              <wp:effectExtent l="0" t="0" r="0" b="0"/>
+              <wp:wrapNone/>
+              <wp:docPr id="9" name="Łącznik prosty 9"/>
+              <wp:cNvGraphicFramePr/>
+              <a:graphic xmlns:a="http://schemas.openxmlformats.org/drawingml/2006/main">
+                <a:graphicData uri="http://schemas.microsoft.com/office/word/2010/wordprocessingShape">
+                  <wps:wsp>
+                    <wps:cNvCnPr/>
+                    <wps:spPr>
+                      <a:xfrm>
+                        <a:off x="0" y="0"/>
+                        <a:ext cx="7563600" cy="0"/>
+                      </a:xfrm>
+                      <a:prstGeom prst="line">
+                        <a:avLst/>
+                      </a:prstGeom>
+                      <a:ln/>
+                    </wps:spPr>
+                    <wps:style>
+                      <a:lnRef idx="1">
+                        <a:schemeClr val="dk1"/>
+                      </a:lnRef>
+                      <a:fillRef idx="0">
+                        <a:schemeClr val="dk1"/>
+                      </a:fillRef>
+                      <a:effectRef idx="0">
+                        <a:schemeClr val="dk1"/>
+                      </a:effectRef>
+                      <a:fontRef idx="minor">
+                        <a:schemeClr val="tx1"/>
+                      </a:fontRef>
+                    </wps:style>
+                    <wps:bodyPr/>
+                  </wps:wsp>
+                </a:graphicData>
+              </a:graphic>
+              <wp14:sizeRelH relativeFrom="margin">
+                <wp14:pctWidth>0</wp14:pctWidth>
+              </wp14:sizeRelH>
+            </wp:anchor>
+          </w:drawing>
+        </mc:Choice>
+        <mc:Fallback>
+          <w:pict>
+            <v:line w14:anchorId="30F8DB5B" id="Łącznik prosty 9" o:spid="_x0000_s1026" style="position:absolute;z-index:251657215;visibility:visible;mso-wrap-style:square;mso-width-percent:0;mso-wrap-distance-left:9pt;mso-wrap-distance-top:0;mso-wrap-distance-right:9pt;mso-wrap-distance-bottom:0;mso-position-horizontal:absolute;mso-position-horizontal-relative:text;mso-position-vertical:absolute;mso-position-vertical-relative:text;mso-width-percent:0;mso-width-relative:margin" from="-70.85pt,16.75pt" to="524.7pt,16.75pt" o:gfxdata="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" strokecolor="black [3200]" strokeweight=".5pt">
+              <v:stroke joinstyle="miter"/>
+            </v:line>
+          </w:pict>
+        </mc:Fallback>
+      </mc:AlternateContent>
+    </w:r>
+    <w:r>
+      <w:rPr>
+        <w:noProof/>
+      </w:rPr>
+      <w:drawing>
+        <wp:anchor distT="0" distB="0" distL="114300" distR="114300" simplePos="0" relativeHeight="251658240" behindDoc="0" locked="0" layoutInCell="1" allowOverlap="1" wp14:anchorId="17D31CB7" wp14:editId="18069C5B">
+          <wp:simplePos x="0" y="0"/>
+          <wp:positionH relativeFrom="column">
+            <wp:posOffset>-896817</wp:posOffset>
+          </wp:positionH>
+          <wp:positionV relativeFrom="paragraph">
+            <wp:posOffset>-516936</wp:posOffset>
+          </wp:positionV>
+          <wp:extent cx="708883" cy="894454"/>
+          <wp:effectExtent l="0" t="0" r="0" b="1270"/>
+          <wp:wrapNone/>
+          <wp:docPr id="4" name="Obraz 4"/>
+          <wp:cNvGraphicFramePr>
+            <a:graphicFrameLocks xmlns:a="http://schemas.openxmlformats.org/drawingml/2006/main" noChangeAspect="1"/>
+          </wp:cNvGraphicFramePr>
+          <a:graphic xmlns:a="http://schemas.openxmlformats.org/drawingml/2006/main">
+            <a:graphicData uri="http://schemas.openxmlformats.org/drawingml/2006/picture">
+              <pic:pic xmlns:pic="http://schemas.openxmlformats.org/drawingml/2006/picture">
+                <pic:nvPicPr>
+                  <pic:cNvPr id="4" name="logo.png"/>
+                  <pic:cNvPicPr/>
+                </pic:nvPicPr>
+                <pic:blipFill>
+                  <a:blip r:embed="rId1">
+                    <a:extLst>
+                      <a:ext uri="{28A0092B-C50C-407E-A947-70E740481C1C}">
+                        <a14:useLocalDpi xmlns:a14="http://schemas.microsoft.com/office/drawing/2010/main" val="0"/>
+                      </a:ext>
+                    </a:extLst>
+                  </a:blip>
+                  <a:stretch>
+                    <a:fillRect/>
+                  </a:stretch>
+                </pic:blipFill>
+                <pic:spPr>
+                  <a:xfrm>
+                    <a:off x="0" y="0"/>
+                    <a:ext cx="715513" cy="902819"/>
+                  </a:xfrm>
+                  <a:prstGeom prst="rect">
+                    <a:avLst/>
+                  </a:prstGeom>
+                </pic:spPr>
+              </pic:pic>
+            </a:graphicData>
+          </a:graphic>
+          <wp14:sizeRelH relativeFrom="margin">
+            <wp14:pctWidth>0</wp14:pctWidth>
+          </wp14:sizeRelH>
+          <wp14:sizeRelV relativeFrom="margin">
+            <wp14:pctHeight>0</wp14:pctHeight>
+          </wp14:sizeRelV>
+        </wp:anchor>
+      </w:drawing>
+    </w:r>
+    <w:sdt>
+      <w:sdtPr>
+        <w:rPr>
+          <w:rStyle w:val="Wyrnieniedelikatne"/>
+          <w:sz w:val="20"/>
+          <w:szCs w:val="20"/>
+        </w:rPr>
+        <w:alias w:val="Tytuł"/>
+        <w:tag w:val=""/>
+        <w:id w:val="-484788024"/>
+        <w:placeholder>
+          <w:docPart w:val="51ED1AC11A7F4411A99BC7ACC6041262"/>
+        </w:placeholder>
+        <w:dataBinding w:prefixMappings="xmlns:ns0='http://purl.org/dc/elements/1.1/' xmlns:ns1='http://schemas.openxmlformats.org/package/2006/metadata/core-properties' " w:xpath="/ns1:coreProperties[1]/ns0:title[1]" w:storeItemID="{6C3C8BC8-F283-45AE-878A-BAB7291924A1}"/>
+        <w:text/>
+      </w:sdtPr>
+      <w:sdtContent>
+        <w:r>
+          <w:rPr>
+            <w:rStyle w:val="Wyrnieniedelikatne"/>
+            <w:sz w:val="20"/>
+            <w:szCs w:val="20"/>
+          </w:rPr>
+          <w:t>„Projekt i implementacja adaptacyjnego systemu korekcji parametrów nagrań dźwiękowych”</w:t>
+        </w:r>
+      </w:sdtContent>
+    </w:sdt>
+  </w:p>
+  <w:p>
+    <w:pPr>
+      <w:pStyle w:val="Nagwek"/>
+      <w:tabs>
+        <w:tab w:val="clear" w:pos="4536"/>
+        <w:tab w:val="clear" w:pos="9072"/>
+        <w:tab w:val="left" w:pos="1413"/>
+      </w:tabs>
+      <w:ind w:firstLine="0"/>
+    </w:pPr>
+    <w:r>
+      <w:tab/>
+    </w:r>
+  </w:p>
+</w:hdr>
 </file>
 
 <file path=word/numbering.xml><?xml version="1.0" encoding="utf-8"?>
@@ -4409,7 +5152,7 @@
       </w:pPr>
     </w:pPrDefault>
   </w:docDefaults>
-  <w:latentStyles w:defLockedState="0" w:defUIPriority="99" w:defSemiHidden="0" w:defUnhideWhenUsed="0" w:defQFormat="0" w:count="377">
+  <w:latentStyles w:defLockedState="0" w:defUIPriority="99" w:defSemiHidden="0" w:defUnhideWhenUsed="0" w:defQFormat="0" w:count="376">
     <w:lsdException w:name="Normal" w:uiPriority="0" w:qFormat="1"/>
     <w:lsdException w:name="heading 1" w:uiPriority="9" w:qFormat="1"/>
     <w:lsdException w:name="heading 2" w:semiHidden="1" w:uiPriority="9" w:unhideWhenUsed="1" w:qFormat="1"/>
@@ -4786,7 +5529,6 @@
     <w:lsdException w:name="Hashtag" w:semiHidden="1" w:unhideWhenUsed="1"/>
     <w:lsdException w:name="Unresolved Mention" w:semiHidden="1" w:unhideWhenUsed="1"/>
     <w:lsdException w:name="Smart Link" w:semiHidden="1" w:unhideWhenUsed="1"/>
-    <w:lsdException w:name="Smart Link Error" w:semiHidden="1" w:unhideWhenUsed="1"/>
   </w:latentStyles>
   <w:style w:type="paragraph" w:default="1" w:styleId="Normalny">
     <w:name w:val="Normal"/>
@@ -4804,7 +5546,7 @@
     <w:link w:val="Nagwek1Znak"/>
     <w:uiPriority w:val="9"/>
     <w:qFormat/>
-    <w:rsid w:val="005A6407"/>
+    <w:rsid w:val="00653AD3"/>
     <w:pPr>
       <w:keepNext/>
       <w:keepLines/>
@@ -4812,7 +5554,6 @@
         <w:numId w:val="5"/>
       </w:numPr>
       <w:pBdr>
-        <w:top w:val="single" w:sz="4" w:space="1" w:color="auto"/>
         <w:bottom w:val="single" w:sz="4" w:space="1" w:color="auto"/>
       </w:pBdr>
       <w:spacing w:before="360" w:after="600" w:line="240" w:lineRule="auto"/>
@@ -4842,7 +5583,6 @@
         <w:ilvl w:val="1"/>
       </w:numPr>
       <w:pBdr>
-        <w:top w:val="none" w:sz="0" w:space="0" w:color="auto"/>
         <w:bottom w:val="none" w:sz="0" w:space="0" w:color="auto"/>
       </w:pBdr>
       <w:spacing w:before="20" w:after="240"/>
@@ -4960,7 +5700,7 @@
     <w:basedOn w:val="Domylnaczcionkaakapitu"/>
     <w:link w:val="Nagwek1"/>
     <w:uiPriority w:val="9"/>
-    <w:rsid w:val="005A6407"/>
+    <w:rsid w:val="00653AD3"/>
     <w:rPr>
       <w:rFonts w:ascii="Times New Roman" w:eastAsiaTheme="majorEastAsia" w:hAnsi="Times New Roman" w:cstheme="majorBidi"/>
       <w:b/>
@@ -5508,7 +6248,805 @@
     <w:uiPriority w:val="99"/>
     <w:rsid w:val="004D26FC"/>
   </w:style>
+  <w:style w:type="character" w:styleId="Tekstzastpczy">
+    <w:name w:val="Placeholder Text"/>
+    <w:basedOn w:val="Domylnaczcionkaakapitu"/>
+    <w:uiPriority w:val="99"/>
+    <w:semiHidden/>
+    <w:rsid w:val="001331CE"/>
+    <w:rPr>
+      <w:color w:val="808080"/>
+    </w:rPr>
+  </w:style>
 </w:styles>
+</file>
+
+<file path=word/glossary/document.xml><?xml version="1.0" encoding="utf-8"?>
+<w:glossaryDocument xmlns:wpc="http://schemas.microsoft.com/office/word/2010/wordprocessingCanvas" xmlns:cx="http://schemas.microsoft.com/office/drawing/2014/chartex" xmlns:cx1="http://schemas.microsoft.com/office/drawing/2015/9/8/chartex" xmlns:cx2="http://schemas.microsoft.com/office/drawing/2015/10/21/chartex" xmlns:cx3="http://schemas.microsoft.com/office/drawing/2016/5/9/chartex" xmlns:cx4="http://schemas.microsoft.com/office/drawing/2016/5/10/chartex" xmlns:cx5="http://schemas.microsoft.com/office/drawing/2016/5/11/chartex" xmlns:cx6="http://schemas.microsoft.com/office/drawing/2016/5/12/chartex" xmlns:cx7="http://schemas.microsoft.com/office/drawing/2016/5/13/chartex" xmlns:cx8="http://schemas.microsoft.com/office/drawing/2016/5/14/chartex" xmlns:mc="http://schemas.openxmlformats.org/markup-compatibility/2006" xmlns:aink="http://schemas.microsoft.com/office/drawing/2016/ink" xmlns:am3d="http://schemas.microsoft.com/office/drawing/2017/model3d" xmlns:o="urn:schemas-microsoft-com:office:office" xmlns:r="http://schemas.openxmlformats.org/officeDocument/2006/relationships" xmlns:m="http://schemas.openxmlformats.org/officeDocument/2006/math" xmlns:v="urn:schemas-microsoft-com:vml" xmlns:wp14="http://schemas.microsoft.com/office/word/2010/wordprocessingDrawing" xmlns:wp="http://schemas.openxmlformats.org/drawingml/2006/wordprocessingDrawing" xmlns:w10="urn:schemas-microsoft-com:office:word" xmlns:w="http://schemas.openxmlformats.org/wordprocessingml/2006/main" xmlns:w14="http://schemas.microsoft.com/office/word/2010/wordml" xmlns:w15="http://schemas.microsoft.com/office/word/2012/wordml" xmlns:w16cid="http://schemas.microsoft.com/office/word/2016/wordml/cid" xmlns:w16se="http://schemas.microsoft.com/office/word/2015/wordml/symex" xmlns:wpg="http://schemas.microsoft.com/office/word/2010/wordprocessingGroup" xmlns:wpi="http://schemas.microsoft.com/office/word/2010/wordprocessingInk" xmlns:wne="http://schemas.microsoft.com/office/word/2006/wordml" xmlns:wps="http://schemas.microsoft.com/office/word/2010/wordprocessingShape" mc:Ignorable="w14 w15 w16se w16cid wp14">
+  <w:docParts>
+    <w:docPart>
+      <w:docPartPr>
+        <w:name w:val="AC68793F58F54CF6911D7948712FBCDE"/>
+        <w:category>
+          <w:name w:val="Ogólne"/>
+          <w:gallery w:val="placeholder"/>
+        </w:category>
+        <w:types>
+          <w:type w:val="bbPlcHdr"/>
+        </w:types>
+        <w:behaviors>
+          <w:behavior w:val="content"/>
+        </w:behaviors>
+        <w:guid w:val="{B3AB285B-F97C-4EE2-9FF4-FFC4AD03432B}"/>
+      </w:docPartPr>
+      <w:docPartBody>
+        <w:p>
+          <w:pPr>
+            <w:pStyle w:val="AC68793F58F54CF6911D7948712FBCDE"/>
+          </w:pPr>
+          <w:r>
+            <w:rPr>
+              <w:rStyle w:val="Tekstzastpczy"/>
+            </w:rPr>
+            <w:t>[Nazwisko autora]</w:t>
+          </w:r>
+        </w:p>
+      </w:docPartBody>
+    </w:docPart>
+    <w:docPart>
+      <w:docPartPr>
+        <w:name w:val="7FA588929156429D9A1822358FDC5388"/>
+        <w:category>
+          <w:name w:val="Ogólne"/>
+          <w:gallery w:val="placeholder"/>
+        </w:category>
+        <w:types>
+          <w:type w:val="bbPlcHdr"/>
+        </w:types>
+        <w:behaviors>
+          <w:behavior w:val="content"/>
+        </w:behaviors>
+        <w:guid w:val="{F52A3EE4-94D6-4413-A3E6-35CB2935306D}"/>
+      </w:docPartPr>
+      <w:docPartBody>
+        <w:p>
+          <w:pPr>
+            <w:pStyle w:val="7FA588929156429D9A1822358FDC5388"/>
+          </w:pPr>
+          <w:r>
+            <w:rPr>
+              <w:rStyle w:val="Tekstzastpczy"/>
+            </w:rPr>
+            <w:t>[Data]</w:t>
+          </w:r>
+        </w:p>
+      </w:docPartBody>
+    </w:docPart>
+    <w:docPart>
+      <w:docPartPr>
+        <w:name w:val="51ED1AC11A7F4411A99BC7ACC6041262"/>
+        <w:category>
+          <w:name w:val="Ogólne"/>
+          <w:gallery w:val="placeholder"/>
+        </w:category>
+        <w:types>
+          <w:type w:val="bbPlcHdr"/>
+        </w:types>
+        <w:behaviors>
+          <w:behavior w:val="content"/>
+        </w:behaviors>
+        <w:guid w:val="{C7372DBE-4CF2-4272-8681-DA3B569F5A58}"/>
+      </w:docPartPr>
+      <w:docPartBody>
+        <w:p>
+          <w:pPr>
+            <w:pStyle w:val="51ED1AC11A7F4411A99BC7ACC6041262"/>
+          </w:pPr>
+          <w:r>
+            <w:rPr>
+              <w:color w:val="44546A" w:themeColor="text2"/>
+              <w:sz w:val="20"/>
+              <w:szCs w:val="20"/>
+            </w:rPr>
+            <w:t>[Tytuł dokumentu]</w:t>
+          </w:r>
+        </w:p>
+      </w:docPartBody>
+    </w:docPart>
+    <w:docPart>
+      <w:docPartPr>
+        <w:name w:val="9539D4CB250C448EB4AA6AF49ED9DE92"/>
+        <w:category>
+          <w:name w:val="Ogólne"/>
+          <w:gallery w:val="placeholder"/>
+        </w:category>
+        <w:types>
+          <w:type w:val="bbPlcHdr"/>
+        </w:types>
+        <w:behaviors>
+          <w:behavior w:val="content"/>
+        </w:behaviors>
+        <w:guid w:val="{B4CE9B4C-261C-4472-A852-8C1DA30134DB}"/>
+      </w:docPartPr>
+      <w:docPartBody>
+        <w:p>
+          <w:pPr>
+            <w:pStyle w:val="9539D4CB250C448EB4AA6AF49ED9DE92"/>
+          </w:pPr>
+          <w:r>
+            <w:rPr>
+              <w:color w:val="44546A" w:themeColor="text2"/>
+              <w:sz w:val="20"/>
+              <w:szCs w:val="20"/>
+            </w:rPr>
+            <w:t>[Tytuł dokumentu]</w:t>
+          </w:r>
+        </w:p>
+      </w:docPartBody>
+    </w:docPart>
+    <w:docPart>
+      <w:docPartPr>
+        <w:name w:val="7D1DE5190B5A4B9AAE7CB5F7E269C49F"/>
+        <w:category>
+          <w:name w:val="Ogólne"/>
+          <w:gallery w:val="placeholder"/>
+        </w:category>
+        <w:types>
+          <w:type w:val="bbPlcHdr"/>
+        </w:types>
+        <w:behaviors>
+          <w:behavior w:val="content"/>
+        </w:behaviors>
+        <w:guid w:val="{BEC7D537-7A75-4CE2-B2BD-963A36B3EC58}"/>
+      </w:docPartPr>
+      <w:docPartBody>
+        <w:p>
+          <w:pPr>
+            <w:pStyle w:val="7D1DE5190B5A4B9AAE7CB5F7E269C49F"/>
+          </w:pPr>
+          <w:r>
+            <w:rPr>
+              <w:rStyle w:val="Tekstzastpczy"/>
+            </w:rPr>
+            <w:t>[Nazwisko autora]</w:t>
+          </w:r>
+        </w:p>
+      </w:docPartBody>
+    </w:docPart>
+    <w:docPart>
+      <w:docPartPr>
+        <w:name w:val="48D7BB5821904C14A9CA7FB0AE9F7599"/>
+        <w:category>
+          <w:name w:val="Ogólne"/>
+          <w:gallery w:val="placeholder"/>
+        </w:category>
+        <w:types>
+          <w:type w:val="bbPlcHdr"/>
+        </w:types>
+        <w:behaviors>
+          <w:behavior w:val="content"/>
+        </w:behaviors>
+        <w:guid w:val="{211BE635-CE84-44B6-8A8D-6C5C9157AD33}"/>
+      </w:docPartPr>
+      <w:docPartBody>
+        <w:p>
+          <w:pPr>
+            <w:pStyle w:val="48D7BB5821904C14A9CA7FB0AE9F7599"/>
+          </w:pPr>
+          <w:r>
+            <w:rPr>
+              <w:rStyle w:val="Tekstzastpczy"/>
+            </w:rPr>
+            <w:t>[Data]</w:t>
+          </w:r>
+        </w:p>
+      </w:docPartBody>
+    </w:docPart>
+  </w:docParts>
+</w:glossaryDocument>
+</file>
+
+<file path=word/glossary/fontTable.xml><?xml version="1.0" encoding="utf-8"?>
+<w:fonts xmlns:mc="http://schemas.openxmlformats.org/markup-compatibility/2006" xmlns:r="http://schemas.openxmlformats.org/officeDocument/2006/relationships" xmlns:w="http://schemas.openxmlformats.org/wordprocessingml/2006/main" xmlns:w14="http://schemas.microsoft.com/office/word/2010/wordml" xmlns:w15="http://schemas.microsoft.com/office/word/2012/wordml" xmlns:w16cid="http://schemas.microsoft.com/office/word/2016/wordml/cid" xmlns:w16se="http://schemas.microsoft.com/office/word/2015/wordml/symex" mc:Ignorable="w14 w15 w16se w16cid">
+  <w:font w:name="Times New Roman">
+    <w:panose1 w:val="02020603050405020304"/>
+    <w:charset w:val="EE"/>
+    <w:family w:val="roman"/>
+    <w:pitch w:val="variable"/>
+    <w:sig w:usb0="E0002AFF" w:usb1="C0007843" w:usb2="00000009" w:usb3="00000000" w:csb0="000001FF" w:csb1="00000000"/>
+  </w:font>
+  <w:font w:name="Symbol">
+    <w:panose1 w:val="05050102010706020507"/>
+    <w:charset w:val="02"/>
+    <w:family w:val="roman"/>
+    <w:pitch w:val="variable"/>
+    <w:sig w:usb0="00000000" w:usb1="10000000" w:usb2="00000000" w:usb3="00000000" w:csb0="80000000" w:csb1="00000000"/>
+  </w:font>
+  <w:font w:name="Calibri">
+    <w:panose1 w:val="020F0502020204030204"/>
+    <w:charset w:val="EE"/>
+    <w:family w:val="swiss"/>
+    <w:pitch w:val="variable"/>
+    <w:sig w:usb0="E0002AFF" w:usb1="4000ACFF" w:usb2="00000001" w:usb3="00000000" w:csb0="000001FF" w:csb1="00000000"/>
+  </w:font>
+  <w:font w:name="Arial">
+    <w:panose1 w:val="020B0604020202020204"/>
+    <w:charset w:val="EE"/>
+    <w:family w:val="swiss"/>
+    <w:pitch w:val="variable"/>
+    <w:sig w:usb0="E0002AFF" w:usb1="C0007843" w:usb2="00000009" w:usb3="00000000" w:csb0="000001FF" w:csb1="00000000"/>
+  </w:font>
+  <w:font w:name="Courier New">
+    <w:panose1 w:val="02070309020205020404"/>
+    <w:charset w:val="EE"/>
+    <w:family w:val="modern"/>
+    <w:pitch w:val="fixed"/>
+    <w:sig w:usb0="E0002EFF" w:usb1="C0007843" w:usb2="00000009" w:usb3="00000000" w:csb0="000001FF" w:csb1="00000000"/>
+  </w:font>
+  <w:font w:name="Wingdings">
+    <w:panose1 w:val="05000000000000000000"/>
+    <w:charset w:val="02"/>
+    <w:family w:val="auto"/>
+    <w:pitch w:val="variable"/>
+    <w:sig w:usb0="00000000" w:usb1="10000000" w:usb2="00000000" w:usb3="00000000" w:csb0="80000000" w:csb1="00000000"/>
+  </w:font>
+  <w:font w:name="Calibri Light">
+    <w:panose1 w:val="020F0302020204030204"/>
+    <w:charset w:val="EE"/>
+    <w:family w:val="swiss"/>
+    <w:pitch w:val="variable"/>
+    <w:sig w:usb0="A0002AEF" w:usb1="4000207B" w:usb2="00000000" w:usb3="00000000" w:csb0="000001FF" w:csb1="00000000"/>
+  </w:font>
+  <w:font w:name="Cambria Math">
+    <w:panose1 w:val="02040503050406030204"/>
+    <w:charset w:val="EE"/>
+    <w:family w:val="roman"/>
+    <w:pitch w:val="variable"/>
+    <w:sig w:usb0="E00006FF" w:usb1="420024FF" w:usb2="02000000" w:usb3="00000000" w:csb0="0000019F" w:csb1="00000000"/>
+  </w:font>
+</w:fonts>
+</file>
+
+<file path=word/glossary/settings.xml><?xml version="1.0" encoding="utf-8"?>
+<w:settings xmlns:mc="http://schemas.openxmlformats.org/markup-compatibility/2006" xmlns:o="urn:schemas-microsoft-com:office:office" xmlns:r="http://schemas.openxmlformats.org/officeDocument/2006/relationships" xmlns:m="http://schemas.openxmlformats.org/officeDocument/2006/math" xmlns:v="urn:schemas-microsoft-com:vml" xmlns:w10="urn:schemas-microsoft-com:office:word" xmlns:w="http://schemas.openxmlformats.org/wordprocessingml/2006/main" xmlns:w14="http://schemas.microsoft.com/office/word/2010/wordml" xmlns:w15="http://schemas.microsoft.com/office/word/2012/wordml" xmlns:w16cid="http://schemas.microsoft.com/office/word/2016/wordml/cid" xmlns:w16se="http://schemas.microsoft.com/office/word/2015/wordml/symex" xmlns:sl="http://schemas.openxmlformats.org/schemaLibrary/2006/main" mc:Ignorable="w14 w15 w16se w16cid">
+  <w:view w:val="normal"/>
+  <w:defaultTabStop w:val="708"/>
+  <w:hyphenationZone w:val="425"/>
+  <w:characterSpacingControl w:val="doNotCompress"/>
+  <w:compat>
+    <w:useFELayout/>
+    <w:compatSetting w:name="compatibilityMode" w:uri="http://schemas.microsoft.com/office/word" w:val="15"/>
+    <w:compatSetting w:name="overrideTableStyleFontSizeAndJustification" w:uri="http://schemas.microsoft.com/office/word" w:val="1"/>
+    <w:compatSetting w:name="enableOpenTypeFeatures" w:uri="http://schemas.microsoft.com/office/word" w:val="1"/>
+    <w:compatSetting w:name="doNotFlipMirrorIndents" w:uri="http://schemas.microsoft.com/office/word" w:val="1"/>
+    <w:compatSetting w:name="differentiateMultirowTableHeaders" w:uri="http://schemas.microsoft.com/office/word" w:val="1"/>
+    <w:compatSetting w:name="useWord2013TrackBottomHyphenation" w:uri="http://schemas.microsoft.com/office/word" w:val="0"/>
+  </w:compat>
+  <w:rsids>
+    <w:rsidRoot w:val="007B1D70"/>
+    <w:rsid w:val="006C3D51"/>
+    <w:rsid w:val="007B1D70"/>
+  </w:rsids>
+  <m:mathPr>
+    <m:mathFont m:val="Cambria Math"/>
+    <m:brkBin m:val="before"/>
+    <m:brkBinSub m:val="--"/>
+    <m:smallFrac m:val="0"/>
+    <m:dispDef/>
+    <m:lMargin m:val="0"/>
+    <m:rMargin m:val="0"/>
+    <m:defJc m:val="centerGroup"/>
+    <m:wrapIndent m:val="1440"/>
+    <m:intLim m:val="subSup"/>
+    <m:naryLim m:val="undOvr"/>
+  </m:mathPr>
+  <w:themeFontLang w:val="pl-PL"/>
+  <w:clrSchemeMapping w:bg1="light1" w:t1="dark1" w:bg2="light2" w:t2="dark2" w:accent1="accent1" w:accent2="accent2" w:accent3="accent3" w:accent4="accent4" w:accent5="accent5" w:accent6="accent6" w:hyperlink="hyperlink" w:followedHyperlink="followedHyperlink"/>
+  <w:decimalSymbol w:val=","/>
+  <w:listSeparator w:val=","/>
+  <w15:chartTrackingRefBased/>
+</w:settings>
+</file>
+
+<file path=word/glossary/styles.xml><?xml version="1.0" encoding="utf-8"?>
+<w:styles xmlns:mc="http://schemas.openxmlformats.org/markup-compatibility/2006" xmlns:r="http://schemas.openxmlformats.org/officeDocument/2006/relationships" xmlns:w="http://schemas.openxmlformats.org/wordprocessingml/2006/main" xmlns:w14="http://schemas.microsoft.com/office/word/2010/wordml" xmlns:w15="http://schemas.microsoft.com/office/word/2012/wordml" xmlns:w16cid="http://schemas.microsoft.com/office/word/2016/wordml/cid" xmlns:w16se="http://schemas.microsoft.com/office/word/2015/wordml/symex" mc:Ignorable="w14 w15 w16se w16cid">
+  <w:docDefaults>
+    <w:rPrDefault>
+      <w:rPr>
+        <w:rFonts w:asciiTheme="minorHAnsi" w:eastAsiaTheme="minorEastAsia" w:hAnsiTheme="minorHAnsi" w:cstheme="minorBidi"/>
+        <w:sz w:val="22"/>
+        <w:szCs w:val="22"/>
+        <w:lang w:val="pl-PL" w:eastAsia="pl-PL" w:bidi="ar-SA"/>
+      </w:rPr>
+    </w:rPrDefault>
+    <w:pPrDefault>
+      <w:pPr>
+        <w:spacing w:after="160" w:line="259" w:lineRule="auto"/>
+      </w:pPr>
+    </w:pPrDefault>
+  </w:docDefaults>
+  <w:latentStyles w:defLockedState="0" w:defUIPriority="99" w:defSemiHidden="0" w:defUnhideWhenUsed="0" w:defQFormat="0" w:count="376">
+    <w:lsdException w:name="Normal" w:uiPriority="0" w:qFormat="1"/>
+    <w:lsdException w:name="heading 1" w:uiPriority="9" w:qFormat="1"/>
+    <w:lsdException w:name="heading 2" w:semiHidden="1" w:uiPriority="9" w:unhideWhenUsed="1" w:qFormat="1"/>
+    <w:lsdException w:name="heading 3" w:semiHidden="1" w:uiPriority="9" w:unhideWhenUsed="1" w:qFormat="1"/>
+    <w:lsdException w:name="heading 4" w:semiHidden="1" w:uiPriority="9" w:unhideWhenUsed="1" w:qFormat="1"/>
+    <w:lsdException w:name="heading 5" w:semiHidden="1" w:uiPriority="9" w:unhideWhenUsed="1" w:qFormat="1"/>
+    <w:lsdException w:name="heading 6" w:semiHidden="1" w:uiPriority="9" w:unhideWhenUsed="1" w:qFormat="1"/>
+    <w:lsdException w:name="heading 7" w:semiHidden="1" w:uiPriority="9" w:unhideWhenUsed="1" w:qFormat="1"/>
+    <w:lsdException w:name="heading 8" w:semiHidden="1" w:uiPriority="9" w:unhideWhenUsed="1" w:qFormat="1"/>
+    <w:lsdException w:name="heading 9" w:semiHidden="1" w:uiPriority="9" w:unhideWhenUsed="1" w:qFormat="1"/>
+    <w:lsdException w:name="index 1" w:semiHidden="1" w:unhideWhenUsed="1"/>
+    <w:lsdException w:name="index 2" w:semiHidden="1" w:unhideWhenUsed="1"/>
+    <w:lsdException w:name="index 3" w:semiHidden="1" w:unhideWhenUsed="1"/>
+    <w:lsdException w:name="index 4" w:semiHidden="1" w:unhideWhenUsed="1"/>
+    <w:lsdException w:name="index 5" w:semiHidden="1" w:unhideWhenUsed="1"/>
+    <w:lsdException w:name="index 6" w:semiHidden="1" w:unhideWhenUsed="1"/>
+    <w:lsdException w:name="index 7" w:semiHidden="1" w:unhideWhenUsed="1"/>
+    <w:lsdException w:name="index 8" w:semiHidden="1" w:unhideWhenUsed="1"/>
+    <w:lsdException w:name="index 9" w:semiHidden="1" w:unhideWhenUsed="1"/>
+    <w:lsdException w:name="toc 1" w:semiHidden="1" w:uiPriority="39" w:unhideWhenUsed="1"/>
+    <w:lsdException w:name="toc 2" w:semiHidden="1" w:uiPriority="39" w:unhideWhenUsed="1"/>
+    <w:lsdException w:name="toc 3" w:semiHidden="1" w:uiPriority="39" w:unhideWhenUsed="1"/>
+    <w:lsdException w:name="toc 4" w:semiHidden="1" w:uiPriority="39" w:unhideWhenUsed="1"/>
+    <w:lsdException w:name="toc 5" w:semiHidden="1" w:uiPriority="39" w:unhideWhenUsed="1"/>
+    <w:lsdException w:name="toc 6" w:semiHidden="1" w:uiPriority="39" w:unhideWhenUsed="1"/>
+    <w:lsdException w:name="toc 7" w:semiHidden="1" w:uiPriority="39" w:unhideWhenUsed="1"/>
+    <w:lsdException w:name="toc 8" w:semiHidden="1" w:uiPriority="39" w:unhideWhenUsed="1"/>
+    <w:lsdException w:name="toc 9" w:semiHidden="1" w:uiPriority="39" w:unhideWhenUsed="1"/>
+    <w:lsdException w:name="Normal Indent" w:semiHidden="1" w:unhideWhenUsed="1"/>
+    <w:lsdException w:name="footnote text" w:semiHidden="1" w:unhideWhenUsed="1"/>
+    <w:lsdException w:name="annotation text" w:semiHidden="1" w:unhideWhenUsed="1"/>
+    <w:lsdException w:name="header" w:semiHidden="1" w:unhideWhenUsed="1"/>
+    <w:lsdException w:name="footer" w:semiHidden="1" w:unhideWhenUsed="1"/>
+    <w:lsdException w:name="index heading" w:semiHidden="1" w:unhideWhenUsed="1"/>
+    <w:lsdException w:name="caption" w:semiHidden="1" w:uiPriority="35" w:unhideWhenUsed="1" w:qFormat="1"/>
+    <w:lsdException w:name="table of figures" w:semiHidden="1" w:unhideWhenUsed="1"/>
+    <w:lsdException w:name="envelope address" w:semiHidden="1" w:unhideWhenUsed="1"/>
+    <w:lsdException w:name="envelope return" w:semiHidden="1" w:unhideWhenUsed="1"/>
+    <w:lsdException w:name="footnote reference" w:semiHidden="1" w:unhideWhenUsed="1"/>
+    <w:lsdException w:name="annotation reference" w:semiHidden="1" w:unhideWhenUsed="1"/>
+    <w:lsdException w:name="line number" w:semiHidden="1" w:unhideWhenUsed="1"/>
+    <w:lsdException w:name="page number" w:semiHidden="1" w:unhideWhenUsed="1"/>
+    <w:lsdException w:name="endnote reference" w:semiHidden="1" w:unhideWhenUsed="1"/>
+    <w:lsdException w:name="endnote text" w:semiHidden="1" w:unhideWhenUsed="1"/>
+    <w:lsdException w:name="table of authorities" w:semiHidden="1" w:unhideWhenUsed="1"/>
+    <w:lsdException w:name="macro" w:semiHidden="1" w:unhideWhenUsed="1"/>
+    <w:lsdException w:name="toa heading" w:semiHidden="1" w:unhideWhenUsed="1"/>
+    <w:lsdException w:name="List" w:semiHidden="1" w:unhideWhenUsed="1"/>
+    <w:lsdException w:name="List Bullet" w:semiHidden="1" w:unhideWhenUsed="1"/>
+    <w:lsdException w:name="List Number" w:semiHidden="1" w:unhideWhenUsed="1"/>
+    <w:lsdException w:name="List 2" w:semiHidden="1" w:unhideWhenUsed="1"/>
+    <w:lsdException w:name="List 3" w:semiHidden="1" w:unhideWhenUsed="1"/>
+    <w:lsdException w:name="List 4" w:semiHidden="1" w:unhideWhenUsed="1"/>
+    <w:lsdException w:name="List 5" w:semiHidden="1" w:unhideWhenUsed="1"/>
+    <w:lsdException w:name="List Bullet 2" w:semiHidden="1" w:unhideWhenUsed="1"/>
+    <w:lsdException w:name="List Bullet 3" w:semiHidden="1" w:unhideWhenUsed="1"/>
+    <w:lsdException w:name="List Bullet 4" w:semiHidden="1" w:unhideWhenUsed="1"/>
+    <w:lsdException w:name="List Bullet 5" w:semiHidden="1" w:unhideWhenUsed="1"/>
+    <w:lsdException w:name="List Number 2" w:semiHidden="1" w:unhideWhenUsed="1"/>
+    <w:lsdException w:name="List Number 3" w:semiHidden="1" w:unhideWhenUsed="1"/>
+    <w:lsdException w:name="List Number 4" w:semiHidden="1" w:unhideWhenUsed="1"/>
+    <w:lsdException w:name="List Number 5" w:semiHidden="1" w:unhideWhenUsed="1"/>
+    <w:lsdException w:name="Title" w:uiPriority="10" w:qFormat="1"/>
+    <w:lsdException w:name="Closing" w:semiHidden="1" w:unhideWhenUsed="1"/>
+    <w:lsdException w:name="Signature" w:semiHidden="1" w:unhideWhenUsed="1"/>
+    <w:lsdException w:name="Default Paragraph Font" w:semiHidden="1" w:uiPriority="1" w:unhideWhenUsed="1"/>
+    <w:lsdException w:name="Body Text" w:semiHidden="1" w:unhideWhenUsed="1"/>
+    <w:lsdException w:name="Body Text Indent" w:semiHidden="1" w:unhideWhenUsed="1"/>
+    <w:lsdException w:name="List Continue" w:semiHidden="1" w:unhideWhenUsed="1"/>
+    <w:lsdException w:name="List Continue 2" w:semiHidden="1" w:unhideWhenUsed="1"/>
+    <w:lsdException w:name="List Continue 3" w:semiHidden="1" w:unhideWhenUsed="1"/>
+    <w:lsdException w:name="List Continue 4" w:semiHidden="1" w:unhideWhenUsed="1"/>
+    <w:lsdException w:name="List Continue 5" w:semiHidden="1" w:unhideWhenUsed="1"/>
+    <w:lsdException w:name="Message Header" w:semiHidden="1" w:unhideWhenUsed="1"/>
+    <w:lsdException w:name="Subtitle" w:uiPriority="11" w:qFormat="1"/>
+    <w:lsdException w:name="Salutation" w:semiHidden="1" w:unhideWhenUsed="1"/>
+    <w:lsdException w:name="Date" w:semiHidden="1" w:unhideWhenUsed="1"/>
+    <w:lsdException w:name="Body Text First Indent" w:semiHidden="1" w:unhideWhenUsed="1"/>
+    <w:lsdException w:name="Body Text First Indent 2" w:semiHidden="1" w:unhideWhenUsed="1"/>
+    <w:lsdException w:name="Note Heading" w:semiHidden="1" w:unhideWhenUsed="1"/>
+    <w:lsdException w:name="Body Text 2" w:semiHidden="1" w:unhideWhenUsed="1"/>
+    <w:lsdException w:name="Body Text 3" w:semiHidden="1" w:unhideWhenUsed="1"/>
+    <w:lsdException w:name="Body Text Indent 2" w:semiHidden="1" w:unhideWhenUsed="1"/>
+    <w:lsdException w:name="Body Text Indent 3" w:semiHidden="1" w:unhideWhenUsed="1"/>
+    <w:lsdException w:name="Block Text" w:semiHidden="1" w:unhideWhenUsed="1"/>
+    <w:lsdException w:name="Hyperlink" w:semiHidden="1" w:unhideWhenUsed="1"/>
+    <w:lsdException w:name="FollowedHyperlink" w:semiHidden="1" w:unhideWhenUsed="1"/>
+    <w:lsdException w:name="Strong" w:uiPriority="22" w:qFormat="1"/>
+    <w:lsdException w:name="Emphasis" w:uiPriority="20" w:qFormat="1"/>
+    <w:lsdException w:name="Document Map" w:semiHidden="1" w:unhideWhenUsed="1"/>
+    <w:lsdException w:name="Plain Text" w:semiHidden="1" w:unhideWhenUsed="1"/>
+    <w:lsdException w:name="E-mail Signature" w:semiHidden="1" w:unhideWhenUsed="1"/>
+    <w:lsdException w:name="HTML Top of Form" w:semiHidden="1" w:unhideWhenUsed="1"/>
+    <w:lsdException w:name="HTML Bottom of Form" w:semiHidden="1" w:unhideWhenUsed="1"/>
+    <w:lsdException w:name="Normal (Web)" w:semiHidden="1" w:unhideWhenUsed="1"/>
+    <w:lsdException w:name="HTML Acronym" w:semiHidden="1" w:unhideWhenUsed="1"/>
+    <w:lsdException w:name="HTML Address" w:semiHidden="1" w:unhideWhenUsed="1"/>
+    <w:lsdException w:name="HTML Cite" w:semiHidden="1" w:unhideWhenUsed="1"/>
+    <w:lsdException w:name="HTML Code" w:semiHidden="1" w:unhideWhenUsed="1"/>
+    <w:lsdException w:name="HTML Definition" w:semiHidden="1" w:unhideWhenUsed="1"/>
+    <w:lsdException w:name="HTML Keyboard" w:semiHidden="1" w:unhideWhenUsed="1"/>
+    <w:lsdException w:name="HTML Preformatted" w:semiHidden="1" w:unhideWhenUsed="1"/>
+    <w:lsdException w:name="HTML Sample" w:semiHidden="1" w:unhideWhenUsed="1"/>
+    <w:lsdException w:name="HTML Typewriter" w:semiHidden="1" w:unhideWhenUsed="1"/>
+    <w:lsdException w:name="HTML Variable" w:semiHidden="1" w:unhideWhenUsed="1"/>
+    <w:lsdException w:name="Normal Table" w:semiHidden="1" w:unhideWhenUsed="1"/>
+    <w:lsdException w:name="annotation subject" w:semiHidden="1" w:unhideWhenUsed="1"/>
+    <w:lsdException w:name="No List" w:semiHidden="1" w:unhideWhenUsed="1"/>
+    <w:lsdException w:name="Outline List 1" w:semiHidden="1" w:unhideWhenUsed="1"/>
+    <w:lsdException w:name="Outline List 2" w:semiHidden="1" w:unhideWhenUsed="1"/>
+    <w:lsdException w:name="Outline List 3" w:semiHidden="1" w:unhideWhenUsed="1"/>
+    <w:lsdException w:name="Table Simple 1" w:semiHidden="1" w:unhideWhenUsed="1"/>
+    <w:lsdException w:name="Table Simple 2" w:semiHidden="1" w:unhideWhenUsed="1"/>
+    <w:lsdException w:name="Table Simple 3" w:semiHidden="1" w:unhideWhenUsed="1"/>
+    <w:lsdException w:name="Table Classic 1" w:semiHidden="1" w:unhideWhenUsed="1"/>
+    <w:lsdException w:name="Table Classic 2" w:semiHidden="1" w:unhideWhenUsed="1"/>
+    <w:lsdException w:name="Table Classic 3" w:semiHidden="1" w:unhideWhenUsed="1"/>
+    <w:lsdException w:name="Table Classic 4" w:semiHidden="1" w:unhideWhenUsed="1"/>
+    <w:lsdException w:name="Table Colorful 1" w:semiHidden="1" w:unhideWhenUsed="1"/>
+    <w:lsdException w:name="Table Colorful 2" w:semiHidden="1" w:unhideWhenUsed="1"/>
+    <w:lsdException w:name="Table Colorful 3" w:semiHidden="1" w:unhideWhenUsed="1"/>
+    <w:lsdException w:name="Table Columns 1" w:semiHidden="1" w:unhideWhenUsed="1"/>
+    <w:lsdException w:name="Table Columns 2" w:semiHidden="1" w:unhideWhenUsed="1"/>
+    <w:lsdException w:name="Table Columns 3" w:semiHidden="1" w:unhideWhenUsed="1"/>
+    <w:lsdException w:name="Table Columns 4" w:semiHidden="1" w:unhideWhenUsed="1"/>
+    <w:lsdException w:name="Table Columns 5" w:semiHidden="1" w:unhideWhenUsed="1"/>
+    <w:lsdException w:name="Table Grid 1" w:semiHidden="1" w:unhideWhenUsed="1"/>
+    <w:lsdException w:name="Table Grid 2" w:semiHidden="1" w:unhideWhenUsed="1"/>
+    <w:lsdException w:name="Table Grid 3" w:semiHidden="1" w:unhideWhenUsed="1"/>
+    <w:lsdException w:name="Table Grid 4" w:semiHidden="1" w:unhideWhenUsed="1"/>
+    <w:lsdException w:name="Table Grid 5" w:semiHidden="1" w:unhideWhenUsed="1"/>
+    <w:lsdException w:name="Table Grid 6" w:semiHidden="1" w:unhideWhenUsed="1"/>
+    <w:lsdException w:name="Table Grid 7" w:semiHidden="1" w:unhideWhenUsed="1"/>
+    <w:lsdException w:name="Table Grid 8" w:semiHidden="1" w:unhideWhenUsed="1"/>
+    <w:lsdException w:name="Table List 1" w:semiHidden="1" w:unhideWhenUsed="1"/>
+    <w:lsdException w:name="Table List 2" w:semiHidden="1" w:unhideWhenUsed="1"/>
+    <w:lsdException w:name="Table List 3" w:semiHidden="1" w:unhideWhenUsed="1"/>
+    <w:lsdException w:name="Table List 4" w:semiHidden="1" w:unhideWhenUsed="1"/>
+    <w:lsdException w:name="Table List 5" w:semiHidden="1" w:unhideWhenUsed="1"/>
+    <w:lsdException w:name="Table List 6" w:semiHidden="1" w:unhideWhenUsed="1"/>
+    <w:lsdException w:name="Table List 7" w:semiHidden="1" w:unhideWhenUsed="1"/>
+    <w:lsdException w:name="Table List 8" w:semiHidden="1" w:unhideWhenUsed="1"/>
+    <w:lsdException w:name="Table 3D effects 1" w:semiHidden="1" w:unhideWhenUsed="1"/>
+    <w:lsdException w:name="Table 3D effects 2" w:semiHidden="1" w:unhideWhenUsed="1"/>
+    <w:lsdException w:name="Table 3D effects 3" w:semiHidden="1" w:unhideWhenUsed="1"/>
+    <w:lsdException w:name="Table Contemporary" w:semiHidden="1" w:unhideWhenUsed="1"/>
+    <w:lsdException w:name="Table Elegant" w:semiHidden="1" w:unhideWhenUsed="1"/>
+    <w:lsdException w:name="Table Professional" w:semiHidden="1" w:unhideWhenUsed="1"/>
+    <w:lsdException w:name="Table Subtle 1" w:semiHidden="1" w:unhideWhenUsed="1"/>
+    <w:lsdException w:name="Table Subtle 2" w:semiHidden="1" w:unhideWhenUsed="1"/>
+    <w:lsdException w:name="Table Web 1" w:semiHidden="1" w:unhideWhenUsed="1"/>
+    <w:lsdException w:name="Table Web 2" w:semiHidden="1" w:unhideWhenUsed="1"/>
+    <w:lsdException w:name="Table Web 3" w:semiHidden="1" w:unhideWhenUsed="1"/>
+    <w:lsdException w:name="Balloon Text" w:semiHidden="1" w:unhideWhenUsed="1"/>
+    <w:lsdException w:name="Table Grid" w:uiPriority="39"/>
+    <w:lsdException w:name="Table Theme" w:semiHidden="1" w:unhideWhenUsed="1"/>
+    <w:lsdException w:name="Placeholder Text" w:semiHidden="1"/>
+    <w:lsdException w:name="No Spacing" w:uiPriority="1" w:qFormat="1"/>
+    <w:lsdException w:name="Light Shading" w:uiPriority="60"/>
+    <w:lsdException w:name="Light List" w:uiPriority="61"/>
+    <w:lsdException w:name="Light Grid" w:uiPriority="62"/>
+    <w:lsdException w:name="Medium Shading 1" w:uiPriority="63"/>
+    <w:lsdException w:name="Medium Shading 2" w:uiPriority="64"/>
+    <w:lsdException w:name="Medium List 1" w:uiPriority="65"/>
+    <w:lsdException w:name="Medium List 2" w:uiPriority="66"/>
+    <w:lsdException w:name="Medium Grid 1" w:uiPriority="67"/>
+    <w:lsdException w:name="Medium Grid 2" w:uiPriority="68"/>
+    <w:lsdException w:name="Medium Grid 3" w:uiPriority="69"/>
+    <w:lsdException w:name="Dark List" w:uiPriority="70"/>
+    <w:lsdException w:name="Colorful Shading" w:uiPriority="71"/>
+    <w:lsdException w:name="Colorful List" w:uiPriority="72"/>
+    <w:lsdException w:name="Colorful Grid" w:uiPriority="73"/>
+    <w:lsdException w:name="Light Shading Accent 1" w:uiPriority="60"/>
+    <w:lsdException w:name="Light List Accent 1" w:uiPriority="61"/>
+    <w:lsdException w:name="Light Grid Accent 1" w:uiPriority="62"/>
+    <w:lsdException w:name="Medium Shading 1 Accent 1" w:uiPriority="63"/>
+    <w:lsdException w:name="Medium Shading 2 Accent 1" w:uiPriority="64"/>
+    <w:lsdException w:name="Medium List 1 Accent 1" w:uiPriority="65"/>
+    <w:lsdException w:name="Revision" w:semiHidden="1"/>
+    <w:lsdException w:name="List Paragraph" w:uiPriority="34" w:qFormat="1"/>
+    <w:lsdException w:name="Quote" w:uiPriority="29" w:qFormat="1"/>
+    <w:lsdException w:name="Intense Quote" w:uiPriority="30" w:qFormat="1"/>
+    <w:lsdException w:name="Medium List 2 Accent 1" w:uiPriority="66"/>
+    <w:lsdException w:name="Medium Grid 1 Accent 1" w:uiPriority="67"/>
+    <w:lsdException w:name="Medium Grid 2 Accent 1" w:uiPriority="68"/>
+    <w:lsdException w:name="Medium Grid 3 Accent 1" w:uiPriority="69"/>
+    <w:lsdException w:name="Dark List Accent 1" w:uiPriority="70"/>
+    <w:lsdException w:name="Colorful Shading Accent 1" w:uiPriority="71"/>
+    <w:lsdException w:name="Colorful List Accent 1" w:uiPriority="72"/>
+    <w:lsdException w:name="Colorful Grid Accent 1" w:uiPriority="73"/>
+    <w:lsdException w:name="Light Shading Accent 2" w:uiPriority="60"/>
+    <w:lsdException w:name="Light List Accent 2" w:uiPriority="61"/>
+    <w:lsdException w:name="Light Grid Accent 2" w:uiPriority="62"/>
+    <w:lsdException w:name="Medium Shading 1 Accent 2" w:uiPriority="63"/>
+    <w:lsdException w:name="Medium Shading 2 Accent 2" w:uiPriority="64"/>
+    <w:lsdException w:name="Medium List 1 Accent 2" w:uiPriority="65"/>
+    <w:lsdException w:name="Medium List 2 Accent 2" w:uiPriority="66"/>
+    <w:lsdException w:name="Medium Grid 1 Accent 2" w:uiPriority="67"/>
+    <w:lsdException w:name="Medium Grid 2 Accent 2" w:uiPriority="68"/>
+    <w:lsdException w:name="Medium Grid 3 Accent 2" w:uiPriority="69"/>
+    <w:lsdException w:name="Dark List Accent 2" w:uiPriority="70"/>
+    <w:lsdException w:name="Colorful Shading Accent 2" w:uiPriority="71"/>
+    <w:lsdException w:name="Colorful List Accent 2" w:uiPriority="72"/>
+    <w:lsdException w:name="Colorful Grid Accent 2" w:uiPriority="73"/>
+    <w:lsdException w:name="Light Shading Accent 3" w:uiPriority="60"/>
+    <w:lsdException w:name="Light List Accent 3" w:uiPriority="61"/>
+    <w:lsdException w:name="Light Grid Accent 3" w:uiPriority="62"/>
+    <w:lsdException w:name="Medium Shading 1 Accent 3" w:uiPriority="63"/>
+    <w:lsdException w:name="Medium Shading 2 Accent 3" w:uiPriority="64"/>
+    <w:lsdException w:name="Medium List 1 Accent 3" w:uiPriority="65"/>
+    <w:lsdException w:name="Medium List 2 Accent 3" w:uiPriority="66"/>
+    <w:lsdException w:name="Medium Grid 1 Accent 3" w:uiPriority="67"/>
+    <w:lsdException w:name="Medium Grid 2 Accent 3" w:uiPriority="68"/>
+    <w:lsdException w:name="Medium Grid 3 Accent 3" w:uiPriority="69"/>
+    <w:lsdException w:name="Dark List Accent 3" w:uiPriority="70"/>
+    <w:lsdException w:name="Colorful Shading Accent 3" w:uiPriority="71"/>
+    <w:lsdException w:name="Colorful List Accent 3" w:uiPriority="72"/>
+    <w:lsdException w:name="Colorful Grid Accent 3" w:uiPriority="73"/>
+    <w:lsdException w:name="Light Shading Accent 4" w:uiPriority="60"/>
+    <w:lsdException w:name="Light List Accent 4" w:uiPriority="61"/>
+    <w:lsdException w:name="Light Grid Accent 4" w:uiPriority="62"/>
+    <w:lsdException w:name="Medium Shading 1 Accent 4" w:uiPriority="63"/>
+    <w:lsdException w:name="Medium Shading 2 Accent 4" w:uiPriority="64"/>
+    <w:lsdException w:name="Medium List 1 Accent 4" w:uiPriority="65"/>
+    <w:lsdException w:name="Medium List 2 Accent 4" w:uiPriority="66"/>
+    <w:lsdException w:name="Medium Grid 1 Accent 4" w:uiPriority="67"/>
+    <w:lsdException w:name="Medium Grid 2 Accent 4" w:uiPriority="68"/>
+    <w:lsdException w:name="Medium Grid 3 Accent 4" w:uiPriority="69"/>
+    <w:lsdException w:name="Dark List Accent 4" w:uiPriority="70"/>
+    <w:lsdException w:name="Colorful Shading Accent 4" w:uiPriority="71"/>
+    <w:lsdException w:name="Colorful List Accent 4" w:uiPriority="72"/>
+    <w:lsdException w:name="Colorful Grid Accent 4" w:uiPriority="73"/>
+    <w:lsdException w:name="Light Shading Accent 5" w:uiPriority="60"/>
+    <w:lsdException w:name="Light List Accent 5" w:uiPriority="61"/>
+    <w:lsdException w:name="Light Grid Accent 5" w:uiPriority="62"/>
+    <w:lsdException w:name="Medium Shading 1 Accent 5" w:uiPriority="63"/>
+    <w:lsdException w:name="Medium Shading 2 Accent 5" w:uiPriority="64"/>
+    <w:lsdException w:name="Medium List 1 Accent 5" w:uiPriority="65"/>
+    <w:lsdException w:name="Medium List 2 Accent 5" w:uiPriority="66"/>
+    <w:lsdException w:name="Medium Grid 1 Accent 5" w:uiPriority="67"/>
+    <w:lsdException w:name="Medium Grid 2 Accent 5" w:uiPriority="68"/>
+    <w:lsdException w:name="Medium Grid 3 Accent 5" w:uiPriority="69"/>
+    <w:lsdException w:name="Dark List Accent 5" w:uiPriority="70"/>
+    <w:lsdException w:name="Colorful Shading Accent 5" w:uiPriority="71"/>
+    <w:lsdException w:name="Colorful List Accent 5" w:uiPriority="72"/>
+    <w:lsdException w:name="Colorful Grid Accent 5" w:uiPriority="73"/>
+    <w:lsdException w:name="Light Shading Accent 6" w:uiPriority="60"/>
+    <w:lsdException w:name="Light List Accent 6" w:uiPriority="61"/>
+    <w:lsdException w:name="Light Grid Accent 6" w:uiPriority="62"/>
+    <w:lsdException w:name="Medium Shading 1 Accent 6" w:uiPriority="63"/>
+    <w:lsdException w:name="Medium Shading 2 Accent 6" w:uiPriority="64"/>
+    <w:lsdException w:name="Medium List 1 Accent 6" w:uiPriority="65"/>
+    <w:lsdException w:name="Medium List 2 Accent 6" w:uiPriority="66"/>
+    <w:lsdException w:name="Medium Grid 1 Accent 6" w:uiPriority="67"/>
+    <w:lsdException w:name="Medium Grid 2 Accent 6" w:uiPriority="68"/>
+    <w:lsdException w:name="Medium Grid 3 Accent 6" w:uiPriority="69"/>
+    <w:lsdException w:name="Dark List Accent 6" w:uiPriority="70"/>
+    <w:lsdException w:name="Colorful Shading Accent 6" w:uiPriority="71"/>
+    <w:lsdException w:name="Colorful List Accent 6" w:uiPriority="72"/>
+    <w:lsdException w:name="Colorful Grid Accent 6" w:uiPriority="73"/>
+    <w:lsdException w:name="Subtle Emphasis" w:uiPriority="19" w:qFormat="1"/>
+    <w:lsdException w:name="Intense Emphasis" w:uiPriority="21" w:qFormat="1"/>
+    <w:lsdException w:name="Subtle Reference" w:uiPriority="31" w:qFormat="1"/>
+    <w:lsdException w:name="Intense Reference" w:uiPriority="32" w:qFormat="1"/>
+    <w:lsdException w:name="Book Title" w:uiPriority="33" w:qFormat="1"/>
+    <w:lsdException w:name="Bibliography" w:semiHidden="1" w:uiPriority="37" w:unhideWhenUsed="1"/>
+    <w:lsdException w:name="TOC Heading" w:semiHidden="1" w:uiPriority="39" w:unhideWhenUsed="1" w:qFormat="1"/>
+    <w:lsdException w:name="Plain Table 1" w:uiPriority="41"/>
+    <w:lsdException w:name="Plain Table 2" w:uiPriority="42"/>
+    <w:lsdException w:name="Plain Table 3" w:uiPriority="43"/>
+    <w:lsdException w:name="Plain Table 4" w:uiPriority="44"/>
+    <w:lsdException w:name="Plain Table 5" w:uiPriority="45"/>
+    <w:lsdException w:name="Grid Table Light" w:uiPriority="40"/>
+    <w:lsdException w:name="Grid Table 1 Light" w:uiPriority="46"/>
+    <w:lsdException w:name="Grid Table 2" w:uiPriority="47"/>
+    <w:lsdException w:name="Grid Table 3" w:uiPriority="48"/>
+    <w:lsdException w:name="Grid Table 4" w:uiPriority="49"/>
+    <w:lsdException w:name="Grid Table 5 Dark" w:uiPriority="50"/>
+    <w:lsdException w:name="Grid Table 6 Colorful" w:uiPriority="51"/>
+    <w:lsdException w:name="Grid Table 7 Colorful" w:uiPriority="52"/>
+    <w:lsdException w:name="Grid Table 1 Light Accent 1" w:uiPriority="46"/>
+    <w:lsdException w:name="Grid Table 2 Accent 1" w:uiPriority="47"/>
+    <w:lsdException w:name="Grid Table 3 Accent 1" w:uiPriority="48"/>
+    <w:lsdException w:name="Grid Table 4 Accent 1" w:uiPriority="49"/>
+    <w:lsdException w:name="Grid Table 5 Dark Accent 1" w:uiPriority="50"/>
+    <w:lsdException w:name="Grid Table 6 Colorful Accent 1" w:uiPriority="51"/>
+    <w:lsdException w:name="Grid Table 7 Colorful Accent 1" w:uiPriority="52"/>
+    <w:lsdException w:name="Grid Table 1 Light Accent 2" w:uiPriority="46"/>
+    <w:lsdException w:name="Grid Table 2 Accent 2" w:uiPriority="47"/>
+    <w:lsdException w:name="Grid Table 3 Accent 2" w:uiPriority="48"/>
+    <w:lsdException w:name="Grid Table 4 Accent 2" w:uiPriority="49"/>
+    <w:lsdException w:name="Grid Table 5 Dark Accent 2" w:uiPriority="50"/>
+    <w:lsdException w:name="Grid Table 6 Colorful Accent 2" w:uiPriority="51"/>
+    <w:lsdException w:name="Grid Table 7 Colorful Accent 2" w:uiPriority="52"/>
+    <w:lsdException w:name="Grid Table 1 Light Accent 3" w:uiPriority="46"/>
+    <w:lsdException w:name="Grid Table 2 Accent 3" w:uiPriority="47"/>
+    <w:lsdException w:name="Grid Table 3 Accent 3" w:uiPriority="48"/>
+    <w:lsdException w:name="Grid Table 4 Accent 3" w:uiPriority="49"/>
+    <w:lsdException w:name="Grid Table 5 Dark Accent 3" w:uiPriority="50"/>
+    <w:lsdException w:name="Grid Table 6 Colorful Accent 3" w:uiPriority="51"/>
+    <w:lsdException w:name="Grid Table 7 Colorful Accent 3" w:uiPriority="52"/>
+    <w:lsdException w:name="Grid Table 1 Light Accent 4" w:uiPriority="46"/>
+    <w:lsdException w:name="Grid Table 2 Accent 4" w:uiPriority="47"/>
+    <w:lsdException w:name="Grid Table 3 Accent 4" w:uiPriority="48"/>
+    <w:lsdException w:name="Grid Table 4 Accent 4" w:uiPriority="49"/>
+    <w:lsdException w:name="Grid Table 5 Dark Accent 4" w:uiPriority="50"/>
+    <w:lsdException w:name="Grid Table 6 Colorful Accent 4" w:uiPriority="51"/>
+    <w:lsdException w:name="Grid Table 7 Colorful Accent 4" w:uiPriority="52"/>
+    <w:lsdException w:name="Grid Table 1 Light Accent 5" w:uiPriority="46"/>
+    <w:lsdException w:name="Grid Table 2 Accent 5" w:uiPriority="47"/>
+    <w:lsdException w:name="Grid Table 3 Accent 5" w:uiPriority="48"/>
+    <w:lsdException w:name="Grid Table 4 Accent 5" w:uiPriority="49"/>
+    <w:lsdException w:name="Grid Table 5 Dark Accent 5" w:uiPriority="50"/>
+    <w:lsdException w:name="Grid Table 6 Colorful Accent 5" w:uiPriority="51"/>
+    <w:lsdException w:name="Grid Table 7 Colorful Accent 5" w:uiPriority="52"/>
+    <w:lsdException w:name="Grid Table 1 Light Accent 6" w:uiPriority="46"/>
+    <w:lsdException w:name="Grid Table 2 Accent 6" w:uiPriority="47"/>
+    <w:lsdException w:name="Grid Table 3 Accent 6" w:uiPriority="48"/>
+    <w:lsdException w:name="Grid Table 4 Accent 6" w:uiPriority="49"/>
+    <w:lsdException w:name="Grid Table 5 Dark Accent 6" w:uiPriority="50"/>
+    <w:lsdException w:name="Grid Table 6 Colorful Accent 6" w:uiPriority="51"/>
+    <w:lsdException w:name="Grid Table 7 Colorful Accent 6" w:uiPriority="52"/>
+    <w:lsdException w:name="List Table 1 Light" w:uiPriority="46"/>
+    <w:lsdException w:name="List Table 2" w:uiPriority="47"/>
+    <w:lsdException w:name="List Table 3" w:uiPriority="48"/>
+    <w:lsdException w:name="List Table 4" w:uiPriority="49"/>
+    <w:lsdException w:name="List Table 5 Dark" w:uiPriority="50"/>
+    <w:lsdException w:name="List Table 6 Colorful" w:uiPriority="51"/>
+    <w:lsdException w:name="List Table 7 Colorful" w:uiPriority="52"/>
+    <w:lsdException w:name="List Table 1 Light Accent 1" w:uiPriority="46"/>
+    <w:lsdException w:name="List Table 2 Accent 1" w:uiPriority="47"/>
+    <w:lsdException w:name="List Table 3 Accent 1" w:uiPriority="48"/>
+    <w:lsdException w:name="List Table 4 Accent 1" w:uiPriority="49"/>
+    <w:lsdException w:name="List Table 5 Dark Accent 1" w:uiPriority="50"/>
+    <w:lsdException w:name="List Table 6 Colorful Accent 1" w:uiPriority="51"/>
+    <w:lsdException w:name="List Table 7 Colorful Accent 1" w:uiPriority="52"/>
+    <w:lsdException w:name="List Table 1 Light Accent 2" w:uiPriority="46"/>
+    <w:lsdException w:name="List Table 2 Accent 2" w:uiPriority="47"/>
+    <w:lsdException w:name="List Table 3 Accent 2" w:uiPriority="48"/>
+    <w:lsdException w:name="List Table 4 Accent 2" w:uiPriority="49"/>
+    <w:lsdException w:name="List Table 5 Dark Accent 2" w:uiPriority="50"/>
+    <w:lsdException w:name="List Table 6 Colorful Accent 2" w:uiPriority="51"/>
+    <w:lsdException w:name="List Table 7 Colorful Accent 2" w:uiPriority="52"/>
+    <w:lsdException w:name="List Table 1 Light Accent 3" w:uiPriority="46"/>
+    <w:lsdException w:name="List Table 2 Accent 3" w:uiPriority="47"/>
+    <w:lsdException w:name="List Table 3 Accent 3" w:uiPriority="48"/>
+    <w:lsdException w:name="List Table 4 Accent 3" w:uiPriority="49"/>
+    <w:lsdException w:name="List Table 5 Dark Accent 3" w:uiPriority="50"/>
+    <w:lsdException w:name="List Table 6 Colorful Accent 3" w:uiPriority="51"/>
+    <w:lsdException w:name="List Table 7 Colorful Accent 3" w:uiPriority="52"/>
+    <w:lsdException w:name="List Table 1 Light Accent 4" w:uiPriority="46"/>
+    <w:lsdException w:name="List Table 2 Accent 4" w:uiPriority="47"/>
+    <w:lsdException w:name="List Table 3 Accent 4" w:uiPriority="48"/>
+    <w:lsdException w:name="List Table 4 Accent 4" w:uiPriority="49"/>
+    <w:lsdException w:name="List Table 5 Dark Accent 4" w:uiPriority="50"/>
+    <w:lsdException w:name="List Table 6 Colorful Accent 4" w:uiPriority="51"/>
+    <w:lsdException w:name="List Table 7 Colorful Accent 4" w:uiPriority="52"/>
+    <w:lsdException w:name="List Table 1 Light Accent 5" w:uiPriority="46"/>
+    <w:lsdException w:name="List Table 2 Accent 5" w:uiPriority="47"/>
+    <w:lsdException w:name="List Table 3 Accent 5" w:uiPriority="48"/>
+    <w:lsdException w:name="List Table 4 Accent 5" w:uiPriority="49"/>
+    <w:lsdException w:name="List Table 5 Dark Accent 5" w:uiPriority="50"/>
+    <w:lsdException w:name="List Table 6 Colorful Accent 5" w:uiPriority="51"/>
+    <w:lsdException w:name="List Table 7 Colorful Accent 5" w:uiPriority="52"/>
+    <w:lsdException w:name="List Table 1 Light Accent 6" w:uiPriority="46"/>
+    <w:lsdException w:name="List Table 2 Accent 6" w:uiPriority="47"/>
+    <w:lsdException w:name="List Table 3 Accent 6" w:uiPriority="48"/>
+    <w:lsdException w:name="List Table 4 Accent 6" w:uiPriority="49"/>
+    <w:lsdException w:name="List Table 5 Dark Accent 6" w:uiPriority="50"/>
+    <w:lsdException w:name="List Table 6 Colorful Accent 6" w:uiPriority="51"/>
+    <w:lsdException w:name="List Table 7 Colorful Accent 6" w:uiPriority="52"/>
+    <w:lsdException w:name="Mention" w:semiHidden="1" w:unhideWhenUsed="1"/>
+    <w:lsdException w:name="Smart Hyperlink" w:semiHidden="1" w:unhideWhenUsed="1"/>
+    <w:lsdException w:name="Hashtag" w:semiHidden="1" w:unhideWhenUsed="1"/>
+    <w:lsdException w:name="Unresolved Mention" w:semiHidden="1" w:unhideWhenUsed="1"/>
+    <w:lsdException w:name="Smart Link" w:semiHidden="1" w:unhideWhenUsed="1"/>
+  </w:latentStyles>
+  <w:style w:type="paragraph" w:default="1" w:styleId="Normalny">
+    <w:name w:val="Normal"/>
+    <w:qFormat/>
+    <w:rsid w:val="007B1D70"/>
+    <w:rPr>
+      <w:rFonts w:cs="Times New Roman"/>
+      <w:sz w:val="3276"/>
+      <w:szCs w:val="3276"/>
+    </w:rPr>
+  </w:style>
+  <w:style w:type="character" w:default="1" w:styleId="Domylnaczcionkaakapitu">
+    <w:name w:val="Default Paragraph Font"/>
+    <w:uiPriority w:val="1"/>
+    <w:semiHidden/>
+    <w:unhideWhenUsed/>
+    <w:rsid w:val="007B1D70"/>
+  </w:style>
+  <w:style w:type="table" w:default="1" w:styleId="Standardowy">
+    <w:name w:val="Normal Table"/>
+    <w:uiPriority w:val="99"/>
+    <w:semiHidden/>
+    <w:unhideWhenUsed/>
+    <w:tblPr>
+      <w:tblInd w:w="0" w:type="dxa"/>
+      <w:tblCellMar>
+        <w:top w:w="0" w:type="dxa"/>
+        <w:left w:w="108" w:type="dxa"/>
+        <w:bottom w:w="0" w:type="dxa"/>
+        <w:right w:w="108" w:type="dxa"/>
+      </w:tblCellMar>
+    </w:tblPr>
+  </w:style>
+  <w:style w:type="numbering" w:default="1" w:styleId="Bezlisty">
+    <w:name w:val="No List"/>
+    <w:uiPriority w:val="99"/>
+    <w:semiHidden/>
+    <w:unhideWhenUsed/>
+  </w:style>
+  <w:style w:type="character" w:styleId="Tekstzastpczy">
+    <w:name w:val="Placeholder Text"/>
+    <w:basedOn w:val="Domylnaczcionkaakapitu"/>
+    <w:uiPriority w:val="99"/>
+    <w:semiHidden/>
+    <w:rsid w:val="007B1D70"/>
+    <w:rPr>
+      <w:color w:val="808080"/>
+    </w:rPr>
+  </w:style>
+  <w:style w:type="paragraph" w:customStyle="1" w:styleId="AC68793F58F54CF6911D7948712FBCDE">
+    <w:name w:val="AC68793F58F54CF6911D7948712FBCDE"/>
+    <w:rsid w:val="007B1D70"/>
+  </w:style>
+  <w:style w:type="paragraph" w:customStyle="1" w:styleId="7FA588929156429D9A1822358FDC5388">
+    <w:name w:val="7FA588929156429D9A1822358FDC5388"/>
+    <w:rsid w:val="007B1D70"/>
+  </w:style>
+  <w:style w:type="paragraph" w:customStyle="1" w:styleId="51ED1AC11A7F4411A99BC7ACC6041262">
+    <w:name w:val="51ED1AC11A7F4411A99BC7ACC6041262"/>
+    <w:rsid w:val="007B1D70"/>
+  </w:style>
+  <w:style w:type="paragraph" w:customStyle="1" w:styleId="9C6F12365C10457C98CB1A6680EBB81F">
+    <w:name w:val="9C6F12365C10457C98CB1A6680EBB81F"/>
+    <w:rsid w:val="007B1D70"/>
+  </w:style>
+  <w:style w:type="paragraph" w:customStyle="1" w:styleId="6247A908022346C297E3962D58C163D8">
+    <w:name w:val="6247A908022346C297E3962D58C163D8"/>
+    <w:rsid w:val="007B1D70"/>
+  </w:style>
+  <w:style w:type="paragraph" w:customStyle="1" w:styleId="388F1A3AB7194DDEB4E46E5B34D94703">
+    <w:name w:val="388F1A3AB7194DDEB4E46E5B34D94703"/>
+    <w:rsid w:val="007B1D70"/>
+  </w:style>
+  <w:style w:type="paragraph" w:customStyle="1" w:styleId="1A6D0247E710442EA6C4D24D0DBB4597">
+    <w:name w:val="1A6D0247E710442EA6C4D24D0DBB4597"/>
+    <w:rsid w:val="007B1D70"/>
+  </w:style>
+  <w:style w:type="paragraph" w:customStyle="1" w:styleId="9539D4CB250C448EB4AA6AF49ED9DE92">
+    <w:name w:val="9539D4CB250C448EB4AA6AF49ED9DE92"/>
+    <w:rsid w:val="007B1D70"/>
+  </w:style>
+  <w:style w:type="paragraph" w:customStyle="1" w:styleId="7D1DE5190B5A4B9AAE7CB5F7E269C49F">
+    <w:name w:val="7D1DE5190B5A4B9AAE7CB5F7E269C49F"/>
+    <w:rsid w:val="007B1D70"/>
+  </w:style>
+  <w:style w:type="paragraph" w:customStyle="1" w:styleId="48D7BB5821904C14A9CA7FB0AE9F7599">
+    <w:name w:val="48D7BB5821904C14A9CA7FB0AE9F7599"/>
+    <w:rsid w:val="007B1D70"/>
+  </w:style>
+  <w:style w:type="paragraph" w:customStyle="1" w:styleId="F60CED883D7C41F781997C1545D1BF6C">
+    <w:name w:val="F60CED883D7C41F781997C1545D1BF6C"/>
+    <w:rsid w:val="007B1D70"/>
+  </w:style>
+  <w:style w:type="paragraph" w:customStyle="1" w:styleId="3BC4F8E683EF4A82B0AE26098E449871">
+    <w:name w:val="3BC4F8E683EF4A82B0AE26098E449871"/>
+    <w:rsid w:val="007B1D70"/>
+  </w:style>
+</w:styles>
+</file>
+
+<file path=word/glossary/webSettings.xml><?xml version="1.0" encoding="utf-8"?>
+<w:webSettings xmlns:mc="http://schemas.openxmlformats.org/markup-compatibility/2006" xmlns:r="http://schemas.openxmlformats.org/officeDocument/2006/relationships" xmlns:w="http://schemas.openxmlformats.org/wordprocessingml/2006/main" xmlns:w14="http://schemas.microsoft.com/office/word/2010/wordml" xmlns:w15="http://schemas.microsoft.com/office/word/2012/wordml" xmlns:w16cid="http://schemas.microsoft.com/office/word/2016/wordml/cid" xmlns:w16se="http://schemas.microsoft.com/office/word/2015/wordml/symex" mc:Ignorable="w14 w15 w16se w16cid">
+  <w:optimizeForBrowser/>
+  <w:allowPNG/>
+</w:webSettings>
 </file>
 
 <file path=word/theme/theme1.xml><?xml version="1.0" encoding="utf-8"?>
@@ -5807,11 +7345,30 @@
 </file>
 
 <file path=customXml/item1.xml><?xml version="1.0" encoding="utf-8"?>
+<CoverPageProperties xmlns="http://schemas.microsoft.com/office/2006/coverPageProps">
+  <PublishDate>2019/2020</PublishDate>
+  <Abstract/>
+  <CompanyAddress/>
+  <CompanyPhone/>
+  <CompanyFax/>
+  <CompanyEmail/>
+</CoverPageProperties>
+</file>
+
+<file path=customXml/item2.xml><?xml version="1.0" encoding="utf-8"?>
 <b:Sources xmlns:b="http://schemas.openxmlformats.org/officeDocument/2006/bibliography" xmlns="http://schemas.openxmlformats.org/officeDocument/2006/bibliography" SelectedStyle="\ISO690Nmerical.XSL" StyleName="ISO 690 — odwołanie numeryczne" Version="1987"/>
 </file>
 
 <file path=customXml/itemProps1.xml><?xml version="1.0" encoding="utf-8"?>
-<ds:datastoreItem xmlns:ds="http://schemas.openxmlformats.org/officeDocument/2006/customXml" ds:itemID="{3DB2BC39-9019-4A4D-8C83-E69477A166D9}">
+<ds:datastoreItem xmlns:ds="http://schemas.openxmlformats.org/officeDocument/2006/customXml" ds:itemID="{55AF091B-3C7A-41E3-B477-F2FDAA23CFDA}">
+  <ds:schemaRefs>
+    <ds:schemaRef ds:uri="http://schemas.microsoft.com/office/2006/coverPageProps"/>
+  </ds:schemaRefs>
+</ds:datastoreItem>
+</file>
+
+<file path=customXml/itemProps2.xml><?xml version="1.0" encoding="utf-8"?>
+<ds:datastoreItem xmlns:ds="http://schemas.openxmlformats.org/officeDocument/2006/customXml" ds:itemID="{CAF914C6-8E5D-401E-89D4-789123A9AFF1}">
   <ds:schemaRefs>
     <ds:schemaRef ds:uri="http://schemas.openxmlformats.org/officeDocument/2006/bibliography"/>
   </ds:schemaRefs>

--- a/Dyplom.docx
+++ b/Dyplom.docx
@@ -135,21 +135,7 @@
         <w:rPr>
           <w:lang w:eastAsia="pl-PL"/>
         </w:rPr>
-        <w:t xml:space="preserve">Barwę dźwięku – ulepszona </w:t>
-      </w:r>
-      <w:proofErr w:type="spellStart"/>
-      <w:r>
-        <w:rPr>
-          <w:lang w:eastAsia="pl-PL"/>
-        </w:rPr>
-        <w:t>spectral</w:t>
-      </w:r>
-      <w:proofErr w:type="spellEnd"/>
-      <w:r>
-        <w:rPr>
-          <w:lang w:eastAsia="pl-PL"/>
-        </w:rPr>
-        <w:t xml:space="preserve"> centroid</w:t>
+        <w:t>Barwę dźwięku – ulepszona spectral centroid</w:t>
       </w:r>
     </w:p>
     <w:p>
@@ -181,33 +167,11 @@
           <w:lang w:val="en-US" w:eastAsia="pl-PL"/>
         </w:rPr>
       </w:pPr>
-      <w:proofErr w:type="spellStart"/>
       <w:r>
         <w:rPr>
           <w:lang w:val="en-US" w:eastAsia="pl-PL"/>
         </w:rPr>
-        <w:t>Czas</w:t>
-      </w:r>
-      <w:proofErr w:type="spellEnd"/>
-      <w:r>
-        <w:rPr>
-          <w:lang w:val="en-US" w:eastAsia="pl-PL"/>
-        </w:rPr>
-        <w:t xml:space="preserve"> </w:t>
-      </w:r>
-      <w:proofErr w:type="spellStart"/>
-      <w:r>
-        <w:rPr>
-          <w:lang w:val="en-US" w:eastAsia="pl-PL"/>
-        </w:rPr>
-        <w:t>pogłosu</w:t>
-      </w:r>
-      <w:proofErr w:type="spellEnd"/>
-      <w:r>
-        <w:rPr>
-          <w:lang w:val="en-US" w:eastAsia="pl-PL"/>
-        </w:rPr>
-        <w:t xml:space="preserve"> – T60/T30/Early Decay ti</w:t>
+        <w:t>Czas pogłosu – T60/T30/Early Decay ti</w:t>
       </w:r>
       <w:r>
         <w:rPr>
@@ -254,47 +218,10 @@
         <w:rPr>
           <w:lang w:val="en-US" w:eastAsia="pl-PL"/>
         </w:rPr>
-        <w:t>Main app:</w:t>
-      </w:r>
-      <w:r>
-        <w:rPr>
-          <w:lang w:val="en-US" w:eastAsia="pl-PL"/>
-        </w:rPr>
-        <w:tab/>
-        <w:t>Flutter</w:t>
-      </w:r>
-    </w:p>
-    <w:p>
-      <w:pPr>
-        <w:pStyle w:val="Bezodstpw"/>
-        <w:rPr>
-          <w:lang w:val="en-US" w:eastAsia="pl-PL"/>
-        </w:rPr>
-      </w:pPr>
-      <w:r>
-        <w:rPr>
-          <w:lang w:val="en-US" w:eastAsia="pl-PL"/>
-        </w:rPr>
-        <w:t>Written in:</w:t>
-      </w:r>
-      <w:r>
-        <w:rPr>
-          <w:lang w:val="en-US" w:eastAsia="pl-PL"/>
-        </w:rPr>
-        <w:tab/>
-      </w:r>
-      <w:r>
-        <w:rPr>
-          <w:lang w:val="en-US" w:eastAsia="pl-PL"/>
-        </w:rPr>
-        <w:t xml:space="preserve">Python + Flask </w:t>
-      </w:r>
-      <w:r>
-        <w:rPr>
-          <w:lang w:val="en-US" w:eastAsia="pl-PL"/>
-        </w:rPr>
-        <w:t>framework + JS</w:t>
-      </w:r>
+        <w:t>Python</w:t>
+      </w:r>
+      <w:bookmarkStart w:id="0" w:name="_GoBack"/>
+      <w:bookmarkEnd w:id="0"/>
     </w:p>
     <w:p>
       <w:pPr>
@@ -310,19 +237,11 @@
           <w:lang w:eastAsia="pl-PL"/>
         </w:rPr>
       </w:pPr>
-      <w:proofErr w:type="spellStart"/>
       <w:r>
         <w:rPr>
           <w:lang w:eastAsia="pl-PL"/>
         </w:rPr>
-        <w:t>Pycharm</w:t>
-      </w:r>
-      <w:proofErr w:type="spellEnd"/>
-      <w:r>
-        <w:rPr>
-          <w:lang w:eastAsia="pl-PL"/>
-        </w:rPr>
-        <w:t xml:space="preserve"> + Android studio</w:t>
+        <w:t xml:space="preserve">Pycharm </w:t>
       </w:r>
     </w:p>
     <w:p>
@@ -335,15 +254,7 @@
     </w:p>
     <w:p>
       <w:r>
-        <w:t xml:space="preserve">Testy subiektywne oprogramowania – ocena działania programu w porównaniu z nagraniami wzorcowymi – ocena wierności odtworzenia charakteru nagrania, ocena naturalności brzmienia (osobno dla algorytmu </w:t>
-      </w:r>
-      <w:proofErr w:type="spellStart"/>
-      <w:r>
-        <w:t>machine</w:t>
-      </w:r>
-      <w:proofErr w:type="spellEnd"/>
-      <w:r>
-        <w:t xml:space="preserve"> learning).</w:t>
+        <w:t>Testy subiektywne oprogramowania – ocena działania programu w porównaniu z nagraniami wzorcowymi – ocena wierności odtworzenia charakteru nagrania, ocena naturalności brzmienia (osobno dla algorytmu machine learning).</w:t>
       </w:r>
       <w:r>
         <w:br w:type="page"/>
@@ -381,6 +292,19 @@
         <w:rPr>
           <w:lang w:eastAsia="pl-PL"/>
         </w:rPr>
+        <w:t>Nagranie poddawane analizie w początkowej fazie projektowania algorytmu jest odpowiedzią impulsową pomieszczenia, co dokładniej opisane zostanie w dalszej części pracy.</w:t>
+      </w:r>
+    </w:p>
+    <w:p>
+      <w:pPr>
+        <w:rPr>
+          <w:lang w:eastAsia="pl-PL"/>
+        </w:rPr>
+      </w:pPr>
+      <w:r>
+        <w:rPr>
+          <w:lang w:eastAsia="pl-PL"/>
+        </w:rPr>
         <w:t>Parametryzacja nagrań w dalszym etapie pracy dyplomowej zostanie rozszerzona o uczenie maszynowe będące elementem eksperymentalnym oraz mające na celu usprawnienie obliczeń. Wpływ uczenia maszynowego na rozpoznanie charakteru nagrania (barwy itp.) zostanie zadany poprzez poddanie go ocenie subiektywnej przez słuchaczy.</w:t>
       </w:r>
     </w:p>
@@ -389,7 +313,7 @@
         <w:ind w:firstLine="0"/>
         <w:jc w:val="left"/>
         <w:rPr>
-          <w:rFonts w:ascii="Times New Roman" w:eastAsiaTheme="majorEastAsia" w:hAnsi="Times New Roman" w:cstheme="majorBidi"/>
+          <w:rFonts w:eastAsiaTheme="majorEastAsia" w:cstheme="majorBidi"/>
           <w:b/>
           <w:color w:val="000000" w:themeColor="text1"/>
           <w:sz w:val="32"/>
@@ -513,7 +437,6 @@
       <w:pPr>
         <w:pStyle w:val="Legenda"/>
         <w:keepNext/>
-        <w:jc w:val="center"/>
       </w:pPr>
       <w:r>
         <w:t xml:space="preserve">Tabela </w:t>
@@ -551,8 +474,8 @@
         <w:tblLook w:val="04A0" w:firstRow="1" w:lastRow="0" w:firstColumn="1" w:lastColumn="0" w:noHBand="0" w:noVBand="1"/>
       </w:tblPr>
       <w:tblGrid>
-        <w:gridCol w:w="1779"/>
-        <w:gridCol w:w="977"/>
+        <w:gridCol w:w="1843"/>
+        <w:gridCol w:w="988"/>
       </w:tblGrid>
       <w:tr>
         <w:trPr>
@@ -720,7 +643,6 @@
       <w:pPr>
         <w:pStyle w:val="Legenda"/>
         <w:keepNext/>
-        <w:jc w:val="center"/>
       </w:pPr>
       <w:r>
         <w:t xml:space="preserve">Tabela </w:t>
@@ -797,19 +719,11 @@
                 <w:rFonts w:ascii="Calibri" w:hAnsi="Calibri"/>
               </w:rPr>
             </w:pPr>
-            <w:proofErr w:type="spellStart"/>
             <w:r>
               <w:rPr>
                 <w:rFonts w:ascii="Calibri" w:hAnsi="Calibri"/>
               </w:rPr>
-              <w:t>wsp</w:t>
-            </w:r>
-            <w:proofErr w:type="spellEnd"/>
-            <w:r>
-              <w:rPr>
-                <w:rFonts w:ascii="Calibri" w:hAnsi="Calibri"/>
-              </w:rPr>
-              <w:t>.</w:t>
+              <w:t>wsp.</w:t>
             </w:r>
             <w:r>
               <w:rPr>
@@ -1466,13 +1380,12 @@
                           <w:p>
                             <w:pPr>
                               <w:pStyle w:val="Legenda"/>
-                              <w:jc w:val="center"/>
                               <w:rPr>
                                 <w:b/>
                                 <w:noProof/>
                               </w:rPr>
                             </w:pPr>
-                            <w:bookmarkStart w:id="0" w:name="_Ref5043787"/>
+                            <w:bookmarkStart w:id="1" w:name="_Ref5043787"/>
                             <w:r>
                               <w:t xml:space="preserve">Wykres </w:t>
                             </w:r>
@@ -1497,7 +1410,7 @@
                               </w:rPr>
                               <w:fldChar w:fldCharType="end"/>
                             </w:r>
-                            <w:bookmarkEnd w:id="0"/>
+                            <w:bookmarkEnd w:id="1"/>
                             <w:r>
                               <w:t xml:space="preserve">. </w:t>
                             </w:r>
@@ -1531,13 +1444,12 @@
                     <w:p>
                       <w:pPr>
                         <w:pStyle w:val="Legenda"/>
-                        <w:jc w:val="center"/>
                         <w:rPr>
                           <w:b/>
                           <w:noProof/>
                         </w:rPr>
                       </w:pPr>
-                      <w:bookmarkStart w:id="1" w:name="_Ref5043787"/>
+                      <w:bookmarkStart w:id="2" w:name="_Ref5043787"/>
                       <w:r>
                         <w:t xml:space="preserve">Wykres </w:t>
                       </w:r>
@@ -1562,7 +1474,7 @@
                         </w:rPr>
                         <w:fldChar w:fldCharType="end"/>
                       </w:r>
-                      <w:bookmarkEnd w:id="1"/>
+                      <w:bookmarkEnd w:id="2"/>
                       <w:r>
                         <w:t xml:space="preserve">. </w:t>
                       </w:r>
@@ -1763,7 +1675,6 @@
           <w:ilvl w:val="0"/>
           <w:numId w:val="7"/>
         </w:numPr>
-        <w:jc w:val="center"/>
       </w:pPr>
       <w:r>
         <w:t xml:space="preserve">Rysunek </w:t>
@@ -1790,13 +1701,8 @@
         <w:fldChar w:fldCharType="end"/>
       </w:r>
       <w:r>
-        <w:t xml:space="preserve"> Charakterystyka częstotliwościowa dla impulsu 50 </w:t>
-      </w:r>
-      <w:proofErr w:type="spellStart"/>
-      <w:r>
-        <w:t>μs</w:t>
-      </w:r>
-      <w:proofErr w:type="spellEnd"/>
+        <w:t xml:space="preserve"> Charakterystyka częstotliwościowa dla impulsu 50 μs</w:t>
+      </w:r>
     </w:p>
     <w:p>
       <w:pPr>
@@ -1860,7 +1766,6 @@
     <w:p>
       <w:pPr>
         <w:pStyle w:val="Legenda"/>
-        <w:jc w:val="center"/>
       </w:pPr>
       <w:r>
         <w:t xml:space="preserve">Rysunek </w:t>
@@ -1886,7 +1791,7 @@
         </w:rPr>
         <w:fldChar w:fldCharType="end"/>
       </w:r>
-      <w:bookmarkStart w:id="2" w:name="_Hlk11353340"/>
+      <w:bookmarkStart w:id="3" w:name="_Hlk11353340"/>
       <w:r>
         <w:t xml:space="preserve"> Charakterystyka cz</w:t>
       </w:r>
@@ -1902,12 +1807,10 @@
       <w:r>
         <w:t xml:space="preserve"> </w:t>
       </w:r>
-      <w:proofErr w:type="spellStart"/>
       <w:r>
         <w:t>μs</w:t>
       </w:r>
-      <w:bookmarkEnd w:id="2"/>
-      <w:proofErr w:type="spellEnd"/>
+      <w:bookmarkEnd w:id="3"/>
     </w:p>
     <w:p>
       <w:pPr>
@@ -1971,7 +1874,6 @@
     <w:p>
       <w:pPr>
         <w:pStyle w:val="Legenda"/>
-        <w:jc w:val="center"/>
       </w:pPr>
       <w:r>
         <w:t xml:space="preserve">Rysunek </w:t>
@@ -1980,10 +1882,7 @@
         <w:fldChar w:fldCharType="begin"/>
       </w:r>
       <w:r>
-        <w:instrText xml:space="preserve"> SEQ Rysunek \* A</w:instrText>
-      </w:r>
-      <w:r>
-        <w:instrText xml:space="preserve">RABIC </w:instrText>
+        <w:instrText xml:space="preserve"> SEQ Rysunek \* ARABIC </w:instrText>
       </w:r>
       <w:r>
         <w:fldChar w:fldCharType="separate"/>
@@ -2009,11 +1908,9 @@
       <w:r>
         <w:t xml:space="preserve"> </w:t>
       </w:r>
-      <w:proofErr w:type="spellStart"/>
       <w:r>
         <w:t>μs</w:t>
       </w:r>
-      <w:proofErr w:type="spellEnd"/>
     </w:p>
     <w:p>
       <w:pPr>
@@ -2084,7 +1981,6 @@
     <w:p>
       <w:pPr>
         <w:pStyle w:val="Legenda"/>
-        <w:jc w:val="center"/>
       </w:pPr>
       <w:r>
         <w:t xml:space="preserve">Rysunek </w:t>
@@ -2119,11 +2015,9 @@
       <w:r>
         <w:t xml:space="preserve"> </w:t>
       </w:r>
-      <w:proofErr w:type="spellStart"/>
       <w:r>
         <w:t>μs</w:t>
       </w:r>
-      <w:proofErr w:type="spellEnd"/>
     </w:p>
     <w:p>
       <w:pPr>
@@ -2187,7 +2081,6 @@
     <w:p>
       <w:pPr>
         <w:pStyle w:val="Legenda"/>
-        <w:jc w:val="center"/>
       </w:pPr>
       <w:r>
         <w:t xml:space="preserve">Rysunek </w:t>
@@ -2222,11 +2115,9 @@
       <w:r>
         <w:t xml:space="preserve"> </w:t>
       </w:r>
-      <w:proofErr w:type="spellStart"/>
       <w:r>
         <w:t>μs</w:t>
       </w:r>
-      <w:proofErr w:type="spellEnd"/>
     </w:p>
     <w:p>
       <w:pPr>
@@ -2299,7 +2190,6 @@
     <w:p>
       <w:pPr>
         <w:pStyle w:val="Legenda"/>
-        <w:jc w:val="center"/>
       </w:pPr>
       <w:r>
         <w:t xml:space="preserve">Rysunek </w:t>
@@ -2334,11 +2224,9 @@
       <w:r>
         <w:t xml:space="preserve"> </w:t>
       </w:r>
-      <w:proofErr w:type="spellStart"/>
       <w:r>
         <w:t>μs</w:t>
       </w:r>
-      <w:proofErr w:type="spellEnd"/>
     </w:p>
     <w:p>
       <w:pPr>
@@ -2402,7 +2290,6 @@
     <w:p>
       <w:pPr>
         <w:pStyle w:val="Legenda"/>
-        <w:jc w:val="center"/>
       </w:pPr>
       <w:r>
         <w:t xml:space="preserve">Rysunek </w:t>
@@ -2437,11 +2324,9 @@
       <w:r>
         <w:t xml:space="preserve"> </w:t>
       </w:r>
-      <w:proofErr w:type="spellStart"/>
       <w:r>
         <w:t>μs</w:t>
       </w:r>
-      <w:proofErr w:type="spellEnd"/>
     </w:p>
     <w:p>
       <w:pPr>
@@ -2456,8 +2341,6 @@
         <w:keepNext/>
         <w:jc w:val="center"/>
       </w:pPr>
-      <w:bookmarkStart w:id="3" w:name="_GoBack"/>
-      <w:bookmarkEnd w:id="3"/>
       <w:r>
         <w:rPr>
           <w:noProof/>
@@ -2516,7 +2399,6 @@
     <w:p>
       <w:pPr>
         <w:pStyle w:val="Legenda"/>
-        <w:jc w:val="center"/>
       </w:pPr>
       <w:r>
         <w:t xml:space="preserve">Rysunek </w:t>
@@ -2551,11 +2433,9 @@
       <w:r>
         <w:t xml:space="preserve"> </w:t>
       </w:r>
-      <w:proofErr w:type="spellStart"/>
       <w:r>
         <w:t>μs</w:t>
       </w:r>
-      <w:proofErr w:type="spellEnd"/>
     </w:p>
     <w:p>
       <w:pPr>
@@ -2579,21 +2459,12 @@
       <w:pPr>
         <w:pStyle w:val="Nagwek3"/>
       </w:pPr>
-      <w:proofErr w:type="spellStart"/>
       <w:r>
         <w:rPr>
           <w:rStyle w:val="Nagwek3Znak"/>
           <w:b/>
         </w:rPr>
-        <w:t>Spectal</w:t>
-      </w:r>
-      <w:proofErr w:type="spellEnd"/>
-      <w:r>
-        <w:rPr>
-          <w:rStyle w:val="Nagwek3Znak"/>
-          <w:b/>
-        </w:rPr>
-        <w:t xml:space="preserve"> centroid</w:t>
+        <w:t>Spectal centroid</w:t>
       </w:r>
     </w:p>
     <w:p>
@@ -2602,19 +2473,11 @@
           <w:lang w:eastAsia="pl-PL"/>
         </w:rPr>
       </w:pPr>
-      <w:proofErr w:type="spellStart"/>
       <w:r>
         <w:rPr>
           <w:lang w:eastAsia="pl-PL"/>
         </w:rPr>
-        <w:t>Spectral</w:t>
-      </w:r>
-      <w:proofErr w:type="spellEnd"/>
-      <w:r>
-        <w:rPr>
-          <w:lang w:eastAsia="pl-PL"/>
-        </w:rPr>
-        <w:t xml:space="preserve"> centroid, czyli środek ciężkości charakterystyki częstotliwościowej sygnału jest parametrem, który został użyty w algorytmie w celu aproksymacji barwy dźwięku</w:t>
+        <w:t>Spectral centroid, czyli środek ciężkości charakterystyki częstotliwościowej sygnału jest parametrem, który został użyty w algorytmie w celu aproksymacji barwy dźwięku</w:t>
       </w:r>
       <w:r>
         <w:rPr>
@@ -3173,7 +3036,7 @@
       </w:pPr>
       <w:r>
         <w:lastRenderedPageBreak/>
-        <w:t>Przebieg</w:t>
+        <w:t>Projekt aplikacji – omówienie</w:t>
       </w:r>
     </w:p>
     <w:p>
@@ -3181,6 +3044,461 @@
         <w:pStyle w:val="Nagwek2"/>
       </w:pPr>
       <w:r>
+        <w:t>Schemat</w:t>
+      </w:r>
+    </w:p>
+    <w:p>
+      <w:pPr>
+        <w:spacing w:after="720"/>
+        <w:rPr>
+          <w:lang w:eastAsia="pl-PL"/>
+        </w:rPr>
+      </w:pPr>
+      <w:r>
+        <w:rPr>
+          <w:noProof/>
+          <w:lang w:eastAsia="pl-PL"/>
+        </w:rPr>
+        <mc:AlternateContent>
+          <mc:Choice Requires="wps">
+            <w:drawing>
+              <wp:anchor distT="0" distB="0" distL="114300" distR="114300" simplePos="0" relativeHeight="251660288" behindDoc="0" locked="0" layoutInCell="1" allowOverlap="1" wp14:anchorId="46A2AC64" wp14:editId="441E2581">
+                <wp:simplePos x="0" y="0"/>
+                <wp:positionH relativeFrom="column">
+                  <wp:posOffset>66603</wp:posOffset>
+                </wp:positionH>
+                <wp:positionV relativeFrom="paragraph">
+                  <wp:posOffset>168275</wp:posOffset>
+                </wp:positionV>
+                <wp:extent cx="0" cy="1828800"/>
+                <wp:effectExtent l="95250" t="0" r="57150" b="38100"/>
+                <wp:wrapNone/>
+                <wp:docPr id="14" name="Łącznik prosty ze strzałką 14"/>
+                <wp:cNvGraphicFramePr/>
+                <a:graphic xmlns:a="http://schemas.openxmlformats.org/drawingml/2006/main">
+                  <a:graphicData uri="http://schemas.microsoft.com/office/word/2010/wordprocessingShape">
+                    <wps:wsp>
+                      <wps:cNvCnPr/>
+                      <wps:spPr>
+                        <a:xfrm>
+                          <a:off x="0" y="0"/>
+                          <a:ext cx="0" cy="1828800"/>
+                        </a:xfrm>
+                        <a:prstGeom prst="straightConnector1">
+                          <a:avLst/>
+                        </a:prstGeom>
+                        <a:ln w="38100">
+                          <a:tailEnd type="triangle"/>
+                        </a:ln>
+                      </wps:spPr>
+                      <wps:style>
+                        <a:lnRef idx="1">
+                          <a:schemeClr val="dk1"/>
+                        </a:lnRef>
+                        <a:fillRef idx="0">
+                          <a:schemeClr val="dk1"/>
+                        </a:fillRef>
+                        <a:effectRef idx="0">
+                          <a:schemeClr val="dk1"/>
+                        </a:effectRef>
+                        <a:fontRef idx="minor">
+                          <a:schemeClr val="tx1"/>
+                        </a:fontRef>
+                      </wps:style>
+                      <wps:bodyPr/>
+                    </wps:wsp>
+                  </a:graphicData>
+                </a:graphic>
+              </wp:anchor>
+            </w:drawing>
+          </mc:Choice>
+          <mc:Fallback>
+            <w:pict>
+              <v:shapetype w14:anchorId="1D181B1C" id="_x0000_t32" coordsize="21600,21600" o:spt="32" o:oned="t" path="m,l21600,21600e" filled="f">
+                <v:path arrowok="t" fillok="f" o:connecttype="none"/>
+                <o:lock v:ext="edit" shapetype="t"/>
+              </v:shapetype>
+              <v:shape id="Łącznik prosty ze strzałką 14" o:spid="_x0000_s1026" type="#_x0000_t32" style="position:absolute;margin-left:5.25pt;margin-top:13.25pt;width:0;height:2in;z-index:251660288;visibility:visible;mso-wrap-style:square;mso-wrap-distance-left:9pt;mso-wrap-distance-top:0;mso-wrap-distance-right:9pt;mso-wrap-distance-bottom:0;mso-position-horizontal:absolute;mso-position-horizontal-relative:text;mso-position-vertical:absolute;mso-position-vertical-relative:text" o:gfxdata="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" strokecolor="black [3200]" strokeweight="3pt">
+                <v:stroke endarrow="block" joinstyle="miter"/>
+              </v:shape>
+            </w:pict>
+          </mc:Fallback>
+        </mc:AlternateContent>
+      </w:r>
+      <w:r>
+        <w:rPr>
+          <w:noProof/>
+          <w:lang w:eastAsia="pl-PL"/>
+        </w:rPr>
+        <w:drawing>
+          <wp:inline distT="0" distB="0" distL="0" distR="0" wp14:anchorId="27EEA6E1" wp14:editId="3AA7518C">
+            <wp:extent cx="4680000" cy="2088000"/>
+            <wp:effectExtent l="19050" t="0" r="25400" b="26670"/>
+            <wp:docPr id="13" name="Diagram 13"/>
+            <wp:cNvGraphicFramePr/>
+            <a:graphic xmlns:a="http://schemas.openxmlformats.org/drawingml/2006/main">
+              <a:graphicData uri="http://schemas.openxmlformats.org/drawingml/2006/diagram">
+                <dgm:relIds xmlns:dgm="http://schemas.openxmlformats.org/drawingml/2006/diagram" xmlns:r="http://schemas.openxmlformats.org/officeDocument/2006/relationships" r:dm="rId22" r:lo="rId23" r:qs="rId24" r:cs="rId25"/>
+              </a:graphicData>
+            </a:graphic>
+          </wp:inline>
+        </w:drawing>
+      </w:r>
+    </w:p>
+    <w:p>
+      <w:pPr>
+        <w:rPr>
+          <w:lang w:eastAsia="pl-PL"/>
+        </w:rPr>
+      </w:pPr>
+      <w:r>
+        <w:rPr>
+          <w:lang w:eastAsia="pl-PL"/>
+        </w:rPr>
+        <w:t>W pierwszy kroku algorytm dokonuje odczytu pliku w formacie wave, który umożliwia zapis nagrania bez kompresji. Wstępnie określany jest zapis: ilość kanałów, częstotliwość próbkowania, ilość próbek</w:t>
+      </w:r>
+      <w:r>
+        <w:rPr>
+          <w:lang w:eastAsia="pl-PL"/>
+        </w:rPr>
+        <w:t>. Na tej podstawie podejmowane są decyzje dotyczące kolejnych etapów działania algorytmu.</w:t>
+      </w:r>
+    </w:p>
+    <w:p>
+      <w:pPr>
+        <w:rPr>
+          <w:lang w:eastAsia="pl-PL"/>
+        </w:rPr>
+      </w:pPr>
+      <w:r>
+        <w:rPr>
+          <w:lang w:eastAsia="pl-PL"/>
+        </w:rPr>
+        <w:t xml:space="preserve">Na pliku reprezentującym odpowiedź impulsową pomieszczenia przeprowadzana zostaje operacja całkowania. </w:t>
+      </w:r>
+    </w:p>
+    <w:p>
+      <w:pPr>
+        <w:keepNext/>
+        <w:jc w:val="center"/>
+        <w:rPr>
+          <w:sz w:val="28"/>
+          <w:szCs w:val="28"/>
+          <w:lang w:eastAsia="pl-PL"/>
+        </w:rPr>
+      </w:pPr>
+      <m:oMathPara>
+        <m:oMath>
+          <m:r>
+            <w:rPr>
+              <w:rFonts w:ascii="Cambria Math" w:hAnsi="Cambria Math"/>
+              <w:sz w:val="28"/>
+              <w:szCs w:val="28"/>
+              <w:lang w:eastAsia="pl-PL"/>
+            </w:rPr>
+            <m:t>E</m:t>
+          </m:r>
+          <m:d>
+            <m:dPr>
+              <m:ctrlPr>
+                <w:rPr>
+                  <w:rFonts w:ascii="Cambria Math" w:hAnsi="Cambria Math"/>
+                  <w:i/>
+                  <w:sz w:val="28"/>
+                  <w:szCs w:val="28"/>
+                  <w:lang w:eastAsia="pl-PL"/>
+                </w:rPr>
+              </m:ctrlPr>
+            </m:dPr>
+            <m:e>
+              <m:r>
+                <w:rPr>
+                  <w:rFonts w:ascii="Cambria Math" w:hAnsi="Cambria Math"/>
+                  <w:sz w:val="28"/>
+                  <w:szCs w:val="28"/>
+                  <w:lang w:eastAsia="pl-PL"/>
+                </w:rPr>
+                <m:t>t</m:t>
+              </m:r>
+            </m:e>
+          </m:d>
+          <m:r>
+            <w:rPr>
+              <w:rFonts w:ascii="Cambria Math" w:hAnsi="Cambria Math"/>
+              <w:sz w:val="28"/>
+              <w:szCs w:val="28"/>
+              <w:lang w:eastAsia="pl-PL"/>
+            </w:rPr>
+            <m:t>=</m:t>
+          </m:r>
+          <m:nary>
+            <m:naryPr>
+              <m:limLoc m:val="undOvr"/>
+              <m:grow m:val="1"/>
+              <m:ctrlPr>
+                <w:rPr>
+                  <w:rFonts w:ascii="Cambria Math" w:hAnsi="Cambria Math"/>
+                  <w:i/>
+                  <w:sz w:val="28"/>
+                  <w:szCs w:val="28"/>
+                  <w:lang w:eastAsia="pl-PL"/>
+                </w:rPr>
+              </m:ctrlPr>
+            </m:naryPr>
+            <m:sub>
+              <m:r>
+                <w:rPr>
+                  <w:rFonts w:ascii="Cambria Math" w:hAnsi="Cambria Math"/>
+                  <w:sz w:val="28"/>
+                  <w:szCs w:val="28"/>
+                  <w:lang w:eastAsia="pl-PL"/>
+                </w:rPr>
+                <m:t>t+</m:t>
+              </m:r>
+              <m:sSub>
+                <m:sSubPr>
+                  <m:ctrlPr>
+                    <w:rPr>
+                      <w:rFonts w:ascii="Cambria Math" w:hAnsi="Cambria Math"/>
+                      <w:i/>
+                      <w:sz w:val="28"/>
+                      <w:szCs w:val="28"/>
+                      <w:lang w:eastAsia="pl-PL"/>
+                    </w:rPr>
+                  </m:ctrlPr>
+                </m:sSubPr>
+                <m:e>
+                  <m:r>
+                    <w:rPr>
+                      <w:rFonts w:ascii="Cambria Math" w:hAnsi="Cambria Math"/>
+                      <w:sz w:val="28"/>
+                      <w:szCs w:val="28"/>
+                      <w:lang w:eastAsia="pl-PL"/>
+                    </w:rPr>
+                    <m:t>T</m:t>
+                  </m:r>
+                </m:e>
+                <m:sub>
+                  <m:r>
+                    <w:rPr>
+                      <w:rFonts w:ascii="Cambria Math" w:hAnsi="Cambria Math"/>
+                      <w:sz w:val="28"/>
+                      <w:szCs w:val="28"/>
+                      <w:lang w:eastAsia="pl-PL"/>
+                    </w:rPr>
+                    <m:t>0</m:t>
+                  </m:r>
+                </m:sub>
+              </m:sSub>
+            </m:sub>
+            <m:sup>
+              <m:r>
+                <w:rPr>
+                  <w:rFonts w:ascii="Cambria Math" w:hAnsi="Cambria Math"/>
+                  <w:sz w:val="28"/>
+                  <w:szCs w:val="28"/>
+                  <w:lang w:eastAsia="pl-PL"/>
+                </w:rPr>
+                <m:t>t</m:t>
+              </m:r>
+            </m:sup>
+            <m:e>
+              <m:sSup>
+                <m:sSupPr>
+                  <m:ctrlPr>
+                    <w:rPr>
+                      <w:rFonts w:ascii="Cambria Math" w:hAnsi="Cambria Math"/>
+                      <w:i/>
+                      <w:sz w:val="28"/>
+                      <w:szCs w:val="28"/>
+                      <w:lang w:eastAsia="pl-PL"/>
+                    </w:rPr>
+                  </m:ctrlPr>
+                </m:sSupPr>
+                <m:e>
+                  <m:r>
+                    <w:rPr>
+                      <w:rFonts w:ascii="Cambria Math" w:hAnsi="Cambria Math"/>
+                      <w:sz w:val="28"/>
+                      <w:szCs w:val="28"/>
+                      <w:lang w:eastAsia="pl-PL"/>
+                    </w:rPr>
+                    <m:t>p</m:t>
+                  </m:r>
+                </m:e>
+                <m:sup>
+                  <m:r>
+                    <w:rPr>
+                      <w:rFonts w:ascii="Cambria Math" w:hAnsi="Cambria Math"/>
+                      <w:sz w:val="28"/>
+                      <w:szCs w:val="28"/>
+                      <w:lang w:eastAsia="pl-PL"/>
+                    </w:rPr>
+                    <m:t>2</m:t>
+                  </m:r>
+                </m:sup>
+              </m:sSup>
+              <m:d>
+                <m:dPr>
+                  <m:ctrlPr>
+                    <w:rPr>
+                      <w:rFonts w:ascii="Cambria Math" w:hAnsi="Cambria Math"/>
+                      <w:i/>
+                      <w:sz w:val="28"/>
+                      <w:szCs w:val="28"/>
+                      <w:lang w:eastAsia="pl-PL"/>
+                    </w:rPr>
+                  </m:ctrlPr>
+                </m:dPr>
+                <m:e>
+                  <m:r>
+                    <w:rPr>
+                      <w:rFonts w:ascii="Cambria Math" w:hAnsi="Cambria Math"/>
+                      <w:sz w:val="28"/>
+                      <w:szCs w:val="28"/>
+                      <w:lang w:eastAsia="pl-PL"/>
+                    </w:rPr>
+                    <m:t>τ</m:t>
+                  </m:r>
+                </m:e>
+              </m:d>
+              <m:r>
+                <w:rPr>
+                  <w:rFonts w:ascii="Cambria Math" w:hAnsi="Cambria Math"/>
+                  <w:sz w:val="28"/>
+                  <w:szCs w:val="28"/>
+                  <w:lang w:eastAsia="pl-PL"/>
+                </w:rPr>
+                <m:t>ⅆ</m:t>
+              </m:r>
+              <m:d>
+                <m:dPr>
+                  <m:ctrlPr>
+                    <w:rPr>
+                      <w:rFonts w:ascii="Cambria Math" w:hAnsi="Cambria Math"/>
+                      <w:i/>
+                      <w:sz w:val="28"/>
+                      <w:szCs w:val="28"/>
+                      <w:lang w:eastAsia="pl-PL"/>
+                    </w:rPr>
+                  </m:ctrlPr>
+                </m:dPr>
+                <m:e>
+                  <m:r>
+                    <w:rPr>
+                      <w:rFonts w:ascii="Cambria Math" w:hAnsi="Cambria Math"/>
+                      <w:sz w:val="28"/>
+                      <w:szCs w:val="28"/>
+                      <w:lang w:eastAsia="pl-PL"/>
+                    </w:rPr>
+                    <m:t>-τ</m:t>
+                  </m:r>
+                </m:e>
+              </m:d>
+            </m:e>
+          </m:nary>
+        </m:oMath>
+      </m:oMathPara>
+    </w:p>
+    <w:p>
+      <w:pPr>
+        <w:pStyle w:val="Legenda"/>
+      </w:pPr>
+      <w:r>
+        <w:t xml:space="preserve">Równanie </w:t>
+      </w:r>
+      <w:r>
+        <w:fldChar w:fldCharType="begin"/>
+      </w:r>
+      <w:r>
+        <w:instrText xml:space="preserve"> SEQ Równanie \* ARABIC </w:instrText>
+      </w:r>
+      <w:r>
+        <w:fldChar w:fldCharType="separate"/>
+      </w:r>
+      <w:r>
+        <w:rPr>
+          <w:noProof/>
+        </w:rPr>
+        <w:t>1</w:t>
+      </w:r>
+      <w:r>
+        <w:fldChar w:fldCharType="end"/>
+      </w:r>
+      <w:r>
+        <w:t xml:space="preserve"> </w:t>
+      </w:r>
+      <w:r>
+        <w:t>PN-EN ISO 3382</w:t>
+      </w:r>
+    </w:p>
+    <w:p>
+      <w:r>
+        <w:t>Z</w:t>
+      </w:r>
+      <w:r>
+        <w:t xml:space="preserve"> wykresu </w:t>
+      </w:r>
+      <w:r>
+        <w:t>krzywej zaniku poziomu energii</w:t>
+      </w:r>
+      <w:r>
+        <w:t xml:space="preserve"> szacowany jest spadek o 60dB</w:t>
+      </w:r>
+      <w:r>
+        <w:t xml:space="preserve"> na podstawie</w:t>
+      </w:r>
+      <w:r>
+        <w:t xml:space="preserve"> </w:t>
+      </w:r>
+      <w:r>
+        <w:t>zakresu</w:t>
+      </w:r>
+      <w:r>
+        <w:t xml:space="preserve"> 30dB [parametr T30].</w:t>
+      </w:r>
+    </w:p>
+    <w:p>
+      <w:pPr>
+        <w:rPr>
+          <w:lang w:eastAsia="pl-PL"/>
+        </w:rPr>
+      </w:pPr>
+    </w:p>
+    <w:p>
+      <w:pPr>
+        <w:ind w:firstLine="0"/>
+        <w:jc w:val="left"/>
+        <w:rPr>
+          <w:lang w:eastAsia="pl-PL"/>
+        </w:rPr>
+      </w:pPr>
+      <w:r>
+        <w:rPr>
+          <w:lang w:eastAsia="pl-PL"/>
+        </w:rPr>
+        <w:br w:type="page"/>
+      </w:r>
+      <w:r>
+        <w:rPr>
+          <w:lang w:eastAsia="pl-PL"/>
+        </w:rPr>
+        <w:lastRenderedPageBreak/>
+        <w:t xml:space="preserve"> </w:t>
+      </w:r>
+    </w:p>
+    <w:p>
+      <w:pPr>
+        <w:rPr>
+          <w:lang w:eastAsia="pl-PL"/>
+        </w:rPr>
+      </w:pPr>
+    </w:p>
+    <w:p>
+      <w:pPr>
+        <w:pStyle w:val="Nagwek2"/>
+      </w:pPr>
+      <w:r>
         <w:t>Pogłos</w:t>
       </w:r>
     </w:p>
@@ -3248,15 +3566,13 @@
       </w:r>
       <w:r>
         <w:rPr>
-          <w:color w:val="FF0000"/>
-          <w:lang w:eastAsia="pl-PL"/>
+          <w:rStyle w:val="TODOZnak"/>
         </w:rPr>
         <w:t>[fragment kodu z omówieniem]</w:t>
       </w:r>
       <w:r>
         <w:rPr>
-          <w:color w:val="FF0000"/>
-          <w:lang w:eastAsia="pl-PL"/>
+          <w:rStyle w:val="TODOZnak"/>
         </w:rPr>
         <w:t>.</w:t>
       </w:r>
@@ -3295,7 +3611,7 @@
                     <pic:cNvPicPr/>
                   </pic:nvPicPr>
                   <pic:blipFill>
-                    <a:blip r:embed="rId22">
+                    <a:blip r:embed="rId27">
                       <a:extLst>
                         <a:ext uri="{28A0092B-C50C-407E-A947-70E740481C1C}">
                           <a14:useLocalDpi xmlns:a14="http://schemas.microsoft.com/office/drawing/2010/main" val="0"/>
@@ -3398,7 +3714,19 @@
         <w:rPr>
           <w:lang w:eastAsia="pl-PL"/>
         </w:rPr>
-        <w:t xml:space="preserve">Algorytm wyliczający czas pogłosu bazuje na metodzie impulsowej. Do wykonania nagrań odpowiedzi impulsowej jako źródła dźwięku użyto pękający balon. </w:t>
+        <w:t xml:space="preserve">Algorytm wyliczający czas pogłosu bazuje na metodzie impulsowej. Do wykonania nagrań odpowiedzi impulsowej jako </w:t>
+      </w:r>
+      <w:r>
+        <w:rPr>
+          <w:lang w:eastAsia="pl-PL"/>
+        </w:rPr>
+        <w:t>użyto różnego źródła dźwięku różnego rodzaju, między innymi – pękający balon, trzaśnięcie, klaśnięcie, aby oszacować wpływ jakości nagrania odpowiedzi impulsowej na późniejszą operację splotu [całe badanie ma charakter subiektywnego postrzegania działania algorytmu, aniżeli odwzorowywania pomiarów zgodnie ze sztuką]</w:t>
+      </w:r>
+      <w:r>
+        <w:rPr>
+          <w:lang w:eastAsia="pl-PL"/>
+        </w:rPr>
+        <w:t xml:space="preserve">. </w:t>
       </w:r>
     </w:p>
     <w:p>
@@ -3451,6 +3779,7 @@
         <w:rPr>
           <w:lang w:eastAsia="pl-PL"/>
         </w:rPr>
+        <w:lastRenderedPageBreak/>
         <w:t>Nag</w:t>
       </w:r>
       <w:r>
@@ -3470,8 +3799,39 @@
         <w:rPr>
           <w:lang w:eastAsia="pl-PL"/>
         </w:rPr>
+        <w:t>Z założeń projektowych algorytmu, przy analizie nagrania pominięto częstotliwości mniejsze, jak 120Hz ze względu na dodatkowe trudności występujące w analizie tychże częstotliwości, takie jak rezonanse osiowe, styczne i skośne, a także wpływ jakości mikrofonu na pomiar częstotliwości w tym zakresie. Zjawiska te mogą wpływać na dodatkowe błędy, które utrudnią analizę działania projektowanego algorytmu, z tego powodu zostaną one pominięte, a analiza zostanie przeprowadzana w przypadkach „idealnych”, czyli niestwarzających dodatkowych problemów.</w:t>
+      </w:r>
+    </w:p>
+    <w:p>
+      <w:pPr>
+        <w:ind w:firstLine="0"/>
+        <w:jc w:val="left"/>
+        <w:rPr>
+          <w:lang w:eastAsia="pl-PL"/>
+        </w:rPr>
+      </w:pPr>
+      <w:r>
+        <w:rPr>
+          <w:lang w:eastAsia="pl-PL"/>
+        </w:rPr>
+        <w:br w:type="page"/>
+      </w:r>
+    </w:p>
+    <w:p>
+      <w:pPr>
+        <w:pStyle w:val="Nagwek1"/>
+      </w:pPr>
+      <w:r>
         <w:lastRenderedPageBreak/>
-        <w:t>Z założeń projektowych algorytmu, przy analizie nagrania pominięto częstotliwości mniejsze, jak 120Hz ze względu na dodatkowe trudności występujące w analizie tychże częstotliwości, takie jak rezonanse osiowe, styczne i skośne, a także wpływ jakości mikrofonu na pomiar częstotliwości w tym zakresie. Zjawiska te mogą wpływać na dodatkowe błędy, które utrudnią analizę działania projektowanego algorytmu, z tego powodu zostaną one pominięte, a analiza zostanie przeprowadzana w przypadkach „idealnych”, czyli niestwarzających dodatkowych problemów.</w:t>
+        <w:t>Uczenie maszynowe</w:t>
+      </w:r>
+    </w:p>
+    <w:p>
+      <w:pPr>
+        <w:pStyle w:val="Nagwek2"/>
+      </w:pPr>
+      <w:r>
+        <w:t>Wstęp</w:t>
       </w:r>
     </w:p>
     <w:p>
@@ -3480,19 +3840,44 @@
           <w:lang w:eastAsia="pl-PL"/>
         </w:rPr>
       </w:pPr>
-    </w:p>
-    <w:p>
-      <w:pPr>
+      <w:r>
         <w:rPr>
           <w:lang w:eastAsia="pl-PL"/>
         </w:rPr>
+        <w:t xml:space="preserve">W celach eksperymentalnych założono implementację algorytmów uczenia maszynowego do wcześniej omówionego programu. </w:t>
+      </w:r>
+    </w:p>
+    <w:p>
+      <w:pPr>
+        <w:rPr>
+          <w:lang w:eastAsia="pl-PL"/>
+        </w:rPr>
+      </w:pPr>
+      <w:r>
+        <w:rPr>
+          <w:lang w:eastAsia="pl-PL"/>
+        </w:rPr>
+        <w:t>Uczenie maszynowe pozwala na optymalizację oraz znajdywanie rozwiązań dla złożonych problemów</w:t>
+      </w:r>
+      <w:r>
+        <w:rPr>
+          <w:lang w:eastAsia="pl-PL"/>
+        </w:rPr>
+        <w:t xml:space="preserve"> w mniej konwencjonalny sposób, niż wierne sztuce metody opisywane w normach.</w:t>
+      </w:r>
+    </w:p>
+    <w:p>
+      <w:pPr>
+        <w:rPr>
+          <w:lang w:eastAsia="pl-PL"/>
+        </w:rPr>
       </w:pPr>
     </w:p>
     <w:sectPr>
-      <w:headerReference w:type="even" r:id="rId23"/>
-      <w:headerReference w:type="default" r:id="rId24"/>
-      <w:footerReference w:type="even" r:id="rId25"/>
-      <w:footerReference w:type="default" r:id="rId26"/>
+      <w:headerReference w:type="even" r:id="rId28"/>
+      <w:headerReference w:type="default" r:id="rId29"/>
+      <w:footerReference w:type="even" r:id="rId30"/>
+      <w:footerReference w:type="default" r:id="rId31"/>
       <w:pgSz w:w="11906" w:h="16838"/>
       <w:pgMar w:top="1417" w:right="1417" w:bottom="1417" w:left="1417" w:header="340" w:footer="340" w:gutter="0"/>
       <w:cols w:space="708"/>
@@ -3537,6 +3922,7 @@
         <w:docPartUnique/>
       </w:docPartObj>
     </w:sdtPr>
+    <w:sdtEndPr/>
     <w:sdtContent>
       <w:p>
         <w:pPr>
@@ -3579,6 +3965,7 @@
         <w:docPartUnique/>
       </w:docPartObj>
     </w:sdtPr>
+    <w:sdtEndPr/>
     <w:sdtContent>
       <w:p>
         <w:pPr>
@@ -3654,6 +4041,7 @@
       <w:dataBinding w:prefixMappings="xmlns:ns0='http://purl.org/dc/elements/1.1/' xmlns:ns1='http://schemas.openxmlformats.org/package/2006/metadata/core-properties' " w:xpath="/ns1:coreProperties[1]/ns0:creator[1]" w:storeItemID="{6C3C8BC8-F283-45AE-878A-BAB7291924A1}"/>
       <w:text/>
     </w:sdtPr>
+    <w:sdtEndPr/>
     <w:sdtContent>
       <w:p>
         <w:pPr>
@@ -3700,6 +4088,7 @@
         <w:calendar w:val="gregorian"/>
       </w:date>
     </w:sdtPr>
+    <w:sdtEndPr/>
     <w:sdtContent>
       <w:p>
         <w:pPr>
@@ -3885,6 +4274,11 @@
         <w:dataBinding w:prefixMappings="xmlns:ns0='http://purl.org/dc/elements/1.1/' xmlns:ns1='http://schemas.openxmlformats.org/package/2006/metadata/core-properties' " w:xpath="/ns1:coreProperties[1]/ns0:title[1]" w:storeItemID="{6C3C8BC8-F283-45AE-878A-BAB7291924A1}"/>
         <w:text/>
       </w:sdtPr>
+      <w:sdtEndPr>
+        <w:rPr>
+          <w:rStyle w:val="Wyrnieniedelikatne"/>
+        </w:rPr>
+      </w:sdtEndPr>
       <w:sdtContent>
         <w:r>
           <w:rPr>
@@ -3919,6 +4313,7 @@
       <w:dataBinding w:prefixMappings="xmlns:ns0='http://purl.org/dc/elements/1.1/' xmlns:ns1='http://schemas.openxmlformats.org/package/2006/metadata/core-properties' " w:xpath="/ns1:coreProperties[1]/ns0:creator[1]" w:storeItemID="{6C3C8BC8-F283-45AE-878A-BAB7291924A1}"/>
       <w:text/>
     </w:sdtPr>
+    <w:sdtEndPr/>
     <w:sdtContent>
       <w:p>
         <w:pPr>
@@ -3966,6 +4361,7 @@
         <w:calendar w:val="gregorian"/>
       </w:date>
     </w:sdtPr>
+    <w:sdtEndPr/>
     <w:sdtContent>
       <w:p>
         <w:pPr>
@@ -4147,6 +4543,11 @@
         <w:dataBinding w:prefixMappings="xmlns:ns0='http://purl.org/dc/elements/1.1/' xmlns:ns1='http://schemas.openxmlformats.org/package/2006/metadata/core-properties' " w:xpath="/ns1:coreProperties[1]/ns0:title[1]" w:storeItemID="{6C3C8BC8-F283-45AE-878A-BAB7291924A1}"/>
         <w:text/>
       </w:sdtPr>
+      <w:sdtEndPr>
+        <w:rPr>
+          <w:rStyle w:val="Wyrnieniedelikatne"/>
+        </w:rPr>
+      </w:sdtEndPr>
       <w:sdtContent>
         <w:r>
           <w:rPr>
@@ -5533,11 +5934,14 @@
   <w:style w:type="paragraph" w:default="1" w:styleId="Normalny">
     <w:name w:val="Normal"/>
     <w:qFormat/>
-    <w:rsid w:val="00B11336"/>
+    <w:rsid w:val="009804D0"/>
     <w:pPr>
       <w:ind w:firstLine="709"/>
       <w:jc w:val="both"/>
     </w:pPr>
+    <w:rPr>
+      <w:rFonts w:ascii="Times New Roman" w:hAnsi="Times New Roman"/>
+    </w:rPr>
   </w:style>
   <w:style w:type="paragraph" w:styleId="Nagwek1">
     <w:name w:val="heading 1"/>
@@ -5561,7 +5965,7 @@
       <w:outlineLvl w:val="0"/>
     </w:pPr>
     <w:rPr>
-      <w:rFonts w:ascii="Times New Roman" w:eastAsiaTheme="majorEastAsia" w:hAnsi="Times New Roman" w:cstheme="majorBidi"/>
+      <w:rFonts w:eastAsiaTheme="majorEastAsia" w:cstheme="majorBidi"/>
       <w:b/>
       <w:color w:val="000000" w:themeColor="text1"/>
       <w:sz w:val="32"/>
@@ -5637,7 +6041,6 @@
   <w:style w:type="character" w:default="1" w:styleId="Domylnaczcionkaakapitu">
     <w:name w:val="Default Paragraph Font"/>
     <w:uiPriority w:val="1"/>
-    <w:semiHidden/>
     <w:unhideWhenUsed/>
   </w:style>
   <w:style w:type="table" w:default="1" w:styleId="Standardowy">
@@ -5676,7 +6079,7 @@
       <w:spacing w:after="0" w:line="240" w:lineRule="auto"/>
     </w:pPr>
     <w:rPr>
-      <w:rFonts w:ascii="Times New Roman" w:eastAsia="Times New Roman" w:hAnsi="Times New Roman" w:cs="Times New Roman"/>
+      <w:rFonts w:eastAsia="Times New Roman" w:cs="Times New Roman"/>
       <w:sz w:val="24"/>
       <w:szCs w:val="24"/>
       <w:lang w:eastAsia="pl-PL"/>
@@ -5815,10 +6218,11 @@
     <w:uiPriority w:val="35"/>
     <w:unhideWhenUsed/>
     <w:qFormat/>
-    <w:rsid w:val="008C60EC"/>
+    <w:rsid w:val="009804D0"/>
     <w:pPr>
       <w:spacing w:after="200" w:line="240" w:lineRule="auto"/>
       <w:ind w:firstLine="0"/>
+      <w:jc w:val="center"/>
     </w:pPr>
     <w:rPr>
       <w:i/>
@@ -6258,7 +6662,3443 @@
       <w:color w:val="808080"/>
     </w:rPr>
   </w:style>
+  <w:style w:type="paragraph" w:customStyle="1" w:styleId="TODO">
+    <w:name w:val="TODO"/>
+    <w:basedOn w:val="Normalny"/>
+    <w:link w:val="TODOZnak"/>
+    <w:qFormat/>
+    <w:rsid w:val="009804D0"/>
+    <w:pPr>
+      <w:jc w:val="left"/>
+    </w:pPr>
+    <w:rPr>
+      <w:color w:val="FF0000"/>
+      <w:lang w:eastAsia="pl-PL"/>
+    </w:rPr>
+  </w:style>
+  <w:style w:type="character" w:customStyle="1" w:styleId="TODOZnak">
+    <w:name w:val="TODO Znak"/>
+    <w:basedOn w:val="Domylnaczcionkaakapitu"/>
+    <w:link w:val="TODO"/>
+    <w:rsid w:val="009804D0"/>
+    <w:rPr>
+      <w:rFonts w:ascii="Times New Roman" w:hAnsi="Times New Roman"/>
+      <w:color w:val="FF0000"/>
+      <w:lang w:eastAsia="pl-PL"/>
+    </w:rPr>
+  </w:style>
 </w:styles>
+</file>
+
+<file path=word/diagrams/colors1.xml><?xml version="1.0" encoding="utf-8"?>
+<dgm:colorsDef xmlns:dgm="http://schemas.openxmlformats.org/drawingml/2006/diagram" xmlns:a="http://schemas.openxmlformats.org/drawingml/2006/main" uniqueId="urn:microsoft.com/office/officeart/2005/8/colors/accent0_1">
+  <dgm:title val=""/>
+  <dgm:desc val=""/>
+  <dgm:catLst>
+    <dgm:cat type="mainScheme" pri="10100"/>
+  </dgm:catLst>
+  <dgm:styleLbl name="node0">
+    <dgm:fillClrLst meth="repeat">
+      <a:schemeClr val="lt1"/>
+    </dgm:fillClrLst>
+    <dgm:linClrLst meth="repeat">
+      <a:schemeClr val="dk1">
+        <a:shade val="80000"/>
+      </a:schemeClr>
+    </dgm:linClrLst>
+    <dgm:effectClrLst/>
+    <dgm:txLinClrLst/>
+    <dgm:txFillClrLst meth="repeat">
+      <a:schemeClr val="dk1"/>
+    </dgm:txFillClrLst>
+    <dgm:txEffectClrLst/>
+  </dgm:styleLbl>
+  <dgm:styleLbl name="node1">
+    <dgm:fillClrLst meth="repeat">
+      <a:schemeClr val="lt1"/>
+    </dgm:fillClrLst>
+    <dgm:linClrLst meth="repeat">
+      <a:schemeClr val="dk1">
+        <a:shade val="80000"/>
+      </a:schemeClr>
+    </dgm:linClrLst>
+    <dgm:effectClrLst/>
+    <dgm:txLinClrLst/>
+    <dgm:txFillClrLst meth="repeat">
+      <a:schemeClr val="dk1"/>
+    </dgm:txFillClrLst>
+    <dgm:txEffectClrLst/>
+  </dgm:styleLbl>
+  <dgm:styleLbl name="alignNode1">
+    <dgm:fillClrLst meth="repeat">
+      <a:schemeClr val="lt1"/>
+    </dgm:fillClrLst>
+    <dgm:linClrLst meth="repeat">
+      <a:schemeClr val="dk1">
+        <a:shade val="80000"/>
+      </a:schemeClr>
+    </dgm:linClrLst>
+    <dgm:effectClrLst/>
+    <dgm:txLinClrLst/>
+    <dgm:txFillClrLst meth="repeat">
+      <a:schemeClr val="dk1"/>
+    </dgm:txFillClrLst>
+    <dgm:txEffectClrLst/>
+  </dgm:styleLbl>
+  <dgm:styleLbl name="lnNode1">
+    <dgm:fillClrLst meth="repeat">
+      <a:schemeClr val="lt1"/>
+    </dgm:fillClrLst>
+    <dgm:linClrLst meth="repeat">
+      <a:schemeClr val="dk1">
+        <a:shade val="80000"/>
+      </a:schemeClr>
+    </dgm:linClrLst>
+    <dgm:effectClrLst/>
+    <dgm:txLinClrLst/>
+    <dgm:txFillClrLst meth="repeat">
+      <a:schemeClr val="dk1"/>
+    </dgm:txFillClrLst>
+    <dgm:txEffectClrLst/>
+  </dgm:styleLbl>
+  <dgm:styleLbl name="vennNode1">
+    <dgm:fillClrLst meth="repeat">
+      <a:schemeClr val="lt1">
+        <a:alpha val="50000"/>
+      </a:schemeClr>
+    </dgm:fillClrLst>
+    <dgm:linClrLst meth="repeat">
+      <a:schemeClr val="dk1">
+        <a:shade val="80000"/>
+      </a:schemeClr>
+    </dgm:linClrLst>
+    <dgm:effectClrLst/>
+    <dgm:txLinClrLst/>
+    <dgm:txFillClrLst/>
+    <dgm:txEffectClrLst/>
+  </dgm:styleLbl>
+  <dgm:styleLbl name="node2">
+    <dgm:fillClrLst meth="repeat">
+      <a:schemeClr val="lt1"/>
+    </dgm:fillClrLst>
+    <dgm:linClrLst meth="repeat">
+      <a:schemeClr val="dk1">
+        <a:shade val="80000"/>
+      </a:schemeClr>
+    </dgm:linClrLst>
+    <dgm:effectClrLst/>
+    <dgm:txLinClrLst/>
+    <dgm:txFillClrLst meth="repeat">
+      <a:schemeClr val="dk1"/>
+    </dgm:txFillClrLst>
+    <dgm:txEffectClrLst/>
+  </dgm:styleLbl>
+  <dgm:styleLbl name="node3">
+    <dgm:fillClrLst meth="repeat">
+      <a:schemeClr val="lt1"/>
+    </dgm:fillClrLst>
+    <dgm:linClrLst meth="repeat">
+      <a:schemeClr val="dk1">
+        <a:shade val="80000"/>
+      </a:schemeClr>
+    </dgm:linClrLst>
+    <dgm:effectClrLst/>
+    <dgm:txLinClrLst/>
+    <dgm:txFillClrLst meth="repeat">
+      <a:schemeClr val="dk1"/>
+    </dgm:txFillClrLst>
+    <dgm:txEffectClrLst/>
+  </dgm:styleLbl>
+  <dgm:styleLbl name="node4">
+    <dgm:fillClrLst meth="repeat">
+      <a:schemeClr val="lt1"/>
+    </dgm:fillClrLst>
+    <dgm:linClrLst meth="repeat">
+      <a:schemeClr val="dk1">
+        <a:shade val="80000"/>
+      </a:schemeClr>
+    </dgm:linClrLst>
+    <dgm:effectClrLst/>
+    <dgm:txLinClrLst/>
+    <dgm:txFillClrLst meth="repeat">
+      <a:schemeClr val="dk1"/>
+    </dgm:txFillClrLst>
+    <dgm:txEffectClrLst/>
+  </dgm:styleLbl>
+  <dgm:styleLbl name="fgImgPlace1">
+    <dgm:fillClrLst meth="repeat">
+      <a:schemeClr val="dk1">
+        <a:tint val="40000"/>
+      </a:schemeClr>
+    </dgm:fillClrLst>
+    <dgm:linClrLst meth="repeat">
+      <a:schemeClr val="dk1">
+        <a:shade val="80000"/>
+      </a:schemeClr>
+    </dgm:linClrLst>
+    <dgm:effectClrLst/>
+    <dgm:txLinClrLst/>
+    <dgm:txFillClrLst meth="repeat">
+      <a:schemeClr val="lt1"/>
+    </dgm:txFillClrLst>
+    <dgm:txEffectClrLst/>
+  </dgm:styleLbl>
+  <dgm:styleLbl name="alignImgPlace1">
+    <dgm:fillClrLst meth="repeat">
+      <a:schemeClr val="dk1">
+        <a:tint val="40000"/>
+      </a:schemeClr>
+    </dgm:fillClrLst>
+    <dgm:linClrLst meth="repeat">
+      <a:schemeClr val="dk1">
+        <a:shade val="80000"/>
+      </a:schemeClr>
+    </dgm:linClrLst>
+    <dgm:effectClrLst/>
+    <dgm:txLinClrLst/>
+    <dgm:txFillClrLst meth="repeat">
+      <a:schemeClr val="lt1"/>
+    </dgm:txFillClrLst>
+    <dgm:txEffectClrLst/>
+  </dgm:styleLbl>
+  <dgm:styleLbl name="bgImgPlace1">
+    <dgm:fillClrLst meth="repeat">
+      <a:schemeClr val="dk1">
+        <a:tint val="40000"/>
+      </a:schemeClr>
+    </dgm:fillClrLst>
+    <dgm:linClrLst meth="repeat">
+      <a:schemeClr val="dk1">
+        <a:shade val="80000"/>
+      </a:schemeClr>
+    </dgm:linClrLst>
+    <dgm:effectClrLst/>
+    <dgm:txLinClrLst/>
+    <dgm:txFillClrLst meth="repeat">
+      <a:schemeClr val="lt1"/>
+    </dgm:txFillClrLst>
+    <dgm:txEffectClrLst/>
+  </dgm:styleLbl>
+  <dgm:styleLbl name="sibTrans2D1">
+    <dgm:fillClrLst meth="repeat">
+      <a:schemeClr val="dk1">
+        <a:tint val="60000"/>
+      </a:schemeClr>
+    </dgm:fillClrLst>
+    <dgm:linClrLst meth="repeat">
+      <a:schemeClr val="dk1">
+        <a:tint val="60000"/>
+      </a:schemeClr>
+    </dgm:linClrLst>
+    <dgm:effectClrLst/>
+    <dgm:txLinClrLst/>
+    <dgm:txFillClrLst meth="repeat">
+      <a:schemeClr val="dk1"/>
+    </dgm:txFillClrLst>
+    <dgm:txEffectClrLst/>
+  </dgm:styleLbl>
+  <dgm:styleLbl name="fgSibTrans2D1">
+    <dgm:fillClrLst meth="repeat">
+      <a:schemeClr val="dk1">
+        <a:tint val="60000"/>
+      </a:schemeClr>
+    </dgm:fillClrLst>
+    <dgm:linClrLst meth="repeat">
+      <a:schemeClr val="dk1">
+        <a:tint val="60000"/>
+      </a:schemeClr>
+    </dgm:linClrLst>
+    <dgm:effectClrLst/>
+    <dgm:txLinClrLst/>
+    <dgm:txFillClrLst meth="repeat">
+      <a:schemeClr val="dk1"/>
+    </dgm:txFillClrLst>
+    <dgm:txEffectClrLst/>
+  </dgm:styleLbl>
+  <dgm:styleLbl name="bgSibTrans2D1">
+    <dgm:fillClrLst meth="repeat">
+      <a:schemeClr val="dk1">
+        <a:tint val="60000"/>
+      </a:schemeClr>
+    </dgm:fillClrLst>
+    <dgm:linClrLst meth="repeat">
+      <a:schemeClr val="dk1">
+        <a:tint val="60000"/>
+      </a:schemeClr>
+    </dgm:linClrLst>
+    <dgm:effectClrLst/>
+    <dgm:txLinClrLst/>
+    <dgm:txFillClrLst meth="repeat">
+      <a:schemeClr val="dk1"/>
+    </dgm:txFillClrLst>
+    <dgm:txEffectClrLst/>
+  </dgm:styleLbl>
+  <dgm:styleLbl name="sibTrans1D1">
+    <dgm:fillClrLst meth="repeat">
+      <a:schemeClr val="dk1"/>
+    </dgm:fillClrLst>
+    <dgm:linClrLst meth="repeat">
+      <a:schemeClr val="dk1"/>
+    </dgm:linClrLst>
+    <dgm:effectClrLst/>
+    <dgm:txLinClrLst/>
+    <dgm:txFillClrLst meth="repeat">
+      <a:schemeClr val="tx1"/>
+    </dgm:txFillClrLst>
+    <dgm:txEffectClrLst/>
+  </dgm:styleLbl>
+  <dgm:styleLbl name="callout">
+    <dgm:fillClrLst meth="repeat">
+      <a:schemeClr val="dk1"/>
+    </dgm:fillClrLst>
+    <dgm:linClrLst meth="repeat">
+      <a:schemeClr val="dk1"/>
+    </dgm:linClrLst>
+    <dgm:effectClrLst/>
+    <dgm:txLinClrLst/>
+    <dgm:txFillClrLst meth="repeat">
+      <a:schemeClr val="tx1"/>
+    </dgm:txFillClrLst>
+    <dgm:txEffectClrLst/>
+  </dgm:styleLbl>
+  <dgm:styleLbl name="asst0">
+    <dgm:fillClrLst meth="repeat">
+      <a:schemeClr val="lt1"/>
+    </dgm:fillClrLst>
+    <dgm:linClrLst meth="repeat">
+      <a:schemeClr val="dk1">
+        <a:shade val="80000"/>
+      </a:schemeClr>
+    </dgm:linClrLst>
+    <dgm:effectClrLst/>
+    <dgm:txLinClrLst/>
+    <dgm:txFillClrLst meth="repeat">
+      <a:schemeClr val="dk1"/>
+    </dgm:txFillClrLst>
+    <dgm:txEffectClrLst/>
+  </dgm:styleLbl>
+  <dgm:styleLbl name="asst1">
+    <dgm:fillClrLst meth="repeat">
+      <a:schemeClr val="lt1"/>
+    </dgm:fillClrLst>
+    <dgm:linClrLst meth="repeat">
+      <a:schemeClr val="dk1">
+        <a:shade val="80000"/>
+      </a:schemeClr>
+    </dgm:linClrLst>
+    <dgm:effectClrLst/>
+    <dgm:txLinClrLst/>
+    <dgm:txFillClrLst meth="repeat">
+      <a:schemeClr val="dk1"/>
+    </dgm:txFillClrLst>
+    <dgm:txEffectClrLst/>
+  </dgm:styleLbl>
+  <dgm:styleLbl name="asst2">
+    <dgm:fillClrLst meth="repeat">
+      <a:schemeClr val="lt1"/>
+    </dgm:fillClrLst>
+    <dgm:linClrLst meth="repeat">
+      <a:schemeClr val="dk1">
+        <a:shade val="80000"/>
+      </a:schemeClr>
+    </dgm:linClrLst>
+    <dgm:effectClrLst/>
+    <dgm:txLinClrLst/>
+    <dgm:txFillClrLst meth="repeat">
+      <a:schemeClr val="dk1"/>
+    </dgm:txFillClrLst>
+    <dgm:txEffectClrLst/>
+  </dgm:styleLbl>
+  <dgm:styleLbl name="asst3">
+    <dgm:fillClrLst meth="repeat">
+      <a:schemeClr val="lt1"/>
+    </dgm:fillClrLst>
+    <dgm:linClrLst meth="repeat">
+      <a:schemeClr val="dk1">
+        <a:shade val="80000"/>
+      </a:schemeClr>
+    </dgm:linClrLst>
+    <dgm:effectClrLst/>
+    <dgm:txLinClrLst/>
+    <dgm:txFillClrLst meth="repeat">
+      <a:schemeClr val="dk1"/>
+    </dgm:txFillClrLst>
+    <dgm:txEffectClrLst/>
+  </dgm:styleLbl>
+  <dgm:styleLbl name="asst4">
+    <dgm:fillClrLst meth="repeat">
+      <a:schemeClr val="lt1"/>
+    </dgm:fillClrLst>
+    <dgm:linClrLst meth="repeat">
+      <a:schemeClr val="dk1">
+        <a:shade val="80000"/>
+      </a:schemeClr>
+    </dgm:linClrLst>
+    <dgm:effectClrLst/>
+    <dgm:txLinClrLst/>
+    <dgm:txFillClrLst meth="repeat">
+      <a:schemeClr val="dk1"/>
+    </dgm:txFillClrLst>
+    <dgm:txEffectClrLst/>
+  </dgm:styleLbl>
+  <dgm:styleLbl name="parChTrans2D1">
+    <dgm:fillClrLst meth="repeat">
+      <a:schemeClr val="dk1">
+        <a:tint val="60000"/>
+      </a:schemeClr>
+    </dgm:fillClrLst>
+    <dgm:linClrLst meth="repeat">
+      <a:schemeClr val="dk1">
+        <a:tint val="60000"/>
+      </a:schemeClr>
+    </dgm:linClrLst>
+    <dgm:effectClrLst/>
+    <dgm:txLinClrLst/>
+    <dgm:txFillClrLst/>
+    <dgm:txEffectClrLst/>
+  </dgm:styleLbl>
+  <dgm:styleLbl name="parChTrans2D2">
+    <dgm:fillClrLst meth="repeat">
+      <a:schemeClr val="dk1"/>
+    </dgm:fillClrLst>
+    <dgm:linClrLst meth="repeat">
+      <a:schemeClr val="dk1"/>
+    </dgm:linClrLst>
+    <dgm:effectClrLst/>
+    <dgm:txLinClrLst/>
+    <dgm:txFillClrLst/>
+    <dgm:txEffectClrLst/>
+  </dgm:styleLbl>
+  <dgm:styleLbl name="parChTrans2D3">
+    <dgm:fillClrLst meth="repeat">
+      <a:schemeClr val="dk1"/>
+    </dgm:fillClrLst>
+    <dgm:linClrLst meth="repeat">
+      <a:schemeClr val="dk1"/>
+    </dgm:linClrLst>
+    <dgm:effectClrLst/>
+    <dgm:txLinClrLst/>
+    <dgm:txFillClrLst/>
+    <dgm:txEffectClrLst/>
+  </dgm:styleLbl>
+  <dgm:styleLbl name="parChTrans2D4">
+    <dgm:fillClrLst meth="repeat">
+      <a:schemeClr val="dk1"/>
+    </dgm:fillClrLst>
+    <dgm:linClrLst meth="repeat">
+      <a:schemeClr val="dk1"/>
+    </dgm:linClrLst>
+    <dgm:effectClrLst/>
+    <dgm:txLinClrLst/>
+    <dgm:txFillClrLst meth="repeat">
+      <a:schemeClr val="lt1"/>
+    </dgm:txFillClrLst>
+    <dgm:txEffectClrLst/>
+  </dgm:styleLbl>
+  <dgm:styleLbl name="parChTrans1D1">
+    <dgm:fillClrLst meth="repeat">
+      <a:schemeClr val="dk1"/>
+    </dgm:fillClrLst>
+    <dgm:linClrLst meth="repeat">
+      <a:schemeClr val="dk1">
+        <a:shade val="60000"/>
+      </a:schemeClr>
+    </dgm:linClrLst>
+    <dgm:effectClrLst/>
+    <dgm:txLinClrLst/>
+    <dgm:txFillClrLst meth="repeat">
+      <a:schemeClr val="tx1"/>
+    </dgm:txFillClrLst>
+    <dgm:txEffectClrLst/>
+  </dgm:styleLbl>
+  <dgm:styleLbl name="parChTrans1D2">
+    <dgm:fillClrLst meth="repeat">
+      <a:schemeClr val="dk1"/>
+    </dgm:fillClrLst>
+    <dgm:linClrLst meth="repeat">
+      <a:schemeClr val="dk1">
+        <a:shade val="60000"/>
+      </a:schemeClr>
+    </dgm:linClrLst>
+    <dgm:effectClrLst/>
+    <dgm:txLinClrLst/>
+    <dgm:txFillClrLst meth="repeat">
+      <a:schemeClr val="tx1"/>
+    </dgm:txFillClrLst>
+    <dgm:txEffectClrLst/>
+  </dgm:styleLbl>
+  <dgm:styleLbl name="parChTrans1D3">
+    <dgm:fillClrLst meth="repeat">
+      <a:schemeClr val="dk1"/>
+    </dgm:fillClrLst>
+    <dgm:linClrLst meth="repeat">
+      <a:schemeClr val="dk1">
+        <a:shade val="80000"/>
+      </a:schemeClr>
+    </dgm:linClrLst>
+    <dgm:effectClrLst/>
+    <dgm:txLinClrLst/>
+    <dgm:txFillClrLst meth="repeat">
+      <a:schemeClr val="tx1"/>
+    </dgm:txFillClrLst>
+    <dgm:txEffectClrLst/>
+  </dgm:styleLbl>
+  <dgm:styleLbl name="parChTrans1D4">
+    <dgm:fillClrLst meth="repeat">
+      <a:schemeClr val="dk1"/>
+    </dgm:fillClrLst>
+    <dgm:linClrLst meth="repeat">
+      <a:schemeClr val="dk1">
+        <a:shade val="80000"/>
+      </a:schemeClr>
+    </dgm:linClrLst>
+    <dgm:effectClrLst/>
+    <dgm:txLinClrLst/>
+    <dgm:txFillClrLst meth="repeat">
+      <a:schemeClr val="tx1"/>
+    </dgm:txFillClrLst>
+    <dgm:txEffectClrLst/>
+  </dgm:styleLbl>
+  <dgm:styleLbl name="fgAcc1">
+    <dgm:fillClrLst meth="repeat">
+      <a:schemeClr val="dk1">
+        <a:alpha val="90000"/>
+        <a:tint val="40000"/>
+      </a:schemeClr>
+    </dgm:fillClrLst>
+    <dgm:linClrLst meth="repeat">
+      <a:schemeClr val="dk1"/>
+    </dgm:linClrLst>
+    <dgm:effectClrLst/>
+    <dgm:txLinClrLst/>
+    <dgm:txFillClrLst meth="repeat">
+      <a:schemeClr val="dk1"/>
+    </dgm:txFillClrLst>
+    <dgm:txEffectClrLst/>
+  </dgm:styleLbl>
+  <dgm:styleLbl name="conFgAcc1">
+    <dgm:fillClrLst meth="repeat">
+      <a:schemeClr val="dk1">
+        <a:alpha val="90000"/>
+        <a:tint val="40000"/>
+      </a:schemeClr>
+    </dgm:fillClrLst>
+    <dgm:linClrLst meth="repeat">
+      <a:schemeClr val="dk1"/>
+    </dgm:linClrLst>
+    <dgm:effectClrLst/>
+    <dgm:txLinClrLst/>
+    <dgm:txFillClrLst meth="repeat">
+      <a:schemeClr val="dk1"/>
+    </dgm:txFillClrLst>
+    <dgm:txEffectClrLst/>
+  </dgm:styleLbl>
+  <dgm:styleLbl name="alignAcc1">
+    <dgm:fillClrLst meth="repeat">
+      <a:schemeClr val="dk1">
+        <a:alpha val="90000"/>
+        <a:tint val="40000"/>
+      </a:schemeClr>
+    </dgm:fillClrLst>
+    <dgm:linClrLst meth="repeat">
+      <a:schemeClr val="dk1"/>
+    </dgm:linClrLst>
+    <dgm:effectClrLst/>
+    <dgm:txLinClrLst/>
+    <dgm:txFillClrLst meth="repeat">
+      <a:schemeClr val="dk1"/>
+    </dgm:txFillClrLst>
+    <dgm:txEffectClrLst/>
+  </dgm:styleLbl>
+  <dgm:styleLbl name="trAlignAcc1">
+    <dgm:fillClrLst meth="repeat">
+      <a:schemeClr val="dk1">
+        <a:alpha val="40000"/>
+        <a:tint val="40000"/>
+      </a:schemeClr>
+    </dgm:fillClrLst>
+    <dgm:linClrLst meth="repeat">
+      <a:schemeClr val="dk1"/>
+    </dgm:linClrLst>
+    <dgm:effectClrLst/>
+    <dgm:txLinClrLst/>
+    <dgm:txFillClrLst meth="repeat">
+      <a:schemeClr val="dk1"/>
+    </dgm:txFillClrLst>
+    <dgm:txEffectClrLst/>
+  </dgm:styleLbl>
+  <dgm:styleLbl name="bgAcc1">
+    <dgm:fillClrLst meth="repeat">
+      <a:schemeClr val="dk1">
+        <a:alpha val="90000"/>
+        <a:tint val="40000"/>
+      </a:schemeClr>
+    </dgm:fillClrLst>
+    <dgm:linClrLst meth="repeat">
+      <a:schemeClr val="dk1"/>
+    </dgm:linClrLst>
+    <dgm:effectClrLst/>
+    <dgm:txLinClrLst/>
+    <dgm:txFillClrLst meth="repeat">
+      <a:schemeClr val="dk1"/>
+    </dgm:txFillClrLst>
+    <dgm:txEffectClrLst/>
+  </dgm:styleLbl>
+  <dgm:styleLbl name="solidFgAcc1">
+    <dgm:fillClrLst meth="repeat">
+      <a:schemeClr val="lt1"/>
+    </dgm:fillClrLst>
+    <dgm:linClrLst meth="repeat">
+      <a:schemeClr val="dk1"/>
+    </dgm:linClrLst>
+    <dgm:effectClrLst/>
+    <dgm:txLinClrLst/>
+    <dgm:txFillClrLst meth="repeat">
+      <a:schemeClr val="dk1"/>
+    </dgm:txFillClrLst>
+    <dgm:txEffectClrLst/>
+  </dgm:styleLbl>
+  <dgm:styleLbl name="solidAlignAcc1">
+    <dgm:fillClrLst meth="repeat">
+      <a:schemeClr val="lt1"/>
+    </dgm:fillClrLst>
+    <dgm:linClrLst meth="repeat">
+      <a:schemeClr val="dk1"/>
+    </dgm:linClrLst>
+    <dgm:effectClrLst/>
+    <dgm:txLinClrLst/>
+    <dgm:txFillClrLst meth="repeat">
+      <a:schemeClr val="dk1"/>
+    </dgm:txFillClrLst>
+    <dgm:txEffectClrLst/>
+  </dgm:styleLbl>
+  <dgm:styleLbl name="solidBgAcc1">
+    <dgm:fillClrLst meth="repeat">
+      <a:schemeClr val="lt1"/>
+    </dgm:fillClrLst>
+    <dgm:linClrLst meth="repeat">
+      <a:schemeClr val="dk1"/>
+    </dgm:linClrLst>
+    <dgm:effectClrLst/>
+    <dgm:txLinClrLst/>
+    <dgm:txFillClrLst meth="repeat">
+      <a:schemeClr val="dk1"/>
+    </dgm:txFillClrLst>
+    <dgm:txEffectClrLst/>
+  </dgm:styleLbl>
+  <dgm:styleLbl name="fgAccFollowNode1">
+    <dgm:fillClrLst meth="repeat">
+      <a:schemeClr val="lt1">
+        <a:alpha val="90000"/>
+        <a:tint val="40000"/>
+      </a:schemeClr>
+    </dgm:fillClrLst>
+    <dgm:linClrLst meth="repeat">
+      <a:schemeClr val="dk1">
+        <a:alpha val="90000"/>
+      </a:schemeClr>
+    </dgm:linClrLst>
+    <dgm:effectClrLst/>
+    <dgm:txLinClrLst/>
+    <dgm:txFillClrLst meth="repeat">
+      <a:schemeClr val="dk1"/>
+    </dgm:txFillClrLst>
+    <dgm:txEffectClrLst/>
+  </dgm:styleLbl>
+  <dgm:styleLbl name="alignAccFollowNode1">
+    <dgm:fillClrLst meth="repeat">
+      <a:schemeClr val="lt1">
+        <a:alpha val="90000"/>
+        <a:tint val="40000"/>
+      </a:schemeClr>
+    </dgm:fillClrLst>
+    <dgm:linClrLst meth="repeat">
+      <a:schemeClr val="dk1">
+        <a:alpha val="90000"/>
+      </a:schemeClr>
+    </dgm:linClrLst>
+    <dgm:effectClrLst/>
+    <dgm:txLinClrLst/>
+    <dgm:txFillClrLst meth="repeat">
+      <a:schemeClr val="dk1"/>
+    </dgm:txFillClrLst>
+    <dgm:txEffectClrLst/>
+  </dgm:styleLbl>
+  <dgm:styleLbl name="bgAccFollowNode1">
+    <dgm:fillClrLst meth="repeat">
+      <a:schemeClr val="lt1">
+        <a:alpha val="90000"/>
+        <a:tint val="40000"/>
+      </a:schemeClr>
+    </dgm:fillClrLst>
+    <dgm:linClrLst meth="repeat">
+      <a:schemeClr val="dk1">
+        <a:alpha val="90000"/>
+      </a:schemeClr>
+    </dgm:linClrLst>
+    <dgm:effectClrLst/>
+    <dgm:txLinClrLst/>
+    <dgm:txFillClrLst meth="repeat">
+      <a:schemeClr val="dk1"/>
+    </dgm:txFillClrLst>
+    <dgm:txEffectClrLst/>
+  </dgm:styleLbl>
+  <dgm:styleLbl name="fgAcc0">
+    <dgm:fillClrLst meth="repeat">
+      <a:schemeClr val="dk1">
+        <a:alpha val="90000"/>
+        <a:tint val="40000"/>
+      </a:schemeClr>
+    </dgm:fillClrLst>
+    <dgm:linClrLst meth="repeat">
+      <a:schemeClr val="dk1"/>
+    </dgm:linClrLst>
+    <dgm:effectClrLst/>
+    <dgm:txLinClrLst/>
+    <dgm:txFillClrLst meth="repeat">
+      <a:schemeClr val="dk1"/>
+    </dgm:txFillClrLst>
+    <dgm:txEffectClrLst/>
+  </dgm:styleLbl>
+  <dgm:styleLbl name="fgAcc2">
+    <dgm:fillClrLst meth="repeat">
+      <a:schemeClr val="dk1">
+        <a:alpha val="90000"/>
+        <a:tint val="40000"/>
+      </a:schemeClr>
+    </dgm:fillClrLst>
+    <dgm:linClrLst meth="repeat">
+      <a:schemeClr val="dk1"/>
+    </dgm:linClrLst>
+    <dgm:effectClrLst/>
+    <dgm:txLinClrLst/>
+    <dgm:txFillClrLst meth="repeat">
+      <a:schemeClr val="dk1"/>
+    </dgm:txFillClrLst>
+    <dgm:txEffectClrLst/>
+  </dgm:styleLbl>
+  <dgm:styleLbl name="fgAcc3">
+    <dgm:fillClrLst meth="repeat">
+      <a:schemeClr val="dk1">
+        <a:alpha val="90000"/>
+        <a:tint val="40000"/>
+      </a:schemeClr>
+    </dgm:fillClrLst>
+    <dgm:linClrLst meth="repeat">
+      <a:schemeClr val="dk1"/>
+    </dgm:linClrLst>
+    <dgm:effectClrLst/>
+    <dgm:txLinClrLst/>
+    <dgm:txFillClrLst meth="repeat">
+      <a:schemeClr val="dk1"/>
+    </dgm:txFillClrLst>
+    <dgm:txEffectClrLst/>
+  </dgm:styleLbl>
+  <dgm:styleLbl name="fgAcc4">
+    <dgm:fillClrLst meth="repeat">
+      <a:schemeClr val="dk1">
+        <a:alpha val="90000"/>
+        <a:tint val="40000"/>
+      </a:schemeClr>
+    </dgm:fillClrLst>
+    <dgm:linClrLst meth="repeat">
+      <a:schemeClr val="dk1"/>
+    </dgm:linClrLst>
+    <dgm:effectClrLst/>
+    <dgm:txLinClrLst/>
+    <dgm:txFillClrLst meth="repeat">
+      <a:schemeClr val="dk1"/>
+    </dgm:txFillClrLst>
+    <dgm:txEffectClrLst/>
+  </dgm:styleLbl>
+  <dgm:styleLbl name="bgShp">
+    <dgm:fillClrLst meth="repeat">
+      <a:schemeClr val="dk1">
+        <a:tint val="40000"/>
+      </a:schemeClr>
+    </dgm:fillClrLst>
+    <dgm:linClrLst meth="repeat">
+      <a:schemeClr val="dk1"/>
+    </dgm:linClrLst>
+    <dgm:effectClrLst/>
+    <dgm:txLinClrLst/>
+    <dgm:txFillClrLst meth="repeat">
+      <a:schemeClr val="dk1"/>
+    </dgm:txFillClrLst>
+    <dgm:txEffectClrLst/>
+  </dgm:styleLbl>
+  <dgm:styleLbl name="dkBgShp">
+    <dgm:fillClrLst meth="repeat">
+      <a:schemeClr val="dk1">
+        <a:shade val="80000"/>
+      </a:schemeClr>
+    </dgm:fillClrLst>
+    <dgm:linClrLst meth="repeat">
+      <a:schemeClr val="dk1"/>
+    </dgm:linClrLst>
+    <dgm:effectClrLst/>
+    <dgm:txLinClrLst/>
+    <dgm:txFillClrLst meth="repeat">
+      <a:schemeClr val="lt1"/>
+    </dgm:txFillClrLst>
+    <dgm:txEffectClrLst/>
+  </dgm:styleLbl>
+  <dgm:styleLbl name="trBgShp">
+    <dgm:fillClrLst meth="repeat">
+      <a:schemeClr val="dk1">
+        <a:tint val="50000"/>
+        <a:alpha val="40000"/>
+      </a:schemeClr>
+    </dgm:fillClrLst>
+    <dgm:linClrLst meth="repeat">
+      <a:schemeClr val="dk1"/>
+    </dgm:linClrLst>
+    <dgm:effectClrLst/>
+    <dgm:txLinClrLst/>
+    <dgm:txFillClrLst meth="repeat">
+      <a:schemeClr val="lt1"/>
+    </dgm:txFillClrLst>
+    <dgm:txEffectClrLst/>
+  </dgm:styleLbl>
+  <dgm:styleLbl name="fgShp">
+    <dgm:fillClrLst meth="repeat">
+      <a:schemeClr val="dk1">
+        <a:tint val="60000"/>
+      </a:schemeClr>
+    </dgm:fillClrLst>
+    <dgm:linClrLst meth="repeat">
+      <a:schemeClr val="lt1"/>
+    </dgm:linClrLst>
+    <dgm:effectClrLst/>
+    <dgm:txLinClrLst/>
+    <dgm:txFillClrLst meth="repeat">
+      <a:schemeClr val="dk1"/>
+    </dgm:txFillClrLst>
+    <dgm:txEffectClrLst/>
+  </dgm:styleLbl>
+  <dgm:styleLbl name="revTx">
+    <dgm:fillClrLst meth="repeat">
+      <a:schemeClr val="lt1">
+        <a:alpha val="0"/>
+      </a:schemeClr>
+    </dgm:fillClrLst>
+    <dgm:linClrLst meth="repeat">
+      <a:schemeClr val="dk1">
+        <a:alpha val="0"/>
+      </a:schemeClr>
+    </dgm:linClrLst>
+    <dgm:effectClrLst/>
+    <dgm:txLinClrLst/>
+    <dgm:txFillClrLst meth="repeat">
+      <a:schemeClr val="tx1"/>
+    </dgm:txFillClrLst>
+    <dgm:txEffectClrLst/>
+  </dgm:styleLbl>
+</dgm:colorsDef>
+</file>
+
+<file path=word/diagrams/data1.xml><?xml version="1.0" encoding="utf-8"?>
+<dgm:dataModel xmlns:dgm="http://schemas.openxmlformats.org/drawingml/2006/diagram" xmlns:a="http://schemas.openxmlformats.org/drawingml/2006/main">
+  <dgm:ptLst>
+    <dgm:pt modelId="{845B0733-A7A9-43C3-AE55-214E2FDB5934}" type="doc">
+      <dgm:prSet loTypeId="urn:microsoft.com/office/officeart/2005/8/layout/hierarchy4" loCatId="hierarchy" qsTypeId="urn:microsoft.com/office/officeart/2005/8/quickstyle/simple1" qsCatId="simple" csTypeId="urn:microsoft.com/office/officeart/2005/8/colors/accent0_1" csCatId="mainScheme" phldr="1"/>
+      <dgm:spPr/>
+      <dgm:t>
+        <a:bodyPr/>
+        <a:lstStyle/>
+        <a:p>
+          <a:endParaRPr lang="pl-PL"/>
+        </a:p>
+      </dgm:t>
+    </dgm:pt>
+    <dgm:pt modelId="{2B1121F8-0A49-4999-B51C-398EB5AA5B0D}">
+      <dgm:prSet phldrT="[Tekst]" custT="1"/>
+      <dgm:spPr/>
+      <dgm:t>
+        <a:bodyPr/>
+        <a:lstStyle/>
+        <a:p>
+          <a:r>
+            <a:rPr lang="pl-PL" sz="1300"/>
+            <a:t>Odczyt nagrania</a:t>
+          </a:r>
+        </a:p>
+      </dgm:t>
+    </dgm:pt>
+    <dgm:pt modelId="{12611580-F718-4482-9B97-C4D95AD3C877}" type="parTrans" cxnId="{AEE477AD-F802-4BBD-BFD2-F03440598CBC}">
+      <dgm:prSet/>
+      <dgm:spPr/>
+      <dgm:t>
+        <a:bodyPr/>
+        <a:lstStyle/>
+        <a:p>
+          <a:endParaRPr lang="pl-PL" sz="1300"/>
+        </a:p>
+      </dgm:t>
+    </dgm:pt>
+    <dgm:pt modelId="{99E14512-2B77-48F7-8BC8-351659E7441A}" type="sibTrans" cxnId="{AEE477AD-F802-4BBD-BFD2-F03440598CBC}">
+      <dgm:prSet/>
+      <dgm:spPr/>
+      <dgm:t>
+        <a:bodyPr/>
+        <a:lstStyle/>
+        <a:p>
+          <a:endParaRPr lang="pl-PL" sz="1300"/>
+        </a:p>
+      </dgm:t>
+    </dgm:pt>
+    <dgm:pt modelId="{7A8A5FA1-D300-4279-89FB-8796B813134F}">
+      <dgm:prSet phldrT="[Tekst]" custT="1"/>
+      <dgm:spPr/>
+      <dgm:t>
+        <a:bodyPr/>
+        <a:lstStyle/>
+        <a:p>
+          <a:r>
+            <a:rPr lang="pl-PL" sz="1300"/>
+            <a:t>Parametryzacja</a:t>
+          </a:r>
+        </a:p>
+      </dgm:t>
+    </dgm:pt>
+    <dgm:pt modelId="{634D43FC-D6C6-4557-8CC5-C5C35098568C}" type="parTrans" cxnId="{9AEF247C-F792-4325-ACA5-7033837458A5}">
+      <dgm:prSet/>
+      <dgm:spPr/>
+      <dgm:t>
+        <a:bodyPr/>
+        <a:lstStyle/>
+        <a:p>
+          <a:endParaRPr lang="pl-PL" sz="1300"/>
+        </a:p>
+      </dgm:t>
+    </dgm:pt>
+    <dgm:pt modelId="{BAFCC0C6-F4A5-4EA5-B294-AD11EC90A67C}" type="sibTrans" cxnId="{9AEF247C-F792-4325-ACA5-7033837458A5}">
+      <dgm:prSet/>
+      <dgm:spPr/>
+      <dgm:t>
+        <a:bodyPr/>
+        <a:lstStyle/>
+        <a:p>
+          <a:endParaRPr lang="pl-PL" sz="1300"/>
+        </a:p>
+      </dgm:t>
+    </dgm:pt>
+    <dgm:pt modelId="{A26AC82B-A0B5-42C6-90D5-D8616FC0752B}">
+      <dgm:prSet phldrT="[Tekst]" custT="1"/>
+      <dgm:spPr/>
+      <dgm:t>
+        <a:bodyPr/>
+        <a:lstStyle/>
+        <a:p>
+          <a:r>
+            <a:rPr lang="pl-PL" sz="1300"/>
+            <a:t>Estymacja czasu pogłosu</a:t>
+          </a:r>
+        </a:p>
+      </dgm:t>
+    </dgm:pt>
+    <dgm:pt modelId="{C96C0C9F-4F9F-493A-8B3E-4CC4142265A4}" type="parTrans" cxnId="{2A92F604-2D51-4661-BC26-5B26DFC32A0C}">
+      <dgm:prSet/>
+      <dgm:spPr/>
+      <dgm:t>
+        <a:bodyPr/>
+        <a:lstStyle/>
+        <a:p>
+          <a:endParaRPr lang="pl-PL" sz="1300"/>
+        </a:p>
+      </dgm:t>
+    </dgm:pt>
+    <dgm:pt modelId="{DD82C49A-1DCC-46F9-9366-777DC121C8D2}" type="sibTrans" cxnId="{2A92F604-2D51-4661-BC26-5B26DFC32A0C}">
+      <dgm:prSet/>
+      <dgm:spPr/>
+      <dgm:t>
+        <a:bodyPr/>
+        <a:lstStyle/>
+        <a:p>
+          <a:endParaRPr lang="pl-PL" sz="1300"/>
+        </a:p>
+      </dgm:t>
+    </dgm:pt>
+    <dgm:pt modelId="{555FA02D-BCC5-4148-8E38-CE34351FEBB6}">
+      <dgm:prSet phldrT="[Tekst]" custT="1"/>
+      <dgm:spPr/>
+      <dgm:t>
+        <a:bodyPr/>
+        <a:lstStyle/>
+        <a:p>
+          <a:r>
+            <a:rPr lang="pl-PL" sz="1300"/>
+            <a:t>Analiza odbić</a:t>
+          </a:r>
+        </a:p>
+      </dgm:t>
+    </dgm:pt>
+    <dgm:pt modelId="{D742371C-3C5B-4494-B98F-FB289B5588A0}" type="parTrans" cxnId="{7B484F38-5884-4F9A-8015-4757019EE0DC}">
+      <dgm:prSet/>
+      <dgm:spPr/>
+      <dgm:t>
+        <a:bodyPr/>
+        <a:lstStyle/>
+        <a:p>
+          <a:endParaRPr lang="pl-PL" sz="1300"/>
+        </a:p>
+      </dgm:t>
+    </dgm:pt>
+    <dgm:pt modelId="{F8A3B185-FC68-4663-A27A-1DC5D91A82D6}" type="sibTrans" cxnId="{7B484F38-5884-4F9A-8015-4757019EE0DC}">
+      <dgm:prSet/>
+      <dgm:spPr/>
+      <dgm:t>
+        <a:bodyPr/>
+        <a:lstStyle/>
+        <a:p>
+          <a:endParaRPr lang="pl-PL" sz="1300"/>
+        </a:p>
+      </dgm:t>
+    </dgm:pt>
+    <dgm:pt modelId="{4EE868BA-82EB-4AB9-853F-0453C712E7A0}">
+      <dgm:prSet phldrT="[Tekst]" custT="1"/>
+      <dgm:spPr/>
+      <dgm:t>
+        <a:bodyPr/>
+        <a:lstStyle/>
+        <a:p>
+          <a:r>
+            <a:rPr lang="pl-PL" sz="1300"/>
+            <a:t>Analiza barwy</a:t>
+          </a:r>
+        </a:p>
+      </dgm:t>
+    </dgm:pt>
+    <dgm:pt modelId="{BD193431-CB81-4D54-9B84-40E54B39BA62}" type="parTrans" cxnId="{6D7A9D8A-C454-4A0F-8585-E9E43B1D8DE6}">
+      <dgm:prSet/>
+      <dgm:spPr/>
+      <dgm:t>
+        <a:bodyPr/>
+        <a:lstStyle/>
+        <a:p>
+          <a:endParaRPr lang="pl-PL" sz="1300"/>
+        </a:p>
+      </dgm:t>
+    </dgm:pt>
+    <dgm:pt modelId="{557B4E05-44C2-4102-9D92-8BD6218CAE3C}" type="sibTrans" cxnId="{6D7A9D8A-C454-4A0F-8585-E9E43B1D8DE6}">
+      <dgm:prSet/>
+      <dgm:spPr/>
+      <dgm:t>
+        <a:bodyPr/>
+        <a:lstStyle/>
+        <a:p>
+          <a:endParaRPr lang="pl-PL" sz="1300"/>
+        </a:p>
+      </dgm:t>
+    </dgm:pt>
+    <dgm:pt modelId="{78F9547E-8C84-4720-AC3D-DA12946790B7}">
+      <dgm:prSet phldrT="[Tekst]" custT="1"/>
+      <dgm:spPr/>
+      <dgm:t>
+        <a:bodyPr/>
+        <a:lstStyle/>
+        <a:p>
+          <a:r>
+            <a:rPr lang="pl-PL" sz="1300"/>
+            <a:t>Analiza  pliku</a:t>
+          </a:r>
+        </a:p>
+      </dgm:t>
+    </dgm:pt>
+    <dgm:pt modelId="{4C72496E-051D-4FB2-BF6F-A26DA47066AD}" type="parTrans" cxnId="{F040F3DC-4459-4722-B6A0-AFCF77AB301F}">
+      <dgm:prSet/>
+      <dgm:spPr/>
+      <dgm:t>
+        <a:bodyPr/>
+        <a:lstStyle/>
+        <a:p>
+          <a:endParaRPr lang="pl-PL" sz="1300"/>
+        </a:p>
+      </dgm:t>
+    </dgm:pt>
+    <dgm:pt modelId="{7DF8C011-EDB0-4AA9-A43C-DDFB20DB429D}" type="sibTrans" cxnId="{F040F3DC-4459-4722-B6A0-AFCF77AB301F}">
+      <dgm:prSet/>
+      <dgm:spPr/>
+      <dgm:t>
+        <a:bodyPr/>
+        <a:lstStyle/>
+        <a:p>
+          <a:endParaRPr lang="pl-PL" sz="1300"/>
+        </a:p>
+      </dgm:t>
+    </dgm:pt>
+    <dgm:pt modelId="{0F47B6F1-69CB-4006-A2FC-C51471F63AEB}">
+      <dgm:prSet phldrT="[Tekst]" custT="1"/>
+      <dgm:spPr/>
+      <dgm:t>
+        <a:bodyPr/>
+        <a:lstStyle/>
+        <a:p>
+          <a:r>
+            <a:rPr lang="pl-PL" sz="1300"/>
+            <a:t>Parametry zapisu</a:t>
+          </a:r>
+        </a:p>
+      </dgm:t>
+    </dgm:pt>
+    <dgm:pt modelId="{421CD8AB-6FEF-4AA1-A068-39CBDA7D4EE8}" type="parTrans" cxnId="{0DF0B643-6381-4067-8E58-63A178C6B528}">
+      <dgm:prSet/>
+      <dgm:spPr/>
+      <dgm:t>
+        <a:bodyPr/>
+        <a:lstStyle/>
+        <a:p>
+          <a:endParaRPr lang="pl-PL" sz="1300"/>
+        </a:p>
+      </dgm:t>
+    </dgm:pt>
+    <dgm:pt modelId="{58C27633-FF0E-4CA3-99D0-70B3C3E97D4D}" type="sibTrans" cxnId="{0DF0B643-6381-4067-8E58-63A178C6B528}">
+      <dgm:prSet/>
+      <dgm:spPr/>
+      <dgm:t>
+        <a:bodyPr/>
+        <a:lstStyle/>
+        <a:p>
+          <a:endParaRPr lang="pl-PL" sz="1300"/>
+        </a:p>
+      </dgm:t>
+    </dgm:pt>
+    <dgm:pt modelId="{5457FE6F-91AE-4F23-8D8F-6A08E27175AB}" type="pres">
+      <dgm:prSet presAssocID="{845B0733-A7A9-43C3-AE55-214E2FDB5934}" presName="Name0" presStyleCnt="0">
+        <dgm:presLayoutVars>
+          <dgm:chPref val="1"/>
+          <dgm:dir/>
+          <dgm:animOne val="branch"/>
+          <dgm:animLvl val="lvl"/>
+          <dgm:resizeHandles/>
+        </dgm:presLayoutVars>
+      </dgm:prSet>
+      <dgm:spPr/>
+    </dgm:pt>
+    <dgm:pt modelId="{43A16C9D-5F95-4411-9C26-0A82371FDDC2}" type="pres">
+      <dgm:prSet presAssocID="{2B1121F8-0A49-4999-B51C-398EB5AA5B0D}" presName="vertOne" presStyleCnt="0"/>
+      <dgm:spPr/>
+    </dgm:pt>
+    <dgm:pt modelId="{EC58A59E-9109-4610-8990-34B6D19913CD}" type="pres">
+      <dgm:prSet presAssocID="{2B1121F8-0A49-4999-B51C-398EB5AA5B0D}" presName="txOne" presStyleLbl="node0" presStyleIdx="0" presStyleCnt="1">
+        <dgm:presLayoutVars>
+          <dgm:chPref val="3"/>
+        </dgm:presLayoutVars>
+      </dgm:prSet>
+      <dgm:spPr/>
+    </dgm:pt>
+    <dgm:pt modelId="{AF276B00-09B4-4724-81F6-077F7F25759E}" type="pres">
+      <dgm:prSet presAssocID="{2B1121F8-0A49-4999-B51C-398EB5AA5B0D}" presName="parTransOne" presStyleCnt="0"/>
+      <dgm:spPr/>
+    </dgm:pt>
+    <dgm:pt modelId="{9E4B5293-0232-4F7D-BA7E-F9782DB8486B}" type="pres">
+      <dgm:prSet presAssocID="{2B1121F8-0A49-4999-B51C-398EB5AA5B0D}" presName="horzOne" presStyleCnt="0"/>
+      <dgm:spPr/>
+    </dgm:pt>
+    <dgm:pt modelId="{8AB4763E-F089-49B7-B08E-DF4720A8398F}" type="pres">
+      <dgm:prSet presAssocID="{7A8A5FA1-D300-4279-89FB-8796B813134F}" presName="vertTwo" presStyleCnt="0"/>
+      <dgm:spPr/>
+    </dgm:pt>
+    <dgm:pt modelId="{97CF4DA8-0A33-4F2A-801F-89D10B8D6133}" type="pres">
+      <dgm:prSet presAssocID="{7A8A5FA1-D300-4279-89FB-8796B813134F}" presName="txTwo" presStyleLbl="node2" presStyleIdx="0" presStyleCnt="2">
+        <dgm:presLayoutVars>
+          <dgm:chPref val="3"/>
+        </dgm:presLayoutVars>
+      </dgm:prSet>
+      <dgm:spPr/>
+    </dgm:pt>
+    <dgm:pt modelId="{107DA23B-7131-44BF-97A9-01EC5E9A5E0D}" type="pres">
+      <dgm:prSet presAssocID="{7A8A5FA1-D300-4279-89FB-8796B813134F}" presName="parTransTwo" presStyleCnt="0"/>
+      <dgm:spPr/>
+    </dgm:pt>
+    <dgm:pt modelId="{E40B53B1-9428-4516-B3E2-F9D5ADB79369}" type="pres">
+      <dgm:prSet presAssocID="{7A8A5FA1-D300-4279-89FB-8796B813134F}" presName="horzTwo" presStyleCnt="0"/>
+      <dgm:spPr/>
+    </dgm:pt>
+    <dgm:pt modelId="{FB97CAE7-B16A-4AAD-BB7E-ADDCD561ED34}" type="pres">
+      <dgm:prSet presAssocID="{A26AC82B-A0B5-42C6-90D5-D8616FC0752B}" presName="vertThree" presStyleCnt="0"/>
+      <dgm:spPr/>
+    </dgm:pt>
+    <dgm:pt modelId="{A84E8F2F-83CB-4F78-B9E2-9640706C6D55}" type="pres">
+      <dgm:prSet presAssocID="{A26AC82B-A0B5-42C6-90D5-D8616FC0752B}" presName="txThree" presStyleLbl="node3" presStyleIdx="0" presStyleCnt="4">
+        <dgm:presLayoutVars>
+          <dgm:chPref val="3"/>
+        </dgm:presLayoutVars>
+      </dgm:prSet>
+      <dgm:spPr/>
+    </dgm:pt>
+    <dgm:pt modelId="{C44C3A25-9C50-4813-AE32-C24A4BEEA884}" type="pres">
+      <dgm:prSet presAssocID="{A26AC82B-A0B5-42C6-90D5-D8616FC0752B}" presName="horzThree" presStyleCnt="0"/>
+      <dgm:spPr/>
+    </dgm:pt>
+    <dgm:pt modelId="{0608A48C-048A-4BE0-BEEC-7E17557B7B00}" type="pres">
+      <dgm:prSet presAssocID="{DD82C49A-1DCC-46F9-9366-777DC121C8D2}" presName="sibSpaceThree" presStyleCnt="0"/>
+      <dgm:spPr/>
+    </dgm:pt>
+    <dgm:pt modelId="{2719F6DF-5E75-4C9A-B003-3247E3C0B654}" type="pres">
+      <dgm:prSet presAssocID="{555FA02D-BCC5-4148-8E38-CE34351FEBB6}" presName="vertThree" presStyleCnt="0"/>
+      <dgm:spPr/>
+    </dgm:pt>
+    <dgm:pt modelId="{3DC7B5D1-13D4-4844-80F3-0B219D4AA23B}" type="pres">
+      <dgm:prSet presAssocID="{555FA02D-BCC5-4148-8E38-CE34351FEBB6}" presName="txThree" presStyleLbl="node3" presStyleIdx="1" presStyleCnt="4">
+        <dgm:presLayoutVars>
+          <dgm:chPref val="3"/>
+        </dgm:presLayoutVars>
+      </dgm:prSet>
+      <dgm:spPr/>
+    </dgm:pt>
+    <dgm:pt modelId="{74B21900-1FEC-48C3-A06A-ED59FCF02D3D}" type="pres">
+      <dgm:prSet presAssocID="{555FA02D-BCC5-4148-8E38-CE34351FEBB6}" presName="horzThree" presStyleCnt="0"/>
+      <dgm:spPr/>
+    </dgm:pt>
+    <dgm:pt modelId="{E9318B94-BC69-427A-AEE2-76C92861AC8C}" type="pres">
+      <dgm:prSet presAssocID="{F8A3B185-FC68-4663-A27A-1DC5D91A82D6}" presName="sibSpaceThree" presStyleCnt="0"/>
+      <dgm:spPr/>
+    </dgm:pt>
+    <dgm:pt modelId="{48B3FF13-5CA9-43F6-8E2F-570EA6F5FBCF}" type="pres">
+      <dgm:prSet presAssocID="{4EE868BA-82EB-4AB9-853F-0453C712E7A0}" presName="vertThree" presStyleCnt="0"/>
+      <dgm:spPr/>
+    </dgm:pt>
+    <dgm:pt modelId="{5EC41930-47AB-4636-AFF7-3E0F4192F26D}" type="pres">
+      <dgm:prSet presAssocID="{4EE868BA-82EB-4AB9-853F-0453C712E7A0}" presName="txThree" presStyleLbl="node3" presStyleIdx="2" presStyleCnt="4">
+        <dgm:presLayoutVars>
+          <dgm:chPref val="3"/>
+        </dgm:presLayoutVars>
+      </dgm:prSet>
+      <dgm:spPr/>
+    </dgm:pt>
+    <dgm:pt modelId="{B2778F63-A182-4B9F-A90F-6911C7A744C7}" type="pres">
+      <dgm:prSet presAssocID="{4EE868BA-82EB-4AB9-853F-0453C712E7A0}" presName="horzThree" presStyleCnt="0"/>
+      <dgm:spPr/>
+    </dgm:pt>
+    <dgm:pt modelId="{47549A8B-63F4-4E7C-A4C5-6A629D9172EB}" type="pres">
+      <dgm:prSet presAssocID="{BAFCC0C6-F4A5-4EA5-B294-AD11EC90A67C}" presName="sibSpaceTwo" presStyleCnt="0"/>
+      <dgm:spPr/>
+    </dgm:pt>
+    <dgm:pt modelId="{2C29059C-EB2B-4150-9762-B7511AB9E1E0}" type="pres">
+      <dgm:prSet presAssocID="{78F9547E-8C84-4720-AC3D-DA12946790B7}" presName="vertTwo" presStyleCnt="0"/>
+      <dgm:spPr/>
+    </dgm:pt>
+    <dgm:pt modelId="{47684B75-E2CB-46FB-B665-5AAB661D6D6C}" type="pres">
+      <dgm:prSet presAssocID="{78F9547E-8C84-4720-AC3D-DA12946790B7}" presName="txTwo" presStyleLbl="node2" presStyleIdx="1" presStyleCnt="2">
+        <dgm:presLayoutVars>
+          <dgm:chPref val="3"/>
+        </dgm:presLayoutVars>
+      </dgm:prSet>
+      <dgm:spPr/>
+    </dgm:pt>
+    <dgm:pt modelId="{B9EB813D-9333-455A-B23D-064314915CB7}" type="pres">
+      <dgm:prSet presAssocID="{78F9547E-8C84-4720-AC3D-DA12946790B7}" presName="parTransTwo" presStyleCnt="0"/>
+      <dgm:spPr/>
+    </dgm:pt>
+    <dgm:pt modelId="{B5A93352-B63E-426D-8923-EB1904C1C01C}" type="pres">
+      <dgm:prSet presAssocID="{78F9547E-8C84-4720-AC3D-DA12946790B7}" presName="horzTwo" presStyleCnt="0"/>
+      <dgm:spPr/>
+    </dgm:pt>
+    <dgm:pt modelId="{BACB3DC1-CF79-4B9F-AD99-486FB3F08059}" type="pres">
+      <dgm:prSet presAssocID="{0F47B6F1-69CB-4006-A2FC-C51471F63AEB}" presName="vertThree" presStyleCnt="0"/>
+      <dgm:spPr/>
+    </dgm:pt>
+    <dgm:pt modelId="{D0FB5753-D5B9-43F1-AFE6-A4C20974CFB6}" type="pres">
+      <dgm:prSet presAssocID="{0F47B6F1-69CB-4006-A2FC-C51471F63AEB}" presName="txThree" presStyleLbl="node3" presStyleIdx="3" presStyleCnt="4">
+        <dgm:presLayoutVars>
+          <dgm:chPref val="3"/>
+        </dgm:presLayoutVars>
+      </dgm:prSet>
+      <dgm:spPr/>
+    </dgm:pt>
+    <dgm:pt modelId="{6B9E5E71-ED2C-411D-B559-88F418BA6AB6}" type="pres">
+      <dgm:prSet presAssocID="{0F47B6F1-69CB-4006-A2FC-C51471F63AEB}" presName="horzThree" presStyleCnt="0"/>
+      <dgm:spPr/>
+    </dgm:pt>
+  </dgm:ptLst>
+  <dgm:cxnLst>
+    <dgm:cxn modelId="{A0D7EA03-E9AD-45A0-A9B2-16FA337E94DB}" type="presOf" srcId="{78F9547E-8C84-4720-AC3D-DA12946790B7}" destId="{47684B75-E2CB-46FB-B665-5AAB661D6D6C}" srcOrd="0" destOrd="0" presId="urn:microsoft.com/office/officeart/2005/8/layout/hierarchy4"/>
+    <dgm:cxn modelId="{ABA35904-B599-4C92-8CDB-209DBF43699C}" type="presOf" srcId="{845B0733-A7A9-43C3-AE55-214E2FDB5934}" destId="{5457FE6F-91AE-4F23-8D8F-6A08E27175AB}" srcOrd="0" destOrd="0" presId="urn:microsoft.com/office/officeart/2005/8/layout/hierarchy4"/>
+    <dgm:cxn modelId="{2A92F604-2D51-4661-BC26-5B26DFC32A0C}" srcId="{7A8A5FA1-D300-4279-89FB-8796B813134F}" destId="{A26AC82B-A0B5-42C6-90D5-D8616FC0752B}" srcOrd="0" destOrd="0" parTransId="{C96C0C9F-4F9F-493A-8B3E-4CC4142265A4}" sibTransId="{DD82C49A-1DCC-46F9-9366-777DC121C8D2}"/>
+    <dgm:cxn modelId="{FA54012E-4BF0-41D1-B0F4-1D8C48339B7A}" type="presOf" srcId="{7A8A5FA1-D300-4279-89FB-8796B813134F}" destId="{97CF4DA8-0A33-4F2A-801F-89D10B8D6133}" srcOrd="0" destOrd="0" presId="urn:microsoft.com/office/officeart/2005/8/layout/hierarchy4"/>
+    <dgm:cxn modelId="{7B484F38-5884-4F9A-8015-4757019EE0DC}" srcId="{7A8A5FA1-D300-4279-89FB-8796B813134F}" destId="{555FA02D-BCC5-4148-8E38-CE34351FEBB6}" srcOrd="1" destOrd="0" parTransId="{D742371C-3C5B-4494-B98F-FB289B5588A0}" sibTransId="{F8A3B185-FC68-4663-A27A-1DC5D91A82D6}"/>
+    <dgm:cxn modelId="{0DF0B643-6381-4067-8E58-63A178C6B528}" srcId="{78F9547E-8C84-4720-AC3D-DA12946790B7}" destId="{0F47B6F1-69CB-4006-A2FC-C51471F63AEB}" srcOrd="0" destOrd="0" parTransId="{421CD8AB-6FEF-4AA1-A068-39CBDA7D4EE8}" sibTransId="{58C27633-FF0E-4CA3-99D0-70B3C3E97D4D}"/>
+    <dgm:cxn modelId="{9AEF247C-F792-4325-ACA5-7033837458A5}" srcId="{2B1121F8-0A49-4999-B51C-398EB5AA5B0D}" destId="{7A8A5FA1-D300-4279-89FB-8796B813134F}" srcOrd="0" destOrd="0" parTransId="{634D43FC-D6C6-4557-8CC5-C5C35098568C}" sibTransId="{BAFCC0C6-F4A5-4EA5-B294-AD11EC90A67C}"/>
+    <dgm:cxn modelId="{6D7A9D8A-C454-4A0F-8585-E9E43B1D8DE6}" srcId="{7A8A5FA1-D300-4279-89FB-8796B813134F}" destId="{4EE868BA-82EB-4AB9-853F-0453C712E7A0}" srcOrd="2" destOrd="0" parTransId="{BD193431-CB81-4D54-9B84-40E54B39BA62}" sibTransId="{557B4E05-44C2-4102-9D92-8BD6218CAE3C}"/>
+    <dgm:cxn modelId="{5771838F-67D0-4657-AFC2-155094742F40}" type="presOf" srcId="{2B1121F8-0A49-4999-B51C-398EB5AA5B0D}" destId="{EC58A59E-9109-4610-8990-34B6D19913CD}" srcOrd="0" destOrd="0" presId="urn:microsoft.com/office/officeart/2005/8/layout/hierarchy4"/>
+    <dgm:cxn modelId="{CE5978A0-BDE2-4338-B559-0A364B38F04B}" type="presOf" srcId="{0F47B6F1-69CB-4006-A2FC-C51471F63AEB}" destId="{D0FB5753-D5B9-43F1-AFE6-A4C20974CFB6}" srcOrd="0" destOrd="0" presId="urn:microsoft.com/office/officeart/2005/8/layout/hierarchy4"/>
+    <dgm:cxn modelId="{AEE477AD-F802-4BBD-BFD2-F03440598CBC}" srcId="{845B0733-A7A9-43C3-AE55-214E2FDB5934}" destId="{2B1121F8-0A49-4999-B51C-398EB5AA5B0D}" srcOrd="0" destOrd="0" parTransId="{12611580-F718-4482-9B97-C4D95AD3C877}" sibTransId="{99E14512-2B77-48F7-8BC8-351659E7441A}"/>
+    <dgm:cxn modelId="{310D50C6-87F0-4E52-ADD1-AAB3750F990B}" type="presOf" srcId="{4EE868BA-82EB-4AB9-853F-0453C712E7A0}" destId="{5EC41930-47AB-4636-AFF7-3E0F4192F26D}" srcOrd="0" destOrd="0" presId="urn:microsoft.com/office/officeart/2005/8/layout/hierarchy4"/>
+    <dgm:cxn modelId="{FB0B07CF-0871-48F8-85F4-3BCCE0AF8026}" type="presOf" srcId="{555FA02D-BCC5-4148-8E38-CE34351FEBB6}" destId="{3DC7B5D1-13D4-4844-80F3-0B219D4AA23B}" srcOrd="0" destOrd="0" presId="urn:microsoft.com/office/officeart/2005/8/layout/hierarchy4"/>
+    <dgm:cxn modelId="{984745DA-E1FB-4043-A556-39ADA592F763}" type="presOf" srcId="{A26AC82B-A0B5-42C6-90D5-D8616FC0752B}" destId="{A84E8F2F-83CB-4F78-B9E2-9640706C6D55}" srcOrd="0" destOrd="0" presId="urn:microsoft.com/office/officeart/2005/8/layout/hierarchy4"/>
+    <dgm:cxn modelId="{F040F3DC-4459-4722-B6A0-AFCF77AB301F}" srcId="{2B1121F8-0A49-4999-B51C-398EB5AA5B0D}" destId="{78F9547E-8C84-4720-AC3D-DA12946790B7}" srcOrd="1" destOrd="0" parTransId="{4C72496E-051D-4FB2-BF6F-A26DA47066AD}" sibTransId="{7DF8C011-EDB0-4AA9-A43C-DDFB20DB429D}"/>
+    <dgm:cxn modelId="{98B1C323-880A-43CD-BE81-5E44FA4D6A17}" type="presParOf" srcId="{5457FE6F-91AE-4F23-8D8F-6A08E27175AB}" destId="{43A16C9D-5F95-4411-9C26-0A82371FDDC2}" srcOrd="0" destOrd="0" presId="urn:microsoft.com/office/officeart/2005/8/layout/hierarchy4"/>
+    <dgm:cxn modelId="{23397367-8DAE-40A7-B1B3-C27313B88AC0}" type="presParOf" srcId="{43A16C9D-5F95-4411-9C26-0A82371FDDC2}" destId="{EC58A59E-9109-4610-8990-34B6D19913CD}" srcOrd="0" destOrd="0" presId="urn:microsoft.com/office/officeart/2005/8/layout/hierarchy4"/>
+    <dgm:cxn modelId="{03DCF733-DBC5-42E3-A165-4DB00551FF6B}" type="presParOf" srcId="{43A16C9D-5F95-4411-9C26-0A82371FDDC2}" destId="{AF276B00-09B4-4724-81F6-077F7F25759E}" srcOrd="1" destOrd="0" presId="urn:microsoft.com/office/officeart/2005/8/layout/hierarchy4"/>
+    <dgm:cxn modelId="{88B4E385-5B48-4AD6-85B1-313720AEED35}" type="presParOf" srcId="{43A16C9D-5F95-4411-9C26-0A82371FDDC2}" destId="{9E4B5293-0232-4F7D-BA7E-F9782DB8486B}" srcOrd="2" destOrd="0" presId="urn:microsoft.com/office/officeart/2005/8/layout/hierarchy4"/>
+    <dgm:cxn modelId="{D33E18FD-C764-4A89-8AA2-1E8556EFCB98}" type="presParOf" srcId="{9E4B5293-0232-4F7D-BA7E-F9782DB8486B}" destId="{8AB4763E-F089-49B7-B08E-DF4720A8398F}" srcOrd="0" destOrd="0" presId="urn:microsoft.com/office/officeart/2005/8/layout/hierarchy4"/>
+    <dgm:cxn modelId="{1564634C-AF1E-4A29-BA5B-B4AA2BC381EA}" type="presParOf" srcId="{8AB4763E-F089-49B7-B08E-DF4720A8398F}" destId="{97CF4DA8-0A33-4F2A-801F-89D10B8D6133}" srcOrd="0" destOrd="0" presId="urn:microsoft.com/office/officeart/2005/8/layout/hierarchy4"/>
+    <dgm:cxn modelId="{CCAB6AA0-A860-410D-9AF3-3FF63D51D1B8}" type="presParOf" srcId="{8AB4763E-F089-49B7-B08E-DF4720A8398F}" destId="{107DA23B-7131-44BF-97A9-01EC5E9A5E0D}" srcOrd="1" destOrd="0" presId="urn:microsoft.com/office/officeart/2005/8/layout/hierarchy4"/>
+    <dgm:cxn modelId="{E902CC07-DA85-49BA-AEA1-B4B588C7B4D3}" type="presParOf" srcId="{8AB4763E-F089-49B7-B08E-DF4720A8398F}" destId="{E40B53B1-9428-4516-B3E2-F9D5ADB79369}" srcOrd="2" destOrd="0" presId="urn:microsoft.com/office/officeart/2005/8/layout/hierarchy4"/>
+    <dgm:cxn modelId="{300F5F42-C02A-4E0F-A9B7-BA9BAF6C90C6}" type="presParOf" srcId="{E40B53B1-9428-4516-B3E2-F9D5ADB79369}" destId="{FB97CAE7-B16A-4AAD-BB7E-ADDCD561ED34}" srcOrd="0" destOrd="0" presId="urn:microsoft.com/office/officeart/2005/8/layout/hierarchy4"/>
+    <dgm:cxn modelId="{D4BE15BA-FEF8-408D-AD37-C3C498AD1E55}" type="presParOf" srcId="{FB97CAE7-B16A-4AAD-BB7E-ADDCD561ED34}" destId="{A84E8F2F-83CB-4F78-B9E2-9640706C6D55}" srcOrd="0" destOrd="0" presId="urn:microsoft.com/office/officeart/2005/8/layout/hierarchy4"/>
+    <dgm:cxn modelId="{6FA638D3-D754-414E-8491-732C8C6F525B}" type="presParOf" srcId="{FB97CAE7-B16A-4AAD-BB7E-ADDCD561ED34}" destId="{C44C3A25-9C50-4813-AE32-C24A4BEEA884}" srcOrd="1" destOrd="0" presId="urn:microsoft.com/office/officeart/2005/8/layout/hierarchy4"/>
+    <dgm:cxn modelId="{DC3CACE3-86D1-4C10-B4FD-BECB2884FE98}" type="presParOf" srcId="{E40B53B1-9428-4516-B3E2-F9D5ADB79369}" destId="{0608A48C-048A-4BE0-BEEC-7E17557B7B00}" srcOrd="1" destOrd="0" presId="urn:microsoft.com/office/officeart/2005/8/layout/hierarchy4"/>
+    <dgm:cxn modelId="{05D6939A-6EB0-4EDC-8133-71A38B759A2C}" type="presParOf" srcId="{E40B53B1-9428-4516-B3E2-F9D5ADB79369}" destId="{2719F6DF-5E75-4C9A-B003-3247E3C0B654}" srcOrd="2" destOrd="0" presId="urn:microsoft.com/office/officeart/2005/8/layout/hierarchy4"/>
+    <dgm:cxn modelId="{35550316-9426-45C5-8C3A-5070E6D8208C}" type="presParOf" srcId="{2719F6DF-5E75-4C9A-B003-3247E3C0B654}" destId="{3DC7B5D1-13D4-4844-80F3-0B219D4AA23B}" srcOrd="0" destOrd="0" presId="urn:microsoft.com/office/officeart/2005/8/layout/hierarchy4"/>
+    <dgm:cxn modelId="{C9CB64B4-FA52-49C7-A998-1310208294BE}" type="presParOf" srcId="{2719F6DF-5E75-4C9A-B003-3247E3C0B654}" destId="{74B21900-1FEC-48C3-A06A-ED59FCF02D3D}" srcOrd="1" destOrd="0" presId="urn:microsoft.com/office/officeart/2005/8/layout/hierarchy4"/>
+    <dgm:cxn modelId="{0BEE8AA6-4095-4C21-A1E5-BFC4B021C416}" type="presParOf" srcId="{E40B53B1-9428-4516-B3E2-F9D5ADB79369}" destId="{E9318B94-BC69-427A-AEE2-76C92861AC8C}" srcOrd="3" destOrd="0" presId="urn:microsoft.com/office/officeart/2005/8/layout/hierarchy4"/>
+    <dgm:cxn modelId="{7FE3644F-C332-45F6-ABBC-4CCFBC6A8644}" type="presParOf" srcId="{E40B53B1-9428-4516-B3E2-F9D5ADB79369}" destId="{48B3FF13-5CA9-43F6-8E2F-570EA6F5FBCF}" srcOrd="4" destOrd="0" presId="urn:microsoft.com/office/officeart/2005/8/layout/hierarchy4"/>
+    <dgm:cxn modelId="{E55BA250-37D9-4ED1-A174-B231BD948379}" type="presParOf" srcId="{48B3FF13-5CA9-43F6-8E2F-570EA6F5FBCF}" destId="{5EC41930-47AB-4636-AFF7-3E0F4192F26D}" srcOrd="0" destOrd="0" presId="urn:microsoft.com/office/officeart/2005/8/layout/hierarchy4"/>
+    <dgm:cxn modelId="{EE7BB25C-7E9A-4F79-987F-75510A72A5C9}" type="presParOf" srcId="{48B3FF13-5CA9-43F6-8E2F-570EA6F5FBCF}" destId="{B2778F63-A182-4B9F-A90F-6911C7A744C7}" srcOrd="1" destOrd="0" presId="urn:microsoft.com/office/officeart/2005/8/layout/hierarchy4"/>
+    <dgm:cxn modelId="{03070A0E-BC3A-44FF-BAF6-7C948F3950AF}" type="presParOf" srcId="{9E4B5293-0232-4F7D-BA7E-F9782DB8486B}" destId="{47549A8B-63F4-4E7C-A4C5-6A629D9172EB}" srcOrd="1" destOrd="0" presId="urn:microsoft.com/office/officeart/2005/8/layout/hierarchy4"/>
+    <dgm:cxn modelId="{141DD517-63CD-4140-AA68-78DC3AB8CA28}" type="presParOf" srcId="{9E4B5293-0232-4F7D-BA7E-F9782DB8486B}" destId="{2C29059C-EB2B-4150-9762-B7511AB9E1E0}" srcOrd="2" destOrd="0" presId="urn:microsoft.com/office/officeart/2005/8/layout/hierarchy4"/>
+    <dgm:cxn modelId="{C27BFC2F-4BF7-4ADA-A754-F2D44006C0B3}" type="presParOf" srcId="{2C29059C-EB2B-4150-9762-B7511AB9E1E0}" destId="{47684B75-E2CB-46FB-B665-5AAB661D6D6C}" srcOrd="0" destOrd="0" presId="urn:microsoft.com/office/officeart/2005/8/layout/hierarchy4"/>
+    <dgm:cxn modelId="{8D103809-B2FE-4023-A52F-F366F4570ADA}" type="presParOf" srcId="{2C29059C-EB2B-4150-9762-B7511AB9E1E0}" destId="{B9EB813D-9333-455A-B23D-064314915CB7}" srcOrd="1" destOrd="0" presId="urn:microsoft.com/office/officeart/2005/8/layout/hierarchy4"/>
+    <dgm:cxn modelId="{D3937C89-D27E-45A8-B192-EF62985608F7}" type="presParOf" srcId="{2C29059C-EB2B-4150-9762-B7511AB9E1E0}" destId="{B5A93352-B63E-426D-8923-EB1904C1C01C}" srcOrd="2" destOrd="0" presId="urn:microsoft.com/office/officeart/2005/8/layout/hierarchy4"/>
+    <dgm:cxn modelId="{5C01B00E-6C0F-4336-AC31-71B06CBBD31C}" type="presParOf" srcId="{B5A93352-B63E-426D-8923-EB1904C1C01C}" destId="{BACB3DC1-CF79-4B9F-AD99-486FB3F08059}" srcOrd="0" destOrd="0" presId="urn:microsoft.com/office/officeart/2005/8/layout/hierarchy4"/>
+    <dgm:cxn modelId="{30E3C8EB-B36A-4447-94D7-916EB6526EB7}" type="presParOf" srcId="{BACB3DC1-CF79-4B9F-AD99-486FB3F08059}" destId="{D0FB5753-D5B9-43F1-AFE6-A4C20974CFB6}" srcOrd="0" destOrd="0" presId="urn:microsoft.com/office/officeart/2005/8/layout/hierarchy4"/>
+    <dgm:cxn modelId="{DECB01E2-56EA-4B8A-A759-BE8C3501089A}" type="presParOf" srcId="{BACB3DC1-CF79-4B9F-AD99-486FB3F08059}" destId="{6B9E5E71-ED2C-411D-B559-88F418BA6AB6}" srcOrd="1" destOrd="0" presId="urn:microsoft.com/office/officeart/2005/8/layout/hierarchy4"/>
+  </dgm:cxnLst>
+  <dgm:bg/>
+  <dgm:whole/>
+  <dgm:extLst>
+    <a:ext uri="http://schemas.microsoft.com/office/drawing/2008/diagram">
+      <dsp:dataModelExt xmlns:dsp="http://schemas.microsoft.com/office/drawing/2008/diagram" relId="rId26" minVer="http://schemas.openxmlformats.org/drawingml/2006/diagram"/>
+    </a:ext>
+  </dgm:extLst>
+</dgm:dataModel>
+</file>
+
+<file path=word/diagrams/drawing1.xml><?xml version="1.0" encoding="utf-8"?>
+<dsp:drawing xmlns:dgm="http://schemas.openxmlformats.org/drawingml/2006/diagram" xmlns:dsp="http://schemas.microsoft.com/office/drawing/2008/diagram" xmlns:a="http://schemas.openxmlformats.org/drawingml/2006/main">
+  <dsp:spTree>
+    <dsp:nvGrpSpPr>
+      <dsp:cNvPr id="0" name=""/>
+      <dsp:cNvGrpSpPr/>
+    </dsp:nvGrpSpPr>
+    <dsp:grpSpPr/>
+    <dsp:sp modelId="{EC58A59E-9109-4610-8990-34B6D19913CD}">
+      <dsp:nvSpPr>
+        <dsp:cNvPr id="0" name=""/>
+        <dsp:cNvSpPr/>
+      </dsp:nvSpPr>
+      <dsp:spPr>
+        <a:xfrm>
+          <a:off x="1727" y="1579"/>
+          <a:ext cx="4676544" cy="641285"/>
+        </a:xfrm>
+        <a:prstGeom prst="roundRect">
+          <a:avLst>
+            <a:gd name="adj" fmla="val 10000"/>
+          </a:avLst>
+        </a:prstGeom>
+        <a:solidFill>
+          <a:schemeClr val="lt1">
+            <a:hueOff val="0"/>
+            <a:satOff val="0"/>
+            <a:lumOff val="0"/>
+            <a:alphaOff val="0"/>
+          </a:schemeClr>
+        </a:solidFill>
+        <a:ln w="12700" cap="flat" cmpd="sng" algn="ctr">
+          <a:solidFill>
+            <a:schemeClr val="dk1">
+              <a:shade val="80000"/>
+              <a:hueOff val="0"/>
+              <a:satOff val="0"/>
+              <a:lumOff val="0"/>
+              <a:alphaOff val="0"/>
+            </a:schemeClr>
+          </a:solidFill>
+          <a:prstDash val="solid"/>
+          <a:miter lim="800000"/>
+        </a:ln>
+        <a:effectLst/>
+      </dsp:spPr>
+      <dsp:style>
+        <a:lnRef idx="2">
+          <a:scrgbClr r="0" g="0" b="0"/>
+        </a:lnRef>
+        <a:fillRef idx="1">
+          <a:scrgbClr r="0" g="0" b="0"/>
+        </a:fillRef>
+        <a:effectRef idx="0">
+          <a:scrgbClr r="0" g="0" b="0"/>
+        </a:effectRef>
+        <a:fontRef idx="minor">
+          <a:schemeClr val="lt1"/>
+        </a:fontRef>
+      </dsp:style>
+      <dsp:txBody>
+        <a:bodyPr spcFirstLastPara="0" vert="horz" wrap="square" lIns="49530" tIns="49530" rIns="49530" bIns="49530" numCol="1" spcCol="1270" anchor="ctr" anchorCtr="0">
+          <a:noAutofit/>
+        </a:bodyPr>
+        <a:lstStyle/>
+        <a:p>
+          <a:pPr marL="0" lvl="0" indent="0" algn="ctr" defTabSz="577850">
+            <a:lnSpc>
+              <a:spcPct val="90000"/>
+            </a:lnSpc>
+            <a:spcBef>
+              <a:spcPct val="0"/>
+            </a:spcBef>
+            <a:spcAft>
+              <a:spcPct val="35000"/>
+            </a:spcAft>
+            <a:buNone/>
+          </a:pPr>
+          <a:r>
+            <a:rPr lang="pl-PL" sz="1300" kern="1200"/>
+            <a:t>Odczyt nagrania</a:t>
+          </a:r>
+        </a:p>
+      </dsp:txBody>
+      <dsp:txXfrm>
+        <a:off x="20510" y="20362"/>
+        <a:ext cx="4638978" cy="603719"/>
+      </dsp:txXfrm>
+    </dsp:sp>
+    <dsp:sp modelId="{97CF4DA8-0A33-4F2A-801F-89D10B8D6133}">
+      <dsp:nvSpPr>
+        <dsp:cNvPr id="0" name=""/>
+        <dsp:cNvSpPr/>
+      </dsp:nvSpPr>
+      <dsp:spPr>
+        <a:xfrm>
+          <a:off x="1727" y="723357"/>
+          <a:ext cx="3460284" cy="641285"/>
+        </a:xfrm>
+        <a:prstGeom prst="roundRect">
+          <a:avLst>
+            <a:gd name="adj" fmla="val 10000"/>
+          </a:avLst>
+        </a:prstGeom>
+        <a:solidFill>
+          <a:schemeClr val="lt1">
+            <a:hueOff val="0"/>
+            <a:satOff val="0"/>
+            <a:lumOff val="0"/>
+            <a:alphaOff val="0"/>
+          </a:schemeClr>
+        </a:solidFill>
+        <a:ln w="12700" cap="flat" cmpd="sng" algn="ctr">
+          <a:solidFill>
+            <a:schemeClr val="dk1">
+              <a:shade val="80000"/>
+              <a:hueOff val="0"/>
+              <a:satOff val="0"/>
+              <a:lumOff val="0"/>
+              <a:alphaOff val="0"/>
+            </a:schemeClr>
+          </a:solidFill>
+          <a:prstDash val="solid"/>
+          <a:miter lim="800000"/>
+        </a:ln>
+        <a:effectLst/>
+      </dsp:spPr>
+      <dsp:style>
+        <a:lnRef idx="2">
+          <a:scrgbClr r="0" g="0" b="0"/>
+        </a:lnRef>
+        <a:fillRef idx="1">
+          <a:scrgbClr r="0" g="0" b="0"/>
+        </a:fillRef>
+        <a:effectRef idx="0">
+          <a:scrgbClr r="0" g="0" b="0"/>
+        </a:effectRef>
+        <a:fontRef idx="minor">
+          <a:schemeClr val="lt1"/>
+        </a:fontRef>
+      </dsp:style>
+      <dsp:txBody>
+        <a:bodyPr spcFirstLastPara="0" vert="horz" wrap="square" lIns="49530" tIns="49530" rIns="49530" bIns="49530" numCol="1" spcCol="1270" anchor="ctr" anchorCtr="0">
+          <a:noAutofit/>
+        </a:bodyPr>
+        <a:lstStyle/>
+        <a:p>
+          <a:pPr marL="0" lvl="0" indent="0" algn="ctr" defTabSz="577850">
+            <a:lnSpc>
+              <a:spcPct val="90000"/>
+            </a:lnSpc>
+            <a:spcBef>
+              <a:spcPct val="0"/>
+            </a:spcBef>
+            <a:spcAft>
+              <a:spcPct val="35000"/>
+            </a:spcAft>
+            <a:buNone/>
+          </a:pPr>
+          <a:r>
+            <a:rPr lang="pl-PL" sz="1300" kern="1200"/>
+            <a:t>Parametryzacja</a:t>
+          </a:r>
+        </a:p>
+      </dsp:txBody>
+      <dsp:txXfrm>
+        <a:off x="20510" y="742140"/>
+        <a:ext cx="3422718" cy="603719"/>
+      </dsp:txXfrm>
+    </dsp:sp>
+    <dsp:sp modelId="{A84E8F2F-83CB-4F78-B9E2-9640706C6D55}">
+      <dsp:nvSpPr>
+        <dsp:cNvPr id="0" name=""/>
+        <dsp:cNvSpPr/>
+      </dsp:nvSpPr>
+      <dsp:spPr>
+        <a:xfrm>
+          <a:off x="1727" y="1445134"/>
+          <a:ext cx="1122011" cy="641285"/>
+        </a:xfrm>
+        <a:prstGeom prst="roundRect">
+          <a:avLst>
+            <a:gd name="adj" fmla="val 10000"/>
+          </a:avLst>
+        </a:prstGeom>
+        <a:solidFill>
+          <a:schemeClr val="lt1">
+            <a:hueOff val="0"/>
+            <a:satOff val="0"/>
+            <a:lumOff val="0"/>
+            <a:alphaOff val="0"/>
+          </a:schemeClr>
+        </a:solidFill>
+        <a:ln w="12700" cap="flat" cmpd="sng" algn="ctr">
+          <a:solidFill>
+            <a:schemeClr val="dk1">
+              <a:shade val="80000"/>
+              <a:hueOff val="0"/>
+              <a:satOff val="0"/>
+              <a:lumOff val="0"/>
+              <a:alphaOff val="0"/>
+            </a:schemeClr>
+          </a:solidFill>
+          <a:prstDash val="solid"/>
+          <a:miter lim="800000"/>
+        </a:ln>
+        <a:effectLst/>
+      </dsp:spPr>
+      <dsp:style>
+        <a:lnRef idx="2">
+          <a:scrgbClr r="0" g="0" b="0"/>
+        </a:lnRef>
+        <a:fillRef idx="1">
+          <a:scrgbClr r="0" g="0" b="0"/>
+        </a:fillRef>
+        <a:effectRef idx="0">
+          <a:scrgbClr r="0" g="0" b="0"/>
+        </a:effectRef>
+        <a:fontRef idx="minor">
+          <a:schemeClr val="lt1"/>
+        </a:fontRef>
+      </dsp:style>
+      <dsp:txBody>
+        <a:bodyPr spcFirstLastPara="0" vert="horz" wrap="square" lIns="49530" tIns="49530" rIns="49530" bIns="49530" numCol="1" spcCol="1270" anchor="ctr" anchorCtr="0">
+          <a:noAutofit/>
+        </a:bodyPr>
+        <a:lstStyle/>
+        <a:p>
+          <a:pPr marL="0" lvl="0" indent="0" algn="ctr" defTabSz="577850">
+            <a:lnSpc>
+              <a:spcPct val="90000"/>
+            </a:lnSpc>
+            <a:spcBef>
+              <a:spcPct val="0"/>
+            </a:spcBef>
+            <a:spcAft>
+              <a:spcPct val="35000"/>
+            </a:spcAft>
+            <a:buNone/>
+          </a:pPr>
+          <a:r>
+            <a:rPr lang="pl-PL" sz="1300" kern="1200"/>
+            <a:t>Estymacja czasu pogłosu</a:t>
+          </a:r>
+        </a:p>
+      </dsp:txBody>
+      <dsp:txXfrm>
+        <a:off x="20510" y="1463917"/>
+        <a:ext cx="1084445" cy="603719"/>
+      </dsp:txXfrm>
+    </dsp:sp>
+    <dsp:sp modelId="{3DC7B5D1-13D4-4844-80F3-0B219D4AA23B}">
+      <dsp:nvSpPr>
+        <dsp:cNvPr id="0" name=""/>
+        <dsp:cNvSpPr/>
+      </dsp:nvSpPr>
+      <dsp:spPr>
+        <a:xfrm>
+          <a:off x="1170863" y="1445134"/>
+          <a:ext cx="1122011" cy="641285"/>
+        </a:xfrm>
+        <a:prstGeom prst="roundRect">
+          <a:avLst>
+            <a:gd name="adj" fmla="val 10000"/>
+          </a:avLst>
+        </a:prstGeom>
+        <a:solidFill>
+          <a:schemeClr val="lt1">
+            <a:hueOff val="0"/>
+            <a:satOff val="0"/>
+            <a:lumOff val="0"/>
+            <a:alphaOff val="0"/>
+          </a:schemeClr>
+        </a:solidFill>
+        <a:ln w="12700" cap="flat" cmpd="sng" algn="ctr">
+          <a:solidFill>
+            <a:schemeClr val="dk1">
+              <a:shade val="80000"/>
+              <a:hueOff val="0"/>
+              <a:satOff val="0"/>
+              <a:lumOff val="0"/>
+              <a:alphaOff val="0"/>
+            </a:schemeClr>
+          </a:solidFill>
+          <a:prstDash val="solid"/>
+          <a:miter lim="800000"/>
+        </a:ln>
+        <a:effectLst/>
+      </dsp:spPr>
+      <dsp:style>
+        <a:lnRef idx="2">
+          <a:scrgbClr r="0" g="0" b="0"/>
+        </a:lnRef>
+        <a:fillRef idx="1">
+          <a:scrgbClr r="0" g="0" b="0"/>
+        </a:fillRef>
+        <a:effectRef idx="0">
+          <a:scrgbClr r="0" g="0" b="0"/>
+        </a:effectRef>
+        <a:fontRef idx="minor">
+          <a:schemeClr val="lt1"/>
+        </a:fontRef>
+      </dsp:style>
+      <dsp:txBody>
+        <a:bodyPr spcFirstLastPara="0" vert="horz" wrap="square" lIns="49530" tIns="49530" rIns="49530" bIns="49530" numCol="1" spcCol="1270" anchor="ctr" anchorCtr="0">
+          <a:noAutofit/>
+        </a:bodyPr>
+        <a:lstStyle/>
+        <a:p>
+          <a:pPr marL="0" lvl="0" indent="0" algn="ctr" defTabSz="577850">
+            <a:lnSpc>
+              <a:spcPct val="90000"/>
+            </a:lnSpc>
+            <a:spcBef>
+              <a:spcPct val="0"/>
+            </a:spcBef>
+            <a:spcAft>
+              <a:spcPct val="35000"/>
+            </a:spcAft>
+            <a:buNone/>
+          </a:pPr>
+          <a:r>
+            <a:rPr lang="pl-PL" sz="1300" kern="1200"/>
+            <a:t>Analiza odbić</a:t>
+          </a:r>
+        </a:p>
+      </dsp:txBody>
+      <dsp:txXfrm>
+        <a:off x="1189646" y="1463917"/>
+        <a:ext cx="1084445" cy="603719"/>
+      </dsp:txXfrm>
+    </dsp:sp>
+    <dsp:sp modelId="{5EC41930-47AB-4636-AFF7-3E0F4192F26D}">
+      <dsp:nvSpPr>
+        <dsp:cNvPr id="0" name=""/>
+        <dsp:cNvSpPr/>
+      </dsp:nvSpPr>
+      <dsp:spPr>
+        <a:xfrm>
+          <a:off x="2340000" y="1445134"/>
+          <a:ext cx="1122011" cy="641285"/>
+        </a:xfrm>
+        <a:prstGeom prst="roundRect">
+          <a:avLst>
+            <a:gd name="adj" fmla="val 10000"/>
+          </a:avLst>
+        </a:prstGeom>
+        <a:solidFill>
+          <a:schemeClr val="lt1">
+            <a:hueOff val="0"/>
+            <a:satOff val="0"/>
+            <a:lumOff val="0"/>
+            <a:alphaOff val="0"/>
+          </a:schemeClr>
+        </a:solidFill>
+        <a:ln w="12700" cap="flat" cmpd="sng" algn="ctr">
+          <a:solidFill>
+            <a:schemeClr val="dk1">
+              <a:shade val="80000"/>
+              <a:hueOff val="0"/>
+              <a:satOff val="0"/>
+              <a:lumOff val="0"/>
+              <a:alphaOff val="0"/>
+            </a:schemeClr>
+          </a:solidFill>
+          <a:prstDash val="solid"/>
+          <a:miter lim="800000"/>
+        </a:ln>
+        <a:effectLst/>
+      </dsp:spPr>
+      <dsp:style>
+        <a:lnRef idx="2">
+          <a:scrgbClr r="0" g="0" b="0"/>
+        </a:lnRef>
+        <a:fillRef idx="1">
+          <a:scrgbClr r="0" g="0" b="0"/>
+        </a:fillRef>
+        <a:effectRef idx="0">
+          <a:scrgbClr r="0" g="0" b="0"/>
+        </a:effectRef>
+        <a:fontRef idx="minor">
+          <a:schemeClr val="lt1"/>
+        </a:fontRef>
+      </dsp:style>
+      <dsp:txBody>
+        <a:bodyPr spcFirstLastPara="0" vert="horz" wrap="square" lIns="49530" tIns="49530" rIns="49530" bIns="49530" numCol="1" spcCol="1270" anchor="ctr" anchorCtr="0">
+          <a:noAutofit/>
+        </a:bodyPr>
+        <a:lstStyle/>
+        <a:p>
+          <a:pPr marL="0" lvl="0" indent="0" algn="ctr" defTabSz="577850">
+            <a:lnSpc>
+              <a:spcPct val="90000"/>
+            </a:lnSpc>
+            <a:spcBef>
+              <a:spcPct val="0"/>
+            </a:spcBef>
+            <a:spcAft>
+              <a:spcPct val="35000"/>
+            </a:spcAft>
+            <a:buNone/>
+          </a:pPr>
+          <a:r>
+            <a:rPr lang="pl-PL" sz="1300" kern="1200"/>
+            <a:t>Analiza barwy</a:t>
+          </a:r>
+        </a:p>
+      </dsp:txBody>
+      <dsp:txXfrm>
+        <a:off x="2358783" y="1463917"/>
+        <a:ext cx="1084445" cy="603719"/>
+      </dsp:txXfrm>
+    </dsp:sp>
+    <dsp:sp modelId="{47684B75-E2CB-46FB-B665-5AAB661D6D6C}">
+      <dsp:nvSpPr>
+        <dsp:cNvPr id="0" name=""/>
+        <dsp:cNvSpPr/>
+      </dsp:nvSpPr>
+      <dsp:spPr>
+        <a:xfrm>
+          <a:off x="3556260" y="723357"/>
+          <a:ext cx="1122011" cy="641285"/>
+        </a:xfrm>
+        <a:prstGeom prst="roundRect">
+          <a:avLst>
+            <a:gd name="adj" fmla="val 10000"/>
+          </a:avLst>
+        </a:prstGeom>
+        <a:solidFill>
+          <a:schemeClr val="lt1">
+            <a:hueOff val="0"/>
+            <a:satOff val="0"/>
+            <a:lumOff val="0"/>
+            <a:alphaOff val="0"/>
+          </a:schemeClr>
+        </a:solidFill>
+        <a:ln w="12700" cap="flat" cmpd="sng" algn="ctr">
+          <a:solidFill>
+            <a:schemeClr val="dk1">
+              <a:shade val="80000"/>
+              <a:hueOff val="0"/>
+              <a:satOff val="0"/>
+              <a:lumOff val="0"/>
+              <a:alphaOff val="0"/>
+            </a:schemeClr>
+          </a:solidFill>
+          <a:prstDash val="solid"/>
+          <a:miter lim="800000"/>
+        </a:ln>
+        <a:effectLst/>
+      </dsp:spPr>
+      <dsp:style>
+        <a:lnRef idx="2">
+          <a:scrgbClr r="0" g="0" b="0"/>
+        </a:lnRef>
+        <a:fillRef idx="1">
+          <a:scrgbClr r="0" g="0" b="0"/>
+        </a:fillRef>
+        <a:effectRef idx="0">
+          <a:scrgbClr r="0" g="0" b="0"/>
+        </a:effectRef>
+        <a:fontRef idx="minor">
+          <a:schemeClr val="lt1"/>
+        </a:fontRef>
+      </dsp:style>
+      <dsp:txBody>
+        <a:bodyPr spcFirstLastPara="0" vert="horz" wrap="square" lIns="49530" tIns="49530" rIns="49530" bIns="49530" numCol="1" spcCol="1270" anchor="ctr" anchorCtr="0">
+          <a:noAutofit/>
+        </a:bodyPr>
+        <a:lstStyle/>
+        <a:p>
+          <a:pPr marL="0" lvl="0" indent="0" algn="ctr" defTabSz="577850">
+            <a:lnSpc>
+              <a:spcPct val="90000"/>
+            </a:lnSpc>
+            <a:spcBef>
+              <a:spcPct val="0"/>
+            </a:spcBef>
+            <a:spcAft>
+              <a:spcPct val="35000"/>
+            </a:spcAft>
+            <a:buNone/>
+          </a:pPr>
+          <a:r>
+            <a:rPr lang="pl-PL" sz="1300" kern="1200"/>
+            <a:t>Analiza  pliku</a:t>
+          </a:r>
+        </a:p>
+      </dsp:txBody>
+      <dsp:txXfrm>
+        <a:off x="3575043" y="742140"/>
+        <a:ext cx="1084445" cy="603719"/>
+      </dsp:txXfrm>
+    </dsp:sp>
+    <dsp:sp modelId="{D0FB5753-D5B9-43F1-AFE6-A4C20974CFB6}">
+      <dsp:nvSpPr>
+        <dsp:cNvPr id="0" name=""/>
+        <dsp:cNvSpPr/>
+      </dsp:nvSpPr>
+      <dsp:spPr>
+        <a:xfrm>
+          <a:off x="3556260" y="1445134"/>
+          <a:ext cx="1122011" cy="641285"/>
+        </a:xfrm>
+        <a:prstGeom prst="roundRect">
+          <a:avLst>
+            <a:gd name="adj" fmla="val 10000"/>
+          </a:avLst>
+        </a:prstGeom>
+        <a:solidFill>
+          <a:schemeClr val="lt1">
+            <a:hueOff val="0"/>
+            <a:satOff val="0"/>
+            <a:lumOff val="0"/>
+            <a:alphaOff val="0"/>
+          </a:schemeClr>
+        </a:solidFill>
+        <a:ln w="12700" cap="flat" cmpd="sng" algn="ctr">
+          <a:solidFill>
+            <a:schemeClr val="dk1">
+              <a:shade val="80000"/>
+              <a:hueOff val="0"/>
+              <a:satOff val="0"/>
+              <a:lumOff val="0"/>
+              <a:alphaOff val="0"/>
+            </a:schemeClr>
+          </a:solidFill>
+          <a:prstDash val="solid"/>
+          <a:miter lim="800000"/>
+        </a:ln>
+        <a:effectLst/>
+      </dsp:spPr>
+      <dsp:style>
+        <a:lnRef idx="2">
+          <a:scrgbClr r="0" g="0" b="0"/>
+        </a:lnRef>
+        <a:fillRef idx="1">
+          <a:scrgbClr r="0" g="0" b="0"/>
+        </a:fillRef>
+        <a:effectRef idx="0">
+          <a:scrgbClr r="0" g="0" b="0"/>
+        </a:effectRef>
+        <a:fontRef idx="minor">
+          <a:schemeClr val="lt1"/>
+        </a:fontRef>
+      </dsp:style>
+      <dsp:txBody>
+        <a:bodyPr spcFirstLastPara="0" vert="horz" wrap="square" lIns="49530" tIns="49530" rIns="49530" bIns="49530" numCol="1" spcCol="1270" anchor="ctr" anchorCtr="0">
+          <a:noAutofit/>
+        </a:bodyPr>
+        <a:lstStyle/>
+        <a:p>
+          <a:pPr marL="0" lvl="0" indent="0" algn="ctr" defTabSz="577850">
+            <a:lnSpc>
+              <a:spcPct val="90000"/>
+            </a:lnSpc>
+            <a:spcBef>
+              <a:spcPct val="0"/>
+            </a:spcBef>
+            <a:spcAft>
+              <a:spcPct val="35000"/>
+            </a:spcAft>
+            <a:buNone/>
+          </a:pPr>
+          <a:r>
+            <a:rPr lang="pl-PL" sz="1300" kern="1200"/>
+            <a:t>Parametry zapisu</a:t>
+          </a:r>
+        </a:p>
+      </dsp:txBody>
+      <dsp:txXfrm>
+        <a:off x="3575043" y="1463917"/>
+        <a:ext cx="1084445" cy="603719"/>
+      </dsp:txXfrm>
+    </dsp:sp>
+  </dsp:spTree>
+</dsp:drawing>
+</file>
+
+<file path=word/diagrams/layout1.xml><?xml version="1.0" encoding="utf-8"?>
+<dgm:layoutDef xmlns:dgm="http://schemas.openxmlformats.org/drawingml/2006/diagram" xmlns:a="http://schemas.openxmlformats.org/drawingml/2006/main" uniqueId="urn:microsoft.com/office/officeart/2005/8/layout/hierarchy4">
+  <dgm:title val=""/>
+  <dgm:desc val=""/>
+  <dgm:catLst>
+    <dgm:cat type="hierarchy" pri="4000"/>
+    <dgm:cat type="list" pri="24000"/>
+    <dgm:cat type="relationship" pri="10000"/>
+  </dgm:catLst>
+  <dgm:sampData>
+    <dgm:dataModel>
+      <dgm:ptLst>
+        <dgm:pt modelId="0" type="doc"/>
+        <dgm:pt modelId="1">
+          <dgm:prSet phldr="1"/>
+        </dgm:pt>
+        <dgm:pt modelId="2">
+          <dgm:prSet phldr="1"/>
+        </dgm:pt>
+        <dgm:pt modelId="21">
+          <dgm:prSet phldr="1"/>
+        </dgm:pt>
+        <dgm:pt modelId="22">
+          <dgm:prSet phldr="1"/>
+        </dgm:pt>
+        <dgm:pt modelId="3">
+          <dgm:prSet phldr="1"/>
+        </dgm:pt>
+        <dgm:pt modelId="31">
+          <dgm:prSet phldr="1"/>
+        </dgm:pt>
+      </dgm:ptLst>
+      <dgm:cxnLst>
+        <dgm:cxn modelId="4" srcId="0" destId="1" srcOrd="0" destOrd="0"/>
+        <dgm:cxn modelId="5" srcId="1" destId="2" srcOrd="0" destOrd="0"/>
+        <dgm:cxn modelId="6" srcId="1" destId="3" srcOrd="1" destOrd="0"/>
+        <dgm:cxn modelId="23" srcId="2" destId="21" srcOrd="0" destOrd="0"/>
+        <dgm:cxn modelId="24" srcId="2" destId="22" srcOrd="1" destOrd="0"/>
+        <dgm:cxn modelId="33" srcId="3" destId="31" srcOrd="0" destOrd="0"/>
+      </dgm:cxnLst>
+      <dgm:bg/>
+      <dgm:whole/>
+    </dgm:dataModel>
+  </dgm:sampData>
+  <dgm:styleData>
+    <dgm:dataModel>
+      <dgm:ptLst>
+        <dgm:pt modelId="0" type="doc"/>
+        <dgm:pt modelId="1"/>
+        <dgm:pt modelId="11"/>
+        <dgm:pt modelId="12"/>
+      </dgm:ptLst>
+      <dgm:cxnLst>
+        <dgm:cxn modelId="2" srcId="0" destId="1" srcOrd="0" destOrd="0"/>
+        <dgm:cxn modelId="13" srcId="1" destId="11" srcOrd="0" destOrd="0"/>
+        <dgm:cxn modelId="14" srcId="1" destId="12" srcOrd="1" destOrd="0"/>
+      </dgm:cxnLst>
+      <dgm:bg/>
+      <dgm:whole/>
+    </dgm:dataModel>
+  </dgm:styleData>
+  <dgm:clrData>
+    <dgm:dataModel>
+      <dgm:ptLst>
+        <dgm:pt modelId="0" type="doc"/>
+        <dgm:pt modelId="1"/>
+        <dgm:pt modelId="2"/>
+        <dgm:pt modelId="21"/>
+        <dgm:pt modelId="211"/>
+        <dgm:pt modelId="3"/>
+        <dgm:pt modelId="31"/>
+        <dgm:pt modelId="311"/>
+      </dgm:ptLst>
+      <dgm:cxnLst>
+        <dgm:cxn modelId="4" srcId="0" destId="1" srcOrd="0" destOrd="0"/>
+        <dgm:cxn modelId="5" srcId="1" destId="2" srcOrd="0" destOrd="0"/>
+        <dgm:cxn modelId="6" srcId="1" destId="3" srcOrd="1" destOrd="0"/>
+        <dgm:cxn modelId="23" srcId="2" destId="21" srcOrd="0" destOrd="0"/>
+        <dgm:cxn modelId="24" srcId="21" destId="211" srcOrd="0" destOrd="0"/>
+        <dgm:cxn modelId="33" srcId="3" destId="31" srcOrd="0" destOrd="0"/>
+        <dgm:cxn modelId="34" srcId="31" destId="311" srcOrd="0" destOrd="0"/>
+      </dgm:cxnLst>
+      <dgm:bg/>
+      <dgm:whole/>
+    </dgm:dataModel>
+  </dgm:clrData>
+  <dgm:layoutNode name="Name0">
+    <dgm:varLst>
+      <dgm:chPref val="1"/>
+      <dgm:dir/>
+      <dgm:animOne val="branch"/>
+      <dgm:animLvl val="lvl"/>
+      <dgm:resizeHandles/>
+    </dgm:varLst>
+    <dgm:choose name="Name1">
+      <dgm:if name="Name2" func="var" arg="dir" op="equ" val="norm">
+        <dgm:alg type="lin">
+          <dgm:param type="linDir" val="fromL"/>
+          <dgm:param type="nodeVertAlign" val="t"/>
+        </dgm:alg>
+      </dgm:if>
+      <dgm:else name="Name3">
+        <dgm:alg type="lin">
+          <dgm:param type="linDir" val="fromR"/>
+          <dgm:param type="nodeVertAlign" val="t"/>
+        </dgm:alg>
+      </dgm:else>
+    </dgm:choose>
+    <dgm:shape xmlns:r="http://schemas.openxmlformats.org/officeDocument/2006/relationships" r:blip="">
+      <dgm:adjLst/>
+    </dgm:shape>
+    <dgm:presOf/>
+    <dgm:constrLst>
+      <dgm:constr type="w" for="ch" forName="vertOne" refType="w"/>
+      <dgm:constr type="w" for="des" forName="horzOne" refType="w"/>
+      <dgm:constr type="w" for="des" forName="txOne" refType="w"/>
+      <dgm:constr type="w" for="des" forName="vertTwo" refType="w"/>
+      <dgm:constr type="w" for="des" forName="horzTwo" refType="w"/>
+      <dgm:constr type="w" for="des" forName="txTwo" refType="w"/>
+      <dgm:constr type="w" for="des" forName="vertThree" refType="w"/>
+      <dgm:constr type="w" for="des" forName="horzThree" refType="w"/>
+      <dgm:constr type="w" for="des" forName="txThree" refType="w"/>
+      <dgm:constr type="w" for="des" forName="vertFour" refType="w"/>
+      <dgm:constr type="w" for="des" forName="horzFour" refType="w"/>
+      <dgm:constr type="w" for="des" forName="txFour" refType="w"/>
+      <dgm:constr type="h" for="des" ptType="node" op="equ"/>
+      <dgm:constr type="h" for="des" forName="txOne" refType="h"/>
+      <dgm:constr type="userH" for="des" ptType="node" refType="h" refFor="des" refForName="txOne"/>
+      <dgm:constr type="primFontSz" for="des" forName="txOne" val="65"/>
+      <dgm:constr type="primFontSz" for="des" forName="txTwo" val="65"/>
+      <dgm:constr type="primFontSz" for="des" forName="txTwo" refType="primFontSz" refFor="des" refForName="txOne" op="lte"/>
+      <dgm:constr type="primFontSz" for="des" forName="txThree" val="65"/>
+      <dgm:constr type="primFontSz" for="des" forName="txThree" refType="primFontSz" refFor="des" refForName="txOne" op="lte"/>
+      <dgm:constr type="primFontSz" for="des" forName="txThree" refType="primFontSz" refFor="des" refForName="txTwo" op="lte"/>
+      <dgm:constr type="primFontSz" for="des" forName="txFour" val="65"/>
+      <dgm:constr type="primFontSz" for="des" forName="txFour" refType="primFontSz" refFor="des" refForName="txOne" op="lte"/>
+      <dgm:constr type="primFontSz" for="des" forName="txFour" refType="primFontSz" refFor="des" refForName="txTwo" op="lte"/>
+      <dgm:constr type="primFontSz" for="des" forName="txFour" refType="primFontSz" refFor="des" refForName="txThree" op="lte"/>
+      <dgm:constr type="w" for="des" forName="sibSpaceOne" refType="w" fact="0.168"/>
+      <dgm:constr type="w" for="des" forName="sibSpaceTwo" refType="w" refFor="des" refForName="sibSpaceOne" op="equ" fact="0.5"/>
+      <dgm:constr type="w" for="des" forName="sibSpaceThree" refType="w" refFor="des" refForName="sibSpaceTwo" op="equ" fact="0.5"/>
+      <dgm:constr type="w" for="des" forName="sibSpaceFour" refType="w" refFor="des" refForName="sibSpaceThree" op="equ" fact="0.5"/>
+      <dgm:constr type="h" for="des" forName="parTransOne" refType="w" fact="0.056"/>
+      <dgm:constr type="h" for="des" forName="parTransTwo" refType="h" refFor="des" refForName="parTransOne" op="equ"/>
+      <dgm:constr type="h" for="des" forName="parTransThree" refType="h" refFor="des" refForName="parTransTwo" op="equ"/>
+      <dgm:constr type="h" for="des" forName="parTransFour" refType="h" refFor="des" refForName="parTransThree" op="equ"/>
+    </dgm:constrLst>
+    <dgm:ruleLst/>
+    <dgm:forEach name="Name4" axis="ch" ptType="node">
+      <dgm:layoutNode name="vertOne">
+        <dgm:alg type="lin">
+          <dgm:param type="linDir" val="fromT"/>
+        </dgm:alg>
+        <dgm:shape xmlns:r="http://schemas.openxmlformats.org/officeDocument/2006/relationships" r:blip="">
+          <dgm:adjLst/>
+        </dgm:shape>
+        <dgm:presOf/>
+        <dgm:constrLst>
+          <dgm:constr type="w" for="ch" forName="txOne" refType="w" refFor="ch" refForName="horzOne" op="gte"/>
+        </dgm:constrLst>
+        <dgm:ruleLst/>
+        <dgm:layoutNode name="txOne" styleLbl="node0">
+          <dgm:varLst>
+            <dgm:chPref val="3"/>
+          </dgm:varLst>
+          <dgm:alg type="tx"/>
+          <dgm:shape xmlns:r="http://schemas.openxmlformats.org/officeDocument/2006/relationships" type="roundRect" r:blip="">
+            <dgm:adjLst>
+              <dgm:adj idx="1" val="0.1"/>
+            </dgm:adjLst>
+          </dgm:shape>
+          <dgm:presOf axis="self"/>
+          <dgm:constrLst>
+            <dgm:constr type="tMarg" refType="primFontSz" fact="0.3"/>
+            <dgm:constr type="bMarg" refType="primFontSz" fact="0.3"/>
+            <dgm:constr type="lMarg" refType="primFontSz" fact="0.3"/>
+            <dgm:constr type="rMarg" refType="primFontSz" fact="0.3"/>
+          </dgm:constrLst>
+          <dgm:ruleLst>
+            <dgm:rule type="primFontSz" val="5" fact="NaN" max="NaN"/>
+          </dgm:ruleLst>
+        </dgm:layoutNode>
+        <dgm:choose name="Name5">
+          <dgm:if name="Name6" axis="des" ptType="node" func="cnt" op="gt" val="0">
+            <dgm:layoutNode name="parTransOne">
+              <dgm:alg type="sp"/>
+              <dgm:shape xmlns:r="http://schemas.openxmlformats.org/officeDocument/2006/relationships" r:blip="">
+                <dgm:adjLst/>
+              </dgm:shape>
+              <dgm:presOf/>
+              <dgm:constrLst/>
+              <dgm:ruleLst/>
+            </dgm:layoutNode>
+          </dgm:if>
+          <dgm:else name="Name7"/>
+        </dgm:choose>
+        <dgm:layoutNode name="horzOne">
+          <dgm:choose name="Name8">
+            <dgm:if name="Name9" func="var" arg="dir" op="equ" val="norm">
+              <dgm:alg type="lin">
+                <dgm:param type="linDir" val="fromL"/>
+                <dgm:param type="nodeVertAlign" val="t"/>
+              </dgm:alg>
+            </dgm:if>
+            <dgm:else name="Name10">
+              <dgm:alg type="lin">
+                <dgm:param type="linDir" val="fromR"/>
+                <dgm:param type="nodeVertAlign" val="t"/>
+              </dgm:alg>
+            </dgm:else>
+          </dgm:choose>
+          <dgm:shape xmlns:r="http://schemas.openxmlformats.org/officeDocument/2006/relationships" r:blip="">
+            <dgm:adjLst/>
+          </dgm:shape>
+          <dgm:presOf/>
+          <dgm:constrLst/>
+          <dgm:ruleLst>
+            <dgm:rule type="w" val="INF" fact="NaN" max="NaN"/>
+          </dgm:ruleLst>
+          <dgm:forEach name="Name11" axis="ch" ptType="node">
+            <dgm:layoutNode name="vertTwo">
+              <dgm:alg type="lin">
+                <dgm:param type="linDir" val="fromT"/>
+              </dgm:alg>
+              <dgm:shape xmlns:r="http://schemas.openxmlformats.org/officeDocument/2006/relationships" r:blip="">
+                <dgm:adjLst/>
+              </dgm:shape>
+              <dgm:presOf/>
+              <dgm:constrLst>
+                <dgm:constr type="w" for="ch" forName="txTwo" refType="w" refFor="ch" refForName="horzTwo" op="gte"/>
+              </dgm:constrLst>
+              <dgm:ruleLst/>
+              <dgm:layoutNode name="txTwo">
+                <dgm:varLst>
+                  <dgm:chPref val="3"/>
+                </dgm:varLst>
+                <dgm:alg type="tx"/>
+                <dgm:shape xmlns:r="http://schemas.openxmlformats.org/officeDocument/2006/relationships" type="roundRect" r:blip="">
+                  <dgm:adjLst>
+                    <dgm:adj idx="1" val="0.1"/>
+                  </dgm:adjLst>
+                </dgm:shape>
+                <dgm:presOf axis="self"/>
+                <dgm:constrLst>
+                  <dgm:constr type="userH"/>
+                  <dgm:constr type="h" refType="userH"/>
+                  <dgm:constr type="tMarg" refType="primFontSz" fact="0.3"/>
+                  <dgm:constr type="bMarg" refType="primFontSz" fact="0.3"/>
+                  <dgm:constr type="lMarg" refType="primFontSz" fact="0.3"/>
+                  <dgm:constr type="rMarg" refType="primFontSz" fact="0.3"/>
+                </dgm:constrLst>
+                <dgm:ruleLst>
+                  <dgm:rule type="primFontSz" val="5" fact="NaN" max="NaN"/>
+                </dgm:ruleLst>
+              </dgm:layoutNode>
+              <dgm:choose name="Name12">
+                <dgm:if name="Name13" axis="des" ptType="node" func="cnt" op="gt" val="0">
+                  <dgm:layoutNode name="parTransTwo">
+                    <dgm:alg type="sp"/>
+                    <dgm:shape xmlns:r="http://schemas.openxmlformats.org/officeDocument/2006/relationships" r:blip="">
+                      <dgm:adjLst/>
+                    </dgm:shape>
+                    <dgm:presOf/>
+                    <dgm:constrLst/>
+                    <dgm:ruleLst/>
+                  </dgm:layoutNode>
+                </dgm:if>
+                <dgm:else name="Name14"/>
+              </dgm:choose>
+              <dgm:layoutNode name="horzTwo">
+                <dgm:choose name="Name15">
+                  <dgm:if name="Name16" func="var" arg="dir" op="equ" val="norm">
+                    <dgm:alg type="lin">
+                      <dgm:param type="linDir" val="fromL"/>
+                      <dgm:param type="nodeVertAlign" val="t"/>
+                    </dgm:alg>
+                  </dgm:if>
+                  <dgm:else name="Name17">
+                    <dgm:alg type="lin">
+                      <dgm:param type="linDir" val="fromR"/>
+                      <dgm:param type="nodeVertAlign" val="t"/>
+                    </dgm:alg>
+                  </dgm:else>
+                </dgm:choose>
+                <dgm:shape xmlns:r="http://schemas.openxmlformats.org/officeDocument/2006/relationships" r:blip="">
+                  <dgm:adjLst/>
+                </dgm:shape>
+                <dgm:presOf/>
+                <dgm:constrLst/>
+                <dgm:ruleLst>
+                  <dgm:rule type="w" val="INF" fact="NaN" max="NaN"/>
+                </dgm:ruleLst>
+                <dgm:forEach name="Name18" axis="ch" ptType="node">
+                  <dgm:layoutNode name="vertThree">
+                    <dgm:alg type="lin">
+                      <dgm:param type="linDir" val="fromT"/>
+                    </dgm:alg>
+                    <dgm:shape xmlns:r="http://schemas.openxmlformats.org/officeDocument/2006/relationships" r:blip="">
+                      <dgm:adjLst/>
+                    </dgm:shape>
+                    <dgm:presOf/>
+                    <dgm:constrLst>
+                      <dgm:constr type="w" for="ch" forName="txThree" refType="w" refFor="ch" refForName="horzThree" op="gte"/>
+                    </dgm:constrLst>
+                    <dgm:ruleLst/>
+                    <dgm:layoutNode name="txThree">
+                      <dgm:varLst>
+                        <dgm:chPref val="3"/>
+                      </dgm:varLst>
+                      <dgm:alg type="tx"/>
+                      <dgm:shape xmlns:r="http://schemas.openxmlformats.org/officeDocument/2006/relationships" type="roundRect" r:blip="">
+                        <dgm:adjLst>
+                          <dgm:adj idx="1" val="0.1"/>
+                        </dgm:adjLst>
+                      </dgm:shape>
+                      <dgm:presOf axis="self"/>
+                      <dgm:constrLst>
+                        <dgm:constr type="userH"/>
+                        <dgm:constr type="h" refType="userH"/>
+                        <dgm:constr type="tMarg" refType="primFontSz" fact="0.3"/>
+                        <dgm:constr type="bMarg" refType="primFontSz" fact="0.3"/>
+                        <dgm:constr type="lMarg" refType="primFontSz" fact="0.3"/>
+                        <dgm:constr type="rMarg" refType="primFontSz" fact="0.3"/>
+                      </dgm:constrLst>
+                      <dgm:ruleLst>
+                        <dgm:rule type="primFontSz" val="5" fact="NaN" max="NaN"/>
+                      </dgm:ruleLst>
+                    </dgm:layoutNode>
+                    <dgm:choose name="Name19">
+                      <dgm:if name="Name20" axis="des" ptType="node" func="cnt" op="gt" val="0">
+                        <dgm:layoutNode name="parTransThree">
+                          <dgm:alg type="sp"/>
+                          <dgm:shape xmlns:r="http://schemas.openxmlformats.org/officeDocument/2006/relationships" r:blip="">
+                            <dgm:adjLst/>
+                          </dgm:shape>
+                          <dgm:presOf/>
+                          <dgm:constrLst/>
+                          <dgm:ruleLst/>
+                        </dgm:layoutNode>
+                      </dgm:if>
+                      <dgm:else name="Name21"/>
+                    </dgm:choose>
+                    <dgm:layoutNode name="horzThree">
+                      <dgm:choose name="Name22">
+                        <dgm:if name="Name23" func="var" arg="dir" op="equ" val="norm">
+                          <dgm:alg type="lin">
+                            <dgm:param type="linDir" val="fromL"/>
+                            <dgm:param type="nodeVertAlign" val="t"/>
+                          </dgm:alg>
+                        </dgm:if>
+                        <dgm:else name="Name24">
+                          <dgm:alg type="lin">
+                            <dgm:param type="linDir" val="fromR"/>
+                            <dgm:param type="nodeVertAlign" val="t"/>
+                          </dgm:alg>
+                        </dgm:else>
+                      </dgm:choose>
+                      <dgm:shape xmlns:r="http://schemas.openxmlformats.org/officeDocument/2006/relationships" r:blip="">
+                        <dgm:adjLst/>
+                      </dgm:shape>
+                      <dgm:presOf/>
+                      <dgm:constrLst/>
+                      <dgm:ruleLst>
+                        <dgm:rule type="w" val="INF" fact="NaN" max="NaN"/>
+                      </dgm:ruleLst>
+                      <dgm:forEach name="repeat" axis="ch" ptType="node">
+                        <dgm:layoutNode name="vertFour">
+                          <dgm:varLst>
+                            <dgm:chPref val="3"/>
+                          </dgm:varLst>
+                          <dgm:alg type="lin">
+                            <dgm:param type="linDir" val="fromT"/>
+                          </dgm:alg>
+                          <dgm:shape xmlns:r="http://schemas.openxmlformats.org/officeDocument/2006/relationships" r:blip="">
+                            <dgm:adjLst/>
+                          </dgm:shape>
+                          <dgm:presOf/>
+                          <dgm:constrLst>
+                            <dgm:constr type="w" for="ch" forName="txFour" refType="w" refFor="ch" refForName="horzFour" op="gte"/>
+                          </dgm:constrLst>
+                          <dgm:ruleLst/>
+                          <dgm:layoutNode name="txFour">
+                            <dgm:varLst>
+                              <dgm:chPref val="3"/>
+                            </dgm:varLst>
+                            <dgm:alg type="tx"/>
+                            <dgm:shape xmlns:r="http://schemas.openxmlformats.org/officeDocument/2006/relationships" type="roundRect" r:blip="">
+                              <dgm:adjLst>
+                                <dgm:adj idx="1" val="0.1"/>
+                              </dgm:adjLst>
+                            </dgm:shape>
+                            <dgm:presOf axis="self"/>
+                            <dgm:constrLst>
+                              <dgm:constr type="userH"/>
+                              <dgm:constr type="h" refType="userH"/>
+                              <dgm:constr type="tMarg" refType="primFontSz" fact="0.3"/>
+                              <dgm:constr type="bMarg" refType="primFontSz" fact="0.3"/>
+                              <dgm:constr type="lMarg" refType="primFontSz" fact="0.3"/>
+                              <dgm:constr type="rMarg" refType="primFontSz" fact="0.3"/>
+                            </dgm:constrLst>
+                            <dgm:ruleLst>
+                              <dgm:rule type="primFontSz" val="5" fact="NaN" max="NaN"/>
+                            </dgm:ruleLst>
+                          </dgm:layoutNode>
+                          <dgm:choose name="Name25">
+                            <dgm:if name="Name26" axis="des" ptType="node" func="cnt" op="gt" val="0">
+                              <dgm:layoutNode name="parTransFour">
+                                <dgm:alg type="sp"/>
+                                <dgm:shape xmlns:r="http://schemas.openxmlformats.org/officeDocument/2006/relationships" r:blip="">
+                                  <dgm:adjLst/>
+                                </dgm:shape>
+                                <dgm:presOf/>
+                                <dgm:constrLst/>
+                                <dgm:ruleLst/>
+                              </dgm:layoutNode>
+                            </dgm:if>
+                            <dgm:else name="Name27"/>
+                          </dgm:choose>
+                          <dgm:layoutNode name="horzFour">
+                            <dgm:choose name="Name28">
+                              <dgm:if name="Name29" func="var" arg="dir" op="equ" val="norm">
+                                <dgm:alg type="lin">
+                                  <dgm:param type="linDir" val="fromL"/>
+                                  <dgm:param type="nodeVertAlign" val="t"/>
+                                </dgm:alg>
+                              </dgm:if>
+                              <dgm:else name="Name30">
+                                <dgm:alg type="lin">
+                                  <dgm:param type="linDir" val="fromR"/>
+                                  <dgm:param type="nodeVertAlign" val="t"/>
+                                </dgm:alg>
+                              </dgm:else>
+                            </dgm:choose>
+                            <dgm:shape xmlns:r="http://schemas.openxmlformats.org/officeDocument/2006/relationships" r:blip="">
+                              <dgm:adjLst/>
+                            </dgm:shape>
+                            <dgm:presOf/>
+                            <dgm:constrLst/>
+                            <dgm:ruleLst>
+                              <dgm:rule type="w" val="INF" fact="NaN" max="NaN"/>
+                            </dgm:ruleLst>
+                            <dgm:forEach name="Name31" ref="repeat"/>
+                          </dgm:layoutNode>
+                        </dgm:layoutNode>
+                        <dgm:choose name="Name32">
+                          <dgm:if name="Name33" axis="self" ptType="node" func="revPos" op="gte" val="2">
+                            <dgm:forEach name="Name34" axis="followSib" ptType="sibTrans" cnt="1">
+                              <dgm:layoutNode name="sibSpaceFour">
+                                <dgm:alg type="sp"/>
+                                <dgm:shape xmlns:r="http://schemas.openxmlformats.org/officeDocument/2006/relationships" r:blip="">
+                                  <dgm:adjLst/>
+                                </dgm:shape>
+                                <dgm:presOf/>
+                                <dgm:constrLst/>
+                                <dgm:ruleLst/>
+                              </dgm:layoutNode>
+                            </dgm:forEach>
+                          </dgm:if>
+                          <dgm:else name="Name35"/>
+                        </dgm:choose>
+                      </dgm:forEach>
+                    </dgm:layoutNode>
+                  </dgm:layoutNode>
+                  <dgm:choose name="Name36">
+                    <dgm:if name="Name37" axis="self" ptType="node" func="revPos" op="gte" val="2">
+                      <dgm:forEach name="Name38" axis="followSib" ptType="sibTrans" cnt="1">
+                        <dgm:layoutNode name="sibSpaceThree">
+                          <dgm:alg type="sp"/>
+                          <dgm:shape xmlns:r="http://schemas.openxmlformats.org/officeDocument/2006/relationships" r:blip="">
+                            <dgm:adjLst/>
+                          </dgm:shape>
+                          <dgm:presOf/>
+                          <dgm:constrLst/>
+                          <dgm:ruleLst/>
+                        </dgm:layoutNode>
+                      </dgm:forEach>
+                    </dgm:if>
+                    <dgm:else name="Name39"/>
+                  </dgm:choose>
+                </dgm:forEach>
+              </dgm:layoutNode>
+            </dgm:layoutNode>
+            <dgm:choose name="Name40">
+              <dgm:if name="Name41" axis="self" ptType="node" func="revPos" op="gte" val="2">
+                <dgm:forEach name="Name42" axis="followSib" ptType="sibTrans" cnt="1">
+                  <dgm:layoutNode name="sibSpaceTwo">
+                    <dgm:alg type="sp"/>
+                    <dgm:shape xmlns:r="http://schemas.openxmlformats.org/officeDocument/2006/relationships" r:blip="">
+                      <dgm:adjLst/>
+                    </dgm:shape>
+                    <dgm:presOf/>
+                    <dgm:constrLst/>
+                    <dgm:ruleLst/>
+                  </dgm:layoutNode>
+                </dgm:forEach>
+              </dgm:if>
+              <dgm:else name="Name43"/>
+            </dgm:choose>
+          </dgm:forEach>
+        </dgm:layoutNode>
+      </dgm:layoutNode>
+      <dgm:choose name="Name44">
+        <dgm:if name="Name45" axis="self" ptType="node" func="revPos" op="gte" val="2">
+          <dgm:forEach name="Name46" axis="followSib" ptType="sibTrans" cnt="1">
+            <dgm:layoutNode name="sibSpaceOne">
+              <dgm:alg type="sp"/>
+              <dgm:shape xmlns:r="http://schemas.openxmlformats.org/officeDocument/2006/relationships" r:blip="">
+                <dgm:adjLst/>
+              </dgm:shape>
+              <dgm:presOf/>
+              <dgm:constrLst/>
+              <dgm:ruleLst/>
+            </dgm:layoutNode>
+          </dgm:forEach>
+        </dgm:if>
+        <dgm:else name="Name47"/>
+      </dgm:choose>
+    </dgm:forEach>
+  </dgm:layoutNode>
+</dgm:layoutDef>
+</file>
+
+<file path=word/diagrams/quickStyle1.xml><?xml version="1.0" encoding="utf-8"?>
+<dgm:styleDef xmlns:dgm="http://schemas.openxmlformats.org/drawingml/2006/diagram" xmlns:a="http://schemas.openxmlformats.org/drawingml/2006/main" uniqueId="urn:microsoft.com/office/officeart/2005/8/quickstyle/simple1">
+  <dgm:title val=""/>
+  <dgm:desc val=""/>
+  <dgm:catLst>
+    <dgm:cat type="simple" pri="10100"/>
+  </dgm:catLst>
+  <dgm:scene3d>
+    <a:camera prst="orthographicFront"/>
+    <a:lightRig rig="threePt" dir="t"/>
+  </dgm:scene3d>
+  <dgm:styleLbl name="node0">
+    <dgm:scene3d>
+      <a:camera prst="orthographicFront"/>
+      <a:lightRig rig="threePt" dir="t"/>
+    </dgm:scene3d>
+    <dgm:sp3d/>
+    <dgm:txPr/>
+    <dgm:style>
+      <a:lnRef idx="2">
+        <a:scrgbClr r="0" g="0" b="0"/>
+      </a:lnRef>
+      <a:fillRef idx="1">
+        <a:scrgbClr r="0" g="0" b="0"/>
+      </a:fillRef>
+      <a:effectRef idx="0">
+        <a:scrgbClr r="0" g="0" b="0"/>
+      </a:effectRef>
+      <a:fontRef idx="minor">
+        <a:schemeClr val="lt1"/>
+      </a:fontRef>
+    </dgm:style>
+  </dgm:styleLbl>
+  <dgm:styleLbl name="lnNode1">
+    <dgm:scene3d>
+      <a:camera prst="orthographicFront"/>
+      <a:lightRig rig="threePt" dir="t"/>
+    </dgm:scene3d>
+    <dgm:sp3d/>
+    <dgm:txPr/>
+    <dgm:style>
+      <a:lnRef idx="2">
+        <a:scrgbClr r="0" g="0" b="0"/>
+      </a:lnRef>
+      <a:fillRef idx="1">
+        <a:scrgbClr r="0" g="0" b="0"/>
+      </a:fillRef>
+      <a:effectRef idx="0">
+        <a:scrgbClr r="0" g="0" b="0"/>
+      </a:effectRef>
+      <a:fontRef idx="minor">
+        <a:schemeClr val="lt1"/>
+      </a:fontRef>
+    </dgm:style>
+  </dgm:styleLbl>
+  <dgm:styleLbl name="vennNode1">
+    <dgm:scene3d>
+      <a:camera prst="orthographicFront"/>
+      <a:lightRig rig="threePt" dir="t"/>
+    </dgm:scene3d>
+    <dgm:sp3d/>
+    <dgm:txPr/>
+    <dgm:style>
+      <a:lnRef idx="2">
+        <a:scrgbClr r="0" g="0" b="0"/>
+      </a:lnRef>
+      <a:fillRef idx="1">
+        <a:scrgbClr r="0" g="0" b="0"/>
+      </a:fillRef>
+      <a:effectRef idx="0">
+        <a:scrgbClr r="0" g="0" b="0"/>
+      </a:effectRef>
+      <a:fontRef idx="minor">
+        <a:schemeClr val="tx1"/>
+      </a:fontRef>
+    </dgm:style>
+  </dgm:styleLbl>
+  <dgm:styleLbl name="alignNode1">
+    <dgm:scene3d>
+      <a:camera prst="orthographicFront"/>
+      <a:lightRig rig="threePt" dir="t"/>
+    </dgm:scene3d>
+    <dgm:sp3d/>
+    <dgm:txPr/>
+    <dgm:style>
+      <a:lnRef idx="2">
+        <a:scrgbClr r="0" g="0" b="0"/>
+      </a:lnRef>
+      <a:fillRef idx="1">
+        <a:scrgbClr r="0" g="0" b="0"/>
+      </a:fillRef>
+      <a:effectRef idx="0">
+        <a:scrgbClr r="0" g="0" b="0"/>
+      </a:effectRef>
+      <a:fontRef idx="minor">
+        <a:schemeClr val="lt1"/>
+      </a:fontRef>
+    </dgm:style>
+  </dgm:styleLbl>
+  <dgm:styleLbl name="node1">
+    <dgm:scene3d>
+      <a:camera prst="orthographicFront"/>
+      <a:lightRig rig="threePt" dir="t"/>
+    </dgm:scene3d>
+    <dgm:sp3d/>
+    <dgm:txPr/>
+    <dgm:style>
+      <a:lnRef idx="2">
+        <a:scrgbClr r="0" g="0" b="0"/>
+      </a:lnRef>
+      <a:fillRef idx="1">
+        <a:scrgbClr r="0" g="0" b="0"/>
+      </a:fillRef>
+      <a:effectRef idx="0">
+        <a:scrgbClr r="0" g="0" b="0"/>
+      </a:effectRef>
+      <a:fontRef idx="minor">
+        <a:schemeClr val="lt1"/>
+      </a:fontRef>
+    </dgm:style>
+  </dgm:styleLbl>
+  <dgm:styleLbl name="node2">
+    <dgm:scene3d>
+      <a:camera prst="orthographicFront"/>
+      <a:lightRig rig="threePt" dir="t"/>
+    </dgm:scene3d>
+    <dgm:sp3d/>
+    <dgm:txPr/>
+    <dgm:style>
+      <a:lnRef idx="2">
+        <a:scrgbClr r="0" g="0" b="0"/>
+      </a:lnRef>
+      <a:fillRef idx="1">
+        <a:scrgbClr r="0" g="0" b="0"/>
+      </a:fillRef>
+      <a:effectRef idx="0">
+        <a:scrgbClr r="0" g="0" b="0"/>
+      </a:effectRef>
+      <a:fontRef idx="minor">
+        <a:schemeClr val="lt1"/>
+      </a:fontRef>
+    </dgm:style>
+  </dgm:styleLbl>
+  <dgm:styleLbl name="node3">
+    <dgm:scene3d>
+      <a:camera prst="orthographicFront"/>
+      <a:lightRig rig="threePt" dir="t"/>
+    </dgm:scene3d>
+    <dgm:sp3d/>
+    <dgm:txPr/>
+    <dgm:style>
+      <a:lnRef idx="2">
+        <a:scrgbClr r="0" g="0" b="0"/>
+      </a:lnRef>
+      <a:fillRef idx="1">
+        <a:scrgbClr r="0" g="0" b="0"/>
+      </a:fillRef>
+      <a:effectRef idx="0">
+        <a:scrgbClr r="0" g="0" b="0"/>
+      </a:effectRef>
+      <a:fontRef idx="minor">
+        <a:schemeClr val="lt1"/>
+      </a:fontRef>
+    </dgm:style>
+  </dgm:styleLbl>
+  <dgm:styleLbl name="node4">
+    <dgm:scene3d>
+      <a:camera prst="orthographicFront"/>
+      <a:lightRig rig="threePt" dir="t"/>
+    </dgm:scene3d>
+    <dgm:sp3d/>
+    <dgm:txPr/>
+    <dgm:style>
+      <a:lnRef idx="2">
+        <a:scrgbClr r="0" g="0" b="0"/>
+      </a:lnRef>
+      <a:fillRef idx="1">
+        <a:scrgbClr r="0" g="0" b="0"/>
+      </a:fillRef>
+      <a:effectRef idx="0">
+        <a:scrgbClr r="0" g="0" b="0"/>
+      </a:effectRef>
+      <a:fontRef idx="minor">
+        <a:schemeClr val="lt1"/>
+      </a:fontRef>
+    </dgm:style>
+  </dgm:styleLbl>
+  <dgm:styleLbl name="fgImgPlace1">
+    <dgm:scene3d>
+      <a:camera prst="orthographicFront"/>
+      <a:lightRig rig="threePt" dir="t"/>
+    </dgm:scene3d>
+    <dgm:sp3d/>
+    <dgm:txPr/>
+    <dgm:style>
+      <a:lnRef idx="2">
+        <a:scrgbClr r="0" g="0" b="0"/>
+      </a:lnRef>
+      <a:fillRef idx="1">
+        <a:scrgbClr r="0" g="0" b="0"/>
+      </a:fillRef>
+      <a:effectRef idx="0">
+        <a:scrgbClr r="0" g="0" b="0"/>
+      </a:effectRef>
+      <a:fontRef idx="minor"/>
+    </dgm:style>
+  </dgm:styleLbl>
+  <dgm:styleLbl name="alignImgPlace1">
+    <dgm:scene3d>
+      <a:camera prst="orthographicFront"/>
+      <a:lightRig rig="threePt" dir="t"/>
+    </dgm:scene3d>
+    <dgm:sp3d/>
+    <dgm:txPr/>
+    <dgm:style>
+      <a:lnRef idx="2">
+        <a:scrgbClr r="0" g="0" b="0"/>
+      </a:lnRef>
+      <a:fillRef idx="1">
+        <a:scrgbClr r="0" g="0" b="0"/>
+      </a:fillRef>
+      <a:effectRef idx="0">
+        <a:scrgbClr r="0" g="0" b="0"/>
+      </a:effectRef>
+      <a:fontRef idx="minor"/>
+    </dgm:style>
+  </dgm:styleLbl>
+  <dgm:styleLbl name="bgImgPlace1">
+    <dgm:scene3d>
+      <a:camera prst="orthographicFront"/>
+      <a:lightRig rig="threePt" dir="t"/>
+    </dgm:scene3d>
+    <dgm:sp3d/>
+    <dgm:txPr/>
+    <dgm:style>
+      <a:lnRef idx="2">
+        <a:scrgbClr r="0" g="0" b="0"/>
+      </a:lnRef>
+      <a:fillRef idx="1">
+        <a:scrgbClr r="0" g="0" b="0"/>
+      </a:fillRef>
+      <a:effectRef idx="0">
+        <a:scrgbClr r="0" g="0" b="0"/>
+      </a:effectRef>
+      <a:fontRef idx="minor"/>
+    </dgm:style>
+  </dgm:styleLbl>
+  <dgm:styleLbl name="sibTrans2D1">
+    <dgm:scene3d>
+      <a:camera prst="orthographicFront"/>
+      <a:lightRig rig="threePt" dir="t"/>
+    </dgm:scene3d>
+    <dgm:sp3d/>
+    <dgm:txPr/>
+    <dgm:style>
+      <a:lnRef idx="0">
+        <a:scrgbClr r="0" g="0" b="0"/>
+      </a:lnRef>
+      <a:fillRef idx="1">
+        <a:scrgbClr r="0" g="0" b="0"/>
+      </a:fillRef>
+      <a:effectRef idx="0">
+        <a:scrgbClr r="0" g="0" b="0"/>
+      </a:effectRef>
+      <a:fontRef idx="minor">
+        <a:schemeClr val="lt1"/>
+      </a:fontRef>
+    </dgm:style>
+  </dgm:styleLbl>
+  <dgm:styleLbl name="fgSibTrans2D1">
+    <dgm:scene3d>
+      <a:camera prst="orthographicFront"/>
+      <a:lightRig rig="threePt" dir="t"/>
+    </dgm:scene3d>
+    <dgm:sp3d/>
+    <dgm:txPr/>
+    <dgm:style>
+      <a:lnRef idx="0">
+        <a:scrgbClr r="0" g="0" b="0"/>
+      </a:lnRef>
+      <a:fillRef idx="1">
+        <a:scrgbClr r="0" g="0" b="0"/>
+      </a:fillRef>
+      <a:effectRef idx="0">
+        <a:scrgbClr r="0" g="0" b="0"/>
+      </a:effectRef>
+      <a:fontRef idx="minor">
+        <a:schemeClr val="lt1"/>
+      </a:fontRef>
+    </dgm:style>
+  </dgm:styleLbl>
+  <dgm:styleLbl name="bgSibTrans2D1">
+    <dgm:scene3d>
+      <a:camera prst="orthographicFront"/>
+      <a:lightRig rig="threePt" dir="t"/>
+    </dgm:scene3d>
+    <dgm:sp3d/>
+    <dgm:txPr/>
+    <dgm:style>
+      <a:lnRef idx="0">
+        <a:scrgbClr r="0" g="0" b="0"/>
+      </a:lnRef>
+      <a:fillRef idx="1">
+        <a:scrgbClr r="0" g="0" b="0"/>
+      </a:fillRef>
+      <a:effectRef idx="0">
+        <a:scrgbClr r="0" g="0" b="0"/>
+      </a:effectRef>
+      <a:fontRef idx="minor">
+        <a:schemeClr val="lt1"/>
+      </a:fontRef>
+    </dgm:style>
+  </dgm:styleLbl>
+  <dgm:styleLbl name="sibTrans1D1">
+    <dgm:scene3d>
+      <a:camera prst="orthographicFront"/>
+      <a:lightRig rig="threePt" dir="t"/>
+    </dgm:scene3d>
+    <dgm:sp3d/>
+    <dgm:txPr/>
+    <dgm:style>
+      <a:lnRef idx="1">
+        <a:scrgbClr r="0" g="0" b="0"/>
+      </a:lnRef>
+      <a:fillRef idx="0">
+        <a:scrgbClr r="0" g="0" b="0"/>
+      </a:fillRef>
+      <a:effectRef idx="0">
+        <a:scrgbClr r="0" g="0" b="0"/>
+      </a:effectRef>
+      <a:fontRef idx="minor"/>
+    </dgm:style>
+  </dgm:styleLbl>
+  <dgm:styleLbl name="callout">
+    <dgm:scene3d>
+      <a:camera prst="orthographicFront"/>
+      <a:lightRig rig="threePt" dir="t"/>
+    </dgm:scene3d>
+    <dgm:sp3d/>
+    <dgm:txPr/>
+    <dgm:style>
+      <a:lnRef idx="2">
+        <a:scrgbClr r="0" g="0" b="0"/>
+      </a:lnRef>
+      <a:fillRef idx="1">
+        <a:scrgbClr r="0" g="0" b="0"/>
+      </a:fillRef>
+      <a:effectRef idx="0">
+        <a:scrgbClr r="0" g="0" b="0"/>
+      </a:effectRef>
+      <a:fontRef idx="minor"/>
+    </dgm:style>
+  </dgm:styleLbl>
+  <dgm:styleLbl name="asst0">
+    <dgm:scene3d>
+      <a:camera prst="orthographicFront"/>
+      <a:lightRig rig="threePt" dir="t"/>
+    </dgm:scene3d>
+    <dgm:sp3d/>
+    <dgm:txPr/>
+    <dgm:style>
+      <a:lnRef idx="2">
+        <a:scrgbClr r="0" g="0" b="0"/>
+      </a:lnRef>
+      <a:fillRef idx="1">
+        <a:scrgbClr r="0" g="0" b="0"/>
+      </a:fillRef>
+      <a:effectRef idx="0">
+        <a:scrgbClr r="0" g="0" b="0"/>
+      </a:effectRef>
+      <a:fontRef idx="minor">
+        <a:schemeClr val="lt1"/>
+      </a:fontRef>
+    </dgm:style>
+  </dgm:styleLbl>
+  <dgm:styleLbl name="asst1">
+    <dgm:scene3d>
+      <a:camera prst="orthographicFront"/>
+      <a:lightRig rig="threePt" dir="t"/>
+    </dgm:scene3d>
+    <dgm:sp3d/>
+    <dgm:txPr/>
+    <dgm:style>
+      <a:lnRef idx="2">
+        <a:scrgbClr r="0" g="0" b="0"/>
+      </a:lnRef>
+      <a:fillRef idx="1">
+        <a:scrgbClr r="0" g="0" b="0"/>
+      </a:fillRef>
+      <a:effectRef idx="0">
+        <a:scrgbClr r="0" g="0" b="0"/>
+      </a:effectRef>
+      <a:fontRef idx="minor">
+        <a:schemeClr val="lt1"/>
+      </a:fontRef>
+    </dgm:style>
+  </dgm:styleLbl>
+  <dgm:styleLbl name="asst2">
+    <dgm:scene3d>
+      <a:camera prst="orthographicFront"/>
+      <a:lightRig rig="threePt" dir="t"/>
+    </dgm:scene3d>
+    <dgm:sp3d/>
+    <dgm:txPr/>
+    <dgm:style>
+      <a:lnRef idx="2">
+        <a:scrgbClr r="0" g="0" b="0"/>
+      </a:lnRef>
+      <a:fillRef idx="1">
+        <a:scrgbClr r="0" g="0" b="0"/>
+      </a:fillRef>
+      <a:effectRef idx="0">
+        <a:scrgbClr r="0" g="0" b="0"/>
+      </a:effectRef>
+      <a:fontRef idx="minor">
+        <a:schemeClr val="lt1"/>
+      </a:fontRef>
+    </dgm:style>
+  </dgm:styleLbl>
+  <dgm:styleLbl name="asst3">
+    <dgm:scene3d>
+      <a:camera prst="orthographicFront"/>
+      <a:lightRig rig="threePt" dir="t"/>
+    </dgm:scene3d>
+    <dgm:sp3d/>
+    <dgm:txPr/>
+    <dgm:style>
+      <a:lnRef idx="2">
+        <a:scrgbClr r="0" g="0" b="0"/>
+      </a:lnRef>
+      <a:fillRef idx="1">
+        <a:scrgbClr r="0" g="0" b="0"/>
+      </a:fillRef>
+      <a:effectRef idx="0">
+        <a:scrgbClr r="0" g="0" b="0"/>
+      </a:effectRef>
+      <a:fontRef idx="minor">
+        <a:schemeClr val="lt1"/>
+      </a:fontRef>
+    </dgm:style>
+  </dgm:styleLbl>
+  <dgm:styleLbl name="asst4">
+    <dgm:scene3d>
+      <a:camera prst="orthographicFront"/>
+      <a:lightRig rig="threePt" dir="t"/>
+    </dgm:scene3d>
+    <dgm:sp3d/>
+    <dgm:txPr/>
+    <dgm:style>
+      <a:lnRef idx="2">
+        <a:scrgbClr r="0" g="0" b="0"/>
+      </a:lnRef>
+      <a:fillRef idx="1">
+        <a:scrgbClr r="0" g="0" b="0"/>
+      </a:fillRef>
+      <a:effectRef idx="0">
+        <a:scrgbClr r="0" g="0" b="0"/>
+      </a:effectRef>
+      <a:fontRef idx="minor">
+        <a:schemeClr val="lt1"/>
+      </a:fontRef>
+    </dgm:style>
+  </dgm:styleLbl>
+  <dgm:styleLbl name="parChTrans2D1">
+    <dgm:scene3d>
+      <a:camera prst="orthographicFront"/>
+      <a:lightRig rig="threePt" dir="t"/>
+    </dgm:scene3d>
+    <dgm:sp3d/>
+    <dgm:txPr/>
+    <dgm:style>
+      <a:lnRef idx="2">
+        <a:scrgbClr r="0" g="0" b="0"/>
+      </a:lnRef>
+      <a:fillRef idx="1">
+        <a:scrgbClr r="0" g="0" b="0"/>
+      </a:fillRef>
+      <a:effectRef idx="0">
+        <a:scrgbClr r="0" g="0" b="0"/>
+      </a:effectRef>
+      <a:fontRef idx="minor">
+        <a:schemeClr val="lt1"/>
+      </a:fontRef>
+    </dgm:style>
+  </dgm:styleLbl>
+  <dgm:styleLbl name="parChTrans2D2">
+    <dgm:scene3d>
+      <a:camera prst="orthographicFront"/>
+      <a:lightRig rig="threePt" dir="t"/>
+    </dgm:scene3d>
+    <dgm:sp3d/>
+    <dgm:txPr/>
+    <dgm:style>
+      <a:lnRef idx="2">
+        <a:scrgbClr r="0" g="0" b="0"/>
+      </a:lnRef>
+      <a:fillRef idx="1">
+        <a:scrgbClr r="0" g="0" b="0"/>
+      </a:fillRef>
+      <a:effectRef idx="0">
+        <a:scrgbClr r="0" g="0" b="0"/>
+      </a:effectRef>
+      <a:fontRef idx="minor">
+        <a:schemeClr val="lt1"/>
+      </a:fontRef>
+    </dgm:style>
+  </dgm:styleLbl>
+  <dgm:styleLbl name="parChTrans2D3">
+    <dgm:scene3d>
+      <a:camera prst="orthographicFront"/>
+      <a:lightRig rig="threePt" dir="t"/>
+    </dgm:scene3d>
+    <dgm:sp3d/>
+    <dgm:txPr/>
+    <dgm:style>
+      <a:lnRef idx="2">
+        <a:scrgbClr r="0" g="0" b="0"/>
+      </a:lnRef>
+      <a:fillRef idx="1">
+        <a:scrgbClr r="0" g="0" b="0"/>
+      </a:fillRef>
+      <a:effectRef idx="0">
+        <a:scrgbClr r="0" g="0" b="0"/>
+      </a:effectRef>
+      <a:fontRef idx="minor">
+        <a:schemeClr val="lt1"/>
+      </a:fontRef>
+    </dgm:style>
+  </dgm:styleLbl>
+  <dgm:styleLbl name="parChTrans2D4">
+    <dgm:scene3d>
+      <a:camera prst="orthographicFront"/>
+      <a:lightRig rig="threePt" dir="t"/>
+    </dgm:scene3d>
+    <dgm:sp3d/>
+    <dgm:txPr/>
+    <dgm:style>
+      <a:lnRef idx="2">
+        <a:scrgbClr r="0" g="0" b="0"/>
+      </a:lnRef>
+      <a:fillRef idx="1">
+        <a:scrgbClr r="0" g="0" b="0"/>
+      </a:fillRef>
+      <a:effectRef idx="0">
+        <a:scrgbClr r="0" g="0" b="0"/>
+      </a:effectRef>
+      <a:fontRef idx="minor">
+        <a:schemeClr val="lt1"/>
+      </a:fontRef>
+    </dgm:style>
+  </dgm:styleLbl>
+  <dgm:styleLbl name="parChTrans1D1">
+    <dgm:scene3d>
+      <a:camera prst="orthographicFront"/>
+      <a:lightRig rig="threePt" dir="t"/>
+    </dgm:scene3d>
+    <dgm:sp3d/>
+    <dgm:txPr/>
+    <dgm:style>
+      <a:lnRef idx="2">
+        <a:scrgbClr r="0" g="0" b="0"/>
+      </a:lnRef>
+      <a:fillRef idx="0">
+        <a:scrgbClr r="0" g="0" b="0"/>
+      </a:fillRef>
+      <a:effectRef idx="0">
+        <a:scrgbClr r="0" g="0" b="0"/>
+      </a:effectRef>
+      <a:fontRef idx="minor"/>
+    </dgm:style>
+  </dgm:styleLbl>
+  <dgm:styleLbl name="parChTrans1D2">
+    <dgm:scene3d>
+      <a:camera prst="orthographicFront"/>
+      <a:lightRig rig="threePt" dir="t"/>
+    </dgm:scene3d>
+    <dgm:sp3d/>
+    <dgm:txPr/>
+    <dgm:style>
+      <a:lnRef idx="2">
+        <a:scrgbClr r="0" g="0" b="0"/>
+      </a:lnRef>
+      <a:fillRef idx="0">
+        <a:scrgbClr r="0" g="0" b="0"/>
+      </a:fillRef>
+      <a:effectRef idx="0">
+        <a:scrgbClr r="0" g="0" b="0"/>
+      </a:effectRef>
+      <a:fontRef idx="minor"/>
+    </dgm:style>
+  </dgm:styleLbl>
+  <dgm:styleLbl name="parChTrans1D3">
+    <dgm:scene3d>
+      <a:camera prst="orthographicFront"/>
+      <a:lightRig rig="threePt" dir="t"/>
+    </dgm:scene3d>
+    <dgm:sp3d/>
+    <dgm:txPr/>
+    <dgm:style>
+      <a:lnRef idx="2">
+        <a:scrgbClr r="0" g="0" b="0"/>
+      </a:lnRef>
+      <a:fillRef idx="0">
+        <a:scrgbClr r="0" g="0" b="0"/>
+      </a:fillRef>
+      <a:effectRef idx="0">
+        <a:scrgbClr r="0" g="0" b="0"/>
+      </a:effectRef>
+      <a:fontRef idx="minor"/>
+    </dgm:style>
+  </dgm:styleLbl>
+  <dgm:styleLbl name="parChTrans1D4">
+    <dgm:scene3d>
+      <a:camera prst="orthographicFront"/>
+      <a:lightRig rig="threePt" dir="t"/>
+    </dgm:scene3d>
+    <dgm:sp3d/>
+    <dgm:txPr/>
+    <dgm:style>
+      <a:lnRef idx="2">
+        <a:scrgbClr r="0" g="0" b="0"/>
+      </a:lnRef>
+      <a:fillRef idx="0">
+        <a:scrgbClr r="0" g="0" b="0"/>
+      </a:fillRef>
+      <a:effectRef idx="0">
+        <a:scrgbClr r="0" g="0" b="0"/>
+      </a:effectRef>
+      <a:fontRef idx="minor"/>
+    </dgm:style>
+  </dgm:styleLbl>
+  <dgm:styleLbl name="fgAcc1">
+    <dgm:scene3d>
+      <a:camera prst="orthographicFront"/>
+      <a:lightRig rig="threePt" dir="t"/>
+    </dgm:scene3d>
+    <dgm:sp3d/>
+    <dgm:txPr/>
+    <dgm:style>
+      <a:lnRef idx="2">
+        <a:scrgbClr r="0" g="0" b="0"/>
+      </a:lnRef>
+      <a:fillRef idx="1">
+        <a:scrgbClr r="0" g="0" b="0"/>
+      </a:fillRef>
+      <a:effectRef idx="0">
+        <a:scrgbClr r="0" g="0" b="0"/>
+      </a:effectRef>
+      <a:fontRef idx="minor"/>
+    </dgm:style>
+  </dgm:styleLbl>
+  <dgm:styleLbl name="conFgAcc1">
+    <dgm:scene3d>
+      <a:camera prst="orthographicFront"/>
+      <a:lightRig rig="threePt" dir="t"/>
+    </dgm:scene3d>
+    <dgm:sp3d/>
+    <dgm:txPr/>
+    <dgm:style>
+      <a:lnRef idx="2">
+        <a:scrgbClr r="0" g="0" b="0"/>
+      </a:lnRef>
+      <a:fillRef idx="1">
+        <a:scrgbClr r="0" g="0" b="0"/>
+      </a:fillRef>
+      <a:effectRef idx="0">
+        <a:scrgbClr r="0" g="0" b="0"/>
+      </a:effectRef>
+      <a:fontRef idx="minor"/>
+    </dgm:style>
+  </dgm:styleLbl>
+  <dgm:styleLbl name="alignAcc1">
+    <dgm:scene3d>
+      <a:camera prst="orthographicFront"/>
+      <a:lightRig rig="threePt" dir="t"/>
+    </dgm:scene3d>
+    <dgm:sp3d/>
+    <dgm:txPr/>
+    <dgm:style>
+      <a:lnRef idx="2">
+        <a:scrgbClr r="0" g="0" b="0"/>
+      </a:lnRef>
+      <a:fillRef idx="1">
+        <a:scrgbClr r="0" g="0" b="0"/>
+      </a:fillRef>
+      <a:effectRef idx="0">
+        <a:scrgbClr r="0" g="0" b="0"/>
+      </a:effectRef>
+      <a:fontRef idx="minor"/>
+    </dgm:style>
+  </dgm:styleLbl>
+  <dgm:styleLbl name="trAlignAcc1">
+    <dgm:scene3d>
+      <a:camera prst="orthographicFront"/>
+      <a:lightRig rig="threePt" dir="t"/>
+    </dgm:scene3d>
+    <dgm:sp3d/>
+    <dgm:txPr/>
+    <dgm:style>
+      <a:lnRef idx="1">
+        <a:scrgbClr r="0" g="0" b="0"/>
+      </a:lnRef>
+      <a:fillRef idx="1">
+        <a:scrgbClr r="0" g="0" b="0"/>
+      </a:fillRef>
+      <a:effectRef idx="0">
+        <a:scrgbClr r="0" g="0" b="0"/>
+      </a:effectRef>
+      <a:fontRef idx="minor"/>
+    </dgm:style>
+  </dgm:styleLbl>
+  <dgm:styleLbl name="bgAcc1">
+    <dgm:scene3d>
+      <a:camera prst="orthographicFront"/>
+      <a:lightRig rig="threePt" dir="t"/>
+    </dgm:scene3d>
+    <dgm:sp3d/>
+    <dgm:txPr/>
+    <dgm:style>
+      <a:lnRef idx="2">
+        <a:scrgbClr r="0" g="0" b="0"/>
+      </a:lnRef>
+      <a:fillRef idx="1">
+        <a:scrgbClr r="0" g="0" b="0"/>
+      </a:fillRef>
+      <a:effectRef idx="0">
+        <a:scrgbClr r="0" g="0" b="0"/>
+      </a:effectRef>
+      <a:fontRef idx="minor"/>
+    </dgm:style>
+  </dgm:styleLbl>
+  <dgm:styleLbl name="solidFgAcc1">
+    <dgm:scene3d>
+      <a:camera prst="orthographicFront"/>
+      <a:lightRig rig="threePt" dir="t"/>
+    </dgm:scene3d>
+    <dgm:sp3d/>
+    <dgm:txPr/>
+    <dgm:style>
+      <a:lnRef idx="2">
+        <a:scrgbClr r="0" g="0" b="0"/>
+      </a:lnRef>
+      <a:fillRef idx="1">
+        <a:scrgbClr r="0" g="0" b="0"/>
+      </a:fillRef>
+      <a:effectRef idx="0">
+        <a:scrgbClr r="0" g="0" b="0"/>
+      </a:effectRef>
+      <a:fontRef idx="minor"/>
+    </dgm:style>
+  </dgm:styleLbl>
+  <dgm:styleLbl name="solidAlignAcc1">
+    <dgm:scene3d>
+      <a:camera prst="orthographicFront"/>
+      <a:lightRig rig="threePt" dir="t"/>
+    </dgm:scene3d>
+    <dgm:sp3d/>
+    <dgm:txPr/>
+    <dgm:style>
+      <a:lnRef idx="2">
+        <a:scrgbClr r="0" g="0" b="0"/>
+      </a:lnRef>
+      <a:fillRef idx="1">
+        <a:scrgbClr r="0" g="0" b="0"/>
+      </a:fillRef>
+      <a:effectRef idx="0">
+        <a:scrgbClr r="0" g="0" b="0"/>
+      </a:effectRef>
+      <a:fontRef idx="minor"/>
+    </dgm:style>
+  </dgm:styleLbl>
+  <dgm:styleLbl name="solidBgAcc1">
+    <dgm:scene3d>
+      <a:camera prst="orthographicFront"/>
+      <a:lightRig rig="threePt" dir="t"/>
+    </dgm:scene3d>
+    <dgm:sp3d/>
+    <dgm:txPr/>
+    <dgm:style>
+      <a:lnRef idx="2">
+        <a:scrgbClr r="0" g="0" b="0"/>
+      </a:lnRef>
+      <a:fillRef idx="1">
+        <a:scrgbClr r="0" g="0" b="0"/>
+      </a:fillRef>
+      <a:effectRef idx="0">
+        <a:scrgbClr r="0" g="0" b="0"/>
+      </a:effectRef>
+      <a:fontRef idx="minor"/>
+    </dgm:style>
+  </dgm:styleLbl>
+  <dgm:styleLbl name="fgAccFollowNode1">
+    <dgm:scene3d>
+      <a:camera prst="orthographicFront"/>
+      <a:lightRig rig="threePt" dir="t"/>
+    </dgm:scene3d>
+    <dgm:sp3d/>
+    <dgm:txPr/>
+    <dgm:style>
+      <a:lnRef idx="2">
+        <a:scrgbClr r="0" g="0" b="0"/>
+      </a:lnRef>
+      <a:fillRef idx="1">
+        <a:scrgbClr r="0" g="0" b="0"/>
+      </a:fillRef>
+      <a:effectRef idx="0">
+        <a:scrgbClr r="0" g="0" b="0"/>
+      </a:effectRef>
+      <a:fontRef idx="minor"/>
+    </dgm:style>
+  </dgm:styleLbl>
+  <dgm:styleLbl name="alignAccFollowNode1">
+    <dgm:scene3d>
+      <a:camera prst="orthographicFront"/>
+      <a:lightRig rig="threePt" dir="t"/>
+    </dgm:scene3d>
+    <dgm:sp3d/>
+    <dgm:txPr/>
+    <dgm:style>
+      <a:lnRef idx="2">
+        <a:scrgbClr r="0" g="0" b="0"/>
+      </a:lnRef>
+      <a:fillRef idx="1">
+        <a:scrgbClr r="0" g="0" b="0"/>
+      </a:fillRef>
+      <a:effectRef idx="0">
+        <a:scrgbClr r="0" g="0" b="0"/>
+      </a:effectRef>
+      <a:fontRef idx="minor"/>
+    </dgm:style>
+  </dgm:styleLbl>
+  <dgm:styleLbl name="bgAccFollowNode1">
+    <dgm:scene3d>
+      <a:camera prst="orthographicFront"/>
+      <a:lightRig rig="threePt" dir="t"/>
+    </dgm:scene3d>
+    <dgm:sp3d/>
+    <dgm:txPr/>
+    <dgm:style>
+      <a:lnRef idx="2">
+        <a:scrgbClr r="0" g="0" b="0"/>
+      </a:lnRef>
+      <a:fillRef idx="1">
+        <a:scrgbClr r="0" g="0" b="0"/>
+      </a:fillRef>
+      <a:effectRef idx="0">
+        <a:scrgbClr r="0" g="0" b="0"/>
+      </a:effectRef>
+      <a:fontRef idx="minor"/>
+    </dgm:style>
+  </dgm:styleLbl>
+  <dgm:styleLbl name="fgAcc0">
+    <dgm:scene3d>
+      <a:camera prst="orthographicFront"/>
+      <a:lightRig rig="threePt" dir="t"/>
+    </dgm:scene3d>
+    <dgm:sp3d/>
+    <dgm:txPr/>
+    <dgm:style>
+      <a:lnRef idx="2">
+        <a:scrgbClr r="0" g="0" b="0"/>
+      </a:lnRef>
+      <a:fillRef idx="1">
+        <a:scrgbClr r="0" g="0" b="0"/>
+      </a:fillRef>
+      <a:effectRef idx="0">
+        <a:scrgbClr r="0" g="0" b="0"/>
+      </a:effectRef>
+      <a:fontRef idx="minor"/>
+    </dgm:style>
+  </dgm:styleLbl>
+  <dgm:styleLbl name="fgAcc2">
+    <dgm:scene3d>
+      <a:camera prst="orthographicFront"/>
+      <a:lightRig rig="threePt" dir="t"/>
+    </dgm:scene3d>
+    <dgm:sp3d/>
+    <dgm:txPr/>
+    <dgm:style>
+      <a:lnRef idx="2">
+        <a:scrgbClr r="0" g="0" b="0"/>
+      </a:lnRef>
+      <a:fillRef idx="1">
+        <a:scrgbClr r="0" g="0" b="0"/>
+      </a:fillRef>
+      <a:effectRef idx="0">
+        <a:scrgbClr r="0" g="0" b="0"/>
+      </a:effectRef>
+      <a:fontRef idx="minor"/>
+    </dgm:style>
+  </dgm:styleLbl>
+  <dgm:styleLbl name="fgAcc3">
+    <dgm:scene3d>
+      <a:camera prst="orthographicFront"/>
+      <a:lightRig rig="threePt" dir="t"/>
+    </dgm:scene3d>
+    <dgm:sp3d/>
+    <dgm:txPr/>
+    <dgm:style>
+      <a:lnRef idx="2">
+        <a:scrgbClr r="0" g="0" b="0"/>
+      </a:lnRef>
+      <a:fillRef idx="1">
+        <a:scrgbClr r="0" g="0" b="0"/>
+      </a:fillRef>
+      <a:effectRef idx="0">
+        <a:scrgbClr r="0" g="0" b="0"/>
+      </a:effectRef>
+      <a:fontRef idx="minor"/>
+    </dgm:style>
+  </dgm:styleLbl>
+  <dgm:styleLbl name="fgAcc4">
+    <dgm:scene3d>
+      <a:camera prst="orthographicFront"/>
+      <a:lightRig rig="threePt" dir="t"/>
+    </dgm:scene3d>
+    <dgm:sp3d/>
+    <dgm:txPr/>
+    <dgm:style>
+      <a:lnRef idx="2">
+        <a:scrgbClr r="0" g="0" b="0"/>
+      </a:lnRef>
+      <a:fillRef idx="1">
+        <a:scrgbClr r="0" g="0" b="0"/>
+      </a:fillRef>
+      <a:effectRef idx="0">
+        <a:scrgbClr r="0" g="0" b="0"/>
+      </a:effectRef>
+      <a:fontRef idx="minor"/>
+    </dgm:style>
+  </dgm:styleLbl>
+  <dgm:styleLbl name="bgShp">
+    <dgm:scene3d>
+      <a:camera prst="orthographicFront"/>
+      <a:lightRig rig="threePt" dir="t"/>
+    </dgm:scene3d>
+    <dgm:sp3d/>
+    <dgm:txPr/>
+    <dgm:style>
+      <a:lnRef idx="0">
+        <a:scrgbClr r="0" g="0" b="0"/>
+      </a:lnRef>
+      <a:fillRef idx="1">
+        <a:scrgbClr r="0" g="0" b="0"/>
+      </a:fillRef>
+      <a:effectRef idx="0">
+        <a:scrgbClr r="0" g="0" b="0"/>
+      </a:effectRef>
+      <a:fontRef idx="minor"/>
+    </dgm:style>
+  </dgm:styleLbl>
+  <dgm:styleLbl name="dkBgShp">
+    <dgm:scene3d>
+      <a:camera prst="orthographicFront"/>
+      <a:lightRig rig="threePt" dir="t"/>
+    </dgm:scene3d>
+    <dgm:sp3d/>
+    <dgm:txPr/>
+    <dgm:style>
+      <a:lnRef idx="0">
+        <a:scrgbClr r="0" g="0" b="0"/>
+      </a:lnRef>
+      <a:fillRef idx="1">
+        <a:scrgbClr r="0" g="0" b="0"/>
+      </a:fillRef>
+      <a:effectRef idx="0">
+        <a:scrgbClr r="0" g="0" b="0"/>
+      </a:effectRef>
+      <a:fontRef idx="minor"/>
+    </dgm:style>
+  </dgm:styleLbl>
+  <dgm:styleLbl name="trBgShp">
+    <dgm:scene3d>
+      <a:camera prst="orthographicFront"/>
+      <a:lightRig rig="threePt" dir="t"/>
+    </dgm:scene3d>
+    <dgm:sp3d/>
+    <dgm:txPr/>
+    <dgm:style>
+      <a:lnRef idx="0">
+        <a:scrgbClr r="0" g="0" b="0"/>
+      </a:lnRef>
+      <a:fillRef idx="1">
+        <a:scrgbClr r="0" g="0" b="0"/>
+      </a:fillRef>
+      <a:effectRef idx="0">
+        <a:scrgbClr r="0" g="0" b="0"/>
+      </a:effectRef>
+      <a:fontRef idx="minor"/>
+    </dgm:style>
+  </dgm:styleLbl>
+  <dgm:styleLbl name="fgShp">
+    <dgm:scene3d>
+      <a:camera prst="orthographicFront"/>
+      <a:lightRig rig="threePt" dir="t"/>
+    </dgm:scene3d>
+    <dgm:sp3d/>
+    <dgm:txPr/>
+    <dgm:style>
+      <a:lnRef idx="2">
+        <a:scrgbClr r="0" g="0" b="0"/>
+      </a:lnRef>
+      <a:fillRef idx="1">
+        <a:scrgbClr r="0" g="0" b="0"/>
+      </a:fillRef>
+      <a:effectRef idx="0">
+        <a:scrgbClr r="0" g="0" b="0"/>
+      </a:effectRef>
+      <a:fontRef idx="minor"/>
+    </dgm:style>
+  </dgm:styleLbl>
+  <dgm:styleLbl name="revTx">
+    <dgm:scene3d>
+      <a:camera prst="orthographicFront"/>
+      <a:lightRig rig="threePt" dir="t"/>
+    </dgm:scene3d>
+    <dgm:sp3d/>
+    <dgm:txPr/>
+    <dgm:style>
+      <a:lnRef idx="0">
+        <a:scrgbClr r="0" g="0" b="0"/>
+      </a:lnRef>
+      <a:fillRef idx="0">
+        <a:scrgbClr r="0" g="0" b="0"/>
+      </a:fillRef>
+      <a:effectRef idx="0">
+        <a:scrgbClr r="0" g="0" b="0"/>
+      </a:effectRef>
+      <a:fontRef idx="minor"/>
+    </dgm:style>
+  </dgm:styleLbl>
+</dgm:styleDef>
 </file>
 
 <file path=word/glossary/document.xml><?xml version="1.0" encoding="utf-8"?>
@@ -6470,6 +10310,7 @@
     <w:sig w:usb0="E0002AFF" w:usb1="4000ACFF" w:usb2="00000001" w:usb3="00000000" w:csb0="000001FF" w:csb1="00000000"/>
   </w:font>
   <w:font w:name="Arial">
+    <w:altName w:val="Arial"/>
     <w:panose1 w:val="020B0604020202020204"/>
     <w:charset w:val="EE"/>
     <w:family w:val="swiss"/>
@@ -6524,6 +10365,8 @@
   </w:compat>
   <w:rsids>
     <w:rsidRoot w:val="007B1D70"/>
+    <w:rsid w:val="001B72D5"/>
+    <w:rsid w:val="00386A5B"/>
     <w:rsid w:val="006C3D51"/>
     <w:rsid w:val="007B1D70"/>
   </w:rsids>
@@ -6958,7 +10801,6 @@
     <w:uiPriority w:val="1"/>
     <w:semiHidden/>
     <w:unhideWhenUsed/>
-    <w:rsid w:val="007B1D70"/>
   </w:style>
   <w:style w:type="table" w:default="1" w:styleId="Standardowy">
     <w:name w:val="Normal Table"/>
@@ -7356,7 +11198,15 @@
 </file>
 
 <file path=customXml/item2.xml><?xml version="1.0" encoding="utf-8"?>
-<b:Sources xmlns:b="http://schemas.openxmlformats.org/officeDocument/2006/bibliography" xmlns="http://schemas.openxmlformats.org/officeDocument/2006/bibliography" SelectedStyle="\ISO690Nmerical.XSL" StyleName="ISO 690 — odwołanie numeryczne" Version="1987"/>
+<b:Sources xmlns:b="http://schemas.openxmlformats.org/officeDocument/2006/bibliography" xmlns="http://schemas.openxmlformats.org/officeDocument/2006/bibliography" SelectedStyle="\ISO690Nmerical.XSL" StyleName="ISO 690 — odwołanie numeryczne" Version="1987">
+  <b:Source>
+    <b:Tag>PNE</b:Tag>
+    <b:SourceType>BookSection</b:SourceType>
+    <b:Guid>{BD584E02-57D2-4CD5-96C2-427BBB355010}</b:Guid>
+    <b:Title>PN-EN ISO 3382</b:Title>
+    <b:RefOrder>1</b:RefOrder>
+  </b:Source>
+</b:Sources>
 </file>
 
 <file path=customXml/itemProps1.xml><?xml version="1.0" encoding="utf-8"?>
@@ -7368,7 +11218,7 @@
 </file>
 
 <file path=customXml/itemProps2.xml><?xml version="1.0" encoding="utf-8"?>
-<ds:datastoreItem xmlns:ds="http://schemas.openxmlformats.org/officeDocument/2006/customXml" ds:itemID="{CAF914C6-8E5D-401E-89D4-789123A9AFF1}">
+<ds:datastoreItem xmlns:ds="http://schemas.openxmlformats.org/officeDocument/2006/customXml" ds:itemID="{EACE6FCE-4731-4978-8ED5-E0801617C051}">
   <ds:schemaRefs>
     <ds:schemaRef ds:uri="http://schemas.openxmlformats.org/officeDocument/2006/bibliography"/>
   </ds:schemaRefs>

--- a/Dyplom.docx
+++ b/Dyplom.docx
@@ -220,8 +220,6 @@
         </w:rPr>
         <w:t>Python</w:t>
       </w:r>
-      <w:bookmarkStart w:id="0" w:name="_GoBack"/>
-      <w:bookmarkEnd w:id="0"/>
     </w:p>
     <w:p>
       <w:pPr>
@@ -305,9 +303,24 @@
         <w:rPr>
           <w:lang w:eastAsia="pl-PL"/>
         </w:rPr>
+        <w:t>Analiza próbek nagrań dźwiękowych w następnych rozdziałach odbywa się w kontekście ludzkiego postrzegania zachodzących zjawisk, aniżeli ich opisu w zakresie fizyki. Dobór parametrów charakteryzujących badany sygnał ma więc na celu odzwierciedlenie elementów, które dobrze reprezentują postrzeganie zmiany zawartości sygnału po jego obróbce.</w:t>
+      </w:r>
+    </w:p>
+    <w:p>
+      <w:pPr>
+        <w:pStyle w:val="a"/>
+        <w:rPr>
+          <w:color w:val="AEAAAA" w:themeColor="background2" w:themeShade="BF"/>
+        </w:rPr>
+      </w:pPr>
+      <w:r>
+        <w:rPr>
+          <w:color w:val="AEAAAA" w:themeColor="background2" w:themeShade="BF"/>
+        </w:rPr>
         <w:t>Parametryzacja nagrań w dalszym etapie pracy dyplomowej zostanie rozszerzona o uczenie maszynowe będące elementem eksperymentalnym oraz mające na celu usprawnienie obliczeń. Wpływ uczenia maszynowego na rozpoznanie charakteru nagrania (barwy itp.) zostanie zadany poprzez poddanie go ocenie subiektywnej przez słuchaczy.</w:t>
       </w:r>
     </w:p>
+    <w:p/>
     <w:p>
       <w:pPr>
         <w:ind w:firstLine="0"/>
@@ -347,62 +360,70 @@
         <w:t>Czas pogłosu definiuje się jako zanik</w:t>
       </w:r>
       <w:r>
-        <w:t xml:space="preserve"> energii o 60dB. Jest to tysiąckrotny zanik poziomu ciśnienia akustycznego.</w:t>
+        <w:t xml:space="preserve"> energii o 60dB. Jest to tysiąckrotny zanik poziomu ciśnienia akustycznego</w:t>
+      </w:r>
+      <w:r>
+        <w:t>, co zapisuje się:</w:t>
       </w:r>
     </w:p>
     <w:p>
       <w:pPr>
         <w:pStyle w:val="Rwnanie"/>
-      </w:pPr>
-      <m:oMathPara>
-        <m:oMath>
-          <m:sSup>
-            <m:sSupPr>
-              <m:ctrlPr/>
-            </m:sSupPr>
-            <m:e>
-              <m:r>
-                <m:rPr>
-                  <m:sty m:val="p"/>
-                </m:rPr>
-                <m:t>10</m:t>
-              </m:r>
-            </m:e>
-            <m:sup>
-              <m:f>
-                <m:fPr>
-                  <m:ctrlPr/>
-                </m:fPr>
-                <m:num>
-                  <m:r>
-                    <m:rPr>
-                      <m:sty m:val="p"/>
-                    </m:rPr>
-                    <m:t>60ⅆ</m:t>
-                  </m:r>
-                  <m:r>
-                    <m:t>B</m:t>
-                  </m:r>
-                </m:num>
-                <m:den>
-                  <m:r>
-                    <m:rPr>
-                      <m:sty m:val="p"/>
-                    </m:rPr>
-                    <m:t>20</m:t>
-                  </m:r>
-                </m:den>
-              </m:f>
-            </m:sup>
-          </m:sSup>
-          <m:r>
-            <m:rPr>
-              <m:sty m:val="p"/>
-            </m:rPr>
-            <m:t>=1000</m:t>
-          </m:r>
-        </m:oMath>
-      </m:oMathPara>
+        <w:jc w:val="center"/>
+      </w:pPr>
+      <m:oMath>
+        <m:sSup>
+          <m:sSupPr>
+            <m:ctrlPr/>
+          </m:sSupPr>
+          <m:e>
+            <m:r>
+              <m:rPr>
+                <m:sty m:val="p"/>
+              </m:rPr>
+              <m:t>10</m:t>
+            </m:r>
+          </m:e>
+          <m:sup>
+            <m:f>
+              <m:fPr>
+                <m:ctrlPr/>
+              </m:fPr>
+              <m:num>
+                <m:r>
+                  <m:rPr>
+                    <m:sty m:val="p"/>
+                  </m:rPr>
+                  <m:t>60ⅆ</m:t>
+                </m:r>
+                <m:r>
+                  <m:t>B</m:t>
+                </m:r>
+              </m:num>
+              <m:den>
+                <m:r>
+                  <m:rPr>
+                    <m:sty m:val="p"/>
+                  </m:rPr>
+                  <m:t>20</m:t>
+                </m:r>
+              </m:den>
+            </m:f>
+          </m:sup>
+        </m:sSup>
+        <m:r>
+          <m:rPr>
+            <m:sty m:val="p"/>
+          </m:rPr>
+          <m:t>=1000</m:t>
+        </m:r>
+      </m:oMath>
+      <w:r>
+        <w:rPr>
+          <w:rFonts w:eastAsiaTheme="minorEastAsia"/>
+        </w:rPr>
+        <w:t>.</w:t>
+      </w:r>
     </w:p>
     <w:p>
       <w:r>
@@ -474,8 +495,8 @@
         <w:tblLook w:val="04A0" w:firstRow="1" w:lastRow="0" w:firstColumn="1" w:lastColumn="0" w:noHBand="0" w:noVBand="1"/>
       </w:tblPr>
       <w:tblGrid>
-        <w:gridCol w:w="1843"/>
-        <w:gridCol w:w="988"/>
+        <w:gridCol w:w="2008"/>
+        <w:gridCol w:w="1061"/>
       </w:tblGrid>
       <w:tr>
         <w:trPr>
@@ -680,9 +701,9 @@
         <w:tblLook w:val="04A0" w:firstRow="1" w:lastRow="0" w:firstColumn="1" w:lastColumn="0" w:noHBand="0" w:noVBand="1"/>
       </w:tblPr>
       <w:tblGrid>
-        <w:gridCol w:w="960"/>
-        <w:gridCol w:w="1869"/>
-        <w:gridCol w:w="1881"/>
+        <w:gridCol w:w="1028"/>
+        <w:gridCol w:w="2019"/>
+        <w:gridCol w:w="2035"/>
       </w:tblGrid>
       <w:tr>
         <w:trPr>
@@ -1340,6 +1361,7 @@
         <w:rPr>
           <w:noProof/>
         </w:rPr>
+        <w:lastRenderedPageBreak/>
         <mc:AlternateContent>
           <mc:Choice Requires="wps">
             <w:drawing>
@@ -1385,7 +1407,7 @@
                                 <w:noProof/>
                               </w:rPr>
                             </w:pPr>
-                            <w:bookmarkStart w:id="1" w:name="_Ref5043787"/>
+                            <w:bookmarkStart w:id="0" w:name="_Ref5043787"/>
                             <w:r>
                               <w:t xml:space="preserve">Wykres </w:t>
                             </w:r>
@@ -1410,7 +1432,7 @@
                               </w:rPr>
                               <w:fldChar w:fldCharType="end"/>
                             </w:r>
-                            <w:bookmarkEnd w:id="1"/>
+                            <w:bookmarkEnd w:id="0"/>
                             <w:r>
                               <w:t xml:space="preserve">. </w:t>
                             </w:r>
@@ -1449,7 +1471,7 @@
                           <w:noProof/>
                         </w:rPr>
                       </w:pPr>
-                      <w:bookmarkStart w:id="2" w:name="_Ref5043787"/>
+                      <w:bookmarkStart w:id="1" w:name="_Ref5043787"/>
                       <w:r>
                         <w:t xml:space="preserve">Wykres </w:t>
                       </w:r>
@@ -1474,7 +1496,7 @@
                         </w:rPr>
                         <w:fldChar w:fldCharType="end"/>
                       </w:r>
-                      <w:bookmarkEnd w:id="2"/>
+                      <w:bookmarkEnd w:id="1"/>
                       <w:r>
                         <w:t xml:space="preserve">. </w:t>
                       </w:r>
@@ -1791,7 +1813,7 @@
         </w:rPr>
         <w:fldChar w:fldCharType="end"/>
       </w:r>
-      <w:bookmarkStart w:id="3" w:name="_Hlk11353340"/>
+      <w:bookmarkStart w:id="2" w:name="_Hlk11353340"/>
       <w:r>
         <w:t xml:space="preserve"> Charakterystyka cz</w:t>
       </w:r>
@@ -1810,7 +1832,7 @@
       <w:r>
         <w:t>μs</w:t>
       </w:r>
-      <w:bookmarkEnd w:id="3"/>
+      <w:bookmarkEnd w:id="2"/>
     </w:p>
     <w:p>
       <w:pPr>
@@ -3041,10 +3063,123 @@
     </w:p>
     <w:p>
       <w:pPr>
+        <w:rPr>
+          <w:lang w:eastAsia="pl-PL"/>
+        </w:rPr>
+      </w:pPr>
+      <w:r>
+        <w:rPr>
+          <w:lang w:eastAsia="pl-PL"/>
+        </w:rPr>
+        <w:t>Do implementacji projektu wybrano język Python</w:t>
+      </w:r>
+      <w:r>
+        <w:rPr>
+          <w:lang w:eastAsia="pl-PL"/>
+        </w:rPr>
+        <w:t xml:space="preserve"> w wersji </w:t>
+      </w:r>
+      <w:r>
+        <w:rPr>
+          <w:rStyle w:val="LiczbapochylZnak"/>
+        </w:rPr>
+        <w:t>3,7</w:t>
+      </w:r>
+      <w:r>
+        <w:rPr>
+          <w:lang w:eastAsia="pl-PL"/>
+        </w:rPr>
+        <w:t>,</w:t>
+      </w:r>
+      <w:r>
+        <w:rPr>
+          <w:lang w:eastAsia="pl-PL"/>
+        </w:rPr>
+        <w:t xml:space="preserve"> który charakteryzuje się szerokim zakresem zastosowań ze względu na wysokopoziomową składnię pozwalającą na szybką implementację złożonych czy rozbudowanych aplikacji. </w:t>
+      </w:r>
+      <w:r>
+        <w:rPr>
+          <w:lang w:eastAsia="pl-PL"/>
+        </w:rPr>
+        <w:t xml:space="preserve">Wsparcie w postaci różnorodnych i specjalistycznych bibliotek dla tego języka umożliwia znacząco szybsze rozwiązywanie zaawansowanych problemów, które na przykład w przypadku </w:t>
+      </w:r>
+      <w:r>
+        <w:rPr>
+          <w:rStyle w:val="LiczbapochylZnak"/>
+        </w:rPr>
+        <w:t>C++</w:t>
+      </w:r>
+      <w:r>
+        <w:rPr>
+          <w:lang w:eastAsia="pl-PL"/>
+        </w:rPr>
+        <w:t xml:space="preserve"> zajęłyby wielokrotnie więcej nakładu pracy (co mogłoby być niewspółmierne do zalet płynących z zastosowania </w:t>
+      </w:r>
+      <w:r>
+        <w:rPr>
+          <w:rStyle w:val="LiczbapochylZnak"/>
+        </w:rPr>
+        <w:t>C++</w:t>
+      </w:r>
+      <w:r>
+        <w:rPr>
+          <w:lang w:eastAsia="pl-PL"/>
+        </w:rPr>
+        <w:t xml:space="preserve">). Wersja </w:t>
+      </w:r>
+      <w:r>
+        <w:rPr>
+          <w:rStyle w:val="LiczbapochylZnak"/>
+        </w:rPr>
+        <w:t>3</w:t>
+      </w:r>
+      <w:r>
+        <w:rPr>
+          <w:rStyle w:val="LiczbapochylZnak"/>
+        </w:rPr>
+        <w:t>,</w:t>
+      </w:r>
+      <w:r>
+        <w:rPr>
+          <w:rStyle w:val="LiczbapochylZnak"/>
+        </w:rPr>
+        <w:t>7</w:t>
+      </w:r>
+      <w:r>
+        <w:rPr>
+          <w:lang w:eastAsia="pl-PL"/>
+        </w:rPr>
+        <w:t xml:space="preserve"> umożliwia wsparcie w możliwym </w:t>
+      </w:r>
+      <w:r>
+        <w:rPr>
+          <w:lang w:eastAsia="pl-PL"/>
+        </w:rPr>
+        <w:t>późniejsz</w:t>
+      </w:r>
+      <w:r>
+        <w:rPr>
+          <w:lang w:eastAsia="pl-PL"/>
+        </w:rPr>
+        <w:t>ym rozwoju aplikacji.</w:t>
+      </w:r>
+    </w:p>
+    <w:p>
+      <w:pPr>
+        <w:rPr>
+          <w:lang w:eastAsia="pl-PL"/>
+        </w:rPr>
+      </w:pPr>
+    </w:p>
+    <w:p>
+      <w:pPr>
         <w:pStyle w:val="Nagwek2"/>
       </w:pPr>
       <w:r>
         <w:t>Schemat</w:t>
+      </w:r>
+      <w:r>
+        <w:t xml:space="preserve"> działania aplikacji</w:t>
       </w:r>
     </w:p>
     <w:p>
@@ -3147,21 +3282,2386 @@
     </w:p>
     <w:p>
       <w:pPr>
-        <w:rPr>
-          <w:lang w:eastAsia="pl-PL"/>
-        </w:rPr>
-      </w:pPr>
-      <w:r>
-        <w:rPr>
-          <w:lang w:eastAsia="pl-PL"/>
-        </w:rPr>
-        <w:t>W pierwszy kroku algorytm dokonuje odczytu pliku w formacie wave, który umożliwia zapis nagrania bez kompresji. Wstępnie określany jest zapis: ilość kanałów, częstotliwość próbkowania, ilość próbek</w:t>
-      </w:r>
-      <w:r>
-        <w:rPr>
-          <w:lang w:eastAsia="pl-PL"/>
-        </w:rPr>
-        <w:t>. Na tej podstawie podejmowane są decyzje dotyczące kolejnych etapów działania algorytmu.</w:t>
+        <w:spacing w:line="259" w:lineRule="auto"/>
+        <w:ind w:firstLine="0"/>
+        <w:jc w:val="left"/>
+        <w:rPr>
+          <w:lang w:eastAsia="pl-PL"/>
+        </w:rPr>
+      </w:pPr>
+      <w:r>
+        <w:rPr>
+          <w:lang w:eastAsia="pl-PL"/>
+        </w:rPr>
+        <w:br w:type="page"/>
+      </w:r>
+    </w:p>
+    <w:p>
+      <w:pPr>
+        <w:pStyle w:val="Nagwek2"/>
+      </w:pPr>
+      <w:r>
+        <w:lastRenderedPageBreak/>
+        <w:t>Opis działania</w:t>
+      </w:r>
+    </w:p>
+    <w:p>
+      <w:pPr>
+        <w:rPr>
+          <w:lang w:eastAsia="pl-PL"/>
+        </w:rPr>
+      </w:pPr>
+      <w:r>
+        <w:rPr>
+          <w:lang w:eastAsia="pl-PL"/>
+        </w:rPr>
+        <w:t>W pierwszy</w:t>
+      </w:r>
+      <w:r>
+        <w:rPr>
+          <w:lang w:eastAsia="pl-PL"/>
+        </w:rPr>
+        <w:t>m</w:t>
+      </w:r>
+      <w:r>
+        <w:rPr>
+          <w:lang w:eastAsia="pl-PL"/>
+        </w:rPr>
+        <w:t xml:space="preserve"> kroku algorytm dokonuje odczytu pliku w formacie </w:t>
+      </w:r>
+      <w:r>
+        <w:rPr>
+          <w:rStyle w:val="LiczbapochylZnak"/>
+        </w:rPr>
+        <w:t>wave</w:t>
+      </w:r>
+      <w:r>
+        <w:rPr>
+          <w:lang w:eastAsia="pl-PL"/>
+        </w:rPr>
+        <w:t xml:space="preserve">, który umożliwia zapis nagrania bez kompresji. Wstępnie określany jest zapis: </w:t>
+      </w:r>
+    </w:p>
+    <w:p>
+      <w:pPr>
+        <w:pStyle w:val="Akapitzlist"/>
+        <w:numPr>
+          <w:ilvl w:val="0"/>
+          <w:numId w:val="7"/>
+        </w:numPr>
+        <w:rPr>
+          <w:lang w:eastAsia="pl-PL"/>
+        </w:rPr>
+      </w:pPr>
+      <w:r>
+        <w:rPr>
+          <w:lang w:eastAsia="pl-PL"/>
+        </w:rPr>
+        <w:t xml:space="preserve">ilość kanałów, </w:t>
+      </w:r>
+    </w:p>
+    <w:p>
+      <w:pPr>
+        <w:pStyle w:val="Akapitzlist"/>
+        <w:numPr>
+          <w:ilvl w:val="0"/>
+          <w:numId w:val="7"/>
+        </w:numPr>
+        <w:rPr>
+          <w:lang w:eastAsia="pl-PL"/>
+        </w:rPr>
+      </w:pPr>
+      <w:r>
+        <w:rPr>
+          <w:lang w:eastAsia="pl-PL"/>
+        </w:rPr>
+        <w:t xml:space="preserve">częstotliwość próbkowania, </w:t>
+      </w:r>
+    </w:p>
+    <w:p>
+      <w:pPr>
+        <w:pStyle w:val="Akapitzlist"/>
+        <w:numPr>
+          <w:ilvl w:val="0"/>
+          <w:numId w:val="7"/>
+        </w:numPr>
+        <w:rPr>
+          <w:lang w:eastAsia="pl-PL"/>
+        </w:rPr>
+      </w:pPr>
+      <w:r>
+        <w:rPr>
+          <w:lang w:eastAsia="pl-PL"/>
+        </w:rPr>
+        <w:t>ilość próbek</w:t>
+      </w:r>
+      <w:r>
+        <w:rPr>
+          <w:lang w:eastAsia="pl-PL"/>
+        </w:rPr>
+        <w:t xml:space="preserve">. </w:t>
+      </w:r>
+    </w:p>
+    <w:p>
+      <w:pPr>
+        <w:ind w:firstLine="0"/>
+        <w:rPr>
+          <w:lang w:eastAsia="pl-PL"/>
+        </w:rPr>
+      </w:pPr>
+      <w:r>
+        <w:rPr>
+          <w:lang w:eastAsia="pl-PL"/>
+        </w:rPr>
+        <w:t>Do wykonania tego etapu utworzono klasę WaveFile:</w:t>
+      </w:r>
+    </w:p>
+    <w:p>
+      <w:pPr>
+        <w:shd w:val="clear" w:color="auto" w:fill="2B2B2B"/>
+        <w:tabs>
+          <w:tab w:val="left" w:pos="916"/>
+          <w:tab w:val="left" w:pos="1832"/>
+          <w:tab w:val="left" w:pos="2748"/>
+          <w:tab w:val="left" w:pos="3664"/>
+          <w:tab w:val="left" w:pos="4580"/>
+          <w:tab w:val="left" w:pos="5496"/>
+          <w:tab w:val="left" w:pos="6412"/>
+          <w:tab w:val="left" w:pos="7328"/>
+          <w:tab w:val="left" w:pos="8244"/>
+          <w:tab w:val="left" w:pos="9160"/>
+          <w:tab w:val="left" w:pos="10076"/>
+          <w:tab w:val="left" w:pos="10992"/>
+          <w:tab w:val="left" w:pos="11908"/>
+          <w:tab w:val="left" w:pos="12824"/>
+          <w:tab w:val="left" w:pos="13740"/>
+          <w:tab w:val="left" w:pos="14656"/>
+        </w:tabs>
+        <w:spacing w:after="0" w:line="240" w:lineRule="auto"/>
+        <w:ind w:firstLine="0"/>
+        <w:jc w:val="left"/>
+        <w:rPr>
+          <w:rFonts w:ascii="Source Code Pro" w:eastAsia="Times New Roman" w:hAnsi="Source Code Pro" w:cs="Courier New"/>
+          <w:color w:val="A9B7C6"/>
+          <w:sz w:val="20"/>
+          <w:szCs w:val="20"/>
+          <w:lang w:val="en-US" w:eastAsia="pl-PL"/>
+        </w:rPr>
+      </w:pPr>
+      <w:r>
+        <w:rPr>
+          <w:rFonts w:ascii="Source Code Pro" w:eastAsia="Times New Roman" w:hAnsi="Source Code Pro" w:cs="Courier New"/>
+          <w:color w:val="A9B7C6"/>
+          <w:sz w:val="20"/>
+          <w:szCs w:val="20"/>
+          <w:lang w:val="en-US" w:eastAsia="pl-PL"/>
+        </w:rPr>
+        <w:br/>
+      </w:r>
+      <w:r>
+        <w:rPr>
+          <w:rFonts w:ascii="Source Code Pro" w:eastAsia="Times New Roman" w:hAnsi="Source Code Pro" w:cs="Courier New"/>
+          <w:color w:val="CC7832"/>
+          <w:sz w:val="20"/>
+          <w:szCs w:val="20"/>
+          <w:lang w:val="en-US" w:eastAsia="pl-PL"/>
+        </w:rPr>
+        <w:t xml:space="preserve">class </w:t>
+      </w:r>
+      <w:r>
+        <w:rPr>
+          <w:rFonts w:ascii="Source Code Pro" w:eastAsia="Times New Roman" w:hAnsi="Source Code Pro" w:cs="Courier New"/>
+          <w:b/>
+          <w:bCs/>
+          <w:color w:val="4F6AC6"/>
+          <w:sz w:val="20"/>
+          <w:szCs w:val="20"/>
+          <w:lang w:val="en-US" w:eastAsia="pl-PL"/>
+        </w:rPr>
+        <w:t>WaveFile</w:t>
+      </w:r>
+      <w:r>
+        <w:rPr>
+          <w:rFonts w:ascii="Source Code Pro" w:eastAsia="Times New Roman" w:hAnsi="Source Code Pro" w:cs="Courier New"/>
+          <w:color w:val="A9B7C6"/>
+          <w:sz w:val="20"/>
+          <w:szCs w:val="20"/>
+          <w:lang w:val="en-US" w:eastAsia="pl-PL"/>
+        </w:rPr>
+        <w:t>:</w:t>
+      </w:r>
+      <w:r>
+        <w:rPr>
+          <w:rFonts w:ascii="Source Code Pro" w:eastAsia="Times New Roman" w:hAnsi="Source Code Pro" w:cs="Courier New"/>
+          <w:color w:val="A9B7C6"/>
+          <w:sz w:val="20"/>
+          <w:szCs w:val="20"/>
+          <w:lang w:val="en-US" w:eastAsia="pl-PL"/>
+        </w:rPr>
+        <w:br/>
+        <w:t xml:space="preserve">    PATH = </w:t>
+      </w:r>
+      <w:r>
+        <w:rPr>
+          <w:rFonts w:ascii="Source Code Pro" w:eastAsia="Times New Roman" w:hAnsi="Source Code Pro" w:cs="Courier New"/>
+          <w:color w:val="8888C6"/>
+          <w:sz w:val="20"/>
+          <w:szCs w:val="20"/>
+          <w:lang w:val="en-US" w:eastAsia="pl-PL"/>
+        </w:rPr>
+        <w:t>str</w:t>
+      </w:r>
+      <w:r>
+        <w:rPr>
+          <w:rFonts w:ascii="Source Code Pro" w:eastAsia="Times New Roman" w:hAnsi="Source Code Pro" w:cs="Courier New"/>
+          <w:color w:val="A9B7C6"/>
+          <w:sz w:val="20"/>
+          <w:szCs w:val="20"/>
+          <w:lang w:val="en-US" w:eastAsia="pl-PL"/>
+        </w:rPr>
+        <w:t>()</w:t>
+      </w:r>
+      <w:r>
+        <w:rPr>
+          <w:rFonts w:ascii="Source Code Pro" w:eastAsia="Times New Roman" w:hAnsi="Source Code Pro" w:cs="Courier New"/>
+          <w:color w:val="A9B7C6"/>
+          <w:sz w:val="20"/>
+          <w:szCs w:val="20"/>
+          <w:lang w:val="en-US" w:eastAsia="pl-PL"/>
+        </w:rPr>
+        <w:br/>
+      </w:r>
+      <w:r>
+        <w:rPr>
+          <w:rFonts w:ascii="Source Code Pro" w:eastAsia="Times New Roman" w:hAnsi="Source Code Pro" w:cs="Courier New"/>
+          <w:color w:val="A9B7C6"/>
+          <w:sz w:val="20"/>
+          <w:szCs w:val="20"/>
+          <w:lang w:val="en-US" w:eastAsia="pl-PL"/>
+        </w:rPr>
+        <w:br/>
+        <w:t xml:space="preserve">    </w:t>
+      </w:r>
+      <w:r>
+        <w:rPr>
+          <w:rFonts w:ascii="Source Code Pro" w:eastAsia="Times New Roman" w:hAnsi="Source Code Pro" w:cs="Courier New"/>
+          <w:color w:val="CC7832"/>
+          <w:sz w:val="20"/>
+          <w:szCs w:val="20"/>
+          <w:lang w:val="en-US" w:eastAsia="pl-PL"/>
+        </w:rPr>
+        <w:t xml:space="preserve">def </w:t>
+      </w:r>
+      <w:r>
+        <w:rPr>
+          <w:rFonts w:ascii="Source Code Pro" w:eastAsia="Times New Roman" w:hAnsi="Source Code Pro" w:cs="Courier New"/>
+          <w:color w:val="B200B2"/>
+          <w:sz w:val="20"/>
+          <w:szCs w:val="20"/>
+          <w:lang w:val="en-US" w:eastAsia="pl-PL"/>
+        </w:rPr>
+        <w:t>__init__</w:t>
+      </w:r>
+      <w:r>
+        <w:rPr>
+          <w:rFonts w:ascii="Source Code Pro" w:eastAsia="Times New Roman" w:hAnsi="Source Code Pro" w:cs="Courier New"/>
+          <w:color w:val="A9B7C6"/>
+          <w:sz w:val="20"/>
+          <w:szCs w:val="20"/>
+          <w:lang w:val="en-US" w:eastAsia="pl-PL"/>
+        </w:rPr>
+        <w:t>(</w:t>
+      </w:r>
+      <w:r>
+        <w:rPr>
+          <w:rFonts w:ascii="Source Code Pro" w:eastAsia="Times New Roman" w:hAnsi="Source Code Pro" w:cs="Courier New"/>
+          <w:color w:val="94558D"/>
+          <w:sz w:val="20"/>
+          <w:szCs w:val="20"/>
+          <w:lang w:val="en-US" w:eastAsia="pl-PL"/>
+        </w:rPr>
+        <w:t>self</w:t>
+      </w:r>
+      <w:r>
+        <w:rPr>
+          <w:rFonts w:ascii="Source Code Pro" w:eastAsia="Times New Roman" w:hAnsi="Source Code Pro" w:cs="Courier New"/>
+          <w:color w:val="CC7832"/>
+          <w:sz w:val="20"/>
+          <w:szCs w:val="20"/>
+          <w:lang w:val="en-US" w:eastAsia="pl-PL"/>
+        </w:rPr>
+        <w:t xml:space="preserve">, </w:t>
+      </w:r>
+      <w:r>
+        <w:rPr>
+          <w:rFonts w:ascii="Source Code Pro" w:eastAsia="Times New Roman" w:hAnsi="Source Code Pro" w:cs="Courier New"/>
+          <w:color w:val="A9B7C6"/>
+          <w:sz w:val="20"/>
+          <w:szCs w:val="20"/>
+          <w:lang w:val="en-US" w:eastAsia="pl-PL"/>
+        </w:rPr>
+        <w:t>path):</w:t>
+      </w:r>
+      <w:r>
+        <w:rPr>
+          <w:rFonts w:ascii="Source Code Pro" w:eastAsia="Times New Roman" w:hAnsi="Source Code Pro" w:cs="Courier New"/>
+          <w:color w:val="A9B7C6"/>
+          <w:sz w:val="20"/>
+          <w:szCs w:val="20"/>
+          <w:lang w:val="en-US" w:eastAsia="pl-PL"/>
+        </w:rPr>
+        <w:br/>
+        <w:t xml:space="preserve">        </w:t>
+      </w:r>
+      <w:r>
+        <w:rPr>
+          <w:rFonts w:ascii="Source Code Pro" w:eastAsia="Times New Roman" w:hAnsi="Source Code Pro" w:cs="Courier New"/>
+          <w:color w:val="94558D"/>
+          <w:sz w:val="20"/>
+          <w:szCs w:val="20"/>
+          <w:lang w:val="en-US" w:eastAsia="pl-PL"/>
+        </w:rPr>
+        <w:t>self</w:t>
+      </w:r>
+      <w:r>
+        <w:rPr>
+          <w:rFonts w:ascii="Source Code Pro" w:eastAsia="Times New Roman" w:hAnsi="Source Code Pro" w:cs="Courier New"/>
+          <w:color w:val="A9B7C6"/>
+          <w:sz w:val="20"/>
+          <w:szCs w:val="20"/>
+          <w:lang w:val="en-US" w:eastAsia="pl-PL"/>
+        </w:rPr>
+        <w:t>.PATH = path</w:t>
+      </w:r>
+      <w:r>
+        <w:rPr>
+          <w:rFonts w:ascii="Source Code Pro" w:eastAsia="Times New Roman" w:hAnsi="Source Code Pro" w:cs="Courier New"/>
+          <w:color w:val="A9B7C6"/>
+          <w:sz w:val="20"/>
+          <w:szCs w:val="20"/>
+          <w:lang w:val="en-US" w:eastAsia="pl-PL"/>
+        </w:rPr>
+        <w:br/>
+        <w:t xml:space="preserve">        </w:t>
+      </w:r>
+      <w:r>
+        <w:rPr>
+          <w:rFonts w:ascii="Source Code Pro" w:eastAsia="Times New Roman" w:hAnsi="Source Code Pro" w:cs="Courier New"/>
+          <w:color w:val="94558D"/>
+          <w:sz w:val="20"/>
+          <w:szCs w:val="20"/>
+          <w:lang w:val="en-US" w:eastAsia="pl-PL"/>
+        </w:rPr>
+        <w:t>self</w:t>
+      </w:r>
+      <w:r>
+        <w:rPr>
+          <w:rFonts w:ascii="Source Code Pro" w:eastAsia="Times New Roman" w:hAnsi="Source Code Pro" w:cs="Courier New"/>
+          <w:color w:val="A9B7C6"/>
+          <w:sz w:val="20"/>
+          <w:szCs w:val="20"/>
+          <w:lang w:val="en-US" w:eastAsia="pl-PL"/>
+        </w:rPr>
+        <w:t>.FILE = wave.</w:t>
+      </w:r>
+      <w:r>
+        <w:rPr>
+          <w:rFonts w:ascii="Source Code Pro" w:eastAsia="Times New Roman" w:hAnsi="Source Code Pro" w:cs="Courier New"/>
+          <w:color w:val="657BD3"/>
+          <w:sz w:val="20"/>
+          <w:szCs w:val="20"/>
+          <w:lang w:val="en-US" w:eastAsia="pl-PL"/>
+        </w:rPr>
+        <w:t>open</w:t>
+      </w:r>
+      <w:r>
+        <w:rPr>
+          <w:rFonts w:ascii="Source Code Pro" w:eastAsia="Times New Roman" w:hAnsi="Source Code Pro" w:cs="Courier New"/>
+          <w:color w:val="A9B7C6"/>
+          <w:sz w:val="20"/>
+          <w:szCs w:val="20"/>
+          <w:lang w:val="en-US" w:eastAsia="pl-PL"/>
+        </w:rPr>
+        <w:t>(</w:t>
+      </w:r>
+      <w:r>
+        <w:rPr>
+          <w:rFonts w:ascii="Source Code Pro" w:eastAsia="Times New Roman" w:hAnsi="Source Code Pro" w:cs="Courier New"/>
+          <w:color w:val="94558D"/>
+          <w:sz w:val="20"/>
+          <w:szCs w:val="20"/>
+          <w:lang w:val="en-US" w:eastAsia="pl-PL"/>
+        </w:rPr>
+        <w:t>self</w:t>
+      </w:r>
+      <w:r>
+        <w:rPr>
+          <w:rFonts w:ascii="Source Code Pro" w:eastAsia="Times New Roman" w:hAnsi="Source Code Pro" w:cs="Courier New"/>
+          <w:color w:val="A9B7C6"/>
+          <w:sz w:val="20"/>
+          <w:szCs w:val="20"/>
+          <w:lang w:val="en-US" w:eastAsia="pl-PL"/>
+        </w:rPr>
+        <w:t>.PATH)</w:t>
+      </w:r>
+      <w:r>
+        <w:rPr>
+          <w:rFonts w:ascii="Source Code Pro" w:eastAsia="Times New Roman" w:hAnsi="Source Code Pro" w:cs="Courier New"/>
+          <w:color w:val="A9B7C6"/>
+          <w:sz w:val="20"/>
+          <w:szCs w:val="20"/>
+          <w:lang w:val="en-US" w:eastAsia="pl-PL"/>
+        </w:rPr>
+        <w:br/>
+        <w:t xml:space="preserve">        [</w:t>
+      </w:r>
+      <w:r>
+        <w:rPr>
+          <w:rFonts w:ascii="Source Code Pro" w:eastAsia="Times New Roman" w:hAnsi="Source Code Pro" w:cs="Courier New"/>
+          <w:color w:val="94558D"/>
+          <w:sz w:val="20"/>
+          <w:szCs w:val="20"/>
+          <w:lang w:val="en-US" w:eastAsia="pl-PL"/>
+        </w:rPr>
+        <w:t>self</w:t>
+      </w:r>
+      <w:r>
+        <w:rPr>
+          <w:rFonts w:ascii="Source Code Pro" w:eastAsia="Times New Roman" w:hAnsi="Source Code Pro" w:cs="Courier New"/>
+          <w:color w:val="A9B7C6"/>
+          <w:sz w:val="20"/>
+          <w:szCs w:val="20"/>
+          <w:lang w:val="en-US" w:eastAsia="pl-PL"/>
+        </w:rPr>
+        <w:t>.CHANNELS</w:t>
+      </w:r>
+      <w:r>
+        <w:rPr>
+          <w:rFonts w:ascii="Source Code Pro" w:eastAsia="Times New Roman" w:hAnsi="Source Code Pro" w:cs="Courier New"/>
+          <w:color w:val="CC7832"/>
+          <w:sz w:val="20"/>
+          <w:szCs w:val="20"/>
+          <w:lang w:val="en-US" w:eastAsia="pl-PL"/>
+        </w:rPr>
+        <w:t xml:space="preserve">, </w:t>
+      </w:r>
+      <w:r>
+        <w:rPr>
+          <w:rFonts w:ascii="Source Code Pro" w:eastAsia="Times New Roman" w:hAnsi="Source Code Pro" w:cs="Courier New"/>
+          <w:color w:val="94558D"/>
+          <w:sz w:val="20"/>
+          <w:szCs w:val="20"/>
+          <w:lang w:val="en-US" w:eastAsia="pl-PL"/>
+        </w:rPr>
+        <w:t>self</w:t>
+      </w:r>
+      <w:r>
+        <w:rPr>
+          <w:rFonts w:ascii="Source Code Pro" w:eastAsia="Times New Roman" w:hAnsi="Source Code Pro" w:cs="Courier New"/>
+          <w:color w:val="A9B7C6"/>
+          <w:sz w:val="20"/>
+          <w:szCs w:val="20"/>
+          <w:lang w:val="en-US" w:eastAsia="pl-PL"/>
+        </w:rPr>
+        <w:t>.SAMP_WIDTH</w:t>
+      </w:r>
+      <w:r>
+        <w:rPr>
+          <w:rFonts w:ascii="Source Code Pro" w:eastAsia="Times New Roman" w:hAnsi="Source Code Pro" w:cs="Courier New"/>
+          <w:color w:val="CC7832"/>
+          <w:sz w:val="20"/>
+          <w:szCs w:val="20"/>
+          <w:lang w:val="en-US" w:eastAsia="pl-PL"/>
+        </w:rPr>
+        <w:t xml:space="preserve">, </w:t>
+      </w:r>
+      <w:r>
+        <w:rPr>
+          <w:rFonts w:ascii="Source Code Pro" w:eastAsia="Times New Roman" w:hAnsi="Source Code Pro" w:cs="Courier New"/>
+          <w:color w:val="94558D"/>
+          <w:sz w:val="20"/>
+          <w:szCs w:val="20"/>
+          <w:lang w:val="en-US" w:eastAsia="pl-PL"/>
+        </w:rPr>
+        <w:t>self</w:t>
+      </w:r>
+      <w:r>
+        <w:rPr>
+          <w:rFonts w:ascii="Source Code Pro" w:eastAsia="Times New Roman" w:hAnsi="Source Code Pro" w:cs="Courier New"/>
+          <w:color w:val="A9B7C6"/>
+          <w:sz w:val="20"/>
+          <w:szCs w:val="20"/>
+          <w:lang w:val="en-US" w:eastAsia="pl-PL"/>
+        </w:rPr>
+        <w:t>.FRAMERATE</w:t>
+      </w:r>
+      <w:r>
+        <w:rPr>
+          <w:rFonts w:ascii="Source Code Pro" w:eastAsia="Times New Roman" w:hAnsi="Source Code Pro" w:cs="Courier New"/>
+          <w:color w:val="CC7832"/>
+          <w:sz w:val="20"/>
+          <w:szCs w:val="20"/>
+          <w:lang w:val="en-US" w:eastAsia="pl-PL"/>
+        </w:rPr>
+        <w:t xml:space="preserve">, </w:t>
+      </w:r>
+      <w:r>
+        <w:rPr>
+          <w:rFonts w:ascii="Source Code Pro" w:eastAsia="Times New Roman" w:hAnsi="Source Code Pro" w:cs="Courier New"/>
+          <w:color w:val="94558D"/>
+          <w:sz w:val="20"/>
+          <w:szCs w:val="20"/>
+          <w:lang w:val="en-US" w:eastAsia="pl-PL"/>
+        </w:rPr>
+        <w:t>self</w:t>
+      </w:r>
+      <w:r>
+        <w:rPr>
+          <w:rFonts w:ascii="Source Code Pro" w:eastAsia="Times New Roman" w:hAnsi="Source Code Pro" w:cs="Courier New"/>
+          <w:color w:val="A9B7C6"/>
+          <w:sz w:val="20"/>
+          <w:szCs w:val="20"/>
+          <w:lang w:val="en-US" w:eastAsia="pl-PL"/>
+        </w:rPr>
+        <w:t>.NFRAMES</w:t>
+      </w:r>
+      <w:r>
+        <w:rPr>
+          <w:rFonts w:ascii="Source Code Pro" w:eastAsia="Times New Roman" w:hAnsi="Source Code Pro" w:cs="Courier New"/>
+          <w:color w:val="CC7832"/>
+          <w:sz w:val="20"/>
+          <w:szCs w:val="20"/>
+          <w:lang w:val="en-US" w:eastAsia="pl-PL"/>
+        </w:rPr>
+        <w:t xml:space="preserve">, </w:t>
+      </w:r>
+      <w:r>
+        <w:rPr>
+          <w:rFonts w:ascii="Source Code Pro" w:eastAsia="Times New Roman" w:hAnsi="Source Code Pro" w:cs="Courier New"/>
+          <w:color w:val="A9B7C6"/>
+          <w:sz w:val="20"/>
+          <w:szCs w:val="20"/>
+          <w:lang w:val="en-US" w:eastAsia="pl-PL"/>
+        </w:rPr>
+        <w:t>*</w:t>
+      </w:r>
+      <w:r>
+        <w:rPr>
+          <w:rFonts w:ascii="Source Code Pro" w:eastAsia="Times New Roman" w:hAnsi="Source Code Pro" w:cs="Courier New"/>
+          <w:color w:val="94558D"/>
+          <w:sz w:val="20"/>
+          <w:szCs w:val="20"/>
+          <w:lang w:val="en-US" w:eastAsia="pl-PL"/>
+        </w:rPr>
+        <w:t>self</w:t>
+      </w:r>
+      <w:r>
+        <w:rPr>
+          <w:rFonts w:ascii="Source Code Pro" w:eastAsia="Times New Roman" w:hAnsi="Source Code Pro" w:cs="Courier New"/>
+          <w:color w:val="A9B7C6"/>
+          <w:sz w:val="20"/>
+          <w:szCs w:val="20"/>
+          <w:lang w:val="en-US" w:eastAsia="pl-PL"/>
+        </w:rPr>
+        <w:t xml:space="preserve">.rest] = </w:t>
+      </w:r>
+      <w:r>
+        <w:rPr>
+          <w:rFonts w:ascii="Source Code Pro" w:eastAsia="Times New Roman" w:hAnsi="Source Code Pro" w:cs="Courier New"/>
+          <w:color w:val="94558D"/>
+          <w:sz w:val="20"/>
+          <w:szCs w:val="20"/>
+          <w:lang w:val="en-US" w:eastAsia="pl-PL"/>
+        </w:rPr>
+        <w:t>self</w:t>
+      </w:r>
+      <w:r>
+        <w:rPr>
+          <w:rFonts w:ascii="Source Code Pro" w:eastAsia="Times New Roman" w:hAnsi="Source Code Pro" w:cs="Courier New"/>
+          <w:color w:val="A9B7C6"/>
+          <w:sz w:val="20"/>
+          <w:szCs w:val="20"/>
+          <w:lang w:val="en-US" w:eastAsia="pl-PL"/>
+        </w:rPr>
+        <w:t>.FILE.</w:t>
+      </w:r>
+      <w:r>
+        <w:rPr>
+          <w:rFonts w:ascii="Source Code Pro" w:eastAsia="Times New Roman" w:hAnsi="Source Code Pro" w:cs="Courier New"/>
+          <w:color w:val="657BD3"/>
+          <w:sz w:val="20"/>
+          <w:szCs w:val="20"/>
+          <w:lang w:val="en-US" w:eastAsia="pl-PL"/>
+        </w:rPr>
+        <w:t>getparams</w:t>
+      </w:r>
+      <w:r>
+        <w:rPr>
+          <w:rFonts w:ascii="Source Code Pro" w:eastAsia="Times New Roman" w:hAnsi="Source Code Pro" w:cs="Courier New"/>
+          <w:color w:val="A9B7C6"/>
+          <w:sz w:val="20"/>
+          <w:szCs w:val="20"/>
+          <w:lang w:val="en-US" w:eastAsia="pl-PL"/>
+        </w:rPr>
+        <w:t>()</w:t>
+      </w:r>
+      <w:r>
+        <w:rPr>
+          <w:rFonts w:ascii="Source Code Pro" w:eastAsia="Times New Roman" w:hAnsi="Source Code Pro" w:cs="Courier New"/>
+          <w:color w:val="A9B7C6"/>
+          <w:sz w:val="20"/>
+          <w:szCs w:val="20"/>
+          <w:lang w:val="en-US" w:eastAsia="pl-PL"/>
+        </w:rPr>
+        <w:br/>
+        <w:t xml:space="preserve">        </w:t>
+      </w:r>
+      <w:r>
+        <w:rPr>
+          <w:rFonts w:ascii="Source Code Pro" w:eastAsia="Times New Roman" w:hAnsi="Source Code Pro" w:cs="Courier New"/>
+          <w:color w:val="94558D"/>
+          <w:sz w:val="20"/>
+          <w:szCs w:val="20"/>
+          <w:lang w:val="en-US" w:eastAsia="pl-PL"/>
+        </w:rPr>
+        <w:t>self</w:t>
+      </w:r>
+      <w:r>
+        <w:rPr>
+          <w:rFonts w:ascii="Source Code Pro" w:eastAsia="Times New Roman" w:hAnsi="Source Code Pro" w:cs="Courier New"/>
+          <w:color w:val="A9B7C6"/>
+          <w:sz w:val="20"/>
+          <w:szCs w:val="20"/>
+          <w:lang w:val="en-US" w:eastAsia="pl-PL"/>
+        </w:rPr>
+        <w:t>.RAW = np.</w:t>
+      </w:r>
+      <w:r>
+        <w:rPr>
+          <w:rFonts w:ascii="Source Code Pro" w:eastAsia="Times New Roman" w:hAnsi="Source Code Pro" w:cs="Courier New"/>
+          <w:color w:val="657BD3"/>
+          <w:sz w:val="20"/>
+          <w:szCs w:val="20"/>
+          <w:lang w:val="en-US" w:eastAsia="pl-PL"/>
+        </w:rPr>
+        <w:t>fromstring</w:t>
+      </w:r>
+      <w:r>
+        <w:rPr>
+          <w:rFonts w:ascii="Source Code Pro" w:eastAsia="Times New Roman" w:hAnsi="Source Code Pro" w:cs="Courier New"/>
+          <w:color w:val="A9B7C6"/>
+          <w:sz w:val="20"/>
+          <w:szCs w:val="20"/>
+          <w:lang w:val="en-US" w:eastAsia="pl-PL"/>
+        </w:rPr>
+        <w:t>(</w:t>
+      </w:r>
+      <w:r>
+        <w:rPr>
+          <w:rFonts w:ascii="Source Code Pro" w:eastAsia="Times New Roman" w:hAnsi="Source Code Pro" w:cs="Courier New"/>
+          <w:color w:val="94558D"/>
+          <w:sz w:val="20"/>
+          <w:szCs w:val="20"/>
+          <w:lang w:val="en-US" w:eastAsia="pl-PL"/>
+        </w:rPr>
+        <w:t>self</w:t>
+      </w:r>
+      <w:r>
+        <w:rPr>
+          <w:rFonts w:ascii="Source Code Pro" w:eastAsia="Times New Roman" w:hAnsi="Source Code Pro" w:cs="Courier New"/>
+          <w:color w:val="A9B7C6"/>
+          <w:sz w:val="20"/>
+          <w:szCs w:val="20"/>
+          <w:lang w:val="en-US" w:eastAsia="pl-PL"/>
+        </w:rPr>
+        <w:t>.FILE.</w:t>
+      </w:r>
+      <w:r>
+        <w:rPr>
+          <w:rFonts w:ascii="Source Code Pro" w:eastAsia="Times New Roman" w:hAnsi="Source Code Pro" w:cs="Courier New"/>
+          <w:color w:val="657BD3"/>
+          <w:sz w:val="20"/>
+          <w:szCs w:val="20"/>
+          <w:lang w:val="en-US" w:eastAsia="pl-PL"/>
+        </w:rPr>
+        <w:t>readframes</w:t>
+      </w:r>
+      <w:r>
+        <w:rPr>
+          <w:rFonts w:ascii="Source Code Pro" w:eastAsia="Times New Roman" w:hAnsi="Source Code Pro" w:cs="Courier New"/>
+          <w:color w:val="A9B7C6"/>
+          <w:sz w:val="20"/>
+          <w:szCs w:val="20"/>
+          <w:lang w:val="en-US" w:eastAsia="pl-PL"/>
+        </w:rPr>
+        <w:t>(-</w:t>
+      </w:r>
+      <w:r>
+        <w:rPr>
+          <w:rFonts w:ascii="Source Code Pro" w:eastAsia="Times New Roman" w:hAnsi="Source Code Pro" w:cs="Courier New"/>
+          <w:color w:val="6897BB"/>
+          <w:sz w:val="20"/>
+          <w:szCs w:val="20"/>
+          <w:lang w:val="en-US" w:eastAsia="pl-PL"/>
+        </w:rPr>
+        <w:t>1</w:t>
+      </w:r>
+      <w:r>
+        <w:rPr>
+          <w:rFonts w:ascii="Source Code Pro" w:eastAsia="Times New Roman" w:hAnsi="Source Code Pro" w:cs="Courier New"/>
+          <w:color w:val="A9B7C6"/>
+          <w:sz w:val="20"/>
+          <w:szCs w:val="20"/>
+          <w:lang w:val="en-US" w:eastAsia="pl-PL"/>
+        </w:rPr>
+        <w:t>)</w:t>
+      </w:r>
+      <w:r>
+        <w:rPr>
+          <w:rFonts w:ascii="Source Code Pro" w:eastAsia="Times New Roman" w:hAnsi="Source Code Pro" w:cs="Courier New"/>
+          <w:color w:val="CC7832"/>
+          <w:sz w:val="20"/>
+          <w:szCs w:val="20"/>
+          <w:lang w:val="en-US" w:eastAsia="pl-PL"/>
+        </w:rPr>
+        <w:t xml:space="preserve">, </w:t>
+      </w:r>
+      <w:r>
+        <w:rPr>
+          <w:rFonts w:ascii="Source Code Pro" w:eastAsia="Times New Roman" w:hAnsi="Source Code Pro" w:cs="Courier New"/>
+          <w:color w:val="AA4926"/>
+          <w:sz w:val="20"/>
+          <w:szCs w:val="20"/>
+          <w:lang w:val="en-US" w:eastAsia="pl-PL"/>
+        </w:rPr>
+        <w:t>dtype</w:t>
+      </w:r>
+      <w:r>
+        <w:rPr>
+          <w:rFonts w:ascii="Source Code Pro" w:eastAsia="Times New Roman" w:hAnsi="Source Code Pro" w:cs="Courier New"/>
+          <w:color w:val="A9B7C6"/>
+          <w:sz w:val="20"/>
+          <w:szCs w:val="20"/>
+          <w:lang w:val="en-US" w:eastAsia="pl-PL"/>
+        </w:rPr>
+        <w:t>=</w:t>
+      </w:r>
+      <w:r>
+        <w:rPr>
+          <w:rFonts w:ascii="Source Code Pro" w:eastAsia="Times New Roman" w:hAnsi="Source Code Pro" w:cs="Courier New"/>
+          <w:color w:val="6A8759"/>
+          <w:sz w:val="20"/>
+          <w:szCs w:val="20"/>
+          <w:lang w:val="en-US" w:eastAsia="pl-PL"/>
+        </w:rPr>
+        <w:t>'int32'</w:t>
+      </w:r>
+      <w:r>
+        <w:rPr>
+          <w:rFonts w:ascii="Source Code Pro" w:eastAsia="Times New Roman" w:hAnsi="Source Code Pro" w:cs="Courier New"/>
+          <w:color w:val="A9B7C6"/>
+          <w:sz w:val="20"/>
+          <w:szCs w:val="20"/>
+          <w:lang w:val="en-US" w:eastAsia="pl-PL"/>
+        </w:rPr>
+        <w:t>)</w:t>
+      </w:r>
+      <w:r>
+        <w:rPr>
+          <w:rFonts w:ascii="Source Code Pro" w:eastAsia="Times New Roman" w:hAnsi="Source Code Pro" w:cs="Courier New"/>
+          <w:color w:val="A9B7C6"/>
+          <w:sz w:val="20"/>
+          <w:szCs w:val="20"/>
+          <w:lang w:val="en-US" w:eastAsia="pl-PL"/>
+        </w:rPr>
+        <w:br/>
+        <w:t xml:space="preserve">        </w:t>
+      </w:r>
+      <w:r>
+        <w:rPr>
+          <w:rFonts w:ascii="Source Code Pro" w:eastAsia="Times New Roman" w:hAnsi="Source Code Pro" w:cs="Courier New"/>
+          <w:color w:val="94558D"/>
+          <w:sz w:val="20"/>
+          <w:szCs w:val="20"/>
+          <w:lang w:val="en-US" w:eastAsia="pl-PL"/>
+        </w:rPr>
+        <w:t>self</w:t>
+      </w:r>
+      <w:r>
+        <w:rPr>
+          <w:rFonts w:ascii="Source Code Pro" w:eastAsia="Times New Roman" w:hAnsi="Source Code Pro" w:cs="Courier New"/>
+          <w:color w:val="A9B7C6"/>
+          <w:sz w:val="20"/>
+          <w:szCs w:val="20"/>
+          <w:lang w:val="en-US" w:eastAsia="pl-PL"/>
+        </w:rPr>
+        <w:t xml:space="preserve">.RAW = </w:t>
+      </w:r>
+      <w:r>
+        <w:rPr>
+          <w:rFonts w:ascii="Source Code Pro" w:eastAsia="Times New Roman" w:hAnsi="Source Code Pro" w:cs="Courier New"/>
+          <w:color w:val="94558D"/>
+          <w:sz w:val="20"/>
+          <w:szCs w:val="20"/>
+          <w:lang w:val="en-US" w:eastAsia="pl-PL"/>
+        </w:rPr>
+        <w:t>self</w:t>
+      </w:r>
+      <w:r>
+        <w:rPr>
+          <w:rFonts w:ascii="Source Code Pro" w:eastAsia="Times New Roman" w:hAnsi="Source Code Pro" w:cs="Courier New"/>
+          <w:color w:val="A9B7C6"/>
+          <w:sz w:val="20"/>
+          <w:szCs w:val="20"/>
+          <w:lang w:val="en-US" w:eastAsia="pl-PL"/>
+        </w:rPr>
+        <w:t>.RAW/</w:t>
+      </w:r>
+      <w:r>
+        <w:rPr>
+          <w:rFonts w:ascii="Source Code Pro" w:eastAsia="Times New Roman" w:hAnsi="Source Code Pro" w:cs="Courier New"/>
+          <w:color w:val="8888C6"/>
+          <w:sz w:val="20"/>
+          <w:szCs w:val="20"/>
+          <w:lang w:val="en-US" w:eastAsia="pl-PL"/>
+        </w:rPr>
+        <w:t>max</w:t>
+      </w:r>
+      <w:r>
+        <w:rPr>
+          <w:rFonts w:ascii="Source Code Pro" w:eastAsia="Times New Roman" w:hAnsi="Source Code Pro" w:cs="Courier New"/>
+          <w:color w:val="A9B7C6"/>
+          <w:sz w:val="20"/>
+          <w:szCs w:val="20"/>
+          <w:lang w:val="en-US" w:eastAsia="pl-PL"/>
+        </w:rPr>
+        <w:t>(</w:t>
+      </w:r>
+      <w:r>
+        <w:rPr>
+          <w:rFonts w:ascii="Source Code Pro" w:eastAsia="Times New Roman" w:hAnsi="Source Code Pro" w:cs="Courier New"/>
+          <w:color w:val="94558D"/>
+          <w:sz w:val="20"/>
+          <w:szCs w:val="20"/>
+          <w:lang w:val="en-US" w:eastAsia="pl-PL"/>
+        </w:rPr>
+        <w:t>self</w:t>
+      </w:r>
+      <w:r>
+        <w:rPr>
+          <w:rFonts w:ascii="Source Code Pro" w:eastAsia="Times New Roman" w:hAnsi="Source Code Pro" w:cs="Courier New"/>
+          <w:color w:val="A9B7C6"/>
+          <w:sz w:val="20"/>
+          <w:szCs w:val="20"/>
+          <w:lang w:val="en-US" w:eastAsia="pl-PL"/>
+        </w:rPr>
+        <w:t>.RAW)</w:t>
+      </w:r>
+    </w:p>
+    <w:p>
+      <w:pPr>
+        <w:shd w:val="clear" w:color="auto" w:fill="2B2B2B"/>
+        <w:tabs>
+          <w:tab w:val="left" w:pos="916"/>
+          <w:tab w:val="left" w:pos="1832"/>
+          <w:tab w:val="left" w:pos="2748"/>
+          <w:tab w:val="left" w:pos="3664"/>
+          <w:tab w:val="left" w:pos="4580"/>
+          <w:tab w:val="left" w:pos="5496"/>
+          <w:tab w:val="left" w:pos="6412"/>
+          <w:tab w:val="left" w:pos="7328"/>
+          <w:tab w:val="left" w:pos="8244"/>
+          <w:tab w:val="left" w:pos="9160"/>
+          <w:tab w:val="left" w:pos="10076"/>
+          <w:tab w:val="left" w:pos="10992"/>
+          <w:tab w:val="left" w:pos="11908"/>
+          <w:tab w:val="left" w:pos="12824"/>
+          <w:tab w:val="left" w:pos="13740"/>
+          <w:tab w:val="left" w:pos="14656"/>
+        </w:tabs>
+        <w:spacing w:after="0" w:line="240" w:lineRule="auto"/>
+        <w:ind w:firstLine="0"/>
+        <w:jc w:val="left"/>
+        <w:rPr>
+          <w:rFonts w:ascii="Source Code Pro" w:eastAsia="Times New Roman" w:hAnsi="Source Code Pro" w:cs="Courier New"/>
+          <w:color w:val="A9B7C6"/>
+          <w:sz w:val="20"/>
+          <w:szCs w:val="20"/>
+          <w:lang w:val="en-US" w:eastAsia="pl-PL"/>
+        </w:rPr>
+      </w:pPr>
+    </w:p>
+    <w:p>
+      <w:pPr>
+        <w:ind w:firstLine="0"/>
+        <w:rPr>
+          <w:lang w:eastAsia="pl-PL"/>
+        </w:rPr>
+      </w:pPr>
+      <w:r>
+        <w:rPr>
+          <w:lang w:eastAsia="pl-PL"/>
+        </w:rPr>
+        <w:t>I</w:t>
+      </w:r>
+      <w:r>
+        <w:rPr>
+          <w:lang w:eastAsia="pl-PL"/>
+        </w:rPr>
+        <w:t>nstancja klasy inicjowana jest za pomocą adresu do analizowanego pliku w poniższy sposób:</w:t>
+      </w:r>
+    </w:p>
+    <w:p>
+      <w:pPr>
+        <w:pStyle w:val="HTML-wstpniesformatowany"/>
+        <w:shd w:val="clear" w:color="auto" w:fill="2B2B2B"/>
+        <w:rPr>
+          <w:rFonts w:ascii="Source Code Pro" w:hAnsi="Source Code Pro"/>
+          <w:color w:val="A9B7C6"/>
+        </w:rPr>
+      </w:pPr>
+    </w:p>
+    <w:p>
+      <w:pPr>
+        <w:pStyle w:val="HTML-wstpniesformatowany"/>
+        <w:shd w:val="clear" w:color="auto" w:fill="2B2B2B"/>
+        <w:rPr>
+          <w:rFonts w:ascii="Source Code Pro" w:hAnsi="Source Code Pro"/>
+          <w:color w:val="A9B7C6"/>
+          <w:lang w:val="en-US"/>
+        </w:rPr>
+      </w:pPr>
+      <w:r>
+        <w:rPr>
+          <w:rFonts w:ascii="Source Code Pro" w:hAnsi="Source Code Pro"/>
+          <w:color w:val="A9B7C6"/>
+          <w:lang w:val="en-US"/>
+        </w:rPr>
+        <w:t xml:space="preserve">orig_file = </w:t>
+      </w:r>
+      <w:r>
+        <w:rPr>
+          <w:rFonts w:ascii="Source Code Pro" w:hAnsi="Source Code Pro"/>
+          <w:color w:val="CDBB5A"/>
+          <w:lang w:val="en-US"/>
+        </w:rPr>
+        <w:t>WaveFile</w:t>
+      </w:r>
+      <w:r>
+        <w:rPr>
+          <w:rFonts w:ascii="Source Code Pro" w:hAnsi="Source Code Pro"/>
+          <w:color w:val="A9B7C6"/>
+          <w:lang w:val="en-US"/>
+        </w:rPr>
+        <w:t>(</w:t>
+      </w:r>
+      <w:r>
+        <w:rPr>
+          <w:rFonts w:ascii="Source Code Pro" w:hAnsi="Source Code Pro"/>
+          <w:color w:val="6A8759"/>
+          <w:lang w:val="en-US"/>
+        </w:rPr>
+        <w:t>'./</w:t>
+      </w:r>
+      <w:r>
+        <w:rPr>
+          <w:rFonts w:ascii="Source Code Pro" w:hAnsi="Source Code Pro"/>
+          <w:color w:val="6A8759"/>
+          <w:lang w:val="en-US"/>
+        </w:rPr>
+        <w:t>PathToFile</w:t>
+      </w:r>
+      <w:r>
+        <w:rPr>
+          <w:rFonts w:ascii="Source Code Pro" w:hAnsi="Source Code Pro"/>
+          <w:color w:val="6A8759"/>
+          <w:lang w:val="en-US"/>
+        </w:rPr>
+        <w:t>/orig.wav'</w:t>
+      </w:r>
+      <w:r>
+        <w:rPr>
+          <w:rFonts w:ascii="Source Code Pro" w:hAnsi="Source Code Pro"/>
+          <w:color w:val="A9B7C6"/>
+          <w:lang w:val="en-US"/>
+        </w:rPr>
+        <w:t>)</w:t>
+      </w:r>
+      <w:r>
+        <w:rPr>
+          <w:rFonts w:ascii="Source Code Pro" w:hAnsi="Source Code Pro"/>
+          <w:color w:val="A9B7C6"/>
+          <w:lang w:val="en-US"/>
+        </w:rPr>
+        <w:br/>
+      </w:r>
+    </w:p>
+    <w:p>
+      <w:pPr>
+        <w:ind w:firstLine="0"/>
+        <w:rPr>
+          <w:lang w:val="en-US" w:eastAsia="pl-PL"/>
+        </w:rPr>
+      </w:pPr>
+      <w:r>
+        <w:rPr>
+          <w:lang w:val="en-US" w:eastAsia="pl-PL"/>
+        </w:rPr>
+        <w:t>Opis wykorzystanych zmiennych:</w:t>
+      </w:r>
+    </w:p>
+    <w:p>
+      <w:pPr>
+        <w:pStyle w:val="Akapitzlist"/>
+        <w:numPr>
+          <w:ilvl w:val="0"/>
+          <w:numId w:val="11"/>
+        </w:numPr>
+        <w:rPr>
+          <w:lang w:val="en-US" w:eastAsia="pl-PL"/>
+        </w:rPr>
+      </w:pPr>
+      <w:r>
+        <w:rPr>
+          <w:lang w:val="en-US" w:eastAsia="pl-PL"/>
+        </w:rPr>
+        <w:t>PATH</w:t>
+      </w:r>
+      <w:r>
+        <w:rPr>
+          <w:lang w:val="en-US" w:eastAsia="pl-PL"/>
+        </w:rPr>
+        <w:tab/>
+      </w:r>
+      <w:r>
+        <w:rPr>
+          <w:lang w:val="en-US" w:eastAsia="pl-PL"/>
+        </w:rPr>
+        <w:tab/>
+      </w:r>
+      <w:r>
+        <w:rPr>
+          <w:lang w:val="en-US" w:eastAsia="pl-PL"/>
+        </w:rPr>
+        <w:tab/>
+        <w:t>- ścieżka do pliku,</w:t>
+      </w:r>
+    </w:p>
+    <w:p>
+      <w:pPr>
+        <w:pStyle w:val="Akapitzlist"/>
+        <w:numPr>
+          <w:ilvl w:val="0"/>
+          <w:numId w:val="11"/>
+        </w:numPr>
+        <w:rPr>
+          <w:lang w:val="en-US" w:eastAsia="pl-PL"/>
+        </w:rPr>
+      </w:pPr>
+      <w:r>
+        <w:rPr>
+          <w:lang w:val="en-US" w:eastAsia="pl-PL"/>
+        </w:rPr>
+        <w:t>FILE</w:t>
+      </w:r>
+      <w:r>
+        <w:rPr>
+          <w:lang w:val="en-US" w:eastAsia="pl-PL"/>
+        </w:rPr>
+        <w:tab/>
+      </w:r>
+      <w:r>
+        <w:rPr>
+          <w:lang w:val="en-US" w:eastAsia="pl-PL"/>
+        </w:rPr>
+        <w:tab/>
+      </w:r>
+      <w:r>
+        <w:rPr>
+          <w:lang w:val="en-US" w:eastAsia="pl-PL"/>
+        </w:rPr>
+        <w:tab/>
+        <w:t>- obiekt modułu wave,</w:t>
+      </w:r>
+    </w:p>
+    <w:p>
+      <w:pPr>
+        <w:pStyle w:val="Akapitzlist"/>
+        <w:numPr>
+          <w:ilvl w:val="0"/>
+          <w:numId w:val="11"/>
+        </w:numPr>
+        <w:rPr>
+          <w:lang w:val="en-US" w:eastAsia="pl-PL"/>
+        </w:rPr>
+      </w:pPr>
+      <w:r>
+        <w:rPr>
+          <w:lang w:val="en-US" w:eastAsia="pl-PL"/>
+        </w:rPr>
+        <w:t>CHANNELS</w:t>
+      </w:r>
+      <w:r>
+        <w:rPr>
+          <w:lang w:val="en-US" w:eastAsia="pl-PL"/>
+        </w:rPr>
+        <w:tab/>
+      </w:r>
+      <w:r>
+        <w:rPr>
+          <w:lang w:val="en-US" w:eastAsia="pl-PL"/>
+        </w:rPr>
+        <w:tab/>
+        <w:t>- liczba kanałów,</w:t>
+      </w:r>
+    </w:p>
+    <w:p>
+      <w:pPr>
+        <w:pStyle w:val="Akapitzlist"/>
+        <w:numPr>
+          <w:ilvl w:val="0"/>
+          <w:numId w:val="11"/>
+        </w:numPr>
+        <w:rPr>
+          <w:lang w:eastAsia="pl-PL"/>
+        </w:rPr>
+      </w:pPr>
+      <w:r>
+        <w:rPr>
+          <w:lang w:eastAsia="pl-PL"/>
+        </w:rPr>
+        <w:t>SAMP_WIDTH</w:t>
+      </w:r>
+      <w:r>
+        <w:rPr>
+          <w:lang w:eastAsia="pl-PL"/>
+        </w:rPr>
+        <w:tab/>
+        <w:t xml:space="preserve">- </w:t>
+      </w:r>
+      <w:r>
+        <w:rPr>
+          <w:lang w:eastAsia="pl-PL"/>
+        </w:rPr>
+        <w:t>ilość bajtów d</w:t>
+      </w:r>
+      <w:r>
+        <w:rPr>
+          <w:lang w:eastAsia="pl-PL"/>
+        </w:rPr>
+        <w:t>la jednej próbki (przeważnie jest to 2),</w:t>
+      </w:r>
+    </w:p>
+    <w:p>
+      <w:pPr>
+        <w:pStyle w:val="Akapitzlist"/>
+        <w:numPr>
+          <w:ilvl w:val="0"/>
+          <w:numId w:val="11"/>
+        </w:numPr>
+        <w:rPr>
+          <w:lang w:val="en-US" w:eastAsia="pl-PL"/>
+        </w:rPr>
+      </w:pPr>
+      <w:r>
+        <w:rPr>
+          <w:lang w:val="en-US" w:eastAsia="pl-PL"/>
+        </w:rPr>
+        <w:t xml:space="preserve">FRAMERATE </w:t>
+      </w:r>
+      <w:r>
+        <w:rPr>
+          <w:lang w:val="en-US" w:eastAsia="pl-PL"/>
+        </w:rPr>
+        <w:tab/>
+        <w:t>- częstotliwość próbkowania,</w:t>
+      </w:r>
+    </w:p>
+    <w:p>
+      <w:pPr>
+        <w:pStyle w:val="Akapitzlist"/>
+        <w:numPr>
+          <w:ilvl w:val="0"/>
+          <w:numId w:val="11"/>
+        </w:numPr>
+        <w:rPr>
+          <w:lang w:val="en-US" w:eastAsia="pl-PL"/>
+        </w:rPr>
+      </w:pPr>
+      <w:r>
+        <w:rPr>
+          <w:lang w:val="en-US" w:eastAsia="pl-PL"/>
+        </w:rPr>
+        <w:t>NFRAMES</w:t>
+      </w:r>
+      <w:r>
+        <w:rPr>
+          <w:lang w:val="en-US" w:eastAsia="pl-PL"/>
+        </w:rPr>
+        <w:tab/>
+      </w:r>
+      <w:r>
+        <w:rPr>
+          <w:lang w:val="en-US" w:eastAsia="pl-PL"/>
+        </w:rPr>
+        <w:tab/>
+        <w:t>- liczba próbek,</w:t>
+      </w:r>
+    </w:p>
+    <w:p>
+      <w:pPr>
+        <w:pStyle w:val="Akapitzlist"/>
+        <w:numPr>
+          <w:ilvl w:val="0"/>
+          <w:numId w:val="11"/>
+        </w:numPr>
+        <w:rPr>
+          <w:lang w:eastAsia="pl-PL"/>
+        </w:rPr>
+      </w:pPr>
+      <w:r>
+        <w:rPr>
+          <w:lang w:eastAsia="pl-PL"/>
+        </w:rPr>
+        <w:t xml:space="preserve">RAW </w:t>
+      </w:r>
+      <w:r>
+        <w:rPr>
+          <w:lang w:eastAsia="pl-PL"/>
+        </w:rPr>
+        <w:tab/>
+        <w:t xml:space="preserve"> </w:t>
+      </w:r>
+      <w:r>
+        <w:rPr>
+          <w:lang w:eastAsia="pl-PL"/>
+        </w:rPr>
+        <w:tab/>
+      </w:r>
+      <w:r>
+        <w:rPr>
+          <w:lang w:eastAsia="pl-PL"/>
+        </w:rPr>
+        <w:tab/>
+        <w:t>- neprzetworzony zapis pliku w</w:t>
+      </w:r>
+      <w:r>
+        <w:rPr>
+          <w:lang w:eastAsia="pl-PL"/>
+        </w:rPr>
+        <w:t>ave.</w:t>
+      </w:r>
+    </w:p>
+    <w:p>
+      <w:pPr>
+        <w:ind w:firstLine="0"/>
+        <w:rPr>
+          <w:lang w:eastAsia="pl-PL"/>
+        </w:rPr>
+      </w:pPr>
+      <w:r>
+        <w:rPr>
+          <w:lang w:eastAsia="pl-PL"/>
+        </w:rPr>
+        <w:t xml:space="preserve">Odczyt wartości próbek zapisany do zmiennej </w:t>
+      </w:r>
+      <w:r>
+        <w:rPr>
+          <w:lang w:eastAsia="pl-PL"/>
+        </w:rPr>
+        <w:t>RAW</w:t>
+      </w:r>
+      <w:r>
+        <w:rPr>
+          <w:lang w:eastAsia="pl-PL"/>
+        </w:rPr>
+        <w:t xml:space="preserve"> (będącej jednowymiarową tabelą typu </w:t>
+      </w:r>
+      <w:r>
+        <w:rPr>
+          <w:rStyle w:val="LiczbapochylZnak"/>
+        </w:rPr>
+        <w:t>int32</w:t>
+      </w:r>
+      <w:r>
+        <w:rPr>
+          <w:rStyle w:val="Odwoanieprzypisudolnego"/>
+          <w:lang w:eastAsia="pl-PL"/>
+        </w:rPr>
+        <w:footnoteReference w:id="1"/>
+      </w:r>
+      <w:r>
+        <w:rPr>
+          <w:lang w:eastAsia="pl-PL"/>
+        </w:rPr>
+        <w:t>)</w:t>
+      </w:r>
+      <w:r>
+        <w:rPr>
+          <w:lang w:eastAsia="pl-PL"/>
+        </w:rPr>
+        <w:t>, która w następnym kroku algorytmu zostaje normalizowana</w:t>
+      </w:r>
+      <w:r>
+        <w:rPr>
+          <w:lang w:eastAsia="pl-PL"/>
+        </w:rPr>
+        <w:t xml:space="preserve"> (w wyniku operacji dzielenia typ zmiennej ulega przekształceniu na </w:t>
+      </w:r>
+      <w:r>
+        <w:rPr>
+          <w:rStyle w:val="LiczbapochylZnak"/>
+        </w:rPr>
+        <w:t>float</w:t>
+      </w:r>
+      <w:r>
+        <w:rPr>
+          <w:lang w:eastAsia="pl-PL"/>
+        </w:rPr>
+        <w:t>)</w:t>
+      </w:r>
+      <w:r>
+        <w:rPr>
+          <w:lang w:eastAsia="pl-PL"/>
+        </w:rPr>
+        <w:t>.</w:t>
+      </w:r>
+    </w:p>
+    <w:p>
+      <w:pPr>
+        <w:ind w:firstLine="708"/>
+        <w:rPr>
+          <w:lang w:eastAsia="pl-PL"/>
+        </w:rPr>
+      </w:pPr>
+      <w:r>
+        <w:rPr>
+          <w:lang w:eastAsia="pl-PL"/>
+        </w:rPr>
+        <w:t>Na tej podstawie podejmowane są decyzje dotyczące kolejnych etapów działania algorytmu</w:t>
+      </w:r>
+      <w:r>
+        <w:rPr>
+          <w:lang w:eastAsia="pl-PL"/>
+        </w:rPr>
+        <w:t>.</w:t>
+      </w:r>
+      <w:r>
+        <w:rPr>
+          <w:lang w:eastAsia="pl-PL"/>
+        </w:rPr>
+        <w:br/>
+      </w:r>
+    </w:p>
+    <w:p>
+      <w:pPr>
+        <w:ind w:firstLine="0"/>
+        <w:rPr>
+          <w:lang w:eastAsia="pl-PL"/>
+        </w:rPr>
+      </w:pPr>
+    </w:p>
+    <w:p>
+      <w:pPr>
+        <w:pStyle w:val="Nagwek3"/>
+      </w:pPr>
+      <w:r>
+        <w:lastRenderedPageBreak/>
+        <w:t xml:space="preserve">Pogłos - </w:t>
+      </w:r>
+      <w:r>
+        <w:t>Badanie odpowiedzi impulsowej</w:t>
+      </w:r>
+    </w:p>
+    <w:p>
+      <w:pPr>
+        <w:rPr>
+          <w:lang w:eastAsia="pl-PL"/>
+        </w:rPr>
+      </w:pPr>
+      <w:r>
+        <w:rPr>
+          <w:lang w:eastAsia="pl-PL"/>
+        </w:rPr>
+        <w:t>Najpierw obliczany jest kwadrat dla każdej wartości próbki:</w:t>
+      </w:r>
+    </w:p>
+    <w:p>
+      <w:pPr>
+        <w:pStyle w:val="HTML-wstpniesformatowany"/>
+        <w:shd w:val="clear" w:color="auto" w:fill="2B2B2B"/>
+        <w:rPr>
+          <w:rFonts w:ascii="Source Code Pro" w:hAnsi="Source Code Pro"/>
+          <w:color w:val="A9B7C6"/>
+          <w:lang w:val="en-US"/>
+        </w:rPr>
+      </w:pPr>
+      <w:r>
+        <w:rPr>
+          <w:rFonts w:ascii="Source Code Pro" w:hAnsi="Source Code Pro"/>
+          <w:color w:val="CC7832"/>
+          <w:lang w:val="en-US"/>
+        </w:rPr>
+        <w:t xml:space="preserve">for </w:t>
+      </w:r>
+      <w:r>
+        <w:rPr>
+          <w:rFonts w:ascii="Source Code Pro" w:hAnsi="Source Code Pro"/>
+          <w:color w:val="A9B7C6"/>
+          <w:lang w:val="en-US"/>
+        </w:rPr>
+        <w:t>i</w:t>
+      </w:r>
+      <w:r>
+        <w:rPr>
+          <w:rFonts w:ascii="Source Code Pro" w:hAnsi="Source Code Pro"/>
+          <w:color w:val="CC7832"/>
+          <w:lang w:val="en-US"/>
+        </w:rPr>
+        <w:t xml:space="preserve">, </w:t>
+      </w:r>
+      <w:r>
+        <w:rPr>
+          <w:rFonts w:ascii="Source Code Pro" w:hAnsi="Source Code Pro"/>
+          <w:color w:val="A9B7C6"/>
+          <w:lang w:val="en-US"/>
+        </w:rPr>
+        <w:t xml:space="preserve">val </w:t>
+      </w:r>
+      <w:r>
+        <w:rPr>
+          <w:rFonts w:ascii="Source Code Pro" w:hAnsi="Source Code Pro"/>
+          <w:color w:val="CC7832"/>
+          <w:lang w:val="en-US"/>
+        </w:rPr>
+        <w:t xml:space="preserve">in </w:t>
+      </w:r>
+      <w:r>
+        <w:rPr>
+          <w:rFonts w:ascii="Source Code Pro" w:hAnsi="Source Code Pro"/>
+          <w:color w:val="8888C6"/>
+          <w:lang w:val="en-US"/>
+        </w:rPr>
+        <w:t>enumerate</w:t>
+      </w:r>
+      <w:r>
+        <w:rPr>
+          <w:rFonts w:ascii="Source Code Pro" w:hAnsi="Source Code Pro"/>
+          <w:color w:val="A9B7C6"/>
+          <w:lang w:val="en-US"/>
+        </w:rPr>
+        <w:t>(frames):</w:t>
+      </w:r>
+      <w:r>
+        <w:rPr>
+          <w:rFonts w:ascii="Source Code Pro" w:hAnsi="Source Code Pro"/>
+          <w:color w:val="A9B7C6"/>
+          <w:lang w:val="en-US"/>
+        </w:rPr>
+        <w:br/>
+        <w:t xml:space="preserve">    f_squared[i] = </w:t>
+      </w:r>
+      <w:r>
+        <w:rPr>
+          <w:rFonts w:ascii="Source Code Pro" w:hAnsi="Source Code Pro"/>
+          <w:color w:val="CDBB5A"/>
+          <w:lang w:val="en-US"/>
+        </w:rPr>
+        <w:t>do_square</w:t>
+      </w:r>
+      <w:r>
+        <w:rPr>
+          <w:rFonts w:ascii="Source Code Pro" w:hAnsi="Source Code Pro"/>
+          <w:color w:val="A9B7C6"/>
+          <w:lang w:val="en-US"/>
+        </w:rPr>
+        <w:t>(val)</w:t>
+      </w:r>
+    </w:p>
+    <w:p>
+      <w:pPr>
+        <w:ind w:firstLine="0"/>
+        <w:rPr>
+          <w:lang w:eastAsia="pl-PL"/>
+        </w:rPr>
+      </w:pPr>
+      <w:r>
+        <w:rPr>
+          <w:lang w:eastAsia="pl-PL"/>
+        </w:rPr>
+        <w:t>N</w:t>
+      </w:r>
+      <w:r>
+        <w:rPr>
+          <w:lang w:eastAsia="pl-PL"/>
+        </w:rPr>
+        <w:t>astepnie odwrócono kolejność próbek:</w:t>
+      </w:r>
+    </w:p>
+    <w:p>
+      <w:pPr>
+        <w:pStyle w:val="HTML-wstpniesformatowany"/>
+        <w:shd w:val="clear" w:color="auto" w:fill="2B2B2B"/>
+        <w:rPr>
+          <w:rFonts w:ascii="Source Code Pro" w:hAnsi="Source Code Pro"/>
+          <w:color w:val="A9B7C6"/>
+          <w:lang w:val="en-US"/>
+        </w:rPr>
+      </w:pPr>
+      <w:r>
+        <w:rPr>
+          <w:rFonts w:ascii="Source Code Pro" w:hAnsi="Source Code Pro"/>
+          <w:color w:val="A9B7C6"/>
+          <w:lang w:val="en-US"/>
+        </w:rPr>
+        <w:t>f_squared = np.</w:t>
+      </w:r>
+      <w:r>
+        <w:rPr>
+          <w:rFonts w:ascii="Source Code Pro" w:hAnsi="Source Code Pro"/>
+          <w:color w:val="657BD3"/>
+          <w:lang w:val="en-US"/>
+        </w:rPr>
+        <w:t>flip</w:t>
+      </w:r>
+      <w:r>
+        <w:rPr>
+          <w:rFonts w:ascii="Source Code Pro" w:hAnsi="Source Code Pro"/>
+          <w:color w:val="A9B7C6"/>
+          <w:lang w:val="en-US"/>
+        </w:rPr>
+        <w:t>(f_squared)</w:t>
+      </w:r>
+    </w:p>
+    <w:p>
+      <w:pPr>
+        <w:ind w:firstLine="0"/>
+        <w:rPr>
+          <w:lang w:eastAsia="pl-PL"/>
+        </w:rPr>
+      </w:pPr>
+      <w:r>
+        <w:rPr>
+          <w:lang w:eastAsia="pl-PL"/>
+        </w:rPr>
+        <w:t>P</w:t>
+      </w:r>
+      <w:r>
+        <w:rPr>
+          <w:lang w:eastAsia="pl-PL"/>
+        </w:rPr>
+        <w:t>o czym dokonano całkowania i utworzono oś czasu X:</w:t>
+      </w:r>
+    </w:p>
+    <w:p>
+      <w:pPr>
+        <w:pStyle w:val="HTML-wstpniesformatowany"/>
+        <w:shd w:val="clear" w:color="auto" w:fill="2B2B2B"/>
+        <w:rPr>
+          <w:rFonts w:ascii="Source Code Pro" w:hAnsi="Source Code Pro"/>
+          <w:color w:val="A9B7C6"/>
+          <w:lang w:val="en-US"/>
+        </w:rPr>
+      </w:pPr>
+      <w:r>
+        <w:rPr>
+          <w:rFonts w:ascii="Source Code Pro" w:hAnsi="Source Code Pro"/>
+          <w:color w:val="A9B7C6"/>
+          <w:lang w:val="en-US"/>
+        </w:rPr>
+        <w:t xml:space="preserve">integral = </w:t>
+      </w:r>
+      <w:r>
+        <w:rPr>
+          <w:rFonts w:ascii="Source Code Pro" w:hAnsi="Source Code Pro"/>
+          <w:color w:val="CDBB5A"/>
+          <w:lang w:val="en-US"/>
+        </w:rPr>
+        <w:t>integrate</w:t>
+      </w:r>
+      <w:r>
+        <w:rPr>
+          <w:rFonts w:ascii="Source Code Pro" w:hAnsi="Source Code Pro"/>
+          <w:color w:val="A9B7C6"/>
+          <w:lang w:val="en-US"/>
+        </w:rPr>
+        <w:t>(f_squared)</w:t>
+      </w:r>
+      <w:r>
+        <w:rPr>
+          <w:rFonts w:ascii="Source Code Pro" w:hAnsi="Source Code Pro"/>
+          <w:color w:val="A9B7C6"/>
+          <w:lang w:val="en-US"/>
+        </w:rPr>
+        <w:br/>
+        <w:t>time = np.</w:t>
+      </w:r>
+      <w:r>
+        <w:rPr>
+          <w:rFonts w:ascii="Source Code Pro" w:hAnsi="Source Code Pro"/>
+          <w:color w:val="657BD3"/>
+          <w:lang w:val="en-US"/>
+        </w:rPr>
+        <w:t>linspace</w:t>
+      </w:r>
+      <w:r>
+        <w:rPr>
+          <w:rFonts w:ascii="Source Code Pro" w:hAnsi="Source Code Pro"/>
+          <w:color w:val="A9B7C6"/>
+          <w:lang w:val="en-US"/>
+        </w:rPr>
+        <w:t>(</w:t>
+      </w:r>
+      <w:r>
+        <w:rPr>
+          <w:rFonts w:ascii="Source Code Pro" w:hAnsi="Source Code Pro"/>
+          <w:color w:val="6897BB"/>
+          <w:lang w:val="en-US"/>
+        </w:rPr>
+        <w:t>0</w:t>
+      </w:r>
+      <w:r>
+        <w:rPr>
+          <w:rFonts w:ascii="Source Code Pro" w:hAnsi="Source Code Pro"/>
+          <w:color w:val="CC7832"/>
+          <w:lang w:val="en-US"/>
+        </w:rPr>
+        <w:t xml:space="preserve">, </w:t>
+      </w:r>
+      <w:r>
+        <w:rPr>
+          <w:rFonts w:ascii="Source Code Pro" w:hAnsi="Source Code Pro"/>
+          <w:color w:val="8888C6"/>
+          <w:lang w:val="en-US"/>
+        </w:rPr>
+        <w:t>len</w:t>
+      </w:r>
+      <w:r>
+        <w:rPr>
+          <w:rFonts w:ascii="Source Code Pro" w:hAnsi="Source Code Pro"/>
+          <w:color w:val="A9B7C6"/>
+          <w:lang w:val="en-US"/>
+        </w:rPr>
+        <w:t>(integral)/FP</w:t>
+      </w:r>
+      <w:r>
+        <w:rPr>
+          <w:rFonts w:ascii="Source Code Pro" w:hAnsi="Source Code Pro"/>
+          <w:color w:val="CC7832"/>
+          <w:lang w:val="en-US"/>
+        </w:rPr>
+        <w:t xml:space="preserve">, </w:t>
+      </w:r>
+      <w:r>
+        <w:rPr>
+          <w:rFonts w:ascii="Source Code Pro" w:hAnsi="Source Code Pro"/>
+          <w:color w:val="AA4926"/>
+          <w:lang w:val="en-US"/>
+        </w:rPr>
+        <w:t>num</w:t>
+      </w:r>
+      <w:r>
+        <w:rPr>
+          <w:rFonts w:ascii="Source Code Pro" w:hAnsi="Source Code Pro"/>
+          <w:color w:val="A9B7C6"/>
+          <w:lang w:val="en-US"/>
+        </w:rPr>
+        <w:t>=</w:t>
+      </w:r>
+      <w:r>
+        <w:rPr>
+          <w:rFonts w:ascii="Source Code Pro" w:hAnsi="Source Code Pro"/>
+          <w:color w:val="8888C6"/>
+          <w:lang w:val="en-US"/>
+        </w:rPr>
+        <w:t>len</w:t>
+      </w:r>
+      <w:r>
+        <w:rPr>
+          <w:rFonts w:ascii="Source Code Pro" w:hAnsi="Source Code Pro"/>
+          <w:color w:val="A9B7C6"/>
+          <w:lang w:val="en-US"/>
+        </w:rPr>
+        <w:t>(integral))</w:t>
+      </w:r>
+    </w:p>
+    <w:p>
+      <w:pPr>
+        <w:pStyle w:val="TODO"/>
+        <w:rPr>
+          <w:lang w:val="en-US"/>
+        </w:rPr>
+      </w:pPr>
+      <w:r>
+        <w:rPr>
+          <w:lang w:val="en-US"/>
+        </w:rPr>
+        <w:t>OPISAĆ:</w:t>
+      </w:r>
+      <w:bookmarkStart w:id="3" w:name="_GoBack"/>
+      <w:bookmarkEnd w:id="3"/>
+    </w:p>
+    <w:p>
+      <w:pPr>
+        <w:pStyle w:val="HTML-wstpniesformatowany"/>
+        <w:shd w:val="clear" w:color="auto" w:fill="2B2B2B"/>
+        <w:rPr>
+          <w:rFonts w:ascii="Source Code Pro" w:hAnsi="Source Code Pro"/>
+          <w:color w:val="A9B7C6"/>
+          <w:lang w:val="en-US"/>
+        </w:rPr>
+      </w:pPr>
+      <w:r>
+        <w:rPr>
+          <w:rFonts w:ascii="Source Code Pro" w:hAnsi="Source Code Pro"/>
+          <w:color w:val="A9B7C6"/>
+          <w:lang w:val="en-US"/>
+        </w:rPr>
+        <w:t>db30o = x[y.</w:t>
+      </w:r>
+      <w:r>
+        <w:rPr>
+          <w:rFonts w:ascii="Source Code Pro" w:hAnsi="Source Code Pro"/>
+          <w:color w:val="657BD3"/>
+          <w:lang w:val="en-US"/>
+        </w:rPr>
+        <w:t>searchsorted</w:t>
+      </w:r>
+      <w:r>
+        <w:rPr>
+          <w:rFonts w:ascii="Source Code Pro" w:hAnsi="Source Code Pro"/>
+          <w:color w:val="A9B7C6"/>
+          <w:lang w:val="en-US"/>
+        </w:rPr>
+        <w:t>(-</w:t>
+      </w:r>
+      <w:r>
+        <w:rPr>
+          <w:rFonts w:ascii="Source Code Pro" w:hAnsi="Source Code Pro"/>
+          <w:color w:val="6897BB"/>
+          <w:lang w:val="en-US"/>
+        </w:rPr>
+        <w:t>30</w:t>
+      </w:r>
+      <w:r>
+        <w:rPr>
+          <w:rFonts w:ascii="Source Code Pro" w:hAnsi="Source Code Pro"/>
+          <w:color w:val="CC7832"/>
+          <w:lang w:val="en-US"/>
+        </w:rPr>
+        <w:t xml:space="preserve">, </w:t>
+      </w:r>
+      <w:r>
+        <w:rPr>
+          <w:rFonts w:ascii="Source Code Pro" w:hAnsi="Source Code Pro"/>
+          <w:color w:val="6A8759"/>
+          <w:lang w:val="en-US"/>
+        </w:rPr>
+        <w:t>'left'</w:t>
+      </w:r>
+      <w:r>
+        <w:rPr>
+          <w:rFonts w:ascii="Source Code Pro" w:hAnsi="Source Code Pro"/>
+          <w:color w:val="A9B7C6"/>
+          <w:lang w:val="en-US"/>
+        </w:rPr>
+        <w:t>)]</w:t>
+      </w:r>
+      <w:r>
+        <w:rPr>
+          <w:rFonts w:ascii="Source Code Pro" w:hAnsi="Source Code Pro"/>
+          <w:color w:val="A9B7C6"/>
+          <w:lang w:val="en-US"/>
+        </w:rPr>
+        <w:br/>
+        <w:t xml:space="preserve">db30 = </w:t>
+      </w:r>
+      <w:r>
+        <w:rPr>
+          <w:rFonts w:ascii="Source Code Pro" w:hAnsi="Source Code Pro"/>
+          <w:color w:val="8888C6"/>
+          <w:lang w:val="en-US"/>
+        </w:rPr>
+        <w:t>round</w:t>
+      </w:r>
+      <w:r>
+        <w:rPr>
+          <w:rFonts w:ascii="Source Code Pro" w:hAnsi="Source Code Pro"/>
+          <w:color w:val="A9B7C6"/>
+          <w:lang w:val="en-US"/>
+        </w:rPr>
+        <w:t>(db30o*</w:t>
+      </w:r>
+      <w:r>
+        <w:rPr>
+          <w:rFonts w:ascii="Source Code Pro" w:hAnsi="Source Code Pro"/>
+          <w:color w:val="6897BB"/>
+          <w:lang w:val="en-US"/>
+        </w:rPr>
+        <w:t>1000</w:t>
+      </w:r>
+      <w:r>
+        <w:rPr>
+          <w:rFonts w:ascii="Source Code Pro" w:hAnsi="Source Code Pro"/>
+          <w:color w:val="A9B7C6"/>
+          <w:lang w:val="en-US"/>
+        </w:rPr>
+        <w:t>*CHOP)</w:t>
+      </w:r>
+      <w:r>
+        <w:rPr>
+          <w:rFonts w:ascii="Source Code Pro" w:hAnsi="Source Code Pro"/>
+          <w:color w:val="A9B7C6"/>
+          <w:lang w:val="en-US"/>
+        </w:rPr>
+        <w:br/>
+        <w:t>db0o = x[y.</w:t>
+      </w:r>
+      <w:r>
+        <w:rPr>
+          <w:rFonts w:ascii="Source Code Pro" w:hAnsi="Source Code Pro"/>
+          <w:color w:val="657BD3"/>
+          <w:lang w:val="en-US"/>
+        </w:rPr>
+        <w:t>searchsorted</w:t>
+      </w:r>
+      <w:r>
+        <w:rPr>
+          <w:rFonts w:ascii="Source Code Pro" w:hAnsi="Source Code Pro"/>
+          <w:color w:val="A9B7C6"/>
+          <w:lang w:val="en-US"/>
+        </w:rPr>
+        <w:t>(-</w:t>
+      </w:r>
+      <w:r>
+        <w:rPr>
+          <w:rFonts w:ascii="Source Code Pro" w:hAnsi="Source Code Pro"/>
+          <w:color w:val="6897BB"/>
+          <w:lang w:val="en-US"/>
+        </w:rPr>
+        <w:t>0.2</w:t>
+      </w:r>
+      <w:r>
+        <w:rPr>
+          <w:rFonts w:ascii="Source Code Pro" w:hAnsi="Source Code Pro"/>
+          <w:color w:val="CC7832"/>
+          <w:lang w:val="en-US"/>
+        </w:rPr>
+        <w:t xml:space="preserve">, </w:t>
+      </w:r>
+      <w:r>
+        <w:rPr>
+          <w:rFonts w:ascii="Source Code Pro" w:hAnsi="Source Code Pro"/>
+          <w:color w:val="6A8759"/>
+          <w:lang w:val="en-US"/>
+        </w:rPr>
+        <w:t>'right'</w:t>
+      </w:r>
+      <w:r>
+        <w:rPr>
+          <w:rFonts w:ascii="Source Code Pro" w:hAnsi="Source Code Pro"/>
+          <w:color w:val="A9B7C6"/>
+          <w:lang w:val="en-US"/>
+        </w:rPr>
+        <w:t>)]</w:t>
+      </w:r>
+      <w:r>
+        <w:rPr>
+          <w:rFonts w:ascii="Source Code Pro" w:hAnsi="Source Code Pro"/>
+          <w:color w:val="A9B7C6"/>
+          <w:lang w:val="en-US"/>
+        </w:rPr>
+        <w:br/>
+        <w:t xml:space="preserve">db0 = </w:t>
+      </w:r>
+      <w:r>
+        <w:rPr>
+          <w:rFonts w:ascii="Source Code Pro" w:hAnsi="Source Code Pro"/>
+          <w:color w:val="8888C6"/>
+          <w:lang w:val="en-US"/>
+        </w:rPr>
+        <w:t>round</w:t>
+      </w:r>
+      <w:r>
+        <w:rPr>
+          <w:rFonts w:ascii="Source Code Pro" w:hAnsi="Source Code Pro"/>
+          <w:color w:val="A9B7C6"/>
+          <w:lang w:val="en-US"/>
+        </w:rPr>
+        <w:t>(db0o*</w:t>
+      </w:r>
+      <w:r>
+        <w:rPr>
+          <w:rFonts w:ascii="Source Code Pro" w:hAnsi="Source Code Pro"/>
+          <w:color w:val="6897BB"/>
+          <w:lang w:val="en-US"/>
+        </w:rPr>
+        <w:t>1000</w:t>
+      </w:r>
+      <w:r>
+        <w:rPr>
+          <w:rFonts w:ascii="Source Code Pro" w:hAnsi="Source Code Pro"/>
+          <w:color w:val="A9B7C6"/>
+          <w:lang w:val="en-US"/>
+        </w:rPr>
+        <w:t>*CHOP)</w:t>
+      </w:r>
+      <w:r>
+        <w:rPr>
+          <w:rFonts w:ascii="Source Code Pro" w:hAnsi="Source Code Pro"/>
+          <w:color w:val="A9B7C6"/>
+          <w:lang w:val="en-US"/>
+        </w:rPr>
+        <w:br/>
+      </w:r>
+      <w:r>
+        <w:rPr>
+          <w:rFonts w:ascii="Source Code Pro" w:hAnsi="Source Code Pro"/>
+          <w:color w:val="8888C6"/>
+          <w:lang w:val="en-US"/>
+        </w:rPr>
+        <w:t>print</w:t>
+      </w:r>
+      <w:r>
+        <w:rPr>
+          <w:rFonts w:ascii="Source Code Pro" w:hAnsi="Source Code Pro"/>
+          <w:color w:val="A9B7C6"/>
+          <w:lang w:val="en-US"/>
+        </w:rPr>
+        <w:t>(</w:t>
+      </w:r>
+      <w:r>
+        <w:rPr>
+          <w:rFonts w:ascii="Source Code Pro" w:hAnsi="Source Code Pro"/>
+          <w:color w:val="6A8759"/>
+          <w:lang w:val="en-US"/>
+        </w:rPr>
+        <w:t xml:space="preserve">"0dB---&gt; at: " </w:t>
+      </w:r>
+      <w:r>
+        <w:rPr>
+          <w:rFonts w:ascii="Source Code Pro" w:hAnsi="Source Code Pro"/>
+          <w:color w:val="A9B7C6"/>
+          <w:lang w:val="en-US"/>
+        </w:rPr>
+        <w:t xml:space="preserve">+ </w:t>
+      </w:r>
+      <w:r>
+        <w:rPr>
+          <w:rFonts w:ascii="Source Code Pro" w:hAnsi="Source Code Pro"/>
+          <w:color w:val="8888C6"/>
+          <w:lang w:val="en-US"/>
+        </w:rPr>
+        <w:t>str</w:t>
+      </w:r>
+      <w:r>
+        <w:rPr>
+          <w:rFonts w:ascii="Source Code Pro" w:hAnsi="Source Code Pro"/>
+          <w:color w:val="A9B7C6"/>
+          <w:lang w:val="en-US"/>
+        </w:rPr>
+        <w:t xml:space="preserve">(db0) + </w:t>
+      </w:r>
+      <w:r>
+        <w:rPr>
+          <w:rFonts w:ascii="Source Code Pro" w:hAnsi="Source Code Pro"/>
+          <w:color w:val="6A8759"/>
+          <w:lang w:val="en-US"/>
+        </w:rPr>
+        <w:t>"ms"</w:t>
+      </w:r>
+      <w:r>
+        <w:rPr>
+          <w:rFonts w:ascii="Source Code Pro" w:hAnsi="Source Code Pro"/>
+          <w:color w:val="A9B7C6"/>
+          <w:lang w:val="en-US"/>
+        </w:rPr>
+        <w:t>)</w:t>
+      </w:r>
+      <w:r>
+        <w:rPr>
+          <w:rFonts w:ascii="Source Code Pro" w:hAnsi="Source Code Pro"/>
+          <w:color w:val="A9B7C6"/>
+          <w:lang w:val="en-US"/>
+        </w:rPr>
+        <w:br/>
+      </w:r>
+      <w:r>
+        <w:rPr>
+          <w:rFonts w:ascii="Source Code Pro" w:hAnsi="Source Code Pro"/>
+          <w:color w:val="8888C6"/>
+          <w:lang w:val="en-US"/>
+        </w:rPr>
+        <w:t>print</w:t>
+      </w:r>
+      <w:r>
+        <w:rPr>
+          <w:rFonts w:ascii="Source Code Pro" w:hAnsi="Source Code Pro"/>
+          <w:color w:val="A9B7C6"/>
+          <w:lang w:val="en-US"/>
+        </w:rPr>
+        <w:t>(</w:t>
+      </w:r>
+      <w:r>
+        <w:rPr>
+          <w:rFonts w:ascii="Source Code Pro" w:hAnsi="Source Code Pro"/>
+          <w:color w:val="6A8759"/>
+          <w:lang w:val="en-US"/>
+        </w:rPr>
+        <w:t xml:space="preserve">"-30dB-&gt; at: " </w:t>
+      </w:r>
+      <w:r>
+        <w:rPr>
+          <w:rFonts w:ascii="Source Code Pro" w:hAnsi="Source Code Pro"/>
+          <w:color w:val="A9B7C6"/>
+          <w:lang w:val="en-US"/>
+        </w:rPr>
+        <w:t xml:space="preserve">+ </w:t>
+      </w:r>
+      <w:r>
+        <w:rPr>
+          <w:rFonts w:ascii="Source Code Pro" w:hAnsi="Source Code Pro"/>
+          <w:color w:val="8888C6"/>
+          <w:lang w:val="en-US"/>
+        </w:rPr>
+        <w:t>str</w:t>
+      </w:r>
+      <w:r>
+        <w:rPr>
+          <w:rFonts w:ascii="Source Code Pro" w:hAnsi="Source Code Pro"/>
+          <w:color w:val="A9B7C6"/>
+          <w:lang w:val="en-US"/>
+        </w:rPr>
+        <w:t xml:space="preserve">(db30) + </w:t>
+      </w:r>
+      <w:r>
+        <w:rPr>
+          <w:rFonts w:ascii="Source Code Pro" w:hAnsi="Source Code Pro"/>
+          <w:color w:val="6A8759"/>
+          <w:lang w:val="en-US"/>
+        </w:rPr>
+        <w:t>"ms"</w:t>
+      </w:r>
+      <w:r>
+        <w:rPr>
+          <w:rFonts w:ascii="Source Code Pro" w:hAnsi="Source Code Pro"/>
+          <w:color w:val="A9B7C6"/>
+          <w:lang w:val="en-US"/>
+        </w:rPr>
+        <w:t>)</w:t>
+      </w:r>
+      <w:r>
+        <w:rPr>
+          <w:rFonts w:ascii="Source Code Pro" w:hAnsi="Source Code Pro"/>
+          <w:color w:val="A9B7C6"/>
+          <w:lang w:val="en-US"/>
+        </w:rPr>
+        <w:br/>
+      </w:r>
+      <w:r>
+        <w:rPr>
+          <w:rFonts w:ascii="Source Code Pro" w:hAnsi="Source Code Pro"/>
+          <w:color w:val="8888C6"/>
+          <w:lang w:val="en-US"/>
+        </w:rPr>
+        <w:t>print</w:t>
+      </w:r>
+      <w:r>
+        <w:rPr>
+          <w:rFonts w:ascii="Source Code Pro" w:hAnsi="Source Code Pro"/>
+          <w:color w:val="A9B7C6"/>
+          <w:lang w:val="en-US"/>
+        </w:rPr>
+        <w:t>(</w:t>
+      </w:r>
+      <w:r>
+        <w:rPr>
+          <w:rFonts w:ascii="Source Code Pro" w:hAnsi="Source Code Pro"/>
+          <w:color w:val="6A8759"/>
+          <w:lang w:val="en-US"/>
+        </w:rPr>
+        <w:t xml:space="preserve">"-60dB-&gt; at: " </w:t>
+      </w:r>
+      <w:r>
+        <w:rPr>
+          <w:rFonts w:ascii="Source Code Pro" w:hAnsi="Source Code Pro"/>
+          <w:color w:val="A9B7C6"/>
+          <w:lang w:val="en-US"/>
+        </w:rPr>
+        <w:t xml:space="preserve">+ </w:t>
+      </w:r>
+      <w:r>
+        <w:rPr>
+          <w:rFonts w:ascii="Source Code Pro" w:hAnsi="Source Code Pro"/>
+          <w:color w:val="8888C6"/>
+          <w:lang w:val="en-US"/>
+        </w:rPr>
+        <w:t>str</w:t>
+      </w:r>
+      <w:r>
+        <w:rPr>
+          <w:rFonts w:ascii="Source Code Pro" w:hAnsi="Source Code Pro"/>
+          <w:color w:val="A9B7C6"/>
+          <w:lang w:val="en-US"/>
+        </w:rPr>
+        <w:t xml:space="preserve">(db30+(db30-db0)) + </w:t>
+      </w:r>
+      <w:r>
+        <w:rPr>
+          <w:rFonts w:ascii="Source Code Pro" w:hAnsi="Source Code Pro"/>
+          <w:color w:val="6A8759"/>
+          <w:lang w:val="en-US"/>
+        </w:rPr>
+        <w:t>"ms [extrapolated]"</w:t>
+      </w:r>
+      <w:r>
+        <w:rPr>
+          <w:rFonts w:ascii="Source Code Pro" w:hAnsi="Source Code Pro"/>
+          <w:color w:val="A9B7C6"/>
+          <w:lang w:val="en-US"/>
+        </w:rPr>
+        <w:t>)</w:t>
+      </w:r>
+      <w:r>
+        <w:rPr>
+          <w:rFonts w:ascii="Source Code Pro" w:hAnsi="Source Code Pro"/>
+          <w:color w:val="A9B7C6"/>
+          <w:lang w:val="en-US"/>
+        </w:rPr>
+        <w:br/>
+      </w:r>
+      <w:r>
+        <w:rPr>
+          <w:rFonts w:ascii="Source Code Pro" w:hAnsi="Source Code Pro"/>
+          <w:color w:val="8888C6"/>
+          <w:lang w:val="en-US"/>
+        </w:rPr>
+        <w:t>print</w:t>
+      </w:r>
+      <w:r>
+        <w:rPr>
+          <w:rFonts w:ascii="Source Code Pro" w:hAnsi="Source Code Pro"/>
+          <w:color w:val="A9B7C6"/>
+          <w:lang w:val="en-US"/>
+        </w:rPr>
+        <w:t>(</w:t>
+      </w:r>
+      <w:r>
+        <w:rPr>
+          <w:rFonts w:ascii="Source Code Pro" w:hAnsi="Source Code Pro"/>
+          <w:color w:val="6A8759"/>
+          <w:lang w:val="en-US"/>
+        </w:rPr>
+        <w:t xml:space="preserve">"T30------&gt;: " </w:t>
+      </w:r>
+      <w:r>
+        <w:rPr>
+          <w:rFonts w:ascii="Source Code Pro" w:hAnsi="Source Code Pro"/>
+          <w:color w:val="A9B7C6"/>
+          <w:lang w:val="en-US"/>
+        </w:rPr>
+        <w:t xml:space="preserve">+ </w:t>
+      </w:r>
+      <w:r>
+        <w:rPr>
+          <w:rFonts w:ascii="Source Code Pro" w:hAnsi="Source Code Pro"/>
+          <w:color w:val="8888C6"/>
+          <w:lang w:val="en-US"/>
+        </w:rPr>
+        <w:t>str</w:t>
+      </w:r>
+      <w:r>
+        <w:rPr>
+          <w:rFonts w:ascii="Source Code Pro" w:hAnsi="Source Code Pro"/>
+          <w:color w:val="A9B7C6"/>
+          <w:lang w:val="en-US"/>
+        </w:rPr>
+        <w:t>((db30-db0)*</w:t>
+      </w:r>
+      <w:r>
+        <w:rPr>
+          <w:rFonts w:ascii="Source Code Pro" w:hAnsi="Source Code Pro"/>
+          <w:color w:val="6897BB"/>
+          <w:lang w:val="en-US"/>
+        </w:rPr>
+        <w:t>2</w:t>
+      </w:r>
+      <w:r>
+        <w:rPr>
+          <w:rFonts w:ascii="Source Code Pro" w:hAnsi="Source Code Pro"/>
+          <w:color w:val="A9B7C6"/>
+          <w:lang w:val="en-US"/>
+        </w:rPr>
+        <w:t xml:space="preserve">) + </w:t>
+      </w:r>
+      <w:r>
+        <w:rPr>
+          <w:rFonts w:ascii="Source Code Pro" w:hAnsi="Source Code Pro"/>
+          <w:color w:val="6A8759"/>
+          <w:lang w:val="en-US"/>
+        </w:rPr>
+        <w:t>"ms"</w:t>
+      </w:r>
+      <w:r>
+        <w:rPr>
+          <w:rFonts w:ascii="Source Code Pro" w:hAnsi="Source Code Pro"/>
+          <w:color w:val="A9B7C6"/>
+          <w:lang w:val="en-US"/>
+        </w:rPr>
+        <w:t>)</w:t>
+      </w:r>
+      <w:r>
+        <w:rPr>
+          <w:rFonts w:ascii="Source Code Pro" w:hAnsi="Source Code Pro"/>
+          <w:color w:val="A9B7C6"/>
+          <w:lang w:val="en-US"/>
+        </w:rPr>
+        <w:br/>
+      </w:r>
+      <w:r>
+        <w:rPr>
+          <w:rFonts w:ascii="Source Code Pro" w:hAnsi="Source Code Pro"/>
+          <w:color w:val="A9B7C6"/>
+          <w:lang w:val="en-US"/>
+        </w:rPr>
+        <w:br/>
+        <w:t xml:space="preserve">x1 = </w:t>
+      </w:r>
+      <w:r>
+        <w:rPr>
+          <w:rFonts w:ascii="Source Code Pro" w:hAnsi="Source Code Pro"/>
+          <w:color w:val="8888C6"/>
+          <w:lang w:val="en-US"/>
+        </w:rPr>
+        <w:t>int</w:t>
+      </w:r>
+      <w:r>
+        <w:rPr>
+          <w:rFonts w:ascii="Source Code Pro" w:hAnsi="Source Code Pro"/>
+          <w:color w:val="A9B7C6"/>
+          <w:lang w:val="en-US"/>
+        </w:rPr>
+        <w:t xml:space="preserve">((db30o)*FP)                    </w:t>
+      </w:r>
+      <w:r>
+        <w:rPr>
+          <w:rFonts w:ascii="Source Code Pro" w:hAnsi="Source Code Pro"/>
+          <w:color w:val="808080"/>
+          <w:lang w:val="en-US"/>
+        </w:rPr>
+        <w:t># spadek  o 30dB</w:t>
+      </w:r>
+      <w:r>
+        <w:rPr>
+          <w:rFonts w:ascii="Source Code Pro" w:hAnsi="Source Code Pro"/>
+          <w:color w:val="808080"/>
+          <w:lang w:val="en-US"/>
+        </w:rPr>
+        <w:br/>
+      </w:r>
+      <w:r>
+        <w:rPr>
+          <w:rFonts w:ascii="Source Code Pro" w:hAnsi="Source Code Pro"/>
+          <w:color w:val="A9B7C6"/>
+          <w:lang w:val="en-US"/>
+        </w:rPr>
+        <w:t xml:space="preserve">x2 = </w:t>
+      </w:r>
+      <w:r>
+        <w:rPr>
+          <w:rFonts w:ascii="Source Code Pro" w:hAnsi="Source Code Pro"/>
+          <w:color w:val="8888C6"/>
+          <w:lang w:val="en-US"/>
+        </w:rPr>
+        <w:t>int</w:t>
+      </w:r>
+      <w:r>
+        <w:rPr>
+          <w:rFonts w:ascii="Source Code Pro" w:hAnsi="Source Code Pro"/>
+          <w:color w:val="A9B7C6"/>
+          <w:lang w:val="en-US"/>
+        </w:rPr>
+        <w:t xml:space="preserve">((db0o)*FP)                     </w:t>
+      </w:r>
+      <w:r>
+        <w:rPr>
+          <w:rFonts w:ascii="Source Code Pro" w:hAnsi="Source Code Pro"/>
+          <w:color w:val="808080"/>
+          <w:lang w:val="en-US"/>
+        </w:rPr>
+        <w:t># odniesienie</w:t>
+      </w:r>
+      <w:r>
+        <w:rPr>
+          <w:rFonts w:ascii="Source Code Pro" w:hAnsi="Source Code Pro"/>
+          <w:color w:val="808080"/>
+          <w:lang w:val="en-US"/>
+        </w:rPr>
+        <w:br/>
+      </w:r>
+      <w:r>
+        <w:rPr>
+          <w:rFonts w:ascii="Source Code Pro" w:hAnsi="Source Code Pro"/>
+          <w:color w:val="A9B7C6"/>
+          <w:lang w:val="en-US"/>
+        </w:rPr>
+        <w:t xml:space="preserve">x3 = </w:t>
+      </w:r>
+      <w:r>
+        <w:rPr>
+          <w:rFonts w:ascii="Source Code Pro" w:hAnsi="Source Code Pro"/>
+          <w:color w:val="8888C6"/>
+          <w:lang w:val="en-US"/>
+        </w:rPr>
+        <w:t>int</w:t>
+      </w:r>
+      <w:r>
+        <w:rPr>
+          <w:rFonts w:ascii="Source Code Pro" w:hAnsi="Source Code Pro"/>
+          <w:color w:val="A9B7C6"/>
+          <w:lang w:val="en-US"/>
+        </w:rPr>
+        <w:t>((db0o+((db30o-db0o)*</w:t>
+      </w:r>
+      <w:r>
+        <w:rPr>
+          <w:rFonts w:ascii="Source Code Pro" w:hAnsi="Source Code Pro"/>
+          <w:color w:val="6897BB"/>
+          <w:lang w:val="en-US"/>
+        </w:rPr>
+        <w:t>2</w:t>
+      </w:r>
+      <w:r>
+        <w:rPr>
+          <w:rFonts w:ascii="Source Code Pro" w:hAnsi="Source Code Pro"/>
+          <w:color w:val="A9B7C6"/>
+          <w:lang w:val="en-US"/>
+        </w:rPr>
+        <w:t xml:space="preserve">))*FP)    </w:t>
+      </w:r>
+      <w:r>
+        <w:rPr>
+          <w:rFonts w:ascii="Source Code Pro" w:hAnsi="Source Code Pro"/>
+          <w:color w:val="808080"/>
+          <w:lang w:val="en-US"/>
+        </w:rPr>
+        <w:t># spadek o 60dB szacowany</w:t>
+      </w:r>
+    </w:p>
+    <w:p>
+      <w:pPr>
+        <w:ind w:firstLine="0"/>
+        <w:rPr>
+          <w:lang w:val="en-US" w:eastAsia="pl-PL"/>
+        </w:rPr>
+      </w:pPr>
+    </w:p>
+    <w:p>
+      <w:pPr>
+        <w:pStyle w:val="TODO"/>
+      </w:pPr>
+      <w:r>
+        <w:t xml:space="preserve">Pzenieść z opracowanego rozdziału pogłos </w:t>
       </w:r>
     </w:p>
     <w:p>
@@ -3720,7 +6220,14 @@
         <w:rPr>
           <w:lang w:eastAsia="pl-PL"/>
         </w:rPr>
-        <w:t>użyto różnego źródła dźwięku różnego rodzaju, między innymi – pękający balon, trzaśnięcie, klaśnięcie, aby oszacować wpływ jakości nagrania odpowiedzi impulsowej na późniejszą operację splotu [całe badanie ma charakter subiektywnego postrzegania działania algorytmu, aniżeli odwzorowywania pomiarów zgodnie ze sztuką]</w:t>
+        <w:t xml:space="preserve">użyto różnego źródła dźwięku różnego rodzaju, między innymi – pękający balon, trzaśnięcie, klaśnięcie, aby oszacować wpływ jakości nagrania </w:t>
+      </w:r>
+      <w:r>
+        <w:rPr>
+          <w:lang w:eastAsia="pl-PL"/>
+        </w:rPr>
+        <w:lastRenderedPageBreak/>
+        <w:t>odpowiedzi impulsowej na późniejszą operację splotu [całe badanie ma charakter subiektywnego postrzegania działania algorytmu, aniżeli odwzorowywania pomiarów zgodnie ze sztuką]</w:t>
       </w:r>
       <w:r>
         <w:rPr>
@@ -3779,7 +6286,6 @@
         <w:rPr>
           <w:lang w:eastAsia="pl-PL"/>
         </w:rPr>
-        <w:lastRenderedPageBreak/>
         <w:t>Nag</w:t>
       </w:r>
       <w:r>
@@ -4016,6 +6522,114 @@
       </w:pPr>
       <w:r>
         <w:continuationSeparator/>
+      </w:r>
+    </w:p>
+  </w:footnote>
+  <w:footnote w:id="1">
+    <w:p>
+      <w:pPr>
+        <w:pStyle w:val="Tekstprzypisudolnego"/>
+      </w:pPr>
+      <w:r>
+        <w:rPr>
+          <w:rStyle w:val="Odwoanieprzypisudolnego"/>
+        </w:rPr>
+        <w:footnoteRef/>
+      </w:r>
+      <w:r>
+        <w:t xml:space="preserve"> </w:t>
+      </w:r>
+      <w:r>
+        <w:t xml:space="preserve">32 bitowa liczba całkowita z zakresu od </w:t>
+      </w:r>
+      <m:oMath>
+        <m:r>
+          <w:rPr>
+            <w:rFonts w:ascii="Cambria Math" w:hAnsi="Cambria Math"/>
+          </w:rPr>
+          <m:t>-</m:t>
+        </m:r>
+        <m:sSup>
+          <m:sSupPr>
+            <m:ctrlPr>
+              <w:rPr>
+                <w:rFonts w:ascii="Cambria Math" w:hAnsi="Cambria Math"/>
+                <w:i/>
+              </w:rPr>
+            </m:ctrlPr>
+          </m:sSupPr>
+          <m:e>
+            <m:r>
+              <w:rPr>
+                <w:rFonts w:ascii="Cambria Math" w:hAnsi="Cambria Math"/>
+              </w:rPr>
+              <m:t>2</m:t>
+            </m:r>
+          </m:e>
+          <m:sup>
+            <m:r>
+              <w:rPr>
+                <w:rFonts w:ascii="Cambria Math" w:hAnsi="Cambria Math"/>
+              </w:rPr>
+              <m:t>3</m:t>
+            </m:r>
+            <m:r>
+              <w:rPr>
+                <w:rFonts w:ascii="Cambria Math" w:hAnsi="Cambria Math"/>
+              </w:rPr>
+              <m:t>1</m:t>
+            </m:r>
+          </m:sup>
+        </m:sSup>
+      </m:oMath>
+      <w:r>
+        <w:rPr>
+          <w:rFonts w:eastAsiaTheme="minorEastAsia"/>
+        </w:rPr>
+        <w:t xml:space="preserve"> do </w:t>
+      </w:r>
+      <m:oMath>
+        <m:sSup>
+          <m:sSupPr>
+            <m:ctrlPr>
+              <w:rPr>
+                <w:rFonts w:ascii="Cambria Math" w:hAnsi="Cambria Math"/>
+                <w:i/>
+              </w:rPr>
+            </m:ctrlPr>
+          </m:sSupPr>
+          <m:e>
+            <m:r>
+              <w:rPr>
+                <w:rFonts w:ascii="Cambria Math" w:hAnsi="Cambria Math"/>
+              </w:rPr>
+              <m:t>2</m:t>
+            </m:r>
+          </m:e>
+          <m:sup>
+            <m:r>
+              <w:rPr>
+                <w:rFonts w:ascii="Cambria Math" w:hAnsi="Cambria Math"/>
+              </w:rPr>
+              <m:t>3</m:t>
+            </m:r>
+            <m:r>
+              <w:rPr>
+                <w:rFonts w:ascii="Cambria Math" w:hAnsi="Cambria Math"/>
+              </w:rPr>
+              <m:t>1</m:t>
+            </m:r>
+          </m:sup>
+        </m:sSup>
+        <m:r>
+          <w:rPr>
+            <w:rFonts w:ascii="Cambria Math" w:hAnsi="Cambria Math"/>
+          </w:rPr>
+          <m:t>-1</m:t>
+        </m:r>
+      </m:oMath>
+      <w:r>
+        <w:t>.</w:t>
       </w:r>
     </w:p>
   </w:footnote>
@@ -5010,6 +7624,119 @@
     </w:lvl>
   </w:abstractNum>
   <w:abstractNum w:abstractNumId="5" w15:restartNumberingAfterBreak="0">
+    <w:nsid w:val="37B610FA"/>
+    <w:multiLevelType w:val="hybridMultilevel"/>
+    <w:tmpl w:val="FCE6975A"/>
+    <w:lvl w:ilvl="0" w:tplc="04150001">
+      <w:start w:val="1"/>
+      <w:numFmt w:val="bullet"/>
+      <w:lvlText w:val=""/>
+      <w:lvlJc w:val="left"/>
+      <w:pPr>
+        <w:ind w:left="781" w:hanging="360"/>
+      </w:pPr>
+      <w:rPr>
+        <w:rFonts w:ascii="Symbol" w:hAnsi="Symbol" w:hint="default"/>
+      </w:rPr>
+    </w:lvl>
+    <w:lvl w:ilvl="1" w:tplc="04150003" w:tentative="1">
+      <w:start w:val="1"/>
+      <w:numFmt w:val="bullet"/>
+      <w:lvlText w:val="o"/>
+      <w:lvlJc w:val="left"/>
+      <w:pPr>
+        <w:ind w:left="1501" w:hanging="360"/>
+      </w:pPr>
+      <w:rPr>
+        <w:rFonts w:ascii="Courier New" w:hAnsi="Courier New" w:cs="Courier New" w:hint="default"/>
+      </w:rPr>
+    </w:lvl>
+    <w:lvl w:ilvl="2" w:tplc="04150005" w:tentative="1">
+      <w:start w:val="1"/>
+      <w:numFmt w:val="bullet"/>
+      <w:lvlText w:val=""/>
+      <w:lvlJc w:val="left"/>
+      <w:pPr>
+        <w:ind w:left="2221" w:hanging="360"/>
+      </w:pPr>
+      <w:rPr>
+        <w:rFonts w:ascii="Wingdings" w:hAnsi="Wingdings" w:hint="default"/>
+      </w:rPr>
+    </w:lvl>
+    <w:lvl w:ilvl="3" w:tplc="04150001" w:tentative="1">
+      <w:start w:val="1"/>
+      <w:numFmt w:val="bullet"/>
+      <w:lvlText w:val=""/>
+      <w:lvlJc w:val="left"/>
+      <w:pPr>
+        <w:ind w:left="2941" w:hanging="360"/>
+      </w:pPr>
+      <w:rPr>
+        <w:rFonts w:ascii="Symbol" w:hAnsi="Symbol" w:hint="default"/>
+      </w:rPr>
+    </w:lvl>
+    <w:lvl w:ilvl="4" w:tplc="04150003" w:tentative="1">
+      <w:start w:val="1"/>
+      <w:numFmt w:val="bullet"/>
+      <w:lvlText w:val="o"/>
+      <w:lvlJc w:val="left"/>
+      <w:pPr>
+        <w:ind w:left="3661" w:hanging="360"/>
+      </w:pPr>
+      <w:rPr>
+        <w:rFonts w:ascii="Courier New" w:hAnsi="Courier New" w:cs="Courier New" w:hint="default"/>
+      </w:rPr>
+    </w:lvl>
+    <w:lvl w:ilvl="5" w:tplc="04150005" w:tentative="1">
+      <w:start w:val="1"/>
+      <w:numFmt w:val="bullet"/>
+      <w:lvlText w:val=""/>
+      <w:lvlJc w:val="left"/>
+      <w:pPr>
+        <w:ind w:left="4381" w:hanging="360"/>
+      </w:pPr>
+      <w:rPr>
+        <w:rFonts w:ascii="Wingdings" w:hAnsi="Wingdings" w:hint="default"/>
+      </w:rPr>
+    </w:lvl>
+    <w:lvl w:ilvl="6" w:tplc="04150001" w:tentative="1">
+      <w:start w:val="1"/>
+      <w:numFmt w:val="bullet"/>
+      <w:lvlText w:val=""/>
+      <w:lvlJc w:val="left"/>
+      <w:pPr>
+        <w:ind w:left="5101" w:hanging="360"/>
+      </w:pPr>
+      <w:rPr>
+        <w:rFonts w:ascii="Symbol" w:hAnsi="Symbol" w:hint="default"/>
+      </w:rPr>
+    </w:lvl>
+    <w:lvl w:ilvl="7" w:tplc="04150003" w:tentative="1">
+      <w:start w:val="1"/>
+      <w:numFmt w:val="bullet"/>
+      <w:lvlText w:val="o"/>
+      <w:lvlJc w:val="left"/>
+      <w:pPr>
+        <w:ind w:left="5821" w:hanging="360"/>
+      </w:pPr>
+      <w:rPr>
+        <w:rFonts w:ascii="Courier New" w:hAnsi="Courier New" w:cs="Courier New" w:hint="default"/>
+      </w:rPr>
+    </w:lvl>
+    <w:lvl w:ilvl="8" w:tplc="04150005" w:tentative="1">
+      <w:start w:val="1"/>
+      <w:numFmt w:val="bullet"/>
+      <w:lvlText w:val=""/>
+      <w:lvlJc w:val="left"/>
+      <w:pPr>
+        <w:ind w:left="6541" w:hanging="360"/>
+      </w:pPr>
+      <w:rPr>
+        <w:rFonts w:ascii="Wingdings" w:hAnsi="Wingdings" w:hint="default"/>
+      </w:rPr>
+    </w:lvl>
+  </w:abstractNum>
+  <w:abstractNum w:abstractNumId="6" w15:restartNumberingAfterBreak="0">
     <w:nsid w:val="475F3E0D"/>
     <w:multiLevelType w:val="multilevel"/>
     <w:tmpl w:val="14D818C2"/>
@@ -5129,7 +7856,7 @@
       </w:rPr>
     </w:lvl>
   </w:abstractNum>
-  <w:abstractNum w:abstractNumId="6" w15:restartNumberingAfterBreak="0">
+  <w:abstractNum w:abstractNumId="7" w15:restartNumberingAfterBreak="0">
     <w:nsid w:val="4D017661"/>
     <w:multiLevelType w:val="hybridMultilevel"/>
     <w:tmpl w:val="11986AF2"/>
@@ -5218,7 +7945,7 @@
       </w:pPr>
     </w:lvl>
   </w:abstractNum>
-  <w:abstractNum w:abstractNumId="7" w15:restartNumberingAfterBreak="0">
+  <w:abstractNum w:abstractNumId="8" w15:restartNumberingAfterBreak="0">
     <w:nsid w:val="619B529C"/>
     <w:multiLevelType w:val="multilevel"/>
     <w:tmpl w:val="0415001D"/>
@@ -5304,18 +8031,21 @@
       </w:pPr>
     </w:lvl>
   </w:abstractNum>
-  <w:abstractNum w:abstractNumId="8" w15:restartNumberingAfterBreak="0">
+  <w:abstractNum w:abstractNumId="9" w15:restartNumberingAfterBreak="0">
     <w:nsid w:val="694D0BDA"/>
     <w:multiLevelType w:val="hybridMultilevel"/>
-    <w:tmpl w:val="A06A9A28"/>
-    <w:lvl w:ilvl="0" w:tplc="0415000F">
+    <w:tmpl w:val="AAAAD44E"/>
+    <w:lvl w:ilvl="0" w:tplc="04150001">
       <w:start w:val="1"/>
-      <w:numFmt w:val="decimal"/>
-      <w:lvlText w:val="%1."/>
+      <w:numFmt w:val="bullet"/>
+      <w:lvlText w:val=""/>
       <w:lvlJc w:val="left"/>
       <w:pPr>
         <w:ind w:left="720" w:hanging="360"/>
       </w:pPr>
+      <w:rPr>
+        <w:rFonts w:ascii="Symbol" w:hAnsi="Symbol" w:hint="default"/>
+      </w:rPr>
     </w:lvl>
     <w:lvl w:ilvl="1" w:tplc="04150019" w:tentative="1">
       <w:start w:val="1"/>
@@ -5390,7 +8120,7 @@
       </w:pPr>
     </w:lvl>
   </w:abstractNum>
-  <w:abstractNum w:abstractNumId="9" w15:restartNumberingAfterBreak="0">
+  <w:abstractNum w:abstractNumId="10" w15:restartNumberingAfterBreak="0">
     <w:nsid w:val="6CD445E0"/>
     <w:multiLevelType w:val="hybridMultilevel"/>
     <w:tmpl w:val="F54034EA"/>
@@ -5516,22 +8246,25 @@
     <w:abstractNumId w:val="2"/>
   </w:num>
   <w:num w:numId="5">
-    <w:abstractNumId w:val="5"/>
+    <w:abstractNumId w:val="6"/>
   </w:num>
   <w:num w:numId="6">
-    <w:abstractNumId w:val="7"/>
+    <w:abstractNumId w:val="8"/>
   </w:num>
   <w:num w:numId="7">
-    <w:abstractNumId w:val="8"/>
+    <w:abstractNumId w:val="9"/>
   </w:num>
   <w:num w:numId="8">
     <w:abstractNumId w:val="4"/>
   </w:num>
   <w:num w:numId="9">
-    <w:abstractNumId w:val="9"/>
+    <w:abstractNumId w:val="10"/>
   </w:num>
   <w:num w:numId="10">
-    <w:abstractNumId w:val="6"/>
+    <w:abstractNumId w:val="7"/>
+  </w:num>
+  <w:num w:numId="11">
+    <w:abstractNumId w:val="5"/>
   </w:num>
 </w:numbering>
 </file>
@@ -5934,13 +8667,15 @@
   <w:style w:type="paragraph" w:default="1" w:styleId="Normalny">
     <w:name w:val="Normal"/>
     <w:qFormat/>
-    <w:rsid w:val="009804D0"/>
+    <w:rsid w:val="008715F6"/>
     <w:pPr>
+      <w:spacing w:line="360" w:lineRule="auto"/>
       <w:ind w:firstLine="709"/>
       <w:jc w:val="both"/>
     </w:pPr>
     <w:rPr>
       <w:rFonts w:ascii="Times New Roman" w:hAnsi="Times New Roman"/>
+      <w:sz w:val="24"/>
     </w:rPr>
   </w:style>
   <w:style w:type="paragraph" w:styleId="Nagwek1">
@@ -6080,7 +8815,6 @@
     </w:pPr>
     <w:rPr>
       <w:rFonts w:eastAsia="Times New Roman" w:cs="Times New Roman"/>
-      <w:sz w:val="24"/>
       <w:szCs w:val="24"/>
       <w:lang w:eastAsia="pl-PL"/>
     </w:rPr>
@@ -6619,16 +9353,13 @@
     <w:basedOn w:val="Normalny"/>
     <w:uiPriority w:val="34"/>
     <w:qFormat/>
-    <w:rsid w:val="008C60EC"/>
+    <w:rsid w:val="008715F6"/>
     <w:pPr>
+      <w:spacing w:line="240" w:lineRule="auto"/>
       <w:ind w:left="720" w:firstLine="0"/>
       <w:contextualSpacing/>
       <w:jc w:val="left"/>
     </w:pPr>
-    <w:rPr>
-      <w:rFonts w:asciiTheme="majorHAnsi" w:hAnsiTheme="majorHAnsi"/>
-      <w:sz w:val="20"/>
-    </w:rPr>
   </w:style>
   <w:style w:type="paragraph" w:styleId="Stopka">
     <w:name w:val="footer"/>
@@ -6684,6 +9415,105 @@
     <w:rPr>
       <w:rFonts w:ascii="Times New Roman" w:hAnsi="Times New Roman"/>
       <w:color w:val="FF0000"/>
+      <w:lang w:eastAsia="pl-PL"/>
+    </w:rPr>
+  </w:style>
+  <w:style w:type="paragraph" w:customStyle="1" w:styleId="a">
+    <w:name w:val="????"/>
+    <w:basedOn w:val="Normalny"/>
+    <w:link w:val="Znak"/>
+    <w:qFormat/>
+    <w:rsid w:val="005F733D"/>
+    <w:rPr>
+      <w:color w:val="AEAAAA" w:themeColor="background2" w:themeShade="BF"/>
+      <w:lang w:eastAsia="pl-PL"/>
+    </w:rPr>
+  </w:style>
+  <w:style w:type="paragraph" w:customStyle="1" w:styleId="Liczbapochyl">
+    <w:name w:val="Liczba/pochyl"/>
+    <w:basedOn w:val="Normalny"/>
+    <w:link w:val="LiczbapochylZnak"/>
+    <w:qFormat/>
+    <w:rsid w:val="008715F6"/>
+    <w:rPr>
+      <w:i/>
+      <w:iCs/>
+      <w:lang w:eastAsia="pl-PL"/>
+    </w:rPr>
+  </w:style>
+  <w:style w:type="character" w:customStyle="1" w:styleId="Znak">
+    <w:name w:val="???? Znak"/>
+    <w:basedOn w:val="Domylnaczcionkaakapitu"/>
+    <w:link w:val="a"/>
+    <w:rsid w:val="005F733D"/>
+    <w:rPr>
+      <w:rFonts w:ascii="Times New Roman" w:hAnsi="Times New Roman"/>
+      <w:color w:val="AEAAAA" w:themeColor="background2" w:themeShade="BF"/>
+      <w:lang w:eastAsia="pl-PL"/>
+    </w:rPr>
+  </w:style>
+  <w:style w:type="paragraph" w:styleId="HTML-wstpniesformatowany">
+    <w:name w:val="HTML Preformatted"/>
+    <w:basedOn w:val="Normalny"/>
+    <w:link w:val="HTML-wstpniesformatowanyZnak"/>
+    <w:uiPriority w:val="99"/>
+    <w:semiHidden/>
+    <w:unhideWhenUsed/>
+    <w:rsid w:val="00071AAF"/>
+    <w:pPr>
+      <w:tabs>
+        <w:tab w:val="left" w:pos="916"/>
+        <w:tab w:val="left" w:pos="1832"/>
+        <w:tab w:val="left" w:pos="2748"/>
+        <w:tab w:val="left" w:pos="3664"/>
+        <w:tab w:val="left" w:pos="4580"/>
+        <w:tab w:val="left" w:pos="5496"/>
+        <w:tab w:val="left" w:pos="6412"/>
+        <w:tab w:val="left" w:pos="7328"/>
+        <w:tab w:val="left" w:pos="8244"/>
+        <w:tab w:val="left" w:pos="9160"/>
+        <w:tab w:val="left" w:pos="10076"/>
+        <w:tab w:val="left" w:pos="10992"/>
+        <w:tab w:val="left" w:pos="11908"/>
+        <w:tab w:val="left" w:pos="12824"/>
+        <w:tab w:val="left" w:pos="13740"/>
+        <w:tab w:val="left" w:pos="14656"/>
+      </w:tabs>
+      <w:spacing w:after="0" w:line="240" w:lineRule="auto"/>
+      <w:ind w:firstLine="0"/>
+      <w:jc w:val="left"/>
+    </w:pPr>
+    <w:rPr>
+      <w:rFonts w:ascii="Courier New" w:eastAsia="Times New Roman" w:hAnsi="Courier New" w:cs="Courier New"/>
+      <w:sz w:val="20"/>
+      <w:szCs w:val="20"/>
+      <w:lang w:eastAsia="pl-PL"/>
+    </w:rPr>
+  </w:style>
+  <w:style w:type="character" w:customStyle="1" w:styleId="LiczbapochylZnak">
+    <w:name w:val="Liczba/pochyl Znak"/>
+    <w:basedOn w:val="Domylnaczcionkaakapitu"/>
+    <w:link w:val="Liczbapochyl"/>
+    <w:rsid w:val="008715F6"/>
+    <w:rPr>
+      <w:rFonts w:ascii="Times New Roman" w:hAnsi="Times New Roman"/>
+      <w:i/>
+      <w:iCs/>
+      <w:sz w:val="24"/>
+      <w:lang w:eastAsia="pl-PL"/>
+    </w:rPr>
+  </w:style>
+  <w:style w:type="character" w:customStyle="1" w:styleId="HTML-wstpniesformatowanyZnak">
+    <w:name w:val="HTML - wstępnie sformatowany Znak"/>
+    <w:basedOn w:val="Domylnaczcionkaakapitu"/>
+    <w:link w:val="HTML-wstpniesformatowany"/>
+    <w:uiPriority w:val="99"/>
+    <w:semiHidden/>
+    <w:rsid w:val="00071AAF"/>
+    <w:rPr>
+      <w:rFonts w:ascii="Courier New" w:eastAsia="Times New Roman" w:hAnsi="Courier New" w:cs="Courier New"/>
+      <w:sz w:val="20"/>
+      <w:szCs w:val="20"/>
       <w:lang w:eastAsia="pl-PL"/>
     </w:rPr>
   </w:style>
@@ -10288,13 +13118,6 @@
 
 <file path=word/glossary/fontTable.xml><?xml version="1.0" encoding="utf-8"?>
 <w:fonts xmlns:mc="http://schemas.openxmlformats.org/markup-compatibility/2006" xmlns:r="http://schemas.openxmlformats.org/officeDocument/2006/relationships" xmlns:w="http://schemas.openxmlformats.org/wordprocessingml/2006/main" xmlns:w14="http://schemas.microsoft.com/office/word/2010/wordml" xmlns:w15="http://schemas.microsoft.com/office/word/2012/wordml" xmlns:w16cid="http://schemas.microsoft.com/office/word/2016/wordml/cid" xmlns:w16se="http://schemas.microsoft.com/office/word/2015/wordml/symex" mc:Ignorable="w14 w15 w16se w16cid">
-  <w:font w:name="Times New Roman">
-    <w:panose1 w:val="02020603050405020304"/>
-    <w:charset w:val="EE"/>
-    <w:family w:val="roman"/>
-    <w:pitch w:val="variable"/>
-    <w:sig w:usb0="E0002AFF" w:usb1="C0007843" w:usb2="00000009" w:usb3="00000000" w:csb0="000001FF" w:csb1="00000000"/>
-  </w:font>
   <w:font w:name="Symbol">
     <w:panose1 w:val="05050102010706020507"/>
     <w:charset w:val="02"/>
@@ -10302,18 +13125,10 @@
     <w:pitch w:val="variable"/>
     <w:sig w:usb0="00000000" w:usb1="10000000" w:usb2="00000000" w:usb3="00000000" w:csb0="80000000" w:csb1="00000000"/>
   </w:font>
-  <w:font w:name="Calibri">
-    <w:panose1 w:val="020F0502020204030204"/>
-    <w:charset w:val="EE"/>
-    <w:family w:val="swiss"/>
-    <w:pitch w:val="variable"/>
-    <w:sig w:usb0="E0002AFF" w:usb1="4000ACFF" w:usb2="00000001" w:usb3="00000000" w:csb0="000001FF" w:csb1="00000000"/>
-  </w:font>
-  <w:font w:name="Arial">
-    <w:altName w:val="Arial"/>
-    <w:panose1 w:val="020B0604020202020204"/>
-    <w:charset w:val="EE"/>
-    <w:family w:val="swiss"/>
+  <w:font w:name="Times New Roman">
+    <w:panose1 w:val="02020603050405020304"/>
+    <w:charset w:val="00"/>
+    <w:family w:val="roman"/>
     <w:pitch w:val="variable"/>
     <w:sig w:usb0="E0002AFF" w:usb1="C0007843" w:usb2="00000009" w:usb3="00000000" w:csb0="000001FF" w:csb1="00000000"/>
   </w:font>
@@ -10331,6 +13146,20 @@
     <w:pitch w:val="variable"/>
     <w:sig w:usb0="00000000" w:usb1="10000000" w:usb2="00000000" w:usb3="00000000" w:csb0="80000000" w:csb1="00000000"/>
   </w:font>
+  <w:font w:name="Calibri">
+    <w:panose1 w:val="020F0502020204030204"/>
+    <w:charset w:val="00"/>
+    <w:family w:val="swiss"/>
+    <w:pitch w:val="variable"/>
+    <w:sig w:usb0="E00002FF" w:usb1="4000ACFF" w:usb2="00000001" w:usb3="00000000" w:csb0="0000019F" w:csb1="00000000"/>
+  </w:font>
+  <w:font w:name="Arial">
+    <w:panose1 w:val="020B0604020202020204"/>
+    <w:charset w:val="00"/>
+    <w:family w:val="swiss"/>
+    <w:pitch w:val="variable"/>
+    <w:sig w:usb0="E0002AFF" w:usb1="C0007843" w:usb2="00000009" w:usb3="00000000" w:csb0="000001FF" w:csb1="00000000"/>
+  </w:font>
   <w:font w:name="Calibri Light">
     <w:panose1 w:val="020F0302020204030204"/>
     <w:charset w:val="EE"/>
@@ -10344,6 +13173,14 @@
     <w:family w:val="roman"/>
     <w:pitch w:val="variable"/>
     <w:sig w:usb0="E00006FF" w:usb1="420024FF" w:usb2="02000000" w:usb3="00000000" w:csb0="0000019F" w:csb1="00000000"/>
+  </w:font>
+  <w:font w:name="Source Code Pro">
+    <w:altName w:val="Consolas"/>
+    <w:panose1 w:val="00000000000000000000"/>
+    <w:charset w:val="00"/>
+    <w:family w:val="roman"/>
+    <w:notTrueType/>
+    <w:pitch w:val="default"/>
   </w:font>
 </w:fonts>
 </file>
@@ -10369,6 +13206,7 @@
     <w:rsid w:val="00386A5B"/>
     <w:rsid w:val="006C3D51"/>
     <w:rsid w:val="007B1D70"/>
+    <w:rsid w:val="00AF45BC"/>
   </w:rsids>
   <m:mathPr>
     <m:mathFont m:val="Cambria Math"/>
@@ -11218,7 +14056,7 @@
 </file>
 
 <file path=customXml/itemProps2.xml><?xml version="1.0" encoding="utf-8"?>
-<ds:datastoreItem xmlns:ds="http://schemas.openxmlformats.org/officeDocument/2006/customXml" ds:itemID="{EACE6FCE-4731-4978-8ED5-E0801617C051}">
+<ds:datastoreItem xmlns:ds="http://schemas.openxmlformats.org/officeDocument/2006/customXml" ds:itemID="{CDB3FCC6-C672-4D87-84DF-9EA03585684D}">
   <ds:schemaRefs>
     <ds:schemaRef ds:uri="http://schemas.openxmlformats.org/officeDocument/2006/bibliography"/>
   </ds:schemaRefs>

--- a/Dyplom.docx
+++ b/Dyplom.docx
@@ -135,7 +135,21 @@
         <w:rPr>
           <w:lang w:eastAsia="pl-PL"/>
         </w:rPr>
-        <w:t>Barwę dźwięku – ulepszona spectral centroid</w:t>
+        <w:t xml:space="preserve">Barwę dźwięku – ulepszona </w:t>
+      </w:r>
+      <w:proofErr w:type="spellStart"/>
+      <w:r>
+        <w:rPr>
+          <w:lang w:eastAsia="pl-PL"/>
+        </w:rPr>
+        <w:t>spectral</w:t>
+      </w:r>
+      <w:proofErr w:type="spellEnd"/>
+      <w:r>
+        <w:rPr>
+          <w:lang w:eastAsia="pl-PL"/>
+        </w:rPr>
+        <w:t xml:space="preserve"> centroid</w:t>
       </w:r>
     </w:p>
     <w:p>
@@ -167,11 +181,33 @@
           <w:lang w:val="en-US" w:eastAsia="pl-PL"/>
         </w:rPr>
       </w:pPr>
+      <w:proofErr w:type="spellStart"/>
       <w:r>
         <w:rPr>
           <w:lang w:val="en-US" w:eastAsia="pl-PL"/>
         </w:rPr>
-        <w:t>Czas pogłosu – T60/T30/Early Decay ti</w:t>
+        <w:t>Czas</w:t>
+      </w:r>
+      <w:proofErr w:type="spellEnd"/>
+      <w:r>
+        <w:rPr>
+          <w:lang w:val="en-US" w:eastAsia="pl-PL"/>
+        </w:rPr>
+        <w:t xml:space="preserve"> </w:t>
+      </w:r>
+      <w:proofErr w:type="spellStart"/>
+      <w:r>
+        <w:rPr>
+          <w:lang w:val="en-US" w:eastAsia="pl-PL"/>
+        </w:rPr>
+        <w:t>pogłosu</w:t>
+      </w:r>
+      <w:proofErr w:type="spellEnd"/>
+      <w:r>
+        <w:rPr>
+          <w:lang w:val="en-US" w:eastAsia="pl-PL"/>
+        </w:rPr>
+        <w:t xml:space="preserve"> – T60/T30/Early Decay ti</w:t>
       </w:r>
       <w:r>
         <w:rPr>
@@ -235,11 +271,19 @@
           <w:lang w:eastAsia="pl-PL"/>
         </w:rPr>
       </w:pPr>
+      <w:proofErr w:type="spellStart"/>
       <w:r>
         <w:rPr>
           <w:lang w:eastAsia="pl-PL"/>
         </w:rPr>
-        <w:t xml:space="preserve">Pycharm </w:t>
+        <w:t>Pycharm</w:t>
+      </w:r>
+      <w:proofErr w:type="spellEnd"/>
+      <w:r>
+        <w:rPr>
+          <w:lang w:eastAsia="pl-PL"/>
+        </w:rPr>
+        <w:t xml:space="preserve"> </w:t>
       </w:r>
     </w:p>
     <w:p>
@@ -252,7 +296,15 @@
     </w:p>
     <w:p>
       <w:r>
-        <w:t>Testy subiektywne oprogramowania – ocena działania programu w porównaniu z nagraniami wzorcowymi – ocena wierności odtworzenia charakteru nagrania, ocena naturalności brzmienia (osobno dla algorytmu machine learning).</w:t>
+        <w:t xml:space="preserve">Testy subiektywne oprogramowania – ocena działania programu w porównaniu z nagraniami wzorcowymi – ocena wierności odtworzenia charakteru nagrania, ocena naturalności brzmienia (osobno dla algorytmu </w:t>
+      </w:r>
+      <w:proofErr w:type="spellStart"/>
+      <w:r>
+        <w:t>machine</w:t>
+      </w:r>
+      <w:proofErr w:type="spellEnd"/>
+      <w:r>
+        <w:t xml:space="preserve"> learning).</w:t>
       </w:r>
       <w:r>
         <w:br w:type="page"/>
@@ -740,11 +792,19 @@
                 <w:rFonts w:ascii="Calibri" w:hAnsi="Calibri"/>
               </w:rPr>
             </w:pPr>
+            <w:proofErr w:type="spellStart"/>
             <w:r>
               <w:rPr>
                 <w:rFonts w:ascii="Calibri" w:hAnsi="Calibri"/>
               </w:rPr>
-              <w:t>wsp.</w:t>
+              <w:t>wsp</w:t>
+            </w:r>
+            <w:proofErr w:type="spellEnd"/>
+            <w:r>
+              <w:rPr>
+                <w:rFonts w:ascii="Calibri" w:hAnsi="Calibri"/>
+              </w:rPr>
+              <w:t>.</w:t>
             </w:r>
             <w:r>
               <w:rPr>
@@ -1723,8 +1783,13 @@
         <w:fldChar w:fldCharType="end"/>
       </w:r>
       <w:r>
-        <w:t xml:space="preserve"> Charakterystyka częstotliwościowa dla impulsu 50 μs</w:t>
-      </w:r>
+        <w:t xml:space="preserve"> Charakterystyka częstotliwościowa dla impulsu 50 </w:t>
+      </w:r>
+      <w:proofErr w:type="spellStart"/>
+      <w:r>
+        <w:t>μs</w:t>
+      </w:r>
+      <w:proofErr w:type="spellEnd"/>
     </w:p>
     <w:p>
       <w:pPr>
@@ -1829,10 +1894,12 @@
       <w:r>
         <w:t xml:space="preserve"> </w:t>
       </w:r>
+      <w:proofErr w:type="spellStart"/>
       <w:r>
         <w:t>μs</w:t>
       </w:r>
       <w:bookmarkEnd w:id="2"/>
+      <w:proofErr w:type="spellEnd"/>
     </w:p>
     <w:p>
       <w:pPr>
@@ -1930,9 +1997,11 @@
       <w:r>
         <w:t xml:space="preserve"> </w:t>
       </w:r>
+      <w:proofErr w:type="spellStart"/>
       <w:r>
         <w:t>μs</w:t>
       </w:r>
+      <w:proofErr w:type="spellEnd"/>
     </w:p>
     <w:p>
       <w:pPr>
@@ -2037,9 +2106,11 @@
       <w:r>
         <w:t xml:space="preserve"> </w:t>
       </w:r>
+      <w:proofErr w:type="spellStart"/>
       <w:r>
         <w:t>μs</w:t>
       </w:r>
+      <w:proofErr w:type="spellEnd"/>
     </w:p>
     <w:p>
       <w:pPr>
@@ -2137,9 +2208,11 @@
       <w:r>
         <w:t xml:space="preserve"> </w:t>
       </w:r>
+      <w:proofErr w:type="spellStart"/>
       <w:r>
         <w:t>μs</w:t>
       </w:r>
+      <w:proofErr w:type="spellEnd"/>
     </w:p>
     <w:p>
       <w:pPr>
@@ -2246,9 +2319,11 @@
       <w:r>
         <w:t xml:space="preserve"> </w:t>
       </w:r>
+      <w:proofErr w:type="spellStart"/>
       <w:r>
         <w:t>μs</w:t>
       </w:r>
+      <w:proofErr w:type="spellEnd"/>
     </w:p>
     <w:p>
       <w:pPr>
@@ -2346,9 +2421,11 @@
       <w:r>
         <w:t xml:space="preserve"> </w:t>
       </w:r>
+      <w:proofErr w:type="spellStart"/>
       <w:r>
         <w:t>μs</w:t>
       </w:r>
+      <w:proofErr w:type="spellEnd"/>
     </w:p>
     <w:p>
       <w:pPr>
@@ -2455,9 +2532,11 @@
       <w:r>
         <w:t xml:space="preserve"> </w:t>
       </w:r>
+      <w:proofErr w:type="spellStart"/>
       <w:r>
         <w:t>μs</w:t>
       </w:r>
+      <w:proofErr w:type="spellEnd"/>
     </w:p>
     <w:p>
       <w:pPr>
@@ -2481,12 +2560,21 @@
       <w:pPr>
         <w:pStyle w:val="Nagwek3"/>
       </w:pPr>
+      <w:proofErr w:type="spellStart"/>
       <w:r>
         <w:rPr>
           <w:rStyle w:val="Nagwek3Znak"/>
           <w:b/>
         </w:rPr>
-        <w:t>Spectal centroid</w:t>
+        <w:t>Spectal</w:t>
+      </w:r>
+      <w:proofErr w:type="spellEnd"/>
+      <w:r>
+        <w:rPr>
+          <w:rStyle w:val="Nagwek3Znak"/>
+          <w:b/>
+        </w:rPr>
+        <w:t xml:space="preserve"> centroid</w:t>
       </w:r>
     </w:p>
     <w:p>
@@ -2495,11 +2583,19 @@
           <w:lang w:eastAsia="pl-PL"/>
         </w:rPr>
       </w:pPr>
+      <w:proofErr w:type="spellStart"/>
       <w:r>
         <w:rPr>
           <w:lang w:eastAsia="pl-PL"/>
         </w:rPr>
-        <w:t>Spectral centroid, czyli środek ciężkości charakterystyki częstotliwościowej sygnału jest parametrem, który został użyty w algorytmie w celu aproksymacji barwy dźwięku</w:t>
+        <w:t>Spectral</w:t>
+      </w:r>
+      <w:proofErr w:type="spellEnd"/>
+      <w:r>
+        <w:rPr>
+          <w:lang w:eastAsia="pl-PL"/>
+        </w:rPr>
+        <w:t xml:space="preserve"> centroid, czyli środek ciężkości charakterystyki częstotliwościowej sygnału jest parametrem, który został użyty w algorytmie w celu aproksymacji barwy dźwięku</w:t>
       </w:r>
       <w:r>
         <w:rPr>
@@ -3071,8 +3167,16 @@
         <w:rPr>
           <w:lang w:eastAsia="pl-PL"/>
         </w:rPr>
-        <w:t>Do implementacji projektu wybrano język Python</w:t>
-      </w:r>
+        <w:t xml:space="preserve">Do implementacji projektu wybrano język </w:t>
+      </w:r>
+      <w:proofErr w:type="spellStart"/>
+      <w:r>
+        <w:rPr>
+          <w:lang w:eastAsia="pl-PL"/>
+        </w:rPr>
+        <w:t>Python</w:t>
+      </w:r>
+      <w:proofErr w:type="spellEnd"/>
       <w:r>
         <w:rPr>
           <w:lang w:eastAsia="pl-PL"/>
@@ -3307,6 +3411,38 @@
     </w:p>
     <w:p>
       <w:pPr>
+        <w:pStyle w:val="TODO"/>
+      </w:pPr>
+      <w:r>
+        <w:t xml:space="preserve">Można jeszcze wcisnąć moduł odczytu </w:t>
+      </w:r>
+      <w:proofErr w:type="spellStart"/>
+      <w:r>
+        <w:t>tkinter</w:t>
+      </w:r>
+      <w:proofErr w:type="spellEnd"/>
+      <w:r>
+        <w:t xml:space="preserve"> – </w:t>
+      </w:r>
+      <w:proofErr w:type="spellStart"/>
+      <w:r>
+        <w:t>filedialog</w:t>
+      </w:r>
+      <w:proofErr w:type="spellEnd"/>
+      <w:r>
+        <w:t xml:space="preserve"> A </w:t>
+      </w:r>
+      <w:proofErr w:type="spellStart"/>
+      <w:r>
+        <w:t>a</w:t>
+      </w:r>
+      <w:proofErr w:type="spellEnd"/>
+      <w:r>
+        <w:t xml:space="preserve"> końcu reprezentacja wyniku na wykresach, no bo przecież to jest projekt całej aplikacji</w:t>
+      </w:r>
+    </w:p>
+    <w:p>
+      <w:pPr>
         <w:rPr>
           <w:lang w:eastAsia="pl-PL"/>
         </w:rPr>
@@ -3329,12 +3465,14 @@
         </w:rPr>
         <w:t xml:space="preserve"> kroku algorytm dokonuje odczytu pliku w formacie </w:t>
       </w:r>
+      <w:proofErr w:type="spellStart"/>
       <w:r>
         <w:rPr>
           <w:rStyle w:val="LiczbapochylZnak"/>
         </w:rPr>
         <w:t>wave</w:t>
       </w:r>
+      <w:proofErr w:type="spellEnd"/>
       <w:r>
         <w:rPr>
           <w:lang w:eastAsia="pl-PL"/>
@@ -3413,7 +3551,21 @@
         <w:rPr>
           <w:lang w:eastAsia="pl-PL"/>
         </w:rPr>
-        <w:t>Do wykonania tego etapu utworzono klasę WaveFile:</w:t>
+        <w:t xml:space="preserve">Do wykonania tego etapu utworzono klasę </w:t>
+      </w:r>
+      <w:proofErr w:type="spellStart"/>
+      <w:r>
+        <w:rPr>
+          <w:lang w:eastAsia="pl-PL"/>
+        </w:rPr>
+        <w:t>WaveFile</w:t>
+      </w:r>
+      <w:proofErr w:type="spellEnd"/>
+      <w:r>
+        <w:rPr>
+          <w:lang w:eastAsia="pl-PL"/>
+        </w:rPr>
+        <w:t>:</w:t>
       </w:r>
     </w:p>
     <w:p>
@@ -3468,6 +3620,7 @@
         </w:rPr>
         <w:t xml:space="preserve">class </w:t>
       </w:r>
+      <w:proofErr w:type="spellStart"/>
       <w:r>
         <w:rPr>
           <w:rFonts w:ascii="Source Code Pro" w:eastAsia="Times New Roman" w:hAnsi="Source Code Pro" w:cs="Courier New"/>
@@ -3480,6 +3633,7 @@
         </w:rPr>
         <w:t>WaveFile</w:t>
       </w:r>
+      <w:proofErr w:type="spellEnd"/>
       <w:r>
         <w:rPr>
           <w:rFonts w:ascii="Source Code Pro" w:eastAsia="Times New Roman" w:hAnsi="Source Code Pro" w:cs="Courier New"/>
@@ -3560,7 +3714,29 @@
           <w:szCs w:val="20"/>
           <w:lang w:val="en-US" w:eastAsia="pl-PL"/>
         </w:rPr>
-        <w:t>__init__</w:t>
+        <w:t>__</w:t>
+      </w:r>
+      <w:proofErr w:type="spellStart"/>
+      <w:r>
+        <w:rPr>
+          <w:rFonts w:ascii="Source Code Pro" w:eastAsia="Times New Roman" w:hAnsi="Source Code Pro" w:cs="Courier New"/>
+          <w:color w:val="B200B2"/>
+          <w:sz w:val="20"/>
+          <w:szCs w:val="20"/>
+          <w:lang w:val="en-US" w:eastAsia="pl-PL"/>
+        </w:rPr>
+        <w:t>init</w:t>
+      </w:r>
+      <w:proofErr w:type="spellEnd"/>
+      <w:r>
+        <w:rPr>
+          <w:rFonts w:ascii="Source Code Pro" w:eastAsia="Times New Roman" w:hAnsi="Source Code Pro" w:cs="Courier New"/>
+          <w:color w:val="B200B2"/>
+          <w:sz w:val="20"/>
+          <w:szCs w:val="20"/>
+          <w:lang w:val="en-US" w:eastAsia="pl-PL"/>
+        </w:rPr>
+        <w:t>__</w:t>
       </w:r>
       <w:r>
         <w:rPr>
@@ -3613,6 +3789,7 @@
         <w:br/>
         <w:t xml:space="preserve">        </w:t>
       </w:r>
+      <w:proofErr w:type="spellStart"/>
       <w:r>
         <w:rPr>
           <w:rFonts w:ascii="Source Code Pro" w:eastAsia="Times New Roman" w:hAnsi="Source Code Pro" w:cs="Courier New"/>
@@ -3631,8 +3808,9 @@
           <w:szCs w:val="20"/>
           <w:lang w:val="en-US" w:eastAsia="pl-PL"/>
         </w:rPr>
-        <w:t>.PATH = path</w:t>
-      </w:r>
+        <w:t>.PATH</w:t>
+      </w:r>
+      <w:proofErr w:type="spellEnd"/>
       <w:r>
         <w:rPr>
           <w:rFonts w:ascii="Source Code Pro" w:eastAsia="Times New Roman" w:hAnsi="Source Code Pro" w:cs="Courier New"/>
@@ -3641,9 +3819,20 @@
           <w:szCs w:val="20"/>
           <w:lang w:val="en-US" w:eastAsia="pl-PL"/>
         </w:rPr>
+        <w:t xml:space="preserve"> = path</w:t>
+      </w:r>
+      <w:r>
+        <w:rPr>
+          <w:rFonts w:ascii="Source Code Pro" w:eastAsia="Times New Roman" w:hAnsi="Source Code Pro" w:cs="Courier New"/>
+          <w:color w:val="A9B7C6"/>
+          <w:sz w:val="20"/>
+          <w:szCs w:val="20"/>
+          <w:lang w:val="en-US" w:eastAsia="pl-PL"/>
+        </w:rPr>
         <w:br/>
         <w:t xml:space="preserve">        </w:t>
       </w:r>
+      <w:proofErr w:type="spellStart"/>
       <w:r>
         <w:rPr>
           <w:rFonts w:ascii="Source Code Pro" w:eastAsia="Times New Roman" w:hAnsi="Source Code Pro" w:cs="Courier New"/>
@@ -3662,7 +3851,29 @@
           <w:szCs w:val="20"/>
           <w:lang w:val="en-US" w:eastAsia="pl-PL"/>
         </w:rPr>
-        <w:t>.FILE = wave.</w:t>
+        <w:t>.FILE</w:t>
+      </w:r>
+      <w:proofErr w:type="spellEnd"/>
+      <w:r>
+        <w:rPr>
+          <w:rFonts w:ascii="Source Code Pro" w:eastAsia="Times New Roman" w:hAnsi="Source Code Pro" w:cs="Courier New"/>
+          <w:color w:val="A9B7C6"/>
+          <w:sz w:val="20"/>
+          <w:szCs w:val="20"/>
+          <w:lang w:val="en-US" w:eastAsia="pl-PL"/>
+        </w:rPr>
+        <w:t xml:space="preserve"> = </w:t>
+      </w:r>
+      <w:proofErr w:type="spellStart"/>
+      <w:r>
+        <w:rPr>
+          <w:rFonts w:ascii="Source Code Pro" w:eastAsia="Times New Roman" w:hAnsi="Source Code Pro" w:cs="Courier New"/>
+          <w:color w:val="A9B7C6"/>
+          <w:sz w:val="20"/>
+          <w:szCs w:val="20"/>
+          <w:lang w:val="en-US" w:eastAsia="pl-PL"/>
+        </w:rPr>
+        <w:t>wave.</w:t>
       </w:r>
       <w:r>
         <w:rPr>
@@ -3674,6 +3885,7 @@
         </w:rPr>
         <w:t>open</w:t>
       </w:r>
+      <w:proofErr w:type="spellEnd"/>
       <w:r>
         <w:rPr>
           <w:rFonts w:ascii="Source Code Pro" w:eastAsia="Times New Roman" w:hAnsi="Source Code Pro" w:cs="Courier New"/>
@@ -3684,6 +3896,7 @@
         </w:rPr>
         <w:t>(</w:t>
       </w:r>
+      <w:proofErr w:type="spellStart"/>
       <w:r>
         <w:rPr>
           <w:rFonts w:ascii="Source Code Pro" w:eastAsia="Times New Roman" w:hAnsi="Source Code Pro" w:cs="Courier New"/>
@@ -3702,8 +3915,9 @@
           <w:szCs w:val="20"/>
           <w:lang w:val="en-US" w:eastAsia="pl-PL"/>
         </w:rPr>
-        <w:t>.PATH)</w:t>
-      </w:r>
+        <w:t>.PATH</w:t>
+      </w:r>
+      <w:proofErr w:type="spellEnd"/>
       <w:r>
         <w:rPr>
           <w:rFonts w:ascii="Source Code Pro" w:eastAsia="Times New Roman" w:hAnsi="Source Code Pro" w:cs="Courier New"/>
@@ -3712,9 +3926,20 @@
           <w:szCs w:val="20"/>
           <w:lang w:val="en-US" w:eastAsia="pl-PL"/>
         </w:rPr>
+        <w:t>)</w:t>
+      </w:r>
+      <w:r>
+        <w:rPr>
+          <w:rFonts w:ascii="Source Code Pro" w:eastAsia="Times New Roman" w:hAnsi="Source Code Pro" w:cs="Courier New"/>
+          <w:color w:val="A9B7C6"/>
+          <w:sz w:val="20"/>
+          <w:szCs w:val="20"/>
+          <w:lang w:val="en-US" w:eastAsia="pl-PL"/>
+        </w:rPr>
         <w:br/>
         <w:t xml:space="preserve">        [</w:t>
       </w:r>
+      <w:proofErr w:type="spellStart"/>
       <w:r>
         <w:rPr>
           <w:rFonts w:ascii="Source Code Pro" w:eastAsia="Times New Roman" w:hAnsi="Source Code Pro" w:cs="Courier New"/>
@@ -3735,6 +3960,7 @@
         </w:rPr>
         <w:t>.CHANNELS</w:t>
       </w:r>
+      <w:proofErr w:type="spellEnd"/>
       <w:r>
         <w:rPr>
           <w:rFonts w:ascii="Source Code Pro" w:eastAsia="Times New Roman" w:hAnsi="Source Code Pro" w:cs="Courier New"/>
@@ -3745,6 +3971,7 @@
         </w:rPr>
         <w:t xml:space="preserve">, </w:t>
       </w:r>
+      <w:proofErr w:type="spellStart"/>
       <w:r>
         <w:rPr>
           <w:rFonts w:ascii="Source Code Pro" w:eastAsia="Times New Roman" w:hAnsi="Source Code Pro" w:cs="Courier New"/>
@@ -3765,6 +3992,7 @@
         </w:rPr>
         <w:t>.SAMP_WIDTH</w:t>
       </w:r>
+      <w:proofErr w:type="spellEnd"/>
       <w:r>
         <w:rPr>
           <w:rFonts w:ascii="Source Code Pro" w:eastAsia="Times New Roman" w:hAnsi="Source Code Pro" w:cs="Courier New"/>
@@ -3775,6 +4003,7 @@
         </w:rPr>
         <w:t xml:space="preserve">, </w:t>
       </w:r>
+      <w:proofErr w:type="spellStart"/>
       <w:r>
         <w:rPr>
           <w:rFonts w:ascii="Source Code Pro" w:eastAsia="Times New Roman" w:hAnsi="Source Code Pro" w:cs="Courier New"/>
@@ -3795,6 +4024,7 @@
         </w:rPr>
         <w:t>.FRAMERATE</w:t>
       </w:r>
+      <w:proofErr w:type="spellEnd"/>
       <w:r>
         <w:rPr>
           <w:rFonts w:ascii="Source Code Pro" w:eastAsia="Times New Roman" w:hAnsi="Source Code Pro" w:cs="Courier New"/>
@@ -3805,6 +4035,7 @@
         </w:rPr>
         <w:t xml:space="preserve">, </w:t>
       </w:r>
+      <w:proofErr w:type="spellStart"/>
       <w:r>
         <w:rPr>
           <w:rFonts w:ascii="Source Code Pro" w:eastAsia="Times New Roman" w:hAnsi="Source Code Pro" w:cs="Courier New"/>
@@ -3825,6 +4056,7 @@
         </w:rPr>
         <w:t>.NFRAMES</w:t>
       </w:r>
+      <w:proofErr w:type="spellEnd"/>
       <w:r>
         <w:rPr>
           <w:rFonts w:ascii="Source Code Pro" w:eastAsia="Times New Roman" w:hAnsi="Source Code Pro" w:cs="Courier New"/>
@@ -3845,6 +4077,7 @@
         </w:rPr>
         <w:t>*</w:t>
       </w:r>
+      <w:proofErr w:type="spellStart"/>
       <w:r>
         <w:rPr>
           <w:rFonts w:ascii="Source Code Pro" w:eastAsia="Times New Roman" w:hAnsi="Source Code Pro" w:cs="Courier New"/>
@@ -3863,8 +4096,20 @@
           <w:szCs w:val="20"/>
           <w:lang w:val="en-US" w:eastAsia="pl-PL"/>
         </w:rPr>
-        <w:t xml:space="preserve">.rest] = </w:t>
-      </w:r>
+        <w:t>.rest</w:t>
+      </w:r>
+      <w:proofErr w:type="spellEnd"/>
+      <w:r>
+        <w:rPr>
+          <w:rFonts w:ascii="Source Code Pro" w:eastAsia="Times New Roman" w:hAnsi="Source Code Pro" w:cs="Courier New"/>
+          <w:color w:val="A9B7C6"/>
+          <w:sz w:val="20"/>
+          <w:szCs w:val="20"/>
+          <w:lang w:val="en-US" w:eastAsia="pl-PL"/>
+        </w:rPr>
+        <w:t xml:space="preserve">] = </w:t>
+      </w:r>
+      <w:proofErr w:type="spellStart"/>
       <w:r>
         <w:rPr>
           <w:rFonts w:ascii="Source Code Pro" w:eastAsia="Times New Roman" w:hAnsi="Source Code Pro" w:cs="Courier New"/>
@@ -3895,6 +4140,7 @@
         </w:rPr>
         <w:t>getparams</w:t>
       </w:r>
+      <w:proofErr w:type="spellEnd"/>
       <w:r>
         <w:rPr>
           <w:rFonts w:ascii="Source Code Pro" w:eastAsia="Times New Roman" w:hAnsi="Source Code Pro" w:cs="Courier New"/>
@@ -3916,6 +4162,7 @@
         <w:br/>
         <w:t xml:space="preserve">        </w:t>
       </w:r>
+      <w:proofErr w:type="spellStart"/>
       <w:r>
         <w:rPr>
           <w:rFonts w:ascii="Source Code Pro" w:eastAsia="Times New Roman" w:hAnsi="Source Code Pro" w:cs="Courier New"/>
@@ -3934,7 +4181,29 @@
           <w:szCs w:val="20"/>
           <w:lang w:val="en-US" w:eastAsia="pl-PL"/>
         </w:rPr>
-        <w:t>.RAW = np.</w:t>
+        <w:t>.RAW</w:t>
+      </w:r>
+      <w:proofErr w:type="spellEnd"/>
+      <w:r>
+        <w:rPr>
+          <w:rFonts w:ascii="Source Code Pro" w:eastAsia="Times New Roman" w:hAnsi="Source Code Pro" w:cs="Courier New"/>
+          <w:color w:val="A9B7C6"/>
+          <w:sz w:val="20"/>
+          <w:szCs w:val="20"/>
+          <w:lang w:val="en-US" w:eastAsia="pl-PL"/>
+        </w:rPr>
+        <w:t xml:space="preserve"> = </w:t>
+      </w:r>
+      <w:proofErr w:type="spellStart"/>
+      <w:r>
+        <w:rPr>
+          <w:rFonts w:ascii="Source Code Pro" w:eastAsia="Times New Roman" w:hAnsi="Source Code Pro" w:cs="Courier New"/>
+          <w:color w:val="A9B7C6"/>
+          <w:sz w:val="20"/>
+          <w:szCs w:val="20"/>
+          <w:lang w:val="en-US" w:eastAsia="pl-PL"/>
+        </w:rPr>
+        <w:t>np.</w:t>
       </w:r>
       <w:r>
         <w:rPr>
@@ -3946,6 +4215,7 @@
         </w:rPr>
         <w:t>fromstring</w:t>
       </w:r>
+      <w:proofErr w:type="spellEnd"/>
       <w:r>
         <w:rPr>
           <w:rFonts w:ascii="Source Code Pro" w:eastAsia="Times New Roman" w:hAnsi="Source Code Pro" w:cs="Courier New"/>
@@ -3956,6 +4226,7 @@
         </w:rPr>
         <w:t>(</w:t>
       </w:r>
+      <w:proofErr w:type="spellStart"/>
       <w:r>
         <w:rPr>
           <w:rFonts w:ascii="Source Code Pro" w:eastAsia="Times New Roman" w:hAnsi="Source Code Pro" w:cs="Courier New"/>
@@ -3986,6 +4257,7 @@
         </w:rPr>
         <w:t>readframes</w:t>
       </w:r>
+      <w:proofErr w:type="spellEnd"/>
       <w:r>
         <w:rPr>
           <w:rFonts w:ascii="Source Code Pro" w:eastAsia="Times New Roman" w:hAnsi="Source Code Pro" w:cs="Courier New"/>
@@ -4026,6 +4298,7 @@
         </w:rPr>
         <w:t xml:space="preserve">, </w:t>
       </w:r>
+      <w:proofErr w:type="spellStart"/>
       <w:r>
         <w:rPr>
           <w:rFonts w:ascii="Source Code Pro" w:eastAsia="Times New Roman" w:hAnsi="Source Code Pro" w:cs="Courier New"/>
@@ -4036,6 +4309,7 @@
         </w:rPr>
         <w:t>dtype</w:t>
       </w:r>
+      <w:proofErr w:type="spellEnd"/>
       <w:r>
         <w:rPr>
           <w:rFonts w:ascii="Source Code Pro" w:eastAsia="Times New Roman" w:hAnsi="Source Code Pro" w:cs="Courier New"/>
@@ -4077,6 +4351,7 @@
         <w:br/>
         <w:t xml:space="preserve">        </w:t>
       </w:r>
+      <w:proofErr w:type="spellStart"/>
       <w:r>
         <w:rPr>
           <w:rFonts w:ascii="Source Code Pro" w:eastAsia="Times New Roman" w:hAnsi="Source Code Pro" w:cs="Courier New"/>
@@ -4095,8 +4370,20 @@
           <w:szCs w:val="20"/>
           <w:lang w:val="en-US" w:eastAsia="pl-PL"/>
         </w:rPr>
-        <w:t xml:space="preserve">.RAW = </w:t>
-      </w:r>
+        <w:t>.RAW</w:t>
+      </w:r>
+      <w:proofErr w:type="spellEnd"/>
+      <w:r>
+        <w:rPr>
+          <w:rFonts w:ascii="Source Code Pro" w:eastAsia="Times New Roman" w:hAnsi="Source Code Pro" w:cs="Courier New"/>
+          <w:color w:val="A9B7C6"/>
+          <w:sz w:val="20"/>
+          <w:szCs w:val="20"/>
+          <w:lang w:val="en-US" w:eastAsia="pl-PL"/>
+        </w:rPr>
+        <w:t xml:space="preserve"> = </w:t>
+      </w:r>
+      <w:proofErr w:type="spellStart"/>
       <w:r>
         <w:rPr>
           <w:rFonts w:ascii="Source Code Pro" w:eastAsia="Times New Roman" w:hAnsi="Source Code Pro" w:cs="Courier New"/>
@@ -4115,7 +4402,18 @@
           <w:szCs w:val="20"/>
           <w:lang w:val="en-US" w:eastAsia="pl-PL"/>
         </w:rPr>
-        <w:t>.RAW/</w:t>
+        <w:t>.RAW</w:t>
+      </w:r>
+      <w:proofErr w:type="spellEnd"/>
+      <w:r>
+        <w:rPr>
+          <w:rFonts w:ascii="Source Code Pro" w:eastAsia="Times New Roman" w:hAnsi="Source Code Pro" w:cs="Courier New"/>
+          <w:color w:val="A9B7C6"/>
+          <w:sz w:val="20"/>
+          <w:szCs w:val="20"/>
+          <w:lang w:val="en-US" w:eastAsia="pl-PL"/>
+        </w:rPr>
+        <w:t>/</w:t>
       </w:r>
       <w:r>
         <w:rPr>
@@ -4137,6 +4435,7 @@
         </w:rPr>
         <w:t>(</w:t>
       </w:r>
+      <w:proofErr w:type="spellStart"/>
       <w:r>
         <w:rPr>
           <w:rFonts w:ascii="Source Code Pro" w:eastAsia="Times New Roman" w:hAnsi="Source Code Pro" w:cs="Courier New"/>
@@ -4155,7 +4454,18 @@
           <w:szCs w:val="20"/>
           <w:lang w:val="en-US" w:eastAsia="pl-PL"/>
         </w:rPr>
-        <w:t>.RAW)</w:t>
+        <w:t>.RAW</w:t>
+      </w:r>
+      <w:proofErr w:type="spellEnd"/>
+      <w:r>
+        <w:rPr>
+          <w:rFonts w:ascii="Source Code Pro" w:eastAsia="Times New Roman" w:hAnsi="Source Code Pro" w:cs="Courier New"/>
+          <w:color w:val="A9B7C6"/>
+          <w:sz w:val="20"/>
+          <w:szCs w:val="20"/>
+          <w:lang w:val="en-US" w:eastAsia="pl-PL"/>
+        </w:rPr>
+        <w:t>)</w:t>
       </w:r>
     </w:p>
     <w:p>
@@ -4231,14 +4541,25 @@
           <w:lang w:val="en-US"/>
         </w:rPr>
       </w:pPr>
-      <w:r>
-        <w:rPr>
-          <w:rFonts w:ascii="Source Code Pro" w:hAnsi="Source Code Pro"/>
-          <w:color w:val="A9B7C6"/>
-          <w:lang w:val="en-US"/>
-        </w:rPr>
-        <w:t xml:space="preserve">orig_file = </w:t>
-      </w:r>
+      <w:proofErr w:type="spellStart"/>
+      <w:r>
+        <w:rPr>
+          <w:rFonts w:ascii="Source Code Pro" w:hAnsi="Source Code Pro"/>
+          <w:color w:val="A9B7C6"/>
+          <w:lang w:val="en-US"/>
+        </w:rPr>
+        <w:t>orig_file</w:t>
+      </w:r>
+      <w:proofErr w:type="spellEnd"/>
+      <w:r>
+        <w:rPr>
+          <w:rFonts w:ascii="Source Code Pro" w:hAnsi="Source Code Pro"/>
+          <w:color w:val="A9B7C6"/>
+          <w:lang w:val="en-US"/>
+        </w:rPr>
+        <w:t xml:space="preserve"> = </w:t>
+      </w:r>
+      <w:proofErr w:type="spellStart"/>
       <w:r>
         <w:rPr>
           <w:rFonts w:ascii="Source Code Pro" w:hAnsi="Source Code Pro"/>
@@ -4247,6 +4568,7 @@
         </w:rPr>
         <w:t>WaveFile</w:t>
       </w:r>
+      <w:proofErr w:type="spellEnd"/>
       <w:r>
         <w:rPr>
           <w:rFonts w:ascii="Source Code Pro" w:hAnsi="Source Code Pro"/>
@@ -4263,6 +4585,7 @@
         </w:rPr>
         <w:t>'./</w:t>
       </w:r>
+      <w:proofErr w:type="spellStart"/>
       <w:r>
         <w:rPr>
           <w:rFonts w:ascii="Source Code Pro" w:hAnsi="Source Code Pro"/>
@@ -4271,6 +4594,7 @@
         </w:rPr>
         <w:t>PathToFile</w:t>
       </w:r>
+      <w:proofErr w:type="spellEnd"/>
       <w:r>
         <w:rPr>
           <w:rFonts w:ascii="Source Code Pro" w:hAnsi="Source Code Pro"/>
@@ -4303,11 +4627,47 @@
           <w:lang w:val="en-US" w:eastAsia="pl-PL"/>
         </w:rPr>
       </w:pPr>
+      <w:proofErr w:type="spellStart"/>
       <w:r>
         <w:rPr>
           <w:lang w:val="en-US" w:eastAsia="pl-PL"/>
         </w:rPr>
-        <w:t>Opis wykorzystanych zmiennych:</w:t>
+        <w:t>Opis</w:t>
+      </w:r>
+      <w:proofErr w:type="spellEnd"/>
+      <w:r>
+        <w:rPr>
+          <w:lang w:val="en-US" w:eastAsia="pl-PL"/>
+        </w:rPr>
+        <w:t xml:space="preserve"> </w:t>
+      </w:r>
+      <w:proofErr w:type="spellStart"/>
+      <w:r>
+        <w:rPr>
+          <w:lang w:val="en-US" w:eastAsia="pl-PL"/>
+        </w:rPr>
+        <w:t>wykorzystanych</w:t>
+      </w:r>
+      <w:proofErr w:type="spellEnd"/>
+      <w:r>
+        <w:rPr>
+          <w:lang w:val="en-US" w:eastAsia="pl-PL"/>
+        </w:rPr>
+        <w:t xml:space="preserve"> </w:t>
+      </w:r>
+      <w:proofErr w:type="spellStart"/>
+      <w:r>
+        <w:rPr>
+          <w:lang w:val="en-US" w:eastAsia="pl-PL"/>
+        </w:rPr>
+        <w:t>zmiennych</w:t>
+      </w:r>
+      <w:proofErr w:type="spellEnd"/>
+      <w:r>
+        <w:rPr>
+          <w:lang w:val="en-US" w:eastAsia="pl-PL"/>
+        </w:rPr>
+        <w:t>:</w:t>
       </w:r>
     </w:p>
     <w:p>
@@ -4344,7 +4704,35 @@
           <w:lang w:val="en-US" w:eastAsia="pl-PL"/>
         </w:rPr>
         <w:tab/>
-        <w:t>- ścieżka do pliku,</w:t>
+        <w:t xml:space="preserve">- </w:t>
+      </w:r>
+      <w:proofErr w:type="spellStart"/>
+      <w:r>
+        <w:rPr>
+          <w:lang w:val="en-US" w:eastAsia="pl-PL"/>
+        </w:rPr>
+        <w:t>ścieżka</w:t>
+      </w:r>
+      <w:proofErr w:type="spellEnd"/>
+      <w:r>
+        <w:rPr>
+          <w:lang w:val="en-US" w:eastAsia="pl-PL"/>
+        </w:rPr>
+        <w:t xml:space="preserve"> do </w:t>
+      </w:r>
+      <w:proofErr w:type="spellStart"/>
+      <w:r>
+        <w:rPr>
+          <w:lang w:val="en-US" w:eastAsia="pl-PL"/>
+        </w:rPr>
+        <w:t>pliku</w:t>
+      </w:r>
+      <w:proofErr w:type="spellEnd"/>
+      <w:r>
+        <w:rPr>
+          <w:lang w:val="en-US" w:eastAsia="pl-PL"/>
+        </w:rPr>
+        <w:t>,</w:t>
       </w:r>
     </w:p>
     <w:p>
@@ -4381,7 +4769,35 @@
           <w:lang w:val="en-US" w:eastAsia="pl-PL"/>
         </w:rPr>
         <w:tab/>
-        <w:t>- obiekt modułu wave,</w:t>
+        <w:t xml:space="preserve">- </w:t>
+      </w:r>
+      <w:proofErr w:type="spellStart"/>
+      <w:r>
+        <w:rPr>
+          <w:lang w:val="en-US" w:eastAsia="pl-PL"/>
+        </w:rPr>
+        <w:t>obiekt</w:t>
+      </w:r>
+      <w:proofErr w:type="spellEnd"/>
+      <w:r>
+        <w:rPr>
+          <w:lang w:val="en-US" w:eastAsia="pl-PL"/>
+        </w:rPr>
+        <w:t xml:space="preserve"> </w:t>
+      </w:r>
+      <w:proofErr w:type="spellStart"/>
+      <w:r>
+        <w:rPr>
+          <w:lang w:val="en-US" w:eastAsia="pl-PL"/>
+        </w:rPr>
+        <w:t>modułu</w:t>
+      </w:r>
+      <w:proofErr w:type="spellEnd"/>
+      <w:r>
+        <w:rPr>
+          <w:lang w:val="en-US" w:eastAsia="pl-PL"/>
+        </w:rPr>
+        <w:t xml:space="preserve"> wave,</w:t>
       </w:r>
     </w:p>
     <w:p>
@@ -4412,7 +4828,35 @@
           <w:lang w:val="en-US" w:eastAsia="pl-PL"/>
         </w:rPr>
         <w:tab/>
-        <w:t>- liczba kanałów,</w:t>
+        <w:t xml:space="preserve">- </w:t>
+      </w:r>
+      <w:proofErr w:type="spellStart"/>
+      <w:r>
+        <w:rPr>
+          <w:lang w:val="en-US" w:eastAsia="pl-PL"/>
+        </w:rPr>
+        <w:t>liczba</w:t>
+      </w:r>
+      <w:proofErr w:type="spellEnd"/>
+      <w:r>
+        <w:rPr>
+          <w:lang w:val="en-US" w:eastAsia="pl-PL"/>
+        </w:rPr>
+        <w:t xml:space="preserve"> </w:t>
+      </w:r>
+      <w:proofErr w:type="spellStart"/>
+      <w:r>
+        <w:rPr>
+          <w:lang w:val="en-US" w:eastAsia="pl-PL"/>
+        </w:rPr>
+        <w:t>kanałów</w:t>
+      </w:r>
+      <w:proofErr w:type="spellEnd"/>
+      <w:r>
+        <w:rPr>
+          <w:lang w:val="en-US" w:eastAsia="pl-PL"/>
+        </w:rPr>
+        <w:t>,</w:t>
       </w:r>
     </w:p>
     <w:p>
@@ -4474,7 +4918,35 @@
           <w:lang w:val="en-US" w:eastAsia="pl-PL"/>
         </w:rPr>
         <w:tab/>
-        <w:t>- częstotliwość próbkowania,</w:t>
+        <w:t xml:space="preserve">- </w:t>
+      </w:r>
+      <w:proofErr w:type="spellStart"/>
+      <w:r>
+        <w:rPr>
+          <w:lang w:val="en-US" w:eastAsia="pl-PL"/>
+        </w:rPr>
+        <w:t>częstotliwość</w:t>
+      </w:r>
+      <w:proofErr w:type="spellEnd"/>
+      <w:r>
+        <w:rPr>
+          <w:lang w:val="en-US" w:eastAsia="pl-PL"/>
+        </w:rPr>
+        <w:t xml:space="preserve"> </w:t>
+      </w:r>
+      <w:proofErr w:type="spellStart"/>
+      <w:r>
+        <w:rPr>
+          <w:lang w:val="en-US" w:eastAsia="pl-PL"/>
+        </w:rPr>
+        <w:t>próbkowania</w:t>
+      </w:r>
+      <w:proofErr w:type="spellEnd"/>
+      <w:r>
+        <w:rPr>
+          <w:lang w:val="en-US" w:eastAsia="pl-PL"/>
+        </w:rPr>
+        <w:t>,</w:t>
       </w:r>
     </w:p>
     <w:p>
@@ -4505,7 +4977,35 @@
           <w:lang w:val="en-US" w:eastAsia="pl-PL"/>
         </w:rPr>
         <w:tab/>
-        <w:t>- liczba próbek,</w:t>
+        <w:t xml:space="preserve">- </w:t>
+      </w:r>
+      <w:proofErr w:type="spellStart"/>
+      <w:r>
+        <w:rPr>
+          <w:lang w:val="en-US" w:eastAsia="pl-PL"/>
+        </w:rPr>
+        <w:t>liczba</w:t>
+      </w:r>
+      <w:proofErr w:type="spellEnd"/>
+      <w:r>
+        <w:rPr>
+          <w:lang w:val="en-US" w:eastAsia="pl-PL"/>
+        </w:rPr>
+        <w:t xml:space="preserve"> </w:t>
+      </w:r>
+      <w:proofErr w:type="spellStart"/>
+      <w:r>
+        <w:rPr>
+          <w:lang w:val="en-US" w:eastAsia="pl-PL"/>
+        </w:rPr>
+        <w:t>próbek</w:t>
+      </w:r>
+      <w:proofErr w:type="spellEnd"/>
+      <w:r>
+        <w:rPr>
+          <w:lang w:val="en-US" w:eastAsia="pl-PL"/>
+        </w:rPr>
+        <w:t>,</w:t>
       </w:r>
     </w:p>
     <w:p>
@@ -4543,13 +5043,41 @@
           <w:lang w:eastAsia="pl-PL"/>
         </w:rPr>
         <w:tab/>
-        <w:t>- neprzetworzony zapis pliku w</w:t>
-      </w:r>
+        <w:t xml:space="preserve">- </w:t>
+      </w:r>
+      <w:proofErr w:type="spellStart"/>
       <w:r>
         <w:rPr>
           <w:lang w:eastAsia="pl-PL"/>
         </w:rPr>
-        <w:t>ave.</w:t>
+        <w:t>neprzetworzony</w:t>
+      </w:r>
+      <w:proofErr w:type="spellEnd"/>
+      <w:r>
+        <w:rPr>
+          <w:lang w:eastAsia="pl-PL"/>
+        </w:rPr>
+        <w:t xml:space="preserve"> zapis pliku </w:t>
+      </w:r>
+      <w:proofErr w:type="spellStart"/>
+      <w:r>
+        <w:rPr>
+          <w:lang w:eastAsia="pl-PL"/>
+        </w:rPr>
+        <w:t>w</w:t>
+      </w:r>
+      <w:r>
+        <w:rPr>
+          <w:lang w:eastAsia="pl-PL"/>
+        </w:rPr>
+        <w:t>ave</w:t>
+      </w:r>
+      <w:proofErr w:type="spellEnd"/>
+      <w:r>
+        <w:rPr>
+          <w:lang w:eastAsia="pl-PL"/>
+        </w:rPr>
+        <w:t>.</w:t>
       </w:r>
     </w:p>
     <w:p>
@@ -4608,12 +5136,14 @@
         </w:rPr>
         <w:t xml:space="preserve"> (w wyniku operacji dzielenia typ zmiennej ulega przekształceniu na </w:t>
       </w:r>
+      <w:proofErr w:type="spellStart"/>
       <w:r>
         <w:rPr>
           <w:rStyle w:val="LiczbapochylZnak"/>
         </w:rPr>
         <w:t>float</w:t>
       </w:r>
+      <w:proofErr w:type="spellEnd"/>
       <w:r>
         <w:rPr>
           <w:lang w:eastAsia="pl-PL"/>
@@ -4638,6 +5168,7 @@
         <w:rPr>
           <w:lang w:eastAsia="pl-PL"/>
         </w:rPr>
+        <w:lastRenderedPageBreak/>
         <w:t>Na tej podstawie podejmowane są decyzje dotyczące kolejnych etapów działania algorytmu</w:t>
       </w:r>
       <w:r>
@@ -4666,7 +5197,6 @@
         <w:pStyle w:val="Nagwek3"/>
       </w:pPr>
       <w:r>
-        <w:lastRenderedPageBreak/>
         <w:t xml:space="preserve">Pogłos - </w:t>
       </w:r>
       <w:r>
@@ -4704,6 +5234,7 @@
         </w:rPr>
         <w:t xml:space="preserve">for </w:t>
       </w:r>
+      <w:proofErr w:type="spellStart"/>
       <w:r>
         <w:rPr>
           <w:rFonts w:ascii="Source Code Pro" w:hAnsi="Source Code Pro"/>
@@ -4712,6 +5243,7 @@
         </w:rPr>
         <w:t>i</w:t>
       </w:r>
+      <w:proofErr w:type="spellEnd"/>
       <w:r>
         <w:rPr>
           <w:rFonts w:ascii="Source Code Pro" w:hAnsi="Source Code Pro"/>
@@ -4720,13 +5252,23 @@
         </w:rPr>
         <w:t xml:space="preserve">, </w:t>
       </w:r>
-      <w:r>
-        <w:rPr>
-          <w:rFonts w:ascii="Source Code Pro" w:hAnsi="Source Code Pro"/>
-          <w:color w:val="A9B7C6"/>
-          <w:lang w:val="en-US"/>
-        </w:rPr>
-        <w:t xml:space="preserve">val </w:t>
+      <w:proofErr w:type="spellStart"/>
+      <w:r>
+        <w:rPr>
+          <w:rFonts w:ascii="Source Code Pro" w:hAnsi="Source Code Pro"/>
+          <w:color w:val="A9B7C6"/>
+          <w:lang w:val="en-US"/>
+        </w:rPr>
+        <w:t>val</w:t>
+      </w:r>
+      <w:proofErr w:type="spellEnd"/>
+      <w:r>
+        <w:rPr>
+          <w:rFonts w:ascii="Source Code Pro" w:hAnsi="Source Code Pro"/>
+          <w:color w:val="A9B7C6"/>
+          <w:lang w:val="en-US"/>
+        </w:rPr>
+        <w:t xml:space="preserve"> </w:t>
       </w:r>
       <w:r>
         <w:rPr>
@@ -4759,8 +5301,45 @@
           <w:lang w:val="en-US"/>
         </w:rPr>
         <w:br/>
-        <w:t xml:space="preserve">    f_squared[i] = </w:t>
-      </w:r>
+        <w:t xml:space="preserve">    </w:t>
+      </w:r>
+      <w:proofErr w:type="spellStart"/>
+      <w:r>
+        <w:rPr>
+          <w:rFonts w:ascii="Source Code Pro" w:hAnsi="Source Code Pro"/>
+          <w:color w:val="A9B7C6"/>
+          <w:lang w:val="en-US"/>
+        </w:rPr>
+        <w:t>f_squared</w:t>
+      </w:r>
+      <w:proofErr w:type="spellEnd"/>
+      <w:r>
+        <w:rPr>
+          <w:rFonts w:ascii="Source Code Pro" w:hAnsi="Source Code Pro"/>
+          <w:color w:val="A9B7C6"/>
+          <w:lang w:val="en-US"/>
+        </w:rPr>
+        <w:t>[</w:t>
+      </w:r>
+      <w:proofErr w:type="spellStart"/>
+      <w:r>
+        <w:rPr>
+          <w:rFonts w:ascii="Source Code Pro" w:hAnsi="Source Code Pro"/>
+          <w:color w:val="A9B7C6"/>
+          <w:lang w:val="en-US"/>
+        </w:rPr>
+        <w:t>i</w:t>
+      </w:r>
+      <w:proofErr w:type="spellEnd"/>
+      <w:r>
+        <w:rPr>
+          <w:rFonts w:ascii="Source Code Pro" w:hAnsi="Source Code Pro"/>
+          <w:color w:val="A9B7C6"/>
+          <w:lang w:val="en-US"/>
+        </w:rPr>
+        <w:t xml:space="preserve">] = </w:t>
+      </w:r>
+      <w:proofErr w:type="spellStart"/>
       <w:r>
         <w:rPr>
           <w:rFonts w:ascii="Source Code Pro" w:hAnsi="Source Code Pro"/>
@@ -4769,13 +5348,32 @@
         </w:rPr>
         <w:t>do_square</w:t>
       </w:r>
-      <w:r>
-        <w:rPr>
-          <w:rFonts w:ascii="Source Code Pro" w:hAnsi="Source Code Pro"/>
-          <w:color w:val="A9B7C6"/>
-          <w:lang w:val="en-US"/>
-        </w:rPr>
-        <w:t>(val)</w:t>
+      <w:proofErr w:type="spellEnd"/>
+      <w:r>
+        <w:rPr>
+          <w:rFonts w:ascii="Source Code Pro" w:hAnsi="Source Code Pro"/>
+          <w:color w:val="A9B7C6"/>
+          <w:lang w:val="en-US"/>
+        </w:rPr>
+        <w:t>(</w:t>
+      </w:r>
+      <w:proofErr w:type="spellStart"/>
+      <w:r>
+        <w:rPr>
+          <w:rFonts w:ascii="Source Code Pro" w:hAnsi="Source Code Pro"/>
+          <w:color w:val="A9B7C6"/>
+          <w:lang w:val="en-US"/>
+        </w:rPr>
+        <w:t>val</w:t>
+      </w:r>
+      <w:proofErr w:type="spellEnd"/>
+      <w:r>
+        <w:rPr>
+          <w:rFonts w:ascii="Source Code Pro" w:hAnsi="Source Code Pro"/>
+          <w:color w:val="A9B7C6"/>
+          <w:lang w:val="en-US"/>
+        </w:rPr>
+        <w:t>)</w:t>
       </w:r>
     </w:p>
     <w:p>
@@ -4785,6 +5383,7 @@
           <w:lang w:eastAsia="pl-PL"/>
         </w:rPr>
       </w:pPr>
+      <w:proofErr w:type="spellStart"/>
       <w:r>
         <w:rPr>
           <w:lang w:eastAsia="pl-PL"/>
@@ -4795,7 +5394,14 @@
         <w:rPr>
           <w:lang w:eastAsia="pl-PL"/>
         </w:rPr>
-        <w:t>astepnie odwrócono kolejność próbek:</w:t>
+        <w:t>astepnie</w:t>
+      </w:r>
+      <w:proofErr w:type="spellEnd"/>
+      <w:r>
+        <w:rPr>
+          <w:lang w:eastAsia="pl-PL"/>
+        </w:rPr>
+        <w:t xml:space="preserve"> odwrócono kolejność próbek:</w:t>
       </w:r>
     </w:p>
     <w:p>
@@ -4808,13 +5414,33 @@
           <w:lang w:val="en-US"/>
         </w:rPr>
       </w:pPr>
-      <w:r>
-        <w:rPr>
-          <w:rFonts w:ascii="Source Code Pro" w:hAnsi="Source Code Pro"/>
-          <w:color w:val="A9B7C6"/>
-          <w:lang w:val="en-US"/>
-        </w:rPr>
-        <w:t>f_squared = np.</w:t>
+      <w:proofErr w:type="spellStart"/>
+      <w:r>
+        <w:rPr>
+          <w:rFonts w:ascii="Source Code Pro" w:hAnsi="Source Code Pro"/>
+          <w:color w:val="A9B7C6"/>
+          <w:lang w:val="en-US"/>
+        </w:rPr>
+        <w:t>f_squared</w:t>
+      </w:r>
+      <w:proofErr w:type="spellEnd"/>
+      <w:r>
+        <w:rPr>
+          <w:rFonts w:ascii="Source Code Pro" w:hAnsi="Source Code Pro"/>
+          <w:color w:val="A9B7C6"/>
+          <w:lang w:val="en-US"/>
+        </w:rPr>
+        <w:t xml:space="preserve"> = </w:t>
+      </w:r>
+      <w:proofErr w:type="spellStart"/>
+      <w:proofErr w:type="gramStart"/>
+      <w:r>
+        <w:rPr>
+          <w:rFonts w:ascii="Source Code Pro" w:hAnsi="Source Code Pro"/>
+          <w:color w:val="A9B7C6"/>
+          <w:lang w:val="en-US"/>
+        </w:rPr>
+        <w:t>np.</w:t>
       </w:r>
       <w:r>
         <w:rPr>
@@ -4824,13 +5450,33 @@
         </w:rPr>
         <w:t>flip</w:t>
       </w:r>
-      <w:r>
-        <w:rPr>
-          <w:rFonts w:ascii="Source Code Pro" w:hAnsi="Source Code Pro"/>
-          <w:color w:val="A9B7C6"/>
-          <w:lang w:val="en-US"/>
-        </w:rPr>
-        <w:t>(f_squared)</w:t>
+      <w:proofErr w:type="spellEnd"/>
+      <w:proofErr w:type="gramEnd"/>
+      <w:r>
+        <w:rPr>
+          <w:rFonts w:ascii="Source Code Pro" w:hAnsi="Source Code Pro"/>
+          <w:color w:val="A9B7C6"/>
+          <w:lang w:val="en-US"/>
+        </w:rPr>
+        <w:t>(</w:t>
+      </w:r>
+      <w:proofErr w:type="spellStart"/>
+      <w:r>
+        <w:rPr>
+          <w:rFonts w:ascii="Source Code Pro" w:hAnsi="Source Code Pro"/>
+          <w:color w:val="A9B7C6"/>
+          <w:lang w:val="en-US"/>
+        </w:rPr>
+        <w:t>f_squared</w:t>
+      </w:r>
+      <w:proofErr w:type="spellEnd"/>
+      <w:r>
+        <w:rPr>
+          <w:rFonts w:ascii="Source Code Pro" w:hAnsi="Source Code Pro"/>
+          <w:color w:val="A9B7C6"/>
+          <w:lang w:val="en-US"/>
+        </w:rPr>
+        <w:t>)</w:t>
       </w:r>
     </w:p>
     <w:p>
@@ -4885,7 +5531,25 @@
           <w:color w:val="A9B7C6"/>
           <w:lang w:val="en-US"/>
         </w:rPr>
-        <w:t>(f_squared)</w:t>
+        <w:t>(</w:t>
+      </w:r>
+      <w:proofErr w:type="spellStart"/>
+      <w:r>
+        <w:rPr>
+          <w:rFonts w:ascii="Source Code Pro" w:hAnsi="Source Code Pro"/>
+          <w:color w:val="A9B7C6"/>
+          <w:lang w:val="en-US"/>
+        </w:rPr>
+        <w:t>f_squared</w:t>
+      </w:r>
+      <w:proofErr w:type="spellEnd"/>
+      <w:r>
+        <w:rPr>
+          <w:rFonts w:ascii="Source Code Pro" w:hAnsi="Source Code Pro"/>
+          <w:color w:val="A9B7C6"/>
+          <w:lang w:val="en-US"/>
+        </w:rPr>
+        <w:t>)</w:t>
       </w:r>
       <w:r>
         <w:rPr>
@@ -4894,7 +5558,17 @@
           <w:lang w:val="en-US"/>
         </w:rPr>
         <w:br/>
-        <w:t>time = np.</w:t>
+        <w:t xml:space="preserve">time = </w:t>
+      </w:r>
+      <w:proofErr w:type="spellStart"/>
+      <w:proofErr w:type="gramStart"/>
+      <w:r>
+        <w:rPr>
+          <w:rFonts w:ascii="Source Code Pro" w:hAnsi="Source Code Pro"/>
+          <w:color w:val="A9B7C6"/>
+          <w:lang w:val="en-US"/>
+        </w:rPr>
+        <w:t>np.</w:t>
       </w:r>
       <w:r>
         <w:rPr>
@@ -4904,6 +5578,8 @@
         </w:rPr>
         <w:t>linspace</w:t>
       </w:r>
+      <w:proofErr w:type="spellEnd"/>
+      <w:proofErr w:type="gramEnd"/>
       <w:r>
         <w:rPr>
           <w:rFonts w:ascii="Source Code Pro" w:hAnsi="Source Code Pro"/>
@@ -4928,6 +5604,7 @@
         </w:rPr>
         <w:t xml:space="preserve">, </w:t>
       </w:r>
+      <w:proofErr w:type="spellStart"/>
       <w:r>
         <w:rPr>
           <w:rFonts w:ascii="Source Code Pro" w:hAnsi="Source Code Pro"/>
@@ -4936,6 +5613,7 @@
         </w:rPr>
         <w:t>len</w:t>
       </w:r>
+      <w:proofErr w:type="spellEnd"/>
       <w:r>
         <w:rPr>
           <w:rFonts w:ascii="Source Code Pro" w:hAnsi="Source Code Pro"/>
@@ -4968,6 +5646,7 @@
         </w:rPr>
         <w:t>=</w:t>
       </w:r>
+      <w:proofErr w:type="spellStart"/>
       <w:r>
         <w:rPr>
           <w:rFonts w:ascii="Source Code Pro" w:hAnsi="Source Code Pro"/>
@@ -4976,6 +5655,7 @@
         </w:rPr>
         <w:t>len</w:t>
       </w:r>
+      <w:proofErr w:type="spellEnd"/>
       <w:r>
         <w:rPr>
           <w:rFonts w:ascii="Source Code Pro" w:hAnsi="Source Code Pro"/>
@@ -4998,8 +5678,6 @@
         </w:rPr>
         <w:t>OPISAĆ:</w:t>
       </w:r>
-      <w:bookmarkStart w:id="3" w:name="_GoBack"/>
-      <w:bookmarkEnd w:id="3"/>
     </w:p>
     <w:p>
       <w:pPr>
@@ -5017,7 +5695,16 @@
           <w:color w:val="A9B7C6"/>
           <w:lang w:val="en-US"/>
         </w:rPr>
-        <w:t>db30o = x[y.</w:t>
+        <w:t>db30o = x[</w:t>
+      </w:r>
+      <w:proofErr w:type="spellStart"/>
+      <w:r>
+        <w:rPr>
+          <w:rFonts w:ascii="Source Code Pro" w:hAnsi="Source Code Pro"/>
+          <w:color w:val="A9B7C6"/>
+          <w:lang w:val="en-US"/>
+        </w:rPr>
+        <w:t>y.</w:t>
       </w:r>
       <w:r>
         <w:rPr>
@@ -5027,6 +5714,7 @@
         </w:rPr>
         <w:t>searchsorted</w:t>
       </w:r>
+      <w:proofErr w:type="spellEnd"/>
       <w:r>
         <w:rPr>
           <w:rFonts w:ascii="Source Code Pro" w:hAnsi="Source Code Pro"/>
@@ -5115,7 +5803,16 @@
           <w:lang w:val="en-US"/>
         </w:rPr>
         <w:br/>
-        <w:t>db0o = x[y.</w:t>
+        <w:t>db0o = x[</w:t>
+      </w:r>
+      <w:proofErr w:type="spellStart"/>
+      <w:r>
+        <w:rPr>
+          <w:rFonts w:ascii="Source Code Pro" w:hAnsi="Source Code Pro"/>
+          <w:color w:val="A9B7C6"/>
+          <w:lang w:val="en-US"/>
+        </w:rPr>
+        <w:t>y.</w:t>
       </w:r>
       <w:r>
         <w:rPr>
@@ -5125,6 +5822,7 @@
         </w:rPr>
         <w:t>searchsorted</w:t>
       </w:r>
+      <w:proofErr w:type="spellEnd"/>
       <w:r>
         <w:rPr>
           <w:rFonts w:ascii="Source Code Pro" w:hAnsi="Source Code Pro"/>
@@ -5268,7 +5966,25 @@
           <w:color w:val="6A8759"/>
           <w:lang w:val="en-US"/>
         </w:rPr>
-        <w:t>"ms"</w:t>
+        <w:t>"</w:t>
+      </w:r>
+      <w:proofErr w:type="spellStart"/>
+      <w:r>
+        <w:rPr>
+          <w:rFonts w:ascii="Source Code Pro" w:hAnsi="Source Code Pro"/>
+          <w:color w:val="6A8759"/>
+          <w:lang w:val="en-US"/>
+        </w:rPr>
+        <w:t>ms</w:t>
+      </w:r>
+      <w:proofErr w:type="spellEnd"/>
+      <w:r>
+        <w:rPr>
+          <w:rFonts w:ascii="Source Code Pro" w:hAnsi="Source Code Pro"/>
+          <w:color w:val="6A8759"/>
+          <w:lang w:val="en-US"/>
+        </w:rPr>
+        <w:t>"</w:t>
       </w:r>
       <w:r>
         <w:rPr>
@@ -5340,7 +6056,25 @@
           <w:color w:val="6A8759"/>
           <w:lang w:val="en-US"/>
         </w:rPr>
-        <w:t>"ms"</w:t>
+        <w:t>"</w:t>
+      </w:r>
+      <w:proofErr w:type="spellStart"/>
+      <w:r>
+        <w:rPr>
+          <w:rFonts w:ascii="Source Code Pro" w:hAnsi="Source Code Pro"/>
+          <w:color w:val="6A8759"/>
+          <w:lang w:val="en-US"/>
+        </w:rPr>
+        <w:t>ms</w:t>
+      </w:r>
+      <w:proofErr w:type="spellEnd"/>
+      <w:r>
+        <w:rPr>
+          <w:rFonts w:ascii="Source Code Pro" w:hAnsi="Source Code Pro"/>
+          <w:color w:val="6A8759"/>
+          <w:lang w:val="en-US"/>
+        </w:rPr>
+        <w:t>"</w:t>
       </w:r>
       <w:r>
         <w:rPr>
@@ -5412,7 +6146,25 @@
           <w:color w:val="6A8759"/>
           <w:lang w:val="en-US"/>
         </w:rPr>
-        <w:t>"ms [extrapolated]"</w:t>
+        <w:t>"</w:t>
+      </w:r>
+      <w:proofErr w:type="spellStart"/>
+      <w:r>
+        <w:rPr>
+          <w:rFonts w:ascii="Source Code Pro" w:hAnsi="Source Code Pro"/>
+          <w:color w:val="6A8759"/>
+          <w:lang w:val="en-US"/>
+        </w:rPr>
+        <w:t>ms</w:t>
+      </w:r>
+      <w:proofErr w:type="spellEnd"/>
+      <w:r>
+        <w:rPr>
+          <w:rFonts w:ascii="Source Code Pro" w:hAnsi="Source Code Pro"/>
+          <w:color w:val="6A8759"/>
+          <w:lang w:val="en-US"/>
+        </w:rPr>
+        <w:t xml:space="preserve"> [extrapolated]"</w:t>
       </w:r>
       <w:r>
         <w:rPr>
@@ -5500,7 +6252,25 @@
           <w:color w:val="6A8759"/>
           <w:lang w:val="en-US"/>
         </w:rPr>
-        <w:t>"ms"</w:t>
+        <w:t>"</w:t>
+      </w:r>
+      <w:proofErr w:type="spellStart"/>
+      <w:r>
+        <w:rPr>
+          <w:rFonts w:ascii="Source Code Pro" w:hAnsi="Source Code Pro"/>
+          <w:color w:val="6A8759"/>
+          <w:lang w:val="en-US"/>
+        </w:rPr>
+        <w:t>ms</w:t>
+      </w:r>
+      <w:proofErr w:type="spellEnd"/>
+      <w:r>
+        <w:rPr>
+          <w:rFonts w:ascii="Source Code Pro" w:hAnsi="Source Code Pro"/>
+          <w:color w:val="6A8759"/>
+          <w:lang w:val="en-US"/>
+        </w:rPr>
+        <w:t>"</w:t>
       </w:r>
       <w:r>
         <w:rPr>
@@ -5549,14 +6319,32 @@
           <w:color w:val="808080"/>
           <w:lang w:val="en-US"/>
         </w:rPr>
-        <w:t># spadek  o 30dB</w:t>
-      </w:r>
+        <w:t xml:space="preserve"># </w:t>
+      </w:r>
+      <w:proofErr w:type="spellStart"/>
       <w:r>
         <w:rPr>
           <w:rFonts w:ascii="Source Code Pro" w:hAnsi="Source Code Pro"/>
           <w:color w:val="808080"/>
           <w:lang w:val="en-US"/>
         </w:rPr>
+        <w:t>spadek</w:t>
+      </w:r>
+      <w:proofErr w:type="spellEnd"/>
+      <w:r>
+        <w:rPr>
+          <w:rFonts w:ascii="Source Code Pro" w:hAnsi="Source Code Pro"/>
+          <w:color w:val="808080"/>
+          <w:lang w:val="en-US"/>
+        </w:rPr>
+        <w:t xml:space="preserve">  o 30dB</w:t>
+      </w:r>
+      <w:r>
+        <w:rPr>
+          <w:rFonts w:ascii="Source Code Pro" w:hAnsi="Source Code Pro"/>
+          <w:color w:val="808080"/>
+          <w:lang w:val="en-US"/>
+        </w:rPr>
         <w:br/>
       </w:r>
       <w:r>
@@ -5589,14 +6377,24 @@
           <w:color w:val="808080"/>
           <w:lang w:val="en-US"/>
         </w:rPr>
-        <w:t># odniesienie</w:t>
-      </w:r>
+        <w:t xml:space="preserve"># </w:t>
+      </w:r>
+      <w:proofErr w:type="spellStart"/>
       <w:r>
         <w:rPr>
           <w:rFonts w:ascii="Source Code Pro" w:hAnsi="Source Code Pro"/>
           <w:color w:val="808080"/>
           <w:lang w:val="en-US"/>
         </w:rPr>
+        <w:t>odniesienie</w:t>
+      </w:r>
+      <w:proofErr w:type="spellEnd"/>
+      <w:r>
+        <w:rPr>
+          <w:rFonts w:ascii="Source Code Pro" w:hAnsi="Source Code Pro"/>
+          <w:color w:val="808080"/>
+          <w:lang w:val="en-US"/>
+        </w:rPr>
         <w:br/>
       </w:r>
       <w:r>
@@ -5645,8 +6443,36 @@
           <w:color w:val="808080"/>
           <w:lang w:val="en-US"/>
         </w:rPr>
-        <w:t># spadek o 60dB szacowany</w:t>
-      </w:r>
+        <w:t xml:space="preserve"># </w:t>
+      </w:r>
+      <w:proofErr w:type="spellStart"/>
+      <w:r>
+        <w:rPr>
+          <w:rFonts w:ascii="Source Code Pro" w:hAnsi="Source Code Pro"/>
+          <w:color w:val="808080"/>
+          <w:lang w:val="en-US"/>
+        </w:rPr>
+        <w:t>spadek</w:t>
+      </w:r>
+      <w:proofErr w:type="spellEnd"/>
+      <w:r>
+        <w:rPr>
+          <w:rFonts w:ascii="Source Code Pro" w:hAnsi="Source Code Pro"/>
+          <w:color w:val="808080"/>
+          <w:lang w:val="en-US"/>
+        </w:rPr>
+        <w:t xml:space="preserve"> o 60dB </w:t>
+      </w:r>
+      <w:proofErr w:type="spellStart"/>
+      <w:r>
+        <w:rPr>
+          <w:rFonts w:ascii="Source Code Pro" w:hAnsi="Source Code Pro"/>
+          <w:color w:val="808080"/>
+          <w:lang w:val="en-US"/>
+        </w:rPr>
+        <w:t>szacowany</w:t>
+      </w:r>
+      <w:proofErr w:type="spellEnd"/>
     </w:p>
     <w:p>
       <w:pPr>
@@ -5660,8 +6486,13 @@
       <w:pPr>
         <w:pStyle w:val="TODO"/>
       </w:pPr>
-      <w:r>
-        <w:t xml:space="preserve">Pzenieść z opracowanego rozdziału pogłos </w:t>
+      <w:proofErr w:type="spellStart"/>
+      <w:r>
+        <w:t>Pzenieść</w:t>
+      </w:r>
+      <w:proofErr w:type="spellEnd"/>
+      <w:r>
+        <w:t xml:space="preserve"> z opracowanego rozdziału pogłos </w:t>
       </w:r>
     </w:p>
     <w:p>
@@ -5957,40 +6788,3476 @@
       <w:r>
         <w:t xml:space="preserve"> 30dB [parametr T30].</w:t>
       </w:r>
+      <w:r>
+        <w:br w:type="page"/>
+      </w:r>
     </w:p>
     <w:p>
       <w:pPr>
-        <w:rPr>
-          <w:lang w:eastAsia="pl-PL"/>
-        </w:rPr>
-      </w:pPr>
+        <w:pStyle w:val="Nagwek3"/>
+      </w:pPr>
+      <w:r>
+        <w:lastRenderedPageBreak/>
+        <w:t>Analiza zmiany barwy</w:t>
+      </w:r>
     </w:p>
     <w:p>
       <w:pPr>
+        <w:pStyle w:val="TODO"/>
+      </w:pPr>
+      <w:r>
+        <w:t>Analiza plik wejściowy a wyjściowy</w:t>
+      </w:r>
+    </w:p>
+    <w:p>
+      <w:pPr>
+        <w:pStyle w:val="Nagwek3"/>
+      </w:pPr>
+      <w:r>
+        <w:br w:type="page"/>
+      </w:r>
+      <w:r>
+        <w:lastRenderedPageBreak/>
+        <w:t xml:space="preserve"> </w:t>
+      </w:r>
+      <w:r>
+        <w:t>Transformacja sygnału</w:t>
+      </w:r>
+    </w:p>
+    <w:p>
+      <w:pPr>
+        <w:rPr>
+          <w:lang w:eastAsia="pl-PL"/>
+        </w:rPr>
+      </w:pPr>
+      <w:r>
+        <w:rPr>
+          <w:lang w:eastAsia="pl-PL"/>
+        </w:rPr>
+        <w:t>Nałożenie zmierzonej odpowiedzi impulsowej na sygnał nagrany w warunkach zbliżonych do warunków studyjnych (niezauważalny pogłos oraz brak zniekształceń sygnału).</w:t>
+      </w:r>
+    </w:p>
+    <w:p>
+      <w:pPr>
+        <w:pStyle w:val="HTML-wstpniesformatowany"/>
+        <w:shd w:val="clear" w:color="auto" w:fill="2B2B2B"/>
+        <w:rPr>
+          <w:rFonts w:ascii="Source Code Pro" w:hAnsi="Source Code Pro"/>
+          <w:color w:val="A9B7C6"/>
+          <w:lang w:val="en-US"/>
+        </w:rPr>
+      </w:pPr>
+      <w:r>
+        <w:rPr>
+          <w:rFonts w:ascii="Source Code Pro" w:hAnsi="Source Code Pro"/>
+          <w:color w:val="CC7832"/>
+          <w:lang w:val="en-US"/>
+        </w:rPr>
+        <w:t xml:space="preserve">def </w:t>
+      </w:r>
+      <w:r>
+        <w:rPr>
+          <w:rFonts w:ascii="Source Code Pro" w:hAnsi="Source Code Pro"/>
+          <w:color w:val="FFC66D"/>
+          <w:lang w:val="en-US"/>
+        </w:rPr>
+        <w:t>nextpow2</w:t>
+      </w:r>
+      <w:r>
+        <w:rPr>
+          <w:rFonts w:ascii="Source Code Pro" w:hAnsi="Source Code Pro"/>
+          <w:color w:val="A9B7C6"/>
+          <w:lang w:val="en-US"/>
+        </w:rPr>
+        <w:t>(L):</w:t>
+      </w:r>
+      <w:r>
+        <w:rPr>
+          <w:rFonts w:ascii="Source Code Pro" w:hAnsi="Source Code Pro"/>
+          <w:color w:val="A9B7C6"/>
+          <w:lang w:val="en-US"/>
+        </w:rPr>
+        <w:br/>
+        <w:t xml:space="preserve">    N = </w:t>
+      </w:r>
+      <w:r>
+        <w:rPr>
+          <w:rFonts w:ascii="Source Code Pro" w:hAnsi="Source Code Pro"/>
+          <w:color w:val="6897BB"/>
+          <w:lang w:val="en-US"/>
+        </w:rPr>
+        <w:t>2</w:t>
+      </w:r>
+      <w:r>
+        <w:rPr>
+          <w:rFonts w:ascii="Source Code Pro" w:hAnsi="Source Code Pro"/>
+          <w:color w:val="6897BB"/>
+          <w:lang w:val="en-US"/>
+        </w:rPr>
+        <w:br/>
+        <w:t xml:space="preserve">    </w:t>
+      </w:r>
+      <w:r>
+        <w:rPr>
+          <w:rFonts w:ascii="Source Code Pro" w:hAnsi="Source Code Pro"/>
+          <w:color w:val="CC7832"/>
+          <w:lang w:val="en-US"/>
+        </w:rPr>
+        <w:t xml:space="preserve">while </w:t>
+      </w:r>
+      <w:r>
+        <w:rPr>
+          <w:rFonts w:ascii="Source Code Pro" w:hAnsi="Source Code Pro"/>
+          <w:color w:val="A9B7C6"/>
+          <w:lang w:val="en-US"/>
+        </w:rPr>
+        <w:t xml:space="preserve">N &lt; L: N *= </w:t>
+      </w:r>
+      <w:r>
+        <w:rPr>
+          <w:rFonts w:ascii="Source Code Pro" w:hAnsi="Source Code Pro"/>
+          <w:color w:val="6897BB"/>
+          <w:lang w:val="en-US"/>
+        </w:rPr>
+        <w:t>2</w:t>
+      </w:r>
+      <w:r>
+        <w:rPr>
+          <w:rFonts w:ascii="Source Code Pro" w:hAnsi="Source Code Pro"/>
+          <w:color w:val="6897BB"/>
+          <w:lang w:val="en-US"/>
+        </w:rPr>
+        <w:br/>
+        <w:t xml:space="preserve">    </w:t>
+      </w:r>
+      <w:r>
+        <w:rPr>
+          <w:rFonts w:ascii="Source Code Pro" w:hAnsi="Source Code Pro"/>
+          <w:color w:val="CC7832"/>
+          <w:lang w:val="en-US"/>
+        </w:rPr>
+        <w:t xml:space="preserve">return </w:t>
+      </w:r>
+      <w:r>
+        <w:rPr>
+          <w:rFonts w:ascii="Source Code Pro" w:hAnsi="Source Code Pro"/>
+          <w:color w:val="A9B7C6"/>
+          <w:lang w:val="en-US"/>
+        </w:rPr>
+        <w:t>N</w:t>
+      </w:r>
+      <w:r>
+        <w:rPr>
+          <w:rFonts w:ascii="Source Code Pro" w:hAnsi="Source Code Pro"/>
+          <w:color w:val="A9B7C6"/>
+          <w:lang w:val="en-US"/>
+        </w:rPr>
+        <w:br/>
+      </w:r>
+      <w:r>
+        <w:rPr>
+          <w:rFonts w:ascii="Source Code Pro" w:hAnsi="Source Code Pro"/>
+          <w:color w:val="A9B7C6"/>
+          <w:lang w:val="en-US"/>
+        </w:rPr>
+        <w:br/>
+      </w:r>
+      <w:r>
+        <w:rPr>
+          <w:rFonts w:ascii="Source Code Pro" w:hAnsi="Source Code Pro"/>
+          <w:color w:val="A9B7C6"/>
+          <w:lang w:val="en-US"/>
+        </w:rPr>
+        <w:br/>
+      </w:r>
+      <w:r>
+        <w:rPr>
+          <w:rFonts w:ascii="Source Code Pro" w:hAnsi="Source Code Pro"/>
+          <w:color w:val="CC7832"/>
+          <w:lang w:val="en-US"/>
+        </w:rPr>
+        <w:t xml:space="preserve">def </w:t>
+      </w:r>
+      <w:r>
+        <w:rPr>
+          <w:rFonts w:ascii="Source Code Pro" w:hAnsi="Source Code Pro"/>
+          <w:color w:val="FFC66D"/>
+          <w:lang w:val="en-US"/>
+        </w:rPr>
+        <w:t>convolution</w:t>
+      </w:r>
+      <w:r>
+        <w:rPr>
+          <w:rFonts w:ascii="Source Code Pro" w:hAnsi="Source Code Pro"/>
+          <w:color w:val="A9B7C6"/>
+          <w:lang w:val="en-US"/>
+        </w:rPr>
+        <w:t>(x</w:t>
+      </w:r>
+      <w:r>
+        <w:rPr>
+          <w:rFonts w:ascii="Source Code Pro" w:hAnsi="Source Code Pro"/>
+          <w:color w:val="CC7832"/>
+          <w:lang w:val="en-US"/>
+        </w:rPr>
+        <w:t xml:space="preserve">, </w:t>
+      </w:r>
+      <w:r>
+        <w:rPr>
+          <w:rFonts w:ascii="Source Code Pro" w:hAnsi="Source Code Pro"/>
+          <w:color w:val="A9B7C6"/>
+          <w:lang w:val="en-US"/>
+        </w:rPr>
+        <w:t>h):</w:t>
+      </w:r>
+      <w:r>
+        <w:rPr>
+          <w:rFonts w:ascii="Source Code Pro" w:hAnsi="Source Code Pro"/>
+          <w:color w:val="A9B7C6"/>
+          <w:lang w:val="en-US"/>
+        </w:rPr>
+        <w:br/>
+      </w:r>
+      <w:r>
+        <w:rPr>
+          <w:rFonts w:ascii="Source Code Pro" w:hAnsi="Source Code Pro"/>
+          <w:color w:val="A9B7C6"/>
+          <w:lang w:val="en-US"/>
+        </w:rPr>
+        <w:br/>
+        <w:t xml:space="preserve">    L = </w:t>
+      </w:r>
+      <w:proofErr w:type="spellStart"/>
+      <w:r>
+        <w:rPr>
+          <w:rFonts w:ascii="Source Code Pro" w:hAnsi="Source Code Pro"/>
+          <w:color w:val="8888C6"/>
+          <w:lang w:val="en-US"/>
+        </w:rPr>
+        <w:t>len</w:t>
+      </w:r>
+      <w:proofErr w:type="spellEnd"/>
+      <w:r>
+        <w:rPr>
+          <w:rFonts w:ascii="Source Code Pro" w:hAnsi="Source Code Pro"/>
+          <w:color w:val="A9B7C6"/>
+          <w:lang w:val="en-US"/>
+        </w:rPr>
+        <w:t xml:space="preserve">(h) + </w:t>
+      </w:r>
+      <w:proofErr w:type="spellStart"/>
+      <w:r>
+        <w:rPr>
+          <w:rFonts w:ascii="Source Code Pro" w:hAnsi="Source Code Pro"/>
+          <w:color w:val="8888C6"/>
+          <w:lang w:val="en-US"/>
+        </w:rPr>
+        <w:t>len</w:t>
+      </w:r>
+      <w:proofErr w:type="spellEnd"/>
+      <w:r>
+        <w:rPr>
+          <w:rFonts w:ascii="Source Code Pro" w:hAnsi="Source Code Pro"/>
+          <w:color w:val="A9B7C6"/>
+          <w:lang w:val="en-US"/>
+        </w:rPr>
+        <w:t xml:space="preserve">(x) - </w:t>
+      </w:r>
+      <w:r>
+        <w:rPr>
+          <w:rFonts w:ascii="Source Code Pro" w:hAnsi="Source Code Pro"/>
+          <w:color w:val="6897BB"/>
+          <w:lang w:val="en-US"/>
+        </w:rPr>
+        <w:t xml:space="preserve">1  </w:t>
+      </w:r>
+      <w:r>
+        <w:rPr>
+          <w:rFonts w:ascii="Source Code Pro" w:hAnsi="Source Code Pro"/>
+          <w:color w:val="808080"/>
+          <w:lang w:val="en-US"/>
+        </w:rPr>
+        <w:t># linear convolution length</w:t>
+      </w:r>
+      <w:r>
+        <w:rPr>
+          <w:rFonts w:ascii="Source Code Pro" w:hAnsi="Source Code Pro"/>
+          <w:color w:val="808080"/>
+          <w:lang w:val="en-US"/>
+        </w:rPr>
+        <w:br/>
+        <w:t xml:space="preserve">    </w:t>
+      </w:r>
+      <w:r>
+        <w:rPr>
+          <w:rFonts w:ascii="Source Code Pro" w:hAnsi="Source Code Pro"/>
+          <w:color w:val="A9B7C6"/>
+          <w:lang w:val="en-US"/>
+        </w:rPr>
+        <w:t xml:space="preserve">N = </w:t>
+      </w:r>
+      <w:r>
+        <w:rPr>
+          <w:rFonts w:ascii="Source Code Pro" w:hAnsi="Source Code Pro"/>
+          <w:color w:val="CDBB5A"/>
+          <w:lang w:val="en-US"/>
+        </w:rPr>
+        <w:t>nextpow2</w:t>
+      </w:r>
+      <w:r>
+        <w:rPr>
+          <w:rFonts w:ascii="Source Code Pro" w:hAnsi="Source Code Pro"/>
+          <w:color w:val="A9B7C6"/>
+          <w:lang w:val="en-US"/>
+        </w:rPr>
+        <w:t>(L)</w:t>
+      </w:r>
+      <w:r>
+        <w:rPr>
+          <w:rFonts w:ascii="Source Code Pro" w:hAnsi="Source Code Pro"/>
+          <w:color w:val="A9B7C6"/>
+          <w:lang w:val="en-US"/>
+        </w:rPr>
+        <w:br/>
+      </w:r>
+      <w:r>
+        <w:rPr>
+          <w:rFonts w:ascii="Source Code Pro" w:hAnsi="Source Code Pro"/>
+          <w:color w:val="A9B7C6"/>
+          <w:lang w:val="en-US"/>
+        </w:rPr>
+        <w:br/>
+        <w:t xml:space="preserve">    H = </w:t>
+      </w:r>
+      <w:proofErr w:type="spellStart"/>
+      <w:r>
+        <w:rPr>
+          <w:rFonts w:ascii="Source Code Pro" w:hAnsi="Source Code Pro"/>
+          <w:color w:val="A9B7C6"/>
+          <w:lang w:val="en-US"/>
+        </w:rPr>
+        <w:t>np.fft.</w:t>
+      </w:r>
+      <w:r>
+        <w:rPr>
+          <w:rFonts w:ascii="Source Code Pro" w:hAnsi="Source Code Pro"/>
+          <w:color w:val="657BD3"/>
+          <w:lang w:val="en-US"/>
+        </w:rPr>
+        <w:t>rfft</w:t>
+      </w:r>
+      <w:proofErr w:type="spellEnd"/>
+      <w:r>
+        <w:rPr>
+          <w:rFonts w:ascii="Source Code Pro" w:hAnsi="Source Code Pro"/>
+          <w:color w:val="A9B7C6"/>
+          <w:lang w:val="en-US"/>
+        </w:rPr>
+        <w:t>(h</w:t>
+      </w:r>
+      <w:r>
+        <w:rPr>
+          <w:rFonts w:ascii="Source Code Pro" w:hAnsi="Source Code Pro"/>
+          <w:color w:val="CC7832"/>
+          <w:lang w:val="en-US"/>
+        </w:rPr>
+        <w:t xml:space="preserve">, </w:t>
+      </w:r>
+      <w:r>
+        <w:rPr>
+          <w:rFonts w:ascii="Source Code Pro" w:hAnsi="Source Code Pro"/>
+          <w:color w:val="A9B7C6"/>
+          <w:lang w:val="en-US"/>
+        </w:rPr>
+        <w:t xml:space="preserve">N)  </w:t>
+      </w:r>
+      <w:r>
+        <w:rPr>
+          <w:rFonts w:ascii="Source Code Pro" w:hAnsi="Source Code Pro"/>
+          <w:color w:val="808080"/>
+          <w:lang w:val="en-US"/>
+        </w:rPr>
+        <w:t># Fourier transform of the impulse</w:t>
+      </w:r>
+      <w:r>
+        <w:rPr>
+          <w:rFonts w:ascii="Source Code Pro" w:hAnsi="Source Code Pro"/>
+          <w:color w:val="808080"/>
+          <w:lang w:val="en-US"/>
+        </w:rPr>
+        <w:br/>
+        <w:t xml:space="preserve">    </w:t>
+      </w:r>
+      <w:r>
+        <w:rPr>
+          <w:rFonts w:ascii="Source Code Pro" w:hAnsi="Source Code Pro"/>
+          <w:color w:val="A9B7C6"/>
+          <w:lang w:val="en-US"/>
+        </w:rPr>
+        <w:t xml:space="preserve">X = </w:t>
+      </w:r>
+      <w:proofErr w:type="spellStart"/>
+      <w:r>
+        <w:rPr>
+          <w:rFonts w:ascii="Source Code Pro" w:hAnsi="Source Code Pro"/>
+          <w:color w:val="A9B7C6"/>
+          <w:lang w:val="en-US"/>
+        </w:rPr>
+        <w:t>np.fft.</w:t>
+      </w:r>
+      <w:r>
+        <w:rPr>
+          <w:rFonts w:ascii="Source Code Pro" w:hAnsi="Source Code Pro"/>
+          <w:color w:val="657BD3"/>
+          <w:lang w:val="en-US"/>
+        </w:rPr>
+        <w:t>rfft</w:t>
+      </w:r>
+      <w:proofErr w:type="spellEnd"/>
+      <w:r>
+        <w:rPr>
+          <w:rFonts w:ascii="Source Code Pro" w:hAnsi="Source Code Pro"/>
+          <w:color w:val="A9B7C6"/>
+          <w:lang w:val="en-US"/>
+        </w:rPr>
+        <w:t>(x</w:t>
+      </w:r>
+      <w:r>
+        <w:rPr>
+          <w:rFonts w:ascii="Source Code Pro" w:hAnsi="Source Code Pro"/>
+          <w:color w:val="CC7832"/>
+          <w:lang w:val="en-US"/>
+        </w:rPr>
+        <w:t xml:space="preserve">, </w:t>
+      </w:r>
+      <w:r>
+        <w:rPr>
+          <w:rFonts w:ascii="Source Code Pro" w:hAnsi="Source Code Pro"/>
+          <w:color w:val="A9B7C6"/>
+          <w:lang w:val="en-US"/>
+        </w:rPr>
+        <w:t xml:space="preserve">N)  </w:t>
+      </w:r>
+      <w:r>
+        <w:rPr>
+          <w:rFonts w:ascii="Source Code Pro" w:hAnsi="Source Code Pro"/>
+          <w:color w:val="808080"/>
+          <w:lang w:val="en-US"/>
+        </w:rPr>
+        <w:t># Fourier transform of the input signal</w:t>
+      </w:r>
+      <w:r>
+        <w:rPr>
+          <w:rFonts w:ascii="Source Code Pro" w:hAnsi="Source Code Pro"/>
+          <w:color w:val="808080"/>
+          <w:lang w:val="en-US"/>
+        </w:rPr>
+        <w:br/>
+      </w:r>
+      <w:r>
+        <w:rPr>
+          <w:rFonts w:ascii="Source Code Pro" w:hAnsi="Source Code Pro"/>
+          <w:color w:val="808080"/>
+          <w:lang w:val="en-US"/>
+        </w:rPr>
+        <w:br/>
+        <w:t xml:space="preserve">    </w:t>
+      </w:r>
+      <w:r>
+        <w:rPr>
+          <w:rFonts w:ascii="Source Code Pro" w:hAnsi="Source Code Pro"/>
+          <w:color w:val="A9B7C6"/>
+          <w:lang w:val="en-US"/>
+        </w:rPr>
+        <w:t xml:space="preserve">Y = H * X  </w:t>
+      </w:r>
+      <w:r>
+        <w:rPr>
+          <w:rFonts w:ascii="Source Code Pro" w:hAnsi="Source Code Pro"/>
+          <w:color w:val="808080"/>
+          <w:lang w:val="en-US"/>
+        </w:rPr>
+        <w:t># spectral multiplication</w:t>
+      </w:r>
+      <w:r>
+        <w:rPr>
+          <w:rFonts w:ascii="Source Code Pro" w:hAnsi="Source Code Pro"/>
+          <w:color w:val="808080"/>
+          <w:lang w:val="en-US"/>
+        </w:rPr>
+        <w:br/>
+        <w:t xml:space="preserve">    </w:t>
+      </w:r>
+      <w:r>
+        <w:rPr>
+          <w:rFonts w:ascii="Source Code Pro" w:hAnsi="Source Code Pro"/>
+          <w:color w:val="A9B7C6"/>
+          <w:lang w:val="en-US"/>
+        </w:rPr>
+        <w:t xml:space="preserve">y = </w:t>
+      </w:r>
+      <w:proofErr w:type="spellStart"/>
+      <w:r>
+        <w:rPr>
+          <w:rFonts w:ascii="Source Code Pro" w:hAnsi="Source Code Pro"/>
+          <w:color w:val="A9B7C6"/>
+          <w:lang w:val="en-US"/>
+        </w:rPr>
+        <w:t>np.fft.</w:t>
+      </w:r>
+      <w:r>
+        <w:rPr>
+          <w:rFonts w:ascii="Source Code Pro" w:hAnsi="Source Code Pro"/>
+          <w:color w:val="657BD3"/>
+          <w:lang w:val="en-US"/>
+        </w:rPr>
+        <w:t>irfft</w:t>
+      </w:r>
+      <w:proofErr w:type="spellEnd"/>
+      <w:r>
+        <w:rPr>
+          <w:rFonts w:ascii="Source Code Pro" w:hAnsi="Source Code Pro"/>
+          <w:color w:val="A9B7C6"/>
+          <w:lang w:val="en-US"/>
+        </w:rPr>
+        <w:t xml:space="preserve">(Y)  </w:t>
+      </w:r>
+      <w:r>
+        <w:rPr>
+          <w:rFonts w:ascii="Source Code Pro" w:hAnsi="Source Code Pro"/>
+          <w:color w:val="808080"/>
+          <w:lang w:val="en-US"/>
+        </w:rPr>
+        <w:t># time domain again</w:t>
+      </w:r>
+      <w:r>
+        <w:rPr>
+          <w:rFonts w:ascii="Source Code Pro" w:hAnsi="Source Code Pro"/>
+          <w:color w:val="808080"/>
+          <w:lang w:val="en-US"/>
+        </w:rPr>
+        <w:br/>
+      </w:r>
+      <w:r>
+        <w:rPr>
+          <w:rFonts w:ascii="Source Code Pro" w:hAnsi="Source Code Pro"/>
+          <w:color w:val="808080"/>
+          <w:lang w:val="en-US"/>
+        </w:rPr>
+        <w:br/>
+        <w:t xml:space="preserve">    </w:t>
+      </w:r>
+      <w:r>
+        <w:rPr>
+          <w:rFonts w:ascii="Source Code Pro" w:hAnsi="Source Code Pro"/>
+          <w:color w:val="A9B7C6"/>
+          <w:lang w:val="en-US"/>
+        </w:rPr>
+        <w:t xml:space="preserve">y = </w:t>
+      </w:r>
+      <w:proofErr w:type="spellStart"/>
+      <w:r>
+        <w:rPr>
+          <w:rFonts w:ascii="Source Code Pro" w:hAnsi="Source Code Pro"/>
+          <w:color w:val="A9B7C6"/>
+          <w:lang w:val="en-US"/>
+        </w:rPr>
+        <w:t>np.</w:t>
+      </w:r>
+      <w:r>
+        <w:rPr>
+          <w:rFonts w:ascii="Source Code Pro" w:hAnsi="Source Code Pro"/>
+          <w:color w:val="657BD3"/>
+          <w:lang w:val="en-US"/>
+        </w:rPr>
+        <w:t>array</w:t>
+      </w:r>
+      <w:proofErr w:type="spellEnd"/>
+      <w:r>
+        <w:rPr>
+          <w:rFonts w:ascii="Source Code Pro" w:hAnsi="Source Code Pro"/>
+          <w:color w:val="A9B7C6"/>
+          <w:lang w:val="en-US"/>
+        </w:rPr>
+        <w:t>(y/(</w:t>
+      </w:r>
+      <w:r>
+        <w:rPr>
+          <w:rFonts w:ascii="Source Code Pro" w:hAnsi="Source Code Pro"/>
+          <w:color w:val="8888C6"/>
+          <w:lang w:val="en-US"/>
+        </w:rPr>
+        <w:t>max</w:t>
+      </w:r>
+      <w:r>
+        <w:rPr>
+          <w:rFonts w:ascii="Source Code Pro" w:hAnsi="Source Code Pro"/>
+          <w:color w:val="A9B7C6"/>
+          <w:lang w:val="en-US"/>
+        </w:rPr>
+        <w:t>(y)*</w:t>
+      </w:r>
+      <w:r>
+        <w:rPr>
+          <w:rFonts w:ascii="Source Code Pro" w:hAnsi="Source Code Pro"/>
+          <w:color w:val="6897BB"/>
+          <w:lang w:val="en-US"/>
+        </w:rPr>
+        <w:t>1.001</w:t>
+      </w:r>
+      <w:r>
+        <w:rPr>
+          <w:rFonts w:ascii="Source Code Pro" w:hAnsi="Source Code Pro"/>
+          <w:color w:val="A9B7C6"/>
+          <w:lang w:val="en-US"/>
+        </w:rPr>
+        <w:t>)</w:t>
+      </w:r>
+      <w:r>
+        <w:rPr>
+          <w:rFonts w:ascii="Source Code Pro" w:hAnsi="Source Code Pro"/>
+          <w:color w:val="CC7832"/>
+          <w:lang w:val="en-US"/>
+        </w:rPr>
+        <w:t xml:space="preserve">, </w:t>
+      </w:r>
+      <w:proofErr w:type="spellStart"/>
+      <w:r>
+        <w:rPr>
+          <w:rFonts w:ascii="Source Code Pro" w:hAnsi="Source Code Pro"/>
+          <w:color w:val="AA4926"/>
+          <w:lang w:val="en-US"/>
+        </w:rPr>
+        <w:t>dtype</w:t>
+      </w:r>
+      <w:proofErr w:type="spellEnd"/>
+      <w:r>
+        <w:rPr>
+          <w:rFonts w:ascii="Source Code Pro" w:hAnsi="Source Code Pro"/>
+          <w:color w:val="A9B7C6"/>
+          <w:lang w:val="en-US"/>
+        </w:rPr>
+        <w:t>=</w:t>
+      </w:r>
+      <w:r>
+        <w:rPr>
+          <w:rFonts w:ascii="Source Code Pro" w:hAnsi="Source Code Pro"/>
+          <w:color w:val="6A8759"/>
+          <w:lang w:val="en-US"/>
+        </w:rPr>
+        <w:t>'float32'</w:t>
+      </w:r>
+      <w:r>
+        <w:rPr>
+          <w:rFonts w:ascii="Source Code Pro" w:hAnsi="Source Code Pro"/>
+          <w:color w:val="A9B7C6"/>
+          <w:lang w:val="en-US"/>
+        </w:rPr>
+        <w:t>)</w:t>
+      </w:r>
+      <w:r>
+        <w:rPr>
+          <w:rFonts w:ascii="Source Code Pro" w:hAnsi="Source Code Pro"/>
+          <w:color w:val="A9B7C6"/>
+          <w:lang w:val="en-US"/>
+        </w:rPr>
+        <w:br/>
+        <w:t xml:space="preserve">    </w:t>
+      </w:r>
+      <w:r>
+        <w:rPr>
+          <w:rFonts w:ascii="Source Code Pro" w:hAnsi="Source Code Pro"/>
+          <w:color w:val="CC7832"/>
+          <w:lang w:val="en-US"/>
+        </w:rPr>
+        <w:t xml:space="preserve">return </w:t>
+      </w:r>
+      <w:r>
+        <w:rPr>
+          <w:rFonts w:ascii="Source Code Pro" w:hAnsi="Source Code Pro"/>
+          <w:color w:val="A9B7C6"/>
+          <w:lang w:val="en-US"/>
+        </w:rPr>
+        <w:t>y</w:t>
+      </w:r>
+    </w:p>
+    <w:p>
+      <w:pPr>
+        <w:rPr>
+          <w:lang w:val="en-US" w:eastAsia="pl-PL"/>
+        </w:rPr>
+      </w:pPr>
+    </w:p>
+    <w:p>
+      <w:pPr>
+        <w:pStyle w:val="HTML-wstpniesformatowany"/>
+        <w:shd w:val="clear" w:color="auto" w:fill="2B2B2B"/>
+        <w:rPr>
+          <w:rFonts w:ascii="Source Code Pro" w:hAnsi="Source Code Pro"/>
+          <w:color w:val="A9B7C6"/>
+          <w:lang w:val="en-US"/>
+        </w:rPr>
+      </w:pPr>
+      <w:proofErr w:type="spellStart"/>
+      <w:r>
+        <w:rPr>
+          <w:rFonts w:ascii="Source Code Pro" w:hAnsi="Source Code Pro"/>
+          <w:color w:val="A9B7C6"/>
+          <w:lang w:val="en-US"/>
+        </w:rPr>
+        <w:t>splot</w:t>
+      </w:r>
+      <w:proofErr w:type="spellEnd"/>
+      <w:r>
+        <w:rPr>
+          <w:rFonts w:ascii="Source Code Pro" w:hAnsi="Source Code Pro"/>
+          <w:color w:val="A9B7C6"/>
+          <w:lang w:val="en-US"/>
+        </w:rPr>
+        <w:t xml:space="preserve"> = </w:t>
+      </w:r>
+      <w:proofErr w:type="gramStart"/>
+      <w:r>
+        <w:rPr>
+          <w:rFonts w:ascii="Source Code Pro" w:hAnsi="Source Code Pro"/>
+          <w:color w:val="CDBB5A"/>
+          <w:lang w:val="en-US"/>
+        </w:rPr>
+        <w:t>convolution</w:t>
+      </w:r>
+      <w:r>
+        <w:rPr>
+          <w:rFonts w:ascii="Source Code Pro" w:hAnsi="Source Code Pro"/>
+          <w:color w:val="A9B7C6"/>
+          <w:lang w:val="en-US"/>
+        </w:rPr>
+        <w:t>(</w:t>
+      </w:r>
+      <w:proofErr w:type="spellStart"/>
+      <w:proofErr w:type="gramEnd"/>
+      <w:r>
+        <w:rPr>
+          <w:rFonts w:ascii="Source Code Pro" w:hAnsi="Source Code Pro"/>
+          <w:color w:val="A9B7C6"/>
+          <w:lang w:val="en-US"/>
+        </w:rPr>
+        <w:t>orig_file.RAW</w:t>
+      </w:r>
+      <w:proofErr w:type="spellEnd"/>
+      <w:r>
+        <w:rPr>
+          <w:rFonts w:ascii="Source Code Pro" w:hAnsi="Source Code Pro"/>
+          <w:color w:val="CC7832"/>
+          <w:lang w:val="en-US"/>
+        </w:rPr>
+        <w:t xml:space="preserve">, </w:t>
+      </w:r>
+      <w:proofErr w:type="spellStart"/>
+      <w:r>
+        <w:rPr>
+          <w:rFonts w:ascii="Source Code Pro" w:hAnsi="Source Code Pro"/>
+          <w:color w:val="A9B7C6"/>
+          <w:lang w:val="en-US"/>
+        </w:rPr>
+        <w:t>IR_file.RAW</w:t>
+      </w:r>
+      <w:proofErr w:type="spellEnd"/>
+      <w:r>
+        <w:rPr>
+          <w:rFonts w:ascii="Source Code Pro" w:hAnsi="Source Code Pro"/>
+          <w:color w:val="A9B7C6"/>
+          <w:lang w:val="en-US"/>
+        </w:rPr>
+        <w:t>)</w:t>
+      </w:r>
+      <w:r>
+        <w:rPr>
+          <w:rFonts w:ascii="Source Code Pro" w:hAnsi="Source Code Pro"/>
+          <w:color w:val="A9B7C6"/>
+          <w:lang w:val="en-US"/>
+        </w:rPr>
+        <w:br/>
+      </w:r>
+      <w:r>
+        <w:rPr>
+          <w:rFonts w:ascii="Source Code Pro" w:hAnsi="Source Code Pro"/>
+          <w:color w:val="A9B7C6"/>
+          <w:lang w:val="en-US"/>
+        </w:rPr>
+        <w:br/>
+      </w:r>
+      <w:r>
+        <w:rPr>
+          <w:rFonts w:ascii="Source Code Pro" w:hAnsi="Source Code Pro"/>
+          <w:color w:val="CDBB5A"/>
+          <w:lang w:val="en-US"/>
+        </w:rPr>
+        <w:t>plot</w:t>
+      </w:r>
+      <w:r>
+        <w:rPr>
+          <w:rFonts w:ascii="Source Code Pro" w:hAnsi="Source Code Pro"/>
+          <w:color w:val="A9B7C6"/>
+          <w:lang w:val="en-US"/>
+        </w:rPr>
+        <w:t>(</w:t>
+      </w:r>
+      <w:proofErr w:type="spellStart"/>
+      <w:r>
+        <w:rPr>
+          <w:rFonts w:ascii="Source Code Pro" w:hAnsi="Source Code Pro"/>
+          <w:color w:val="A9B7C6"/>
+          <w:lang w:val="en-US"/>
+        </w:rPr>
+        <w:t>orig_file.RAW</w:t>
+      </w:r>
+      <w:r>
+        <w:rPr>
+          <w:rFonts w:ascii="Source Code Pro" w:hAnsi="Source Code Pro"/>
+          <w:color w:val="CC7832"/>
+          <w:lang w:val="en-US"/>
+        </w:rPr>
+        <w:t>,</w:t>
+      </w:r>
+      <w:r>
+        <w:rPr>
+          <w:rFonts w:ascii="Source Code Pro" w:hAnsi="Source Code Pro"/>
+          <w:color w:val="A9B7C6"/>
+          <w:lang w:val="en-US"/>
+        </w:rPr>
+        <w:t>IR_file.RAW</w:t>
+      </w:r>
+      <w:proofErr w:type="spellEnd"/>
+      <w:r>
+        <w:rPr>
+          <w:rFonts w:ascii="Source Code Pro" w:hAnsi="Source Code Pro"/>
+          <w:color w:val="CC7832"/>
+          <w:lang w:val="en-US"/>
+        </w:rPr>
+        <w:t xml:space="preserve">,  </w:t>
+      </w:r>
+      <w:proofErr w:type="spellStart"/>
+      <w:r>
+        <w:rPr>
+          <w:rFonts w:ascii="Source Code Pro" w:hAnsi="Source Code Pro"/>
+          <w:color w:val="A9B7C6"/>
+          <w:lang w:val="en-US"/>
+        </w:rPr>
+        <w:t>splot</w:t>
+      </w:r>
+      <w:proofErr w:type="spellEnd"/>
+      <w:r>
+        <w:rPr>
+          <w:rFonts w:ascii="Source Code Pro" w:hAnsi="Source Code Pro"/>
+          <w:color w:val="A9B7C6"/>
+          <w:lang w:val="en-US"/>
+        </w:rPr>
+        <w:t>)</w:t>
+      </w:r>
+    </w:p>
+    <w:p>
+      <w:pPr>
+        <w:spacing w:line="259" w:lineRule="auto"/>
         <w:ind w:firstLine="0"/>
         <w:jc w:val="left"/>
         <w:rPr>
-          <w:lang w:eastAsia="pl-PL"/>
-        </w:rPr>
-      </w:pPr>
-      <w:r>
-        <w:rPr>
-          <w:lang w:eastAsia="pl-PL"/>
+          <w:lang w:val="en-US" w:eastAsia="pl-PL"/>
+        </w:rPr>
+      </w:pPr>
+      <w:r>
+        <w:rPr>
+          <w:lang w:val="en-US" w:eastAsia="pl-PL"/>
         </w:rPr>
         <w:br w:type="page"/>
-      </w:r>
-      <w:r>
-        <w:rPr>
-          <w:lang w:eastAsia="pl-PL"/>
-        </w:rPr>
-        <w:lastRenderedPageBreak/>
-        <w:t xml:space="preserve"> </w:t>
       </w:r>
     </w:p>
     <w:p>
       <w:pPr>
         <w:rPr>
-          <w:lang w:eastAsia="pl-PL"/>
+          <w:lang w:val="en-US" w:eastAsia="pl-PL"/>
+        </w:rPr>
+      </w:pPr>
+      <w:r>
+        <w:rPr>
+          <w:lang w:val="en-US" w:eastAsia="pl-PL"/>
+        </w:rPr>
+        <w:lastRenderedPageBreak/>
+        <w:t>REPREZENTACJA WYNIKU</w:t>
+      </w:r>
+    </w:p>
+    <w:p>
+      <w:pPr>
+        <w:pStyle w:val="HTML-wstpniesformatowany"/>
+        <w:shd w:val="clear" w:color="auto" w:fill="2B2B2B"/>
+        <w:rPr>
+          <w:rFonts w:ascii="Source Code Pro" w:hAnsi="Source Code Pro"/>
+          <w:color w:val="A9B7C6"/>
+          <w:lang w:val="en-US"/>
+        </w:rPr>
+      </w:pPr>
+      <w:r>
+        <w:rPr>
+          <w:rFonts w:ascii="Source Code Pro" w:hAnsi="Source Code Pro"/>
+          <w:color w:val="CC7832"/>
+          <w:lang w:val="en-US"/>
+        </w:rPr>
+        <w:t xml:space="preserve">def </w:t>
+      </w:r>
+      <w:r>
+        <w:rPr>
+          <w:rFonts w:ascii="Source Code Pro" w:hAnsi="Source Code Pro"/>
+          <w:color w:val="FFC66D"/>
+          <w:lang w:val="en-US"/>
+        </w:rPr>
+        <w:t>plot</w:t>
+      </w:r>
+      <w:r>
+        <w:rPr>
+          <w:rFonts w:ascii="Source Code Pro" w:hAnsi="Source Code Pro"/>
+          <w:color w:val="A9B7C6"/>
+          <w:lang w:val="en-US"/>
+        </w:rPr>
+        <w:t>(</w:t>
+      </w:r>
+      <w:proofErr w:type="spellStart"/>
+      <w:r>
+        <w:rPr>
+          <w:rFonts w:ascii="Source Code Pro" w:hAnsi="Source Code Pro"/>
+          <w:color w:val="A9B7C6"/>
+          <w:lang w:val="en-US"/>
+        </w:rPr>
+        <w:t>toPlot</w:t>
+      </w:r>
+      <w:proofErr w:type="spellEnd"/>
+      <w:r>
+        <w:rPr>
+          <w:rFonts w:ascii="Source Code Pro" w:hAnsi="Source Code Pro"/>
+          <w:color w:val="CC7832"/>
+          <w:lang w:val="en-US"/>
+        </w:rPr>
+        <w:t xml:space="preserve">, </w:t>
+      </w:r>
+      <w:r>
+        <w:rPr>
+          <w:rFonts w:ascii="Source Code Pro" w:hAnsi="Source Code Pro"/>
+          <w:color w:val="A9B7C6"/>
+          <w:lang w:val="en-US"/>
+        </w:rPr>
+        <w:t>*</w:t>
+      </w:r>
+      <w:proofErr w:type="spellStart"/>
+      <w:r>
+        <w:rPr>
+          <w:rFonts w:ascii="Source Code Pro" w:hAnsi="Source Code Pro"/>
+          <w:color w:val="A9B7C6"/>
+          <w:lang w:val="en-US"/>
+        </w:rPr>
+        <w:t>args</w:t>
+      </w:r>
+      <w:proofErr w:type="spellEnd"/>
+      <w:r>
+        <w:rPr>
+          <w:rFonts w:ascii="Source Code Pro" w:hAnsi="Source Code Pro"/>
+          <w:color w:val="A9B7C6"/>
+          <w:lang w:val="en-US"/>
+        </w:rPr>
+        <w:t>):</w:t>
+      </w:r>
+      <w:r>
+        <w:rPr>
+          <w:rFonts w:ascii="Source Code Pro" w:hAnsi="Source Code Pro"/>
+          <w:color w:val="A9B7C6"/>
+          <w:lang w:val="en-US"/>
+        </w:rPr>
+        <w:br/>
+      </w:r>
+      <w:r>
+        <w:rPr>
+          <w:rFonts w:ascii="Source Code Pro" w:hAnsi="Source Code Pro"/>
+          <w:color w:val="A9B7C6"/>
+          <w:lang w:val="en-US"/>
+        </w:rPr>
+        <w:br/>
+        <w:t xml:space="preserve">    </w:t>
+      </w:r>
+      <w:r>
+        <w:rPr>
+          <w:rFonts w:ascii="Source Code Pro" w:hAnsi="Source Code Pro"/>
+          <w:color w:val="8888C6"/>
+          <w:lang w:val="en-US"/>
+        </w:rPr>
+        <w:t>print</w:t>
+      </w:r>
+      <w:r>
+        <w:rPr>
+          <w:rFonts w:ascii="Source Code Pro" w:hAnsi="Source Code Pro"/>
+          <w:color w:val="A9B7C6"/>
+          <w:lang w:val="en-US"/>
+        </w:rPr>
+        <w:t>(</w:t>
+      </w:r>
+      <w:proofErr w:type="spellStart"/>
+      <w:r>
+        <w:rPr>
+          <w:rFonts w:ascii="Source Code Pro" w:hAnsi="Source Code Pro"/>
+          <w:color w:val="8888C6"/>
+          <w:lang w:val="en-US"/>
+        </w:rPr>
+        <w:t>len</w:t>
+      </w:r>
+      <w:proofErr w:type="spellEnd"/>
+      <w:r>
+        <w:rPr>
+          <w:rFonts w:ascii="Source Code Pro" w:hAnsi="Source Code Pro"/>
+          <w:color w:val="A9B7C6"/>
+          <w:lang w:val="en-US"/>
+        </w:rPr>
+        <w:t>(</w:t>
+      </w:r>
+      <w:proofErr w:type="spellStart"/>
+      <w:r>
+        <w:rPr>
+          <w:rFonts w:ascii="Source Code Pro" w:hAnsi="Source Code Pro"/>
+          <w:color w:val="A9B7C6"/>
+          <w:lang w:val="en-US"/>
+        </w:rPr>
+        <w:t>args</w:t>
+      </w:r>
+      <w:proofErr w:type="spellEnd"/>
+      <w:r>
+        <w:rPr>
+          <w:rFonts w:ascii="Source Code Pro" w:hAnsi="Source Code Pro"/>
+          <w:color w:val="A9B7C6"/>
+          <w:lang w:val="en-US"/>
+        </w:rPr>
+        <w:t>))</w:t>
+      </w:r>
+      <w:r>
+        <w:rPr>
+          <w:rFonts w:ascii="Source Code Pro" w:hAnsi="Source Code Pro"/>
+          <w:color w:val="A9B7C6"/>
+          <w:lang w:val="en-US"/>
+        </w:rPr>
+        <w:br/>
+        <w:t xml:space="preserve">    N_PLOTS = </w:t>
+      </w:r>
+      <w:r>
+        <w:rPr>
+          <w:rFonts w:ascii="Source Code Pro" w:hAnsi="Source Code Pro"/>
+          <w:color w:val="6897BB"/>
+          <w:lang w:val="en-US"/>
+        </w:rPr>
+        <w:t xml:space="preserve">1 </w:t>
+      </w:r>
+      <w:r>
+        <w:rPr>
+          <w:rFonts w:ascii="Source Code Pro" w:hAnsi="Source Code Pro"/>
+          <w:color w:val="A9B7C6"/>
+          <w:lang w:val="en-US"/>
+        </w:rPr>
+        <w:t xml:space="preserve">+ </w:t>
+      </w:r>
+      <w:proofErr w:type="spellStart"/>
+      <w:r>
+        <w:rPr>
+          <w:rFonts w:ascii="Source Code Pro" w:hAnsi="Source Code Pro"/>
+          <w:color w:val="8888C6"/>
+          <w:lang w:val="en-US"/>
+        </w:rPr>
+        <w:t>len</w:t>
+      </w:r>
+      <w:proofErr w:type="spellEnd"/>
+      <w:r>
+        <w:rPr>
+          <w:rFonts w:ascii="Source Code Pro" w:hAnsi="Source Code Pro"/>
+          <w:color w:val="A9B7C6"/>
+          <w:lang w:val="en-US"/>
+        </w:rPr>
+        <w:t>(</w:t>
+      </w:r>
+      <w:proofErr w:type="spellStart"/>
+      <w:r>
+        <w:rPr>
+          <w:rFonts w:ascii="Source Code Pro" w:hAnsi="Source Code Pro"/>
+          <w:color w:val="A9B7C6"/>
+          <w:lang w:val="en-US"/>
+        </w:rPr>
+        <w:t>args</w:t>
+      </w:r>
+      <w:proofErr w:type="spellEnd"/>
+      <w:r>
+        <w:rPr>
+          <w:rFonts w:ascii="Source Code Pro" w:hAnsi="Source Code Pro"/>
+          <w:color w:val="A9B7C6"/>
+          <w:lang w:val="en-US"/>
+        </w:rPr>
+        <w:t>)</w:t>
+      </w:r>
+      <w:r>
+        <w:rPr>
+          <w:rFonts w:ascii="Source Code Pro" w:hAnsi="Source Code Pro"/>
+          <w:color w:val="A9B7C6"/>
+          <w:lang w:val="en-US"/>
+        </w:rPr>
+        <w:br/>
+      </w:r>
+      <w:r>
+        <w:rPr>
+          <w:rFonts w:ascii="Source Code Pro" w:hAnsi="Source Code Pro"/>
+          <w:color w:val="A9B7C6"/>
+          <w:lang w:val="en-US"/>
+        </w:rPr>
+        <w:br/>
+        <w:t xml:space="preserve">    </w:t>
+      </w:r>
+      <w:proofErr w:type="spellStart"/>
+      <w:r>
+        <w:rPr>
+          <w:rFonts w:ascii="Source Code Pro" w:hAnsi="Source Code Pro"/>
+          <w:color w:val="A9B7C6"/>
+          <w:lang w:val="en-US"/>
+        </w:rPr>
+        <w:t>plt.</w:t>
+      </w:r>
+      <w:r>
+        <w:rPr>
+          <w:rFonts w:ascii="Source Code Pro" w:hAnsi="Source Code Pro"/>
+          <w:color w:val="657BD3"/>
+          <w:lang w:val="en-US"/>
+        </w:rPr>
+        <w:t>subplot</w:t>
+      </w:r>
+      <w:proofErr w:type="spellEnd"/>
+      <w:r>
+        <w:rPr>
+          <w:rFonts w:ascii="Source Code Pro" w:hAnsi="Source Code Pro"/>
+          <w:color w:val="A9B7C6"/>
+          <w:lang w:val="en-US"/>
+        </w:rPr>
+        <w:t>(N_PLOTS</w:t>
+      </w:r>
+      <w:r>
+        <w:rPr>
+          <w:rFonts w:ascii="Source Code Pro" w:hAnsi="Source Code Pro"/>
+          <w:color w:val="CC7832"/>
+          <w:lang w:val="en-US"/>
+        </w:rPr>
+        <w:t xml:space="preserve">, </w:t>
+      </w:r>
+      <w:r>
+        <w:rPr>
+          <w:rFonts w:ascii="Source Code Pro" w:hAnsi="Source Code Pro"/>
+          <w:color w:val="6897BB"/>
+          <w:lang w:val="en-US"/>
+        </w:rPr>
+        <w:t>1</w:t>
+      </w:r>
+      <w:r>
+        <w:rPr>
+          <w:rFonts w:ascii="Source Code Pro" w:hAnsi="Source Code Pro"/>
+          <w:color w:val="CC7832"/>
+          <w:lang w:val="en-US"/>
+        </w:rPr>
+        <w:t xml:space="preserve">, </w:t>
+      </w:r>
+      <w:r>
+        <w:rPr>
+          <w:rFonts w:ascii="Source Code Pro" w:hAnsi="Source Code Pro"/>
+          <w:color w:val="6897BB"/>
+          <w:lang w:val="en-US"/>
+        </w:rPr>
+        <w:t>1</w:t>
+      </w:r>
+      <w:r>
+        <w:rPr>
+          <w:rFonts w:ascii="Source Code Pro" w:hAnsi="Source Code Pro"/>
+          <w:color w:val="A9B7C6"/>
+          <w:lang w:val="en-US"/>
+        </w:rPr>
+        <w:t>)</w:t>
+      </w:r>
+      <w:r>
+        <w:rPr>
+          <w:rFonts w:ascii="Source Code Pro" w:hAnsi="Source Code Pro"/>
+          <w:color w:val="A9B7C6"/>
+          <w:lang w:val="en-US"/>
+        </w:rPr>
+        <w:br/>
+        <w:t xml:space="preserve">    </w:t>
+      </w:r>
+      <w:proofErr w:type="spellStart"/>
+      <w:r>
+        <w:rPr>
+          <w:rFonts w:ascii="Source Code Pro" w:hAnsi="Source Code Pro"/>
+          <w:color w:val="A9B7C6"/>
+          <w:lang w:val="en-US"/>
+        </w:rPr>
+        <w:t>plt.</w:t>
+      </w:r>
+      <w:r>
+        <w:rPr>
+          <w:rFonts w:ascii="Source Code Pro" w:hAnsi="Source Code Pro"/>
+          <w:color w:val="657BD3"/>
+          <w:lang w:val="en-US"/>
+        </w:rPr>
+        <w:t>plot</w:t>
+      </w:r>
+      <w:proofErr w:type="spellEnd"/>
+      <w:r>
+        <w:rPr>
+          <w:rFonts w:ascii="Source Code Pro" w:hAnsi="Source Code Pro"/>
+          <w:color w:val="A9B7C6"/>
+          <w:lang w:val="en-US"/>
+        </w:rPr>
+        <w:t>(</w:t>
+      </w:r>
+      <w:proofErr w:type="spellStart"/>
+      <w:r>
+        <w:rPr>
+          <w:rFonts w:ascii="Source Code Pro" w:hAnsi="Source Code Pro"/>
+          <w:color w:val="CDBB5A"/>
+          <w:lang w:val="en-US"/>
+        </w:rPr>
+        <w:t>timeLine</w:t>
+      </w:r>
+      <w:proofErr w:type="spellEnd"/>
+      <w:r>
+        <w:rPr>
+          <w:rFonts w:ascii="Source Code Pro" w:hAnsi="Source Code Pro"/>
+          <w:color w:val="A9B7C6"/>
+          <w:lang w:val="en-US"/>
+        </w:rPr>
+        <w:t>(</w:t>
+      </w:r>
+      <w:proofErr w:type="spellStart"/>
+      <w:r>
+        <w:rPr>
+          <w:rFonts w:ascii="Source Code Pro" w:hAnsi="Source Code Pro"/>
+          <w:color w:val="A9B7C6"/>
+          <w:lang w:val="en-US"/>
+        </w:rPr>
+        <w:t>toPlot</w:t>
+      </w:r>
+      <w:proofErr w:type="spellEnd"/>
+      <w:r>
+        <w:rPr>
+          <w:rFonts w:ascii="Source Code Pro" w:hAnsi="Source Code Pro"/>
+          <w:color w:val="CC7832"/>
+          <w:lang w:val="en-US"/>
+        </w:rPr>
+        <w:t xml:space="preserve">, </w:t>
+      </w:r>
+      <w:r>
+        <w:rPr>
+          <w:rFonts w:ascii="Source Code Pro" w:hAnsi="Source Code Pro"/>
+          <w:color w:val="6897BB"/>
+          <w:lang w:val="en-US"/>
+        </w:rPr>
+        <w:t>44100</w:t>
+      </w:r>
+      <w:r>
+        <w:rPr>
+          <w:rFonts w:ascii="Source Code Pro" w:hAnsi="Source Code Pro"/>
+          <w:color w:val="A9B7C6"/>
+          <w:lang w:val="en-US"/>
+        </w:rPr>
+        <w:t>)</w:t>
+      </w:r>
+      <w:r>
+        <w:rPr>
+          <w:rFonts w:ascii="Source Code Pro" w:hAnsi="Source Code Pro"/>
+          <w:color w:val="CC7832"/>
+          <w:lang w:val="en-US"/>
+        </w:rPr>
+        <w:t>,</w:t>
+      </w:r>
+      <w:proofErr w:type="spellStart"/>
+      <w:r>
+        <w:rPr>
+          <w:rFonts w:ascii="Source Code Pro" w:hAnsi="Source Code Pro"/>
+          <w:color w:val="A9B7C6"/>
+          <w:lang w:val="en-US"/>
+        </w:rPr>
+        <w:t>toPlot</w:t>
+      </w:r>
+      <w:proofErr w:type="spellEnd"/>
+      <w:r>
+        <w:rPr>
+          <w:rFonts w:ascii="Source Code Pro" w:hAnsi="Source Code Pro"/>
+          <w:color w:val="A9B7C6"/>
+          <w:lang w:val="en-US"/>
+        </w:rPr>
+        <w:t>)</w:t>
+      </w:r>
+      <w:r>
+        <w:rPr>
+          <w:rFonts w:ascii="Source Code Pro" w:hAnsi="Source Code Pro"/>
+          <w:color w:val="A9B7C6"/>
+          <w:lang w:val="en-US"/>
+        </w:rPr>
+        <w:br/>
+      </w:r>
+      <w:r>
+        <w:rPr>
+          <w:rFonts w:ascii="Source Code Pro" w:hAnsi="Source Code Pro"/>
+          <w:color w:val="A9B7C6"/>
+          <w:lang w:val="en-US"/>
+        </w:rPr>
+        <w:br/>
+        <w:t xml:space="preserve">    </w:t>
+      </w:r>
+      <w:r>
+        <w:rPr>
+          <w:rFonts w:ascii="Source Code Pro" w:hAnsi="Source Code Pro"/>
+          <w:color w:val="CC7832"/>
+          <w:lang w:val="en-US"/>
+        </w:rPr>
+        <w:t xml:space="preserve">for </w:t>
+      </w:r>
+      <w:r>
+        <w:rPr>
+          <w:rFonts w:ascii="Source Code Pro" w:hAnsi="Source Code Pro"/>
+          <w:color w:val="A9B7C6"/>
+          <w:lang w:val="en-US"/>
+        </w:rPr>
+        <w:t>index</w:t>
+      </w:r>
+      <w:r>
+        <w:rPr>
+          <w:rFonts w:ascii="Source Code Pro" w:hAnsi="Source Code Pro"/>
+          <w:color w:val="CC7832"/>
+          <w:lang w:val="en-US"/>
+        </w:rPr>
+        <w:t xml:space="preserve">, </w:t>
+      </w:r>
+      <w:r>
+        <w:rPr>
+          <w:rFonts w:ascii="Source Code Pro" w:hAnsi="Source Code Pro"/>
+          <w:color w:val="A9B7C6"/>
+          <w:lang w:val="en-US"/>
+        </w:rPr>
+        <w:t xml:space="preserve">pl </w:t>
+      </w:r>
+      <w:r>
+        <w:rPr>
+          <w:rFonts w:ascii="Source Code Pro" w:hAnsi="Source Code Pro"/>
+          <w:color w:val="CC7832"/>
+          <w:lang w:val="en-US"/>
+        </w:rPr>
+        <w:t xml:space="preserve">in </w:t>
+      </w:r>
+      <w:r>
+        <w:rPr>
+          <w:rFonts w:ascii="Source Code Pro" w:hAnsi="Source Code Pro"/>
+          <w:color w:val="8888C6"/>
+          <w:lang w:val="en-US"/>
+        </w:rPr>
+        <w:t>enumerate</w:t>
+      </w:r>
+      <w:r>
+        <w:rPr>
+          <w:rFonts w:ascii="Source Code Pro" w:hAnsi="Source Code Pro"/>
+          <w:color w:val="A9B7C6"/>
+          <w:lang w:val="en-US"/>
+        </w:rPr>
+        <w:t>(</w:t>
+      </w:r>
+      <w:proofErr w:type="spellStart"/>
+      <w:r>
+        <w:rPr>
+          <w:rFonts w:ascii="Source Code Pro" w:hAnsi="Source Code Pro"/>
+          <w:color w:val="A9B7C6"/>
+          <w:lang w:val="en-US"/>
+        </w:rPr>
+        <w:t>args</w:t>
+      </w:r>
+      <w:proofErr w:type="spellEnd"/>
+      <w:r>
+        <w:rPr>
+          <w:rFonts w:ascii="Source Code Pro" w:hAnsi="Source Code Pro"/>
+          <w:color w:val="A9B7C6"/>
+          <w:lang w:val="en-US"/>
+        </w:rPr>
+        <w:t>):</w:t>
+      </w:r>
+      <w:r>
+        <w:rPr>
+          <w:rFonts w:ascii="Source Code Pro" w:hAnsi="Source Code Pro"/>
+          <w:color w:val="A9B7C6"/>
+          <w:lang w:val="en-US"/>
+        </w:rPr>
+        <w:br/>
+      </w:r>
+      <w:r>
+        <w:rPr>
+          <w:rFonts w:ascii="Source Code Pro" w:hAnsi="Source Code Pro"/>
+          <w:color w:val="A9B7C6"/>
+          <w:lang w:val="en-US"/>
+        </w:rPr>
+        <w:br/>
+        <w:t xml:space="preserve">        </w:t>
+      </w:r>
+      <w:proofErr w:type="spellStart"/>
+      <w:r>
+        <w:rPr>
+          <w:rFonts w:ascii="Source Code Pro" w:hAnsi="Source Code Pro"/>
+          <w:color w:val="A9B7C6"/>
+          <w:lang w:val="en-US"/>
+        </w:rPr>
+        <w:t>plt.</w:t>
+      </w:r>
+      <w:r>
+        <w:rPr>
+          <w:rFonts w:ascii="Source Code Pro" w:hAnsi="Source Code Pro"/>
+          <w:color w:val="657BD3"/>
+          <w:lang w:val="en-US"/>
+        </w:rPr>
+        <w:t>subplot</w:t>
+      </w:r>
+      <w:proofErr w:type="spellEnd"/>
+      <w:r>
+        <w:rPr>
+          <w:rFonts w:ascii="Source Code Pro" w:hAnsi="Source Code Pro"/>
+          <w:color w:val="A9B7C6"/>
+          <w:lang w:val="en-US"/>
+        </w:rPr>
+        <w:t>(N_PLOTS</w:t>
+      </w:r>
+      <w:r>
+        <w:rPr>
+          <w:rFonts w:ascii="Source Code Pro" w:hAnsi="Source Code Pro"/>
+          <w:color w:val="CC7832"/>
+          <w:lang w:val="en-US"/>
+        </w:rPr>
+        <w:t xml:space="preserve">, </w:t>
+      </w:r>
+      <w:r>
+        <w:rPr>
+          <w:rFonts w:ascii="Source Code Pro" w:hAnsi="Source Code Pro"/>
+          <w:color w:val="6897BB"/>
+          <w:lang w:val="en-US"/>
+        </w:rPr>
+        <w:t>1</w:t>
+      </w:r>
+      <w:r>
+        <w:rPr>
+          <w:rFonts w:ascii="Source Code Pro" w:hAnsi="Source Code Pro"/>
+          <w:color w:val="CC7832"/>
+          <w:lang w:val="en-US"/>
+        </w:rPr>
+        <w:t xml:space="preserve">, </w:t>
+      </w:r>
+      <w:r>
+        <w:rPr>
+          <w:rFonts w:ascii="Source Code Pro" w:hAnsi="Source Code Pro"/>
+          <w:color w:val="A9B7C6"/>
+          <w:lang w:val="en-US"/>
+        </w:rPr>
+        <w:t>index+</w:t>
+      </w:r>
+      <w:r>
+        <w:rPr>
+          <w:rFonts w:ascii="Source Code Pro" w:hAnsi="Source Code Pro"/>
+          <w:color w:val="6897BB"/>
+          <w:lang w:val="en-US"/>
+        </w:rPr>
+        <w:t>2</w:t>
+      </w:r>
+      <w:r>
+        <w:rPr>
+          <w:rFonts w:ascii="Source Code Pro" w:hAnsi="Source Code Pro"/>
+          <w:color w:val="A9B7C6"/>
+          <w:lang w:val="en-US"/>
+        </w:rPr>
+        <w:t>)</w:t>
+      </w:r>
+      <w:r>
+        <w:rPr>
+          <w:rFonts w:ascii="Source Code Pro" w:hAnsi="Source Code Pro"/>
+          <w:color w:val="A9B7C6"/>
+          <w:lang w:val="en-US"/>
+        </w:rPr>
+        <w:br/>
+        <w:t xml:space="preserve">        </w:t>
+      </w:r>
+      <w:proofErr w:type="spellStart"/>
+      <w:r>
+        <w:rPr>
+          <w:rFonts w:ascii="Source Code Pro" w:hAnsi="Source Code Pro"/>
+          <w:color w:val="A9B7C6"/>
+          <w:lang w:val="en-US"/>
+        </w:rPr>
+        <w:t>plt.</w:t>
+      </w:r>
+      <w:r>
+        <w:rPr>
+          <w:rFonts w:ascii="Source Code Pro" w:hAnsi="Source Code Pro"/>
+          <w:color w:val="657BD3"/>
+          <w:lang w:val="en-US"/>
+        </w:rPr>
+        <w:t>plot</w:t>
+      </w:r>
+      <w:proofErr w:type="spellEnd"/>
+      <w:r>
+        <w:rPr>
+          <w:rFonts w:ascii="Source Code Pro" w:hAnsi="Source Code Pro"/>
+          <w:color w:val="A9B7C6"/>
+          <w:lang w:val="en-US"/>
+        </w:rPr>
+        <w:t>(pl)</w:t>
+      </w:r>
+      <w:r>
+        <w:rPr>
+          <w:rFonts w:ascii="Source Code Pro" w:hAnsi="Source Code Pro"/>
+          <w:color w:val="A9B7C6"/>
+          <w:lang w:val="en-US"/>
+        </w:rPr>
+        <w:br/>
+      </w:r>
+      <w:r>
+        <w:rPr>
+          <w:rFonts w:ascii="Source Code Pro" w:hAnsi="Source Code Pro"/>
+          <w:color w:val="A9B7C6"/>
+          <w:lang w:val="en-US"/>
+        </w:rPr>
+        <w:br/>
+        <w:t xml:space="preserve">    </w:t>
+      </w:r>
+      <w:proofErr w:type="spellStart"/>
+      <w:r>
+        <w:rPr>
+          <w:rFonts w:ascii="Source Code Pro" w:hAnsi="Source Code Pro"/>
+          <w:color w:val="A9B7C6"/>
+          <w:lang w:val="en-US"/>
+        </w:rPr>
+        <w:t>plt.</w:t>
+      </w:r>
+      <w:r>
+        <w:rPr>
+          <w:rFonts w:ascii="Source Code Pro" w:hAnsi="Source Code Pro"/>
+          <w:color w:val="657BD3"/>
+          <w:lang w:val="en-US"/>
+        </w:rPr>
+        <w:t>show</w:t>
+      </w:r>
+      <w:proofErr w:type="spellEnd"/>
+      <w:r>
+        <w:rPr>
+          <w:rFonts w:ascii="Source Code Pro" w:hAnsi="Source Code Pro"/>
+          <w:color w:val="A9B7C6"/>
+          <w:lang w:val="en-US"/>
+        </w:rPr>
+        <w:t>()</w:t>
+      </w:r>
+    </w:p>
+    <w:p>
+      <w:pPr>
+        <w:rPr>
+          <w:lang w:val="en-US" w:eastAsia="pl-PL"/>
+        </w:rPr>
+      </w:pPr>
+    </w:p>
+    <w:p>
+      <w:pPr>
+        <w:pStyle w:val="HTML-wstpniesformatowany"/>
+        <w:shd w:val="clear" w:color="auto" w:fill="2B2B2B"/>
+        <w:rPr>
+          <w:rFonts w:ascii="Source Code Pro" w:hAnsi="Source Code Pro"/>
+          <w:color w:val="A9B7C6"/>
+          <w:lang w:val="en-US"/>
+        </w:rPr>
+      </w:pPr>
+      <w:r>
+        <w:rPr>
+          <w:rFonts w:ascii="Source Code Pro" w:hAnsi="Source Code Pro"/>
+          <w:color w:val="A9B7C6"/>
+          <w:lang w:val="en-US"/>
+        </w:rPr>
+        <w:br/>
+      </w:r>
+      <w:r>
+        <w:rPr>
+          <w:rFonts w:ascii="Source Code Pro" w:hAnsi="Source Code Pro"/>
+          <w:color w:val="CC7832"/>
+          <w:lang w:val="en-US"/>
+        </w:rPr>
+        <w:t xml:space="preserve">def </w:t>
+      </w:r>
+      <w:proofErr w:type="spellStart"/>
+      <w:r>
+        <w:rPr>
+          <w:rFonts w:ascii="Source Code Pro" w:hAnsi="Source Code Pro"/>
+          <w:color w:val="FFC66D"/>
+          <w:lang w:val="en-US"/>
+        </w:rPr>
+        <w:t>plot_signals</w:t>
+      </w:r>
+      <w:proofErr w:type="spellEnd"/>
+      <w:r>
+        <w:rPr>
+          <w:rFonts w:ascii="Source Code Pro" w:hAnsi="Source Code Pro"/>
+          <w:color w:val="A9B7C6"/>
+          <w:lang w:val="en-US"/>
+        </w:rPr>
+        <w:t>(*</w:t>
+      </w:r>
+      <w:proofErr w:type="spellStart"/>
+      <w:r>
+        <w:rPr>
+          <w:rFonts w:ascii="Source Code Pro" w:hAnsi="Source Code Pro"/>
+          <w:color w:val="A9B7C6"/>
+          <w:lang w:val="en-US"/>
+        </w:rPr>
+        <w:t>args</w:t>
+      </w:r>
+      <w:proofErr w:type="spellEnd"/>
+      <w:r>
+        <w:rPr>
+          <w:rFonts w:ascii="Source Code Pro" w:hAnsi="Source Code Pro"/>
+          <w:color w:val="A9B7C6"/>
+          <w:lang w:val="en-US"/>
+        </w:rPr>
+        <w:t xml:space="preserve">: </w:t>
+      </w:r>
+      <w:r>
+        <w:rPr>
+          <w:rFonts w:ascii="Source Code Pro" w:hAnsi="Source Code Pro"/>
+          <w:b/>
+          <w:bCs/>
+          <w:i/>
+          <w:iCs/>
+          <w:color w:val="A9B7C6"/>
+          <w:lang w:val="en-US"/>
+        </w:rPr>
+        <w:t>Signal</w:t>
+      </w:r>
+      <w:r>
+        <w:rPr>
+          <w:rFonts w:ascii="Source Code Pro" w:hAnsi="Source Code Pro"/>
+          <w:color w:val="A9B7C6"/>
+          <w:lang w:val="en-US"/>
+        </w:rPr>
+        <w:t>):</w:t>
+      </w:r>
+      <w:r>
+        <w:rPr>
+          <w:rFonts w:ascii="Source Code Pro" w:hAnsi="Source Code Pro"/>
+          <w:color w:val="A9B7C6"/>
+          <w:lang w:val="en-US"/>
+        </w:rPr>
+        <w:br/>
+      </w:r>
+      <w:r>
+        <w:rPr>
+          <w:rFonts w:ascii="Source Code Pro" w:hAnsi="Source Code Pro"/>
+          <w:color w:val="A9B7C6"/>
+          <w:lang w:val="en-US"/>
+        </w:rPr>
+        <w:br/>
+        <w:t xml:space="preserve">    </w:t>
+      </w:r>
+      <w:r>
+        <w:rPr>
+          <w:rFonts w:ascii="Source Code Pro" w:hAnsi="Source Code Pro"/>
+          <w:color w:val="CC7832"/>
+          <w:lang w:val="en-US"/>
+        </w:rPr>
+        <w:t xml:space="preserve">for </w:t>
+      </w:r>
+      <w:proofErr w:type="spellStart"/>
+      <w:r>
+        <w:rPr>
+          <w:rFonts w:ascii="Source Code Pro" w:hAnsi="Source Code Pro"/>
+          <w:color w:val="A9B7C6"/>
+          <w:lang w:val="en-US"/>
+        </w:rPr>
+        <w:t>i</w:t>
+      </w:r>
+      <w:proofErr w:type="spellEnd"/>
+      <w:r>
+        <w:rPr>
+          <w:rFonts w:ascii="Source Code Pro" w:hAnsi="Source Code Pro"/>
+          <w:color w:val="CC7832"/>
+          <w:lang w:val="en-US"/>
+        </w:rPr>
+        <w:t xml:space="preserve">, </w:t>
+      </w:r>
+      <w:proofErr w:type="spellStart"/>
+      <w:r>
+        <w:rPr>
+          <w:rFonts w:ascii="Source Code Pro" w:hAnsi="Source Code Pro"/>
+          <w:color w:val="A9B7C6"/>
+          <w:lang w:val="en-US"/>
+        </w:rPr>
+        <w:t>arg</w:t>
+      </w:r>
+      <w:proofErr w:type="spellEnd"/>
+      <w:r>
+        <w:rPr>
+          <w:rFonts w:ascii="Source Code Pro" w:hAnsi="Source Code Pro"/>
+          <w:color w:val="A9B7C6"/>
+          <w:lang w:val="en-US"/>
+        </w:rPr>
+        <w:t xml:space="preserve"> </w:t>
+      </w:r>
+      <w:r>
+        <w:rPr>
+          <w:rFonts w:ascii="Source Code Pro" w:hAnsi="Source Code Pro"/>
+          <w:color w:val="CC7832"/>
+          <w:lang w:val="en-US"/>
+        </w:rPr>
+        <w:t xml:space="preserve">in </w:t>
+      </w:r>
+      <w:r>
+        <w:rPr>
+          <w:rFonts w:ascii="Source Code Pro" w:hAnsi="Source Code Pro"/>
+          <w:color w:val="8888C6"/>
+          <w:lang w:val="en-US"/>
+        </w:rPr>
+        <w:t>enumerate</w:t>
+      </w:r>
+      <w:r>
+        <w:rPr>
+          <w:rFonts w:ascii="Source Code Pro" w:hAnsi="Source Code Pro"/>
+          <w:color w:val="A9B7C6"/>
+          <w:lang w:val="en-US"/>
+        </w:rPr>
+        <w:t>(</w:t>
+      </w:r>
+      <w:proofErr w:type="spellStart"/>
+      <w:r>
+        <w:rPr>
+          <w:rFonts w:ascii="Source Code Pro" w:hAnsi="Source Code Pro"/>
+          <w:color w:val="A9B7C6"/>
+          <w:lang w:val="en-US"/>
+        </w:rPr>
+        <w:t>args</w:t>
+      </w:r>
+      <w:proofErr w:type="spellEnd"/>
+      <w:r>
+        <w:rPr>
+          <w:rFonts w:ascii="Source Code Pro" w:hAnsi="Source Code Pro"/>
+          <w:color w:val="A9B7C6"/>
+          <w:lang w:val="en-US"/>
+        </w:rPr>
+        <w:t>):</w:t>
+      </w:r>
+      <w:r>
+        <w:rPr>
+          <w:rFonts w:ascii="Source Code Pro" w:hAnsi="Source Code Pro"/>
+          <w:color w:val="A9B7C6"/>
+          <w:lang w:val="en-US"/>
+        </w:rPr>
+        <w:br/>
+        <w:t xml:space="preserve">        </w:t>
+      </w:r>
+      <w:proofErr w:type="spellStart"/>
+      <w:r>
+        <w:rPr>
+          <w:rFonts w:ascii="Source Code Pro" w:hAnsi="Source Code Pro"/>
+          <w:color w:val="A9B7C6"/>
+          <w:lang w:val="en-US"/>
+        </w:rPr>
+        <w:t>plt.</w:t>
+      </w:r>
+      <w:r>
+        <w:rPr>
+          <w:rFonts w:ascii="Source Code Pro" w:hAnsi="Source Code Pro"/>
+          <w:color w:val="657BD3"/>
+          <w:lang w:val="en-US"/>
+        </w:rPr>
+        <w:t>subplot</w:t>
+      </w:r>
+      <w:proofErr w:type="spellEnd"/>
+      <w:r>
+        <w:rPr>
+          <w:rFonts w:ascii="Source Code Pro" w:hAnsi="Source Code Pro"/>
+          <w:color w:val="A9B7C6"/>
+          <w:lang w:val="en-US"/>
+        </w:rPr>
+        <w:t>(</w:t>
+      </w:r>
+      <w:proofErr w:type="spellStart"/>
+      <w:r>
+        <w:rPr>
+          <w:rFonts w:ascii="Source Code Pro" w:hAnsi="Source Code Pro"/>
+          <w:color w:val="8888C6"/>
+          <w:lang w:val="en-US"/>
+        </w:rPr>
+        <w:t>len</w:t>
+      </w:r>
+      <w:proofErr w:type="spellEnd"/>
+      <w:r>
+        <w:rPr>
+          <w:rFonts w:ascii="Source Code Pro" w:hAnsi="Source Code Pro"/>
+          <w:color w:val="A9B7C6"/>
+          <w:lang w:val="en-US"/>
+        </w:rPr>
+        <w:t>(</w:t>
+      </w:r>
+      <w:proofErr w:type="spellStart"/>
+      <w:r>
+        <w:rPr>
+          <w:rFonts w:ascii="Source Code Pro" w:hAnsi="Source Code Pro"/>
+          <w:color w:val="A9B7C6"/>
+          <w:lang w:val="en-US"/>
+        </w:rPr>
+        <w:t>args</w:t>
+      </w:r>
+      <w:proofErr w:type="spellEnd"/>
+      <w:r>
+        <w:rPr>
+          <w:rFonts w:ascii="Source Code Pro" w:hAnsi="Source Code Pro"/>
+          <w:color w:val="A9B7C6"/>
+          <w:lang w:val="en-US"/>
+        </w:rPr>
+        <w:t>)</w:t>
+      </w:r>
+      <w:r>
+        <w:rPr>
+          <w:rFonts w:ascii="Source Code Pro" w:hAnsi="Source Code Pro"/>
+          <w:color w:val="CC7832"/>
+          <w:lang w:val="en-US"/>
+        </w:rPr>
+        <w:t>,</w:t>
+      </w:r>
+      <w:r>
+        <w:rPr>
+          <w:rFonts w:ascii="Source Code Pro" w:hAnsi="Source Code Pro"/>
+          <w:color w:val="6897BB"/>
+          <w:lang w:val="en-US"/>
+        </w:rPr>
+        <w:t>1</w:t>
+      </w:r>
+      <w:r>
+        <w:rPr>
+          <w:rFonts w:ascii="Source Code Pro" w:hAnsi="Source Code Pro"/>
+          <w:color w:val="CC7832"/>
+          <w:lang w:val="en-US"/>
+        </w:rPr>
+        <w:t xml:space="preserve">, </w:t>
+      </w:r>
+      <w:r>
+        <w:rPr>
+          <w:rFonts w:ascii="Source Code Pro" w:hAnsi="Source Code Pro"/>
+          <w:color w:val="A9B7C6"/>
+          <w:lang w:val="en-US"/>
+        </w:rPr>
+        <w:t>i+</w:t>
+      </w:r>
+      <w:r>
+        <w:rPr>
+          <w:rFonts w:ascii="Source Code Pro" w:hAnsi="Source Code Pro"/>
+          <w:color w:val="6897BB"/>
+          <w:lang w:val="en-US"/>
+        </w:rPr>
+        <w:t>1</w:t>
+      </w:r>
+      <w:r>
+        <w:rPr>
+          <w:rFonts w:ascii="Source Code Pro" w:hAnsi="Source Code Pro"/>
+          <w:color w:val="A9B7C6"/>
+          <w:lang w:val="en-US"/>
+        </w:rPr>
+        <w:t>)</w:t>
+      </w:r>
+      <w:r>
+        <w:rPr>
+          <w:rFonts w:ascii="Source Code Pro" w:hAnsi="Source Code Pro"/>
+          <w:color w:val="A9B7C6"/>
+          <w:lang w:val="en-US"/>
+        </w:rPr>
+        <w:br/>
+        <w:t xml:space="preserve">        </w:t>
+      </w:r>
+      <w:proofErr w:type="spellStart"/>
+      <w:r>
+        <w:rPr>
+          <w:rFonts w:ascii="Source Code Pro" w:hAnsi="Source Code Pro"/>
+          <w:color w:val="A9B7C6"/>
+          <w:lang w:val="en-US"/>
+        </w:rPr>
+        <w:t>plt.</w:t>
+      </w:r>
+      <w:r>
+        <w:rPr>
+          <w:rFonts w:ascii="Source Code Pro" w:hAnsi="Source Code Pro"/>
+          <w:color w:val="657BD3"/>
+          <w:lang w:val="en-US"/>
+        </w:rPr>
+        <w:t>title</w:t>
+      </w:r>
+      <w:proofErr w:type="spellEnd"/>
+      <w:r>
+        <w:rPr>
+          <w:rFonts w:ascii="Source Code Pro" w:hAnsi="Source Code Pro"/>
+          <w:color w:val="A9B7C6"/>
+          <w:lang w:val="en-US"/>
+        </w:rPr>
+        <w:t>(</w:t>
+      </w:r>
+      <w:proofErr w:type="spellStart"/>
+      <w:r>
+        <w:rPr>
+          <w:rFonts w:ascii="Source Code Pro" w:hAnsi="Source Code Pro"/>
+          <w:color w:val="A9B7C6"/>
+          <w:lang w:val="en-US"/>
+        </w:rPr>
+        <w:t>arg.title</w:t>
+      </w:r>
+      <w:proofErr w:type="spellEnd"/>
+      <w:r>
+        <w:rPr>
+          <w:rFonts w:ascii="Source Code Pro" w:hAnsi="Source Code Pro"/>
+          <w:color w:val="A9B7C6"/>
+          <w:lang w:val="en-US"/>
+        </w:rPr>
+        <w:t>)</w:t>
+      </w:r>
+      <w:r>
+        <w:rPr>
+          <w:rFonts w:ascii="Source Code Pro" w:hAnsi="Source Code Pro"/>
+          <w:color w:val="A9B7C6"/>
+          <w:lang w:val="en-US"/>
+        </w:rPr>
+        <w:br/>
+        <w:t xml:space="preserve">        </w:t>
+      </w:r>
+      <w:r>
+        <w:rPr>
+          <w:rFonts w:ascii="Source Code Pro" w:hAnsi="Source Code Pro"/>
+          <w:color w:val="CC7832"/>
+          <w:lang w:val="en-US"/>
+        </w:rPr>
+        <w:t xml:space="preserve">if </w:t>
+      </w:r>
+      <w:proofErr w:type="spellStart"/>
+      <w:r>
+        <w:rPr>
+          <w:rFonts w:ascii="Source Code Pro" w:hAnsi="Source Code Pro"/>
+          <w:color w:val="A9B7C6"/>
+          <w:lang w:val="en-US"/>
+        </w:rPr>
+        <w:t>arg.timedomain</w:t>
+      </w:r>
+      <w:proofErr w:type="spellEnd"/>
+      <w:r>
+        <w:rPr>
+          <w:rFonts w:ascii="Source Code Pro" w:hAnsi="Source Code Pro"/>
+          <w:color w:val="A9B7C6"/>
+          <w:lang w:val="en-US"/>
+        </w:rPr>
+        <w:t>:</w:t>
+      </w:r>
+      <w:r>
+        <w:rPr>
+          <w:rFonts w:ascii="Source Code Pro" w:hAnsi="Source Code Pro"/>
+          <w:color w:val="A9B7C6"/>
+          <w:lang w:val="en-US"/>
+        </w:rPr>
+        <w:br/>
+        <w:t xml:space="preserve">            </w:t>
+      </w:r>
+      <w:proofErr w:type="spellStart"/>
+      <w:r>
+        <w:rPr>
+          <w:rFonts w:ascii="Source Code Pro" w:hAnsi="Source Code Pro"/>
+          <w:color w:val="A9B7C6"/>
+          <w:lang w:val="en-US"/>
+        </w:rPr>
+        <w:t>plt.</w:t>
+      </w:r>
+      <w:r>
+        <w:rPr>
+          <w:rFonts w:ascii="Source Code Pro" w:hAnsi="Source Code Pro"/>
+          <w:color w:val="657BD3"/>
+          <w:lang w:val="en-US"/>
+        </w:rPr>
+        <w:t>xlabel</w:t>
+      </w:r>
+      <w:proofErr w:type="spellEnd"/>
+      <w:r>
+        <w:rPr>
+          <w:rFonts w:ascii="Source Code Pro" w:hAnsi="Source Code Pro"/>
+          <w:color w:val="A9B7C6"/>
+          <w:lang w:val="en-US"/>
+        </w:rPr>
+        <w:t>(</w:t>
+      </w:r>
+      <w:r>
+        <w:rPr>
+          <w:rFonts w:ascii="Source Code Pro" w:hAnsi="Source Code Pro"/>
+          <w:color w:val="6A8759"/>
+          <w:lang w:val="en-US"/>
+        </w:rPr>
+        <w:t>'time [s]'</w:t>
+      </w:r>
+      <w:r>
+        <w:rPr>
+          <w:rFonts w:ascii="Source Code Pro" w:hAnsi="Source Code Pro"/>
+          <w:color w:val="A9B7C6"/>
+          <w:lang w:val="en-US"/>
+        </w:rPr>
+        <w:t>)</w:t>
+      </w:r>
+      <w:r>
+        <w:rPr>
+          <w:rFonts w:ascii="Source Code Pro" w:hAnsi="Source Code Pro"/>
+          <w:color w:val="A9B7C6"/>
+          <w:lang w:val="en-US"/>
+        </w:rPr>
+        <w:br/>
+        <w:t xml:space="preserve">            </w:t>
+      </w:r>
+      <w:proofErr w:type="spellStart"/>
+      <w:r>
+        <w:rPr>
+          <w:rFonts w:ascii="Source Code Pro" w:hAnsi="Source Code Pro"/>
+          <w:color w:val="A9B7C6"/>
+          <w:lang w:val="en-US"/>
+        </w:rPr>
+        <w:t>plt.</w:t>
+      </w:r>
+      <w:r>
+        <w:rPr>
+          <w:rFonts w:ascii="Source Code Pro" w:hAnsi="Source Code Pro"/>
+          <w:color w:val="657BD3"/>
+          <w:lang w:val="en-US"/>
+        </w:rPr>
+        <w:t>plot</w:t>
+      </w:r>
+      <w:proofErr w:type="spellEnd"/>
+      <w:r>
+        <w:rPr>
+          <w:rFonts w:ascii="Source Code Pro" w:hAnsi="Source Code Pro"/>
+          <w:color w:val="A9B7C6"/>
+          <w:lang w:val="en-US"/>
+        </w:rPr>
+        <w:t>(</w:t>
+      </w:r>
+      <w:proofErr w:type="spellStart"/>
+      <w:r>
+        <w:rPr>
+          <w:rFonts w:ascii="Source Code Pro" w:hAnsi="Source Code Pro"/>
+          <w:color w:val="A9B7C6"/>
+          <w:lang w:val="en-US"/>
+        </w:rPr>
+        <w:t>arg.time</w:t>
+      </w:r>
+      <w:proofErr w:type="spellEnd"/>
+      <w:r>
+        <w:rPr>
+          <w:rFonts w:ascii="Source Code Pro" w:hAnsi="Source Code Pro"/>
+          <w:color w:val="CC7832"/>
+          <w:lang w:val="en-US"/>
+        </w:rPr>
+        <w:t xml:space="preserve">, </w:t>
+      </w:r>
+      <w:proofErr w:type="spellStart"/>
+      <w:r>
+        <w:rPr>
+          <w:rFonts w:ascii="Source Code Pro" w:hAnsi="Source Code Pro"/>
+          <w:color w:val="A9B7C6"/>
+          <w:lang w:val="en-US"/>
+        </w:rPr>
+        <w:t>arg.data</w:t>
+      </w:r>
+      <w:proofErr w:type="spellEnd"/>
+      <w:r>
+        <w:rPr>
+          <w:rFonts w:ascii="Source Code Pro" w:hAnsi="Source Code Pro"/>
+          <w:color w:val="A9B7C6"/>
+          <w:lang w:val="en-US"/>
+        </w:rPr>
+        <w:t>)</w:t>
+      </w:r>
+      <w:r>
+        <w:rPr>
+          <w:rFonts w:ascii="Source Code Pro" w:hAnsi="Source Code Pro"/>
+          <w:color w:val="A9B7C6"/>
+          <w:lang w:val="en-US"/>
+        </w:rPr>
+        <w:br/>
+        <w:t xml:space="preserve">        </w:t>
+      </w:r>
+      <w:r>
+        <w:rPr>
+          <w:rFonts w:ascii="Source Code Pro" w:hAnsi="Source Code Pro"/>
+          <w:color w:val="CC7832"/>
+          <w:lang w:val="en-US"/>
+        </w:rPr>
+        <w:t>else</w:t>
+      </w:r>
+      <w:r>
+        <w:rPr>
+          <w:rFonts w:ascii="Source Code Pro" w:hAnsi="Source Code Pro"/>
+          <w:color w:val="A9B7C6"/>
+          <w:lang w:val="en-US"/>
+        </w:rPr>
+        <w:t>:</w:t>
+      </w:r>
+      <w:r>
+        <w:rPr>
+          <w:rFonts w:ascii="Source Code Pro" w:hAnsi="Source Code Pro"/>
+          <w:color w:val="A9B7C6"/>
+          <w:lang w:val="en-US"/>
+        </w:rPr>
+        <w:br/>
+        <w:t xml:space="preserve">            </w:t>
+      </w:r>
+      <w:proofErr w:type="spellStart"/>
+      <w:r>
+        <w:rPr>
+          <w:rFonts w:ascii="Source Code Pro" w:hAnsi="Source Code Pro"/>
+          <w:color w:val="A9B7C6"/>
+          <w:lang w:val="en-US"/>
+        </w:rPr>
+        <w:t>plt.</w:t>
+      </w:r>
+      <w:r>
+        <w:rPr>
+          <w:rFonts w:ascii="Source Code Pro" w:hAnsi="Source Code Pro"/>
+          <w:color w:val="657BD3"/>
+          <w:lang w:val="en-US"/>
+        </w:rPr>
+        <w:t>plot</w:t>
+      </w:r>
+      <w:proofErr w:type="spellEnd"/>
+      <w:r>
+        <w:rPr>
+          <w:rFonts w:ascii="Source Code Pro" w:hAnsi="Source Code Pro"/>
+          <w:color w:val="A9B7C6"/>
+          <w:lang w:val="en-US"/>
+        </w:rPr>
+        <w:t>(</w:t>
+      </w:r>
+      <w:proofErr w:type="spellStart"/>
+      <w:r>
+        <w:rPr>
+          <w:rFonts w:ascii="Source Code Pro" w:hAnsi="Source Code Pro"/>
+          <w:color w:val="A9B7C6"/>
+          <w:lang w:val="en-US"/>
+        </w:rPr>
+        <w:t>arg.data</w:t>
+      </w:r>
+      <w:proofErr w:type="spellEnd"/>
+      <w:r>
+        <w:rPr>
+          <w:rFonts w:ascii="Source Code Pro" w:hAnsi="Source Code Pro"/>
+          <w:color w:val="A9B7C6"/>
+          <w:lang w:val="en-US"/>
+        </w:rPr>
+        <w:t>)</w:t>
+      </w:r>
+      <w:r>
+        <w:rPr>
+          <w:rFonts w:ascii="Source Code Pro" w:hAnsi="Source Code Pro"/>
+          <w:color w:val="A9B7C6"/>
+          <w:lang w:val="en-US"/>
+        </w:rPr>
+        <w:br/>
+        <w:t xml:space="preserve">            </w:t>
+      </w:r>
+      <w:proofErr w:type="spellStart"/>
+      <w:r>
+        <w:rPr>
+          <w:rFonts w:ascii="Source Code Pro" w:hAnsi="Source Code Pro"/>
+          <w:color w:val="A9B7C6"/>
+          <w:lang w:val="en-US"/>
+        </w:rPr>
+        <w:t>plt.</w:t>
+      </w:r>
+      <w:r>
+        <w:rPr>
+          <w:rFonts w:ascii="Source Code Pro" w:hAnsi="Source Code Pro"/>
+          <w:color w:val="657BD3"/>
+          <w:lang w:val="en-US"/>
+        </w:rPr>
+        <w:t>xlabel</w:t>
+      </w:r>
+      <w:proofErr w:type="spellEnd"/>
+      <w:r>
+        <w:rPr>
+          <w:rFonts w:ascii="Source Code Pro" w:hAnsi="Source Code Pro"/>
+          <w:color w:val="A9B7C6"/>
+          <w:lang w:val="en-US"/>
+        </w:rPr>
+        <w:t>(</w:t>
+      </w:r>
+      <w:r>
+        <w:rPr>
+          <w:rFonts w:ascii="Source Code Pro" w:hAnsi="Source Code Pro"/>
+          <w:color w:val="6A8759"/>
+          <w:lang w:val="en-US"/>
+        </w:rPr>
+        <w:t>'frequency [Hz]'</w:t>
+      </w:r>
+      <w:r>
+        <w:rPr>
+          <w:rFonts w:ascii="Source Code Pro" w:hAnsi="Source Code Pro"/>
+          <w:color w:val="A9B7C6"/>
+          <w:lang w:val="en-US"/>
+        </w:rPr>
+        <w:t>)</w:t>
+      </w:r>
+      <w:r>
+        <w:rPr>
+          <w:rFonts w:ascii="Source Code Pro" w:hAnsi="Source Code Pro"/>
+          <w:color w:val="A9B7C6"/>
+          <w:lang w:val="en-US"/>
+        </w:rPr>
+        <w:br/>
+        <w:t xml:space="preserve">    </w:t>
+      </w:r>
+      <w:proofErr w:type="spellStart"/>
+      <w:r>
+        <w:rPr>
+          <w:rFonts w:ascii="Source Code Pro" w:hAnsi="Source Code Pro"/>
+          <w:color w:val="A9B7C6"/>
+          <w:lang w:val="en-US"/>
+        </w:rPr>
+        <w:t>plt.</w:t>
+      </w:r>
+      <w:r>
+        <w:rPr>
+          <w:rFonts w:ascii="Source Code Pro" w:hAnsi="Source Code Pro"/>
+          <w:color w:val="657BD3"/>
+          <w:lang w:val="en-US"/>
+        </w:rPr>
+        <w:t>show</w:t>
+      </w:r>
+      <w:proofErr w:type="spellEnd"/>
+      <w:r>
+        <w:rPr>
+          <w:rFonts w:ascii="Source Code Pro" w:hAnsi="Source Code Pro"/>
+          <w:color w:val="A9B7C6"/>
+          <w:lang w:val="en-US"/>
+        </w:rPr>
+        <w:t>()</w:t>
+      </w:r>
+    </w:p>
+    <w:p>
+      <w:pPr>
+        <w:rPr>
+          <w:lang w:val="en-US" w:eastAsia="pl-PL"/>
+        </w:rPr>
+      </w:pPr>
+    </w:p>
+    <w:p>
+      <w:pPr>
+        <w:pStyle w:val="HTML-wstpniesformatowany"/>
+        <w:shd w:val="clear" w:color="auto" w:fill="2B2B2B"/>
+        <w:rPr>
+          <w:rFonts w:ascii="Source Code Pro" w:hAnsi="Source Code Pro"/>
+          <w:color w:val="A9B7C6"/>
+          <w:lang w:val="en-US"/>
+        </w:rPr>
+      </w:pPr>
+      <w:proofErr w:type="spellStart"/>
+      <w:r>
+        <w:rPr>
+          <w:rFonts w:ascii="Source Code Pro" w:hAnsi="Source Code Pro"/>
+          <w:color w:val="A9B7C6"/>
+          <w:lang w:val="en-US"/>
+        </w:rPr>
+        <w:t>orig_file</w:t>
+      </w:r>
+      <w:proofErr w:type="spellEnd"/>
+      <w:r>
+        <w:rPr>
+          <w:rFonts w:ascii="Source Code Pro" w:hAnsi="Source Code Pro"/>
+          <w:color w:val="A9B7C6"/>
+          <w:lang w:val="en-US"/>
+        </w:rPr>
+        <w:t xml:space="preserve"> = </w:t>
+      </w:r>
+      <w:proofErr w:type="spellStart"/>
+      <w:r>
+        <w:rPr>
+          <w:rFonts w:ascii="Source Code Pro" w:hAnsi="Source Code Pro"/>
+          <w:color w:val="CDBB5A"/>
+          <w:lang w:val="en-US"/>
+        </w:rPr>
+        <w:t>WaveFile</w:t>
+      </w:r>
+      <w:proofErr w:type="spellEnd"/>
+      <w:r>
+        <w:rPr>
+          <w:rFonts w:ascii="Source Code Pro" w:hAnsi="Source Code Pro"/>
+          <w:color w:val="A9B7C6"/>
+          <w:lang w:val="en-US"/>
+        </w:rPr>
+        <w:t>(ORIG)</w:t>
+      </w:r>
+      <w:r>
+        <w:rPr>
+          <w:rFonts w:ascii="Source Code Pro" w:hAnsi="Source Code Pro"/>
+          <w:color w:val="A9B7C6"/>
+          <w:lang w:val="en-US"/>
+        </w:rPr>
+        <w:br/>
+      </w:r>
+      <w:proofErr w:type="spellStart"/>
+      <w:r>
+        <w:rPr>
+          <w:rFonts w:ascii="Source Code Pro" w:hAnsi="Source Code Pro"/>
+          <w:color w:val="A9B7C6"/>
+          <w:lang w:val="en-US"/>
+        </w:rPr>
+        <w:t>IR_file</w:t>
+      </w:r>
+      <w:proofErr w:type="spellEnd"/>
+      <w:r>
+        <w:rPr>
+          <w:rFonts w:ascii="Source Code Pro" w:hAnsi="Source Code Pro"/>
+          <w:color w:val="A9B7C6"/>
+          <w:lang w:val="en-US"/>
+        </w:rPr>
+        <w:t xml:space="preserve"> = </w:t>
+      </w:r>
+      <w:proofErr w:type="spellStart"/>
+      <w:r>
+        <w:rPr>
+          <w:rFonts w:ascii="Source Code Pro" w:hAnsi="Source Code Pro"/>
+          <w:color w:val="CDBB5A"/>
+          <w:lang w:val="en-US"/>
+        </w:rPr>
+        <w:t>WaveFile</w:t>
+      </w:r>
+      <w:proofErr w:type="spellEnd"/>
+      <w:r>
+        <w:rPr>
+          <w:rFonts w:ascii="Source Code Pro" w:hAnsi="Source Code Pro"/>
+          <w:color w:val="A9B7C6"/>
+          <w:lang w:val="en-US"/>
+        </w:rPr>
+        <w:t>(IR)</w:t>
+      </w:r>
+      <w:r>
+        <w:rPr>
+          <w:rFonts w:ascii="Source Code Pro" w:hAnsi="Source Code Pro"/>
+          <w:color w:val="A9B7C6"/>
+          <w:lang w:val="en-US"/>
+        </w:rPr>
+        <w:br/>
+      </w:r>
+      <w:r>
+        <w:rPr>
+          <w:rFonts w:ascii="Source Code Pro" w:hAnsi="Source Code Pro"/>
+          <w:color w:val="A9B7C6"/>
+          <w:lang w:val="en-US"/>
+        </w:rPr>
+        <w:br/>
+        <w:t xml:space="preserve">sig_1 = </w:t>
+      </w:r>
+      <w:r>
+        <w:rPr>
+          <w:rFonts w:ascii="Source Code Pro" w:hAnsi="Source Code Pro"/>
+          <w:color w:val="CDBB5A"/>
+          <w:lang w:val="en-US"/>
+        </w:rPr>
+        <w:t>Signal</w:t>
+      </w:r>
+      <w:r>
+        <w:rPr>
+          <w:rFonts w:ascii="Source Code Pro" w:hAnsi="Source Code Pro"/>
+          <w:color w:val="A9B7C6"/>
+          <w:lang w:val="en-US"/>
+        </w:rPr>
+        <w:t>(</w:t>
+      </w:r>
+      <w:r>
+        <w:rPr>
+          <w:rFonts w:ascii="Source Code Pro" w:hAnsi="Source Code Pro"/>
+          <w:color w:val="AA4926"/>
+          <w:lang w:val="en-US"/>
+        </w:rPr>
+        <w:t>file</w:t>
+      </w:r>
+      <w:r>
+        <w:rPr>
+          <w:rFonts w:ascii="Source Code Pro" w:hAnsi="Source Code Pro"/>
+          <w:color w:val="A9B7C6"/>
+          <w:lang w:val="en-US"/>
+        </w:rPr>
+        <w:t>=</w:t>
+      </w:r>
+      <w:proofErr w:type="spellStart"/>
+      <w:r>
+        <w:rPr>
+          <w:rFonts w:ascii="Source Code Pro" w:hAnsi="Source Code Pro"/>
+          <w:color w:val="A9B7C6"/>
+          <w:lang w:val="en-US"/>
+        </w:rPr>
+        <w:t>orig_file</w:t>
+      </w:r>
+      <w:proofErr w:type="spellEnd"/>
+      <w:r>
+        <w:rPr>
+          <w:rFonts w:ascii="Source Code Pro" w:hAnsi="Source Code Pro"/>
+          <w:color w:val="CC7832"/>
+          <w:lang w:val="en-US"/>
+        </w:rPr>
+        <w:t>,</w:t>
+      </w:r>
+      <w:r>
+        <w:rPr>
+          <w:rFonts w:ascii="Source Code Pro" w:hAnsi="Source Code Pro"/>
+          <w:color w:val="CC7832"/>
+          <w:lang w:val="en-US"/>
+        </w:rPr>
+        <w:br/>
+        <w:t xml:space="preserve">               </w:t>
+      </w:r>
+      <w:r>
+        <w:rPr>
+          <w:rFonts w:ascii="Source Code Pro" w:hAnsi="Source Code Pro"/>
+          <w:color w:val="AA4926"/>
+          <w:lang w:val="en-US"/>
+        </w:rPr>
+        <w:t>title</w:t>
+      </w:r>
+      <w:r>
+        <w:rPr>
+          <w:rFonts w:ascii="Source Code Pro" w:hAnsi="Source Code Pro"/>
+          <w:color w:val="A9B7C6"/>
+          <w:lang w:val="en-US"/>
+        </w:rPr>
+        <w:t>=</w:t>
+      </w:r>
+      <w:r>
+        <w:rPr>
+          <w:rFonts w:ascii="Source Code Pro" w:hAnsi="Source Code Pro"/>
+          <w:color w:val="6A8759"/>
+          <w:lang w:val="en-US"/>
+        </w:rPr>
+        <w:t>"Original file"</w:t>
+      </w:r>
+      <w:r>
+        <w:rPr>
+          <w:rFonts w:ascii="Source Code Pro" w:hAnsi="Source Code Pro"/>
+          <w:color w:val="CC7832"/>
+          <w:lang w:val="en-US"/>
+        </w:rPr>
+        <w:t>,</w:t>
+      </w:r>
+      <w:r>
+        <w:rPr>
+          <w:rFonts w:ascii="Source Code Pro" w:hAnsi="Source Code Pro"/>
+          <w:color w:val="CC7832"/>
+          <w:lang w:val="en-US"/>
+        </w:rPr>
+        <w:br/>
+        <w:t xml:space="preserve">               </w:t>
+      </w:r>
+      <w:proofErr w:type="spellStart"/>
+      <w:r>
+        <w:rPr>
+          <w:rFonts w:ascii="Source Code Pro" w:hAnsi="Source Code Pro"/>
+          <w:color w:val="AA4926"/>
+          <w:lang w:val="en-US"/>
+        </w:rPr>
+        <w:t>timeDomain</w:t>
+      </w:r>
+      <w:proofErr w:type="spellEnd"/>
+      <w:r>
+        <w:rPr>
+          <w:rFonts w:ascii="Source Code Pro" w:hAnsi="Source Code Pro"/>
+          <w:color w:val="A9B7C6"/>
+          <w:lang w:val="en-US"/>
+        </w:rPr>
+        <w:t>=</w:t>
+      </w:r>
+      <w:r>
+        <w:rPr>
+          <w:rFonts w:ascii="Source Code Pro" w:hAnsi="Source Code Pro"/>
+          <w:color w:val="CC7832"/>
+          <w:lang w:val="en-US"/>
+        </w:rPr>
+        <w:t>True</w:t>
+      </w:r>
+      <w:r>
+        <w:rPr>
+          <w:rFonts w:ascii="Source Code Pro" w:hAnsi="Source Code Pro"/>
+          <w:color w:val="A9B7C6"/>
+          <w:lang w:val="en-US"/>
+        </w:rPr>
+        <w:t>)</w:t>
+      </w:r>
+      <w:r>
+        <w:rPr>
+          <w:rFonts w:ascii="Source Code Pro" w:hAnsi="Source Code Pro"/>
+          <w:color w:val="A9B7C6"/>
+          <w:lang w:val="en-US"/>
+        </w:rPr>
+        <w:br/>
+        <w:t xml:space="preserve">sig_2 = </w:t>
+      </w:r>
+      <w:r>
+        <w:rPr>
+          <w:rFonts w:ascii="Source Code Pro" w:hAnsi="Source Code Pro"/>
+          <w:color w:val="CDBB5A"/>
+          <w:lang w:val="en-US"/>
+        </w:rPr>
+        <w:t>Signal</w:t>
+      </w:r>
+      <w:r>
+        <w:rPr>
+          <w:rFonts w:ascii="Source Code Pro" w:hAnsi="Source Code Pro"/>
+          <w:color w:val="A9B7C6"/>
+          <w:lang w:val="en-US"/>
+        </w:rPr>
+        <w:t>(</w:t>
+      </w:r>
+      <w:r>
+        <w:rPr>
+          <w:rFonts w:ascii="Source Code Pro" w:hAnsi="Source Code Pro"/>
+          <w:color w:val="AA4926"/>
+          <w:lang w:val="en-US"/>
+        </w:rPr>
+        <w:t>file</w:t>
+      </w:r>
+      <w:r>
+        <w:rPr>
+          <w:rFonts w:ascii="Source Code Pro" w:hAnsi="Source Code Pro"/>
+          <w:color w:val="A9B7C6"/>
+          <w:lang w:val="en-US"/>
+        </w:rPr>
+        <w:t>=</w:t>
+      </w:r>
+      <w:proofErr w:type="spellStart"/>
+      <w:r>
+        <w:rPr>
+          <w:rFonts w:ascii="Source Code Pro" w:hAnsi="Source Code Pro"/>
+          <w:color w:val="A9B7C6"/>
+          <w:lang w:val="en-US"/>
+        </w:rPr>
+        <w:t>IR_file</w:t>
+      </w:r>
+      <w:proofErr w:type="spellEnd"/>
+      <w:r>
+        <w:rPr>
+          <w:rFonts w:ascii="Source Code Pro" w:hAnsi="Source Code Pro"/>
+          <w:color w:val="CC7832"/>
+          <w:lang w:val="en-US"/>
+        </w:rPr>
+        <w:t>,</w:t>
+      </w:r>
+      <w:r>
+        <w:rPr>
+          <w:rFonts w:ascii="Source Code Pro" w:hAnsi="Source Code Pro"/>
+          <w:color w:val="CC7832"/>
+          <w:lang w:val="en-US"/>
+        </w:rPr>
+        <w:br/>
+        <w:t xml:space="preserve">               </w:t>
+      </w:r>
+      <w:r>
+        <w:rPr>
+          <w:rFonts w:ascii="Source Code Pro" w:hAnsi="Source Code Pro"/>
+          <w:color w:val="AA4926"/>
+          <w:lang w:val="en-US"/>
+        </w:rPr>
+        <w:t>title</w:t>
+      </w:r>
+      <w:r>
+        <w:rPr>
+          <w:rFonts w:ascii="Source Code Pro" w:hAnsi="Source Code Pro"/>
+          <w:color w:val="A9B7C6"/>
+          <w:lang w:val="en-US"/>
+        </w:rPr>
+        <w:t>=</w:t>
+      </w:r>
+      <w:r>
+        <w:rPr>
+          <w:rFonts w:ascii="Source Code Pro" w:hAnsi="Source Code Pro"/>
+          <w:color w:val="6A8759"/>
+          <w:lang w:val="en-US"/>
+        </w:rPr>
+        <w:t>"Impulse response"</w:t>
+      </w:r>
+      <w:r>
+        <w:rPr>
+          <w:rFonts w:ascii="Source Code Pro" w:hAnsi="Source Code Pro"/>
+          <w:color w:val="CC7832"/>
+          <w:lang w:val="en-US"/>
+        </w:rPr>
+        <w:t>,</w:t>
+      </w:r>
+      <w:r>
+        <w:rPr>
+          <w:rFonts w:ascii="Source Code Pro" w:hAnsi="Source Code Pro"/>
+          <w:color w:val="CC7832"/>
+          <w:lang w:val="en-US"/>
+        </w:rPr>
+        <w:br/>
+        <w:t xml:space="preserve">               </w:t>
+      </w:r>
+      <w:proofErr w:type="spellStart"/>
+      <w:r>
+        <w:rPr>
+          <w:rFonts w:ascii="Source Code Pro" w:hAnsi="Source Code Pro"/>
+          <w:color w:val="AA4926"/>
+          <w:lang w:val="en-US"/>
+        </w:rPr>
+        <w:t>timeDomain</w:t>
+      </w:r>
+      <w:proofErr w:type="spellEnd"/>
+      <w:r>
+        <w:rPr>
+          <w:rFonts w:ascii="Source Code Pro" w:hAnsi="Source Code Pro"/>
+          <w:color w:val="A9B7C6"/>
+          <w:lang w:val="en-US"/>
+        </w:rPr>
+        <w:t>=</w:t>
+      </w:r>
+      <w:r>
+        <w:rPr>
+          <w:rFonts w:ascii="Source Code Pro" w:hAnsi="Source Code Pro"/>
+          <w:color w:val="CC7832"/>
+          <w:lang w:val="en-US"/>
+        </w:rPr>
+        <w:t>True</w:t>
+      </w:r>
+      <w:r>
+        <w:rPr>
+          <w:rFonts w:ascii="Source Code Pro" w:hAnsi="Source Code Pro"/>
+          <w:color w:val="A9B7C6"/>
+          <w:lang w:val="en-US"/>
+        </w:rPr>
+        <w:t>)</w:t>
+      </w:r>
+      <w:r>
+        <w:rPr>
+          <w:rFonts w:ascii="Source Code Pro" w:hAnsi="Source Code Pro"/>
+          <w:color w:val="A9B7C6"/>
+          <w:lang w:val="en-US"/>
+        </w:rPr>
+        <w:br/>
+      </w:r>
+      <w:r>
+        <w:rPr>
+          <w:rFonts w:ascii="Source Code Pro" w:hAnsi="Source Code Pro"/>
+          <w:color w:val="A9B7C6"/>
+          <w:lang w:val="en-US"/>
+        </w:rPr>
+        <w:br/>
+      </w:r>
+      <w:proofErr w:type="spellStart"/>
+      <w:r>
+        <w:rPr>
+          <w:rFonts w:ascii="Source Code Pro" w:hAnsi="Source Code Pro"/>
+          <w:color w:val="CDBB5A"/>
+          <w:lang w:val="en-US"/>
+        </w:rPr>
+        <w:t>plot_signals</w:t>
+      </w:r>
+      <w:proofErr w:type="spellEnd"/>
+      <w:r>
+        <w:rPr>
+          <w:rFonts w:ascii="Source Code Pro" w:hAnsi="Source Code Pro"/>
+          <w:color w:val="A9B7C6"/>
+          <w:lang w:val="en-US"/>
+        </w:rPr>
+        <w:t>(sig_1</w:t>
+      </w:r>
+      <w:r>
+        <w:rPr>
+          <w:rFonts w:ascii="Source Code Pro" w:hAnsi="Source Code Pro"/>
+          <w:color w:val="CC7832"/>
+          <w:lang w:val="en-US"/>
+        </w:rPr>
+        <w:t xml:space="preserve">, </w:t>
+      </w:r>
+      <w:r>
+        <w:rPr>
+          <w:rFonts w:ascii="Source Code Pro" w:hAnsi="Source Code Pro"/>
+          <w:color w:val="A9B7C6"/>
+          <w:lang w:val="en-US"/>
+        </w:rPr>
+        <w:t>sig_2)</w:t>
+      </w:r>
+    </w:p>
+    <w:p>
+      <w:pPr>
+        <w:rPr>
+          <w:lang w:val="en-US" w:eastAsia="pl-PL"/>
+        </w:rPr>
+      </w:pPr>
+    </w:p>
+    <w:p>
+      <w:pPr>
+        <w:spacing w:line="259" w:lineRule="auto"/>
+        <w:ind w:firstLine="0"/>
+        <w:jc w:val="left"/>
+        <w:rPr>
+          <w:lang w:val="en-US" w:eastAsia="pl-PL"/>
+        </w:rPr>
+      </w:pPr>
+      <w:r>
+        <w:rPr>
+          <w:lang w:val="en-US" w:eastAsia="pl-PL"/>
+        </w:rPr>
+        <w:br w:type="page"/>
+      </w:r>
+    </w:p>
+    <w:p>
+      <w:pPr>
+        <w:pStyle w:val="Nagwek3"/>
+        <w:rPr>
+          <w:lang w:val="en-US"/>
+        </w:rPr>
+      </w:pPr>
+      <w:proofErr w:type="spellStart"/>
+      <w:r>
+        <w:rPr>
+          <w:lang w:val="en-US"/>
+        </w:rPr>
+        <w:lastRenderedPageBreak/>
+        <w:t>Zapis</w:t>
+      </w:r>
+      <w:proofErr w:type="spellEnd"/>
+      <w:r>
+        <w:rPr>
+          <w:lang w:val="en-US"/>
+        </w:rPr>
+        <w:t xml:space="preserve"> </w:t>
+      </w:r>
+      <w:proofErr w:type="spellStart"/>
+      <w:r>
+        <w:rPr>
+          <w:lang w:val="en-US"/>
+        </w:rPr>
+        <w:t>nowego</w:t>
+      </w:r>
+      <w:proofErr w:type="spellEnd"/>
+      <w:r>
+        <w:rPr>
+          <w:lang w:val="en-US"/>
+        </w:rPr>
+        <w:t xml:space="preserve"> </w:t>
+      </w:r>
+      <w:proofErr w:type="spellStart"/>
+      <w:r>
+        <w:rPr>
+          <w:lang w:val="en-US"/>
+        </w:rPr>
+        <w:t>pliku</w:t>
+      </w:r>
+      <w:proofErr w:type="spellEnd"/>
+    </w:p>
+    <w:p>
+      <w:pPr>
+        <w:pStyle w:val="HTML-wstpniesformatowany"/>
+        <w:shd w:val="clear" w:color="auto" w:fill="2B2B2B"/>
+        <w:rPr>
+          <w:rFonts w:ascii="Source Code Pro" w:hAnsi="Source Code Pro"/>
+          <w:color w:val="A9B7C6"/>
+          <w:lang w:val="en-US"/>
+        </w:rPr>
+      </w:pPr>
+      <w:proofErr w:type="spellStart"/>
+      <w:r>
+        <w:rPr>
+          <w:rFonts w:ascii="Source Code Pro" w:hAnsi="Source Code Pro"/>
+          <w:color w:val="A9B7C6"/>
+          <w:lang w:val="en-US"/>
+        </w:rPr>
+        <w:t>wav_file</w:t>
+      </w:r>
+      <w:proofErr w:type="spellEnd"/>
+      <w:r>
+        <w:rPr>
+          <w:rFonts w:ascii="Source Code Pro" w:hAnsi="Source Code Pro"/>
+          <w:color w:val="A9B7C6"/>
+          <w:lang w:val="en-US"/>
+        </w:rPr>
+        <w:t xml:space="preserve"> = </w:t>
+      </w:r>
+      <w:proofErr w:type="spellStart"/>
+      <w:r>
+        <w:rPr>
+          <w:rFonts w:ascii="Source Code Pro" w:hAnsi="Source Code Pro"/>
+          <w:color w:val="A9B7C6"/>
+          <w:lang w:val="en-US"/>
+        </w:rPr>
+        <w:t>wave.</w:t>
+      </w:r>
+      <w:r>
+        <w:rPr>
+          <w:rFonts w:ascii="Source Code Pro" w:hAnsi="Source Code Pro"/>
+          <w:color w:val="657BD3"/>
+          <w:lang w:val="en-US"/>
+        </w:rPr>
+        <w:t>open</w:t>
+      </w:r>
+      <w:proofErr w:type="spellEnd"/>
+      <w:r>
+        <w:rPr>
+          <w:rFonts w:ascii="Source Code Pro" w:hAnsi="Source Code Pro"/>
+          <w:color w:val="A9B7C6"/>
+          <w:lang w:val="en-US"/>
+        </w:rPr>
+        <w:t>(</w:t>
+      </w:r>
+      <w:r>
+        <w:rPr>
+          <w:rFonts w:ascii="Source Code Pro" w:hAnsi="Source Code Pro"/>
+          <w:color w:val="6A8759"/>
+          <w:lang w:val="en-US"/>
+        </w:rPr>
+        <w:t>"file2.wav"</w:t>
+      </w:r>
+      <w:r>
+        <w:rPr>
+          <w:rFonts w:ascii="Source Code Pro" w:hAnsi="Source Code Pro"/>
+          <w:color w:val="CC7832"/>
+          <w:lang w:val="en-US"/>
+        </w:rPr>
+        <w:t xml:space="preserve">, </w:t>
+      </w:r>
+      <w:r>
+        <w:rPr>
+          <w:rFonts w:ascii="Source Code Pro" w:hAnsi="Source Code Pro"/>
+          <w:color w:val="6A8759"/>
+          <w:lang w:val="en-US"/>
+        </w:rPr>
+        <w:t>'w'</w:t>
+      </w:r>
+      <w:r>
+        <w:rPr>
+          <w:rFonts w:ascii="Source Code Pro" w:hAnsi="Source Code Pro"/>
+          <w:color w:val="A9B7C6"/>
+          <w:lang w:val="en-US"/>
+        </w:rPr>
+        <w:t>)</w:t>
+      </w:r>
+      <w:r>
+        <w:rPr>
+          <w:rFonts w:ascii="Source Code Pro" w:hAnsi="Source Code Pro"/>
+          <w:color w:val="A9B7C6"/>
+          <w:lang w:val="en-US"/>
+        </w:rPr>
+        <w:br/>
+        <w:t xml:space="preserve"> </w:t>
+      </w:r>
+      <w:r>
+        <w:rPr>
+          <w:rFonts w:ascii="Source Code Pro" w:hAnsi="Source Code Pro"/>
+          <w:color w:val="A9B7C6"/>
+          <w:lang w:val="en-US"/>
+        </w:rPr>
+        <w:br/>
+      </w:r>
+      <w:proofErr w:type="spellStart"/>
+      <w:r>
+        <w:rPr>
+          <w:rFonts w:ascii="Source Code Pro" w:hAnsi="Source Code Pro"/>
+          <w:color w:val="A9B7C6"/>
+          <w:lang w:val="en-US"/>
+        </w:rPr>
+        <w:t>nchannels</w:t>
+      </w:r>
+      <w:proofErr w:type="spellEnd"/>
+      <w:r>
+        <w:rPr>
+          <w:rFonts w:ascii="Source Code Pro" w:hAnsi="Source Code Pro"/>
+          <w:color w:val="A9B7C6"/>
+          <w:lang w:val="en-US"/>
+        </w:rPr>
+        <w:t xml:space="preserve"> = </w:t>
+      </w:r>
+      <w:r>
+        <w:rPr>
+          <w:rFonts w:ascii="Source Code Pro" w:hAnsi="Source Code Pro"/>
+          <w:color w:val="6897BB"/>
+          <w:lang w:val="en-US"/>
+        </w:rPr>
+        <w:t>1</w:t>
+      </w:r>
+      <w:r>
+        <w:rPr>
+          <w:rFonts w:ascii="Source Code Pro" w:hAnsi="Source Code Pro"/>
+          <w:color w:val="6897BB"/>
+          <w:lang w:val="en-US"/>
+        </w:rPr>
+        <w:br/>
+      </w:r>
+      <w:proofErr w:type="spellStart"/>
+      <w:r>
+        <w:rPr>
+          <w:rFonts w:ascii="Source Code Pro" w:hAnsi="Source Code Pro"/>
+          <w:color w:val="A9B7C6"/>
+          <w:lang w:val="en-US"/>
+        </w:rPr>
+        <w:t>sampwidth</w:t>
+      </w:r>
+      <w:proofErr w:type="spellEnd"/>
+      <w:r>
+        <w:rPr>
+          <w:rFonts w:ascii="Source Code Pro" w:hAnsi="Source Code Pro"/>
+          <w:color w:val="A9B7C6"/>
+          <w:lang w:val="en-US"/>
+        </w:rPr>
+        <w:t xml:space="preserve"> = </w:t>
+      </w:r>
+      <w:r>
+        <w:rPr>
+          <w:rFonts w:ascii="Source Code Pro" w:hAnsi="Source Code Pro"/>
+          <w:color w:val="6897BB"/>
+          <w:lang w:val="en-US"/>
+        </w:rPr>
+        <w:t>2</w:t>
+      </w:r>
+      <w:r>
+        <w:rPr>
+          <w:rFonts w:ascii="Source Code Pro" w:hAnsi="Source Code Pro"/>
+          <w:color w:val="6897BB"/>
+          <w:lang w:val="en-US"/>
+        </w:rPr>
+        <w:br/>
+      </w:r>
+      <w:r>
+        <w:rPr>
+          <w:rFonts w:ascii="Source Code Pro" w:hAnsi="Source Code Pro"/>
+          <w:color w:val="A9B7C6"/>
+          <w:lang w:val="en-US"/>
+        </w:rPr>
+        <w:t xml:space="preserve">framerate = </w:t>
+      </w:r>
+      <w:r>
+        <w:rPr>
+          <w:rFonts w:ascii="Source Code Pro" w:hAnsi="Source Code Pro"/>
+          <w:color w:val="6897BB"/>
+          <w:lang w:val="en-US"/>
+        </w:rPr>
+        <w:t>44100</w:t>
+      </w:r>
+      <w:r>
+        <w:rPr>
+          <w:rFonts w:ascii="Source Code Pro" w:hAnsi="Source Code Pro"/>
+          <w:color w:val="6897BB"/>
+          <w:lang w:val="en-US"/>
+        </w:rPr>
+        <w:br/>
+      </w:r>
+      <w:proofErr w:type="spellStart"/>
+      <w:r>
+        <w:rPr>
+          <w:rFonts w:ascii="Source Code Pro" w:hAnsi="Source Code Pro"/>
+          <w:color w:val="A9B7C6"/>
+          <w:lang w:val="en-US"/>
+        </w:rPr>
+        <w:t>nframes</w:t>
+      </w:r>
+      <w:proofErr w:type="spellEnd"/>
+      <w:r>
+        <w:rPr>
+          <w:rFonts w:ascii="Source Code Pro" w:hAnsi="Source Code Pro"/>
+          <w:color w:val="A9B7C6"/>
+          <w:lang w:val="en-US"/>
+        </w:rPr>
+        <w:t xml:space="preserve"> = </w:t>
+      </w:r>
+      <w:proofErr w:type="spellStart"/>
+      <w:r>
+        <w:rPr>
+          <w:rFonts w:ascii="Source Code Pro" w:hAnsi="Source Code Pro"/>
+          <w:color w:val="8888C6"/>
+          <w:lang w:val="en-US"/>
+        </w:rPr>
+        <w:t>len</w:t>
+      </w:r>
+      <w:proofErr w:type="spellEnd"/>
+      <w:r>
+        <w:rPr>
+          <w:rFonts w:ascii="Source Code Pro" w:hAnsi="Source Code Pro"/>
+          <w:color w:val="A9B7C6"/>
+          <w:lang w:val="en-US"/>
+        </w:rPr>
+        <w:t>(</w:t>
+      </w:r>
+      <w:proofErr w:type="spellStart"/>
+      <w:r>
+        <w:rPr>
+          <w:rFonts w:ascii="Source Code Pro" w:hAnsi="Source Code Pro"/>
+          <w:color w:val="A9B7C6"/>
+          <w:lang w:val="en-US"/>
+        </w:rPr>
+        <w:t>splot</w:t>
+      </w:r>
+      <w:proofErr w:type="spellEnd"/>
+      <w:r>
+        <w:rPr>
+          <w:rFonts w:ascii="Source Code Pro" w:hAnsi="Source Code Pro"/>
+          <w:color w:val="A9B7C6"/>
+          <w:lang w:val="en-US"/>
+        </w:rPr>
+        <w:t>)</w:t>
+      </w:r>
+      <w:r>
+        <w:rPr>
+          <w:rFonts w:ascii="Source Code Pro" w:hAnsi="Source Code Pro"/>
+          <w:color w:val="A9B7C6"/>
+          <w:lang w:val="en-US"/>
+        </w:rPr>
+        <w:br/>
+      </w:r>
+      <w:proofErr w:type="spellStart"/>
+      <w:r>
+        <w:rPr>
+          <w:rFonts w:ascii="Source Code Pro" w:hAnsi="Source Code Pro"/>
+          <w:color w:val="A9B7C6"/>
+          <w:lang w:val="en-US"/>
+        </w:rPr>
+        <w:t>comptype</w:t>
+      </w:r>
+      <w:proofErr w:type="spellEnd"/>
+      <w:r>
+        <w:rPr>
+          <w:rFonts w:ascii="Source Code Pro" w:hAnsi="Source Code Pro"/>
+          <w:color w:val="A9B7C6"/>
+          <w:lang w:val="en-US"/>
+        </w:rPr>
+        <w:t xml:space="preserve"> = </w:t>
+      </w:r>
+      <w:r>
+        <w:rPr>
+          <w:rFonts w:ascii="Source Code Pro" w:hAnsi="Source Code Pro"/>
+          <w:color w:val="6A8759"/>
+          <w:lang w:val="en-US"/>
+        </w:rPr>
+        <w:t>"NONE"</w:t>
+      </w:r>
+      <w:r>
+        <w:rPr>
+          <w:rFonts w:ascii="Source Code Pro" w:hAnsi="Source Code Pro"/>
+          <w:color w:val="6A8759"/>
+          <w:lang w:val="en-US"/>
+        </w:rPr>
+        <w:br/>
+      </w:r>
+      <w:proofErr w:type="spellStart"/>
+      <w:r>
+        <w:rPr>
+          <w:rFonts w:ascii="Source Code Pro" w:hAnsi="Source Code Pro"/>
+          <w:color w:val="A9B7C6"/>
+          <w:lang w:val="en-US"/>
+        </w:rPr>
+        <w:t>compname</w:t>
+      </w:r>
+      <w:proofErr w:type="spellEnd"/>
+      <w:r>
+        <w:rPr>
+          <w:rFonts w:ascii="Source Code Pro" w:hAnsi="Source Code Pro"/>
+          <w:color w:val="A9B7C6"/>
+          <w:lang w:val="en-US"/>
+        </w:rPr>
+        <w:t xml:space="preserve"> = </w:t>
+      </w:r>
+      <w:r>
+        <w:rPr>
+          <w:rFonts w:ascii="Source Code Pro" w:hAnsi="Source Code Pro"/>
+          <w:color w:val="6A8759"/>
+          <w:lang w:val="en-US"/>
+        </w:rPr>
+        <w:t>"not compressed"</w:t>
+      </w:r>
+      <w:r>
+        <w:rPr>
+          <w:rFonts w:ascii="Source Code Pro" w:hAnsi="Source Code Pro"/>
+          <w:color w:val="6A8759"/>
+          <w:lang w:val="en-US"/>
+        </w:rPr>
+        <w:br/>
+      </w:r>
+      <w:r>
+        <w:rPr>
+          <w:rFonts w:ascii="Source Code Pro" w:hAnsi="Source Code Pro"/>
+          <w:color w:val="6A8759"/>
+          <w:lang w:val="en-US"/>
+        </w:rPr>
+        <w:br/>
+      </w:r>
+      <w:proofErr w:type="spellStart"/>
+      <w:r>
+        <w:rPr>
+          <w:rFonts w:ascii="Source Code Pro" w:hAnsi="Source Code Pro"/>
+          <w:color w:val="A9B7C6"/>
+          <w:lang w:val="en-US"/>
+        </w:rPr>
+        <w:t>wav_file.</w:t>
+      </w:r>
+      <w:r>
+        <w:rPr>
+          <w:rFonts w:ascii="Source Code Pro" w:hAnsi="Source Code Pro"/>
+          <w:color w:val="657BD3"/>
+          <w:lang w:val="en-US"/>
+        </w:rPr>
+        <w:t>setparams</w:t>
+      </w:r>
+      <w:proofErr w:type="spellEnd"/>
+      <w:r>
+        <w:rPr>
+          <w:rFonts w:ascii="Source Code Pro" w:hAnsi="Source Code Pro"/>
+          <w:color w:val="A9B7C6"/>
+          <w:lang w:val="en-US"/>
+        </w:rPr>
+        <w:t>((</w:t>
+      </w:r>
+      <w:proofErr w:type="spellStart"/>
+      <w:r>
+        <w:rPr>
+          <w:rFonts w:ascii="Source Code Pro" w:hAnsi="Source Code Pro"/>
+          <w:color w:val="A9B7C6"/>
+          <w:lang w:val="en-US"/>
+        </w:rPr>
+        <w:t>nchannels</w:t>
+      </w:r>
+      <w:proofErr w:type="spellEnd"/>
+      <w:r>
+        <w:rPr>
+          <w:rFonts w:ascii="Source Code Pro" w:hAnsi="Source Code Pro"/>
+          <w:color w:val="CC7832"/>
+          <w:lang w:val="en-US"/>
+        </w:rPr>
+        <w:t>,</w:t>
+      </w:r>
+      <w:r>
+        <w:rPr>
+          <w:rFonts w:ascii="Source Code Pro" w:hAnsi="Source Code Pro"/>
+          <w:color w:val="CC7832"/>
+          <w:lang w:val="en-US"/>
+        </w:rPr>
+        <w:br/>
+        <w:t xml:space="preserve">                    </w:t>
+      </w:r>
+      <w:proofErr w:type="spellStart"/>
+      <w:r>
+        <w:rPr>
+          <w:rFonts w:ascii="Source Code Pro" w:hAnsi="Source Code Pro"/>
+          <w:color w:val="A9B7C6"/>
+          <w:lang w:val="en-US"/>
+        </w:rPr>
+        <w:t>sampwidth</w:t>
+      </w:r>
+      <w:proofErr w:type="spellEnd"/>
+      <w:r>
+        <w:rPr>
+          <w:rFonts w:ascii="Source Code Pro" w:hAnsi="Source Code Pro"/>
+          <w:color w:val="CC7832"/>
+          <w:lang w:val="en-US"/>
+        </w:rPr>
+        <w:t>,</w:t>
+      </w:r>
+      <w:r>
+        <w:rPr>
+          <w:rFonts w:ascii="Source Code Pro" w:hAnsi="Source Code Pro"/>
+          <w:color w:val="CC7832"/>
+          <w:lang w:val="en-US"/>
+        </w:rPr>
+        <w:br/>
+        <w:t xml:space="preserve">                    </w:t>
+      </w:r>
+      <w:r>
+        <w:rPr>
+          <w:rFonts w:ascii="Source Code Pro" w:hAnsi="Source Code Pro"/>
+          <w:color w:val="A9B7C6"/>
+          <w:lang w:val="en-US"/>
+        </w:rPr>
+        <w:t>framerate</w:t>
+      </w:r>
+      <w:r>
+        <w:rPr>
+          <w:rFonts w:ascii="Source Code Pro" w:hAnsi="Source Code Pro"/>
+          <w:color w:val="CC7832"/>
+          <w:lang w:val="en-US"/>
+        </w:rPr>
+        <w:t>,</w:t>
+      </w:r>
+      <w:r>
+        <w:rPr>
+          <w:rFonts w:ascii="Source Code Pro" w:hAnsi="Source Code Pro"/>
+          <w:color w:val="CC7832"/>
+          <w:lang w:val="en-US"/>
+        </w:rPr>
+        <w:br/>
+        <w:t xml:space="preserve">                    </w:t>
+      </w:r>
+      <w:proofErr w:type="spellStart"/>
+      <w:r>
+        <w:rPr>
+          <w:rFonts w:ascii="Source Code Pro" w:hAnsi="Source Code Pro"/>
+          <w:color w:val="A9B7C6"/>
+          <w:lang w:val="en-US"/>
+        </w:rPr>
+        <w:t>nframes</w:t>
+      </w:r>
+      <w:proofErr w:type="spellEnd"/>
+      <w:r>
+        <w:rPr>
+          <w:rFonts w:ascii="Source Code Pro" w:hAnsi="Source Code Pro"/>
+          <w:color w:val="CC7832"/>
+          <w:lang w:val="en-US"/>
+        </w:rPr>
+        <w:t>,</w:t>
+      </w:r>
+      <w:r>
+        <w:rPr>
+          <w:rFonts w:ascii="Source Code Pro" w:hAnsi="Source Code Pro"/>
+          <w:color w:val="CC7832"/>
+          <w:lang w:val="en-US"/>
+        </w:rPr>
+        <w:br/>
+        <w:t xml:space="preserve">                    </w:t>
+      </w:r>
+      <w:proofErr w:type="spellStart"/>
+      <w:r>
+        <w:rPr>
+          <w:rFonts w:ascii="Source Code Pro" w:hAnsi="Source Code Pro"/>
+          <w:color w:val="A9B7C6"/>
+          <w:lang w:val="en-US"/>
+        </w:rPr>
+        <w:t>comptype</w:t>
+      </w:r>
+      <w:proofErr w:type="spellEnd"/>
+      <w:r>
+        <w:rPr>
+          <w:rFonts w:ascii="Source Code Pro" w:hAnsi="Source Code Pro"/>
+          <w:color w:val="CC7832"/>
+          <w:lang w:val="en-US"/>
+        </w:rPr>
+        <w:t>,</w:t>
+      </w:r>
+      <w:r>
+        <w:rPr>
+          <w:rFonts w:ascii="Source Code Pro" w:hAnsi="Source Code Pro"/>
+          <w:color w:val="CC7832"/>
+          <w:lang w:val="en-US"/>
+        </w:rPr>
+        <w:br/>
+        <w:t xml:space="preserve">                    </w:t>
+      </w:r>
+      <w:proofErr w:type="spellStart"/>
+      <w:r>
+        <w:rPr>
+          <w:rFonts w:ascii="Source Code Pro" w:hAnsi="Source Code Pro"/>
+          <w:color w:val="A9B7C6"/>
+          <w:lang w:val="en-US"/>
+        </w:rPr>
+        <w:t>compname</w:t>
+      </w:r>
+      <w:proofErr w:type="spellEnd"/>
+      <w:r>
+        <w:rPr>
+          <w:rFonts w:ascii="Source Code Pro" w:hAnsi="Source Code Pro"/>
+          <w:color w:val="A9B7C6"/>
+          <w:lang w:val="en-US"/>
+        </w:rPr>
+        <w:br/>
+        <w:t xml:space="preserve">                    ))</w:t>
+      </w:r>
+    </w:p>
+    <w:p>
+      <w:pPr>
+        <w:rPr>
+          <w:lang w:val="en-US" w:eastAsia="pl-PL"/>
+        </w:rPr>
+      </w:pPr>
+      <w:r>
+        <w:rPr>
+          <w:lang w:val="en-US" w:eastAsia="pl-PL"/>
+        </w:rPr>
+        <w:t xml:space="preserve">  </w:t>
+      </w:r>
+    </w:p>
+    <w:p>
+      <w:pPr>
+        <w:pStyle w:val="HTML-wstpniesformatowany"/>
+        <w:shd w:val="clear" w:color="auto" w:fill="2B2B2B"/>
+        <w:rPr>
+          <w:rFonts w:ascii="Source Code Pro" w:hAnsi="Source Code Pro"/>
+          <w:color w:val="A9B7C6"/>
+          <w:lang w:val="en-US"/>
+        </w:rPr>
+      </w:pPr>
+      <w:proofErr w:type="spellStart"/>
+      <w:r>
+        <w:rPr>
+          <w:rFonts w:ascii="Source Code Pro" w:hAnsi="Source Code Pro"/>
+          <w:color w:val="A9B7C6"/>
+          <w:lang w:val="en-US"/>
+        </w:rPr>
+        <w:t>wav_</w:t>
+      </w:r>
+      <w:proofErr w:type="gramStart"/>
+      <w:r>
+        <w:rPr>
+          <w:rFonts w:ascii="Source Code Pro" w:hAnsi="Source Code Pro"/>
+          <w:color w:val="A9B7C6"/>
+          <w:lang w:val="en-US"/>
+        </w:rPr>
+        <w:t>file.</w:t>
+      </w:r>
+      <w:r>
+        <w:rPr>
+          <w:rFonts w:ascii="Source Code Pro" w:hAnsi="Source Code Pro"/>
+          <w:color w:val="657BD3"/>
+          <w:lang w:val="en-US"/>
+        </w:rPr>
+        <w:t>writeframes</w:t>
+      </w:r>
+      <w:proofErr w:type="spellEnd"/>
+      <w:proofErr w:type="gramEnd"/>
+      <w:r>
+        <w:rPr>
+          <w:rFonts w:ascii="Source Code Pro" w:hAnsi="Source Code Pro"/>
+          <w:color w:val="A9B7C6"/>
+          <w:lang w:val="en-US"/>
+        </w:rPr>
+        <w:t>(</w:t>
+      </w:r>
+      <w:proofErr w:type="spellStart"/>
+      <w:r>
+        <w:rPr>
+          <w:rFonts w:ascii="Source Code Pro" w:hAnsi="Source Code Pro"/>
+          <w:color w:val="A9B7C6"/>
+          <w:lang w:val="en-US"/>
+        </w:rPr>
+        <w:t>np.</w:t>
+      </w:r>
+      <w:r>
+        <w:rPr>
+          <w:rFonts w:ascii="Source Code Pro" w:hAnsi="Source Code Pro"/>
+          <w:color w:val="657BD3"/>
+          <w:lang w:val="en-US"/>
+        </w:rPr>
+        <w:t>array</w:t>
+      </w:r>
+      <w:proofErr w:type="spellEnd"/>
+      <w:r>
+        <w:rPr>
+          <w:rFonts w:ascii="Source Code Pro" w:hAnsi="Source Code Pro"/>
+          <w:color w:val="A9B7C6"/>
+          <w:lang w:val="en-US"/>
+        </w:rPr>
+        <w:t>(</w:t>
+      </w:r>
+      <w:proofErr w:type="spellStart"/>
+      <w:r>
+        <w:rPr>
+          <w:rFonts w:ascii="Source Code Pro" w:hAnsi="Source Code Pro"/>
+          <w:color w:val="A9B7C6"/>
+          <w:lang w:val="en-US"/>
+        </w:rPr>
+        <w:t>splot</w:t>
+      </w:r>
+      <w:proofErr w:type="spellEnd"/>
+      <w:r>
+        <w:rPr>
+          <w:rFonts w:ascii="Source Code Pro" w:hAnsi="Source Code Pro"/>
+          <w:color w:val="CC7832"/>
+          <w:lang w:val="en-US"/>
+        </w:rPr>
+        <w:t xml:space="preserve">, </w:t>
+      </w:r>
+      <w:proofErr w:type="spellStart"/>
+      <w:r>
+        <w:rPr>
+          <w:rFonts w:ascii="Source Code Pro" w:hAnsi="Source Code Pro"/>
+          <w:color w:val="AA4926"/>
+          <w:lang w:val="en-US"/>
+        </w:rPr>
+        <w:t>dtype</w:t>
+      </w:r>
+      <w:proofErr w:type="spellEnd"/>
+      <w:r>
+        <w:rPr>
+          <w:rFonts w:ascii="Source Code Pro" w:hAnsi="Source Code Pro"/>
+          <w:color w:val="A9B7C6"/>
+          <w:lang w:val="en-US"/>
+        </w:rPr>
+        <w:t>=</w:t>
+      </w:r>
+      <w:r>
+        <w:rPr>
+          <w:rFonts w:ascii="Source Code Pro" w:hAnsi="Source Code Pro"/>
+          <w:color w:val="6A8759"/>
+          <w:lang w:val="en-US"/>
+        </w:rPr>
+        <w:t>'float32'</w:t>
+      </w:r>
+      <w:r>
+        <w:rPr>
+          <w:rFonts w:ascii="Source Code Pro" w:hAnsi="Source Code Pro"/>
+          <w:color w:val="A9B7C6"/>
+          <w:lang w:val="en-US"/>
+        </w:rPr>
+        <w:t>))</w:t>
+      </w:r>
+      <w:r>
+        <w:rPr>
+          <w:rFonts w:ascii="Source Code Pro" w:hAnsi="Source Code Pro"/>
+          <w:color w:val="A9B7C6"/>
+          <w:lang w:val="en-US"/>
+        </w:rPr>
+        <w:br/>
+      </w:r>
+      <w:proofErr w:type="spellStart"/>
+      <w:r>
+        <w:rPr>
+          <w:rFonts w:ascii="Source Code Pro" w:hAnsi="Source Code Pro"/>
+          <w:color w:val="A9B7C6"/>
+          <w:lang w:val="en-US"/>
+        </w:rPr>
+        <w:t>wav_file.</w:t>
+      </w:r>
+      <w:r>
+        <w:rPr>
+          <w:rFonts w:ascii="Source Code Pro" w:hAnsi="Source Code Pro"/>
+          <w:color w:val="657BD3"/>
+          <w:lang w:val="en-US"/>
+        </w:rPr>
+        <w:t>close</w:t>
+      </w:r>
+      <w:proofErr w:type="spellEnd"/>
+      <w:r>
+        <w:rPr>
+          <w:rFonts w:ascii="Source Code Pro" w:hAnsi="Source Code Pro"/>
+          <w:color w:val="A9B7C6"/>
+          <w:lang w:val="en-US"/>
+        </w:rPr>
+        <w:t>()</w:t>
+      </w:r>
+    </w:p>
+    <w:p>
+      <w:pPr>
+        <w:ind w:firstLine="0"/>
+        <w:rPr>
+          <w:lang w:val="en-US" w:eastAsia="pl-PL"/>
+        </w:rPr>
+      </w:pPr>
+    </w:p>
+    <w:p>
+      <w:pPr>
+        <w:spacing w:line="259" w:lineRule="auto"/>
+        <w:ind w:firstLine="0"/>
+        <w:jc w:val="left"/>
+        <w:rPr>
+          <w:lang w:val="en-US" w:eastAsia="pl-PL"/>
+        </w:rPr>
+      </w:pPr>
+      <w:r>
+        <w:rPr>
+          <w:lang w:val="en-US" w:eastAsia="pl-PL"/>
+        </w:rPr>
+        <w:br w:type="page"/>
+      </w:r>
+    </w:p>
+    <w:p>
+      <w:pPr>
+        <w:rPr>
+          <w:lang w:val="en-US" w:eastAsia="pl-PL"/>
         </w:rPr>
       </w:pPr>
     </w:p>
@@ -6166,7 +10433,21 @@
         <w:rPr>
           <w:lang w:eastAsia="pl-PL"/>
         </w:rPr>
-        <w:t>naturalny i aby nie wystapił efekt flutter</w:t>
+        <w:t xml:space="preserve">naturalny i aby nie </w:t>
+      </w:r>
+      <w:proofErr w:type="spellStart"/>
+      <w:r>
+        <w:rPr>
+          <w:lang w:eastAsia="pl-PL"/>
+        </w:rPr>
+        <w:t>wystapił</w:t>
+      </w:r>
+      <w:proofErr w:type="spellEnd"/>
+      <w:r>
+        <w:rPr>
+          <w:lang w:eastAsia="pl-PL"/>
+        </w:rPr>
+        <w:t xml:space="preserve"> efekt flutter</w:t>
       </w:r>
       <w:r>
         <w:rPr>
@@ -6220,14 +10501,14 @@
         <w:rPr>
           <w:lang w:eastAsia="pl-PL"/>
         </w:rPr>
-        <w:t xml:space="preserve">użyto różnego źródła dźwięku różnego rodzaju, między innymi – pękający balon, trzaśnięcie, klaśnięcie, aby oszacować wpływ jakości nagrania </w:t>
+        <w:t xml:space="preserve">użyto różnego źródła dźwięku różnego rodzaju, między innymi – pękający balon, trzaśnięcie, klaśnięcie, aby oszacować wpływ jakości nagrania odpowiedzi impulsowej na późniejszą operację splotu [całe badanie ma charakter </w:t>
       </w:r>
       <w:r>
         <w:rPr>
           <w:lang w:eastAsia="pl-PL"/>
         </w:rPr>
         <w:lastRenderedPageBreak/>
-        <w:t>odpowiedzi impulsowej na późniejszą operację splotu [całe badanie ma charakter subiektywnego postrzegania działania algorytmu, aniżeli odwzorowywania pomiarów zgodnie ze sztuką]</w:t>
+        <w:t>subiektywnego postrzegania działania algorytmu, aniżeli odwzorowywania pomiarów zgodnie ze sztuką]</w:t>
       </w:r>
       <w:r>
         <w:rPr>
@@ -6306,6 +10587,66 @@
           <w:lang w:eastAsia="pl-PL"/>
         </w:rPr>
         <w:t>Z założeń projektowych algorytmu, przy analizie nagrania pominięto częstotliwości mniejsze, jak 120Hz ze względu na dodatkowe trudności występujące w analizie tychże częstotliwości, takie jak rezonanse osiowe, styczne i skośne, a także wpływ jakości mikrofonu na pomiar częstotliwości w tym zakresie. Zjawiska te mogą wpływać na dodatkowe błędy, które utrudnią analizę działania projektowanego algorytmu, z tego powodu zostaną one pominięte, a analiza zostanie przeprowadzana w przypadkach „idealnych”, czyli niestwarzających dodatkowych problemów.</w:t>
+      </w:r>
+    </w:p>
+    <w:p>
+      <w:pPr>
+        <w:spacing w:line="259" w:lineRule="auto"/>
+        <w:ind w:firstLine="0"/>
+        <w:jc w:val="left"/>
+        <w:rPr>
+          <w:lang w:eastAsia="pl-PL"/>
+        </w:rPr>
+      </w:pPr>
+      <w:r>
+        <w:rPr>
+          <w:lang w:eastAsia="pl-PL"/>
+        </w:rPr>
+        <w:br w:type="page"/>
+      </w:r>
+    </w:p>
+    <w:p>
+      <w:pPr>
+        <w:pStyle w:val="Nagwek1"/>
+      </w:pPr>
+      <w:r>
+        <w:lastRenderedPageBreak/>
+        <w:t>Podsumowanie</w:t>
+      </w:r>
+    </w:p>
+    <w:p>
+      <w:pPr>
+        <w:pStyle w:val="TODO"/>
+      </w:pPr>
+      <w:r>
+        <w:t xml:space="preserve">Np. zestawienie </w:t>
+      </w:r>
+      <w:r>
+        <w:t>- wykres</w:t>
+      </w:r>
+      <w:r>
+        <w:t xml:space="preserve"> zmiany barwy wejście a wyjście </w:t>
+      </w:r>
+    </w:p>
+    <w:p>
+      <w:pPr>
+        <w:pStyle w:val="TODO"/>
+      </w:pPr>
+      <w:r>
+        <w:t>Ocena jakości działania programu</w:t>
+      </w:r>
+    </w:p>
+    <w:p>
+      <w:pPr>
+        <w:pStyle w:val="TODO"/>
+      </w:pPr>
+      <w:r>
+        <w:t>Coś o możliwym zastosowaniu</w:t>
+      </w:r>
+      <w:bookmarkStart w:id="3" w:name="_GoBack"/>
+      <w:bookmarkEnd w:id="3"/>
+      <w:r>
+        <w:t xml:space="preserve"> uczenia maszynowego i możliwych korzyści</w:t>
       </w:r>
     </w:p>
     <w:p>
@@ -13206,7 +17547,7 @@
     <w:rsid w:val="00386A5B"/>
     <w:rsid w:val="006C3D51"/>
     <w:rsid w:val="007B1D70"/>
-    <w:rsid w:val="00AF45BC"/>
+    <w:rsid w:val="00C0537E"/>
   </w:rsids>
   <m:mathPr>
     <m:mathFont m:val="Cambria Math"/>
@@ -14056,7 +18397,7 @@
 </file>
 
 <file path=customXml/itemProps2.xml><?xml version="1.0" encoding="utf-8"?>
-<ds:datastoreItem xmlns:ds="http://schemas.openxmlformats.org/officeDocument/2006/customXml" ds:itemID="{CDB3FCC6-C672-4D87-84DF-9EA03585684D}">
+<ds:datastoreItem xmlns:ds="http://schemas.openxmlformats.org/officeDocument/2006/customXml" ds:itemID="{CDBACF4F-772C-46BA-97C1-AFFA4005D212}">
   <ds:schemaRefs>
     <ds:schemaRef ds:uri="http://schemas.openxmlformats.org/officeDocument/2006/bibliography"/>
   </ds:schemaRefs>

--- a/Dyplom.docx
+++ b/Dyplom.docx
@@ -50,7 +50,7 @@
     <w:p>
       <w:pPr>
         <w:pStyle w:val="Nagwek2"/>
-        <w:spacing w:before="360" w:after="120"/>
+        <w:spacing w:after="120"/>
       </w:pPr>
       <w:r>
         <w:t>Zadania:</w:t>
@@ -329,7 +329,93 @@
         <w:rPr>
           <w:lang w:eastAsia="pl-PL"/>
         </w:rPr>
-        <w:t>Celem pracy dyplomowej jest projekt oraz implementacja systemu analizy akustyki pomieszczenia, jako próbki nagrania audio w celu ekstrakcji parametrów akustycznych charakterystycznych dla tego nagrania, takich jak wpływ pomieszczenia na barwę dźwięku, czas pogłosu. Parametry te nadają nagraniu charakterystyczne brzmienie. System ma na celu nałożenie zmierzonych parametrów na czyste nagranie studyjne.</w:t>
+        <w:t>Celem pracy dyplomowej jest projekt oraz implementacja systemu analizy akustyki pomieszczenia, jako próbki nagrania audio w celu ekstrakcji parametrów akustycznych charakterystycznych dla tego nagrania, takich jak wpływ pomieszczenia na barwę dźwięku, czas pogłosu</w:t>
+      </w:r>
+      <w:r>
+        <w:rPr>
+          <w:lang w:eastAsia="pl-PL"/>
+        </w:rPr>
+        <w:t>, czy też analiza odbić fali dźwiękowej</w:t>
+      </w:r>
+      <w:r>
+        <w:rPr>
+          <w:lang w:eastAsia="pl-PL"/>
+        </w:rPr>
+        <w:t xml:space="preserve">. Parametry te nadają nagraniu charakterystyczne brzmienie. </w:t>
+      </w:r>
+    </w:p>
+    <w:p>
+      <w:pPr>
+        <w:rPr>
+          <w:lang w:eastAsia="pl-PL"/>
+        </w:rPr>
+      </w:pPr>
+      <w:r>
+        <w:rPr>
+          <w:lang w:eastAsia="pl-PL"/>
+        </w:rPr>
+        <w:t>Projektowany system dokonuje korekty nagrania, rozumianej jako manipulacja badanych wcześniej parametrów dopasowując je według danych założeń</w:t>
+      </w:r>
+      <w:r>
+        <w:rPr>
+          <w:lang w:eastAsia="pl-PL"/>
+        </w:rPr>
+        <w:t xml:space="preserve"> do wzorca</w:t>
+      </w:r>
+      <w:r>
+        <w:rPr>
+          <w:lang w:eastAsia="pl-PL"/>
+        </w:rPr>
+        <w:t>.</w:t>
+      </w:r>
+      <w:r>
+        <w:rPr>
+          <w:lang w:eastAsia="pl-PL"/>
+        </w:rPr>
+        <w:t xml:space="preserve"> Badana jest również zmiana tychże parametrów, która może się okazać kluczowa do późniejszego rozwoju programu o uczenie maszynowe do tworzenia trenowania sieci.</w:t>
+      </w:r>
+      <w:r>
+        <w:rPr>
+          <w:lang w:eastAsia="pl-PL"/>
+        </w:rPr>
+        <w:t xml:space="preserve"> </w:t>
+      </w:r>
+      <w:r>
+        <w:rPr>
+          <w:rStyle w:val="przekrelZnak"/>
+        </w:rPr>
+        <w:t>nałożenie zmierzonych parametrów na czyste nagranie studyjne.</w:t>
+      </w:r>
+    </w:p>
+    <w:p>
+      <w:pPr>
+        <w:rPr>
+          <w:lang w:eastAsia="pl-PL"/>
+        </w:rPr>
+      </w:pPr>
+      <w:r>
+        <w:rPr>
+          <w:lang w:eastAsia="pl-PL"/>
+        </w:rPr>
+        <w:t xml:space="preserve">System taki znajdzie zastosowanie między </w:t>
+      </w:r>
+      <w:r>
+        <w:rPr>
+          <w:lang w:eastAsia="pl-PL"/>
+        </w:rPr>
+        <w:t>innymi</w:t>
+      </w:r>
+      <w:r>
+        <w:rPr>
+          <w:lang w:eastAsia="pl-PL"/>
+        </w:rPr>
+        <w:t xml:space="preserve"> jako wtyczka/rozszerzenie do programów obróbki dźwięku i będzie </w:t>
+      </w:r>
+      <w:r>
+        <w:rPr>
+          <w:lang w:eastAsia="pl-PL"/>
+        </w:rPr>
+        <w:t>narzędziem efektowym wykorzystywanym do realizacji utworów muzycznych. Narzędzie to byłoby w stanie zarówno nakładać efekty pogłosowe dopasowane do pożądanego pomieszczenia, jak i również usuwać niechciany wpływ pomieszczenia na nagranie – usuwanie pogłosu z nagrania.</w:t>
       </w:r>
     </w:p>
     <w:p>
@@ -355,20 +441,38 @@
         <w:rPr>
           <w:lang w:eastAsia="pl-PL"/>
         </w:rPr>
-        <w:t>Analiza próbek nagrań dźwiękowych w następnych rozdziałach odbywa się w kontekście ludzkiego postrzegania zachodzących zjawisk, aniżeli ich opisu w zakresie fizyki. Dobór parametrów charakteryzujących badany sygnał ma więc na celu odzwierciedlenie elementów, które dobrze reprezentują postrzeganie zmiany zawartości sygnału po jego obróbce.</w:t>
+        <w:t xml:space="preserve">Analiza próbek nagrań dźwiękowych w następnych rozdziałach odbywa się w kontekście ludzkiego postrzegania zachodzących zjawisk, aniżeli ich opisu w zakresie fizyki. Dobór parametrów charakteryzujących badany sygnał ma więc na celu odzwierciedlenie elementów, które dobrze reprezentują postrzeganie zmiany zawartości sygnału po jego </w:t>
+      </w:r>
+      <w:r>
+        <w:rPr>
+          <w:lang w:eastAsia="pl-PL"/>
+        </w:rPr>
+        <w:t xml:space="preserve">cyfrowej </w:t>
+      </w:r>
+      <w:r>
+        <w:rPr>
+          <w:lang w:eastAsia="pl-PL"/>
+        </w:rPr>
+        <w:t>obróbce</w:t>
+      </w:r>
+      <w:r>
+        <w:rPr>
+          <w:lang w:eastAsia="pl-PL"/>
+        </w:rPr>
+        <w:t>, a także zmiany sygnału dźwiękowego w zależności od cech pomieszczenia</w:t>
+      </w:r>
+      <w:r>
+        <w:rPr>
+          <w:lang w:eastAsia="pl-PL"/>
+        </w:rPr>
+        <w:t>.</w:t>
       </w:r>
     </w:p>
     <w:p>
       <w:pPr>
         <w:pStyle w:val="a"/>
-        <w:rPr>
-          <w:color w:val="AEAAAA" w:themeColor="background2" w:themeShade="BF"/>
-        </w:rPr>
-      </w:pPr>
-      <w:r>
-        <w:rPr>
-          <w:color w:val="AEAAAA" w:themeColor="background2" w:themeShade="BF"/>
-        </w:rPr>
+      </w:pPr>
+      <w:r>
         <w:t>Parametryzacja nagrań w dalszym etapie pracy dyplomowej zostanie rozszerzona o uczenie maszynowe będące elementem eksperymentalnym oraz mające na celu usprawnienie obliczeń. Wpływ uczenia maszynowego na rozpoznanie charakteru nagrania (barwy itp.) zostanie zadany poprzez poddanie go ocenie subiektywnej przez słuchaczy.</w:t>
       </w:r>
     </w:p>
@@ -1421,7 +1525,6 @@
         <w:rPr>
           <w:noProof/>
         </w:rPr>
-        <w:lastRenderedPageBreak/>
         <mc:AlternateContent>
           <mc:Choice Requires="wps">
             <w:drawing>
@@ -3167,16 +3270,8 @@
         <w:rPr>
           <w:lang w:eastAsia="pl-PL"/>
         </w:rPr>
-        <w:t xml:space="preserve">Do implementacji projektu wybrano język </w:t>
-      </w:r>
-      <w:proofErr w:type="spellStart"/>
-      <w:r>
-        <w:rPr>
-          <w:lang w:eastAsia="pl-PL"/>
-        </w:rPr>
-        <w:t>Python</w:t>
-      </w:r>
-      <w:proofErr w:type="spellEnd"/>
+        <w:t>Do implementacji projektu wybrano język Python</w:t>
+      </w:r>
       <w:r>
         <w:rPr>
           <w:lang w:eastAsia="pl-PL"/>
@@ -3199,13 +3294,49 @@
         <w:rPr>
           <w:lang w:eastAsia="pl-PL"/>
         </w:rPr>
-        <w:t xml:space="preserve"> który charakteryzuje się szerokim zakresem zastosowań ze względu na wysokopoziomową składnię pozwalającą na szybką implementację złożonych czy rozbudowanych aplikacji. </w:t>
-      </w:r>
-      <w:r>
-        <w:rPr>
-          <w:lang w:eastAsia="pl-PL"/>
-        </w:rPr>
-        <w:t xml:space="preserve">Wsparcie w postaci różnorodnych i specjalistycznych bibliotek dla tego języka umożliwia znacząco szybsze rozwiązywanie zaawansowanych problemów, które na przykład w przypadku </w:t>
+        <w:t xml:space="preserve"> który charakteryzuje się szerokim zakresem zastosowań ze względu na wysokopoziomową składnię</w:t>
+      </w:r>
+      <w:r>
+        <w:rPr>
+          <w:lang w:eastAsia="pl-PL"/>
+        </w:rPr>
+        <w:t>,</w:t>
+      </w:r>
+      <w:r>
+        <w:rPr>
+          <w:lang w:eastAsia="pl-PL"/>
+        </w:rPr>
+        <w:t xml:space="preserve"> pozwalającą na szybką implementację </w:t>
+      </w:r>
+      <w:r>
+        <w:rPr>
+          <w:lang w:eastAsia="pl-PL"/>
+        </w:rPr>
+        <w:t>złożonych</w:t>
+      </w:r>
+      <w:r>
+        <w:rPr>
+          <w:lang w:eastAsia="pl-PL"/>
+        </w:rPr>
+        <w:t xml:space="preserve"> czy rozbudowanych aplikacji. </w:t>
+      </w:r>
+      <w:r>
+        <w:rPr>
+          <w:lang w:eastAsia="pl-PL"/>
+        </w:rPr>
+        <w:t>Wsparcie w postaci różnorodnych i specjalistycznych bibliotek dla tego języka umożliwia znacząco szybsze rozwiązywanie zaawansowanych problemów, które na przykład w przypadku</w:t>
+      </w:r>
+      <w:r>
+        <w:rPr>
+          <w:lang w:eastAsia="pl-PL"/>
+        </w:rPr>
+        <w:t xml:space="preserve"> języka</w:t>
+      </w:r>
+      <w:r>
+        <w:rPr>
+          <w:lang w:eastAsia="pl-PL"/>
+        </w:rPr>
+        <w:t xml:space="preserve"> </w:t>
       </w:r>
       <w:r>
         <w:rPr>
@@ -3217,7 +3348,19 @@
         <w:rPr>
           <w:lang w:eastAsia="pl-PL"/>
         </w:rPr>
-        <w:t xml:space="preserve"> zajęłyby wielokrotnie więcej nakładu pracy (co mogłoby być niewspółmierne do zalet płynących z zastosowania </w:t>
+        <w:t xml:space="preserve"> </w:t>
+      </w:r>
+      <w:r>
+        <w:rPr>
+          <w:lang w:eastAsia="pl-PL"/>
+        </w:rPr>
+        <w:t>wymagałyby</w:t>
+      </w:r>
+      <w:r>
+        <w:rPr>
+          <w:lang w:eastAsia="pl-PL"/>
+        </w:rPr>
+        <w:t xml:space="preserve"> wielokrotnie więcej nakładu pracy (co mogłoby być niewspółmierne do zalet płynących z zastosowania </w:t>
       </w:r>
       <w:r>
         <w:rPr>
@@ -3253,33 +3396,295 @@
         <w:rPr>
           <w:lang w:eastAsia="pl-PL"/>
         </w:rPr>
-        <w:t xml:space="preserve"> umożliwia wsparcie w możliwym </w:t>
-      </w:r>
-      <w:r>
-        <w:rPr>
-          <w:lang w:eastAsia="pl-PL"/>
-        </w:rPr>
-        <w:t>późniejsz</w:t>
-      </w:r>
-      <w:r>
-        <w:rPr>
-          <w:lang w:eastAsia="pl-PL"/>
-        </w:rPr>
-        <w:t>ym rozwoju aplikacji.</w:t>
-      </w:r>
-    </w:p>
-    <w:p>
-      <w:pPr>
-        <w:rPr>
-          <w:lang w:eastAsia="pl-PL"/>
-        </w:rPr>
-      </w:pPr>
+        <w:t xml:space="preserve"> </w:t>
+      </w:r>
+      <w:r>
+        <w:rPr>
+          <w:lang w:eastAsia="pl-PL"/>
+        </w:rPr>
+        <w:t>zapewnia</w:t>
+      </w:r>
+      <w:r>
+        <w:rPr>
+          <w:lang w:eastAsia="pl-PL"/>
+        </w:rPr>
+        <w:t xml:space="preserve"> wsparcie w możliwym późniejszym rozwoju aplikacji.</w:t>
+      </w:r>
     </w:p>
     <w:p>
       <w:pPr>
         <w:pStyle w:val="Nagwek2"/>
       </w:pPr>
       <w:r>
+        <w:t>Możliwości</w:t>
+      </w:r>
+    </w:p>
+    <w:p>
+      <w:pPr>
+        <w:rPr>
+          <w:lang w:eastAsia="pl-PL"/>
+        </w:rPr>
+      </w:pPr>
+      <w:r>
+        <w:rPr>
+          <w:noProof/>
+          <w:lang w:eastAsia="pl-PL"/>
+        </w:rPr>
+        <mc:AlternateContent>
+          <mc:Choice Requires="wps">
+            <w:drawing>
+              <wp:anchor distT="0" distB="0" distL="114300" distR="114300" simplePos="0" relativeHeight="251663360" behindDoc="0" locked="0" layoutInCell="1" allowOverlap="1" wp14:anchorId="579B14B5" wp14:editId="736E9316">
+                <wp:simplePos x="0" y="0"/>
+                <wp:positionH relativeFrom="column">
+                  <wp:posOffset>895350</wp:posOffset>
+                </wp:positionH>
+                <wp:positionV relativeFrom="paragraph">
+                  <wp:posOffset>716280</wp:posOffset>
+                </wp:positionV>
+                <wp:extent cx="3886200" cy="1752600"/>
+                <wp:effectExtent l="0" t="0" r="19050" b="19050"/>
+                <wp:wrapTopAndBottom/>
+                <wp:docPr id="63" name="Prostokąt 63"/>
+                <wp:cNvGraphicFramePr/>
+                <a:graphic xmlns:a="http://schemas.openxmlformats.org/drawingml/2006/main">
+                  <a:graphicData uri="http://schemas.microsoft.com/office/word/2010/wordprocessingShape">
+                    <wps:wsp>
+                      <wps:cNvSpPr/>
+                      <wps:spPr>
+                        <a:xfrm>
+                          <a:off x="0" y="0"/>
+                          <a:ext cx="3886200" cy="1752600"/>
+                        </a:xfrm>
+                        <a:prstGeom prst="rect">
+                          <a:avLst/>
+                        </a:prstGeom>
+                      </wps:spPr>
+                      <wps:style>
+                        <a:lnRef idx="2">
+                          <a:schemeClr val="dk1">
+                            <a:shade val="50000"/>
+                          </a:schemeClr>
+                        </a:lnRef>
+                        <a:fillRef idx="1">
+                          <a:schemeClr val="dk1"/>
+                        </a:fillRef>
+                        <a:effectRef idx="0">
+                          <a:schemeClr val="dk1"/>
+                        </a:effectRef>
+                        <a:fontRef idx="minor">
+                          <a:schemeClr val="lt1"/>
+                        </a:fontRef>
+                      </wps:style>
+                      <wps:txbx>
+                        <w:txbxContent>
+                          <w:p>
+                            <w:pPr>
+                              <w:jc w:val="center"/>
+                            </w:pPr>
+                            <w:r>
+                              <w:t xml:space="preserve">Wykres – </w:t>
+                            </w:r>
+                            <w:r>
+                              <w:t>energia w pierwszych 50ms vs ogon</w:t>
+                            </w:r>
+                          </w:p>
+                        </w:txbxContent>
+                      </wps:txbx>
+                      <wps:bodyPr rot="0" spcFirstLastPara="0" vertOverflow="overflow" horzOverflow="overflow" vert="horz" wrap="square" lIns="91440" tIns="45720" rIns="91440" bIns="45720" numCol="1" spcCol="0" rtlCol="0" fromWordArt="0" anchor="ctr" anchorCtr="0" forceAA="0" compatLnSpc="1">
+                        <a:prstTxWarp prst="textNoShape">
+                          <a:avLst/>
+                        </a:prstTxWarp>
+                        <a:noAutofit/>
+                      </wps:bodyPr>
+                    </wps:wsp>
+                  </a:graphicData>
+                </a:graphic>
+              </wp:anchor>
+            </w:drawing>
+          </mc:Choice>
+          <mc:Fallback>
+            <w:pict>
+              <v:rect w14:anchorId="579B14B5" id="Prostokąt 63" o:spid="_x0000_s1027" style="position:absolute;left:0;text-align:left;margin-left:70.5pt;margin-top:56.4pt;width:306pt;height:138pt;z-index:251663360;visibility:visible;mso-wrap-style:square;mso-wrap-distance-left:9pt;mso-wrap-distance-top:0;mso-wrap-distance-right:9pt;mso-wrap-distance-bottom:0;mso-position-horizontal:absolute;mso-position-horizontal-relative:text;mso-position-vertical:absolute;mso-position-vertical-relative:text;v-text-anchor:middle" o:gfxdata="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" fillcolor="black [3200]" strokecolor="black [1600]" strokeweight="1pt">
+                <v:textbox>
+                  <w:txbxContent>
+                    <w:p>
+                      <w:pPr>
+                        <w:jc w:val="center"/>
+                      </w:pPr>
+                      <w:r>
+                        <w:t xml:space="preserve">Wykres – </w:t>
+                      </w:r>
+                      <w:r>
+                        <w:t>energia w pierwszych 50ms vs ogon</w:t>
+                      </w:r>
+                    </w:p>
+                  </w:txbxContent>
+                </v:textbox>
+                <w10:wrap type="topAndBottom"/>
+              </v:rect>
+            </w:pict>
+          </mc:Fallback>
+        </mc:AlternateContent>
+      </w:r>
+      <w:r>
+        <w:rPr>
+          <w:lang w:eastAsia="pl-PL"/>
+        </w:rPr>
+        <w:t>Zrozumiałość mowy w danym pomieszczeniu najbardziej zależna jest od powstających wczesnych odbić, które definiują stosunek oryginalnego sygnału do jego ogona pogłosowego. Analizując odpowiedź impulsową pomieszczenia możemy więc analizować sygnał pod tym kątem.</w:t>
+      </w:r>
+    </w:p>
+    <w:p>
+      <w:pPr>
+        <w:rPr>
+          <w:lang w:eastAsia="pl-PL"/>
+        </w:rPr>
+      </w:pPr>
+      <w:r>
+        <w:rPr>
+          <w:lang w:eastAsia="pl-PL"/>
+        </w:rPr>
+        <w:t xml:space="preserve"> </w:t>
+      </w:r>
+    </w:p>
+    <w:p>
+      <w:pPr>
+        <w:rPr>
+          <w:lang w:eastAsia="pl-PL"/>
+        </w:rPr>
+      </w:pPr>
+      <w:r>
+        <w:rPr>
+          <w:noProof/>
+          <w:lang w:eastAsia="pl-PL"/>
+        </w:rPr>
+        <mc:AlternateContent>
+          <mc:Choice Requires="wps">
+            <w:drawing>
+              <wp:anchor distT="0" distB="0" distL="114300" distR="114300" simplePos="0" relativeHeight="251661312" behindDoc="0" locked="0" layoutInCell="1" allowOverlap="1" wp14:anchorId="59351D9C" wp14:editId="1F289DA4">
+                <wp:simplePos x="0" y="0"/>
+                <wp:positionH relativeFrom="column">
+                  <wp:posOffset>890905</wp:posOffset>
+                </wp:positionH>
+                <wp:positionV relativeFrom="paragraph">
+                  <wp:posOffset>634365</wp:posOffset>
+                </wp:positionV>
+                <wp:extent cx="3886200" cy="1752600"/>
+                <wp:effectExtent l="0" t="0" r="19050" b="19050"/>
+                <wp:wrapTopAndBottom/>
+                <wp:docPr id="61" name="Prostokąt 61"/>
+                <wp:cNvGraphicFramePr/>
+                <a:graphic xmlns:a="http://schemas.openxmlformats.org/drawingml/2006/main">
+                  <a:graphicData uri="http://schemas.microsoft.com/office/word/2010/wordprocessingShape">
+                    <wps:wsp>
+                      <wps:cNvSpPr/>
+                      <wps:spPr>
+                        <a:xfrm>
+                          <a:off x="0" y="0"/>
+                          <a:ext cx="3886200" cy="1752600"/>
+                        </a:xfrm>
+                        <a:prstGeom prst="rect">
+                          <a:avLst/>
+                        </a:prstGeom>
+                      </wps:spPr>
+                      <wps:style>
+                        <a:lnRef idx="2">
+                          <a:schemeClr val="dk1">
+                            <a:shade val="50000"/>
+                          </a:schemeClr>
+                        </a:lnRef>
+                        <a:fillRef idx="1">
+                          <a:schemeClr val="dk1"/>
+                        </a:fillRef>
+                        <a:effectRef idx="0">
+                          <a:schemeClr val="dk1"/>
+                        </a:effectRef>
+                        <a:fontRef idx="minor">
+                          <a:schemeClr val="lt1"/>
+                        </a:fontRef>
+                      </wps:style>
+                      <wps:txbx>
+                        <w:txbxContent>
+                          <w:p>
+                            <w:pPr>
+                              <w:jc w:val="center"/>
+                            </w:pPr>
+                            <w:r>
+                              <w:t>Wykres – korelacja IR &lt;-&gt; sin</w:t>
+                            </w:r>
+                          </w:p>
+                        </w:txbxContent>
+                      </wps:txbx>
+                      <wps:bodyPr rot="0" spcFirstLastPara="0" vertOverflow="overflow" horzOverflow="overflow" vert="horz" wrap="square" lIns="91440" tIns="45720" rIns="91440" bIns="45720" numCol="1" spcCol="0" rtlCol="0" fromWordArt="0" anchor="ctr" anchorCtr="0" forceAA="0" compatLnSpc="1">
+                        <a:prstTxWarp prst="textNoShape">
+                          <a:avLst/>
+                        </a:prstTxWarp>
+                        <a:noAutofit/>
+                      </wps:bodyPr>
+                    </wps:wsp>
+                  </a:graphicData>
+                </a:graphic>
+              </wp:anchor>
+            </w:drawing>
+          </mc:Choice>
+          <mc:Fallback>
+            <w:pict>
+              <v:rect w14:anchorId="59351D9C" id="Prostokąt 61" o:spid="_x0000_s1028" style="position:absolute;left:0;text-align:left;margin-left:70.15pt;margin-top:49.95pt;width:306pt;height:138pt;z-index:251661312;visibility:visible;mso-wrap-style:square;mso-wrap-distance-left:9pt;mso-wrap-distance-top:0;mso-wrap-distance-right:9pt;mso-wrap-distance-bottom:0;mso-position-horizontal:absolute;mso-position-horizontal-relative:text;mso-position-vertical:absolute;mso-position-vertical-relative:text;v-text-anchor:middle" o:gfxdata="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" fillcolor="black [3200]" strokecolor="black [1600]" strokeweight="1pt">
+                <v:textbox>
+                  <w:txbxContent>
+                    <w:p>
+                      <w:pPr>
+                        <w:jc w:val="center"/>
+                      </w:pPr>
+                      <w:r>
+                        <w:t>Wykres – korelacja IR &lt;-&gt; sin</w:t>
+                      </w:r>
+                    </w:p>
+                  </w:txbxContent>
+                </v:textbox>
+                <w10:wrap type="topAndBottom"/>
+              </v:rect>
+            </w:pict>
+          </mc:Fallback>
+        </mc:AlternateContent>
+      </w:r>
+      <w:r>
+        <w:rPr>
+          <w:lang w:eastAsia="pl-PL"/>
+        </w:rPr>
+        <w:t>Dokładniejszą</w:t>
+      </w:r>
+      <w:r>
+        <w:rPr>
+          <w:lang w:eastAsia="pl-PL"/>
+        </w:rPr>
+        <w:t xml:space="preserve"> </w:t>
+      </w:r>
+      <w:r>
+        <w:rPr>
+          <w:lang w:eastAsia="pl-PL"/>
+        </w:rPr>
+        <w:t xml:space="preserve">metodą analizy powstających odbić jest zastosowanie </w:t>
+      </w:r>
+      <w:r>
+        <w:rPr>
+          <w:lang w:eastAsia="pl-PL"/>
+        </w:rPr>
+        <w:t>sygnału sinusoidalnego w postaci krótkiego impulsu, który można następnie przeanalizować dokonując korelacji z czystą reprezentacją tego sygnału.</w:t>
+      </w:r>
+    </w:p>
+    <w:p>
+      <w:pPr>
+        <w:rPr>
+          <w:lang w:eastAsia="pl-PL"/>
+        </w:rPr>
+      </w:pPr>
+    </w:p>
+    <w:p>
+      <w:pPr>
+        <w:pStyle w:val="Nagwek2"/>
+      </w:pPr>
+      <w:r>
+        <w:lastRenderedPageBreak/>
         <w:t>Schemat</w:t>
       </w:r>
       <w:r>
@@ -3465,19 +3870,29 @@
         </w:rPr>
         <w:t xml:space="preserve"> kroku algorytm dokonuje odczytu pliku w formacie </w:t>
       </w:r>
-      <w:proofErr w:type="spellStart"/>
       <w:r>
         <w:rPr>
           <w:rStyle w:val="LiczbapochylZnak"/>
         </w:rPr>
         <w:t>wave</w:t>
       </w:r>
-      <w:proofErr w:type="spellEnd"/>
-      <w:r>
-        <w:rPr>
-          <w:lang w:eastAsia="pl-PL"/>
-        </w:rPr>
-        <w:t xml:space="preserve">, który umożliwia zapis nagrania bez kompresji. Wstępnie określany jest zapis: </w:t>
+      <w:r>
+        <w:rPr>
+          <w:lang w:eastAsia="pl-PL"/>
+        </w:rPr>
+        <w:t xml:space="preserve">, który umożliwia zapis nagrania bez kompresji. </w:t>
+      </w:r>
+      <w:r>
+        <w:rPr>
+          <w:lang w:eastAsia="pl-PL"/>
+        </w:rPr>
+        <w:t>We wstępnej analizie badane są</w:t>
+      </w:r>
+      <w:r>
+        <w:rPr>
+          <w:lang w:eastAsia="pl-PL"/>
+        </w:rPr>
+        <w:t xml:space="preserve">: </w:t>
       </w:r>
     </w:p>
     <w:p>
@@ -3561,6 +3976,12 @@
         <w:t>WaveFile</w:t>
       </w:r>
       <w:proofErr w:type="spellEnd"/>
+      <w:r>
+        <w:rPr>
+          <w:lang w:eastAsia="pl-PL"/>
+        </w:rPr>
+        <w:t>, która inicjowana jest adresem do pliku</w:t>
+      </w:r>
       <w:r>
         <w:rPr>
           <w:lang w:eastAsia="pl-PL"/>
@@ -3589,7 +4010,7 @@
           <w:tab w:val="left" w:pos="13740"/>
           <w:tab w:val="left" w:pos="14656"/>
         </w:tabs>
-        <w:spacing w:after="0" w:line="240" w:lineRule="auto"/>
+        <w:spacing w:after="0"/>
         <w:ind w:firstLine="0"/>
         <w:jc w:val="left"/>
         <w:rPr>
@@ -3606,7 +4027,7 @@
           <w:color w:val="A9B7C6"/>
           <w:sz w:val="20"/>
           <w:szCs w:val="20"/>
-          <w:lang w:val="en-US" w:eastAsia="pl-PL"/>
+          <w:lang w:eastAsia="pl-PL"/>
         </w:rPr>
         <w:br/>
       </w:r>
@@ -4489,7 +4910,7 @@
           <w:tab w:val="left" w:pos="13740"/>
           <w:tab w:val="left" w:pos="14656"/>
         </w:tabs>
-        <w:spacing w:after="0" w:line="240" w:lineRule="auto"/>
+        <w:spacing w:after="0"/>
         <w:ind w:firstLine="0"/>
         <w:jc w:val="left"/>
         <w:rPr>
@@ -4512,13 +4933,13 @@
         <w:rPr>
           <w:lang w:eastAsia="pl-PL"/>
         </w:rPr>
-        <w:t>I</w:t>
-      </w:r>
-      <w:r>
-        <w:rPr>
-          <w:lang w:eastAsia="pl-PL"/>
-        </w:rPr>
-        <w:t>nstancja klasy inicjowana jest za pomocą adresu do analizowanego pliku w poniższy sposób:</w:t>
+        <w:t>Przykład utworzenia instancji klasy</w:t>
+      </w:r>
+      <w:r>
+        <w:rPr>
+          <w:lang w:eastAsia="pl-PL"/>
+        </w:rPr>
+        <w:t>:</w:t>
       </w:r>
     </w:p>
     <w:p>
@@ -5045,34 +5466,131 @@
         <w:tab/>
         <w:t xml:space="preserve">- </w:t>
       </w:r>
+      <w:r>
+        <w:rPr>
+          <w:lang w:eastAsia="pl-PL"/>
+        </w:rPr>
+        <w:t>nieprzetworzony</w:t>
+      </w:r>
+      <w:r>
+        <w:rPr>
+          <w:lang w:eastAsia="pl-PL"/>
+        </w:rPr>
+        <w:t xml:space="preserve"> zapis pliku w</w:t>
+      </w:r>
+      <w:r>
+        <w:rPr>
+          <w:lang w:eastAsia="pl-PL"/>
+        </w:rPr>
+        <w:t>ave.</w:t>
+      </w:r>
+    </w:p>
+    <w:p>
+      <w:pPr>
+        <w:ind w:firstLine="0"/>
+        <w:rPr>
+          <w:lang w:eastAsia="pl-PL"/>
+        </w:rPr>
+      </w:pPr>
+      <w:r>
+        <w:rPr>
+          <w:lang w:eastAsia="pl-PL"/>
+        </w:rPr>
+        <w:t xml:space="preserve">Odczyt wartości próbek zapisany do zmiennej </w:t>
+      </w:r>
+      <w:r>
+        <w:rPr>
+          <w:lang w:eastAsia="pl-PL"/>
+        </w:rPr>
+        <w:t>RAW</w:t>
+      </w:r>
+      <w:r>
+        <w:rPr>
+          <w:lang w:eastAsia="pl-PL"/>
+        </w:rPr>
+        <w:t xml:space="preserve"> (będącej jednowymiarową tabelą typu </w:t>
+      </w:r>
+      <w:r>
+        <w:rPr>
+          <w:rStyle w:val="LiczbapochylZnak"/>
+        </w:rPr>
+        <w:t>int32</w:t>
+      </w:r>
+      <w:r>
+        <w:rPr>
+          <w:rStyle w:val="Odwoanieprzypisudolnego"/>
+          <w:lang w:eastAsia="pl-PL"/>
+        </w:rPr>
+        <w:footnoteReference w:id="1"/>
+      </w:r>
+      <w:r>
+        <w:rPr>
+          <w:lang w:eastAsia="pl-PL"/>
+        </w:rPr>
+        <w:t>)</w:t>
+      </w:r>
+      <w:r>
+        <w:rPr>
+          <w:lang w:eastAsia="pl-PL"/>
+        </w:rPr>
+        <w:t xml:space="preserve">, która w następnym kroku algorytmu zostaje </w:t>
+      </w:r>
+      <w:r>
+        <w:rPr>
+          <w:lang w:eastAsia="pl-PL"/>
+        </w:rPr>
+        <w:t>z</w:t>
+      </w:r>
+      <w:r>
+        <w:rPr>
+          <w:lang w:eastAsia="pl-PL"/>
+        </w:rPr>
+        <w:t>normalizowana</w:t>
+      </w:r>
+      <w:r>
+        <w:rPr>
+          <w:lang w:eastAsia="pl-PL"/>
+        </w:rPr>
+        <w:t xml:space="preserve"> (w wyniku operacji dzielenia typ zmiennej ulega </w:t>
+      </w:r>
+      <w:r>
+        <w:rPr>
+          <w:lang w:eastAsia="pl-PL"/>
+        </w:rPr>
+        <w:t>rzutowaniu</w:t>
+      </w:r>
+      <w:r>
+        <w:rPr>
+          <w:lang w:eastAsia="pl-PL"/>
+        </w:rPr>
+        <w:t xml:space="preserve"> na</w:t>
+      </w:r>
+      <w:r>
+        <w:rPr>
+          <w:lang w:eastAsia="pl-PL"/>
+        </w:rPr>
+        <w:t xml:space="preserve"> typ</w:t>
+      </w:r>
+      <w:r>
+        <w:rPr>
+          <w:lang w:eastAsia="pl-PL"/>
+        </w:rPr>
+        <w:t xml:space="preserve"> </w:t>
+      </w:r>
       <w:proofErr w:type="spellStart"/>
       <w:r>
         <w:rPr>
-          <w:lang w:eastAsia="pl-PL"/>
-        </w:rPr>
-        <w:t>neprzetworzony</w:t>
+          <w:rStyle w:val="LiczbapochylZnak"/>
+        </w:rPr>
+        <w:t>float</w:t>
       </w:r>
       <w:proofErr w:type="spellEnd"/>
       <w:r>
         <w:rPr>
           <w:lang w:eastAsia="pl-PL"/>
         </w:rPr>
-        <w:t xml:space="preserve"> zapis pliku </w:t>
-      </w:r>
-      <w:proofErr w:type="spellStart"/>
-      <w:r>
-        <w:rPr>
-          <w:lang w:eastAsia="pl-PL"/>
-        </w:rPr>
-        <w:t>w</w:t>
-      </w:r>
-      <w:r>
-        <w:rPr>
-          <w:lang w:eastAsia="pl-PL"/>
-        </w:rPr>
-        <w:t>ave</w:t>
-      </w:r>
-      <w:proofErr w:type="spellEnd"/>
+        <w:t>)</w:t>
+      </w:r>
       <w:r>
         <w:rPr>
           <w:lang w:eastAsia="pl-PL"/>
@@ -5081,122 +5599,32 @@
       </w:r>
     </w:p>
     <w:p>
+      <w:r>
+        <w:t>Celem wyżej wymienionych analiz pliku wave jest przygotowanie odpowiednich kroków w dalszej części algorytmu.</w:t>
+      </w:r>
+    </w:p>
+    <w:p>
       <w:pPr>
         <w:ind w:firstLine="0"/>
         <w:rPr>
           <w:lang w:eastAsia="pl-PL"/>
         </w:rPr>
       </w:pPr>
-      <w:r>
-        <w:rPr>
-          <w:lang w:eastAsia="pl-PL"/>
-        </w:rPr>
-        <w:t xml:space="preserve">Odczyt wartości próbek zapisany do zmiennej </w:t>
-      </w:r>
-      <w:r>
-        <w:rPr>
-          <w:lang w:eastAsia="pl-PL"/>
-        </w:rPr>
-        <w:t>RAW</w:t>
-      </w:r>
-      <w:r>
-        <w:rPr>
-          <w:lang w:eastAsia="pl-PL"/>
-        </w:rPr>
-        <w:t xml:space="preserve"> (będącej jednowymiarową tabelą typu </w:t>
-      </w:r>
-      <w:r>
-        <w:rPr>
-          <w:rStyle w:val="LiczbapochylZnak"/>
-        </w:rPr>
-        <w:t>int32</w:t>
-      </w:r>
-      <w:r>
-        <w:rPr>
-          <w:rStyle w:val="Odwoanieprzypisudolnego"/>
-          <w:lang w:eastAsia="pl-PL"/>
-        </w:rPr>
-        <w:footnoteReference w:id="1"/>
-      </w:r>
-      <w:r>
-        <w:rPr>
-          <w:lang w:eastAsia="pl-PL"/>
-        </w:rPr>
-        <w:t>)</w:t>
-      </w:r>
-      <w:r>
-        <w:rPr>
-          <w:lang w:eastAsia="pl-PL"/>
-        </w:rPr>
-        <w:t>, która w następnym kroku algorytmu zostaje normalizowana</w:t>
-      </w:r>
-      <w:r>
-        <w:rPr>
-          <w:lang w:eastAsia="pl-PL"/>
-        </w:rPr>
-        <w:t xml:space="preserve"> (w wyniku operacji dzielenia typ zmiennej ulega przekształceniu na </w:t>
-      </w:r>
-      <w:proofErr w:type="spellStart"/>
-      <w:r>
-        <w:rPr>
-          <w:rStyle w:val="LiczbapochylZnak"/>
-        </w:rPr>
-        <w:t>float</w:t>
-      </w:r>
-      <w:proofErr w:type="spellEnd"/>
-      <w:r>
-        <w:rPr>
-          <w:lang w:eastAsia="pl-PL"/>
-        </w:rPr>
-        <w:t>)</w:t>
-      </w:r>
-      <w:r>
-        <w:rPr>
-          <w:lang w:eastAsia="pl-PL"/>
-        </w:rPr>
-        <w:t>.</w:t>
-      </w:r>
-    </w:p>
-    <w:p>
-      <w:pPr>
-        <w:ind w:firstLine="708"/>
-        <w:rPr>
-          <w:lang w:eastAsia="pl-PL"/>
-        </w:rPr>
-      </w:pPr>
-      <w:r>
-        <w:rPr>
-          <w:lang w:eastAsia="pl-PL"/>
-        </w:rPr>
+    </w:p>
+    <w:p>
+      <w:pPr>
+        <w:ind w:firstLine="0"/>
+        <w:rPr>
+          <w:lang w:eastAsia="pl-PL"/>
+        </w:rPr>
+      </w:pPr>
+    </w:p>
+    <w:p>
+      <w:pPr>
+        <w:pStyle w:val="Nagwek3"/>
+      </w:pPr>
+      <w:r>
         <w:lastRenderedPageBreak/>
-        <w:t>Na tej podstawie podejmowane są decyzje dotyczące kolejnych etapów działania algorytmu</w:t>
-      </w:r>
-      <w:r>
-        <w:rPr>
-          <w:lang w:eastAsia="pl-PL"/>
-        </w:rPr>
-        <w:t>.</w:t>
-      </w:r>
-      <w:r>
-        <w:rPr>
-          <w:lang w:eastAsia="pl-PL"/>
-        </w:rPr>
-        <w:br/>
-      </w:r>
-    </w:p>
-    <w:p>
-      <w:pPr>
-        <w:ind w:firstLine="0"/>
-        <w:rPr>
-          <w:lang w:eastAsia="pl-PL"/>
-        </w:rPr>
-      </w:pPr>
-    </w:p>
-    <w:p>
-      <w:pPr>
-        <w:pStyle w:val="Nagwek3"/>
-      </w:pPr>
-      <w:r>
         <w:t xml:space="preserve">Pogłos - </w:t>
       </w:r>
       <w:r>
@@ -6754,6 +7182,9 @@
         <w:t>1</w:t>
       </w:r>
       <w:r>
+        <w:rPr>
+          <w:noProof/>
+        </w:rPr>
         <w:fldChar w:fldCharType="end"/>
       </w:r>
       <w:r>
@@ -10501,72 +10932,66 @@
         <w:rPr>
           <w:lang w:eastAsia="pl-PL"/>
         </w:rPr>
-        <w:t xml:space="preserve">użyto różnego źródła dźwięku różnego rodzaju, między innymi – pękający balon, trzaśnięcie, klaśnięcie, aby oszacować wpływ jakości nagrania odpowiedzi impulsowej na późniejszą operację splotu [całe badanie ma charakter </w:t>
-      </w:r>
+        <w:t>użyto różnego źródła dźwięku różnego rodzaju, między innymi – pękający balon, trzaśnięcie, klaśnięcie, aby oszacować wpływ jakości nagrania odpowiedzi impulsowej na późniejszą operację splotu [całe badanie ma charakter subiektywnego postrzegania działania algorytmu, aniżeli odwzorowywania pomiarów zgodnie ze sztuką]</w:t>
+      </w:r>
+      <w:r>
+        <w:rPr>
+          <w:lang w:eastAsia="pl-PL"/>
+        </w:rPr>
+        <w:t xml:space="preserve">. </w:t>
+      </w:r>
+    </w:p>
+    <w:p>
+      <w:pPr>
+        <w:rPr>
+          <w:lang w:eastAsia="pl-PL"/>
+        </w:rPr>
+      </w:pPr>
+      <w:r>
+        <w:rPr>
+          <w:lang w:eastAsia="pl-PL"/>
+        </w:rPr>
+        <w:t xml:space="preserve">Do zminimalizowania poziomu tła w nagraniach dokonano analizy w pasmach częstotliwościowych </w:t>
+      </w:r>
+      <w:r>
+        <w:rPr>
+          <w:color w:val="FF0000"/>
+          <w:lang w:eastAsia="pl-PL"/>
+        </w:rPr>
+        <w:t>[jakich?</w:t>
+      </w:r>
+      <w:r>
+        <w:rPr>
+          <w:color w:val="FF0000"/>
+          <w:lang w:eastAsia="pl-PL"/>
+        </w:rPr>
+        <w:t xml:space="preserve"> – pasma +spadki</w:t>
+      </w:r>
+      <w:r>
+        <w:rPr>
+          <w:color w:val="FF0000"/>
+          <w:lang w:eastAsia="pl-PL"/>
+        </w:rPr>
+        <w:t xml:space="preserve">] </w:t>
+      </w:r>
+      <w:r>
+        <w:rPr>
+          <w:lang w:eastAsia="pl-PL"/>
+        </w:rPr>
+        <w:t xml:space="preserve">przy użyciu filtrów cyfrowych, co pozwoliło na uzyskanie większego zakresu (około 30-50dB) zaniku poziomu dźwięku pozwalającego oszacować jego spadek o 60dB. </w:t>
+      </w:r>
+    </w:p>
+    <w:p>
+      <w:pPr>
+        <w:rPr>
+          <w:lang w:eastAsia="pl-PL"/>
+        </w:rPr>
+      </w:pPr>
       <w:r>
         <w:rPr>
           <w:lang w:eastAsia="pl-PL"/>
         </w:rPr>
         <w:lastRenderedPageBreak/>
-        <w:t>subiektywnego postrzegania działania algorytmu, aniżeli odwzorowywania pomiarów zgodnie ze sztuką]</w:t>
-      </w:r>
-      <w:r>
-        <w:rPr>
-          <w:lang w:eastAsia="pl-PL"/>
-        </w:rPr>
-        <w:t xml:space="preserve">. </w:t>
-      </w:r>
-    </w:p>
-    <w:p>
-      <w:pPr>
-        <w:rPr>
-          <w:lang w:eastAsia="pl-PL"/>
-        </w:rPr>
-      </w:pPr>
-      <w:r>
-        <w:rPr>
-          <w:lang w:eastAsia="pl-PL"/>
-        </w:rPr>
-        <w:t xml:space="preserve">Do zminimalizowania poziomu tła w nagraniach dokonano analizy w pasmach częstotliwościowych </w:t>
-      </w:r>
-      <w:r>
-        <w:rPr>
-          <w:color w:val="FF0000"/>
-          <w:lang w:eastAsia="pl-PL"/>
-        </w:rPr>
-        <w:t>[jakich?</w:t>
-      </w:r>
-      <w:r>
-        <w:rPr>
-          <w:color w:val="FF0000"/>
-          <w:lang w:eastAsia="pl-PL"/>
-        </w:rPr>
-        <w:t xml:space="preserve"> – pasma +spadki</w:t>
-      </w:r>
-      <w:r>
-        <w:rPr>
-          <w:color w:val="FF0000"/>
-          <w:lang w:eastAsia="pl-PL"/>
-        </w:rPr>
-        <w:t xml:space="preserve">] </w:t>
-      </w:r>
-      <w:r>
-        <w:rPr>
-          <w:lang w:eastAsia="pl-PL"/>
-        </w:rPr>
-        <w:t xml:space="preserve">przy użyciu filtrów cyfrowych, co pozwoliło na uzyskanie większego zakresu (około 30-50dB) zaniku poziomu dźwięku pozwalającego oszacować jego spadek o 60dB. </w:t>
-      </w:r>
-    </w:p>
-    <w:p>
-      <w:pPr>
-        <w:rPr>
-          <w:lang w:eastAsia="pl-PL"/>
-        </w:rPr>
-      </w:pPr>
-      <w:r>
-        <w:rPr>
-          <w:lang w:eastAsia="pl-PL"/>
-        </w:rPr>
         <w:t>Nag</w:t>
       </w:r>
       <w:r>
@@ -10587,6 +11012,214 @@
           <w:lang w:eastAsia="pl-PL"/>
         </w:rPr>
         <w:t>Z założeń projektowych algorytmu, przy analizie nagrania pominięto częstotliwości mniejsze, jak 120Hz ze względu na dodatkowe trudności występujące w analizie tychże częstotliwości, takie jak rezonanse osiowe, styczne i skośne, a także wpływ jakości mikrofonu na pomiar częstotliwości w tym zakresie. Zjawiska te mogą wpływać na dodatkowe błędy, które utrudnią analizę działania projektowanego algorytmu, z tego powodu zostaną one pominięte, a analiza zostanie przeprowadzana w przypadkach „idealnych”, czyli niestwarzających dodatkowych problemów.</w:t>
+      </w:r>
+    </w:p>
+    <w:p>
+      <w:pPr>
+        <w:pStyle w:val="Nagwek2"/>
+      </w:pPr>
+      <w:r>
+        <w:t>Równoległość parametryzowania</w:t>
+      </w:r>
+    </w:p>
+    <w:p>
+      <w:pPr>
+        <w:rPr>
+          <w:lang w:eastAsia="pl-PL"/>
+        </w:rPr>
+      </w:pPr>
+      <w:r>
+        <w:rPr>
+          <w:lang w:eastAsia="pl-PL"/>
+        </w:rPr>
+        <w:t>W przypadku analizy plików o większej objętości czas obliczeń można skrócić stosując zrównoleglenie procesu parametryzacji. Obecnie równoległość przetwarzania danych jest standardem dla profesjonalnych aplikacji komputerowych, gdyż są one w stanie wykorzystać potencjał, który zapewnia wielordzeniowość dzisiejszych komputerów</w:t>
+      </w:r>
+    </w:p>
+    <w:p>
+      <w:pPr>
+        <w:rPr>
+          <w:rStyle w:val="LiczbapochylZnak"/>
+        </w:rPr>
+      </w:pPr>
+      <w:r>
+        <w:rPr>
+          <w:lang w:eastAsia="pl-PL"/>
+        </w:rPr>
+        <w:t xml:space="preserve">Propozycją wykorzystania równoległości jest architektura </w:t>
+      </w:r>
+      <w:r>
+        <w:rPr>
+          <w:rStyle w:val="LiczbapochylZnak"/>
+        </w:rPr>
+        <w:t>„</w:t>
+      </w:r>
+      <w:proofErr w:type="spellStart"/>
+      <w:r>
+        <w:rPr>
+          <w:rStyle w:val="LiczbapochylZnak"/>
+        </w:rPr>
+        <w:t>Multiple</w:t>
+      </w:r>
+      <w:proofErr w:type="spellEnd"/>
+      <w:r>
+        <w:rPr>
+          <w:rStyle w:val="LiczbapochylZnak"/>
+        </w:rPr>
+        <w:t xml:space="preserve"> </w:t>
+      </w:r>
+      <w:proofErr w:type="spellStart"/>
+      <w:r>
+        <w:rPr>
+          <w:rStyle w:val="LiczbapochylZnak"/>
+        </w:rPr>
+        <w:t>Instructions</w:t>
+      </w:r>
+      <w:proofErr w:type="spellEnd"/>
+      <w:r>
+        <w:rPr>
+          <w:rStyle w:val="LiczbapochylZnak"/>
+        </w:rPr>
+        <w:t>, Single Data”</w:t>
+      </w:r>
+      <w:r>
+        <w:rPr>
+          <w:rStyle w:val="LiczbapochylZnak"/>
+        </w:rPr>
+        <w:t>.</w:t>
+      </w:r>
+    </w:p>
+    <w:p>
+      <w:pPr>
+        <w:pStyle w:val="N2"/>
+        <w:jc w:val="center"/>
+      </w:pPr>
+      <w:r>
+        <w:rPr>
+          <w:noProof/>
+        </w:rPr>
+        <w:drawing>
+          <wp:inline distT="0" distB="0" distL="0" distR="0" wp14:anchorId="3D57A05F" wp14:editId="619B2B64">
+            <wp:extent cx="4340860" cy="2847340"/>
+            <wp:effectExtent l="0" t="0" r="2540" b="0"/>
+            <wp:docPr id="58" name="Obraz 58"/>
+            <wp:cNvGraphicFramePr>
+              <a:graphicFrameLocks xmlns:a="http://schemas.openxmlformats.org/drawingml/2006/main" noChangeAspect="1"/>
+            </wp:cNvGraphicFramePr>
+            <a:graphic xmlns:a="http://schemas.openxmlformats.org/drawingml/2006/main">
+              <a:graphicData uri="http://schemas.openxmlformats.org/drawingml/2006/picture">
+                <pic:pic xmlns:pic="http://schemas.openxmlformats.org/drawingml/2006/picture">
+                  <pic:nvPicPr>
+                    <pic:cNvPr id="0" name="Picture 2"/>
+                    <pic:cNvPicPr>
+                      <a:picLocks noChangeAspect="1" noChangeArrowheads="1"/>
+                    </pic:cNvPicPr>
+                  </pic:nvPicPr>
+                  <pic:blipFill>
+                    <a:blip r:embed="rId28">
+                      <a:extLst>
+                        <a:ext uri="{28A0092B-C50C-407E-A947-70E740481C1C}">
+                          <a14:useLocalDpi xmlns:a14="http://schemas.microsoft.com/office/drawing/2010/main" val="0"/>
+                        </a:ext>
+                      </a:extLst>
+                    </a:blip>
+                    <a:srcRect/>
+                    <a:stretch>
+                      <a:fillRect/>
+                    </a:stretch>
+                  </pic:blipFill>
+                  <pic:spPr bwMode="auto">
+                    <a:xfrm>
+                      <a:off x="0" y="0"/>
+                      <a:ext cx="4340860" cy="2847340"/>
+                    </a:xfrm>
+                    <a:prstGeom prst="rect">
+                      <a:avLst/>
+                    </a:prstGeom>
+                    <a:noFill/>
+                  </pic:spPr>
+                </pic:pic>
+              </a:graphicData>
+            </a:graphic>
+          </wp:inline>
+        </w:drawing>
+      </w:r>
+    </w:p>
+    <w:p>
+      <w:r>
+        <w:t xml:space="preserve">Wybór tej metody uzasadniam poprzez charakter projektowanej aplikacji, która analizuje w danym czasie wyłącznie jeden plik, stąd też nie możemy zastosować architektury </w:t>
+      </w:r>
+      <w:r>
+        <w:rPr>
+          <w:rStyle w:val="LiczbapochylZnak"/>
+        </w:rPr>
+        <w:t xml:space="preserve">„Single </w:t>
+      </w:r>
+      <w:proofErr w:type="spellStart"/>
+      <w:r>
+        <w:rPr>
+          <w:rStyle w:val="LiczbapochylZnak"/>
+        </w:rPr>
+        <w:t>Instruction</w:t>
+      </w:r>
+      <w:proofErr w:type="spellEnd"/>
+      <w:r>
+        <w:rPr>
+          <w:rStyle w:val="LiczbapochylZnak"/>
+        </w:rPr>
+        <w:t xml:space="preserve">, </w:t>
+      </w:r>
+      <w:proofErr w:type="spellStart"/>
+      <w:r>
+        <w:rPr>
+          <w:rStyle w:val="LiczbapochylZnak"/>
+        </w:rPr>
+        <w:t>Multiple</w:t>
+      </w:r>
+      <w:proofErr w:type="spellEnd"/>
+      <w:r>
+        <w:rPr>
+          <w:rStyle w:val="LiczbapochylZnak"/>
+        </w:rPr>
+        <w:t xml:space="preserve"> Data”</w:t>
+      </w:r>
+      <w:r>
+        <w:t>, która jest częściej spotykanym podejściem</w:t>
+      </w:r>
+      <w:r>
+        <w:t>.</w:t>
+      </w:r>
+    </w:p>
+    <w:p>
+      <w:r>
+        <w:t xml:space="preserve">Algorytmy analizy sygnału w czasie, jak i w dziedzinie częstotliwości dokonują operacji i przekształceń wszystkich próbek, stąd też w większości mają te same czasy potrzebne na ich wykonanie. Dzięki zrównolegleniu uzyskujemy zamiast </w:t>
+      </w:r>
+      <m:oMath>
+        <m:r>
+          <w:rPr>
+            <w:rFonts w:ascii="Cambria Math" w:hAnsi="Cambria Math"/>
+          </w:rPr>
+          <m:t>x[s]∙n</m:t>
+        </m:r>
+      </m:oMath>
+      <w:r>
+        <w:rPr>
+          <w:rFonts w:eastAsiaTheme="minorEastAsia"/>
+        </w:rPr>
+        <w:t xml:space="preserve"> czasu analizy, po prostu </w:t>
+      </w:r>
+      <m:oMath>
+        <m:r>
+          <w:rPr>
+            <w:rFonts w:ascii="Cambria Math" w:hAnsi="Cambria Math"/>
+          </w:rPr>
+          <m:t>x[s]</m:t>
+        </m:r>
+      </m:oMath>
+      <w:r>
+        <w:rPr>
+          <w:rFonts w:eastAsiaTheme="minorEastAsia"/>
+        </w:rPr>
+        <w:t>.</w:t>
       </w:r>
     </w:p>
     <w:p>
@@ -10607,6 +11240,336 @@
     </w:p>
     <w:p>
       <w:pPr>
+        <w:rPr>
+          <w:lang w:eastAsia="pl-PL"/>
+        </w:rPr>
+      </w:pPr>
+      <w:r>
+        <w:rPr>
+          <w:lang w:eastAsia="pl-PL"/>
+        </w:rPr>
+        <w:lastRenderedPageBreak/>
+        <w:t>Przykład kodu zgodnego z powyższymi założeniami, realizującego równoległą parametryzację:</w:t>
+      </w:r>
+    </w:p>
+    <w:p>
+      <w:pPr>
+        <w:pStyle w:val="N2"/>
+      </w:pPr>
+      <w:r>
+        <w:drawing>
+          <wp:inline distT="0" distB="0" distL="0" distR="0" wp14:anchorId="2C6EB85F" wp14:editId="2CE46F15">
+            <wp:extent cx="5760720" cy="1305560"/>
+            <wp:effectExtent l="0" t="0" r="0" b="8890"/>
+            <wp:docPr id="59" name="Obraz 9">
+              <a:extLst xmlns:a="http://schemas.openxmlformats.org/drawingml/2006/main">
+                <a:ext uri="{FF2B5EF4-FFF2-40B4-BE49-F238E27FC236}">
+                  <a16:creationId xmlns:a16="http://schemas.microsoft.com/office/drawing/2014/main" id="{912438F3-AB65-46CF-B703-DC6079E242D6}"/>
+                </a:ext>
+              </a:extLst>
+            </wp:docPr>
+            <wp:cNvGraphicFramePr>
+              <a:graphicFrameLocks xmlns:a="http://schemas.openxmlformats.org/drawingml/2006/main" noChangeAspect="1"/>
+            </wp:cNvGraphicFramePr>
+            <a:graphic xmlns:a="http://schemas.openxmlformats.org/drawingml/2006/main">
+              <a:graphicData uri="http://schemas.openxmlformats.org/drawingml/2006/picture">
+                <pic:pic xmlns:pic="http://schemas.openxmlformats.org/drawingml/2006/picture">
+                  <pic:nvPicPr>
+                    <pic:cNvPr id="10" name="Obraz 9">
+                      <a:extLst>
+                        <a:ext uri="{FF2B5EF4-FFF2-40B4-BE49-F238E27FC236}">
+                          <a16:creationId xmlns:a16="http://schemas.microsoft.com/office/drawing/2014/main" id="{912438F3-AB65-46CF-B703-DC6079E242D6}"/>
+                        </a:ext>
+                      </a:extLst>
+                    </pic:cNvPr>
+                    <pic:cNvPicPr>
+                      <a:picLocks noChangeAspect="1"/>
+                    </pic:cNvPicPr>
+                  </pic:nvPicPr>
+                  <pic:blipFill>
+                    <a:blip r:embed="rId29"/>
+                    <a:stretch>
+                      <a:fillRect/>
+                    </a:stretch>
+                  </pic:blipFill>
+                  <pic:spPr>
+                    <a:xfrm>
+                      <a:off x="0" y="0"/>
+                      <a:ext cx="5775189" cy="1308839"/>
+                    </a:xfrm>
+                    <a:prstGeom prst="rect">
+                      <a:avLst/>
+                    </a:prstGeom>
+                  </pic:spPr>
+                </pic:pic>
+              </a:graphicData>
+            </a:graphic>
+          </wp:inline>
+        </w:drawing>
+      </w:r>
+    </w:p>
+    <w:p>
+      <w:pPr>
+        <w:spacing w:line="259" w:lineRule="auto"/>
+        <w:ind w:firstLine="0"/>
+        <w:jc w:val="left"/>
+        <w:rPr>
+          <w:lang w:eastAsia="pl-PL"/>
+        </w:rPr>
+      </w:pPr>
+      <w:r>
+        <w:rPr>
+          <w:lang w:eastAsia="pl-PL"/>
+        </w:rPr>
+        <w:t xml:space="preserve">Dla słownika </w:t>
+      </w:r>
+      <w:proofErr w:type="spellStart"/>
+      <w:r>
+        <w:rPr>
+          <w:rStyle w:val="LiczbapochylZnak"/>
+        </w:rPr>
+        <w:t>function_dict</w:t>
+      </w:r>
+      <w:proofErr w:type="spellEnd"/>
+      <w:r>
+        <w:rPr>
+          <w:lang w:eastAsia="pl-PL"/>
+        </w:rPr>
+        <w:t>, wszystkie jego przedmioty (</w:t>
+      </w:r>
+      <w:r>
+        <w:rPr>
+          <w:rStyle w:val="LiczbapochylZnak"/>
+        </w:rPr>
+        <w:t xml:space="preserve">ang. </w:t>
+      </w:r>
+      <w:proofErr w:type="spellStart"/>
+      <w:r>
+        <w:rPr>
+          <w:rStyle w:val="LiczbapochylZnak"/>
+        </w:rPr>
+        <w:t>items</w:t>
+      </w:r>
+      <w:proofErr w:type="spellEnd"/>
+      <w:r>
+        <w:rPr>
+          <w:lang w:eastAsia="pl-PL"/>
+        </w:rPr>
+        <w:t xml:space="preserve">), czyli funkcje wykonywane są na sygnale, ale w osobnych wątkach wywoływanych za pomocą instrukcji </w:t>
+      </w:r>
+      <w:proofErr w:type="spellStart"/>
+      <w:proofErr w:type="gramStart"/>
+      <w:r>
+        <w:rPr>
+          <w:rStyle w:val="LiczbapochylZnak"/>
+        </w:rPr>
+        <w:t>pool.apply</w:t>
+      </w:r>
+      <w:proofErr w:type="gramEnd"/>
+      <w:r>
+        <w:rPr>
+          <w:rStyle w:val="LiczbapochylZnak"/>
+        </w:rPr>
+        <w:t>_async</w:t>
+      </w:r>
+      <w:proofErr w:type="spellEnd"/>
+      <w:r>
+        <w:rPr>
+          <w:rStyle w:val="LiczbapochylZnak"/>
+        </w:rPr>
+        <w:t>()</w:t>
+      </w:r>
+      <w:r>
+        <w:rPr>
+          <w:lang w:eastAsia="pl-PL"/>
+        </w:rPr>
+        <w:t xml:space="preserve"> powodujące asynchroniczne wykonanie funkcji parametryzującej.</w:t>
+      </w:r>
+    </w:p>
+    <w:p>
+      <w:pPr>
+        <w:spacing w:line="259" w:lineRule="auto"/>
+        <w:ind w:firstLine="0"/>
+        <w:jc w:val="center"/>
+      </w:pPr>
+      <w:r>
+        <w:rPr>
+          <w:lang w:eastAsia="pl-PL"/>
+        </w:rPr>
+        <w:drawing>
+          <wp:inline distT="0" distB="0" distL="0" distR="0" wp14:anchorId="51E63E64" wp14:editId="08F4519B">
+            <wp:extent cx="2526983" cy="2540983"/>
+            <wp:effectExtent l="0" t="0" r="6985" b="0"/>
+            <wp:docPr id="11" name="Obraz 10">
+              <a:extLst xmlns:a="http://schemas.openxmlformats.org/drawingml/2006/main">
+                <a:ext uri="{FF2B5EF4-FFF2-40B4-BE49-F238E27FC236}">
+                  <a16:creationId xmlns:a16="http://schemas.microsoft.com/office/drawing/2014/main" id="{DA0344E5-3C0E-449E-ABCA-CAB1D69ED4E9}"/>
+                </a:ext>
+              </a:extLst>
+            </wp:docPr>
+            <wp:cNvGraphicFramePr>
+              <a:graphicFrameLocks xmlns:a="http://schemas.openxmlformats.org/drawingml/2006/main" noChangeAspect="1"/>
+            </wp:cNvGraphicFramePr>
+            <a:graphic xmlns:a="http://schemas.openxmlformats.org/drawingml/2006/main">
+              <a:graphicData uri="http://schemas.openxmlformats.org/drawingml/2006/picture">
+                <pic:pic xmlns:pic="http://schemas.openxmlformats.org/drawingml/2006/picture">
+                  <pic:nvPicPr>
+                    <pic:cNvPr id="11" name="Obraz 10">
+                      <a:extLst>
+                        <a:ext uri="{FF2B5EF4-FFF2-40B4-BE49-F238E27FC236}">
+                          <a16:creationId xmlns:a16="http://schemas.microsoft.com/office/drawing/2014/main" id="{DA0344E5-3C0E-449E-ABCA-CAB1D69ED4E9}"/>
+                        </a:ext>
+                      </a:extLst>
+                    </pic:cNvPr>
+                    <pic:cNvPicPr>
+                      <a:picLocks noChangeAspect="1"/>
+                    </pic:cNvPicPr>
+                  </pic:nvPicPr>
+                  <pic:blipFill>
+                    <a:blip r:embed="rId30"/>
+                    <a:stretch>
+                      <a:fillRect/>
+                    </a:stretch>
+                  </pic:blipFill>
+                  <pic:spPr>
+                    <a:xfrm>
+                      <a:off x="0" y="0"/>
+                      <a:ext cx="2526983" cy="2540983"/>
+                    </a:xfrm>
+                    <a:prstGeom prst="rect">
+                      <a:avLst/>
+                    </a:prstGeom>
+                  </pic:spPr>
+                </pic:pic>
+              </a:graphicData>
+            </a:graphic>
+          </wp:inline>
+        </w:drawing>
+      </w:r>
+    </w:p>
+    <w:p>
+      <w:pPr>
+        <w:spacing w:line="259" w:lineRule="auto"/>
+        <w:ind w:firstLine="0"/>
+        <w:jc w:val="left"/>
+        <w:rPr>
+          <w:lang w:eastAsia="pl-PL"/>
+        </w:rPr>
+      </w:pPr>
+      <w:r>
+        <w:rPr>
+          <w:lang w:eastAsia="pl-PL"/>
+        </w:rPr>
+        <w:t>Powyżej zaprezentowano przykład słownika zawierającego spis funkcji, które należy wykonać na sygnale. Nazwa funkcji w języku Python jest wskaźnikiem na adres tej funkcji, co umożliwia wywoływanie w pętli różnej funkcji przy tej samej zmiennej.</w:t>
+      </w:r>
+    </w:p>
+    <w:p>
+      <w:pPr>
+        <w:spacing w:line="259" w:lineRule="auto"/>
+        <w:ind w:firstLine="0"/>
+        <w:jc w:val="center"/>
+        <w:rPr>
+          <w:lang w:eastAsia="pl-PL"/>
+        </w:rPr>
+      </w:pPr>
+      <w:r>
+        <w:rPr>
+          <w:lang w:eastAsia="pl-PL"/>
+        </w:rPr>
+        <w:drawing>
+          <wp:inline distT="0" distB="0" distL="0" distR="0" wp14:anchorId="722A9A83" wp14:editId="07B9E2DA">
+            <wp:extent cx="5135880" cy="1619682"/>
+            <wp:effectExtent l="0" t="0" r="7620" b="0"/>
+            <wp:docPr id="60" name="Symbol zastępczy zawartości 3">
+              <a:extLst xmlns:a="http://schemas.openxmlformats.org/drawingml/2006/main">
+                <a:ext uri="{FF2B5EF4-FFF2-40B4-BE49-F238E27FC236}">
+                  <a16:creationId xmlns:a16="http://schemas.microsoft.com/office/drawing/2014/main" id="{F25BDBD3-E969-48D2-AE05-51B36C18900D}"/>
+                </a:ext>
+              </a:extLst>
+            </wp:docPr>
+            <wp:cNvGraphicFramePr>
+              <a:graphicFrameLocks xmlns:a="http://schemas.openxmlformats.org/drawingml/2006/main" noGrp="1" noChangeAspect="1"/>
+            </wp:cNvGraphicFramePr>
+            <a:graphic xmlns:a="http://schemas.openxmlformats.org/drawingml/2006/main">
+              <a:graphicData uri="http://schemas.openxmlformats.org/drawingml/2006/picture">
+                <pic:pic xmlns:pic="http://schemas.openxmlformats.org/drawingml/2006/picture">
+                  <pic:nvPicPr>
+                    <pic:cNvPr id="4" name="Symbol zastępczy zawartości 3">
+                      <a:extLst>
+                        <a:ext uri="{FF2B5EF4-FFF2-40B4-BE49-F238E27FC236}">
+                          <a16:creationId xmlns:a16="http://schemas.microsoft.com/office/drawing/2014/main" id="{F25BDBD3-E969-48D2-AE05-51B36C18900D}"/>
+                        </a:ext>
+                      </a:extLst>
+                    </pic:cNvPr>
+                    <pic:cNvPicPr>
+                      <a:picLocks noGrp="1" noChangeAspect="1"/>
+                    </pic:cNvPicPr>
+                  </pic:nvPicPr>
+                  <pic:blipFill>
+                    <a:blip r:embed="rId31"/>
+                    <a:stretch>
+                      <a:fillRect/>
+                    </a:stretch>
+                  </pic:blipFill>
+                  <pic:spPr>
+                    <a:xfrm>
+                      <a:off x="0" y="0"/>
+                      <a:ext cx="5176723" cy="1632562"/>
+                    </a:xfrm>
+                    <a:prstGeom prst="rect">
+                      <a:avLst/>
+                    </a:prstGeom>
+                  </pic:spPr>
+                </pic:pic>
+              </a:graphicData>
+            </a:graphic>
+          </wp:inline>
+        </w:drawing>
+      </w:r>
+    </w:p>
+    <w:p>
+      <w:pPr>
+        <w:rPr>
+          <w:lang w:eastAsia="pl-PL"/>
+        </w:rPr>
+      </w:pPr>
+      <w:r>
+        <w:rPr>
+          <w:lang w:eastAsia="pl-PL"/>
+        </w:rPr>
+        <w:t>Ostatnim elementem jest sama funkcja bezpośrednio wywoływana w pętli i wykonująca daną instrukcję ze słownika funkcji parametryzującej. Pełni ona rolę „</w:t>
+      </w:r>
+      <w:proofErr w:type="spellStart"/>
+      <w:r>
+        <w:rPr>
+          <w:lang w:eastAsia="pl-PL"/>
+        </w:rPr>
+        <w:t>Wrappera</w:t>
+      </w:r>
+      <w:proofErr w:type="spellEnd"/>
+      <w:r>
+        <w:rPr>
+          <w:lang w:eastAsia="pl-PL"/>
+        </w:rPr>
+        <w:t xml:space="preserve">” poprzez iteracyjne wykonywanie analizy i zapamiętywanie wyniku w tablicy i ostatecznie zapisywanie do pamięci współdzielonej reprezentowanej poprzez zmienną </w:t>
+      </w:r>
+      <w:proofErr w:type="spellStart"/>
+      <w:r>
+        <w:rPr>
+          <w:rStyle w:val="LiczbapochylZnak"/>
+        </w:rPr>
+        <w:t>params</w:t>
+      </w:r>
+      <w:proofErr w:type="spellEnd"/>
+      <w:r>
+        <w:rPr>
+          <w:lang w:eastAsia="pl-PL"/>
+        </w:rPr>
+        <w:t>.</w:t>
+      </w:r>
+    </w:p>
+    <w:p>
+      <w:pPr>
         <w:pStyle w:val="Nagwek1"/>
       </w:pPr>
       <w:r>
@@ -10641,37 +11604,34 @@
         <w:pStyle w:val="TODO"/>
       </w:pPr>
       <w:r>
-        <w:t>Coś o możliwym zastosowaniu</w:t>
+        <w:t>Coś o możliwym zastosowaniu uczenia maszynowego i możliwych korzyści</w:t>
+      </w:r>
+    </w:p>
+    <w:p>
+      <w:pPr>
+        <w:ind w:firstLine="0"/>
+        <w:jc w:val="left"/>
+        <w:rPr>
+          <w:lang w:eastAsia="pl-PL"/>
+        </w:rPr>
+      </w:pPr>
+      <w:r>
+        <w:rPr>
+          <w:lang w:eastAsia="pl-PL"/>
+        </w:rPr>
+        <w:br w:type="page"/>
+      </w:r>
+    </w:p>
+    <w:p>
+      <w:pPr>
+        <w:pStyle w:val="Nagwek1"/>
+      </w:pPr>
+      <w:r>
+        <w:lastRenderedPageBreak/>
+        <w:t>Uczenie maszynowe</w:t>
       </w:r>
       <w:bookmarkStart w:id="3" w:name="_GoBack"/>
       <w:bookmarkEnd w:id="3"/>
-      <w:r>
-        <w:t xml:space="preserve"> uczenia maszynowego i możliwych korzyści</w:t>
-      </w:r>
-    </w:p>
-    <w:p>
-      <w:pPr>
-        <w:ind w:firstLine="0"/>
-        <w:jc w:val="left"/>
-        <w:rPr>
-          <w:lang w:eastAsia="pl-PL"/>
-        </w:rPr>
-      </w:pPr>
-      <w:r>
-        <w:rPr>
-          <w:lang w:eastAsia="pl-PL"/>
-        </w:rPr>
-        <w:br w:type="page"/>
-      </w:r>
-    </w:p>
-    <w:p>
-      <w:pPr>
-        <w:pStyle w:val="Nagwek1"/>
-      </w:pPr>
-      <w:r>
-        <w:lastRenderedPageBreak/>
-        <w:t>Uczenie maszynowe</w:t>
-      </w:r>
     </w:p>
     <w:p>
       <w:pPr>
@@ -10721,10 +11681,10 @@
       </w:pPr>
     </w:p>
     <w:sectPr>
-      <w:headerReference w:type="even" r:id="rId28"/>
-      <w:headerReference w:type="default" r:id="rId29"/>
-      <w:footerReference w:type="even" r:id="rId30"/>
-      <w:footerReference w:type="default" r:id="rId31"/>
+      <w:headerReference w:type="even" r:id="rId32"/>
+      <w:headerReference w:type="default" r:id="rId33"/>
+      <w:footerReference w:type="even" r:id="rId34"/>
+      <w:footerReference w:type="default" r:id="rId35"/>
       <w:pgSz w:w="11906" w:h="16838"/>
       <w:pgMar w:top="1417" w:right="1417" w:bottom="1417" w:left="1417" w:header="340" w:footer="340" w:gutter="0"/>
       <w:cols w:space="708"/>
@@ -10739,7 +11699,7 @@
   <w:endnote w:type="separator" w:id="-1">
     <w:p>
       <w:pPr>
-        <w:spacing w:after="0" w:line="240" w:lineRule="auto"/>
+        <w:spacing w:after="0"/>
       </w:pPr>
       <w:r>
         <w:separator/>
@@ -10749,7 +11709,7 @@
   <w:endnote w:type="continuationSeparator" w:id="0">
     <w:p>
       <w:pPr>
-        <w:spacing w:after="0" w:line="240" w:lineRule="auto"/>
+        <w:spacing w:after="0"/>
       </w:pPr>
       <w:r>
         <w:continuationSeparator/>
@@ -10849,7 +11809,7 @@
   <w:footnote w:type="separator" w:id="-1">
     <w:p>
       <w:pPr>
-        <w:spacing w:after="0" w:line="240" w:lineRule="auto"/>
+        <w:spacing w:after="0"/>
       </w:pPr>
       <w:r>
         <w:separator/>
@@ -10859,7 +11819,7 @@
   <w:footnote w:type="continuationSeparator" w:id="0">
     <w:p>
       <w:pPr>
-        <w:spacing w:after="0" w:line="240" w:lineRule="auto"/>
+        <w:spacing w:after="0"/>
       </w:pPr>
       <w:r>
         <w:continuationSeparator/>
@@ -10878,10 +11838,7 @@
         <w:footnoteRef/>
       </w:r>
       <w:r>
-        <w:t xml:space="preserve"> </w:t>
-      </w:r>
-      <w:r>
-        <w:t xml:space="preserve">32 bitowa liczba całkowita z zakresu od </w:t>
+        <w:t xml:space="preserve"> 32 bitowa liczba całkowita z zakresu od </w:t>
       </w:r>
       <m:oMath>
         <m:r>
@@ -10912,13 +11869,7 @@
               <w:rPr>
                 <w:rFonts w:ascii="Cambria Math" w:hAnsi="Cambria Math"/>
               </w:rPr>
-              <m:t>3</m:t>
-            </m:r>
-            <m:r>
-              <w:rPr>
-                <w:rFonts w:ascii="Cambria Math" w:hAnsi="Cambria Math"/>
-              </w:rPr>
-              <m:t>1</m:t>
+              <m:t>31</m:t>
             </m:r>
           </m:sup>
         </m:sSup>
@@ -10952,13 +11903,7 @@
               <w:rPr>
                 <w:rFonts w:ascii="Cambria Math" w:hAnsi="Cambria Math"/>
               </w:rPr>
-              <m:t>3</m:t>
-            </m:r>
-            <m:r>
-              <w:rPr>
-                <w:rFonts w:ascii="Cambria Math" w:hAnsi="Cambria Math"/>
-              </w:rPr>
-              <m:t>1</m:t>
+              <m:t>31</m:t>
             </m:r>
           </m:sup>
         </m:sSup>
@@ -13008,9 +13953,9 @@
   <w:style w:type="paragraph" w:default="1" w:styleId="Normalny">
     <w:name w:val="Normal"/>
     <w:qFormat/>
-    <w:rsid w:val="008715F6"/>
+    <w:rsid w:val="00786145"/>
     <w:pPr>
-      <w:spacing w:line="360" w:lineRule="auto"/>
+      <w:spacing w:line="240" w:lineRule="auto"/>
       <w:ind w:firstLine="709"/>
       <w:jc w:val="both"/>
     </w:pPr>
@@ -13026,17 +13971,19 @@
     <w:link w:val="Nagwek1Znak"/>
     <w:uiPriority w:val="9"/>
     <w:qFormat/>
-    <w:rsid w:val="00653AD3"/>
+    <w:rsid w:val="00A30C6A"/>
     <w:pPr>
       <w:keepNext/>
       <w:keepLines/>
+      <w:pageBreakBefore/>
       <w:numPr>
         <w:numId w:val="5"/>
       </w:numPr>
       <w:pBdr>
         <w:bottom w:val="single" w:sz="4" w:space="1" w:color="auto"/>
       </w:pBdr>
-      <w:spacing w:before="360" w:after="600" w:line="240" w:lineRule="auto"/>
+      <w:spacing w:before="360" w:after="600"/>
+      <w:ind w:left="357" w:hanging="357"/>
       <w:jc w:val="center"/>
       <w:outlineLvl w:val="0"/>
     </w:pPr>
@@ -13057,15 +14004,16 @@
     <w:uiPriority w:val="9"/>
     <w:unhideWhenUsed/>
     <w:qFormat/>
-    <w:rsid w:val="00E25872"/>
+    <w:rsid w:val="00D80E13"/>
     <w:pPr>
+      <w:pageBreakBefore w:val="0"/>
       <w:numPr>
         <w:ilvl w:val="1"/>
       </w:numPr>
       <w:pBdr>
         <w:bottom w:val="none" w:sz="0" w:space="0" w:color="auto"/>
       </w:pBdr>
-      <w:spacing w:before="20" w:after="240"/>
+      <w:spacing w:after="240"/>
       <w:ind w:left="867" w:hanging="510"/>
       <w:jc w:val="left"/>
       <w:outlineLvl w:val="1"/>
@@ -13083,12 +14031,12 @@
     <w:uiPriority w:val="9"/>
     <w:unhideWhenUsed/>
     <w:qFormat/>
-    <w:rsid w:val="00E25872"/>
+    <w:rsid w:val="00A30C6A"/>
     <w:pPr>
       <w:numPr>
         <w:ilvl w:val="2"/>
       </w:numPr>
-      <w:spacing w:before="360" w:after="360"/>
+      <w:spacing w:after="360"/>
       <w:ind w:left="1287" w:hanging="567"/>
       <w:outlineLvl w:val="2"/>
     </w:pPr>
@@ -13152,7 +14100,7 @@
         <w:tab w:val="center" w:pos="4536"/>
         <w:tab w:val="right" w:pos="9072"/>
       </w:tabs>
-      <w:spacing w:after="0" w:line="240" w:lineRule="auto"/>
+      <w:spacing w:after="0"/>
     </w:pPr>
     <w:rPr>
       <w:rFonts w:eastAsia="Times New Roman" w:cs="Times New Roman"/>
@@ -13178,7 +14126,7 @@
     <w:basedOn w:val="Domylnaczcionkaakapitu"/>
     <w:link w:val="Nagwek1"/>
     <w:uiPriority w:val="9"/>
-    <w:rsid w:val="00653AD3"/>
+    <w:rsid w:val="00A30C6A"/>
     <w:rPr>
       <w:rFonts w:ascii="Times New Roman" w:eastAsiaTheme="majorEastAsia" w:hAnsi="Times New Roman" w:cstheme="majorBidi"/>
       <w:b/>
@@ -13193,7 +14141,7 @@
     <w:basedOn w:val="Domylnaczcionkaakapitu"/>
     <w:link w:val="Nagwek2"/>
     <w:uiPriority w:val="9"/>
-    <w:rsid w:val="00E25872"/>
+    <w:rsid w:val="00D80E13"/>
     <w:rPr>
       <w:rFonts w:ascii="Times New Roman" w:eastAsiaTheme="majorEastAsia" w:hAnsi="Times New Roman" w:cstheme="majorBidi"/>
       <w:b/>
@@ -13208,7 +14156,7 @@
     <w:basedOn w:val="Domylnaczcionkaakapitu"/>
     <w:link w:val="Nagwek3"/>
     <w:uiPriority w:val="9"/>
-    <w:rsid w:val="00E25872"/>
+    <w:rsid w:val="00A30C6A"/>
     <w:rPr>
       <w:rFonts w:ascii="Times New Roman" w:eastAsiaTheme="majorEastAsia" w:hAnsi="Times New Roman" w:cstheme="majorBidi"/>
       <w:b/>
@@ -13243,7 +14191,7 @@
     <w:unhideWhenUsed/>
     <w:rsid w:val="00631DF3"/>
     <w:pPr>
-      <w:spacing w:after="0" w:line="240" w:lineRule="auto"/>
+      <w:spacing w:after="0"/>
     </w:pPr>
     <w:rPr>
       <w:sz w:val="20"/>
@@ -13295,7 +14243,7 @@
     <w:qFormat/>
     <w:rsid w:val="009804D0"/>
     <w:pPr>
-      <w:spacing w:after="200" w:line="240" w:lineRule="auto"/>
+      <w:spacing w:after="200"/>
       <w:ind w:firstLine="0"/>
       <w:jc w:val="center"/>
     </w:pPr>
@@ -13542,7 +14490,7 @@
     <w:unhideWhenUsed/>
     <w:rsid w:val="00DC4A72"/>
     <w:pPr>
-      <w:spacing w:after="0" w:line="240" w:lineRule="auto"/>
+      <w:spacing w:after="0"/>
     </w:pPr>
     <w:rPr>
       <w:sz w:val="20"/>
@@ -13696,7 +14644,6 @@
     <w:qFormat/>
     <w:rsid w:val="008715F6"/>
     <w:pPr>
-      <w:spacing w:line="240" w:lineRule="auto"/>
       <w:ind w:left="720" w:firstLine="0"/>
       <w:contextualSpacing/>
       <w:jc w:val="left"/>
@@ -13714,7 +14661,7 @@
         <w:tab w:val="center" w:pos="4536"/>
         <w:tab w:val="right" w:pos="9072"/>
       </w:tabs>
-      <w:spacing w:after="0" w:line="240" w:lineRule="auto"/>
+      <w:spacing w:after="0"/>
     </w:pPr>
   </w:style>
   <w:style w:type="character" w:customStyle="1" w:styleId="StopkaZnak">
@@ -13775,7 +14722,11 @@
     <w:basedOn w:val="Normalny"/>
     <w:link w:val="LiczbapochylZnak"/>
     <w:qFormat/>
-    <w:rsid w:val="008715F6"/>
+    <w:rsid w:val="00B355D9"/>
+    <w:pPr>
+      <w:keepLines/>
+      <w:suppressAutoHyphens/>
+    </w:pPr>
     <w:rPr>
       <w:i/>
       <w:iCs/>
@@ -13820,7 +14771,7 @@
         <w:tab w:val="left" w:pos="13740"/>
         <w:tab w:val="left" w:pos="14656"/>
       </w:tabs>
-      <w:spacing w:after="0" w:line="240" w:lineRule="auto"/>
+      <w:spacing w:after="0"/>
       <w:ind w:firstLine="0"/>
       <w:jc w:val="left"/>
     </w:pPr>
@@ -13835,7 +14786,7 @@
     <w:name w:val="Liczba/pochyl Znak"/>
     <w:basedOn w:val="Domylnaczcionkaakapitu"/>
     <w:link w:val="Liczbapochyl"/>
-    <w:rsid w:val="008715F6"/>
+    <w:rsid w:val="00B355D9"/>
     <w:rPr>
       <w:rFonts w:ascii="Times New Roman" w:hAnsi="Times New Roman"/>
       <w:i/>
@@ -13855,6 +14806,29 @@
       <w:rFonts w:ascii="Courier New" w:eastAsia="Times New Roman" w:hAnsi="Courier New" w:cs="Courier New"/>
       <w:sz w:val="20"/>
       <w:szCs w:val="20"/>
+      <w:lang w:eastAsia="pl-PL"/>
+    </w:rPr>
+  </w:style>
+  <w:style w:type="paragraph" w:customStyle="1" w:styleId="przekrel">
+    <w:name w:val="przekreśl"/>
+    <w:basedOn w:val="Normalny"/>
+    <w:link w:val="przekrelZnak"/>
+    <w:qFormat/>
+    <w:rsid w:val="00240D79"/>
+    <w:rPr>
+      <w:strike/>
+      <w:lang w:eastAsia="pl-PL"/>
+    </w:rPr>
+  </w:style>
+  <w:style w:type="character" w:customStyle="1" w:styleId="przekrelZnak">
+    <w:name w:val="przekreśl Znak"/>
+    <w:basedOn w:val="Domylnaczcionkaakapitu"/>
+    <w:link w:val="przekrel"/>
+    <w:rsid w:val="00240D79"/>
+    <w:rPr>
+      <w:rFonts w:ascii="Times New Roman" w:hAnsi="Times New Roman"/>
+      <w:strike/>
+      <w:sz w:val="24"/>
       <w:lang w:eastAsia="pl-PL"/>
     </w:rPr>
   </w:style>
@@ -17468,10 +18442,10 @@
   </w:font>
   <w:font w:name="Times New Roman">
     <w:panose1 w:val="02020603050405020304"/>
-    <w:charset w:val="00"/>
+    <w:charset w:val="EE"/>
     <w:family w:val="roman"/>
     <w:pitch w:val="variable"/>
-    <w:sig w:usb0="E0002AFF" w:usb1="C0007843" w:usb2="00000009" w:usb3="00000000" w:csb0="000001FF" w:csb1="00000000"/>
+    <w:sig w:usb0="E0002EFF" w:usb1="C000785B" w:usb2="00000009" w:usb3="00000000" w:csb0="000001FF" w:csb1="00000000"/>
   </w:font>
   <w:font w:name="Courier New">
     <w:panose1 w:val="02070309020205020404"/>
@@ -17489,24 +18463,24 @@
   </w:font>
   <w:font w:name="Calibri">
     <w:panose1 w:val="020F0502020204030204"/>
-    <w:charset w:val="00"/>
+    <w:charset w:val="EE"/>
     <w:family w:val="swiss"/>
     <w:pitch w:val="variable"/>
-    <w:sig w:usb0="E00002FF" w:usb1="4000ACFF" w:usb2="00000001" w:usb3="00000000" w:csb0="0000019F" w:csb1="00000000"/>
+    <w:sig w:usb0="E4002EFF" w:usb1="C000247B" w:usb2="00000009" w:usb3="00000000" w:csb0="000001FF" w:csb1="00000000"/>
   </w:font>
   <w:font w:name="Arial">
     <w:panose1 w:val="020B0604020202020204"/>
-    <w:charset w:val="00"/>
+    <w:charset w:val="EE"/>
     <w:family w:val="swiss"/>
     <w:pitch w:val="variable"/>
-    <w:sig w:usb0="E0002AFF" w:usb1="C0007843" w:usb2="00000009" w:usb3="00000000" w:csb0="000001FF" w:csb1="00000000"/>
+    <w:sig w:usb0="E0002EFF" w:usb1="C000785B" w:usb2="00000009" w:usb3="00000000" w:csb0="000001FF" w:csb1="00000000"/>
   </w:font>
   <w:font w:name="Calibri Light">
     <w:panose1 w:val="020F0302020204030204"/>
     <w:charset w:val="EE"/>
     <w:family w:val="swiss"/>
     <w:pitch w:val="variable"/>
-    <w:sig w:usb0="A0002AEF" w:usb1="4000207B" w:usb2="00000000" w:usb3="00000000" w:csb0="000001FF" w:csb1="00000000"/>
+    <w:sig w:usb0="E4002EFF" w:usb1="C000247B" w:usb2="00000009" w:usb3="00000000" w:csb0="000001FF" w:csb1="00000000"/>
   </w:font>
   <w:font w:name="Cambria Math">
     <w:panose1 w:val="02040503050406030204"/>
@@ -17545,8 +18519,11 @@
     <w:rsidRoot w:val="007B1D70"/>
     <w:rsid w:val="001B72D5"/>
     <w:rsid w:val="00386A5B"/>
+    <w:rsid w:val="005A6B35"/>
+    <w:rsid w:val="00692111"/>
     <w:rsid w:val="006C3D51"/>
     <w:rsid w:val="007B1D70"/>
+    <w:rsid w:val="009329E0"/>
     <w:rsid w:val="00C0537E"/>
   </w:rsids>
   <m:mathPr>
@@ -18007,7 +18984,7 @@
     <w:basedOn w:val="Domylnaczcionkaakapitu"/>
     <w:uiPriority w:val="99"/>
     <w:semiHidden/>
-    <w:rsid w:val="007B1D70"/>
+    <w:rsid w:val="009329E0"/>
     <w:rPr>
       <w:color w:val="808080"/>
     </w:rPr>
@@ -18397,7 +19374,7 @@
 </file>
 
 <file path=customXml/itemProps2.xml><?xml version="1.0" encoding="utf-8"?>
-<ds:datastoreItem xmlns:ds="http://schemas.openxmlformats.org/officeDocument/2006/customXml" ds:itemID="{CDBACF4F-772C-46BA-97C1-AFFA4005D212}">
+<ds:datastoreItem xmlns:ds="http://schemas.openxmlformats.org/officeDocument/2006/customXml" ds:itemID="{AFFDD2CB-2180-488D-A87F-08F712C44042}">
   <ds:schemaRefs>
     <ds:schemaRef ds:uri="http://schemas.openxmlformats.org/officeDocument/2006/bibliography"/>
   </ds:schemaRefs>

--- a/Dyplom.docx
+++ b/Dyplom.docx
@@ -505,10 +505,356 @@
     </w:p>
     <w:p>
       <w:pPr>
+        <w:rPr>
+          <w:lang w:eastAsia="pl-PL"/>
+        </w:rPr>
+      </w:pPr>
+      <w:r>
+        <w:rPr>
+          <w:lang w:eastAsia="pl-PL"/>
+        </w:rPr>
+        <w:t>Cyfrowe przetwarzanie sygnałów jest potężnym narzędziem, umożliwiającym dokonywanie złożonych analiz sygnałów, które w technice analogowej stanowiłyby trudność, albo byłyby niemożliwe do realizacji. W połączeniu ze współczesnymi wysokopoziomowymi językami programowania stanowią środowisko, w którym jedynym ograniczeniem jest kreatywność programisty.</w:t>
+      </w:r>
+    </w:p>
+    <w:p>
+      <w:pPr>
         <w:pStyle w:val="Nagwek2"/>
       </w:pPr>
       <w:r>
-        <w:t>Czas pogłosu</w:t>
+        <w:t>Podstawowe zagadnienia poruszane w pracy</w:t>
+      </w:r>
+    </w:p>
+    <w:p>
+      <w:r>
+        <w:rPr>
+          <w:rStyle w:val="wyrnienieZnak"/>
+        </w:rPr>
+        <w:t>Próbkowanie</w:t>
+      </w:r>
+      <w:r>
+        <w:t xml:space="preserve"> – </w:t>
+      </w:r>
+      <w:r>
+        <w:t>dyskretyzacja sygnału w dziedzinach czasu i częstotliwości. Jest to niezbędny zabieg w technice cyfrowej, aby uzyskać skończoną liczbę danych umożliwiającą ich przetworzenie.</w:t>
+      </w:r>
+      <w:r>
+        <w:t xml:space="preserve"> Niewłaściwie</w:t>
+      </w:r>
+      <w:r>
+        <w:t xml:space="preserve"> dobrana częstotliwość próbkowania powoduje zjawisko aliasingu i w skrajnych przypadkach doprowadza do sytuacji, w której spróbkowany sygnał nie nadaje się do dalszego przetwarzania, gdyż nie odzwierciedla oryginału w taki sposób, w jaki oczekiwaliśmy.</w:t>
+      </w:r>
+    </w:p>
+    <w:p>
+      <w:pPr>
+        <w:ind w:firstLine="0"/>
+      </w:pPr>
+      <w:r>
+        <w:rPr>
+          <w:noProof/>
+          <w:lang w:eastAsia="pl-PL"/>
+        </w:rPr>
+        <mc:AlternateContent>
+          <mc:Choice Requires="wps">
+            <w:drawing>
+              <wp:anchor distT="0" distB="0" distL="114300" distR="114300" simplePos="0" relativeHeight="251670528" behindDoc="0" locked="0" layoutInCell="1" allowOverlap="1" wp14:anchorId="434B43A9" wp14:editId="22C8B875">
+                <wp:simplePos x="0" y="0"/>
+                <wp:positionH relativeFrom="column">
+                  <wp:posOffset>971550</wp:posOffset>
+                </wp:positionH>
+                <wp:positionV relativeFrom="paragraph">
+                  <wp:posOffset>199390</wp:posOffset>
+                </wp:positionV>
+                <wp:extent cx="3886200" cy="1752600"/>
+                <wp:effectExtent l="0" t="0" r="19050" b="19050"/>
+                <wp:wrapTopAndBottom/>
+                <wp:docPr id="18" name="Prostokąt 18"/>
+                <wp:cNvGraphicFramePr/>
+                <a:graphic xmlns:a="http://schemas.openxmlformats.org/drawingml/2006/main">
+                  <a:graphicData uri="http://schemas.microsoft.com/office/word/2010/wordprocessingShape">
+                    <wps:wsp>
+                      <wps:cNvSpPr/>
+                      <wps:spPr>
+                        <a:xfrm>
+                          <a:off x="0" y="0"/>
+                          <a:ext cx="3886200" cy="1752600"/>
+                        </a:xfrm>
+                        <a:prstGeom prst="rect">
+                          <a:avLst/>
+                        </a:prstGeom>
+                      </wps:spPr>
+                      <wps:style>
+                        <a:lnRef idx="2">
+                          <a:schemeClr val="dk1">
+                            <a:shade val="50000"/>
+                          </a:schemeClr>
+                        </a:lnRef>
+                        <a:fillRef idx="1">
+                          <a:schemeClr val="dk1"/>
+                        </a:fillRef>
+                        <a:effectRef idx="0">
+                          <a:schemeClr val="dk1"/>
+                        </a:effectRef>
+                        <a:fontRef idx="minor">
+                          <a:schemeClr val="lt1"/>
+                        </a:fontRef>
+                      </wps:style>
+                      <wps:txbx>
+                        <w:txbxContent>
+                          <w:p>
+                            <w:pPr>
+                              <w:jc w:val="center"/>
+                            </w:pPr>
+                            <w:r>
+                              <w:t>Wykres - próbkowanie</w:t>
+                            </w:r>
+                          </w:p>
+                        </w:txbxContent>
+                      </wps:txbx>
+                      <wps:bodyPr rot="0" spcFirstLastPara="0" vertOverflow="overflow" horzOverflow="overflow" vert="horz" wrap="square" lIns="91440" tIns="45720" rIns="91440" bIns="45720" numCol="1" spcCol="0" rtlCol="0" fromWordArt="0" anchor="ctr" anchorCtr="0" forceAA="0" compatLnSpc="1">
+                        <a:prstTxWarp prst="textNoShape">
+                          <a:avLst/>
+                        </a:prstTxWarp>
+                        <a:noAutofit/>
+                      </wps:bodyPr>
+                    </wps:wsp>
+                  </a:graphicData>
+                </a:graphic>
+              </wp:anchor>
+            </w:drawing>
+          </mc:Choice>
+          <mc:Fallback>
+            <w:pict>
+              <v:rect w14:anchorId="434B43A9" id="Prostokąt 18" o:spid="_x0000_s1026" style="position:absolute;left:0;text-align:left;margin-left:76.5pt;margin-top:15.7pt;width:306pt;height:138pt;z-index:251670528;visibility:visible;mso-wrap-style:square;mso-wrap-distance-left:9pt;mso-wrap-distance-top:0;mso-wrap-distance-right:9pt;mso-wrap-distance-bottom:0;mso-position-horizontal:absolute;mso-position-horizontal-relative:text;mso-position-vertical:absolute;mso-position-vertical-relative:text;v-text-anchor:middle" o:gfxdata="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" fillcolor="black [3200]" strokecolor="black [1600]" strokeweight="1pt">
+                <v:textbox>
+                  <w:txbxContent>
+                    <w:p>
+                      <w:pPr>
+                        <w:jc w:val="center"/>
+                      </w:pPr>
+                      <w:r>
+                        <w:t>Wykres - próbkowanie</w:t>
+                      </w:r>
+                    </w:p>
+                  </w:txbxContent>
+                </v:textbox>
+                <w10:wrap type="topAndBottom"/>
+              </v:rect>
+            </w:pict>
+          </mc:Fallback>
+        </mc:AlternateContent>
+      </w:r>
+    </w:p>
+    <w:p>
+      <w:pPr>
+        <w:rPr>
+          <w:b/>
+        </w:rPr>
+      </w:pPr>
+    </w:p>
+    <w:p>
+      <w:pPr>
+        <w:spacing w:after="100" w:afterAutospacing="1"/>
+      </w:pPr>
+      <w:r>
+        <w:rPr>
+          <w:rStyle w:val="wyrnienieZnak"/>
+        </w:rPr>
+        <w:t>Aliasing</w:t>
+      </w:r>
+      <w:r>
+        <w:t xml:space="preserve"> – </w:t>
+      </w:r>
+      <w:r>
+        <w:t>aby sygnał cyfrowy został poprawnie odtworzony z postaci cyfrowej, najwyższa częstotliwość składowej sygnału musi równać się połowie częstotliwości próbkowania tegoż sygnału (częstotliwość Nyquista). W przeciwnym wypadku występuje zjawisko aliasingu, czyli błędnego odtworzenia spróbkowanego sygnału.</w:t>
+      </w:r>
+      <w:r>
+        <w:t xml:space="preserve"> </w:t>
+      </w:r>
+    </w:p>
+    <w:p>
+      <w:pPr>
+        <w:spacing w:after="3240"/>
+      </w:pPr>
+      <w:r>
+        <w:rPr>
+          <w:noProof/>
+          <w:lang w:eastAsia="pl-PL"/>
+        </w:rPr>
+        <mc:AlternateContent>
+          <mc:Choice Requires="wps">
+            <w:drawing>
+              <wp:anchor distT="0" distB="0" distL="114300" distR="114300" simplePos="0" relativeHeight="251672576" behindDoc="0" locked="0" layoutInCell="1" allowOverlap="1" wp14:anchorId="7D5A279B" wp14:editId="21FD2981">
+                <wp:simplePos x="0" y="0"/>
+                <wp:positionH relativeFrom="column">
+                  <wp:posOffset>971550</wp:posOffset>
+                </wp:positionH>
+                <wp:positionV relativeFrom="paragraph">
+                  <wp:posOffset>244475</wp:posOffset>
+                </wp:positionV>
+                <wp:extent cx="3886200" cy="1752600"/>
+                <wp:effectExtent l="0" t="0" r="19050" b="19050"/>
+                <wp:wrapTopAndBottom/>
+                <wp:docPr id="19" name="Prostokąt 19"/>
+                <wp:cNvGraphicFramePr/>
+                <a:graphic xmlns:a="http://schemas.openxmlformats.org/drawingml/2006/main">
+                  <a:graphicData uri="http://schemas.microsoft.com/office/word/2010/wordprocessingShape">
+                    <wps:wsp>
+                      <wps:cNvSpPr/>
+                      <wps:spPr>
+                        <a:xfrm>
+                          <a:off x="0" y="0"/>
+                          <a:ext cx="3886200" cy="1752600"/>
+                        </a:xfrm>
+                        <a:prstGeom prst="rect">
+                          <a:avLst/>
+                        </a:prstGeom>
+                      </wps:spPr>
+                      <wps:style>
+                        <a:lnRef idx="2">
+                          <a:schemeClr val="dk1">
+                            <a:shade val="50000"/>
+                          </a:schemeClr>
+                        </a:lnRef>
+                        <a:fillRef idx="1">
+                          <a:schemeClr val="dk1"/>
+                        </a:fillRef>
+                        <a:effectRef idx="0">
+                          <a:schemeClr val="dk1"/>
+                        </a:effectRef>
+                        <a:fontRef idx="minor">
+                          <a:schemeClr val="lt1"/>
+                        </a:fontRef>
+                      </wps:style>
+                      <wps:txbx>
+                        <w:txbxContent>
+                          <w:p>
+                            <w:pPr>
+                              <w:spacing w:after="0"/>
+                              <w:jc w:val="center"/>
+                            </w:pPr>
+                            <w:r>
+                              <w:t xml:space="preserve">Wykres - </w:t>
+                            </w:r>
+                            <w:proofErr w:type="spellStart"/>
+                            <w:r>
+                              <w:t>aliasing</w:t>
+                            </w:r>
+                            <w:proofErr w:type="spellEnd"/>
+                          </w:p>
+                        </w:txbxContent>
+                      </wps:txbx>
+                      <wps:bodyPr rot="0" spcFirstLastPara="0" vertOverflow="overflow" horzOverflow="overflow" vert="horz" wrap="square" lIns="91440" tIns="45720" rIns="91440" bIns="45720" numCol="1" spcCol="0" rtlCol="0" fromWordArt="0" anchor="ctr" anchorCtr="0" forceAA="0" compatLnSpc="1">
+                        <a:prstTxWarp prst="textNoShape">
+                          <a:avLst/>
+                        </a:prstTxWarp>
+                        <a:noAutofit/>
+                      </wps:bodyPr>
+                    </wps:wsp>
+                  </a:graphicData>
+                </a:graphic>
+              </wp:anchor>
+            </w:drawing>
+          </mc:Choice>
+          <mc:Fallback>
+            <w:pict>
+              <v:rect w14:anchorId="7D5A279B" id="Prostokąt 19" o:spid="_x0000_s1027" style="position:absolute;left:0;text-align:left;margin-left:76.5pt;margin-top:19.25pt;width:306pt;height:138pt;z-index:251672576;visibility:visible;mso-wrap-style:square;mso-wrap-distance-left:9pt;mso-wrap-distance-top:0;mso-wrap-distance-right:9pt;mso-wrap-distance-bottom:0;mso-position-horizontal:absolute;mso-position-horizontal-relative:text;mso-position-vertical:absolute;mso-position-vertical-relative:text;v-text-anchor:middle" o:gfxdata="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" fillcolor="black [3200]" strokecolor="black [1600]" strokeweight="1pt">
+                <v:textbox>
+                  <w:txbxContent>
+                    <w:p>
+                      <w:pPr>
+                        <w:spacing w:after="0"/>
+                        <w:jc w:val="center"/>
+                      </w:pPr>
+                      <w:r>
+                        <w:t xml:space="preserve">Wykres - </w:t>
+                      </w:r>
+                      <w:proofErr w:type="spellStart"/>
+                      <w:r>
+                        <w:t>aliasing</w:t>
+                      </w:r>
+                      <w:proofErr w:type="spellEnd"/>
+                    </w:p>
+                  </w:txbxContent>
+                </v:textbox>
+                <w10:wrap type="topAndBottom"/>
+              </v:rect>
+            </w:pict>
+          </mc:Fallback>
+        </mc:AlternateContent>
+      </w:r>
+    </w:p>
+    <w:p>
+      <w:r>
+        <w:rPr>
+          <w:rStyle w:val="wyrnienieZnak"/>
+        </w:rPr>
+        <w:t>FFT</w:t>
+      </w:r>
+      <w:r>
+        <w:t xml:space="preserve"> – Fast Fourier Transform – Jest to algorytm służący do roz</w:t>
+      </w:r>
+      <w:r>
+        <w:t>kładu sygnału na pojedyncze składowe częstotliwościowe. Jest to operacja matematyczna pozwalająca na przejście z dziedziny czasu na dziedzinę częstotliwości.</w:t>
+      </w:r>
+    </w:p>
+    <w:p>
+      <w:r>
+        <w:t>Dokonując operacji szybkiej transformaty Fouriera ważnym czynnikiem wpływającym na dokładność wyznaczonego widma sygnału jest ilość próbek w oknie czasowym FFT.</w:t>
+      </w:r>
+    </w:p>
+    <w:p>
+      <w:r>
+        <w:rPr>
+          <w:rStyle w:val="wyrnienieZnak"/>
+        </w:rPr>
+        <w:lastRenderedPageBreak/>
+        <w:t>Kompresja dźwięku</w:t>
+      </w:r>
+      <w:r>
+        <w:t xml:space="preserve"> – </w:t>
+      </w:r>
+      <w:proofErr w:type="spellStart"/>
+      <w:r>
+        <w:t>aaaa</w:t>
+      </w:r>
+      <w:proofErr w:type="spellEnd"/>
+    </w:p>
+    <w:p>
+      <w:r>
+        <w:rPr>
+          <w:rStyle w:val="wyrnienieZnak"/>
+        </w:rPr>
+        <w:t>Format WAV</w:t>
+      </w:r>
+      <w:r>
+        <w:t xml:space="preserve"> - umożliwia zapis</w:t>
+      </w:r>
+      <w:r>
+        <w:t xml:space="preserve"> </w:t>
+      </w:r>
+      <w:r>
+        <w:t>strumienia</w:t>
+      </w:r>
+      <w:r>
+        <w:t xml:space="preserve"> nieprzetworzonych danych. Zawiera on sygnały o wyższych </w:t>
+      </w:r>
+      <w:r>
+        <w:t>częstotliwościach</w:t>
+      </w:r>
+      <w:r>
+        <w:t xml:space="preserve"> niż sygnał zakodowany w formacie MP3, a także zawiera dźwięki które są niesłyszane przez ludzkie ucho, takie jak tony zamaskowane tonem o wyższej amplitudzie, które kodowanie MP3 usuwa. </w:t>
+      </w:r>
+    </w:p>
+    <w:p/>
+    <w:p>
+      <w:pPr>
+        <w:pStyle w:val="Nagwek2"/>
+      </w:pPr>
+      <w:r>
+        <w:t>Czas</w:t>
+      </w:r>
+      <w:r>
+        <w:t xml:space="preserve"> pogłosu</w:t>
       </w:r>
     </w:p>
     <w:p>
@@ -583,7 +929,12 @@
     </w:p>
     <w:p>
       <w:r>
-        <w:t>Parametr T30 jest to czas, po jakim poziom energii spadnie o 60dB względem stanu początkowego, wyznaczany na podstawie nachylenia krzywej zaniku poziomu energii w zakresie 30dB, co umożliwia wyznaczenie czasu pogłosu nawet w przypadku, gdy mamy do czynienia z szumami.</w:t>
+        <w:t>Parametr T30 jest to czas, po jakim poziom energii spadnie o 60dB względem stanu początkowego, wyznaczany na pod</w:t>
+      </w:r>
+      <w:bookmarkStart w:id="0" w:name="_GoBack"/>
+      <w:bookmarkEnd w:id="0"/>
+      <w:r>
+        <w:t>stawie nachylenia krzywej zaniku poziomu energii w zakresie 30dB, co umożliwia wyznaczenie czasu pogłosu nawet w przypadku, gdy mamy do czynienia z szumami.</w:t>
       </w:r>
     </w:p>
     <w:p>
@@ -601,7 +952,10 @@
       </w:pPr>
       <w:r>
         <w:lastRenderedPageBreak/>
-        <w:t xml:space="preserve">Przykładowy </w:t>
+        <w:t>Przykładowy</w:t>
+      </w:r>
+      <w:r>
+        <w:t xml:space="preserve"> </w:t>
       </w:r>
       <w:r>
         <w:t>pomiar</w:t>
@@ -618,27 +972,14 @@
       <w:r>
         <w:t xml:space="preserve">Tabela </w:t>
       </w:r>
-      <w:r>
-        <w:fldChar w:fldCharType="begin"/>
-      </w:r>
-      <w:r>
-        <w:instrText xml:space="preserve"> SEQ Tabela \* ARABIC </w:instrText>
-      </w:r>
-      <w:r>
-        <w:fldChar w:fldCharType="separate"/>
-      </w:r>
-      <w:r>
-        <w:rPr>
-          <w:noProof/>
-        </w:rPr>
-        <w:t>1</w:t>
-      </w:r>
-      <w:r>
-        <w:rPr>
-          <w:noProof/>
-        </w:rPr>
-        <w:fldChar w:fldCharType="end"/>
-      </w:r>
+      <w:fldSimple w:instr=" SEQ Tabela \* ARABIC ">
+        <w:r>
+          <w:rPr>
+            <w:noProof/>
+          </w:rPr>
+          <w:t>1</w:t>
+        </w:r>
+      </w:fldSimple>
       <w:r>
         <w:t xml:space="preserve"> Pomiar wymiarów pomieszczenia.</w:t>
       </w:r>
@@ -824,27 +1165,14 @@
       <w:r>
         <w:t xml:space="preserve">Tabela </w:t>
       </w:r>
-      <w:r>
-        <w:fldChar w:fldCharType="begin"/>
-      </w:r>
-      <w:r>
-        <w:instrText xml:space="preserve"> SEQ Tabela \* ARABIC </w:instrText>
-      </w:r>
-      <w:r>
-        <w:fldChar w:fldCharType="separate"/>
-      </w:r>
-      <w:r>
-        <w:rPr>
-          <w:noProof/>
-        </w:rPr>
-        <w:t>2</w:t>
-      </w:r>
-      <w:r>
-        <w:rPr>
-          <w:noProof/>
-        </w:rPr>
-        <w:fldChar w:fldCharType="end"/>
-      </w:r>
+      <w:fldSimple w:instr=" SEQ Tabela \* ARABIC ">
+        <w:r>
+          <w:rPr>
+            <w:noProof/>
+          </w:rPr>
+          <w:t>2</w:t>
+        </w:r>
+      </w:fldSimple>
       <w:r>
         <w:t xml:space="preserve"> Współczynniki pochłaniania wybranych elementów pomieszczenia.</w:t>
       </w:r>
@@ -1570,32 +1898,19 @@
                                 <w:noProof/>
                               </w:rPr>
                             </w:pPr>
-                            <w:bookmarkStart w:id="0" w:name="_Ref5043787"/>
+                            <w:bookmarkStart w:id="1" w:name="_Ref5043787"/>
                             <w:r>
                               <w:t xml:space="preserve">Wykres </w:t>
                             </w:r>
-                            <w:r>
-                              <w:fldChar w:fldCharType="begin"/>
-                            </w:r>
-                            <w:r>
-                              <w:instrText xml:space="preserve"> SEQ Wykres \* ARABIC </w:instrText>
-                            </w:r>
-                            <w:r>
-                              <w:fldChar w:fldCharType="separate"/>
-                            </w:r>
-                            <w:r>
-                              <w:rPr>
-                                <w:noProof/>
-                              </w:rPr>
-                              <w:t>1</w:t>
-                            </w:r>
-                            <w:r>
-                              <w:rPr>
-                                <w:noProof/>
-                              </w:rPr>
-                              <w:fldChar w:fldCharType="end"/>
-                            </w:r>
-                            <w:bookmarkEnd w:id="0"/>
+                            <w:fldSimple w:instr=" SEQ Wykres \* ARABIC ">
+                              <w:r>
+                                <w:rPr>
+                                  <w:noProof/>
+                                </w:rPr>
+                                <w:t>1</w:t>
+                              </w:r>
+                            </w:fldSimple>
+                            <w:bookmarkEnd w:id="1"/>
                             <w:r>
                               <w:t xml:space="preserve">. </w:t>
                             </w:r>
@@ -1623,7 +1938,7 @@
                 <v:stroke joinstyle="miter"/>
                 <v:path gradientshapeok="t" o:connecttype="rect"/>
               </v:shapetype>
-              <v:shape id="Pole tekstowe 3" o:spid="_x0000_s1026" type="#_x0000_t202" style="position:absolute;left:0;text-align:left;margin-left:-53.3pt;margin-top:261.05pt;width:543.6pt;height:15pt;z-index:251659264;visibility:visible;mso-wrap-style:square;mso-wrap-distance-left:9pt;mso-wrap-distance-top:0;mso-wrap-distance-right:9pt;mso-wrap-distance-bottom:0;mso-position-horizontal:absolute;mso-position-horizontal-relative:text;mso-position-vertical:absolute;mso-position-vertical-relative:text;v-text-anchor:top" o:gfxdata="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" stroked="f">
+              <v:shape id="Pole tekstowe 3" o:spid="_x0000_s1028" type="#_x0000_t202" style="position:absolute;left:0;text-align:left;margin-left:-53.3pt;margin-top:261.05pt;width:543.6pt;height:15pt;z-index:251659264;visibility:visible;mso-wrap-style:square;mso-wrap-distance-left:9pt;mso-wrap-distance-top:0;mso-wrap-distance-right:9pt;mso-wrap-distance-bottom:0;mso-position-horizontal:absolute;mso-position-horizontal-relative:text;mso-position-vertical:absolute;mso-position-vertical-relative:text;v-text-anchor:top" o:gfxdata="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" stroked="f">
                 <v:textbox inset="0,0,0,0">
                   <w:txbxContent>
                     <w:p>
@@ -1634,32 +1949,19 @@
                           <w:noProof/>
                         </w:rPr>
                       </w:pPr>
-                      <w:bookmarkStart w:id="1" w:name="_Ref5043787"/>
+                      <w:bookmarkStart w:id="2" w:name="_Ref5043787"/>
                       <w:r>
                         <w:t xml:space="preserve">Wykres </w:t>
                       </w:r>
-                      <w:r>
-                        <w:fldChar w:fldCharType="begin"/>
-                      </w:r>
-                      <w:r>
-                        <w:instrText xml:space="preserve"> SEQ Wykres \* ARABIC </w:instrText>
-                      </w:r>
-                      <w:r>
-                        <w:fldChar w:fldCharType="separate"/>
-                      </w:r>
-                      <w:r>
-                        <w:rPr>
-                          <w:noProof/>
-                        </w:rPr>
-                        <w:t>1</w:t>
-                      </w:r>
-                      <w:r>
-                        <w:rPr>
-                          <w:noProof/>
-                        </w:rPr>
-                        <w:fldChar w:fldCharType="end"/>
-                      </w:r>
-                      <w:bookmarkEnd w:id="1"/>
+                      <w:fldSimple w:instr=" SEQ Wykres \* ARABIC ">
+                        <w:r>
+                          <w:rPr>
+                            <w:noProof/>
+                          </w:rPr>
+                          <w:t>1</w:t>
+                        </w:r>
+                      </w:fldSimple>
+                      <w:bookmarkEnd w:id="2"/>
                       <w:r>
                         <w:t xml:space="preserve">. </w:t>
                       </w:r>
@@ -1746,7 +2048,13 @@
       </w:pPr>
       <w:r>
         <w:lastRenderedPageBreak/>
-        <w:t>Charakterystyka częstotliwościowa w zależności od długości impulsu.</w:t>
+        <w:t xml:space="preserve">Charakterystyka </w:t>
+      </w:r>
+      <w:r>
+        <w:t>częstotliwościowa</w:t>
+      </w:r>
+      <w:r>
+        <w:t xml:space="preserve"> w zależności od długości impulsu.</w:t>
       </w:r>
     </w:p>
     <w:p>
@@ -1864,27 +2172,14 @@
       <w:r>
         <w:t xml:space="preserve">Rysunek </w:t>
       </w:r>
-      <w:r>
-        <w:fldChar w:fldCharType="begin"/>
-      </w:r>
-      <w:r>
-        <w:instrText xml:space="preserve"> SEQ Rysunek \* ARABIC </w:instrText>
-      </w:r>
-      <w:r>
-        <w:fldChar w:fldCharType="separate"/>
-      </w:r>
-      <w:r>
-        <w:rPr>
-          <w:noProof/>
-        </w:rPr>
-        <w:t>2</w:t>
-      </w:r>
-      <w:r>
-        <w:rPr>
-          <w:noProof/>
-        </w:rPr>
-        <w:fldChar w:fldCharType="end"/>
-      </w:r>
+      <w:fldSimple w:instr=" SEQ Rysunek \* ARABIC ">
+        <w:r>
+          <w:rPr>
+            <w:noProof/>
+          </w:rPr>
+          <w:t>2</w:t>
+        </w:r>
+      </w:fldSimple>
       <w:r>
         <w:t xml:space="preserve"> Charakterystyka częstotliwościowa dla impulsu 50 </w:t>
       </w:r>
@@ -1960,28 +2255,15 @@
       <w:r>
         <w:t xml:space="preserve">Rysunek </w:t>
       </w:r>
-      <w:r>
-        <w:fldChar w:fldCharType="begin"/>
-      </w:r>
-      <w:r>
-        <w:instrText xml:space="preserve"> SEQ Rysunek \* ARABIC </w:instrText>
-      </w:r>
-      <w:r>
-        <w:fldChar w:fldCharType="separate"/>
-      </w:r>
-      <w:r>
-        <w:rPr>
-          <w:noProof/>
-        </w:rPr>
-        <w:t>3</w:t>
-      </w:r>
-      <w:r>
-        <w:rPr>
-          <w:noProof/>
-        </w:rPr>
-        <w:fldChar w:fldCharType="end"/>
-      </w:r>
-      <w:bookmarkStart w:id="2" w:name="_Hlk11353340"/>
+      <w:fldSimple w:instr=" SEQ Rysunek \* ARABIC ">
+        <w:r>
+          <w:rPr>
+            <w:noProof/>
+          </w:rPr>
+          <w:t>3</w:t>
+        </w:r>
+      </w:fldSimple>
+      <w:bookmarkStart w:id="3" w:name="_Hlk11353340"/>
       <w:r>
         <w:t xml:space="preserve"> Charakterystyka cz</w:t>
       </w:r>
@@ -2001,7 +2283,7 @@
       <w:r>
         <w:t>μs</w:t>
       </w:r>
-      <w:bookmarkEnd w:id="2"/>
+      <w:bookmarkEnd w:id="3"/>
       <w:proofErr w:type="spellEnd"/>
     </w:p>
     <w:p>
@@ -2070,27 +2352,14 @@
       <w:r>
         <w:t xml:space="preserve">Rysunek </w:t>
       </w:r>
-      <w:r>
-        <w:fldChar w:fldCharType="begin"/>
-      </w:r>
-      <w:r>
-        <w:instrText xml:space="preserve"> SEQ Rysunek \* ARABIC </w:instrText>
-      </w:r>
-      <w:r>
-        <w:fldChar w:fldCharType="separate"/>
-      </w:r>
-      <w:r>
-        <w:rPr>
-          <w:noProof/>
-        </w:rPr>
-        <w:t>4</w:t>
-      </w:r>
-      <w:r>
-        <w:rPr>
-          <w:noProof/>
-        </w:rPr>
-        <w:fldChar w:fldCharType="end"/>
-      </w:r>
+      <w:fldSimple w:instr=" SEQ Rysunek \* ARABIC ">
+        <w:r>
+          <w:rPr>
+            <w:noProof/>
+          </w:rPr>
+          <w:t>4</w:t>
+        </w:r>
+      </w:fldSimple>
       <w:r>
         <w:t xml:space="preserve"> Charakterystyka częstotliwościowa dla impulsu </w:t>
       </w:r>
@@ -2179,27 +2448,14 @@
       <w:r>
         <w:t xml:space="preserve">Rysunek </w:t>
       </w:r>
-      <w:r>
-        <w:fldChar w:fldCharType="begin"/>
-      </w:r>
-      <w:r>
-        <w:instrText xml:space="preserve"> SEQ Rysunek \* ARABIC </w:instrText>
-      </w:r>
-      <w:r>
-        <w:fldChar w:fldCharType="separate"/>
-      </w:r>
-      <w:r>
-        <w:rPr>
-          <w:noProof/>
-        </w:rPr>
-        <w:t>5</w:t>
-      </w:r>
-      <w:r>
-        <w:rPr>
-          <w:noProof/>
-        </w:rPr>
-        <w:fldChar w:fldCharType="end"/>
-      </w:r>
+      <w:fldSimple w:instr=" SEQ Rysunek \* ARABIC ">
+        <w:r>
+          <w:rPr>
+            <w:noProof/>
+          </w:rPr>
+          <w:t>5</w:t>
+        </w:r>
+      </w:fldSimple>
       <w:r>
         <w:t xml:space="preserve"> Charakterystyka częstotliwościowa dla impulsu </w:t>
       </w:r>
@@ -2281,27 +2537,14 @@
       <w:r>
         <w:t xml:space="preserve">Rysunek </w:t>
       </w:r>
-      <w:r>
-        <w:fldChar w:fldCharType="begin"/>
-      </w:r>
-      <w:r>
-        <w:instrText xml:space="preserve"> SEQ Rysunek \* ARABIC </w:instrText>
-      </w:r>
-      <w:r>
-        <w:fldChar w:fldCharType="separate"/>
-      </w:r>
-      <w:r>
-        <w:rPr>
-          <w:noProof/>
-        </w:rPr>
-        <w:t>6</w:t>
-      </w:r>
-      <w:r>
-        <w:rPr>
-          <w:noProof/>
-        </w:rPr>
-        <w:fldChar w:fldCharType="end"/>
-      </w:r>
+      <w:fldSimple w:instr=" SEQ Rysunek \* ARABIC ">
+        <w:r>
+          <w:rPr>
+            <w:noProof/>
+          </w:rPr>
+          <w:t>6</w:t>
+        </w:r>
+      </w:fldSimple>
       <w:r>
         <w:t xml:space="preserve"> Charakterystyka częstotliwościowa dla impulsu </w:t>
       </w:r>
@@ -2392,27 +2635,14 @@
       <w:r>
         <w:t xml:space="preserve">Rysunek </w:t>
       </w:r>
-      <w:r>
-        <w:fldChar w:fldCharType="begin"/>
-      </w:r>
-      <w:r>
-        <w:instrText xml:space="preserve"> SEQ Rysunek \* ARABIC </w:instrText>
-      </w:r>
-      <w:r>
-        <w:fldChar w:fldCharType="separate"/>
-      </w:r>
-      <w:r>
-        <w:rPr>
-          <w:noProof/>
-        </w:rPr>
-        <w:t>7</w:t>
-      </w:r>
-      <w:r>
-        <w:rPr>
-          <w:noProof/>
-        </w:rPr>
-        <w:fldChar w:fldCharType="end"/>
-      </w:r>
+      <w:fldSimple w:instr=" SEQ Rysunek \* ARABIC ">
+        <w:r>
+          <w:rPr>
+            <w:noProof/>
+          </w:rPr>
+          <w:t>7</w:t>
+        </w:r>
+      </w:fldSimple>
       <w:r>
         <w:t xml:space="preserve"> Charakterystyka częstotliwościowa dla impulsu 5</w:t>
       </w:r>
@@ -2494,27 +2724,14 @@
       <w:r>
         <w:t xml:space="preserve">Rysunek </w:t>
       </w:r>
-      <w:r>
-        <w:fldChar w:fldCharType="begin"/>
-      </w:r>
-      <w:r>
-        <w:instrText xml:space="preserve"> SEQ Rysunek \* ARABIC </w:instrText>
-      </w:r>
-      <w:r>
-        <w:fldChar w:fldCharType="separate"/>
-      </w:r>
-      <w:r>
-        <w:rPr>
-          <w:noProof/>
-        </w:rPr>
-        <w:t>8</w:t>
-      </w:r>
-      <w:r>
-        <w:rPr>
-          <w:noProof/>
-        </w:rPr>
-        <w:fldChar w:fldCharType="end"/>
-      </w:r>
+      <w:fldSimple w:instr=" SEQ Rysunek \* ARABIC ">
+        <w:r>
+          <w:rPr>
+            <w:noProof/>
+          </w:rPr>
+          <w:t>8</w:t>
+        </w:r>
+      </w:fldSimple>
       <w:r>
         <w:t xml:space="preserve"> Charakterystyka częstotliwościowa dla impulsu 75</w:t>
       </w:r>
@@ -2605,27 +2822,14 @@
       <w:r>
         <w:t xml:space="preserve">Rysunek </w:t>
       </w:r>
-      <w:r>
-        <w:fldChar w:fldCharType="begin"/>
-      </w:r>
-      <w:r>
-        <w:instrText xml:space="preserve"> SEQ Rysunek \* ARABIC </w:instrText>
-      </w:r>
-      <w:r>
-        <w:fldChar w:fldCharType="separate"/>
-      </w:r>
-      <w:r>
-        <w:rPr>
-          <w:noProof/>
-        </w:rPr>
-        <w:t>9</w:t>
-      </w:r>
-      <w:r>
-        <w:rPr>
-          <w:noProof/>
-        </w:rPr>
-        <w:fldChar w:fldCharType="end"/>
-      </w:r>
+      <w:fldSimple w:instr=" SEQ Rysunek \* ARABIC ">
+        <w:r>
+          <w:rPr>
+            <w:noProof/>
+          </w:rPr>
+          <w:t>9</w:t>
+        </w:r>
+      </w:fldSimple>
       <w:r>
         <w:t xml:space="preserve"> Charakterystyka częstotliwościowa dla impulsu </w:t>
       </w:r>
@@ -3482,10 +3686,7 @@
                               <w:jc w:val="center"/>
                             </w:pPr>
                             <w:r>
-                              <w:t xml:space="preserve">Wykres – </w:t>
-                            </w:r>
-                            <w:r>
-                              <w:t>energia w pierwszych 50ms vs ogon</w:t>
+                              <w:t>Wykres – energia w pierwszych 50ms vs ogon</w:t>
                             </w:r>
                           </w:p>
                         </w:txbxContent>
@@ -3504,7 +3705,7 @@
           </mc:Choice>
           <mc:Fallback>
             <w:pict>
-              <v:rect w14:anchorId="579B14B5" id="Prostokąt 63" o:spid="_x0000_s1027" style="position:absolute;left:0;text-align:left;margin-left:70.5pt;margin-top:56.4pt;width:306pt;height:138pt;z-index:251663360;visibility:visible;mso-wrap-style:square;mso-wrap-distance-left:9pt;mso-wrap-distance-top:0;mso-wrap-distance-right:9pt;mso-wrap-distance-bottom:0;mso-position-horizontal:absolute;mso-position-horizontal-relative:text;mso-position-vertical:absolute;mso-position-vertical-relative:text;v-text-anchor:middle" o:gfxdata="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" fillcolor="black [3200]" strokecolor="black [1600]" strokeweight="1pt">
+              <v:rect w14:anchorId="579B14B5" id="Prostokąt 63" o:spid="_x0000_s1029" style="position:absolute;left:0;text-align:left;margin-left:70.5pt;margin-top:56.4pt;width:306pt;height:138pt;z-index:251663360;visibility:visible;mso-wrap-style:square;mso-wrap-distance-left:9pt;mso-wrap-distance-top:0;mso-wrap-distance-right:9pt;mso-wrap-distance-bottom:0;mso-position-horizontal:absolute;mso-position-horizontal-relative:text;mso-position-vertical:absolute;mso-position-vertical-relative:text;v-text-anchor:middle" o:gfxdata="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" fillcolor="black [3200]" strokecolor="black [1600]" strokeweight="1pt">
                 <v:textbox>
                   <w:txbxContent>
                     <w:p>
@@ -3512,10 +3713,7 @@
                         <w:jc w:val="center"/>
                       </w:pPr>
                       <w:r>
-                        <w:t xml:space="preserve">Wykres – </w:t>
-                      </w:r>
-                      <w:r>
-                        <w:t>energia w pierwszych 50ms vs ogon</w:t>
+                        <w:t>Wykres – energia w pierwszych 50ms vs ogon</w:t>
                       </w:r>
                     </w:p>
                   </w:txbxContent>
@@ -3628,7 +3826,7 @@
           </mc:Choice>
           <mc:Fallback>
             <w:pict>
-              <v:rect w14:anchorId="59351D9C" id="Prostokąt 61" o:spid="_x0000_s1028" style="position:absolute;left:0;text-align:left;margin-left:70.15pt;margin-top:49.95pt;width:306pt;height:138pt;z-index:251661312;visibility:visible;mso-wrap-style:square;mso-wrap-distance-left:9pt;mso-wrap-distance-top:0;mso-wrap-distance-right:9pt;mso-wrap-distance-bottom:0;mso-position-horizontal:absolute;mso-position-horizontal-relative:text;mso-position-vertical:absolute;mso-position-vertical-relative:text;v-text-anchor:middle" o:gfxdata="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" fillcolor="black [3200]" strokecolor="black [1600]" strokeweight="1pt">
+              <v:rect w14:anchorId="59351D9C" id="Prostokąt 61" o:spid="_x0000_s1030" style="position:absolute;left:0;text-align:left;margin-left:70.15pt;margin-top:49.95pt;width:306pt;height:138pt;z-index:251661312;visibility:visible;mso-wrap-style:square;mso-wrap-distance-left:9pt;mso-wrap-distance-top:0;mso-wrap-distance-right:9pt;mso-wrap-distance-bottom:0;mso-position-horizontal:absolute;mso-position-horizontal-relative:text;mso-position-vertical:absolute;mso-position-vertical-relative:text;v-text-anchor:middle" o:gfxdata="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" fillcolor="black [3200]" strokecolor="black [1600]" strokeweight="1pt">
                 <v:textbox>
                   <w:txbxContent>
                     <w:p>
@@ -4027,7 +4225,7 @@
           <w:color w:val="A9B7C6"/>
           <w:sz w:val="20"/>
           <w:szCs w:val="20"/>
-          <w:lang w:eastAsia="pl-PL"/>
+          <w:lang w:val="en-US" w:eastAsia="pl-PL"/>
         </w:rPr>
         <w:br/>
       </w:r>
@@ -4959,7 +5157,6 @@
         <w:rPr>
           <w:rFonts w:ascii="Source Code Pro" w:hAnsi="Source Code Pro"/>
           <w:color w:val="A9B7C6"/>
-          <w:lang w:val="en-US"/>
         </w:rPr>
       </w:pPr>
       <w:proofErr w:type="spellStart"/>
@@ -4967,7 +5164,6 @@
         <w:rPr>
           <w:rFonts w:ascii="Source Code Pro" w:hAnsi="Source Code Pro"/>
           <w:color w:val="A9B7C6"/>
-          <w:lang w:val="en-US"/>
         </w:rPr>
         <w:t>orig_file</w:t>
       </w:r>
@@ -4976,7 +5172,6 @@
         <w:rPr>
           <w:rFonts w:ascii="Source Code Pro" w:hAnsi="Source Code Pro"/>
           <w:color w:val="A9B7C6"/>
-          <w:lang w:val="en-US"/>
         </w:rPr>
         <w:t xml:space="preserve"> = </w:t>
       </w:r>
@@ -4985,7 +5180,6 @@
         <w:rPr>
           <w:rFonts w:ascii="Source Code Pro" w:hAnsi="Source Code Pro"/>
           <w:color w:val="CDBB5A"/>
-          <w:lang w:val="en-US"/>
         </w:rPr>
         <w:t>WaveFile</w:t>
       </w:r>
@@ -4994,7 +5188,6 @@
         <w:rPr>
           <w:rFonts w:ascii="Source Code Pro" w:hAnsi="Source Code Pro"/>
           <w:color w:val="A9B7C6"/>
-          <w:lang w:val="en-US"/>
         </w:rPr>
         <w:t>(</w:t>
       </w:r>
@@ -5002,7 +5195,6 @@
         <w:rPr>
           <w:rFonts w:ascii="Source Code Pro" w:hAnsi="Source Code Pro"/>
           <w:color w:val="6A8759"/>
-          <w:lang w:val="en-US"/>
         </w:rPr>
         <w:t>'./</w:t>
       </w:r>
@@ -5011,7 +5203,6 @@
         <w:rPr>
           <w:rFonts w:ascii="Source Code Pro" w:hAnsi="Source Code Pro"/>
           <w:color w:val="6A8759"/>
-          <w:lang w:val="en-US"/>
         </w:rPr>
         <w:t>PathToFile</w:t>
       </w:r>
@@ -5020,7 +5211,6 @@
         <w:rPr>
           <w:rFonts w:ascii="Source Code Pro" w:hAnsi="Source Code Pro"/>
           <w:color w:val="6A8759"/>
-          <w:lang w:val="en-US"/>
         </w:rPr>
         <w:t>/orig.wav'</w:t>
       </w:r>
@@ -5028,7 +5218,6 @@
         <w:rPr>
           <w:rFonts w:ascii="Source Code Pro" w:hAnsi="Source Code Pro"/>
           <w:color w:val="A9B7C6"/>
-          <w:lang w:val="en-US"/>
         </w:rPr>
         <w:t>)</w:t>
       </w:r>
@@ -5036,7 +5225,6 @@
         <w:rPr>
           <w:rFonts w:ascii="Source Code Pro" w:hAnsi="Source Code Pro"/>
           <w:color w:val="A9B7C6"/>
-          <w:lang w:val="en-US"/>
         </w:rPr>
         <w:br/>
       </w:r>
@@ -5624,7 +5812,6 @@
         <w:pStyle w:val="Nagwek3"/>
       </w:pPr>
       <w:r>
-        <w:lastRenderedPageBreak/>
         <w:t xml:space="preserve">Pogłos - </w:t>
       </w:r>
       <w:r>
@@ -5660,6 +5847,7 @@
           <w:color w:val="CC7832"/>
           <w:lang w:val="en-US"/>
         </w:rPr>
+        <w:lastRenderedPageBreak/>
         <w:t xml:space="preserve">for </w:t>
       </w:r>
       <w:proofErr w:type="spellStart"/>
@@ -7166,27 +7354,14 @@
       <w:r>
         <w:t xml:space="preserve">Równanie </w:t>
       </w:r>
-      <w:r>
-        <w:fldChar w:fldCharType="begin"/>
-      </w:r>
-      <w:r>
-        <w:instrText xml:space="preserve"> SEQ Równanie \* ARABIC </w:instrText>
-      </w:r>
-      <w:r>
-        <w:fldChar w:fldCharType="separate"/>
-      </w:r>
-      <w:r>
-        <w:rPr>
-          <w:noProof/>
-        </w:rPr>
-        <w:t>1</w:t>
-      </w:r>
-      <w:r>
-        <w:rPr>
-          <w:noProof/>
-        </w:rPr>
-        <w:fldChar w:fldCharType="end"/>
-      </w:r>
+      <w:fldSimple w:instr=" SEQ Równanie \* ARABIC ">
+        <w:r>
+          <w:rPr>
+            <w:noProof/>
+          </w:rPr>
+          <w:t>1</w:t>
+        </w:r>
+      </w:fldSimple>
       <w:r>
         <w:t xml:space="preserve"> </w:t>
       </w:r>
@@ -10991,27 +11166,33 @@
         <w:rPr>
           <w:lang w:eastAsia="pl-PL"/>
         </w:rPr>
+        <w:t>Nag</w:t>
+      </w:r>
+      <w:r>
+        <w:rPr>
+          <w:lang w:eastAsia="pl-PL"/>
+        </w:rPr>
+        <w:t>rania wykonano w trzech miejscach położenia mikrofonu oraz trzech miejscach położenia źródła dźwięku (co daje razem 9 nagrań na jedno pomieszczenie).</w:t>
+      </w:r>
+    </w:p>
+    <w:p>
+      <w:pPr>
+        <w:rPr>
+          <w:lang w:eastAsia="pl-PL"/>
+        </w:rPr>
+      </w:pPr>
+      <w:r>
+        <w:rPr>
+          <w:lang w:eastAsia="pl-PL"/>
+        </w:rPr>
+        <w:t xml:space="preserve">Z założeń projektowych algorytmu, przy analizie nagrania pominięto częstotliwości mniejsze, jak 120Hz ze względu na dodatkowe trudności występujące w analizie tychże </w:t>
+      </w:r>
+      <w:r>
+        <w:rPr>
+          <w:lang w:eastAsia="pl-PL"/>
+        </w:rPr>
         <w:lastRenderedPageBreak/>
-        <w:t>Nag</w:t>
-      </w:r>
-      <w:r>
-        <w:rPr>
-          <w:lang w:eastAsia="pl-PL"/>
-        </w:rPr>
-        <w:t>rania wykonano w trzech miejscach położenia mikrofonu oraz trzech miejscach położenia źródła dźwięku (co daje razem 9 nagrań na jedno pomieszczenie).</w:t>
-      </w:r>
-    </w:p>
-    <w:p>
-      <w:pPr>
-        <w:rPr>
-          <w:lang w:eastAsia="pl-PL"/>
-        </w:rPr>
-      </w:pPr>
-      <w:r>
-        <w:rPr>
-          <w:lang w:eastAsia="pl-PL"/>
-        </w:rPr>
-        <w:t>Z założeń projektowych algorytmu, przy analizie nagrania pominięto częstotliwości mniejsze, jak 120Hz ze względu na dodatkowe trudności występujące w analizie tychże częstotliwości, takie jak rezonanse osiowe, styczne i skośne, a także wpływ jakości mikrofonu na pomiar częstotliwości w tym zakresie. Zjawiska te mogą wpływać na dodatkowe błędy, które utrudnią analizę działania projektowanego algorytmu, z tego powodu zostaną one pominięte, a analiza zostanie przeprowadzana w przypadkach „idealnych”, czyli niestwarzających dodatkowych problemów.</w:t>
+        <w:t>częstotliwości, takie jak rezonanse osiowe, styczne i skośne, a także wpływ jakości mikrofonu na pomiar częstotliwości w tym zakresie. Zjawiska te mogą wpływać na dodatkowe błędy, które utrudnią analizę działania projektowanego algorytmu, z tego powodu zostaną one pominięte, a analiza zostanie przeprowadzana w przypadkach „idealnych”, czyli niestwarzających dodatkowych problemów.</w:t>
       </w:r>
     </w:p>
     <w:p>
@@ -11257,6 +11438,9 @@
         <w:pStyle w:val="N2"/>
       </w:pPr>
       <w:r>
+        <w:rPr>
+          <w:noProof/>
+        </w:rPr>
         <w:drawing>
           <wp:inline distT="0" distB="0" distL="0" distR="0" wp14:anchorId="2C6EB85F" wp14:editId="2CE46F15">
             <wp:extent cx="5760720" cy="1305560"/>
@@ -11394,6 +11578,7 @@
       </w:pPr>
       <w:r>
         <w:rPr>
+          <w:noProof/>
           <w:lang w:eastAsia="pl-PL"/>
         </w:rPr>
         <w:drawing>
@@ -11474,6 +11659,7 @@
       </w:pPr>
       <w:r>
         <w:rPr>
+          <w:noProof/>
           <w:lang w:eastAsia="pl-PL"/>
         </w:rPr>
         <w:drawing>
@@ -11630,8 +11816,6 @@
         <w:lastRenderedPageBreak/>
         <w:t>Uczenie maszynowe</w:t>
       </w:r>
-      <w:bookmarkStart w:id="3" w:name="_GoBack"/>
-      <w:bookmarkEnd w:id="3"/>
     </w:p>
     <w:p>
       <w:pPr>
@@ -13953,10 +14137,11 @@
   <w:style w:type="paragraph" w:default="1" w:styleId="Normalny">
     <w:name w:val="Normal"/>
     <w:qFormat/>
-    <w:rsid w:val="00786145"/>
+    <w:rsid w:val="002E3345"/>
     <w:pPr>
       <w:spacing w:line="240" w:lineRule="auto"/>
       <w:ind w:firstLine="709"/>
+      <w:contextualSpacing/>
       <w:jc w:val="both"/>
     </w:pPr>
     <w:rPr>
@@ -14645,7 +14830,6 @@
     <w:rsid w:val="008715F6"/>
     <w:pPr>
       <w:ind w:left="720" w:firstLine="0"/>
-      <w:contextualSpacing/>
       <w:jc w:val="left"/>
     </w:pPr>
   </w:style>
@@ -14830,6 +15014,29 @@
       <w:strike/>
       <w:sz w:val="24"/>
       <w:lang w:eastAsia="pl-PL"/>
+    </w:rPr>
+  </w:style>
+  <w:style w:type="paragraph" w:customStyle="1" w:styleId="wyrnienie">
+    <w:name w:val="wyróżnienie"/>
+    <w:basedOn w:val="Normalny"/>
+    <w:link w:val="wyrnienieZnak"/>
+    <w:qFormat/>
+    <w:rsid w:val="002E3345"/>
+    <w:rPr>
+      <w:b/>
+      <w:bCs/>
+    </w:rPr>
+  </w:style>
+  <w:style w:type="character" w:customStyle="1" w:styleId="wyrnienieZnak">
+    <w:name w:val="wyróżnienie Znak"/>
+    <w:basedOn w:val="Domylnaczcionkaakapitu"/>
+    <w:link w:val="wyrnienie"/>
+    <w:rsid w:val="002E3345"/>
+    <w:rPr>
+      <w:rFonts w:ascii="Times New Roman" w:hAnsi="Times New Roman"/>
+      <w:b/>
+      <w:bCs/>
+      <w:sz w:val="24"/>
     </w:rPr>
   </w:style>
 </w:styles>
@@ -18520,11 +18727,12 @@
     <w:rsid w:val="001B72D5"/>
     <w:rsid w:val="00386A5B"/>
     <w:rsid w:val="005A6B35"/>
-    <w:rsid w:val="00692111"/>
     <w:rsid w:val="006C3D51"/>
     <w:rsid w:val="007B1D70"/>
     <w:rsid w:val="009329E0"/>
     <w:rsid w:val="00C0537E"/>
+    <w:rsid w:val="00E0662F"/>
+    <w:rsid w:val="00E110B2"/>
   </w:rsids>
   <m:mathPr>
     <m:mathFont m:val="Cambria Math"/>
@@ -19374,7 +19582,7 @@
 </file>
 
 <file path=customXml/itemProps2.xml><?xml version="1.0" encoding="utf-8"?>
-<ds:datastoreItem xmlns:ds="http://schemas.openxmlformats.org/officeDocument/2006/customXml" ds:itemID="{AFFDD2CB-2180-488D-A87F-08F712C44042}">
+<ds:datastoreItem xmlns:ds="http://schemas.openxmlformats.org/officeDocument/2006/customXml" ds:itemID="{53123D28-9C94-4641-822E-5195F2892445}">
   <ds:schemaRefs>
     <ds:schemaRef ds:uri="http://schemas.openxmlformats.org/officeDocument/2006/bibliography"/>
   </ds:schemaRefs>

--- a/Dyplom.docx
+++ b/Dyplom.docx
@@ -439,12 +439,7 @@
     </w:p>
     <w:p>
       <w:r>
-        <w:t>Testy subiektywne oprogramowania – ocena działania p</w:t>
-      </w:r>
-      <w:bookmarkStart w:id="4" w:name="_GoBack"/>
-      <w:bookmarkEnd w:id="4"/>
-      <w:r>
-        <w:t>rogramu w porównaniu z nagraniami wzorcowymi – ocena wierności odtworzenia charakteru nagrania, ocena naturalności brzmienia</w:t>
+        <w:t>Testy subiektywne oprogramowania – ocena działania programu w porównaniu z nagraniami wzorcowymi – ocena wierności odtworzenia charakteru nagrania, ocena naturalności brzmienia</w:t>
       </w:r>
       <w:r>
         <w:t>.</w:t>
@@ -637,7 +632,7 @@
             <w:sz w:val="24"/>
             <w:szCs w:val="24"/>
           </w:rPr>
-          <w:t>1</w:t>
+          <w:t>2</w:t>
         </w:r>
         <w:r>
           <w:rPr>
@@ -710,7 +705,7 @@
             <w:noProof/>
             <w:webHidden/>
           </w:rPr>
-          <w:t>3</w:t>
+          <w:t>4</w:t>
         </w:r>
         <w:r>
           <w:rPr>
@@ -780,7 +775,7 @@
             <w:noProof/>
             <w:webHidden/>
           </w:rPr>
-          <w:t>4</w:t>
+          <w:t>5</w:t>
         </w:r>
         <w:r>
           <w:rPr>
@@ -870,7 +865,7 @@
             <w:sz w:val="24"/>
             <w:szCs w:val="24"/>
           </w:rPr>
-          <w:t>4</w:t>
+          <w:t>5</w:t>
         </w:r>
         <w:r>
           <w:rPr>
@@ -944,26 +939,19 @@
             <w:sz w:val="24"/>
             <w:szCs w:val="24"/>
           </w:rPr>
+          <w:fldChar w:fldCharType="separate"/>
         </w:r>
         <w:r>
           <w:rPr>
             <w:rFonts w:ascii="Times New Roman" w:hAnsi="Times New Roman" w:cs="Times New Roman"/>
+            <w:b/>
+            <w:bCs/>
             <w:noProof/>
             <w:webHidden/>
             <w:sz w:val="24"/>
             <w:szCs w:val="24"/>
           </w:rPr>
-          <w:fldChar w:fldCharType="separate"/>
-        </w:r>
-        <w:r>
-          <w:rPr>
-            <w:rFonts w:ascii="Times New Roman" w:hAnsi="Times New Roman" w:cs="Times New Roman"/>
-            <w:noProof/>
-            <w:webHidden/>
-            <w:sz w:val="24"/>
-            <w:szCs w:val="24"/>
-          </w:rPr>
-          <w:t>5</w:t>
+          <w:t>Błąd! Nie zdefiniowano zakładki.</w:t>
         </w:r>
         <w:r>
           <w:rPr>
@@ -1056,7 +1044,7 @@
             <w:sz w:val="24"/>
             <w:szCs w:val="24"/>
           </w:rPr>
-          <w:t>6</w:t>
+          <w:t>7</w:t>
         </w:r>
         <w:r>
           <w:rPr>
@@ -1149,7 +1137,7 @@
             <w:sz w:val="24"/>
             <w:szCs w:val="24"/>
           </w:rPr>
-          <w:t>11</w:t>
+          <w:t>12</w:t>
         </w:r>
         <w:r>
           <w:rPr>
@@ -1222,7 +1210,7 @@
             <w:noProof/>
             <w:webHidden/>
           </w:rPr>
-          <w:t>12</w:t>
+          <w:t>13</w:t>
         </w:r>
         <w:r>
           <w:rPr>
@@ -1312,7 +1300,7 @@
             <w:sz w:val="24"/>
             <w:szCs w:val="24"/>
           </w:rPr>
-          <w:t>12</w:t>
+          <w:t>13</w:t>
         </w:r>
         <w:r>
           <w:rPr>
@@ -1405,7 +1393,7 @@
             <w:sz w:val="24"/>
             <w:szCs w:val="24"/>
           </w:rPr>
-          <w:t>13</w:t>
+          <w:t>15</w:t>
         </w:r>
         <w:r>
           <w:rPr>
@@ -1498,7 +1486,7 @@
             <w:sz w:val="24"/>
             <w:szCs w:val="24"/>
           </w:rPr>
-          <w:t>14</w:t>
+          <w:t>16</w:t>
         </w:r>
         <w:r>
           <w:rPr>
@@ -1591,7 +1579,7 @@
             <w:sz w:val="24"/>
             <w:szCs w:val="24"/>
           </w:rPr>
-          <w:t>22</w:t>
+          <w:t>26</w:t>
         </w:r>
         <w:r>
           <w:rPr>
@@ -1684,7 +1672,7 @@
             <w:sz w:val="24"/>
             <w:szCs w:val="24"/>
           </w:rPr>
-          <w:t>23</w:t>
+          <w:t>26</w:t>
         </w:r>
         <w:r>
           <w:rPr>
@@ -1757,7 +1745,7 @@
             <w:noProof/>
             <w:webHidden/>
           </w:rPr>
-          <w:t>25</w:t>
+          <w:t>30</w:t>
         </w:r>
         <w:r>
           <w:rPr>
@@ -1827,7 +1815,7 @@
             <w:noProof/>
             <w:webHidden/>
           </w:rPr>
-          <w:t>26</w:t>
+          <w:t>29</w:t>
         </w:r>
         <w:r>
           <w:rPr>
@@ -1917,7 +1905,7 @@
             <w:sz w:val="24"/>
             <w:szCs w:val="24"/>
           </w:rPr>
-          <w:t>26</w:t>
+          <w:t>29</w:t>
         </w:r>
         <w:r>
           <w:rPr>
@@ -1959,14 +1947,14 @@
       <w:pPr>
         <w:pStyle w:val="Nagwek1"/>
       </w:pPr>
-      <w:bookmarkStart w:id="5" w:name="_Toc25515536"/>
-      <w:bookmarkStart w:id="6" w:name="_Toc25515608"/>
+      <w:bookmarkStart w:id="4" w:name="_Toc25515536"/>
+      <w:bookmarkStart w:id="5" w:name="_Toc25515608"/>
       <w:r>
         <w:lastRenderedPageBreak/>
         <w:t>Wstęp</w:t>
       </w:r>
+      <w:bookmarkEnd w:id="4"/>
       <w:bookmarkEnd w:id="5"/>
-      <w:bookmarkEnd w:id="6"/>
     </w:p>
     <w:p>
       <w:pPr>
@@ -2184,63 +2172,63 @@
       <w:pPr>
         <w:pStyle w:val="Nagwek1"/>
       </w:pPr>
-      <w:bookmarkStart w:id="7" w:name="_Toc25515537"/>
-      <w:bookmarkStart w:id="8" w:name="_Toc25515609"/>
+      <w:bookmarkStart w:id="6" w:name="_Toc25515537"/>
+      <w:bookmarkStart w:id="7" w:name="_Toc25515609"/>
       <w:r>
         <w:lastRenderedPageBreak/>
         <w:t>Teoria</w:t>
       </w:r>
+      <w:bookmarkEnd w:id="6"/>
       <w:bookmarkEnd w:id="7"/>
+    </w:p>
+    <w:p>
+      <w:pPr>
+        <w:rPr>
+          <w:lang w:eastAsia="pl-PL"/>
+        </w:rPr>
+      </w:pPr>
+      <w:r>
+        <w:rPr>
+          <w:lang w:eastAsia="pl-PL"/>
+        </w:rPr>
+        <w:t xml:space="preserve">Cyfrowe przetwarzanie sygnałów jest </w:t>
+      </w:r>
+      <w:r>
+        <w:rPr>
+          <w:rStyle w:val="przekrelZnak"/>
+        </w:rPr>
+        <w:t>potężnym</w:t>
+      </w:r>
+      <w:r>
+        <w:rPr>
+          <w:lang w:eastAsia="pl-PL"/>
+        </w:rPr>
+        <w:t xml:space="preserve"> narzędziem, umożliwiającym dokonywanie złożonych analiz sygnałów, które w technice analogowej stanowiłyby trudność, albo byłyby</w:t>
+      </w:r>
+      <w:r>
+        <w:rPr>
+          <w:lang w:eastAsia="pl-PL"/>
+        </w:rPr>
+        <w:t xml:space="preserve"> wręcz</w:t>
+      </w:r>
+      <w:r>
+        <w:rPr>
+          <w:lang w:eastAsia="pl-PL"/>
+        </w:rPr>
+        <w:t xml:space="preserve"> niemożliwe do realizacji. W połączeniu ze współczesnymi wysokopoziomowymi językami programowania stanowią środowisko, w którym jedynym ograniczeniem jest kreatywność programisty.</w:t>
+      </w:r>
+    </w:p>
+    <w:p>
+      <w:pPr>
+        <w:pStyle w:val="Nagwek2"/>
+      </w:pPr>
+      <w:bookmarkStart w:id="8" w:name="_Toc25515538"/>
+      <w:bookmarkStart w:id="9" w:name="_Toc25515610"/>
+      <w:r>
+        <w:t>Podstawowe zagadnienia poruszane w pracy</w:t>
+      </w:r>
       <w:bookmarkEnd w:id="8"/>
-    </w:p>
-    <w:p>
-      <w:pPr>
-        <w:rPr>
-          <w:lang w:eastAsia="pl-PL"/>
-        </w:rPr>
-      </w:pPr>
-      <w:r>
-        <w:rPr>
-          <w:lang w:eastAsia="pl-PL"/>
-        </w:rPr>
-        <w:t xml:space="preserve">Cyfrowe przetwarzanie sygnałów jest </w:t>
-      </w:r>
-      <w:r>
-        <w:rPr>
-          <w:rStyle w:val="przekrelZnak"/>
-        </w:rPr>
-        <w:t>potężnym</w:t>
-      </w:r>
-      <w:r>
-        <w:rPr>
-          <w:lang w:eastAsia="pl-PL"/>
-        </w:rPr>
-        <w:t xml:space="preserve"> narzędziem, umożliwiającym dokonywanie złożonych analiz sygnałów, które w technice analogowej stanowiłyby trudność, albo byłyby</w:t>
-      </w:r>
-      <w:r>
-        <w:rPr>
-          <w:lang w:eastAsia="pl-PL"/>
-        </w:rPr>
-        <w:t xml:space="preserve"> wręcz</w:t>
-      </w:r>
-      <w:r>
-        <w:rPr>
-          <w:lang w:eastAsia="pl-PL"/>
-        </w:rPr>
-        <w:t xml:space="preserve"> niemożliwe do realizacji. W połączeniu ze współczesnymi wysokopoziomowymi językami programowania stanowią środowisko, w którym jedynym ograniczeniem jest kreatywność programisty.</w:t>
-      </w:r>
-    </w:p>
-    <w:p>
-      <w:pPr>
-        <w:pStyle w:val="Nagwek2"/>
-      </w:pPr>
-      <w:bookmarkStart w:id="9" w:name="_Toc25515538"/>
-      <w:bookmarkStart w:id="10" w:name="_Toc25515610"/>
-      <w:r>
-        <w:t>Podstawowe zagadnienia poruszane w pracy</w:t>
-      </w:r>
       <w:bookmarkEnd w:id="9"/>
-      <w:bookmarkEnd w:id="10"/>
     </w:p>
     <w:p>
       <w:r>
@@ -2660,14 +2648,14 @@
       <w:pPr>
         <w:pStyle w:val="Nagwek2"/>
       </w:pPr>
-      <w:bookmarkStart w:id="11" w:name="_Toc25515540"/>
-      <w:bookmarkStart w:id="12" w:name="_Toc25515612"/>
+      <w:bookmarkStart w:id="10" w:name="_Toc25515540"/>
+      <w:bookmarkStart w:id="11" w:name="_Toc25515612"/>
       <w:r>
         <w:lastRenderedPageBreak/>
         <w:t>Charakterystyka częstotliwościowa w zależności od długości impulsu.</w:t>
       </w:r>
+      <w:bookmarkEnd w:id="10"/>
       <w:bookmarkEnd w:id="11"/>
-      <w:bookmarkEnd w:id="12"/>
     </w:p>
     <w:p>
       <w:pPr>
@@ -2851,7 +2839,10 @@
         <w:fldChar w:fldCharType="separate"/>
       </w:r>
       <w:r>
-        <w:t>2</w:t>
+        <w:rPr>
+          <w:noProof/>
+        </w:rPr>
+        <w:t>1</w:t>
       </w:r>
       <w:r>
         <w:fldChar w:fldCharType="end"/>
@@ -2938,12 +2929,15 @@
         <w:fldChar w:fldCharType="separate"/>
       </w:r>
       <w:r>
-        <w:t>3</w:t>
+        <w:rPr>
+          <w:noProof/>
+        </w:rPr>
+        <w:t>2</w:t>
       </w:r>
       <w:r>
         <w:fldChar w:fldCharType="end"/>
       </w:r>
-      <w:bookmarkStart w:id="13" w:name="_Hlk11353340"/>
+      <w:bookmarkStart w:id="12" w:name="_Hlk11353340"/>
       <w:r>
         <w:t xml:space="preserve"> Charakterystyka częstotliwościowa dla impulsu 75 </w:t>
       </w:r>
@@ -2951,7 +2945,7 @@
       <w:r>
         <w:t>μs</w:t>
       </w:r>
-      <w:bookmarkEnd w:id="13"/>
+      <w:bookmarkEnd w:id="12"/>
       <w:proofErr w:type="spellEnd"/>
     </w:p>
     <w:p>
@@ -3027,7 +3021,10 @@
         <w:fldChar w:fldCharType="separate"/>
       </w:r>
       <w:r>
-        <w:t>4</w:t>
+        <w:rPr>
+          <w:noProof/>
+        </w:rPr>
+        <w:t>3</w:t>
       </w:r>
       <w:r>
         <w:fldChar w:fldCharType="end"/>
@@ -3121,7 +3118,10 @@
         <w:fldChar w:fldCharType="separate"/>
       </w:r>
       <w:r>
-        <w:t>5</w:t>
+        <w:rPr>
+          <w:noProof/>
+        </w:rPr>
+        <w:t>4</w:t>
       </w:r>
       <w:r>
         <w:fldChar w:fldCharType="end"/>
@@ -3208,7 +3208,10 @@
         <w:fldChar w:fldCharType="separate"/>
       </w:r>
       <w:r>
-        <w:t>6</w:t>
+        <w:rPr>
+          <w:noProof/>
+        </w:rPr>
+        <w:t>5</w:t>
       </w:r>
       <w:r>
         <w:fldChar w:fldCharType="end"/>
@@ -3304,7 +3307,10 @@
         <w:fldChar w:fldCharType="separate"/>
       </w:r>
       <w:r>
-        <w:t>7</w:t>
+        <w:rPr>
+          <w:noProof/>
+        </w:rPr>
+        <w:t>6</w:t>
       </w:r>
       <w:r>
         <w:fldChar w:fldCharType="end"/>
@@ -3391,7 +3397,10 @@
         <w:fldChar w:fldCharType="separate"/>
       </w:r>
       <w:r>
-        <w:t>8</w:t>
+        <w:rPr>
+          <w:noProof/>
+        </w:rPr>
+        <w:t>7</w:t>
       </w:r>
       <w:r>
         <w:fldChar w:fldCharType="end"/>
@@ -3487,7 +3496,10 @@
         <w:fldChar w:fldCharType="separate"/>
       </w:r>
       <w:r>
-        <w:t>9</w:t>
+        <w:rPr>
+          <w:noProof/>
+        </w:rPr>
+        <w:t>8</w:t>
       </w:r>
       <w:r>
         <w:fldChar w:fldCharType="end"/>
@@ -3500,6 +3512,14 @@
         <w:t>μs</w:t>
       </w:r>
       <w:proofErr w:type="spellEnd"/>
+    </w:p>
+    <w:p>
+      <w:pPr>
+        <w:pStyle w:val="TODO"/>
+      </w:pPr>
+      <w:r>
+        <w:t>Omówienie do każdego/kilku z wykresów</w:t>
+      </w:r>
     </w:p>
     <w:p>
       <w:pPr>
@@ -3514,14 +3534,14 @@
       <w:pPr>
         <w:pStyle w:val="Nagwek2"/>
       </w:pPr>
-      <w:bookmarkStart w:id="14" w:name="_Toc25515541"/>
-      <w:bookmarkStart w:id="15" w:name="_Toc25515613"/>
+      <w:bookmarkStart w:id="13" w:name="_Toc25515541"/>
+      <w:bookmarkStart w:id="14" w:name="_Toc25515613"/>
       <w:r>
         <w:lastRenderedPageBreak/>
         <w:t>Barwa dźwięku</w:t>
       </w:r>
+      <w:bookmarkEnd w:id="13"/>
       <w:bookmarkEnd w:id="14"/>
-      <w:bookmarkEnd w:id="15"/>
     </w:p>
     <w:p>
       <w:pPr>
@@ -3739,177 +3759,177 @@
       <w:pPr>
         <w:pStyle w:val="Nagwek1"/>
       </w:pPr>
-      <w:bookmarkStart w:id="16" w:name="_Toc25515542"/>
-      <w:bookmarkStart w:id="17" w:name="_Toc25515614"/>
+      <w:bookmarkStart w:id="15" w:name="_Toc25515542"/>
+      <w:bookmarkStart w:id="16" w:name="_Toc25515614"/>
       <w:r>
         <w:lastRenderedPageBreak/>
         <w:t>Projekt aplikacji</w:t>
       </w:r>
+      <w:bookmarkEnd w:id="15"/>
       <w:bookmarkEnd w:id="16"/>
+    </w:p>
+    <w:p>
+      <w:pPr>
+        <w:rPr>
+          <w:lang w:eastAsia="pl-PL"/>
+        </w:rPr>
+      </w:pPr>
+      <w:r>
+        <w:rPr>
+          <w:lang w:eastAsia="pl-PL"/>
+        </w:rPr>
+        <w:t>Do implementacji projektu wybrano język Python</w:t>
+      </w:r>
+      <w:r>
+        <w:rPr>
+          <w:lang w:eastAsia="pl-PL"/>
+        </w:rPr>
+        <w:t xml:space="preserve"> w wersji </w:t>
+      </w:r>
+      <w:r>
+        <w:rPr>
+          <w:rStyle w:val="LiczbapochylZnak"/>
+        </w:rPr>
+        <w:t>3,7</w:t>
+      </w:r>
+      <w:r>
+        <w:rPr>
+          <w:lang w:eastAsia="pl-PL"/>
+        </w:rPr>
+        <w:t>,</w:t>
+      </w:r>
+      <w:r>
+        <w:rPr>
+          <w:lang w:eastAsia="pl-PL"/>
+        </w:rPr>
+        <w:t xml:space="preserve"> który charakteryzuje się szerokim zakresem zastosowań ze względu na wysokopoziomową składnię</w:t>
+      </w:r>
+      <w:r>
+        <w:rPr>
+          <w:lang w:eastAsia="pl-PL"/>
+        </w:rPr>
+        <w:t>,</w:t>
+      </w:r>
+      <w:r>
+        <w:rPr>
+          <w:lang w:eastAsia="pl-PL"/>
+        </w:rPr>
+        <w:t xml:space="preserve"> pozwalającą na szybką implementację </w:t>
+      </w:r>
+      <w:r>
+        <w:rPr>
+          <w:lang w:eastAsia="pl-PL"/>
+        </w:rPr>
+        <w:t>złożonych</w:t>
+      </w:r>
+      <w:r>
+        <w:rPr>
+          <w:lang w:eastAsia="pl-PL"/>
+        </w:rPr>
+        <w:t xml:space="preserve"> czy rozbudowanych aplikacji. </w:t>
+      </w:r>
+      <w:r>
+        <w:rPr>
+          <w:lang w:eastAsia="pl-PL"/>
+        </w:rPr>
+        <w:t>Wsparcie w postaci różnorodnych i specjalistycznych bibliotek dla tego języka umożliwia znacząco szybsze rozwiązywanie zaawansowanych problemów, które na przykład w przypadku</w:t>
+      </w:r>
+      <w:r>
+        <w:rPr>
+          <w:lang w:eastAsia="pl-PL"/>
+        </w:rPr>
+        <w:t xml:space="preserve"> języka</w:t>
+      </w:r>
+      <w:r>
+        <w:rPr>
+          <w:lang w:eastAsia="pl-PL"/>
+        </w:rPr>
+        <w:t xml:space="preserve"> </w:t>
+      </w:r>
+      <w:r>
+        <w:rPr>
+          <w:rStyle w:val="LiczbapochylZnak"/>
+        </w:rPr>
+        <w:t>C++</w:t>
+      </w:r>
+      <w:r>
+        <w:rPr>
+          <w:lang w:eastAsia="pl-PL"/>
+        </w:rPr>
+        <w:t xml:space="preserve"> </w:t>
+      </w:r>
+      <w:r>
+        <w:rPr>
+          <w:lang w:eastAsia="pl-PL"/>
+        </w:rPr>
+        <w:t>wymagałyby</w:t>
+      </w:r>
+      <w:r>
+        <w:rPr>
+          <w:lang w:eastAsia="pl-PL"/>
+        </w:rPr>
+        <w:t xml:space="preserve"> wielokrotnie więcej nakładu pracy (co mogłoby być niewspółmierne do zalet płynących z zastosowania </w:t>
+      </w:r>
+      <w:r>
+        <w:rPr>
+          <w:rStyle w:val="LiczbapochylZnak"/>
+        </w:rPr>
+        <w:t>C++</w:t>
+      </w:r>
+      <w:r>
+        <w:rPr>
+          <w:lang w:eastAsia="pl-PL"/>
+        </w:rPr>
+        <w:t xml:space="preserve">). Wersja </w:t>
+      </w:r>
+      <w:r>
+        <w:rPr>
+          <w:rStyle w:val="LiczbapochylZnak"/>
+        </w:rPr>
+        <w:t>3</w:t>
+      </w:r>
+      <w:r>
+        <w:rPr>
+          <w:rStyle w:val="LiczbapochylZnak"/>
+        </w:rPr>
+        <w:t>,</w:t>
+      </w:r>
+      <w:r>
+        <w:rPr>
+          <w:rStyle w:val="LiczbapochylZnak"/>
+        </w:rPr>
+        <w:t>7</w:t>
+      </w:r>
+      <w:r>
+        <w:rPr>
+          <w:lang w:eastAsia="pl-PL"/>
+        </w:rPr>
+        <w:t xml:space="preserve"> </w:t>
+      </w:r>
+      <w:r>
+        <w:rPr>
+          <w:lang w:eastAsia="pl-PL"/>
+        </w:rPr>
+        <w:t>zapewnia</w:t>
+      </w:r>
+      <w:r>
+        <w:rPr>
+          <w:lang w:eastAsia="pl-PL"/>
+        </w:rPr>
+        <w:t xml:space="preserve"> wsparcie w możliwym późniejszym rozwoju aplikacji.</w:t>
+      </w:r>
+    </w:p>
+    <w:p>
+      <w:pPr>
+        <w:pStyle w:val="Nagwek2"/>
+      </w:pPr>
+      <w:bookmarkStart w:id="17" w:name="_Toc25515543"/>
+      <w:bookmarkStart w:id="18" w:name="_Toc25515615"/>
+      <w:r>
+        <w:t>Możliwości</w:t>
+      </w:r>
       <w:bookmarkEnd w:id="17"/>
-    </w:p>
-    <w:p>
-      <w:pPr>
-        <w:rPr>
-          <w:lang w:eastAsia="pl-PL"/>
-        </w:rPr>
-      </w:pPr>
-      <w:r>
-        <w:rPr>
-          <w:lang w:eastAsia="pl-PL"/>
-        </w:rPr>
-        <w:t>Do implementacji projektu wybrano język Python</w:t>
-      </w:r>
-      <w:r>
-        <w:rPr>
-          <w:lang w:eastAsia="pl-PL"/>
-        </w:rPr>
-        <w:t xml:space="preserve"> w wersji </w:t>
-      </w:r>
-      <w:r>
-        <w:rPr>
-          <w:rStyle w:val="LiczbapochylZnak"/>
-        </w:rPr>
-        <w:t>3,7</w:t>
-      </w:r>
-      <w:r>
-        <w:rPr>
-          <w:lang w:eastAsia="pl-PL"/>
-        </w:rPr>
-        <w:t>,</w:t>
-      </w:r>
-      <w:r>
-        <w:rPr>
-          <w:lang w:eastAsia="pl-PL"/>
-        </w:rPr>
-        <w:t xml:space="preserve"> który charakteryzuje się szerokim zakresem zastosowań ze względu na wysokopoziomową składnię</w:t>
-      </w:r>
-      <w:r>
-        <w:rPr>
-          <w:lang w:eastAsia="pl-PL"/>
-        </w:rPr>
-        <w:t>,</w:t>
-      </w:r>
-      <w:r>
-        <w:rPr>
-          <w:lang w:eastAsia="pl-PL"/>
-        </w:rPr>
-        <w:t xml:space="preserve"> pozwalającą na szybką implementację </w:t>
-      </w:r>
-      <w:r>
-        <w:rPr>
-          <w:lang w:eastAsia="pl-PL"/>
-        </w:rPr>
-        <w:t>złożonych</w:t>
-      </w:r>
-      <w:r>
-        <w:rPr>
-          <w:lang w:eastAsia="pl-PL"/>
-        </w:rPr>
-        <w:t xml:space="preserve"> czy rozbudowanych aplikacji. </w:t>
-      </w:r>
-      <w:r>
-        <w:rPr>
-          <w:lang w:eastAsia="pl-PL"/>
-        </w:rPr>
-        <w:t>Wsparcie w postaci różnorodnych i specjalistycznych bibliotek dla tego języka umożliwia znacząco szybsze rozwiązywanie zaawansowanych problemów, które na przykład w przypadku</w:t>
-      </w:r>
-      <w:r>
-        <w:rPr>
-          <w:lang w:eastAsia="pl-PL"/>
-        </w:rPr>
-        <w:t xml:space="preserve"> języka</w:t>
-      </w:r>
-      <w:r>
-        <w:rPr>
-          <w:lang w:eastAsia="pl-PL"/>
-        </w:rPr>
-        <w:t xml:space="preserve"> </w:t>
-      </w:r>
-      <w:r>
-        <w:rPr>
-          <w:rStyle w:val="LiczbapochylZnak"/>
-        </w:rPr>
-        <w:t>C++</w:t>
-      </w:r>
-      <w:r>
-        <w:rPr>
-          <w:lang w:eastAsia="pl-PL"/>
-        </w:rPr>
-        <w:t xml:space="preserve"> </w:t>
-      </w:r>
-      <w:r>
-        <w:rPr>
-          <w:lang w:eastAsia="pl-PL"/>
-        </w:rPr>
-        <w:t>wymagałyby</w:t>
-      </w:r>
-      <w:r>
-        <w:rPr>
-          <w:lang w:eastAsia="pl-PL"/>
-        </w:rPr>
-        <w:t xml:space="preserve"> wielokrotnie więcej nakładu pracy (co mogłoby być niewspółmierne do zalet płynących z zastosowania </w:t>
-      </w:r>
-      <w:r>
-        <w:rPr>
-          <w:rStyle w:val="LiczbapochylZnak"/>
-        </w:rPr>
-        <w:t>C++</w:t>
-      </w:r>
-      <w:r>
-        <w:rPr>
-          <w:lang w:eastAsia="pl-PL"/>
-        </w:rPr>
-        <w:t xml:space="preserve">). Wersja </w:t>
-      </w:r>
-      <w:r>
-        <w:rPr>
-          <w:rStyle w:val="LiczbapochylZnak"/>
-        </w:rPr>
-        <w:t>3</w:t>
-      </w:r>
-      <w:r>
-        <w:rPr>
-          <w:rStyle w:val="LiczbapochylZnak"/>
-        </w:rPr>
-        <w:t>,</w:t>
-      </w:r>
-      <w:r>
-        <w:rPr>
-          <w:rStyle w:val="LiczbapochylZnak"/>
-        </w:rPr>
-        <w:t>7</w:t>
-      </w:r>
-      <w:r>
-        <w:rPr>
-          <w:lang w:eastAsia="pl-PL"/>
-        </w:rPr>
-        <w:t xml:space="preserve"> </w:t>
-      </w:r>
-      <w:r>
-        <w:rPr>
-          <w:lang w:eastAsia="pl-PL"/>
-        </w:rPr>
-        <w:t>zapewnia</w:t>
-      </w:r>
-      <w:r>
-        <w:rPr>
-          <w:lang w:eastAsia="pl-PL"/>
-        </w:rPr>
-        <w:t xml:space="preserve"> wsparcie w możliwym późniejszym rozwoju aplikacji.</w:t>
-      </w:r>
-    </w:p>
-    <w:p>
-      <w:pPr>
-        <w:pStyle w:val="Nagwek2"/>
-      </w:pPr>
-      <w:bookmarkStart w:id="18" w:name="_Toc25515543"/>
-      <w:bookmarkStart w:id="19" w:name="_Toc25515615"/>
-      <w:r>
-        <w:t>Możliwości</w:t>
-      </w:r>
       <w:bookmarkEnd w:id="18"/>
-      <w:bookmarkEnd w:id="19"/>
     </w:p>
     <w:p>
       <w:pPr>
@@ -4350,8 +4370,8 @@
       <w:pPr>
         <w:pStyle w:val="Nagwek2"/>
       </w:pPr>
-      <w:bookmarkStart w:id="20" w:name="_Toc25515544"/>
-      <w:bookmarkStart w:id="21" w:name="_Toc25515616"/>
+      <w:bookmarkStart w:id="19" w:name="_Toc25515544"/>
+      <w:bookmarkStart w:id="20" w:name="_Toc25515616"/>
       <w:r>
         <w:lastRenderedPageBreak/>
         <w:t>Schemat</w:t>
@@ -4359,8 +4379,8 @@
       <w:r>
         <w:t xml:space="preserve"> działania</w:t>
       </w:r>
+      <w:bookmarkEnd w:id="19"/>
       <w:bookmarkEnd w:id="20"/>
-      <w:bookmarkEnd w:id="21"/>
     </w:p>
     <w:p>
       <w:pPr>
@@ -4486,50 +4506,19 @@
       <w:pPr>
         <w:pStyle w:val="Nagwek2"/>
       </w:pPr>
-      <w:bookmarkStart w:id="22" w:name="_Toc25515545"/>
-      <w:bookmarkStart w:id="23" w:name="_Toc25515617"/>
+      <w:bookmarkStart w:id="21" w:name="_Toc25515545"/>
+      <w:bookmarkStart w:id="22" w:name="_Toc25515617"/>
       <w:r>
         <w:lastRenderedPageBreak/>
         <w:t>Implementacja</w:t>
       </w:r>
+      <w:bookmarkEnd w:id="21"/>
       <w:bookmarkEnd w:id="22"/>
-      <w:bookmarkEnd w:id="23"/>
-    </w:p>
-    <w:p>
-      <w:pPr>
-        <w:pStyle w:val="TODO"/>
-      </w:pPr>
-      <w:r>
-        <w:t xml:space="preserve">Można jeszcze wcisnąć moduł odczytu </w:t>
-      </w:r>
-      <w:proofErr w:type="spellStart"/>
-      <w:r>
-        <w:t>tkinter</w:t>
-      </w:r>
-      <w:proofErr w:type="spellEnd"/>
-      <w:r>
-        <w:t xml:space="preserve"> – </w:t>
-      </w:r>
-      <w:proofErr w:type="spellStart"/>
-      <w:r>
-        <w:t>filedialog</w:t>
-      </w:r>
-      <w:proofErr w:type="spellEnd"/>
-      <w:r>
-        <w:t xml:space="preserve"> A </w:t>
-      </w:r>
-      <w:proofErr w:type="spellStart"/>
-      <w:r>
-        <w:t>a</w:t>
-      </w:r>
-      <w:proofErr w:type="spellEnd"/>
-      <w:r>
-        <w:t xml:space="preserve"> końcu reprezentacja wyniku na wykresach, no bo przecież to jest projekt całej aplikacji</w:t>
-      </w:r>
-    </w:p>
-    <w:p>
-      <w:pPr>
-        <w:rPr>
+    </w:p>
+    <w:p>
+      <w:pPr>
+        <w:rPr>
+          <w:strike/>
           <w:lang w:eastAsia="pl-PL"/>
         </w:rPr>
       </w:pPr>
@@ -4565,12 +4554,14 @@
       </w:r>
       <w:r>
         <w:rPr>
+          <w:strike/>
           <w:lang w:eastAsia="pl-PL"/>
         </w:rPr>
         <w:t>We wstępnej analizie badane są</w:t>
       </w:r>
       <w:r>
         <w:rPr>
+          <w:strike/>
           <w:lang w:eastAsia="pl-PL"/>
         </w:rPr>
         <w:t xml:space="preserve">: </w:t>
@@ -4578,61 +4569,28 @@
     </w:p>
     <w:p>
       <w:pPr>
-        <w:pStyle w:val="Akapitzlist"/>
-        <w:numPr>
-          <w:ilvl w:val="0"/>
-          <w:numId w:val="7"/>
-        </w:numPr>
-        <w:rPr>
-          <w:lang w:eastAsia="pl-PL"/>
-        </w:rPr>
-      </w:pPr>
-      <w:r>
-        <w:rPr>
-          <w:lang w:eastAsia="pl-PL"/>
-        </w:rPr>
+        <w:pStyle w:val="przekrel"/>
+      </w:pPr>
+      <w:r>
         <w:t xml:space="preserve">ilość kanałów, </w:t>
       </w:r>
     </w:p>
     <w:p>
       <w:pPr>
-        <w:pStyle w:val="Akapitzlist"/>
-        <w:numPr>
-          <w:ilvl w:val="0"/>
-          <w:numId w:val="7"/>
-        </w:numPr>
-        <w:rPr>
-          <w:lang w:eastAsia="pl-PL"/>
-        </w:rPr>
-      </w:pPr>
-      <w:r>
-        <w:rPr>
-          <w:lang w:eastAsia="pl-PL"/>
-        </w:rPr>
+        <w:pStyle w:val="przekrel"/>
+      </w:pPr>
+      <w:r>
         <w:t xml:space="preserve">częstotliwość próbkowania, </w:t>
       </w:r>
     </w:p>
     <w:p>
       <w:pPr>
-        <w:pStyle w:val="Akapitzlist"/>
-        <w:numPr>
-          <w:ilvl w:val="0"/>
-          <w:numId w:val="7"/>
-        </w:numPr>
-        <w:rPr>
-          <w:lang w:eastAsia="pl-PL"/>
-        </w:rPr>
-      </w:pPr>
-      <w:r>
-        <w:rPr>
-          <w:lang w:eastAsia="pl-PL"/>
-        </w:rPr>
+        <w:pStyle w:val="przekrel"/>
+      </w:pPr>
+      <w:r>
         <w:t>ilość próbek</w:t>
       </w:r>
       <w:r>
-        <w:rPr>
-          <w:lang w:eastAsia="pl-PL"/>
-        </w:rPr>
         <w:t xml:space="preserve">. </w:t>
       </w:r>
     </w:p>
@@ -6326,6 +6284,7 @@
     </w:p>
     <w:p>
       <w:pPr>
+        <w:spacing w:before="240"/>
         <w:ind w:firstLine="0"/>
         <w:rPr>
           <w:lang w:eastAsia="pl-PL"/>
@@ -6415,6 +6374,7 @@
     </w:p>
     <w:p>
       <w:pPr>
+        <w:spacing w:before="240"/>
         <w:ind w:firstLine="0"/>
         <w:rPr>
           <w:lang w:eastAsia="pl-PL"/>
@@ -6633,7 +6593,19 @@
     <w:p>
       <w:pPr>
         <w:pStyle w:val="TODO"/>
-      </w:pPr>
+        <w:spacing w:before="240"/>
+      </w:pPr>
+      <w:r>
+        <w:t xml:space="preserve">Najpierw </w:t>
+      </w:r>
+      <w:proofErr w:type="spellStart"/>
+      <w:r>
+        <w:t>refactor</w:t>
+      </w:r>
+      <w:proofErr w:type="spellEnd"/>
+      <w:r>
+        <w:t xml:space="preserve"> kodu, a potem </w:t>
+      </w:r>
       <w:r>
         <w:t>OPISAĆ:</w:t>
       </w:r>
@@ -7352,19 +7324,6 @@
           <w:lang w:eastAsia="pl-PL"/>
         </w:rPr>
       </w:pPr>
-    </w:p>
-    <w:p>
-      <w:pPr>
-        <w:pStyle w:val="TODO"/>
-      </w:pPr>
-      <w:proofErr w:type="spellStart"/>
-      <w:r>
-        <w:t>Pzenieść</w:t>
-      </w:r>
-      <w:proofErr w:type="spellEnd"/>
-      <w:r>
-        <w:t xml:space="preserve"> z opracowanego rozdziału pogłos </w:t>
-      </w:r>
     </w:p>
     <w:p>
       <w:pPr>
@@ -7619,6 +7578,9 @@
         <w:fldChar w:fldCharType="separate"/>
       </w:r>
       <w:r>
+        <w:rPr>
+          <w:noProof/>
+        </w:rPr>
         <w:t>1</w:t>
       </w:r>
       <w:r>
@@ -7725,6 +7687,9 @@
         <w:fldChar w:fldCharType="separate"/>
       </w:r>
       <w:r>
+        <w:rPr>
+          <w:noProof/>
+        </w:rPr>
         <w:t>1</w:t>
       </w:r>
       <w:r>
@@ -7932,6 +7897,9 @@
         <w:fldChar w:fldCharType="separate"/>
       </w:r>
       <w:r>
+        <w:rPr>
+          <w:noProof/>
+        </w:rPr>
         <w:t>2</w:t>
       </w:r>
       <w:r>
@@ -7950,7 +7918,7 @@
       </w:tblPr>
       <w:tblGrid>
         <w:gridCol w:w="1028"/>
-        <w:gridCol w:w="1498"/>
+        <w:gridCol w:w="2571"/>
         <w:gridCol w:w="1549"/>
       </w:tblGrid>
       <w:tr>
@@ -7962,7 +7930,7 @@
         <w:tc>
           <w:tcPr>
             <w:cnfStyle w:val="001000000000" w:firstRow="0" w:lastRow="0" w:firstColumn="1" w:lastColumn="0" w:oddVBand="0" w:evenVBand="0" w:oddHBand="0" w:evenHBand="0" w:firstRowFirstColumn="0" w:firstRowLastColumn="0" w:lastRowFirstColumn="0" w:lastRowLastColumn="0"/>
-            <w:tcW w:w="567" w:type="dxa"/>
+            <w:tcW w:w="421" w:type="dxa"/>
             <w:noWrap/>
             <w:hideMark/>
           </w:tcPr>
@@ -7976,7 +7944,7 @@
         </w:tc>
         <w:tc>
           <w:tcPr>
-            <w:tcW w:w="567" w:type="dxa"/>
+            <w:tcW w:w="2571" w:type="dxa"/>
             <w:noWrap/>
             <w:hideMark/>
           </w:tcPr>
@@ -8008,7 +7976,7 @@
         </w:tc>
         <w:tc>
           <w:tcPr>
-            <w:tcW w:w="567" w:type="dxa"/>
+            <w:tcW w:w="1549" w:type="dxa"/>
             <w:noWrap/>
             <w:hideMark/>
           </w:tcPr>
@@ -8052,7 +8020,7 @@
         <w:tc>
           <w:tcPr>
             <w:cnfStyle w:val="001000000000" w:firstRow="0" w:lastRow="0" w:firstColumn="1" w:lastColumn="0" w:oddVBand="0" w:evenVBand="0" w:oddHBand="0" w:evenHBand="0" w:firstRowFirstColumn="0" w:firstRowLastColumn="0" w:lastRowFirstColumn="0" w:lastRowLastColumn="0"/>
-            <w:tcW w:w="567" w:type="dxa"/>
+            <w:tcW w:w="421" w:type="dxa"/>
             <w:noWrap/>
             <w:hideMark/>
           </w:tcPr>
@@ -8075,7 +8043,7 @@
         </w:tc>
         <w:tc>
           <w:tcPr>
-            <w:tcW w:w="567" w:type="dxa"/>
+            <w:tcW w:w="2571" w:type="dxa"/>
             <w:noWrap/>
             <w:hideMark/>
           </w:tcPr>
@@ -8099,7 +8067,7 @@
         </w:tc>
         <w:tc>
           <w:tcPr>
-            <w:tcW w:w="567" w:type="dxa"/>
+            <w:tcW w:w="1549" w:type="dxa"/>
             <w:noWrap/>
             <w:hideMark/>
           </w:tcPr>
@@ -8130,7 +8098,7 @@
         <w:tc>
           <w:tcPr>
             <w:cnfStyle w:val="001000000000" w:firstRow="0" w:lastRow="0" w:firstColumn="1" w:lastColumn="0" w:oddVBand="0" w:evenVBand="0" w:oddHBand="0" w:evenHBand="0" w:firstRowFirstColumn="0" w:firstRowLastColumn="0" w:lastRowFirstColumn="0" w:lastRowLastColumn="0"/>
-            <w:tcW w:w="567" w:type="dxa"/>
+            <w:tcW w:w="421" w:type="dxa"/>
             <w:noWrap/>
             <w:hideMark/>
           </w:tcPr>
@@ -8153,7 +8121,7 @@
         </w:tc>
         <w:tc>
           <w:tcPr>
-            <w:tcW w:w="567" w:type="dxa"/>
+            <w:tcW w:w="2571" w:type="dxa"/>
             <w:noWrap/>
             <w:hideMark/>
           </w:tcPr>
@@ -8177,7 +8145,7 @@
         </w:tc>
         <w:tc>
           <w:tcPr>
-            <w:tcW w:w="567" w:type="dxa"/>
+            <w:tcW w:w="1549" w:type="dxa"/>
             <w:noWrap/>
             <w:hideMark/>
           </w:tcPr>
@@ -8208,7 +8176,7 @@
         <w:tc>
           <w:tcPr>
             <w:cnfStyle w:val="001000000000" w:firstRow="0" w:lastRow="0" w:firstColumn="1" w:lastColumn="0" w:oddVBand="0" w:evenVBand="0" w:oddHBand="0" w:evenHBand="0" w:firstRowFirstColumn="0" w:firstRowLastColumn="0" w:lastRowFirstColumn="0" w:lastRowLastColumn="0"/>
-            <w:tcW w:w="567" w:type="dxa"/>
+            <w:tcW w:w="421" w:type="dxa"/>
             <w:noWrap/>
             <w:hideMark/>
           </w:tcPr>
@@ -8231,7 +8199,7 @@
         </w:tc>
         <w:tc>
           <w:tcPr>
-            <w:tcW w:w="567" w:type="dxa"/>
+            <w:tcW w:w="2571" w:type="dxa"/>
             <w:noWrap/>
             <w:hideMark/>
           </w:tcPr>
@@ -8255,7 +8223,7 @@
         </w:tc>
         <w:tc>
           <w:tcPr>
-            <w:tcW w:w="567" w:type="dxa"/>
+            <w:tcW w:w="1549" w:type="dxa"/>
             <w:noWrap/>
             <w:hideMark/>
           </w:tcPr>
@@ -8286,7 +8254,7 @@
         <w:tc>
           <w:tcPr>
             <w:cnfStyle w:val="001000000000" w:firstRow="0" w:lastRow="0" w:firstColumn="1" w:lastColumn="0" w:oddVBand="0" w:evenVBand="0" w:oddHBand="0" w:evenHBand="0" w:firstRowFirstColumn="0" w:firstRowLastColumn="0" w:lastRowFirstColumn="0" w:lastRowLastColumn="0"/>
-            <w:tcW w:w="567" w:type="dxa"/>
+            <w:tcW w:w="421" w:type="dxa"/>
             <w:noWrap/>
             <w:hideMark/>
           </w:tcPr>
@@ -8309,7 +8277,7 @@
         </w:tc>
         <w:tc>
           <w:tcPr>
-            <w:tcW w:w="567" w:type="dxa"/>
+            <w:tcW w:w="2571" w:type="dxa"/>
             <w:noWrap/>
             <w:hideMark/>
           </w:tcPr>
@@ -8333,7 +8301,7 @@
         </w:tc>
         <w:tc>
           <w:tcPr>
-            <w:tcW w:w="567" w:type="dxa"/>
+            <w:tcW w:w="1549" w:type="dxa"/>
             <w:noWrap/>
             <w:hideMark/>
           </w:tcPr>
@@ -8364,7 +8332,7 @@
         <w:tc>
           <w:tcPr>
             <w:cnfStyle w:val="001000000000" w:firstRow="0" w:lastRow="0" w:firstColumn="1" w:lastColumn="0" w:oddVBand="0" w:evenVBand="0" w:oddHBand="0" w:evenHBand="0" w:firstRowFirstColumn="0" w:firstRowLastColumn="0" w:lastRowFirstColumn="0" w:lastRowLastColumn="0"/>
-            <w:tcW w:w="567" w:type="dxa"/>
+            <w:tcW w:w="421" w:type="dxa"/>
             <w:noWrap/>
             <w:hideMark/>
           </w:tcPr>
@@ -8387,7 +8355,7 @@
         </w:tc>
         <w:tc>
           <w:tcPr>
-            <w:tcW w:w="567" w:type="dxa"/>
+            <w:tcW w:w="2571" w:type="dxa"/>
             <w:noWrap/>
             <w:hideMark/>
           </w:tcPr>
@@ -8411,7 +8379,7 @@
         </w:tc>
         <w:tc>
           <w:tcPr>
-            <w:tcW w:w="567" w:type="dxa"/>
+            <w:tcW w:w="1549" w:type="dxa"/>
             <w:noWrap/>
             <w:hideMark/>
           </w:tcPr>
@@ -8442,7 +8410,7 @@
         <w:tc>
           <w:tcPr>
             <w:cnfStyle w:val="001000000000" w:firstRow="0" w:lastRow="0" w:firstColumn="1" w:lastColumn="0" w:oddVBand="0" w:evenVBand="0" w:oddHBand="0" w:evenHBand="0" w:firstRowFirstColumn="0" w:firstRowLastColumn="0" w:lastRowFirstColumn="0" w:lastRowLastColumn="0"/>
-            <w:tcW w:w="567" w:type="dxa"/>
+            <w:tcW w:w="421" w:type="dxa"/>
             <w:noWrap/>
             <w:hideMark/>
           </w:tcPr>
@@ -8465,7 +8433,7 @@
         </w:tc>
         <w:tc>
           <w:tcPr>
-            <w:tcW w:w="567" w:type="dxa"/>
+            <w:tcW w:w="2571" w:type="dxa"/>
             <w:noWrap/>
             <w:hideMark/>
           </w:tcPr>
@@ -8489,7 +8457,7 @@
         </w:tc>
         <w:tc>
           <w:tcPr>
-            <w:tcW w:w="567" w:type="dxa"/>
+            <w:tcW w:w="1549" w:type="dxa"/>
             <w:noWrap/>
             <w:hideMark/>
           </w:tcPr>
@@ -8520,7 +8488,7 @@
         <w:tc>
           <w:tcPr>
             <w:cnfStyle w:val="001000000000" w:firstRow="0" w:lastRow="0" w:firstColumn="1" w:lastColumn="0" w:oddVBand="0" w:evenVBand="0" w:oddHBand="0" w:evenHBand="0" w:firstRowFirstColumn="0" w:firstRowLastColumn="0" w:lastRowFirstColumn="0" w:lastRowLastColumn="0"/>
-            <w:tcW w:w="567" w:type="dxa"/>
+            <w:tcW w:w="421" w:type="dxa"/>
             <w:noWrap/>
             <w:hideMark/>
           </w:tcPr>
@@ -8543,7 +8511,7 @@
         </w:tc>
         <w:tc>
           <w:tcPr>
-            <w:tcW w:w="567" w:type="dxa"/>
+            <w:tcW w:w="2571" w:type="dxa"/>
             <w:noWrap/>
             <w:hideMark/>
           </w:tcPr>
@@ -8567,7 +8535,7 @@
         </w:tc>
         <w:tc>
           <w:tcPr>
-            <w:tcW w:w="567" w:type="dxa"/>
+            <w:tcW w:w="1549" w:type="dxa"/>
             <w:noWrap/>
             <w:hideMark/>
           </w:tcPr>
@@ -8650,7 +8618,7 @@
                                 <w:noProof/>
                               </w:rPr>
                             </w:pPr>
-                            <w:bookmarkStart w:id="24" w:name="_Ref5043787"/>
+                            <w:bookmarkStart w:id="23" w:name="_Ref5043787"/>
                             <w:r>
                               <w:t xml:space="preserve">Wykres </w:t>
                             </w:r>
@@ -8675,7 +8643,7 @@
                               </w:rPr>
                               <w:fldChar w:fldCharType="end"/>
                             </w:r>
-                            <w:bookmarkEnd w:id="24"/>
+                            <w:bookmarkEnd w:id="23"/>
                             <w:r>
                               <w:t xml:space="preserve">. </w:t>
                             </w:r>
@@ -8714,7 +8682,7 @@
                           <w:noProof/>
                         </w:rPr>
                       </w:pPr>
-                      <w:bookmarkStart w:id="25" w:name="_Ref5043787"/>
+                      <w:bookmarkStart w:id="24" w:name="_Ref5043787"/>
                       <w:r>
                         <w:t xml:space="preserve">Wykres </w:t>
                       </w:r>
@@ -8739,7 +8707,7 @@
                         </w:rPr>
                         <w:fldChar w:fldCharType="end"/>
                       </w:r>
-                      <w:bookmarkEnd w:id="25"/>
+                      <w:bookmarkEnd w:id="24"/>
                       <w:r>
                         <w:t xml:space="preserve">. </w:t>
                       </w:r>
@@ -9476,7 +9444,7 @@
     </w:p>
     <w:p>
       <w:pPr>
-        <w:pStyle w:val="Podtytu"/>
+        <w:pStyle w:val="wyrnienie"/>
       </w:pPr>
       <w:r>
         <w:t>Przykłady</w:t>
@@ -9564,7 +9532,7 @@
     </w:p>
     <w:p>
       <w:pPr>
-        <w:pStyle w:val="Podtytu"/>
+        <w:pStyle w:val="wyrnienie"/>
       </w:pPr>
       <w:r>
         <w:lastRenderedPageBreak/>
@@ -9826,17 +9794,6 @@
           <w:lang w:eastAsia="pl-PL"/>
         </w:rPr>
       </w:pPr>
-    </w:p>
-    <w:p>
-      <w:pPr>
-        <w:pStyle w:val="TODO"/>
-      </w:pPr>
-      <w:r>
-        <w:t>Analiza plik wejściowy a wyjściowy</w:t>
-      </w:r>
-      <w:r>
-        <w:t xml:space="preserve"> – ////przenieść z teorii</w:t>
-      </w:r>
     </w:p>
     <w:p>
       <w:pPr>
@@ -14044,6 +14001,8 @@
         </w:rPr>
         <w:br w:type="page"/>
       </w:r>
+      <w:bookmarkStart w:id="25" w:name="_GoBack"/>
+      <w:bookmarkEnd w:id="25"/>
     </w:p>
     <w:p>
       <w:pPr>
@@ -14812,16 +14771,106 @@
     </w:p>
     <w:p>
       <w:pPr>
+        <w:spacing w:after="160" w:line="259" w:lineRule="auto"/>
+        <w:ind w:firstLine="0"/>
+        <w:jc w:val="left"/>
+        <w:rPr>
+          <w:lang w:eastAsia="pl-PL"/>
+        </w:rPr>
+      </w:pPr>
+      <w:r>
+        <w:rPr>
+          <w:lang w:eastAsia="pl-PL"/>
+        </w:rPr>
+        <w:br w:type="page"/>
+      </w:r>
+    </w:p>
+    <w:p>
+      <w:pPr>
         <w:pStyle w:val="Nagwek1"/>
       </w:pPr>
-      <w:bookmarkStart w:id="30" w:name="_Toc25515548"/>
-      <w:bookmarkStart w:id="31" w:name="_Toc25515620"/>
+      <w:bookmarkStart w:id="30" w:name="_Toc25515549"/>
+      <w:bookmarkStart w:id="31" w:name="_Toc25515621"/>
+      <w:r>
+        <w:lastRenderedPageBreak/>
+        <w:t>Uczenie maszynowe</w:t>
+      </w:r>
+      <w:bookmarkEnd w:id="30"/>
+      <w:bookmarkEnd w:id="31"/>
+    </w:p>
+    <w:p>
+      <w:pPr>
+        <w:pStyle w:val="TODO"/>
+      </w:pPr>
+      <w:r>
+        <w:t xml:space="preserve">Będzie tylko wspomniane, jako projekt, ale bez implementacji, </w:t>
+      </w:r>
+      <w:proofErr w:type="spellStart"/>
+      <w:r>
+        <w:t>boądź</w:t>
+      </w:r>
+      <w:proofErr w:type="spellEnd"/>
+      <w:r>
+        <w:t xml:space="preserve"> też ze szkicem jak mogłaby wyglądać implementacja, bo mam pomysły.</w:t>
+      </w:r>
+    </w:p>
+    <w:p>
+      <w:pPr>
+        <w:pStyle w:val="Nagwek2"/>
+      </w:pPr>
+      <w:bookmarkStart w:id="32" w:name="_Toc25515550"/>
+      <w:bookmarkStart w:id="33" w:name="_Toc25515622"/>
+      <w:r>
+        <w:t>Wstęp</w:t>
+      </w:r>
+      <w:bookmarkEnd w:id="32"/>
+      <w:bookmarkEnd w:id="33"/>
+    </w:p>
+    <w:p>
+      <w:pPr>
+        <w:rPr>
+          <w:lang w:eastAsia="pl-PL"/>
+        </w:rPr>
+      </w:pPr>
+      <w:r>
+        <w:rPr>
+          <w:lang w:eastAsia="pl-PL"/>
+        </w:rPr>
+        <w:t xml:space="preserve">W celach eksperymentalnych założono implementację algorytmów uczenia maszynowego do wcześniej omówionego programu. </w:t>
+      </w:r>
+    </w:p>
+    <w:p>
+      <w:pPr>
+        <w:rPr>
+          <w:lang w:eastAsia="pl-PL"/>
+        </w:rPr>
+      </w:pPr>
+      <w:r>
+        <w:rPr>
+          <w:lang w:eastAsia="pl-PL"/>
+        </w:rPr>
+        <w:t>Uczenie maszynowe pozwala na optymalizację oraz znajdywanie rozwiązań dla złożonych problemów w mniej konwencjonalny sposób, niż wierne sztuce metody opisywane w normach.</w:t>
+      </w:r>
+    </w:p>
+    <w:p>
+      <w:pPr>
+        <w:rPr>
+          <w:lang w:eastAsia="pl-PL"/>
+        </w:rPr>
+      </w:pPr>
+    </w:p>
+    <w:p>
+      <w:pPr>
+        <w:pStyle w:val="Nagwek1"/>
+      </w:pPr>
+      <w:bookmarkStart w:id="34" w:name="_Toc25515548"/>
+      <w:bookmarkStart w:id="35" w:name="_Toc25515620"/>
       <w:r>
         <w:lastRenderedPageBreak/>
         <w:t>Podsumowanie</w:t>
       </w:r>
-      <w:bookmarkEnd w:id="30"/>
-      <w:bookmarkEnd w:id="31"/>
+      <w:bookmarkEnd w:id="34"/>
+      <w:bookmarkEnd w:id="35"/>
     </w:p>
     <w:p>
       <w:pPr>
@@ -14867,70 +14916,6 @@
         </w:rPr>
         <w:br w:type="page"/>
       </w:r>
-    </w:p>
-    <w:p>
-      <w:pPr>
-        <w:pStyle w:val="Nagwek1"/>
-      </w:pPr>
-      <w:bookmarkStart w:id="32" w:name="_Toc25515549"/>
-      <w:bookmarkStart w:id="33" w:name="_Toc25515621"/>
-      <w:r>
-        <w:lastRenderedPageBreak/>
-        <w:t>Uczenie maszynowe</w:t>
-      </w:r>
-      <w:bookmarkEnd w:id="32"/>
-      <w:bookmarkEnd w:id="33"/>
-    </w:p>
-    <w:p>
-      <w:pPr>
-        <w:pStyle w:val="Nagwek2"/>
-      </w:pPr>
-      <w:bookmarkStart w:id="34" w:name="_Toc25515550"/>
-      <w:bookmarkStart w:id="35" w:name="_Toc25515622"/>
-      <w:r>
-        <w:t>Wstęp</w:t>
-      </w:r>
-      <w:bookmarkEnd w:id="34"/>
-      <w:bookmarkEnd w:id="35"/>
-    </w:p>
-    <w:p>
-      <w:pPr>
-        <w:rPr>
-          <w:lang w:eastAsia="pl-PL"/>
-        </w:rPr>
-      </w:pPr>
-      <w:r>
-        <w:rPr>
-          <w:lang w:eastAsia="pl-PL"/>
-        </w:rPr>
-        <w:t xml:space="preserve">W celach eksperymentalnych założono implementację algorytmów uczenia maszynowego do wcześniej omówionego programu. </w:t>
-      </w:r>
-    </w:p>
-    <w:p>
-      <w:pPr>
-        <w:rPr>
-          <w:lang w:eastAsia="pl-PL"/>
-        </w:rPr>
-      </w:pPr>
-      <w:r>
-        <w:rPr>
-          <w:lang w:eastAsia="pl-PL"/>
-        </w:rPr>
-        <w:t>Uczenie maszynowe pozwala na optymalizację oraz znajdywanie rozwiązań dla złożonych problemów</w:t>
-      </w:r>
-      <w:r>
-        <w:rPr>
-          <w:lang w:eastAsia="pl-PL"/>
-        </w:rPr>
-        <w:t xml:space="preserve"> w mniej konwencjonalny sposób, niż wierne sztuce metody opisywane w normach.</w:t>
-      </w:r>
-    </w:p>
-    <w:p>
-      <w:pPr>
-        <w:rPr>
-          <w:lang w:eastAsia="pl-PL"/>
-        </w:rPr>
-      </w:pPr>
     </w:p>
     <w:sectPr>
       <w:headerReference w:type="even" r:id="rId34"/>
@@ -22928,7 +22913,7 @@
 </file>
 
 <file path=customXml/itemProps2.xml><?xml version="1.0" encoding="utf-8"?>
-<ds:datastoreItem xmlns:ds="http://schemas.openxmlformats.org/officeDocument/2006/customXml" ds:itemID="{010B987B-8389-4E9F-8510-684884C14779}">
+<ds:datastoreItem xmlns:ds="http://schemas.openxmlformats.org/officeDocument/2006/customXml" ds:itemID="{2F0AF872-DF33-4E5C-813E-33C4FBEFB40A}">
   <ds:schemaRefs>
     <ds:schemaRef ds:uri="http://schemas.openxmlformats.org/officeDocument/2006/bibliography"/>
   </ds:schemaRefs>

--- a/Dyplom.docx
+++ b/Dyplom.docx
@@ -13,7 +13,6 @@
         </w:rPr>
       </w:pPr>
       <w:bookmarkStart w:id="0" w:name="_Toc25515534"/>
-      <w:bookmarkStart w:id="1" w:name="_Toc25515606"/>
       <w:r>
         <w:rPr>
           <w:sz w:val="48"/>
@@ -67,6 +66,7 @@
       <w:pPr>
         <w:pStyle w:val="Nagwek1"/>
       </w:pPr>
+      <w:bookmarkStart w:id="1" w:name="_Toc30429825"/>
       <w:r>
         <w:lastRenderedPageBreak/>
         <w:t>Temat</w:t>
@@ -129,7 +129,7 @@
         <w:spacing w:after="120"/>
       </w:pPr>
       <w:bookmarkStart w:id="2" w:name="_Toc25515535"/>
-      <w:bookmarkStart w:id="3" w:name="_Toc25515607"/>
+      <w:bookmarkStart w:id="3" w:name="_Toc30429826"/>
       <w:r>
         <w:t>Zadania:</w:t>
       </w:r>
@@ -327,37 +327,37 @@
           <w:numId w:val="10"/>
         </w:numPr>
         <w:rPr>
-          <w:lang w:eastAsia="pl-PL"/>
-        </w:rPr>
-      </w:pPr>
-      <w:r>
-        <w:rPr>
-          <w:lang w:eastAsia="pl-PL"/>
-        </w:rPr>
-        <w:t>Czas pogłosu – T60/T30/</w:t>
-      </w:r>
+          <w:lang w:val="en-US" w:eastAsia="pl-PL"/>
+        </w:rPr>
+      </w:pPr>
       <w:proofErr w:type="spellStart"/>
       <w:r>
         <w:rPr>
-          <w:lang w:eastAsia="pl-PL"/>
-        </w:rPr>
-        <w:t>Early</w:t>
+          <w:lang w:val="en-US" w:eastAsia="pl-PL"/>
+        </w:rPr>
+        <w:t>Czas</w:t>
       </w:r>
       <w:proofErr w:type="spellEnd"/>
       <w:r>
         <w:rPr>
-          <w:lang w:eastAsia="pl-PL"/>
-        </w:rPr>
-        <w:t xml:space="preserve"> Decay </w:t>
+          <w:lang w:val="en-US" w:eastAsia="pl-PL"/>
+        </w:rPr>
+        <w:t xml:space="preserve"> </w:t>
       </w:r>
       <w:proofErr w:type="spellStart"/>
       <w:r>
         <w:rPr>
-          <w:lang w:eastAsia="pl-PL"/>
-        </w:rPr>
-        <w:t>time</w:t>
+          <w:lang w:val="en-US" w:eastAsia="pl-PL"/>
+        </w:rPr>
+        <w:t>pogłosu</w:t>
       </w:r>
       <w:proofErr w:type="spellEnd"/>
+      <w:r>
+        <w:rPr>
+          <w:lang w:val="en-US" w:eastAsia="pl-PL"/>
+        </w:rPr>
+        <w:t xml:space="preserve"> – T60/T30/Early Decay time</w:t>
+      </w:r>
     </w:p>
     <w:p>
       <w:pPr>
@@ -479,7 +479,12 @@
         <w:pStyle w:val="Spistreci1"/>
         <w:rPr>
           <w:rFonts w:eastAsiaTheme="minorEastAsia"/>
+          <w:b w:val="0"/>
+          <w:bCs w:val="0"/>
+          <w:caps w:val="0"/>
           <w:noProof/>
+          <w:sz w:val="22"/>
+          <w:szCs w:val="22"/>
           <w:lang w:eastAsia="pl-PL"/>
         </w:rPr>
       </w:pPr>
@@ -492,14 +497,11 @@
       <w:r>
         <w:fldChar w:fldCharType="separate"/>
       </w:r>
-      <w:hyperlink w:anchor="_Toc25515606" w:history="1">
+      <w:hyperlink w:anchor="_Toc30429825" w:history="1">
         <w:r>
           <w:rPr>
             <w:rStyle w:val="Hipercze"/>
-            <w:rFonts w:ascii="Times New Roman" w:hAnsi="Times New Roman" w:cs="Times New Roman"/>
             <w:noProof/>
-            <w:sz w:val="24"/>
-            <w:szCs w:val="24"/>
           </w:rPr>
           <w:t>1. Temat</w:t>
         </w:r>
@@ -522,7 +524,7 @@
             <w:noProof/>
             <w:webHidden/>
           </w:rPr>
-          <w:instrText xml:space="preserve"> PAGEREF _Toc25515606 \h </w:instrText>
+          <w:instrText xml:space="preserve"> PAGEREF _Toc30429825 \h </w:instrText>
         </w:r>
         <w:r>
           <w:rPr>
@@ -542,7 +544,7 @@
             <w:noProof/>
             <w:webHidden/>
           </w:rPr>
-          <w:t>1</w:t>
+          <w:t>2</w:t>
         </w:r>
         <w:r>
           <w:rPr>
@@ -557,90 +559,67 @@
       <w:pPr>
         <w:pStyle w:val="Spistreci2"/>
         <w:rPr>
-          <w:rFonts w:ascii="Times New Roman" w:eastAsiaTheme="minorEastAsia" w:hAnsi="Times New Roman" w:cs="Times New Roman"/>
+          <w:rFonts w:eastAsiaTheme="minorEastAsia"/>
+          <w:smallCaps w:val="0"/>
           <w:noProof/>
-          <w:sz w:val="24"/>
-          <w:szCs w:val="24"/>
-          <w:lang w:eastAsia="pl-PL"/>
-        </w:rPr>
-      </w:pPr>
-      <w:hyperlink w:anchor="_Toc25515607" w:history="1">
+          <w:sz w:val="22"/>
+          <w:szCs w:val="22"/>
+          <w:lang w:eastAsia="pl-PL"/>
+        </w:rPr>
+      </w:pPr>
+      <w:hyperlink w:anchor="_Toc30429826" w:history="1">
         <w:r>
           <w:rPr>
             <w:rStyle w:val="Hipercze"/>
-            <w:rFonts w:ascii="Times New Roman" w:hAnsi="Times New Roman" w:cs="Times New Roman"/>
             <w:noProof/>
-            <w:sz w:val="24"/>
-            <w:szCs w:val="24"/>
           </w:rPr>
           <w:t>1.1. Zadania:</w:t>
         </w:r>
         <w:r>
           <w:rPr>
-            <w:rFonts w:ascii="Times New Roman" w:hAnsi="Times New Roman" w:cs="Times New Roman"/>
             <w:noProof/>
             <w:webHidden/>
-            <w:sz w:val="24"/>
-            <w:szCs w:val="24"/>
           </w:rPr>
           <w:tab/>
         </w:r>
         <w:r>
           <w:rPr>
-            <w:rFonts w:ascii="Times New Roman" w:hAnsi="Times New Roman" w:cs="Times New Roman"/>
             <w:noProof/>
             <w:webHidden/>
-            <w:sz w:val="24"/>
-            <w:szCs w:val="24"/>
           </w:rPr>
           <w:fldChar w:fldCharType="begin"/>
         </w:r>
         <w:r>
           <w:rPr>
-            <w:rFonts w:ascii="Times New Roman" w:hAnsi="Times New Roman" w:cs="Times New Roman"/>
             <w:noProof/>
             <w:webHidden/>
-            <w:sz w:val="24"/>
-            <w:szCs w:val="24"/>
           </w:rPr>
-          <w:instrText xml:space="preserve"> PAGEREF _Toc25515607 \h </w:instrText>
+          <w:instrText xml:space="preserve"> PAGEREF _Toc30429826 \h </w:instrText>
         </w:r>
         <w:r>
           <w:rPr>
-            <w:rFonts w:ascii="Times New Roman" w:hAnsi="Times New Roman" w:cs="Times New Roman"/>
             <w:noProof/>
             <w:webHidden/>
-            <w:sz w:val="24"/>
-            <w:szCs w:val="24"/>
           </w:rPr>
         </w:r>
         <w:r>
           <w:rPr>
-            <w:rFonts w:ascii="Times New Roman" w:hAnsi="Times New Roman" w:cs="Times New Roman"/>
             <w:noProof/>
             <w:webHidden/>
-            <w:sz w:val="24"/>
-            <w:szCs w:val="24"/>
           </w:rPr>
           <w:fldChar w:fldCharType="separate"/>
         </w:r>
         <w:r>
           <w:rPr>
-            <w:rFonts w:ascii="Times New Roman" w:hAnsi="Times New Roman" w:cs="Times New Roman"/>
             <w:noProof/>
             <w:webHidden/>
-            <w:sz w:val="24"/>
-            <w:szCs w:val="24"/>
           </w:rPr>
           <w:t>2</w:t>
         </w:r>
         <w:r>
           <w:rPr>
-            <w:rFonts w:ascii="Times New Roman" w:hAnsi="Times New Roman" w:cs="Times New Roman"/>
             <w:noProof/>
             <w:webHidden/>
-            <w:sz w:val="24"/>
-            <w:szCs w:val="24"/>
           </w:rPr>
           <w:fldChar w:fldCharType="end"/>
         </w:r>
@@ -651,18 +630,20 @@
         <w:pStyle w:val="Spistreci1"/>
         <w:rPr>
           <w:rFonts w:eastAsiaTheme="minorEastAsia"/>
+          <w:b w:val="0"/>
+          <w:bCs w:val="0"/>
+          <w:caps w:val="0"/>
           <w:noProof/>
-          <w:lang w:eastAsia="pl-PL"/>
-        </w:rPr>
-      </w:pPr>
-      <w:hyperlink w:anchor="_Toc25515608" w:history="1">
+          <w:sz w:val="22"/>
+          <w:szCs w:val="22"/>
+          <w:lang w:eastAsia="pl-PL"/>
+        </w:rPr>
+      </w:pPr>
+      <w:hyperlink w:anchor="_Toc30429827" w:history="1">
         <w:r>
           <w:rPr>
             <w:rStyle w:val="Hipercze"/>
-            <w:rFonts w:ascii="Times New Roman" w:hAnsi="Times New Roman" w:cs="Times New Roman"/>
             <w:noProof/>
-            <w:sz w:val="24"/>
-            <w:szCs w:val="24"/>
           </w:rPr>
           <w:t>2. Wstęp</w:t>
         </w:r>
@@ -685,7 +666,7 @@
             <w:noProof/>
             <w:webHidden/>
           </w:rPr>
-          <w:instrText xml:space="preserve"> PAGEREF _Toc25515608 \h </w:instrText>
+          <w:instrText xml:space="preserve"> PAGEREF _Toc30429827 \h </w:instrText>
         </w:r>
         <w:r>
           <w:rPr>
@@ -721,18 +702,20 @@
         <w:pStyle w:val="Spistreci1"/>
         <w:rPr>
           <w:rFonts w:eastAsiaTheme="minorEastAsia"/>
+          <w:b w:val="0"/>
+          <w:bCs w:val="0"/>
+          <w:caps w:val="0"/>
           <w:noProof/>
-          <w:lang w:eastAsia="pl-PL"/>
-        </w:rPr>
-      </w:pPr>
-      <w:hyperlink w:anchor="_Toc25515609" w:history="1">
+          <w:sz w:val="22"/>
+          <w:szCs w:val="22"/>
+          <w:lang w:eastAsia="pl-PL"/>
+        </w:rPr>
+      </w:pPr>
+      <w:hyperlink w:anchor="_Toc30429828" w:history="1">
         <w:r>
           <w:rPr>
             <w:rStyle w:val="Hipercze"/>
-            <w:rFonts w:ascii="Times New Roman" w:hAnsi="Times New Roman" w:cs="Times New Roman"/>
             <w:noProof/>
-            <w:sz w:val="24"/>
-            <w:szCs w:val="24"/>
           </w:rPr>
           <w:t>3. Teoria</w:t>
         </w:r>
@@ -755,7 +738,7 @@
             <w:noProof/>
             <w:webHidden/>
           </w:rPr>
-          <w:instrText xml:space="preserve"> PAGEREF _Toc25515609 \h </w:instrText>
+          <w:instrText xml:space="preserve"> PAGEREF _Toc30429828 \h </w:instrText>
         </w:r>
         <w:r>
           <w:rPr>
@@ -790,90 +773,67 @@
       <w:pPr>
         <w:pStyle w:val="Spistreci2"/>
         <w:rPr>
-          <w:rFonts w:ascii="Times New Roman" w:eastAsiaTheme="minorEastAsia" w:hAnsi="Times New Roman" w:cs="Times New Roman"/>
+          <w:rFonts w:eastAsiaTheme="minorEastAsia"/>
+          <w:smallCaps w:val="0"/>
           <w:noProof/>
-          <w:sz w:val="24"/>
-          <w:szCs w:val="24"/>
-          <w:lang w:eastAsia="pl-PL"/>
-        </w:rPr>
-      </w:pPr>
-      <w:hyperlink w:anchor="_Toc25515610" w:history="1">
+          <w:sz w:val="22"/>
+          <w:szCs w:val="22"/>
+          <w:lang w:eastAsia="pl-PL"/>
+        </w:rPr>
+      </w:pPr>
+      <w:hyperlink w:anchor="_Toc30429829" w:history="1">
         <w:r>
           <w:rPr>
             <w:rStyle w:val="Hipercze"/>
-            <w:rFonts w:ascii="Times New Roman" w:hAnsi="Times New Roman" w:cs="Times New Roman"/>
             <w:noProof/>
-            <w:sz w:val="24"/>
-            <w:szCs w:val="24"/>
           </w:rPr>
           <w:t>3.1. Podstawowe zagadnienia poruszane w pracy</w:t>
         </w:r>
         <w:r>
           <w:rPr>
-            <w:rFonts w:ascii="Times New Roman" w:hAnsi="Times New Roman" w:cs="Times New Roman"/>
             <w:noProof/>
             <w:webHidden/>
-            <w:sz w:val="24"/>
-            <w:szCs w:val="24"/>
           </w:rPr>
           <w:tab/>
         </w:r>
         <w:r>
           <w:rPr>
-            <w:rFonts w:ascii="Times New Roman" w:hAnsi="Times New Roman" w:cs="Times New Roman"/>
             <w:noProof/>
             <w:webHidden/>
-            <w:sz w:val="24"/>
-            <w:szCs w:val="24"/>
           </w:rPr>
           <w:fldChar w:fldCharType="begin"/>
         </w:r>
         <w:r>
           <w:rPr>
-            <w:rFonts w:ascii="Times New Roman" w:hAnsi="Times New Roman" w:cs="Times New Roman"/>
             <w:noProof/>
             <w:webHidden/>
-            <w:sz w:val="24"/>
-            <w:szCs w:val="24"/>
           </w:rPr>
-          <w:instrText xml:space="preserve"> PAGEREF _Toc25515610 \h </w:instrText>
+          <w:instrText xml:space="preserve"> PAGEREF _Toc30429829 \h </w:instrText>
         </w:r>
         <w:r>
           <w:rPr>
-            <w:rFonts w:ascii="Times New Roman" w:hAnsi="Times New Roman" w:cs="Times New Roman"/>
             <w:noProof/>
             <w:webHidden/>
-            <w:sz w:val="24"/>
-            <w:szCs w:val="24"/>
           </w:rPr>
         </w:r>
         <w:r>
           <w:rPr>
-            <w:rFonts w:ascii="Times New Roman" w:hAnsi="Times New Roman" w:cs="Times New Roman"/>
             <w:noProof/>
             <w:webHidden/>
-            <w:sz w:val="24"/>
-            <w:szCs w:val="24"/>
           </w:rPr>
           <w:fldChar w:fldCharType="separate"/>
         </w:r>
         <w:r>
           <w:rPr>
-            <w:rFonts w:ascii="Times New Roman" w:hAnsi="Times New Roman" w:cs="Times New Roman"/>
             <w:noProof/>
             <w:webHidden/>
-            <w:sz w:val="24"/>
-            <w:szCs w:val="24"/>
           </w:rPr>
           <w:t>5</w:t>
         </w:r>
         <w:r>
           <w:rPr>
-            <w:rFonts w:ascii="Times New Roman" w:hAnsi="Times New Roman" w:cs="Times New Roman"/>
             <w:noProof/>
             <w:webHidden/>
-            <w:sz w:val="24"/>
-            <w:szCs w:val="24"/>
           </w:rPr>
           <w:fldChar w:fldCharType="end"/>
         </w:r>
@@ -883,83 +843,67 @@
       <w:pPr>
         <w:pStyle w:val="Spistreci2"/>
         <w:rPr>
-          <w:rFonts w:ascii="Times New Roman" w:eastAsiaTheme="minorEastAsia" w:hAnsi="Times New Roman" w:cs="Times New Roman"/>
+          <w:rFonts w:eastAsiaTheme="minorEastAsia"/>
+          <w:smallCaps w:val="0"/>
           <w:noProof/>
-          <w:sz w:val="24"/>
-          <w:szCs w:val="24"/>
-          <w:lang w:eastAsia="pl-PL"/>
-        </w:rPr>
-      </w:pPr>
-      <w:hyperlink w:anchor="_Toc25515611" w:history="1">
+          <w:sz w:val="22"/>
+          <w:szCs w:val="22"/>
+          <w:lang w:eastAsia="pl-PL"/>
+        </w:rPr>
+      </w:pPr>
+      <w:hyperlink w:anchor="_Toc30429830" w:history="1">
         <w:r>
           <w:rPr>
             <w:rStyle w:val="Hipercze"/>
-            <w:rFonts w:ascii="Times New Roman" w:hAnsi="Times New Roman" w:cs="Times New Roman"/>
             <w:noProof/>
-            <w:sz w:val="24"/>
-            <w:szCs w:val="24"/>
           </w:rPr>
-          <w:t>3.2. Czas pogłosu</w:t>
+          <w:t>3.2. Charakterystyka częstotliwościowa w zależności od długości impulsu.</w:t>
         </w:r>
         <w:r>
           <w:rPr>
-            <w:rFonts w:ascii="Times New Roman" w:hAnsi="Times New Roman" w:cs="Times New Roman"/>
             <w:noProof/>
             <w:webHidden/>
-            <w:sz w:val="24"/>
-            <w:szCs w:val="24"/>
           </w:rPr>
           <w:tab/>
         </w:r>
         <w:r>
           <w:rPr>
-            <w:rFonts w:ascii="Times New Roman" w:hAnsi="Times New Roman" w:cs="Times New Roman"/>
             <w:noProof/>
             <w:webHidden/>
-            <w:sz w:val="24"/>
-            <w:szCs w:val="24"/>
           </w:rPr>
           <w:fldChar w:fldCharType="begin"/>
         </w:r>
         <w:r>
           <w:rPr>
-            <w:rFonts w:ascii="Times New Roman" w:hAnsi="Times New Roman" w:cs="Times New Roman"/>
             <w:noProof/>
             <w:webHidden/>
-            <w:sz w:val="24"/>
-            <w:szCs w:val="24"/>
           </w:rPr>
-          <w:instrText xml:space="preserve"> PAGEREF _Toc25515611 \h </w:instrText>
+          <w:instrText xml:space="preserve"> PAGEREF _Toc30429830 \h </w:instrText>
         </w:r>
         <w:r>
           <w:rPr>
-            <w:rFonts w:ascii="Times New Roman" w:hAnsi="Times New Roman" w:cs="Times New Roman"/>
             <w:noProof/>
             <w:webHidden/>
-            <w:sz w:val="24"/>
-            <w:szCs w:val="24"/>
+          </w:rPr>
+        </w:r>
+        <w:r>
+          <w:rPr>
+            <w:noProof/>
+            <w:webHidden/>
           </w:rPr>
           <w:fldChar w:fldCharType="separate"/>
         </w:r>
         <w:r>
           <w:rPr>
-            <w:rFonts w:ascii="Times New Roman" w:hAnsi="Times New Roman" w:cs="Times New Roman"/>
-            <w:b/>
-            <w:bCs/>
             <w:noProof/>
             <w:webHidden/>
-            <w:sz w:val="24"/>
-            <w:szCs w:val="24"/>
           </w:rPr>
-          <w:t>Błąd! Nie zdefiniowano zakładki.</w:t>
+          <w:t>7</w:t>
         </w:r>
         <w:r>
           <w:rPr>
-            <w:rFonts w:ascii="Times New Roman" w:hAnsi="Times New Roman" w:cs="Times New Roman"/>
             <w:noProof/>
             <w:webHidden/>
-            <w:sz w:val="24"/>
-            <w:szCs w:val="24"/>
           </w:rPr>
           <w:fldChar w:fldCharType="end"/>
         </w:r>
@@ -969,183 +913,67 @@
       <w:pPr>
         <w:pStyle w:val="Spistreci2"/>
         <w:rPr>
-          <w:rFonts w:ascii="Times New Roman" w:eastAsiaTheme="minorEastAsia" w:hAnsi="Times New Roman" w:cs="Times New Roman"/>
+          <w:rFonts w:eastAsiaTheme="minorEastAsia"/>
+          <w:smallCaps w:val="0"/>
           <w:noProof/>
-          <w:sz w:val="24"/>
-          <w:szCs w:val="24"/>
-          <w:lang w:eastAsia="pl-PL"/>
-        </w:rPr>
-      </w:pPr>
-      <w:hyperlink w:anchor="_Toc25515612" w:history="1">
+          <w:sz w:val="22"/>
+          <w:szCs w:val="22"/>
+          <w:lang w:eastAsia="pl-PL"/>
+        </w:rPr>
+      </w:pPr>
+      <w:hyperlink w:anchor="_Toc30429831" w:history="1">
         <w:r>
           <w:rPr>
             <w:rStyle w:val="Hipercze"/>
-            <w:rFonts w:ascii="Times New Roman" w:hAnsi="Times New Roman" w:cs="Times New Roman"/>
             <w:noProof/>
-            <w:sz w:val="24"/>
-            <w:szCs w:val="24"/>
           </w:rPr>
-          <w:t>3.3. Charakterystyka częstotliwościowa w zależności od długości impulsu.</w:t>
+          <w:t>3.3. Barwa dźwięku</w:t>
         </w:r>
         <w:r>
           <w:rPr>
-            <w:rFonts w:ascii="Times New Roman" w:hAnsi="Times New Roman" w:cs="Times New Roman"/>
             <w:noProof/>
             <w:webHidden/>
-            <w:sz w:val="24"/>
-            <w:szCs w:val="24"/>
           </w:rPr>
           <w:tab/>
         </w:r>
         <w:r>
           <w:rPr>
-            <w:rFonts w:ascii="Times New Roman" w:hAnsi="Times New Roman" w:cs="Times New Roman"/>
             <w:noProof/>
             <w:webHidden/>
-            <w:sz w:val="24"/>
-            <w:szCs w:val="24"/>
           </w:rPr>
           <w:fldChar w:fldCharType="begin"/>
         </w:r>
         <w:r>
           <w:rPr>
-            <w:rFonts w:ascii="Times New Roman" w:hAnsi="Times New Roman" w:cs="Times New Roman"/>
             <w:noProof/>
             <w:webHidden/>
-            <w:sz w:val="24"/>
-            <w:szCs w:val="24"/>
           </w:rPr>
-          <w:instrText xml:space="preserve"> PAGEREF _Toc25515612 \h </w:instrText>
+          <w:instrText xml:space="preserve"> PAGEREF _Toc30429831 \h </w:instrText>
         </w:r>
         <w:r>
           <w:rPr>
-            <w:rFonts w:ascii="Times New Roman" w:hAnsi="Times New Roman" w:cs="Times New Roman"/>
             <w:noProof/>
             <w:webHidden/>
-            <w:sz w:val="24"/>
-            <w:szCs w:val="24"/>
           </w:rPr>
         </w:r>
         <w:r>
           <w:rPr>
-            <w:rFonts w:ascii="Times New Roman" w:hAnsi="Times New Roman" w:cs="Times New Roman"/>
             <w:noProof/>
             <w:webHidden/>
-            <w:sz w:val="24"/>
-            <w:szCs w:val="24"/>
           </w:rPr>
           <w:fldChar w:fldCharType="separate"/>
         </w:r>
         <w:r>
           <w:rPr>
-            <w:rFonts w:ascii="Times New Roman" w:hAnsi="Times New Roman" w:cs="Times New Roman"/>
             <w:noProof/>
             <w:webHidden/>
-            <w:sz w:val="24"/>
-            <w:szCs w:val="24"/>
-          </w:rPr>
-          <w:t>7</w:t>
-        </w:r>
-        <w:r>
-          <w:rPr>
-            <w:rFonts w:ascii="Times New Roman" w:hAnsi="Times New Roman" w:cs="Times New Roman"/>
-            <w:noProof/>
-            <w:webHidden/>
-            <w:sz w:val="24"/>
-            <w:szCs w:val="24"/>
-          </w:rPr>
-          <w:fldChar w:fldCharType="end"/>
-        </w:r>
-      </w:hyperlink>
-    </w:p>
-    <w:p>
-      <w:pPr>
-        <w:pStyle w:val="Spistreci2"/>
-        <w:rPr>
-          <w:rFonts w:ascii="Times New Roman" w:eastAsiaTheme="minorEastAsia" w:hAnsi="Times New Roman" w:cs="Times New Roman"/>
-          <w:noProof/>
-          <w:sz w:val="24"/>
-          <w:szCs w:val="24"/>
-          <w:lang w:eastAsia="pl-PL"/>
-        </w:rPr>
-      </w:pPr>
-      <w:hyperlink w:anchor="_Toc25515613" w:history="1">
-        <w:r>
-          <w:rPr>
-            <w:rStyle w:val="Hipercze"/>
-            <w:rFonts w:ascii="Times New Roman" w:hAnsi="Times New Roman" w:cs="Times New Roman"/>
-            <w:noProof/>
-            <w:sz w:val="24"/>
-            <w:szCs w:val="24"/>
-          </w:rPr>
-          <w:t>3.4. Barwa dźwięku</w:t>
-        </w:r>
-        <w:r>
-          <w:rPr>
-            <w:rFonts w:ascii="Times New Roman" w:hAnsi="Times New Roman" w:cs="Times New Roman"/>
-            <w:noProof/>
-            <w:webHidden/>
-            <w:sz w:val="24"/>
-            <w:szCs w:val="24"/>
-          </w:rPr>
-          <w:tab/>
-        </w:r>
-        <w:r>
-          <w:rPr>
-            <w:rFonts w:ascii="Times New Roman" w:hAnsi="Times New Roman" w:cs="Times New Roman"/>
-            <w:noProof/>
-            <w:webHidden/>
-            <w:sz w:val="24"/>
-            <w:szCs w:val="24"/>
-          </w:rPr>
-          <w:fldChar w:fldCharType="begin"/>
-        </w:r>
-        <w:r>
-          <w:rPr>
-            <w:rFonts w:ascii="Times New Roman" w:hAnsi="Times New Roman" w:cs="Times New Roman"/>
-            <w:noProof/>
-            <w:webHidden/>
-            <w:sz w:val="24"/>
-            <w:szCs w:val="24"/>
-          </w:rPr>
-          <w:instrText xml:space="preserve"> PAGEREF _Toc25515613 \h </w:instrText>
-        </w:r>
-        <w:r>
-          <w:rPr>
-            <w:rFonts w:ascii="Times New Roman" w:hAnsi="Times New Roman" w:cs="Times New Roman"/>
-            <w:noProof/>
-            <w:webHidden/>
-            <w:sz w:val="24"/>
-            <w:szCs w:val="24"/>
-          </w:rPr>
-        </w:r>
-        <w:r>
-          <w:rPr>
-            <w:rFonts w:ascii="Times New Roman" w:hAnsi="Times New Roman" w:cs="Times New Roman"/>
-            <w:noProof/>
-            <w:webHidden/>
-            <w:sz w:val="24"/>
-            <w:szCs w:val="24"/>
-          </w:rPr>
-          <w:fldChar w:fldCharType="separate"/>
-        </w:r>
-        <w:r>
-          <w:rPr>
-            <w:rFonts w:ascii="Times New Roman" w:hAnsi="Times New Roman" w:cs="Times New Roman"/>
-            <w:noProof/>
-            <w:webHidden/>
-            <w:sz w:val="24"/>
-            <w:szCs w:val="24"/>
           </w:rPr>
           <w:t>12</w:t>
         </w:r>
         <w:r>
           <w:rPr>
-            <w:rFonts w:ascii="Times New Roman" w:hAnsi="Times New Roman" w:cs="Times New Roman"/>
             <w:noProof/>
             <w:webHidden/>
-            <w:sz w:val="24"/>
-            <w:szCs w:val="24"/>
           </w:rPr>
           <w:fldChar w:fldCharType="end"/>
         </w:r>
@@ -1156,18 +984,20 @@
         <w:pStyle w:val="Spistreci1"/>
         <w:rPr>
           <w:rFonts w:eastAsiaTheme="minorEastAsia"/>
+          <w:b w:val="0"/>
+          <w:bCs w:val="0"/>
+          <w:caps w:val="0"/>
           <w:noProof/>
-          <w:lang w:eastAsia="pl-PL"/>
-        </w:rPr>
-      </w:pPr>
-      <w:hyperlink w:anchor="_Toc25515614" w:history="1">
+          <w:sz w:val="22"/>
+          <w:szCs w:val="22"/>
+          <w:lang w:eastAsia="pl-PL"/>
+        </w:rPr>
+      </w:pPr>
+      <w:hyperlink w:anchor="_Toc30429832" w:history="1">
         <w:r>
           <w:rPr>
             <w:rStyle w:val="Hipercze"/>
-            <w:rFonts w:ascii="Times New Roman" w:hAnsi="Times New Roman" w:cs="Times New Roman"/>
             <w:noProof/>
-            <w:sz w:val="24"/>
-            <w:szCs w:val="24"/>
           </w:rPr>
           <w:t>4. Projekt aplikacji</w:t>
         </w:r>
@@ -1190,7 +1020,7 @@
             <w:noProof/>
             <w:webHidden/>
           </w:rPr>
-          <w:instrText xml:space="preserve"> PAGEREF _Toc25515614 \h </w:instrText>
+          <w:instrText xml:space="preserve"> PAGEREF _Toc30429832 \h </w:instrText>
         </w:r>
         <w:r>
           <w:rPr>
@@ -1225,486 +1055,21 @@
       <w:pPr>
         <w:pStyle w:val="Spistreci2"/>
         <w:rPr>
-          <w:rFonts w:ascii="Times New Roman" w:eastAsiaTheme="minorEastAsia" w:hAnsi="Times New Roman" w:cs="Times New Roman"/>
+          <w:rFonts w:eastAsiaTheme="minorEastAsia"/>
+          <w:smallCaps w:val="0"/>
           <w:noProof/>
-          <w:sz w:val="24"/>
-          <w:szCs w:val="24"/>
-          <w:lang w:eastAsia="pl-PL"/>
-        </w:rPr>
-      </w:pPr>
-      <w:hyperlink w:anchor="_Toc25515615" w:history="1">
+          <w:sz w:val="22"/>
+          <w:szCs w:val="22"/>
+          <w:lang w:eastAsia="pl-PL"/>
+        </w:rPr>
+      </w:pPr>
+      <w:hyperlink w:anchor="_Toc30429833" w:history="1">
         <w:r>
           <w:rPr>
             <w:rStyle w:val="Hipercze"/>
-            <w:rFonts w:ascii="Times New Roman" w:hAnsi="Times New Roman" w:cs="Times New Roman"/>
             <w:noProof/>
-            <w:sz w:val="24"/>
-            <w:szCs w:val="24"/>
           </w:rPr>
           <w:t>4.1. Możliwości</w:t>
-        </w:r>
-        <w:r>
-          <w:rPr>
-            <w:rFonts w:ascii="Times New Roman" w:hAnsi="Times New Roman" w:cs="Times New Roman"/>
-            <w:noProof/>
-            <w:webHidden/>
-            <w:sz w:val="24"/>
-            <w:szCs w:val="24"/>
-          </w:rPr>
-          <w:tab/>
-        </w:r>
-        <w:r>
-          <w:rPr>
-            <w:rFonts w:ascii="Times New Roman" w:hAnsi="Times New Roman" w:cs="Times New Roman"/>
-            <w:noProof/>
-            <w:webHidden/>
-            <w:sz w:val="24"/>
-            <w:szCs w:val="24"/>
-          </w:rPr>
-          <w:fldChar w:fldCharType="begin"/>
-        </w:r>
-        <w:r>
-          <w:rPr>
-            <w:rFonts w:ascii="Times New Roman" w:hAnsi="Times New Roman" w:cs="Times New Roman"/>
-            <w:noProof/>
-            <w:webHidden/>
-            <w:sz w:val="24"/>
-            <w:szCs w:val="24"/>
-          </w:rPr>
-          <w:instrText xml:space="preserve"> PAGEREF _Toc25515615 \h </w:instrText>
-        </w:r>
-        <w:r>
-          <w:rPr>
-            <w:rFonts w:ascii="Times New Roman" w:hAnsi="Times New Roman" w:cs="Times New Roman"/>
-            <w:noProof/>
-            <w:webHidden/>
-            <w:sz w:val="24"/>
-            <w:szCs w:val="24"/>
-          </w:rPr>
-        </w:r>
-        <w:r>
-          <w:rPr>
-            <w:rFonts w:ascii="Times New Roman" w:hAnsi="Times New Roman" w:cs="Times New Roman"/>
-            <w:noProof/>
-            <w:webHidden/>
-            <w:sz w:val="24"/>
-            <w:szCs w:val="24"/>
-          </w:rPr>
-          <w:fldChar w:fldCharType="separate"/>
-        </w:r>
-        <w:r>
-          <w:rPr>
-            <w:rFonts w:ascii="Times New Roman" w:hAnsi="Times New Roman" w:cs="Times New Roman"/>
-            <w:noProof/>
-            <w:webHidden/>
-            <w:sz w:val="24"/>
-            <w:szCs w:val="24"/>
-          </w:rPr>
-          <w:t>13</w:t>
-        </w:r>
-        <w:r>
-          <w:rPr>
-            <w:rFonts w:ascii="Times New Roman" w:hAnsi="Times New Roman" w:cs="Times New Roman"/>
-            <w:noProof/>
-            <w:webHidden/>
-            <w:sz w:val="24"/>
-            <w:szCs w:val="24"/>
-          </w:rPr>
-          <w:fldChar w:fldCharType="end"/>
-        </w:r>
-      </w:hyperlink>
-    </w:p>
-    <w:p>
-      <w:pPr>
-        <w:pStyle w:val="Spistreci2"/>
-        <w:rPr>
-          <w:rFonts w:ascii="Times New Roman" w:eastAsiaTheme="minorEastAsia" w:hAnsi="Times New Roman" w:cs="Times New Roman"/>
-          <w:noProof/>
-          <w:sz w:val="24"/>
-          <w:szCs w:val="24"/>
-          <w:lang w:eastAsia="pl-PL"/>
-        </w:rPr>
-      </w:pPr>
-      <w:hyperlink w:anchor="_Toc25515616" w:history="1">
-        <w:r>
-          <w:rPr>
-            <w:rStyle w:val="Hipercze"/>
-            <w:rFonts w:ascii="Times New Roman" w:hAnsi="Times New Roman" w:cs="Times New Roman"/>
-            <w:noProof/>
-            <w:sz w:val="24"/>
-            <w:szCs w:val="24"/>
-          </w:rPr>
-          <w:t>4.2. Schemat działania</w:t>
-        </w:r>
-        <w:r>
-          <w:rPr>
-            <w:rFonts w:ascii="Times New Roman" w:hAnsi="Times New Roman" w:cs="Times New Roman"/>
-            <w:noProof/>
-            <w:webHidden/>
-            <w:sz w:val="24"/>
-            <w:szCs w:val="24"/>
-          </w:rPr>
-          <w:tab/>
-        </w:r>
-        <w:r>
-          <w:rPr>
-            <w:rFonts w:ascii="Times New Roman" w:hAnsi="Times New Roman" w:cs="Times New Roman"/>
-            <w:noProof/>
-            <w:webHidden/>
-            <w:sz w:val="24"/>
-            <w:szCs w:val="24"/>
-          </w:rPr>
-          <w:fldChar w:fldCharType="begin"/>
-        </w:r>
-        <w:r>
-          <w:rPr>
-            <w:rFonts w:ascii="Times New Roman" w:hAnsi="Times New Roman" w:cs="Times New Roman"/>
-            <w:noProof/>
-            <w:webHidden/>
-            <w:sz w:val="24"/>
-            <w:szCs w:val="24"/>
-          </w:rPr>
-          <w:instrText xml:space="preserve"> PAGEREF _Toc25515616 \h </w:instrText>
-        </w:r>
-        <w:r>
-          <w:rPr>
-            <w:rFonts w:ascii="Times New Roman" w:hAnsi="Times New Roman" w:cs="Times New Roman"/>
-            <w:noProof/>
-            <w:webHidden/>
-            <w:sz w:val="24"/>
-            <w:szCs w:val="24"/>
-          </w:rPr>
-        </w:r>
-        <w:r>
-          <w:rPr>
-            <w:rFonts w:ascii="Times New Roman" w:hAnsi="Times New Roman" w:cs="Times New Roman"/>
-            <w:noProof/>
-            <w:webHidden/>
-            <w:sz w:val="24"/>
-            <w:szCs w:val="24"/>
-          </w:rPr>
-          <w:fldChar w:fldCharType="separate"/>
-        </w:r>
-        <w:r>
-          <w:rPr>
-            <w:rFonts w:ascii="Times New Roman" w:hAnsi="Times New Roman" w:cs="Times New Roman"/>
-            <w:noProof/>
-            <w:webHidden/>
-            <w:sz w:val="24"/>
-            <w:szCs w:val="24"/>
-          </w:rPr>
-          <w:t>15</w:t>
-        </w:r>
-        <w:r>
-          <w:rPr>
-            <w:rFonts w:ascii="Times New Roman" w:hAnsi="Times New Roman" w:cs="Times New Roman"/>
-            <w:noProof/>
-            <w:webHidden/>
-            <w:sz w:val="24"/>
-            <w:szCs w:val="24"/>
-          </w:rPr>
-          <w:fldChar w:fldCharType="end"/>
-        </w:r>
-      </w:hyperlink>
-    </w:p>
-    <w:p>
-      <w:pPr>
-        <w:pStyle w:val="Spistreci2"/>
-        <w:rPr>
-          <w:rFonts w:ascii="Times New Roman" w:eastAsiaTheme="minorEastAsia" w:hAnsi="Times New Roman" w:cs="Times New Roman"/>
-          <w:noProof/>
-          <w:sz w:val="24"/>
-          <w:szCs w:val="24"/>
-          <w:lang w:eastAsia="pl-PL"/>
-        </w:rPr>
-      </w:pPr>
-      <w:hyperlink w:anchor="_Toc25515617" w:history="1">
-        <w:r>
-          <w:rPr>
-            <w:rStyle w:val="Hipercze"/>
-            <w:rFonts w:ascii="Times New Roman" w:hAnsi="Times New Roman" w:cs="Times New Roman"/>
-            <w:noProof/>
-            <w:sz w:val="24"/>
-            <w:szCs w:val="24"/>
-          </w:rPr>
-          <w:t>4.3. Implementacja</w:t>
-        </w:r>
-        <w:r>
-          <w:rPr>
-            <w:rFonts w:ascii="Times New Roman" w:hAnsi="Times New Roman" w:cs="Times New Roman"/>
-            <w:noProof/>
-            <w:webHidden/>
-            <w:sz w:val="24"/>
-            <w:szCs w:val="24"/>
-          </w:rPr>
-          <w:tab/>
-        </w:r>
-        <w:r>
-          <w:rPr>
-            <w:rFonts w:ascii="Times New Roman" w:hAnsi="Times New Roman" w:cs="Times New Roman"/>
-            <w:noProof/>
-            <w:webHidden/>
-            <w:sz w:val="24"/>
-            <w:szCs w:val="24"/>
-          </w:rPr>
-          <w:fldChar w:fldCharType="begin"/>
-        </w:r>
-        <w:r>
-          <w:rPr>
-            <w:rFonts w:ascii="Times New Roman" w:hAnsi="Times New Roman" w:cs="Times New Roman"/>
-            <w:noProof/>
-            <w:webHidden/>
-            <w:sz w:val="24"/>
-            <w:szCs w:val="24"/>
-          </w:rPr>
-          <w:instrText xml:space="preserve"> PAGEREF _Toc25515617 \h </w:instrText>
-        </w:r>
-        <w:r>
-          <w:rPr>
-            <w:rFonts w:ascii="Times New Roman" w:hAnsi="Times New Roman" w:cs="Times New Roman"/>
-            <w:noProof/>
-            <w:webHidden/>
-            <w:sz w:val="24"/>
-            <w:szCs w:val="24"/>
-          </w:rPr>
-        </w:r>
-        <w:r>
-          <w:rPr>
-            <w:rFonts w:ascii="Times New Roman" w:hAnsi="Times New Roman" w:cs="Times New Roman"/>
-            <w:noProof/>
-            <w:webHidden/>
-            <w:sz w:val="24"/>
-            <w:szCs w:val="24"/>
-          </w:rPr>
-          <w:fldChar w:fldCharType="separate"/>
-        </w:r>
-        <w:r>
-          <w:rPr>
-            <w:rFonts w:ascii="Times New Roman" w:hAnsi="Times New Roman" w:cs="Times New Roman"/>
-            <w:noProof/>
-            <w:webHidden/>
-            <w:sz w:val="24"/>
-            <w:szCs w:val="24"/>
-          </w:rPr>
-          <w:t>16</w:t>
-        </w:r>
-        <w:r>
-          <w:rPr>
-            <w:rFonts w:ascii="Times New Roman" w:hAnsi="Times New Roman" w:cs="Times New Roman"/>
-            <w:noProof/>
-            <w:webHidden/>
-            <w:sz w:val="24"/>
-            <w:szCs w:val="24"/>
-          </w:rPr>
-          <w:fldChar w:fldCharType="end"/>
-        </w:r>
-      </w:hyperlink>
-    </w:p>
-    <w:p>
-      <w:pPr>
-        <w:pStyle w:val="Spistreci2"/>
-        <w:rPr>
-          <w:rFonts w:ascii="Times New Roman" w:eastAsiaTheme="minorEastAsia" w:hAnsi="Times New Roman" w:cs="Times New Roman"/>
-          <w:noProof/>
-          <w:sz w:val="24"/>
-          <w:szCs w:val="24"/>
-          <w:lang w:eastAsia="pl-PL"/>
-        </w:rPr>
-      </w:pPr>
-      <w:hyperlink w:anchor="_Toc25515618" w:history="1">
-        <w:r>
-          <w:rPr>
-            <w:rStyle w:val="Hipercze"/>
-            <w:rFonts w:ascii="Times New Roman" w:hAnsi="Times New Roman" w:cs="Times New Roman"/>
-            <w:noProof/>
-            <w:sz w:val="24"/>
-            <w:szCs w:val="24"/>
-          </w:rPr>
-          <w:t>4.4. Pogłos</w:t>
-        </w:r>
-        <w:r>
-          <w:rPr>
-            <w:rFonts w:ascii="Times New Roman" w:hAnsi="Times New Roman" w:cs="Times New Roman"/>
-            <w:noProof/>
-            <w:webHidden/>
-            <w:sz w:val="24"/>
-            <w:szCs w:val="24"/>
-          </w:rPr>
-          <w:tab/>
-        </w:r>
-        <w:r>
-          <w:rPr>
-            <w:rFonts w:ascii="Times New Roman" w:hAnsi="Times New Roman" w:cs="Times New Roman"/>
-            <w:noProof/>
-            <w:webHidden/>
-            <w:sz w:val="24"/>
-            <w:szCs w:val="24"/>
-          </w:rPr>
-          <w:fldChar w:fldCharType="begin"/>
-        </w:r>
-        <w:r>
-          <w:rPr>
-            <w:rFonts w:ascii="Times New Roman" w:hAnsi="Times New Roman" w:cs="Times New Roman"/>
-            <w:noProof/>
-            <w:webHidden/>
-            <w:sz w:val="24"/>
-            <w:szCs w:val="24"/>
-          </w:rPr>
-          <w:instrText xml:space="preserve"> PAGEREF _Toc25515618 \h </w:instrText>
-        </w:r>
-        <w:r>
-          <w:rPr>
-            <w:rFonts w:ascii="Times New Roman" w:hAnsi="Times New Roman" w:cs="Times New Roman"/>
-            <w:noProof/>
-            <w:webHidden/>
-            <w:sz w:val="24"/>
-            <w:szCs w:val="24"/>
-          </w:rPr>
-        </w:r>
-        <w:r>
-          <w:rPr>
-            <w:rFonts w:ascii="Times New Roman" w:hAnsi="Times New Roman" w:cs="Times New Roman"/>
-            <w:noProof/>
-            <w:webHidden/>
-            <w:sz w:val="24"/>
-            <w:szCs w:val="24"/>
-          </w:rPr>
-          <w:fldChar w:fldCharType="separate"/>
-        </w:r>
-        <w:r>
-          <w:rPr>
-            <w:rFonts w:ascii="Times New Roman" w:hAnsi="Times New Roman" w:cs="Times New Roman"/>
-            <w:noProof/>
-            <w:webHidden/>
-            <w:sz w:val="24"/>
-            <w:szCs w:val="24"/>
-          </w:rPr>
-          <w:t>26</w:t>
-        </w:r>
-        <w:r>
-          <w:rPr>
-            <w:rFonts w:ascii="Times New Roman" w:hAnsi="Times New Roman" w:cs="Times New Roman"/>
-            <w:noProof/>
-            <w:webHidden/>
-            <w:sz w:val="24"/>
-            <w:szCs w:val="24"/>
-          </w:rPr>
-          <w:fldChar w:fldCharType="end"/>
-        </w:r>
-      </w:hyperlink>
-    </w:p>
-    <w:p>
-      <w:pPr>
-        <w:pStyle w:val="Spistreci2"/>
-        <w:rPr>
-          <w:rFonts w:ascii="Times New Roman" w:eastAsiaTheme="minorEastAsia" w:hAnsi="Times New Roman" w:cs="Times New Roman"/>
-          <w:noProof/>
-          <w:sz w:val="24"/>
-          <w:szCs w:val="24"/>
-          <w:lang w:eastAsia="pl-PL"/>
-        </w:rPr>
-      </w:pPr>
-      <w:hyperlink w:anchor="_Toc25515619" w:history="1">
-        <w:r>
-          <w:rPr>
-            <w:rStyle w:val="Hipercze"/>
-            <w:rFonts w:ascii="Times New Roman" w:hAnsi="Times New Roman" w:cs="Times New Roman"/>
-            <w:noProof/>
-            <w:sz w:val="24"/>
-            <w:szCs w:val="24"/>
-          </w:rPr>
-          <w:t>4.5. Równoległość parametryzowania</w:t>
-        </w:r>
-        <w:r>
-          <w:rPr>
-            <w:rFonts w:ascii="Times New Roman" w:hAnsi="Times New Roman" w:cs="Times New Roman"/>
-            <w:noProof/>
-            <w:webHidden/>
-            <w:sz w:val="24"/>
-            <w:szCs w:val="24"/>
-          </w:rPr>
-          <w:tab/>
-        </w:r>
-        <w:r>
-          <w:rPr>
-            <w:rFonts w:ascii="Times New Roman" w:hAnsi="Times New Roman" w:cs="Times New Roman"/>
-            <w:noProof/>
-            <w:webHidden/>
-            <w:sz w:val="24"/>
-            <w:szCs w:val="24"/>
-          </w:rPr>
-          <w:fldChar w:fldCharType="begin"/>
-        </w:r>
-        <w:r>
-          <w:rPr>
-            <w:rFonts w:ascii="Times New Roman" w:hAnsi="Times New Roman" w:cs="Times New Roman"/>
-            <w:noProof/>
-            <w:webHidden/>
-            <w:sz w:val="24"/>
-            <w:szCs w:val="24"/>
-          </w:rPr>
-          <w:instrText xml:space="preserve"> PAGEREF _Toc25515619 \h </w:instrText>
-        </w:r>
-        <w:r>
-          <w:rPr>
-            <w:rFonts w:ascii="Times New Roman" w:hAnsi="Times New Roman" w:cs="Times New Roman"/>
-            <w:noProof/>
-            <w:webHidden/>
-            <w:sz w:val="24"/>
-            <w:szCs w:val="24"/>
-          </w:rPr>
-        </w:r>
-        <w:r>
-          <w:rPr>
-            <w:rFonts w:ascii="Times New Roman" w:hAnsi="Times New Roman" w:cs="Times New Roman"/>
-            <w:noProof/>
-            <w:webHidden/>
-            <w:sz w:val="24"/>
-            <w:szCs w:val="24"/>
-          </w:rPr>
-          <w:fldChar w:fldCharType="separate"/>
-        </w:r>
-        <w:r>
-          <w:rPr>
-            <w:rFonts w:ascii="Times New Roman" w:hAnsi="Times New Roman" w:cs="Times New Roman"/>
-            <w:noProof/>
-            <w:webHidden/>
-            <w:sz w:val="24"/>
-            <w:szCs w:val="24"/>
-          </w:rPr>
-          <w:t>26</w:t>
-        </w:r>
-        <w:r>
-          <w:rPr>
-            <w:rFonts w:ascii="Times New Roman" w:hAnsi="Times New Roman" w:cs="Times New Roman"/>
-            <w:noProof/>
-            <w:webHidden/>
-            <w:sz w:val="24"/>
-            <w:szCs w:val="24"/>
-          </w:rPr>
-          <w:fldChar w:fldCharType="end"/>
-        </w:r>
-      </w:hyperlink>
-    </w:p>
-    <w:p>
-      <w:pPr>
-        <w:pStyle w:val="Spistreci1"/>
-        <w:rPr>
-          <w:rFonts w:eastAsiaTheme="minorEastAsia"/>
-          <w:noProof/>
-          <w:lang w:eastAsia="pl-PL"/>
-        </w:rPr>
-      </w:pPr>
-      <w:hyperlink w:anchor="_Toc25515620" w:history="1">
-        <w:r>
-          <w:rPr>
-            <w:rStyle w:val="Hipercze"/>
-            <w:rFonts w:ascii="Times New Roman" w:hAnsi="Times New Roman" w:cs="Times New Roman"/>
-            <w:noProof/>
-            <w:sz w:val="24"/>
-            <w:szCs w:val="24"/>
-          </w:rPr>
-          <w:t>5. Podsumowanie</w:t>
         </w:r>
         <w:r>
           <w:rPr>
@@ -1725,7 +1090,501 @@
             <w:noProof/>
             <w:webHidden/>
           </w:rPr>
-          <w:instrText xml:space="preserve"> PAGEREF _Toc25515620 \h </w:instrText>
+          <w:instrText xml:space="preserve"> PAGEREF _Toc30429833 \h </w:instrText>
+        </w:r>
+        <w:r>
+          <w:rPr>
+            <w:noProof/>
+            <w:webHidden/>
+          </w:rPr>
+        </w:r>
+        <w:r>
+          <w:rPr>
+            <w:noProof/>
+            <w:webHidden/>
+          </w:rPr>
+          <w:fldChar w:fldCharType="separate"/>
+        </w:r>
+        <w:r>
+          <w:rPr>
+            <w:noProof/>
+            <w:webHidden/>
+          </w:rPr>
+          <w:t>13</w:t>
+        </w:r>
+        <w:r>
+          <w:rPr>
+            <w:noProof/>
+            <w:webHidden/>
+          </w:rPr>
+          <w:fldChar w:fldCharType="end"/>
+        </w:r>
+      </w:hyperlink>
+    </w:p>
+    <w:p>
+      <w:pPr>
+        <w:pStyle w:val="Spistreci2"/>
+        <w:rPr>
+          <w:rFonts w:eastAsiaTheme="minorEastAsia"/>
+          <w:smallCaps w:val="0"/>
+          <w:noProof/>
+          <w:sz w:val="22"/>
+          <w:szCs w:val="22"/>
+          <w:lang w:eastAsia="pl-PL"/>
+        </w:rPr>
+      </w:pPr>
+      <w:hyperlink w:anchor="_Toc30429834" w:history="1">
+        <w:r>
+          <w:rPr>
+            <w:rStyle w:val="Hipercze"/>
+            <w:noProof/>
+          </w:rPr>
+          <w:t>4.2. Schemat działania</w:t>
+        </w:r>
+        <w:r>
+          <w:rPr>
+            <w:noProof/>
+            <w:webHidden/>
+          </w:rPr>
+          <w:tab/>
+        </w:r>
+        <w:r>
+          <w:rPr>
+            <w:noProof/>
+            <w:webHidden/>
+          </w:rPr>
+          <w:fldChar w:fldCharType="begin"/>
+        </w:r>
+        <w:r>
+          <w:rPr>
+            <w:noProof/>
+            <w:webHidden/>
+          </w:rPr>
+          <w:instrText xml:space="preserve"> PAGEREF _Toc30429834 \h </w:instrText>
+        </w:r>
+        <w:r>
+          <w:rPr>
+            <w:noProof/>
+            <w:webHidden/>
+          </w:rPr>
+        </w:r>
+        <w:r>
+          <w:rPr>
+            <w:noProof/>
+            <w:webHidden/>
+          </w:rPr>
+          <w:fldChar w:fldCharType="separate"/>
+        </w:r>
+        <w:r>
+          <w:rPr>
+            <w:noProof/>
+            <w:webHidden/>
+          </w:rPr>
+          <w:t>15</w:t>
+        </w:r>
+        <w:r>
+          <w:rPr>
+            <w:noProof/>
+            <w:webHidden/>
+          </w:rPr>
+          <w:fldChar w:fldCharType="end"/>
+        </w:r>
+      </w:hyperlink>
+    </w:p>
+    <w:p>
+      <w:pPr>
+        <w:pStyle w:val="Spistreci2"/>
+        <w:rPr>
+          <w:rFonts w:eastAsiaTheme="minorEastAsia"/>
+          <w:smallCaps w:val="0"/>
+          <w:noProof/>
+          <w:sz w:val="22"/>
+          <w:szCs w:val="22"/>
+          <w:lang w:eastAsia="pl-PL"/>
+        </w:rPr>
+      </w:pPr>
+      <w:hyperlink w:anchor="_Toc30429835" w:history="1">
+        <w:r>
+          <w:rPr>
+            <w:rStyle w:val="Hipercze"/>
+            <w:noProof/>
+          </w:rPr>
+          <w:t>4.3. Implementacja</w:t>
+        </w:r>
+        <w:r>
+          <w:rPr>
+            <w:noProof/>
+            <w:webHidden/>
+          </w:rPr>
+          <w:tab/>
+        </w:r>
+        <w:r>
+          <w:rPr>
+            <w:noProof/>
+            <w:webHidden/>
+          </w:rPr>
+          <w:fldChar w:fldCharType="begin"/>
+        </w:r>
+        <w:r>
+          <w:rPr>
+            <w:noProof/>
+            <w:webHidden/>
+          </w:rPr>
+          <w:instrText xml:space="preserve"> PAGEREF _Toc30429835 \h </w:instrText>
+        </w:r>
+        <w:r>
+          <w:rPr>
+            <w:noProof/>
+            <w:webHidden/>
+          </w:rPr>
+        </w:r>
+        <w:r>
+          <w:rPr>
+            <w:noProof/>
+            <w:webHidden/>
+          </w:rPr>
+          <w:fldChar w:fldCharType="separate"/>
+        </w:r>
+        <w:r>
+          <w:rPr>
+            <w:noProof/>
+            <w:webHidden/>
+          </w:rPr>
+          <w:t>16</w:t>
+        </w:r>
+        <w:r>
+          <w:rPr>
+            <w:noProof/>
+            <w:webHidden/>
+          </w:rPr>
+          <w:fldChar w:fldCharType="end"/>
+        </w:r>
+      </w:hyperlink>
+    </w:p>
+    <w:p>
+      <w:pPr>
+        <w:pStyle w:val="Spistreci2"/>
+        <w:rPr>
+          <w:rFonts w:eastAsiaTheme="minorEastAsia"/>
+          <w:smallCaps w:val="0"/>
+          <w:noProof/>
+          <w:sz w:val="22"/>
+          <w:szCs w:val="22"/>
+          <w:lang w:eastAsia="pl-PL"/>
+        </w:rPr>
+      </w:pPr>
+      <w:hyperlink w:anchor="_Toc30429836" w:history="1">
+        <w:r>
+          <w:rPr>
+            <w:rStyle w:val="Hipercze"/>
+            <w:noProof/>
+          </w:rPr>
+          <w:t>4.4. Pogłos</w:t>
+        </w:r>
+        <w:r>
+          <w:rPr>
+            <w:noProof/>
+            <w:webHidden/>
+          </w:rPr>
+          <w:tab/>
+        </w:r>
+        <w:r>
+          <w:rPr>
+            <w:noProof/>
+            <w:webHidden/>
+          </w:rPr>
+          <w:fldChar w:fldCharType="begin"/>
+        </w:r>
+        <w:r>
+          <w:rPr>
+            <w:noProof/>
+            <w:webHidden/>
+          </w:rPr>
+          <w:instrText xml:space="preserve"> PAGEREF _Toc30429836 \h </w:instrText>
+        </w:r>
+        <w:r>
+          <w:rPr>
+            <w:noProof/>
+            <w:webHidden/>
+          </w:rPr>
+        </w:r>
+        <w:r>
+          <w:rPr>
+            <w:noProof/>
+            <w:webHidden/>
+          </w:rPr>
+          <w:fldChar w:fldCharType="separate"/>
+        </w:r>
+        <w:r>
+          <w:rPr>
+            <w:noProof/>
+            <w:webHidden/>
+          </w:rPr>
+          <w:t>26</w:t>
+        </w:r>
+        <w:r>
+          <w:rPr>
+            <w:noProof/>
+            <w:webHidden/>
+          </w:rPr>
+          <w:fldChar w:fldCharType="end"/>
+        </w:r>
+      </w:hyperlink>
+    </w:p>
+    <w:p>
+      <w:pPr>
+        <w:pStyle w:val="Spistreci2"/>
+        <w:rPr>
+          <w:rFonts w:eastAsiaTheme="minorEastAsia"/>
+          <w:smallCaps w:val="0"/>
+          <w:noProof/>
+          <w:sz w:val="22"/>
+          <w:szCs w:val="22"/>
+          <w:lang w:eastAsia="pl-PL"/>
+        </w:rPr>
+      </w:pPr>
+      <w:hyperlink w:anchor="_Toc30429837" w:history="1">
+        <w:r>
+          <w:rPr>
+            <w:rStyle w:val="Hipercze"/>
+            <w:noProof/>
+          </w:rPr>
+          <w:t>4.5. Równoległość parametryzowania</w:t>
+        </w:r>
+        <w:r>
+          <w:rPr>
+            <w:noProof/>
+            <w:webHidden/>
+          </w:rPr>
+          <w:tab/>
+        </w:r>
+        <w:r>
+          <w:rPr>
+            <w:noProof/>
+            <w:webHidden/>
+          </w:rPr>
+          <w:fldChar w:fldCharType="begin"/>
+        </w:r>
+        <w:r>
+          <w:rPr>
+            <w:noProof/>
+            <w:webHidden/>
+          </w:rPr>
+          <w:instrText xml:space="preserve"> PAGEREF _Toc30429837 \h </w:instrText>
+        </w:r>
+        <w:r>
+          <w:rPr>
+            <w:noProof/>
+            <w:webHidden/>
+          </w:rPr>
+        </w:r>
+        <w:r>
+          <w:rPr>
+            <w:noProof/>
+            <w:webHidden/>
+          </w:rPr>
+          <w:fldChar w:fldCharType="separate"/>
+        </w:r>
+        <w:r>
+          <w:rPr>
+            <w:noProof/>
+            <w:webHidden/>
+          </w:rPr>
+          <w:t>26</w:t>
+        </w:r>
+        <w:r>
+          <w:rPr>
+            <w:noProof/>
+            <w:webHidden/>
+          </w:rPr>
+          <w:fldChar w:fldCharType="end"/>
+        </w:r>
+      </w:hyperlink>
+    </w:p>
+    <w:p>
+      <w:pPr>
+        <w:pStyle w:val="Spistreci1"/>
+        <w:rPr>
+          <w:rFonts w:eastAsiaTheme="minorEastAsia"/>
+          <w:b w:val="0"/>
+          <w:bCs w:val="0"/>
+          <w:caps w:val="0"/>
+          <w:noProof/>
+          <w:sz w:val="22"/>
+          <w:szCs w:val="22"/>
+          <w:lang w:eastAsia="pl-PL"/>
+        </w:rPr>
+      </w:pPr>
+      <w:hyperlink w:anchor="_Toc30429838" w:history="1">
+        <w:r>
+          <w:rPr>
+            <w:rStyle w:val="Hipercze"/>
+            <w:noProof/>
+          </w:rPr>
+          <w:t>5. Uczenie maszynowe</w:t>
+        </w:r>
+        <w:r>
+          <w:rPr>
+            <w:noProof/>
+            <w:webHidden/>
+          </w:rPr>
+          <w:tab/>
+        </w:r>
+        <w:r>
+          <w:rPr>
+            <w:noProof/>
+            <w:webHidden/>
+          </w:rPr>
+          <w:fldChar w:fldCharType="begin"/>
+        </w:r>
+        <w:r>
+          <w:rPr>
+            <w:noProof/>
+            <w:webHidden/>
+          </w:rPr>
+          <w:instrText xml:space="preserve"> PAGEREF _Toc30429838 \h </w:instrText>
+        </w:r>
+        <w:r>
+          <w:rPr>
+            <w:noProof/>
+            <w:webHidden/>
+          </w:rPr>
+        </w:r>
+        <w:r>
+          <w:rPr>
+            <w:noProof/>
+            <w:webHidden/>
+          </w:rPr>
+          <w:fldChar w:fldCharType="separate"/>
+        </w:r>
+        <w:r>
+          <w:rPr>
+            <w:noProof/>
+            <w:webHidden/>
+          </w:rPr>
+          <w:t>29</w:t>
+        </w:r>
+        <w:r>
+          <w:rPr>
+            <w:noProof/>
+            <w:webHidden/>
+          </w:rPr>
+          <w:fldChar w:fldCharType="end"/>
+        </w:r>
+      </w:hyperlink>
+    </w:p>
+    <w:p>
+      <w:pPr>
+        <w:pStyle w:val="Spistreci2"/>
+        <w:rPr>
+          <w:rFonts w:eastAsiaTheme="minorEastAsia"/>
+          <w:smallCaps w:val="0"/>
+          <w:noProof/>
+          <w:sz w:val="22"/>
+          <w:szCs w:val="22"/>
+          <w:lang w:eastAsia="pl-PL"/>
+        </w:rPr>
+      </w:pPr>
+      <w:hyperlink w:anchor="_Toc30429839" w:history="1">
+        <w:r>
+          <w:rPr>
+            <w:rStyle w:val="Hipercze"/>
+            <w:noProof/>
+          </w:rPr>
+          <w:t>5.1. Wstęp</w:t>
+        </w:r>
+        <w:r>
+          <w:rPr>
+            <w:noProof/>
+            <w:webHidden/>
+          </w:rPr>
+          <w:tab/>
+        </w:r>
+        <w:r>
+          <w:rPr>
+            <w:noProof/>
+            <w:webHidden/>
+          </w:rPr>
+          <w:fldChar w:fldCharType="begin"/>
+        </w:r>
+        <w:r>
+          <w:rPr>
+            <w:noProof/>
+            <w:webHidden/>
+          </w:rPr>
+          <w:instrText xml:space="preserve"> PAGEREF _Toc30429839 \h </w:instrText>
+        </w:r>
+        <w:r>
+          <w:rPr>
+            <w:noProof/>
+            <w:webHidden/>
+          </w:rPr>
+        </w:r>
+        <w:r>
+          <w:rPr>
+            <w:noProof/>
+            <w:webHidden/>
+          </w:rPr>
+          <w:fldChar w:fldCharType="separate"/>
+        </w:r>
+        <w:r>
+          <w:rPr>
+            <w:noProof/>
+            <w:webHidden/>
+          </w:rPr>
+          <w:t>29</w:t>
+        </w:r>
+        <w:r>
+          <w:rPr>
+            <w:noProof/>
+            <w:webHidden/>
+          </w:rPr>
+          <w:fldChar w:fldCharType="end"/>
+        </w:r>
+      </w:hyperlink>
+    </w:p>
+    <w:p>
+      <w:pPr>
+        <w:pStyle w:val="Spistreci1"/>
+        <w:rPr>
+          <w:rFonts w:eastAsiaTheme="minorEastAsia"/>
+          <w:b w:val="0"/>
+          <w:bCs w:val="0"/>
+          <w:caps w:val="0"/>
+          <w:noProof/>
+          <w:sz w:val="22"/>
+          <w:szCs w:val="22"/>
+          <w:lang w:eastAsia="pl-PL"/>
+        </w:rPr>
+      </w:pPr>
+      <w:hyperlink w:anchor="_Toc30429840" w:history="1">
+        <w:r>
+          <w:rPr>
+            <w:rStyle w:val="Hipercze"/>
+            <w:noProof/>
+          </w:rPr>
+          <w:t>6. Podsumowanie</w:t>
+        </w:r>
+        <w:r>
+          <w:rPr>
+            <w:noProof/>
+            <w:webHidden/>
+          </w:rPr>
+          <w:tab/>
+        </w:r>
+        <w:r>
+          <w:rPr>
+            <w:noProof/>
+            <w:webHidden/>
+          </w:rPr>
+          <w:fldChar w:fldCharType="begin"/>
+        </w:r>
+        <w:r>
+          <w:rPr>
+            <w:noProof/>
+            <w:webHidden/>
+          </w:rPr>
+          <w:instrText xml:space="preserve"> PAGEREF _Toc30429840 \h </w:instrText>
         </w:r>
         <w:r>
           <w:rPr>
@@ -1758,169 +1617,6 @@
     </w:p>
     <w:p>
       <w:pPr>
-        <w:pStyle w:val="Spistreci1"/>
-        <w:rPr>
-          <w:rFonts w:eastAsiaTheme="minorEastAsia"/>
-          <w:noProof/>
-          <w:lang w:eastAsia="pl-PL"/>
-        </w:rPr>
-      </w:pPr>
-      <w:hyperlink w:anchor="_Toc25515621" w:history="1">
-        <w:r>
-          <w:rPr>
-            <w:rStyle w:val="Hipercze"/>
-            <w:rFonts w:ascii="Times New Roman" w:hAnsi="Times New Roman" w:cs="Times New Roman"/>
-            <w:noProof/>
-            <w:sz w:val="24"/>
-            <w:szCs w:val="24"/>
-          </w:rPr>
-          <w:t>6. Uczenie maszynowe</w:t>
-        </w:r>
-        <w:r>
-          <w:rPr>
-            <w:noProof/>
-            <w:webHidden/>
-          </w:rPr>
-          <w:tab/>
-        </w:r>
-        <w:r>
-          <w:rPr>
-            <w:noProof/>
-            <w:webHidden/>
-          </w:rPr>
-          <w:fldChar w:fldCharType="begin"/>
-        </w:r>
-        <w:r>
-          <w:rPr>
-            <w:noProof/>
-            <w:webHidden/>
-          </w:rPr>
-          <w:instrText xml:space="preserve"> PAGEREF _Toc25515621 \h </w:instrText>
-        </w:r>
-        <w:r>
-          <w:rPr>
-            <w:noProof/>
-            <w:webHidden/>
-          </w:rPr>
-        </w:r>
-        <w:r>
-          <w:rPr>
-            <w:noProof/>
-            <w:webHidden/>
-          </w:rPr>
-          <w:fldChar w:fldCharType="separate"/>
-        </w:r>
-        <w:r>
-          <w:rPr>
-            <w:noProof/>
-            <w:webHidden/>
-          </w:rPr>
-          <w:t>29</w:t>
-        </w:r>
-        <w:r>
-          <w:rPr>
-            <w:noProof/>
-            <w:webHidden/>
-          </w:rPr>
-          <w:fldChar w:fldCharType="end"/>
-        </w:r>
-      </w:hyperlink>
-    </w:p>
-    <w:p>
-      <w:pPr>
-        <w:pStyle w:val="Spistreci2"/>
-        <w:rPr>
-          <w:rFonts w:ascii="Times New Roman" w:eastAsiaTheme="minorEastAsia" w:hAnsi="Times New Roman" w:cs="Times New Roman"/>
-          <w:noProof/>
-          <w:sz w:val="24"/>
-          <w:szCs w:val="24"/>
-          <w:lang w:eastAsia="pl-PL"/>
-        </w:rPr>
-      </w:pPr>
-      <w:hyperlink w:anchor="_Toc25515622" w:history="1">
-        <w:r>
-          <w:rPr>
-            <w:rStyle w:val="Hipercze"/>
-            <w:rFonts w:ascii="Times New Roman" w:hAnsi="Times New Roman" w:cs="Times New Roman"/>
-            <w:noProof/>
-            <w:sz w:val="24"/>
-            <w:szCs w:val="24"/>
-          </w:rPr>
-          <w:t>6.1. Wstęp</w:t>
-        </w:r>
-        <w:r>
-          <w:rPr>
-            <w:rFonts w:ascii="Times New Roman" w:hAnsi="Times New Roman" w:cs="Times New Roman"/>
-            <w:noProof/>
-            <w:webHidden/>
-            <w:sz w:val="24"/>
-            <w:szCs w:val="24"/>
-          </w:rPr>
-          <w:tab/>
-        </w:r>
-        <w:r>
-          <w:rPr>
-            <w:rFonts w:ascii="Times New Roman" w:hAnsi="Times New Roman" w:cs="Times New Roman"/>
-            <w:noProof/>
-            <w:webHidden/>
-            <w:sz w:val="24"/>
-            <w:szCs w:val="24"/>
-          </w:rPr>
-          <w:fldChar w:fldCharType="begin"/>
-        </w:r>
-        <w:r>
-          <w:rPr>
-            <w:rFonts w:ascii="Times New Roman" w:hAnsi="Times New Roman" w:cs="Times New Roman"/>
-            <w:noProof/>
-            <w:webHidden/>
-            <w:sz w:val="24"/>
-            <w:szCs w:val="24"/>
-          </w:rPr>
-          <w:instrText xml:space="preserve"> PAGEREF _Toc25515622 \h </w:instrText>
-        </w:r>
-        <w:r>
-          <w:rPr>
-            <w:rFonts w:ascii="Times New Roman" w:hAnsi="Times New Roman" w:cs="Times New Roman"/>
-            <w:noProof/>
-            <w:webHidden/>
-            <w:sz w:val="24"/>
-            <w:szCs w:val="24"/>
-          </w:rPr>
-        </w:r>
-        <w:r>
-          <w:rPr>
-            <w:rFonts w:ascii="Times New Roman" w:hAnsi="Times New Roman" w:cs="Times New Roman"/>
-            <w:noProof/>
-            <w:webHidden/>
-            <w:sz w:val="24"/>
-            <w:szCs w:val="24"/>
-          </w:rPr>
-          <w:fldChar w:fldCharType="separate"/>
-        </w:r>
-        <w:r>
-          <w:rPr>
-            <w:rFonts w:ascii="Times New Roman" w:hAnsi="Times New Roman" w:cs="Times New Roman"/>
-            <w:noProof/>
-            <w:webHidden/>
-            <w:sz w:val="24"/>
-            <w:szCs w:val="24"/>
-          </w:rPr>
-          <w:t>29</w:t>
-        </w:r>
-        <w:r>
-          <w:rPr>
-            <w:rFonts w:ascii="Times New Roman" w:hAnsi="Times New Roman" w:cs="Times New Roman"/>
-            <w:noProof/>
-            <w:webHidden/>
-            <w:sz w:val="24"/>
-            <w:szCs w:val="24"/>
-          </w:rPr>
-          <w:fldChar w:fldCharType="end"/>
-        </w:r>
-      </w:hyperlink>
-    </w:p>
-    <w:p>
-      <w:pPr>
         <w:spacing w:line="259" w:lineRule="auto"/>
         <w:ind w:firstLine="0"/>
         <w:jc w:val="left"/>
@@ -1948,7 +1644,7 @@
         <w:pStyle w:val="Nagwek1"/>
       </w:pPr>
       <w:bookmarkStart w:id="4" w:name="_Toc25515536"/>
-      <w:bookmarkStart w:id="5" w:name="_Toc25515608"/>
+      <w:bookmarkStart w:id="5" w:name="_Toc30429827"/>
       <w:r>
         <w:lastRenderedPageBreak/>
         <w:t>Wstęp</w:t>
@@ -2173,7 +1869,7 @@
         <w:pStyle w:val="Nagwek1"/>
       </w:pPr>
       <w:bookmarkStart w:id="6" w:name="_Toc25515537"/>
-      <w:bookmarkStart w:id="7" w:name="_Toc25515609"/>
+      <w:bookmarkStart w:id="7" w:name="_Toc30429828"/>
       <w:r>
         <w:lastRenderedPageBreak/>
         <w:t>Teoria</w:t>
@@ -2223,7 +1919,7 @@
         <w:pStyle w:val="Nagwek2"/>
       </w:pPr>
       <w:bookmarkStart w:id="8" w:name="_Toc25515538"/>
-      <w:bookmarkStart w:id="9" w:name="_Toc25515610"/>
+      <w:bookmarkStart w:id="9" w:name="_Toc30429829"/>
       <w:r>
         <w:t>Podstawowe zagadnienia poruszane w pracy</w:t>
       </w:r>
@@ -2250,6 +1946,7 @@
       </w:pPr>
       <w:r>
         <w:rPr>
+          <w:noProof/>
           <w:lang w:eastAsia="pl-PL"/>
         </w:rPr>
         <mc:AlternateContent>
@@ -2370,6 +2067,7 @@
       </w:pPr>
       <w:r>
         <w:rPr>
+          <w:noProof/>
           <w:lang w:eastAsia="pl-PL"/>
         </w:rPr>
         <mc:AlternateContent>
@@ -2649,7 +2347,7 @@
         <w:pStyle w:val="Nagwek2"/>
       </w:pPr>
       <w:bookmarkStart w:id="10" w:name="_Toc25515540"/>
-      <w:bookmarkStart w:id="11" w:name="_Toc25515612"/>
+      <w:bookmarkStart w:id="11" w:name="_Toc30429830"/>
       <w:r>
         <w:lastRenderedPageBreak/>
         <w:t>Charakterystyka częstotliwościowa w zależności od długości impulsu.</w:t>
@@ -2768,6 +2466,9 @@
         <w:jc w:val="center"/>
       </w:pPr>
       <w:r>
+        <w:rPr>
+          <w:noProof/>
+        </w:rPr>
         <w:drawing>
           <wp:inline distT="0" distB="0" distL="0" distR="0" wp14:anchorId="12563E9D" wp14:editId="39C016B1">
             <wp:extent cx="5123815" cy="3778250"/>
@@ -2845,6 +2546,9 @@
         <w:t>1</w:t>
       </w:r>
       <w:r>
+        <w:rPr>
+          <w:noProof/>
+        </w:rPr>
         <w:fldChar w:fldCharType="end"/>
       </w:r>
       <w:r>
@@ -2862,6 +2566,9 @@
         <w:jc w:val="center"/>
       </w:pPr>
       <w:r>
+        <w:rPr>
+          <w:noProof/>
+        </w:rPr>
         <w:lastRenderedPageBreak/>
         <w:drawing>
           <wp:inline distT="0" distB="0" distL="0" distR="0" wp14:anchorId="2D679BFC" wp14:editId="7AD7DF0C">
@@ -2935,6 +2642,9 @@
         <w:t>2</w:t>
       </w:r>
       <w:r>
+        <w:rPr>
+          <w:noProof/>
+        </w:rPr>
         <w:fldChar w:fldCharType="end"/>
       </w:r>
       <w:bookmarkStart w:id="12" w:name="_Hlk11353340"/>
@@ -2954,6 +2664,9 @@
         <w:jc w:val="center"/>
       </w:pPr>
       <w:r>
+        <w:rPr>
+          <w:noProof/>
+        </w:rPr>
         <w:drawing>
           <wp:inline distT="0" distB="0" distL="0" distR="0" wp14:anchorId="4694BAA8" wp14:editId="52C99D11">
             <wp:extent cx="5123815" cy="3778250"/>
@@ -3027,6 +2740,9 @@
         <w:t>3</w:t>
       </w:r>
       <w:r>
+        <w:rPr>
+          <w:noProof/>
+        </w:rPr>
         <w:fldChar w:fldCharType="end"/>
       </w:r>
       <w:r>
@@ -3050,6 +2766,9 @@
         <w:jc w:val="center"/>
       </w:pPr>
       <w:r>
+        <w:rPr>
+          <w:noProof/>
+        </w:rPr>
         <w:lastRenderedPageBreak/>
         <w:drawing>
           <wp:inline distT="0" distB="0" distL="0" distR="0" wp14:anchorId="1B9B6D72" wp14:editId="34C260D8">
@@ -3124,6 +2843,9 @@
         <w:t>4</w:t>
       </w:r>
       <w:r>
+        <w:rPr>
+          <w:noProof/>
+        </w:rPr>
         <w:fldChar w:fldCharType="end"/>
       </w:r>
       <w:r>
@@ -3141,6 +2863,9 @@
         <w:jc w:val="center"/>
       </w:pPr>
       <w:r>
+        <w:rPr>
+          <w:noProof/>
+        </w:rPr>
         <w:drawing>
           <wp:inline distT="0" distB="0" distL="0" distR="0" wp14:anchorId="2009FB50" wp14:editId="39FAF26C">
             <wp:extent cx="5123815" cy="3778250"/>
@@ -3214,6 +2939,9 @@
         <w:t>5</w:t>
       </w:r>
       <w:r>
+        <w:rPr>
+          <w:noProof/>
+        </w:rPr>
         <w:fldChar w:fldCharType="end"/>
       </w:r>
       <w:r>
@@ -3239,6 +2967,9 @@
         <w:jc w:val="center"/>
       </w:pPr>
       <w:r>
+        <w:rPr>
+          <w:noProof/>
+        </w:rPr>
         <w:lastRenderedPageBreak/>
         <w:drawing>
           <wp:inline distT="0" distB="0" distL="0" distR="0" wp14:anchorId="6B32E236" wp14:editId="1A1D2EAD">
@@ -3313,6 +3044,9 @@
         <w:t>6</w:t>
       </w:r>
       <w:r>
+        <w:rPr>
+          <w:noProof/>
+        </w:rPr>
         <w:fldChar w:fldCharType="end"/>
       </w:r>
       <w:r>
@@ -3330,6 +3064,9 @@
         <w:jc w:val="center"/>
       </w:pPr>
       <w:r>
+        <w:rPr>
+          <w:noProof/>
+        </w:rPr>
         <w:drawing>
           <wp:inline distT="0" distB="0" distL="0" distR="0" wp14:anchorId="6C945C77" wp14:editId="12AC3539">
             <wp:extent cx="5123815" cy="3778250"/>
@@ -3403,6 +3140,9 @@
         <w:t>7</w:t>
       </w:r>
       <w:r>
+        <w:rPr>
+          <w:noProof/>
+        </w:rPr>
         <w:fldChar w:fldCharType="end"/>
       </w:r>
       <w:r>
@@ -3428,6 +3168,9 @@
         <w:jc w:val="center"/>
       </w:pPr>
       <w:r>
+        <w:rPr>
+          <w:noProof/>
+        </w:rPr>
         <w:lastRenderedPageBreak/>
         <w:drawing>
           <wp:inline distT="0" distB="0" distL="0" distR="0" wp14:anchorId="73828613" wp14:editId="715E73D8">
@@ -3502,6 +3245,9 @@
         <w:t>8</w:t>
       </w:r>
       <w:r>
+        <w:rPr>
+          <w:noProof/>
+        </w:rPr>
         <w:fldChar w:fldCharType="end"/>
       </w:r>
       <w:r>
@@ -3535,7 +3281,7 @@
         <w:pStyle w:val="Nagwek2"/>
       </w:pPr>
       <w:bookmarkStart w:id="13" w:name="_Toc25515541"/>
-      <w:bookmarkStart w:id="14" w:name="_Toc25515613"/>
+      <w:bookmarkStart w:id="14" w:name="_Toc30429831"/>
       <w:r>
         <w:lastRenderedPageBreak/>
         <w:t>Barwa dźwięku</w:t>
@@ -3564,6 +3310,7 @@
       </w:pPr>
       <w:r>
         <w:rPr>
+          <w:noProof/>
           <w:lang w:eastAsia="pl-PL"/>
         </w:rPr>
         <mc:AlternateContent>
@@ -3760,7 +3507,7 @@
         <w:pStyle w:val="Nagwek1"/>
       </w:pPr>
       <w:bookmarkStart w:id="15" w:name="_Toc25515542"/>
-      <w:bookmarkStart w:id="16" w:name="_Toc25515614"/>
+      <w:bookmarkStart w:id="16" w:name="_Toc30429832"/>
       <w:r>
         <w:lastRenderedPageBreak/>
         <w:t>Projekt aplikacji</w:t>
@@ -3924,7 +3671,7 @@
         <w:pStyle w:val="Nagwek2"/>
       </w:pPr>
       <w:bookmarkStart w:id="17" w:name="_Toc25515543"/>
-      <w:bookmarkStart w:id="18" w:name="_Toc25515615"/>
+      <w:bookmarkStart w:id="18" w:name="_Toc30429833"/>
       <w:r>
         <w:t>Możliwości</w:t>
       </w:r>
@@ -3939,6 +3686,7 @@
       </w:pPr>
       <w:r>
         <w:rPr>
+          <w:noProof/>
           <w:lang w:eastAsia="pl-PL"/>
         </w:rPr>
         <mc:AlternateContent>
@@ -4059,6 +3807,7 @@
       </w:pPr>
       <w:r>
         <w:rPr>
+          <w:noProof/>
           <w:lang w:eastAsia="pl-PL"/>
         </w:rPr>
         <mc:AlternateContent>
@@ -4248,6 +3997,9 @@
         </w:rPr>
       </w:pPr>
       <w:r>
+        <w:rPr>
+          <w:noProof/>
+        </w:rPr>
         <mc:AlternateContent>
           <mc:Choice Requires="wps">
             <w:drawing>
@@ -4371,7 +4123,7 @@
         <w:pStyle w:val="Nagwek2"/>
       </w:pPr>
       <w:bookmarkStart w:id="19" w:name="_Toc25515544"/>
-      <w:bookmarkStart w:id="20" w:name="_Toc25515616"/>
+      <w:bookmarkStart w:id="20" w:name="_Toc30429834"/>
       <w:r>
         <w:lastRenderedPageBreak/>
         <w:t>Schemat</w:t>
@@ -4391,6 +4143,7 @@
       </w:pPr>
       <w:r>
         <w:rPr>
+          <w:noProof/>
           <w:lang w:eastAsia="pl-PL"/>
         </w:rPr>
         <mc:AlternateContent>
@@ -4461,6 +4214,7 @@
       </w:r>
       <w:r>
         <w:rPr>
+          <w:noProof/>
           <w:lang w:eastAsia="pl-PL"/>
         </w:rPr>
         <w:drawing>
@@ -4507,7 +4261,7 @@
         <w:pStyle w:val="Nagwek2"/>
       </w:pPr>
       <w:bookmarkStart w:id="21" w:name="_Toc25515545"/>
-      <w:bookmarkStart w:id="22" w:name="_Toc25515617"/>
+      <w:bookmarkStart w:id="22" w:name="_Toc30429835"/>
       <w:r>
         <w:lastRenderedPageBreak/>
         <w:t>Implementacja</w:t>
@@ -4657,7 +4411,7 @@
           <w:color w:val="A9B7C6"/>
           <w:sz w:val="20"/>
           <w:szCs w:val="20"/>
-          <w:lang w:eastAsia="pl-PL"/>
+          <w:lang w:val="en-US" w:eastAsia="pl-PL"/>
         </w:rPr>
       </w:pPr>
       <w:r>
@@ -4666,31 +4420,19 @@
           <w:color w:val="A9B7C6"/>
           <w:sz w:val="20"/>
           <w:szCs w:val="20"/>
-          <w:lang w:eastAsia="pl-PL"/>
+          <w:lang w:val="en-US" w:eastAsia="pl-PL"/>
         </w:rPr>
         <w:br/>
       </w:r>
-      <w:proofErr w:type="spellStart"/>
       <w:r>
         <w:rPr>
           <w:rFonts w:ascii="Source Code Pro" w:eastAsia="Times New Roman" w:hAnsi="Source Code Pro" w:cs="Courier New"/>
           <w:color w:val="CC7832"/>
           <w:sz w:val="20"/>
           <w:szCs w:val="20"/>
-          <w:lang w:eastAsia="pl-PL"/>
-        </w:rPr>
-        <w:t>class</w:t>
-      </w:r>
-      <w:proofErr w:type="spellEnd"/>
-      <w:r>
-        <w:rPr>
-          <w:rFonts w:ascii="Source Code Pro" w:eastAsia="Times New Roman" w:hAnsi="Source Code Pro" w:cs="Courier New"/>
-          <w:color w:val="CC7832"/>
-          <w:sz w:val="20"/>
-          <w:szCs w:val="20"/>
-          <w:lang w:eastAsia="pl-PL"/>
-        </w:rPr>
-        <w:t xml:space="preserve"> </w:t>
+          <w:lang w:val="en-US" w:eastAsia="pl-PL"/>
+        </w:rPr>
+        <w:t xml:space="preserve">class </w:t>
       </w:r>
       <w:proofErr w:type="spellStart"/>
       <w:r>
@@ -4701,7 +4443,7 @@
           <w:color w:val="4F6AC6"/>
           <w:sz w:val="20"/>
           <w:szCs w:val="20"/>
-          <w:lang w:eastAsia="pl-PL"/>
+          <w:lang w:val="en-US" w:eastAsia="pl-PL"/>
         </w:rPr>
         <w:t>WaveFile</w:t>
       </w:r>
@@ -4712,7 +4454,7 @@
           <w:color w:val="A9B7C6"/>
           <w:sz w:val="20"/>
           <w:szCs w:val="20"/>
-          <w:lang w:eastAsia="pl-PL"/>
+          <w:lang w:val="en-US" w:eastAsia="pl-PL"/>
         </w:rPr>
         <w:t>:</w:t>
       </w:r>
@@ -4722,44 +4464,40 @@
           <w:color w:val="A9B7C6"/>
           <w:sz w:val="20"/>
           <w:szCs w:val="20"/>
-          <w:lang w:eastAsia="pl-PL"/>
+          <w:lang w:val="en-US" w:eastAsia="pl-PL"/>
         </w:rPr>
         <w:br/>
         <w:t xml:space="preserve">    PATH = </w:t>
       </w:r>
-      <w:proofErr w:type="spellStart"/>
-      <w:proofErr w:type="gramStart"/>
       <w:r>
         <w:rPr>
           <w:rFonts w:ascii="Source Code Pro" w:eastAsia="Times New Roman" w:hAnsi="Source Code Pro" w:cs="Courier New"/>
           <w:color w:val="8888C6"/>
           <w:sz w:val="20"/>
           <w:szCs w:val="20"/>
-          <w:lang w:eastAsia="pl-PL"/>
+          <w:lang w:val="en-US" w:eastAsia="pl-PL"/>
         </w:rPr>
         <w:t>str</w:t>
       </w:r>
-      <w:proofErr w:type="spellEnd"/>
       <w:r>
         <w:rPr>
           <w:rFonts w:ascii="Source Code Pro" w:eastAsia="Times New Roman" w:hAnsi="Source Code Pro" w:cs="Courier New"/>
           <w:color w:val="A9B7C6"/>
           <w:sz w:val="20"/>
           <w:szCs w:val="20"/>
-          <w:lang w:eastAsia="pl-PL"/>
-        </w:rPr>
-        <w:t>(</w:t>
-      </w:r>
-      <w:proofErr w:type="gramEnd"/>
+          <w:lang w:val="en-US" w:eastAsia="pl-PL"/>
+        </w:rPr>
+        <w:t>()</w:t>
+      </w:r>
       <w:r>
         <w:rPr>
           <w:rFonts w:ascii="Source Code Pro" w:eastAsia="Times New Roman" w:hAnsi="Source Code Pro" w:cs="Courier New"/>
           <w:color w:val="A9B7C6"/>
           <w:sz w:val="20"/>
           <w:szCs w:val="20"/>
-          <w:lang w:eastAsia="pl-PL"/>
-        </w:rPr>
-        <w:t>)</w:t>
+          <w:lang w:val="en-US" w:eastAsia="pl-PL"/>
+        </w:rPr>
+        <w:br/>
       </w:r>
       <w:r>
         <w:rPr>
@@ -4767,17 +4505,7 @@
           <w:color w:val="A9B7C6"/>
           <w:sz w:val="20"/>
           <w:szCs w:val="20"/>
-          <w:lang w:eastAsia="pl-PL"/>
-        </w:rPr>
-        <w:br/>
-      </w:r>
-      <w:r>
-        <w:rPr>
-          <w:rFonts w:ascii="Source Code Pro" w:eastAsia="Times New Roman" w:hAnsi="Source Code Pro" w:cs="Courier New"/>
-          <w:color w:val="A9B7C6"/>
-          <w:sz w:val="20"/>
-          <w:szCs w:val="20"/>
-          <w:lang w:eastAsia="pl-PL"/>
+          <w:lang w:val="en-US" w:eastAsia="pl-PL"/>
         </w:rPr>
         <w:br/>
         <w:t xml:space="preserve">    </w:t>
@@ -4788,7 +4516,7 @@
           <w:color w:val="CC7832"/>
           <w:sz w:val="20"/>
           <w:szCs w:val="20"/>
-          <w:lang w:eastAsia="pl-PL"/>
+          <w:lang w:val="en-US" w:eastAsia="pl-PL"/>
         </w:rPr>
         <w:t xml:space="preserve">def </w:t>
       </w:r>
@@ -4798,7 +4526,7 @@
           <w:color w:val="B200B2"/>
           <w:sz w:val="20"/>
           <w:szCs w:val="20"/>
-          <w:lang w:eastAsia="pl-PL"/>
+          <w:lang w:val="en-US" w:eastAsia="pl-PL"/>
         </w:rPr>
         <w:t>__</w:t>
       </w:r>
@@ -4809,7 +4537,7 @@
           <w:color w:val="B200B2"/>
           <w:sz w:val="20"/>
           <w:szCs w:val="20"/>
-          <w:lang w:eastAsia="pl-PL"/>
+          <w:lang w:val="en-US" w:eastAsia="pl-PL"/>
         </w:rPr>
         <w:t>init</w:t>
       </w:r>
@@ -4820,7 +4548,7 @@
           <w:color w:val="B200B2"/>
           <w:sz w:val="20"/>
           <w:szCs w:val="20"/>
-          <w:lang w:eastAsia="pl-PL"/>
+          <w:lang w:val="en-US" w:eastAsia="pl-PL"/>
         </w:rPr>
         <w:t>__</w:t>
       </w:r>
@@ -4830,61 +4558,47 @@
           <w:color w:val="A9B7C6"/>
           <w:sz w:val="20"/>
           <w:szCs w:val="20"/>
-          <w:lang w:eastAsia="pl-PL"/>
+          <w:lang w:val="en-US" w:eastAsia="pl-PL"/>
         </w:rPr>
         <w:t>(</w:t>
       </w:r>
-      <w:proofErr w:type="spellStart"/>
       <w:r>
         <w:rPr>
           <w:rFonts w:ascii="Source Code Pro" w:eastAsia="Times New Roman" w:hAnsi="Source Code Pro" w:cs="Courier New"/>
           <w:color w:val="94558D"/>
           <w:sz w:val="20"/>
           <w:szCs w:val="20"/>
-          <w:lang w:eastAsia="pl-PL"/>
+          <w:lang w:val="en-US" w:eastAsia="pl-PL"/>
         </w:rPr>
         <w:t>self</w:t>
       </w:r>
-      <w:proofErr w:type="spellEnd"/>
       <w:r>
         <w:rPr>
           <w:rFonts w:ascii="Source Code Pro" w:eastAsia="Times New Roman" w:hAnsi="Source Code Pro" w:cs="Courier New"/>
           <w:color w:val="CC7832"/>
           <w:sz w:val="20"/>
           <w:szCs w:val="20"/>
-          <w:lang w:eastAsia="pl-PL"/>
+          <w:lang w:val="en-US" w:eastAsia="pl-PL"/>
         </w:rPr>
         <w:t xml:space="preserve">, </w:t>
       </w:r>
-      <w:proofErr w:type="spellStart"/>
       <w:r>
         <w:rPr>
           <w:rFonts w:ascii="Source Code Pro" w:eastAsia="Times New Roman" w:hAnsi="Source Code Pro" w:cs="Courier New"/>
           <w:color w:val="A9B7C6"/>
           <w:sz w:val="20"/>
           <w:szCs w:val="20"/>
-          <w:lang w:eastAsia="pl-PL"/>
-        </w:rPr>
-        <w:t>path</w:t>
-      </w:r>
-      <w:proofErr w:type="spellEnd"/>
+          <w:lang w:val="en-US" w:eastAsia="pl-PL"/>
+        </w:rPr>
+        <w:t>path):</w:t>
+      </w:r>
       <w:r>
         <w:rPr>
           <w:rFonts w:ascii="Source Code Pro" w:eastAsia="Times New Roman" w:hAnsi="Source Code Pro" w:cs="Courier New"/>
           <w:color w:val="A9B7C6"/>
           <w:sz w:val="20"/>
           <w:szCs w:val="20"/>
-          <w:lang w:eastAsia="pl-PL"/>
-        </w:rPr>
-        <w:t>):</w:t>
-      </w:r>
-      <w:r>
-        <w:rPr>
-          <w:rFonts w:ascii="Source Code Pro" w:eastAsia="Times New Roman" w:hAnsi="Source Code Pro" w:cs="Courier New"/>
-          <w:color w:val="A9B7C6"/>
-          <w:sz w:val="20"/>
-          <w:szCs w:val="20"/>
-          <w:lang w:eastAsia="pl-PL"/>
+          <w:lang w:val="en-US" w:eastAsia="pl-PL"/>
         </w:rPr>
         <w:br/>
         <w:t xml:space="preserve">        </w:t>
@@ -4896,7 +4610,7 @@
           <w:color w:val="94558D"/>
           <w:sz w:val="20"/>
           <w:szCs w:val="20"/>
-          <w:lang w:eastAsia="pl-PL"/>
+          <w:lang w:val="en-US" w:eastAsia="pl-PL"/>
         </w:rPr>
         <w:t>self</w:t>
       </w:r>
@@ -4906,7 +4620,7 @@
           <w:color w:val="A9B7C6"/>
           <w:sz w:val="20"/>
           <w:szCs w:val="20"/>
-          <w:lang w:eastAsia="pl-PL"/>
+          <w:lang w:val="en-US" w:eastAsia="pl-PL"/>
         </w:rPr>
         <w:t>.PATH</w:t>
       </w:r>
@@ -4917,29 +4631,17 @@
           <w:color w:val="A9B7C6"/>
           <w:sz w:val="20"/>
           <w:szCs w:val="20"/>
-          <w:lang w:eastAsia="pl-PL"/>
-        </w:rPr>
-        <w:t xml:space="preserve"> = </w:t>
-      </w:r>
-      <w:proofErr w:type="spellStart"/>
+          <w:lang w:val="en-US" w:eastAsia="pl-PL"/>
+        </w:rPr>
+        <w:t xml:space="preserve"> = path</w:t>
+      </w:r>
       <w:r>
         <w:rPr>
           <w:rFonts w:ascii="Source Code Pro" w:eastAsia="Times New Roman" w:hAnsi="Source Code Pro" w:cs="Courier New"/>
           <w:color w:val="A9B7C6"/>
           <w:sz w:val="20"/>
           <w:szCs w:val="20"/>
-          <w:lang w:eastAsia="pl-PL"/>
-        </w:rPr>
-        <w:t>path</w:t>
-      </w:r>
-      <w:proofErr w:type="spellEnd"/>
-      <w:r>
-        <w:rPr>
-          <w:rFonts w:ascii="Source Code Pro" w:eastAsia="Times New Roman" w:hAnsi="Source Code Pro" w:cs="Courier New"/>
-          <w:color w:val="A9B7C6"/>
-          <w:sz w:val="20"/>
-          <w:szCs w:val="20"/>
-          <w:lang w:eastAsia="pl-PL"/>
+          <w:lang w:val="en-US" w:eastAsia="pl-PL"/>
         </w:rPr>
         <w:br/>
         <w:t xml:space="preserve">        </w:t>
@@ -4951,7 +4653,7 @@
           <w:color w:val="94558D"/>
           <w:sz w:val="20"/>
           <w:szCs w:val="20"/>
-          <w:lang w:eastAsia="pl-PL"/>
+          <w:lang w:val="en-US" w:eastAsia="pl-PL"/>
         </w:rPr>
         <w:t>self</w:t>
       </w:r>
@@ -4961,7 +4663,7 @@
           <w:color w:val="A9B7C6"/>
           <w:sz w:val="20"/>
           <w:szCs w:val="20"/>
-          <w:lang w:eastAsia="pl-PL"/>
+          <w:lang w:val="en-US" w:eastAsia="pl-PL"/>
         </w:rPr>
         <w:t>.FILE</w:t>
       </w:r>
@@ -4972,7 +4674,7 @@
           <w:color w:val="A9B7C6"/>
           <w:sz w:val="20"/>
           <w:szCs w:val="20"/>
-          <w:lang w:eastAsia="pl-PL"/>
+          <w:lang w:val="en-US" w:eastAsia="pl-PL"/>
         </w:rPr>
         <w:t xml:space="preserve"> = </w:t>
       </w:r>
@@ -4983,7 +4685,7 @@
           <w:color w:val="A9B7C6"/>
           <w:sz w:val="20"/>
           <w:szCs w:val="20"/>
-          <w:lang w:eastAsia="pl-PL"/>
+          <w:lang w:val="en-US" w:eastAsia="pl-PL"/>
         </w:rPr>
         <w:t>wave.</w:t>
       </w:r>
@@ -4993,7 +4695,7 @@
           <w:color w:val="657BD3"/>
           <w:sz w:val="20"/>
           <w:szCs w:val="20"/>
-          <w:lang w:eastAsia="pl-PL"/>
+          <w:lang w:val="en-US" w:eastAsia="pl-PL"/>
         </w:rPr>
         <w:t>open</w:t>
       </w:r>
@@ -5004,7 +4706,7 @@
           <w:color w:val="A9B7C6"/>
           <w:sz w:val="20"/>
           <w:szCs w:val="20"/>
-          <w:lang w:eastAsia="pl-PL"/>
+          <w:lang w:val="en-US" w:eastAsia="pl-PL"/>
         </w:rPr>
         <w:t>(</w:t>
       </w:r>
@@ -5015,7 +4717,7 @@
           <w:color w:val="94558D"/>
           <w:sz w:val="20"/>
           <w:szCs w:val="20"/>
-          <w:lang w:eastAsia="pl-PL"/>
+          <w:lang w:val="en-US" w:eastAsia="pl-PL"/>
         </w:rPr>
         <w:t>self</w:t>
       </w:r>
@@ -5025,7 +4727,7 @@
           <w:color w:val="A9B7C6"/>
           <w:sz w:val="20"/>
           <w:szCs w:val="20"/>
-          <w:lang w:eastAsia="pl-PL"/>
+          <w:lang w:val="en-US" w:eastAsia="pl-PL"/>
         </w:rPr>
         <w:t>.PATH</w:t>
       </w:r>
@@ -5036,7 +4738,7 @@
           <w:color w:val="A9B7C6"/>
           <w:sz w:val="20"/>
           <w:szCs w:val="20"/>
-          <w:lang w:eastAsia="pl-PL"/>
+          <w:lang w:val="en-US" w:eastAsia="pl-PL"/>
         </w:rPr>
         <w:t>)</w:t>
       </w:r>
@@ -5046,7 +4748,7 @@
           <w:color w:val="A9B7C6"/>
           <w:sz w:val="20"/>
           <w:szCs w:val="20"/>
-          <w:lang w:eastAsia="pl-PL"/>
+          <w:lang w:val="en-US" w:eastAsia="pl-PL"/>
         </w:rPr>
         <w:br/>
         <w:t xml:space="preserve">        [</w:t>
@@ -5058,7 +4760,7 @@
           <w:color w:val="94558D"/>
           <w:sz w:val="20"/>
           <w:szCs w:val="20"/>
-          <w:lang w:eastAsia="pl-PL"/>
+          <w:lang w:val="en-US" w:eastAsia="pl-PL"/>
         </w:rPr>
         <w:t>self</w:t>
       </w:r>
@@ -5068,7 +4770,7 @@
           <w:color w:val="A9B7C6"/>
           <w:sz w:val="20"/>
           <w:szCs w:val="20"/>
-          <w:lang w:eastAsia="pl-PL"/>
+          <w:lang w:val="en-US" w:eastAsia="pl-PL"/>
         </w:rPr>
         <w:t>.CHANNELS</w:t>
       </w:r>
@@ -5079,7 +4781,7 @@
           <w:color w:val="CC7832"/>
           <w:sz w:val="20"/>
           <w:szCs w:val="20"/>
-          <w:lang w:eastAsia="pl-PL"/>
+          <w:lang w:val="en-US" w:eastAsia="pl-PL"/>
         </w:rPr>
         <w:t xml:space="preserve">, </w:t>
       </w:r>
@@ -5090,7 +4792,7 @@
           <w:color w:val="94558D"/>
           <w:sz w:val="20"/>
           <w:szCs w:val="20"/>
-          <w:lang w:eastAsia="pl-PL"/>
+          <w:lang w:val="en-US" w:eastAsia="pl-PL"/>
         </w:rPr>
         <w:t>self</w:t>
       </w:r>
@@ -5100,7 +4802,7 @@
           <w:color w:val="A9B7C6"/>
           <w:sz w:val="20"/>
           <w:szCs w:val="20"/>
-          <w:lang w:eastAsia="pl-PL"/>
+          <w:lang w:val="en-US" w:eastAsia="pl-PL"/>
         </w:rPr>
         <w:t>.SAMP_WIDTH</w:t>
       </w:r>
@@ -5111,7 +4813,7 @@
           <w:color w:val="CC7832"/>
           <w:sz w:val="20"/>
           <w:szCs w:val="20"/>
-          <w:lang w:eastAsia="pl-PL"/>
+          <w:lang w:val="en-US" w:eastAsia="pl-PL"/>
         </w:rPr>
         <w:t xml:space="preserve">, </w:t>
       </w:r>
@@ -5122,7 +4824,7 @@
           <w:color w:val="94558D"/>
           <w:sz w:val="20"/>
           <w:szCs w:val="20"/>
-          <w:lang w:eastAsia="pl-PL"/>
+          <w:lang w:val="en-US" w:eastAsia="pl-PL"/>
         </w:rPr>
         <w:t>self</w:t>
       </w:r>
@@ -5132,7 +4834,7 @@
           <w:color w:val="A9B7C6"/>
           <w:sz w:val="20"/>
           <w:szCs w:val="20"/>
-          <w:lang w:eastAsia="pl-PL"/>
+          <w:lang w:val="en-US" w:eastAsia="pl-PL"/>
         </w:rPr>
         <w:t>.FRAMERATE</w:t>
       </w:r>
@@ -5143,7 +4845,7 @@
           <w:color w:val="CC7832"/>
           <w:sz w:val="20"/>
           <w:szCs w:val="20"/>
-          <w:lang w:eastAsia="pl-PL"/>
+          <w:lang w:val="en-US" w:eastAsia="pl-PL"/>
         </w:rPr>
         <w:t xml:space="preserve">, </w:t>
       </w:r>
@@ -5154,7 +4856,7 @@
           <w:color w:val="94558D"/>
           <w:sz w:val="20"/>
           <w:szCs w:val="20"/>
-          <w:lang w:eastAsia="pl-PL"/>
+          <w:lang w:val="en-US" w:eastAsia="pl-PL"/>
         </w:rPr>
         <w:t>self</w:t>
       </w:r>
@@ -5164,7 +4866,7 @@
           <w:color w:val="A9B7C6"/>
           <w:sz w:val="20"/>
           <w:szCs w:val="20"/>
-          <w:lang w:eastAsia="pl-PL"/>
+          <w:lang w:val="en-US" w:eastAsia="pl-PL"/>
         </w:rPr>
         <w:t>.NFRAMES</w:t>
       </w:r>
@@ -5175,7 +4877,7 @@
           <w:color w:val="CC7832"/>
           <w:sz w:val="20"/>
           <w:szCs w:val="20"/>
-          <w:lang w:eastAsia="pl-PL"/>
+          <w:lang w:val="en-US" w:eastAsia="pl-PL"/>
         </w:rPr>
         <w:t xml:space="preserve">, </w:t>
       </w:r>
@@ -5185,7 +4887,7 @@
           <w:color w:val="A9B7C6"/>
           <w:sz w:val="20"/>
           <w:szCs w:val="20"/>
-          <w:lang w:eastAsia="pl-PL"/>
+          <w:lang w:val="en-US" w:eastAsia="pl-PL"/>
         </w:rPr>
         <w:t>*</w:t>
       </w:r>
@@ -5196,7 +4898,7 @@
           <w:color w:val="94558D"/>
           <w:sz w:val="20"/>
           <w:szCs w:val="20"/>
-          <w:lang w:eastAsia="pl-PL"/>
+          <w:lang w:val="en-US" w:eastAsia="pl-PL"/>
         </w:rPr>
         <w:t>self</w:t>
       </w:r>
@@ -5206,7 +4908,7 @@
           <w:color w:val="A9B7C6"/>
           <w:sz w:val="20"/>
           <w:szCs w:val="20"/>
-          <w:lang w:eastAsia="pl-PL"/>
+          <w:lang w:val="en-US" w:eastAsia="pl-PL"/>
         </w:rPr>
         <w:t>.rest</w:t>
       </w:r>
@@ -5217,7 +4919,7 @@
           <w:color w:val="A9B7C6"/>
           <w:sz w:val="20"/>
           <w:szCs w:val="20"/>
-          <w:lang w:eastAsia="pl-PL"/>
+          <w:lang w:val="en-US" w:eastAsia="pl-PL"/>
         </w:rPr>
         <w:t xml:space="preserve">] = </w:t>
       </w:r>
@@ -5228,7 +4930,7 @@
           <w:color w:val="94558D"/>
           <w:sz w:val="20"/>
           <w:szCs w:val="20"/>
-          <w:lang w:eastAsia="pl-PL"/>
+          <w:lang w:val="en-US" w:eastAsia="pl-PL"/>
         </w:rPr>
         <w:t>self</w:t>
       </w:r>
@@ -5238,7 +4940,7 @@
           <w:color w:val="A9B7C6"/>
           <w:sz w:val="20"/>
           <w:szCs w:val="20"/>
-          <w:lang w:eastAsia="pl-PL"/>
+          <w:lang w:val="en-US" w:eastAsia="pl-PL"/>
         </w:rPr>
         <w:t>.FILE.</w:t>
       </w:r>
@@ -5248,7 +4950,7 @@
           <w:color w:val="657BD3"/>
           <w:sz w:val="20"/>
           <w:szCs w:val="20"/>
-          <w:lang w:eastAsia="pl-PL"/>
+          <w:lang w:val="en-US" w:eastAsia="pl-PL"/>
         </w:rPr>
         <w:t>getparams</w:t>
       </w:r>
@@ -5259,7 +4961,7 @@
           <w:color w:val="A9B7C6"/>
           <w:sz w:val="20"/>
           <w:szCs w:val="20"/>
-          <w:lang w:eastAsia="pl-PL"/>
+          <w:lang w:val="en-US" w:eastAsia="pl-PL"/>
         </w:rPr>
         <w:t>()</w:t>
       </w:r>
@@ -5269,7 +4971,7 @@
           <w:color w:val="A9B7C6"/>
           <w:sz w:val="20"/>
           <w:szCs w:val="20"/>
-          <w:lang w:eastAsia="pl-PL"/>
+          <w:lang w:val="en-US" w:eastAsia="pl-PL"/>
         </w:rPr>
         <w:br/>
         <w:t xml:space="preserve">        </w:t>
@@ -5281,7 +4983,7 @@
           <w:color w:val="94558D"/>
           <w:sz w:val="20"/>
           <w:szCs w:val="20"/>
-          <w:lang w:eastAsia="pl-PL"/>
+          <w:lang w:val="en-US" w:eastAsia="pl-PL"/>
         </w:rPr>
         <w:t>self</w:t>
       </w:r>
@@ -5291,7 +4993,7 @@
           <w:color w:val="A9B7C6"/>
           <w:sz w:val="20"/>
           <w:szCs w:val="20"/>
-          <w:lang w:eastAsia="pl-PL"/>
+          <w:lang w:val="en-US" w:eastAsia="pl-PL"/>
         </w:rPr>
         <w:t>.RAW</w:t>
       </w:r>
@@ -5302,7 +5004,7 @@
           <w:color w:val="A9B7C6"/>
           <w:sz w:val="20"/>
           <w:szCs w:val="20"/>
-          <w:lang w:eastAsia="pl-PL"/>
+          <w:lang w:val="en-US" w:eastAsia="pl-PL"/>
         </w:rPr>
         <w:t xml:space="preserve"> = </w:t>
       </w:r>
@@ -5313,7 +5015,7 @@
           <w:color w:val="A9B7C6"/>
           <w:sz w:val="20"/>
           <w:szCs w:val="20"/>
-          <w:lang w:eastAsia="pl-PL"/>
+          <w:lang w:val="en-US" w:eastAsia="pl-PL"/>
         </w:rPr>
         <w:t>np.</w:t>
       </w:r>
@@ -5323,7 +5025,7 @@
           <w:color w:val="657BD3"/>
           <w:sz w:val="20"/>
           <w:szCs w:val="20"/>
-          <w:lang w:eastAsia="pl-PL"/>
+          <w:lang w:val="en-US" w:eastAsia="pl-PL"/>
         </w:rPr>
         <w:t>fromstring</w:t>
       </w:r>
@@ -5334,7 +5036,7 @@
           <w:color w:val="A9B7C6"/>
           <w:sz w:val="20"/>
           <w:szCs w:val="20"/>
-          <w:lang w:eastAsia="pl-PL"/>
+          <w:lang w:val="en-US" w:eastAsia="pl-PL"/>
         </w:rPr>
         <w:t>(</w:t>
       </w:r>
@@ -5345,7 +5047,7 @@
           <w:color w:val="94558D"/>
           <w:sz w:val="20"/>
           <w:szCs w:val="20"/>
-          <w:lang w:eastAsia="pl-PL"/>
+          <w:lang w:val="en-US" w:eastAsia="pl-PL"/>
         </w:rPr>
         <w:t>self</w:t>
       </w:r>
@@ -5355,7 +5057,7 @@
           <w:color w:val="A9B7C6"/>
           <w:sz w:val="20"/>
           <w:szCs w:val="20"/>
-          <w:lang w:eastAsia="pl-PL"/>
+          <w:lang w:val="en-US" w:eastAsia="pl-PL"/>
         </w:rPr>
         <w:t>.FILE.</w:t>
       </w:r>
@@ -5365,7 +5067,7 @@
           <w:color w:val="657BD3"/>
           <w:sz w:val="20"/>
           <w:szCs w:val="20"/>
-          <w:lang w:eastAsia="pl-PL"/>
+          <w:lang w:val="en-US" w:eastAsia="pl-PL"/>
         </w:rPr>
         <w:t>readframes</w:t>
       </w:r>
@@ -5376,7 +5078,7 @@
           <w:color w:val="A9B7C6"/>
           <w:sz w:val="20"/>
           <w:szCs w:val="20"/>
-          <w:lang w:eastAsia="pl-PL"/>
+          <w:lang w:val="en-US" w:eastAsia="pl-PL"/>
         </w:rPr>
         <w:t>(-</w:t>
       </w:r>
@@ -5386,7 +5088,7 @@
           <w:color w:val="6897BB"/>
           <w:sz w:val="20"/>
           <w:szCs w:val="20"/>
-          <w:lang w:eastAsia="pl-PL"/>
+          <w:lang w:val="en-US" w:eastAsia="pl-PL"/>
         </w:rPr>
         <w:t>1</w:t>
       </w:r>
@@ -5396,7 +5098,7 @@
           <w:color w:val="A9B7C6"/>
           <w:sz w:val="20"/>
           <w:szCs w:val="20"/>
-          <w:lang w:eastAsia="pl-PL"/>
+          <w:lang w:val="en-US" w:eastAsia="pl-PL"/>
         </w:rPr>
         <w:t>)</w:t>
       </w:r>
@@ -5406,7 +5108,7 @@
           <w:color w:val="CC7832"/>
           <w:sz w:val="20"/>
           <w:szCs w:val="20"/>
-          <w:lang w:eastAsia="pl-PL"/>
+          <w:lang w:val="en-US" w:eastAsia="pl-PL"/>
         </w:rPr>
         <w:t xml:space="preserve">, </w:t>
       </w:r>
@@ -5417,7 +5119,7 @@
           <w:color w:val="AA4926"/>
           <w:sz w:val="20"/>
           <w:szCs w:val="20"/>
-          <w:lang w:eastAsia="pl-PL"/>
+          <w:lang w:val="en-US" w:eastAsia="pl-PL"/>
         </w:rPr>
         <w:t>dtype</w:t>
       </w:r>
@@ -5428,7 +5130,7 @@
           <w:color w:val="A9B7C6"/>
           <w:sz w:val="20"/>
           <w:szCs w:val="20"/>
-          <w:lang w:eastAsia="pl-PL"/>
+          <w:lang w:val="en-US" w:eastAsia="pl-PL"/>
         </w:rPr>
         <w:t>=</w:t>
       </w:r>
@@ -5438,7 +5140,7 @@
           <w:color w:val="6A8759"/>
           <w:sz w:val="20"/>
           <w:szCs w:val="20"/>
-          <w:lang w:eastAsia="pl-PL"/>
+          <w:lang w:val="en-US" w:eastAsia="pl-PL"/>
         </w:rPr>
         <w:t>'int32'</w:t>
       </w:r>
@@ -5448,7 +5150,7 @@
           <w:color w:val="A9B7C6"/>
           <w:sz w:val="20"/>
           <w:szCs w:val="20"/>
-          <w:lang w:eastAsia="pl-PL"/>
+          <w:lang w:val="en-US" w:eastAsia="pl-PL"/>
         </w:rPr>
         <w:t>)</w:t>
       </w:r>
@@ -5458,7 +5160,7 @@
           <w:color w:val="A9B7C6"/>
           <w:sz w:val="20"/>
           <w:szCs w:val="20"/>
-          <w:lang w:eastAsia="pl-PL"/>
+          <w:lang w:val="en-US" w:eastAsia="pl-PL"/>
         </w:rPr>
         <w:br/>
         <w:t xml:space="preserve">        </w:t>
@@ -5470,7 +5172,7 @@
           <w:color w:val="94558D"/>
           <w:sz w:val="20"/>
           <w:szCs w:val="20"/>
-          <w:lang w:eastAsia="pl-PL"/>
+          <w:lang w:val="en-US" w:eastAsia="pl-PL"/>
         </w:rPr>
         <w:t>self</w:t>
       </w:r>
@@ -5480,7 +5182,7 @@
           <w:color w:val="A9B7C6"/>
           <w:sz w:val="20"/>
           <w:szCs w:val="20"/>
-          <w:lang w:eastAsia="pl-PL"/>
+          <w:lang w:val="en-US" w:eastAsia="pl-PL"/>
         </w:rPr>
         <w:t>.RAW</w:t>
       </w:r>
@@ -5491,7 +5193,7 @@
           <w:color w:val="A9B7C6"/>
           <w:sz w:val="20"/>
           <w:szCs w:val="20"/>
-          <w:lang w:eastAsia="pl-PL"/>
+          <w:lang w:val="en-US" w:eastAsia="pl-PL"/>
         </w:rPr>
         <w:t xml:space="preserve"> = </w:t>
       </w:r>
@@ -5502,7 +5204,7 @@
           <w:color w:val="94558D"/>
           <w:sz w:val="20"/>
           <w:szCs w:val="20"/>
-          <w:lang w:eastAsia="pl-PL"/>
+          <w:lang w:val="en-US" w:eastAsia="pl-PL"/>
         </w:rPr>
         <w:t>self</w:t>
       </w:r>
@@ -5512,7 +5214,7 @@
           <w:color w:val="A9B7C6"/>
           <w:sz w:val="20"/>
           <w:szCs w:val="20"/>
-          <w:lang w:eastAsia="pl-PL"/>
+          <w:lang w:val="en-US" w:eastAsia="pl-PL"/>
         </w:rPr>
         <w:t>.RAW</w:t>
       </w:r>
@@ -5523,7 +5225,7 @@
           <w:color w:val="A9B7C6"/>
           <w:sz w:val="20"/>
           <w:szCs w:val="20"/>
-          <w:lang w:eastAsia="pl-PL"/>
+          <w:lang w:val="en-US" w:eastAsia="pl-PL"/>
         </w:rPr>
         <w:t>/</w:t>
       </w:r>
@@ -5533,7 +5235,7 @@
           <w:color w:val="8888C6"/>
           <w:sz w:val="20"/>
           <w:szCs w:val="20"/>
-          <w:lang w:eastAsia="pl-PL"/>
+          <w:lang w:val="en-US" w:eastAsia="pl-PL"/>
         </w:rPr>
         <w:t>max</w:t>
       </w:r>
@@ -5543,7 +5245,7 @@
           <w:color w:val="A9B7C6"/>
           <w:sz w:val="20"/>
           <w:szCs w:val="20"/>
-          <w:lang w:eastAsia="pl-PL"/>
+          <w:lang w:val="en-US" w:eastAsia="pl-PL"/>
         </w:rPr>
         <w:t>(</w:t>
       </w:r>
@@ -5554,7 +5256,7 @@
           <w:color w:val="94558D"/>
           <w:sz w:val="20"/>
           <w:szCs w:val="20"/>
-          <w:lang w:eastAsia="pl-PL"/>
+          <w:lang w:val="en-US" w:eastAsia="pl-PL"/>
         </w:rPr>
         <w:t>self</w:t>
       </w:r>
@@ -5564,7 +5266,7 @@
           <w:color w:val="A9B7C6"/>
           <w:sz w:val="20"/>
           <w:szCs w:val="20"/>
-          <w:lang w:eastAsia="pl-PL"/>
+          <w:lang w:val="en-US" w:eastAsia="pl-PL"/>
         </w:rPr>
         <w:t>.RAW</w:t>
       </w:r>
@@ -5575,7 +5277,7 @@
           <w:color w:val="A9B7C6"/>
           <w:sz w:val="20"/>
           <w:szCs w:val="20"/>
-          <w:lang w:eastAsia="pl-PL"/>
+          <w:lang w:val="en-US" w:eastAsia="pl-PL"/>
         </w:rPr>
         <w:t>)</w:t>
       </w:r>
@@ -5609,7 +5311,7 @@
           <w:color w:val="A9B7C6"/>
           <w:sz w:val="20"/>
           <w:szCs w:val="20"/>
-          <w:lang w:eastAsia="pl-PL"/>
+          <w:lang w:val="en-US" w:eastAsia="pl-PL"/>
         </w:rPr>
       </w:pPr>
     </w:p>
@@ -6138,97 +5840,82 @@
         <w:rPr>
           <w:rFonts w:ascii="Source Code Pro" w:hAnsi="Source Code Pro"/>
           <w:color w:val="A9B7C6"/>
+          <w:lang w:val="en-US"/>
         </w:rPr>
       </w:pPr>
       <w:r>
         <w:rPr>
           <w:rFonts w:ascii="Source Code Pro" w:hAnsi="Source Code Pro"/>
           <w:color w:val="CC7832"/>
+          <w:lang w:val="en-US"/>
         </w:rPr>
         <w:t xml:space="preserve">for </w:t>
       </w:r>
-      <w:proofErr w:type="gramStart"/>
-      <w:r>
-        <w:rPr>
-          <w:rFonts w:ascii="Source Code Pro" w:hAnsi="Source Code Pro"/>
-          <w:color w:val="A9B7C6"/>
+      <w:proofErr w:type="spellStart"/>
+      <w:r>
+        <w:rPr>
+          <w:rFonts w:ascii="Source Code Pro" w:hAnsi="Source Code Pro"/>
+          <w:color w:val="A9B7C6"/>
+          <w:lang w:val="en-US"/>
         </w:rPr>
         <w:t>i</w:t>
       </w:r>
+      <w:proofErr w:type="spellEnd"/>
       <w:r>
         <w:rPr>
           <w:rFonts w:ascii="Source Code Pro" w:hAnsi="Source Code Pro"/>
           <w:color w:val="CC7832"/>
-        </w:rPr>
-        <w:t>,</w:t>
-      </w:r>
-      <w:proofErr w:type="gramEnd"/>
+          <w:lang w:val="en-US"/>
+        </w:rPr>
+        <w:t xml:space="preserve">, </w:t>
+      </w:r>
+      <w:proofErr w:type="spellStart"/>
+      <w:r>
+        <w:rPr>
+          <w:rFonts w:ascii="Source Code Pro" w:hAnsi="Source Code Pro"/>
+          <w:color w:val="A9B7C6"/>
+          <w:lang w:val="en-US"/>
+        </w:rPr>
+        <w:t>val</w:t>
+      </w:r>
+      <w:proofErr w:type="spellEnd"/>
+      <w:r>
+        <w:rPr>
+          <w:rFonts w:ascii="Source Code Pro" w:hAnsi="Source Code Pro"/>
+          <w:color w:val="A9B7C6"/>
+          <w:lang w:val="en-US"/>
+        </w:rPr>
+        <w:t xml:space="preserve"> </w:t>
+      </w:r>
       <w:r>
         <w:rPr>
           <w:rFonts w:ascii="Source Code Pro" w:hAnsi="Source Code Pro"/>
           <w:color w:val="CC7832"/>
-        </w:rPr>
-        <w:t xml:space="preserve"> </w:t>
-      </w:r>
-      <w:proofErr w:type="spellStart"/>
-      <w:r>
-        <w:rPr>
-          <w:rFonts w:ascii="Source Code Pro" w:hAnsi="Source Code Pro"/>
-          <w:color w:val="A9B7C6"/>
-        </w:rPr>
-        <w:t>val</w:t>
-      </w:r>
-      <w:proofErr w:type="spellEnd"/>
-      <w:r>
-        <w:rPr>
-          <w:rFonts w:ascii="Source Code Pro" w:hAnsi="Source Code Pro"/>
-          <w:color w:val="A9B7C6"/>
-        </w:rPr>
-        <w:t xml:space="preserve"> </w:t>
-      </w:r>
-      <w:r>
-        <w:rPr>
-          <w:rFonts w:ascii="Source Code Pro" w:hAnsi="Source Code Pro"/>
-          <w:color w:val="CC7832"/>
+          <w:lang w:val="en-US"/>
         </w:rPr>
         <w:t xml:space="preserve">in </w:t>
       </w:r>
-      <w:proofErr w:type="spellStart"/>
       <w:r>
         <w:rPr>
           <w:rFonts w:ascii="Source Code Pro" w:hAnsi="Source Code Pro"/>
           <w:color w:val="8888C6"/>
+          <w:lang w:val="en-US"/>
         </w:rPr>
         <w:t>enumerate</w:t>
       </w:r>
-      <w:proofErr w:type="spellEnd"/>
-      <w:r>
-        <w:rPr>
-          <w:rFonts w:ascii="Source Code Pro" w:hAnsi="Source Code Pro"/>
-          <w:color w:val="A9B7C6"/>
-        </w:rPr>
-        <w:t>(</w:t>
-      </w:r>
-      <w:proofErr w:type="spellStart"/>
-      <w:r>
-        <w:rPr>
-          <w:rFonts w:ascii="Source Code Pro" w:hAnsi="Source Code Pro"/>
-          <w:color w:val="A9B7C6"/>
-        </w:rPr>
-        <w:t>frames</w:t>
-      </w:r>
-      <w:proofErr w:type="spellEnd"/>
-      <w:r>
-        <w:rPr>
-          <w:rFonts w:ascii="Source Code Pro" w:hAnsi="Source Code Pro"/>
-          <w:color w:val="A9B7C6"/>
-        </w:rPr>
-        <w:t>):</w:t>
-      </w:r>
-      <w:r>
-        <w:rPr>
-          <w:rFonts w:ascii="Source Code Pro" w:hAnsi="Source Code Pro"/>
-          <w:color w:val="A9B7C6"/>
+      <w:r>
+        <w:rPr>
+          <w:rFonts w:ascii="Source Code Pro" w:hAnsi="Source Code Pro"/>
+          <w:color w:val="A9B7C6"/>
+          <w:lang w:val="en-US"/>
+        </w:rPr>
+        <w:t>(frames):</w:t>
+      </w:r>
+      <w:r>
+        <w:rPr>
+          <w:rFonts w:ascii="Source Code Pro" w:hAnsi="Source Code Pro"/>
+          <w:color w:val="A9B7C6"/>
+          <w:lang w:val="en-US"/>
         </w:rPr>
         <w:br/>
         <w:t xml:space="preserve">    </w:t>
@@ -6238,6 +5925,7 @@
         <w:rPr>
           <w:rFonts w:ascii="Source Code Pro" w:hAnsi="Source Code Pro"/>
           <w:color w:val="A9B7C6"/>
+          <w:lang w:val="en-US"/>
         </w:rPr>
         <w:t>f_squared</w:t>
       </w:r>
@@ -6246,14 +5934,34 @@
         <w:rPr>
           <w:rFonts w:ascii="Source Code Pro" w:hAnsi="Source Code Pro"/>
           <w:color w:val="A9B7C6"/>
-        </w:rPr>
-        <w:t xml:space="preserve">[i] = </w:t>
+          <w:lang w:val="en-US"/>
+        </w:rPr>
+        <w:t>[</w:t>
       </w:r>
       <w:proofErr w:type="spellStart"/>
       <w:r>
         <w:rPr>
           <w:rFonts w:ascii="Source Code Pro" w:hAnsi="Source Code Pro"/>
+          <w:color w:val="A9B7C6"/>
+          <w:lang w:val="en-US"/>
+        </w:rPr>
+        <w:t>i</w:t>
+      </w:r>
+      <w:proofErr w:type="spellEnd"/>
+      <w:r>
+        <w:rPr>
+          <w:rFonts w:ascii="Source Code Pro" w:hAnsi="Source Code Pro"/>
+          <w:color w:val="A9B7C6"/>
+          <w:lang w:val="en-US"/>
+        </w:rPr>
+        <w:t xml:space="preserve">] = </w:t>
+      </w:r>
+      <w:proofErr w:type="spellStart"/>
+      <w:r>
+        <w:rPr>
+          <w:rFonts w:ascii="Source Code Pro" w:hAnsi="Source Code Pro"/>
           <w:color w:val="CDBB5A"/>
+          <w:lang w:val="en-US"/>
         </w:rPr>
         <w:t>do_square</w:t>
       </w:r>
@@ -6262,6 +5970,7 @@
         <w:rPr>
           <w:rFonts w:ascii="Source Code Pro" w:hAnsi="Source Code Pro"/>
           <w:color w:val="A9B7C6"/>
+          <w:lang w:val="en-US"/>
         </w:rPr>
         <w:t>(</w:t>
       </w:r>
@@ -6270,6 +5979,7 @@
         <w:rPr>
           <w:rFonts w:ascii="Source Code Pro" w:hAnsi="Source Code Pro"/>
           <w:color w:val="A9B7C6"/>
+          <w:lang w:val="en-US"/>
         </w:rPr>
         <w:t>val</w:t>
       </w:r>
@@ -6278,6 +5988,7 @@
         <w:rPr>
           <w:rFonts w:ascii="Source Code Pro" w:hAnsi="Source Code Pro"/>
           <w:color w:val="A9B7C6"/>
+          <w:lang w:val="en-US"/>
         </w:rPr>
         <w:t>)</w:t>
       </w:r>
@@ -6312,6 +6023,7 @@
         <w:rPr>
           <w:rFonts w:ascii="Source Code Pro" w:hAnsi="Source Code Pro"/>
           <w:color w:val="A9B7C6"/>
+          <w:lang w:val="en-US"/>
         </w:rPr>
       </w:pPr>
       <w:proofErr w:type="spellStart"/>
@@ -6319,6 +6031,7 @@
         <w:rPr>
           <w:rFonts w:ascii="Source Code Pro" w:hAnsi="Source Code Pro"/>
           <w:color w:val="A9B7C6"/>
+          <w:lang w:val="en-US"/>
         </w:rPr>
         <w:t>f_squared</w:t>
       </w:r>
@@ -6327,6 +6040,7 @@
         <w:rPr>
           <w:rFonts w:ascii="Source Code Pro" w:hAnsi="Source Code Pro"/>
           <w:color w:val="A9B7C6"/>
+          <w:lang w:val="en-US"/>
         </w:rPr>
         <w:t xml:space="preserve"> = </w:t>
       </w:r>
@@ -6336,6 +6050,7 @@
         <w:rPr>
           <w:rFonts w:ascii="Source Code Pro" w:hAnsi="Source Code Pro"/>
           <w:color w:val="A9B7C6"/>
+          <w:lang w:val="en-US"/>
         </w:rPr>
         <w:t>np.</w:t>
       </w:r>
@@ -6343,6 +6058,7 @@
         <w:rPr>
           <w:rFonts w:ascii="Source Code Pro" w:hAnsi="Source Code Pro"/>
           <w:color w:val="657BD3"/>
+          <w:lang w:val="en-US"/>
         </w:rPr>
         <w:t>flip</w:t>
       </w:r>
@@ -6352,6 +6068,7 @@
         <w:rPr>
           <w:rFonts w:ascii="Source Code Pro" w:hAnsi="Source Code Pro"/>
           <w:color w:val="A9B7C6"/>
+          <w:lang w:val="en-US"/>
         </w:rPr>
         <w:t>(</w:t>
       </w:r>
@@ -6360,6 +6077,7 @@
         <w:rPr>
           <w:rFonts w:ascii="Source Code Pro" w:hAnsi="Source Code Pro"/>
           <w:color w:val="A9B7C6"/>
+          <w:lang w:val="en-US"/>
         </w:rPr>
         <w:t>f_squared</w:t>
       </w:r>
@@ -6368,6 +6086,7 @@
         <w:rPr>
           <w:rFonts w:ascii="Source Code Pro" w:hAnsi="Source Code Pro"/>
           <w:color w:val="A9B7C6"/>
+          <w:lang w:val="en-US"/>
         </w:rPr>
         <w:t>)</w:t>
       </w:r>
@@ -6394,53 +6113,48 @@
         <w:rPr>
           <w:rFonts w:ascii="Source Code Pro" w:hAnsi="Source Code Pro"/>
           <w:color w:val="A9B7C6"/>
-        </w:rPr>
-      </w:pPr>
+          <w:lang w:val="en-US"/>
+        </w:rPr>
+      </w:pPr>
+      <w:r>
+        <w:rPr>
+          <w:rFonts w:ascii="Source Code Pro" w:hAnsi="Source Code Pro"/>
+          <w:color w:val="A9B7C6"/>
+          <w:lang w:val="en-US"/>
+        </w:rPr>
+        <w:t xml:space="preserve">integral = </w:t>
+      </w:r>
+      <w:r>
+        <w:rPr>
+          <w:rFonts w:ascii="Source Code Pro" w:hAnsi="Source Code Pro"/>
+          <w:color w:val="CDBB5A"/>
+          <w:lang w:val="en-US"/>
+        </w:rPr>
+        <w:t>integrate</w:t>
+      </w:r>
+      <w:r>
+        <w:rPr>
+          <w:rFonts w:ascii="Source Code Pro" w:hAnsi="Source Code Pro"/>
+          <w:color w:val="A9B7C6"/>
+          <w:lang w:val="en-US"/>
+        </w:rPr>
+        <w:t>(</w:t>
+      </w:r>
       <w:proofErr w:type="spellStart"/>
       <w:r>
         <w:rPr>
           <w:rFonts w:ascii="Source Code Pro" w:hAnsi="Source Code Pro"/>
           <w:color w:val="A9B7C6"/>
-        </w:rPr>
-        <w:t>integral</w:t>
+          <w:lang w:val="en-US"/>
+        </w:rPr>
+        <w:t>f_squared</w:t>
       </w:r>
       <w:proofErr w:type="spellEnd"/>
       <w:r>
         <w:rPr>
           <w:rFonts w:ascii="Source Code Pro" w:hAnsi="Source Code Pro"/>
           <w:color w:val="A9B7C6"/>
-        </w:rPr>
-        <w:t xml:space="preserve"> = </w:t>
-      </w:r>
-      <w:proofErr w:type="spellStart"/>
-      <w:r>
-        <w:rPr>
-          <w:rFonts w:ascii="Source Code Pro" w:hAnsi="Source Code Pro"/>
-          <w:color w:val="CDBB5A"/>
-        </w:rPr>
-        <w:t>integrate</w:t>
-      </w:r>
-      <w:proofErr w:type="spellEnd"/>
-      <w:r>
-        <w:rPr>
-          <w:rFonts w:ascii="Source Code Pro" w:hAnsi="Source Code Pro"/>
-          <w:color w:val="A9B7C6"/>
-        </w:rPr>
-        <w:t>(</w:t>
-      </w:r>
-      <w:proofErr w:type="spellStart"/>
-      <w:r>
-        <w:rPr>
-          <w:rFonts w:ascii="Source Code Pro" w:hAnsi="Source Code Pro"/>
-          <w:color w:val="A9B7C6"/>
-        </w:rPr>
-        <w:t>f_squared</w:t>
-      </w:r>
-      <w:proofErr w:type="spellEnd"/>
-      <w:r>
-        <w:rPr>
-          <w:rFonts w:ascii="Source Code Pro" w:hAnsi="Source Code Pro"/>
-          <w:color w:val="A9B7C6"/>
+          <w:lang w:val="en-US"/>
         </w:rPr>
         <w:t>)</w:t>
       </w:r>
@@ -6448,24 +6162,10 @@
         <w:rPr>
           <w:rFonts w:ascii="Source Code Pro" w:hAnsi="Source Code Pro"/>
           <w:color w:val="A9B7C6"/>
+          <w:lang w:val="en-US"/>
         </w:rPr>
         <w:br/>
-      </w:r>
-      <w:proofErr w:type="spellStart"/>
-      <w:r>
-        <w:rPr>
-          <w:rFonts w:ascii="Source Code Pro" w:hAnsi="Source Code Pro"/>
-          <w:color w:val="A9B7C6"/>
-        </w:rPr>
-        <w:t>time</w:t>
-      </w:r>
-      <w:proofErr w:type="spellEnd"/>
-      <w:r>
-        <w:rPr>
-          <w:rFonts w:ascii="Source Code Pro" w:hAnsi="Source Code Pro"/>
-          <w:color w:val="A9B7C6"/>
-        </w:rPr>
-        <w:t xml:space="preserve"> = </w:t>
+        <w:t xml:space="preserve">time = </w:t>
       </w:r>
       <w:proofErr w:type="spellStart"/>
       <w:proofErr w:type="gramStart"/>
@@ -6473,6 +6173,7 @@
         <w:rPr>
           <w:rFonts w:ascii="Source Code Pro" w:hAnsi="Source Code Pro"/>
           <w:color w:val="A9B7C6"/>
+          <w:lang w:val="en-US"/>
         </w:rPr>
         <w:t>np.</w:t>
       </w:r>
@@ -6480,6 +6181,7 @@
         <w:rPr>
           <w:rFonts w:ascii="Source Code Pro" w:hAnsi="Source Code Pro"/>
           <w:color w:val="657BD3"/>
+          <w:lang w:val="en-US"/>
         </w:rPr>
         <w:t>linspace</w:t>
       </w:r>
@@ -6489,6 +6191,7 @@
         <w:rPr>
           <w:rFonts w:ascii="Source Code Pro" w:hAnsi="Source Code Pro"/>
           <w:color w:val="A9B7C6"/>
+          <w:lang w:val="en-US"/>
         </w:rPr>
         <w:t>(</w:t>
       </w:r>
@@ -6496,6 +6199,7 @@
         <w:rPr>
           <w:rFonts w:ascii="Source Code Pro" w:hAnsi="Source Code Pro"/>
           <w:color w:val="6897BB"/>
+          <w:lang w:val="en-US"/>
         </w:rPr>
         <w:t>0</w:t>
       </w:r>
@@ -6503,91 +6207,69 @@
         <w:rPr>
           <w:rFonts w:ascii="Source Code Pro" w:hAnsi="Source Code Pro"/>
           <w:color w:val="CC7832"/>
+          <w:lang w:val="en-US"/>
         </w:rPr>
         <w:t xml:space="preserve">, </w:t>
       </w:r>
+      <w:proofErr w:type="spellStart"/>
       <w:r>
         <w:rPr>
           <w:rFonts w:ascii="Source Code Pro" w:hAnsi="Source Code Pro"/>
           <w:color w:val="8888C6"/>
+          <w:lang w:val="en-US"/>
         </w:rPr>
         <w:t>len</w:t>
       </w:r>
-      <w:r>
-        <w:rPr>
-          <w:rFonts w:ascii="Source Code Pro" w:hAnsi="Source Code Pro"/>
-          <w:color w:val="A9B7C6"/>
-        </w:rPr>
-        <w:t>(</w:t>
+      <w:proofErr w:type="spellEnd"/>
+      <w:r>
+        <w:rPr>
+          <w:rFonts w:ascii="Source Code Pro" w:hAnsi="Source Code Pro"/>
+          <w:color w:val="A9B7C6"/>
+          <w:lang w:val="en-US"/>
+        </w:rPr>
+        <w:t>(integral)/FP</w:t>
+      </w:r>
+      <w:r>
+        <w:rPr>
+          <w:rFonts w:ascii="Source Code Pro" w:hAnsi="Source Code Pro"/>
+          <w:color w:val="CC7832"/>
+          <w:lang w:val="en-US"/>
+        </w:rPr>
+        <w:t xml:space="preserve">, </w:t>
+      </w:r>
+      <w:r>
+        <w:rPr>
+          <w:rFonts w:ascii="Source Code Pro" w:hAnsi="Source Code Pro"/>
+          <w:color w:val="AA4926"/>
+          <w:lang w:val="en-US"/>
+        </w:rPr>
+        <w:t>num</w:t>
+      </w:r>
+      <w:r>
+        <w:rPr>
+          <w:rFonts w:ascii="Source Code Pro" w:hAnsi="Source Code Pro"/>
+          <w:color w:val="A9B7C6"/>
+          <w:lang w:val="en-US"/>
+        </w:rPr>
+        <w:t>=</w:t>
       </w:r>
       <w:proofErr w:type="spellStart"/>
       <w:r>
         <w:rPr>
           <w:rFonts w:ascii="Source Code Pro" w:hAnsi="Source Code Pro"/>
-          <w:color w:val="A9B7C6"/>
-        </w:rPr>
-        <w:t>integral</w:t>
+          <w:color w:val="8888C6"/>
+          <w:lang w:val="en-US"/>
+        </w:rPr>
+        <w:t>len</w:t>
       </w:r>
       <w:proofErr w:type="spellEnd"/>
       <w:r>
         <w:rPr>
           <w:rFonts w:ascii="Source Code Pro" w:hAnsi="Source Code Pro"/>
           <w:color w:val="A9B7C6"/>
-        </w:rPr>
-        <w:t>)/FP</w:t>
-      </w:r>
-      <w:r>
-        <w:rPr>
-          <w:rFonts w:ascii="Source Code Pro" w:hAnsi="Source Code Pro"/>
-          <w:color w:val="CC7832"/>
-        </w:rPr>
-        <w:t xml:space="preserve">, </w:t>
-      </w:r>
-      <w:proofErr w:type="spellStart"/>
-      <w:r>
-        <w:rPr>
-          <w:rFonts w:ascii="Source Code Pro" w:hAnsi="Source Code Pro"/>
-          <w:color w:val="AA4926"/>
-        </w:rPr>
-        <w:t>num</w:t>
-      </w:r>
-      <w:proofErr w:type="spellEnd"/>
-      <w:r>
-        <w:rPr>
-          <w:rFonts w:ascii="Source Code Pro" w:hAnsi="Source Code Pro"/>
-          <w:color w:val="A9B7C6"/>
-        </w:rPr>
-        <w:t>=</w:t>
-      </w:r>
-      <w:r>
-        <w:rPr>
-          <w:rFonts w:ascii="Source Code Pro" w:hAnsi="Source Code Pro"/>
-          <w:color w:val="8888C6"/>
-        </w:rPr>
-        <w:t>len</w:t>
-      </w:r>
-      <w:r>
-        <w:rPr>
-          <w:rFonts w:ascii="Source Code Pro" w:hAnsi="Source Code Pro"/>
-          <w:color w:val="A9B7C6"/>
-        </w:rPr>
-        <w:t>(</w:t>
-      </w:r>
-      <w:proofErr w:type="spellStart"/>
-      <w:r>
-        <w:rPr>
-          <w:rFonts w:ascii="Source Code Pro" w:hAnsi="Source Code Pro"/>
-          <w:color w:val="A9B7C6"/>
-        </w:rPr>
-        <w:t>integral</w:t>
-      </w:r>
-      <w:proofErr w:type="spellEnd"/>
-      <w:r>
-        <w:rPr>
-          <w:rFonts w:ascii="Source Code Pro" w:hAnsi="Source Code Pro"/>
-          <w:color w:val="A9B7C6"/>
-        </w:rPr>
-        <w:t>))</w:t>
+          <w:lang w:val="en-US"/>
+        </w:rPr>
+        <w:t>(integral))</w:t>
       </w:r>
     </w:p>
     <w:p>
@@ -7584,6 +7266,9 @@
         <w:t>1</w:t>
       </w:r>
       <w:r>
+        <w:rPr>
+          <w:noProof/>
+        </w:rPr>
         <w:fldChar w:fldCharType="end"/>
       </w:r>
       <w:r>
@@ -7693,6 +7378,9 @@
         <w:t>1</w:t>
       </w:r>
       <w:r>
+        <w:rPr>
+          <w:noProof/>
+        </w:rPr>
         <w:fldChar w:fldCharType="end"/>
       </w:r>
       <w:r>
@@ -7903,6 +7591,9 @@
         <w:t>2</w:t>
       </w:r>
       <w:r>
+        <w:rPr>
+          <w:noProof/>
+        </w:rPr>
         <w:fldChar w:fldCharType="end"/>
       </w:r>
       <w:r>
@@ -8573,6 +8264,9 @@
         <w:ind w:left="-794"/>
       </w:pPr>
       <w:r>
+        <w:rPr>
+          <w:noProof/>
+        </w:rPr>
         <mc:AlternateContent>
           <mc:Choice Requires="wps">
             <w:drawing>
@@ -8724,6 +8418,9 @@
         </mc:AlternateContent>
       </w:r>
       <w:r>
+        <w:rPr>
+          <w:noProof/>
+        </w:rPr>
         <w:drawing>
           <wp:inline distT="0" distB="0" distL="0" distR="0" wp14:anchorId="0A87F927" wp14:editId="4338A572">
             <wp:extent cx="6778326" cy="3311818"/>
@@ -8799,7 +8496,62 @@
         <w:rPr>
           <w:lang w:eastAsia="pl-PL"/>
         </w:rPr>
-        <w:t xml:space="preserve">Algorytm wyliczający czas pogłosu bazuje na metodzie impulsowej. Do wykonania nagrań odpowiedzi impulsowej jako użyto różnego źródła dźwięku różnego rodzaju, między innymi – pękający balon, trzaśnięcie, klaśnięcie, aby oszacować wpływ jakości nagrania odpowiedzi impulsowej na późniejszą operację splotu [całe badanie ma charakter subiektywnego postrzegania działania algorytmu, aniżeli odwzorowywania pomiarów zgodnie ze sztuką]. </w:t>
+        <w:t>Algorytm wyliczający czas pogłosu bazuje na metodzie impulsowej</w:t>
+      </w:r>
+      <w:r>
+        <w:rPr>
+          <w:lang w:eastAsia="pl-PL"/>
+        </w:rPr>
+        <w:t xml:space="preserve">, </w:t>
+      </w:r>
+      <w:r>
+        <w:t>która pozwala na analizę wyników w wielu pasmach częstotliwości, które dla pomiarów metodą szumu przerywanego trzeba wykonywać osobno</w:t>
+      </w:r>
+      <w:r>
+        <w:t>.</w:t>
+      </w:r>
+      <w:r>
+        <w:rPr>
+          <w:lang w:eastAsia="pl-PL"/>
+        </w:rPr>
+        <w:t xml:space="preserve"> </w:t>
+      </w:r>
+    </w:p>
+    <w:p>
+      <w:pPr>
+        <w:rPr>
+          <w:lang w:eastAsia="pl-PL"/>
+        </w:rPr>
+      </w:pPr>
+      <w:r>
+        <w:rPr>
+          <w:lang w:eastAsia="pl-PL"/>
+        </w:rPr>
+        <w:t xml:space="preserve">Do wykonania nagrań odpowiedzi impulsowej </w:t>
+      </w:r>
+      <w:r>
+        <w:rPr>
+          <w:rStyle w:val="przekrelZnak"/>
+        </w:rPr>
+        <w:t>jako</w:t>
+      </w:r>
+      <w:r>
+        <w:rPr>
+          <w:lang w:eastAsia="pl-PL"/>
+        </w:rPr>
+        <w:t xml:space="preserve"> użyto </w:t>
+      </w:r>
+      <w:r>
+        <w:rPr>
+          <w:rStyle w:val="przekrelZnak"/>
+        </w:rPr>
+        <w:t>różnego</w:t>
+      </w:r>
+      <w:r>
+        <w:rPr>
+          <w:lang w:eastAsia="pl-PL"/>
+        </w:rPr>
+        <w:t xml:space="preserve"> źródła dźwięku różnego rodzaju, między innymi – pękający balon, trzaśnięcie, klaśnięcie, aby oszacować wpływ jakości nagrania odpowiedzi impulsowej na późniejszą operację splotu [całe badanie ma charakter subiektywnego postrzegania działania algorytmu, aniżeli odwzorowywania pomiarów zgodnie ze sztuką]. </w:t>
       </w:r>
     </w:p>
     <w:p>
@@ -9472,6 +9224,9 @@
         <w:ind w:left="-794"/>
       </w:pPr>
       <w:r>
+        <w:rPr>
+          <w:noProof/>
+        </w:rPr>
         <w:drawing>
           <wp:inline distT="0" distB="0" distL="0" distR="0" wp14:anchorId="6CE670A2" wp14:editId="5F7BF6E7">
             <wp:extent cx="6791325" cy="3867785"/>
@@ -9663,6 +9418,9 @@
         <w:jc w:val="center"/>
       </w:pPr>
       <w:r>
+        <w:rPr>
+          <w:noProof/>
+        </w:rPr>
         <w:drawing>
           <wp:inline distT="0" distB="0" distL="0" distR="0" wp14:anchorId="31BBE618" wp14:editId="1076E8F5">
             <wp:extent cx="2019300" cy="418537"/>
@@ -9722,6 +9480,9 @@
         <w:t xml:space="preserve"> </w:t>
       </w:r>
       <w:r>
+        <w:rPr>
+          <w:noProof/>
+        </w:rPr>
         <w:drawing>
           <wp:inline distT="0" distB="0" distL="0" distR="0" wp14:anchorId="3CD3C85C" wp14:editId="23BA4498">
             <wp:extent cx="7234555" cy="5010150"/>
@@ -9832,6 +9593,7 @@
       </w:pPr>
       <w:r>
         <w:rPr>
+          <w:noProof/>
           <w:lang w:eastAsia="pl-PL"/>
         </w:rPr>
         <mc:AlternateContent>
@@ -9849,7 +9611,7 @@
                 <wp:effectExtent l="0" t="0" r="0" b="0"/>
                 <wp:wrapNone/>
                 <wp:docPr id="15" name="pole tekstowe 10"/>
-                <wp:cNvGraphicFramePr xmlns:a="http://schemas.openxmlformats.org/drawingml/2006/main"/>
+                <wp:cNvGraphicFramePr/>
                 <a:graphic xmlns:a="http://schemas.openxmlformats.org/drawingml/2006/main">
                   <a:graphicData uri="http://schemas.microsoft.com/office/word/2010/wordprocessingShape">
                     <wps:wsp>
@@ -10523,6 +10285,7 @@
       </w:r>
       <w:r>
         <w:rPr>
+          <w:noProof/>
           <w:lang w:eastAsia="pl-PL"/>
         </w:rPr>
         <mc:AlternateContent>
@@ -10540,7 +10303,7 @@
                 <wp:effectExtent l="0" t="0" r="0" b="0"/>
                 <wp:wrapNone/>
                 <wp:docPr id="16" name="pole tekstowe 11"/>
-                <wp:cNvGraphicFramePr xmlns:a="http://schemas.openxmlformats.org/drawingml/2006/main"/>
+                <wp:cNvGraphicFramePr/>
                 <a:graphic xmlns:a="http://schemas.openxmlformats.org/drawingml/2006/main">
                   <a:graphicData uri="http://schemas.microsoft.com/office/word/2010/wordprocessingShape">
                     <wps:wsp>
@@ -10614,12 +10377,14 @@
         <w:rPr>
           <w:rFonts w:ascii="Source Code Pro" w:hAnsi="Source Code Pro"/>
           <w:color w:val="A9B7C6"/>
+          <w:lang w:val="en-US"/>
         </w:rPr>
       </w:pPr>
       <w:r>
         <w:rPr>
           <w:rFonts w:ascii="Source Code Pro" w:hAnsi="Source Code Pro"/>
           <w:color w:val="CC7832"/>
+          <w:lang w:val="en-US"/>
         </w:rPr>
         <w:t xml:space="preserve">def </w:t>
       </w:r>
@@ -10627,6 +10392,7 @@
         <w:rPr>
           <w:rFonts w:ascii="Source Code Pro" w:hAnsi="Source Code Pro"/>
           <w:color w:val="FFC66D"/>
+          <w:lang w:val="en-US"/>
         </w:rPr>
         <w:t>nextpow2</w:t>
       </w:r>
@@ -10634,6 +10400,7 @@
         <w:rPr>
           <w:rFonts w:ascii="Source Code Pro" w:hAnsi="Source Code Pro"/>
           <w:color w:val="A9B7C6"/>
+          <w:lang w:val="en-US"/>
         </w:rPr>
         <w:t>(L):</w:t>
       </w:r>
@@ -10641,6 +10408,7 @@
         <w:rPr>
           <w:rFonts w:ascii="Source Code Pro" w:hAnsi="Source Code Pro"/>
           <w:color w:val="A9B7C6"/>
+          <w:lang w:val="en-US"/>
         </w:rPr>
         <w:br/>
         <w:t xml:space="preserve">    N = </w:t>
@@ -10649,6 +10417,7 @@
         <w:rPr>
           <w:rFonts w:ascii="Source Code Pro" w:hAnsi="Source Code Pro"/>
           <w:color w:val="6897BB"/>
+          <w:lang w:val="en-US"/>
         </w:rPr>
         <w:t>2</w:t>
       </w:r>
@@ -10656,30 +10425,24 @@
         <w:rPr>
           <w:rFonts w:ascii="Source Code Pro" w:hAnsi="Source Code Pro"/>
           <w:color w:val="6897BB"/>
+          <w:lang w:val="en-US"/>
         </w:rPr>
         <w:br/>
         <w:t xml:space="preserve">    </w:t>
       </w:r>
-      <w:proofErr w:type="spellStart"/>
       <w:r>
         <w:rPr>
           <w:rFonts w:ascii="Source Code Pro" w:hAnsi="Source Code Pro"/>
           <w:color w:val="CC7832"/>
-        </w:rPr>
-        <w:t>while</w:t>
-      </w:r>
-      <w:proofErr w:type="spellEnd"/>
-      <w:r>
-        <w:rPr>
-          <w:rFonts w:ascii="Source Code Pro" w:hAnsi="Source Code Pro"/>
-          <w:color w:val="CC7832"/>
-        </w:rPr>
-        <w:t xml:space="preserve"> </w:t>
-      </w:r>
-      <w:r>
-        <w:rPr>
-          <w:rFonts w:ascii="Source Code Pro" w:hAnsi="Source Code Pro"/>
-          <w:color w:val="A9B7C6"/>
+          <w:lang w:val="en-US"/>
+        </w:rPr>
+        <w:t xml:space="preserve">while </w:t>
+      </w:r>
+      <w:r>
+        <w:rPr>
+          <w:rFonts w:ascii="Source Code Pro" w:hAnsi="Source Code Pro"/>
+          <w:color w:val="A9B7C6"/>
+          <w:lang w:val="en-US"/>
         </w:rPr>
         <w:t xml:space="preserve">N &lt; L: N *= </w:t>
       </w:r>
@@ -10687,6 +10450,7 @@
         <w:rPr>
           <w:rFonts w:ascii="Source Code Pro" w:hAnsi="Source Code Pro"/>
           <w:color w:val="6897BB"/>
+          <w:lang w:val="en-US"/>
         </w:rPr>
         <w:t>2</w:t>
       </w:r>
@@ -10694,6 +10458,7 @@
         <w:rPr>
           <w:rFonts w:ascii="Source Code Pro" w:hAnsi="Source Code Pro"/>
           <w:color w:val="6897BB"/>
+          <w:lang w:val="en-US"/>
         </w:rPr>
         <w:br/>
         <w:t xml:space="preserve">    </w:t>
@@ -10702,6 +10467,7 @@
         <w:rPr>
           <w:rFonts w:ascii="Source Code Pro" w:hAnsi="Source Code Pro"/>
           <w:color w:val="CC7832"/>
+          <w:lang w:val="en-US"/>
         </w:rPr>
         <w:t xml:space="preserve">return </w:t>
       </w:r>
@@ -10709,6 +10475,7 @@
         <w:rPr>
           <w:rFonts w:ascii="Source Code Pro" w:hAnsi="Source Code Pro"/>
           <w:color w:val="A9B7C6"/>
+          <w:lang w:val="en-US"/>
         </w:rPr>
         <w:t>N</w:t>
       </w:r>
@@ -10716,6 +10483,7 @@
         <w:rPr>
           <w:rFonts w:ascii="Source Code Pro" w:hAnsi="Source Code Pro"/>
           <w:color w:val="A9B7C6"/>
+          <w:lang w:val="en-US"/>
         </w:rPr>
         <w:br/>
       </w:r>
@@ -10723,6 +10491,7 @@
         <w:rPr>
           <w:rFonts w:ascii="Source Code Pro" w:hAnsi="Source Code Pro"/>
           <w:color w:val="A9B7C6"/>
+          <w:lang w:val="en-US"/>
         </w:rPr>
         <w:br/>
       </w:r>
@@ -10730,6 +10499,7 @@
         <w:rPr>
           <w:rFonts w:ascii="Source Code Pro" w:hAnsi="Source Code Pro"/>
           <w:color w:val="A9B7C6"/>
+          <w:lang w:val="en-US"/>
         </w:rPr>
         <w:br/>
       </w:r>
@@ -10737,38 +10507,31 @@
         <w:rPr>
           <w:rFonts w:ascii="Source Code Pro" w:hAnsi="Source Code Pro"/>
           <w:color w:val="CC7832"/>
+          <w:lang w:val="en-US"/>
         </w:rPr>
         <w:t xml:space="preserve">def </w:t>
       </w:r>
-      <w:proofErr w:type="spellStart"/>
-      <w:proofErr w:type="gramStart"/>
       <w:r>
         <w:rPr>
           <w:rFonts w:ascii="Source Code Pro" w:hAnsi="Source Code Pro"/>
           <w:color w:val="FFC66D"/>
+          <w:lang w:val="en-US"/>
         </w:rPr>
         <w:t>convolution</w:t>
       </w:r>
-      <w:proofErr w:type="spellEnd"/>
-      <w:r>
-        <w:rPr>
-          <w:rFonts w:ascii="Source Code Pro" w:hAnsi="Source Code Pro"/>
-          <w:color w:val="A9B7C6"/>
-        </w:rPr>
-        <w:t>(</w:t>
-      </w:r>
-      <w:proofErr w:type="gramEnd"/>
-      <w:r>
-        <w:rPr>
-          <w:rFonts w:ascii="Source Code Pro" w:hAnsi="Source Code Pro"/>
-          <w:color w:val="A9B7C6"/>
-        </w:rPr>
-        <w:t>x</w:t>
+      <w:r>
+        <w:rPr>
+          <w:rFonts w:ascii="Source Code Pro" w:hAnsi="Source Code Pro"/>
+          <w:color w:val="A9B7C6"/>
+          <w:lang w:val="en-US"/>
+        </w:rPr>
+        <w:t>(x</w:t>
       </w:r>
       <w:r>
         <w:rPr>
           <w:rFonts w:ascii="Source Code Pro" w:hAnsi="Source Code Pro"/>
           <w:color w:val="CC7832"/>
+          <w:lang w:val="en-US"/>
         </w:rPr>
         <w:t xml:space="preserve">, </w:t>
       </w:r>
@@ -10776,6 +10539,7 @@
         <w:rPr>
           <w:rFonts w:ascii="Source Code Pro" w:hAnsi="Source Code Pro"/>
           <w:color w:val="A9B7C6"/>
+          <w:lang w:val="en-US"/>
         </w:rPr>
         <w:t>h):</w:t>
       </w:r>
@@ -10783,6 +10547,7 @@
         <w:rPr>
           <w:rFonts w:ascii="Source Code Pro" w:hAnsi="Source Code Pro"/>
           <w:color w:val="A9B7C6"/>
+          <w:lang w:val="en-US"/>
         </w:rPr>
         <w:br/>
       </w:r>
@@ -10790,35 +10555,44 @@
         <w:rPr>
           <w:rFonts w:ascii="Source Code Pro" w:hAnsi="Source Code Pro"/>
           <w:color w:val="A9B7C6"/>
+          <w:lang w:val="en-US"/>
         </w:rPr>
         <w:br/>
         <w:t xml:space="preserve">    L = </w:t>
       </w:r>
+      <w:proofErr w:type="spellStart"/>
       <w:r>
         <w:rPr>
           <w:rFonts w:ascii="Source Code Pro" w:hAnsi="Source Code Pro"/>
           <w:color w:val="8888C6"/>
+          <w:lang w:val="en-US"/>
         </w:rPr>
         <w:t>len</w:t>
       </w:r>
-      <w:r>
-        <w:rPr>
-          <w:rFonts w:ascii="Source Code Pro" w:hAnsi="Source Code Pro"/>
-          <w:color w:val="A9B7C6"/>
+      <w:proofErr w:type="spellEnd"/>
+      <w:r>
+        <w:rPr>
+          <w:rFonts w:ascii="Source Code Pro" w:hAnsi="Source Code Pro"/>
+          <w:color w:val="A9B7C6"/>
+          <w:lang w:val="en-US"/>
         </w:rPr>
         <w:t xml:space="preserve">(h) + </w:t>
       </w:r>
+      <w:proofErr w:type="spellStart"/>
       <w:r>
         <w:rPr>
           <w:rFonts w:ascii="Source Code Pro" w:hAnsi="Source Code Pro"/>
           <w:color w:val="8888C6"/>
+          <w:lang w:val="en-US"/>
         </w:rPr>
         <w:t>len</w:t>
       </w:r>
-      <w:r>
-        <w:rPr>
-          <w:rFonts w:ascii="Source Code Pro" w:hAnsi="Source Code Pro"/>
-          <w:color w:val="A9B7C6"/>
+      <w:proofErr w:type="spellEnd"/>
+      <w:r>
+        <w:rPr>
+          <w:rFonts w:ascii="Source Code Pro" w:hAnsi="Source Code Pro"/>
+          <w:color w:val="A9B7C6"/>
+          <w:lang w:val="en-US"/>
         </w:rPr>
         <w:t xml:space="preserve">(x) - </w:t>
       </w:r>
@@ -10826,6 +10600,7 @@
         <w:rPr>
           <w:rFonts w:ascii="Source Code Pro" w:hAnsi="Source Code Pro"/>
           <w:color w:val="6897BB"/>
+          <w:lang w:val="en-US"/>
         </w:rPr>
         <w:t xml:space="preserve">1  </w:t>
       </w:r>
@@ -10833,54 +10608,15 @@
         <w:rPr>
           <w:rFonts w:ascii="Source Code Pro" w:hAnsi="Source Code Pro"/>
           <w:color w:val="808080"/>
-        </w:rPr>
-        <w:t xml:space="preserve"># </w:t>
-      </w:r>
-      <w:proofErr w:type="spellStart"/>
+          <w:lang w:val="en-US"/>
+        </w:rPr>
+        <w:t># linear convolution length</w:t>
+      </w:r>
       <w:r>
         <w:rPr>
           <w:rFonts w:ascii="Source Code Pro" w:hAnsi="Source Code Pro"/>
           <w:color w:val="808080"/>
-        </w:rPr>
-        <w:t>linear</w:t>
-      </w:r>
-      <w:proofErr w:type="spellEnd"/>
-      <w:r>
-        <w:rPr>
-          <w:rFonts w:ascii="Source Code Pro" w:hAnsi="Source Code Pro"/>
-          <w:color w:val="808080"/>
-        </w:rPr>
-        <w:t xml:space="preserve"> </w:t>
-      </w:r>
-      <w:proofErr w:type="spellStart"/>
-      <w:r>
-        <w:rPr>
-          <w:rFonts w:ascii="Source Code Pro" w:hAnsi="Source Code Pro"/>
-          <w:color w:val="808080"/>
-        </w:rPr>
-        <w:t>convolution</w:t>
-      </w:r>
-      <w:proofErr w:type="spellEnd"/>
-      <w:r>
-        <w:rPr>
-          <w:rFonts w:ascii="Source Code Pro" w:hAnsi="Source Code Pro"/>
-          <w:color w:val="808080"/>
-        </w:rPr>
-        <w:t xml:space="preserve"> </w:t>
-      </w:r>
-      <w:proofErr w:type="spellStart"/>
-      <w:r>
-        <w:rPr>
-          <w:rFonts w:ascii="Source Code Pro" w:hAnsi="Source Code Pro"/>
-          <w:color w:val="808080"/>
-        </w:rPr>
-        <w:t>length</w:t>
-      </w:r>
-      <w:proofErr w:type="spellEnd"/>
-      <w:r>
-        <w:rPr>
-          <w:rFonts w:ascii="Source Code Pro" w:hAnsi="Source Code Pro"/>
-          <w:color w:val="808080"/>
+          <w:lang w:val="en-US"/>
         </w:rPr>
         <w:br/>
         <w:t xml:space="preserve">    </w:t>
@@ -10889,6 +10625,7 @@
         <w:rPr>
           <w:rFonts w:ascii="Source Code Pro" w:hAnsi="Source Code Pro"/>
           <w:color w:val="A9B7C6"/>
+          <w:lang w:val="en-US"/>
         </w:rPr>
         <w:t xml:space="preserve">N = </w:t>
       </w:r>
@@ -10896,6 +10633,7 @@
         <w:rPr>
           <w:rFonts w:ascii="Source Code Pro" w:hAnsi="Source Code Pro"/>
           <w:color w:val="CDBB5A"/>
+          <w:lang w:val="en-US"/>
         </w:rPr>
         <w:t>nextpow2</w:t>
       </w:r>
@@ -10903,6 +10641,7 @@
         <w:rPr>
           <w:rFonts w:ascii="Source Code Pro" w:hAnsi="Source Code Pro"/>
           <w:color w:val="A9B7C6"/>
+          <w:lang w:val="en-US"/>
         </w:rPr>
         <w:t>(L)</w:t>
       </w:r>
@@ -10910,6 +10649,7 @@
         <w:rPr>
           <w:rFonts w:ascii="Source Code Pro" w:hAnsi="Source Code Pro"/>
           <w:color w:val="A9B7C6"/>
+          <w:lang w:val="en-US"/>
         </w:rPr>
         <w:br/>
       </w:r>
@@ -10917,6 +10657,7 @@
         <w:rPr>
           <w:rFonts w:ascii="Source Code Pro" w:hAnsi="Source Code Pro"/>
           <w:color w:val="A9B7C6"/>
+          <w:lang w:val="en-US"/>
         </w:rPr>
         <w:br/>
         <w:t xml:space="preserve">    H = </w:t>
@@ -10926,6 +10667,7 @@
         <w:rPr>
           <w:rFonts w:ascii="Source Code Pro" w:hAnsi="Source Code Pro"/>
           <w:color w:val="A9B7C6"/>
+          <w:lang w:val="en-US"/>
         </w:rPr>
         <w:t>np.fft.</w:t>
       </w:r>
@@ -10933,6 +10675,7 @@
         <w:rPr>
           <w:rFonts w:ascii="Source Code Pro" w:hAnsi="Source Code Pro"/>
           <w:color w:val="657BD3"/>
+          <w:lang w:val="en-US"/>
         </w:rPr>
         <w:t>rfft</w:t>
       </w:r>
@@ -10941,6 +10684,7 @@
         <w:rPr>
           <w:rFonts w:ascii="Source Code Pro" w:hAnsi="Source Code Pro"/>
           <w:color w:val="A9B7C6"/>
+          <w:lang w:val="en-US"/>
         </w:rPr>
         <w:t>(h</w:t>
       </w:r>
@@ -10948,6 +10692,7 @@
         <w:rPr>
           <w:rFonts w:ascii="Source Code Pro" w:hAnsi="Source Code Pro"/>
           <w:color w:val="CC7832"/>
+          <w:lang w:val="en-US"/>
         </w:rPr>
         <w:t xml:space="preserve">, </w:t>
       </w:r>
@@ -10955,6 +10700,7 @@
         <w:rPr>
           <w:rFonts w:ascii="Source Code Pro" w:hAnsi="Source Code Pro"/>
           <w:color w:val="A9B7C6"/>
+          <w:lang w:val="en-US"/>
         </w:rPr>
         <w:t xml:space="preserve">N)  </w:t>
       </w:r>
@@ -10962,38 +10708,15 @@
         <w:rPr>
           <w:rFonts w:ascii="Source Code Pro" w:hAnsi="Source Code Pro"/>
           <w:color w:val="808080"/>
-        </w:rPr>
-        <w:t xml:space="preserve"># Fourier </w:t>
-      </w:r>
-      <w:proofErr w:type="spellStart"/>
+          <w:lang w:val="en-US"/>
+        </w:rPr>
+        <w:t># Fourier transform of the impulse</w:t>
+      </w:r>
       <w:r>
         <w:rPr>
           <w:rFonts w:ascii="Source Code Pro" w:hAnsi="Source Code Pro"/>
           <w:color w:val="808080"/>
-        </w:rPr>
-        <w:t>transform</w:t>
-      </w:r>
-      <w:proofErr w:type="spellEnd"/>
-      <w:r>
-        <w:rPr>
-          <w:rFonts w:ascii="Source Code Pro" w:hAnsi="Source Code Pro"/>
-          <w:color w:val="808080"/>
-        </w:rPr>
-        <w:t xml:space="preserve"> of the </w:t>
-      </w:r>
-      <w:proofErr w:type="spellStart"/>
-      <w:r>
-        <w:rPr>
-          <w:rFonts w:ascii="Source Code Pro" w:hAnsi="Source Code Pro"/>
-          <w:color w:val="808080"/>
-        </w:rPr>
-        <w:t>impulse</w:t>
-      </w:r>
-      <w:proofErr w:type="spellEnd"/>
-      <w:r>
-        <w:rPr>
-          <w:rFonts w:ascii="Source Code Pro" w:hAnsi="Source Code Pro"/>
-          <w:color w:val="808080"/>
+          <w:lang w:val="en-US"/>
         </w:rPr>
         <w:br/>
         <w:t xml:space="preserve">    </w:t>
@@ -11002,6 +10725,7 @@
         <w:rPr>
           <w:rFonts w:ascii="Source Code Pro" w:hAnsi="Source Code Pro"/>
           <w:color w:val="A9B7C6"/>
+          <w:lang w:val="en-US"/>
         </w:rPr>
         <w:t xml:space="preserve">X = </w:t>
       </w:r>
@@ -11010,6 +10734,7 @@
         <w:rPr>
           <w:rFonts w:ascii="Source Code Pro" w:hAnsi="Source Code Pro"/>
           <w:color w:val="A9B7C6"/>
+          <w:lang w:val="en-US"/>
         </w:rPr>
         <w:t>np.fft.</w:t>
       </w:r>
@@ -11017,6 +10742,7 @@
         <w:rPr>
           <w:rFonts w:ascii="Source Code Pro" w:hAnsi="Source Code Pro"/>
           <w:color w:val="657BD3"/>
+          <w:lang w:val="en-US"/>
         </w:rPr>
         <w:t>rfft</w:t>
       </w:r>
@@ -11025,6 +10751,7 @@
         <w:rPr>
           <w:rFonts w:ascii="Source Code Pro" w:hAnsi="Source Code Pro"/>
           <w:color w:val="A9B7C6"/>
+          <w:lang w:val="en-US"/>
         </w:rPr>
         <w:t>(x</w:t>
       </w:r>
@@ -11032,6 +10759,7 @@
         <w:rPr>
           <w:rFonts w:ascii="Source Code Pro" w:hAnsi="Source Code Pro"/>
           <w:color w:val="CC7832"/>
+          <w:lang w:val="en-US"/>
         </w:rPr>
         <w:t xml:space="preserve">, </w:t>
       </w:r>
@@ -11039,6 +10767,7 @@
         <w:rPr>
           <w:rFonts w:ascii="Source Code Pro" w:hAnsi="Source Code Pro"/>
           <w:color w:val="A9B7C6"/>
+          <w:lang w:val="en-US"/>
         </w:rPr>
         <w:t xml:space="preserve">N)  </w:t>
       </w:r>
@@ -11046,61 +10775,23 @@
         <w:rPr>
           <w:rFonts w:ascii="Source Code Pro" w:hAnsi="Source Code Pro"/>
           <w:color w:val="808080"/>
-        </w:rPr>
-        <w:t xml:space="preserve"># Fourier </w:t>
-      </w:r>
-      <w:proofErr w:type="spellStart"/>
+          <w:lang w:val="en-US"/>
+        </w:rPr>
+        <w:t># Fourier transform of the input signal</w:t>
+      </w:r>
       <w:r>
         <w:rPr>
           <w:rFonts w:ascii="Source Code Pro" w:hAnsi="Source Code Pro"/>
           <w:color w:val="808080"/>
-        </w:rPr>
-        <w:t>transform</w:t>
-      </w:r>
-      <w:proofErr w:type="spellEnd"/>
+          <w:lang w:val="en-US"/>
+        </w:rPr>
+        <w:br/>
+      </w:r>
       <w:r>
         <w:rPr>
           <w:rFonts w:ascii="Source Code Pro" w:hAnsi="Source Code Pro"/>
           <w:color w:val="808080"/>
-        </w:rPr>
-        <w:t xml:space="preserve"> of the </w:t>
-      </w:r>
-      <w:proofErr w:type="spellStart"/>
-      <w:r>
-        <w:rPr>
-          <w:rFonts w:ascii="Source Code Pro" w:hAnsi="Source Code Pro"/>
-          <w:color w:val="808080"/>
-        </w:rPr>
-        <w:t>input</w:t>
-      </w:r>
-      <w:proofErr w:type="spellEnd"/>
-      <w:r>
-        <w:rPr>
-          <w:rFonts w:ascii="Source Code Pro" w:hAnsi="Source Code Pro"/>
-          <w:color w:val="808080"/>
-        </w:rPr>
-        <w:t xml:space="preserve"> </w:t>
-      </w:r>
-      <w:proofErr w:type="spellStart"/>
-      <w:r>
-        <w:rPr>
-          <w:rFonts w:ascii="Source Code Pro" w:hAnsi="Source Code Pro"/>
-          <w:color w:val="808080"/>
-        </w:rPr>
-        <w:t>signal</w:t>
-      </w:r>
-      <w:proofErr w:type="spellEnd"/>
-      <w:r>
-        <w:rPr>
-          <w:rFonts w:ascii="Source Code Pro" w:hAnsi="Source Code Pro"/>
-          <w:color w:val="808080"/>
-        </w:rPr>
-        <w:br/>
-      </w:r>
-      <w:r>
-        <w:rPr>
-          <w:rFonts w:ascii="Source Code Pro" w:hAnsi="Source Code Pro"/>
-          <w:color w:val="808080"/>
+          <w:lang w:val="en-US"/>
         </w:rPr>
         <w:br/>
         <w:t xml:space="preserve">    </w:t>
@@ -11109,6 +10800,7 @@
         <w:rPr>
           <w:rFonts w:ascii="Source Code Pro" w:hAnsi="Source Code Pro"/>
           <w:color w:val="A9B7C6"/>
+          <w:lang w:val="en-US"/>
         </w:rPr>
         <w:t xml:space="preserve">Y = H * X  </w:t>
       </w:r>
@@ -11116,38 +10808,15 @@
         <w:rPr>
           <w:rFonts w:ascii="Source Code Pro" w:hAnsi="Source Code Pro"/>
           <w:color w:val="808080"/>
-        </w:rPr>
-        <w:t xml:space="preserve"># </w:t>
-      </w:r>
-      <w:proofErr w:type="spellStart"/>
+          <w:lang w:val="en-US"/>
+        </w:rPr>
+        <w:t># spectral multiplication</w:t>
+      </w:r>
       <w:r>
         <w:rPr>
           <w:rFonts w:ascii="Source Code Pro" w:hAnsi="Source Code Pro"/>
           <w:color w:val="808080"/>
-        </w:rPr>
-        <w:t>spectral</w:t>
-      </w:r>
-      <w:proofErr w:type="spellEnd"/>
-      <w:r>
-        <w:rPr>
-          <w:rFonts w:ascii="Source Code Pro" w:hAnsi="Source Code Pro"/>
-          <w:color w:val="808080"/>
-        </w:rPr>
-        <w:t xml:space="preserve"> </w:t>
-      </w:r>
-      <w:proofErr w:type="spellStart"/>
-      <w:r>
-        <w:rPr>
-          <w:rFonts w:ascii="Source Code Pro" w:hAnsi="Source Code Pro"/>
-          <w:color w:val="808080"/>
-        </w:rPr>
-        <w:t>multiplication</w:t>
-      </w:r>
-      <w:proofErr w:type="spellEnd"/>
-      <w:r>
-        <w:rPr>
-          <w:rFonts w:ascii="Source Code Pro" w:hAnsi="Source Code Pro"/>
-          <w:color w:val="808080"/>
+          <w:lang w:val="en-US"/>
         </w:rPr>
         <w:br/>
         <w:t xml:space="preserve">    </w:t>
@@ -11156,6 +10825,7 @@
         <w:rPr>
           <w:rFonts w:ascii="Source Code Pro" w:hAnsi="Source Code Pro"/>
           <w:color w:val="A9B7C6"/>
+          <w:lang w:val="en-US"/>
         </w:rPr>
         <w:t xml:space="preserve">y = </w:t>
       </w:r>
@@ -11164,6 +10834,7 @@
         <w:rPr>
           <w:rFonts w:ascii="Source Code Pro" w:hAnsi="Source Code Pro"/>
           <w:color w:val="A9B7C6"/>
+          <w:lang w:val="en-US"/>
         </w:rPr>
         <w:t>np.fft.</w:t>
       </w:r>
@@ -11171,6 +10842,7 @@
         <w:rPr>
           <w:rFonts w:ascii="Source Code Pro" w:hAnsi="Source Code Pro"/>
           <w:color w:val="657BD3"/>
+          <w:lang w:val="en-US"/>
         </w:rPr>
         <w:t>irfft</w:t>
       </w:r>
@@ -11179,6 +10851,7 @@
         <w:rPr>
           <w:rFonts w:ascii="Source Code Pro" w:hAnsi="Source Code Pro"/>
           <w:color w:val="A9B7C6"/>
+          <w:lang w:val="en-US"/>
         </w:rPr>
         <w:t xml:space="preserve">(Y)  </w:t>
       </w:r>
@@ -11186,61 +10859,23 @@
         <w:rPr>
           <w:rFonts w:ascii="Source Code Pro" w:hAnsi="Source Code Pro"/>
           <w:color w:val="808080"/>
-        </w:rPr>
-        <w:t xml:space="preserve"># </w:t>
-      </w:r>
-      <w:proofErr w:type="spellStart"/>
+          <w:lang w:val="en-US"/>
+        </w:rPr>
+        <w:t># time domain again</w:t>
+      </w:r>
       <w:r>
         <w:rPr>
           <w:rFonts w:ascii="Source Code Pro" w:hAnsi="Source Code Pro"/>
           <w:color w:val="808080"/>
-        </w:rPr>
-        <w:t>time</w:t>
-      </w:r>
-      <w:proofErr w:type="spellEnd"/>
+          <w:lang w:val="en-US"/>
+        </w:rPr>
+        <w:br/>
+      </w:r>
       <w:r>
         <w:rPr>
           <w:rFonts w:ascii="Source Code Pro" w:hAnsi="Source Code Pro"/>
           <w:color w:val="808080"/>
-        </w:rPr>
-        <w:t xml:space="preserve"> </w:t>
-      </w:r>
-      <w:proofErr w:type="spellStart"/>
-      <w:r>
-        <w:rPr>
-          <w:rFonts w:ascii="Source Code Pro" w:hAnsi="Source Code Pro"/>
-          <w:color w:val="808080"/>
-        </w:rPr>
-        <w:t>domain</w:t>
-      </w:r>
-      <w:proofErr w:type="spellEnd"/>
-      <w:r>
-        <w:rPr>
-          <w:rFonts w:ascii="Source Code Pro" w:hAnsi="Source Code Pro"/>
-          <w:color w:val="808080"/>
-        </w:rPr>
-        <w:t xml:space="preserve"> </w:t>
-      </w:r>
-      <w:proofErr w:type="spellStart"/>
-      <w:r>
-        <w:rPr>
-          <w:rFonts w:ascii="Source Code Pro" w:hAnsi="Source Code Pro"/>
-          <w:color w:val="808080"/>
-        </w:rPr>
-        <w:t>again</w:t>
-      </w:r>
-      <w:proofErr w:type="spellEnd"/>
-      <w:r>
-        <w:rPr>
-          <w:rFonts w:ascii="Source Code Pro" w:hAnsi="Source Code Pro"/>
-          <w:color w:val="808080"/>
-        </w:rPr>
-        <w:br/>
-      </w:r>
-      <w:r>
-        <w:rPr>
-          <w:rFonts w:ascii="Source Code Pro" w:hAnsi="Source Code Pro"/>
-          <w:color w:val="808080"/>
+          <w:lang w:val="en-US"/>
         </w:rPr>
         <w:br/>
         <w:t xml:space="preserve">    </w:t>
@@ -11249,6 +10884,7 @@
         <w:rPr>
           <w:rFonts w:ascii="Source Code Pro" w:hAnsi="Source Code Pro"/>
           <w:color w:val="A9B7C6"/>
+          <w:lang w:val="en-US"/>
         </w:rPr>
         <w:t xml:space="preserve">y = </w:t>
       </w:r>
@@ -11257,6 +10893,7 @@
         <w:rPr>
           <w:rFonts w:ascii="Source Code Pro" w:hAnsi="Source Code Pro"/>
           <w:color w:val="A9B7C6"/>
+          <w:lang w:val="en-US"/>
         </w:rPr>
         <w:t>np.</w:t>
       </w:r>
@@ -11264,6 +10901,7 @@
         <w:rPr>
           <w:rFonts w:ascii="Source Code Pro" w:hAnsi="Source Code Pro"/>
           <w:color w:val="657BD3"/>
+          <w:lang w:val="en-US"/>
         </w:rPr>
         <w:t>array</w:t>
       </w:r>
@@ -11272,6 +10910,7 @@
         <w:rPr>
           <w:rFonts w:ascii="Source Code Pro" w:hAnsi="Source Code Pro"/>
           <w:color w:val="A9B7C6"/>
+          <w:lang w:val="en-US"/>
         </w:rPr>
         <w:t>(y/(</w:t>
       </w:r>
@@ -11279,6 +10918,7 @@
         <w:rPr>
           <w:rFonts w:ascii="Source Code Pro" w:hAnsi="Source Code Pro"/>
           <w:color w:val="8888C6"/>
+          <w:lang w:val="en-US"/>
         </w:rPr>
         <w:t>max</w:t>
       </w:r>
@@ -11286,6 +10926,7 @@
         <w:rPr>
           <w:rFonts w:ascii="Source Code Pro" w:hAnsi="Source Code Pro"/>
           <w:color w:val="A9B7C6"/>
+          <w:lang w:val="en-US"/>
         </w:rPr>
         <w:t>(y)*</w:t>
       </w:r>
@@ -11293,6 +10934,7 @@
         <w:rPr>
           <w:rFonts w:ascii="Source Code Pro" w:hAnsi="Source Code Pro"/>
           <w:color w:val="6897BB"/>
+          <w:lang w:val="en-US"/>
         </w:rPr>
         <w:t>1.001</w:t>
       </w:r>
@@ -11300,6 +10942,7 @@
         <w:rPr>
           <w:rFonts w:ascii="Source Code Pro" w:hAnsi="Source Code Pro"/>
           <w:color w:val="A9B7C6"/>
+          <w:lang w:val="en-US"/>
         </w:rPr>
         <w:t>)</w:t>
       </w:r>
@@ -11307,6 +10950,7 @@
         <w:rPr>
           <w:rFonts w:ascii="Source Code Pro" w:hAnsi="Source Code Pro"/>
           <w:color w:val="CC7832"/>
+          <w:lang w:val="en-US"/>
         </w:rPr>
         <w:t xml:space="preserve">, </w:t>
       </w:r>
@@ -11315,6 +10959,7 @@
         <w:rPr>
           <w:rFonts w:ascii="Source Code Pro" w:hAnsi="Source Code Pro"/>
           <w:color w:val="AA4926"/>
+          <w:lang w:val="en-US"/>
         </w:rPr>
         <w:t>dtype</w:t>
       </w:r>
@@ -11323,6 +10968,7 @@
         <w:rPr>
           <w:rFonts w:ascii="Source Code Pro" w:hAnsi="Source Code Pro"/>
           <w:color w:val="A9B7C6"/>
+          <w:lang w:val="en-US"/>
         </w:rPr>
         <w:t>=</w:t>
       </w:r>
@@ -11330,6 +10976,7 @@
         <w:rPr>
           <w:rFonts w:ascii="Source Code Pro" w:hAnsi="Source Code Pro"/>
           <w:color w:val="6A8759"/>
+          <w:lang w:val="en-US"/>
         </w:rPr>
         <w:t>'float32'</w:t>
       </w:r>
@@ -11337,6 +10984,7 @@
         <w:rPr>
           <w:rFonts w:ascii="Source Code Pro" w:hAnsi="Source Code Pro"/>
           <w:color w:val="A9B7C6"/>
+          <w:lang w:val="en-US"/>
         </w:rPr>
         <w:t>)</w:t>
       </w:r>
@@ -11344,6 +10992,7 @@
         <w:rPr>
           <w:rFonts w:ascii="Source Code Pro" w:hAnsi="Source Code Pro"/>
           <w:color w:val="A9B7C6"/>
+          <w:lang w:val="en-US"/>
         </w:rPr>
         <w:br/>
         <w:t xml:space="preserve">    </w:t>
@@ -11352,6 +11001,7 @@
         <w:rPr>
           <w:rFonts w:ascii="Source Code Pro" w:hAnsi="Source Code Pro"/>
           <w:color w:val="CC7832"/>
+          <w:lang w:val="en-US"/>
         </w:rPr>
         <w:t xml:space="preserve">return </w:t>
       </w:r>
@@ -11359,6 +11009,7 @@
         <w:rPr>
           <w:rFonts w:ascii="Source Code Pro" w:hAnsi="Source Code Pro"/>
           <w:color w:val="A9B7C6"/>
+          <w:lang w:val="en-US"/>
         </w:rPr>
         <w:t>y</w:t>
       </w:r>
@@ -11366,7 +11017,7 @@
     <w:p>
       <w:pPr>
         <w:rPr>
-          <w:lang w:eastAsia="pl-PL"/>
+          <w:lang w:val="en-US" w:eastAsia="pl-PL"/>
         </w:rPr>
       </w:pPr>
     </w:p>
@@ -11377,29 +11028,41 @@
         <w:rPr>
           <w:rFonts w:ascii="Source Code Pro" w:hAnsi="Source Code Pro"/>
           <w:color w:val="A9B7C6"/>
-        </w:rPr>
-      </w:pPr>
-      <w:r>
-        <w:rPr>
-          <w:rFonts w:ascii="Source Code Pro" w:hAnsi="Source Code Pro"/>
-          <w:color w:val="A9B7C6"/>
-        </w:rPr>
-        <w:t xml:space="preserve">splot = </w:t>
-      </w:r>
+          <w:lang w:val="en-US"/>
+        </w:rPr>
+      </w:pPr>
       <w:proofErr w:type="spellStart"/>
+      <w:r>
+        <w:rPr>
+          <w:rFonts w:ascii="Source Code Pro" w:hAnsi="Source Code Pro"/>
+          <w:color w:val="A9B7C6"/>
+          <w:lang w:val="en-US"/>
+        </w:rPr>
+        <w:t>splot</w:t>
+      </w:r>
+      <w:proofErr w:type="spellEnd"/>
+      <w:r>
+        <w:rPr>
+          <w:rFonts w:ascii="Source Code Pro" w:hAnsi="Source Code Pro"/>
+          <w:color w:val="A9B7C6"/>
+          <w:lang w:val="en-US"/>
+        </w:rPr>
+        <w:t xml:space="preserve"> = </w:t>
+      </w:r>
       <w:proofErr w:type="gramStart"/>
       <w:r>
         <w:rPr>
           <w:rFonts w:ascii="Source Code Pro" w:hAnsi="Source Code Pro"/>
           <w:color w:val="CDBB5A"/>
+          <w:lang w:val="en-US"/>
         </w:rPr>
         <w:t>convolution</w:t>
       </w:r>
-      <w:proofErr w:type="spellEnd"/>
-      <w:r>
-        <w:rPr>
-          <w:rFonts w:ascii="Source Code Pro" w:hAnsi="Source Code Pro"/>
-          <w:color w:val="A9B7C6"/>
+      <w:r>
+        <w:rPr>
+          <w:rFonts w:ascii="Source Code Pro" w:hAnsi="Source Code Pro"/>
+          <w:color w:val="A9B7C6"/>
+          <w:lang w:val="en-US"/>
         </w:rPr>
         <w:t>(</w:t>
       </w:r>
@@ -11409,6 +11072,7 @@
         <w:rPr>
           <w:rFonts w:ascii="Source Code Pro" w:hAnsi="Source Code Pro"/>
           <w:color w:val="A9B7C6"/>
+          <w:lang w:val="en-US"/>
         </w:rPr>
         <w:t>orig_file.RAW</w:t>
       </w:r>
@@ -11417,6 +11081,7 @@
         <w:rPr>
           <w:rFonts w:ascii="Source Code Pro" w:hAnsi="Source Code Pro"/>
           <w:color w:val="CC7832"/>
+          <w:lang w:val="en-US"/>
         </w:rPr>
         <w:t xml:space="preserve">, </w:t>
       </w:r>
@@ -11425,6 +11090,7 @@
         <w:rPr>
           <w:rFonts w:ascii="Source Code Pro" w:hAnsi="Source Code Pro"/>
           <w:color w:val="A9B7C6"/>
+          <w:lang w:val="en-US"/>
         </w:rPr>
         <w:t>IR_file.RAW</w:t>
       </w:r>
@@ -11433,6 +11099,7 @@
         <w:rPr>
           <w:rFonts w:ascii="Source Code Pro" w:hAnsi="Source Code Pro"/>
           <w:color w:val="A9B7C6"/>
+          <w:lang w:val="en-US"/>
         </w:rPr>
         <w:t>)</w:t>
       </w:r>
@@ -11440,6 +11107,7 @@
         <w:rPr>
           <w:rFonts w:ascii="Source Code Pro" w:hAnsi="Source Code Pro"/>
           <w:color w:val="A9B7C6"/>
+          <w:lang w:val="en-US"/>
         </w:rPr>
         <w:br/>
       </w:r>
@@ -11447,6 +11115,7 @@
         <w:rPr>
           <w:rFonts w:ascii="Source Code Pro" w:hAnsi="Source Code Pro"/>
           <w:color w:val="A9B7C6"/>
+          <w:lang w:val="en-US"/>
         </w:rPr>
         <w:br/>
       </w:r>
@@ -11454,6 +11123,7 @@
         <w:rPr>
           <w:rFonts w:ascii="Source Code Pro" w:hAnsi="Source Code Pro"/>
           <w:color w:val="CDBB5A"/>
+          <w:lang w:val="en-US"/>
         </w:rPr>
         <w:t>plot</w:t>
       </w:r>
@@ -11461,6 +11131,7 @@
         <w:rPr>
           <w:rFonts w:ascii="Source Code Pro" w:hAnsi="Source Code Pro"/>
           <w:color w:val="A9B7C6"/>
+          <w:lang w:val="en-US"/>
         </w:rPr>
         <w:t>(</w:t>
       </w:r>
@@ -11469,6 +11140,7 @@
         <w:rPr>
           <w:rFonts w:ascii="Source Code Pro" w:hAnsi="Source Code Pro"/>
           <w:color w:val="A9B7C6"/>
+          <w:lang w:val="en-US"/>
         </w:rPr>
         <w:t>orig_file.RAW</w:t>
       </w:r>
@@ -11476,6 +11148,7 @@
         <w:rPr>
           <w:rFonts w:ascii="Source Code Pro" w:hAnsi="Source Code Pro"/>
           <w:color w:val="CC7832"/>
+          <w:lang w:val="en-US"/>
         </w:rPr>
         <w:t>,</w:t>
       </w:r>
@@ -11483,6 +11156,7 @@
         <w:rPr>
           <w:rFonts w:ascii="Source Code Pro" w:hAnsi="Source Code Pro"/>
           <w:color w:val="A9B7C6"/>
+          <w:lang w:val="en-US"/>
         </w:rPr>
         <w:t>IR_file.RAW</w:t>
       </w:r>
@@ -11491,15 +11165,27 @@
         <w:rPr>
           <w:rFonts w:ascii="Source Code Pro" w:hAnsi="Source Code Pro"/>
           <w:color w:val="CC7832"/>
+          <w:lang w:val="en-US"/>
         </w:rPr>
         <w:t xml:space="preserve">,  </w:t>
       </w:r>
-      <w:r>
-        <w:rPr>
-          <w:rFonts w:ascii="Source Code Pro" w:hAnsi="Source Code Pro"/>
-          <w:color w:val="A9B7C6"/>
-        </w:rPr>
-        <w:t>splot)</w:t>
+      <w:proofErr w:type="spellStart"/>
+      <w:r>
+        <w:rPr>
+          <w:rFonts w:ascii="Source Code Pro" w:hAnsi="Source Code Pro"/>
+          <w:color w:val="A9B7C6"/>
+          <w:lang w:val="en-US"/>
+        </w:rPr>
+        <w:t>splot</w:t>
+      </w:r>
+      <w:proofErr w:type="spellEnd"/>
+      <w:r>
+        <w:rPr>
+          <w:rFonts w:ascii="Source Code Pro" w:hAnsi="Source Code Pro"/>
+          <w:color w:val="A9B7C6"/>
+          <w:lang w:val="en-US"/>
+        </w:rPr>
+        <w:t>)</w:t>
       </w:r>
     </w:p>
     <w:p>
@@ -11508,12 +11194,12 @@
         <w:ind w:firstLine="0"/>
         <w:jc w:val="left"/>
         <w:rPr>
-          <w:lang w:eastAsia="pl-PL"/>
-        </w:rPr>
-      </w:pPr>
-      <w:r>
-        <w:rPr>
-          <w:lang w:eastAsia="pl-PL"/>
+          <w:lang w:val="en-US" w:eastAsia="pl-PL"/>
+        </w:rPr>
+      </w:pPr>
+      <w:r>
+        <w:rPr>
+          <w:lang w:val="en-US" w:eastAsia="pl-PL"/>
         </w:rPr>
         <w:br w:type="page"/>
       </w:r>
@@ -11607,20 +11293,22 @@
         <w:rPr>
           <w:rFonts w:ascii="Source Code Pro" w:hAnsi="Source Code Pro"/>
           <w:color w:val="A9B7C6"/>
+          <w:lang w:val="en-US"/>
         </w:rPr>
       </w:pPr>
       <w:r>
         <w:rPr>
           <w:rFonts w:ascii="Source Code Pro" w:hAnsi="Source Code Pro"/>
           <w:color w:val="CC7832"/>
+          <w:lang w:val="en-US"/>
         </w:rPr>
         <w:t xml:space="preserve">def </w:t>
       </w:r>
-      <w:proofErr w:type="gramStart"/>
       <w:r>
         <w:rPr>
           <w:rFonts w:ascii="Source Code Pro" w:hAnsi="Source Code Pro"/>
           <w:color w:val="FFC66D"/>
+          <w:lang w:val="en-US"/>
         </w:rPr>
         <w:t>plot</w:t>
       </w:r>
@@ -11628,15 +11316,16 @@
         <w:rPr>
           <w:rFonts w:ascii="Source Code Pro" w:hAnsi="Source Code Pro"/>
           <w:color w:val="A9B7C6"/>
+          <w:lang w:val="en-US"/>
         </w:rPr>
         <w:t>(</w:t>
       </w:r>
       <w:proofErr w:type="spellStart"/>
-      <w:proofErr w:type="gramEnd"/>
-      <w:r>
-        <w:rPr>
-          <w:rFonts w:ascii="Source Code Pro" w:hAnsi="Source Code Pro"/>
-          <w:color w:val="A9B7C6"/>
+      <w:r>
+        <w:rPr>
+          <w:rFonts w:ascii="Source Code Pro" w:hAnsi="Source Code Pro"/>
+          <w:color w:val="A9B7C6"/>
+          <w:lang w:val="en-US"/>
         </w:rPr>
         <w:t>toPlot</w:t>
       </w:r>
@@ -11645,6 +11334,7 @@
         <w:rPr>
           <w:rFonts w:ascii="Source Code Pro" w:hAnsi="Source Code Pro"/>
           <w:color w:val="CC7832"/>
+          <w:lang w:val="en-US"/>
         </w:rPr>
         <w:t xml:space="preserve">, </w:t>
       </w:r>
@@ -11652,6 +11342,7 @@
         <w:rPr>
           <w:rFonts w:ascii="Source Code Pro" w:hAnsi="Source Code Pro"/>
           <w:color w:val="A9B7C6"/>
+          <w:lang w:val="en-US"/>
         </w:rPr>
         <w:t>*</w:t>
       </w:r>
@@ -11660,6 +11351,7 @@
         <w:rPr>
           <w:rFonts w:ascii="Source Code Pro" w:hAnsi="Source Code Pro"/>
           <w:color w:val="A9B7C6"/>
+          <w:lang w:val="en-US"/>
         </w:rPr>
         <w:t>args</w:t>
       </w:r>
@@ -11668,6 +11360,7 @@
         <w:rPr>
           <w:rFonts w:ascii="Source Code Pro" w:hAnsi="Source Code Pro"/>
           <w:color w:val="A9B7C6"/>
+          <w:lang w:val="en-US"/>
         </w:rPr>
         <w:t>):</w:t>
       </w:r>
@@ -11675,6 +11368,7 @@
         <w:rPr>
           <w:rFonts w:ascii="Source Code Pro" w:hAnsi="Source Code Pro"/>
           <w:color w:val="A9B7C6"/>
+          <w:lang w:val="en-US"/>
         </w:rPr>
         <w:br/>
       </w:r>
@@ -11682,45 +11376,51 @@
         <w:rPr>
           <w:rFonts w:ascii="Source Code Pro" w:hAnsi="Source Code Pro"/>
           <w:color w:val="A9B7C6"/>
+          <w:lang w:val="en-US"/>
         </w:rPr>
         <w:br/>
         <w:t xml:space="preserve">    </w:t>
       </w:r>
+      <w:r>
+        <w:rPr>
+          <w:rFonts w:ascii="Source Code Pro" w:hAnsi="Source Code Pro"/>
+          <w:color w:val="8888C6"/>
+          <w:lang w:val="en-US"/>
+        </w:rPr>
+        <w:t>print</w:t>
+      </w:r>
+      <w:r>
+        <w:rPr>
+          <w:rFonts w:ascii="Source Code Pro" w:hAnsi="Source Code Pro"/>
+          <w:color w:val="A9B7C6"/>
+          <w:lang w:val="en-US"/>
+        </w:rPr>
+        <w:t>(</w:t>
+      </w:r>
       <w:proofErr w:type="spellStart"/>
       <w:r>
         <w:rPr>
           <w:rFonts w:ascii="Source Code Pro" w:hAnsi="Source Code Pro"/>
           <w:color w:val="8888C6"/>
-        </w:rPr>
-        <w:t>print</w:t>
+          <w:lang w:val="en-US"/>
+        </w:rPr>
+        <w:t>len</w:t>
       </w:r>
       <w:proofErr w:type="spellEnd"/>
       <w:r>
         <w:rPr>
           <w:rFonts w:ascii="Source Code Pro" w:hAnsi="Source Code Pro"/>
           <w:color w:val="A9B7C6"/>
+          <w:lang w:val="en-US"/>
         </w:rPr>
         <w:t>(</w:t>
       </w:r>
-      <w:r>
-        <w:rPr>
-          <w:rFonts w:ascii="Source Code Pro" w:hAnsi="Source Code Pro"/>
-          <w:color w:val="8888C6"/>
-        </w:rPr>
-        <w:t>len</w:t>
-      </w:r>
-      <w:r>
-        <w:rPr>
-          <w:rFonts w:ascii="Source Code Pro" w:hAnsi="Source Code Pro"/>
-          <w:color w:val="A9B7C6"/>
-        </w:rPr>
-        <w:t>(</w:t>
-      </w:r>
       <w:proofErr w:type="spellStart"/>
       <w:r>
         <w:rPr>
           <w:rFonts w:ascii="Source Code Pro" w:hAnsi="Source Code Pro"/>
           <w:color w:val="A9B7C6"/>
+          <w:lang w:val="en-US"/>
         </w:rPr>
         <w:t>args</w:t>
       </w:r>
@@ -11729,6 +11429,7 @@
         <w:rPr>
           <w:rFonts w:ascii="Source Code Pro" w:hAnsi="Source Code Pro"/>
           <w:color w:val="A9B7C6"/>
+          <w:lang w:val="en-US"/>
         </w:rPr>
         <w:t>))</w:t>
       </w:r>
@@ -11736,6 +11437,7 @@
         <w:rPr>
           <w:rFonts w:ascii="Source Code Pro" w:hAnsi="Source Code Pro"/>
           <w:color w:val="A9B7C6"/>
+          <w:lang w:val="en-US"/>
         </w:rPr>
         <w:br/>
         <w:t xml:space="preserve">    N_PLOTS = </w:t>
@@ -11744,6 +11446,7 @@
         <w:rPr>
           <w:rFonts w:ascii="Source Code Pro" w:hAnsi="Source Code Pro"/>
           <w:color w:val="6897BB"/>
+          <w:lang w:val="en-US"/>
         </w:rPr>
         <w:t xml:space="preserve">1 </w:t>
       </w:r>
@@ -11751,20 +11454,25 @@
         <w:rPr>
           <w:rFonts w:ascii="Source Code Pro" w:hAnsi="Source Code Pro"/>
           <w:color w:val="A9B7C6"/>
+          <w:lang w:val="en-US"/>
         </w:rPr>
         <w:t xml:space="preserve">+ </w:t>
       </w:r>
+      <w:proofErr w:type="spellStart"/>
       <w:r>
         <w:rPr>
           <w:rFonts w:ascii="Source Code Pro" w:hAnsi="Source Code Pro"/>
           <w:color w:val="8888C6"/>
+          <w:lang w:val="en-US"/>
         </w:rPr>
         <w:t>len</w:t>
       </w:r>
-      <w:r>
-        <w:rPr>
-          <w:rFonts w:ascii="Source Code Pro" w:hAnsi="Source Code Pro"/>
-          <w:color w:val="A9B7C6"/>
+      <w:proofErr w:type="spellEnd"/>
+      <w:r>
+        <w:rPr>
+          <w:rFonts w:ascii="Source Code Pro" w:hAnsi="Source Code Pro"/>
+          <w:color w:val="A9B7C6"/>
+          <w:lang w:val="en-US"/>
         </w:rPr>
         <w:t>(</w:t>
       </w:r>
@@ -11773,6 +11481,7 @@
         <w:rPr>
           <w:rFonts w:ascii="Source Code Pro" w:hAnsi="Source Code Pro"/>
           <w:color w:val="A9B7C6"/>
+          <w:lang w:val="en-US"/>
         </w:rPr>
         <w:t>args</w:t>
       </w:r>
@@ -11781,6 +11490,7 @@
         <w:rPr>
           <w:rFonts w:ascii="Source Code Pro" w:hAnsi="Source Code Pro"/>
           <w:color w:val="A9B7C6"/>
+          <w:lang w:val="en-US"/>
         </w:rPr>
         <w:t>)</w:t>
       </w:r>
@@ -11788,6 +11498,7 @@
         <w:rPr>
           <w:rFonts w:ascii="Source Code Pro" w:hAnsi="Source Code Pro"/>
           <w:color w:val="A9B7C6"/>
+          <w:lang w:val="en-US"/>
         </w:rPr>
         <w:br/>
       </w:r>
@@ -11795,6 +11506,7 @@
         <w:rPr>
           <w:rFonts w:ascii="Source Code Pro" w:hAnsi="Source Code Pro"/>
           <w:color w:val="A9B7C6"/>
+          <w:lang w:val="en-US"/>
         </w:rPr>
         <w:br/>
         <w:t xml:space="preserve">    </w:t>
@@ -11804,6 +11516,7 @@
         <w:rPr>
           <w:rFonts w:ascii="Source Code Pro" w:hAnsi="Source Code Pro"/>
           <w:color w:val="A9B7C6"/>
+          <w:lang w:val="en-US"/>
         </w:rPr>
         <w:t>plt.</w:t>
       </w:r>
@@ -11811,6 +11524,7 @@
         <w:rPr>
           <w:rFonts w:ascii="Source Code Pro" w:hAnsi="Source Code Pro"/>
           <w:color w:val="657BD3"/>
+          <w:lang w:val="en-US"/>
         </w:rPr>
         <w:t>subplot</w:t>
       </w:r>
@@ -11819,6 +11533,7 @@
         <w:rPr>
           <w:rFonts w:ascii="Source Code Pro" w:hAnsi="Source Code Pro"/>
           <w:color w:val="A9B7C6"/>
+          <w:lang w:val="en-US"/>
         </w:rPr>
         <w:t>(N_PLOTS</w:t>
       </w:r>
@@ -11826,6 +11541,7 @@
         <w:rPr>
           <w:rFonts w:ascii="Source Code Pro" w:hAnsi="Source Code Pro"/>
           <w:color w:val="CC7832"/>
+          <w:lang w:val="en-US"/>
         </w:rPr>
         <w:t xml:space="preserve">, </w:t>
       </w:r>
@@ -11833,6 +11549,7 @@
         <w:rPr>
           <w:rFonts w:ascii="Source Code Pro" w:hAnsi="Source Code Pro"/>
           <w:color w:val="6897BB"/>
+          <w:lang w:val="en-US"/>
         </w:rPr>
         <w:t>1</w:t>
       </w:r>
@@ -11840,6 +11557,7 @@
         <w:rPr>
           <w:rFonts w:ascii="Source Code Pro" w:hAnsi="Source Code Pro"/>
           <w:color w:val="CC7832"/>
+          <w:lang w:val="en-US"/>
         </w:rPr>
         <w:t xml:space="preserve">, </w:t>
       </w:r>
@@ -11847,6 +11565,7 @@
         <w:rPr>
           <w:rFonts w:ascii="Source Code Pro" w:hAnsi="Source Code Pro"/>
           <w:color w:val="6897BB"/>
+          <w:lang w:val="en-US"/>
         </w:rPr>
         <w:t>1</w:t>
       </w:r>
@@ -11854,6 +11573,7 @@
         <w:rPr>
           <w:rFonts w:ascii="Source Code Pro" w:hAnsi="Source Code Pro"/>
           <w:color w:val="A9B7C6"/>
+          <w:lang w:val="en-US"/>
         </w:rPr>
         <w:t>)</w:t>
       </w:r>
@@ -11861,6 +11581,7 @@
         <w:rPr>
           <w:rFonts w:ascii="Source Code Pro" w:hAnsi="Source Code Pro"/>
           <w:color w:val="A9B7C6"/>
+          <w:lang w:val="en-US"/>
         </w:rPr>
         <w:br/>
         <w:t xml:space="preserve">    </w:t>
@@ -11870,6 +11591,7 @@
         <w:rPr>
           <w:rFonts w:ascii="Source Code Pro" w:hAnsi="Source Code Pro"/>
           <w:color w:val="A9B7C6"/>
+          <w:lang w:val="en-US"/>
         </w:rPr>
         <w:t>plt.</w:t>
       </w:r>
@@ -11877,6 +11599,7 @@
         <w:rPr>
           <w:rFonts w:ascii="Source Code Pro" w:hAnsi="Source Code Pro"/>
           <w:color w:val="657BD3"/>
+          <w:lang w:val="en-US"/>
         </w:rPr>
         <w:t>plot</w:t>
       </w:r>
@@ -11885,6 +11608,7 @@
         <w:rPr>
           <w:rFonts w:ascii="Source Code Pro" w:hAnsi="Source Code Pro"/>
           <w:color w:val="A9B7C6"/>
+          <w:lang w:val="en-US"/>
         </w:rPr>
         <w:t>(</w:t>
       </w:r>
@@ -11893,6 +11617,7 @@
         <w:rPr>
           <w:rFonts w:ascii="Source Code Pro" w:hAnsi="Source Code Pro"/>
           <w:color w:val="CDBB5A"/>
+          <w:lang w:val="en-US"/>
         </w:rPr>
         <w:t>timeLine</w:t>
       </w:r>
@@ -11901,6 +11626,7 @@
         <w:rPr>
           <w:rFonts w:ascii="Source Code Pro" w:hAnsi="Source Code Pro"/>
           <w:color w:val="A9B7C6"/>
+          <w:lang w:val="en-US"/>
         </w:rPr>
         <w:t>(</w:t>
       </w:r>
@@ -11909,6 +11635,7 @@
         <w:rPr>
           <w:rFonts w:ascii="Source Code Pro" w:hAnsi="Source Code Pro"/>
           <w:color w:val="A9B7C6"/>
+          <w:lang w:val="en-US"/>
         </w:rPr>
         <w:t>toPlot</w:t>
       </w:r>
@@ -11917,6 +11644,7 @@
         <w:rPr>
           <w:rFonts w:ascii="Source Code Pro" w:hAnsi="Source Code Pro"/>
           <w:color w:val="CC7832"/>
+          <w:lang w:val="en-US"/>
         </w:rPr>
         <w:t xml:space="preserve">, </w:t>
       </w:r>
@@ -11924,6 +11652,7 @@
         <w:rPr>
           <w:rFonts w:ascii="Source Code Pro" w:hAnsi="Source Code Pro"/>
           <w:color w:val="6897BB"/>
+          <w:lang w:val="en-US"/>
         </w:rPr>
         <w:t>44100</w:t>
       </w:r>
@@ -11931,6 +11660,7 @@
         <w:rPr>
           <w:rFonts w:ascii="Source Code Pro" w:hAnsi="Source Code Pro"/>
           <w:color w:val="A9B7C6"/>
+          <w:lang w:val="en-US"/>
         </w:rPr>
         <w:t>)</w:t>
       </w:r>
@@ -11938,6 +11668,7 @@
         <w:rPr>
           <w:rFonts w:ascii="Source Code Pro" w:hAnsi="Source Code Pro"/>
           <w:color w:val="CC7832"/>
+          <w:lang w:val="en-US"/>
         </w:rPr>
         <w:t>,</w:t>
       </w:r>
@@ -11946,6 +11677,7 @@
         <w:rPr>
           <w:rFonts w:ascii="Source Code Pro" w:hAnsi="Source Code Pro"/>
           <w:color w:val="A9B7C6"/>
+          <w:lang w:val="en-US"/>
         </w:rPr>
         <w:t>toPlot</w:t>
       </w:r>
@@ -11954,6 +11686,7 @@
         <w:rPr>
           <w:rFonts w:ascii="Source Code Pro" w:hAnsi="Source Code Pro"/>
           <w:color w:val="A9B7C6"/>
+          <w:lang w:val="en-US"/>
         </w:rPr>
         <w:t>)</w:t>
       </w:r>
@@ -11961,6 +11694,7 @@
         <w:rPr>
           <w:rFonts w:ascii="Source Code Pro" w:hAnsi="Source Code Pro"/>
           <w:color w:val="A9B7C6"/>
+          <w:lang w:val="en-US"/>
         </w:rPr>
         <w:br/>
       </w:r>
@@ -11968,6 +11702,7 @@
         <w:rPr>
           <w:rFonts w:ascii="Source Code Pro" w:hAnsi="Source Code Pro"/>
           <w:color w:val="A9B7C6"/>
+          <w:lang w:val="en-US"/>
         </w:rPr>
         <w:br/>
         <w:t xml:space="preserve">    </w:t>
@@ -11976,6 +11711,7 @@
         <w:rPr>
           <w:rFonts w:ascii="Source Code Pro" w:hAnsi="Source Code Pro"/>
           <w:color w:val="CC7832"/>
+          <w:lang w:val="en-US"/>
         </w:rPr>
         <w:t xml:space="preserve">for </w:t>
       </w:r>
@@ -11983,6 +11719,7 @@
         <w:rPr>
           <w:rFonts w:ascii="Source Code Pro" w:hAnsi="Source Code Pro"/>
           <w:color w:val="A9B7C6"/>
+          <w:lang w:val="en-US"/>
         </w:rPr>
         <w:t>index</w:t>
       </w:r>
@@ -11990,61 +11727,57 @@
         <w:rPr>
           <w:rFonts w:ascii="Source Code Pro" w:hAnsi="Source Code Pro"/>
           <w:color w:val="CC7832"/>
+          <w:lang w:val="en-US"/>
         </w:rPr>
         <w:t xml:space="preserve">, </w:t>
       </w:r>
+      <w:r>
+        <w:rPr>
+          <w:rFonts w:ascii="Source Code Pro" w:hAnsi="Source Code Pro"/>
+          <w:color w:val="A9B7C6"/>
+          <w:lang w:val="en-US"/>
+        </w:rPr>
+        <w:t xml:space="preserve">pl </w:t>
+      </w:r>
+      <w:r>
+        <w:rPr>
+          <w:rFonts w:ascii="Source Code Pro" w:hAnsi="Source Code Pro"/>
+          <w:color w:val="CC7832"/>
+          <w:lang w:val="en-US"/>
+        </w:rPr>
+        <w:t xml:space="preserve">in </w:t>
+      </w:r>
+      <w:r>
+        <w:rPr>
+          <w:rFonts w:ascii="Source Code Pro" w:hAnsi="Source Code Pro"/>
+          <w:color w:val="8888C6"/>
+          <w:lang w:val="en-US"/>
+        </w:rPr>
+        <w:t>enumerate</w:t>
+      </w:r>
+      <w:r>
+        <w:rPr>
+          <w:rFonts w:ascii="Source Code Pro" w:hAnsi="Source Code Pro"/>
+          <w:color w:val="A9B7C6"/>
+          <w:lang w:val="en-US"/>
+        </w:rPr>
+        <w:t>(</w:t>
+      </w:r>
       <w:proofErr w:type="spellStart"/>
       <w:r>
         <w:rPr>
           <w:rFonts w:ascii="Source Code Pro" w:hAnsi="Source Code Pro"/>
           <w:color w:val="A9B7C6"/>
-        </w:rPr>
-        <w:t>pl</w:t>
+          <w:lang w:val="en-US"/>
+        </w:rPr>
+        <w:t>args</w:t>
       </w:r>
       <w:proofErr w:type="spellEnd"/>
       <w:r>
         <w:rPr>
           <w:rFonts w:ascii="Source Code Pro" w:hAnsi="Source Code Pro"/>
           <w:color w:val="A9B7C6"/>
-        </w:rPr>
-        <w:t xml:space="preserve"> </w:t>
-      </w:r>
-      <w:r>
-        <w:rPr>
-          <w:rFonts w:ascii="Source Code Pro" w:hAnsi="Source Code Pro"/>
-          <w:color w:val="CC7832"/>
-        </w:rPr>
-        <w:t xml:space="preserve">in </w:t>
-      </w:r>
-      <w:proofErr w:type="spellStart"/>
-      <w:r>
-        <w:rPr>
-          <w:rFonts w:ascii="Source Code Pro" w:hAnsi="Source Code Pro"/>
-          <w:color w:val="8888C6"/>
-        </w:rPr>
-        <w:t>enumerate</w:t>
-      </w:r>
-      <w:proofErr w:type="spellEnd"/>
-      <w:r>
-        <w:rPr>
-          <w:rFonts w:ascii="Source Code Pro" w:hAnsi="Source Code Pro"/>
-          <w:color w:val="A9B7C6"/>
-        </w:rPr>
-        <w:t>(</w:t>
-      </w:r>
-      <w:proofErr w:type="spellStart"/>
-      <w:r>
-        <w:rPr>
-          <w:rFonts w:ascii="Source Code Pro" w:hAnsi="Source Code Pro"/>
-          <w:color w:val="A9B7C6"/>
-        </w:rPr>
-        <w:t>args</w:t>
-      </w:r>
-      <w:proofErr w:type="spellEnd"/>
-      <w:r>
-        <w:rPr>
-          <w:rFonts w:ascii="Source Code Pro" w:hAnsi="Source Code Pro"/>
-          <w:color w:val="A9B7C6"/>
+          <w:lang w:val="en-US"/>
         </w:rPr>
         <w:t>):</w:t>
       </w:r>
@@ -12052,6 +11785,7 @@
         <w:rPr>
           <w:rFonts w:ascii="Source Code Pro" w:hAnsi="Source Code Pro"/>
           <w:color w:val="A9B7C6"/>
+          <w:lang w:val="en-US"/>
         </w:rPr>
         <w:br/>
       </w:r>
@@ -12059,6 +11793,7 @@
         <w:rPr>
           <w:rFonts w:ascii="Source Code Pro" w:hAnsi="Source Code Pro"/>
           <w:color w:val="A9B7C6"/>
+          <w:lang w:val="en-US"/>
         </w:rPr>
         <w:br/>
         <w:t xml:space="preserve">        </w:t>
@@ -12068,6 +11803,7 @@
         <w:rPr>
           <w:rFonts w:ascii="Source Code Pro" w:hAnsi="Source Code Pro"/>
           <w:color w:val="A9B7C6"/>
+          <w:lang w:val="en-US"/>
         </w:rPr>
         <w:t>plt.</w:t>
       </w:r>
@@ -12075,6 +11811,7 @@
         <w:rPr>
           <w:rFonts w:ascii="Source Code Pro" w:hAnsi="Source Code Pro"/>
           <w:color w:val="657BD3"/>
+          <w:lang w:val="en-US"/>
         </w:rPr>
         <w:t>subplot</w:t>
       </w:r>
@@ -12083,6 +11820,7 @@
         <w:rPr>
           <w:rFonts w:ascii="Source Code Pro" w:hAnsi="Source Code Pro"/>
           <w:color w:val="A9B7C6"/>
+          <w:lang w:val="en-US"/>
         </w:rPr>
         <w:t>(N_PLOTS</w:t>
       </w:r>
@@ -12090,6 +11828,7 @@
         <w:rPr>
           <w:rFonts w:ascii="Source Code Pro" w:hAnsi="Source Code Pro"/>
           <w:color w:val="CC7832"/>
+          <w:lang w:val="en-US"/>
         </w:rPr>
         <w:t xml:space="preserve">, </w:t>
       </w:r>
@@ -12097,6 +11836,7 @@
         <w:rPr>
           <w:rFonts w:ascii="Source Code Pro" w:hAnsi="Source Code Pro"/>
           <w:color w:val="6897BB"/>
+          <w:lang w:val="en-US"/>
         </w:rPr>
         <w:t>1</w:t>
       </w:r>
@@ -12104,6 +11844,7 @@
         <w:rPr>
           <w:rFonts w:ascii="Source Code Pro" w:hAnsi="Source Code Pro"/>
           <w:color w:val="CC7832"/>
+          <w:lang w:val="en-US"/>
         </w:rPr>
         <w:t xml:space="preserve">, </w:t>
       </w:r>
@@ -12111,6 +11852,7 @@
         <w:rPr>
           <w:rFonts w:ascii="Source Code Pro" w:hAnsi="Source Code Pro"/>
           <w:color w:val="A9B7C6"/>
+          <w:lang w:val="en-US"/>
         </w:rPr>
         <w:t>index+</w:t>
       </w:r>
@@ -12118,6 +11860,7 @@
         <w:rPr>
           <w:rFonts w:ascii="Source Code Pro" w:hAnsi="Source Code Pro"/>
           <w:color w:val="6897BB"/>
+          <w:lang w:val="en-US"/>
         </w:rPr>
         <w:t>2</w:t>
       </w:r>
@@ -12125,6 +11868,7 @@
         <w:rPr>
           <w:rFonts w:ascii="Source Code Pro" w:hAnsi="Source Code Pro"/>
           <w:color w:val="A9B7C6"/>
+          <w:lang w:val="en-US"/>
         </w:rPr>
         <w:t>)</w:t>
       </w:r>
@@ -12132,6 +11876,7 @@
         <w:rPr>
           <w:rFonts w:ascii="Source Code Pro" w:hAnsi="Source Code Pro"/>
           <w:color w:val="A9B7C6"/>
+          <w:lang w:val="en-US"/>
         </w:rPr>
         <w:br/>
         <w:t xml:space="preserve">        </w:t>
@@ -12141,6 +11886,7 @@
         <w:rPr>
           <w:rFonts w:ascii="Source Code Pro" w:hAnsi="Source Code Pro"/>
           <w:color w:val="A9B7C6"/>
+          <w:lang w:val="en-US"/>
         </w:rPr>
         <w:t>plt.</w:t>
       </w:r>
@@ -12148,6 +11894,7 @@
         <w:rPr>
           <w:rFonts w:ascii="Source Code Pro" w:hAnsi="Source Code Pro"/>
           <w:color w:val="657BD3"/>
+          <w:lang w:val="en-US"/>
         </w:rPr>
         <w:t>plot</w:t>
       </w:r>
@@ -12156,29 +11903,15 @@
         <w:rPr>
           <w:rFonts w:ascii="Source Code Pro" w:hAnsi="Source Code Pro"/>
           <w:color w:val="A9B7C6"/>
-        </w:rPr>
-        <w:t>(</w:t>
-      </w:r>
-      <w:proofErr w:type="spellStart"/>
-      <w:r>
-        <w:rPr>
-          <w:rFonts w:ascii="Source Code Pro" w:hAnsi="Source Code Pro"/>
-          <w:color w:val="A9B7C6"/>
-        </w:rPr>
-        <w:t>pl</w:t>
-      </w:r>
-      <w:proofErr w:type="spellEnd"/>
-      <w:r>
-        <w:rPr>
-          <w:rFonts w:ascii="Source Code Pro" w:hAnsi="Source Code Pro"/>
-          <w:color w:val="A9B7C6"/>
-        </w:rPr>
-        <w:t>)</w:t>
-      </w:r>
-      <w:r>
-        <w:rPr>
-          <w:rFonts w:ascii="Source Code Pro" w:hAnsi="Source Code Pro"/>
-          <w:color w:val="A9B7C6"/>
+          <w:lang w:val="en-US"/>
+        </w:rPr>
+        <w:t>(pl)</w:t>
+      </w:r>
+      <w:r>
+        <w:rPr>
+          <w:rFonts w:ascii="Source Code Pro" w:hAnsi="Source Code Pro"/>
+          <w:color w:val="A9B7C6"/>
+          <w:lang w:val="en-US"/>
         </w:rPr>
         <w:br/>
       </w:r>
@@ -12186,6 +11919,7 @@
         <w:rPr>
           <w:rFonts w:ascii="Source Code Pro" w:hAnsi="Source Code Pro"/>
           <w:color w:val="A9B7C6"/>
+          <w:lang w:val="en-US"/>
         </w:rPr>
         <w:br/>
         <w:t xml:space="preserve">    </w:t>
@@ -12195,6 +11929,7 @@
         <w:rPr>
           <w:rFonts w:ascii="Source Code Pro" w:hAnsi="Source Code Pro"/>
           <w:color w:val="A9B7C6"/>
+          <w:lang w:val="en-US"/>
         </w:rPr>
         <w:t>plt.</w:t>
       </w:r>
@@ -12202,6 +11937,7 @@
         <w:rPr>
           <w:rFonts w:ascii="Source Code Pro" w:hAnsi="Source Code Pro"/>
           <w:color w:val="657BD3"/>
+          <w:lang w:val="en-US"/>
         </w:rPr>
         <w:t>show</w:t>
       </w:r>
@@ -12210,6 +11946,7 @@
         <w:rPr>
           <w:rFonts w:ascii="Source Code Pro" w:hAnsi="Source Code Pro"/>
           <w:color w:val="A9B7C6"/>
+          <w:lang w:val="en-US"/>
         </w:rPr>
         <w:t>()</w:t>
       </w:r>
@@ -12217,7 +11954,7 @@
     <w:p>
       <w:pPr>
         <w:rPr>
-          <w:lang w:eastAsia="pl-PL"/>
+          <w:lang w:val="en-US" w:eastAsia="pl-PL"/>
         </w:rPr>
       </w:pPr>
     </w:p>
@@ -12228,12 +11965,14 @@
         <w:rPr>
           <w:rFonts w:ascii="Source Code Pro" w:hAnsi="Source Code Pro"/>
           <w:color w:val="A9B7C6"/>
-        </w:rPr>
-      </w:pPr>
-      <w:r>
-        <w:rPr>
-          <w:rFonts w:ascii="Source Code Pro" w:hAnsi="Source Code Pro"/>
-          <w:color w:val="A9B7C6"/>
+          <w:lang w:val="en-US"/>
+        </w:rPr>
+      </w:pPr>
+      <w:r>
+        <w:rPr>
+          <w:rFonts w:ascii="Source Code Pro" w:hAnsi="Source Code Pro"/>
+          <w:color w:val="A9B7C6"/>
+          <w:lang w:val="en-US"/>
         </w:rPr>
         <w:br/>
       </w:r>
@@ -12241,6 +11980,7 @@
         <w:rPr>
           <w:rFonts w:ascii="Source Code Pro" w:hAnsi="Source Code Pro"/>
           <w:color w:val="CC7832"/>
+          <w:lang w:val="en-US"/>
         </w:rPr>
         <w:t xml:space="preserve">def </w:t>
       </w:r>
@@ -12249,38 +11989,25 @@
         <w:rPr>
           <w:rFonts w:ascii="Source Code Pro" w:hAnsi="Source Code Pro"/>
           <w:color w:val="FFC66D"/>
-        </w:rPr>
-        <w:t>plot_</w:t>
-      </w:r>
-      <w:proofErr w:type="gramStart"/>
-      <w:r>
-        <w:rPr>
-          <w:rFonts w:ascii="Source Code Pro" w:hAnsi="Source Code Pro"/>
-          <w:color w:val="FFC66D"/>
-        </w:rPr>
-        <w:t>signals</w:t>
+          <w:lang w:val="en-US"/>
+        </w:rPr>
+        <w:t>plot_signals</w:t>
       </w:r>
       <w:proofErr w:type="spellEnd"/>
       <w:r>
         <w:rPr>
           <w:rFonts w:ascii="Source Code Pro" w:hAnsi="Source Code Pro"/>
           <w:color w:val="A9B7C6"/>
-        </w:rPr>
-        <w:t>(</w:t>
-      </w:r>
-      <w:proofErr w:type="gramEnd"/>
-      <w:r>
-        <w:rPr>
-          <w:rFonts w:ascii="Source Code Pro" w:hAnsi="Source Code Pro"/>
-          <w:color w:val="A9B7C6"/>
-        </w:rPr>
-        <w:t>*</w:t>
+          <w:lang w:val="en-US"/>
+        </w:rPr>
+        <w:t>(*</w:t>
       </w:r>
       <w:proofErr w:type="spellStart"/>
       <w:r>
         <w:rPr>
           <w:rFonts w:ascii="Source Code Pro" w:hAnsi="Source Code Pro"/>
           <w:color w:val="A9B7C6"/>
+          <w:lang w:val="en-US"/>
         </w:rPr>
         <w:t>args</w:t>
       </w:r>
@@ -12289,10 +12016,10 @@
         <w:rPr>
           <w:rFonts w:ascii="Source Code Pro" w:hAnsi="Source Code Pro"/>
           <w:color w:val="A9B7C6"/>
+          <w:lang w:val="en-US"/>
         </w:rPr>
         <w:t xml:space="preserve">: </w:t>
       </w:r>
-      <w:proofErr w:type="spellStart"/>
       <w:r>
         <w:rPr>
           <w:rFonts w:ascii="Source Code Pro" w:hAnsi="Source Code Pro"/>
@@ -12301,14 +12028,15 @@
           <w:i/>
           <w:iCs/>
           <w:color w:val="A9B7C6"/>
+          <w:lang w:val="en-US"/>
         </w:rPr>
         <w:t>Signal</w:t>
       </w:r>
-      <w:proofErr w:type="spellEnd"/>
-      <w:r>
-        <w:rPr>
-          <w:rFonts w:ascii="Source Code Pro" w:hAnsi="Source Code Pro"/>
-          <w:color w:val="A9B7C6"/>
+      <w:r>
+        <w:rPr>
+          <w:rFonts w:ascii="Source Code Pro" w:hAnsi="Source Code Pro"/>
+          <w:color w:val="A9B7C6"/>
+          <w:lang w:val="en-US"/>
         </w:rPr>
         <w:t>):</w:t>
       </w:r>
@@ -12316,6 +12044,7 @@
         <w:rPr>
           <w:rFonts w:ascii="Source Code Pro" w:hAnsi="Source Code Pro"/>
           <w:color w:val="A9B7C6"/>
+          <w:lang w:val="en-US"/>
         </w:rPr>
         <w:br/>
       </w:r>
@@ -12323,6 +12052,7 @@
         <w:rPr>
           <w:rFonts w:ascii="Source Code Pro" w:hAnsi="Source Code Pro"/>
           <w:color w:val="A9B7C6"/>
+          <w:lang w:val="en-US"/>
         </w:rPr>
         <w:br/>
         <w:t xml:space="preserve">    </w:t>
@@ -12331,20 +12061,25 @@
         <w:rPr>
           <w:rFonts w:ascii="Source Code Pro" w:hAnsi="Source Code Pro"/>
           <w:color w:val="CC7832"/>
+          <w:lang w:val="en-US"/>
         </w:rPr>
         <w:t xml:space="preserve">for </w:t>
       </w:r>
-      <w:r>
-        <w:rPr>
-          <w:rFonts w:ascii="Source Code Pro" w:hAnsi="Source Code Pro"/>
-          <w:color w:val="A9B7C6"/>
+      <w:proofErr w:type="spellStart"/>
+      <w:r>
+        <w:rPr>
+          <w:rFonts w:ascii="Source Code Pro" w:hAnsi="Source Code Pro"/>
+          <w:color w:val="A9B7C6"/>
+          <w:lang w:val="en-US"/>
         </w:rPr>
         <w:t>i</w:t>
       </w:r>
+      <w:proofErr w:type="spellEnd"/>
       <w:r>
         <w:rPr>
           <w:rFonts w:ascii="Source Code Pro" w:hAnsi="Source Code Pro"/>
           <w:color w:val="CC7832"/>
+          <w:lang w:val="en-US"/>
         </w:rPr>
         <w:t xml:space="preserve">, </w:t>
       </w:r>
@@ -12353,6 +12088,7 @@
         <w:rPr>
           <w:rFonts w:ascii="Source Code Pro" w:hAnsi="Source Code Pro"/>
           <w:color w:val="A9B7C6"/>
+          <w:lang w:val="en-US"/>
         </w:rPr>
         <w:t>arg</w:t>
       </w:r>
@@ -12361,6 +12097,7 @@
         <w:rPr>
           <w:rFonts w:ascii="Source Code Pro" w:hAnsi="Source Code Pro"/>
           <w:color w:val="A9B7C6"/>
+          <w:lang w:val="en-US"/>
         </w:rPr>
         <w:t xml:space="preserve"> </w:t>
       </w:r>
@@ -12368,38 +12105,41 @@
         <w:rPr>
           <w:rFonts w:ascii="Source Code Pro" w:hAnsi="Source Code Pro"/>
           <w:color w:val="CC7832"/>
+          <w:lang w:val="en-US"/>
         </w:rPr>
         <w:t xml:space="preserve">in </w:t>
       </w:r>
+      <w:r>
+        <w:rPr>
+          <w:rFonts w:ascii="Source Code Pro" w:hAnsi="Source Code Pro"/>
+          <w:color w:val="8888C6"/>
+          <w:lang w:val="en-US"/>
+        </w:rPr>
+        <w:t>enumerate</w:t>
+      </w:r>
+      <w:r>
+        <w:rPr>
+          <w:rFonts w:ascii="Source Code Pro" w:hAnsi="Source Code Pro"/>
+          <w:color w:val="A9B7C6"/>
+          <w:lang w:val="en-US"/>
+        </w:rPr>
+        <w:t>(</w:t>
+      </w:r>
       <w:proofErr w:type="spellStart"/>
       <w:r>
         <w:rPr>
           <w:rFonts w:ascii="Source Code Pro" w:hAnsi="Source Code Pro"/>
-          <w:color w:val="8888C6"/>
-        </w:rPr>
-        <w:t>enumerate</w:t>
+          <w:color w:val="A9B7C6"/>
+          <w:lang w:val="en-US"/>
+        </w:rPr>
+        <w:t>args</w:t>
       </w:r>
       <w:proofErr w:type="spellEnd"/>
       <w:r>
         <w:rPr>
           <w:rFonts w:ascii="Source Code Pro" w:hAnsi="Source Code Pro"/>
           <w:color w:val="A9B7C6"/>
-        </w:rPr>
-        <w:t>(</w:t>
-      </w:r>
-      <w:proofErr w:type="spellStart"/>
-      <w:r>
-        <w:rPr>
-          <w:rFonts w:ascii="Source Code Pro" w:hAnsi="Source Code Pro"/>
-          <w:color w:val="A9B7C6"/>
-        </w:rPr>
-        <w:t>args</w:t>
-      </w:r>
-      <w:proofErr w:type="spellEnd"/>
-      <w:r>
-        <w:rPr>
-          <w:rFonts w:ascii="Source Code Pro" w:hAnsi="Source Code Pro"/>
-          <w:color w:val="A9B7C6"/>
+          <w:lang w:val="en-US"/>
         </w:rPr>
         <w:t>):</w:t>
       </w:r>
@@ -12407,6 +12147,7 @@
         <w:rPr>
           <w:rFonts w:ascii="Source Code Pro" w:hAnsi="Source Code Pro"/>
           <w:color w:val="A9B7C6"/>
+          <w:lang w:val="en-US"/>
         </w:rPr>
         <w:br/>
         <w:t xml:space="preserve">        </w:t>
@@ -12416,6 +12157,7 @@
         <w:rPr>
           <w:rFonts w:ascii="Source Code Pro" w:hAnsi="Source Code Pro"/>
           <w:color w:val="A9B7C6"/>
+          <w:lang w:val="en-US"/>
         </w:rPr>
         <w:t>plt.</w:t>
       </w:r>
@@ -12423,6 +12165,7 @@
         <w:rPr>
           <w:rFonts w:ascii="Source Code Pro" w:hAnsi="Source Code Pro"/>
           <w:color w:val="657BD3"/>
+          <w:lang w:val="en-US"/>
         </w:rPr>
         <w:t>subplot</w:t>
       </w:r>
@@ -12431,20 +12174,25 @@
         <w:rPr>
           <w:rFonts w:ascii="Source Code Pro" w:hAnsi="Source Code Pro"/>
           <w:color w:val="A9B7C6"/>
+          <w:lang w:val="en-US"/>
         </w:rPr>
         <w:t>(</w:t>
       </w:r>
+      <w:proofErr w:type="spellStart"/>
       <w:r>
         <w:rPr>
           <w:rFonts w:ascii="Source Code Pro" w:hAnsi="Source Code Pro"/>
           <w:color w:val="8888C6"/>
+          <w:lang w:val="en-US"/>
         </w:rPr>
         <w:t>len</w:t>
       </w:r>
-      <w:r>
-        <w:rPr>
-          <w:rFonts w:ascii="Source Code Pro" w:hAnsi="Source Code Pro"/>
-          <w:color w:val="A9B7C6"/>
+      <w:proofErr w:type="spellEnd"/>
+      <w:r>
+        <w:rPr>
+          <w:rFonts w:ascii="Source Code Pro" w:hAnsi="Source Code Pro"/>
+          <w:color w:val="A9B7C6"/>
+          <w:lang w:val="en-US"/>
         </w:rPr>
         <w:t>(</w:t>
       </w:r>
@@ -12453,6 +12201,7 @@
         <w:rPr>
           <w:rFonts w:ascii="Source Code Pro" w:hAnsi="Source Code Pro"/>
           <w:color w:val="A9B7C6"/>
+          <w:lang w:val="en-US"/>
         </w:rPr>
         <w:t>args</w:t>
       </w:r>
@@ -12461,6 +12210,7 @@
         <w:rPr>
           <w:rFonts w:ascii="Source Code Pro" w:hAnsi="Source Code Pro"/>
           <w:color w:val="A9B7C6"/>
+          <w:lang w:val="en-US"/>
         </w:rPr>
         <w:t>)</w:t>
       </w:r>
@@ -12468,6 +12218,7 @@
         <w:rPr>
           <w:rFonts w:ascii="Source Code Pro" w:hAnsi="Source Code Pro"/>
           <w:color w:val="CC7832"/>
+          <w:lang w:val="en-US"/>
         </w:rPr>
         <w:t>,</w:t>
       </w:r>
@@ -12475,6 +12226,7 @@
         <w:rPr>
           <w:rFonts w:ascii="Source Code Pro" w:hAnsi="Source Code Pro"/>
           <w:color w:val="6897BB"/>
+          <w:lang w:val="en-US"/>
         </w:rPr>
         <w:t>1</w:t>
       </w:r>
@@ -12482,6 +12234,7 @@
         <w:rPr>
           <w:rFonts w:ascii="Source Code Pro" w:hAnsi="Source Code Pro"/>
           <w:color w:val="CC7832"/>
+          <w:lang w:val="en-US"/>
         </w:rPr>
         <w:t xml:space="preserve">, </w:t>
       </w:r>
@@ -12489,6 +12242,7 @@
         <w:rPr>
           <w:rFonts w:ascii="Source Code Pro" w:hAnsi="Source Code Pro"/>
           <w:color w:val="A9B7C6"/>
+          <w:lang w:val="en-US"/>
         </w:rPr>
         <w:t>i+</w:t>
       </w:r>
@@ -12496,6 +12250,7 @@
         <w:rPr>
           <w:rFonts w:ascii="Source Code Pro" w:hAnsi="Source Code Pro"/>
           <w:color w:val="6897BB"/>
+          <w:lang w:val="en-US"/>
         </w:rPr>
         <w:t>1</w:t>
       </w:r>
@@ -12503,6 +12258,7 @@
         <w:rPr>
           <w:rFonts w:ascii="Source Code Pro" w:hAnsi="Source Code Pro"/>
           <w:color w:val="A9B7C6"/>
+          <w:lang w:val="en-US"/>
         </w:rPr>
         <w:t>)</w:t>
       </w:r>
@@ -12510,6 +12266,7 @@
         <w:rPr>
           <w:rFonts w:ascii="Source Code Pro" w:hAnsi="Source Code Pro"/>
           <w:color w:val="A9B7C6"/>
+          <w:lang w:val="en-US"/>
         </w:rPr>
         <w:br/>
         <w:t xml:space="preserve">        </w:t>
@@ -12519,6 +12276,7 @@
         <w:rPr>
           <w:rFonts w:ascii="Source Code Pro" w:hAnsi="Source Code Pro"/>
           <w:color w:val="A9B7C6"/>
+          <w:lang w:val="en-US"/>
         </w:rPr>
         <w:t>plt.</w:t>
       </w:r>
@@ -12526,6 +12284,7 @@
         <w:rPr>
           <w:rFonts w:ascii="Source Code Pro" w:hAnsi="Source Code Pro"/>
           <w:color w:val="657BD3"/>
+          <w:lang w:val="en-US"/>
         </w:rPr>
         <w:t>title</w:t>
       </w:r>
@@ -12534,6 +12293,7 @@
         <w:rPr>
           <w:rFonts w:ascii="Source Code Pro" w:hAnsi="Source Code Pro"/>
           <w:color w:val="A9B7C6"/>
+          <w:lang w:val="en-US"/>
         </w:rPr>
         <w:t>(</w:t>
       </w:r>
@@ -12542,6 +12302,7 @@
         <w:rPr>
           <w:rFonts w:ascii="Source Code Pro" w:hAnsi="Source Code Pro"/>
           <w:color w:val="A9B7C6"/>
+          <w:lang w:val="en-US"/>
         </w:rPr>
         <w:t>arg.title</w:t>
       </w:r>
@@ -12550,6 +12311,7 @@
         <w:rPr>
           <w:rFonts w:ascii="Source Code Pro" w:hAnsi="Source Code Pro"/>
           <w:color w:val="A9B7C6"/>
+          <w:lang w:val="en-US"/>
         </w:rPr>
         <w:t>)</w:t>
       </w:r>
@@ -12557,39 +12319,34 @@
         <w:rPr>
           <w:rFonts w:ascii="Source Code Pro" w:hAnsi="Source Code Pro"/>
           <w:color w:val="A9B7C6"/>
+          <w:lang w:val="en-US"/>
         </w:rPr>
         <w:br/>
         <w:t xml:space="preserve">        </w:t>
       </w:r>
+      <w:r>
+        <w:rPr>
+          <w:rFonts w:ascii="Source Code Pro" w:hAnsi="Source Code Pro"/>
+          <w:color w:val="CC7832"/>
+          <w:lang w:val="en-US"/>
+        </w:rPr>
+        <w:t xml:space="preserve">if </w:t>
+      </w:r>
       <w:proofErr w:type="spellStart"/>
       <w:r>
         <w:rPr>
           <w:rFonts w:ascii="Source Code Pro" w:hAnsi="Source Code Pro"/>
-          <w:color w:val="CC7832"/>
-        </w:rPr>
-        <w:t>if</w:t>
+          <w:color w:val="A9B7C6"/>
+          <w:lang w:val="en-US"/>
+        </w:rPr>
+        <w:t>arg.timedomain</w:t>
       </w:r>
       <w:proofErr w:type="spellEnd"/>
       <w:r>
         <w:rPr>
           <w:rFonts w:ascii="Source Code Pro" w:hAnsi="Source Code Pro"/>
-          <w:color w:val="CC7832"/>
-        </w:rPr>
-        <w:t xml:space="preserve"> </w:t>
-      </w:r>
-      <w:proofErr w:type="spellStart"/>
-      <w:r>
-        <w:rPr>
-          <w:rFonts w:ascii="Source Code Pro" w:hAnsi="Source Code Pro"/>
-          <w:color w:val="A9B7C6"/>
-        </w:rPr>
-        <w:t>arg.timedomain</w:t>
-      </w:r>
-      <w:proofErr w:type="spellEnd"/>
-      <w:r>
-        <w:rPr>
-          <w:rFonts w:ascii="Source Code Pro" w:hAnsi="Source Code Pro"/>
-          <w:color w:val="A9B7C6"/>
+          <w:color w:val="A9B7C6"/>
+          <w:lang w:val="en-US"/>
         </w:rPr>
         <w:t>:</w:t>
       </w:r>
@@ -12597,6 +12354,7 @@
         <w:rPr>
           <w:rFonts w:ascii="Source Code Pro" w:hAnsi="Source Code Pro"/>
           <w:color w:val="A9B7C6"/>
+          <w:lang w:val="en-US"/>
         </w:rPr>
         <w:br/>
         <w:t xml:space="preserve">            </w:t>
@@ -12606,6 +12364,7 @@
         <w:rPr>
           <w:rFonts w:ascii="Source Code Pro" w:hAnsi="Source Code Pro"/>
           <w:color w:val="A9B7C6"/>
+          <w:lang w:val="en-US"/>
         </w:rPr>
         <w:t>plt.</w:t>
       </w:r>
@@ -12613,6 +12372,7 @@
         <w:rPr>
           <w:rFonts w:ascii="Source Code Pro" w:hAnsi="Source Code Pro"/>
           <w:color w:val="657BD3"/>
+          <w:lang w:val="en-US"/>
         </w:rPr>
         <w:t>xlabel</w:t>
       </w:r>
@@ -12621,6 +12381,7 @@
         <w:rPr>
           <w:rFonts w:ascii="Source Code Pro" w:hAnsi="Source Code Pro"/>
           <w:color w:val="A9B7C6"/>
+          <w:lang w:val="en-US"/>
         </w:rPr>
         <w:t>(</w:t>
       </w:r>
@@ -12628,29 +12389,15 @@
         <w:rPr>
           <w:rFonts w:ascii="Source Code Pro" w:hAnsi="Source Code Pro"/>
           <w:color w:val="6A8759"/>
-        </w:rPr>
-        <w:t>'</w:t>
-      </w:r>
-      <w:proofErr w:type="spellStart"/>
-      <w:r>
-        <w:rPr>
-          <w:rFonts w:ascii="Source Code Pro" w:hAnsi="Source Code Pro"/>
-          <w:color w:val="6A8759"/>
-        </w:rPr>
-        <w:t>time</w:t>
-      </w:r>
-      <w:proofErr w:type="spellEnd"/>
-      <w:r>
-        <w:rPr>
-          <w:rFonts w:ascii="Source Code Pro" w:hAnsi="Source Code Pro"/>
-          <w:color w:val="6A8759"/>
-        </w:rPr>
-        <w:t xml:space="preserve"> [s]'</w:t>
-      </w:r>
-      <w:r>
-        <w:rPr>
-          <w:rFonts w:ascii="Source Code Pro" w:hAnsi="Source Code Pro"/>
-          <w:color w:val="A9B7C6"/>
+          <w:lang w:val="en-US"/>
+        </w:rPr>
+        <w:t>'time [s]'</w:t>
+      </w:r>
+      <w:r>
+        <w:rPr>
+          <w:rFonts w:ascii="Source Code Pro" w:hAnsi="Source Code Pro"/>
+          <w:color w:val="A9B7C6"/>
+          <w:lang w:val="en-US"/>
         </w:rPr>
         <w:t>)</w:t>
       </w:r>
@@ -12658,6 +12405,7 @@
         <w:rPr>
           <w:rFonts w:ascii="Source Code Pro" w:hAnsi="Source Code Pro"/>
           <w:color w:val="A9B7C6"/>
+          <w:lang w:val="en-US"/>
         </w:rPr>
         <w:br/>
         <w:t xml:space="preserve">            </w:t>
@@ -12667,6 +12415,7 @@
         <w:rPr>
           <w:rFonts w:ascii="Source Code Pro" w:hAnsi="Source Code Pro"/>
           <w:color w:val="A9B7C6"/>
+          <w:lang w:val="en-US"/>
         </w:rPr>
         <w:t>plt.</w:t>
       </w:r>
@@ -12674,6 +12423,7 @@
         <w:rPr>
           <w:rFonts w:ascii="Source Code Pro" w:hAnsi="Source Code Pro"/>
           <w:color w:val="657BD3"/>
+          <w:lang w:val="en-US"/>
         </w:rPr>
         <w:t>plot</w:t>
       </w:r>
@@ -12682,6 +12432,7 @@
         <w:rPr>
           <w:rFonts w:ascii="Source Code Pro" w:hAnsi="Source Code Pro"/>
           <w:color w:val="A9B7C6"/>
+          <w:lang w:val="en-US"/>
         </w:rPr>
         <w:t>(</w:t>
       </w:r>
@@ -12690,6 +12441,7 @@
         <w:rPr>
           <w:rFonts w:ascii="Source Code Pro" w:hAnsi="Source Code Pro"/>
           <w:color w:val="A9B7C6"/>
+          <w:lang w:val="en-US"/>
         </w:rPr>
         <w:t>arg.time</w:t>
       </w:r>
@@ -12698,6 +12450,7 @@
         <w:rPr>
           <w:rFonts w:ascii="Source Code Pro" w:hAnsi="Source Code Pro"/>
           <w:color w:val="CC7832"/>
+          <w:lang w:val="en-US"/>
         </w:rPr>
         <w:t xml:space="preserve">, </w:t>
       </w:r>
@@ -12706,6 +12459,7 @@
         <w:rPr>
           <w:rFonts w:ascii="Source Code Pro" w:hAnsi="Source Code Pro"/>
           <w:color w:val="A9B7C6"/>
+          <w:lang w:val="en-US"/>
         </w:rPr>
         <w:t>arg.data</w:t>
       </w:r>
@@ -12714,6 +12468,7 @@
         <w:rPr>
           <w:rFonts w:ascii="Source Code Pro" w:hAnsi="Source Code Pro"/>
           <w:color w:val="A9B7C6"/>
+          <w:lang w:val="en-US"/>
         </w:rPr>
         <w:t>)</w:t>
       </w:r>
@@ -12721,23 +12476,24 @@
         <w:rPr>
           <w:rFonts w:ascii="Source Code Pro" w:hAnsi="Source Code Pro"/>
           <w:color w:val="A9B7C6"/>
+          <w:lang w:val="en-US"/>
         </w:rPr>
         <w:br/>
         <w:t xml:space="preserve">        </w:t>
       </w:r>
-      <w:proofErr w:type="spellStart"/>
       <w:r>
         <w:rPr>
           <w:rFonts w:ascii="Source Code Pro" w:hAnsi="Source Code Pro"/>
           <w:color w:val="CC7832"/>
+          <w:lang w:val="en-US"/>
         </w:rPr>
         <w:t>else</w:t>
       </w:r>
-      <w:proofErr w:type="spellEnd"/>
-      <w:r>
-        <w:rPr>
-          <w:rFonts w:ascii="Source Code Pro" w:hAnsi="Source Code Pro"/>
-          <w:color w:val="A9B7C6"/>
+      <w:r>
+        <w:rPr>
+          <w:rFonts w:ascii="Source Code Pro" w:hAnsi="Source Code Pro"/>
+          <w:color w:val="A9B7C6"/>
+          <w:lang w:val="en-US"/>
         </w:rPr>
         <w:t>:</w:t>
       </w:r>
@@ -12745,6 +12501,7 @@
         <w:rPr>
           <w:rFonts w:ascii="Source Code Pro" w:hAnsi="Source Code Pro"/>
           <w:color w:val="A9B7C6"/>
+          <w:lang w:val="en-US"/>
         </w:rPr>
         <w:br/>
         <w:t xml:space="preserve">            </w:t>
@@ -12754,6 +12511,7 @@
         <w:rPr>
           <w:rFonts w:ascii="Source Code Pro" w:hAnsi="Source Code Pro"/>
           <w:color w:val="A9B7C6"/>
+          <w:lang w:val="en-US"/>
         </w:rPr>
         <w:t>plt.</w:t>
       </w:r>
@@ -12761,6 +12519,7 @@
         <w:rPr>
           <w:rFonts w:ascii="Source Code Pro" w:hAnsi="Source Code Pro"/>
           <w:color w:val="657BD3"/>
+          <w:lang w:val="en-US"/>
         </w:rPr>
         <w:t>plot</w:t>
       </w:r>
@@ -12769,6 +12528,7 @@
         <w:rPr>
           <w:rFonts w:ascii="Source Code Pro" w:hAnsi="Source Code Pro"/>
           <w:color w:val="A9B7C6"/>
+          <w:lang w:val="en-US"/>
         </w:rPr>
         <w:t>(</w:t>
       </w:r>
@@ -12777,6 +12537,7 @@
         <w:rPr>
           <w:rFonts w:ascii="Source Code Pro" w:hAnsi="Source Code Pro"/>
           <w:color w:val="A9B7C6"/>
+          <w:lang w:val="en-US"/>
         </w:rPr>
         <w:t>arg.data</w:t>
       </w:r>
@@ -12785,6 +12546,7 @@
         <w:rPr>
           <w:rFonts w:ascii="Source Code Pro" w:hAnsi="Source Code Pro"/>
           <w:color w:val="A9B7C6"/>
+          <w:lang w:val="en-US"/>
         </w:rPr>
         <w:t>)</w:t>
       </w:r>
@@ -12792,6 +12554,7 @@
         <w:rPr>
           <w:rFonts w:ascii="Source Code Pro" w:hAnsi="Source Code Pro"/>
           <w:color w:val="A9B7C6"/>
+          <w:lang w:val="en-US"/>
         </w:rPr>
         <w:br/>
         <w:t xml:space="preserve">            </w:t>
@@ -12801,6 +12564,7 @@
         <w:rPr>
           <w:rFonts w:ascii="Source Code Pro" w:hAnsi="Source Code Pro"/>
           <w:color w:val="A9B7C6"/>
+          <w:lang w:val="en-US"/>
         </w:rPr>
         <w:t>plt.</w:t>
       </w:r>
@@ -12808,6 +12572,7 @@
         <w:rPr>
           <w:rFonts w:ascii="Source Code Pro" w:hAnsi="Source Code Pro"/>
           <w:color w:val="657BD3"/>
+          <w:lang w:val="en-US"/>
         </w:rPr>
         <w:t>xlabel</w:t>
       </w:r>
@@ -12816,6 +12581,7 @@
         <w:rPr>
           <w:rFonts w:ascii="Source Code Pro" w:hAnsi="Source Code Pro"/>
           <w:color w:val="A9B7C6"/>
+          <w:lang w:val="en-US"/>
         </w:rPr>
         <w:t>(</w:t>
       </w:r>
@@ -12823,29 +12589,15 @@
         <w:rPr>
           <w:rFonts w:ascii="Source Code Pro" w:hAnsi="Source Code Pro"/>
           <w:color w:val="6A8759"/>
-        </w:rPr>
-        <w:t>'</w:t>
-      </w:r>
-      <w:proofErr w:type="spellStart"/>
-      <w:r>
-        <w:rPr>
-          <w:rFonts w:ascii="Source Code Pro" w:hAnsi="Source Code Pro"/>
-          <w:color w:val="6A8759"/>
-        </w:rPr>
-        <w:t>frequency</w:t>
-      </w:r>
-      <w:proofErr w:type="spellEnd"/>
-      <w:r>
-        <w:rPr>
-          <w:rFonts w:ascii="Source Code Pro" w:hAnsi="Source Code Pro"/>
-          <w:color w:val="6A8759"/>
-        </w:rPr>
-        <w:t xml:space="preserve"> [Hz]'</w:t>
-      </w:r>
-      <w:r>
-        <w:rPr>
-          <w:rFonts w:ascii="Source Code Pro" w:hAnsi="Source Code Pro"/>
-          <w:color w:val="A9B7C6"/>
+          <w:lang w:val="en-US"/>
+        </w:rPr>
+        <w:t>'frequency [Hz]'</w:t>
+      </w:r>
+      <w:r>
+        <w:rPr>
+          <w:rFonts w:ascii="Source Code Pro" w:hAnsi="Source Code Pro"/>
+          <w:color w:val="A9B7C6"/>
+          <w:lang w:val="en-US"/>
         </w:rPr>
         <w:t>)</w:t>
       </w:r>
@@ -12853,6 +12605,7 @@
         <w:rPr>
           <w:rFonts w:ascii="Source Code Pro" w:hAnsi="Source Code Pro"/>
           <w:color w:val="A9B7C6"/>
+          <w:lang w:val="en-US"/>
         </w:rPr>
         <w:br/>
         <w:t xml:space="preserve">    </w:t>
@@ -12862,6 +12615,7 @@
         <w:rPr>
           <w:rFonts w:ascii="Source Code Pro" w:hAnsi="Source Code Pro"/>
           <w:color w:val="A9B7C6"/>
+          <w:lang w:val="en-US"/>
         </w:rPr>
         <w:t>plt.</w:t>
       </w:r>
@@ -12869,6 +12623,7 @@
         <w:rPr>
           <w:rFonts w:ascii="Source Code Pro" w:hAnsi="Source Code Pro"/>
           <w:color w:val="657BD3"/>
+          <w:lang w:val="en-US"/>
         </w:rPr>
         <w:t>show</w:t>
       </w:r>
@@ -12877,6 +12632,7 @@
         <w:rPr>
           <w:rFonts w:ascii="Source Code Pro" w:hAnsi="Source Code Pro"/>
           <w:color w:val="A9B7C6"/>
+          <w:lang w:val="en-US"/>
         </w:rPr>
         <w:t>()</w:t>
       </w:r>
@@ -12884,7 +12640,7 @@
     <w:p>
       <w:pPr>
         <w:rPr>
-          <w:lang w:eastAsia="pl-PL"/>
+          <w:lang w:val="en-US" w:eastAsia="pl-PL"/>
         </w:rPr>
       </w:pPr>
     </w:p>
@@ -12895,6 +12651,7 @@
         <w:rPr>
           <w:rFonts w:ascii="Source Code Pro" w:hAnsi="Source Code Pro"/>
           <w:color w:val="A9B7C6"/>
+          <w:lang w:val="en-US"/>
         </w:rPr>
       </w:pPr>
       <w:proofErr w:type="spellStart"/>
@@ -12902,6 +12659,7 @@
         <w:rPr>
           <w:rFonts w:ascii="Source Code Pro" w:hAnsi="Source Code Pro"/>
           <w:color w:val="A9B7C6"/>
+          <w:lang w:val="en-US"/>
         </w:rPr>
         <w:t>orig_file</w:t>
       </w:r>
@@ -12910,15 +12668,16 @@
         <w:rPr>
           <w:rFonts w:ascii="Source Code Pro" w:hAnsi="Source Code Pro"/>
           <w:color w:val="A9B7C6"/>
+          <w:lang w:val="en-US"/>
         </w:rPr>
         <w:t xml:space="preserve"> = </w:t>
       </w:r>
       <w:proofErr w:type="spellStart"/>
-      <w:proofErr w:type="gramStart"/>
       <w:r>
         <w:rPr>
           <w:rFonts w:ascii="Source Code Pro" w:hAnsi="Source Code Pro"/>
           <w:color w:val="CDBB5A"/>
+          <w:lang w:val="en-US"/>
         </w:rPr>
         <w:t>WaveFile</w:t>
       </w:r>
@@ -12927,21 +12686,15 @@
         <w:rPr>
           <w:rFonts w:ascii="Source Code Pro" w:hAnsi="Source Code Pro"/>
           <w:color w:val="A9B7C6"/>
-        </w:rPr>
-        <w:t>(</w:t>
-      </w:r>
-      <w:proofErr w:type="gramEnd"/>
-      <w:r>
-        <w:rPr>
-          <w:rFonts w:ascii="Source Code Pro" w:hAnsi="Source Code Pro"/>
-          <w:color w:val="A9B7C6"/>
-        </w:rPr>
-        <w:t>ORIG)</w:t>
-      </w:r>
-      <w:r>
-        <w:rPr>
-          <w:rFonts w:ascii="Source Code Pro" w:hAnsi="Source Code Pro"/>
-          <w:color w:val="A9B7C6"/>
+          <w:lang w:val="en-US"/>
+        </w:rPr>
+        <w:t>(ORIG)</w:t>
+      </w:r>
+      <w:r>
+        <w:rPr>
+          <w:rFonts w:ascii="Source Code Pro" w:hAnsi="Source Code Pro"/>
+          <w:color w:val="A9B7C6"/>
+          <w:lang w:val="en-US"/>
         </w:rPr>
         <w:br/>
       </w:r>
@@ -12950,6 +12703,7 @@
         <w:rPr>
           <w:rFonts w:ascii="Source Code Pro" w:hAnsi="Source Code Pro"/>
           <w:color w:val="A9B7C6"/>
+          <w:lang w:val="en-US"/>
         </w:rPr>
         <w:t>IR_file</w:t>
       </w:r>
@@ -12958,6 +12712,7 @@
         <w:rPr>
           <w:rFonts w:ascii="Source Code Pro" w:hAnsi="Source Code Pro"/>
           <w:color w:val="A9B7C6"/>
+          <w:lang w:val="en-US"/>
         </w:rPr>
         <w:t xml:space="preserve"> = </w:t>
       </w:r>
@@ -12966,6 +12721,7 @@
         <w:rPr>
           <w:rFonts w:ascii="Source Code Pro" w:hAnsi="Source Code Pro"/>
           <w:color w:val="CDBB5A"/>
+          <w:lang w:val="en-US"/>
         </w:rPr>
         <w:t>WaveFile</w:t>
       </w:r>
@@ -12974,6 +12730,7 @@
         <w:rPr>
           <w:rFonts w:ascii="Source Code Pro" w:hAnsi="Source Code Pro"/>
           <w:color w:val="A9B7C6"/>
+          <w:lang w:val="en-US"/>
         </w:rPr>
         <w:t>(IR)</w:t>
       </w:r>
@@ -12981,6 +12738,7 @@
         <w:rPr>
           <w:rFonts w:ascii="Source Code Pro" w:hAnsi="Source Code Pro"/>
           <w:color w:val="A9B7C6"/>
+          <w:lang w:val="en-US"/>
         </w:rPr>
         <w:br/>
       </w:r>
@@ -12988,53 +12746,58 @@
         <w:rPr>
           <w:rFonts w:ascii="Source Code Pro" w:hAnsi="Source Code Pro"/>
           <w:color w:val="A9B7C6"/>
+          <w:lang w:val="en-US"/>
         </w:rPr>
         <w:br/>
         <w:t xml:space="preserve">sig_1 = </w:t>
       </w:r>
+      <w:r>
+        <w:rPr>
+          <w:rFonts w:ascii="Source Code Pro" w:hAnsi="Source Code Pro"/>
+          <w:color w:val="CDBB5A"/>
+          <w:lang w:val="en-US"/>
+        </w:rPr>
+        <w:t>Signal</w:t>
+      </w:r>
+      <w:r>
+        <w:rPr>
+          <w:rFonts w:ascii="Source Code Pro" w:hAnsi="Source Code Pro"/>
+          <w:color w:val="A9B7C6"/>
+          <w:lang w:val="en-US"/>
+        </w:rPr>
+        <w:t>(</w:t>
+      </w:r>
+      <w:r>
+        <w:rPr>
+          <w:rFonts w:ascii="Source Code Pro" w:hAnsi="Source Code Pro"/>
+          <w:color w:val="AA4926"/>
+          <w:lang w:val="en-US"/>
+        </w:rPr>
+        <w:t>file</w:t>
+      </w:r>
+      <w:r>
+        <w:rPr>
+          <w:rFonts w:ascii="Source Code Pro" w:hAnsi="Source Code Pro"/>
+          <w:color w:val="A9B7C6"/>
+          <w:lang w:val="en-US"/>
+        </w:rPr>
+        <w:t>=</w:t>
+      </w:r>
       <w:proofErr w:type="spellStart"/>
       <w:r>
         <w:rPr>
           <w:rFonts w:ascii="Source Code Pro" w:hAnsi="Source Code Pro"/>
-          <w:color w:val="CDBB5A"/>
-        </w:rPr>
-        <w:t>Signal</w:t>
+          <w:color w:val="A9B7C6"/>
+          <w:lang w:val="en-US"/>
+        </w:rPr>
+        <w:t>orig_file</w:t>
       </w:r>
       <w:proofErr w:type="spellEnd"/>
       <w:r>
         <w:rPr>
           <w:rFonts w:ascii="Source Code Pro" w:hAnsi="Source Code Pro"/>
-          <w:color w:val="A9B7C6"/>
-        </w:rPr>
-        <w:t>(</w:t>
-      </w:r>
-      <w:r>
-        <w:rPr>
-          <w:rFonts w:ascii="Source Code Pro" w:hAnsi="Source Code Pro"/>
-          <w:color w:val="AA4926"/>
-        </w:rPr>
-        <w:t>file</w:t>
-      </w:r>
-      <w:r>
-        <w:rPr>
-          <w:rFonts w:ascii="Source Code Pro" w:hAnsi="Source Code Pro"/>
-          <w:color w:val="A9B7C6"/>
-        </w:rPr>
-        <w:t>=</w:t>
-      </w:r>
-      <w:proofErr w:type="spellStart"/>
-      <w:r>
-        <w:rPr>
-          <w:rFonts w:ascii="Source Code Pro" w:hAnsi="Source Code Pro"/>
-          <w:color w:val="A9B7C6"/>
-        </w:rPr>
-        <w:t>orig_file</w:t>
-      </w:r>
-      <w:proofErr w:type="spellEnd"/>
-      <w:r>
-        <w:rPr>
-          <w:rFonts w:ascii="Source Code Pro" w:hAnsi="Source Code Pro"/>
           <w:color w:val="CC7832"/>
+          <w:lang w:val="en-US"/>
         </w:rPr>
         <w:t>,</w:t>
       </w:r>
@@ -13042,23 +12805,24 @@
         <w:rPr>
           <w:rFonts w:ascii="Source Code Pro" w:hAnsi="Source Code Pro"/>
           <w:color w:val="CC7832"/>
+          <w:lang w:val="en-US"/>
         </w:rPr>
         <w:br/>
         <w:t xml:space="preserve">               </w:t>
       </w:r>
-      <w:proofErr w:type="spellStart"/>
       <w:r>
         <w:rPr>
           <w:rFonts w:ascii="Source Code Pro" w:hAnsi="Source Code Pro"/>
           <w:color w:val="AA4926"/>
+          <w:lang w:val="en-US"/>
         </w:rPr>
         <w:t>title</w:t>
       </w:r>
-      <w:proofErr w:type="spellEnd"/>
-      <w:r>
-        <w:rPr>
-          <w:rFonts w:ascii="Source Code Pro" w:hAnsi="Source Code Pro"/>
-          <w:color w:val="A9B7C6"/>
+      <w:r>
+        <w:rPr>
+          <w:rFonts w:ascii="Source Code Pro" w:hAnsi="Source Code Pro"/>
+          <w:color w:val="A9B7C6"/>
+          <w:lang w:val="en-US"/>
         </w:rPr>
         <w:t>=</w:t>
       </w:r>
@@ -13066,29 +12830,15 @@
         <w:rPr>
           <w:rFonts w:ascii="Source Code Pro" w:hAnsi="Source Code Pro"/>
           <w:color w:val="6A8759"/>
-        </w:rPr>
-        <w:t>"</w:t>
-      </w:r>
-      <w:proofErr w:type="spellStart"/>
-      <w:r>
-        <w:rPr>
-          <w:rFonts w:ascii="Source Code Pro" w:hAnsi="Source Code Pro"/>
-          <w:color w:val="6A8759"/>
-        </w:rPr>
-        <w:t>Original</w:t>
-      </w:r>
-      <w:proofErr w:type="spellEnd"/>
-      <w:r>
-        <w:rPr>
-          <w:rFonts w:ascii="Source Code Pro" w:hAnsi="Source Code Pro"/>
-          <w:color w:val="6A8759"/>
-        </w:rPr>
-        <w:t xml:space="preserve"> file"</w:t>
+          <w:lang w:val="en-US"/>
+        </w:rPr>
+        <w:t>"Original file"</w:t>
       </w:r>
       <w:r>
         <w:rPr>
           <w:rFonts w:ascii="Source Code Pro" w:hAnsi="Source Code Pro"/>
           <w:color w:val="CC7832"/>
+          <w:lang w:val="en-US"/>
         </w:rPr>
         <w:t>,</w:t>
       </w:r>
@@ -13096,6 +12846,7 @@
         <w:rPr>
           <w:rFonts w:ascii="Source Code Pro" w:hAnsi="Source Code Pro"/>
           <w:color w:val="CC7832"/>
+          <w:lang w:val="en-US"/>
         </w:rPr>
         <w:br/>
         <w:t xml:space="preserve">               </w:t>
@@ -13105,6 +12856,7 @@
         <w:rPr>
           <w:rFonts w:ascii="Source Code Pro" w:hAnsi="Source Code Pro"/>
           <w:color w:val="AA4926"/>
+          <w:lang w:val="en-US"/>
         </w:rPr>
         <w:t>timeDomain</w:t>
       </w:r>
@@ -13113,6 +12865,7 @@
         <w:rPr>
           <w:rFonts w:ascii="Source Code Pro" w:hAnsi="Source Code Pro"/>
           <w:color w:val="A9B7C6"/>
+          <w:lang w:val="en-US"/>
         </w:rPr>
         <w:t>=</w:t>
       </w:r>
@@ -13120,6 +12873,7 @@
         <w:rPr>
           <w:rFonts w:ascii="Source Code Pro" w:hAnsi="Source Code Pro"/>
           <w:color w:val="CC7832"/>
+          <w:lang w:val="en-US"/>
         </w:rPr>
         <w:t>True</w:t>
       </w:r>
@@ -13127,6 +12881,7 @@
         <w:rPr>
           <w:rFonts w:ascii="Source Code Pro" w:hAnsi="Source Code Pro"/>
           <w:color w:val="A9B7C6"/>
+          <w:lang w:val="en-US"/>
         </w:rPr>
         <w:t>)</w:t>
       </w:r>
@@ -13134,53 +12889,58 @@
         <w:rPr>
           <w:rFonts w:ascii="Source Code Pro" w:hAnsi="Source Code Pro"/>
           <w:color w:val="A9B7C6"/>
+          <w:lang w:val="en-US"/>
         </w:rPr>
         <w:br/>
         <w:t xml:space="preserve">sig_2 = </w:t>
       </w:r>
+      <w:r>
+        <w:rPr>
+          <w:rFonts w:ascii="Source Code Pro" w:hAnsi="Source Code Pro"/>
+          <w:color w:val="CDBB5A"/>
+          <w:lang w:val="en-US"/>
+        </w:rPr>
+        <w:t>Signal</w:t>
+      </w:r>
+      <w:r>
+        <w:rPr>
+          <w:rFonts w:ascii="Source Code Pro" w:hAnsi="Source Code Pro"/>
+          <w:color w:val="A9B7C6"/>
+          <w:lang w:val="en-US"/>
+        </w:rPr>
+        <w:t>(</w:t>
+      </w:r>
+      <w:r>
+        <w:rPr>
+          <w:rFonts w:ascii="Source Code Pro" w:hAnsi="Source Code Pro"/>
+          <w:color w:val="AA4926"/>
+          <w:lang w:val="en-US"/>
+        </w:rPr>
+        <w:t>file</w:t>
+      </w:r>
+      <w:r>
+        <w:rPr>
+          <w:rFonts w:ascii="Source Code Pro" w:hAnsi="Source Code Pro"/>
+          <w:color w:val="A9B7C6"/>
+          <w:lang w:val="en-US"/>
+        </w:rPr>
+        <w:t>=</w:t>
+      </w:r>
       <w:proofErr w:type="spellStart"/>
       <w:r>
         <w:rPr>
           <w:rFonts w:ascii="Source Code Pro" w:hAnsi="Source Code Pro"/>
-          <w:color w:val="CDBB5A"/>
-        </w:rPr>
-        <w:t>Signal</w:t>
+          <w:color w:val="A9B7C6"/>
+          <w:lang w:val="en-US"/>
+        </w:rPr>
+        <w:t>IR_file</w:t>
       </w:r>
       <w:proofErr w:type="spellEnd"/>
       <w:r>
         <w:rPr>
           <w:rFonts w:ascii="Source Code Pro" w:hAnsi="Source Code Pro"/>
-          <w:color w:val="A9B7C6"/>
-        </w:rPr>
-        <w:t>(</w:t>
-      </w:r>
-      <w:r>
-        <w:rPr>
-          <w:rFonts w:ascii="Source Code Pro" w:hAnsi="Source Code Pro"/>
-          <w:color w:val="AA4926"/>
-        </w:rPr>
-        <w:t>file</w:t>
-      </w:r>
-      <w:r>
-        <w:rPr>
-          <w:rFonts w:ascii="Source Code Pro" w:hAnsi="Source Code Pro"/>
-          <w:color w:val="A9B7C6"/>
-        </w:rPr>
-        <w:t>=</w:t>
-      </w:r>
-      <w:proofErr w:type="spellStart"/>
-      <w:r>
-        <w:rPr>
-          <w:rFonts w:ascii="Source Code Pro" w:hAnsi="Source Code Pro"/>
-          <w:color w:val="A9B7C6"/>
-        </w:rPr>
-        <w:t>IR_file</w:t>
-      </w:r>
-      <w:proofErr w:type="spellEnd"/>
-      <w:r>
-        <w:rPr>
-          <w:rFonts w:ascii="Source Code Pro" w:hAnsi="Source Code Pro"/>
           <w:color w:val="CC7832"/>
+          <w:lang w:val="en-US"/>
         </w:rPr>
         <w:t>,</w:t>
       </w:r>
@@ -13188,23 +12948,24 @@
         <w:rPr>
           <w:rFonts w:ascii="Source Code Pro" w:hAnsi="Source Code Pro"/>
           <w:color w:val="CC7832"/>
+          <w:lang w:val="en-US"/>
         </w:rPr>
         <w:br/>
         <w:t xml:space="preserve">               </w:t>
       </w:r>
-      <w:proofErr w:type="spellStart"/>
       <w:r>
         <w:rPr>
           <w:rFonts w:ascii="Source Code Pro" w:hAnsi="Source Code Pro"/>
           <w:color w:val="AA4926"/>
+          <w:lang w:val="en-US"/>
         </w:rPr>
         <w:t>title</w:t>
       </w:r>
-      <w:proofErr w:type="spellEnd"/>
-      <w:r>
-        <w:rPr>
-          <w:rFonts w:ascii="Source Code Pro" w:hAnsi="Source Code Pro"/>
-          <w:color w:val="A9B7C6"/>
+      <w:r>
+        <w:rPr>
+          <w:rFonts w:ascii="Source Code Pro" w:hAnsi="Source Code Pro"/>
+          <w:color w:val="A9B7C6"/>
+          <w:lang w:val="en-US"/>
         </w:rPr>
         <w:t>=</w:t>
       </w:r>
@@ -13212,45 +12973,15 @@
         <w:rPr>
           <w:rFonts w:ascii="Source Code Pro" w:hAnsi="Source Code Pro"/>
           <w:color w:val="6A8759"/>
-        </w:rPr>
-        <w:t>"</w:t>
-      </w:r>
-      <w:proofErr w:type="spellStart"/>
-      <w:r>
-        <w:rPr>
-          <w:rFonts w:ascii="Source Code Pro" w:hAnsi="Source Code Pro"/>
-          <w:color w:val="6A8759"/>
-        </w:rPr>
-        <w:t>Impulse</w:t>
-      </w:r>
-      <w:proofErr w:type="spellEnd"/>
-      <w:r>
-        <w:rPr>
-          <w:rFonts w:ascii="Source Code Pro" w:hAnsi="Source Code Pro"/>
-          <w:color w:val="6A8759"/>
-        </w:rPr>
-        <w:t xml:space="preserve"> </w:t>
-      </w:r>
-      <w:proofErr w:type="spellStart"/>
-      <w:r>
-        <w:rPr>
-          <w:rFonts w:ascii="Source Code Pro" w:hAnsi="Source Code Pro"/>
-          <w:color w:val="6A8759"/>
-        </w:rPr>
-        <w:t>response</w:t>
-      </w:r>
-      <w:proofErr w:type="spellEnd"/>
-      <w:r>
-        <w:rPr>
-          <w:rFonts w:ascii="Source Code Pro" w:hAnsi="Source Code Pro"/>
-          <w:color w:val="6A8759"/>
-        </w:rPr>
-        <w:t>"</w:t>
+          <w:lang w:val="en-US"/>
+        </w:rPr>
+        <w:t>"Impulse response"</w:t>
       </w:r>
       <w:r>
         <w:rPr>
           <w:rFonts w:ascii="Source Code Pro" w:hAnsi="Source Code Pro"/>
           <w:color w:val="CC7832"/>
+          <w:lang w:val="en-US"/>
         </w:rPr>
         <w:t>,</w:t>
       </w:r>
@@ -13258,6 +12989,7 @@
         <w:rPr>
           <w:rFonts w:ascii="Source Code Pro" w:hAnsi="Source Code Pro"/>
           <w:color w:val="CC7832"/>
+          <w:lang w:val="en-US"/>
         </w:rPr>
         <w:br/>
         <w:t xml:space="preserve">               </w:t>
@@ -13267,6 +12999,7 @@
         <w:rPr>
           <w:rFonts w:ascii="Source Code Pro" w:hAnsi="Source Code Pro"/>
           <w:color w:val="AA4926"/>
+          <w:lang w:val="en-US"/>
         </w:rPr>
         <w:t>timeDomain</w:t>
       </w:r>
@@ -13275,6 +13008,7 @@
         <w:rPr>
           <w:rFonts w:ascii="Source Code Pro" w:hAnsi="Source Code Pro"/>
           <w:color w:val="A9B7C6"/>
+          <w:lang w:val="en-US"/>
         </w:rPr>
         <w:t>=</w:t>
       </w:r>
@@ -13282,6 +13016,7 @@
         <w:rPr>
           <w:rFonts w:ascii="Source Code Pro" w:hAnsi="Source Code Pro"/>
           <w:color w:val="CC7832"/>
+          <w:lang w:val="en-US"/>
         </w:rPr>
         <w:t>True</w:t>
       </w:r>
@@ -13289,6 +13024,7 @@
         <w:rPr>
           <w:rFonts w:ascii="Source Code Pro" w:hAnsi="Source Code Pro"/>
           <w:color w:val="A9B7C6"/>
+          <w:lang w:val="en-US"/>
         </w:rPr>
         <w:t>)</w:t>
       </w:r>
@@ -13296,6 +13032,7 @@
         <w:rPr>
           <w:rFonts w:ascii="Source Code Pro" w:hAnsi="Source Code Pro"/>
           <w:color w:val="A9B7C6"/>
+          <w:lang w:val="en-US"/>
         </w:rPr>
         <w:br/>
       </w:r>
@@ -13303,6 +13040,7 @@
         <w:rPr>
           <w:rFonts w:ascii="Source Code Pro" w:hAnsi="Source Code Pro"/>
           <w:color w:val="A9B7C6"/>
+          <w:lang w:val="en-US"/>
         </w:rPr>
         <w:br/>
       </w:r>
@@ -13311,6 +13049,7 @@
         <w:rPr>
           <w:rFonts w:ascii="Source Code Pro" w:hAnsi="Source Code Pro"/>
           <w:color w:val="CDBB5A"/>
+          <w:lang w:val="en-US"/>
         </w:rPr>
         <w:t>plot_signals</w:t>
       </w:r>
@@ -13319,6 +13058,7 @@
         <w:rPr>
           <w:rFonts w:ascii="Source Code Pro" w:hAnsi="Source Code Pro"/>
           <w:color w:val="A9B7C6"/>
+          <w:lang w:val="en-US"/>
         </w:rPr>
         <w:t>(sig_1</w:t>
       </w:r>
@@ -13326,6 +13066,7 @@
         <w:rPr>
           <w:rFonts w:ascii="Source Code Pro" w:hAnsi="Source Code Pro"/>
           <w:color w:val="CC7832"/>
+          <w:lang w:val="en-US"/>
         </w:rPr>
         <w:t xml:space="preserve">, </w:t>
       </w:r>
@@ -13333,6 +13074,7 @@
         <w:rPr>
           <w:rFonts w:ascii="Source Code Pro" w:hAnsi="Source Code Pro"/>
           <w:color w:val="A9B7C6"/>
+          <w:lang w:val="en-US"/>
         </w:rPr>
         <w:t>sig_2)</w:t>
       </w:r>
@@ -13340,7 +13082,7 @@
     <w:p>
       <w:pPr>
         <w:rPr>
-          <w:lang w:eastAsia="pl-PL"/>
+          <w:lang w:val="en-US" w:eastAsia="pl-PL"/>
         </w:rPr>
       </w:pPr>
     </w:p>
@@ -13350,12 +13092,12 @@
         <w:ind w:firstLine="0"/>
         <w:jc w:val="left"/>
         <w:rPr>
-          <w:lang w:eastAsia="pl-PL"/>
-        </w:rPr>
-      </w:pPr>
-      <w:r>
-        <w:rPr>
-          <w:lang w:eastAsia="pl-PL"/>
+          <w:lang w:val="en-US" w:eastAsia="pl-PL"/>
+        </w:rPr>
+      </w:pPr>
+      <w:r>
+        <w:rPr>
+          <w:lang w:val="en-US" w:eastAsia="pl-PL"/>
         </w:rPr>
         <w:br w:type="page"/>
       </w:r>
@@ -13376,6 +13118,7 @@
         <w:rPr>
           <w:rFonts w:ascii="Source Code Pro" w:hAnsi="Source Code Pro"/>
           <w:color w:val="A9B7C6"/>
+          <w:lang w:val="en-US"/>
         </w:rPr>
       </w:pPr>
       <w:proofErr w:type="spellStart"/>
@@ -13383,6 +13126,7 @@
         <w:rPr>
           <w:rFonts w:ascii="Source Code Pro" w:hAnsi="Source Code Pro"/>
           <w:color w:val="A9B7C6"/>
+          <w:lang w:val="en-US"/>
         </w:rPr>
         <w:t>wav_file</w:t>
       </w:r>
@@ -13391,24 +13135,542 @@
         <w:rPr>
           <w:rFonts w:ascii="Source Code Pro" w:hAnsi="Source Code Pro"/>
           <w:color w:val="A9B7C6"/>
+          <w:lang w:val="en-US"/>
         </w:rPr>
         <w:t xml:space="preserve"> = </w:t>
       </w:r>
       <w:proofErr w:type="spellStart"/>
+      <w:r>
+        <w:rPr>
+          <w:rFonts w:ascii="Source Code Pro" w:hAnsi="Source Code Pro"/>
+          <w:color w:val="A9B7C6"/>
+          <w:lang w:val="en-US"/>
+        </w:rPr>
+        <w:t>wave.</w:t>
+      </w:r>
+      <w:r>
+        <w:rPr>
+          <w:rFonts w:ascii="Source Code Pro" w:hAnsi="Source Code Pro"/>
+          <w:color w:val="657BD3"/>
+          <w:lang w:val="en-US"/>
+        </w:rPr>
+        <w:t>open</w:t>
+      </w:r>
+      <w:proofErr w:type="spellEnd"/>
+      <w:r>
+        <w:rPr>
+          <w:rFonts w:ascii="Source Code Pro" w:hAnsi="Source Code Pro"/>
+          <w:color w:val="A9B7C6"/>
+          <w:lang w:val="en-US"/>
+        </w:rPr>
+        <w:t>(</w:t>
+      </w:r>
+      <w:r>
+        <w:rPr>
+          <w:rFonts w:ascii="Source Code Pro" w:hAnsi="Source Code Pro"/>
+          <w:color w:val="6A8759"/>
+          <w:lang w:val="en-US"/>
+        </w:rPr>
+        <w:t>"file2.wav"</w:t>
+      </w:r>
+      <w:r>
+        <w:rPr>
+          <w:rFonts w:ascii="Source Code Pro" w:hAnsi="Source Code Pro"/>
+          <w:color w:val="CC7832"/>
+          <w:lang w:val="en-US"/>
+        </w:rPr>
+        <w:t xml:space="preserve">, </w:t>
+      </w:r>
+      <w:r>
+        <w:rPr>
+          <w:rFonts w:ascii="Source Code Pro" w:hAnsi="Source Code Pro"/>
+          <w:color w:val="6A8759"/>
+          <w:lang w:val="en-US"/>
+        </w:rPr>
+        <w:t>'w'</w:t>
+      </w:r>
+      <w:r>
+        <w:rPr>
+          <w:rFonts w:ascii="Source Code Pro" w:hAnsi="Source Code Pro"/>
+          <w:color w:val="A9B7C6"/>
+          <w:lang w:val="en-US"/>
+        </w:rPr>
+        <w:t>)</w:t>
+      </w:r>
+      <w:r>
+        <w:rPr>
+          <w:rFonts w:ascii="Source Code Pro" w:hAnsi="Source Code Pro"/>
+          <w:color w:val="A9B7C6"/>
+          <w:lang w:val="en-US"/>
+        </w:rPr>
+        <w:br/>
+        <w:t xml:space="preserve"> </w:t>
+      </w:r>
+      <w:r>
+        <w:rPr>
+          <w:rFonts w:ascii="Source Code Pro" w:hAnsi="Source Code Pro"/>
+          <w:color w:val="A9B7C6"/>
+          <w:lang w:val="en-US"/>
+        </w:rPr>
+        <w:br/>
+      </w:r>
+      <w:proofErr w:type="spellStart"/>
+      <w:r>
+        <w:rPr>
+          <w:rFonts w:ascii="Source Code Pro" w:hAnsi="Source Code Pro"/>
+          <w:color w:val="A9B7C6"/>
+          <w:lang w:val="en-US"/>
+        </w:rPr>
+        <w:t>nchannels</w:t>
+      </w:r>
+      <w:proofErr w:type="spellEnd"/>
+      <w:r>
+        <w:rPr>
+          <w:rFonts w:ascii="Source Code Pro" w:hAnsi="Source Code Pro"/>
+          <w:color w:val="A9B7C6"/>
+          <w:lang w:val="en-US"/>
+        </w:rPr>
+        <w:t xml:space="preserve"> = </w:t>
+      </w:r>
+      <w:r>
+        <w:rPr>
+          <w:rFonts w:ascii="Source Code Pro" w:hAnsi="Source Code Pro"/>
+          <w:color w:val="6897BB"/>
+          <w:lang w:val="en-US"/>
+        </w:rPr>
+        <w:t>1</w:t>
+      </w:r>
+      <w:r>
+        <w:rPr>
+          <w:rFonts w:ascii="Source Code Pro" w:hAnsi="Source Code Pro"/>
+          <w:color w:val="6897BB"/>
+          <w:lang w:val="en-US"/>
+        </w:rPr>
+        <w:br/>
+      </w:r>
+      <w:proofErr w:type="spellStart"/>
+      <w:r>
+        <w:rPr>
+          <w:rFonts w:ascii="Source Code Pro" w:hAnsi="Source Code Pro"/>
+          <w:color w:val="A9B7C6"/>
+          <w:lang w:val="en-US"/>
+        </w:rPr>
+        <w:t>sampwidth</w:t>
+      </w:r>
+      <w:proofErr w:type="spellEnd"/>
+      <w:r>
+        <w:rPr>
+          <w:rFonts w:ascii="Source Code Pro" w:hAnsi="Source Code Pro"/>
+          <w:color w:val="A9B7C6"/>
+          <w:lang w:val="en-US"/>
+        </w:rPr>
+        <w:t xml:space="preserve"> = </w:t>
+      </w:r>
+      <w:r>
+        <w:rPr>
+          <w:rFonts w:ascii="Source Code Pro" w:hAnsi="Source Code Pro"/>
+          <w:color w:val="6897BB"/>
+          <w:lang w:val="en-US"/>
+        </w:rPr>
+        <w:t>2</w:t>
+      </w:r>
+      <w:r>
+        <w:rPr>
+          <w:rFonts w:ascii="Source Code Pro" w:hAnsi="Source Code Pro"/>
+          <w:color w:val="6897BB"/>
+          <w:lang w:val="en-US"/>
+        </w:rPr>
+        <w:br/>
+      </w:r>
+      <w:r>
+        <w:rPr>
+          <w:rFonts w:ascii="Source Code Pro" w:hAnsi="Source Code Pro"/>
+          <w:color w:val="A9B7C6"/>
+          <w:lang w:val="en-US"/>
+        </w:rPr>
+        <w:t xml:space="preserve">framerate = </w:t>
+      </w:r>
+      <w:r>
+        <w:rPr>
+          <w:rFonts w:ascii="Source Code Pro" w:hAnsi="Source Code Pro"/>
+          <w:color w:val="6897BB"/>
+          <w:lang w:val="en-US"/>
+        </w:rPr>
+        <w:t>44100</w:t>
+      </w:r>
+      <w:r>
+        <w:rPr>
+          <w:rFonts w:ascii="Source Code Pro" w:hAnsi="Source Code Pro"/>
+          <w:color w:val="6897BB"/>
+          <w:lang w:val="en-US"/>
+        </w:rPr>
+        <w:br/>
+      </w:r>
+      <w:proofErr w:type="spellStart"/>
+      <w:r>
+        <w:rPr>
+          <w:rFonts w:ascii="Source Code Pro" w:hAnsi="Source Code Pro"/>
+          <w:color w:val="A9B7C6"/>
+          <w:lang w:val="en-US"/>
+        </w:rPr>
+        <w:t>nframes</w:t>
+      </w:r>
+      <w:proofErr w:type="spellEnd"/>
+      <w:r>
+        <w:rPr>
+          <w:rFonts w:ascii="Source Code Pro" w:hAnsi="Source Code Pro"/>
+          <w:color w:val="A9B7C6"/>
+          <w:lang w:val="en-US"/>
+        </w:rPr>
+        <w:t xml:space="preserve"> = </w:t>
+      </w:r>
+      <w:proofErr w:type="spellStart"/>
+      <w:r>
+        <w:rPr>
+          <w:rFonts w:ascii="Source Code Pro" w:hAnsi="Source Code Pro"/>
+          <w:color w:val="8888C6"/>
+          <w:lang w:val="en-US"/>
+        </w:rPr>
+        <w:t>len</w:t>
+      </w:r>
+      <w:proofErr w:type="spellEnd"/>
+      <w:r>
+        <w:rPr>
+          <w:rFonts w:ascii="Source Code Pro" w:hAnsi="Source Code Pro"/>
+          <w:color w:val="A9B7C6"/>
+          <w:lang w:val="en-US"/>
+        </w:rPr>
+        <w:t>(</w:t>
+      </w:r>
+      <w:proofErr w:type="spellStart"/>
+      <w:r>
+        <w:rPr>
+          <w:rFonts w:ascii="Source Code Pro" w:hAnsi="Source Code Pro"/>
+          <w:color w:val="A9B7C6"/>
+          <w:lang w:val="en-US"/>
+        </w:rPr>
+        <w:t>splot</w:t>
+      </w:r>
+      <w:proofErr w:type="spellEnd"/>
+      <w:r>
+        <w:rPr>
+          <w:rFonts w:ascii="Source Code Pro" w:hAnsi="Source Code Pro"/>
+          <w:color w:val="A9B7C6"/>
+          <w:lang w:val="en-US"/>
+        </w:rPr>
+        <w:t>)</w:t>
+      </w:r>
+      <w:r>
+        <w:rPr>
+          <w:rFonts w:ascii="Source Code Pro" w:hAnsi="Source Code Pro"/>
+          <w:color w:val="A9B7C6"/>
+          <w:lang w:val="en-US"/>
+        </w:rPr>
+        <w:br/>
+      </w:r>
+      <w:proofErr w:type="spellStart"/>
+      <w:r>
+        <w:rPr>
+          <w:rFonts w:ascii="Source Code Pro" w:hAnsi="Source Code Pro"/>
+          <w:color w:val="A9B7C6"/>
+          <w:lang w:val="en-US"/>
+        </w:rPr>
+        <w:t>comptype</w:t>
+      </w:r>
+      <w:proofErr w:type="spellEnd"/>
+      <w:r>
+        <w:rPr>
+          <w:rFonts w:ascii="Source Code Pro" w:hAnsi="Source Code Pro"/>
+          <w:color w:val="A9B7C6"/>
+          <w:lang w:val="en-US"/>
+        </w:rPr>
+        <w:t xml:space="preserve"> = </w:t>
+      </w:r>
+      <w:r>
+        <w:rPr>
+          <w:rFonts w:ascii="Source Code Pro" w:hAnsi="Source Code Pro"/>
+          <w:color w:val="6A8759"/>
+          <w:lang w:val="en-US"/>
+        </w:rPr>
+        <w:t>"NONE"</w:t>
+      </w:r>
+      <w:r>
+        <w:rPr>
+          <w:rFonts w:ascii="Source Code Pro" w:hAnsi="Source Code Pro"/>
+          <w:color w:val="6A8759"/>
+          <w:lang w:val="en-US"/>
+        </w:rPr>
+        <w:br/>
+      </w:r>
+      <w:proofErr w:type="spellStart"/>
+      <w:r>
+        <w:rPr>
+          <w:rFonts w:ascii="Source Code Pro" w:hAnsi="Source Code Pro"/>
+          <w:color w:val="A9B7C6"/>
+          <w:lang w:val="en-US"/>
+        </w:rPr>
+        <w:t>compname</w:t>
+      </w:r>
+      <w:proofErr w:type="spellEnd"/>
+      <w:r>
+        <w:rPr>
+          <w:rFonts w:ascii="Source Code Pro" w:hAnsi="Source Code Pro"/>
+          <w:color w:val="A9B7C6"/>
+          <w:lang w:val="en-US"/>
+        </w:rPr>
+        <w:t xml:space="preserve"> = </w:t>
+      </w:r>
+      <w:r>
+        <w:rPr>
+          <w:rFonts w:ascii="Source Code Pro" w:hAnsi="Source Code Pro"/>
+          <w:color w:val="6A8759"/>
+          <w:lang w:val="en-US"/>
+        </w:rPr>
+        <w:t>"not compressed"</w:t>
+      </w:r>
+      <w:r>
+        <w:rPr>
+          <w:rFonts w:ascii="Source Code Pro" w:hAnsi="Source Code Pro"/>
+          <w:color w:val="6A8759"/>
+          <w:lang w:val="en-US"/>
+        </w:rPr>
+        <w:br/>
+      </w:r>
+      <w:r>
+        <w:rPr>
+          <w:rFonts w:ascii="Source Code Pro" w:hAnsi="Source Code Pro"/>
+          <w:color w:val="6A8759"/>
+          <w:lang w:val="en-US"/>
+        </w:rPr>
+        <w:br/>
+      </w:r>
+      <w:proofErr w:type="spellStart"/>
+      <w:r>
+        <w:rPr>
+          <w:rFonts w:ascii="Source Code Pro" w:hAnsi="Source Code Pro"/>
+          <w:color w:val="A9B7C6"/>
+          <w:lang w:val="en-US"/>
+        </w:rPr>
+        <w:t>wav_file.</w:t>
+      </w:r>
+      <w:r>
+        <w:rPr>
+          <w:rFonts w:ascii="Source Code Pro" w:hAnsi="Source Code Pro"/>
+          <w:color w:val="657BD3"/>
+          <w:lang w:val="en-US"/>
+        </w:rPr>
+        <w:t>setparams</w:t>
+      </w:r>
+      <w:proofErr w:type="spellEnd"/>
+      <w:r>
+        <w:rPr>
+          <w:rFonts w:ascii="Source Code Pro" w:hAnsi="Source Code Pro"/>
+          <w:color w:val="A9B7C6"/>
+          <w:lang w:val="en-US"/>
+        </w:rPr>
+        <w:t>((</w:t>
+      </w:r>
+      <w:proofErr w:type="spellStart"/>
+      <w:r>
+        <w:rPr>
+          <w:rFonts w:ascii="Source Code Pro" w:hAnsi="Source Code Pro"/>
+          <w:color w:val="A9B7C6"/>
+          <w:lang w:val="en-US"/>
+        </w:rPr>
+        <w:t>nchannels</w:t>
+      </w:r>
+      <w:proofErr w:type="spellEnd"/>
+      <w:r>
+        <w:rPr>
+          <w:rFonts w:ascii="Source Code Pro" w:hAnsi="Source Code Pro"/>
+          <w:color w:val="CC7832"/>
+          <w:lang w:val="en-US"/>
+        </w:rPr>
+        <w:t>,</w:t>
+      </w:r>
+      <w:r>
+        <w:rPr>
+          <w:rFonts w:ascii="Source Code Pro" w:hAnsi="Source Code Pro"/>
+          <w:color w:val="CC7832"/>
+          <w:lang w:val="en-US"/>
+        </w:rPr>
+        <w:br/>
+        <w:t xml:space="preserve">                    </w:t>
+      </w:r>
+      <w:proofErr w:type="spellStart"/>
+      <w:r>
+        <w:rPr>
+          <w:rFonts w:ascii="Source Code Pro" w:hAnsi="Source Code Pro"/>
+          <w:color w:val="A9B7C6"/>
+          <w:lang w:val="en-US"/>
+        </w:rPr>
+        <w:t>sampwidth</w:t>
+      </w:r>
+      <w:proofErr w:type="spellEnd"/>
+      <w:r>
+        <w:rPr>
+          <w:rFonts w:ascii="Source Code Pro" w:hAnsi="Source Code Pro"/>
+          <w:color w:val="CC7832"/>
+          <w:lang w:val="en-US"/>
+        </w:rPr>
+        <w:t>,</w:t>
+      </w:r>
+      <w:r>
+        <w:rPr>
+          <w:rFonts w:ascii="Source Code Pro" w:hAnsi="Source Code Pro"/>
+          <w:color w:val="CC7832"/>
+          <w:lang w:val="en-US"/>
+        </w:rPr>
+        <w:br/>
+        <w:t xml:space="preserve">                    </w:t>
+      </w:r>
+      <w:r>
+        <w:rPr>
+          <w:rFonts w:ascii="Source Code Pro" w:hAnsi="Source Code Pro"/>
+          <w:color w:val="A9B7C6"/>
+          <w:lang w:val="en-US"/>
+        </w:rPr>
+        <w:t>framerate</w:t>
+      </w:r>
+      <w:r>
+        <w:rPr>
+          <w:rFonts w:ascii="Source Code Pro" w:hAnsi="Source Code Pro"/>
+          <w:color w:val="CC7832"/>
+          <w:lang w:val="en-US"/>
+        </w:rPr>
+        <w:t>,</w:t>
+      </w:r>
+      <w:r>
+        <w:rPr>
+          <w:rFonts w:ascii="Source Code Pro" w:hAnsi="Source Code Pro"/>
+          <w:color w:val="CC7832"/>
+          <w:lang w:val="en-US"/>
+        </w:rPr>
+        <w:br/>
+        <w:t xml:space="preserve">                    </w:t>
+      </w:r>
+      <w:proofErr w:type="spellStart"/>
+      <w:r>
+        <w:rPr>
+          <w:rFonts w:ascii="Source Code Pro" w:hAnsi="Source Code Pro"/>
+          <w:color w:val="A9B7C6"/>
+          <w:lang w:val="en-US"/>
+        </w:rPr>
+        <w:t>nframes</w:t>
+      </w:r>
+      <w:proofErr w:type="spellEnd"/>
+      <w:r>
+        <w:rPr>
+          <w:rFonts w:ascii="Source Code Pro" w:hAnsi="Source Code Pro"/>
+          <w:color w:val="CC7832"/>
+          <w:lang w:val="en-US"/>
+        </w:rPr>
+        <w:t>,</w:t>
+      </w:r>
+      <w:r>
+        <w:rPr>
+          <w:rFonts w:ascii="Source Code Pro" w:hAnsi="Source Code Pro"/>
+          <w:color w:val="CC7832"/>
+          <w:lang w:val="en-US"/>
+        </w:rPr>
+        <w:br/>
+        <w:t xml:space="preserve">                    </w:t>
+      </w:r>
+      <w:proofErr w:type="spellStart"/>
+      <w:r>
+        <w:rPr>
+          <w:rFonts w:ascii="Source Code Pro" w:hAnsi="Source Code Pro"/>
+          <w:color w:val="A9B7C6"/>
+          <w:lang w:val="en-US"/>
+        </w:rPr>
+        <w:t>comptype</w:t>
+      </w:r>
+      <w:proofErr w:type="spellEnd"/>
+      <w:r>
+        <w:rPr>
+          <w:rFonts w:ascii="Source Code Pro" w:hAnsi="Source Code Pro"/>
+          <w:color w:val="CC7832"/>
+          <w:lang w:val="en-US"/>
+        </w:rPr>
+        <w:t>,</w:t>
+      </w:r>
+      <w:r>
+        <w:rPr>
+          <w:rFonts w:ascii="Source Code Pro" w:hAnsi="Source Code Pro"/>
+          <w:color w:val="CC7832"/>
+          <w:lang w:val="en-US"/>
+        </w:rPr>
+        <w:br/>
+        <w:t xml:space="preserve">                    </w:t>
+      </w:r>
+      <w:proofErr w:type="spellStart"/>
+      <w:r>
+        <w:rPr>
+          <w:rFonts w:ascii="Source Code Pro" w:hAnsi="Source Code Pro"/>
+          <w:color w:val="A9B7C6"/>
+          <w:lang w:val="en-US"/>
+        </w:rPr>
+        <w:t>compname</w:t>
+      </w:r>
+      <w:proofErr w:type="spellEnd"/>
+      <w:r>
+        <w:rPr>
+          <w:rFonts w:ascii="Source Code Pro" w:hAnsi="Source Code Pro"/>
+          <w:color w:val="A9B7C6"/>
+          <w:lang w:val="en-US"/>
+        </w:rPr>
+        <w:br/>
+        <w:t xml:space="preserve">                    ))</w:t>
+      </w:r>
+    </w:p>
+    <w:p>
+      <w:pPr>
+        <w:rPr>
+          <w:lang w:val="en-US" w:eastAsia="pl-PL"/>
+        </w:rPr>
+      </w:pPr>
+      <w:r>
+        <w:rPr>
+          <w:lang w:val="en-US" w:eastAsia="pl-PL"/>
+        </w:rPr>
+        <w:t xml:space="preserve">  </w:t>
+      </w:r>
+    </w:p>
+    <w:p>
+      <w:pPr>
+        <w:pStyle w:val="HTML-wstpniesformatowany"/>
+        <w:shd w:val="clear" w:color="auto" w:fill="2B2B2B"/>
+        <w:rPr>
+          <w:rFonts w:ascii="Source Code Pro" w:hAnsi="Source Code Pro"/>
+          <w:color w:val="A9B7C6"/>
+          <w:lang w:val="en-US"/>
+        </w:rPr>
+      </w:pPr>
+      <w:proofErr w:type="spellStart"/>
+      <w:r>
+        <w:rPr>
+          <w:rFonts w:ascii="Source Code Pro" w:hAnsi="Source Code Pro"/>
+          <w:color w:val="A9B7C6"/>
+          <w:lang w:val="en-US"/>
+        </w:rPr>
+        <w:t>wav_</w:t>
+      </w:r>
       <w:proofErr w:type="gramStart"/>
       <w:r>
         <w:rPr>
           <w:rFonts w:ascii="Source Code Pro" w:hAnsi="Source Code Pro"/>
           <w:color w:val="A9B7C6"/>
-        </w:rPr>
-        <w:t>wave.</w:t>
+          <w:lang w:val="en-US"/>
+        </w:rPr>
+        <w:t>file.</w:t>
       </w:r>
       <w:r>
         <w:rPr>
           <w:rFonts w:ascii="Source Code Pro" w:hAnsi="Source Code Pro"/>
           <w:color w:val="657BD3"/>
-        </w:rPr>
-        <w:t>open</w:t>
+          <w:lang w:val="en-US"/>
+        </w:rPr>
+        <w:t>writeframes</w:t>
       </w:r>
       <w:proofErr w:type="spellEnd"/>
       <w:proofErr w:type="gramEnd"/>
@@ -13416,564 +13678,119 @@
         <w:rPr>
           <w:rFonts w:ascii="Source Code Pro" w:hAnsi="Source Code Pro"/>
           <w:color w:val="A9B7C6"/>
+          <w:lang w:val="en-US"/>
         </w:rPr>
         <w:t>(</w:t>
       </w:r>
+      <w:proofErr w:type="spellStart"/>
+      <w:r>
+        <w:rPr>
+          <w:rFonts w:ascii="Source Code Pro" w:hAnsi="Source Code Pro"/>
+          <w:color w:val="A9B7C6"/>
+          <w:lang w:val="en-US"/>
+        </w:rPr>
+        <w:t>np.</w:t>
+      </w:r>
+      <w:r>
+        <w:rPr>
+          <w:rFonts w:ascii="Source Code Pro" w:hAnsi="Source Code Pro"/>
+          <w:color w:val="657BD3"/>
+          <w:lang w:val="en-US"/>
+        </w:rPr>
+        <w:t>array</w:t>
+      </w:r>
+      <w:proofErr w:type="spellEnd"/>
+      <w:r>
+        <w:rPr>
+          <w:rFonts w:ascii="Source Code Pro" w:hAnsi="Source Code Pro"/>
+          <w:color w:val="A9B7C6"/>
+          <w:lang w:val="en-US"/>
+        </w:rPr>
+        <w:t>(</w:t>
+      </w:r>
+      <w:proofErr w:type="spellStart"/>
+      <w:r>
+        <w:rPr>
+          <w:rFonts w:ascii="Source Code Pro" w:hAnsi="Source Code Pro"/>
+          <w:color w:val="A9B7C6"/>
+          <w:lang w:val="en-US"/>
+        </w:rPr>
+        <w:t>splot</w:t>
+      </w:r>
+      <w:proofErr w:type="spellEnd"/>
+      <w:r>
+        <w:rPr>
+          <w:rFonts w:ascii="Source Code Pro" w:hAnsi="Source Code Pro"/>
+          <w:color w:val="CC7832"/>
+          <w:lang w:val="en-US"/>
+        </w:rPr>
+        <w:t xml:space="preserve">, </w:t>
+      </w:r>
+      <w:proofErr w:type="spellStart"/>
+      <w:r>
+        <w:rPr>
+          <w:rFonts w:ascii="Source Code Pro" w:hAnsi="Source Code Pro"/>
+          <w:color w:val="AA4926"/>
+          <w:lang w:val="en-US"/>
+        </w:rPr>
+        <w:t>dtype</w:t>
+      </w:r>
+      <w:proofErr w:type="spellEnd"/>
+      <w:r>
+        <w:rPr>
+          <w:rFonts w:ascii="Source Code Pro" w:hAnsi="Source Code Pro"/>
+          <w:color w:val="A9B7C6"/>
+          <w:lang w:val="en-US"/>
+        </w:rPr>
+        <w:t>=</w:t>
+      </w:r>
       <w:r>
         <w:rPr>
           <w:rFonts w:ascii="Source Code Pro" w:hAnsi="Source Code Pro"/>
           <w:color w:val="6A8759"/>
-        </w:rPr>
-        <w:t>"file2.wav"</w:t>
-      </w:r>
-      <w:r>
-        <w:rPr>
-          <w:rFonts w:ascii="Source Code Pro" w:hAnsi="Source Code Pro"/>
-          <w:color w:val="CC7832"/>
-        </w:rPr>
-        <w:t xml:space="preserve">, </w:t>
-      </w:r>
-      <w:r>
-        <w:rPr>
-          <w:rFonts w:ascii="Source Code Pro" w:hAnsi="Source Code Pro"/>
-          <w:color w:val="6A8759"/>
-        </w:rPr>
-        <w:t>'w'</w:t>
-      </w:r>
-      <w:r>
-        <w:rPr>
-          <w:rFonts w:ascii="Source Code Pro" w:hAnsi="Source Code Pro"/>
-          <w:color w:val="A9B7C6"/>
-        </w:rPr>
-        <w:t>)</w:t>
-      </w:r>
-      <w:r>
-        <w:rPr>
-          <w:rFonts w:ascii="Source Code Pro" w:hAnsi="Source Code Pro"/>
-          <w:color w:val="A9B7C6"/>
+          <w:lang w:val="en-US"/>
+        </w:rPr>
+        <w:t>'float32'</w:t>
+      </w:r>
+      <w:r>
+        <w:rPr>
+          <w:rFonts w:ascii="Source Code Pro" w:hAnsi="Source Code Pro"/>
+          <w:color w:val="A9B7C6"/>
+          <w:lang w:val="en-US"/>
+        </w:rPr>
+        <w:t>))</w:t>
+      </w:r>
+      <w:r>
+        <w:rPr>
+          <w:rFonts w:ascii="Source Code Pro" w:hAnsi="Source Code Pro"/>
+          <w:color w:val="A9B7C6"/>
+          <w:lang w:val="en-US"/>
         </w:rPr>
         <w:br/>
-        <w:t xml:space="preserve"> </w:t>
-      </w:r>
-      <w:r>
-        <w:rPr>
-          <w:rFonts w:ascii="Source Code Pro" w:hAnsi="Source Code Pro"/>
-          <w:color w:val="A9B7C6"/>
-        </w:rPr>
-        <w:br/>
       </w:r>
       <w:proofErr w:type="spellStart"/>
       <w:r>
         <w:rPr>
           <w:rFonts w:ascii="Source Code Pro" w:hAnsi="Source Code Pro"/>
           <w:color w:val="A9B7C6"/>
-        </w:rPr>
-        <w:t>nchannels</w:t>
+          <w:lang w:val="en-US"/>
+        </w:rPr>
+        <w:t>wav_file.</w:t>
+      </w:r>
+      <w:r>
+        <w:rPr>
+          <w:rFonts w:ascii="Source Code Pro" w:hAnsi="Source Code Pro"/>
+          <w:color w:val="657BD3"/>
+          <w:lang w:val="en-US"/>
+        </w:rPr>
+        <w:t>close</w:t>
       </w:r>
       <w:proofErr w:type="spellEnd"/>
       <w:r>
         <w:rPr>
           <w:rFonts w:ascii="Source Code Pro" w:hAnsi="Source Code Pro"/>
           <w:color w:val="A9B7C6"/>
-        </w:rPr>
-        <w:t xml:space="preserve"> = </w:t>
-      </w:r>
-      <w:r>
-        <w:rPr>
-          <w:rFonts w:ascii="Source Code Pro" w:hAnsi="Source Code Pro"/>
-          <w:color w:val="6897BB"/>
-        </w:rPr>
-        <w:t>1</w:t>
-      </w:r>
-      <w:r>
-        <w:rPr>
-          <w:rFonts w:ascii="Source Code Pro" w:hAnsi="Source Code Pro"/>
-          <w:color w:val="6897BB"/>
-        </w:rPr>
-        <w:br/>
-      </w:r>
-      <w:proofErr w:type="spellStart"/>
-      <w:r>
-        <w:rPr>
-          <w:rFonts w:ascii="Source Code Pro" w:hAnsi="Source Code Pro"/>
-          <w:color w:val="A9B7C6"/>
-        </w:rPr>
-        <w:t>sampwidth</w:t>
-      </w:r>
-      <w:proofErr w:type="spellEnd"/>
-      <w:r>
-        <w:rPr>
-          <w:rFonts w:ascii="Source Code Pro" w:hAnsi="Source Code Pro"/>
-          <w:color w:val="A9B7C6"/>
-        </w:rPr>
-        <w:t xml:space="preserve"> = </w:t>
-      </w:r>
-      <w:r>
-        <w:rPr>
-          <w:rFonts w:ascii="Source Code Pro" w:hAnsi="Source Code Pro"/>
-          <w:color w:val="6897BB"/>
-        </w:rPr>
-        <w:t>2</w:t>
-      </w:r>
-      <w:r>
-        <w:rPr>
-          <w:rFonts w:ascii="Source Code Pro" w:hAnsi="Source Code Pro"/>
-          <w:color w:val="6897BB"/>
-        </w:rPr>
-        <w:br/>
-      </w:r>
-      <w:proofErr w:type="spellStart"/>
-      <w:r>
-        <w:rPr>
-          <w:rFonts w:ascii="Source Code Pro" w:hAnsi="Source Code Pro"/>
-          <w:color w:val="A9B7C6"/>
-        </w:rPr>
-        <w:t>framerate</w:t>
-      </w:r>
-      <w:proofErr w:type="spellEnd"/>
-      <w:r>
-        <w:rPr>
-          <w:rFonts w:ascii="Source Code Pro" w:hAnsi="Source Code Pro"/>
-          <w:color w:val="A9B7C6"/>
-        </w:rPr>
-        <w:t xml:space="preserve"> = </w:t>
-      </w:r>
-      <w:r>
-        <w:rPr>
-          <w:rFonts w:ascii="Source Code Pro" w:hAnsi="Source Code Pro"/>
-          <w:color w:val="6897BB"/>
-        </w:rPr>
-        <w:t>44100</w:t>
-      </w:r>
-      <w:r>
-        <w:rPr>
-          <w:rFonts w:ascii="Source Code Pro" w:hAnsi="Source Code Pro"/>
-          <w:color w:val="6897BB"/>
-        </w:rPr>
-        <w:br/>
-      </w:r>
-      <w:proofErr w:type="spellStart"/>
-      <w:r>
-        <w:rPr>
-          <w:rFonts w:ascii="Source Code Pro" w:hAnsi="Source Code Pro"/>
-          <w:color w:val="A9B7C6"/>
-        </w:rPr>
-        <w:t>nframes</w:t>
-      </w:r>
-      <w:proofErr w:type="spellEnd"/>
-      <w:r>
-        <w:rPr>
-          <w:rFonts w:ascii="Source Code Pro" w:hAnsi="Source Code Pro"/>
-          <w:color w:val="A9B7C6"/>
-        </w:rPr>
-        <w:t xml:space="preserve"> = </w:t>
-      </w:r>
-      <w:r>
-        <w:rPr>
-          <w:rFonts w:ascii="Source Code Pro" w:hAnsi="Source Code Pro"/>
-          <w:color w:val="8888C6"/>
-        </w:rPr>
-        <w:t>len</w:t>
-      </w:r>
-      <w:r>
-        <w:rPr>
-          <w:rFonts w:ascii="Source Code Pro" w:hAnsi="Source Code Pro"/>
-          <w:color w:val="A9B7C6"/>
-        </w:rPr>
-        <w:t>(splot)</w:t>
-      </w:r>
-      <w:r>
-        <w:rPr>
-          <w:rFonts w:ascii="Source Code Pro" w:hAnsi="Source Code Pro"/>
-          <w:color w:val="A9B7C6"/>
-        </w:rPr>
-        <w:br/>
-      </w:r>
-      <w:proofErr w:type="spellStart"/>
-      <w:r>
-        <w:rPr>
-          <w:rFonts w:ascii="Source Code Pro" w:hAnsi="Source Code Pro"/>
-          <w:color w:val="A9B7C6"/>
-        </w:rPr>
-        <w:t>comptype</w:t>
-      </w:r>
-      <w:proofErr w:type="spellEnd"/>
-      <w:r>
-        <w:rPr>
-          <w:rFonts w:ascii="Source Code Pro" w:hAnsi="Source Code Pro"/>
-          <w:color w:val="A9B7C6"/>
-        </w:rPr>
-        <w:t xml:space="preserve"> = </w:t>
-      </w:r>
-      <w:r>
-        <w:rPr>
-          <w:rFonts w:ascii="Source Code Pro" w:hAnsi="Source Code Pro"/>
-          <w:color w:val="6A8759"/>
-        </w:rPr>
-        <w:t>"NONE"</w:t>
-      </w:r>
-      <w:r>
-        <w:rPr>
-          <w:rFonts w:ascii="Source Code Pro" w:hAnsi="Source Code Pro"/>
-          <w:color w:val="6A8759"/>
-        </w:rPr>
-        <w:br/>
-      </w:r>
-      <w:proofErr w:type="spellStart"/>
-      <w:r>
-        <w:rPr>
-          <w:rFonts w:ascii="Source Code Pro" w:hAnsi="Source Code Pro"/>
-          <w:color w:val="A9B7C6"/>
-        </w:rPr>
-        <w:t>compname</w:t>
-      </w:r>
-      <w:proofErr w:type="spellEnd"/>
-      <w:r>
-        <w:rPr>
-          <w:rFonts w:ascii="Source Code Pro" w:hAnsi="Source Code Pro"/>
-          <w:color w:val="A9B7C6"/>
-        </w:rPr>
-        <w:t xml:space="preserve"> = </w:t>
-      </w:r>
-      <w:r>
-        <w:rPr>
-          <w:rFonts w:ascii="Source Code Pro" w:hAnsi="Source Code Pro"/>
-          <w:color w:val="6A8759"/>
-        </w:rPr>
-        <w:t xml:space="preserve">"not </w:t>
-      </w:r>
-      <w:proofErr w:type="spellStart"/>
-      <w:r>
-        <w:rPr>
-          <w:rFonts w:ascii="Source Code Pro" w:hAnsi="Source Code Pro"/>
-          <w:color w:val="6A8759"/>
-        </w:rPr>
-        <w:t>compressed</w:t>
-      </w:r>
-      <w:proofErr w:type="spellEnd"/>
-      <w:r>
-        <w:rPr>
-          <w:rFonts w:ascii="Source Code Pro" w:hAnsi="Source Code Pro"/>
-          <w:color w:val="6A8759"/>
-        </w:rPr>
-        <w:t>"</w:t>
-      </w:r>
-      <w:r>
-        <w:rPr>
-          <w:rFonts w:ascii="Source Code Pro" w:hAnsi="Source Code Pro"/>
-          <w:color w:val="6A8759"/>
-        </w:rPr>
-        <w:br/>
-      </w:r>
-      <w:r>
-        <w:rPr>
-          <w:rFonts w:ascii="Source Code Pro" w:hAnsi="Source Code Pro"/>
-          <w:color w:val="6A8759"/>
-        </w:rPr>
-        <w:br/>
-      </w:r>
-      <w:proofErr w:type="spellStart"/>
-      <w:r>
-        <w:rPr>
-          <w:rFonts w:ascii="Source Code Pro" w:hAnsi="Source Code Pro"/>
-          <w:color w:val="A9B7C6"/>
-        </w:rPr>
-        <w:t>wav_file.</w:t>
-      </w:r>
-      <w:r>
-        <w:rPr>
-          <w:rFonts w:ascii="Source Code Pro" w:hAnsi="Source Code Pro"/>
-          <w:color w:val="657BD3"/>
-        </w:rPr>
-        <w:t>setparams</w:t>
-      </w:r>
-      <w:proofErr w:type="spellEnd"/>
-      <w:r>
-        <w:rPr>
-          <w:rFonts w:ascii="Source Code Pro" w:hAnsi="Source Code Pro"/>
-          <w:color w:val="A9B7C6"/>
-        </w:rPr>
-        <w:t>((</w:t>
-      </w:r>
-      <w:proofErr w:type="spellStart"/>
-      <w:r>
-        <w:rPr>
-          <w:rFonts w:ascii="Source Code Pro" w:hAnsi="Source Code Pro"/>
-          <w:color w:val="A9B7C6"/>
-        </w:rPr>
-        <w:t>nchannels</w:t>
-      </w:r>
-      <w:proofErr w:type="spellEnd"/>
-      <w:r>
-        <w:rPr>
-          <w:rFonts w:ascii="Source Code Pro" w:hAnsi="Source Code Pro"/>
-          <w:color w:val="CC7832"/>
-        </w:rPr>
-        <w:t>,</w:t>
-      </w:r>
-      <w:r>
-        <w:rPr>
-          <w:rFonts w:ascii="Source Code Pro" w:hAnsi="Source Code Pro"/>
-          <w:color w:val="CC7832"/>
-        </w:rPr>
-        <w:br/>
-        <w:t xml:space="preserve">                    </w:t>
-      </w:r>
-      <w:proofErr w:type="spellStart"/>
-      <w:r>
-        <w:rPr>
-          <w:rFonts w:ascii="Source Code Pro" w:hAnsi="Source Code Pro"/>
-          <w:color w:val="A9B7C6"/>
-        </w:rPr>
-        <w:t>sampwidth</w:t>
-      </w:r>
-      <w:proofErr w:type="spellEnd"/>
-      <w:r>
-        <w:rPr>
-          <w:rFonts w:ascii="Source Code Pro" w:hAnsi="Source Code Pro"/>
-          <w:color w:val="CC7832"/>
-        </w:rPr>
-        <w:t>,</w:t>
-      </w:r>
-      <w:r>
-        <w:rPr>
-          <w:rFonts w:ascii="Source Code Pro" w:hAnsi="Source Code Pro"/>
-          <w:color w:val="CC7832"/>
-        </w:rPr>
-        <w:br/>
-        <w:t xml:space="preserve">                    </w:t>
-      </w:r>
-      <w:proofErr w:type="spellStart"/>
-      <w:r>
-        <w:rPr>
-          <w:rFonts w:ascii="Source Code Pro" w:hAnsi="Source Code Pro"/>
-          <w:color w:val="A9B7C6"/>
-        </w:rPr>
-        <w:t>framerate</w:t>
-      </w:r>
-      <w:proofErr w:type="spellEnd"/>
-      <w:r>
-        <w:rPr>
-          <w:rFonts w:ascii="Source Code Pro" w:hAnsi="Source Code Pro"/>
-          <w:color w:val="CC7832"/>
-        </w:rPr>
-        <w:t>,</w:t>
-      </w:r>
-      <w:r>
-        <w:rPr>
-          <w:rFonts w:ascii="Source Code Pro" w:hAnsi="Source Code Pro"/>
-          <w:color w:val="CC7832"/>
-        </w:rPr>
-        <w:br/>
-        <w:t xml:space="preserve">                    </w:t>
-      </w:r>
-      <w:proofErr w:type="spellStart"/>
-      <w:r>
-        <w:rPr>
-          <w:rFonts w:ascii="Source Code Pro" w:hAnsi="Source Code Pro"/>
-          <w:color w:val="A9B7C6"/>
-        </w:rPr>
-        <w:t>nframes</w:t>
-      </w:r>
-      <w:proofErr w:type="spellEnd"/>
-      <w:r>
-        <w:rPr>
-          <w:rFonts w:ascii="Source Code Pro" w:hAnsi="Source Code Pro"/>
-          <w:color w:val="CC7832"/>
-        </w:rPr>
-        <w:t>,</w:t>
-      </w:r>
-      <w:r>
-        <w:rPr>
-          <w:rFonts w:ascii="Source Code Pro" w:hAnsi="Source Code Pro"/>
-          <w:color w:val="CC7832"/>
-        </w:rPr>
-        <w:br/>
-        <w:t xml:space="preserve">                    </w:t>
-      </w:r>
-      <w:proofErr w:type="spellStart"/>
-      <w:r>
-        <w:rPr>
-          <w:rFonts w:ascii="Source Code Pro" w:hAnsi="Source Code Pro"/>
-          <w:color w:val="A9B7C6"/>
-        </w:rPr>
-        <w:t>comptype</w:t>
-      </w:r>
-      <w:proofErr w:type="spellEnd"/>
-      <w:r>
-        <w:rPr>
-          <w:rFonts w:ascii="Source Code Pro" w:hAnsi="Source Code Pro"/>
-          <w:color w:val="CC7832"/>
-        </w:rPr>
-        <w:t>,</w:t>
-      </w:r>
-      <w:r>
-        <w:rPr>
-          <w:rFonts w:ascii="Source Code Pro" w:hAnsi="Source Code Pro"/>
-          <w:color w:val="CC7832"/>
-        </w:rPr>
-        <w:br/>
-        <w:t xml:space="preserve">                    </w:t>
-      </w:r>
-      <w:proofErr w:type="spellStart"/>
-      <w:r>
-        <w:rPr>
-          <w:rFonts w:ascii="Source Code Pro" w:hAnsi="Source Code Pro"/>
-          <w:color w:val="A9B7C6"/>
-        </w:rPr>
-        <w:t>compname</w:t>
-      </w:r>
-      <w:proofErr w:type="spellEnd"/>
-      <w:r>
-        <w:rPr>
-          <w:rFonts w:ascii="Source Code Pro" w:hAnsi="Source Code Pro"/>
-          <w:color w:val="A9B7C6"/>
-        </w:rPr>
-        <w:br/>
-        <w:t xml:space="preserve">                    ))</w:t>
-      </w:r>
-    </w:p>
-    <w:p>
-      <w:pPr>
-        <w:rPr>
-          <w:lang w:eastAsia="pl-PL"/>
-        </w:rPr>
-      </w:pPr>
-      <w:r>
-        <w:rPr>
-          <w:lang w:eastAsia="pl-PL"/>
-        </w:rPr>
-        <w:t xml:space="preserve">  </w:t>
-      </w:r>
-    </w:p>
-    <w:p>
-      <w:pPr>
-        <w:pStyle w:val="HTML-wstpniesformatowany"/>
-        <w:shd w:val="clear" w:color="auto" w:fill="2B2B2B"/>
-        <w:rPr>
-          <w:rFonts w:ascii="Source Code Pro" w:hAnsi="Source Code Pro"/>
-          <w:color w:val="A9B7C6"/>
-        </w:rPr>
-      </w:pPr>
-      <w:proofErr w:type="spellStart"/>
-      <w:r>
-        <w:rPr>
-          <w:rFonts w:ascii="Source Code Pro" w:hAnsi="Source Code Pro"/>
-          <w:color w:val="A9B7C6"/>
-        </w:rPr>
-        <w:t>wav_</w:t>
-      </w:r>
-      <w:proofErr w:type="gramStart"/>
-      <w:r>
-        <w:rPr>
-          <w:rFonts w:ascii="Source Code Pro" w:hAnsi="Source Code Pro"/>
-          <w:color w:val="A9B7C6"/>
-        </w:rPr>
-        <w:t>file.</w:t>
-      </w:r>
-      <w:r>
-        <w:rPr>
-          <w:rFonts w:ascii="Source Code Pro" w:hAnsi="Source Code Pro"/>
-          <w:color w:val="657BD3"/>
-        </w:rPr>
-        <w:t>writeframes</w:t>
-      </w:r>
-      <w:proofErr w:type="spellEnd"/>
-      <w:proofErr w:type="gramEnd"/>
-      <w:r>
-        <w:rPr>
-          <w:rFonts w:ascii="Source Code Pro" w:hAnsi="Source Code Pro"/>
-          <w:color w:val="A9B7C6"/>
-        </w:rPr>
-        <w:t>(</w:t>
-      </w:r>
-      <w:proofErr w:type="spellStart"/>
-      <w:r>
-        <w:rPr>
-          <w:rFonts w:ascii="Source Code Pro" w:hAnsi="Source Code Pro"/>
-          <w:color w:val="A9B7C6"/>
-        </w:rPr>
-        <w:t>np.</w:t>
-      </w:r>
-      <w:r>
-        <w:rPr>
-          <w:rFonts w:ascii="Source Code Pro" w:hAnsi="Source Code Pro"/>
-          <w:color w:val="657BD3"/>
-        </w:rPr>
-        <w:t>array</w:t>
-      </w:r>
-      <w:proofErr w:type="spellEnd"/>
-      <w:r>
-        <w:rPr>
-          <w:rFonts w:ascii="Source Code Pro" w:hAnsi="Source Code Pro"/>
-          <w:color w:val="A9B7C6"/>
-        </w:rPr>
-        <w:t>(splot</w:t>
-      </w:r>
-      <w:r>
-        <w:rPr>
-          <w:rFonts w:ascii="Source Code Pro" w:hAnsi="Source Code Pro"/>
-          <w:color w:val="CC7832"/>
-        </w:rPr>
-        <w:t xml:space="preserve">, </w:t>
-      </w:r>
-      <w:proofErr w:type="spellStart"/>
-      <w:r>
-        <w:rPr>
-          <w:rFonts w:ascii="Source Code Pro" w:hAnsi="Source Code Pro"/>
-          <w:color w:val="AA4926"/>
-        </w:rPr>
-        <w:t>dtype</w:t>
-      </w:r>
-      <w:proofErr w:type="spellEnd"/>
-      <w:r>
-        <w:rPr>
-          <w:rFonts w:ascii="Source Code Pro" w:hAnsi="Source Code Pro"/>
-          <w:color w:val="A9B7C6"/>
-        </w:rPr>
-        <w:t>=</w:t>
-      </w:r>
-      <w:r>
-        <w:rPr>
-          <w:rFonts w:ascii="Source Code Pro" w:hAnsi="Source Code Pro"/>
-          <w:color w:val="6A8759"/>
-        </w:rPr>
-        <w:t>'float32'</w:t>
-      </w:r>
-      <w:r>
-        <w:rPr>
-          <w:rFonts w:ascii="Source Code Pro" w:hAnsi="Source Code Pro"/>
-          <w:color w:val="A9B7C6"/>
-        </w:rPr>
-        <w:t>))</w:t>
-      </w:r>
-      <w:r>
-        <w:rPr>
-          <w:rFonts w:ascii="Source Code Pro" w:hAnsi="Source Code Pro"/>
-          <w:color w:val="A9B7C6"/>
-        </w:rPr>
-        <w:br/>
-      </w:r>
-      <w:proofErr w:type="spellStart"/>
-      <w:r>
-        <w:rPr>
-          <w:rFonts w:ascii="Source Code Pro" w:hAnsi="Source Code Pro"/>
-          <w:color w:val="A9B7C6"/>
-        </w:rPr>
-        <w:t>wav_file.</w:t>
-      </w:r>
-      <w:r>
-        <w:rPr>
-          <w:rFonts w:ascii="Source Code Pro" w:hAnsi="Source Code Pro"/>
-          <w:color w:val="657BD3"/>
-        </w:rPr>
-        <w:t>close</w:t>
-      </w:r>
-      <w:proofErr w:type="spellEnd"/>
-      <w:r>
-        <w:rPr>
-          <w:rFonts w:ascii="Source Code Pro" w:hAnsi="Source Code Pro"/>
-          <w:color w:val="A9B7C6"/>
+          <w:lang w:val="en-US"/>
         </w:rPr>
         <w:t>()</w:t>
       </w:r>
@@ -13982,7 +13799,7 @@
       <w:pPr>
         <w:ind w:firstLine="0"/>
         <w:rPr>
-          <w:lang w:eastAsia="pl-PL"/>
+          <w:lang w:val="en-US" w:eastAsia="pl-PL"/>
         </w:rPr>
       </w:pPr>
     </w:p>
@@ -13992,36 +13809,34 @@
         <w:ind w:firstLine="0"/>
         <w:jc w:val="left"/>
         <w:rPr>
-          <w:lang w:eastAsia="pl-PL"/>
-        </w:rPr>
-      </w:pPr>
-      <w:r>
-        <w:rPr>
-          <w:lang w:eastAsia="pl-PL"/>
+          <w:lang w:val="en-US" w:eastAsia="pl-PL"/>
+        </w:rPr>
+      </w:pPr>
+      <w:r>
+        <w:rPr>
+          <w:lang w:val="en-US" w:eastAsia="pl-PL"/>
         </w:rPr>
         <w:br w:type="page"/>
       </w:r>
-      <w:bookmarkStart w:id="25" w:name="_GoBack"/>
+    </w:p>
+    <w:p>
+      <w:pPr>
+        <w:rPr>
+          <w:lang w:val="en-US" w:eastAsia="pl-PL"/>
+        </w:rPr>
+      </w:pPr>
+    </w:p>
+    <w:p>
+      <w:pPr>
+        <w:pStyle w:val="Nagwek2"/>
+      </w:pPr>
+      <w:bookmarkStart w:id="25" w:name="_Toc25515546"/>
+      <w:bookmarkStart w:id="26" w:name="_Toc30429836"/>
+      <w:r>
+        <w:t>Pogłos</w:t>
+      </w:r>
       <w:bookmarkEnd w:id="25"/>
-    </w:p>
-    <w:p>
-      <w:pPr>
-        <w:rPr>
-          <w:lang w:eastAsia="pl-PL"/>
-        </w:rPr>
-      </w:pPr>
-    </w:p>
-    <w:p>
-      <w:pPr>
-        <w:pStyle w:val="Nagwek2"/>
-      </w:pPr>
-      <w:bookmarkStart w:id="26" w:name="_Toc25515546"/>
-      <w:bookmarkStart w:id="27" w:name="_Toc25515618"/>
-      <w:r>
-        <w:t>Pogłos</w:t>
-      </w:r>
       <w:bookmarkEnd w:id="26"/>
-      <w:bookmarkEnd w:id="27"/>
     </w:p>
     <w:p>
       <w:pPr>
@@ -14113,6 +13928,9 @@
         </w:rPr>
       </w:pPr>
       <w:r>
+        <w:rPr>
+          <w:noProof/>
+        </w:rPr>
         <w:drawing>
           <wp:inline distT="0" distB="0" distL="0" distR="0" wp14:anchorId="454E8943" wp14:editId="2A1EB5C3">
             <wp:extent cx="2924175" cy="3152775"/>
@@ -14223,13 +14041,13 @@
       <w:pPr>
         <w:pStyle w:val="Nagwek2"/>
       </w:pPr>
-      <w:bookmarkStart w:id="28" w:name="_Toc25515547"/>
-      <w:bookmarkStart w:id="29" w:name="_Toc25515619"/>
+      <w:bookmarkStart w:id="27" w:name="_Toc25515547"/>
+      <w:bookmarkStart w:id="28" w:name="_Toc30429837"/>
       <w:r>
         <w:t>Równoległość parametryzowania</w:t>
       </w:r>
+      <w:bookmarkEnd w:id="27"/>
       <w:bookmarkEnd w:id="28"/>
-      <w:bookmarkEnd w:id="29"/>
     </w:p>
     <w:p>
       <w:pPr>
@@ -14297,6 +14115,9 @@
         <w:jc w:val="center"/>
       </w:pPr>
       <w:r>
+        <w:rPr>
+          <w:noProof/>
+        </w:rPr>
         <w:lastRenderedPageBreak/>
         <w:drawing>
           <wp:inline distT="0" distB="0" distL="0" distR="0" wp14:anchorId="3D57A05F" wp14:editId="619B2B64">
@@ -14458,6 +14279,9 @@
         <w:pStyle w:val="N2"/>
       </w:pPr>
       <w:r>
+        <w:rPr>
+          <w:noProof/>
+        </w:rPr>
         <w:drawing>
           <wp:inline distT="0" distB="0" distL="0" distR="0" wp14:anchorId="2C6EB85F" wp14:editId="2CE46F15">
             <wp:extent cx="5760720" cy="1305560"/>
@@ -14595,6 +14419,7 @@
       </w:pPr>
       <w:r>
         <w:rPr>
+          <w:noProof/>
           <w:lang w:eastAsia="pl-PL"/>
         </w:rPr>
         <w:drawing>
@@ -14675,6 +14500,7 @@
       </w:pPr>
       <w:r>
         <w:rPr>
+          <w:noProof/>
           <w:lang w:eastAsia="pl-PL"/>
         </w:rPr>
         <w:drawing>
@@ -14789,88 +14615,97 @@
       <w:pPr>
         <w:pStyle w:val="Nagwek1"/>
       </w:pPr>
-      <w:bookmarkStart w:id="30" w:name="_Toc25515549"/>
-      <w:bookmarkStart w:id="31" w:name="_Toc25515621"/>
+      <w:bookmarkStart w:id="29" w:name="_Toc25515549"/>
+      <w:bookmarkStart w:id="30" w:name="_Toc30429838"/>
       <w:r>
         <w:lastRenderedPageBreak/>
         <w:t>Uczenie maszynowe</w:t>
       </w:r>
+      <w:bookmarkEnd w:id="29"/>
       <w:bookmarkEnd w:id="30"/>
+    </w:p>
+    <w:p>
+      <w:pPr>
+        <w:pStyle w:val="TODO"/>
+      </w:pPr>
+      <w:r>
+        <w:t xml:space="preserve">Będzie tylko wspomniane, jako projekt, ale bez implementacji, </w:t>
+      </w:r>
+      <w:proofErr w:type="spellStart"/>
+      <w:r>
+        <w:t>boądź</w:t>
+      </w:r>
+      <w:proofErr w:type="spellEnd"/>
+      <w:r>
+        <w:t xml:space="preserve"> też ze szkicem jak mogłaby wyglądać implementacja, bo mam pomysły.</w:t>
+      </w:r>
+    </w:p>
+    <w:p>
+      <w:pPr>
+        <w:pStyle w:val="Nagwek2"/>
+      </w:pPr>
+      <w:bookmarkStart w:id="31" w:name="_Toc25515550"/>
+      <w:bookmarkStart w:id="32" w:name="_Toc30429839"/>
+      <w:r>
+        <w:t>Wstęp</w:t>
+      </w:r>
       <w:bookmarkEnd w:id="31"/>
-    </w:p>
-    <w:p>
-      <w:pPr>
-        <w:pStyle w:val="TODO"/>
-      </w:pPr>
-      <w:r>
-        <w:t xml:space="preserve">Będzie tylko wspomniane, jako projekt, ale bez implementacji, </w:t>
-      </w:r>
-      <w:proofErr w:type="spellStart"/>
-      <w:r>
-        <w:t>boądź</w:t>
-      </w:r>
-      <w:proofErr w:type="spellEnd"/>
-      <w:r>
-        <w:t xml:space="preserve"> też ze szkicem jak mogłaby wyglądać implementacja, bo mam pomysły.</w:t>
-      </w:r>
-    </w:p>
-    <w:p>
-      <w:pPr>
-        <w:pStyle w:val="Nagwek2"/>
-      </w:pPr>
-      <w:bookmarkStart w:id="32" w:name="_Toc25515550"/>
-      <w:bookmarkStart w:id="33" w:name="_Toc25515622"/>
-      <w:r>
-        <w:t>Wstęp</w:t>
-      </w:r>
       <w:bookmarkEnd w:id="32"/>
+    </w:p>
+    <w:p>
+      <w:pPr>
+        <w:rPr>
+          <w:lang w:eastAsia="pl-PL"/>
+        </w:rPr>
+      </w:pPr>
+      <w:r>
+        <w:rPr>
+          <w:lang w:eastAsia="pl-PL"/>
+        </w:rPr>
+        <w:t xml:space="preserve">W celach eksperymentalnych założono implementację algorytmów uczenia maszynowego do wcześniej omówionego programu. </w:t>
+      </w:r>
+    </w:p>
+    <w:p>
+      <w:pPr>
+        <w:rPr>
+          <w:lang w:eastAsia="pl-PL"/>
+        </w:rPr>
+      </w:pPr>
+      <w:r>
+        <w:rPr>
+          <w:lang w:eastAsia="pl-PL"/>
+        </w:rPr>
+        <w:t>Uczenie maszynowe pozwala na optymalizację oraz znajdywanie rozwiązań dla złożonych problemów w mniej konwencjonalny sposób, niż wierne sztuce metody opisywane w normach.</w:t>
+      </w:r>
+    </w:p>
+    <w:p>
+      <w:pPr>
+        <w:rPr>
+          <w:lang w:eastAsia="pl-PL"/>
+        </w:rPr>
+      </w:pPr>
+      <w:bookmarkStart w:id="33" w:name="_GoBack"/>
+    </w:p>
+    <w:p>
+      <w:pPr>
+        <w:pStyle w:val="Nagwek1"/>
+      </w:pPr>
+      <w:bookmarkStart w:id="34" w:name="_Toc25515548"/>
+      <w:bookmarkStart w:id="35" w:name="_Toc30429840"/>
       <w:bookmarkEnd w:id="33"/>
-    </w:p>
-    <w:p>
-      <w:pPr>
-        <w:rPr>
-          <w:lang w:eastAsia="pl-PL"/>
-        </w:rPr>
-      </w:pPr>
-      <w:r>
-        <w:rPr>
-          <w:lang w:eastAsia="pl-PL"/>
-        </w:rPr>
-        <w:t xml:space="preserve">W celach eksperymentalnych założono implementację algorytmów uczenia maszynowego do wcześniej omówionego programu. </w:t>
-      </w:r>
-    </w:p>
-    <w:p>
-      <w:pPr>
-        <w:rPr>
-          <w:lang w:eastAsia="pl-PL"/>
-        </w:rPr>
-      </w:pPr>
-      <w:r>
-        <w:rPr>
-          <w:lang w:eastAsia="pl-PL"/>
-        </w:rPr>
-        <w:t>Uczenie maszynowe pozwala na optymalizację oraz znajdywanie rozwiązań dla złożonych problemów w mniej konwencjonalny sposób, niż wierne sztuce metody opisywane w normach.</w:t>
-      </w:r>
-    </w:p>
-    <w:p>
-      <w:pPr>
-        <w:rPr>
-          <w:lang w:eastAsia="pl-PL"/>
-        </w:rPr>
-      </w:pPr>
-    </w:p>
-    <w:p>
-      <w:pPr>
-        <w:pStyle w:val="Nagwek1"/>
-      </w:pPr>
-      <w:bookmarkStart w:id="34" w:name="_Toc25515548"/>
-      <w:bookmarkStart w:id="35" w:name="_Toc25515620"/>
       <w:r>
         <w:lastRenderedPageBreak/>
         <w:t>Podsumowanie</w:t>
       </w:r>
       <w:bookmarkEnd w:id="34"/>
       <w:bookmarkEnd w:id="35"/>
+    </w:p>
+    <w:p>
+      <w:pPr>
+        <w:rPr>
+          <w:lang w:eastAsia="pl-PL"/>
+        </w:rPr>
+      </w:pPr>
     </w:p>
     <w:p>
       <w:pPr>
@@ -14966,6 +14801,7 @@
         <w:docPartUnique/>
       </w:docPartObj>
     </w:sdtPr>
+    <w:sdtEndPr/>
     <w:sdtContent>
       <w:p>
         <w:pPr>
@@ -15008,6 +14844,7 @@
         <w:docPartUnique/>
       </w:docPartObj>
     </w:sdtPr>
+    <w:sdtEndPr/>
     <w:sdtContent>
       <w:p>
         <w:pPr>
@@ -15176,6 +15013,7 @@
       <w:dataBinding w:prefixMappings="xmlns:ns0='http://purl.org/dc/elements/1.1/' xmlns:ns1='http://schemas.openxmlformats.org/package/2006/metadata/core-properties' " w:xpath="/ns1:coreProperties[1]/ns0:creator[1]" w:storeItemID="{6C3C8BC8-F283-45AE-878A-BAB7291924A1}"/>
       <w:text/>
     </w:sdtPr>
+    <w:sdtEndPr/>
     <w:sdtContent>
       <w:p>
         <w:pPr>
@@ -15222,6 +15060,7 @@
         <w:calendar w:val="gregorian"/>
       </w:date>
     </w:sdtPr>
+    <w:sdtEndPr/>
     <w:sdtContent>
       <w:p>
         <w:pPr>
@@ -15407,6 +15246,11 @@
         <w:dataBinding w:prefixMappings="xmlns:ns0='http://purl.org/dc/elements/1.1/' xmlns:ns1='http://schemas.openxmlformats.org/package/2006/metadata/core-properties' " w:xpath="/ns1:coreProperties[1]/ns0:title[1]" w:storeItemID="{6C3C8BC8-F283-45AE-878A-BAB7291924A1}"/>
         <w:text/>
       </w:sdtPr>
+      <w:sdtEndPr>
+        <w:rPr>
+          <w:rStyle w:val="Wyrnieniedelikatne"/>
+        </w:rPr>
+      </w:sdtEndPr>
       <w:sdtContent>
         <w:r>
           <w:rPr>
@@ -15441,6 +15285,7 @@
       <w:dataBinding w:prefixMappings="xmlns:ns0='http://purl.org/dc/elements/1.1/' xmlns:ns1='http://schemas.openxmlformats.org/package/2006/metadata/core-properties' " w:xpath="/ns1:coreProperties[1]/ns0:creator[1]" w:storeItemID="{6C3C8BC8-F283-45AE-878A-BAB7291924A1}"/>
       <w:text/>
     </w:sdtPr>
+    <w:sdtEndPr/>
     <w:sdtContent>
       <w:p>
         <w:pPr>
@@ -15488,6 +15333,7 @@
         <w:calendar w:val="gregorian"/>
       </w:date>
     </w:sdtPr>
+    <w:sdtEndPr/>
     <w:sdtContent>
       <w:p>
         <w:pPr>
@@ -15669,6 +15515,11 @@
         <w:dataBinding w:prefixMappings="xmlns:ns0='http://purl.org/dc/elements/1.1/' xmlns:ns1='http://schemas.openxmlformats.org/package/2006/metadata/core-properties' " w:xpath="/ns1:coreProperties[1]/ns0:title[1]" w:storeItemID="{6C3C8BC8-F283-45AE-878A-BAB7291924A1}"/>
         <w:text/>
       </w:sdtPr>
+      <w:sdtEndPr>
+        <w:rPr>
+          <w:rStyle w:val="Wyrnieniedelikatne"/>
+        </w:rPr>
+      </w:sdtEndPr>
       <w:sdtContent>
         <w:r>
           <w:rPr>
@@ -16243,7 +16094,7 @@
       </w:rPr>
     </w:lvl>
   </w:abstractNum>
-  <w:abstractNum w:abstractNumId="7" w15:restartNumberingAfterBreak="0">
+  <w:abstractNum w:abstractNumId="6" w15:restartNumberingAfterBreak="0">
     <w:nsid w:val="475F3E0D"/>
     <w:multiLevelType w:val="multilevel"/>
     <w:tmpl w:val="14D818C2"/>
@@ -16363,7 +16214,7 @@
       </w:rPr>
     </w:lvl>
   </w:abstractNum>
-  <w:abstractNum w:abstractNumId="8" w15:restartNumberingAfterBreak="0">
+  <w:abstractNum w:abstractNumId="7" w15:restartNumberingAfterBreak="0">
     <w:nsid w:val="4D017661"/>
     <w:multiLevelType w:val="hybridMultilevel"/>
     <w:tmpl w:val="11986AF2"/>
@@ -16452,7 +16303,7 @@
       </w:pPr>
     </w:lvl>
   </w:abstractNum>
-  <w:abstractNum w:abstractNumId="9" w15:restartNumberingAfterBreak="0">
+  <w:abstractNum w:abstractNumId="8" w15:restartNumberingAfterBreak="0">
     <w:nsid w:val="619B529C"/>
     <w:multiLevelType w:val="multilevel"/>
     <w:tmpl w:val="0415001D"/>
@@ -16538,7 +16389,7 @@
       </w:pPr>
     </w:lvl>
   </w:abstractNum>
-  <w:abstractNum w:abstractNumId="10" w15:restartNumberingAfterBreak="0">
+  <w:abstractNum w:abstractNumId="9" w15:restartNumberingAfterBreak="0">
     <w:nsid w:val="694D0BDA"/>
     <w:multiLevelType w:val="hybridMultilevel"/>
     <w:tmpl w:val="AAAAD44E"/>
@@ -16627,7 +16478,7 @@
       </w:pPr>
     </w:lvl>
   </w:abstractNum>
-  <w:abstractNum w:abstractNumId="11" w15:restartNumberingAfterBreak="0">
+  <w:abstractNum w:abstractNumId="10" w15:restartNumberingAfterBreak="0">
     <w:nsid w:val="6CD445E0"/>
     <w:multiLevelType w:val="hybridMultilevel"/>
     <w:tmpl w:val="F54034EA"/>
@@ -16753,28 +16604,28 @@
     <w:abstractNumId w:val="2"/>
   </w:num>
   <w:num w:numId="5">
-    <w:abstractNumId w:val="7"/>
+    <w:abstractNumId w:val="6"/>
   </w:num>
   <w:num w:numId="6">
-    <w:abstractNumId w:val="9"/>
+    <w:abstractNumId w:val="8"/>
   </w:num>
   <w:num w:numId="7">
-    <w:abstractNumId w:val="10"/>
+    <w:abstractNumId w:val="9"/>
   </w:num>
   <w:num w:numId="8">
     <w:abstractNumId w:val="4"/>
   </w:num>
   <w:num w:numId="9">
-    <w:abstractNumId w:val="11"/>
+    <w:abstractNumId w:val="10"/>
   </w:num>
   <w:num w:numId="10">
-    <w:abstractNumId w:val="8"/>
+    <w:abstractNumId w:val="7"/>
   </w:num>
   <w:num w:numId="11">
     <w:abstractNumId w:val="5"/>
   </w:num>
   <w:num w:numId="12">
-    <w:abstractNumId w:val="7"/>
+    <w:abstractNumId w:val="6"/>
     <w:lvlOverride w:ilvl="0">
       <w:startOverride w:val="1"/>
     </w:lvlOverride>
@@ -17316,6 +17167,7 @@
   <w:style w:type="character" w:default="1" w:styleId="Domylnaczcionkaakapitu">
     <w:name w:val="Default Paragraph Font"/>
     <w:uiPriority w:val="1"/>
+    <w:semiHidden/>
     <w:unhideWhenUsed/>
   </w:style>
   <w:style w:type="table" w:default="1" w:styleId="Standardowy">
@@ -21980,7 +21832,7 @@
     <w:charset w:val="EE"/>
     <w:family w:val="roman"/>
     <w:pitch w:val="variable"/>
-    <w:sig w:usb0="E0002AFF" w:usb1="C0007843" w:usb2="00000009" w:usb3="00000000" w:csb0="000001FF" w:csb1="00000000"/>
+    <w:sig w:usb0="E0002EFF" w:usb1="C000785B" w:usb2="00000009" w:usb3="00000000" w:csb0="000001FF" w:csb1="00000000"/>
   </w:font>
   <w:font w:name="Courier New">
     <w:panose1 w:val="02070309020205020404"/>
@@ -22001,29 +21853,28 @@
     <w:charset w:val="EE"/>
     <w:family w:val="swiss"/>
     <w:pitch w:val="variable"/>
-    <w:sig w:usb0="E0002AFF" w:usb1="4000ACFF" w:usb2="00000001" w:usb3="00000000" w:csb0="000001FF" w:csb1="00000000"/>
+    <w:sig w:usb0="E4002EFF" w:usb1="C000247B" w:usb2="00000009" w:usb3="00000000" w:csb0="000001FF" w:csb1="00000000"/>
   </w:font>
   <w:font w:name="Arial">
-    <w:altName w:val="Arial"/>
     <w:panose1 w:val="020B0604020202020204"/>
     <w:charset w:val="EE"/>
     <w:family w:val="swiss"/>
     <w:pitch w:val="variable"/>
-    <w:sig w:usb0="E0002AFF" w:usb1="C0007843" w:usb2="00000009" w:usb3="00000000" w:csb0="000001FF" w:csb1="00000000"/>
+    <w:sig w:usb0="E0002EFF" w:usb1="C000785B" w:usb2="00000009" w:usb3="00000000" w:csb0="000001FF" w:csb1="00000000"/>
   </w:font>
   <w:font w:name="Calibri Light">
     <w:panose1 w:val="020F0302020204030204"/>
     <w:charset w:val="EE"/>
     <w:family w:val="swiss"/>
     <w:pitch w:val="variable"/>
-    <w:sig w:usb0="A0002AEF" w:usb1="4000207B" w:usb2="00000000" w:usb3="00000000" w:csb0="000001FF" w:csb1="00000000"/>
+    <w:sig w:usb0="E4002EFF" w:usb1="C000247B" w:usb2="00000009" w:usb3="00000000" w:csb0="000001FF" w:csb1="00000000"/>
   </w:font>
   <w:font w:name="Cambria Math">
     <w:panose1 w:val="02040503050406030204"/>
     <w:charset w:val="EE"/>
     <w:family w:val="roman"/>
     <w:pitch w:val="variable"/>
-    <w:sig w:usb0="E00002FF" w:usb1="420024FF" w:usb2="00000000" w:usb3="00000000" w:csb0="0000019F" w:csb1="00000000"/>
+    <w:sig w:usb0="E00006FF" w:usb1="420024FF" w:usb2="02000000" w:usb3="00000000" w:csb0="0000019F" w:csb1="00000000"/>
   </w:font>
   <w:font w:name="Source Code Pro">
     <w:altName w:val="Consolas"/>
@@ -22055,7 +21906,9 @@
     <w:rsidRoot w:val="007B1D70"/>
     <w:rsid w:val="001B7115"/>
     <w:rsid w:val="001B72D5"/>
+    <w:rsid w:val="00382706"/>
     <w:rsid w:val="00386A5B"/>
+    <w:rsid w:val="0040196A"/>
     <w:rsid w:val="005A6B35"/>
     <w:rsid w:val="006C3D51"/>
     <w:rsid w:val="007B1D70"/>
@@ -22913,7 +22766,7 @@
 </file>
 
 <file path=customXml/itemProps2.xml><?xml version="1.0" encoding="utf-8"?>
-<ds:datastoreItem xmlns:ds="http://schemas.openxmlformats.org/officeDocument/2006/customXml" ds:itemID="{2F0AF872-DF33-4E5C-813E-33C4FBEFB40A}">
+<ds:datastoreItem xmlns:ds="http://schemas.openxmlformats.org/officeDocument/2006/customXml" ds:itemID="{41DA5633-FF63-40F4-8AC2-4BB51722CD38}">
   <ds:schemaRefs>
     <ds:schemaRef ds:uri="http://schemas.openxmlformats.org/officeDocument/2006/bibliography"/>
   </ds:schemaRefs>

--- a/Dyplom.docx
+++ b/Dyplom.docx
@@ -1887,19 +1887,19 @@
         <w:rPr>
           <w:lang w:eastAsia="pl-PL"/>
         </w:rPr>
-        <w:t xml:space="preserve">Cyfrowe przetwarzanie sygnałów jest </w:t>
-      </w:r>
-      <w:r>
-        <w:rPr>
-          <w:rStyle w:val="przekrelZnak"/>
-        </w:rPr>
-        <w:t>potężnym</w:t>
-      </w:r>
-      <w:r>
-        <w:rPr>
-          <w:lang w:eastAsia="pl-PL"/>
-        </w:rPr>
-        <w:t xml:space="preserve"> narzędziem, umożliwiającym dokonywanie złożonych analiz sygnałów, które w technice analogowej stanowiłyby trudność, albo byłyby</w:t>
+        <w:t>Cyfrowe przetwarzanie sygnałów jest</w:t>
+      </w:r>
+      <w:r>
+        <w:rPr>
+          <w:lang w:eastAsia="pl-PL"/>
+        </w:rPr>
+        <w:t xml:space="preserve"> </w:t>
+      </w:r>
+      <w:r>
+        <w:rPr>
+          <w:lang w:eastAsia="pl-PL"/>
+        </w:rPr>
+        <w:t>narzędziem, umożliwiającym dokonywanie złożonych analiz sygnałów, które w technice analogowej stanowiłyby trudność, albo byłyby</w:t>
       </w:r>
       <w:r>
         <w:rPr>
@@ -1911,7 +1911,19 @@
         <w:rPr>
           <w:lang w:eastAsia="pl-PL"/>
         </w:rPr>
-        <w:t xml:space="preserve"> niemożliwe do realizacji. W połączeniu ze współczesnymi wysokopoziomowymi językami programowania stanowią środowisko, w którym jedynym ograniczeniem jest kreatywność programisty.</w:t>
+        <w:t xml:space="preserve"> niemożliwe do realizacji. W połączeniu ze współczesnymi wysokopoziomowymi językami programowania stanowią środowisko, </w:t>
+      </w:r>
+      <w:r>
+        <w:rPr>
+          <w:lang w:eastAsia="pl-PL"/>
+        </w:rPr>
+        <w:t>którego</w:t>
+      </w:r>
+      <w:r>
+        <w:rPr>
+          <w:lang w:eastAsia="pl-PL"/>
+        </w:rPr>
+        <w:t xml:space="preserve"> jedynym ograniczeniem jest kreatywność programisty.</w:t>
       </w:r>
     </w:p>
     <w:p>
@@ -1927,6 +1939,9 @@
       <w:bookmarkEnd w:id="9"/>
     </w:p>
     <w:p>
+      <w:pPr>
+        <w:spacing w:after="360"/>
+      </w:pPr>
       <w:r>
         <w:rPr>
           <w:rStyle w:val="wyrnienieZnak"/>
@@ -1942,235 +1957,47 @@
     </w:p>
     <w:p>
       <w:pPr>
-        <w:ind w:firstLine="0"/>
-      </w:pPr>
-      <w:r>
-        <w:rPr>
-          <w:noProof/>
-          <w:lang w:eastAsia="pl-PL"/>
-        </w:rPr>
-        <mc:AlternateContent>
-          <mc:Choice Requires="wps">
-            <w:drawing>
-              <wp:anchor distT="0" distB="0" distL="114300" distR="114300" simplePos="0" relativeHeight="251670528" behindDoc="0" locked="0" layoutInCell="1" allowOverlap="1" wp14:anchorId="434B43A9" wp14:editId="22C8B875">
-                <wp:simplePos x="0" y="0"/>
-                <wp:positionH relativeFrom="column">
-                  <wp:posOffset>971550</wp:posOffset>
-                </wp:positionH>
-                <wp:positionV relativeFrom="paragraph">
-                  <wp:posOffset>199390</wp:posOffset>
-                </wp:positionV>
-                <wp:extent cx="3886200" cy="1752600"/>
-                <wp:effectExtent l="0" t="0" r="19050" b="19050"/>
-                <wp:wrapTopAndBottom/>
-                <wp:docPr id="18" name="Prostokąt 18"/>
-                <wp:cNvGraphicFramePr/>
-                <a:graphic xmlns:a="http://schemas.openxmlformats.org/drawingml/2006/main">
-                  <a:graphicData uri="http://schemas.microsoft.com/office/word/2010/wordprocessingShape">
-                    <wps:wsp>
-                      <wps:cNvSpPr/>
-                      <wps:spPr>
-                        <a:xfrm>
-                          <a:off x="0" y="0"/>
-                          <a:ext cx="3886200" cy="1752600"/>
-                        </a:xfrm>
-                        <a:prstGeom prst="rect">
-                          <a:avLst/>
-                        </a:prstGeom>
-                      </wps:spPr>
-                      <wps:style>
-                        <a:lnRef idx="2">
-                          <a:schemeClr val="dk1">
-                            <a:shade val="50000"/>
-                          </a:schemeClr>
-                        </a:lnRef>
-                        <a:fillRef idx="1">
-                          <a:schemeClr val="dk1"/>
-                        </a:fillRef>
-                        <a:effectRef idx="0">
-                          <a:schemeClr val="dk1"/>
-                        </a:effectRef>
-                        <a:fontRef idx="minor">
-                          <a:schemeClr val="lt1"/>
-                        </a:fontRef>
-                      </wps:style>
-                      <wps:txbx>
-                        <w:txbxContent>
-                          <w:p>
-                            <w:pPr>
-                              <w:jc w:val="center"/>
-                            </w:pPr>
-                            <w:r>
-                              <w:t>Wykres - próbkowanie</w:t>
-                            </w:r>
-                          </w:p>
-                        </w:txbxContent>
-                      </wps:txbx>
-                      <wps:bodyPr rot="0" spcFirstLastPara="0" vertOverflow="overflow" horzOverflow="overflow" vert="horz" wrap="square" lIns="91440" tIns="45720" rIns="91440" bIns="45720" numCol="1" spcCol="0" rtlCol="0" fromWordArt="0" anchor="ctr" anchorCtr="0" forceAA="0" compatLnSpc="1">
-                        <a:prstTxWarp prst="textNoShape">
-                          <a:avLst/>
-                        </a:prstTxWarp>
-                        <a:noAutofit/>
-                      </wps:bodyPr>
-                    </wps:wsp>
-                  </a:graphicData>
-                </a:graphic>
-              </wp:anchor>
-            </w:drawing>
-          </mc:Choice>
-          <mc:Fallback>
-            <w:pict>
-              <v:rect w14:anchorId="434B43A9" id="Prostokąt 18" o:spid="_x0000_s1026" style="position:absolute;left:0;text-align:left;margin-left:76.5pt;margin-top:15.7pt;width:306pt;height:138pt;z-index:251670528;visibility:visible;mso-wrap-style:square;mso-wrap-distance-left:9pt;mso-wrap-distance-top:0;mso-wrap-distance-right:9pt;mso-wrap-distance-bottom:0;mso-position-horizontal:absolute;mso-position-horizontal-relative:text;mso-position-vertical:absolute;mso-position-vertical-relative:text;v-text-anchor:middle" o:gfxdata="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" fillcolor="black [3200]" strokecolor="black [1600]" strokeweight="1pt">
-                <v:textbox>
-                  <w:txbxContent>
-                    <w:p>
-                      <w:pPr>
-                        <w:jc w:val="center"/>
-                      </w:pPr>
-                      <w:r>
-                        <w:t>Wykres - próbkowanie</w:t>
-                      </w:r>
-                    </w:p>
-                  </w:txbxContent>
-                </v:textbox>
-                <w10:wrap type="topAndBottom"/>
-              </v:rect>
-            </w:pict>
-          </mc:Fallback>
-        </mc:AlternateContent>
+        <w:spacing w:after="720"/>
+      </w:pPr>
+      <w:r>
+        <w:rPr>
+          <w:rStyle w:val="wyrnienieZnak"/>
+        </w:rPr>
+        <w:t>Aliasing</w:t>
+      </w:r>
+      <w:r>
+        <w:t xml:space="preserve"> – aby sygnał cyfrowy został poprawnie odtworzony z postaci cyfrowej, najwyższa częstotliwość składowej sygnału musi równać się połowie częstotliwości próbkowania tegoż sygnału (częstotliwość Nyquista). W przeciwnym wypadku występuje zjawisko aliasingu, czyli błędnego odtworzenia spróbkowanego sygnału. </w:t>
       </w:r>
     </w:p>
     <w:p>
       <w:pPr>
-        <w:rPr>
-          <w:b/>
-        </w:rPr>
-      </w:pPr>
-    </w:p>
-    <w:p>
-      <w:pPr>
-        <w:spacing w:after="100" w:afterAutospacing="1"/>
-      </w:pPr>
-      <w:r>
-        <w:rPr>
-          <w:rStyle w:val="wyrnienieZnak"/>
-        </w:rPr>
-        <w:t>Aliasing</w:t>
-      </w:r>
-      <w:r>
-        <w:t xml:space="preserve"> – aby sygnał cyfrowy został poprawnie odtworzony z postaci cyfrowej, najwyższa częstotliwość składowej sygnału musi równać się połowie częstotliwości próbkowania tegoż sygnału (częstotliwość Nyquista). W przeciwnym wypadku występuje zjawisko aliasingu, czyli błędnego odtworzenia spróbkowanego sygnału. </w:t>
-      </w:r>
-    </w:p>
-    <w:p>
-      <w:pPr>
         <w:spacing w:after="3240"/>
       </w:pPr>
+      <w:bookmarkStart w:id="10" w:name="_GoBack"/>
+      <w:bookmarkEnd w:id="10"/>
       <w:r>
         <w:rPr>
           <w:noProof/>
-          <w:lang w:eastAsia="pl-PL"/>
-        </w:rPr>
-        <mc:AlternateContent>
-          <mc:Choice Requires="wps">
-            <w:drawing>
-              <wp:anchor distT="0" distB="0" distL="114300" distR="114300" simplePos="0" relativeHeight="251672576" behindDoc="0" locked="0" layoutInCell="1" allowOverlap="1" wp14:anchorId="7D5A279B" wp14:editId="21FD2981">
-                <wp:simplePos x="0" y="0"/>
-                <wp:positionH relativeFrom="column">
-                  <wp:posOffset>971550</wp:posOffset>
-                </wp:positionH>
-                <wp:positionV relativeFrom="paragraph">
-                  <wp:posOffset>244475</wp:posOffset>
-                </wp:positionV>
-                <wp:extent cx="3886200" cy="1752600"/>
-                <wp:effectExtent l="0" t="0" r="19050" b="19050"/>
-                <wp:wrapTopAndBottom/>
-                <wp:docPr id="19" name="Prostokąt 19"/>
-                <wp:cNvGraphicFramePr/>
-                <a:graphic xmlns:a="http://schemas.openxmlformats.org/drawingml/2006/main">
-                  <a:graphicData uri="http://schemas.microsoft.com/office/word/2010/wordprocessingShape">
-                    <wps:wsp>
-                      <wps:cNvSpPr/>
-                      <wps:spPr>
-                        <a:xfrm>
-                          <a:off x="0" y="0"/>
-                          <a:ext cx="3886200" cy="1752600"/>
-                        </a:xfrm>
-                        <a:prstGeom prst="rect">
-                          <a:avLst/>
-                        </a:prstGeom>
-                      </wps:spPr>
-                      <wps:style>
-                        <a:lnRef idx="2">
-                          <a:schemeClr val="dk1">
-                            <a:shade val="50000"/>
-                          </a:schemeClr>
-                        </a:lnRef>
-                        <a:fillRef idx="1">
-                          <a:schemeClr val="dk1"/>
-                        </a:fillRef>
-                        <a:effectRef idx="0">
-                          <a:schemeClr val="dk1"/>
-                        </a:effectRef>
-                        <a:fontRef idx="minor">
-                          <a:schemeClr val="lt1"/>
-                        </a:fontRef>
-                      </wps:style>
-                      <wps:txbx>
-                        <w:txbxContent>
-                          <w:p>
-                            <w:pPr>
-                              <w:spacing w:after="0"/>
-                              <w:jc w:val="center"/>
-                            </w:pPr>
-                            <w:r>
-                              <w:t xml:space="preserve">Wykres - </w:t>
-                            </w:r>
-                            <w:proofErr w:type="spellStart"/>
-                            <w:r>
-                              <w:t>aliasing</w:t>
-                            </w:r>
-                            <w:proofErr w:type="spellEnd"/>
-                          </w:p>
-                        </w:txbxContent>
-                      </wps:txbx>
-                      <wps:bodyPr rot="0" spcFirstLastPara="0" vertOverflow="overflow" horzOverflow="overflow" vert="horz" wrap="square" lIns="91440" tIns="45720" rIns="91440" bIns="45720" numCol="1" spcCol="0" rtlCol="0" fromWordArt="0" anchor="ctr" anchorCtr="0" forceAA="0" compatLnSpc="1">
-                        <a:prstTxWarp prst="textNoShape">
-                          <a:avLst/>
-                        </a:prstTxWarp>
-                        <a:noAutofit/>
-                      </wps:bodyPr>
-                    </wps:wsp>
-                  </a:graphicData>
-                </a:graphic>
-              </wp:anchor>
-            </w:drawing>
-          </mc:Choice>
-          <mc:Fallback>
-            <w:pict>
-              <v:rect w14:anchorId="7D5A279B" id="Prostokąt 19" o:spid="_x0000_s1027" style="position:absolute;left:0;text-align:left;margin-left:76.5pt;margin-top:19.25pt;width:306pt;height:138pt;z-index:251672576;visibility:visible;mso-wrap-style:square;mso-wrap-distance-left:9pt;mso-wrap-distance-top:0;mso-wrap-distance-right:9pt;mso-wrap-distance-bottom:0;mso-position-horizontal:absolute;mso-position-horizontal-relative:text;mso-position-vertical:absolute;mso-position-vertical-relative:text;v-text-anchor:middle" o:gfxdata="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" fillcolor="black [3200]" strokecolor="black [1600]" strokeweight="1pt">
-                <v:textbox>
-                  <w:txbxContent>
-                    <w:p>
-                      <w:pPr>
-                        <w:spacing w:after="0"/>
-                        <w:jc w:val="center"/>
-                      </w:pPr>
-                      <w:r>
-                        <w:t xml:space="preserve">Wykres - </w:t>
-                      </w:r>
-                      <w:proofErr w:type="spellStart"/>
-                      <w:r>
-                        <w:t>aliasing</w:t>
-                      </w:r>
-                      <w:proofErr w:type="spellEnd"/>
-                    </w:p>
-                  </w:txbxContent>
-                </v:textbox>
-                <w10:wrap type="topAndBottom"/>
-              </v:rect>
-            </w:pict>
-          </mc:Fallback>
-        </mc:AlternateContent>
+        </w:rPr>
+        <w:drawing>
+          <wp:inline distT="0" distB="0" distL="0" distR="0" wp14:anchorId="00DA2605" wp14:editId="1ECA9EEC">
+            <wp:extent cx="4714875" cy="2352675"/>
+            <wp:effectExtent l="0" t="0" r="0" b="0"/>
+            <wp:docPr id="30" name="Wykres 30">
+              <a:extLst xmlns:a="http://schemas.openxmlformats.org/drawingml/2006/main">
+                <a:ext uri="{FF2B5EF4-FFF2-40B4-BE49-F238E27FC236}">
+                  <a16:creationId xmlns:a16="http://schemas.microsoft.com/office/drawing/2014/main" id="{0D5E916F-58EB-4DD8-924A-C310A388E3D2}"/>
+                </a:ext>
+              </a:extLst>
+            </wp:docPr>
+            <wp:cNvGraphicFramePr/>
+            <a:graphic xmlns:a="http://schemas.openxmlformats.org/drawingml/2006/main">
+              <a:graphicData uri="http://schemas.openxmlformats.org/drawingml/2006/chart">
+                <c:chart xmlns:c="http://schemas.openxmlformats.org/drawingml/2006/chart" xmlns:r="http://schemas.openxmlformats.org/officeDocument/2006/relationships" r:id="rId9"/>
+              </a:graphicData>
+            </a:graphic>
+          </wp:inline>
+        </w:drawing>
       </w:r>
     </w:p>
     <w:p>
@@ -2324,6 +2151,25 @@
         <w:t>jest to czas, po jakim poziom energii spadnie o 60dB względem stanu początkowego, wyznaczany na podstawie nachylenia krzywej zaniku poziomu energii w zakresie 30dB, co umożliwia wyznaczenie czasu pogłosu nawet w przypadku, gdy mamy do czynienia z szumami.</w:t>
       </w:r>
     </w:p>
+    <w:p>
+      <w:proofErr w:type="spellStart"/>
+      <w:r>
+        <w:t>Rozplot</w:t>
+      </w:r>
+      <w:proofErr w:type="spellEnd"/>
+      <w:r>
+        <w:t xml:space="preserve"> – </w:t>
+      </w:r>
+      <w:proofErr w:type="spellStart"/>
+      <w:r>
+        <w:t>dekonwolucja</w:t>
+      </w:r>
+      <w:proofErr w:type="spellEnd"/>
+      <w:r>
+        <w:t xml:space="preserve"> jest operacją odwrotną do funkcji splotu. W kontekście nagrań dźwiękowych można ją rozumieć jako usuwanie wprowadzonych zniekształceń sygnału w procesie splotu.</w:t>
+      </w:r>
+    </w:p>
+    <w:p/>
     <w:p/>
     <w:p>
       <w:pPr>
@@ -2346,14 +2192,14 @@
       <w:pPr>
         <w:pStyle w:val="Nagwek2"/>
       </w:pPr>
-      <w:bookmarkStart w:id="10" w:name="_Toc25515540"/>
-      <w:bookmarkStart w:id="11" w:name="_Toc30429830"/>
+      <w:bookmarkStart w:id="11" w:name="_Toc25515540"/>
+      <w:bookmarkStart w:id="12" w:name="_Toc30429830"/>
       <w:r>
         <w:lastRenderedPageBreak/>
         <w:t>Charakterystyka częstotliwościowa w zależności od długości impulsu.</w:t>
       </w:r>
-      <w:bookmarkEnd w:id="10"/>
       <w:bookmarkEnd w:id="11"/>
+      <w:bookmarkEnd w:id="12"/>
     </w:p>
     <w:p>
       <w:pPr>
@@ -2487,7 +2333,7 @@
                     </pic:cNvPicPr>
                   </pic:nvPicPr>
                   <pic:blipFill>
-                    <a:blip r:embed="rId9" cstate="hqprint">
+                    <a:blip r:embed="rId10" cstate="hqprint">
                       <a:extLst>
                         <a:ext uri="{28A0092B-C50C-407E-A947-70E740481C1C}">
                           <a14:useLocalDpi xmlns:a14="http://schemas.microsoft.com/office/drawing/2010/main" val="0"/>
@@ -2530,27 +2376,14 @@
       <w:r>
         <w:t xml:space="preserve">Rysunek </w:t>
       </w:r>
-      <w:r>
-        <w:fldChar w:fldCharType="begin"/>
-      </w:r>
-      <w:r>
-        <w:instrText xml:space="preserve"> SEQ Rysunek \* ARABIC </w:instrText>
-      </w:r>
-      <w:r>
-        <w:fldChar w:fldCharType="separate"/>
-      </w:r>
-      <w:r>
-        <w:rPr>
-          <w:noProof/>
-        </w:rPr>
-        <w:t>1</w:t>
-      </w:r>
-      <w:r>
-        <w:rPr>
-          <w:noProof/>
-        </w:rPr>
-        <w:fldChar w:fldCharType="end"/>
-      </w:r>
+      <w:fldSimple w:instr=" SEQ Rysunek \* ARABIC ">
+        <w:r>
+          <w:rPr>
+            <w:noProof/>
+          </w:rPr>
+          <w:t>1</w:t>
+        </w:r>
+      </w:fldSimple>
       <w:r>
         <w:t xml:space="preserve"> Charakterystyka częstotliwościowa dla impulsu 50 </w:t>
       </w:r>
@@ -2588,7 +2421,7 @@
                     </pic:cNvPicPr>
                   </pic:nvPicPr>
                   <pic:blipFill>
-                    <a:blip r:embed="rId10" cstate="hqprint">
+                    <a:blip r:embed="rId11" cstate="hqprint">
                       <a:extLst>
                         <a:ext uri="{28A0092B-C50C-407E-A947-70E740481C1C}">
                           <a14:useLocalDpi xmlns:a14="http://schemas.microsoft.com/office/drawing/2010/main" val="0"/>
@@ -2626,28 +2459,15 @@
       <w:r>
         <w:t xml:space="preserve">Rysunek </w:t>
       </w:r>
-      <w:r>
-        <w:fldChar w:fldCharType="begin"/>
-      </w:r>
-      <w:r>
-        <w:instrText xml:space="preserve"> SEQ Rysunek \* ARABIC </w:instrText>
-      </w:r>
-      <w:r>
-        <w:fldChar w:fldCharType="separate"/>
-      </w:r>
-      <w:r>
-        <w:rPr>
-          <w:noProof/>
-        </w:rPr>
-        <w:t>2</w:t>
-      </w:r>
-      <w:r>
-        <w:rPr>
-          <w:noProof/>
-        </w:rPr>
-        <w:fldChar w:fldCharType="end"/>
-      </w:r>
-      <w:bookmarkStart w:id="12" w:name="_Hlk11353340"/>
+      <w:fldSimple w:instr=" SEQ Rysunek \* ARABIC ">
+        <w:r>
+          <w:rPr>
+            <w:noProof/>
+          </w:rPr>
+          <w:t>2</w:t>
+        </w:r>
+      </w:fldSimple>
+      <w:bookmarkStart w:id="13" w:name="_Hlk11353340"/>
       <w:r>
         <w:t xml:space="preserve"> Charakterystyka częstotliwościowa dla impulsu 75 </w:t>
       </w:r>
@@ -2655,7 +2475,7 @@
       <w:r>
         <w:t>μs</w:t>
       </w:r>
-      <w:bookmarkEnd w:id="12"/>
+      <w:bookmarkEnd w:id="13"/>
       <w:proofErr w:type="spellEnd"/>
     </w:p>
     <w:p>
@@ -2680,109 +2500,6 @@
                 <pic:pic xmlns:pic="http://schemas.openxmlformats.org/drawingml/2006/picture">
                   <pic:nvPicPr>
                     <pic:cNvPr id="0" name="Picture 14"/>
-                    <pic:cNvPicPr>
-                      <a:picLocks noChangeAspect="1" noChangeArrowheads="1"/>
-                    </pic:cNvPicPr>
-                  </pic:nvPicPr>
-                  <pic:blipFill>
-                    <a:blip r:embed="rId11" cstate="hqprint">
-                      <a:extLst>
-                        <a:ext uri="{28A0092B-C50C-407E-A947-70E740481C1C}">
-                          <a14:useLocalDpi xmlns:a14="http://schemas.microsoft.com/office/drawing/2010/main" val="0"/>
-                        </a:ext>
-                      </a:extLst>
-                    </a:blip>
-                    <a:srcRect/>
-                    <a:stretch>
-                      <a:fillRect/>
-                    </a:stretch>
-                  </pic:blipFill>
-                  <pic:spPr bwMode="auto">
-                    <a:xfrm>
-                      <a:off x="0" y="0"/>
-                      <a:ext cx="5123815" cy="3778250"/>
-                    </a:xfrm>
-                    <a:prstGeom prst="rect">
-                      <a:avLst/>
-                    </a:prstGeom>
-                    <a:noFill/>
-                    <a:ln>
-                      <a:noFill/>
-                    </a:ln>
-                  </pic:spPr>
-                </pic:pic>
-              </a:graphicData>
-            </a:graphic>
-          </wp:inline>
-        </w:drawing>
-      </w:r>
-    </w:p>
-    <w:p>
-      <w:pPr>
-        <w:pStyle w:val="Legenda"/>
-      </w:pPr>
-      <w:r>
-        <w:t xml:space="preserve">Rysunek </w:t>
-      </w:r>
-      <w:r>
-        <w:fldChar w:fldCharType="begin"/>
-      </w:r>
-      <w:r>
-        <w:instrText xml:space="preserve"> SEQ Rysunek \* ARABIC </w:instrText>
-      </w:r>
-      <w:r>
-        <w:fldChar w:fldCharType="separate"/>
-      </w:r>
-      <w:r>
-        <w:rPr>
-          <w:noProof/>
-        </w:rPr>
-        <w:t>3</w:t>
-      </w:r>
-      <w:r>
-        <w:rPr>
-          <w:noProof/>
-        </w:rPr>
-        <w:fldChar w:fldCharType="end"/>
-      </w:r>
-      <w:r>
-        <w:t xml:space="preserve"> Charakterystyka częstotliwościowa dla impulsu 100 </w:t>
-      </w:r>
-      <w:proofErr w:type="spellStart"/>
-      <w:r>
-        <w:t>μs</w:t>
-      </w:r>
-      <w:proofErr w:type="spellEnd"/>
-    </w:p>
-    <w:p>
-      <w:pPr>
-        <w:spacing w:after="0"/>
-        <w:ind w:firstLine="0"/>
-      </w:pPr>
-    </w:p>
-    <w:p>
-      <w:pPr>
-        <w:keepNext/>
-        <w:jc w:val="center"/>
-      </w:pPr>
-      <w:r>
-        <w:rPr>
-          <w:noProof/>
-        </w:rPr>
-        <w:lastRenderedPageBreak/>
-        <w:drawing>
-          <wp:inline distT="0" distB="0" distL="0" distR="0" wp14:anchorId="1B9B6D72" wp14:editId="34C260D8">
-            <wp:extent cx="5123815" cy="3778250"/>
-            <wp:effectExtent l="0" t="0" r="635" b="0"/>
-            <wp:docPr id="23" name="Obraz 23"/>
-            <wp:cNvGraphicFramePr>
-              <a:graphicFrameLocks xmlns:a="http://schemas.openxmlformats.org/drawingml/2006/main" noChangeAspect="1"/>
-            </wp:cNvGraphicFramePr>
-            <a:graphic xmlns:a="http://schemas.openxmlformats.org/drawingml/2006/main">
-              <a:graphicData uri="http://schemas.openxmlformats.org/drawingml/2006/picture">
-                <pic:pic xmlns:pic="http://schemas.openxmlformats.org/drawingml/2006/picture">
-                  <pic:nvPicPr>
-                    <pic:cNvPr id="0" name="Picture 15"/>
                     <pic:cNvPicPr>
                       <a:picLocks noChangeAspect="1" noChangeArrowheads="1"/>
                     </pic:cNvPicPr>
@@ -2827,29 +2544,16 @@
       <w:r>
         <w:t xml:space="preserve">Rysunek </w:t>
       </w:r>
-      <w:r>
-        <w:fldChar w:fldCharType="begin"/>
-      </w:r>
-      <w:r>
-        <w:instrText xml:space="preserve"> SEQ Rysunek \* ARABIC </w:instrText>
-      </w:r>
-      <w:r>
-        <w:fldChar w:fldCharType="separate"/>
-      </w:r>
-      <w:r>
-        <w:rPr>
-          <w:noProof/>
-        </w:rPr>
-        <w:t>4</w:t>
-      </w:r>
-      <w:r>
-        <w:rPr>
-          <w:noProof/>
-        </w:rPr>
-        <w:fldChar w:fldCharType="end"/>
-      </w:r>
-      <w:r>
-        <w:t xml:space="preserve"> Charakterystyka częstotliwościowa dla impulsu 200 </w:t>
+      <w:fldSimple w:instr=" SEQ Rysunek \* ARABIC ">
+        <w:r>
+          <w:rPr>
+            <w:noProof/>
+          </w:rPr>
+          <w:t>3</w:t>
+        </w:r>
+      </w:fldSimple>
+      <w:r>
+        <w:t xml:space="preserve"> Charakterystyka częstotliwościowa dla impulsu 100 </w:t>
       </w:r>
       <w:proofErr w:type="spellStart"/>
       <w:r>
@@ -2859,6 +2563,12 @@
     </w:p>
     <w:p>
       <w:pPr>
+        <w:spacing w:after="0"/>
+        <w:ind w:firstLine="0"/>
+      </w:pPr>
+    </w:p>
+    <w:p>
+      <w:pPr>
         <w:keepNext/>
         <w:jc w:val="center"/>
       </w:pPr>
@@ -2866,11 +2576,12 @@
         <w:rPr>
           <w:noProof/>
         </w:rPr>
+        <w:lastRenderedPageBreak/>
         <w:drawing>
-          <wp:inline distT="0" distB="0" distL="0" distR="0" wp14:anchorId="2009FB50" wp14:editId="39FAF26C">
+          <wp:inline distT="0" distB="0" distL="0" distR="0" wp14:anchorId="1B9B6D72" wp14:editId="34C260D8">
             <wp:extent cx="5123815" cy="3778250"/>
             <wp:effectExtent l="0" t="0" r="635" b="0"/>
-            <wp:docPr id="24" name="Obraz 24"/>
+            <wp:docPr id="23" name="Obraz 23"/>
             <wp:cNvGraphicFramePr>
               <a:graphicFrameLocks xmlns:a="http://schemas.openxmlformats.org/drawingml/2006/main" noChangeAspect="1"/>
             </wp:cNvGraphicFramePr>
@@ -2878,7 +2589,7 @@
               <a:graphicData uri="http://schemas.openxmlformats.org/drawingml/2006/picture">
                 <pic:pic xmlns:pic="http://schemas.openxmlformats.org/drawingml/2006/picture">
                   <pic:nvPicPr>
-                    <pic:cNvPr id="0" name="Picture 16"/>
+                    <pic:cNvPr id="0" name="Picture 15"/>
                     <pic:cNvPicPr>
                       <a:picLocks noChangeAspect="1" noChangeArrowheads="1"/>
                     </pic:cNvPicPr>
@@ -2923,29 +2634,16 @@
       <w:r>
         <w:t xml:space="preserve">Rysunek </w:t>
       </w:r>
-      <w:r>
-        <w:fldChar w:fldCharType="begin"/>
-      </w:r>
-      <w:r>
-        <w:instrText xml:space="preserve"> SEQ Rysunek \* ARABIC </w:instrText>
-      </w:r>
-      <w:r>
-        <w:fldChar w:fldCharType="separate"/>
-      </w:r>
-      <w:r>
-        <w:rPr>
-          <w:noProof/>
-        </w:rPr>
-        <w:t>5</w:t>
-      </w:r>
-      <w:r>
-        <w:rPr>
-          <w:noProof/>
-        </w:rPr>
-        <w:fldChar w:fldCharType="end"/>
-      </w:r>
-      <w:r>
-        <w:t xml:space="preserve"> Charakterystyka częstotliwościowa dla impulsu 250 </w:t>
+      <w:fldSimple w:instr=" SEQ Rysunek \* ARABIC ">
+        <w:r>
+          <w:rPr>
+            <w:noProof/>
+          </w:rPr>
+          <w:t>4</w:t>
+        </w:r>
+      </w:fldSimple>
+      <w:r>
+        <w:t xml:space="preserve"> Charakterystyka częstotliwościowa dla impulsu 200 </w:t>
       </w:r>
       <w:proofErr w:type="spellStart"/>
       <w:r>
@@ -2955,14 +2653,6 @@
     </w:p>
     <w:p>
       <w:pPr>
-        <w:spacing w:after="0"/>
-      </w:pPr>
-      <w:r>
-        <w:br w:type="page"/>
-      </w:r>
-    </w:p>
-    <w:p>
-      <w:pPr>
         <w:keepNext/>
         <w:jc w:val="center"/>
       </w:pPr>
@@ -2970,12 +2660,11 @@
         <w:rPr>
           <w:noProof/>
         </w:rPr>
-        <w:lastRenderedPageBreak/>
         <w:drawing>
-          <wp:inline distT="0" distB="0" distL="0" distR="0" wp14:anchorId="6B32E236" wp14:editId="1A1D2EAD">
+          <wp:inline distT="0" distB="0" distL="0" distR="0" wp14:anchorId="2009FB50" wp14:editId="39FAF26C">
             <wp:extent cx="5123815" cy="3778250"/>
             <wp:effectExtent l="0" t="0" r="635" b="0"/>
-            <wp:docPr id="25" name="Obraz 25"/>
+            <wp:docPr id="24" name="Obraz 24"/>
             <wp:cNvGraphicFramePr>
               <a:graphicFrameLocks xmlns:a="http://schemas.openxmlformats.org/drawingml/2006/main" noChangeAspect="1"/>
             </wp:cNvGraphicFramePr>
@@ -2983,7 +2672,7 @@
               <a:graphicData uri="http://schemas.openxmlformats.org/drawingml/2006/picture">
                 <pic:pic xmlns:pic="http://schemas.openxmlformats.org/drawingml/2006/picture">
                   <pic:nvPicPr>
-                    <pic:cNvPr id="0" name="Picture 17"/>
+                    <pic:cNvPr id="0" name="Picture 16"/>
                     <pic:cNvPicPr>
                       <a:picLocks noChangeAspect="1" noChangeArrowheads="1"/>
                     </pic:cNvPicPr>
@@ -3028,29 +2717,16 @@
       <w:r>
         <w:t xml:space="preserve">Rysunek </w:t>
       </w:r>
-      <w:r>
-        <w:fldChar w:fldCharType="begin"/>
-      </w:r>
-      <w:r>
-        <w:instrText xml:space="preserve"> SEQ Rysunek \* ARABIC </w:instrText>
-      </w:r>
-      <w:r>
-        <w:fldChar w:fldCharType="separate"/>
-      </w:r>
-      <w:r>
-        <w:rPr>
-          <w:noProof/>
-        </w:rPr>
-        <w:t>6</w:t>
-      </w:r>
-      <w:r>
-        <w:rPr>
-          <w:noProof/>
-        </w:rPr>
-        <w:fldChar w:fldCharType="end"/>
-      </w:r>
-      <w:r>
-        <w:t xml:space="preserve"> Charakterystyka częstotliwościowa dla impulsu 500 </w:t>
+      <w:fldSimple w:instr=" SEQ Rysunek \* ARABIC ">
+        <w:r>
+          <w:rPr>
+            <w:noProof/>
+          </w:rPr>
+          <w:t>5</w:t>
+        </w:r>
+      </w:fldSimple>
+      <w:r>
+        <w:t xml:space="preserve"> Charakterystyka częstotliwościowa dla impulsu 250 </w:t>
       </w:r>
       <w:proofErr w:type="spellStart"/>
       <w:r>
@@ -3060,6 +2736,14 @@
     </w:p>
     <w:p>
       <w:pPr>
+        <w:spacing w:after="0"/>
+      </w:pPr>
+      <w:r>
+        <w:br w:type="page"/>
+      </w:r>
+    </w:p>
+    <w:p>
+      <w:pPr>
         <w:keepNext/>
         <w:jc w:val="center"/>
       </w:pPr>
@@ -3067,11 +2751,12 @@
         <w:rPr>
           <w:noProof/>
         </w:rPr>
+        <w:lastRenderedPageBreak/>
         <w:drawing>
-          <wp:inline distT="0" distB="0" distL="0" distR="0" wp14:anchorId="6C945C77" wp14:editId="12AC3539">
+          <wp:inline distT="0" distB="0" distL="0" distR="0" wp14:anchorId="6B32E236" wp14:editId="1A1D2EAD">
             <wp:extent cx="5123815" cy="3778250"/>
             <wp:effectExtent l="0" t="0" r="635" b="0"/>
-            <wp:docPr id="26" name="Obraz 26"/>
+            <wp:docPr id="25" name="Obraz 25"/>
             <wp:cNvGraphicFramePr>
               <a:graphicFrameLocks xmlns:a="http://schemas.openxmlformats.org/drawingml/2006/main" noChangeAspect="1"/>
             </wp:cNvGraphicFramePr>
@@ -3079,7 +2764,7 @@
               <a:graphicData uri="http://schemas.openxmlformats.org/drawingml/2006/picture">
                 <pic:pic xmlns:pic="http://schemas.openxmlformats.org/drawingml/2006/picture">
                   <pic:nvPicPr>
-                    <pic:cNvPr id="0" name="Picture 18"/>
+                    <pic:cNvPr id="0" name="Picture 17"/>
                     <pic:cNvPicPr>
                       <a:picLocks noChangeAspect="1" noChangeArrowheads="1"/>
                     </pic:cNvPicPr>
@@ -3124,29 +2809,16 @@
       <w:r>
         <w:t xml:space="preserve">Rysunek </w:t>
       </w:r>
-      <w:r>
-        <w:fldChar w:fldCharType="begin"/>
-      </w:r>
-      <w:r>
-        <w:instrText xml:space="preserve"> SEQ Rysunek \* ARABIC </w:instrText>
-      </w:r>
-      <w:r>
-        <w:fldChar w:fldCharType="separate"/>
-      </w:r>
-      <w:r>
-        <w:rPr>
-          <w:noProof/>
-        </w:rPr>
-        <w:t>7</w:t>
-      </w:r>
-      <w:r>
-        <w:rPr>
-          <w:noProof/>
-        </w:rPr>
-        <w:fldChar w:fldCharType="end"/>
-      </w:r>
-      <w:r>
-        <w:t xml:space="preserve"> Charakterystyka częstotliwościowa dla impulsu 750 </w:t>
+      <w:fldSimple w:instr=" SEQ Rysunek \* ARABIC ">
+        <w:r>
+          <w:rPr>
+            <w:noProof/>
+          </w:rPr>
+          <w:t>6</w:t>
+        </w:r>
+      </w:fldSimple>
+      <w:r>
+        <w:t xml:space="preserve"> Charakterystyka częstotliwościowa dla impulsu 500 </w:t>
       </w:r>
       <w:proofErr w:type="spellStart"/>
       <w:r>
@@ -3156,14 +2828,6 @@
     </w:p>
     <w:p>
       <w:pPr>
-        <w:spacing w:after="0"/>
-      </w:pPr>
-      <w:r>
-        <w:br w:type="page"/>
-      </w:r>
-    </w:p>
-    <w:p>
-      <w:pPr>
         <w:keepNext/>
         <w:jc w:val="center"/>
       </w:pPr>
@@ -3171,12 +2835,11 @@
         <w:rPr>
           <w:noProof/>
         </w:rPr>
-        <w:lastRenderedPageBreak/>
         <w:drawing>
-          <wp:inline distT="0" distB="0" distL="0" distR="0" wp14:anchorId="73828613" wp14:editId="715E73D8">
+          <wp:inline distT="0" distB="0" distL="0" distR="0" wp14:anchorId="6C945C77" wp14:editId="12AC3539">
             <wp:extent cx="5123815" cy="3778250"/>
             <wp:effectExtent l="0" t="0" r="635" b="0"/>
-            <wp:docPr id="27" name="Obraz 27"/>
+            <wp:docPr id="26" name="Obraz 26"/>
             <wp:cNvGraphicFramePr>
               <a:graphicFrameLocks xmlns:a="http://schemas.openxmlformats.org/drawingml/2006/main" noChangeAspect="1"/>
             </wp:cNvGraphicFramePr>
@@ -3184,7 +2847,7 @@
               <a:graphicData uri="http://schemas.openxmlformats.org/drawingml/2006/picture">
                 <pic:pic xmlns:pic="http://schemas.openxmlformats.org/drawingml/2006/picture">
                   <pic:nvPicPr>
-                    <pic:cNvPr id="0" name="Picture 19"/>
+                    <pic:cNvPr id="0" name="Picture 18"/>
                     <pic:cNvPicPr>
                       <a:picLocks noChangeAspect="1" noChangeArrowheads="1"/>
                     </pic:cNvPicPr>
@@ -3229,29 +2892,16 @@
       <w:r>
         <w:t xml:space="preserve">Rysunek </w:t>
       </w:r>
-      <w:r>
-        <w:fldChar w:fldCharType="begin"/>
-      </w:r>
-      <w:r>
-        <w:instrText xml:space="preserve"> SEQ Rysunek \* ARABIC </w:instrText>
-      </w:r>
-      <w:r>
-        <w:fldChar w:fldCharType="separate"/>
-      </w:r>
-      <w:r>
-        <w:rPr>
-          <w:noProof/>
-        </w:rPr>
-        <w:t>8</w:t>
-      </w:r>
-      <w:r>
-        <w:rPr>
-          <w:noProof/>
-        </w:rPr>
-        <w:fldChar w:fldCharType="end"/>
-      </w:r>
-      <w:r>
-        <w:t xml:space="preserve"> Charakterystyka częstotliwościowa dla impulsu 1000 </w:t>
+      <w:fldSimple w:instr=" SEQ Rysunek \* ARABIC ">
+        <w:r>
+          <w:rPr>
+            <w:noProof/>
+          </w:rPr>
+          <w:t>7</w:t>
+        </w:r>
+      </w:fldSimple>
+      <w:r>
+        <w:t xml:space="preserve"> Charakterystyka częstotliwościowa dla impulsu 750 </w:t>
       </w:r>
       <w:proofErr w:type="spellStart"/>
       <w:r>
@@ -3261,14 +2911,106 @@
     </w:p>
     <w:p>
       <w:pPr>
-        <w:pStyle w:val="TODO"/>
-      </w:pPr>
-      <w:r>
-        <w:t>Omówienie do każdego/kilku z wykresów</w:t>
+        <w:spacing w:after="0"/>
+      </w:pPr>
+      <w:r>
+        <w:br w:type="page"/>
       </w:r>
     </w:p>
     <w:p>
       <w:pPr>
+        <w:keepNext/>
+        <w:jc w:val="center"/>
+      </w:pPr>
+      <w:r>
+        <w:rPr>
+          <w:noProof/>
+        </w:rPr>
+        <w:lastRenderedPageBreak/>
+        <w:drawing>
+          <wp:inline distT="0" distB="0" distL="0" distR="0" wp14:anchorId="73828613" wp14:editId="715E73D8">
+            <wp:extent cx="5123815" cy="3778250"/>
+            <wp:effectExtent l="0" t="0" r="635" b="0"/>
+            <wp:docPr id="27" name="Obraz 27"/>
+            <wp:cNvGraphicFramePr>
+              <a:graphicFrameLocks xmlns:a="http://schemas.openxmlformats.org/drawingml/2006/main" noChangeAspect="1"/>
+            </wp:cNvGraphicFramePr>
+            <a:graphic xmlns:a="http://schemas.openxmlformats.org/drawingml/2006/main">
+              <a:graphicData uri="http://schemas.openxmlformats.org/drawingml/2006/picture">
+                <pic:pic xmlns:pic="http://schemas.openxmlformats.org/drawingml/2006/picture">
+                  <pic:nvPicPr>
+                    <pic:cNvPr id="0" name="Picture 19"/>
+                    <pic:cNvPicPr>
+                      <a:picLocks noChangeAspect="1" noChangeArrowheads="1"/>
+                    </pic:cNvPicPr>
+                  </pic:nvPicPr>
+                  <pic:blipFill>
+                    <a:blip r:embed="rId17" cstate="hqprint">
+                      <a:extLst>
+                        <a:ext uri="{28A0092B-C50C-407E-A947-70E740481C1C}">
+                          <a14:useLocalDpi xmlns:a14="http://schemas.microsoft.com/office/drawing/2010/main" val="0"/>
+                        </a:ext>
+                      </a:extLst>
+                    </a:blip>
+                    <a:srcRect/>
+                    <a:stretch>
+                      <a:fillRect/>
+                    </a:stretch>
+                  </pic:blipFill>
+                  <pic:spPr bwMode="auto">
+                    <a:xfrm>
+                      <a:off x="0" y="0"/>
+                      <a:ext cx="5123815" cy="3778250"/>
+                    </a:xfrm>
+                    <a:prstGeom prst="rect">
+                      <a:avLst/>
+                    </a:prstGeom>
+                    <a:noFill/>
+                    <a:ln>
+                      <a:noFill/>
+                    </a:ln>
+                  </pic:spPr>
+                </pic:pic>
+              </a:graphicData>
+            </a:graphic>
+          </wp:inline>
+        </w:drawing>
+      </w:r>
+    </w:p>
+    <w:p>
+      <w:pPr>
+        <w:pStyle w:val="Legenda"/>
+      </w:pPr>
+      <w:r>
+        <w:t xml:space="preserve">Rysunek </w:t>
+      </w:r>
+      <w:fldSimple w:instr=" SEQ Rysunek \* ARABIC ">
+        <w:r>
+          <w:rPr>
+            <w:noProof/>
+          </w:rPr>
+          <w:t>8</w:t>
+        </w:r>
+      </w:fldSimple>
+      <w:r>
+        <w:t xml:space="preserve"> Charakterystyka częstotliwościowa dla impulsu 1000 </w:t>
+      </w:r>
+      <w:proofErr w:type="spellStart"/>
+      <w:r>
+        <w:t>μs</w:t>
+      </w:r>
+      <w:proofErr w:type="spellEnd"/>
+    </w:p>
+    <w:p>
+      <w:pPr>
+        <w:pStyle w:val="TODO"/>
+      </w:pPr>
+      <w:r>
+        <w:t>Omówienie do każdego/kilku z wykresów</w:t>
+      </w:r>
+    </w:p>
+    <w:p>
+      <w:pPr>
         <w:ind w:firstLine="0"/>
         <w:jc w:val="left"/>
       </w:pPr>
@@ -3280,14 +3022,14 @@
       <w:pPr>
         <w:pStyle w:val="Nagwek2"/>
       </w:pPr>
-      <w:bookmarkStart w:id="13" w:name="_Toc25515541"/>
-      <w:bookmarkStart w:id="14" w:name="_Toc30429831"/>
+      <w:bookmarkStart w:id="14" w:name="_Toc25515541"/>
+      <w:bookmarkStart w:id="15" w:name="_Toc30429831"/>
       <w:r>
         <w:lastRenderedPageBreak/>
         <w:t>Barwa dźwięku</w:t>
       </w:r>
-      <w:bookmarkEnd w:id="13"/>
       <w:bookmarkEnd w:id="14"/>
+      <w:bookmarkEnd w:id="15"/>
     </w:p>
     <w:p>
       <w:pPr>
@@ -3392,7 +3134,7 @@
           </mc:Choice>
           <mc:Fallback>
             <w:pict>
-              <v:rect w14:anchorId="4A938C7C" id="Prostokąt 12" o:spid="_x0000_s1028" style="position:absolute;left:0;text-align:left;margin-left:76.1pt;margin-top:62.5pt;width:306pt;height:138pt;z-index:251676672;visibility:visible;mso-wrap-style:square;mso-wrap-distance-left:9pt;mso-wrap-distance-top:0;mso-wrap-distance-right:9pt;mso-wrap-distance-bottom:0;mso-position-horizontal:absolute;mso-position-horizontal-relative:text;mso-position-vertical:absolute;mso-position-vertical-relative:text;v-text-anchor:middle" o:gfxdata="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" fillcolor="black [3200]" strokecolor="black [1600]" strokeweight="1pt">
+              <v:rect w14:anchorId="4A938C7C" id="Prostokąt 12" o:spid="_x0000_s1026" style="position:absolute;left:0;text-align:left;margin-left:76.1pt;margin-top:62.5pt;width:306pt;height:138pt;z-index:251676672;visibility:visible;mso-wrap-style:square;mso-wrap-distance-left:9pt;mso-wrap-distance-top:0;mso-wrap-distance-right:9pt;mso-wrap-distance-bottom:0;mso-position-horizontal:absolute;mso-position-horizontal-relative:text;mso-position-vertical:absolute;mso-position-vertical-relative:text;v-text-anchor:middle" o:gfxdata="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" fillcolor="black [3200]" strokecolor="black [1600]" strokeweight="1pt">
                 <v:textbox>
                   <w:txbxContent>
                     <w:p>
@@ -3506,14 +3248,14 @@
       <w:pPr>
         <w:pStyle w:val="Nagwek1"/>
       </w:pPr>
-      <w:bookmarkStart w:id="15" w:name="_Toc25515542"/>
-      <w:bookmarkStart w:id="16" w:name="_Toc30429832"/>
+      <w:bookmarkStart w:id="16" w:name="_Toc25515542"/>
+      <w:bookmarkStart w:id="17" w:name="_Toc30429832"/>
       <w:r>
         <w:lastRenderedPageBreak/>
         <w:t>Projekt aplikacji</w:t>
       </w:r>
-      <w:bookmarkEnd w:id="15"/>
       <w:bookmarkEnd w:id="16"/>
+      <w:bookmarkEnd w:id="17"/>
     </w:p>
     <w:p>
       <w:pPr>
@@ -3670,13 +3412,13 @@
       <w:pPr>
         <w:pStyle w:val="Nagwek2"/>
       </w:pPr>
-      <w:bookmarkStart w:id="17" w:name="_Toc25515543"/>
-      <w:bookmarkStart w:id="18" w:name="_Toc30429833"/>
+      <w:bookmarkStart w:id="18" w:name="_Toc25515543"/>
+      <w:bookmarkStart w:id="19" w:name="_Toc30429833"/>
       <w:r>
         <w:t>Możliwości</w:t>
       </w:r>
-      <w:bookmarkEnd w:id="17"/>
       <w:bookmarkEnd w:id="18"/>
+      <w:bookmarkEnd w:id="19"/>
     </w:p>
     <w:p>
       <w:pPr>
@@ -3686,117 +3428,69 @@
       </w:pPr>
       <w:r>
         <w:rPr>
-          <w:noProof/>
-          <w:lang w:eastAsia="pl-PL"/>
-        </w:rPr>
-        <mc:AlternateContent>
-          <mc:Choice Requires="wps">
-            <w:drawing>
-              <wp:anchor distT="0" distB="0" distL="114300" distR="114300" simplePos="0" relativeHeight="251663360" behindDoc="0" locked="0" layoutInCell="1" allowOverlap="1" wp14:anchorId="579B14B5" wp14:editId="736E9316">
-                <wp:simplePos x="0" y="0"/>
-                <wp:positionH relativeFrom="column">
-                  <wp:posOffset>895350</wp:posOffset>
-                </wp:positionH>
-                <wp:positionV relativeFrom="paragraph">
-                  <wp:posOffset>716280</wp:posOffset>
-                </wp:positionV>
-                <wp:extent cx="3886200" cy="1752600"/>
-                <wp:effectExtent l="0" t="0" r="19050" b="19050"/>
-                <wp:wrapTopAndBottom/>
-                <wp:docPr id="63" name="Prostokąt 63"/>
-                <wp:cNvGraphicFramePr/>
-                <a:graphic xmlns:a="http://schemas.openxmlformats.org/drawingml/2006/main">
-                  <a:graphicData uri="http://schemas.microsoft.com/office/word/2010/wordprocessingShape">
-                    <wps:wsp>
-                      <wps:cNvSpPr/>
-                      <wps:spPr>
-                        <a:xfrm>
-                          <a:off x="0" y="0"/>
-                          <a:ext cx="3886200" cy="1752600"/>
-                        </a:xfrm>
-                        <a:prstGeom prst="rect">
-                          <a:avLst/>
-                        </a:prstGeom>
-                      </wps:spPr>
-                      <wps:style>
-                        <a:lnRef idx="2">
-                          <a:schemeClr val="dk1">
-                            <a:shade val="50000"/>
-                          </a:schemeClr>
-                        </a:lnRef>
-                        <a:fillRef idx="1">
-                          <a:schemeClr val="dk1"/>
-                        </a:fillRef>
-                        <a:effectRef idx="0">
-                          <a:schemeClr val="dk1"/>
-                        </a:effectRef>
-                        <a:fontRef idx="minor">
-                          <a:schemeClr val="lt1"/>
-                        </a:fontRef>
-                      </wps:style>
-                      <wps:txbx>
-                        <w:txbxContent>
-                          <w:p>
-                            <w:pPr>
-                              <w:jc w:val="center"/>
-                            </w:pPr>
-                            <w:r>
-                              <w:t>Wykres – energia w pierwszych 50ms vs ogon</w:t>
-                            </w:r>
-                          </w:p>
-                        </w:txbxContent>
-                      </wps:txbx>
-                      <wps:bodyPr rot="0" spcFirstLastPara="0" vertOverflow="overflow" horzOverflow="overflow" vert="horz" wrap="square" lIns="91440" tIns="45720" rIns="91440" bIns="45720" numCol="1" spcCol="0" rtlCol="0" fromWordArt="0" anchor="ctr" anchorCtr="0" forceAA="0" compatLnSpc="1">
-                        <a:prstTxWarp prst="textNoShape">
-                          <a:avLst/>
-                        </a:prstTxWarp>
-                        <a:noAutofit/>
-                      </wps:bodyPr>
-                    </wps:wsp>
-                  </a:graphicData>
-                </a:graphic>
-              </wp:anchor>
-            </w:drawing>
-          </mc:Choice>
-          <mc:Fallback>
-            <w:pict>
-              <v:rect w14:anchorId="579B14B5" id="Prostokąt 63" o:spid="_x0000_s1029" style="position:absolute;left:0;text-align:left;margin-left:70.5pt;margin-top:56.4pt;width:306pt;height:138pt;z-index:251663360;visibility:visible;mso-wrap-style:square;mso-wrap-distance-left:9pt;mso-wrap-distance-top:0;mso-wrap-distance-right:9pt;mso-wrap-distance-bottom:0;mso-position-horizontal:absolute;mso-position-horizontal-relative:text;mso-position-vertical:absolute;mso-position-vertical-relative:text;v-text-anchor:middle" o:gfxdata="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" fillcolor="black [3200]" strokecolor="black [1600]" strokeweight="1pt">
-                <v:textbox>
-                  <w:txbxContent>
-                    <w:p>
-                      <w:pPr>
-                        <w:jc w:val="center"/>
-                      </w:pPr>
-                      <w:r>
-                        <w:t>Wykres – energia w pierwszych 50ms vs ogon</w:t>
-                      </w:r>
-                    </w:p>
-                  </w:txbxContent>
-                </v:textbox>
-                <w10:wrap type="topAndBottom"/>
-              </v:rect>
-            </w:pict>
-          </mc:Fallback>
-        </mc:AlternateContent>
-      </w:r>
-      <w:r>
-        <w:rPr>
           <w:lang w:eastAsia="pl-PL"/>
         </w:rPr>
         <w:t>Zrozumiałość mowy w danym pomieszczeniu najbardziej zależna jest od powstających wczesnych odbić, które definiują stosunek oryginalnego sygnału do jego ogona pogłosowego. Analizując odpowiedź impulsową pomieszczenia możemy więc analizować sygnał pod tym kątem.</w:t>
       </w:r>
     </w:p>
     <w:p>
-      <w:pPr>
-        <w:rPr>
-          <w:lang w:eastAsia="pl-PL"/>
-        </w:rPr>
-      </w:pPr>
       <w:r>
         <w:rPr>
           <w:lang w:eastAsia="pl-PL"/>
         </w:rPr>
         <w:t xml:space="preserve"> </w:t>
+      </w:r>
+      <w:r>
+        <w:rPr>
+          <w:lang w:eastAsia="pl-PL"/>
+        </w:rPr>
+        <w:drawing>
+          <wp:inline distT="0" distB="0" distL="0" distR="0" wp14:anchorId="0C1ABF71" wp14:editId="30C65564">
+            <wp:extent cx="4926330" cy="2161242"/>
+            <wp:effectExtent l="0" t="0" r="7620" b="0"/>
+            <wp:docPr id="32" name="Obraz 32"/>
+            <wp:cNvGraphicFramePr>
+              <a:graphicFrameLocks xmlns:a="http://schemas.openxmlformats.org/drawingml/2006/main" noChangeAspect="1"/>
+            </wp:cNvGraphicFramePr>
+            <a:graphic xmlns:a="http://schemas.openxmlformats.org/drawingml/2006/main">
+              <a:graphicData uri="http://schemas.openxmlformats.org/drawingml/2006/picture">
+                <pic:pic xmlns:pic="http://schemas.openxmlformats.org/drawingml/2006/picture">
+                  <pic:nvPicPr>
+                    <pic:cNvPr id="1" name=""/>
+                    <pic:cNvPicPr/>
+                  </pic:nvPicPr>
+                  <pic:blipFill>
+                    <a:blip r:embed="rId18">
+                      <a:extLst>
+                        <a:ext uri="{BEBA8EAE-BF5A-486C-A8C5-ECC9F3942E4B}">
+                          <a14:imgProps xmlns:a14="http://schemas.microsoft.com/office/drawing/2010/main">
+                            <a14:imgLayer r:embed="rId19">
+                              <a14:imgEffect>
+                                <a14:brightnessContrast contrast="20000"/>
+                              </a14:imgEffect>
+                            </a14:imgLayer>
+                          </a14:imgProps>
+                        </a:ext>
+                      </a:extLst>
+                    </a:blip>
+                    <a:stretch>
+                      <a:fillRect/>
+                    </a:stretch>
+                  </pic:blipFill>
+                  <pic:spPr>
+                    <a:xfrm>
+                      <a:off x="0" y="0"/>
+                      <a:ext cx="4943512" cy="2168780"/>
+                    </a:xfrm>
+                    <a:prstGeom prst="rect">
+                      <a:avLst/>
+                    </a:prstGeom>
+                  </pic:spPr>
+                </pic:pic>
+              </a:graphicData>
+            </a:graphic>
+          </wp:inline>
+        </w:drawing>
       </w:r>
     </w:p>
     <w:p>
@@ -3881,7 +3575,7 @@
           </mc:Choice>
           <mc:Fallback>
             <w:pict>
-              <v:rect w14:anchorId="59351D9C" id="Prostokąt 61" o:spid="_x0000_s1030" style="position:absolute;left:0;text-align:left;margin-left:70.15pt;margin-top:49.95pt;width:306pt;height:138pt;z-index:251661312;visibility:visible;mso-wrap-style:square;mso-wrap-distance-left:9pt;mso-wrap-distance-top:0;mso-wrap-distance-right:9pt;mso-wrap-distance-bottom:0;mso-position-horizontal:absolute;mso-position-horizontal-relative:text;mso-position-vertical:absolute;mso-position-vertical-relative:text;v-text-anchor:middle" o:gfxdata="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" fillcolor="black [3200]" strokecolor="black [1600]" strokeweight="1pt">
+              <v:rect w14:anchorId="59351D9C" id="Prostokąt 61" o:spid="_x0000_s1027" style="position:absolute;left:0;text-align:left;margin-left:70.15pt;margin-top:49.95pt;width:306pt;height:138pt;z-index:251661312;visibility:visible;mso-wrap-style:square;mso-wrap-distance-left:9pt;mso-wrap-distance-top:0;mso-wrap-distance-right:9pt;mso-wrap-distance-bottom:0;mso-position-horizontal:absolute;mso-position-horizontal-relative:text;mso-position-vertical:absolute;mso-position-vertical-relative:text;v-text-anchor:middle" o:gfxdata="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" fillcolor="black [3200]" strokecolor="black [1600]" strokeweight="1pt">
                 <v:textbox>
                   <w:txbxContent>
                     <w:p>
@@ -3974,6 +3668,14 @@
     </w:p>
     <w:p>
       <w:pPr>
+        <w:ind w:firstLine="708"/>
+      </w:pPr>
+      <w:r>
+        <w:t>Ogromne wyzwanie stanowi problem, który znacznie utrudnia dokonania rozplotu nawet, gdy znamy odpowiedź impulsową pomieszczania. Tym problemem jest obecność szumu w nagraniu. W przypadku, gdy operacja splotu będzie miała charakter filtru dolnoprzepustowego w operacji odwrotnej musimy podbić wyższe częstotliwości, aby odtworzyć oryginalny sygnał. Jednakże, jeżeli amplituda sygnału w tym paśmie jest na poziomie szumów sygnału, albo i nawet poniżej jego poziomu, to sygnał został bezpowrotnie utracony. W próbie podbicia tych częstotliwości wzmocnimy jedynie poziom szumów.</w:t>
+      </w:r>
+    </w:p>
+    <w:p>
+      <w:pPr>
         <w:pStyle w:val="TODO"/>
         <w:rPr>
           <w:sz w:val="32"/>
@@ -3985,7 +3687,7 @@
           <w:sz w:val="32"/>
           <w:szCs w:val="28"/>
         </w:rPr>
-        <w:t>[Jeszcze niezaimplementowane]</w:t>
+        <w:tab/>
       </w:r>
     </w:p>
     <w:p>
@@ -4074,7 +3776,7 @@
           </mc:Choice>
           <mc:Fallback>
             <w:pict>
-              <v:rect w14:anchorId="38598B5C" id="Prostokąt 17" o:spid="_x0000_s1031" style="position:absolute;left:0;text-align:left;margin-left:2.75pt;margin-top:24.75pt;width:466pt;height:138pt;z-index:251682816;visibility:visible;mso-wrap-style:square;mso-width-percent:0;mso-wrap-distance-left:9pt;mso-wrap-distance-top:0;mso-wrap-distance-right:9pt;mso-wrap-distance-bottom:0;mso-position-horizontal:absolute;mso-position-horizontal-relative:text;mso-position-vertical:absolute;mso-position-vertical-relative:text;mso-width-percent:0;mso-width-relative:margin;v-text-anchor:middle" o:gfxdata="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" fillcolor="black [3200]" strokecolor="black [1600]" strokeweight="1pt">
+              <v:rect w14:anchorId="38598B5C" id="Prostokąt 17" o:spid="_x0000_s1028" style="position:absolute;left:0;text-align:left;margin-left:2.75pt;margin-top:24.75pt;width:466pt;height:138pt;z-index:251682816;visibility:visible;mso-wrap-style:square;mso-width-percent:0;mso-wrap-distance-left:9pt;mso-wrap-distance-top:0;mso-wrap-distance-right:9pt;mso-wrap-distance-bottom:0;mso-position-horizontal:absolute;mso-position-horizontal-relative:text;mso-position-vertical:absolute;mso-position-vertical-relative:text;mso-width-percent:0;mso-width-relative:margin;v-text-anchor:middle" o:gfxdata="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" fillcolor="black [3200]" strokecolor="black [1600]" strokeweight="1pt">
                 <v:textbox>
                   <w:txbxContent>
                     <w:p>
@@ -4122,8 +3824,8 @@
       <w:pPr>
         <w:pStyle w:val="Nagwek2"/>
       </w:pPr>
-      <w:bookmarkStart w:id="19" w:name="_Toc25515544"/>
-      <w:bookmarkStart w:id="20" w:name="_Toc30429834"/>
+      <w:bookmarkStart w:id="20" w:name="_Toc25515544"/>
+      <w:bookmarkStart w:id="21" w:name="_Toc30429834"/>
       <w:r>
         <w:lastRenderedPageBreak/>
         <w:t>Schemat</w:t>
@@ -4131,8 +3833,8 @@
       <w:r>
         <w:t xml:space="preserve"> działania</w:t>
       </w:r>
-      <w:bookmarkEnd w:id="19"/>
       <w:bookmarkEnd w:id="20"/>
+      <w:bookmarkEnd w:id="21"/>
     </w:p>
     <w:p>
       <w:pPr>
@@ -4225,7 +3927,7 @@
             <wp:cNvGraphicFramePr/>
             <a:graphic xmlns:a="http://schemas.openxmlformats.org/drawingml/2006/main">
               <a:graphicData uri="http://schemas.openxmlformats.org/drawingml/2006/diagram">
-                <dgm:relIds xmlns:dgm="http://schemas.openxmlformats.org/drawingml/2006/diagram" xmlns:r="http://schemas.openxmlformats.org/officeDocument/2006/relationships" r:dm="rId17" r:lo="rId18" r:qs="rId19" r:cs="rId20"/>
+                <dgm:relIds xmlns:dgm="http://schemas.openxmlformats.org/drawingml/2006/diagram" xmlns:r="http://schemas.openxmlformats.org/officeDocument/2006/relationships" r:dm="rId20" r:lo="rId21" r:qs="rId22" r:cs="rId23"/>
               </a:graphicData>
             </a:graphic>
           </wp:inline>
@@ -4260,14 +3962,14 @@
       <w:pPr>
         <w:pStyle w:val="Nagwek2"/>
       </w:pPr>
-      <w:bookmarkStart w:id="21" w:name="_Toc25515545"/>
-      <w:bookmarkStart w:id="22" w:name="_Toc30429835"/>
+      <w:bookmarkStart w:id="22" w:name="_Toc25515545"/>
+      <w:bookmarkStart w:id="23" w:name="_Toc30429835"/>
       <w:r>
         <w:lastRenderedPageBreak/>
         <w:t>Implementacja</w:t>
       </w:r>
-      <w:bookmarkEnd w:id="21"/>
       <w:bookmarkEnd w:id="22"/>
+      <w:bookmarkEnd w:id="23"/>
     </w:p>
     <w:p>
       <w:pPr>
@@ -7250,27 +6952,14 @@
       <w:r>
         <w:t xml:space="preserve">Równanie </w:t>
       </w:r>
-      <w:r>
-        <w:fldChar w:fldCharType="begin"/>
-      </w:r>
-      <w:r>
-        <w:instrText xml:space="preserve"> SEQ Równanie \* ARABIC </w:instrText>
-      </w:r>
-      <w:r>
-        <w:fldChar w:fldCharType="separate"/>
-      </w:r>
-      <w:r>
-        <w:rPr>
-          <w:noProof/>
-        </w:rPr>
-        <w:t>1</w:t>
-      </w:r>
-      <w:r>
-        <w:rPr>
-          <w:noProof/>
-        </w:rPr>
-        <w:fldChar w:fldCharType="end"/>
-      </w:r>
+      <w:fldSimple w:instr=" SEQ Równanie \* ARABIC ">
+        <w:r>
+          <w:rPr>
+            <w:noProof/>
+          </w:rPr>
+          <w:t>1</w:t>
+        </w:r>
+      </w:fldSimple>
       <w:r>
         <w:t xml:space="preserve"> PN-EN ISO 3382</w:t>
       </w:r>
@@ -7362,27 +7051,14 @@
       <w:r>
         <w:t xml:space="preserve">Tabela </w:t>
       </w:r>
-      <w:r>
-        <w:fldChar w:fldCharType="begin"/>
-      </w:r>
-      <w:r>
-        <w:instrText xml:space="preserve"> SEQ Tabela \* ARABIC </w:instrText>
-      </w:r>
-      <w:r>
-        <w:fldChar w:fldCharType="separate"/>
-      </w:r>
-      <w:r>
-        <w:rPr>
-          <w:noProof/>
-        </w:rPr>
-        <w:t>1</w:t>
-      </w:r>
-      <w:r>
-        <w:rPr>
-          <w:noProof/>
-        </w:rPr>
-        <w:fldChar w:fldCharType="end"/>
-      </w:r>
+      <w:fldSimple w:instr=" SEQ Tabela \* ARABIC ">
+        <w:r>
+          <w:rPr>
+            <w:noProof/>
+          </w:rPr>
+          <w:t>1</w:t>
+        </w:r>
+      </w:fldSimple>
       <w:r>
         <w:t xml:space="preserve"> Pomiar wymiarów pomieszczenia.</w:t>
       </w:r>
@@ -7575,27 +7251,14 @@
       <w:r>
         <w:t xml:space="preserve">Tabela </w:t>
       </w:r>
-      <w:r>
-        <w:fldChar w:fldCharType="begin"/>
-      </w:r>
-      <w:r>
-        <w:instrText xml:space="preserve"> SEQ Tabela \* ARABIC </w:instrText>
-      </w:r>
-      <w:r>
-        <w:fldChar w:fldCharType="separate"/>
-      </w:r>
-      <w:r>
-        <w:rPr>
-          <w:noProof/>
-        </w:rPr>
-        <w:t>2</w:t>
-      </w:r>
-      <w:r>
-        <w:rPr>
-          <w:noProof/>
-        </w:rPr>
-        <w:fldChar w:fldCharType="end"/>
-      </w:r>
+      <w:fldSimple w:instr=" SEQ Tabela \* ARABIC ">
+        <w:r>
+          <w:rPr>
+            <w:noProof/>
+          </w:rPr>
+          <w:t>2</w:t>
+        </w:r>
+      </w:fldSimple>
       <w:r>
         <w:t xml:space="preserve"> Współczynniki pochłaniania wybranych elementów pomieszczenia.</w:t>
       </w:r>
@@ -8312,32 +7975,19 @@
                                 <w:noProof/>
                               </w:rPr>
                             </w:pPr>
-                            <w:bookmarkStart w:id="23" w:name="_Ref5043787"/>
+                            <w:bookmarkStart w:id="24" w:name="_Ref5043787"/>
                             <w:r>
                               <w:t xml:space="preserve">Wykres </w:t>
                             </w:r>
-                            <w:r>
-                              <w:fldChar w:fldCharType="begin"/>
-                            </w:r>
-                            <w:r>
-                              <w:instrText xml:space="preserve"> SEQ Wykres \* ARABIC </w:instrText>
-                            </w:r>
-                            <w:r>
-                              <w:fldChar w:fldCharType="separate"/>
-                            </w:r>
-                            <w:r>
-                              <w:rPr>
-                                <w:noProof/>
-                              </w:rPr>
-                              <w:t>1</w:t>
-                            </w:r>
-                            <w:r>
-                              <w:rPr>
-                                <w:noProof/>
-                              </w:rPr>
-                              <w:fldChar w:fldCharType="end"/>
-                            </w:r>
-                            <w:bookmarkEnd w:id="23"/>
+                            <w:fldSimple w:instr=" SEQ Wykres \* ARABIC ">
+                              <w:r>
+                                <w:rPr>
+                                  <w:noProof/>
+                                </w:rPr>
+                                <w:t>1</w:t>
+                              </w:r>
+                            </w:fldSimple>
+                            <w:bookmarkEnd w:id="24"/>
                             <w:r>
                               <w:t xml:space="preserve">. </w:t>
                             </w:r>
@@ -8365,7 +8015,7 @@
                 <v:stroke joinstyle="miter"/>
                 <v:path gradientshapeok="t" o:connecttype="rect"/>
               </v:shapetype>
-              <v:shape id="Pole tekstowe 3" o:spid="_x0000_s1032" type="#_x0000_t202" style="position:absolute;left:0;text-align:left;margin-left:-53.3pt;margin-top:261.05pt;width:543.6pt;height:15pt;z-index:251674624;visibility:visible;mso-wrap-style:square;mso-wrap-distance-left:9pt;mso-wrap-distance-top:0;mso-wrap-distance-right:9pt;mso-wrap-distance-bottom:0;mso-position-horizontal:absolute;mso-position-horizontal-relative:text;mso-position-vertical:absolute;mso-position-vertical-relative:text;v-text-anchor:top" o:gfxdata="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" stroked="f">
+              <v:shape id="Pole tekstowe 3" o:spid="_x0000_s1029" type="#_x0000_t202" style="position:absolute;left:0;text-align:left;margin-left:-53.3pt;margin-top:261.05pt;width:543.6pt;height:15pt;z-index:251674624;visibility:visible;mso-wrap-style:square;mso-wrap-distance-left:9pt;mso-wrap-distance-top:0;mso-wrap-distance-right:9pt;mso-wrap-distance-bottom:0;mso-position-horizontal:absolute;mso-position-horizontal-relative:text;mso-position-vertical:absolute;mso-position-vertical-relative:text;v-text-anchor:top" o:gfxdata="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" stroked="f">
                 <v:textbox inset="0,0,0,0">
                   <w:txbxContent>
                     <w:p>
@@ -8376,32 +8026,19 @@
                           <w:noProof/>
                         </w:rPr>
                       </w:pPr>
-                      <w:bookmarkStart w:id="24" w:name="_Ref5043787"/>
+                      <w:bookmarkStart w:id="25" w:name="_Ref5043787"/>
                       <w:r>
                         <w:t xml:space="preserve">Wykres </w:t>
                       </w:r>
-                      <w:r>
-                        <w:fldChar w:fldCharType="begin"/>
-                      </w:r>
-                      <w:r>
-                        <w:instrText xml:space="preserve"> SEQ Wykres \* ARABIC </w:instrText>
-                      </w:r>
-                      <w:r>
-                        <w:fldChar w:fldCharType="separate"/>
-                      </w:r>
-                      <w:r>
-                        <w:rPr>
-                          <w:noProof/>
-                        </w:rPr>
-                        <w:t>1</w:t>
-                      </w:r>
-                      <w:r>
-                        <w:rPr>
-                          <w:noProof/>
-                        </w:rPr>
-                        <w:fldChar w:fldCharType="end"/>
-                      </w:r>
-                      <w:bookmarkEnd w:id="24"/>
+                      <w:fldSimple w:instr=" SEQ Wykres \* ARABIC ">
+                        <w:r>
+                          <w:rPr>
+                            <w:noProof/>
+                          </w:rPr>
+                          <w:t>1</w:t>
+                        </w:r>
+                      </w:fldSimple>
+                      <w:bookmarkEnd w:id="25"/>
                       <w:r>
                         <w:t xml:space="preserve">. </w:t>
                       </w:r>
@@ -8439,7 +8076,7 @@
                     </pic:cNvPicPr>
                   </pic:nvPicPr>
                   <pic:blipFill rotWithShape="1">
-                    <a:blip r:embed="rId22">
+                    <a:blip r:embed="rId25">
                       <a:extLst>
                         <a:ext uri="{28A0092B-C50C-407E-A947-70E740481C1C}">
                           <a14:useLocalDpi xmlns:a14="http://schemas.microsoft.com/office/drawing/2010/main" val="0"/>
@@ -8505,10 +8142,7 @@
         <w:t xml:space="preserve">, </w:t>
       </w:r>
       <w:r>
-        <w:t>która pozwala na analizę wyników w wielu pasmach częstotliwości, które dla pomiarów metodą szumu przerywanego trzeba wykonywać osobno</w:t>
-      </w:r>
-      <w:r>
-        <w:t>.</w:t>
+        <w:t>która pozwala na analizę wyników w wielu pasmach częstotliwości, które dla pomiarów metodą szumu przerywanego trzeba wykonywać osobno.</w:t>
       </w:r>
       <w:r>
         <w:rPr>
@@ -8617,7 +8251,7 @@
                     </pic:cNvPicPr>
                   </pic:nvPicPr>
                   <pic:blipFill rotWithShape="1">
-                    <a:blip r:embed="rId23">
+                    <a:blip r:embed="rId26">
                       <a:extLst>
                         <a:ext uri="{28A0092B-C50C-407E-A947-70E740481C1C}">
                           <a14:useLocalDpi xmlns:a14="http://schemas.microsoft.com/office/drawing/2010/main" val="0"/>
@@ -8715,7 +8349,7 @@
                     </pic:cNvPicPr>
                   </pic:nvPicPr>
                   <pic:blipFill rotWithShape="1">
-                    <a:blip r:embed="rId24">
+                    <a:blip r:embed="rId27">
                       <a:extLst>
                         <a:ext uri="{28A0092B-C50C-407E-A947-70E740481C1C}">
                           <a14:useLocalDpi xmlns:a14="http://schemas.microsoft.com/office/drawing/2010/main" val="0"/>
@@ -9245,7 +8879,7 @@
                     </pic:cNvPicPr>
                   </pic:nvPicPr>
                   <pic:blipFill rotWithShape="1">
-                    <a:blip r:embed="rId25" cstate="print">
+                    <a:blip r:embed="rId28" cstate="print">
                       <a:extLst>
                         <a:ext uri="{28A0092B-C50C-407E-A947-70E740481C1C}">
                           <a14:useLocalDpi xmlns:a14="http://schemas.microsoft.com/office/drawing/2010/main" val="0"/>
@@ -9437,11 +9071,11 @@
                     <pic:cNvPicPr/>
                   </pic:nvPicPr>
                   <pic:blipFill rotWithShape="1">
-                    <a:blip r:embed="rId26">
+                    <a:blip r:embed="rId29">
                       <a:extLst>
                         <a:ext uri="{BEBA8EAE-BF5A-486C-A8C5-ECC9F3942E4B}">
                           <a14:imgProps xmlns:a14="http://schemas.microsoft.com/office/drawing/2010/main">
-                            <a14:imgLayer r:embed="rId27">
+                            <a14:imgLayer r:embed="rId30">
                               <a14:imgEffect>
                                 <a14:brightnessContrast contrast="40000"/>
                               </a14:imgEffect>
@@ -9501,7 +9135,7 @@
                     </pic:cNvPicPr>
                   </pic:nvPicPr>
                   <pic:blipFill rotWithShape="1">
-                    <a:blip r:embed="rId28">
+                    <a:blip r:embed="rId31">
                       <a:extLst>
                         <a:ext uri="{28A0092B-C50C-407E-A947-70E740481C1C}">
                           <a14:useLocalDpi xmlns:a14="http://schemas.microsoft.com/office/drawing/2010/main" val="0"/>
@@ -9954,7 +9588,7 @@
           </mc:Choice>
           <mc:Fallback>
             <w:pict>
-              <v:shape w14:anchorId="17D65EAA" id="pole tekstowe 10" o:spid="_x0000_s1033" type="#_x0000_t202" style="position:absolute;left:0;text-align:left;margin-left:82.4pt;margin-top:44.05pt;width:257.3pt;height:38.8pt;z-index:251678720;visibility:visible;mso-wrap-style:none;mso-wrap-distance-left:9pt;mso-wrap-distance-top:0;mso-wrap-distance-right:9pt;mso-wrap-distance-bottom:0;mso-position-horizontal:absolute;mso-position-horizontal-relative:text;mso-position-vertical:absolute;mso-position-vertical-relative:text;v-text-anchor:top" o:gfxdata="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" filled="f" stroked="f">
+              <v:shape w14:anchorId="17D65EAA" id="pole tekstowe 10" o:spid="_x0000_s1030" type="#_x0000_t202" style="position:absolute;left:0;text-align:left;margin-left:82.4pt;margin-top:44.05pt;width:257.3pt;height:38.8pt;z-index:251678720;visibility:visible;mso-wrap-style:none;mso-wrap-distance-left:9pt;mso-wrap-distance-top:0;mso-wrap-distance-right:9pt;mso-wrap-distance-bottom:0;mso-position-horizontal:absolute;mso-position-horizontal-relative:text;mso-position-vertical:absolute;mso-position-vertical-relative:text;v-text-anchor:top" o:gfxdata="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" filled="f" stroked="f">
                 <v:textbox style="mso-fit-shape-to-text:t" inset="0,0,0,0">
                   <w:txbxContent>
                     <w:p>
@@ -10342,7 +9976,7 @@
           </mc:Choice>
           <mc:Fallback>
             <w:pict>
-              <v:shape w14:anchorId="1409B88F" id="pole tekstowe 11" o:spid="_x0000_s1034" type="#_x0000_t202" style="position:absolute;left:0;text-align:left;margin-left:78.4pt;margin-top:-.15pt;width:267.85pt;height:38.8pt;z-index:251680768;visibility:visible;mso-wrap-style:none;mso-wrap-distance-left:9pt;mso-wrap-distance-top:0;mso-wrap-distance-right:9pt;mso-wrap-distance-bottom:0;mso-position-horizontal:absolute;mso-position-horizontal-relative:text;mso-position-vertical:absolute;mso-position-vertical-relative:text;v-text-anchor:top" o:gfxdata="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" filled="f" stroked="f">
+              <v:shape w14:anchorId="1409B88F" id="pole tekstowe 11" o:spid="_x0000_s1031" type="#_x0000_t202" style="position:absolute;left:0;text-align:left;margin-left:78.4pt;margin-top:-.15pt;width:267.85pt;height:38.8pt;z-index:251680768;visibility:visible;mso-wrap-style:none;mso-wrap-distance-left:9pt;mso-wrap-distance-top:0;mso-wrap-distance-right:9pt;mso-wrap-distance-bottom:0;mso-position-horizontal:absolute;mso-position-horizontal-relative:text;mso-position-vertical:absolute;mso-position-vertical-relative:text;v-text-anchor:top" o:gfxdata="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" filled="f" stroked="f">
                 <v:textbox style="mso-fit-shape-to-text:t" inset="0,0,0,0">
                   <w:txbxContent>
                     <w:p>
@@ -13830,13 +13464,13 @@
       <w:pPr>
         <w:pStyle w:val="Nagwek2"/>
       </w:pPr>
-      <w:bookmarkStart w:id="25" w:name="_Toc25515546"/>
-      <w:bookmarkStart w:id="26" w:name="_Toc30429836"/>
+      <w:bookmarkStart w:id="26" w:name="_Toc25515546"/>
+      <w:bookmarkStart w:id="27" w:name="_Toc30429836"/>
       <w:r>
         <w:t>Pogłos</w:t>
       </w:r>
-      <w:bookmarkEnd w:id="25"/>
       <w:bookmarkEnd w:id="26"/>
+      <w:bookmarkEnd w:id="27"/>
     </w:p>
     <w:p>
       <w:pPr>
@@ -13947,7 +13581,7 @@
                     <pic:cNvPicPr/>
                   </pic:nvPicPr>
                   <pic:blipFill>
-                    <a:blip r:embed="rId29">
+                    <a:blip r:embed="rId32">
                       <a:extLst>
                         <a:ext uri="{28A0092B-C50C-407E-A947-70E740481C1C}">
                           <a14:useLocalDpi xmlns:a14="http://schemas.microsoft.com/office/drawing/2010/main" val="0"/>
@@ -14041,13 +13675,13 @@
       <w:pPr>
         <w:pStyle w:val="Nagwek2"/>
       </w:pPr>
-      <w:bookmarkStart w:id="27" w:name="_Toc25515547"/>
-      <w:bookmarkStart w:id="28" w:name="_Toc30429837"/>
+      <w:bookmarkStart w:id="28" w:name="_Toc25515547"/>
+      <w:bookmarkStart w:id="29" w:name="_Toc30429837"/>
       <w:r>
         <w:t>Równoległość parametryzowania</w:t>
       </w:r>
-      <w:bookmarkEnd w:id="27"/>
       <w:bookmarkEnd w:id="28"/>
+      <w:bookmarkEnd w:id="29"/>
     </w:p>
     <w:p>
       <w:pPr>
@@ -14137,7 +13771,7 @@
                     </pic:cNvPicPr>
                   </pic:nvPicPr>
                   <pic:blipFill>
-                    <a:blip r:embed="rId30">
+                    <a:blip r:embed="rId33">
                       <a:extLst>
                         <a:ext uri="{28A0092B-C50C-407E-A947-70E740481C1C}">
                           <a14:useLocalDpi xmlns:a14="http://schemas.microsoft.com/office/drawing/2010/main" val="0"/>
@@ -14312,7 +13946,7 @@
                     </pic:cNvPicPr>
                   </pic:nvPicPr>
                   <pic:blipFill>
-                    <a:blip r:embed="rId31"/>
+                    <a:blip r:embed="rId34"/>
                     <a:stretch>
                       <a:fillRect/>
                     </a:stretch>
@@ -14452,7 +14086,7 @@
                     </pic:cNvPicPr>
                   </pic:nvPicPr>
                   <pic:blipFill>
-                    <a:blip r:embed="rId32"/>
+                    <a:blip r:embed="rId35"/>
                     <a:stretch>
                       <a:fillRect/>
                     </a:stretch>
@@ -14533,7 +14167,7 @@
                     </pic:cNvPicPr>
                   </pic:nvPicPr>
                   <pic:blipFill>
-                    <a:blip r:embed="rId33"/>
+                    <a:blip r:embed="rId36"/>
                     <a:stretch>
                       <a:fillRect/>
                     </a:stretch>
@@ -14615,14 +14249,14 @@
       <w:pPr>
         <w:pStyle w:val="Nagwek1"/>
       </w:pPr>
-      <w:bookmarkStart w:id="29" w:name="_Toc25515549"/>
-      <w:bookmarkStart w:id="30" w:name="_Toc30429838"/>
+      <w:bookmarkStart w:id="30" w:name="_Toc25515549"/>
+      <w:bookmarkStart w:id="31" w:name="_Toc30429838"/>
       <w:r>
         <w:lastRenderedPageBreak/>
         <w:t>Uczenie maszynowe</w:t>
       </w:r>
-      <w:bookmarkEnd w:id="29"/>
       <w:bookmarkEnd w:id="30"/>
+      <w:bookmarkEnd w:id="31"/>
     </w:p>
     <w:p>
       <w:pPr>
@@ -14642,41 +14276,62 @@
     </w:p>
     <w:p>
       <w:pPr>
-        <w:pStyle w:val="Nagwek2"/>
-      </w:pPr>
-      <w:bookmarkStart w:id="31" w:name="_Toc25515550"/>
-      <w:bookmarkStart w:id="32" w:name="_Toc30429839"/>
-      <w:r>
-        <w:t>Wstęp</w:t>
-      </w:r>
-      <w:bookmarkEnd w:id="31"/>
-      <w:bookmarkEnd w:id="32"/>
+        <w:pStyle w:val="TODO"/>
+      </w:pPr>
     </w:p>
     <w:p>
       <w:pPr>
-        <w:rPr>
-          <w:lang w:eastAsia="pl-PL"/>
-        </w:rPr>
-      </w:pPr>
-      <w:r>
-        <w:rPr>
-          <w:lang w:eastAsia="pl-PL"/>
-        </w:rPr>
-        <w:t xml:space="preserve">W celach eksperymentalnych założono implementację algorytmów uczenia maszynowego do wcześniej omówionego programu. </w:t>
+        <w:pStyle w:val="Bezodstpw"/>
+      </w:pPr>
+      <w:r>
+        <w:drawing>
+          <wp:inline distT="0" distB="0" distL="0" distR="0" wp14:anchorId="023ACE08" wp14:editId="4B9D026C">
+            <wp:extent cx="5343525" cy="1472565"/>
+            <wp:effectExtent l="0" t="0" r="9525" b="0"/>
+            <wp:docPr id="33" name="Obraz 33"/>
+            <wp:cNvGraphicFramePr>
+              <a:graphicFrameLocks xmlns:a="http://schemas.openxmlformats.org/drawingml/2006/main" noChangeAspect="1"/>
+            </wp:cNvGraphicFramePr>
+            <a:graphic xmlns:a="http://schemas.openxmlformats.org/drawingml/2006/main">
+              <a:graphicData uri="http://schemas.openxmlformats.org/drawingml/2006/picture">
+                <pic:pic xmlns:pic="http://schemas.openxmlformats.org/drawingml/2006/picture">
+                  <pic:nvPicPr>
+                    <pic:cNvPr id="1" name=""/>
+                    <pic:cNvPicPr/>
+                  </pic:nvPicPr>
+                  <pic:blipFill>
+                    <a:blip r:embed="rId37"/>
+                    <a:stretch>
+                      <a:fillRect/>
+                    </a:stretch>
+                  </pic:blipFill>
+                  <pic:spPr>
+                    <a:xfrm>
+                      <a:off x="0" y="0"/>
+                      <a:ext cx="5343525" cy="1472565"/>
+                    </a:xfrm>
+                    <a:prstGeom prst="rect">
+                      <a:avLst/>
+                    </a:prstGeom>
+                  </pic:spPr>
+                </pic:pic>
+              </a:graphicData>
+            </a:graphic>
+          </wp:inline>
+        </w:drawing>
       </w:r>
     </w:p>
     <w:p>
       <w:pPr>
-        <w:rPr>
-          <w:lang w:eastAsia="pl-PL"/>
-        </w:rPr>
-      </w:pPr>
-      <w:r>
-        <w:rPr>
-          <w:lang w:eastAsia="pl-PL"/>
-        </w:rPr>
-        <w:t>Uczenie maszynowe pozwala na optymalizację oraz znajdywanie rozwiązań dla złożonych problemów w mniej konwencjonalny sposób, niż wierne sztuce metody opisywane w normach.</w:t>
-      </w:r>
+        <w:pStyle w:val="Nagwek2"/>
+      </w:pPr>
+      <w:bookmarkStart w:id="32" w:name="_Toc25515550"/>
+      <w:bookmarkStart w:id="33" w:name="_Toc30429839"/>
+      <w:r>
+        <w:t>Wstęp</w:t>
+      </w:r>
+      <w:bookmarkEnd w:id="32"/>
+      <w:bookmarkEnd w:id="33"/>
     </w:p>
     <w:p>
       <w:pPr>
@@ -14684,15 +14339,39 @@
           <w:lang w:eastAsia="pl-PL"/>
         </w:rPr>
       </w:pPr>
-      <w:bookmarkStart w:id="33" w:name="_GoBack"/>
+      <w:r>
+        <w:rPr>
+          <w:lang w:eastAsia="pl-PL"/>
+        </w:rPr>
+        <w:t xml:space="preserve">W celach eksperymentalnych założono implementację algorytmów uczenia maszynowego do wcześniej omówionego programu. </w:t>
+      </w:r>
     </w:p>
     <w:p>
       <w:pPr>
+        <w:rPr>
+          <w:lang w:eastAsia="pl-PL"/>
+        </w:rPr>
+      </w:pPr>
+      <w:r>
+        <w:rPr>
+          <w:lang w:eastAsia="pl-PL"/>
+        </w:rPr>
+        <w:t>Uczenie maszynowe pozwala na optymalizację oraz znajdywanie rozwiązań dla złożonych problemów w mniej konwencjonalny sposób, niż wierne sztuce metody opisywane w normach.</w:t>
+      </w:r>
+    </w:p>
+    <w:p>
+      <w:pPr>
+        <w:rPr>
+          <w:lang w:eastAsia="pl-PL"/>
+        </w:rPr>
+      </w:pPr>
+    </w:p>
+    <w:p>
+      <w:pPr>
         <w:pStyle w:val="Nagwek1"/>
       </w:pPr>
       <w:bookmarkStart w:id="34" w:name="_Toc25515548"/>
       <w:bookmarkStart w:id="35" w:name="_Toc30429840"/>
-      <w:bookmarkEnd w:id="33"/>
       <w:r>
         <w:lastRenderedPageBreak/>
         <w:t>Podsumowanie</w:t>
@@ -14702,31 +14381,31 @@
     </w:p>
     <w:p>
       <w:pPr>
-        <w:rPr>
-          <w:lang w:eastAsia="pl-PL"/>
-        </w:rPr>
-      </w:pPr>
+        <w:ind w:firstLine="708"/>
+      </w:pPr>
+      <w:r>
+        <w:t>Korekta nagrania do wzorca za pomocą splotu odpowiedzi impulsowej jest znacznie łatwiejszym zagadnieniem niż operacja do tego odwrotna, która nie sprawdza się w teorii dając jedynie efekt dzwonienia będącego wynikiem wzmocnienia sygnału zawierającego szumy.</w:t>
+      </w:r>
     </w:p>
     <w:p>
       <w:pPr>
-        <w:pStyle w:val="TODO"/>
-      </w:pPr>
-      <w:r>
-        <w:t xml:space="preserve">Np. zestawienie </w:t>
-      </w:r>
-      <w:r>
-        <w:t>- wykres</w:t>
-      </w:r>
-      <w:r>
-        <w:t xml:space="preserve"> zmiany barwy wejście a wyjście </w:t>
-      </w:r>
+        <w:rPr>
+          <w:lang w:eastAsia="pl-PL"/>
+        </w:rPr>
+      </w:pPr>
     </w:p>
     <w:p>
       <w:pPr>
         <w:pStyle w:val="TODO"/>
       </w:pPr>
       <w:r>
-        <w:t>Ocena jakości działania programu</w:t>
+        <w:t xml:space="preserve">Np. zestawienie </w:t>
+      </w:r>
+      <w:r>
+        <w:t>- wykres</w:t>
+      </w:r>
+      <w:r>
+        <w:t xml:space="preserve"> zmiany barwy wejście a wyjście </w:t>
       </w:r>
     </w:p>
     <w:p>
@@ -14734,29 +14413,31 @@
         <w:pStyle w:val="TODO"/>
       </w:pPr>
       <w:r>
-        <w:t>Coś o możliwym zastosowaniu uczenia maszynowego i możliwych korzyści</w:t>
+        <w:t>Ocena jakości działania programu</w:t>
       </w:r>
     </w:p>
     <w:p>
       <w:pPr>
+        <w:pStyle w:val="TODO"/>
+      </w:pPr>
+      <w:r>
+        <w:t>Coś o możliwym zastosowaniu uczenia maszynowego i możliwych korzyści</w:t>
+      </w:r>
+    </w:p>
+    <w:p>
+      <w:pPr>
         <w:ind w:firstLine="0"/>
         <w:jc w:val="left"/>
         <w:rPr>
           <w:lang w:eastAsia="pl-PL"/>
         </w:rPr>
       </w:pPr>
-      <w:r>
-        <w:rPr>
-          <w:lang w:eastAsia="pl-PL"/>
-        </w:rPr>
-        <w:br w:type="page"/>
-      </w:r>
     </w:p>
     <w:sectPr>
-      <w:headerReference w:type="even" r:id="rId34"/>
-      <w:headerReference w:type="default" r:id="rId35"/>
-      <w:footerReference w:type="even" r:id="rId36"/>
-      <w:footerReference w:type="default" r:id="rId37"/>
+      <w:headerReference w:type="even" r:id="rId38"/>
+      <w:headerReference w:type="default" r:id="rId39"/>
+      <w:footerReference w:type="even" r:id="rId40"/>
+      <w:footerReference w:type="default" r:id="rId41"/>
       <w:pgSz w:w="11906" w:h="16838"/>
       <w:pgMar w:top="1417" w:right="1417" w:bottom="1417" w:left="1417" w:header="340" w:footer="340" w:gutter="0"/>
       <w:cols w:space="708"/>
@@ -17167,7 +16848,6 @@
   <w:style w:type="character" w:default="1" w:styleId="Domylnaczcionkaakapitu">
     <w:name w:val="Default Paragraph Font"/>
     <w:uiPriority w:val="1"/>
-    <w:semiHidden/>
     <w:unhideWhenUsed/>
   </w:style>
   <w:style w:type="table" w:default="1" w:styleId="Standardowy">
@@ -18220,6 +17900,4532 @@
     </w:tblPr>
   </w:style>
 </w:styles>
+</file>
+
+<file path=word/charts/chart1.xml><?xml version="1.0" encoding="utf-8"?>
+<c:chartSpace xmlns:c="http://schemas.openxmlformats.org/drawingml/2006/chart" xmlns:a="http://schemas.openxmlformats.org/drawingml/2006/main" xmlns:r="http://schemas.openxmlformats.org/officeDocument/2006/relationships" xmlns:c16r2="http://schemas.microsoft.com/office/drawing/2015/06/chart">
+  <c:date1904 val="0"/>
+  <c:lang val="pl-PL"/>
+  <c:roundedCorners val="0"/>
+  <mc:AlternateContent xmlns:mc="http://schemas.openxmlformats.org/markup-compatibility/2006">
+    <mc:Choice xmlns:c14="http://schemas.microsoft.com/office/drawing/2007/8/2/chart" Requires="c14">
+      <c14:style val="102"/>
+    </mc:Choice>
+    <mc:Fallback>
+      <c:style val="2"/>
+    </mc:Fallback>
+  </mc:AlternateContent>
+  <c:chart>
+    <c:autoTitleDeleted val="1"/>
+    <c:plotArea>
+      <c:layout/>
+      <c:lineChart>
+        <c:grouping val="standard"/>
+        <c:varyColors val="0"/>
+        <c:ser>
+          <c:idx val="0"/>
+          <c:order val="0"/>
+          <c:spPr>
+            <a:ln w="28575" cap="rnd">
+              <a:solidFill>
+                <a:schemeClr val="accent1"/>
+              </a:solidFill>
+              <a:round/>
+            </a:ln>
+            <a:effectLst/>
+          </c:spPr>
+          <c:marker>
+            <c:symbol val="none"/>
+          </c:marker>
+          <c:cat>
+            <c:numRef>
+              <c:f>Arkusz1!$B$3:$B$310</c:f>
+              <c:numCache>
+                <c:formatCode>General</c:formatCode>
+                <c:ptCount val="308"/>
+                <c:pt idx="0">
+                  <c:v>0</c:v>
+                </c:pt>
+                <c:pt idx="1">
+                  <c:v>5</c:v>
+                </c:pt>
+                <c:pt idx="2">
+                  <c:v>10</c:v>
+                </c:pt>
+                <c:pt idx="3">
+                  <c:v>15</c:v>
+                </c:pt>
+                <c:pt idx="4">
+                  <c:v>20</c:v>
+                </c:pt>
+                <c:pt idx="5">
+                  <c:v>25</c:v>
+                </c:pt>
+                <c:pt idx="6">
+                  <c:v>30</c:v>
+                </c:pt>
+                <c:pt idx="7">
+                  <c:v>35</c:v>
+                </c:pt>
+                <c:pt idx="8">
+                  <c:v>40</c:v>
+                </c:pt>
+                <c:pt idx="9">
+                  <c:v>45</c:v>
+                </c:pt>
+                <c:pt idx="10">
+                  <c:v>50</c:v>
+                </c:pt>
+                <c:pt idx="11">
+                  <c:v>55</c:v>
+                </c:pt>
+                <c:pt idx="12">
+                  <c:v>60</c:v>
+                </c:pt>
+                <c:pt idx="13">
+                  <c:v>65</c:v>
+                </c:pt>
+                <c:pt idx="14">
+                  <c:v>70</c:v>
+                </c:pt>
+                <c:pt idx="15">
+                  <c:v>75</c:v>
+                </c:pt>
+                <c:pt idx="16">
+                  <c:v>80</c:v>
+                </c:pt>
+                <c:pt idx="17">
+                  <c:v>85</c:v>
+                </c:pt>
+                <c:pt idx="18">
+                  <c:v>90</c:v>
+                </c:pt>
+                <c:pt idx="19">
+                  <c:v>95</c:v>
+                </c:pt>
+                <c:pt idx="20">
+                  <c:v>100</c:v>
+                </c:pt>
+                <c:pt idx="21">
+                  <c:v>105</c:v>
+                </c:pt>
+                <c:pt idx="22">
+                  <c:v>110</c:v>
+                </c:pt>
+                <c:pt idx="23">
+                  <c:v>115</c:v>
+                </c:pt>
+                <c:pt idx="24">
+                  <c:v>120</c:v>
+                </c:pt>
+                <c:pt idx="25">
+                  <c:v>125</c:v>
+                </c:pt>
+                <c:pt idx="26">
+                  <c:v>130</c:v>
+                </c:pt>
+                <c:pt idx="27">
+                  <c:v>135</c:v>
+                </c:pt>
+                <c:pt idx="28">
+                  <c:v>140</c:v>
+                </c:pt>
+                <c:pt idx="29">
+                  <c:v>145</c:v>
+                </c:pt>
+                <c:pt idx="30">
+                  <c:v>150</c:v>
+                </c:pt>
+                <c:pt idx="31">
+                  <c:v>155</c:v>
+                </c:pt>
+                <c:pt idx="32">
+                  <c:v>160</c:v>
+                </c:pt>
+                <c:pt idx="33">
+                  <c:v>165</c:v>
+                </c:pt>
+                <c:pt idx="34">
+                  <c:v>170</c:v>
+                </c:pt>
+                <c:pt idx="35">
+                  <c:v>175</c:v>
+                </c:pt>
+                <c:pt idx="36">
+                  <c:v>180</c:v>
+                </c:pt>
+                <c:pt idx="37">
+                  <c:v>185</c:v>
+                </c:pt>
+                <c:pt idx="38">
+                  <c:v>190</c:v>
+                </c:pt>
+                <c:pt idx="39">
+                  <c:v>195</c:v>
+                </c:pt>
+                <c:pt idx="40">
+                  <c:v>200</c:v>
+                </c:pt>
+                <c:pt idx="41">
+                  <c:v>205</c:v>
+                </c:pt>
+                <c:pt idx="42">
+                  <c:v>210</c:v>
+                </c:pt>
+                <c:pt idx="43">
+                  <c:v>215</c:v>
+                </c:pt>
+                <c:pt idx="44">
+                  <c:v>220</c:v>
+                </c:pt>
+                <c:pt idx="45">
+                  <c:v>225</c:v>
+                </c:pt>
+                <c:pt idx="46">
+                  <c:v>230</c:v>
+                </c:pt>
+                <c:pt idx="47">
+                  <c:v>235</c:v>
+                </c:pt>
+                <c:pt idx="48">
+                  <c:v>240</c:v>
+                </c:pt>
+                <c:pt idx="49">
+                  <c:v>245</c:v>
+                </c:pt>
+                <c:pt idx="50">
+                  <c:v>250</c:v>
+                </c:pt>
+                <c:pt idx="51">
+                  <c:v>255</c:v>
+                </c:pt>
+                <c:pt idx="52">
+                  <c:v>260</c:v>
+                </c:pt>
+                <c:pt idx="53">
+                  <c:v>265</c:v>
+                </c:pt>
+                <c:pt idx="54">
+                  <c:v>270</c:v>
+                </c:pt>
+                <c:pt idx="55">
+                  <c:v>275</c:v>
+                </c:pt>
+                <c:pt idx="56">
+                  <c:v>280</c:v>
+                </c:pt>
+                <c:pt idx="57">
+                  <c:v>285</c:v>
+                </c:pt>
+                <c:pt idx="58">
+                  <c:v>290</c:v>
+                </c:pt>
+                <c:pt idx="59">
+                  <c:v>295</c:v>
+                </c:pt>
+                <c:pt idx="60">
+                  <c:v>300</c:v>
+                </c:pt>
+                <c:pt idx="61">
+                  <c:v>305</c:v>
+                </c:pt>
+                <c:pt idx="62">
+                  <c:v>310</c:v>
+                </c:pt>
+                <c:pt idx="63">
+                  <c:v>315</c:v>
+                </c:pt>
+                <c:pt idx="64">
+                  <c:v>320</c:v>
+                </c:pt>
+                <c:pt idx="65">
+                  <c:v>325</c:v>
+                </c:pt>
+                <c:pt idx="66">
+                  <c:v>330</c:v>
+                </c:pt>
+                <c:pt idx="67">
+                  <c:v>335</c:v>
+                </c:pt>
+                <c:pt idx="68">
+                  <c:v>340</c:v>
+                </c:pt>
+                <c:pt idx="69">
+                  <c:v>345</c:v>
+                </c:pt>
+                <c:pt idx="70">
+                  <c:v>350</c:v>
+                </c:pt>
+                <c:pt idx="71">
+                  <c:v>355</c:v>
+                </c:pt>
+                <c:pt idx="72">
+                  <c:v>360</c:v>
+                </c:pt>
+                <c:pt idx="73">
+                  <c:v>365</c:v>
+                </c:pt>
+                <c:pt idx="74">
+                  <c:v>370</c:v>
+                </c:pt>
+                <c:pt idx="75">
+                  <c:v>375</c:v>
+                </c:pt>
+                <c:pt idx="76">
+                  <c:v>380</c:v>
+                </c:pt>
+                <c:pt idx="77">
+                  <c:v>385</c:v>
+                </c:pt>
+                <c:pt idx="78">
+                  <c:v>390</c:v>
+                </c:pt>
+                <c:pt idx="79">
+                  <c:v>395</c:v>
+                </c:pt>
+                <c:pt idx="80">
+                  <c:v>400</c:v>
+                </c:pt>
+                <c:pt idx="81">
+                  <c:v>405</c:v>
+                </c:pt>
+                <c:pt idx="82">
+                  <c:v>410</c:v>
+                </c:pt>
+                <c:pt idx="83">
+                  <c:v>415</c:v>
+                </c:pt>
+                <c:pt idx="84">
+                  <c:v>420</c:v>
+                </c:pt>
+                <c:pt idx="85">
+                  <c:v>425</c:v>
+                </c:pt>
+                <c:pt idx="86">
+                  <c:v>430</c:v>
+                </c:pt>
+                <c:pt idx="87">
+                  <c:v>435</c:v>
+                </c:pt>
+                <c:pt idx="88">
+                  <c:v>440</c:v>
+                </c:pt>
+                <c:pt idx="89">
+                  <c:v>445</c:v>
+                </c:pt>
+                <c:pt idx="90">
+                  <c:v>450</c:v>
+                </c:pt>
+                <c:pt idx="91">
+                  <c:v>455</c:v>
+                </c:pt>
+                <c:pt idx="92">
+                  <c:v>460</c:v>
+                </c:pt>
+                <c:pt idx="93">
+                  <c:v>465</c:v>
+                </c:pt>
+                <c:pt idx="94">
+                  <c:v>470</c:v>
+                </c:pt>
+                <c:pt idx="95">
+                  <c:v>475</c:v>
+                </c:pt>
+                <c:pt idx="96">
+                  <c:v>480</c:v>
+                </c:pt>
+                <c:pt idx="97">
+                  <c:v>485</c:v>
+                </c:pt>
+                <c:pt idx="98">
+                  <c:v>490</c:v>
+                </c:pt>
+                <c:pt idx="99">
+                  <c:v>495</c:v>
+                </c:pt>
+                <c:pt idx="100">
+                  <c:v>500</c:v>
+                </c:pt>
+                <c:pt idx="101">
+                  <c:v>505</c:v>
+                </c:pt>
+                <c:pt idx="102">
+                  <c:v>510</c:v>
+                </c:pt>
+                <c:pt idx="103">
+                  <c:v>515</c:v>
+                </c:pt>
+                <c:pt idx="104">
+                  <c:v>520</c:v>
+                </c:pt>
+                <c:pt idx="105">
+                  <c:v>525</c:v>
+                </c:pt>
+                <c:pt idx="106">
+                  <c:v>530</c:v>
+                </c:pt>
+                <c:pt idx="107">
+                  <c:v>535</c:v>
+                </c:pt>
+                <c:pt idx="108">
+                  <c:v>540</c:v>
+                </c:pt>
+                <c:pt idx="109">
+                  <c:v>545</c:v>
+                </c:pt>
+                <c:pt idx="110">
+                  <c:v>550</c:v>
+                </c:pt>
+                <c:pt idx="111">
+                  <c:v>555</c:v>
+                </c:pt>
+                <c:pt idx="112">
+                  <c:v>560</c:v>
+                </c:pt>
+                <c:pt idx="113">
+                  <c:v>565</c:v>
+                </c:pt>
+                <c:pt idx="114">
+                  <c:v>570</c:v>
+                </c:pt>
+                <c:pt idx="115">
+                  <c:v>575</c:v>
+                </c:pt>
+                <c:pt idx="116">
+                  <c:v>580</c:v>
+                </c:pt>
+                <c:pt idx="117">
+                  <c:v>585</c:v>
+                </c:pt>
+                <c:pt idx="118">
+                  <c:v>590</c:v>
+                </c:pt>
+                <c:pt idx="119">
+                  <c:v>595</c:v>
+                </c:pt>
+                <c:pt idx="120">
+                  <c:v>600</c:v>
+                </c:pt>
+                <c:pt idx="121">
+                  <c:v>605</c:v>
+                </c:pt>
+                <c:pt idx="122">
+                  <c:v>610</c:v>
+                </c:pt>
+                <c:pt idx="123">
+                  <c:v>615</c:v>
+                </c:pt>
+                <c:pt idx="124">
+                  <c:v>620</c:v>
+                </c:pt>
+                <c:pt idx="125">
+                  <c:v>625</c:v>
+                </c:pt>
+                <c:pt idx="126">
+                  <c:v>630</c:v>
+                </c:pt>
+                <c:pt idx="127">
+                  <c:v>635</c:v>
+                </c:pt>
+                <c:pt idx="128">
+                  <c:v>640</c:v>
+                </c:pt>
+                <c:pt idx="129">
+                  <c:v>645</c:v>
+                </c:pt>
+                <c:pt idx="130">
+                  <c:v>650</c:v>
+                </c:pt>
+                <c:pt idx="131">
+                  <c:v>655</c:v>
+                </c:pt>
+                <c:pt idx="132">
+                  <c:v>660</c:v>
+                </c:pt>
+                <c:pt idx="133">
+                  <c:v>665</c:v>
+                </c:pt>
+                <c:pt idx="134">
+                  <c:v>670</c:v>
+                </c:pt>
+                <c:pt idx="135">
+                  <c:v>675</c:v>
+                </c:pt>
+                <c:pt idx="136">
+                  <c:v>680</c:v>
+                </c:pt>
+                <c:pt idx="137">
+                  <c:v>685</c:v>
+                </c:pt>
+                <c:pt idx="138">
+                  <c:v>690</c:v>
+                </c:pt>
+                <c:pt idx="139">
+                  <c:v>695</c:v>
+                </c:pt>
+                <c:pt idx="140">
+                  <c:v>700</c:v>
+                </c:pt>
+                <c:pt idx="141">
+                  <c:v>705</c:v>
+                </c:pt>
+                <c:pt idx="142">
+                  <c:v>710</c:v>
+                </c:pt>
+                <c:pt idx="143">
+                  <c:v>715</c:v>
+                </c:pt>
+                <c:pt idx="144">
+                  <c:v>720</c:v>
+                </c:pt>
+                <c:pt idx="145">
+                  <c:v>725</c:v>
+                </c:pt>
+                <c:pt idx="146">
+                  <c:v>730</c:v>
+                </c:pt>
+                <c:pt idx="147">
+                  <c:v>735</c:v>
+                </c:pt>
+                <c:pt idx="148">
+                  <c:v>740</c:v>
+                </c:pt>
+                <c:pt idx="149">
+                  <c:v>745</c:v>
+                </c:pt>
+                <c:pt idx="150">
+                  <c:v>750</c:v>
+                </c:pt>
+                <c:pt idx="151">
+                  <c:v>755</c:v>
+                </c:pt>
+                <c:pt idx="152">
+                  <c:v>760</c:v>
+                </c:pt>
+                <c:pt idx="153">
+                  <c:v>765</c:v>
+                </c:pt>
+                <c:pt idx="154">
+                  <c:v>770</c:v>
+                </c:pt>
+                <c:pt idx="155">
+                  <c:v>775</c:v>
+                </c:pt>
+                <c:pt idx="156">
+                  <c:v>780</c:v>
+                </c:pt>
+                <c:pt idx="157">
+                  <c:v>785</c:v>
+                </c:pt>
+                <c:pt idx="158">
+                  <c:v>790</c:v>
+                </c:pt>
+                <c:pt idx="159">
+                  <c:v>795</c:v>
+                </c:pt>
+                <c:pt idx="160">
+                  <c:v>800</c:v>
+                </c:pt>
+                <c:pt idx="161">
+                  <c:v>805</c:v>
+                </c:pt>
+                <c:pt idx="162">
+                  <c:v>810</c:v>
+                </c:pt>
+                <c:pt idx="163">
+                  <c:v>815</c:v>
+                </c:pt>
+                <c:pt idx="164">
+                  <c:v>820</c:v>
+                </c:pt>
+                <c:pt idx="165">
+                  <c:v>825</c:v>
+                </c:pt>
+                <c:pt idx="166">
+                  <c:v>830</c:v>
+                </c:pt>
+                <c:pt idx="167">
+                  <c:v>835</c:v>
+                </c:pt>
+                <c:pt idx="168">
+                  <c:v>840</c:v>
+                </c:pt>
+                <c:pt idx="169">
+                  <c:v>845</c:v>
+                </c:pt>
+                <c:pt idx="170">
+                  <c:v>850</c:v>
+                </c:pt>
+                <c:pt idx="171">
+                  <c:v>855</c:v>
+                </c:pt>
+                <c:pt idx="172">
+                  <c:v>860</c:v>
+                </c:pt>
+                <c:pt idx="173">
+                  <c:v>865</c:v>
+                </c:pt>
+                <c:pt idx="174">
+                  <c:v>870</c:v>
+                </c:pt>
+                <c:pt idx="175">
+                  <c:v>875</c:v>
+                </c:pt>
+                <c:pt idx="176">
+                  <c:v>880</c:v>
+                </c:pt>
+                <c:pt idx="177">
+                  <c:v>885</c:v>
+                </c:pt>
+                <c:pt idx="178">
+                  <c:v>890</c:v>
+                </c:pt>
+                <c:pt idx="179">
+                  <c:v>895</c:v>
+                </c:pt>
+                <c:pt idx="180">
+                  <c:v>900</c:v>
+                </c:pt>
+                <c:pt idx="181">
+                  <c:v>905</c:v>
+                </c:pt>
+                <c:pt idx="182">
+                  <c:v>910</c:v>
+                </c:pt>
+                <c:pt idx="183">
+                  <c:v>915</c:v>
+                </c:pt>
+                <c:pt idx="184">
+                  <c:v>920</c:v>
+                </c:pt>
+                <c:pt idx="185">
+                  <c:v>925</c:v>
+                </c:pt>
+                <c:pt idx="186">
+                  <c:v>930</c:v>
+                </c:pt>
+                <c:pt idx="187">
+                  <c:v>935</c:v>
+                </c:pt>
+                <c:pt idx="188">
+                  <c:v>940</c:v>
+                </c:pt>
+                <c:pt idx="189">
+                  <c:v>945</c:v>
+                </c:pt>
+                <c:pt idx="190">
+                  <c:v>950</c:v>
+                </c:pt>
+                <c:pt idx="191">
+                  <c:v>955</c:v>
+                </c:pt>
+                <c:pt idx="192">
+                  <c:v>960</c:v>
+                </c:pt>
+                <c:pt idx="193">
+                  <c:v>965</c:v>
+                </c:pt>
+                <c:pt idx="194">
+                  <c:v>970</c:v>
+                </c:pt>
+                <c:pt idx="195">
+                  <c:v>975</c:v>
+                </c:pt>
+                <c:pt idx="196">
+                  <c:v>980</c:v>
+                </c:pt>
+                <c:pt idx="197">
+                  <c:v>985</c:v>
+                </c:pt>
+                <c:pt idx="198">
+                  <c:v>990</c:v>
+                </c:pt>
+                <c:pt idx="199">
+                  <c:v>995</c:v>
+                </c:pt>
+                <c:pt idx="200">
+                  <c:v>1000</c:v>
+                </c:pt>
+                <c:pt idx="201">
+                  <c:v>1005</c:v>
+                </c:pt>
+                <c:pt idx="202">
+                  <c:v>1010</c:v>
+                </c:pt>
+                <c:pt idx="203">
+                  <c:v>1015</c:v>
+                </c:pt>
+                <c:pt idx="204">
+                  <c:v>1020</c:v>
+                </c:pt>
+                <c:pt idx="205">
+                  <c:v>1025</c:v>
+                </c:pt>
+                <c:pt idx="206">
+                  <c:v>1030</c:v>
+                </c:pt>
+                <c:pt idx="207">
+                  <c:v>1035</c:v>
+                </c:pt>
+                <c:pt idx="208">
+                  <c:v>1040</c:v>
+                </c:pt>
+                <c:pt idx="209">
+                  <c:v>1045</c:v>
+                </c:pt>
+                <c:pt idx="210">
+                  <c:v>1050</c:v>
+                </c:pt>
+                <c:pt idx="211">
+                  <c:v>1055</c:v>
+                </c:pt>
+                <c:pt idx="212">
+                  <c:v>1060</c:v>
+                </c:pt>
+                <c:pt idx="213">
+                  <c:v>1065</c:v>
+                </c:pt>
+                <c:pt idx="214">
+                  <c:v>1070</c:v>
+                </c:pt>
+                <c:pt idx="215">
+                  <c:v>1075</c:v>
+                </c:pt>
+                <c:pt idx="216">
+                  <c:v>1080</c:v>
+                </c:pt>
+                <c:pt idx="217">
+                  <c:v>1085</c:v>
+                </c:pt>
+                <c:pt idx="218">
+                  <c:v>1090</c:v>
+                </c:pt>
+                <c:pt idx="219">
+                  <c:v>1095</c:v>
+                </c:pt>
+                <c:pt idx="220">
+                  <c:v>1100</c:v>
+                </c:pt>
+                <c:pt idx="221">
+                  <c:v>1105</c:v>
+                </c:pt>
+                <c:pt idx="222">
+                  <c:v>1110</c:v>
+                </c:pt>
+                <c:pt idx="223">
+                  <c:v>1115</c:v>
+                </c:pt>
+                <c:pt idx="224">
+                  <c:v>1120</c:v>
+                </c:pt>
+                <c:pt idx="225">
+                  <c:v>1125</c:v>
+                </c:pt>
+                <c:pt idx="226">
+                  <c:v>1130</c:v>
+                </c:pt>
+                <c:pt idx="227">
+                  <c:v>1135</c:v>
+                </c:pt>
+                <c:pt idx="228">
+                  <c:v>1140</c:v>
+                </c:pt>
+                <c:pt idx="229">
+                  <c:v>1145</c:v>
+                </c:pt>
+                <c:pt idx="230">
+                  <c:v>1150</c:v>
+                </c:pt>
+                <c:pt idx="231">
+                  <c:v>1155</c:v>
+                </c:pt>
+                <c:pt idx="232">
+                  <c:v>1160</c:v>
+                </c:pt>
+                <c:pt idx="233">
+                  <c:v>1165</c:v>
+                </c:pt>
+                <c:pt idx="234">
+                  <c:v>1170</c:v>
+                </c:pt>
+                <c:pt idx="235">
+                  <c:v>1175</c:v>
+                </c:pt>
+                <c:pt idx="236">
+                  <c:v>1180</c:v>
+                </c:pt>
+                <c:pt idx="237">
+                  <c:v>1185</c:v>
+                </c:pt>
+                <c:pt idx="238">
+                  <c:v>1190</c:v>
+                </c:pt>
+                <c:pt idx="239">
+                  <c:v>1195</c:v>
+                </c:pt>
+                <c:pt idx="240">
+                  <c:v>1200</c:v>
+                </c:pt>
+                <c:pt idx="241">
+                  <c:v>1205</c:v>
+                </c:pt>
+                <c:pt idx="242">
+                  <c:v>1210</c:v>
+                </c:pt>
+                <c:pt idx="243">
+                  <c:v>1215</c:v>
+                </c:pt>
+                <c:pt idx="244">
+                  <c:v>1220</c:v>
+                </c:pt>
+                <c:pt idx="245">
+                  <c:v>1225</c:v>
+                </c:pt>
+                <c:pt idx="246">
+                  <c:v>1230</c:v>
+                </c:pt>
+                <c:pt idx="247">
+                  <c:v>1235</c:v>
+                </c:pt>
+                <c:pt idx="248">
+                  <c:v>1240</c:v>
+                </c:pt>
+                <c:pt idx="249">
+                  <c:v>1245</c:v>
+                </c:pt>
+                <c:pt idx="250">
+                  <c:v>1250</c:v>
+                </c:pt>
+                <c:pt idx="251">
+                  <c:v>1255</c:v>
+                </c:pt>
+                <c:pt idx="252">
+                  <c:v>1260</c:v>
+                </c:pt>
+                <c:pt idx="253">
+                  <c:v>1265</c:v>
+                </c:pt>
+                <c:pt idx="254">
+                  <c:v>1270</c:v>
+                </c:pt>
+                <c:pt idx="255">
+                  <c:v>1275</c:v>
+                </c:pt>
+                <c:pt idx="256">
+                  <c:v>1280</c:v>
+                </c:pt>
+                <c:pt idx="257">
+                  <c:v>1285</c:v>
+                </c:pt>
+                <c:pt idx="258">
+                  <c:v>1290</c:v>
+                </c:pt>
+                <c:pt idx="259">
+                  <c:v>1295</c:v>
+                </c:pt>
+                <c:pt idx="260">
+                  <c:v>1300</c:v>
+                </c:pt>
+                <c:pt idx="261">
+                  <c:v>1305</c:v>
+                </c:pt>
+                <c:pt idx="262">
+                  <c:v>1310</c:v>
+                </c:pt>
+                <c:pt idx="263">
+                  <c:v>1315</c:v>
+                </c:pt>
+                <c:pt idx="264">
+                  <c:v>1320</c:v>
+                </c:pt>
+                <c:pt idx="265">
+                  <c:v>1325</c:v>
+                </c:pt>
+                <c:pt idx="266">
+                  <c:v>1330</c:v>
+                </c:pt>
+                <c:pt idx="267">
+                  <c:v>1335</c:v>
+                </c:pt>
+                <c:pt idx="268">
+                  <c:v>1340</c:v>
+                </c:pt>
+                <c:pt idx="269">
+                  <c:v>1345</c:v>
+                </c:pt>
+                <c:pt idx="270">
+                  <c:v>1350</c:v>
+                </c:pt>
+                <c:pt idx="271">
+                  <c:v>1355</c:v>
+                </c:pt>
+                <c:pt idx="272">
+                  <c:v>1360</c:v>
+                </c:pt>
+                <c:pt idx="273">
+                  <c:v>1365</c:v>
+                </c:pt>
+                <c:pt idx="274">
+                  <c:v>1370</c:v>
+                </c:pt>
+                <c:pt idx="275">
+                  <c:v>1375</c:v>
+                </c:pt>
+                <c:pt idx="276">
+                  <c:v>1380</c:v>
+                </c:pt>
+                <c:pt idx="277">
+                  <c:v>1385</c:v>
+                </c:pt>
+                <c:pt idx="278">
+                  <c:v>1390</c:v>
+                </c:pt>
+                <c:pt idx="279">
+                  <c:v>1395</c:v>
+                </c:pt>
+                <c:pt idx="280">
+                  <c:v>1400</c:v>
+                </c:pt>
+                <c:pt idx="281">
+                  <c:v>1405</c:v>
+                </c:pt>
+                <c:pt idx="282">
+                  <c:v>1410</c:v>
+                </c:pt>
+                <c:pt idx="283">
+                  <c:v>1415</c:v>
+                </c:pt>
+                <c:pt idx="284">
+                  <c:v>1420</c:v>
+                </c:pt>
+                <c:pt idx="285">
+                  <c:v>1425</c:v>
+                </c:pt>
+                <c:pt idx="286">
+                  <c:v>1430</c:v>
+                </c:pt>
+                <c:pt idx="287">
+                  <c:v>1435</c:v>
+                </c:pt>
+                <c:pt idx="288">
+                  <c:v>1440</c:v>
+                </c:pt>
+                <c:pt idx="289">
+                  <c:v>1445</c:v>
+                </c:pt>
+                <c:pt idx="290">
+                  <c:v>1450</c:v>
+                </c:pt>
+                <c:pt idx="291">
+                  <c:v>1455</c:v>
+                </c:pt>
+                <c:pt idx="292">
+                  <c:v>1460</c:v>
+                </c:pt>
+                <c:pt idx="293">
+                  <c:v>1465</c:v>
+                </c:pt>
+                <c:pt idx="294">
+                  <c:v>1470</c:v>
+                </c:pt>
+                <c:pt idx="295">
+                  <c:v>1475</c:v>
+                </c:pt>
+                <c:pt idx="296">
+                  <c:v>1480</c:v>
+                </c:pt>
+                <c:pt idx="297">
+                  <c:v>1485</c:v>
+                </c:pt>
+                <c:pt idx="298">
+                  <c:v>1490</c:v>
+                </c:pt>
+                <c:pt idx="299">
+                  <c:v>1495</c:v>
+                </c:pt>
+                <c:pt idx="300">
+                  <c:v>1500</c:v>
+                </c:pt>
+                <c:pt idx="301">
+                  <c:v>1505</c:v>
+                </c:pt>
+                <c:pt idx="302">
+                  <c:v>1510</c:v>
+                </c:pt>
+                <c:pt idx="303">
+                  <c:v>1515</c:v>
+                </c:pt>
+                <c:pt idx="304">
+                  <c:v>1520</c:v>
+                </c:pt>
+                <c:pt idx="305">
+                  <c:v>1525</c:v>
+                </c:pt>
+                <c:pt idx="306">
+                  <c:v>1530</c:v>
+                </c:pt>
+                <c:pt idx="307">
+                  <c:v>1535</c:v>
+                </c:pt>
+              </c:numCache>
+            </c:numRef>
+          </c:cat>
+          <c:val>
+            <c:numRef>
+              <c:f>Arkusz1!$C$3:$C$310</c:f>
+              <c:numCache>
+                <c:formatCode>General</c:formatCode>
+                <c:ptCount val="308"/>
+                <c:pt idx="0">
+                  <c:v>0</c:v>
+                </c:pt>
+                <c:pt idx="1">
+                  <c:v>8.7155742747658166E-2</c:v>
+                </c:pt>
+                <c:pt idx="2">
+                  <c:v>0.17364817766693033</c:v>
+                </c:pt>
+                <c:pt idx="3">
+                  <c:v>0.25881904510252074</c:v>
+                </c:pt>
+                <c:pt idx="4">
+                  <c:v>0.34202014332566871</c:v>
+                </c:pt>
+                <c:pt idx="5">
+                  <c:v>0.42261826174069944</c:v>
+                </c:pt>
+                <c:pt idx="6">
+                  <c:v>0.49999999999999994</c:v>
+                </c:pt>
+                <c:pt idx="7">
+                  <c:v>0.57357643635104605</c:v>
+                </c:pt>
+                <c:pt idx="8">
+                  <c:v>0.64278760968653925</c:v>
+                </c:pt>
+                <c:pt idx="9">
+                  <c:v>0.70710678118654746</c:v>
+                </c:pt>
+                <c:pt idx="10">
+                  <c:v>0.76604444311897801</c:v>
+                </c:pt>
+                <c:pt idx="11">
+                  <c:v>0.8191520442889918</c:v>
+                </c:pt>
+                <c:pt idx="12">
+                  <c:v>0.8660254037844386</c:v>
+                </c:pt>
+                <c:pt idx="13">
+                  <c:v>0.90630778703664994</c:v>
+                </c:pt>
+                <c:pt idx="14">
+                  <c:v>0.93969262078590832</c:v>
+                </c:pt>
+                <c:pt idx="15">
+                  <c:v>0.96592582628906831</c:v>
+                </c:pt>
+                <c:pt idx="16">
+                  <c:v>0.98480775301220802</c:v>
+                </c:pt>
+                <c:pt idx="17">
+                  <c:v>0.99619469809174555</c:v>
+                </c:pt>
+                <c:pt idx="18">
+                  <c:v>1</c:v>
+                </c:pt>
+                <c:pt idx="19">
+                  <c:v>0.99619469809174555</c:v>
+                </c:pt>
+                <c:pt idx="20">
+                  <c:v>0.98480775301220802</c:v>
+                </c:pt>
+                <c:pt idx="21">
+                  <c:v>0.96592582628906831</c:v>
+                </c:pt>
+                <c:pt idx="22">
+                  <c:v>0.93969262078590843</c:v>
+                </c:pt>
+                <c:pt idx="23">
+                  <c:v>0.90630778703665005</c:v>
+                </c:pt>
+                <c:pt idx="24">
+                  <c:v>0.86602540378443871</c:v>
+                </c:pt>
+                <c:pt idx="25">
+                  <c:v>0.81915204428899169</c:v>
+                </c:pt>
+                <c:pt idx="26">
+                  <c:v>0.76604444311897801</c:v>
+                </c:pt>
+                <c:pt idx="27">
+                  <c:v>0.70710678118654757</c:v>
+                </c:pt>
+                <c:pt idx="28">
+                  <c:v>0.64278760968653947</c:v>
+                </c:pt>
+                <c:pt idx="29">
+                  <c:v>0.57357643635104594</c:v>
+                </c:pt>
+                <c:pt idx="30">
+                  <c:v>0.49999999999999994</c:v>
+                </c:pt>
+                <c:pt idx="31">
+                  <c:v>0.4226182617406995</c:v>
+                </c:pt>
+                <c:pt idx="32">
+                  <c:v>0.34202014332566888</c:v>
+                </c:pt>
+                <c:pt idx="33">
+                  <c:v>0.25881904510252102</c:v>
+                </c:pt>
+                <c:pt idx="34">
+                  <c:v>0.17364817766693028</c:v>
+                </c:pt>
+                <c:pt idx="35">
+                  <c:v>8.7155742747658194E-2</c:v>
+                </c:pt>
+                <c:pt idx="36">
+                  <c:v>1.22514845490862E-16</c:v>
+                </c:pt>
+                <c:pt idx="37">
+                  <c:v>-8.7155742747657944E-2</c:v>
+                </c:pt>
+                <c:pt idx="38">
+                  <c:v>-0.17364817766693047</c:v>
+                </c:pt>
+                <c:pt idx="39">
+                  <c:v>-0.25881904510252079</c:v>
+                </c:pt>
+                <c:pt idx="40">
+                  <c:v>-0.34202014332566866</c:v>
+                </c:pt>
+                <c:pt idx="41">
+                  <c:v>-0.42261826174069927</c:v>
+                </c:pt>
+                <c:pt idx="42">
+                  <c:v>-0.50000000000000011</c:v>
+                </c:pt>
+                <c:pt idx="43">
+                  <c:v>-0.57357643635104616</c:v>
+                </c:pt>
+                <c:pt idx="44">
+                  <c:v>-0.64278760968653925</c:v>
+                </c:pt>
+                <c:pt idx="45">
+                  <c:v>-0.70710678118654746</c:v>
+                </c:pt>
+                <c:pt idx="46">
+                  <c:v>-0.7660444431189779</c:v>
+                </c:pt>
+                <c:pt idx="47">
+                  <c:v>-0.81915204428899158</c:v>
+                </c:pt>
+                <c:pt idx="48">
+                  <c:v>-0.86602540378443837</c:v>
+                </c:pt>
+                <c:pt idx="49">
+                  <c:v>-0.90630778703665005</c:v>
+                </c:pt>
+                <c:pt idx="50">
+                  <c:v>-0.93969262078590843</c:v>
+                </c:pt>
+                <c:pt idx="51">
+                  <c:v>-0.96592582628906831</c:v>
+                </c:pt>
+                <c:pt idx="52">
+                  <c:v>-0.98480775301220802</c:v>
+                </c:pt>
+                <c:pt idx="53">
+                  <c:v>-0.99619469809174555</c:v>
+                </c:pt>
+                <c:pt idx="54">
+                  <c:v>-1</c:v>
+                </c:pt>
+                <c:pt idx="55">
+                  <c:v>-0.99619469809174555</c:v>
+                </c:pt>
+                <c:pt idx="56">
+                  <c:v>-0.98480775301220813</c:v>
+                </c:pt>
+                <c:pt idx="57">
+                  <c:v>-0.96592582628906842</c:v>
+                </c:pt>
+                <c:pt idx="58">
+                  <c:v>-0.93969262078590832</c:v>
+                </c:pt>
+                <c:pt idx="59">
+                  <c:v>-0.90630778703664994</c:v>
+                </c:pt>
+                <c:pt idx="60">
+                  <c:v>-0.8660254037844386</c:v>
+                </c:pt>
+                <c:pt idx="61">
+                  <c:v>-0.8191520442889918</c:v>
+                </c:pt>
+                <c:pt idx="62">
+                  <c:v>-0.76604444311897812</c:v>
+                </c:pt>
+                <c:pt idx="63">
+                  <c:v>-0.70710678118654768</c:v>
+                </c:pt>
+                <c:pt idx="64">
+                  <c:v>-0.64278760968653958</c:v>
+                </c:pt>
+                <c:pt idx="65">
+                  <c:v>-0.57357643635104649</c:v>
+                </c:pt>
+                <c:pt idx="66">
+                  <c:v>-0.50000000000000044</c:v>
+                </c:pt>
+                <c:pt idx="67">
+                  <c:v>-0.42261826174069922</c:v>
+                </c:pt>
+                <c:pt idx="68">
+                  <c:v>-0.3420201433256686</c:v>
+                </c:pt>
+                <c:pt idx="69">
+                  <c:v>-0.25881904510252068</c:v>
+                </c:pt>
+                <c:pt idx="70">
+                  <c:v>-0.17364817766693039</c:v>
+                </c:pt>
+                <c:pt idx="71">
+                  <c:v>-8.7155742747658319E-2</c:v>
+                </c:pt>
+                <c:pt idx="72">
+                  <c:v>-2.45029690981724E-16</c:v>
+                </c:pt>
+                <c:pt idx="73">
+                  <c:v>8.7155742747657833E-2</c:v>
+                </c:pt>
+                <c:pt idx="74">
+                  <c:v>0.17364817766692991</c:v>
+                </c:pt>
+                <c:pt idx="75">
+                  <c:v>0.25881904510252024</c:v>
+                </c:pt>
+                <c:pt idx="76">
+                  <c:v>0.34202014332566893</c:v>
+                </c:pt>
+                <c:pt idx="77">
+                  <c:v>0.42261826174069955</c:v>
+                </c:pt>
+                <c:pt idx="78">
+                  <c:v>0.5</c:v>
+                </c:pt>
+                <c:pt idx="79">
+                  <c:v>0.57357643635104605</c:v>
+                </c:pt>
+                <c:pt idx="80">
+                  <c:v>0.64278760968653914</c:v>
+                </c:pt>
+                <c:pt idx="81">
+                  <c:v>0.70710678118654735</c:v>
+                </c:pt>
+                <c:pt idx="82">
+                  <c:v>0.76604444311897779</c:v>
+                </c:pt>
+                <c:pt idx="83">
+                  <c:v>0.81915204428899147</c:v>
+                </c:pt>
+                <c:pt idx="84">
+                  <c:v>0.86602540378443882</c:v>
+                </c:pt>
+                <c:pt idx="85">
+                  <c:v>0.90630778703665005</c:v>
+                </c:pt>
+                <c:pt idx="86">
+                  <c:v>0.93969262078590843</c:v>
+                </c:pt>
+                <c:pt idx="87">
+                  <c:v>0.96592582628906831</c:v>
+                </c:pt>
+                <c:pt idx="88">
+                  <c:v>0.98480775301220802</c:v>
+                </c:pt>
+                <c:pt idx="89">
+                  <c:v>0.99619469809174555</c:v>
+                </c:pt>
+                <c:pt idx="90">
+                  <c:v>1</c:v>
+                </c:pt>
+                <c:pt idx="91">
+                  <c:v>0.99619469809174555</c:v>
+                </c:pt>
+                <c:pt idx="92">
+                  <c:v>0.98480775301220813</c:v>
+                </c:pt>
+                <c:pt idx="93">
+                  <c:v>0.96592582628906842</c:v>
+                </c:pt>
+                <c:pt idx="94">
+                  <c:v>0.93969262078590865</c:v>
+                </c:pt>
+                <c:pt idx="95">
+                  <c:v>0.90630778703665027</c:v>
+                </c:pt>
+                <c:pt idx="96">
+                  <c:v>0.86602540378443915</c:v>
+                </c:pt>
+                <c:pt idx="97">
+                  <c:v>0.81915204428899235</c:v>
+                </c:pt>
+                <c:pt idx="98">
+                  <c:v>0.76604444311897757</c:v>
+                </c:pt>
+                <c:pt idx="99">
+                  <c:v>0.70710678118654713</c:v>
+                </c:pt>
+                <c:pt idx="100">
+                  <c:v>0.64278760968653903</c:v>
+                </c:pt>
+                <c:pt idx="101">
+                  <c:v>0.57357643635104583</c:v>
+                </c:pt>
+                <c:pt idx="102">
+                  <c:v>0.49999999999999978</c:v>
+                </c:pt>
+                <c:pt idx="103">
+                  <c:v>0.42261826174069933</c:v>
+                </c:pt>
+                <c:pt idx="104">
+                  <c:v>0.34202014332566871</c:v>
+                </c:pt>
+                <c:pt idx="105">
+                  <c:v>0.25881904510252079</c:v>
+                </c:pt>
+                <c:pt idx="106">
+                  <c:v>0.1736481776669305</c:v>
+                </c:pt>
+                <c:pt idx="107">
+                  <c:v>8.7155742747658443E-2</c:v>
+                </c:pt>
+                <c:pt idx="108">
+                  <c:v>3.67544536472586E-16</c:v>
+                </c:pt>
+                <c:pt idx="109">
+                  <c:v>-8.7155742747657708E-2</c:v>
+                </c:pt>
+                <c:pt idx="110">
+                  <c:v>-0.17364817766692978</c:v>
+                </c:pt>
+                <c:pt idx="111">
+                  <c:v>-0.25881904510252013</c:v>
+                </c:pt>
+                <c:pt idx="112">
+                  <c:v>-0.34202014332566799</c:v>
+                </c:pt>
+                <c:pt idx="113">
+                  <c:v>-0.42261826174069866</c:v>
+                </c:pt>
+                <c:pt idx="114">
+                  <c:v>-0.49999999999999917</c:v>
+                </c:pt>
+                <c:pt idx="115">
+                  <c:v>-0.57357643635104671</c:v>
+                </c:pt>
+                <c:pt idx="116">
+                  <c:v>-0.64278760968653981</c:v>
+                </c:pt>
+                <c:pt idx="117">
+                  <c:v>-0.70710678118654791</c:v>
+                </c:pt>
+                <c:pt idx="118">
+                  <c:v>-0.76604444311897824</c:v>
+                </c:pt>
+                <c:pt idx="119">
+                  <c:v>-0.81915204428899191</c:v>
+                </c:pt>
+                <c:pt idx="120">
+                  <c:v>-0.86602540378443871</c:v>
+                </c:pt>
+                <c:pt idx="121">
+                  <c:v>-0.90630778703665005</c:v>
+                </c:pt>
+                <c:pt idx="122">
+                  <c:v>-0.93969262078590843</c:v>
+                </c:pt>
+                <c:pt idx="123">
+                  <c:v>-0.9659258262890682</c:v>
+                </c:pt>
+                <c:pt idx="124">
+                  <c:v>-0.98480775301220802</c:v>
+                </c:pt>
+                <c:pt idx="125">
+                  <c:v>-0.99619469809174555</c:v>
+                </c:pt>
+                <c:pt idx="126">
+                  <c:v>-1</c:v>
+                </c:pt>
+                <c:pt idx="127">
+                  <c:v>-0.99619469809174555</c:v>
+                </c:pt>
+                <c:pt idx="128">
+                  <c:v>-0.98480775301220813</c:v>
+                </c:pt>
+                <c:pt idx="129">
+                  <c:v>-0.96592582628906842</c:v>
+                </c:pt>
+                <c:pt idx="130">
+                  <c:v>-0.93969262078590865</c:v>
+                </c:pt>
+                <c:pt idx="131">
+                  <c:v>-0.90630778703665038</c:v>
+                </c:pt>
+                <c:pt idx="132">
+                  <c:v>-0.86602540378443915</c:v>
+                </c:pt>
+                <c:pt idx="133">
+                  <c:v>-0.81915204428899147</c:v>
+                </c:pt>
+                <c:pt idx="134">
+                  <c:v>-0.76604444311897768</c:v>
+                </c:pt>
+                <c:pt idx="135">
+                  <c:v>-0.70710678118654724</c:v>
+                </c:pt>
+                <c:pt idx="136">
+                  <c:v>-0.64278760968653903</c:v>
+                </c:pt>
+                <c:pt idx="137">
+                  <c:v>-0.57357643635104594</c:v>
+                </c:pt>
+                <c:pt idx="138">
+                  <c:v>-0.49999999999999989</c:v>
+                </c:pt>
+                <c:pt idx="139">
+                  <c:v>-0.42261826174069944</c:v>
+                </c:pt>
+                <c:pt idx="140">
+                  <c:v>-0.34202014332566882</c:v>
+                </c:pt>
+                <c:pt idx="141">
+                  <c:v>-0.25881904510252096</c:v>
+                </c:pt>
+                <c:pt idx="142">
+                  <c:v>-0.17364817766693064</c:v>
+                </c:pt>
+                <c:pt idx="143">
+                  <c:v>-8.7155742747658554E-2</c:v>
+                </c:pt>
+                <c:pt idx="144">
+                  <c:v>-4.90059381963448E-16</c:v>
+                </c:pt>
+                <c:pt idx="145">
+                  <c:v>8.7155742747657583E-2</c:v>
+                </c:pt>
+                <c:pt idx="146">
+                  <c:v>0.17364817766692967</c:v>
+                </c:pt>
+                <c:pt idx="147">
+                  <c:v>0.25881904510252002</c:v>
+                </c:pt>
+                <c:pt idx="148">
+                  <c:v>0.34202014332566788</c:v>
+                </c:pt>
+                <c:pt idx="149">
+                  <c:v>0.42261826174069855</c:v>
+                </c:pt>
+                <c:pt idx="150">
+                  <c:v>0.49999999999999906</c:v>
+                </c:pt>
+                <c:pt idx="151">
+                  <c:v>0.5735764363510466</c:v>
+                </c:pt>
+                <c:pt idx="152">
+                  <c:v>0.6427876096865397</c:v>
+                </c:pt>
+                <c:pt idx="153">
+                  <c:v>0.70710678118654779</c:v>
+                </c:pt>
+                <c:pt idx="154">
+                  <c:v>0.76604444311897824</c:v>
+                </c:pt>
+                <c:pt idx="155">
+                  <c:v>0.81915204428899191</c:v>
+                </c:pt>
+                <c:pt idx="156">
+                  <c:v>0.86602540378443871</c:v>
+                </c:pt>
+                <c:pt idx="157">
+                  <c:v>0.90630778703664994</c:v>
+                </c:pt>
+                <c:pt idx="158">
+                  <c:v>0.93969262078590832</c:v>
+                </c:pt>
+                <c:pt idx="159">
+                  <c:v>0.9659258262890682</c:v>
+                </c:pt>
+                <c:pt idx="160">
+                  <c:v>0.98480775301220802</c:v>
+                </c:pt>
+                <c:pt idx="161">
+                  <c:v>0.99619469809174555</c:v>
+                </c:pt>
+                <c:pt idx="162">
+                  <c:v>1</c:v>
+                </c:pt>
+                <c:pt idx="163">
+                  <c:v>0.99619469809174555</c:v>
+                </c:pt>
+                <c:pt idx="164">
+                  <c:v>0.98480775301220824</c:v>
+                </c:pt>
+                <c:pt idx="165">
+                  <c:v>0.96592582628906853</c:v>
+                </c:pt>
+                <c:pt idx="166">
+                  <c:v>0.93969262078590876</c:v>
+                </c:pt>
+                <c:pt idx="167">
+                  <c:v>0.90630778703665038</c:v>
+                </c:pt>
+                <c:pt idx="168">
+                  <c:v>0.86602540378443837</c:v>
+                </c:pt>
+                <c:pt idx="169">
+                  <c:v>0.81915204428899147</c:v>
+                </c:pt>
+                <c:pt idx="170">
+                  <c:v>0.76604444311897779</c:v>
+                </c:pt>
+                <c:pt idx="171">
+                  <c:v>0.70710678118654735</c:v>
+                </c:pt>
+                <c:pt idx="172">
+                  <c:v>0.64278760968653914</c:v>
+                </c:pt>
+                <c:pt idx="173">
+                  <c:v>0.57357643635104605</c:v>
+                </c:pt>
+                <c:pt idx="174">
+                  <c:v>0.5</c:v>
+                </c:pt>
+                <c:pt idx="175">
+                  <c:v>0.42261826174069955</c:v>
+                </c:pt>
+                <c:pt idx="176">
+                  <c:v>0.34202014332566893</c:v>
+                </c:pt>
+                <c:pt idx="177">
+                  <c:v>0.25881904510252107</c:v>
+                </c:pt>
+                <c:pt idx="178">
+                  <c:v>0.17364817766693075</c:v>
+                </c:pt>
+                <c:pt idx="179">
+                  <c:v>8.7155742747658679E-2</c:v>
+                </c:pt>
+                <c:pt idx="180">
+                  <c:v>6.1257422745431001E-16</c:v>
+                </c:pt>
+                <c:pt idx="181">
+                  <c:v>-8.7155742747657458E-2</c:v>
+                </c:pt>
+                <c:pt idx="182">
+                  <c:v>-0.17364817766692955</c:v>
+                </c:pt>
+                <c:pt idx="183">
+                  <c:v>-0.25881904510251985</c:v>
+                </c:pt>
+                <c:pt idx="184">
+                  <c:v>-0.34202014332566777</c:v>
+                </c:pt>
+                <c:pt idx="185">
+                  <c:v>-0.42261826174070005</c:v>
+                </c:pt>
+                <c:pt idx="186">
+                  <c:v>-0.49999999999999895</c:v>
+                </c:pt>
+                <c:pt idx="187">
+                  <c:v>-0.57357643635104649</c:v>
+                </c:pt>
+                <c:pt idx="188">
+                  <c:v>-0.64278760968653825</c:v>
+                </c:pt>
+                <c:pt idx="189">
+                  <c:v>-0.70710678118654768</c:v>
+                </c:pt>
+                <c:pt idx="190">
+                  <c:v>-0.76604444311897701</c:v>
+                </c:pt>
+                <c:pt idx="191">
+                  <c:v>-0.8191520442889918</c:v>
+                </c:pt>
+                <c:pt idx="192">
+                  <c:v>-0.86602540378443771</c:v>
+                </c:pt>
+                <c:pt idx="193">
+                  <c:v>-0.90630778703664994</c:v>
+                </c:pt>
+                <c:pt idx="194">
+                  <c:v>-0.93969262078590765</c:v>
+                </c:pt>
+                <c:pt idx="195">
+                  <c:v>-0.9659258262890682</c:v>
+                </c:pt>
+                <c:pt idx="196">
+                  <c:v>-0.98480775301220824</c:v>
+                </c:pt>
+                <c:pt idx="197">
+                  <c:v>-0.99619469809174543</c:v>
+                </c:pt>
+                <c:pt idx="198">
+                  <c:v>-1</c:v>
+                </c:pt>
+                <c:pt idx="199">
+                  <c:v>-0.99619469809174555</c:v>
+                </c:pt>
+                <c:pt idx="200">
+                  <c:v>-0.98480775301220791</c:v>
+                </c:pt>
+                <c:pt idx="201">
+                  <c:v>-0.96592582628906853</c:v>
+                </c:pt>
+                <c:pt idx="202">
+                  <c:v>-0.93969262078590809</c:v>
+                </c:pt>
+                <c:pt idx="203">
+                  <c:v>-0.90630778703665049</c:v>
+                </c:pt>
+                <c:pt idx="204">
+                  <c:v>-0.86602540378443837</c:v>
+                </c:pt>
+                <c:pt idx="205">
+                  <c:v>-0.81915204428899258</c:v>
+                </c:pt>
+                <c:pt idx="206">
+                  <c:v>-0.7660444431189779</c:v>
+                </c:pt>
+                <c:pt idx="207">
+                  <c:v>-0.70710678118654868</c:v>
+                </c:pt>
+                <c:pt idx="208">
+                  <c:v>-0.64278760968653925</c:v>
+                </c:pt>
+                <c:pt idx="209">
+                  <c:v>-0.5735764363510476</c:v>
+                </c:pt>
+                <c:pt idx="210">
+                  <c:v>-0.50000000000000011</c:v>
+                </c:pt>
+                <c:pt idx="211">
+                  <c:v>-0.42261826174070127</c:v>
+                </c:pt>
+                <c:pt idx="212">
+                  <c:v>-0.34202014332566905</c:v>
+                </c:pt>
+                <c:pt idx="213">
+                  <c:v>-0.25881904510251946</c:v>
+                </c:pt>
+                <c:pt idx="214">
+                  <c:v>-0.17364817766693086</c:v>
+                </c:pt>
+                <c:pt idx="215">
+                  <c:v>-8.7155742747657028E-2</c:v>
+                </c:pt>
+                <c:pt idx="216">
+                  <c:v>-7.3508907294517201E-16</c:v>
+                </c:pt>
+                <c:pt idx="217">
+                  <c:v>8.715574274765911E-2</c:v>
+                </c:pt>
+                <c:pt idx="218">
+                  <c:v>0.17364817766692942</c:v>
+                </c:pt>
+                <c:pt idx="219">
+                  <c:v>0.25881904510252146</c:v>
+                </c:pt>
+                <c:pt idx="220">
+                  <c:v>0.34202014332566766</c:v>
+                </c:pt>
+                <c:pt idx="221">
+                  <c:v>0.42261826174069994</c:v>
+                </c:pt>
+                <c:pt idx="222">
+                  <c:v>0.49999999999999883</c:v>
+                </c:pt>
+                <c:pt idx="223">
+                  <c:v>0.57357643635104638</c:v>
+                </c:pt>
+                <c:pt idx="224">
+                  <c:v>0.64278760968653814</c:v>
+                </c:pt>
+                <c:pt idx="225">
+                  <c:v>0.70710678118654757</c:v>
+                </c:pt>
+                <c:pt idx="226">
+                  <c:v>0.7660444431189769</c:v>
+                </c:pt>
+                <c:pt idx="227">
+                  <c:v>0.81915204428899169</c:v>
+                </c:pt>
+                <c:pt idx="228">
+                  <c:v>0.86602540378443771</c:v>
+                </c:pt>
+                <c:pt idx="229">
+                  <c:v>0.90630778703664983</c:v>
+                </c:pt>
+                <c:pt idx="230">
+                  <c:v>0.93969262078590887</c:v>
+                </c:pt>
+                <c:pt idx="231">
+                  <c:v>0.9659258262890682</c:v>
+                </c:pt>
+                <c:pt idx="232">
+                  <c:v>0.98480775301220824</c:v>
+                </c:pt>
+                <c:pt idx="233">
+                  <c:v>0.99619469809174543</c:v>
+                </c:pt>
+                <c:pt idx="234">
+                  <c:v>1</c:v>
+                </c:pt>
+                <c:pt idx="235">
+                  <c:v>0.99619469809174566</c:v>
+                </c:pt>
+                <c:pt idx="236">
+                  <c:v>0.98480775301220791</c:v>
+                </c:pt>
+                <c:pt idx="237">
+                  <c:v>0.96592582628906853</c:v>
+                </c:pt>
+                <c:pt idx="238">
+                  <c:v>0.93969262078590821</c:v>
+                </c:pt>
+                <c:pt idx="239">
+                  <c:v>0.90630778703665049</c:v>
+                </c:pt>
+                <c:pt idx="240">
+                  <c:v>0.86602540378443849</c:v>
+                </c:pt>
+                <c:pt idx="241">
+                  <c:v>0.81915204428899269</c:v>
+                </c:pt>
+                <c:pt idx="242">
+                  <c:v>0.7660444431189779</c:v>
+                </c:pt>
+                <c:pt idx="243">
+                  <c:v>0.70710678118654868</c:v>
+                </c:pt>
+                <c:pt idx="244">
+                  <c:v>0.64278760968653936</c:v>
+                </c:pt>
+                <c:pt idx="245">
+                  <c:v>0.57357643635104771</c:v>
+                </c:pt>
+                <c:pt idx="246">
+                  <c:v>0.50000000000000022</c:v>
+                </c:pt>
+                <c:pt idx="247">
+                  <c:v>0.42261826174070138</c:v>
+                </c:pt>
+                <c:pt idx="248">
+                  <c:v>0.34202014332566916</c:v>
+                </c:pt>
+                <c:pt idx="249">
+                  <c:v>0.25881904510251957</c:v>
+                </c:pt>
+                <c:pt idx="250">
+                  <c:v>0.173648177666931</c:v>
+                </c:pt>
+                <c:pt idx="251">
+                  <c:v>8.7155742747657153E-2</c:v>
+                </c:pt>
+                <c:pt idx="252">
+                  <c:v>8.5760391843603401E-16</c:v>
+                </c:pt>
+                <c:pt idx="253">
+                  <c:v>-8.7155742747658985E-2</c:v>
+                </c:pt>
+                <c:pt idx="254">
+                  <c:v>-0.1736481776669293</c:v>
+                </c:pt>
+                <c:pt idx="255">
+                  <c:v>-0.25881904510252135</c:v>
+                </c:pt>
+                <c:pt idx="256">
+                  <c:v>-0.34202014332566755</c:v>
+                </c:pt>
+                <c:pt idx="257">
+                  <c:v>-0.42261826174069983</c:v>
+                </c:pt>
+                <c:pt idx="258">
+                  <c:v>-0.49999999999999872</c:v>
+                </c:pt>
+                <c:pt idx="259">
+                  <c:v>-0.57357643635104627</c:v>
+                </c:pt>
+                <c:pt idx="260">
+                  <c:v>-0.64278760968653803</c:v>
+                </c:pt>
+                <c:pt idx="261">
+                  <c:v>-0.70710678118654757</c:v>
+                </c:pt>
+                <c:pt idx="262">
+                  <c:v>-0.76604444311897679</c:v>
+                </c:pt>
+                <c:pt idx="263">
+                  <c:v>-0.81915204428899169</c:v>
+                </c:pt>
+                <c:pt idx="264">
+                  <c:v>-0.8660254037844376</c:v>
+                </c:pt>
+                <c:pt idx="265">
+                  <c:v>-0.90630778703664983</c:v>
+                </c:pt>
+                <c:pt idx="266">
+                  <c:v>-0.93969262078590887</c:v>
+                </c:pt>
+                <c:pt idx="267">
+                  <c:v>-0.96592582628906809</c:v>
+                </c:pt>
+                <c:pt idx="268">
+                  <c:v>-0.98480775301220824</c:v>
+                </c:pt>
+                <c:pt idx="269">
+                  <c:v>-0.99619469809174543</c:v>
+                </c:pt>
+                <c:pt idx="270">
+                  <c:v>-1</c:v>
+                </c:pt>
+                <c:pt idx="271">
+                  <c:v>-0.99619469809174566</c:v>
+                </c:pt>
+                <c:pt idx="272">
+                  <c:v>-0.98480775301220791</c:v>
+                </c:pt>
+                <c:pt idx="273">
+                  <c:v>-0.96592582628906865</c:v>
+                </c:pt>
+                <c:pt idx="274">
+                  <c:v>-0.93969262078590821</c:v>
+                </c:pt>
+                <c:pt idx="275">
+                  <c:v>-0.9063077870366506</c:v>
+                </c:pt>
+                <c:pt idx="276">
+                  <c:v>-0.86602540378443849</c:v>
+                </c:pt>
+                <c:pt idx="277">
+                  <c:v>-0.81915204428899269</c:v>
+                </c:pt>
+                <c:pt idx="278">
+                  <c:v>-0.76604444311897801</c:v>
+                </c:pt>
+                <c:pt idx="279">
+                  <c:v>-0.70710678118654879</c:v>
+                </c:pt>
+                <c:pt idx="280">
+                  <c:v>-0.64278760968653947</c:v>
+                </c:pt>
+                <c:pt idx="281">
+                  <c:v>-0.57357643635104771</c:v>
+                </c:pt>
+                <c:pt idx="282">
+                  <c:v>-0.50000000000000033</c:v>
+                </c:pt>
+                <c:pt idx="283">
+                  <c:v>-0.42261826174069828</c:v>
+                </c:pt>
+                <c:pt idx="284">
+                  <c:v>-0.34202014332566927</c:v>
+                </c:pt>
+                <c:pt idx="285">
+                  <c:v>-0.25881904510251968</c:v>
+                </c:pt>
+                <c:pt idx="286">
+                  <c:v>-0.17364817766693111</c:v>
+                </c:pt>
+                <c:pt idx="287">
+                  <c:v>-8.7155742747657278E-2</c:v>
+                </c:pt>
+                <c:pt idx="288">
+                  <c:v>-9.8011876392689601E-16</c:v>
+                </c:pt>
+                <c:pt idx="289">
+                  <c:v>8.715574274765886E-2</c:v>
+                </c:pt>
+                <c:pt idx="290">
+                  <c:v>0.17364817766692919</c:v>
+                </c:pt>
+                <c:pt idx="291">
+                  <c:v>0.25881904510252124</c:v>
+                </c:pt>
+                <c:pt idx="292">
+                  <c:v>0.34202014332566744</c:v>
+                </c:pt>
+                <c:pt idx="293">
+                  <c:v>0.42261826174069972</c:v>
+                </c:pt>
+                <c:pt idx="294">
+                  <c:v>0.49999999999999861</c:v>
+                </c:pt>
+                <c:pt idx="295">
+                  <c:v>0.57357643635104616</c:v>
+                </c:pt>
+                <c:pt idx="296">
+                  <c:v>0.64278760968653792</c:v>
+                </c:pt>
+                <c:pt idx="297">
+                  <c:v>0.70710678118654746</c:v>
+                </c:pt>
+                <c:pt idx="298">
+                  <c:v>0.76604444311897679</c:v>
+                </c:pt>
+                <c:pt idx="299">
+                  <c:v>0.81915204428899158</c:v>
+                </c:pt>
+                <c:pt idx="300">
+                  <c:v>0.8660254037844376</c:v>
+                </c:pt>
+                <c:pt idx="301">
+                  <c:v>0.90630778703664971</c:v>
+                </c:pt>
+                <c:pt idx="302">
+                  <c:v>0.93969262078590876</c:v>
+                </c:pt>
+                <c:pt idx="303">
+                  <c:v>0.96592582628906809</c:v>
+                </c:pt>
+                <c:pt idx="304">
+                  <c:v>0.98480775301220824</c:v>
+                </c:pt>
+                <c:pt idx="305">
+                  <c:v>0.99619469809174543</c:v>
+                </c:pt>
+                <c:pt idx="306">
+                  <c:v>1</c:v>
+                </c:pt>
+                <c:pt idx="307">
+                  <c:v>0.99619469809174566</c:v>
+                </c:pt>
+              </c:numCache>
+            </c:numRef>
+          </c:val>
+          <c:smooth val="0"/>
+          <c:extLst>
+            <c:ext xmlns:c16="http://schemas.microsoft.com/office/drawing/2014/chart" uri="{C3380CC4-5D6E-409C-BE32-E72D297353CC}">
+              <c16:uniqueId val="{00000000-0E71-4022-9DAD-05C023C9FB3D}"/>
+            </c:ext>
+          </c:extLst>
+        </c:ser>
+        <c:ser>
+          <c:idx val="1"/>
+          <c:order val="1"/>
+          <c:tx>
+            <c:v>2</c:v>
+          </c:tx>
+          <c:spPr>
+            <a:ln w="15875" cap="rnd" cmpd="sng">
+              <a:solidFill>
+                <a:schemeClr val="accent2"/>
+              </a:solidFill>
+              <a:round/>
+            </a:ln>
+            <a:effectLst/>
+          </c:spPr>
+          <c:marker>
+            <c:symbol val="none"/>
+          </c:marker>
+          <c:cat>
+            <c:numRef>
+              <c:f>Arkusz1!$B$3:$B$310</c:f>
+              <c:numCache>
+                <c:formatCode>General</c:formatCode>
+                <c:ptCount val="308"/>
+                <c:pt idx="0">
+                  <c:v>0</c:v>
+                </c:pt>
+                <c:pt idx="1">
+                  <c:v>5</c:v>
+                </c:pt>
+                <c:pt idx="2">
+                  <c:v>10</c:v>
+                </c:pt>
+                <c:pt idx="3">
+                  <c:v>15</c:v>
+                </c:pt>
+                <c:pt idx="4">
+                  <c:v>20</c:v>
+                </c:pt>
+                <c:pt idx="5">
+                  <c:v>25</c:v>
+                </c:pt>
+                <c:pt idx="6">
+                  <c:v>30</c:v>
+                </c:pt>
+                <c:pt idx="7">
+                  <c:v>35</c:v>
+                </c:pt>
+                <c:pt idx="8">
+                  <c:v>40</c:v>
+                </c:pt>
+                <c:pt idx="9">
+                  <c:v>45</c:v>
+                </c:pt>
+                <c:pt idx="10">
+                  <c:v>50</c:v>
+                </c:pt>
+                <c:pt idx="11">
+                  <c:v>55</c:v>
+                </c:pt>
+                <c:pt idx="12">
+                  <c:v>60</c:v>
+                </c:pt>
+                <c:pt idx="13">
+                  <c:v>65</c:v>
+                </c:pt>
+                <c:pt idx="14">
+                  <c:v>70</c:v>
+                </c:pt>
+                <c:pt idx="15">
+                  <c:v>75</c:v>
+                </c:pt>
+                <c:pt idx="16">
+                  <c:v>80</c:v>
+                </c:pt>
+                <c:pt idx="17">
+                  <c:v>85</c:v>
+                </c:pt>
+                <c:pt idx="18">
+                  <c:v>90</c:v>
+                </c:pt>
+                <c:pt idx="19">
+                  <c:v>95</c:v>
+                </c:pt>
+                <c:pt idx="20">
+                  <c:v>100</c:v>
+                </c:pt>
+                <c:pt idx="21">
+                  <c:v>105</c:v>
+                </c:pt>
+                <c:pt idx="22">
+                  <c:v>110</c:v>
+                </c:pt>
+                <c:pt idx="23">
+                  <c:v>115</c:v>
+                </c:pt>
+                <c:pt idx="24">
+                  <c:v>120</c:v>
+                </c:pt>
+                <c:pt idx="25">
+                  <c:v>125</c:v>
+                </c:pt>
+                <c:pt idx="26">
+                  <c:v>130</c:v>
+                </c:pt>
+                <c:pt idx="27">
+                  <c:v>135</c:v>
+                </c:pt>
+                <c:pt idx="28">
+                  <c:v>140</c:v>
+                </c:pt>
+                <c:pt idx="29">
+                  <c:v>145</c:v>
+                </c:pt>
+                <c:pt idx="30">
+                  <c:v>150</c:v>
+                </c:pt>
+                <c:pt idx="31">
+                  <c:v>155</c:v>
+                </c:pt>
+                <c:pt idx="32">
+                  <c:v>160</c:v>
+                </c:pt>
+                <c:pt idx="33">
+                  <c:v>165</c:v>
+                </c:pt>
+                <c:pt idx="34">
+                  <c:v>170</c:v>
+                </c:pt>
+                <c:pt idx="35">
+                  <c:v>175</c:v>
+                </c:pt>
+                <c:pt idx="36">
+                  <c:v>180</c:v>
+                </c:pt>
+                <c:pt idx="37">
+                  <c:v>185</c:v>
+                </c:pt>
+                <c:pt idx="38">
+                  <c:v>190</c:v>
+                </c:pt>
+                <c:pt idx="39">
+                  <c:v>195</c:v>
+                </c:pt>
+                <c:pt idx="40">
+                  <c:v>200</c:v>
+                </c:pt>
+                <c:pt idx="41">
+                  <c:v>205</c:v>
+                </c:pt>
+                <c:pt idx="42">
+                  <c:v>210</c:v>
+                </c:pt>
+                <c:pt idx="43">
+                  <c:v>215</c:v>
+                </c:pt>
+                <c:pt idx="44">
+                  <c:v>220</c:v>
+                </c:pt>
+                <c:pt idx="45">
+                  <c:v>225</c:v>
+                </c:pt>
+                <c:pt idx="46">
+                  <c:v>230</c:v>
+                </c:pt>
+                <c:pt idx="47">
+                  <c:v>235</c:v>
+                </c:pt>
+                <c:pt idx="48">
+                  <c:v>240</c:v>
+                </c:pt>
+                <c:pt idx="49">
+                  <c:v>245</c:v>
+                </c:pt>
+                <c:pt idx="50">
+                  <c:v>250</c:v>
+                </c:pt>
+                <c:pt idx="51">
+                  <c:v>255</c:v>
+                </c:pt>
+                <c:pt idx="52">
+                  <c:v>260</c:v>
+                </c:pt>
+                <c:pt idx="53">
+                  <c:v>265</c:v>
+                </c:pt>
+                <c:pt idx="54">
+                  <c:v>270</c:v>
+                </c:pt>
+                <c:pt idx="55">
+                  <c:v>275</c:v>
+                </c:pt>
+                <c:pt idx="56">
+                  <c:v>280</c:v>
+                </c:pt>
+                <c:pt idx="57">
+                  <c:v>285</c:v>
+                </c:pt>
+                <c:pt idx="58">
+                  <c:v>290</c:v>
+                </c:pt>
+                <c:pt idx="59">
+                  <c:v>295</c:v>
+                </c:pt>
+                <c:pt idx="60">
+                  <c:v>300</c:v>
+                </c:pt>
+                <c:pt idx="61">
+                  <c:v>305</c:v>
+                </c:pt>
+                <c:pt idx="62">
+                  <c:v>310</c:v>
+                </c:pt>
+                <c:pt idx="63">
+                  <c:v>315</c:v>
+                </c:pt>
+                <c:pt idx="64">
+                  <c:v>320</c:v>
+                </c:pt>
+                <c:pt idx="65">
+                  <c:v>325</c:v>
+                </c:pt>
+                <c:pt idx="66">
+                  <c:v>330</c:v>
+                </c:pt>
+                <c:pt idx="67">
+                  <c:v>335</c:v>
+                </c:pt>
+                <c:pt idx="68">
+                  <c:v>340</c:v>
+                </c:pt>
+                <c:pt idx="69">
+                  <c:v>345</c:v>
+                </c:pt>
+                <c:pt idx="70">
+                  <c:v>350</c:v>
+                </c:pt>
+                <c:pt idx="71">
+                  <c:v>355</c:v>
+                </c:pt>
+                <c:pt idx="72">
+                  <c:v>360</c:v>
+                </c:pt>
+                <c:pt idx="73">
+                  <c:v>365</c:v>
+                </c:pt>
+                <c:pt idx="74">
+                  <c:v>370</c:v>
+                </c:pt>
+                <c:pt idx="75">
+                  <c:v>375</c:v>
+                </c:pt>
+                <c:pt idx="76">
+                  <c:v>380</c:v>
+                </c:pt>
+                <c:pt idx="77">
+                  <c:v>385</c:v>
+                </c:pt>
+                <c:pt idx="78">
+                  <c:v>390</c:v>
+                </c:pt>
+                <c:pt idx="79">
+                  <c:v>395</c:v>
+                </c:pt>
+                <c:pt idx="80">
+                  <c:v>400</c:v>
+                </c:pt>
+                <c:pt idx="81">
+                  <c:v>405</c:v>
+                </c:pt>
+                <c:pt idx="82">
+                  <c:v>410</c:v>
+                </c:pt>
+                <c:pt idx="83">
+                  <c:v>415</c:v>
+                </c:pt>
+                <c:pt idx="84">
+                  <c:v>420</c:v>
+                </c:pt>
+                <c:pt idx="85">
+                  <c:v>425</c:v>
+                </c:pt>
+                <c:pt idx="86">
+                  <c:v>430</c:v>
+                </c:pt>
+                <c:pt idx="87">
+                  <c:v>435</c:v>
+                </c:pt>
+                <c:pt idx="88">
+                  <c:v>440</c:v>
+                </c:pt>
+                <c:pt idx="89">
+                  <c:v>445</c:v>
+                </c:pt>
+                <c:pt idx="90">
+                  <c:v>450</c:v>
+                </c:pt>
+                <c:pt idx="91">
+                  <c:v>455</c:v>
+                </c:pt>
+                <c:pt idx="92">
+                  <c:v>460</c:v>
+                </c:pt>
+                <c:pt idx="93">
+                  <c:v>465</c:v>
+                </c:pt>
+                <c:pt idx="94">
+                  <c:v>470</c:v>
+                </c:pt>
+                <c:pt idx="95">
+                  <c:v>475</c:v>
+                </c:pt>
+                <c:pt idx="96">
+                  <c:v>480</c:v>
+                </c:pt>
+                <c:pt idx="97">
+                  <c:v>485</c:v>
+                </c:pt>
+                <c:pt idx="98">
+                  <c:v>490</c:v>
+                </c:pt>
+                <c:pt idx="99">
+                  <c:v>495</c:v>
+                </c:pt>
+                <c:pt idx="100">
+                  <c:v>500</c:v>
+                </c:pt>
+                <c:pt idx="101">
+                  <c:v>505</c:v>
+                </c:pt>
+                <c:pt idx="102">
+                  <c:v>510</c:v>
+                </c:pt>
+                <c:pt idx="103">
+                  <c:v>515</c:v>
+                </c:pt>
+                <c:pt idx="104">
+                  <c:v>520</c:v>
+                </c:pt>
+                <c:pt idx="105">
+                  <c:v>525</c:v>
+                </c:pt>
+                <c:pt idx="106">
+                  <c:v>530</c:v>
+                </c:pt>
+                <c:pt idx="107">
+                  <c:v>535</c:v>
+                </c:pt>
+                <c:pt idx="108">
+                  <c:v>540</c:v>
+                </c:pt>
+                <c:pt idx="109">
+                  <c:v>545</c:v>
+                </c:pt>
+                <c:pt idx="110">
+                  <c:v>550</c:v>
+                </c:pt>
+                <c:pt idx="111">
+                  <c:v>555</c:v>
+                </c:pt>
+                <c:pt idx="112">
+                  <c:v>560</c:v>
+                </c:pt>
+                <c:pt idx="113">
+                  <c:v>565</c:v>
+                </c:pt>
+                <c:pt idx="114">
+                  <c:v>570</c:v>
+                </c:pt>
+                <c:pt idx="115">
+                  <c:v>575</c:v>
+                </c:pt>
+                <c:pt idx="116">
+                  <c:v>580</c:v>
+                </c:pt>
+                <c:pt idx="117">
+                  <c:v>585</c:v>
+                </c:pt>
+                <c:pt idx="118">
+                  <c:v>590</c:v>
+                </c:pt>
+                <c:pt idx="119">
+                  <c:v>595</c:v>
+                </c:pt>
+                <c:pt idx="120">
+                  <c:v>600</c:v>
+                </c:pt>
+                <c:pt idx="121">
+                  <c:v>605</c:v>
+                </c:pt>
+                <c:pt idx="122">
+                  <c:v>610</c:v>
+                </c:pt>
+                <c:pt idx="123">
+                  <c:v>615</c:v>
+                </c:pt>
+                <c:pt idx="124">
+                  <c:v>620</c:v>
+                </c:pt>
+                <c:pt idx="125">
+                  <c:v>625</c:v>
+                </c:pt>
+                <c:pt idx="126">
+                  <c:v>630</c:v>
+                </c:pt>
+                <c:pt idx="127">
+                  <c:v>635</c:v>
+                </c:pt>
+                <c:pt idx="128">
+                  <c:v>640</c:v>
+                </c:pt>
+                <c:pt idx="129">
+                  <c:v>645</c:v>
+                </c:pt>
+                <c:pt idx="130">
+                  <c:v>650</c:v>
+                </c:pt>
+                <c:pt idx="131">
+                  <c:v>655</c:v>
+                </c:pt>
+                <c:pt idx="132">
+                  <c:v>660</c:v>
+                </c:pt>
+                <c:pt idx="133">
+                  <c:v>665</c:v>
+                </c:pt>
+                <c:pt idx="134">
+                  <c:v>670</c:v>
+                </c:pt>
+                <c:pt idx="135">
+                  <c:v>675</c:v>
+                </c:pt>
+                <c:pt idx="136">
+                  <c:v>680</c:v>
+                </c:pt>
+                <c:pt idx="137">
+                  <c:v>685</c:v>
+                </c:pt>
+                <c:pt idx="138">
+                  <c:v>690</c:v>
+                </c:pt>
+                <c:pt idx="139">
+                  <c:v>695</c:v>
+                </c:pt>
+                <c:pt idx="140">
+                  <c:v>700</c:v>
+                </c:pt>
+                <c:pt idx="141">
+                  <c:v>705</c:v>
+                </c:pt>
+                <c:pt idx="142">
+                  <c:v>710</c:v>
+                </c:pt>
+                <c:pt idx="143">
+                  <c:v>715</c:v>
+                </c:pt>
+                <c:pt idx="144">
+                  <c:v>720</c:v>
+                </c:pt>
+                <c:pt idx="145">
+                  <c:v>725</c:v>
+                </c:pt>
+                <c:pt idx="146">
+                  <c:v>730</c:v>
+                </c:pt>
+                <c:pt idx="147">
+                  <c:v>735</c:v>
+                </c:pt>
+                <c:pt idx="148">
+                  <c:v>740</c:v>
+                </c:pt>
+                <c:pt idx="149">
+                  <c:v>745</c:v>
+                </c:pt>
+                <c:pt idx="150">
+                  <c:v>750</c:v>
+                </c:pt>
+                <c:pt idx="151">
+                  <c:v>755</c:v>
+                </c:pt>
+                <c:pt idx="152">
+                  <c:v>760</c:v>
+                </c:pt>
+                <c:pt idx="153">
+                  <c:v>765</c:v>
+                </c:pt>
+                <c:pt idx="154">
+                  <c:v>770</c:v>
+                </c:pt>
+                <c:pt idx="155">
+                  <c:v>775</c:v>
+                </c:pt>
+                <c:pt idx="156">
+                  <c:v>780</c:v>
+                </c:pt>
+                <c:pt idx="157">
+                  <c:v>785</c:v>
+                </c:pt>
+                <c:pt idx="158">
+                  <c:v>790</c:v>
+                </c:pt>
+                <c:pt idx="159">
+                  <c:v>795</c:v>
+                </c:pt>
+                <c:pt idx="160">
+                  <c:v>800</c:v>
+                </c:pt>
+                <c:pt idx="161">
+                  <c:v>805</c:v>
+                </c:pt>
+                <c:pt idx="162">
+                  <c:v>810</c:v>
+                </c:pt>
+                <c:pt idx="163">
+                  <c:v>815</c:v>
+                </c:pt>
+                <c:pt idx="164">
+                  <c:v>820</c:v>
+                </c:pt>
+                <c:pt idx="165">
+                  <c:v>825</c:v>
+                </c:pt>
+                <c:pt idx="166">
+                  <c:v>830</c:v>
+                </c:pt>
+                <c:pt idx="167">
+                  <c:v>835</c:v>
+                </c:pt>
+                <c:pt idx="168">
+                  <c:v>840</c:v>
+                </c:pt>
+                <c:pt idx="169">
+                  <c:v>845</c:v>
+                </c:pt>
+                <c:pt idx="170">
+                  <c:v>850</c:v>
+                </c:pt>
+                <c:pt idx="171">
+                  <c:v>855</c:v>
+                </c:pt>
+                <c:pt idx="172">
+                  <c:v>860</c:v>
+                </c:pt>
+                <c:pt idx="173">
+                  <c:v>865</c:v>
+                </c:pt>
+                <c:pt idx="174">
+                  <c:v>870</c:v>
+                </c:pt>
+                <c:pt idx="175">
+                  <c:v>875</c:v>
+                </c:pt>
+                <c:pt idx="176">
+                  <c:v>880</c:v>
+                </c:pt>
+                <c:pt idx="177">
+                  <c:v>885</c:v>
+                </c:pt>
+                <c:pt idx="178">
+                  <c:v>890</c:v>
+                </c:pt>
+                <c:pt idx="179">
+                  <c:v>895</c:v>
+                </c:pt>
+                <c:pt idx="180">
+                  <c:v>900</c:v>
+                </c:pt>
+                <c:pt idx="181">
+                  <c:v>905</c:v>
+                </c:pt>
+                <c:pt idx="182">
+                  <c:v>910</c:v>
+                </c:pt>
+                <c:pt idx="183">
+                  <c:v>915</c:v>
+                </c:pt>
+                <c:pt idx="184">
+                  <c:v>920</c:v>
+                </c:pt>
+                <c:pt idx="185">
+                  <c:v>925</c:v>
+                </c:pt>
+                <c:pt idx="186">
+                  <c:v>930</c:v>
+                </c:pt>
+                <c:pt idx="187">
+                  <c:v>935</c:v>
+                </c:pt>
+                <c:pt idx="188">
+                  <c:v>940</c:v>
+                </c:pt>
+                <c:pt idx="189">
+                  <c:v>945</c:v>
+                </c:pt>
+                <c:pt idx="190">
+                  <c:v>950</c:v>
+                </c:pt>
+                <c:pt idx="191">
+                  <c:v>955</c:v>
+                </c:pt>
+                <c:pt idx="192">
+                  <c:v>960</c:v>
+                </c:pt>
+                <c:pt idx="193">
+                  <c:v>965</c:v>
+                </c:pt>
+                <c:pt idx="194">
+                  <c:v>970</c:v>
+                </c:pt>
+                <c:pt idx="195">
+                  <c:v>975</c:v>
+                </c:pt>
+                <c:pt idx="196">
+                  <c:v>980</c:v>
+                </c:pt>
+                <c:pt idx="197">
+                  <c:v>985</c:v>
+                </c:pt>
+                <c:pt idx="198">
+                  <c:v>990</c:v>
+                </c:pt>
+                <c:pt idx="199">
+                  <c:v>995</c:v>
+                </c:pt>
+                <c:pt idx="200">
+                  <c:v>1000</c:v>
+                </c:pt>
+                <c:pt idx="201">
+                  <c:v>1005</c:v>
+                </c:pt>
+                <c:pt idx="202">
+                  <c:v>1010</c:v>
+                </c:pt>
+                <c:pt idx="203">
+                  <c:v>1015</c:v>
+                </c:pt>
+                <c:pt idx="204">
+                  <c:v>1020</c:v>
+                </c:pt>
+                <c:pt idx="205">
+                  <c:v>1025</c:v>
+                </c:pt>
+                <c:pt idx="206">
+                  <c:v>1030</c:v>
+                </c:pt>
+                <c:pt idx="207">
+                  <c:v>1035</c:v>
+                </c:pt>
+                <c:pt idx="208">
+                  <c:v>1040</c:v>
+                </c:pt>
+                <c:pt idx="209">
+                  <c:v>1045</c:v>
+                </c:pt>
+                <c:pt idx="210">
+                  <c:v>1050</c:v>
+                </c:pt>
+                <c:pt idx="211">
+                  <c:v>1055</c:v>
+                </c:pt>
+                <c:pt idx="212">
+                  <c:v>1060</c:v>
+                </c:pt>
+                <c:pt idx="213">
+                  <c:v>1065</c:v>
+                </c:pt>
+                <c:pt idx="214">
+                  <c:v>1070</c:v>
+                </c:pt>
+                <c:pt idx="215">
+                  <c:v>1075</c:v>
+                </c:pt>
+                <c:pt idx="216">
+                  <c:v>1080</c:v>
+                </c:pt>
+                <c:pt idx="217">
+                  <c:v>1085</c:v>
+                </c:pt>
+                <c:pt idx="218">
+                  <c:v>1090</c:v>
+                </c:pt>
+                <c:pt idx="219">
+                  <c:v>1095</c:v>
+                </c:pt>
+                <c:pt idx="220">
+                  <c:v>1100</c:v>
+                </c:pt>
+                <c:pt idx="221">
+                  <c:v>1105</c:v>
+                </c:pt>
+                <c:pt idx="222">
+                  <c:v>1110</c:v>
+                </c:pt>
+                <c:pt idx="223">
+                  <c:v>1115</c:v>
+                </c:pt>
+                <c:pt idx="224">
+                  <c:v>1120</c:v>
+                </c:pt>
+                <c:pt idx="225">
+                  <c:v>1125</c:v>
+                </c:pt>
+                <c:pt idx="226">
+                  <c:v>1130</c:v>
+                </c:pt>
+                <c:pt idx="227">
+                  <c:v>1135</c:v>
+                </c:pt>
+                <c:pt idx="228">
+                  <c:v>1140</c:v>
+                </c:pt>
+                <c:pt idx="229">
+                  <c:v>1145</c:v>
+                </c:pt>
+                <c:pt idx="230">
+                  <c:v>1150</c:v>
+                </c:pt>
+                <c:pt idx="231">
+                  <c:v>1155</c:v>
+                </c:pt>
+                <c:pt idx="232">
+                  <c:v>1160</c:v>
+                </c:pt>
+                <c:pt idx="233">
+                  <c:v>1165</c:v>
+                </c:pt>
+                <c:pt idx="234">
+                  <c:v>1170</c:v>
+                </c:pt>
+                <c:pt idx="235">
+                  <c:v>1175</c:v>
+                </c:pt>
+                <c:pt idx="236">
+                  <c:v>1180</c:v>
+                </c:pt>
+                <c:pt idx="237">
+                  <c:v>1185</c:v>
+                </c:pt>
+                <c:pt idx="238">
+                  <c:v>1190</c:v>
+                </c:pt>
+                <c:pt idx="239">
+                  <c:v>1195</c:v>
+                </c:pt>
+                <c:pt idx="240">
+                  <c:v>1200</c:v>
+                </c:pt>
+                <c:pt idx="241">
+                  <c:v>1205</c:v>
+                </c:pt>
+                <c:pt idx="242">
+                  <c:v>1210</c:v>
+                </c:pt>
+                <c:pt idx="243">
+                  <c:v>1215</c:v>
+                </c:pt>
+                <c:pt idx="244">
+                  <c:v>1220</c:v>
+                </c:pt>
+                <c:pt idx="245">
+                  <c:v>1225</c:v>
+                </c:pt>
+                <c:pt idx="246">
+                  <c:v>1230</c:v>
+                </c:pt>
+                <c:pt idx="247">
+                  <c:v>1235</c:v>
+                </c:pt>
+                <c:pt idx="248">
+                  <c:v>1240</c:v>
+                </c:pt>
+                <c:pt idx="249">
+                  <c:v>1245</c:v>
+                </c:pt>
+                <c:pt idx="250">
+                  <c:v>1250</c:v>
+                </c:pt>
+                <c:pt idx="251">
+                  <c:v>1255</c:v>
+                </c:pt>
+                <c:pt idx="252">
+                  <c:v>1260</c:v>
+                </c:pt>
+                <c:pt idx="253">
+                  <c:v>1265</c:v>
+                </c:pt>
+                <c:pt idx="254">
+                  <c:v>1270</c:v>
+                </c:pt>
+                <c:pt idx="255">
+                  <c:v>1275</c:v>
+                </c:pt>
+                <c:pt idx="256">
+                  <c:v>1280</c:v>
+                </c:pt>
+                <c:pt idx="257">
+                  <c:v>1285</c:v>
+                </c:pt>
+                <c:pt idx="258">
+                  <c:v>1290</c:v>
+                </c:pt>
+                <c:pt idx="259">
+                  <c:v>1295</c:v>
+                </c:pt>
+                <c:pt idx="260">
+                  <c:v>1300</c:v>
+                </c:pt>
+                <c:pt idx="261">
+                  <c:v>1305</c:v>
+                </c:pt>
+                <c:pt idx="262">
+                  <c:v>1310</c:v>
+                </c:pt>
+                <c:pt idx="263">
+                  <c:v>1315</c:v>
+                </c:pt>
+                <c:pt idx="264">
+                  <c:v>1320</c:v>
+                </c:pt>
+                <c:pt idx="265">
+                  <c:v>1325</c:v>
+                </c:pt>
+                <c:pt idx="266">
+                  <c:v>1330</c:v>
+                </c:pt>
+                <c:pt idx="267">
+                  <c:v>1335</c:v>
+                </c:pt>
+                <c:pt idx="268">
+                  <c:v>1340</c:v>
+                </c:pt>
+                <c:pt idx="269">
+                  <c:v>1345</c:v>
+                </c:pt>
+                <c:pt idx="270">
+                  <c:v>1350</c:v>
+                </c:pt>
+                <c:pt idx="271">
+                  <c:v>1355</c:v>
+                </c:pt>
+                <c:pt idx="272">
+                  <c:v>1360</c:v>
+                </c:pt>
+                <c:pt idx="273">
+                  <c:v>1365</c:v>
+                </c:pt>
+                <c:pt idx="274">
+                  <c:v>1370</c:v>
+                </c:pt>
+                <c:pt idx="275">
+                  <c:v>1375</c:v>
+                </c:pt>
+                <c:pt idx="276">
+                  <c:v>1380</c:v>
+                </c:pt>
+                <c:pt idx="277">
+                  <c:v>1385</c:v>
+                </c:pt>
+                <c:pt idx="278">
+                  <c:v>1390</c:v>
+                </c:pt>
+                <c:pt idx="279">
+                  <c:v>1395</c:v>
+                </c:pt>
+                <c:pt idx="280">
+                  <c:v>1400</c:v>
+                </c:pt>
+                <c:pt idx="281">
+                  <c:v>1405</c:v>
+                </c:pt>
+                <c:pt idx="282">
+                  <c:v>1410</c:v>
+                </c:pt>
+                <c:pt idx="283">
+                  <c:v>1415</c:v>
+                </c:pt>
+                <c:pt idx="284">
+                  <c:v>1420</c:v>
+                </c:pt>
+                <c:pt idx="285">
+                  <c:v>1425</c:v>
+                </c:pt>
+                <c:pt idx="286">
+                  <c:v>1430</c:v>
+                </c:pt>
+                <c:pt idx="287">
+                  <c:v>1435</c:v>
+                </c:pt>
+                <c:pt idx="288">
+                  <c:v>1440</c:v>
+                </c:pt>
+                <c:pt idx="289">
+                  <c:v>1445</c:v>
+                </c:pt>
+                <c:pt idx="290">
+                  <c:v>1450</c:v>
+                </c:pt>
+                <c:pt idx="291">
+                  <c:v>1455</c:v>
+                </c:pt>
+                <c:pt idx="292">
+                  <c:v>1460</c:v>
+                </c:pt>
+                <c:pt idx="293">
+                  <c:v>1465</c:v>
+                </c:pt>
+                <c:pt idx="294">
+                  <c:v>1470</c:v>
+                </c:pt>
+                <c:pt idx="295">
+                  <c:v>1475</c:v>
+                </c:pt>
+                <c:pt idx="296">
+                  <c:v>1480</c:v>
+                </c:pt>
+                <c:pt idx="297">
+                  <c:v>1485</c:v>
+                </c:pt>
+                <c:pt idx="298">
+                  <c:v>1490</c:v>
+                </c:pt>
+                <c:pt idx="299">
+                  <c:v>1495</c:v>
+                </c:pt>
+                <c:pt idx="300">
+                  <c:v>1500</c:v>
+                </c:pt>
+                <c:pt idx="301">
+                  <c:v>1505</c:v>
+                </c:pt>
+                <c:pt idx="302">
+                  <c:v>1510</c:v>
+                </c:pt>
+                <c:pt idx="303">
+                  <c:v>1515</c:v>
+                </c:pt>
+                <c:pt idx="304">
+                  <c:v>1520</c:v>
+                </c:pt>
+                <c:pt idx="305">
+                  <c:v>1525</c:v>
+                </c:pt>
+                <c:pt idx="306">
+                  <c:v>1530</c:v>
+                </c:pt>
+                <c:pt idx="307">
+                  <c:v>1535</c:v>
+                </c:pt>
+              </c:numCache>
+            </c:numRef>
+          </c:cat>
+          <c:val>
+            <c:numRef>
+              <c:f>Arkusz1!$D$3:$D$310</c:f>
+              <c:numCache>
+                <c:formatCode>General</c:formatCode>
+                <c:ptCount val="308"/>
+                <c:pt idx="0">
+                  <c:v>-0.37460659341591201</c:v>
+                </c:pt>
+                <c:pt idx="1">
+                  <c:v>-0.35429103799771583</c:v>
+                </c:pt>
+                <c:pt idx="2">
+                  <c:v>-0.3338068592337709</c:v>
+                </c:pt>
+                <c:pt idx="3">
+                  <c:v>-0.31316380648374953</c:v>
+                </c:pt>
+                <c:pt idx="4">
+                  <c:v>-0.29237170472273677</c:v>
+                </c:pt>
+                <c:pt idx="5">
+                  <c:v>-0.27144044986507426</c:v>
+                </c:pt>
+                <c:pt idx="6">
+                  <c:v>-0.25038000405444144</c:v>
+                </c:pt>
+                <c:pt idx="7">
+                  <c:v>-0.22920039092241415</c:v>
+                </c:pt>
+                <c:pt idx="8">
+                  <c:v>-0.20791169081775934</c:v>
+                </c:pt>
+                <c:pt idx="9">
+                  <c:v>-0.18652403600873463</c:v>
+                </c:pt>
+                <c:pt idx="10">
+                  <c:v>-0.16504760586067765</c:v>
+                </c:pt>
+                <c:pt idx="11">
+                  <c:v>-0.14349262199117932</c:v>
+                </c:pt>
+                <c:pt idx="12">
+                  <c:v>-0.12186934340514748</c:v>
+                </c:pt>
+                <c:pt idx="13">
+                  <c:v>-0.10018806161207629</c:v>
+                </c:pt>
+                <c:pt idx="14">
+                  <c:v>-7.8459095727844944E-2</c:v>
+                </c:pt>
+                <c:pt idx="15">
+                  <c:v>-5.6692787563377513E-2</c:v>
+                </c:pt>
+                <c:pt idx="16">
+                  <c:v>-3.4899496702500969E-2</c:v>
+                </c:pt>
+                <c:pt idx="17">
+                  <c:v>-1.3089595571344441E-2</c:v>
+                </c:pt>
+                <c:pt idx="18">
+                  <c:v>8.7265354983739347E-3</c:v>
+                </c:pt>
+                <c:pt idx="19">
+                  <c:v>3.0538513209822659E-2</c:v>
+                </c:pt>
+                <c:pt idx="20">
+                  <c:v>5.2335956242943835E-2</c:v>
+                </c:pt>
+                <c:pt idx="21">
+                  <c:v>7.4108490195399238E-2</c:v>
+                </c:pt>
+                <c:pt idx="22">
+                  <c:v>9.5845752520223981E-2</c:v>
+                </c:pt>
+                <c:pt idx="23">
+                  <c:v>0.11753739745783764</c:v>
+                </c:pt>
+                <c:pt idx="24">
+                  <c:v>0.13917310096006544</c:v>
+                </c:pt>
+                <c:pt idx="25">
+                  <c:v>0.1607425656038261</c:v>
+                </c:pt>
+                <c:pt idx="26">
+                  <c:v>0.18223552549214747</c:v>
+                </c:pt>
+                <c:pt idx="27">
+                  <c:v>0.20364175114017749</c:v>
+                </c:pt>
+                <c:pt idx="28">
+                  <c:v>0.224951054343865</c:v>
+                </c:pt>
+                <c:pt idx="29">
+                  <c:v>0.24615329302899305</c:v>
+                </c:pt>
+                <c:pt idx="30">
+                  <c:v>0.26723837607825685</c:v>
+                </c:pt>
+                <c:pt idx="31">
+                  <c:v>0.28819626813408933</c:v>
+                </c:pt>
+                <c:pt idx="32">
+                  <c:v>0.3090169943749474</c:v>
+                </c:pt>
+                <c:pt idx="33">
+                  <c:v>0.3296906452627873</c:v>
+                </c:pt>
+                <c:pt idx="34">
+                  <c:v>0.35020738125946743</c:v>
+                </c:pt>
+                <c:pt idx="35">
+                  <c:v>0.37055743750983622</c:v>
+                </c:pt>
+                <c:pt idx="36">
+                  <c:v>0.39073112848927377</c:v>
+                </c:pt>
+                <c:pt idx="37">
+                  <c:v>0.41071885261347724</c:v>
+                </c:pt>
+                <c:pt idx="38">
+                  <c:v>0.43051109680829514</c:v>
+                </c:pt>
+                <c:pt idx="39">
+                  <c:v>0.45009844103743496</c:v>
+                </c:pt>
+                <c:pt idx="40">
+                  <c:v>0.46947156278589081</c:v>
+                </c:pt>
+                <c:pt idx="41">
+                  <c:v>0.48862124149695491</c:v>
+                </c:pt>
+                <c:pt idx="42">
+                  <c:v>0.50753836296070409</c:v>
+                </c:pt>
+                <c:pt idx="43">
+                  <c:v>0.52621392365186959</c:v>
+                </c:pt>
+                <c:pt idx="44">
+                  <c:v>0.54463903501502708</c:v>
+                </c:pt>
+                <c:pt idx="45">
+                  <c:v>0.56280492769506851</c:v>
+                </c:pt>
+                <c:pt idx="46">
+                  <c:v>0.58070295571093977</c:v>
+                </c:pt>
+                <c:pt idx="47">
+                  <c:v>0.59832460057065895</c:v>
+                </c:pt>
+                <c:pt idx="48">
+                  <c:v>0.61566147532565829</c:v>
+                </c:pt>
+                <c:pt idx="49">
+                  <c:v>0.63270532856251605</c:v>
+                </c:pt>
+                <c:pt idx="50">
+                  <c:v>0.64944804833018366</c:v>
+                </c:pt>
+                <c:pt idx="51">
+                  <c:v>0.6658816660008342</c:v>
+                </c:pt>
+                <c:pt idx="52">
+                  <c:v>0.68199836006249848</c:v>
+                </c:pt>
+                <c:pt idx="53">
+                  <c:v>0.6977904598416802</c:v>
+                </c:pt>
+                <c:pt idx="54">
+                  <c:v>0.71325044915418156</c:v>
+                </c:pt>
+                <c:pt idx="55">
+                  <c:v>0.72837096988240024</c:v>
+                </c:pt>
+                <c:pt idx="56">
+                  <c:v>0.74314482547739424</c:v>
+                </c:pt>
+                <c:pt idx="57">
+                  <c:v>0.75756498438404962</c:v>
+                </c:pt>
+                <c:pt idx="58">
+                  <c:v>0.77162458338772</c:v>
+                </c:pt>
+                <c:pt idx="59">
+                  <c:v>0.78531693088074495</c:v>
+                </c:pt>
+                <c:pt idx="60">
+                  <c:v>0.79863551004729283</c:v>
+                </c:pt>
+                <c:pt idx="61">
+                  <c:v>0.81157398196501229</c:v>
+                </c:pt>
+                <c:pt idx="62">
+                  <c:v>0.8241261886220157</c:v>
+                </c:pt>
+                <c:pt idx="63">
+                  <c:v>0.83628615584775945</c:v>
+                </c:pt>
+                <c:pt idx="64">
+                  <c:v>0.84804809615642596</c:v>
+                </c:pt>
+                <c:pt idx="65">
+                  <c:v>0.85940641150145269</c:v>
+                </c:pt>
+                <c:pt idx="66">
+                  <c:v>0.8703556959398997</c:v>
+                </c:pt>
+                <c:pt idx="67">
+                  <c:v>0.88089073820538555</c:v>
+                </c:pt>
+                <c:pt idx="68">
+                  <c:v>0.89100652418836779</c:v>
+                </c:pt>
+                <c:pt idx="69">
+                  <c:v>0.90069823932258786</c:v>
+                </c:pt>
+                <c:pt idx="70">
+                  <c:v>0.90996127087654322</c:v>
+                </c:pt>
+                <c:pt idx="71">
+                  <c:v>0.9187912101488982</c:v>
+                </c:pt>
+                <c:pt idx="72">
+                  <c:v>0.92718385456678742</c:v>
+                </c:pt>
+                <c:pt idx="73">
+                  <c:v>0.93513520968601171</c:v>
+                </c:pt>
+                <c:pt idx="74">
+                  <c:v>0.94264149109217843</c:v>
+                </c:pt>
+                <c:pt idx="75">
+                  <c:v>0.94969912620187702</c:v>
+                </c:pt>
+                <c:pt idx="76">
+                  <c:v>0.95630475596303544</c:v>
+                </c:pt>
+                <c:pt idx="77">
+                  <c:v>0.96245523645364728</c:v>
+                </c:pt>
+                <c:pt idx="78">
+                  <c:v>0.96814764037810774</c:v>
+                </c:pt>
+                <c:pt idx="79">
+                  <c:v>0.97337925846044848</c:v>
+                </c:pt>
+                <c:pt idx="80">
+                  <c:v>0.97814760073380558</c:v>
+                </c:pt>
+                <c:pt idx="81">
+                  <c:v>0.98245039772550979</c:v>
+                </c:pt>
+                <c:pt idx="82">
+                  <c:v>0.98628560153723144</c:v>
+                </c:pt>
+                <c:pt idx="83">
+                  <c:v>0.98965138681967024</c:v>
+                </c:pt>
+                <c:pt idx="84">
+                  <c:v>0.99254615164132198</c:v>
+                </c:pt>
+                <c:pt idx="85">
+                  <c:v>0.9949685182509117</c:v>
+                </c:pt>
+                <c:pt idx="86">
+                  <c:v>0.99691733373312796</c:v>
+                </c:pt>
+                <c:pt idx="87">
+                  <c:v>0.99839167055734879</c:v>
+                </c:pt>
+                <c:pt idx="88">
+                  <c:v>0.99939082701909576</c:v>
+                </c:pt>
+                <c:pt idx="89">
+                  <c:v>0.999914327574007</c:v>
+                </c:pt>
+                <c:pt idx="90">
+                  <c:v>0.99996192306417131</c:v>
+                </c:pt>
+                <c:pt idx="91">
+                  <c:v>0.99953359083671289</c:v>
+                </c:pt>
+                <c:pt idx="92">
+                  <c:v>0.99862953475457383</c:v>
+                </c:pt>
+                <c:pt idx="93">
+                  <c:v>0.99725018509948571</c:v>
+                </c:pt>
+                <c:pt idx="94">
+                  <c:v>0.99539619836717885</c:v>
+                </c:pt>
+                <c:pt idx="95">
+                  <c:v>0.99306845695492629</c:v>
+                </c:pt>
+                <c:pt idx="96">
+                  <c:v>0.99026806874157036</c:v>
+                </c:pt>
+                <c:pt idx="97">
+                  <c:v>0.98699636656023193</c:v>
+                </c:pt>
+                <c:pt idx="98">
+                  <c:v>0.98325490756395462</c:v>
+                </c:pt>
+                <c:pt idx="99">
+                  <c:v>0.97904547248458385</c:v>
+                </c:pt>
+                <c:pt idx="100">
+                  <c:v>0.97437006478523525</c:v>
+                </c:pt>
+                <c:pt idx="101">
+                  <c:v>0.96923090970675441</c:v>
+                </c:pt>
+                <c:pt idx="102">
+                  <c:v>0.96363045320862295</c:v>
+                </c:pt>
+                <c:pt idx="103">
+                  <c:v>0.95757136080481442</c:v>
+                </c:pt>
+                <c:pt idx="104">
+                  <c:v>0.95105651629515364</c:v>
+                </c:pt>
+                <c:pt idx="105">
+                  <c:v>0.94408902039278431</c:v>
+                </c:pt>
+                <c:pt idx="106">
+                  <c:v>0.93667218924839768</c:v>
+                </c:pt>
+                <c:pt idx="107">
+                  <c:v>0.92880955287192424</c:v>
+                </c:pt>
+                <c:pt idx="108">
+                  <c:v>0.92050485345244026</c:v>
+                </c:pt>
+                <c:pt idx="109">
+                  <c:v>0.91176204357708857</c:v>
+                </c:pt>
+                <c:pt idx="110">
+                  <c:v>0.90258528434986074</c:v>
+                </c:pt>
+                <c:pt idx="111">
+                  <c:v>0.89297894341113715</c:v>
+                </c:pt>
+                <c:pt idx="112">
+                  <c:v>0.88294759285892688</c:v>
+                </c:pt>
+                <c:pt idx="113">
+                  <c:v>0.87249600707279706</c:v>
+                </c:pt>
+                <c:pt idx="114">
+                  <c:v>0.86162916044152571</c:v>
+                </c:pt>
+                <c:pt idx="115">
+                  <c:v>0.85035222499556284</c:v>
+                </c:pt>
+                <c:pt idx="116">
+                  <c:v>0.83867056794542394</c:v>
+                </c:pt>
+                <c:pt idx="117">
+                  <c:v>0.82658974912718863</c:v>
+                </c:pt>
+                <c:pt idx="118">
+                  <c:v>0.81411551835631923</c:v>
+                </c:pt>
+                <c:pt idx="119">
+                  <c:v>0.80125381269106066</c:v>
+                </c:pt>
+                <c:pt idx="120">
+                  <c:v>0.78801075360672201</c:v>
+                </c:pt>
+                <c:pt idx="121">
+                  <c:v>0.77439264408218567</c:v>
+                </c:pt>
+                <c:pt idx="122">
+                  <c:v>0.76040596560003104</c:v>
+                </c:pt>
+                <c:pt idx="123">
+                  <c:v>0.74605737506169956</c:v>
+                </c:pt>
+                <c:pt idx="124">
+                  <c:v>0.73135370161917057</c:v>
+                </c:pt>
+                <c:pt idx="125">
+                  <c:v>0.71630194342465436</c:v>
+                </c:pt>
+                <c:pt idx="126">
+                  <c:v>0.70090926429985101</c:v>
+                </c:pt>
+                <c:pt idx="127">
+                  <c:v>0.68518299032635932</c:v>
+                </c:pt>
+                <c:pt idx="128">
+                  <c:v>0.66913060635885835</c:v>
+                </c:pt>
+                <c:pt idx="129">
+                  <c:v>0.65275975246272233</c:v>
+                </c:pt>
+                <c:pt idx="130">
+                  <c:v>0.63607822027776384</c:v>
+                </c:pt>
+                <c:pt idx="131">
+                  <c:v>0.61909394930983386</c:v>
+                </c:pt>
+                <c:pt idx="132">
+                  <c:v>0.60181502315204816</c:v>
+                </c:pt>
+                <c:pt idx="133">
+                  <c:v>0.58424966563743441</c:v>
+                </c:pt>
+                <c:pt idx="134">
+                  <c:v>0.56640623692483283</c:v>
+                </c:pt>
+                <c:pt idx="135">
+                  <c:v>0.54829322951991377</c:v>
+                </c:pt>
+                <c:pt idx="136">
+                  <c:v>0.5299192642332049</c:v>
+                </c:pt>
+                <c:pt idx="137">
+                  <c:v>0.51129308607705215</c:v>
+                </c:pt>
+                <c:pt idx="138">
+                  <c:v>0.49242356010346716</c:v>
+                </c:pt>
+                <c:pt idx="139">
+                  <c:v>0.47331966718484347</c:v>
+                </c:pt>
+                <c:pt idx="140">
+                  <c:v>0.45399049973954686</c:v>
+                </c:pt>
+                <c:pt idx="141">
+                  <c:v>0.4344452574044172</c:v>
+                </c:pt>
+                <c:pt idx="142">
+                  <c:v>0.41469324265623919</c:v>
+                </c:pt>
+                <c:pt idx="143">
+                  <c:v>0.3947438563842674</c:v>
+                </c:pt>
+                <c:pt idx="144">
+                  <c:v>0.37460659341591224</c:v>
+                </c:pt>
+                <c:pt idx="145">
+                  <c:v>0.35429103799771605</c:v>
+                </c:pt>
+                <c:pt idx="146">
+                  <c:v>0.33380685923377118</c:v>
+                </c:pt>
+                <c:pt idx="147">
+                  <c:v>0.31316380648374942</c:v>
+                </c:pt>
+                <c:pt idx="148">
+                  <c:v>0.2923717047227366</c:v>
+                </c:pt>
+                <c:pt idx="149">
+                  <c:v>0.27144044986507415</c:v>
+                </c:pt>
+                <c:pt idx="150">
+                  <c:v>0.25038000405444133</c:v>
+                </c:pt>
+                <c:pt idx="151">
+                  <c:v>0.22920039092241409</c:v>
+                </c:pt>
+                <c:pt idx="152">
+                  <c:v>0.20791169081775931</c:v>
+                </c:pt>
+                <c:pt idx="153">
+                  <c:v>0.18652403600873463</c:v>
+                </c:pt>
+                <c:pt idx="154">
+                  <c:v>0.16504760586067765</c:v>
+                </c:pt>
+                <c:pt idx="155">
+                  <c:v>0.14349262199117935</c:v>
+                </c:pt>
+                <c:pt idx="156">
+                  <c:v>0.12186934340514755</c:v>
+                </c:pt>
+                <c:pt idx="157">
+                  <c:v>0.10018806161207638</c:v>
+                </c:pt>
+                <c:pt idx="158">
+                  <c:v>7.8459095727845068E-2</c:v>
+                </c:pt>
+                <c:pt idx="159">
+                  <c:v>5.6692787563377652E-2</c:v>
+                </c:pt>
+                <c:pt idx="160">
+                  <c:v>3.4899496702501143E-2</c:v>
+                </c:pt>
+                <c:pt idx="161">
+                  <c:v>1.3089595571344636E-2</c:v>
+                </c:pt>
+                <c:pt idx="162">
+                  <c:v>-8.7265354983737126E-3</c:v>
+                </c:pt>
+                <c:pt idx="163">
+                  <c:v>-3.0538513209822413E-2</c:v>
+                </c:pt>
+                <c:pt idx="164">
+                  <c:v>-5.2335956242943557E-2</c:v>
+                </c:pt>
+                <c:pt idx="165">
+                  <c:v>-7.410849019539939E-2</c:v>
+                </c:pt>
+                <c:pt idx="166">
+                  <c:v>-9.5845752520224106E-2</c:v>
+                </c:pt>
+                <c:pt idx="167">
+                  <c:v>-0.11753739745783774</c:v>
+                </c:pt>
+                <c:pt idx="168">
+                  <c:v>-0.13917310096006552</c:v>
+                </c:pt>
+                <c:pt idx="169">
+                  <c:v>-0.16074256560382613</c:v>
+                </c:pt>
+                <c:pt idx="170">
+                  <c:v>-0.18223552549214747</c:v>
+                </c:pt>
+                <c:pt idx="171">
+                  <c:v>-0.20364175114017746</c:v>
+                </c:pt>
+                <c:pt idx="172">
+                  <c:v>-0.22495105434386498</c:v>
+                </c:pt>
+                <c:pt idx="173">
+                  <c:v>-0.24615329302899297</c:v>
+                </c:pt>
+                <c:pt idx="174">
+                  <c:v>-0.26723837607825679</c:v>
+                </c:pt>
+                <c:pt idx="175">
+                  <c:v>-0.28819626813408922</c:v>
+                </c:pt>
+                <c:pt idx="176">
+                  <c:v>-0.30901699437494728</c:v>
+                </c:pt>
+                <c:pt idx="177">
+                  <c:v>-0.32969064526278713</c:v>
+                </c:pt>
+                <c:pt idx="178">
+                  <c:v>-0.35020738125946727</c:v>
+                </c:pt>
+                <c:pt idx="179">
+                  <c:v>-0.37055743750983605</c:v>
+                </c:pt>
+                <c:pt idx="180">
+                  <c:v>-0.39073112848927355</c:v>
+                </c:pt>
+                <c:pt idx="181">
+                  <c:v>-0.41071885261347701</c:v>
+                </c:pt>
+                <c:pt idx="182">
+                  <c:v>-0.4305110968082953</c:v>
+                </c:pt>
+                <c:pt idx="183">
+                  <c:v>-0.45009844103743513</c:v>
+                </c:pt>
+                <c:pt idx="184">
+                  <c:v>-0.46947156278589086</c:v>
+                </c:pt>
+                <c:pt idx="185">
+                  <c:v>-0.48862124149695502</c:v>
+                </c:pt>
+                <c:pt idx="186">
+                  <c:v>-0.5075383629607042</c:v>
+                </c:pt>
+                <c:pt idx="187">
+                  <c:v>-0.52621392365186959</c:v>
+                </c:pt>
+                <c:pt idx="188">
+                  <c:v>-0.54463903501502708</c:v>
+                </c:pt>
+                <c:pt idx="189">
+                  <c:v>-0.56280492769506851</c:v>
+                </c:pt>
+                <c:pt idx="190">
+                  <c:v>-0.58070295571093977</c:v>
+                </c:pt>
+                <c:pt idx="191">
+                  <c:v>-0.59832460057065895</c:v>
+                </c:pt>
+                <c:pt idx="192">
+                  <c:v>-0.61566147532565818</c:v>
+                </c:pt>
+                <c:pt idx="193">
+                  <c:v>-0.63270532856251593</c:v>
+                </c:pt>
+                <c:pt idx="194">
+                  <c:v>-0.64944804833018355</c:v>
+                </c:pt>
+                <c:pt idx="195">
+                  <c:v>-0.6658816660008342</c:v>
+                </c:pt>
+                <c:pt idx="196">
+                  <c:v>-0.68199836006249837</c:v>
+                </c:pt>
+                <c:pt idx="197">
+                  <c:v>-0.69779045984167998</c:v>
+                </c:pt>
+                <c:pt idx="198">
+                  <c:v>-0.71325044915418134</c:v>
+                </c:pt>
+                <c:pt idx="199">
+                  <c:v>-0.72837096988240002</c:v>
+                </c:pt>
+                <c:pt idx="200">
+                  <c:v>-0.74314482547739436</c:v>
+                </c:pt>
+                <c:pt idx="201">
+                  <c:v>-0.7575649843840494</c:v>
+                </c:pt>
+                <c:pt idx="202">
+                  <c:v>-0.77162458338772</c:v>
+                </c:pt>
+                <c:pt idx="203">
+                  <c:v>-0.78531693088074472</c:v>
+                </c:pt>
+                <c:pt idx="204">
+                  <c:v>-0.79863551004729283</c:v>
+                </c:pt>
+                <c:pt idx="205">
+                  <c:v>-0.81157398196501207</c:v>
+                </c:pt>
+                <c:pt idx="206">
+                  <c:v>-0.8241261886220157</c:v>
+                </c:pt>
+                <c:pt idx="207">
+                  <c:v>-0.83628615584775923</c:v>
+                </c:pt>
+                <c:pt idx="208">
+                  <c:v>-0.84804809615642596</c:v>
+                </c:pt>
+                <c:pt idx="209">
+                  <c:v>-0.8594064115014528</c:v>
+                </c:pt>
+                <c:pt idx="210">
+                  <c:v>-0.87035569593989959</c:v>
+                </c:pt>
+                <c:pt idx="211">
+                  <c:v>-0.88089073820538566</c:v>
+                </c:pt>
+                <c:pt idx="212">
+                  <c:v>-0.89100652418836779</c:v>
+                </c:pt>
+                <c:pt idx="213">
+                  <c:v>-0.90069823932258797</c:v>
+                </c:pt>
+                <c:pt idx="214">
+                  <c:v>-0.9099612708765431</c:v>
+                </c:pt>
+                <c:pt idx="215">
+                  <c:v>-0.91879121014889842</c:v>
+                </c:pt>
+                <c:pt idx="216">
+                  <c:v>-0.92718385456678731</c:v>
+                </c:pt>
+                <c:pt idx="217">
+                  <c:v>-0.93513520968601171</c:v>
+                </c:pt>
+                <c:pt idx="218">
+                  <c:v>-0.94264149109217832</c:v>
+                </c:pt>
+                <c:pt idx="219">
+                  <c:v>-0.94969912620187702</c:v>
+                </c:pt>
+                <c:pt idx="220">
+                  <c:v>-0.95630475596303532</c:v>
+                </c:pt>
+                <c:pt idx="221">
+                  <c:v>-0.96245523645364728</c:v>
+                </c:pt>
+                <c:pt idx="222">
+                  <c:v>-0.96814764037810763</c:v>
+                </c:pt>
+                <c:pt idx="223">
+                  <c:v>-0.97337925846044848</c:v>
+                </c:pt>
+                <c:pt idx="224">
+                  <c:v>-0.97814760073380558</c:v>
+                </c:pt>
+                <c:pt idx="225">
+                  <c:v>-0.98245039772550968</c:v>
+                </c:pt>
+                <c:pt idx="226">
+                  <c:v>-0.98628560153723144</c:v>
+                </c:pt>
+                <c:pt idx="227">
+                  <c:v>-0.98965138681967024</c:v>
+                </c:pt>
+                <c:pt idx="228">
+                  <c:v>-0.99254615164132209</c:v>
+                </c:pt>
+                <c:pt idx="229">
+                  <c:v>-0.9949685182509117</c:v>
+                </c:pt>
+                <c:pt idx="230">
+                  <c:v>-0.99691733373312796</c:v>
+                </c:pt>
+                <c:pt idx="231">
+                  <c:v>-0.99839167055734879</c:v>
+                </c:pt>
+                <c:pt idx="232">
+                  <c:v>-0.99939082701909576</c:v>
+                </c:pt>
+                <c:pt idx="233">
+                  <c:v>-0.999914327574007</c:v>
+                </c:pt>
+                <c:pt idx="234">
+                  <c:v>-0.99996192306417131</c:v>
+                </c:pt>
+                <c:pt idx="235">
+                  <c:v>-0.999533590836713</c:v>
+                </c:pt>
+                <c:pt idx="236">
+                  <c:v>-0.99862953475457383</c:v>
+                </c:pt>
+                <c:pt idx="237">
+                  <c:v>-0.99725018509948571</c:v>
+                </c:pt>
+                <c:pt idx="238">
+                  <c:v>-0.99539619836717885</c:v>
+                </c:pt>
+                <c:pt idx="239">
+                  <c:v>-0.99306845695492629</c:v>
+                </c:pt>
+                <c:pt idx="240">
+                  <c:v>-0.99026806874157036</c:v>
+                </c:pt>
+                <c:pt idx="241">
+                  <c:v>-0.98699636656023193</c:v>
+                </c:pt>
+                <c:pt idx="242">
+                  <c:v>-0.98325490756395462</c:v>
+                </c:pt>
+                <c:pt idx="243">
+                  <c:v>-0.97904547248458396</c:v>
+                </c:pt>
+                <c:pt idx="244">
+                  <c:v>-0.97437006478523525</c:v>
+                </c:pt>
+                <c:pt idx="245">
+                  <c:v>-0.9692309097067543</c:v>
+                </c:pt>
+                <c:pt idx="246">
+                  <c:v>-0.96363045320862306</c:v>
+                </c:pt>
+                <c:pt idx="247">
+                  <c:v>-0.95757136080481431</c:v>
+                </c:pt>
+                <c:pt idx="248">
+                  <c:v>-0.95105651629515364</c:v>
+                </c:pt>
+                <c:pt idx="249">
+                  <c:v>-0.9440890203927842</c:v>
+                </c:pt>
+                <c:pt idx="250">
+                  <c:v>-0.93667218924839768</c:v>
+                </c:pt>
+                <c:pt idx="251">
+                  <c:v>-0.92880955287192413</c:v>
+                </c:pt>
+                <c:pt idx="252">
+                  <c:v>-0.92050485345244049</c:v>
+                </c:pt>
+                <c:pt idx="253">
+                  <c:v>-0.91176204357708857</c:v>
+                </c:pt>
+                <c:pt idx="254">
+                  <c:v>-0.90258528434986074</c:v>
+                </c:pt>
+                <c:pt idx="255">
+                  <c:v>-0.89297894341113704</c:v>
+                </c:pt>
+                <c:pt idx="256">
+                  <c:v>-0.8829475928589271</c:v>
+                </c:pt>
+                <c:pt idx="257">
+                  <c:v>-0.87249600707279706</c:v>
+                </c:pt>
+                <c:pt idx="258">
+                  <c:v>-0.86162916044152593</c:v>
+                </c:pt>
+                <c:pt idx="259">
+                  <c:v>-0.85035222499556284</c:v>
+                </c:pt>
+                <c:pt idx="260">
+                  <c:v>-0.83867056794542427</c:v>
+                </c:pt>
+                <c:pt idx="261">
+                  <c:v>-0.82658974912718863</c:v>
+                </c:pt>
+                <c:pt idx="262">
+                  <c:v>-0.81411551835631901</c:v>
+                </c:pt>
+                <c:pt idx="263">
+                  <c:v>-0.80125381269106077</c:v>
+                </c:pt>
+                <c:pt idx="264">
+                  <c:v>-0.78801075360672179</c:v>
+                </c:pt>
+                <c:pt idx="265">
+                  <c:v>-0.77439264408218578</c:v>
+                </c:pt>
+                <c:pt idx="266">
+                  <c:v>-0.76040596560003082</c:v>
+                </c:pt>
+                <c:pt idx="267">
+                  <c:v>-0.74605737506169967</c:v>
+                </c:pt>
+                <c:pt idx="268">
+                  <c:v>-0.73135370161917035</c:v>
+                </c:pt>
+                <c:pt idx="269">
+                  <c:v>-0.71630194342465447</c:v>
+                </c:pt>
+                <c:pt idx="270">
+                  <c:v>-0.70090926429985079</c:v>
+                </c:pt>
+                <c:pt idx="271">
+                  <c:v>-0.68518299032635943</c:v>
+                </c:pt>
+                <c:pt idx="272">
+                  <c:v>-0.66913060635885813</c:v>
+                </c:pt>
+                <c:pt idx="273">
+                  <c:v>-0.65275975246272278</c:v>
+                </c:pt>
+                <c:pt idx="274">
+                  <c:v>-0.63607822027776395</c:v>
+                </c:pt>
+                <c:pt idx="275">
+                  <c:v>-0.6190939493098343</c:v>
+                </c:pt>
+                <c:pt idx="276">
+                  <c:v>-0.60181502315204827</c:v>
+                </c:pt>
+                <c:pt idx="277">
+                  <c:v>-0.58424966563743486</c:v>
+                </c:pt>
+                <c:pt idx="278">
+                  <c:v>-0.56640623692483294</c:v>
+                </c:pt>
+                <c:pt idx="279">
+                  <c:v>-0.54829322951991355</c:v>
+                </c:pt>
+                <c:pt idx="280">
+                  <c:v>-0.52991926423320501</c:v>
+                </c:pt>
+                <c:pt idx="281">
+                  <c:v>-0.51129308607705182</c:v>
+                </c:pt>
+                <c:pt idx="282">
+                  <c:v>-0.49242356010346727</c:v>
+                </c:pt>
+                <c:pt idx="283">
+                  <c:v>-0.4733196671848432</c:v>
+                </c:pt>
+                <c:pt idx="284">
+                  <c:v>-0.45399049973954697</c:v>
+                </c:pt>
+                <c:pt idx="285">
+                  <c:v>-0.43444525740441692</c:v>
+                </c:pt>
+                <c:pt idx="286">
+                  <c:v>-0.4146932426562393</c:v>
+                </c:pt>
+                <c:pt idx="287">
+                  <c:v>-0.39474385638426712</c:v>
+                </c:pt>
+                <c:pt idx="288">
+                  <c:v>-0.37460659341591235</c:v>
+                </c:pt>
+                <c:pt idx="289">
+                  <c:v>-0.35429103799771577</c:v>
+                </c:pt>
+                <c:pt idx="290">
+                  <c:v>-0.33380685923377129</c:v>
+                </c:pt>
+                <c:pt idx="291">
+                  <c:v>-0.31316380648374953</c:v>
+                </c:pt>
+                <c:pt idx="292">
+                  <c:v>-0.29237170472273716</c:v>
+                </c:pt>
+                <c:pt idx="293">
+                  <c:v>-0.27144044986507426</c:v>
+                </c:pt>
+                <c:pt idx="294">
+                  <c:v>-0.25038000405444188</c:v>
+                </c:pt>
+                <c:pt idx="295">
+                  <c:v>-0.22920039092241423</c:v>
+                </c:pt>
+                <c:pt idx="296">
+                  <c:v>-0.20791169081775987</c:v>
+                </c:pt>
+                <c:pt idx="297">
+                  <c:v>-0.18652403600873474</c:v>
+                </c:pt>
+                <c:pt idx="298">
+                  <c:v>-0.16504760586067735</c:v>
+                </c:pt>
+                <c:pt idx="299">
+                  <c:v>-0.14349262199117946</c:v>
+                </c:pt>
+                <c:pt idx="300">
+                  <c:v>-0.12186934340514723</c:v>
+                </c:pt>
+                <c:pt idx="301">
+                  <c:v>-0.1001880616120765</c:v>
+                </c:pt>
+                <c:pt idx="302">
+                  <c:v>-7.8459095727844749E-2</c:v>
+                </c:pt>
+                <c:pt idx="303">
+                  <c:v>-5.6692787563377776E-2</c:v>
+                </c:pt>
+                <c:pt idx="304">
+                  <c:v>-3.4899496702500823E-2</c:v>
+                </c:pt>
+                <c:pt idx="305">
+                  <c:v>-1.3089595571344759E-2</c:v>
+                </c:pt>
+                <c:pt idx="306">
+                  <c:v>8.7265354983740353E-3</c:v>
+                </c:pt>
+                <c:pt idx="307">
+                  <c:v>3.0538513209822291E-2</c:v>
+                </c:pt>
+              </c:numCache>
+            </c:numRef>
+          </c:val>
+          <c:smooth val="0"/>
+          <c:extLst>
+            <c:ext xmlns:c16="http://schemas.microsoft.com/office/drawing/2014/chart" uri="{C3380CC4-5D6E-409C-BE32-E72D297353CC}">
+              <c16:uniqueId val="{00000001-0E71-4022-9DAD-05C023C9FB3D}"/>
+            </c:ext>
+          </c:extLst>
+        </c:ser>
+        <c:ser>
+          <c:idx val="2"/>
+          <c:order val="2"/>
+          <c:tx>
+            <c:v>razem</c:v>
+          </c:tx>
+          <c:spPr>
+            <a:ln w="28575" cap="rnd">
+              <a:solidFill>
+                <a:schemeClr val="accent3"/>
+              </a:solidFill>
+              <a:round/>
+            </a:ln>
+            <a:effectLst/>
+          </c:spPr>
+          <c:marker>
+            <c:symbol val="square"/>
+            <c:size val="9"/>
+            <c:spPr>
+              <a:solidFill>
+                <a:srgbClr val="00B050"/>
+              </a:solidFill>
+              <a:ln w="50800">
+                <a:noFill/>
+              </a:ln>
+              <a:effectLst/>
+            </c:spPr>
+          </c:marker>
+          <c:val>
+            <c:numRef>
+              <c:f>Arkusz1!$E$3:$E$310</c:f>
+              <c:numCache>
+                <c:formatCode>General</c:formatCode>
+                <c:ptCount val="308"/>
+                <c:pt idx="32">
+                  <c:v>0.3090169943749474</c:v>
+                </c:pt>
+                <c:pt idx="91">
+                  <c:v>0.99953359083671289</c:v>
+                </c:pt>
+                <c:pt idx="148">
+                  <c:v>0.2923717047227366</c:v>
+                </c:pt>
+                <c:pt idx="205">
+                  <c:v>-0.81157398196501207</c:v>
+                </c:pt>
+                <c:pt idx="282">
+                  <c:v>-0.49242356010346727</c:v>
+                </c:pt>
+              </c:numCache>
+            </c:numRef>
+          </c:val>
+          <c:smooth val="0"/>
+          <c:extLst>
+            <c:ext xmlns:c16="http://schemas.microsoft.com/office/drawing/2014/chart" uri="{C3380CC4-5D6E-409C-BE32-E72D297353CC}">
+              <c16:uniqueId val="{00000002-0E71-4022-9DAD-05C023C9FB3D}"/>
+            </c:ext>
+          </c:extLst>
+        </c:ser>
+        <c:dLbls>
+          <c:showLegendKey val="0"/>
+          <c:showVal val="0"/>
+          <c:showCatName val="0"/>
+          <c:showSerName val="0"/>
+          <c:showPercent val="0"/>
+          <c:showBubbleSize val="0"/>
+        </c:dLbls>
+        <c:smooth val="0"/>
+        <c:axId val="469632040"/>
+        <c:axId val="469630728"/>
+      </c:lineChart>
+      <c:catAx>
+        <c:axId val="469632040"/>
+        <c:scaling>
+          <c:orientation val="minMax"/>
+        </c:scaling>
+        <c:delete val="1"/>
+        <c:axPos val="b"/>
+        <c:majorGridlines>
+          <c:spPr>
+            <a:ln w="9525" cap="flat" cmpd="sng" algn="ctr">
+              <a:solidFill>
+                <a:schemeClr val="bg2">
+                  <a:lumMod val="90000"/>
+                </a:schemeClr>
+              </a:solidFill>
+              <a:round/>
+            </a:ln>
+            <a:effectLst/>
+          </c:spPr>
+        </c:majorGridlines>
+        <c:numFmt formatCode="General" sourceLinked="1"/>
+        <c:majorTickMark val="out"/>
+        <c:minorTickMark val="none"/>
+        <c:tickLblPos val="nextTo"/>
+        <c:crossAx val="469630728"/>
+        <c:crosses val="autoZero"/>
+        <c:auto val="1"/>
+        <c:lblAlgn val="ctr"/>
+        <c:lblOffset val="100"/>
+        <c:tickLblSkip val="10"/>
+        <c:tickMarkSkip val="20"/>
+        <c:noMultiLvlLbl val="0"/>
+      </c:catAx>
+      <c:valAx>
+        <c:axId val="469630728"/>
+        <c:scaling>
+          <c:orientation val="minMax"/>
+        </c:scaling>
+        <c:delete val="1"/>
+        <c:axPos val="l"/>
+        <c:majorGridlines>
+          <c:spPr>
+            <a:ln w="1270" cap="flat" cmpd="sng" algn="ctr">
+              <a:solidFill>
+                <a:schemeClr val="bg2">
+                  <a:lumMod val="90000"/>
+                </a:schemeClr>
+              </a:solidFill>
+              <a:round/>
+            </a:ln>
+            <a:effectLst/>
+          </c:spPr>
+        </c:majorGridlines>
+        <c:numFmt formatCode="General" sourceLinked="1"/>
+        <c:majorTickMark val="out"/>
+        <c:minorTickMark val="none"/>
+        <c:tickLblPos val="nextTo"/>
+        <c:crossAx val="469632040"/>
+        <c:crosses val="autoZero"/>
+        <c:crossBetween val="between"/>
+        <c:majorUnit val="0.5"/>
+      </c:valAx>
+      <c:spPr>
+        <a:noFill/>
+        <a:ln>
+          <a:noFill/>
+        </a:ln>
+        <a:effectLst/>
+      </c:spPr>
+    </c:plotArea>
+    <c:plotVisOnly val="1"/>
+    <c:dispBlanksAs val="gap"/>
+    <c:showDLblsOverMax val="0"/>
+  </c:chart>
+  <c:spPr>
+    <a:solidFill>
+      <a:schemeClr val="bg1"/>
+    </a:solidFill>
+    <a:ln w="3175" cap="flat" cmpd="sng" algn="ctr">
+      <a:noFill/>
+      <a:round/>
+    </a:ln>
+    <a:effectLst/>
+  </c:spPr>
+  <c:txPr>
+    <a:bodyPr/>
+    <a:lstStyle/>
+    <a:p>
+      <a:pPr>
+        <a:defRPr/>
+      </a:pPr>
+      <a:endParaRPr lang="pl-PL"/>
+    </a:p>
+  </c:txPr>
+  <c:externalData r:id="rId3">
+    <c:autoUpdate val="0"/>
+  </c:externalData>
+</c:chartSpace>
+</file>
+
+<file path=word/charts/colors1.xml><?xml version="1.0" encoding="utf-8"?>
+<cs:colorStyle xmlns:cs="http://schemas.microsoft.com/office/drawing/2012/chartStyle" xmlns:a="http://schemas.openxmlformats.org/drawingml/2006/main" meth="cycle" id="10">
+  <a:schemeClr val="accent1"/>
+  <a:schemeClr val="accent2"/>
+  <a:schemeClr val="accent3"/>
+  <a:schemeClr val="accent4"/>
+  <a:schemeClr val="accent5"/>
+  <a:schemeClr val="accent6"/>
+  <cs:variation/>
+  <cs:variation>
+    <a:lumMod val="60000"/>
+  </cs:variation>
+  <cs:variation>
+    <a:lumMod val="80000"/>
+    <a:lumOff val="20000"/>
+  </cs:variation>
+  <cs:variation>
+    <a:lumMod val="80000"/>
+  </cs:variation>
+  <cs:variation>
+    <a:lumMod val="60000"/>
+    <a:lumOff val="40000"/>
+  </cs:variation>
+  <cs:variation>
+    <a:lumMod val="50000"/>
+  </cs:variation>
+  <cs:variation>
+    <a:lumMod val="70000"/>
+    <a:lumOff val="30000"/>
+  </cs:variation>
+  <cs:variation>
+    <a:lumMod val="70000"/>
+  </cs:variation>
+  <cs:variation>
+    <a:lumMod val="50000"/>
+    <a:lumOff val="50000"/>
+  </cs:variation>
+</cs:colorStyle>
+</file>
+
+<file path=word/charts/style1.xml><?xml version="1.0" encoding="utf-8"?>
+<cs:chartStyle xmlns:cs="http://schemas.microsoft.com/office/drawing/2012/chartStyle" xmlns:a="http://schemas.openxmlformats.org/drawingml/2006/main" id="227">
+  <cs:axisTitle>
+    <cs:lnRef idx="0"/>
+    <cs:fillRef idx="0"/>
+    <cs:effectRef idx="0"/>
+    <cs:fontRef idx="minor">
+      <a:schemeClr val="tx1">
+        <a:lumMod val="65000"/>
+        <a:lumOff val="35000"/>
+      </a:schemeClr>
+    </cs:fontRef>
+    <cs:defRPr sz="1000" kern="1200"/>
+  </cs:axisTitle>
+  <cs:categoryAxis>
+    <cs:lnRef idx="0"/>
+    <cs:fillRef idx="0"/>
+    <cs:effectRef idx="0"/>
+    <cs:fontRef idx="minor">
+      <a:schemeClr val="tx1">
+        <a:lumMod val="65000"/>
+        <a:lumOff val="35000"/>
+      </a:schemeClr>
+    </cs:fontRef>
+    <cs:spPr>
+      <a:ln w="9525" cap="flat" cmpd="sng" algn="ctr">
+        <a:solidFill>
+          <a:schemeClr val="tx1">
+            <a:lumMod val="15000"/>
+            <a:lumOff val="85000"/>
+          </a:schemeClr>
+        </a:solidFill>
+        <a:round/>
+      </a:ln>
+    </cs:spPr>
+    <cs:defRPr sz="900" kern="1200"/>
+  </cs:categoryAxis>
+  <cs:chartArea mods="allowNoFillOverride allowNoLineOverride">
+    <cs:lnRef idx="0"/>
+    <cs:fillRef idx="0"/>
+    <cs:effectRef idx="0"/>
+    <cs:fontRef idx="minor">
+      <a:schemeClr val="tx1"/>
+    </cs:fontRef>
+    <cs:spPr>
+      <a:solidFill>
+        <a:schemeClr val="bg1"/>
+      </a:solidFill>
+      <a:ln w="9525" cap="flat" cmpd="sng" algn="ctr">
+        <a:solidFill>
+          <a:schemeClr val="tx1">
+            <a:lumMod val="15000"/>
+            <a:lumOff val="85000"/>
+          </a:schemeClr>
+        </a:solidFill>
+        <a:round/>
+      </a:ln>
+    </cs:spPr>
+    <cs:defRPr sz="1000" kern="1200"/>
+  </cs:chartArea>
+  <cs:dataLabel>
+    <cs:lnRef idx="0"/>
+    <cs:fillRef idx="0"/>
+    <cs:effectRef idx="0"/>
+    <cs:fontRef idx="minor">
+      <a:schemeClr val="tx1">
+        <a:lumMod val="75000"/>
+        <a:lumOff val="25000"/>
+      </a:schemeClr>
+    </cs:fontRef>
+    <cs:defRPr sz="900" kern="1200"/>
+  </cs:dataLabel>
+  <cs:dataLabelCallout>
+    <cs:lnRef idx="0"/>
+    <cs:fillRef idx="0"/>
+    <cs:effectRef idx="0"/>
+    <cs:fontRef idx="minor">
+      <a:schemeClr val="dk1">
+        <a:lumMod val="65000"/>
+        <a:lumOff val="35000"/>
+      </a:schemeClr>
+    </cs:fontRef>
+    <cs:spPr>
+      <a:solidFill>
+        <a:schemeClr val="lt1"/>
+      </a:solidFill>
+      <a:ln>
+        <a:solidFill>
+          <a:schemeClr val="dk1">
+            <a:lumMod val="25000"/>
+            <a:lumOff val="75000"/>
+          </a:schemeClr>
+        </a:solidFill>
+      </a:ln>
+    </cs:spPr>
+    <cs:defRPr sz="900" kern="1200"/>
+    <cs:bodyPr rot="0" spcFirstLastPara="1" vertOverflow="clip" horzOverflow="clip" vert="horz" wrap="square" lIns="36576" tIns="18288" rIns="36576" bIns="18288" anchor="ctr" anchorCtr="1">
+      <a:spAutoFit/>
+    </cs:bodyPr>
+  </cs:dataLabelCallout>
+  <cs:dataPoint>
+    <cs:lnRef idx="0"/>
+    <cs:fillRef idx="1">
+      <cs:styleClr val="auto"/>
+    </cs:fillRef>
+    <cs:effectRef idx="0"/>
+    <cs:fontRef idx="minor">
+      <a:schemeClr val="tx1"/>
+    </cs:fontRef>
+    <cs:spPr>
+      <a:solidFill>
+        <a:schemeClr val="phClr"/>
+      </a:solidFill>
+    </cs:spPr>
+  </cs:dataPoint>
+  <cs:dataPoint3D>
+    <cs:lnRef idx="0"/>
+    <cs:fillRef idx="1">
+      <cs:styleClr val="auto"/>
+    </cs:fillRef>
+    <cs:effectRef idx="0"/>
+    <cs:fontRef idx="minor">
+      <a:schemeClr val="tx1"/>
+    </cs:fontRef>
+    <cs:spPr>
+      <a:solidFill>
+        <a:schemeClr val="phClr"/>
+      </a:solidFill>
+    </cs:spPr>
+  </cs:dataPoint3D>
+  <cs:dataPointLine>
+    <cs:lnRef idx="0">
+      <cs:styleClr val="auto"/>
+    </cs:lnRef>
+    <cs:fillRef idx="1"/>
+    <cs:effectRef idx="0"/>
+    <cs:fontRef idx="minor">
+      <a:schemeClr val="tx1"/>
+    </cs:fontRef>
+    <cs:spPr>
+      <a:ln w="28575" cap="rnd">
+        <a:solidFill>
+          <a:schemeClr val="phClr"/>
+        </a:solidFill>
+        <a:round/>
+      </a:ln>
+    </cs:spPr>
+  </cs:dataPointLine>
+  <cs:dataPointMarker>
+    <cs:lnRef idx="0">
+      <cs:styleClr val="auto"/>
+    </cs:lnRef>
+    <cs:fillRef idx="1">
+      <cs:styleClr val="auto"/>
+    </cs:fillRef>
+    <cs:effectRef idx="0"/>
+    <cs:fontRef idx="minor">
+      <a:schemeClr val="tx1"/>
+    </cs:fontRef>
+    <cs:spPr>
+      <a:solidFill>
+        <a:schemeClr val="phClr"/>
+      </a:solidFill>
+      <a:ln w="9525">
+        <a:solidFill>
+          <a:schemeClr val="phClr"/>
+        </a:solidFill>
+      </a:ln>
+    </cs:spPr>
+  </cs:dataPointMarker>
+  <cs:dataPointMarkerLayout symbol="circle" size="5"/>
+  <cs:dataPointWireframe>
+    <cs:lnRef idx="0">
+      <cs:styleClr val="auto"/>
+    </cs:lnRef>
+    <cs:fillRef idx="1"/>
+    <cs:effectRef idx="0"/>
+    <cs:fontRef idx="minor">
+      <a:schemeClr val="tx1"/>
+    </cs:fontRef>
+    <cs:spPr>
+      <a:ln w="9525" cap="rnd">
+        <a:solidFill>
+          <a:schemeClr val="phClr"/>
+        </a:solidFill>
+        <a:round/>
+      </a:ln>
+    </cs:spPr>
+  </cs:dataPointWireframe>
+  <cs:dataTable>
+    <cs:lnRef idx="0"/>
+    <cs:fillRef idx="0"/>
+    <cs:effectRef idx="0"/>
+    <cs:fontRef idx="minor">
+      <a:schemeClr val="tx1">
+        <a:lumMod val="65000"/>
+        <a:lumOff val="35000"/>
+      </a:schemeClr>
+    </cs:fontRef>
+    <cs:spPr>
+      <a:noFill/>
+      <a:ln w="9525" cap="flat" cmpd="sng" algn="ctr">
+        <a:solidFill>
+          <a:schemeClr val="tx1">
+            <a:lumMod val="15000"/>
+            <a:lumOff val="85000"/>
+          </a:schemeClr>
+        </a:solidFill>
+        <a:round/>
+      </a:ln>
+    </cs:spPr>
+    <cs:defRPr sz="900" kern="1200"/>
+  </cs:dataTable>
+  <cs:downBar>
+    <cs:lnRef idx="0"/>
+    <cs:fillRef idx="0"/>
+    <cs:effectRef idx="0"/>
+    <cs:fontRef idx="minor">
+      <a:schemeClr val="dk1"/>
+    </cs:fontRef>
+    <cs:spPr>
+      <a:solidFill>
+        <a:schemeClr val="dk1">
+          <a:lumMod val="65000"/>
+          <a:lumOff val="35000"/>
+        </a:schemeClr>
+      </a:solidFill>
+      <a:ln w="9525">
+        <a:solidFill>
+          <a:schemeClr val="tx1">
+            <a:lumMod val="65000"/>
+            <a:lumOff val="35000"/>
+          </a:schemeClr>
+        </a:solidFill>
+      </a:ln>
+    </cs:spPr>
+  </cs:downBar>
+  <cs:dropLine>
+    <cs:lnRef idx="0"/>
+    <cs:fillRef idx="0"/>
+    <cs:effectRef idx="0"/>
+    <cs:fontRef idx="minor">
+      <a:schemeClr val="tx1"/>
+    </cs:fontRef>
+    <cs:spPr>
+      <a:ln w="9525" cap="flat" cmpd="sng" algn="ctr">
+        <a:solidFill>
+          <a:schemeClr val="tx1">
+            <a:lumMod val="35000"/>
+            <a:lumOff val="65000"/>
+          </a:schemeClr>
+        </a:solidFill>
+        <a:round/>
+      </a:ln>
+    </cs:spPr>
+  </cs:dropLine>
+  <cs:errorBar>
+    <cs:lnRef idx="0"/>
+    <cs:fillRef idx="0"/>
+    <cs:effectRef idx="0"/>
+    <cs:fontRef idx="minor">
+      <a:schemeClr val="tx1"/>
+    </cs:fontRef>
+    <cs:spPr>
+      <a:ln w="9525" cap="flat" cmpd="sng" algn="ctr">
+        <a:solidFill>
+          <a:schemeClr val="tx1">
+            <a:lumMod val="65000"/>
+            <a:lumOff val="35000"/>
+          </a:schemeClr>
+        </a:solidFill>
+        <a:round/>
+      </a:ln>
+    </cs:spPr>
+  </cs:errorBar>
+  <cs:floor>
+    <cs:lnRef idx="0"/>
+    <cs:fillRef idx="0"/>
+    <cs:effectRef idx="0"/>
+    <cs:fontRef idx="minor">
+      <a:schemeClr val="tx1"/>
+    </cs:fontRef>
+    <cs:spPr>
+      <a:noFill/>
+      <a:ln>
+        <a:noFill/>
+      </a:ln>
+    </cs:spPr>
+  </cs:floor>
+  <cs:gridlineMajor>
+    <cs:lnRef idx="0"/>
+    <cs:fillRef idx="0"/>
+    <cs:effectRef idx="0"/>
+    <cs:fontRef idx="minor">
+      <a:schemeClr val="tx1"/>
+    </cs:fontRef>
+    <cs:spPr>
+      <a:ln w="9525" cap="flat" cmpd="sng" algn="ctr">
+        <a:solidFill>
+          <a:schemeClr val="tx1">
+            <a:lumMod val="15000"/>
+            <a:lumOff val="85000"/>
+          </a:schemeClr>
+        </a:solidFill>
+        <a:round/>
+      </a:ln>
+    </cs:spPr>
+  </cs:gridlineMajor>
+  <cs:gridlineMinor>
+    <cs:lnRef idx="0"/>
+    <cs:fillRef idx="0"/>
+    <cs:effectRef idx="0"/>
+    <cs:fontRef idx="minor">
+      <a:schemeClr val="tx1"/>
+    </cs:fontRef>
+    <cs:spPr>
+      <a:ln w="9525" cap="flat" cmpd="sng" algn="ctr">
+        <a:solidFill>
+          <a:schemeClr val="tx1">
+            <a:lumMod val="5000"/>
+            <a:lumOff val="95000"/>
+          </a:schemeClr>
+        </a:solidFill>
+        <a:round/>
+      </a:ln>
+    </cs:spPr>
+  </cs:gridlineMinor>
+  <cs:hiLoLine>
+    <cs:lnRef idx="0"/>
+    <cs:fillRef idx="0"/>
+    <cs:effectRef idx="0"/>
+    <cs:fontRef idx="minor">
+      <a:schemeClr val="tx1"/>
+    </cs:fontRef>
+    <cs:spPr>
+      <a:ln w="9525" cap="flat" cmpd="sng" algn="ctr">
+        <a:solidFill>
+          <a:schemeClr val="tx1">
+            <a:lumMod val="75000"/>
+            <a:lumOff val="25000"/>
+          </a:schemeClr>
+        </a:solidFill>
+        <a:round/>
+      </a:ln>
+    </cs:spPr>
+  </cs:hiLoLine>
+  <cs:leaderLine>
+    <cs:lnRef idx="0"/>
+    <cs:fillRef idx="0"/>
+    <cs:effectRef idx="0"/>
+    <cs:fontRef idx="minor">
+      <a:schemeClr val="tx1"/>
+    </cs:fontRef>
+    <cs:spPr>
+      <a:ln w="9525" cap="flat" cmpd="sng" algn="ctr">
+        <a:solidFill>
+          <a:schemeClr val="tx1">
+            <a:lumMod val="35000"/>
+            <a:lumOff val="65000"/>
+          </a:schemeClr>
+        </a:solidFill>
+        <a:round/>
+      </a:ln>
+    </cs:spPr>
+  </cs:leaderLine>
+  <cs:legend>
+    <cs:lnRef idx="0"/>
+    <cs:fillRef idx="0"/>
+    <cs:effectRef idx="0"/>
+    <cs:fontRef idx="minor">
+      <a:schemeClr val="tx1">
+        <a:lumMod val="65000"/>
+        <a:lumOff val="35000"/>
+      </a:schemeClr>
+    </cs:fontRef>
+    <cs:defRPr sz="900" kern="1200"/>
+  </cs:legend>
+  <cs:plotArea mods="allowNoFillOverride allowNoLineOverride">
+    <cs:lnRef idx="0"/>
+    <cs:fillRef idx="0"/>
+    <cs:effectRef idx="0"/>
+    <cs:fontRef idx="minor">
+      <a:schemeClr val="tx1"/>
+    </cs:fontRef>
+  </cs:plotArea>
+  <cs:plotArea3D mods="allowNoFillOverride allowNoLineOverride">
+    <cs:lnRef idx="0"/>
+    <cs:fillRef idx="0"/>
+    <cs:effectRef idx="0"/>
+    <cs:fontRef idx="minor">
+      <a:schemeClr val="tx1"/>
+    </cs:fontRef>
+  </cs:plotArea3D>
+  <cs:seriesAxis>
+    <cs:lnRef idx="0"/>
+    <cs:fillRef idx="0"/>
+    <cs:effectRef idx="0"/>
+    <cs:fontRef idx="minor">
+      <a:schemeClr val="tx1">
+        <a:lumMod val="65000"/>
+        <a:lumOff val="35000"/>
+      </a:schemeClr>
+    </cs:fontRef>
+    <cs:defRPr sz="900" kern="1200"/>
+  </cs:seriesAxis>
+  <cs:seriesLine>
+    <cs:lnRef idx="0"/>
+    <cs:fillRef idx="0"/>
+    <cs:effectRef idx="0"/>
+    <cs:fontRef idx="minor">
+      <a:schemeClr val="tx1"/>
+    </cs:fontRef>
+    <cs:spPr>
+      <a:ln w="9525" cap="flat" cmpd="sng" algn="ctr">
+        <a:solidFill>
+          <a:schemeClr val="tx1">
+            <a:lumMod val="35000"/>
+            <a:lumOff val="65000"/>
+          </a:schemeClr>
+        </a:solidFill>
+        <a:round/>
+      </a:ln>
+    </cs:spPr>
+  </cs:seriesLine>
+  <cs:title>
+    <cs:lnRef idx="0"/>
+    <cs:fillRef idx="0"/>
+    <cs:effectRef idx="0"/>
+    <cs:fontRef idx="minor">
+      <a:schemeClr val="tx1">
+        <a:lumMod val="65000"/>
+        <a:lumOff val="35000"/>
+      </a:schemeClr>
+    </cs:fontRef>
+    <cs:defRPr sz="1400" b="0" kern="1200" spc="0" baseline="0"/>
+  </cs:title>
+  <cs:trendline>
+    <cs:lnRef idx="0">
+      <cs:styleClr val="auto"/>
+    </cs:lnRef>
+    <cs:fillRef idx="0"/>
+    <cs:effectRef idx="0"/>
+    <cs:fontRef idx="minor">
+      <a:schemeClr val="tx1"/>
+    </cs:fontRef>
+    <cs:spPr>
+      <a:ln w="19050" cap="rnd">
+        <a:solidFill>
+          <a:schemeClr val="phClr"/>
+        </a:solidFill>
+        <a:prstDash val="sysDot"/>
+      </a:ln>
+    </cs:spPr>
+  </cs:trendline>
+  <cs:trendlineLabel>
+    <cs:lnRef idx="0"/>
+    <cs:fillRef idx="0"/>
+    <cs:effectRef idx="0"/>
+    <cs:fontRef idx="minor">
+      <a:schemeClr val="tx1">
+        <a:lumMod val="65000"/>
+        <a:lumOff val="35000"/>
+      </a:schemeClr>
+    </cs:fontRef>
+    <cs:defRPr sz="900" kern="1200"/>
+  </cs:trendlineLabel>
+  <cs:upBar>
+    <cs:lnRef idx="0"/>
+    <cs:fillRef idx="0"/>
+    <cs:effectRef idx="0"/>
+    <cs:fontRef idx="minor">
+      <a:schemeClr val="dk1"/>
+    </cs:fontRef>
+    <cs:spPr>
+      <a:solidFill>
+        <a:schemeClr val="lt1"/>
+      </a:solidFill>
+      <a:ln w="9525">
+        <a:solidFill>
+          <a:schemeClr val="tx1">
+            <a:lumMod val="15000"/>
+            <a:lumOff val="85000"/>
+          </a:schemeClr>
+        </a:solidFill>
+      </a:ln>
+    </cs:spPr>
+  </cs:upBar>
+  <cs:valueAxis>
+    <cs:lnRef idx="0"/>
+    <cs:fillRef idx="0"/>
+    <cs:effectRef idx="0"/>
+    <cs:fontRef idx="minor">
+      <a:schemeClr val="tx1">
+        <a:lumMod val="65000"/>
+        <a:lumOff val="35000"/>
+      </a:schemeClr>
+    </cs:fontRef>
+    <cs:defRPr sz="900" kern="1200"/>
+  </cs:valueAxis>
+  <cs:wall>
+    <cs:lnRef idx="0"/>
+    <cs:fillRef idx="0"/>
+    <cs:effectRef idx="0"/>
+    <cs:fontRef idx="minor">
+      <a:schemeClr val="tx1"/>
+    </cs:fontRef>
+    <cs:spPr>
+      <a:noFill/>
+      <a:ln>
+        <a:noFill/>
+      </a:ln>
+    </cs:spPr>
+  </cs:wall>
+</cs:chartStyle>
 </file>
 
 <file path=word/diagrams/colors1.xml><?xml version="1.0" encoding="utf-8"?>
@@ -19492,7 +23698,7 @@
   <dgm:whole/>
   <dgm:extLst>
     <a:ext uri="http://schemas.microsoft.com/office/drawing/2008/diagram">
-      <dsp:dataModelExt xmlns:dsp="http://schemas.microsoft.com/office/drawing/2008/diagram" relId="rId21" minVer="http://schemas.openxmlformats.org/drawingml/2006/diagram"/>
+      <dsp:dataModelExt xmlns:dsp="http://schemas.microsoft.com/office/drawing/2008/diagram" relId="rId24" minVer="http://schemas.openxmlformats.org/drawingml/2006/diagram"/>
     </a:ext>
   </dgm:extLst>
 </dgm:dataModel>
@@ -21913,6 +26119,7 @@
     <w:rsid w:val="006C3D51"/>
     <w:rsid w:val="007B1D70"/>
     <w:rsid w:val="009329E0"/>
+    <w:rsid w:val="00AF14DE"/>
     <w:rsid w:val="00C0537E"/>
     <w:rsid w:val="00E0662F"/>
     <w:rsid w:val="00E110B2"/>
@@ -22766,7 +26973,7 @@
 </file>
 
 <file path=customXml/itemProps2.xml><?xml version="1.0" encoding="utf-8"?>
-<ds:datastoreItem xmlns:ds="http://schemas.openxmlformats.org/officeDocument/2006/customXml" ds:itemID="{41DA5633-FF63-40F4-8AC2-4BB51722CD38}">
+<ds:datastoreItem xmlns:ds="http://schemas.openxmlformats.org/officeDocument/2006/customXml" ds:itemID="{20F4B787-D0FD-4792-ABA1-78C7CE3AC8EE}">
   <ds:schemaRefs>
     <ds:schemaRef ds:uri="http://schemas.openxmlformats.org/officeDocument/2006/bibliography"/>
   </ds:schemaRefs>

--- a/Dyplom.docx
+++ b/Dyplom.docx
@@ -434,6 +434,7 @@
         <w:pStyle w:val="Nagwek3"/>
       </w:pPr>
       <w:r>
+        <w:lastRenderedPageBreak/>
         <w:t>Testy aplikacji</w:t>
       </w:r>
     </w:p>
@@ -1973,8 +1974,6 @@
       <w:pPr>
         <w:spacing w:after="3240"/>
       </w:pPr>
-      <w:bookmarkStart w:id="10" w:name="_GoBack"/>
-      <w:bookmarkEnd w:id="10"/>
       <w:r>
         <w:rPr>
           <w:noProof/>
@@ -2169,7 +2168,27 @@
         <w:t xml:space="preserve"> jest operacją odwrotną do funkcji splotu. W kontekście nagrań dźwiękowych można ją rozumieć jako usuwanie wprowadzonych zniekształceń sygnału w procesie splotu.</w:t>
       </w:r>
     </w:p>
-    <w:p/>
+    <w:p>
+      <w:pPr>
+        <w:pStyle w:val="Nagwek2"/>
+      </w:pPr>
+      <w:r>
+        <w:t>Rodzaje sygnałów pomiarowych</w:t>
+      </w:r>
+    </w:p>
+    <w:p>
+      <w:pPr>
+        <w:rPr>
+          <w:lang w:eastAsia="pl-PL"/>
+        </w:rPr>
+      </w:pPr>
+      <w:r>
+        <w:rPr>
+          <w:lang w:eastAsia="pl-PL"/>
+        </w:rPr>
+        <w:t>3</w:t>
+      </w:r>
+    </w:p>
     <w:p/>
     <w:p>
       <w:pPr>
@@ -2192,14 +2211,14 @@
       <w:pPr>
         <w:pStyle w:val="Nagwek2"/>
       </w:pPr>
-      <w:bookmarkStart w:id="11" w:name="_Toc25515540"/>
-      <w:bookmarkStart w:id="12" w:name="_Toc30429830"/>
+      <w:bookmarkStart w:id="10" w:name="_Toc25515540"/>
+      <w:bookmarkStart w:id="11" w:name="_Toc30429830"/>
       <w:r>
         <w:lastRenderedPageBreak/>
         <w:t>Charakterystyka częstotliwościowa w zależności od długości impulsu.</w:t>
       </w:r>
+      <w:bookmarkEnd w:id="10"/>
       <w:bookmarkEnd w:id="11"/>
-      <w:bookmarkEnd w:id="12"/>
     </w:p>
     <w:p>
       <w:pPr>
@@ -2467,7 +2486,7 @@
           <w:t>2</w:t>
         </w:r>
       </w:fldSimple>
-      <w:bookmarkStart w:id="13" w:name="_Hlk11353340"/>
+      <w:bookmarkStart w:id="12" w:name="_Hlk11353340"/>
       <w:r>
         <w:t xml:space="preserve"> Charakterystyka częstotliwościowa dla impulsu 75 </w:t>
       </w:r>
@@ -2475,7 +2494,7 @@
       <w:r>
         <w:t>μs</w:t>
       </w:r>
-      <w:bookmarkEnd w:id="13"/>
+      <w:bookmarkEnd w:id="12"/>
       <w:proofErr w:type="spellEnd"/>
     </w:p>
     <w:p>
@@ -3022,14 +3041,14 @@
       <w:pPr>
         <w:pStyle w:val="Nagwek2"/>
       </w:pPr>
-      <w:bookmarkStart w:id="14" w:name="_Toc25515541"/>
-      <w:bookmarkStart w:id="15" w:name="_Toc30429831"/>
+      <w:bookmarkStart w:id="13" w:name="_Toc25515541"/>
+      <w:bookmarkStart w:id="14" w:name="_Toc30429831"/>
       <w:r>
         <w:lastRenderedPageBreak/>
         <w:t>Barwa dźwięku</w:t>
       </w:r>
+      <w:bookmarkEnd w:id="13"/>
       <w:bookmarkEnd w:id="14"/>
-      <w:bookmarkEnd w:id="15"/>
     </w:p>
     <w:p>
       <w:pPr>
@@ -3248,14 +3267,14 @@
       <w:pPr>
         <w:pStyle w:val="Nagwek1"/>
       </w:pPr>
-      <w:bookmarkStart w:id="16" w:name="_Toc25515542"/>
-      <w:bookmarkStart w:id="17" w:name="_Toc30429832"/>
+      <w:bookmarkStart w:id="15" w:name="_Toc25515542"/>
+      <w:bookmarkStart w:id="16" w:name="_Toc30429832"/>
       <w:r>
         <w:lastRenderedPageBreak/>
         <w:t>Projekt aplikacji</w:t>
       </w:r>
+      <w:bookmarkEnd w:id="15"/>
       <w:bookmarkEnd w:id="16"/>
-      <w:bookmarkEnd w:id="17"/>
     </w:p>
     <w:p>
       <w:pPr>
@@ -3412,13 +3431,13 @@
       <w:pPr>
         <w:pStyle w:val="Nagwek2"/>
       </w:pPr>
-      <w:bookmarkStart w:id="18" w:name="_Toc25515543"/>
-      <w:bookmarkStart w:id="19" w:name="_Toc30429833"/>
+      <w:bookmarkStart w:id="17" w:name="_Toc25515543"/>
+      <w:bookmarkStart w:id="18" w:name="_Toc30429833"/>
       <w:r>
         <w:t>Możliwości</w:t>
       </w:r>
+      <w:bookmarkEnd w:id="17"/>
       <w:bookmarkEnd w:id="18"/>
-      <w:bookmarkEnd w:id="19"/>
     </w:p>
     <w:p>
       <w:pPr>
@@ -3442,6 +3461,7 @@
       </w:r>
       <w:r>
         <w:rPr>
+          <w:noProof/>
           <w:lang w:eastAsia="pl-PL"/>
         </w:rPr>
         <w:drawing>
@@ -3824,8 +3844,8 @@
       <w:pPr>
         <w:pStyle w:val="Nagwek2"/>
       </w:pPr>
-      <w:bookmarkStart w:id="20" w:name="_Toc25515544"/>
-      <w:bookmarkStart w:id="21" w:name="_Toc30429834"/>
+      <w:bookmarkStart w:id="19" w:name="_Toc25515544"/>
+      <w:bookmarkStart w:id="20" w:name="_Toc30429834"/>
       <w:r>
         <w:lastRenderedPageBreak/>
         <w:t>Schemat</w:t>
@@ -3833,8 +3853,8 @@
       <w:r>
         <w:t xml:space="preserve"> działania</w:t>
       </w:r>
+      <w:bookmarkEnd w:id="19"/>
       <w:bookmarkEnd w:id="20"/>
-      <w:bookmarkEnd w:id="21"/>
     </w:p>
     <w:p>
       <w:pPr>
@@ -3962,14 +3982,14 @@
       <w:pPr>
         <w:pStyle w:val="Nagwek2"/>
       </w:pPr>
-      <w:bookmarkStart w:id="22" w:name="_Toc25515545"/>
-      <w:bookmarkStart w:id="23" w:name="_Toc30429835"/>
+      <w:bookmarkStart w:id="21" w:name="_Toc25515545"/>
+      <w:bookmarkStart w:id="22" w:name="_Toc30429835"/>
       <w:r>
         <w:lastRenderedPageBreak/>
         <w:t>Implementacja</w:t>
       </w:r>
+      <w:bookmarkEnd w:id="21"/>
       <w:bookmarkEnd w:id="22"/>
-      <w:bookmarkEnd w:id="23"/>
     </w:p>
     <w:p>
       <w:pPr>
@@ -5267,7 +5287,13 @@
           <w:lang w:eastAsia="pl-PL"/>
         </w:rPr>
         <w:tab/>
-        <w:t>- ilość bajtów dla jednej próbki (przeważnie jest to 2),</w:t>
+        <w:t>- ilość bajtów dla jednej próbki</w:t>
+      </w:r>
+      <w:r>
+        <w:rPr>
+          <w:lang w:eastAsia="pl-PL"/>
+        </w:rPr>
+        <w:t>,</w:t>
       </w:r>
     </w:p>
     <w:p>
@@ -5468,14 +5494,12 @@
         </w:rPr>
         <w:t xml:space="preserve"> </w:t>
       </w:r>
-      <w:proofErr w:type="spellStart"/>
       <w:r>
         <w:rPr>
           <w:rStyle w:val="LiczbapochylZnak"/>
         </w:rPr>
         <w:t>float</w:t>
       </w:r>
-      <w:proofErr w:type="spellEnd"/>
       <w:r>
         <w:rPr>
           <w:lang w:eastAsia="pl-PL"/>
@@ -7930,6 +7954,7 @@
         <w:rPr>
           <w:noProof/>
         </w:rPr>
+        <w:lastRenderedPageBreak/>
         <mc:AlternateContent>
           <mc:Choice Requires="wps">
             <w:drawing>
@@ -7975,7 +8000,7 @@
                                 <w:noProof/>
                               </w:rPr>
                             </w:pPr>
-                            <w:bookmarkStart w:id="24" w:name="_Ref5043787"/>
+                            <w:bookmarkStart w:id="23" w:name="_Ref5043787"/>
                             <w:r>
                               <w:t xml:space="preserve">Wykres </w:t>
                             </w:r>
@@ -7987,7 +8012,7 @@
                                 <w:t>1</w:t>
                               </w:r>
                             </w:fldSimple>
-                            <w:bookmarkEnd w:id="24"/>
+                            <w:bookmarkEnd w:id="23"/>
                             <w:r>
                               <w:t xml:space="preserve">. </w:t>
                             </w:r>
@@ -8026,7 +8051,7 @@
                           <w:noProof/>
                         </w:rPr>
                       </w:pPr>
-                      <w:bookmarkStart w:id="25" w:name="_Ref5043787"/>
+                      <w:bookmarkStart w:id="24" w:name="_Ref5043787"/>
                       <w:r>
                         <w:t xml:space="preserve">Wykres </w:t>
                       </w:r>
@@ -8038,7 +8063,7 @@
                           <w:t>1</w:t>
                         </w:r>
                       </w:fldSimple>
-                      <w:bookmarkEnd w:id="25"/>
+                      <w:bookmarkEnd w:id="24"/>
                       <w:r>
                         <w:t xml:space="preserve">. </w:t>
                       </w:r>
@@ -8915,6 +8940,155 @@
       </w:r>
     </w:p>
     <w:p>
+      <w:r>
+        <w:t xml:space="preserve">Prawo Webera </w:t>
+      </w:r>
+      <w:proofErr w:type="spellStart"/>
+      <w:r>
+        <w:t>Frechnera</w:t>
+      </w:r>
+      <w:proofErr w:type="spellEnd"/>
+      <w:r>
+        <w:t xml:space="preserve"> odwołuje się do ludzkiej percepcji zagęszczenia danego bodźca. W kontekście percepcji częstotliwości jest to na przykład zmiana tonu z 200 Hz na 400Hz, która na pewno zostanie odnotowana przez słuchacza, natomiast zmiana z 8000 na 8200Hz już niekoniecznie, pomimo iż jest to nadal zmiana o 200Hz. Ważnym aspektem </w:t>
+      </w:r>
+      <w:r>
+        <w:t>tego zjawiska jest względna zmiana intensywności bodźca, zapisywana wzorem:</w:t>
+      </w:r>
+    </w:p>
+    <w:p>
+      <w:pPr>
+        <w:jc w:val="center"/>
+        <w:rPr>
+          <w:rFonts w:eastAsiaTheme="minorEastAsia"/>
+        </w:rPr>
+      </w:pPr>
+      <m:oMathPara>
+        <m:oMath>
+          <m:r>
+            <w:rPr>
+              <w:rFonts w:ascii="Cambria Math" w:hAnsi="Cambria Math"/>
+            </w:rPr>
+            <m:t>ω=k⋅</m:t>
+          </m:r>
+          <m:func>
+            <m:funcPr>
+              <m:ctrlPr>
+                <w:rPr>
+                  <w:rFonts w:ascii="Cambria Math" w:hAnsi="Cambria Math"/>
+                  <w:i/>
+                </w:rPr>
+              </m:ctrlPr>
+            </m:funcPr>
+            <m:fName>
+              <m:r>
+                <w:rPr>
+                  <w:rFonts w:ascii="Cambria Math" w:hAnsi="Cambria Math"/>
+                </w:rPr>
+                <m:t>ln</m:t>
+              </m:r>
+            </m:fName>
+            <m:e>
+              <m:d>
+                <m:dPr>
+                  <m:ctrlPr>
+                    <w:rPr>
+                      <w:rFonts w:ascii="Cambria Math" w:hAnsi="Cambria Math"/>
+                      <w:i/>
+                    </w:rPr>
+                  </m:ctrlPr>
+                </m:dPr>
+                <m:e>
+                  <m:f>
+                    <m:fPr>
+                      <m:ctrlPr>
+                        <w:rPr>
+                          <w:rFonts w:ascii="Cambria Math" w:hAnsi="Cambria Math"/>
+                          <w:i/>
+                        </w:rPr>
+                      </m:ctrlPr>
+                    </m:fPr>
+                    <m:num>
+                      <m:r>
+                        <w:rPr>
+                          <w:rFonts w:ascii="Cambria Math" w:hAnsi="Cambria Math"/>
+                        </w:rPr>
+                        <m:t>B</m:t>
+                      </m:r>
+                    </m:num>
+                    <m:den>
+                      <m:sSub>
+                        <m:sSubPr>
+                          <m:ctrlPr>
+                            <w:rPr>
+                              <w:rFonts w:ascii="Cambria Math" w:hAnsi="Cambria Math"/>
+                              <w:i/>
+                            </w:rPr>
+                          </m:ctrlPr>
+                        </m:sSubPr>
+                        <m:e>
+                          <m:r>
+                            <w:rPr>
+                              <w:rFonts w:ascii="Cambria Math" w:hAnsi="Cambria Math"/>
+                            </w:rPr>
+                            <m:t>B</m:t>
+                          </m:r>
+                        </m:e>
+                        <m:sub>
+                          <m:r>
+                            <w:rPr>
+                              <w:rFonts w:ascii="Cambria Math" w:hAnsi="Cambria Math"/>
+                            </w:rPr>
+                            <m:t>0</m:t>
+                          </m:r>
+                        </m:sub>
+                      </m:sSub>
+                    </m:den>
+                  </m:f>
+                </m:e>
+              </m:d>
+            </m:e>
+          </m:func>
+        </m:oMath>
+      </m:oMathPara>
+    </w:p>
+    <w:p>
+      <w:pPr>
+        <w:pStyle w:val="N2"/>
+      </w:pPr>
+      <w:r>
+        <w:t xml:space="preserve">, gdzie </w:t>
+      </w:r>
+      <m:oMath>
+        <m:r>
+          <w:rPr>
+            <w:rFonts w:ascii="Cambria Math" w:hAnsi="Cambria Math"/>
+          </w:rPr>
+          <m:t>k</m:t>
+        </m:r>
+      </m:oMath>
+      <w:r>
+        <w:t xml:space="preserve"> </w:t>
+      </w:r>
+      <w:r>
+        <w:t xml:space="preserve">jest współczynnikiem proporcjonalności (percepcji wrażenia do faktycznej zmiany bodźca), a </w:t>
+      </w:r>
+      <m:oMath>
+        <m:r>
+          <w:rPr>
+            <w:rFonts w:ascii="Cambria Math" w:hAnsi="Cambria Math"/>
+          </w:rPr>
+          <m:t>B</m:t>
+        </m:r>
+      </m:oMath>
+      <w:r>
+        <w:t xml:space="preserve"> jest </w:t>
+      </w:r>
+      <w:r>
+        <w:t>wielkością bodźca</w:t>
+      </w:r>
+      <w:r>
+        <w:t>.</w:t>
+      </w:r>
       <w:r>
         <w:br w:type="page"/>
       </w:r>
@@ -13464,13 +13638,13 @@
       <w:pPr>
         <w:pStyle w:val="Nagwek2"/>
       </w:pPr>
-      <w:bookmarkStart w:id="26" w:name="_Toc25515546"/>
-      <w:bookmarkStart w:id="27" w:name="_Toc30429836"/>
+      <w:bookmarkStart w:id="25" w:name="_Toc25515546"/>
+      <w:bookmarkStart w:id="26" w:name="_Toc30429836"/>
       <w:r>
         <w:t>Pogłos</w:t>
       </w:r>
+      <w:bookmarkEnd w:id="25"/>
       <w:bookmarkEnd w:id="26"/>
-      <w:bookmarkEnd w:id="27"/>
     </w:p>
     <w:p>
       <w:pPr>
@@ -13675,13 +13849,13 @@
       <w:pPr>
         <w:pStyle w:val="Nagwek2"/>
       </w:pPr>
-      <w:bookmarkStart w:id="28" w:name="_Toc25515547"/>
-      <w:bookmarkStart w:id="29" w:name="_Toc30429837"/>
+      <w:bookmarkStart w:id="27" w:name="_Toc25515547"/>
+      <w:bookmarkStart w:id="28" w:name="_Toc30429837"/>
       <w:r>
         <w:t>Równoległość parametryzowania</w:t>
       </w:r>
+      <w:bookmarkEnd w:id="27"/>
       <w:bookmarkEnd w:id="28"/>
-      <w:bookmarkEnd w:id="29"/>
     </w:p>
     <w:p>
       <w:pPr>
@@ -14212,7 +14386,15 @@
         <w:rPr>
           <w:lang w:eastAsia="pl-PL"/>
         </w:rPr>
-        <w:t xml:space="preserve">” poprzez iteracyjne wykonywanie analizy i zapamiętywanie wyniku w tablicy i ostatecznie zapisywanie do pamięci współdzielonej reprezentowanej poprzez zmienną </w:t>
+        <w:t xml:space="preserve">” poprzez iteracyjne wykonywanie analizy i zapamiętywanie wyniku w tablicy </w:t>
+      </w:r>
+      <w:bookmarkStart w:id="29" w:name="_GoBack"/>
+      <w:bookmarkEnd w:id="29"/>
+      <w:r>
+        <w:rPr>
+          <w:lang w:eastAsia="pl-PL"/>
+        </w:rPr>
+        <w:t xml:space="preserve">i ostatecznie zapisywanie do pamięci współdzielonej reprezentowanej poprzez zmienną </w:t>
       </w:r>
       <w:proofErr w:type="spellStart"/>
       <w:r>
@@ -14284,6 +14466,9 @@
         <w:pStyle w:val="Bezodstpw"/>
       </w:pPr>
       <w:r>
+        <w:rPr>
+          <w:noProof/>
+        </w:rPr>
         <w:drawing>
           <wp:inline distT="0" distB="0" distL="0" distR="0" wp14:anchorId="023ACE08" wp14:editId="4B9D026C">
             <wp:extent cx="5343525" cy="1472565"/>
@@ -14482,7 +14667,6 @@
         <w:docPartUnique/>
       </w:docPartObj>
     </w:sdtPr>
-    <w:sdtEndPr/>
     <w:sdtContent>
       <w:p>
         <w:pPr>
@@ -14525,7 +14709,6 @@
         <w:docPartUnique/>
       </w:docPartObj>
     </w:sdtPr>
-    <w:sdtEndPr/>
     <w:sdtContent>
       <w:p>
         <w:pPr>
@@ -14694,7 +14877,6 @@
       <w:dataBinding w:prefixMappings="xmlns:ns0='http://purl.org/dc/elements/1.1/' xmlns:ns1='http://schemas.openxmlformats.org/package/2006/metadata/core-properties' " w:xpath="/ns1:coreProperties[1]/ns0:creator[1]" w:storeItemID="{6C3C8BC8-F283-45AE-878A-BAB7291924A1}"/>
       <w:text/>
     </w:sdtPr>
-    <w:sdtEndPr/>
     <w:sdtContent>
       <w:p>
         <w:pPr>
@@ -14741,7 +14923,6 @@
         <w:calendar w:val="gregorian"/>
       </w:date>
     </w:sdtPr>
-    <w:sdtEndPr/>
     <w:sdtContent>
       <w:p>
         <w:pPr>
@@ -14927,11 +15108,6 @@
         <w:dataBinding w:prefixMappings="xmlns:ns0='http://purl.org/dc/elements/1.1/' xmlns:ns1='http://schemas.openxmlformats.org/package/2006/metadata/core-properties' " w:xpath="/ns1:coreProperties[1]/ns0:title[1]" w:storeItemID="{6C3C8BC8-F283-45AE-878A-BAB7291924A1}"/>
         <w:text/>
       </w:sdtPr>
-      <w:sdtEndPr>
-        <w:rPr>
-          <w:rStyle w:val="Wyrnieniedelikatne"/>
-        </w:rPr>
-      </w:sdtEndPr>
       <w:sdtContent>
         <w:r>
           <w:rPr>
@@ -14966,7 +15142,6 @@
       <w:dataBinding w:prefixMappings="xmlns:ns0='http://purl.org/dc/elements/1.1/' xmlns:ns1='http://schemas.openxmlformats.org/package/2006/metadata/core-properties' " w:xpath="/ns1:coreProperties[1]/ns0:creator[1]" w:storeItemID="{6C3C8BC8-F283-45AE-878A-BAB7291924A1}"/>
       <w:text/>
     </w:sdtPr>
-    <w:sdtEndPr/>
     <w:sdtContent>
       <w:p>
         <w:pPr>
@@ -15014,7 +15189,6 @@
         <w:calendar w:val="gregorian"/>
       </w:date>
     </w:sdtPr>
-    <w:sdtEndPr/>
     <w:sdtContent>
       <w:p>
         <w:pPr>
@@ -15196,11 +15370,6 @@
         <w:dataBinding w:prefixMappings="xmlns:ns0='http://purl.org/dc/elements/1.1/' xmlns:ns1='http://schemas.openxmlformats.org/package/2006/metadata/core-properties' " w:xpath="/ns1:coreProperties[1]/ns0:title[1]" w:storeItemID="{6C3C8BC8-F283-45AE-878A-BAB7291924A1}"/>
         <w:text/>
       </w:sdtPr>
-      <w:sdtEndPr>
-        <w:rPr>
-          <w:rStyle w:val="Wyrnieniedelikatne"/>
-        </w:rPr>
-      </w:sdtEndPr>
       <w:sdtContent>
         <w:r>
           <w:rPr>
@@ -16787,7 +16956,7 @@
     <w:uiPriority w:val="9"/>
     <w:unhideWhenUsed/>
     <w:qFormat/>
-    <w:rsid w:val="00D80E13"/>
+    <w:rsid w:val="00470AED"/>
     <w:pPr>
       <w:pageBreakBefore w:val="0"/>
       <w:numPr>
@@ -16796,7 +16965,7 @@
       <w:pBdr>
         <w:bottom w:val="none" w:sz="0" w:space="0" w:color="auto"/>
       </w:pBdr>
-      <w:spacing w:after="240"/>
+      <w:spacing w:before="600" w:after="240"/>
       <w:ind w:left="867" w:hanging="510"/>
       <w:jc w:val="left"/>
       <w:outlineLvl w:val="1"/>
@@ -16924,7 +17093,7 @@
     <w:basedOn w:val="Domylnaczcionkaakapitu"/>
     <w:link w:val="Nagwek2"/>
     <w:uiPriority w:val="9"/>
-    <w:rsid w:val="00D80E13"/>
+    <w:rsid w:val="00470AED"/>
     <w:rPr>
       <w:rFonts w:ascii="Times New Roman" w:eastAsiaTheme="majorEastAsia" w:hAnsi="Times New Roman" w:cstheme="majorBidi"/>
       <w:b/>
@@ -26115,9 +26284,11 @@
     <w:rsid w:val="00382706"/>
     <w:rsid w:val="00386A5B"/>
     <w:rsid w:val="0040196A"/>
+    <w:rsid w:val="00461894"/>
     <w:rsid w:val="005A6B35"/>
     <w:rsid w:val="006C3D51"/>
     <w:rsid w:val="007B1D70"/>
+    <w:rsid w:val="00841134"/>
     <w:rsid w:val="009329E0"/>
     <w:rsid w:val="00AF14DE"/>
     <w:rsid w:val="00C0537E"/>
@@ -26583,7 +26754,7 @@
     <w:basedOn w:val="Domylnaczcionkaakapitu"/>
     <w:uiPriority w:val="99"/>
     <w:semiHidden/>
-    <w:rsid w:val="009329E0"/>
+    <w:rsid w:val="00461894"/>
     <w:rPr>
       <w:color w:val="808080"/>
     </w:rPr>
@@ -26973,7 +27144,7 @@
 </file>
 
 <file path=customXml/itemProps2.xml><?xml version="1.0" encoding="utf-8"?>
-<ds:datastoreItem xmlns:ds="http://schemas.openxmlformats.org/officeDocument/2006/customXml" ds:itemID="{20F4B787-D0FD-4792-ABA1-78C7CE3AC8EE}">
+<ds:datastoreItem xmlns:ds="http://schemas.openxmlformats.org/officeDocument/2006/customXml" ds:itemID="{334A4D2F-5E3C-4FF3-94AB-EB669EBA7066}">
   <ds:schemaRefs>
     <ds:schemaRef ds:uri="http://schemas.openxmlformats.org/officeDocument/2006/bibliography"/>
   </ds:schemaRefs>

--- a/Dyplom.docx
+++ b/Dyplom.docx
@@ -4,75 +4,17 @@
   <w:body>
     <w:p>
       <w:pPr>
-        <w:spacing w:after="160" w:line="259" w:lineRule="auto"/>
-        <w:ind w:firstLine="0"/>
-        <w:jc w:val="left"/>
-        <w:rPr>
-          <w:sz w:val="48"/>
-          <w:szCs w:val="44"/>
-        </w:rPr>
+        <w:pStyle w:val="Nagwek1"/>
       </w:pPr>
       <w:bookmarkStart w:id="0" w:name="_Toc25515534"/>
-      <w:r>
-        <w:rPr>
-          <w:sz w:val="48"/>
-          <w:szCs w:val="44"/>
-        </w:rPr>
-        <w:t>Na</w:t>
-      </w:r>
-      <w:r>
-        <w:rPr>
-          <w:sz w:val="48"/>
-          <w:szCs w:val="44"/>
-        </w:rPr>
-        <w:t xml:space="preserve"> czerwono oznaczono komentarze, bądź też elementy do usunięcia (ze względu, że np. pochodzą ze źródeł zewnętrznych a służą jedynie jako </w:t>
-      </w:r>
-      <w:proofErr w:type="spellStart"/>
-      <w:r>
-        <w:rPr>
-          <w:sz w:val="48"/>
-          <w:szCs w:val="44"/>
-        </w:rPr>
-        <w:t>placeholder</w:t>
-      </w:r>
-      <w:proofErr w:type="spellEnd"/>
-      <w:r>
-        <w:rPr>
-          <w:sz w:val="48"/>
-          <w:szCs w:val="44"/>
-        </w:rPr>
-        <w:t>)</w:t>
-      </w:r>
-    </w:p>
-    <w:p>
-      <w:pPr>
-        <w:spacing w:after="160" w:line="259" w:lineRule="auto"/>
-        <w:ind w:firstLine="0"/>
-        <w:jc w:val="left"/>
-        <w:rPr>
-          <w:rFonts w:eastAsiaTheme="majorEastAsia" w:cstheme="majorBidi"/>
-          <w:b/>
-          <w:color w:val="000000" w:themeColor="text1"/>
-          <w:sz w:val="32"/>
-          <w:szCs w:val="32"/>
-          <w:lang w:eastAsia="pl-PL"/>
-        </w:rPr>
-      </w:pPr>
-      <w:r>
-        <w:br w:type="page"/>
-      </w:r>
-    </w:p>
-    <w:p>
-      <w:pPr>
-        <w:pStyle w:val="Nagwek1"/>
-      </w:pPr>
-      <w:bookmarkStart w:id="1" w:name="_Toc30429825"/>
-      <w:r>
-        <w:lastRenderedPageBreak/>
+      <w:bookmarkStart w:id="1" w:name="_Toc30885529"/>
+      <w:r>
         <w:t>Temat</w:t>
       </w:r>
+      <w:bookmarkStart w:id="2" w:name="_GoBack"/>
       <w:bookmarkEnd w:id="0"/>
       <w:bookmarkEnd w:id="1"/>
+      <w:bookmarkEnd w:id="2"/>
     </w:p>
     <w:p>
       <w:pPr>
@@ -128,13 +70,13 @@
         <w:pStyle w:val="Nagwek2"/>
         <w:spacing w:after="120"/>
       </w:pPr>
-      <w:bookmarkStart w:id="2" w:name="_Toc25515535"/>
-      <w:bookmarkStart w:id="3" w:name="_Toc30429826"/>
+      <w:bookmarkStart w:id="3" w:name="_Toc25515535"/>
+      <w:bookmarkStart w:id="4" w:name="_Toc30885530"/>
       <w:r>
         <w:t>Zadania:</w:t>
       </w:r>
-      <w:bookmarkEnd w:id="2"/>
       <w:bookmarkEnd w:id="3"/>
+      <w:bookmarkEnd w:id="4"/>
     </w:p>
     <w:p>
       <w:pPr>
@@ -431,21 +373,17 @@
     </w:p>
     <w:p>
       <w:pPr>
-        <w:pStyle w:val="Nagwek3"/>
-      </w:pPr>
-      <w:r>
-        <w:lastRenderedPageBreak/>
-        <w:t>Testy aplikacji</w:t>
-      </w:r>
-    </w:p>
-    <w:p>
-      <w:r>
-        <w:t>Testy subiektywne oprogramowania – ocena działania programu w porównaniu z nagraniami wzorcowymi – ocena wierności odtworzenia charakteru nagrania, ocena naturalności brzmienia</w:t>
-      </w:r>
-      <w:r>
-        <w:t>.</w:t>
-      </w:r>
-      <w:r>
+        <w:spacing w:after="160" w:line="259" w:lineRule="auto"/>
+        <w:ind w:firstLine="0"/>
+        <w:jc w:val="left"/>
+        <w:rPr>
+          <w:lang w:eastAsia="pl-PL"/>
+        </w:rPr>
+      </w:pPr>
+      <w:r>
+        <w:rPr>
+          <w:lang w:eastAsia="pl-PL"/>
+        </w:rPr>
         <w:br w:type="page"/>
       </w:r>
     </w:p>
@@ -498,7 +436,7 @@
       <w:r>
         <w:fldChar w:fldCharType="separate"/>
       </w:r>
-      <w:hyperlink w:anchor="_Toc30429825" w:history="1">
+      <w:hyperlink w:anchor="_Toc30885529" w:history="1">
         <w:r>
           <w:rPr>
             <w:rStyle w:val="Hipercze"/>
@@ -525,7 +463,7 @@
             <w:noProof/>
             <w:webHidden/>
           </w:rPr>
-          <w:instrText xml:space="preserve"> PAGEREF _Toc30429825 \h </w:instrText>
+          <w:instrText xml:space="preserve"> PAGEREF _Toc30885529 \h </w:instrText>
         </w:r>
         <w:r>
           <w:rPr>
@@ -545,7 +483,7 @@
             <w:noProof/>
             <w:webHidden/>
           </w:rPr>
-          <w:t>2</w:t>
+          <w:t>1</w:t>
         </w:r>
         <w:r>
           <w:rPr>
@@ -568,7 +506,7 @@
           <w:lang w:eastAsia="pl-PL"/>
         </w:rPr>
       </w:pPr>
-      <w:hyperlink w:anchor="_Toc30429826" w:history="1">
+      <w:hyperlink w:anchor="_Toc30885530" w:history="1">
         <w:r>
           <w:rPr>
             <w:rStyle w:val="Hipercze"/>
@@ -595,7 +533,7 @@
             <w:noProof/>
             <w:webHidden/>
           </w:rPr>
-          <w:instrText xml:space="preserve"> PAGEREF _Toc30429826 \h </w:instrText>
+          <w:instrText xml:space="preserve"> PAGEREF _Toc30885530 \h </w:instrText>
         </w:r>
         <w:r>
           <w:rPr>
@@ -615,7 +553,7 @@
             <w:noProof/>
             <w:webHidden/>
           </w:rPr>
-          <w:t>2</w:t>
+          <w:t>1</w:t>
         </w:r>
         <w:r>
           <w:rPr>
@@ -640,7 +578,7 @@
           <w:lang w:eastAsia="pl-PL"/>
         </w:rPr>
       </w:pPr>
-      <w:hyperlink w:anchor="_Toc30429827" w:history="1">
+      <w:hyperlink w:anchor="_Toc30885531" w:history="1">
         <w:r>
           <w:rPr>
             <w:rStyle w:val="Hipercze"/>
@@ -667,7 +605,79 @@
             <w:noProof/>
             <w:webHidden/>
           </w:rPr>
-          <w:instrText xml:space="preserve"> PAGEREF _Toc30429827 \h </w:instrText>
+          <w:instrText xml:space="preserve"> PAGEREF _Toc30885531 \h </w:instrText>
+        </w:r>
+        <w:r>
+          <w:rPr>
+            <w:noProof/>
+            <w:webHidden/>
+          </w:rPr>
+        </w:r>
+        <w:r>
+          <w:rPr>
+            <w:noProof/>
+            <w:webHidden/>
+          </w:rPr>
+          <w:fldChar w:fldCharType="separate"/>
+        </w:r>
+        <w:r>
+          <w:rPr>
+            <w:noProof/>
+            <w:webHidden/>
+          </w:rPr>
+          <w:t>3</w:t>
+        </w:r>
+        <w:r>
+          <w:rPr>
+            <w:noProof/>
+            <w:webHidden/>
+          </w:rPr>
+          <w:fldChar w:fldCharType="end"/>
+        </w:r>
+      </w:hyperlink>
+    </w:p>
+    <w:p>
+      <w:pPr>
+        <w:pStyle w:val="Spistreci1"/>
+        <w:rPr>
+          <w:rFonts w:eastAsiaTheme="minorEastAsia"/>
+          <w:b w:val="0"/>
+          <w:bCs w:val="0"/>
+          <w:caps w:val="0"/>
+          <w:noProof/>
+          <w:sz w:val="22"/>
+          <w:szCs w:val="22"/>
+          <w:lang w:eastAsia="pl-PL"/>
+        </w:rPr>
+      </w:pPr>
+      <w:hyperlink w:anchor="_Toc30885532" w:history="1">
+        <w:r>
+          <w:rPr>
+            <w:rStyle w:val="Hipercze"/>
+            <w:noProof/>
+          </w:rPr>
+          <w:t>3. Teoria</w:t>
+        </w:r>
+        <w:r>
+          <w:rPr>
+            <w:noProof/>
+            <w:webHidden/>
+          </w:rPr>
+          <w:tab/>
+        </w:r>
+        <w:r>
+          <w:rPr>
+            <w:noProof/>
+            <w:webHidden/>
+          </w:rPr>
+          <w:fldChar w:fldCharType="begin"/>
+        </w:r>
+        <w:r>
+          <w:rPr>
+            <w:noProof/>
+            <w:webHidden/>
+          </w:rPr>
+          <w:instrText xml:space="preserve"> PAGEREF _Toc30885532 \h </w:instrText>
         </w:r>
         <w:r>
           <w:rPr>
@@ -700,25 +710,23 @@
     </w:p>
     <w:p>
       <w:pPr>
-        <w:pStyle w:val="Spistreci1"/>
+        <w:pStyle w:val="Spistreci2"/>
         <w:rPr>
           <w:rFonts w:eastAsiaTheme="minorEastAsia"/>
-          <w:b w:val="0"/>
-          <w:bCs w:val="0"/>
-          <w:caps w:val="0"/>
+          <w:smallCaps w:val="0"/>
           <w:noProof/>
           <w:sz w:val="22"/>
           <w:szCs w:val="22"/>
           <w:lang w:eastAsia="pl-PL"/>
         </w:rPr>
       </w:pPr>
-      <w:hyperlink w:anchor="_Toc30429828" w:history="1">
+      <w:hyperlink w:anchor="_Toc30885533" w:history="1">
         <w:r>
           <w:rPr>
             <w:rStyle w:val="Hipercze"/>
             <w:noProof/>
           </w:rPr>
-          <w:t>3. Teoria</w:t>
+          <w:t>3.1. Podstawowe zagadnienia poruszane w pracy</w:t>
         </w:r>
         <w:r>
           <w:rPr>
@@ -739,7 +747,77 @@
             <w:noProof/>
             <w:webHidden/>
           </w:rPr>
-          <w:instrText xml:space="preserve"> PAGEREF _Toc30429828 \h </w:instrText>
+          <w:instrText xml:space="preserve"> PAGEREF _Toc30885533 \h </w:instrText>
+        </w:r>
+        <w:r>
+          <w:rPr>
+            <w:noProof/>
+            <w:webHidden/>
+          </w:rPr>
+        </w:r>
+        <w:r>
+          <w:rPr>
+            <w:noProof/>
+            <w:webHidden/>
+          </w:rPr>
+          <w:fldChar w:fldCharType="separate"/>
+        </w:r>
+        <w:r>
+          <w:rPr>
+            <w:noProof/>
+            <w:webHidden/>
+          </w:rPr>
+          <w:t>4</w:t>
+        </w:r>
+        <w:r>
+          <w:rPr>
+            <w:noProof/>
+            <w:webHidden/>
+          </w:rPr>
+          <w:fldChar w:fldCharType="end"/>
+        </w:r>
+      </w:hyperlink>
+    </w:p>
+    <w:p>
+      <w:pPr>
+        <w:pStyle w:val="Spistreci2"/>
+        <w:rPr>
+          <w:rFonts w:eastAsiaTheme="minorEastAsia"/>
+          <w:smallCaps w:val="0"/>
+          <w:noProof/>
+          <w:sz w:val="22"/>
+          <w:szCs w:val="22"/>
+          <w:lang w:eastAsia="pl-PL"/>
+        </w:rPr>
+      </w:pPr>
+      <w:hyperlink w:anchor="_Toc30885534" w:history="1">
+        <w:r>
+          <w:rPr>
+            <w:rStyle w:val="Hipercze"/>
+            <w:noProof/>
+          </w:rPr>
+          <w:t>3.2. Rodzaje sygnałów pomiarowych</w:t>
+        </w:r>
+        <w:r>
+          <w:rPr>
+            <w:noProof/>
+            <w:webHidden/>
+          </w:rPr>
+          <w:tab/>
+        </w:r>
+        <w:r>
+          <w:rPr>
+            <w:noProof/>
+            <w:webHidden/>
+          </w:rPr>
+          <w:fldChar w:fldCharType="begin"/>
+        </w:r>
+        <w:r>
+          <w:rPr>
+            <w:noProof/>
+            <w:webHidden/>
+          </w:rPr>
+          <w:instrText xml:space="preserve"> PAGEREF _Toc30885534 \h </w:instrText>
         </w:r>
         <w:r>
           <w:rPr>
@@ -782,13 +860,13 @@
           <w:lang w:eastAsia="pl-PL"/>
         </w:rPr>
       </w:pPr>
-      <w:hyperlink w:anchor="_Toc30429829" w:history="1">
+      <w:hyperlink w:anchor="_Toc30885535" w:history="1">
         <w:r>
           <w:rPr>
             <w:rStyle w:val="Hipercze"/>
             <w:noProof/>
           </w:rPr>
-          <w:t>3.1. Podstawowe zagadnienia poruszane w pracy</w:t>
+          <w:t>3.3. Charakterystyka częstotliwościowa w zależności od długości impulsu.</w:t>
         </w:r>
         <w:r>
           <w:rPr>
@@ -809,7 +887,7 @@
             <w:noProof/>
             <w:webHidden/>
           </w:rPr>
-          <w:instrText xml:space="preserve"> PAGEREF _Toc30429829 \h </w:instrText>
+          <w:instrText xml:space="preserve"> PAGEREF _Toc30885535 \h </w:instrText>
         </w:r>
         <w:r>
           <w:rPr>
@@ -829,7 +907,7 @@
             <w:noProof/>
             <w:webHidden/>
           </w:rPr>
-          <w:t>5</w:t>
+          <w:t>6</w:t>
         </w:r>
         <w:r>
           <w:rPr>
@@ -852,13 +930,13 @@
           <w:lang w:eastAsia="pl-PL"/>
         </w:rPr>
       </w:pPr>
-      <w:hyperlink w:anchor="_Toc30429830" w:history="1">
+      <w:hyperlink w:anchor="_Toc30885536" w:history="1">
         <w:r>
           <w:rPr>
             <w:rStyle w:val="Hipercze"/>
             <w:noProof/>
           </w:rPr>
-          <w:t>3.2. Charakterystyka częstotliwościowa w zależności od długości impulsu.</w:t>
+          <w:t>3.4. Barwa dźwięku</w:t>
         </w:r>
         <w:r>
           <w:rPr>
@@ -879,7 +957,7 @@
             <w:noProof/>
             <w:webHidden/>
           </w:rPr>
-          <w:instrText xml:space="preserve"> PAGEREF _Toc30429830 \h </w:instrText>
+          <w:instrText xml:space="preserve"> PAGEREF _Toc30885536 \h </w:instrText>
         </w:r>
         <w:r>
           <w:rPr>
@@ -899,7 +977,7 @@
             <w:noProof/>
             <w:webHidden/>
           </w:rPr>
-          <w:t>7</w:t>
+          <w:t>11</w:t>
         </w:r>
         <w:r>
           <w:rPr>
@@ -912,23 +990,25 @@
     </w:p>
     <w:p>
       <w:pPr>
-        <w:pStyle w:val="Spistreci2"/>
+        <w:pStyle w:val="Spistreci1"/>
         <w:rPr>
           <w:rFonts w:eastAsiaTheme="minorEastAsia"/>
-          <w:smallCaps w:val="0"/>
+          <w:b w:val="0"/>
+          <w:bCs w:val="0"/>
+          <w:caps w:val="0"/>
           <w:noProof/>
           <w:sz w:val="22"/>
           <w:szCs w:val="22"/>
           <w:lang w:eastAsia="pl-PL"/>
         </w:rPr>
       </w:pPr>
-      <w:hyperlink w:anchor="_Toc30429831" w:history="1">
+      <w:hyperlink w:anchor="_Toc30885537" w:history="1">
         <w:r>
           <w:rPr>
             <w:rStyle w:val="Hipercze"/>
             <w:noProof/>
           </w:rPr>
-          <w:t>3.3. Barwa dźwięku</w:t>
+          <w:t>4. Projekt aplikacji</w:t>
         </w:r>
         <w:r>
           <w:rPr>
@@ -949,7 +1029,7 @@
             <w:noProof/>
             <w:webHidden/>
           </w:rPr>
-          <w:instrText xml:space="preserve"> PAGEREF _Toc30429831 \h </w:instrText>
+          <w:instrText xml:space="preserve"> PAGEREF _Toc30885537 \h </w:instrText>
         </w:r>
         <w:r>
           <w:rPr>
@@ -982,78 +1062,6 @@
     </w:p>
     <w:p>
       <w:pPr>
-        <w:pStyle w:val="Spistreci1"/>
-        <w:rPr>
-          <w:rFonts w:eastAsiaTheme="minorEastAsia"/>
-          <w:b w:val="0"/>
-          <w:bCs w:val="0"/>
-          <w:caps w:val="0"/>
-          <w:noProof/>
-          <w:sz w:val="22"/>
-          <w:szCs w:val="22"/>
-          <w:lang w:eastAsia="pl-PL"/>
-        </w:rPr>
-      </w:pPr>
-      <w:hyperlink w:anchor="_Toc30429832" w:history="1">
-        <w:r>
-          <w:rPr>
-            <w:rStyle w:val="Hipercze"/>
-            <w:noProof/>
-          </w:rPr>
-          <w:t>4. Projekt aplikacji</w:t>
-        </w:r>
-        <w:r>
-          <w:rPr>
-            <w:noProof/>
-            <w:webHidden/>
-          </w:rPr>
-          <w:tab/>
-        </w:r>
-        <w:r>
-          <w:rPr>
-            <w:noProof/>
-            <w:webHidden/>
-          </w:rPr>
-          <w:fldChar w:fldCharType="begin"/>
-        </w:r>
-        <w:r>
-          <w:rPr>
-            <w:noProof/>
-            <w:webHidden/>
-          </w:rPr>
-          <w:instrText xml:space="preserve"> PAGEREF _Toc30429832 \h </w:instrText>
-        </w:r>
-        <w:r>
-          <w:rPr>
-            <w:noProof/>
-            <w:webHidden/>
-          </w:rPr>
-        </w:r>
-        <w:r>
-          <w:rPr>
-            <w:noProof/>
-            <w:webHidden/>
-          </w:rPr>
-          <w:fldChar w:fldCharType="separate"/>
-        </w:r>
-        <w:r>
-          <w:rPr>
-            <w:noProof/>
-            <w:webHidden/>
-          </w:rPr>
-          <w:t>13</w:t>
-        </w:r>
-        <w:r>
-          <w:rPr>
-            <w:noProof/>
-            <w:webHidden/>
-          </w:rPr>
-          <w:fldChar w:fldCharType="end"/>
-        </w:r>
-      </w:hyperlink>
-    </w:p>
-    <w:p>
-      <w:pPr>
         <w:pStyle w:val="Spistreci2"/>
         <w:rPr>
           <w:rFonts w:eastAsiaTheme="minorEastAsia"/>
@@ -1064,7 +1072,7 @@
           <w:lang w:eastAsia="pl-PL"/>
         </w:rPr>
       </w:pPr>
-      <w:hyperlink w:anchor="_Toc30429833" w:history="1">
+      <w:hyperlink w:anchor="_Toc30885538" w:history="1">
         <w:r>
           <w:rPr>
             <w:rStyle w:val="Hipercze"/>
@@ -1091,7 +1099,7 @@
             <w:noProof/>
             <w:webHidden/>
           </w:rPr>
-          <w:instrText xml:space="preserve"> PAGEREF _Toc30429833 \h </w:instrText>
+          <w:instrText xml:space="preserve"> PAGEREF _Toc30885538 \h </w:instrText>
         </w:r>
         <w:r>
           <w:rPr>
@@ -1111,7 +1119,7 @@
             <w:noProof/>
             <w:webHidden/>
           </w:rPr>
-          <w:t>13</w:t>
+          <w:t>12</w:t>
         </w:r>
         <w:r>
           <w:rPr>
@@ -1134,7 +1142,7 @@
           <w:lang w:eastAsia="pl-PL"/>
         </w:rPr>
       </w:pPr>
-      <w:hyperlink w:anchor="_Toc30429834" w:history="1">
+      <w:hyperlink w:anchor="_Toc30885539" w:history="1">
         <w:r>
           <w:rPr>
             <w:rStyle w:val="Hipercze"/>
@@ -1161,7 +1169,77 @@
             <w:noProof/>
             <w:webHidden/>
           </w:rPr>
-          <w:instrText xml:space="preserve"> PAGEREF _Toc30429834 \h </w:instrText>
+          <w:instrText xml:space="preserve"> PAGEREF _Toc30885539 \h </w:instrText>
+        </w:r>
+        <w:r>
+          <w:rPr>
+            <w:noProof/>
+            <w:webHidden/>
+          </w:rPr>
+        </w:r>
+        <w:r>
+          <w:rPr>
+            <w:noProof/>
+            <w:webHidden/>
+          </w:rPr>
+          <w:fldChar w:fldCharType="separate"/>
+        </w:r>
+        <w:r>
+          <w:rPr>
+            <w:noProof/>
+            <w:webHidden/>
+          </w:rPr>
+          <w:t>14</w:t>
+        </w:r>
+        <w:r>
+          <w:rPr>
+            <w:noProof/>
+            <w:webHidden/>
+          </w:rPr>
+          <w:fldChar w:fldCharType="end"/>
+        </w:r>
+      </w:hyperlink>
+    </w:p>
+    <w:p>
+      <w:pPr>
+        <w:pStyle w:val="Spistreci2"/>
+        <w:rPr>
+          <w:rFonts w:eastAsiaTheme="minorEastAsia"/>
+          <w:smallCaps w:val="0"/>
+          <w:noProof/>
+          <w:sz w:val="22"/>
+          <w:szCs w:val="22"/>
+          <w:lang w:eastAsia="pl-PL"/>
+        </w:rPr>
+      </w:pPr>
+      <w:hyperlink w:anchor="_Toc30885540" w:history="1">
+        <w:r>
+          <w:rPr>
+            <w:rStyle w:val="Hipercze"/>
+            <w:noProof/>
+          </w:rPr>
+          <w:t>4.3. Implementacja</w:t>
+        </w:r>
+        <w:r>
+          <w:rPr>
+            <w:noProof/>
+            <w:webHidden/>
+          </w:rPr>
+          <w:tab/>
+        </w:r>
+        <w:r>
+          <w:rPr>
+            <w:noProof/>
+            <w:webHidden/>
+          </w:rPr>
+          <w:fldChar w:fldCharType="begin"/>
+        </w:r>
+        <w:r>
+          <w:rPr>
+            <w:noProof/>
+            <w:webHidden/>
+          </w:rPr>
+          <w:instrText xml:space="preserve"> PAGEREF _Toc30885540 \h </w:instrText>
         </w:r>
         <w:r>
           <w:rPr>
@@ -1204,77 +1282,7 @@
           <w:lang w:eastAsia="pl-PL"/>
         </w:rPr>
       </w:pPr>
-      <w:hyperlink w:anchor="_Toc30429835" w:history="1">
-        <w:r>
-          <w:rPr>
-            <w:rStyle w:val="Hipercze"/>
-            <w:noProof/>
-          </w:rPr>
-          <w:t>4.3. Implementacja</w:t>
-        </w:r>
-        <w:r>
-          <w:rPr>
-            <w:noProof/>
-            <w:webHidden/>
-          </w:rPr>
-          <w:tab/>
-        </w:r>
-        <w:r>
-          <w:rPr>
-            <w:noProof/>
-            <w:webHidden/>
-          </w:rPr>
-          <w:fldChar w:fldCharType="begin"/>
-        </w:r>
-        <w:r>
-          <w:rPr>
-            <w:noProof/>
-            <w:webHidden/>
-          </w:rPr>
-          <w:instrText xml:space="preserve"> PAGEREF _Toc30429835 \h </w:instrText>
-        </w:r>
-        <w:r>
-          <w:rPr>
-            <w:noProof/>
-            <w:webHidden/>
-          </w:rPr>
-        </w:r>
-        <w:r>
-          <w:rPr>
-            <w:noProof/>
-            <w:webHidden/>
-          </w:rPr>
-          <w:fldChar w:fldCharType="separate"/>
-        </w:r>
-        <w:r>
-          <w:rPr>
-            <w:noProof/>
-            <w:webHidden/>
-          </w:rPr>
-          <w:t>16</w:t>
-        </w:r>
-        <w:r>
-          <w:rPr>
-            <w:noProof/>
-            <w:webHidden/>
-          </w:rPr>
-          <w:fldChar w:fldCharType="end"/>
-        </w:r>
-      </w:hyperlink>
-    </w:p>
-    <w:p>
-      <w:pPr>
-        <w:pStyle w:val="Spistreci2"/>
-        <w:rPr>
-          <w:rFonts w:eastAsiaTheme="minorEastAsia"/>
-          <w:smallCaps w:val="0"/>
-          <w:noProof/>
-          <w:sz w:val="22"/>
-          <w:szCs w:val="22"/>
-          <w:lang w:eastAsia="pl-PL"/>
-        </w:rPr>
-      </w:pPr>
-      <w:hyperlink w:anchor="_Toc30429836" w:history="1">
+      <w:hyperlink w:anchor="_Toc30885541" w:history="1">
         <w:r>
           <w:rPr>
             <w:rStyle w:val="Hipercze"/>
@@ -1301,7 +1309,7 @@
             <w:noProof/>
             <w:webHidden/>
           </w:rPr>
-          <w:instrText xml:space="preserve"> PAGEREF _Toc30429836 \h </w:instrText>
+          <w:instrText xml:space="preserve"> PAGEREF _Toc30885541 \h </w:instrText>
         </w:r>
         <w:r>
           <w:rPr>
@@ -1344,7 +1352,7 @@
           <w:lang w:eastAsia="pl-PL"/>
         </w:rPr>
       </w:pPr>
-      <w:hyperlink w:anchor="_Toc30429837" w:history="1">
+      <w:hyperlink w:anchor="_Toc30885542" w:history="1">
         <w:r>
           <w:rPr>
             <w:rStyle w:val="Hipercze"/>
@@ -1371,7 +1379,7 @@
             <w:noProof/>
             <w:webHidden/>
           </w:rPr>
-          <w:instrText xml:space="preserve"> PAGEREF _Toc30429837 \h </w:instrText>
+          <w:instrText xml:space="preserve"> PAGEREF _Toc30885542 \h </w:instrText>
         </w:r>
         <w:r>
           <w:rPr>
@@ -1416,7 +1424,7 @@
           <w:lang w:eastAsia="pl-PL"/>
         </w:rPr>
       </w:pPr>
-      <w:hyperlink w:anchor="_Toc30429838" w:history="1">
+      <w:hyperlink w:anchor="_Toc30885543" w:history="1">
         <w:r>
           <w:rPr>
             <w:rStyle w:val="Hipercze"/>
@@ -1443,7 +1451,7 @@
             <w:noProof/>
             <w:webHidden/>
           </w:rPr>
-          <w:instrText xml:space="preserve"> PAGEREF _Toc30429838 \h </w:instrText>
+          <w:instrText xml:space="preserve"> PAGEREF _Toc30885543 \h </w:instrText>
         </w:r>
         <w:r>
           <w:rPr>
@@ -1486,7 +1494,7 @@
           <w:lang w:eastAsia="pl-PL"/>
         </w:rPr>
       </w:pPr>
-      <w:hyperlink w:anchor="_Toc30429839" w:history="1">
+      <w:hyperlink w:anchor="_Toc30885544" w:history="1">
         <w:r>
           <w:rPr>
             <w:rStyle w:val="Hipercze"/>
@@ -1513,7 +1521,7 @@
             <w:noProof/>
             <w:webHidden/>
           </w:rPr>
-          <w:instrText xml:space="preserve"> PAGEREF _Toc30429839 \h </w:instrText>
+          <w:instrText xml:space="preserve"> PAGEREF _Toc30885544 \h </w:instrText>
         </w:r>
         <w:r>
           <w:rPr>
@@ -1558,7 +1566,7 @@
           <w:lang w:eastAsia="pl-PL"/>
         </w:rPr>
       </w:pPr>
-      <w:hyperlink w:anchor="_Toc30429840" w:history="1">
+      <w:hyperlink w:anchor="_Toc30885545" w:history="1">
         <w:r>
           <w:rPr>
             <w:rStyle w:val="Hipercze"/>
@@ -1585,7 +1593,7 @@
             <w:noProof/>
             <w:webHidden/>
           </w:rPr>
-          <w:instrText xml:space="preserve"> PAGEREF _Toc30429840 \h </w:instrText>
+          <w:instrText xml:space="preserve"> PAGEREF _Toc30885545 \h </w:instrText>
         </w:r>
         <w:r>
           <w:rPr>
@@ -1618,6 +1626,78 @@
     </w:p>
     <w:p>
       <w:pPr>
+        <w:pStyle w:val="Spistreci1"/>
+        <w:rPr>
+          <w:rFonts w:eastAsiaTheme="minorEastAsia"/>
+          <w:b w:val="0"/>
+          <w:bCs w:val="0"/>
+          <w:caps w:val="0"/>
+          <w:noProof/>
+          <w:sz w:val="22"/>
+          <w:szCs w:val="22"/>
+          <w:lang w:eastAsia="pl-PL"/>
+        </w:rPr>
+      </w:pPr>
+      <w:hyperlink w:anchor="_Toc30885546" w:history="1">
+        <w:r>
+          <w:rPr>
+            <w:rStyle w:val="Hipercze"/>
+            <w:noProof/>
+          </w:rPr>
+          <w:t>7. Odwołania</w:t>
+        </w:r>
+        <w:r>
+          <w:rPr>
+            <w:noProof/>
+            <w:webHidden/>
+          </w:rPr>
+          <w:tab/>
+        </w:r>
+        <w:r>
+          <w:rPr>
+            <w:noProof/>
+            <w:webHidden/>
+          </w:rPr>
+          <w:fldChar w:fldCharType="begin"/>
+        </w:r>
+        <w:r>
+          <w:rPr>
+            <w:noProof/>
+            <w:webHidden/>
+          </w:rPr>
+          <w:instrText xml:space="preserve"> PAGEREF _Toc30885546 \h </w:instrText>
+        </w:r>
+        <w:r>
+          <w:rPr>
+            <w:noProof/>
+            <w:webHidden/>
+          </w:rPr>
+        </w:r>
+        <w:r>
+          <w:rPr>
+            <w:noProof/>
+            <w:webHidden/>
+          </w:rPr>
+          <w:fldChar w:fldCharType="separate"/>
+        </w:r>
+        <w:r>
+          <w:rPr>
+            <w:noProof/>
+            <w:webHidden/>
+          </w:rPr>
+          <w:t>31</w:t>
+        </w:r>
+        <w:r>
+          <w:rPr>
+            <w:noProof/>
+            <w:webHidden/>
+          </w:rPr>
+          <w:fldChar w:fldCharType="end"/>
+        </w:r>
+      </w:hyperlink>
+    </w:p>
+    <w:p>
+      <w:pPr>
         <w:spacing w:line="259" w:lineRule="auto"/>
         <w:ind w:firstLine="0"/>
         <w:jc w:val="left"/>
@@ -1644,14 +1724,14 @@
       <w:pPr>
         <w:pStyle w:val="Nagwek1"/>
       </w:pPr>
-      <w:bookmarkStart w:id="4" w:name="_Toc25515536"/>
-      <w:bookmarkStart w:id="5" w:name="_Toc30429827"/>
+      <w:bookmarkStart w:id="5" w:name="_Toc25515536"/>
+      <w:bookmarkStart w:id="6" w:name="_Toc30885531"/>
       <w:r>
         <w:lastRenderedPageBreak/>
         <w:t>Wstęp</w:t>
       </w:r>
-      <w:bookmarkEnd w:id="4"/>
       <w:bookmarkEnd w:id="5"/>
+      <w:bookmarkEnd w:id="6"/>
     </w:p>
     <w:p>
       <w:pPr>
@@ -1869,14 +1949,14 @@
       <w:pPr>
         <w:pStyle w:val="Nagwek1"/>
       </w:pPr>
-      <w:bookmarkStart w:id="6" w:name="_Toc25515537"/>
-      <w:bookmarkStart w:id="7" w:name="_Toc30429828"/>
+      <w:bookmarkStart w:id="7" w:name="_Toc25515537"/>
+      <w:bookmarkStart w:id="8" w:name="_Toc30885532"/>
       <w:r>
         <w:lastRenderedPageBreak/>
         <w:t>Teoria</w:t>
       </w:r>
-      <w:bookmarkEnd w:id="6"/>
       <w:bookmarkEnd w:id="7"/>
+      <w:bookmarkEnd w:id="8"/>
     </w:p>
     <w:p>
       <w:pPr>
@@ -1931,13 +2011,13 @@
       <w:pPr>
         <w:pStyle w:val="Nagwek2"/>
       </w:pPr>
-      <w:bookmarkStart w:id="8" w:name="_Toc25515538"/>
-      <w:bookmarkStart w:id="9" w:name="_Toc30429829"/>
+      <w:bookmarkStart w:id="9" w:name="_Toc25515538"/>
+      <w:bookmarkStart w:id="10" w:name="_Toc30885533"/>
       <w:r>
         <w:t>Podstawowe zagadnienia poruszane w pracy</w:t>
       </w:r>
-      <w:bookmarkEnd w:id="8"/>
       <w:bookmarkEnd w:id="9"/>
+      <w:bookmarkEnd w:id="10"/>
     </w:p>
     <w:p>
       <w:pPr>
@@ -2172,9 +2252,11 @@
       <w:pPr>
         <w:pStyle w:val="Nagwek2"/>
       </w:pPr>
+      <w:bookmarkStart w:id="11" w:name="_Toc30885534"/>
       <w:r>
         <w:t>Rodzaje sygnałów pomiarowych</w:t>
       </w:r>
+      <w:bookmarkEnd w:id="11"/>
     </w:p>
     <w:p>
       <w:pPr>
@@ -2211,14 +2293,14 @@
       <w:pPr>
         <w:pStyle w:val="Nagwek2"/>
       </w:pPr>
-      <w:bookmarkStart w:id="10" w:name="_Toc25515540"/>
-      <w:bookmarkStart w:id="11" w:name="_Toc30429830"/>
+      <w:bookmarkStart w:id="12" w:name="_Toc25515540"/>
+      <w:bookmarkStart w:id="13" w:name="_Toc30885535"/>
       <w:r>
         <w:lastRenderedPageBreak/>
         <w:t>Charakterystyka częstotliwościowa w zależności od długości impulsu.</w:t>
       </w:r>
-      <w:bookmarkEnd w:id="10"/>
-      <w:bookmarkEnd w:id="11"/>
+      <w:bookmarkEnd w:id="12"/>
+      <w:bookmarkEnd w:id="13"/>
     </w:p>
     <w:p>
       <w:pPr>
@@ -2486,7 +2568,7 @@
           <w:t>2</w:t>
         </w:r>
       </w:fldSimple>
-      <w:bookmarkStart w:id="12" w:name="_Hlk11353340"/>
+      <w:bookmarkStart w:id="14" w:name="_Hlk11353340"/>
       <w:r>
         <w:t xml:space="preserve"> Charakterystyka częstotliwościowa dla impulsu 75 </w:t>
       </w:r>
@@ -2494,7 +2576,7 @@
       <w:r>
         <w:t>μs</w:t>
       </w:r>
-      <w:bookmarkEnd w:id="12"/>
+      <w:bookmarkEnd w:id="14"/>
       <w:proofErr w:type="spellEnd"/>
     </w:p>
     <w:p>
@@ -3041,14 +3123,14 @@
       <w:pPr>
         <w:pStyle w:val="Nagwek2"/>
       </w:pPr>
-      <w:bookmarkStart w:id="13" w:name="_Toc25515541"/>
-      <w:bookmarkStart w:id="14" w:name="_Toc30429831"/>
+      <w:bookmarkStart w:id="15" w:name="_Toc25515541"/>
+      <w:bookmarkStart w:id="16" w:name="_Toc30885536"/>
       <w:r>
         <w:lastRenderedPageBreak/>
         <w:t>Barwa dźwięku</w:t>
       </w:r>
-      <w:bookmarkEnd w:id="13"/>
-      <w:bookmarkEnd w:id="14"/>
+      <w:bookmarkEnd w:id="15"/>
+      <w:bookmarkEnd w:id="16"/>
     </w:p>
     <w:p>
       <w:pPr>
@@ -3267,14 +3349,14 @@
       <w:pPr>
         <w:pStyle w:val="Nagwek1"/>
       </w:pPr>
-      <w:bookmarkStart w:id="15" w:name="_Toc25515542"/>
-      <w:bookmarkStart w:id="16" w:name="_Toc30429832"/>
+      <w:bookmarkStart w:id="17" w:name="_Toc25515542"/>
+      <w:bookmarkStart w:id="18" w:name="_Toc30885537"/>
       <w:r>
         <w:lastRenderedPageBreak/>
         <w:t>Projekt aplikacji</w:t>
       </w:r>
-      <w:bookmarkEnd w:id="15"/>
-      <w:bookmarkEnd w:id="16"/>
+      <w:bookmarkEnd w:id="17"/>
+      <w:bookmarkEnd w:id="18"/>
     </w:p>
     <w:p>
       <w:pPr>
@@ -3431,13 +3513,13 @@
       <w:pPr>
         <w:pStyle w:val="Nagwek2"/>
       </w:pPr>
-      <w:bookmarkStart w:id="17" w:name="_Toc25515543"/>
-      <w:bookmarkStart w:id="18" w:name="_Toc30429833"/>
+      <w:bookmarkStart w:id="19" w:name="_Toc25515543"/>
+      <w:bookmarkStart w:id="20" w:name="_Toc30885538"/>
       <w:r>
         <w:t>Możliwości</w:t>
       </w:r>
-      <w:bookmarkEnd w:id="17"/>
-      <w:bookmarkEnd w:id="18"/>
+      <w:bookmarkEnd w:id="19"/>
+      <w:bookmarkEnd w:id="20"/>
     </w:p>
     <w:p>
       <w:pPr>
@@ -3844,8 +3926,8 @@
       <w:pPr>
         <w:pStyle w:val="Nagwek2"/>
       </w:pPr>
-      <w:bookmarkStart w:id="19" w:name="_Toc25515544"/>
-      <w:bookmarkStart w:id="20" w:name="_Toc30429834"/>
+      <w:bookmarkStart w:id="21" w:name="_Toc25515544"/>
+      <w:bookmarkStart w:id="22" w:name="_Toc30885539"/>
       <w:r>
         <w:lastRenderedPageBreak/>
         <w:t>Schemat</w:t>
@@ -3853,8 +3935,8 @@
       <w:r>
         <w:t xml:space="preserve"> działania</w:t>
       </w:r>
-      <w:bookmarkEnd w:id="19"/>
-      <w:bookmarkEnd w:id="20"/>
+      <w:bookmarkEnd w:id="21"/>
+      <w:bookmarkEnd w:id="22"/>
     </w:p>
     <w:p>
       <w:pPr>
@@ -3982,14 +4064,14 @@
       <w:pPr>
         <w:pStyle w:val="Nagwek2"/>
       </w:pPr>
-      <w:bookmarkStart w:id="21" w:name="_Toc25515545"/>
-      <w:bookmarkStart w:id="22" w:name="_Toc30429835"/>
+      <w:bookmarkStart w:id="23" w:name="_Toc25515545"/>
+      <w:bookmarkStart w:id="24" w:name="_Toc30885540"/>
       <w:r>
         <w:lastRenderedPageBreak/>
         <w:t>Implementacja</w:t>
       </w:r>
-      <w:bookmarkEnd w:id="21"/>
-      <w:bookmarkEnd w:id="22"/>
+      <w:bookmarkEnd w:id="23"/>
+      <w:bookmarkEnd w:id="24"/>
     </w:p>
     <w:p>
       <w:pPr>
@@ -8000,7 +8082,7 @@
                                 <w:noProof/>
                               </w:rPr>
                             </w:pPr>
-                            <w:bookmarkStart w:id="23" w:name="_Ref5043787"/>
+                            <w:bookmarkStart w:id="25" w:name="_Ref5043787"/>
                             <w:r>
                               <w:t xml:space="preserve">Wykres </w:t>
                             </w:r>
@@ -8012,7 +8094,7 @@
                                 <w:t>1</w:t>
                               </w:r>
                             </w:fldSimple>
-                            <w:bookmarkEnd w:id="23"/>
+                            <w:bookmarkEnd w:id="25"/>
                             <w:r>
                               <w:t xml:space="preserve">. </w:t>
                             </w:r>
@@ -8051,7 +8133,7 @@
                           <w:noProof/>
                         </w:rPr>
                       </w:pPr>
-                      <w:bookmarkStart w:id="24" w:name="_Ref5043787"/>
+                      <w:bookmarkStart w:id="26" w:name="_Ref5043787"/>
                       <w:r>
                         <w:t xml:space="preserve">Wykres </w:t>
                       </w:r>
@@ -8063,7 +8145,7 @@
                           <w:t>1</w:t>
                         </w:r>
                       </w:fldSimple>
-                      <w:bookmarkEnd w:id="24"/>
+                      <w:bookmarkEnd w:id="26"/>
                       <w:r>
                         <w:t xml:space="preserve">. </w:t>
                       </w:r>
@@ -13638,13 +13720,13 @@
       <w:pPr>
         <w:pStyle w:val="Nagwek2"/>
       </w:pPr>
-      <w:bookmarkStart w:id="25" w:name="_Toc25515546"/>
-      <w:bookmarkStart w:id="26" w:name="_Toc30429836"/>
+      <w:bookmarkStart w:id="27" w:name="_Toc25515546"/>
+      <w:bookmarkStart w:id="28" w:name="_Toc30885541"/>
       <w:r>
         <w:t>Pogłos</w:t>
       </w:r>
-      <w:bookmarkEnd w:id="25"/>
-      <w:bookmarkEnd w:id="26"/>
+      <w:bookmarkEnd w:id="27"/>
+      <w:bookmarkEnd w:id="28"/>
     </w:p>
     <w:p>
       <w:pPr>
@@ -13849,13 +13931,13 @@
       <w:pPr>
         <w:pStyle w:val="Nagwek2"/>
       </w:pPr>
-      <w:bookmarkStart w:id="27" w:name="_Toc25515547"/>
-      <w:bookmarkStart w:id="28" w:name="_Toc30429837"/>
+      <w:bookmarkStart w:id="29" w:name="_Toc25515547"/>
+      <w:bookmarkStart w:id="30" w:name="_Toc30885542"/>
       <w:r>
         <w:t>Równoległość parametryzowania</w:t>
       </w:r>
-      <w:bookmarkEnd w:id="27"/>
-      <w:bookmarkEnd w:id="28"/>
+      <w:bookmarkEnd w:id="29"/>
+      <w:bookmarkEnd w:id="30"/>
     </w:p>
     <w:p>
       <w:pPr>
@@ -14386,15 +14468,7 @@
         <w:rPr>
           <w:lang w:eastAsia="pl-PL"/>
         </w:rPr>
-        <w:t xml:space="preserve">” poprzez iteracyjne wykonywanie analizy i zapamiętywanie wyniku w tablicy </w:t>
-      </w:r>
-      <w:bookmarkStart w:id="29" w:name="_GoBack"/>
-      <w:bookmarkEnd w:id="29"/>
-      <w:r>
-        <w:rPr>
-          <w:lang w:eastAsia="pl-PL"/>
-        </w:rPr>
-        <w:t xml:space="preserve">i ostatecznie zapisywanie do pamięci współdzielonej reprezentowanej poprzez zmienną </w:t>
+        <w:t xml:space="preserve">” poprzez iteracyjne wykonywanie analizy i zapamiętywanie wyniku w tablicy i ostatecznie zapisywanie do pamięci współdzielonej reprezentowanej poprzez zmienną </w:t>
       </w:r>
       <w:proofErr w:type="spellStart"/>
       <w:r>
@@ -14431,14 +14505,14 @@
       <w:pPr>
         <w:pStyle w:val="Nagwek1"/>
       </w:pPr>
-      <w:bookmarkStart w:id="30" w:name="_Toc25515549"/>
-      <w:bookmarkStart w:id="31" w:name="_Toc30429838"/>
+      <w:bookmarkStart w:id="31" w:name="_Toc25515549"/>
+      <w:bookmarkStart w:id="32" w:name="_Toc30885543"/>
       <w:r>
         <w:lastRenderedPageBreak/>
         <w:t>Uczenie maszynowe</w:t>
       </w:r>
-      <w:bookmarkEnd w:id="30"/>
       <w:bookmarkEnd w:id="31"/>
+      <w:bookmarkEnd w:id="32"/>
     </w:p>
     <w:p>
       <w:pPr>
@@ -14510,13 +14584,13 @@
       <w:pPr>
         <w:pStyle w:val="Nagwek2"/>
       </w:pPr>
-      <w:bookmarkStart w:id="32" w:name="_Toc25515550"/>
-      <w:bookmarkStart w:id="33" w:name="_Toc30429839"/>
+      <w:bookmarkStart w:id="33" w:name="_Toc25515550"/>
+      <w:bookmarkStart w:id="34" w:name="_Toc30885544"/>
       <w:r>
         <w:t>Wstęp</w:t>
       </w:r>
-      <w:bookmarkEnd w:id="32"/>
       <w:bookmarkEnd w:id="33"/>
+      <w:bookmarkEnd w:id="34"/>
     </w:p>
     <w:p>
       <w:pPr>
@@ -14528,7 +14602,19 @@
         <w:rPr>
           <w:lang w:eastAsia="pl-PL"/>
         </w:rPr>
-        <w:t xml:space="preserve">W celach eksperymentalnych założono implementację algorytmów uczenia maszynowego do wcześniej omówionego programu. </w:t>
+        <w:t>W celach eksperymentalnych założono implementację algorytmów uczenia maszynowego do wcześniej omówionego programu.</w:t>
+      </w:r>
+      <w:r>
+        <w:rPr>
+          <w:lang w:eastAsia="pl-PL"/>
+        </w:rPr>
+        <w:t xml:space="preserve"> </w:t>
+      </w:r>
+      <w:r>
+        <w:rPr>
+          <w:lang w:eastAsia="pl-PL"/>
+        </w:rPr>
+        <w:t>Uczenie maszynowe pozwala na optymalizację oraz znajdywanie rozwiązań dla złożonych problemów w mniej konwencjonalny sposób, niż wierne sztuce metody opisywane w normach.</w:t>
       </w:r>
     </w:p>
     <w:p>
@@ -14537,78 +14623,190 @@
           <w:lang w:eastAsia="pl-PL"/>
         </w:rPr>
       </w:pPr>
-      <w:r>
-        <w:rPr>
-          <w:lang w:eastAsia="pl-PL"/>
-        </w:rPr>
-        <w:t>Uczenie maszynowe pozwala na optymalizację oraz znajdywanie rozwiązań dla złożonych problemów w mniej konwencjonalny sposób, niż wierne sztuce metody opisywane w normach.</w:t>
-      </w:r>
     </w:p>
     <w:p>
       <w:pPr>
-        <w:rPr>
-          <w:lang w:eastAsia="pl-PL"/>
-        </w:rPr>
-      </w:pPr>
+        <w:pStyle w:val="Nagwek1"/>
+      </w:pPr>
+      <w:bookmarkStart w:id="35" w:name="_Toc25515548"/>
+      <w:bookmarkStart w:id="36" w:name="_Toc30885545"/>
+      <w:r>
+        <w:lastRenderedPageBreak/>
+        <w:t>Podsumowanie</w:t>
+      </w:r>
+      <w:bookmarkEnd w:id="35"/>
+      <w:bookmarkEnd w:id="36"/>
     </w:p>
     <w:p>
       <w:pPr>
-        <w:pStyle w:val="Nagwek1"/>
-      </w:pPr>
-      <w:bookmarkStart w:id="34" w:name="_Toc25515548"/>
-      <w:bookmarkStart w:id="35" w:name="_Toc30429840"/>
-      <w:r>
-        <w:lastRenderedPageBreak/>
-        <w:t>Podsumowanie</w:t>
-      </w:r>
-      <w:bookmarkEnd w:id="34"/>
-      <w:bookmarkEnd w:id="35"/>
+        <w:ind w:firstLine="708"/>
+      </w:pPr>
+      <w:r>
+        <w:t xml:space="preserve">Zaprojektowana aplikacja dokonuje analizy nagrania odpowiedzi impulsowej danego pomierzenia wyznaczając czas pogłosu oraz szacuje barwę nagrania rozumianą jako określenia środka ciężkości </w:t>
+      </w:r>
+      <w:r>
+        <w:t>charakterystyki częstotliwościowej wskazując w ten sposób sparametryzowany współczynnik wysokości dominujących częstotliwości w nagraniu.</w:t>
+      </w:r>
     </w:p>
     <w:p>
       <w:pPr>
         <w:ind w:firstLine="708"/>
       </w:pPr>
       <w:r>
-        <w:t>Korekta nagrania do wzorca za pomocą splotu odpowiedzi impulsowej jest znacznie łatwiejszym zagadnieniem niż operacja do tego odwrotna, która nie sprawdza się w teorii dając jedynie efekt dzwonienia będącego wynikiem wzmocnienia sygnału zawierającego szumy.</w:t>
+        <w:t>Badając charakter nagrania audio w dziedzinie czasu najważniejszymi elementami mającymi wpływ na jego brzmienie są przede wszystkim odbicia powstające w pomieszczeniu, w którym wykonano nagranie, pierwsze odbicia oraz stosunek energii pierwszych 50ms do reszty ogona pogłosowego nagrania impulsu w pomieszczeniu. W dziedzinie częstotliwości natomiast zaobserwować możemy zmianę barwy dźwięku przez akustykę pomieszczenia, czy też rezonanse powstające przez geometrię pomieszczenia.</w:t>
       </w:r>
     </w:p>
     <w:p>
       <w:pPr>
-        <w:rPr>
-          <w:lang w:eastAsia="pl-PL"/>
-        </w:rPr>
-      </w:pPr>
+        <w:ind w:firstLine="708"/>
+      </w:pPr>
+      <w:r>
+        <w:t>Parametryzacja tychże wyżej omówionych elementów nagrania pozwala na implementację algorytmów uczenia maszynowego, które pozwolą na dokonanie eksperymentalnych korekt nagrania celem zmiany brzmienia nagrania czy usuwania wpływu pomieszczenia na nagranie, gdyż zastosowanie metody rozplotu odpowiedzi impulsowej z nagrania wykonanego w pomieszczeniu okazała się niesatysfakcjonującą.</w:t>
+      </w:r>
     </w:p>
     <w:p>
       <w:pPr>
-        <w:pStyle w:val="TODO"/>
-      </w:pPr>
-      <w:r>
-        <w:t xml:space="preserve">Np. zestawienie </w:t>
-      </w:r>
-      <w:r>
-        <w:t>- wykres</w:t>
-      </w:r>
-      <w:r>
-        <w:t xml:space="preserve"> zmiany barwy wejście a wyjście </w:t>
+        <w:ind w:firstLine="708"/>
+      </w:pPr>
+      <w:r>
+        <w:t>Korekta nagrania do wzorca za pomocą splotu odpowiedzi impulsowej jest znacznie łatwiejszym zagadnieniem niż operacja do tego odwrotna, która nie sprawdza się w teorii dając jedynie efekt dzwonienia będącego wynikiem wzmocnienia sygnału zawierającego szumy.</w:t>
       </w:r>
     </w:p>
     <w:p>
       <w:pPr>
-        <w:pStyle w:val="TODO"/>
-      </w:pPr>
-      <w:r>
-        <w:t>Ocena jakości działania programu</w:t>
-      </w:r>
+        <w:rPr>
+          <w:lang w:eastAsia="pl-PL"/>
+        </w:rPr>
+      </w:pPr>
     </w:p>
     <w:p>
       <w:pPr>
         <w:pStyle w:val="TODO"/>
       </w:pPr>
       <w:r>
+        <w:t xml:space="preserve">Np. zestawienie </w:t>
+      </w:r>
+      <w:r>
+        <w:t>- wykres</w:t>
+      </w:r>
+      <w:r>
+        <w:t xml:space="preserve"> zmiany barwy wejście a wyjście </w:t>
+      </w:r>
+    </w:p>
+    <w:p>
+      <w:pPr>
+        <w:pStyle w:val="TODO"/>
+      </w:pPr>
+      <w:r>
+        <w:t>Ocena jakości działania programu</w:t>
+      </w:r>
+    </w:p>
+    <w:p>
+      <w:pPr>
+        <w:pStyle w:val="TODO"/>
+      </w:pPr>
+      <w:r>
         <w:t>Coś o możliwym zastosowaniu uczenia maszynowego i możliwych korzyści</w:t>
       </w:r>
     </w:p>
+    <w:p>
+      <w:pPr>
+        <w:spacing w:after="160" w:line="259" w:lineRule="auto"/>
+        <w:ind w:firstLine="0"/>
+        <w:jc w:val="left"/>
+        <w:rPr>
+          <w:lang w:eastAsia="pl-PL"/>
+        </w:rPr>
+      </w:pPr>
+      <w:r>
+        <w:rPr>
+          <w:lang w:eastAsia="pl-PL"/>
+        </w:rPr>
+        <w:br w:type="page"/>
+      </w:r>
+    </w:p>
+    <w:bookmarkStart w:id="37" w:name="_Toc30885546" w:displacedByCustomXml="next"/>
+    <w:sdt>
+      <w:sdtPr>
+        <w:id w:val="-1447153753"/>
+        <w:docPartObj>
+          <w:docPartGallery w:val="Bibliographies"/>
+          <w:docPartUnique/>
+        </w:docPartObj>
+      </w:sdtPr>
+      <w:sdtEndPr>
+        <w:rPr>
+          <w:rFonts w:eastAsiaTheme="minorHAnsi" w:cstheme="minorBidi"/>
+          <w:b w:val="0"/>
+          <w:color w:val="auto"/>
+          <w:sz w:val="24"/>
+          <w:szCs w:val="22"/>
+          <w:lang w:eastAsia="en-US"/>
+        </w:rPr>
+      </w:sdtEndPr>
+      <w:sdtContent>
+        <w:p>
+          <w:pPr>
+            <w:pStyle w:val="Nagwek1"/>
+          </w:pPr>
+          <w:r>
+            <w:t>Odwołania</w:t>
+          </w:r>
+          <w:bookmarkEnd w:id="37"/>
+        </w:p>
+        <w:sdt>
+          <w:sdtPr>
+            <w:id w:val="-573587230"/>
+            <w:bibliography/>
+          </w:sdtPr>
+          <w:sdtContent>
+            <w:p>
+              <w:pPr>
+                <w:pStyle w:val="Bibliografia"/>
+                <w:rPr>
+                  <w:b/>
+                  <w:bCs/>
+                  <w:noProof/>
+                  <w:szCs w:val="24"/>
+                </w:rPr>
+              </w:pPr>
+              <w:r>
+                <w:fldChar w:fldCharType="begin"/>
+              </w:r>
+              <w:r>
+                <w:instrText>BIBLIOGRAPHY</w:instrText>
+              </w:r>
+              <w:r>
+                <w:fldChar w:fldCharType="separate"/>
+              </w:r>
+              <w:r>
+                <w:rPr>
+                  <w:noProof/>
+                </w:rPr>
+                <w:t xml:space="preserve">1. </w:t>
+              </w:r>
+              <w:r>
+                <w:rPr>
+                  <w:b/>
+                  <w:bCs/>
+                  <w:noProof/>
+                </w:rPr>
+                <w:t xml:space="preserve">PN-EN ISO 3382. </w:t>
+              </w:r>
+            </w:p>
+            <w:p>
+              <w:r>
+                <w:rPr>
+                  <w:b/>
+                  <w:bCs/>
+                </w:rPr>
+                <w:fldChar w:fldCharType="end"/>
+              </w:r>
+            </w:p>
+          </w:sdtContent>
+        </w:sdt>
+      </w:sdtContent>
+    </w:sdt>
     <w:p>
       <w:pPr>
         <w:ind w:firstLine="0"/>
@@ -17017,6 +17215,7 @@
   <w:style w:type="character" w:default="1" w:styleId="Domylnaczcionkaakapitu">
     <w:name w:val="Default Paragraph Font"/>
     <w:uiPriority w:val="1"/>
+    <w:semiHidden/>
     <w:unhideWhenUsed/>
   </w:style>
   <w:style w:type="table" w:default="1" w:styleId="Standardowy">
@@ -18067,6 +18266,14 @@
         <w:insideV w:val="single" w:sz="4" w:space="0" w:color="auto"/>
       </w:tblBorders>
     </w:tblPr>
+  </w:style>
+  <w:style w:type="paragraph" w:styleId="Bibliografia">
+    <w:name w:val="Bibliography"/>
+    <w:basedOn w:val="Normalny"/>
+    <w:next w:val="Normalny"/>
+    <w:uiPriority w:val="37"/>
+    <w:unhideWhenUsed/>
+    <w:rsid w:val="00DF7FFD"/>
   </w:style>
 </w:styles>
 </file>
@@ -26204,10 +26411,10 @@
   </w:font>
   <w:font w:name="Times New Roman">
     <w:panose1 w:val="02020603050405020304"/>
-    <w:charset w:val="EE"/>
+    <w:charset w:val="00"/>
     <w:family w:val="roman"/>
     <w:pitch w:val="variable"/>
-    <w:sig w:usb0="E0002EFF" w:usb1="C000785B" w:usb2="00000009" w:usb3="00000000" w:csb0="000001FF" w:csb1="00000000"/>
+    <w:sig w:usb0="E0002AFF" w:usb1="C0007843" w:usb2="00000009" w:usb3="00000000" w:csb0="000001FF" w:csb1="00000000"/>
   </w:font>
   <w:font w:name="Courier New">
     <w:panose1 w:val="02070309020205020404"/>
@@ -26225,24 +26432,24 @@
   </w:font>
   <w:font w:name="Calibri">
     <w:panose1 w:val="020F0502020204030204"/>
-    <w:charset w:val="EE"/>
+    <w:charset w:val="00"/>
     <w:family w:val="swiss"/>
     <w:pitch w:val="variable"/>
-    <w:sig w:usb0="E4002EFF" w:usb1="C000247B" w:usb2="00000009" w:usb3="00000000" w:csb0="000001FF" w:csb1="00000000"/>
+    <w:sig w:usb0="E00002FF" w:usb1="4000ACFF" w:usb2="00000001" w:usb3="00000000" w:csb0="0000019F" w:csb1="00000000"/>
   </w:font>
   <w:font w:name="Arial">
     <w:panose1 w:val="020B0604020202020204"/>
-    <w:charset w:val="EE"/>
+    <w:charset w:val="00"/>
     <w:family w:val="swiss"/>
     <w:pitch w:val="variable"/>
-    <w:sig w:usb0="E0002EFF" w:usb1="C000785B" w:usb2="00000009" w:usb3="00000000" w:csb0="000001FF" w:csb1="00000000"/>
+    <w:sig w:usb0="E0002AFF" w:usb1="C0007843" w:usb2="00000009" w:usb3="00000000" w:csb0="000001FF" w:csb1="00000000"/>
   </w:font>
   <w:font w:name="Calibri Light">
     <w:panose1 w:val="020F0302020204030204"/>
     <w:charset w:val="EE"/>
     <w:family w:val="swiss"/>
     <w:pitch w:val="variable"/>
-    <w:sig w:usb0="E4002EFF" w:usb1="C000247B" w:usb2="00000009" w:usb3="00000000" w:csb0="000001FF" w:csb1="00000000"/>
+    <w:sig w:usb0="E0002AFF" w:usb1="C000247B" w:usb2="00000009" w:usb3="00000000" w:csb0="000001FF" w:csb1="00000000"/>
   </w:font>
   <w:font w:name="Cambria Math">
     <w:panose1 w:val="02040503050406030204"/>
@@ -26295,6 +26502,7 @@
     <w:rsid w:val="00E0662F"/>
     <w:rsid w:val="00E110B2"/>
     <w:rsid w:val="00E21125"/>
+    <w:rsid w:val="00F30D3A"/>
   </w:rsids>
   <m:mathPr>
     <m:mathFont m:val="Cambria Math"/>
@@ -27144,7 +27352,7 @@
 </file>
 
 <file path=customXml/itemProps2.xml><?xml version="1.0" encoding="utf-8"?>
-<ds:datastoreItem xmlns:ds="http://schemas.openxmlformats.org/officeDocument/2006/customXml" ds:itemID="{334A4D2F-5E3C-4FF3-94AB-EB669EBA7066}">
+<ds:datastoreItem xmlns:ds="http://schemas.openxmlformats.org/officeDocument/2006/customXml" ds:itemID="{FB534FB2-593A-441F-801F-29E8B8014630}">
   <ds:schemaRefs>
     <ds:schemaRef ds:uri="http://schemas.openxmlformats.org/officeDocument/2006/bibliography"/>
   </ds:schemaRefs>

--- a/Dyplom.docx
+++ b/Dyplom.docx
@@ -11,10 +11,8 @@
       <w:r>
         <w:t>Temat</w:t>
       </w:r>
-      <w:bookmarkStart w:id="2" w:name="_GoBack"/>
       <w:bookmarkEnd w:id="0"/>
       <w:bookmarkEnd w:id="1"/>
-      <w:bookmarkEnd w:id="2"/>
     </w:p>
     <w:p>
       <w:pPr>
@@ -70,13 +68,13 @@
         <w:pStyle w:val="Nagwek2"/>
         <w:spacing w:after="120"/>
       </w:pPr>
-      <w:bookmarkStart w:id="3" w:name="_Toc25515535"/>
-      <w:bookmarkStart w:id="4" w:name="_Toc30885530"/>
+      <w:bookmarkStart w:id="2" w:name="_Toc25515535"/>
+      <w:bookmarkStart w:id="3" w:name="_Toc30885530"/>
       <w:r>
         <w:t>Zadania:</w:t>
       </w:r>
+      <w:bookmarkEnd w:id="2"/>
       <w:bookmarkEnd w:id="3"/>
-      <w:bookmarkEnd w:id="4"/>
     </w:p>
     <w:p>
       <w:pPr>
@@ -1724,14 +1722,14 @@
       <w:pPr>
         <w:pStyle w:val="Nagwek1"/>
       </w:pPr>
-      <w:bookmarkStart w:id="5" w:name="_Toc25515536"/>
-      <w:bookmarkStart w:id="6" w:name="_Toc30885531"/>
+      <w:bookmarkStart w:id="4" w:name="_Toc25515536"/>
+      <w:bookmarkStart w:id="5" w:name="_Toc30885531"/>
       <w:r>
         <w:lastRenderedPageBreak/>
         <w:t>Wstęp</w:t>
       </w:r>
+      <w:bookmarkEnd w:id="4"/>
       <w:bookmarkEnd w:id="5"/>
-      <w:bookmarkEnd w:id="6"/>
     </w:p>
     <w:p>
       <w:pPr>
@@ -1949,14 +1947,14 @@
       <w:pPr>
         <w:pStyle w:val="Nagwek1"/>
       </w:pPr>
-      <w:bookmarkStart w:id="7" w:name="_Toc25515537"/>
-      <w:bookmarkStart w:id="8" w:name="_Toc30885532"/>
+      <w:bookmarkStart w:id="6" w:name="_Toc25515537"/>
+      <w:bookmarkStart w:id="7" w:name="_Toc30885532"/>
       <w:r>
         <w:lastRenderedPageBreak/>
         <w:t>Teoria</w:t>
       </w:r>
+      <w:bookmarkEnd w:id="6"/>
       <w:bookmarkEnd w:id="7"/>
-      <w:bookmarkEnd w:id="8"/>
     </w:p>
     <w:p>
       <w:pPr>
@@ -2011,13 +2009,9 @@
       <w:pPr>
         <w:pStyle w:val="Nagwek2"/>
       </w:pPr>
-      <w:bookmarkStart w:id="9" w:name="_Toc25515538"/>
-      <w:bookmarkStart w:id="10" w:name="_Toc30885533"/>
-      <w:r>
-        <w:t>Podstawowe zagadnienia poruszane w pracy</w:t>
-      </w:r>
-      <w:bookmarkEnd w:id="9"/>
-      <w:bookmarkEnd w:id="10"/>
+      <w:r>
+        <w:t>Definicje</w:t>
+      </w:r>
     </w:p>
     <w:p>
       <w:pPr>
@@ -2052,7 +2046,7 @@
     </w:p>
     <w:p>
       <w:pPr>
-        <w:spacing w:after="3240"/>
+        <w:spacing w:after="600"/>
       </w:pPr>
       <w:r>
         <w:rPr>
@@ -2080,22 +2074,30 @@
       </w:r>
     </w:p>
     <w:p>
-      <w:r>
-        <w:rPr>
-          <w:rStyle w:val="wyrnienieZnak"/>
-        </w:rPr>
-        <w:lastRenderedPageBreak/>
-        <w:t>FFT</w:t>
-      </w:r>
-      <w:r>
-        <w:t xml:space="preserve"> – Fast Fourier Transform – Jest to algorytm służący do rozkładu sygnału na pojedyncze składowe częstotliwościowe. Jest to operacja matematyczna pozwalająca na przejście z dziedziny czasu na dziedzinę częstotliwości.</w:t>
+      <w:pPr>
+        <w:spacing w:after="600"/>
+      </w:pPr>
+      <w:r>
+        <w:t>Na powyższym wykresie próbki przedstawione zielonym kolorem nie pozwalają na odtworzenie niebiskiej sinusoidy, gdyż w procesie rekonstrukcji sygnału z tychże próbek otrzymamy inną sinusoidę.</w:t>
       </w:r>
     </w:p>
     <w:p>
+      <w:r>
+        <w:rPr>
+          <w:rStyle w:val="wyrnienieZnak"/>
+        </w:rPr>
+        <w:t>FFT</w:t>
+      </w:r>
+      <w:r>
+        <w:t xml:space="preserve"> – Fast Fourier Transform – Jest to algorytm służący do rozkładu sygnału na pojedyncze składowe częstotliwościowe. Jest to operacja matematyczna pozwalająca na przejście z dziedziny czasu na dziedzinę częstotliwości.</w:t>
+      </w:r>
+    </w:p>
+    <w:p>
       <w:pPr>
         <w:spacing w:after="240"/>
       </w:pPr>
       <w:r>
+        <w:lastRenderedPageBreak/>
         <w:t>Dokonując operacji szybkiej transformaty Fouriera ważnym czynnikiem wpływającym na dokładność wyznaczonego widma sygnału jest ilość próbek w oknie czasowym FFT.</w:t>
       </w:r>
     </w:p>
@@ -2231,44 +2233,126 @@
       </w:r>
     </w:p>
     <w:p>
+      <w:r>
+        <w:t xml:space="preserve">MLS – (Maximum </w:t>
+      </w:r>
       <w:proofErr w:type="spellStart"/>
       <w:r>
-        <w:t>Rozplot</w:t>
+        <w:t>Length</w:t>
       </w:r>
       <w:proofErr w:type="spellEnd"/>
       <w:r>
-        <w:t xml:space="preserve"> – </w:t>
+        <w:t xml:space="preserve"> </w:t>
       </w:r>
       <w:proofErr w:type="spellStart"/>
       <w:r>
-        <w:t>dekonwolucja</w:t>
+        <w:t>Signal</w:t>
       </w:r>
       <w:proofErr w:type="spellEnd"/>
       <w:r>
-        <w:t xml:space="preserve"> jest operacją odwrotną do funkcji splotu. W kontekście nagrań dźwiękowych można ją rozumieć jako usuwanie wprowadzonych zniekształceń sygnału w procesie splotu.</w:t>
+        <w:t>)</w:t>
       </w:r>
     </w:p>
     <w:p>
-      <w:pPr>
-        <w:pStyle w:val="Nagwek2"/>
-      </w:pPr>
-      <w:bookmarkStart w:id="11" w:name="_Toc30885534"/>
-      <w:r>
-        <w:t>Rodzaje sygnałów pomiarowych</w:t>
-      </w:r>
-      <w:bookmarkEnd w:id="11"/>
+      <w:r>
+        <w:t xml:space="preserve">Splot -  </w:t>
+      </w:r>
+      <w:bookmarkStart w:id="8" w:name="_GoBack"/>
+      <w:bookmarkEnd w:id="8"/>
     </w:p>
     <w:p>
-      <w:pPr>
-        <w:rPr>
-          <w:lang w:eastAsia="pl-PL"/>
-        </w:rPr>
-      </w:pPr>
-      <w:r>
-        <w:rPr>
-          <w:lang w:eastAsia="pl-PL"/>
-        </w:rPr>
-        <w:t>3</w:t>
+      <w:proofErr w:type="spellStart"/>
+      <w:r>
+        <w:t>Rozplot</w:t>
+      </w:r>
+      <w:proofErr w:type="spellEnd"/>
+      <w:r>
+        <w:t xml:space="preserve"> – </w:t>
+      </w:r>
+      <w:proofErr w:type="spellStart"/>
+      <w:r>
+        <w:t>dekonwolucja</w:t>
+      </w:r>
+      <w:proofErr w:type="spellEnd"/>
+      <w:r>
+        <w:t xml:space="preserve"> jest operacją odwrotną do funkcji splotu. W kontekście nagrań dźwiękowych można ją rozumieć jako usuwanie wprowadzonych zniekształceń sygnału w procesie splotu.</w:t>
+      </w:r>
+    </w:p>
+    <w:p>
+      <w:pPr>
+        <w:pStyle w:val="Nagwek2"/>
+      </w:pPr>
+      <w:r>
+        <w:t>Metody pomiarowe odpowiedzi impulsowej pomieszczenia</w:t>
+      </w:r>
+    </w:p>
+    <w:p>
+      <w:pPr>
+        <w:rPr>
+          <w:lang w:eastAsia="pl-PL"/>
+        </w:rPr>
+      </w:pPr>
+      <w:r>
+        <w:rPr>
+          <w:lang w:eastAsia="pl-PL"/>
+        </w:rPr>
+        <w:t xml:space="preserve">Do pomiaru odpowiedzi impulsowej możemy użyć jednej z dwóch metod. Pierwszą z nich jest metoda </w:t>
+      </w:r>
+      <w:r>
+        <w:rPr>
+          <w:lang w:eastAsia="pl-PL"/>
+        </w:rPr>
+        <w:t>szumu</w:t>
+      </w:r>
+      <w:r>
+        <w:rPr>
+          <w:lang w:eastAsia="pl-PL"/>
+        </w:rPr>
+        <w:t xml:space="preserve"> przerywanego, w której generujemy sygnał losowy zasilając głośnik wszechkierunkowy sygnałem </w:t>
+      </w:r>
+      <w:r>
+        <w:rPr>
+          <w:lang w:eastAsia="pl-PL"/>
+        </w:rPr>
+        <w:t xml:space="preserve">losowym. Pomiary dokonywane są albo kolejno w pasmach oktawowych, bądź 1/3 oktawy, albo równocześnie we wszystkich </w:t>
+      </w:r>
+      <w:r>
+        <w:rPr>
+          <w:lang w:eastAsia="pl-PL"/>
+        </w:rPr>
+        <w:t>pasmach przy</w:t>
+      </w:r>
+      <w:r>
+        <w:rPr>
+          <w:lang w:eastAsia="pl-PL"/>
+        </w:rPr>
+        <w:t xml:space="preserve"> użyciu szumu szerokopasmowego. Norma określa dokładnie</w:t>
+      </w:r>
+      <w:r>
+        <w:rPr>
+          <w:lang w:eastAsia="pl-PL"/>
+        </w:rPr>
+        <w:t>, jak powinien wyglądać sygnał pobudzający oraz jaki powinien być czas pobudzenia.</w:t>
+      </w:r>
+      <w:r>
+        <w:rPr>
+          <w:lang w:eastAsia="pl-PL"/>
+        </w:rPr>
+        <w:t xml:space="preserve"> Drugą metodą jest całkowanie odpowiedzi impulsowej, gdzie sygnałami pomiarowymi mogą być: strzał z pistoletu, impuls szumu, sygnał </w:t>
+      </w:r>
+      <w:proofErr w:type="spellStart"/>
+      <w:r>
+        <w:rPr>
+          <w:lang w:eastAsia="pl-PL"/>
+        </w:rPr>
+        <w:t>chirp</w:t>
+      </w:r>
+      <w:proofErr w:type="spellEnd"/>
+      <w:r>
+        <w:rPr>
+          <w:lang w:eastAsia="pl-PL"/>
+        </w:rPr>
+        <w:t>, czy też MLS.</w:t>
       </w:r>
     </w:p>
     <w:p/>
@@ -2293,14 +2377,14 @@
       <w:pPr>
         <w:pStyle w:val="Nagwek2"/>
       </w:pPr>
-      <w:bookmarkStart w:id="12" w:name="_Toc25515540"/>
-      <w:bookmarkStart w:id="13" w:name="_Toc30885535"/>
+      <w:bookmarkStart w:id="9" w:name="_Toc25515540"/>
+      <w:bookmarkStart w:id="10" w:name="_Toc30885535"/>
       <w:r>
         <w:lastRenderedPageBreak/>
         <w:t>Charakterystyka częstotliwościowa w zależności od długości impulsu.</w:t>
       </w:r>
-      <w:bookmarkEnd w:id="12"/>
-      <w:bookmarkEnd w:id="13"/>
+      <w:bookmarkEnd w:id="9"/>
+      <w:bookmarkEnd w:id="10"/>
     </w:p>
     <w:p>
       <w:pPr>
@@ -2568,7 +2652,7 @@
           <w:t>2</w:t>
         </w:r>
       </w:fldSimple>
-      <w:bookmarkStart w:id="14" w:name="_Hlk11353340"/>
+      <w:bookmarkStart w:id="11" w:name="_Hlk11353340"/>
       <w:r>
         <w:t xml:space="preserve"> Charakterystyka częstotliwościowa dla impulsu 75 </w:t>
       </w:r>
@@ -2576,7 +2660,7 @@
       <w:r>
         <w:t>μs</w:t>
       </w:r>
-      <w:bookmarkEnd w:id="14"/>
+      <w:bookmarkEnd w:id="11"/>
       <w:proofErr w:type="spellEnd"/>
     </w:p>
     <w:p>
@@ -3103,11 +3187,20 @@
       <w:proofErr w:type="spellEnd"/>
     </w:p>
     <w:p>
-      <w:pPr>
-        <w:pStyle w:val="TODO"/>
-      </w:pPr>
-      <w:r>
-        <w:t>Omówienie do każdego/kilku z wykresów</w:t>
+      <w:r>
+        <w:t xml:space="preserve">Na podstawie zaprezentowanych powyżej pomiarów widać, iż ze wzrostem długości trwania impulsu pomiarowego skraca się użyteczny zakres pasma częstotliwości mających płaską charakterystykę, co stanowi problem, gdy chcemy użyć takiego sygnału do pomiaru odpowiedzi impulsowej pomieszczenia. Niemniej jednak sygnał ten został wybrany, gdyż spełnia on założenia przedstawione w normie </w:t>
+      </w:r>
+      <w:r>
+        <w:t>EN ISO 3382</w:t>
+      </w:r>
+      <w:r>
+        <w:t xml:space="preserve">, która stwierdza, iż wystarczy źródło impulsowe potrafiące wytworzyć sygnał, </w:t>
+      </w:r>
+      <w:r>
+        <w:t>taki,</w:t>
+      </w:r>
+      <w:r>
+        <w:t xml:space="preserve"> aby krzywa zaniku poziomu energii zaczynała się co najmniej 45dB powyżej tła akustycznego pomieszczenia. </w:t>
       </w:r>
     </w:p>
     <w:p>
@@ -3123,14 +3216,14 @@
       <w:pPr>
         <w:pStyle w:val="Nagwek2"/>
       </w:pPr>
-      <w:bookmarkStart w:id="15" w:name="_Toc25515541"/>
-      <w:bookmarkStart w:id="16" w:name="_Toc30885536"/>
+      <w:bookmarkStart w:id="12" w:name="_Toc25515541"/>
+      <w:bookmarkStart w:id="13" w:name="_Toc30885536"/>
       <w:r>
         <w:lastRenderedPageBreak/>
         <w:t>Barwa dźwięku</w:t>
       </w:r>
-      <w:bookmarkEnd w:id="15"/>
-      <w:bookmarkEnd w:id="16"/>
+      <w:bookmarkEnd w:id="12"/>
+      <w:bookmarkEnd w:id="13"/>
     </w:p>
     <w:p>
       <w:pPr>
@@ -3349,14 +3442,14 @@
       <w:pPr>
         <w:pStyle w:val="Nagwek1"/>
       </w:pPr>
-      <w:bookmarkStart w:id="17" w:name="_Toc25515542"/>
-      <w:bookmarkStart w:id="18" w:name="_Toc30885537"/>
+      <w:bookmarkStart w:id="14" w:name="_Toc25515542"/>
+      <w:bookmarkStart w:id="15" w:name="_Toc30885537"/>
       <w:r>
         <w:lastRenderedPageBreak/>
         <w:t>Projekt aplikacji</w:t>
       </w:r>
-      <w:bookmarkEnd w:id="17"/>
-      <w:bookmarkEnd w:id="18"/>
+      <w:bookmarkEnd w:id="14"/>
+      <w:bookmarkEnd w:id="15"/>
     </w:p>
     <w:p>
       <w:pPr>
@@ -3513,13 +3606,13 @@
       <w:pPr>
         <w:pStyle w:val="Nagwek2"/>
       </w:pPr>
-      <w:bookmarkStart w:id="19" w:name="_Toc25515543"/>
-      <w:bookmarkStart w:id="20" w:name="_Toc30885538"/>
+      <w:bookmarkStart w:id="16" w:name="_Toc25515543"/>
+      <w:bookmarkStart w:id="17" w:name="_Toc30885538"/>
       <w:r>
         <w:t>Możliwości</w:t>
       </w:r>
-      <w:bookmarkEnd w:id="19"/>
-      <w:bookmarkEnd w:id="20"/>
+      <w:bookmarkEnd w:id="16"/>
+      <w:bookmarkEnd w:id="17"/>
     </w:p>
     <w:p>
       <w:pPr>
@@ -3854,8 +3947,16 @@
                           <w:p>
                             <w:pPr>
                               <w:jc w:val="center"/>
+                              <w:rPr>
+                                <w:b/>
+                                <w:bCs/>
+                              </w:rPr>
                             </w:pPr>
                             <w:r>
+                              <w:rPr>
+                                <w:b/>
+                                <w:bCs/>
+                              </w:rPr>
                               <w:t>Ilustracja koncepcji procesu</w:t>
                             </w:r>
                           </w:p>
@@ -3884,8 +3985,16 @@
                     <w:p>
                       <w:pPr>
                         <w:jc w:val="center"/>
+                        <w:rPr>
+                          <w:b/>
+                          <w:bCs/>
+                        </w:rPr>
                       </w:pPr>
                       <w:r>
+                        <w:rPr>
+                          <w:b/>
+                          <w:bCs/>
+                        </w:rPr>
                         <w:t>Ilustracja koncepcji procesu</w:t>
                       </w:r>
                     </w:p>
@@ -3926,8 +4035,8 @@
       <w:pPr>
         <w:pStyle w:val="Nagwek2"/>
       </w:pPr>
-      <w:bookmarkStart w:id="21" w:name="_Toc25515544"/>
-      <w:bookmarkStart w:id="22" w:name="_Toc30885539"/>
+      <w:bookmarkStart w:id="18" w:name="_Toc25515544"/>
+      <w:bookmarkStart w:id="19" w:name="_Toc30885539"/>
       <w:r>
         <w:lastRenderedPageBreak/>
         <w:t>Schemat</w:t>
@@ -3935,8 +4044,8 @@
       <w:r>
         <w:t xml:space="preserve"> działania</w:t>
       </w:r>
-      <w:bookmarkEnd w:id="21"/>
-      <w:bookmarkEnd w:id="22"/>
+      <w:bookmarkEnd w:id="18"/>
+      <w:bookmarkEnd w:id="19"/>
     </w:p>
     <w:p>
       <w:pPr>
@@ -4064,14 +4173,14 @@
       <w:pPr>
         <w:pStyle w:val="Nagwek2"/>
       </w:pPr>
-      <w:bookmarkStart w:id="23" w:name="_Toc25515545"/>
-      <w:bookmarkStart w:id="24" w:name="_Toc30885540"/>
+      <w:bookmarkStart w:id="20" w:name="_Toc25515545"/>
+      <w:bookmarkStart w:id="21" w:name="_Toc30885540"/>
       <w:r>
         <w:lastRenderedPageBreak/>
         <w:t>Implementacja</w:t>
       </w:r>
-      <w:bookmarkEnd w:id="23"/>
-      <w:bookmarkEnd w:id="24"/>
+      <w:bookmarkEnd w:id="20"/>
+      <w:bookmarkEnd w:id="21"/>
     </w:p>
     <w:p>
       <w:pPr>
@@ -4188,7 +4297,13 @@
     </w:p>
     <w:p>
       <w:pPr>
-        <w:shd w:val="clear" w:color="auto" w:fill="2B2B2B"/>
+        <w:pBdr>
+          <w:top w:val="single" w:sz="4" w:space="1" w:color="auto"/>
+          <w:left w:val="single" w:sz="4" w:space="4" w:color="auto"/>
+          <w:bottom w:val="single" w:sz="4" w:space="1" w:color="auto"/>
+          <w:right w:val="single" w:sz="4" w:space="4" w:color="auto"/>
+        </w:pBdr>
+        <w:shd w:val="clear" w:color="auto" w:fill="FFFFFF" w:themeFill="background1"/>
         <w:tabs>
           <w:tab w:val="left" w:pos="916"/>
           <w:tab w:val="left" w:pos="1832"/>
@@ -5088,7 +5203,13 @@
     </w:p>
     <w:p>
       <w:pPr>
-        <w:shd w:val="clear" w:color="auto" w:fill="2B2B2B"/>
+        <w:pBdr>
+          <w:top w:val="single" w:sz="4" w:space="1" w:color="auto"/>
+          <w:left w:val="single" w:sz="4" w:space="4" w:color="auto"/>
+          <w:bottom w:val="single" w:sz="4" w:space="1" w:color="auto"/>
+          <w:right w:val="single" w:sz="4" w:space="4" w:color="auto"/>
+        </w:pBdr>
+        <w:shd w:val="clear" w:color="auto" w:fill="FFFFFF" w:themeFill="background1"/>
         <w:tabs>
           <w:tab w:val="left" w:pos="916"/>
           <w:tab w:val="left" w:pos="1832"/>
@@ -5142,7 +5263,13 @@
     <w:p>
       <w:pPr>
         <w:pStyle w:val="HTML-wstpniesformatowany"/>
-        <w:shd w:val="clear" w:color="auto" w:fill="2B2B2B"/>
+        <w:pBdr>
+          <w:top w:val="single" w:sz="4" w:space="1" w:color="auto"/>
+          <w:left w:val="single" w:sz="4" w:space="4" w:color="auto"/>
+          <w:bottom w:val="single" w:sz="4" w:space="1" w:color="auto"/>
+          <w:right w:val="single" w:sz="4" w:space="4" w:color="auto"/>
+        </w:pBdr>
+        <w:shd w:val="clear" w:color="auto" w:fill="FFFFFF" w:themeFill="background1"/>
         <w:rPr>
           <w:rFonts w:ascii="Source Code Pro" w:hAnsi="Source Code Pro"/>
           <w:color w:val="A9B7C6"/>
@@ -5152,7 +5279,13 @@
     <w:p>
       <w:pPr>
         <w:pStyle w:val="HTML-wstpniesformatowany"/>
-        <w:shd w:val="clear" w:color="auto" w:fill="2B2B2B"/>
+        <w:pBdr>
+          <w:top w:val="single" w:sz="4" w:space="1" w:color="auto"/>
+          <w:left w:val="single" w:sz="4" w:space="4" w:color="auto"/>
+          <w:bottom w:val="single" w:sz="4" w:space="1" w:color="auto"/>
+          <w:right w:val="single" w:sz="4" w:space="4" w:color="auto"/>
+        </w:pBdr>
+        <w:shd w:val="clear" w:color="auto" w:fill="FFFFFF" w:themeFill="background1"/>
         <w:rPr>
           <w:rFonts w:ascii="Source Code Pro" w:hAnsi="Source Code Pro"/>
           <w:color w:val="A9B7C6"/>
@@ -5644,7 +5777,13 @@
     <w:p>
       <w:pPr>
         <w:pStyle w:val="HTML-wstpniesformatowany"/>
-        <w:shd w:val="clear" w:color="auto" w:fill="2B2B2B"/>
+        <w:pBdr>
+          <w:top w:val="single" w:sz="4" w:space="1" w:color="auto"/>
+          <w:left w:val="single" w:sz="4" w:space="4" w:color="auto"/>
+          <w:bottom w:val="single" w:sz="4" w:space="1" w:color="auto"/>
+          <w:right w:val="single" w:sz="4" w:space="4" w:color="auto"/>
+        </w:pBdr>
+        <w:shd w:val="clear" w:color="auto" w:fill="FFFFFF" w:themeFill="background1"/>
         <w:rPr>
           <w:rFonts w:ascii="Source Code Pro" w:hAnsi="Source Code Pro"/>
           <w:color w:val="A9B7C6"/>
@@ -5827,7 +5966,13 @@
     <w:p>
       <w:pPr>
         <w:pStyle w:val="HTML-wstpniesformatowany"/>
-        <w:shd w:val="clear" w:color="auto" w:fill="2B2B2B"/>
+        <w:pBdr>
+          <w:top w:val="single" w:sz="4" w:space="1" w:color="auto"/>
+          <w:left w:val="single" w:sz="4" w:space="4" w:color="auto"/>
+          <w:bottom w:val="single" w:sz="4" w:space="1" w:color="auto"/>
+          <w:right w:val="single" w:sz="4" w:space="4" w:color="auto"/>
+        </w:pBdr>
+        <w:shd w:val="clear" w:color="auto" w:fill="FFFFFF" w:themeFill="background1"/>
         <w:rPr>
           <w:rFonts w:ascii="Source Code Pro" w:hAnsi="Source Code Pro"/>
           <w:color w:val="A9B7C6"/>
@@ -5853,7 +5998,6 @@
         <w:t xml:space="preserve"> = </w:t>
       </w:r>
       <w:proofErr w:type="spellStart"/>
-      <w:proofErr w:type="gramStart"/>
       <w:r>
         <w:rPr>
           <w:rFonts w:ascii="Source Code Pro" w:hAnsi="Source Code Pro"/>
@@ -5871,7 +6015,6 @@
         <w:t>flip</w:t>
       </w:r>
       <w:proofErr w:type="spellEnd"/>
-      <w:proofErr w:type="gramEnd"/>
       <w:r>
         <w:rPr>
           <w:rFonts w:ascii="Source Code Pro" w:hAnsi="Source Code Pro"/>
@@ -5917,7 +6060,13 @@
     <w:p>
       <w:pPr>
         <w:pStyle w:val="HTML-wstpniesformatowany"/>
-        <w:shd w:val="clear" w:color="auto" w:fill="2B2B2B"/>
+        <w:pBdr>
+          <w:top w:val="single" w:sz="4" w:space="1" w:color="auto"/>
+          <w:left w:val="single" w:sz="4" w:space="4" w:color="auto"/>
+          <w:bottom w:val="single" w:sz="4" w:space="1" w:color="auto"/>
+          <w:right w:val="single" w:sz="4" w:space="4" w:color="auto"/>
+        </w:pBdr>
+        <w:shd w:val="clear" w:color="auto" w:fill="FFFFFF" w:themeFill="background1"/>
         <w:rPr>
           <w:rFonts w:ascii="Source Code Pro" w:hAnsi="Source Code Pro"/>
           <w:color w:val="A9B7C6"/>
@@ -5976,7 +6125,6 @@
         <w:t xml:space="preserve">time = </w:t>
       </w:r>
       <w:proofErr w:type="spellStart"/>
-      <w:proofErr w:type="gramStart"/>
       <w:r>
         <w:rPr>
           <w:rFonts w:ascii="Source Code Pro" w:hAnsi="Source Code Pro"/>
@@ -5994,7 +6142,6 @@
         <w:t>linspace</w:t>
       </w:r>
       <w:proofErr w:type="spellEnd"/>
-      <w:proofErr w:type="gramEnd"/>
       <w:r>
         <w:rPr>
           <w:rFonts w:ascii="Source Code Pro" w:hAnsi="Source Code Pro"/>
@@ -6103,7 +6250,13 @@
     <w:p>
       <w:pPr>
         <w:pStyle w:val="HTML-wstpniesformatowany"/>
-        <w:shd w:val="clear" w:color="auto" w:fill="2B2B2B"/>
+        <w:pBdr>
+          <w:top w:val="single" w:sz="4" w:space="1" w:color="auto"/>
+          <w:left w:val="single" w:sz="4" w:space="4" w:color="auto"/>
+          <w:bottom w:val="single" w:sz="4" w:space="1" w:color="auto"/>
+          <w:right w:val="single" w:sz="4" w:space="4" w:color="auto"/>
+        </w:pBdr>
+        <w:shd w:val="clear" w:color="auto" w:fill="FFFFFF" w:themeFill="background1"/>
         <w:rPr>
           <w:rFonts w:ascii="Source Code Pro" w:hAnsi="Source Code Pro"/>
           <w:color w:val="A9B7C6"/>
@@ -6831,6 +6984,7 @@
     <w:p>
       <w:pPr>
         <w:keepNext/>
+        <w:ind w:left="454"/>
         <w:jc w:val="center"/>
         <w:rPr>
           <w:sz w:val="28"/>
@@ -6838,218 +6992,296 @@
           <w:lang w:eastAsia="pl-PL"/>
         </w:rPr>
       </w:pPr>
-      <m:oMathPara>
-        <m:oMath>
-          <m:r>
+      <m:oMath>
+        <m:r>
+          <w:rPr>
+            <w:rFonts w:ascii="Cambria Math" w:hAnsi="Cambria Math"/>
+            <w:sz w:val="28"/>
+            <w:szCs w:val="28"/>
+            <w:lang w:eastAsia="pl-PL"/>
+          </w:rPr>
+          <m:t>E</m:t>
+        </m:r>
+        <m:d>
+          <m:dPr>
+            <m:ctrlPr>
+              <w:rPr>
+                <w:rFonts w:ascii="Cambria Math" w:hAnsi="Cambria Math"/>
+                <w:i/>
+                <w:sz w:val="28"/>
+                <w:szCs w:val="28"/>
+                <w:lang w:eastAsia="pl-PL"/>
+              </w:rPr>
+            </m:ctrlPr>
+          </m:dPr>
+          <m:e>
+            <m:r>
+              <w:rPr>
+                <w:rFonts w:ascii="Cambria Math" w:hAnsi="Cambria Math"/>
+                <w:sz w:val="28"/>
+                <w:szCs w:val="28"/>
+                <w:lang w:eastAsia="pl-PL"/>
+              </w:rPr>
+              <m:t>t</m:t>
+            </m:r>
+          </m:e>
+        </m:d>
+        <m:r>
+          <w:rPr>
+            <w:rFonts w:ascii="Cambria Math" w:hAnsi="Cambria Math"/>
+            <w:sz w:val="28"/>
+            <w:szCs w:val="28"/>
+            <w:lang w:eastAsia="pl-PL"/>
+          </w:rPr>
+          <m:t>=</m:t>
+        </m:r>
+        <m:nary>
+          <m:naryPr>
+            <m:limLoc m:val="undOvr"/>
+            <m:grow m:val="1"/>
+            <m:ctrlPr>
+              <w:rPr>
+                <w:rFonts w:ascii="Cambria Math" w:hAnsi="Cambria Math"/>
+                <w:i/>
+                <w:sz w:val="28"/>
+                <w:szCs w:val="28"/>
+                <w:lang w:eastAsia="pl-PL"/>
+              </w:rPr>
+            </m:ctrlPr>
+          </m:naryPr>
+          <m:sub>
+            <m:r>
+              <w:rPr>
+                <w:rFonts w:ascii="Cambria Math" w:hAnsi="Cambria Math"/>
+                <w:sz w:val="28"/>
+                <w:szCs w:val="28"/>
+                <w:lang w:eastAsia="pl-PL"/>
+              </w:rPr>
+              <m:t>t+</m:t>
+            </m:r>
+            <m:sSub>
+              <m:sSubPr>
+                <m:ctrlPr>
+                  <w:rPr>
+                    <w:rFonts w:ascii="Cambria Math" w:hAnsi="Cambria Math"/>
+                    <w:i/>
+                    <w:sz w:val="28"/>
+                    <w:szCs w:val="28"/>
+                    <w:lang w:eastAsia="pl-PL"/>
+                  </w:rPr>
+                </m:ctrlPr>
+              </m:sSubPr>
+              <m:e>
+                <m:r>
+                  <w:rPr>
+                    <w:rFonts w:ascii="Cambria Math" w:hAnsi="Cambria Math"/>
+                    <w:sz w:val="28"/>
+                    <w:szCs w:val="28"/>
+                    <w:lang w:eastAsia="pl-PL"/>
+                  </w:rPr>
+                  <m:t>T</m:t>
+                </m:r>
+              </m:e>
+              <m:sub>
+                <m:r>
+                  <w:rPr>
+                    <w:rFonts w:ascii="Cambria Math" w:hAnsi="Cambria Math"/>
+                    <w:sz w:val="28"/>
+                    <w:szCs w:val="28"/>
+                    <w:lang w:eastAsia="pl-PL"/>
+                  </w:rPr>
+                  <m:t>0</m:t>
+                </m:r>
+              </m:sub>
+            </m:sSub>
+          </m:sub>
+          <m:sup>
+            <m:r>
+              <w:rPr>
+                <w:rFonts w:ascii="Cambria Math" w:hAnsi="Cambria Math"/>
+                <w:sz w:val="28"/>
+                <w:szCs w:val="28"/>
+                <w:lang w:eastAsia="pl-PL"/>
+              </w:rPr>
+              <m:t>t</m:t>
+            </m:r>
+          </m:sup>
+          <m:e>
+            <m:sSup>
+              <m:sSupPr>
+                <m:ctrlPr>
+                  <w:rPr>
+                    <w:rFonts w:ascii="Cambria Math" w:hAnsi="Cambria Math"/>
+                    <w:i/>
+                    <w:sz w:val="28"/>
+                    <w:szCs w:val="28"/>
+                    <w:lang w:eastAsia="pl-PL"/>
+                  </w:rPr>
+                </m:ctrlPr>
+              </m:sSupPr>
+              <m:e>
+                <m:r>
+                  <w:rPr>
+                    <w:rFonts w:ascii="Cambria Math" w:hAnsi="Cambria Math"/>
+                    <w:sz w:val="28"/>
+                    <w:szCs w:val="28"/>
+                    <w:lang w:eastAsia="pl-PL"/>
+                  </w:rPr>
+                  <m:t>p</m:t>
+                </m:r>
+              </m:e>
+              <m:sup>
+                <m:r>
+                  <w:rPr>
+                    <w:rFonts w:ascii="Cambria Math" w:hAnsi="Cambria Math"/>
+                    <w:sz w:val="28"/>
+                    <w:szCs w:val="28"/>
+                    <w:lang w:eastAsia="pl-PL"/>
+                  </w:rPr>
+                  <m:t>2</m:t>
+                </m:r>
+              </m:sup>
+            </m:sSup>
+            <m:d>
+              <m:dPr>
+                <m:ctrlPr>
+                  <w:rPr>
+                    <w:rFonts w:ascii="Cambria Math" w:hAnsi="Cambria Math"/>
+                    <w:i/>
+                    <w:sz w:val="28"/>
+                    <w:szCs w:val="28"/>
+                    <w:lang w:eastAsia="pl-PL"/>
+                  </w:rPr>
+                </m:ctrlPr>
+              </m:dPr>
+              <m:e>
+                <m:r>
+                  <w:rPr>
+                    <w:rFonts w:ascii="Cambria Math" w:hAnsi="Cambria Math"/>
+                    <w:sz w:val="28"/>
+                    <w:szCs w:val="28"/>
+                    <w:lang w:eastAsia="pl-PL"/>
+                  </w:rPr>
+                  <m:t>τ</m:t>
+                </m:r>
+              </m:e>
+            </m:d>
+            <m:r>
+              <w:rPr>
+                <w:rFonts w:ascii="Cambria Math" w:hAnsi="Cambria Math"/>
+                <w:sz w:val="28"/>
+                <w:szCs w:val="28"/>
+                <w:lang w:eastAsia="pl-PL"/>
+              </w:rPr>
+              <m:t>ⅆ</m:t>
+            </m:r>
+            <m:d>
+              <m:dPr>
+                <m:ctrlPr>
+                  <w:rPr>
+                    <w:rFonts w:ascii="Cambria Math" w:hAnsi="Cambria Math"/>
+                    <w:i/>
+                    <w:sz w:val="28"/>
+                    <w:szCs w:val="28"/>
+                    <w:lang w:eastAsia="pl-PL"/>
+                  </w:rPr>
+                </m:ctrlPr>
+              </m:dPr>
+              <m:e>
+                <m:r>
+                  <w:rPr>
+                    <w:rFonts w:ascii="Cambria Math" w:hAnsi="Cambria Math"/>
+                    <w:sz w:val="28"/>
+                    <w:szCs w:val="28"/>
+                    <w:lang w:eastAsia="pl-PL"/>
+                  </w:rPr>
+                  <m:t>-τ</m:t>
+                </m:r>
+              </m:e>
+            </m:d>
+          </m:e>
+        </m:nary>
+      </m:oMath>
+      <w:r>
+        <w:rPr>
+          <w:rFonts w:eastAsiaTheme="minorEastAsia"/>
+          <w:sz w:val="28"/>
+          <w:szCs w:val="28"/>
+          <w:lang w:eastAsia="pl-PL"/>
+        </w:rPr>
+        <w:tab/>
+      </w:r>
+      <w:r>
+        <w:rPr>
+          <w:rFonts w:eastAsiaTheme="minorEastAsia"/>
+          <w:sz w:val="28"/>
+          <w:szCs w:val="28"/>
+          <w:lang w:eastAsia="pl-PL"/>
+        </w:rPr>
+        <w:tab/>
+      </w:r>
+      <w:r>
+        <w:rPr>
+          <w:sz w:val="28"/>
+          <w:szCs w:val="28"/>
+          <w:lang w:eastAsia="pl-PL"/>
+        </w:rPr>
+        <w:t xml:space="preserve"> </w:t>
+      </w:r>
+      <w:sdt>
+        <w:sdtPr>
+          <w:rPr>
+            <w:sz w:val="28"/>
+            <w:szCs w:val="28"/>
+            <w:lang w:eastAsia="pl-PL"/>
+          </w:rPr>
+          <w:id w:val="1530609492"/>
+          <w:citation/>
+        </w:sdtPr>
+        <w:sdtContent>
+          <w:r>
             <w:rPr>
-              <w:rFonts w:ascii="Cambria Math" w:hAnsi="Cambria Math"/>
               <w:sz w:val="28"/>
               <w:szCs w:val="28"/>
               <w:lang w:eastAsia="pl-PL"/>
             </w:rPr>
-            <m:t>E</m:t>
-          </m:r>
-          <m:d>
-            <m:dPr>
-              <m:ctrlPr>
-                <w:rPr>
-                  <w:rFonts w:ascii="Cambria Math" w:hAnsi="Cambria Math"/>
-                  <w:i/>
-                  <w:sz w:val="28"/>
-                  <w:szCs w:val="28"/>
-                  <w:lang w:eastAsia="pl-PL"/>
-                </w:rPr>
-              </m:ctrlPr>
-            </m:dPr>
-            <m:e>
-              <m:r>
-                <w:rPr>
-                  <w:rFonts w:ascii="Cambria Math" w:hAnsi="Cambria Math"/>
-                  <w:sz w:val="28"/>
-                  <w:szCs w:val="28"/>
-                  <w:lang w:eastAsia="pl-PL"/>
-                </w:rPr>
-                <m:t>t</m:t>
-              </m:r>
-            </m:e>
-          </m:d>
-          <m:r>
+            <w:fldChar w:fldCharType="begin"/>
+          </w:r>
+          <w:r>
             <w:rPr>
-              <w:rFonts w:ascii="Cambria Math" w:hAnsi="Cambria Math"/>
               <w:sz w:val="28"/>
               <w:szCs w:val="28"/>
               <w:lang w:eastAsia="pl-PL"/>
             </w:rPr>
-            <m:t>=</m:t>
-          </m:r>
-          <m:nary>
-            <m:naryPr>
-              <m:limLoc m:val="undOvr"/>
-              <m:grow m:val="1"/>
-              <m:ctrlPr>
-                <w:rPr>
-                  <w:rFonts w:ascii="Cambria Math" w:hAnsi="Cambria Math"/>
-                  <w:i/>
-                  <w:sz w:val="28"/>
-                  <w:szCs w:val="28"/>
-                  <w:lang w:eastAsia="pl-PL"/>
-                </w:rPr>
-              </m:ctrlPr>
-            </m:naryPr>
-            <m:sub>
-              <m:r>
-                <w:rPr>
-                  <w:rFonts w:ascii="Cambria Math" w:hAnsi="Cambria Math"/>
-                  <w:sz w:val="28"/>
-                  <w:szCs w:val="28"/>
-                  <w:lang w:eastAsia="pl-PL"/>
-                </w:rPr>
-                <m:t>t+</m:t>
-              </m:r>
-              <m:sSub>
-                <m:sSubPr>
-                  <m:ctrlPr>
-                    <w:rPr>
-                      <w:rFonts w:ascii="Cambria Math" w:hAnsi="Cambria Math"/>
-                      <w:i/>
-                      <w:sz w:val="28"/>
-                      <w:szCs w:val="28"/>
-                      <w:lang w:eastAsia="pl-PL"/>
-                    </w:rPr>
-                  </m:ctrlPr>
-                </m:sSubPr>
-                <m:e>
-                  <m:r>
-                    <w:rPr>
-                      <w:rFonts w:ascii="Cambria Math" w:hAnsi="Cambria Math"/>
-                      <w:sz w:val="28"/>
-                      <w:szCs w:val="28"/>
-                      <w:lang w:eastAsia="pl-PL"/>
-                    </w:rPr>
-                    <m:t>T</m:t>
-                  </m:r>
-                </m:e>
-                <m:sub>
-                  <m:r>
-                    <w:rPr>
-                      <w:rFonts w:ascii="Cambria Math" w:hAnsi="Cambria Math"/>
-                      <w:sz w:val="28"/>
-                      <w:szCs w:val="28"/>
-                      <w:lang w:eastAsia="pl-PL"/>
-                    </w:rPr>
-                    <m:t>0</m:t>
-                  </m:r>
-                </m:sub>
-              </m:sSub>
-            </m:sub>
-            <m:sup>
-              <m:r>
-                <w:rPr>
-                  <w:rFonts w:ascii="Cambria Math" w:hAnsi="Cambria Math"/>
-                  <w:sz w:val="28"/>
-                  <w:szCs w:val="28"/>
-                  <w:lang w:eastAsia="pl-PL"/>
-                </w:rPr>
-                <m:t>t</m:t>
-              </m:r>
-            </m:sup>
-            <m:e>
-              <m:sSup>
-                <m:sSupPr>
-                  <m:ctrlPr>
-                    <w:rPr>
-                      <w:rFonts w:ascii="Cambria Math" w:hAnsi="Cambria Math"/>
-                      <w:i/>
-                      <w:sz w:val="28"/>
-                      <w:szCs w:val="28"/>
-                      <w:lang w:eastAsia="pl-PL"/>
-                    </w:rPr>
-                  </m:ctrlPr>
-                </m:sSupPr>
-                <m:e>
-                  <m:r>
-                    <w:rPr>
-                      <w:rFonts w:ascii="Cambria Math" w:hAnsi="Cambria Math"/>
-                      <w:sz w:val="28"/>
-                      <w:szCs w:val="28"/>
-                      <w:lang w:eastAsia="pl-PL"/>
-                    </w:rPr>
-                    <m:t>p</m:t>
-                  </m:r>
-                </m:e>
-                <m:sup>
-                  <m:r>
-                    <w:rPr>
-                      <w:rFonts w:ascii="Cambria Math" w:hAnsi="Cambria Math"/>
-                      <w:sz w:val="28"/>
-                      <w:szCs w:val="28"/>
-                      <w:lang w:eastAsia="pl-PL"/>
-                    </w:rPr>
-                    <m:t>2</m:t>
-                  </m:r>
-                </m:sup>
-              </m:sSup>
-              <m:d>
-                <m:dPr>
-                  <m:ctrlPr>
-                    <w:rPr>
-                      <w:rFonts w:ascii="Cambria Math" w:hAnsi="Cambria Math"/>
-                      <w:i/>
-                      <w:sz w:val="28"/>
-                      <w:szCs w:val="28"/>
-                      <w:lang w:eastAsia="pl-PL"/>
-                    </w:rPr>
-                  </m:ctrlPr>
-                </m:dPr>
-                <m:e>
-                  <m:r>
-                    <w:rPr>
-                      <w:rFonts w:ascii="Cambria Math" w:hAnsi="Cambria Math"/>
-                      <w:sz w:val="28"/>
-                      <w:szCs w:val="28"/>
-                      <w:lang w:eastAsia="pl-PL"/>
-                    </w:rPr>
-                    <m:t>τ</m:t>
-                  </m:r>
-                </m:e>
-              </m:d>
-              <m:r>
-                <w:rPr>
-                  <w:rFonts w:ascii="Cambria Math" w:hAnsi="Cambria Math"/>
-                  <w:sz w:val="28"/>
-                  <w:szCs w:val="28"/>
-                  <w:lang w:eastAsia="pl-PL"/>
-                </w:rPr>
-                <m:t>ⅆ</m:t>
-              </m:r>
-              <m:d>
-                <m:dPr>
-                  <m:ctrlPr>
-                    <w:rPr>
-                      <w:rFonts w:ascii="Cambria Math" w:hAnsi="Cambria Math"/>
-                      <w:i/>
-                      <w:sz w:val="28"/>
-                      <w:szCs w:val="28"/>
-                      <w:lang w:eastAsia="pl-PL"/>
-                    </w:rPr>
-                  </m:ctrlPr>
-                </m:dPr>
-                <m:e>
-                  <m:r>
-                    <w:rPr>
-                      <w:rFonts w:ascii="Cambria Math" w:hAnsi="Cambria Math"/>
-                      <w:sz w:val="28"/>
-                      <w:szCs w:val="28"/>
-                      <w:lang w:eastAsia="pl-PL"/>
-                    </w:rPr>
-                    <m:t>-τ</m:t>
-                  </m:r>
-                </m:e>
-              </m:d>
-            </m:e>
-          </m:nary>
-        </m:oMath>
-      </m:oMathPara>
+            <w:instrText xml:space="preserve"> CITATION Leo15 \l 1045 </w:instrText>
+          </w:r>
+          <w:r>
+            <w:rPr>
+              <w:sz w:val="28"/>
+              <w:szCs w:val="28"/>
+              <w:lang w:eastAsia="pl-PL"/>
+            </w:rPr>
+            <w:fldChar w:fldCharType="separate"/>
+          </w:r>
+          <w:r>
+            <w:rPr>
+              <w:noProof/>
+              <w:sz w:val="28"/>
+              <w:szCs w:val="28"/>
+              <w:lang w:eastAsia="pl-PL"/>
+            </w:rPr>
+            <w:t>(1)</w:t>
+          </w:r>
+          <w:r>
+            <w:rPr>
+              <w:sz w:val="28"/>
+              <w:szCs w:val="28"/>
+              <w:lang w:eastAsia="pl-PL"/>
+            </w:rPr>
+            <w:fldChar w:fldCharType="end"/>
+          </w:r>
+        </w:sdtContent>
+      </w:sdt>
     </w:p>
     <w:p>
       <w:pPr>
@@ -8082,7 +8314,7 @@
                                 <w:noProof/>
                               </w:rPr>
                             </w:pPr>
-                            <w:bookmarkStart w:id="25" w:name="_Ref5043787"/>
+                            <w:bookmarkStart w:id="22" w:name="_Ref5043787"/>
                             <w:r>
                               <w:t xml:space="preserve">Wykres </w:t>
                             </w:r>
@@ -8094,7 +8326,7 @@
                                 <w:t>1</w:t>
                               </w:r>
                             </w:fldSimple>
-                            <w:bookmarkEnd w:id="25"/>
+                            <w:bookmarkEnd w:id="22"/>
                             <w:r>
                               <w:t xml:space="preserve">. </w:t>
                             </w:r>
@@ -8133,7 +8365,7 @@
                           <w:noProof/>
                         </w:rPr>
                       </w:pPr>
-                      <w:bookmarkStart w:id="26" w:name="_Ref5043787"/>
+                      <w:bookmarkStart w:id="23" w:name="_Ref5043787"/>
                       <w:r>
                         <w:t xml:space="preserve">Wykres </w:t>
                       </w:r>
@@ -8145,7 +8377,7 @@
                           <w:t>1</w:t>
                         </w:r>
                       </w:fldSimple>
-                      <w:bookmarkEnd w:id="26"/>
+                      <w:bookmarkEnd w:id="23"/>
                       <w:r>
                         <w:t xml:space="preserve">. </w:t>
                       </w:r>
@@ -9233,16 +9465,11 @@
         </w:numPr>
       </w:pPr>
       <w:r>
-        <w:t xml:space="preserve">FFT X log i Y </w:t>
-      </w:r>
-      <w:proofErr w:type="gramStart"/>
-      <w:r>
-        <w:t xml:space="preserve">log  </w:t>
+        <w:t xml:space="preserve">FFT X log i Y log  </w:t>
       </w:r>
       <w:r>
         <w:tab/>
       </w:r>
-      <w:proofErr w:type="gramEnd"/>
       <w:r>
         <w:tab/>
       </w:r>
@@ -9263,16 +9490,11 @@
         </w:numPr>
       </w:pPr>
       <w:r>
-        <w:t xml:space="preserve">FFT X log i Y </w:t>
-      </w:r>
-      <w:proofErr w:type="gramStart"/>
-      <w:r>
-        <w:t xml:space="preserve">log  </w:t>
+        <w:t xml:space="preserve">FFT X log i Y log  </w:t>
       </w:r>
       <w:r>
         <w:tab/>
       </w:r>
-      <w:proofErr w:type="gramEnd"/>
       <w:r>
         <w:tab/>
       </w:r>
@@ -10263,7 +10485,13 @@
     <w:p>
       <w:pPr>
         <w:pStyle w:val="HTML-wstpniesformatowany"/>
-        <w:shd w:val="clear" w:color="auto" w:fill="2B2B2B"/>
+        <w:pBdr>
+          <w:top w:val="single" w:sz="4" w:space="1" w:color="auto"/>
+          <w:left w:val="single" w:sz="4" w:space="4" w:color="auto"/>
+          <w:bottom w:val="single" w:sz="4" w:space="1" w:color="auto"/>
+          <w:right w:val="single" w:sz="4" w:space="4" w:color="auto"/>
+        </w:pBdr>
+        <w:shd w:val="clear" w:color="auto" w:fill="FFFFFF" w:themeFill="background1"/>
         <w:rPr>
           <w:rFonts w:ascii="Source Code Pro" w:hAnsi="Source Code Pro"/>
           <w:color w:val="A9B7C6"/>
@@ -10914,7 +11142,13 @@
     <w:p>
       <w:pPr>
         <w:pStyle w:val="HTML-wstpniesformatowany"/>
-        <w:shd w:val="clear" w:color="auto" w:fill="2B2B2B"/>
+        <w:pBdr>
+          <w:top w:val="single" w:sz="4" w:space="1" w:color="auto"/>
+          <w:left w:val="single" w:sz="4" w:space="4" w:color="auto"/>
+          <w:bottom w:val="single" w:sz="4" w:space="1" w:color="auto"/>
+          <w:right w:val="single" w:sz="4" w:space="4" w:color="auto"/>
+        </w:pBdr>
+        <w:shd w:val="clear" w:color="auto" w:fill="FFFFFF" w:themeFill="background1"/>
         <w:rPr>
           <w:rFonts w:ascii="Source Code Pro" w:hAnsi="Source Code Pro"/>
           <w:color w:val="A9B7C6"/>
@@ -10939,7 +11173,6 @@
         </w:rPr>
         <w:t xml:space="preserve"> = </w:t>
       </w:r>
-      <w:proofErr w:type="gramStart"/>
       <w:r>
         <w:rPr>
           <w:rFonts w:ascii="Source Code Pro" w:hAnsi="Source Code Pro"/>
@@ -10957,7 +11190,6 @@
         <w:t>(</w:t>
       </w:r>
       <w:proofErr w:type="spellStart"/>
-      <w:proofErr w:type="gramEnd"/>
       <w:r>
         <w:rPr>
           <w:rFonts w:ascii="Source Code Pro" w:hAnsi="Source Code Pro"/>
@@ -11179,7 +11411,13 @@
     <w:p>
       <w:pPr>
         <w:pStyle w:val="HTML-wstpniesformatowany"/>
-        <w:shd w:val="clear" w:color="auto" w:fill="2B2B2B"/>
+        <w:pBdr>
+          <w:top w:val="single" w:sz="4" w:space="1" w:color="auto"/>
+          <w:left w:val="single" w:sz="4" w:space="4" w:color="auto"/>
+          <w:bottom w:val="single" w:sz="4" w:space="1" w:color="auto"/>
+          <w:right w:val="single" w:sz="4" w:space="4" w:color="auto"/>
+        </w:pBdr>
+        <w:shd w:val="clear" w:color="auto" w:fill="FFFFFF" w:themeFill="background1"/>
         <w:rPr>
           <w:rFonts w:ascii="Source Code Pro" w:hAnsi="Source Code Pro"/>
           <w:color w:val="A9B7C6"/>
@@ -11843,6 +12081,13 @@
     </w:p>
     <w:p>
       <w:pPr>
+        <w:pBdr>
+          <w:top w:val="single" w:sz="4" w:space="1" w:color="auto"/>
+          <w:left w:val="single" w:sz="4" w:space="4" w:color="auto"/>
+          <w:bottom w:val="single" w:sz="4" w:space="1" w:color="auto"/>
+          <w:right w:val="single" w:sz="4" w:space="4" w:color="auto"/>
+        </w:pBdr>
+        <w:shd w:val="clear" w:color="auto" w:fill="FFFFFF" w:themeFill="background1"/>
         <w:rPr>
           <w:lang w:val="en-US" w:eastAsia="pl-PL"/>
         </w:rPr>
@@ -11851,7 +12096,13 @@
     <w:p>
       <w:pPr>
         <w:pStyle w:val="HTML-wstpniesformatowany"/>
-        <w:shd w:val="clear" w:color="auto" w:fill="2B2B2B"/>
+        <w:pBdr>
+          <w:top w:val="single" w:sz="4" w:space="1" w:color="auto"/>
+          <w:left w:val="single" w:sz="4" w:space="4" w:color="auto"/>
+          <w:bottom w:val="single" w:sz="4" w:space="1" w:color="auto"/>
+          <w:right w:val="single" w:sz="4" w:space="4" w:color="auto"/>
+        </w:pBdr>
+        <w:shd w:val="clear" w:color="auto" w:fill="FFFFFF" w:themeFill="background1"/>
         <w:rPr>
           <w:rFonts w:ascii="Source Code Pro" w:hAnsi="Source Code Pro"/>
           <w:color w:val="A9B7C6"/>
@@ -12537,7 +12788,13 @@
     <w:p>
       <w:pPr>
         <w:pStyle w:val="HTML-wstpniesformatowany"/>
-        <w:shd w:val="clear" w:color="auto" w:fill="2B2B2B"/>
+        <w:pBdr>
+          <w:top w:val="single" w:sz="4" w:space="1" w:color="auto"/>
+          <w:left w:val="single" w:sz="4" w:space="4" w:color="auto"/>
+          <w:bottom w:val="single" w:sz="4" w:space="1" w:color="auto"/>
+          <w:right w:val="single" w:sz="4" w:space="4" w:color="auto"/>
+        </w:pBdr>
+        <w:shd w:val="clear" w:color="auto" w:fill="FFFFFF" w:themeFill="background1"/>
         <w:rPr>
           <w:rFonts w:ascii="Source Code Pro" w:hAnsi="Source Code Pro"/>
           <w:color w:val="A9B7C6"/>
@@ -13004,7 +13261,13 @@
     <w:p>
       <w:pPr>
         <w:pStyle w:val="HTML-wstpniesformatowany"/>
-        <w:shd w:val="clear" w:color="auto" w:fill="2B2B2B"/>
+        <w:pBdr>
+          <w:top w:val="single" w:sz="4" w:space="1" w:color="auto"/>
+          <w:left w:val="single" w:sz="4" w:space="4" w:color="auto"/>
+          <w:bottom w:val="single" w:sz="4" w:space="1" w:color="auto"/>
+          <w:right w:val="single" w:sz="4" w:space="4" w:color="auto"/>
+        </w:pBdr>
+        <w:shd w:val="clear" w:color="auto" w:fill="FFFFFF" w:themeFill="background1"/>
         <w:rPr>
           <w:rFonts w:ascii="Source Code Pro" w:hAnsi="Source Code Pro"/>
           <w:color w:val="A9B7C6"/>
@@ -13529,7 +13792,13 @@
     <w:p>
       <w:pPr>
         <w:pStyle w:val="HTML-wstpniesformatowany"/>
-        <w:shd w:val="clear" w:color="auto" w:fill="2B2B2B"/>
+        <w:pBdr>
+          <w:top w:val="single" w:sz="4" w:space="1" w:color="auto"/>
+          <w:left w:val="single" w:sz="4" w:space="4" w:color="auto"/>
+          <w:bottom w:val="single" w:sz="4" w:space="1" w:color="auto"/>
+          <w:right w:val="single" w:sz="4" w:space="4" w:color="auto"/>
+        </w:pBdr>
+        <w:shd w:val="clear" w:color="auto" w:fill="FFFFFF" w:themeFill="background1"/>
         <w:rPr>
           <w:rFonts w:ascii="Source Code Pro" w:hAnsi="Source Code Pro"/>
           <w:color w:val="A9B7C6"/>
@@ -13543,16 +13812,7 @@
           <w:color w:val="A9B7C6"/>
           <w:lang w:val="en-US"/>
         </w:rPr>
-        <w:t>wav_</w:t>
-      </w:r>
-      <w:proofErr w:type="gramStart"/>
-      <w:r>
-        <w:rPr>
-          <w:rFonts w:ascii="Source Code Pro" w:hAnsi="Source Code Pro"/>
-          <w:color w:val="A9B7C6"/>
-          <w:lang w:val="en-US"/>
-        </w:rPr>
-        <w:t>file.</w:t>
+        <w:t>wav_file.</w:t>
       </w:r>
       <w:r>
         <w:rPr>
@@ -13563,7 +13823,6 @@
         <w:t>writeframes</w:t>
       </w:r>
       <w:proofErr w:type="spellEnd"/>
-      <w:proofErr w:type="gramEnd"/>
       <w:r>
         <w:rPr>
           <w:rFonts w:ascii="Source Code Pro" w:hAnsi="Source Code Pro"/>
@@ -13720,13 +13979,13 @@
       <w:pPr>
         <w:pStyle w:val="Nagwek2"/>
       </w:pPr>
-      <w:bookmarkStart w:id="27" w:name="_Toc25515546"/>
-      <w:bookmarkStart w:id="28" w:name="_Toc30885541"/>
+      <w:bookmarkStart w:id="24" w:name="_Toc25515546"/>
+      <w:bookmarkStart w:id="25" w:name="_Toc30885541"/>
       <w:r>
         <w:t>Pogłos</w:t>
       </w:r>
-      <w:bookmarkEnd w:id="27"/>
-      <w:bookmarkEnd w:id="28"/>
+      <w:bookmarkEnd w:id="24"/>
+      <w:bookmarkEnd w:id="25"/>
     </w:p>
     <w:p>
       <w:pPr>
@@ -13931,13 +14190,13 @@
       <w:pPr>
         <w:pStyle w:val="Nagwek2"/>
       </w:pPr>
-      <w:bookmarkStart w:id="29" w:name="_Toc25515547"/>
-      <w:bookmarkStart w:id="30" w:name="_Toc30885542"/>
+      <w:bookmarkStart w:id="26" w:name="_Toc25515547"/>
+      <w:bookmarkStart w:id="27" w:name="_Toc30885542"/>
       <w:r>
         <w:t>Równoległość parametryzowania</w:t>
       </w:r>
-      <w:bookmarkEnd w:id="29"/>
-      <w:bookmarkEnd w:id="30"/>
+      <w:bookmarkEnd w:id="26"/>
+      <w:bookmarkEnd w:id="27"/>
     </w:p>
     <w:p>
       <w:pPr>
@@ -14273,19 +14532,11 @@
         <w:t xml:space="preserve">), czyli funkcje wykonywane są na sygnale, ale w osobnych wątkach wywoływanych za pomocą instrukcji </w:t>
       </w:r>
       <w:proofErr w:type="spellStart"/>
-      <w:proofErr w:type="gramStart"/>
       <w:r>
         <w:rPr>
           <w:rStyle w:val="LiczbapochylZnak"/>
         </w:rPr>
-        <w:t>pool.apply</w:t>
-      </w:r>
-      <w:proofErr w:type="gramEnd"/>
-      <w:r>
-        <w:rPr>
-          <w:rStyle w:val="LiczbapochylZnak"/>
-        </w:rPr>
-        <w:t>_async</w:t>
+        <w:t>pool.apply_async</w:t>
       </w:r>
       <w:proofErr w:type="spellEnd"/>
       <w:r>
@@ -14505,35 +14756,14 @@
       <w:pPr>
         <w:pStyle w:val="Nagwek1"/>
       </w:pPr>
-      <w:bookmarkStart w:id="31" w:name="_Toc25515549"/>
-      <w:bookmarkStart w:id="32" w:name="_Toc30885543"/>
+      <w:bookmarkStart w:id="28" w:name="_Toc25515549"/>
+      <w:bookmarkStart w:id="29" w:name="_Toc30885543"/>
       <w:r>
         <w:lastRenderedPageBreak/>
         <w:t>Uczenie maszynowe</w:t>
       </w:r>
-      <w:bookmarkEnd w:id="31"/>
-      <w:bookmarkEnd w:id="32"/>
-    </w:p>
-    <w:p>
-      <w:pPr>
-        <w:pStyle w:val="TODO"/>
-      </w:pPr>
-      <w:r>
-        <w:t xml:space="preserve">Będzie tylko wspomniane, jako projekt, ale bez implementacji, </w:t>
-      </w:r>
-      <w:proofErr w:type="spellStart"/>
-      <w:r>
-        <w:t>boądź</w:t>
-      </w:r>
-      <w:proofErr w:type="spellEnd"/>
-      <w:r>
-        <w:t xml:space="preserve"> też ze szkicem jak mogłaby wyglądać implementacja, bo mam pomysły.</w:t>
-      </w:r>
-    </w:p>
-    <w:p>
-      <w:pPr>
-        <w:pStyle w:val="TODO"/>
-      </w:pPr>
+      <w:bookmarkEnd w:id="28"/>
+      <w:bookmarkEnd w:id="29"/>
     </w:p>
     <w:p>
       <w:pPr>
@@ -14584,13 +14814,13 @@
       <w:pPr>
         <w:pStyle w:val="Nagwek2"/>
       </w:pPr>
-      <w:bookmarkStart w:id="33" w:name="_Toc25515550"/>
-      <w:bookmarkStart w:id="34" w:name="_Toc30885544"/>
+      <w:bookmarkStart w:id="30" w:name="_Toc25515550"/>
+      <w:bookmarkStart w:id="31" w:name="_Toc30885544"/>
       <w:r>
         <w:t>Wstęp</w:t>
       </w:r>
-      <w:bookmarkEnd w:id="33"/>
-      <w:bookmarkEnd w:id="34"/>
+      <w:bookmarkEnd w:id="30"/>
+      <w:bookmarkEnd w:id="31"/>
     </w:p>
     <w:p>
       <w:pPr>
@@ -14602,7 +14832,13 @@
         <w:rPr>
           <w:lang w:eastAsia="pl-PL"/>
         </w:rPr>
-        <w:t>W celach eksperymentalnych założono implementację algorytmów uczenia maszynowego do wcześniej omówionego programu.</w:t>
+        <w:t xml:space="preserve">W celach eksperymentalnych </w:t>
+      </w:r>
+      <w:r>
+        <w:rPr>
+          <w:lang w:eastAsia="pl-PL"/>
+        </w:rPr>
+        <w:t>rozważono</w:t>
       </w:r>
       <w:r>
         <w:rPr>
@@ -14614,7 +14850,43 @@
         <w:rPr>
           <w:lang w:eastAsia="pl-PL"/>
         </w:rPr>
-        <w:t>Uczenie maszynowe pozwala na optymalizację oraz znajdywanie rozwiązań dla złożonych problemów w mniej konwencjonalny sposób, niż wierne sztuce metody opisywane w normach.</w:t>
+        <w:t>wykorzystanie</w:t>
+      </w:r>
+      <w:r>
+        <w:rPr>
+          <w:lang w:eastAsia="pl-PL"/>
+        </w:rPr>
+        <w:t xml:space="preserve"> algorytmów uczenia maszynowego do wcześniej omówionego programu.</w:t>
+      </w:r>
+      <w:r>
+        <w:rPr>
+          <w:lang w:eastAsia="pl-PL"/>
+        </w:rPr>
+        <w:t xml:space="preserve"> </w:t>
+      </w:r>
+      <w:r>
+        <w:rPr>
+          <w:lang w:eastAsia="pl-PL"/>
+        </w:rPr>
+        <w:t>Uczenie maszynowe pozwala na optymalizację oraz znajdywanie rozwiązań dla złożonych problemów</w:t>
+      </w:r>
+      <w:r>
+        <w:rPr>
+          <w:lang w:eastAsia="pl-PL"/>
+        </w:rPr>
+        <w:t xml:space="preserve"> </w:t>
+      </w:r>
+      <w:r>
+        <w:rPr>
+          <w:lang w:eastAsia="pl-PL"/>
+        </w:rPr>
+        <w:t>na podstawie danych wejściowych stanowiących zbiór danych treningowych algorytmu</w:t>
+      </w:r>
+      <w:r>
+        <w:rPr>
+          <w:lang w:eastAsia="pl-PL"/>
+        </w:rPr>
+        <w:t xml:space="preserve"> </w:t>
       </w:r>
     </w:p>
     <w:p>
@@ -14623,29 +14895,395 @@
           <w:lang w:eastAsia="pl-PL"/>
         </w:rPr>
       </w:pPr>
+      <w:r>
+        <w:rPr>
+          <w:lang w:eastAsia="pl-PL"/>
+        </w:rPr>
+        <w:t xml:space="preserve">Pomysł ten powstał </w:t>
+      </w:r>
+      <w:r>
+        <w:rPr>
+          <w:lang w:eastAsia="pl-PL"/>
+        </w:rPr>
+        <w:t xml:space="preserve">dzięki lekturze </w:t>
+      </w:r>
+      <w:sdt>
+        <w:sdtPr>
+          <w:rPr>
+            <w:lang w:eastAsia="pl-PL"/>
+          </w:rPr>
+          <w:id w:val="-1087920080"/>
+          <w:citation/>
+        </w:sdtPr>
+        <w:sdtContent>
+          <w:r>
+            <w:rPr>
+              <w:lang w:eastAsia="pl-PL"/>
+            </w:rPr>
+            <w:fldChar w:fldCharType="begin"/>
+          </w:r>
+          <w:r>
+            <w:rPr>
+              <w:lang w:eastAsia="pl-PL"/>
+            </w:rPr>
+            <w:instrText xml:space="preserve"> CITATION Leo15 \l 1045 </w:instrText>
+          </w:r>
+          <w:r>
+            <w:rPr>
+              <w:lang w:eastAsia="pl-PL"/>
+            </w:rPr>
+            <w:fldChar w:fldCharType="separate"/>
+          </w:r>
+          <w:r>
+            <w:rPr>
+              <w:noProof/>
+              <w:lang w:eastAsia="pl-PL"/>
+            </w:rPr>
+            <w:t>(1)</w:t>
+          </w:r>
+          <w:r>
+            <w:rPr>
+              <w:lang w:eastAsia="pl-PL"/>
+            </w:rPr>
+            <w:fldChar w:fldCharType="end"/>
+          </w:r>
+        </w:sdtContent>
+      </w:sdt>
+      <w:r>
+        <w:rPr>
+          <w:lang w:eastAsia="pl-PL"/>
+        </w:rPr>
+        <w:t xml:space="preserve"> </w:t>
+      </w:r>
+      <w:r>
+        <w:rPr>
+          <w:lang w:eastAsia="pl-PL"/>
+        </w:rPr>
+        <w:t>„</w:t>
+      </w:r>
+      <w:r>
+        <w:rPr>
+          <w:lang w:eastAsia="pl-PL"/>
+        </w:rPr>
+        <w:t xml:space="preserve">A </w:t>
+      </w:r>
+      <w:proofErr w:type="spellStart"/>
+      <w:r>
+        <w:rPr>
+          <w:lang w:eastAsia="pl-PL"/>
+        </w:rPr>
+        <w:t>Neural</w:t>
+      </w:r>
+      <w:proofErr w:type="spellEnd"/>
+      <w:r>
+        <w:rPr>
+          <w:lang w:eastAsia="pl-PL"/>
+        </w:rPr>
+        <w:t xml:space="preserve"> </w:t>
+      </w:r>
+      <w:proofErr w:type="spellStart"/>
+      <w:r>
+        <w:rPr>
+          <w:lang w:eastAsia="pl-PL"/>
+        </w:rPr>
+        <w:t>Algorithm</w:t>
+      </w:r>
+      <w:proofErr w:type="spellEnd"/>
+      <w:r>
+        <w:rPr>
+          <w:lang w:eastAsia="pl-PL"/>
+        </w:rPr>
+        <w:t xml:space="preserve"> of </w:t>
+      </w:r>
+      <w:proofErr w:type="spellStart"/>
+      <w:r>
+        <w:rPr>
+          <w:lang w:eastAsia="pl-PL"/>
+        </w:rPr>
+        <w:t>Artistic</w:t>
+      </w:r>
+      <w:proofErr w:type="spellEnd"/>
+      <w:r>
+        <w:rPr>
+          <w:lang w:eastAsia="pl-PL"/>
+        </w:rPr>
+        <w:t xml:space="preserve"> Style</w:t>
+      </w:r>
+      <w:r>
+        <w:rPr>
+          <w:lang w:eastAsia="pl-PL"/>
+        </w:rPr>
+        <w:t xml:space="preserve">”, która opisuje użycie algorytmów </w:t>
+      </w:r>
+      <w:proofErr w:type="spellStart"/>
+      <w:r>
+        <w:rPr>
+          <w:lang w:eastAsia="pl-PL"/>
+        </w:rPr>
+        <w:t>Deep</w:t>
+      </w:r>
+      <w:proofErr w:type="spellEnd"/>
+      <w:r>
+        <w:rPr>
+          <w:lang w:eastAsia="pl-PL"/>
+        </w:rPr>
+        <w:t xml:space="preserve"> </w:t>
+      </w:r>
+      <w:proofErr w:type="spellStart"/>
+      <w:r>
+        <w:rPr>
+          <w:lang w:eastAsia="pl-PL"/>
+        </w:rPr>
+        <w:t>Neural</w:t>
+      </w:r>
+      <w:proofErr w:type="spellEnd"/>
+      <w:r>
+        <w:rPr>
+          <w:lang w:eastAsia="pl-PL"/>
+        </w:rPr>
+        <w:t xml:space="preserve"> Network do ekstrakcji cech obrazu składających się na jego styl artystyczny, jaki jest postrzegany przez człowieka. Jako dane wejściowe użyte zostają trzy obrazy. Jeden </w:t>
+      </w:r>
+      <w:r>
+        <w:rPr>
+          <w:lang w:eastAsia="pl-PL"/>
+        </w:rPr>
+        <w:t>stanowi</w:t>
+      </w:r>
+      <w:r>
+        <w:rPr>
+          <w:lang w:eastAsia="pl-PL"/>
+        </w:rPr>
+        <w:t xml:space="preserve"> </w:t>
+      </w:r>
+      <w:r>
+        <w:rPr>
+          <w:lang w:eastAsia="pl-PL"/>
+        </w:rPr>
+        <w:t xml:space="preserve">obiekt poddawany transformacji, z drugiego pobierane są dane o stylu obrazu, a trzeci jest zawartością, do której dostosowany zostanie pierwszy obraz. Poniżej przedstawiono przykładowe działanie programu, gdzie danymi wejściowymi są dwa obrazy, przy czym pierwszy obraz został użyty zarówno jako ten, który ma zostać poddany transformacji, jak i ten reprezentujący zawartość. </w:t>
+      </w:r>
+      <w:r>
+        <w:rPr>
+          <w:lang w:eastAsia="pl-PL"/>
+        </w:rPr>
+        <w:t>Obraz,</w:t>
+      </w:r>
+      <w:r>
+        <w:rPr>
+          <w:lang w:eastAsia="pl-PL"/>
+        </w:rPr>
+        <w:t xml:space="preserve"> z którego pobrano </w:t>
+      </w:r>
+      <w:r>
+        <w:rPr>
+          <w:lang w:eastAsia="pl-PL"/>
+        </w:rPr>
+        <w:t>informacje</w:t>
+      </w:r>
+      <w:r>
+        <w:rPr>
+          <w:lang w:eastAsia="pl-PL"/>
+        </w:rPr>
+        <w:t xml:space="preserve"> o stylu znajduje się w lewym dolnym rogu obrazu „C”.</w:t>
+      </w:r>
     </w:p>
     <w:p>
       <w:pPr>
+        <w:keepNext/>
+      </w:pPr>
+      <w:r>
+        <w:rPr>
+          <w:lang w:eastAsia="pl-PL"/>
+        </w:rPr>
+        <w:t xml:space="preserve"> </w:t>
+      </w:r>
+      <w:r>
+        <w:rPr>
+          <w:noProof/>
+          <w:lang w:eastAsia="pl-PL"/>
+        </w:rPr>
+        <w:drawing>
+          <wp:inline distT="0" distB="0" distL="0" distR="0" wp14:anchorId="0AFEF8A3" wp14:editId="01D1D7A4">
+            <wp:extent cx="5752465" cy="2084070"/>
+            <wp:effectExtent l="0" t="0" r="635" b="0"/>
+            <wp:docPr id="18" name="Obraz 18"/>
+            <wp:cNvGraphicFramePr>
+              <a:graphicFrameLocks xmlns:a="http://schemas.openxmlformats.org/drawingml/2006/main" noChangeAspect="1"/>
+            </wp:cNvGraphicFramePr>
+            <a:graphic xmlns:a="http://schemas.openxmlformats.org/drawingml/2006/main">
+              <a:graphicData uri="http://schemas.openxmlformats.org/drawingml/2006/picture">
+                <pic:pic xmlns:pic="http://schemas.openxmlformats.org/drawingml/2006/picture">
+                  <pic:nvPicPr>
+                    <pic:cNvPr id="0" name="Picture 1"/>
+                    <pic:cNvPicPr>
+                      <a:picLocks noChangeAspect="1" noChangeArrowheads="1"/>
+                    </pic:cNvPicPr>
+                  </pic:nvPicPr>
+                  <pic:blipFill>
+                    <a:blip r:embed="rId38">
+                      <a:extLst>
+                        <a:ext uri="{28A0092B-C50C-407E-A947-70E740481C1C}">
+                          <a14:useLocalDpi xmlns:a14="http://schemas.microsoft.com/office/drawing/2010/main" val="0"/>
+                        </a:ext>
+                      </a:extLst>
+                    </a:blip>
+                    <a:srcRect/>
+                    <a:stretch>
+                      <a:fillRect/>
+                    </a:stretch>
+                  </pic:blipFill>
+                  <pic:spPr bwMode="auto">
+                    <a:xfrm>
+                      <a:off x="0" y="0"/>
+                      <a:ext cx="5752465" cy="2084070"/>
+                    </a:xfrm>
+                    <a:prstGeom prst="rect">
+                      <a:avLst/>
+                    </a:prstGeom>
+                    <a:noFill/>
+                    <a:ln>
+                      <a:noFill/>
+                    </a:ln>
+                  </pic:spPr>
+                </pic:pic>
+              </a:graphicData>
+            </a:graphic>
+          </wp:inline>
+        </w:drawing>
+      </w:r>
+    </w:p>
+    <w:p>
+      <w:pPr>
+        <w:pStyle w:val="Legenda"/>
+        <w:rPr>
+          <w:lang w:eastAsia="pl-PL"/>
+        </w:rPr>
+      </w:pPr>
+      <w:r>
+        <w:t xml:space="preserve">Ilustracja </w:t>
+      </w:r>
+      <w:fldSimple w:instr=" SEQ Ilustracja \* ARABIC ">
+        <w:r>
+          <w:rPr>
+            <w:noProof/>
+          </w:rPr>
+          <w:t>1</w:t>
+        </w:r>
+      </w:fldSimple>
+      <w:r>
+        <w:t xml:space="preserve"> Przykładowy wynik działania omawianego algorytmu w </w:t>
+      </w:r>
+      <w:r>
+        <w:rPr>
+          <w:lang w:eastAsia="pl-PL"/>
+        </w:rPr>
+        <w:t>„</w:t>
+      </w:r>
+      <w:r>
+        <w:rPr>
+          <w:lang w:eastAsia="pl-PL"/>
+        </w:rPr>
+        <w:t xml:space="preserve">A </w:t>
+      </w:r>
+      <w:proofErr w:type="spellStart"/>
+      <w:r>
+        <w:rPr>
+          <w:lang w:eastAsia="pl-PL"/>
+        </w:rPr>
+        <w:t>Neural</w:t>
+      </w:r>
+      <w:proofErr w:type="spellEnd"/>
+      <w:r>
+        <w:rPr>
+          <w:lang w:eastAsia="pl-PL"/>
+        </w:rPr>
+        <w:t xml:space="preserve"> </w:t>
+      </w:r>
+      <w:proofErr w:type="spellStart"/>
+      <w:r>
+        <w:rPr>
+          <w:lang w:eastAsia="pl-PL"/>
+        </w:rPr>
+        <w:t>Algorithm</w:t>
+      </w:r>
+      <w:proofErr w:type="spellEnd"/>
+      <w:r>
+        <w:rPr>
+          <w:lang w:eastAsia="pl-PL"/>
+        </w:rPr>
+        <w:t xml:space="preserve"> of </w:t>
+      </w:r>
+      <w:proofErr w:type="spellStart"/>
+      <w:r>
+        <w:rPr>
+          <w:lang w:eastAsia="pl-PL"/>
+        </w:rPr>
+        <w:t>Artistic</w:t>
+      </w:r>
+      <w:proofErr w:type="spellEnd"/>
+      <w:r>
+        <w:rPr>
+          <w:lang w:eastAsia="pl-PL"/>
+        </w:rPr>
+        <w:t xml:space="preserve"> Style</w:t>
+      </w:r>
+      <w:r>
+        <w:rPr>
+          <w:lang w:eastAsia="pl-PL"/>
+        </w:rPr>
+        <w:t>”</w:t>
+      </w:r>
+      <w:r>
+        <w:t xml:space="preserve"> </w:t>
+      </w:r>
+      <w:sdt>
+        <w:sdtPr>
+          <w:id w:val="-2080515408"/>
+          <w:citation/>
+        </w:sdtPr>
+        <w:sdtContent>
+          <w:r>
+            <w:fldChar w:fldCharType="begin"/>
+          </w:r>
+          <w:r>
+            <w:instrText xml:space="preserve"> CITATION Leo15 \l 1045 </w:instrText>
+          </w:r>
+          <w:r>
+            <w:fldChar w:fldCharType="separate"/>
+          </w:r>
+          <w:r>
+            <w:rPr>
+              <w:noProof/>
+            </w:rPr>
+            <w:t>(1)</w:t>
+          </w:r>
+          <w:r>
+            <w:fldChar w:fldCharType="end"/>
+          </w:r>
+        </w:sdtContent>
+      </w:sdt>
+      <w:r>
+        <w:t>.</w:t>
+      </w:r>
+    </w:p>
+    <w:p>
+      <w:pPr>
         <w:pStyle w:val="Nagwek1"/>
       </w:pPr>
-      <w:bookmarkStart w:id="35" w:name="_Toc25515548"/>
-      <w:bookmarkStart w:id="36" w:name="_Toc30885545"/>
+      <w:bookmarkStart w:id="32" w:name="_Toc25515548"/>
+      <w:bookmarkStart w:id="33" w:name="_Toc30885545"/>
       <w:r>
         <w:lastRenderedPageBreak/>
         <w:t>Podsumowanie</w:t>
       </w:r>
-      <w:bookmarkEnd w:id="35"/>
-      <w:bookmarkEnd w:id="36"/>
+      <w:bookmarkEnd w:id="32"/>
+      <w:bookmarkEnd w:id="33"/>
     </w:p>
     <w:p>
       <w:pPr>
         <w:ind w:firstLine="708"/>
       </w:pPr>
       <w:r>
-        <w:t xml:space="preserve">Zaprojektowana aplikacja dokonuje analizy nagrania odpowiedzi impulsowej danego pomierzenia wyznaczając czas pogłosu oraz szacuje barwę nagrania rozumianą jako określenia środka ciężkości </w:t>
-      </w:r>
-      <w:r>
-        <w:t>charakterystyki częstotliwościowej wskazując w ten sposób sparametryzowany współczynnik wysokości dominujących częstotliwości w nagraniu.</w:t>
+        <w:t>Badając charakter nagrania audio w dziedzinie czasu najważniejszymi elementami mającymi wpływ na jego brzmienie są przede wszystkim odbicia powstające w pomieszczeniu, w którym wykonano nagranie, pierwsze odbicia oraz stosunek energii pierwszych 50ms do reszty ogona pogłosowego nagrania impulsu w pomieszczeniu. W dziedzinie częstotliwości natomiast zaobserwować możemy zmianę barwy dźwięku przez akustykę pomieszczenia, czy też rezonanse powstające przez geometrię pomieszczenia.</w:t>
       </w:r>
     </w:p>
     <w:p>
@@ -14653,7 +15291,25 @@
         <w:ind w:firstLine="708"/>
       </w:pPr>
       <w:r>
-        <w:t>Badając charakter nagrania audio w dziedzinie czasu najważniejszymi elementami mającymi wpływ na jego brzmienie są przede wszystkim odbicia powstające w pomieszczeniu, w którym wykonano nagranie, pierwsze odbicia oraz stosunek energii pierwszych 50ms do reszty ogona pogłosowego nagrania impulsu w pomieszczeniu. W dziedzinie częstotliwości natomiast zaobserwować możemy zmianę barwy dźwięku przez akustykę pomieszczenia, czy też rezonanse powstające przez geometrię pomieszczenia.</w:t>
+        <w:t>Rez</w:t>
+      </w:r>
+      <w:r>
+        <w:t xml:space="preserve">ultatem działania aplikacji są dane przetworzonych dwóch nagrań audio stanowiących dane wejściowe programu. </w:t>
+      </w:r>
+      <w:r>
+        <w:rPr>
+          <w:rStyle w:val="przekrelZnak"/>
+        </w:rPr>
+        <w:t>Zaprojektowana aplikacja</w:t>
+      </w:r>
+      <w:r>
+        <w:t xml:space="preserve"> dokonuje analizy nagrania odpowiedzi impulsowej danego pomieszczenia wyznaczając czas pogłosu oraz szacuje barwę nagrania rozumianą jako określenie środka ciężkości charakterystyki częstotliwościowej, wskazując w ten sposób sparametryzowany współczynnik wysokości dominujących częstotliwości w nagraniu, przez co możemy określić wpływ pomieszczenia na </w:t>
+      </w:r>
+      <w:r>
+        <w:t>nagranie (przykładowo wokal) oraz względną zmianę barwy w odniesieniu do innej próbki</w:t>
+      </w:r>
+      <w:r>
+        <w:t>.</w:t>
       </w:r>
     </w:p>
     <w:p>
@@ -14661,7 +15317,13 @@
         <w:ind w:firstLine="708"/>
       </w:pPr>
       <w:r>
-        <w:t>Parametryzacja tychże wyżej omówionych elementów nagrania pozwala na implementację algorytmów uczenia maszynowego, które pozwolą na dokonanie eksperymentalnych korekt nagrania celem zmiany brzmienia nagrania czy usuwania wpływu pomieszczenia na nagranie, gdyż zastosowanie metody rozplotu odpowiedzi impulsowej z nagrania wykonanego w pomieszczeniu okazała się niesatysfakcjonującą.</w:t>
+        <w:t>Parametryzacja wyżej omówionych elementów nagrania pozwala na implementację algorytmów uczenia maszynowego, które pozwolą na dokonanie eksperymentalnych korekt nagrania celem zmiany brzmienia nagrania czy usuwania wpływu pomieszczenia na nagranie, gdyż zastosowanie metody rozplotu odpowiedzi impulsowej z nagrania wykonanego w pomieszczeniu okazała się</w:t>
+      </w:r>
+      <w:r>
+        <w:t xml:space="preserve"> wysoce</w:t>
+      </w:r>
+      <w:r>
+        <w:t xml:space="preserve"> niesatysfakcjonującą.</w:t>
       </w:r>
     </w:p>
     <w:p>
@@ -14725,25 +15387,23 @@
         <w:br w:type="page"/>
       </w:r>
     </w:p>
-    <w:bookmarkStart w:id="37" w:name="_Toc30885546" w:displacedByCustomXml="next"/>
+    <w:bookmarkStart w:id="34" w:name="_Toc30885546" w:displacedByCustomXml="next"/>
     <w:sdt>
       <w:sdtPr>
+        <w:rPr>
+          <w:rFonts w:eastAsiaTheme="minorHAnsi" w:cstheme="minorBidi"/>
+          <w:b w:val="0"/>
+          <w:color w:val="auto"/>
+          <w:sz w:val="24"/>
+          <w:szCs w:val="22"/>
+          <w:lang w:eastAsia="en-US"/>
+        </w:rPr>
         <w:id w:val="-1447153753"/>
         <w:docPartObj>
           <w:docPartGallery w:val="Bibliographies"/>
           <w:docPartUnique/>
         </w:docPartObj>
       </w:sdtPr>
-      <w:sdtEndPr>
-        <w:rPr>
-          <w:rFonts w:eastAsiaTheme="minorHAnsi" w:cstheme="minorBidi"/>
-          <w:b w:val="0"/>
-          <w:color w:val="auto"/>
-          <w:sz w:val="24"/>
-          <w:szCs w:val="22"/>
-          <w:lang w:eastAsia="en-US"/>
-        </w:rPr>
-      </w:sdtEndPr>
       <w:sdtContent>
         <w:p>
           <w:pPr>
@@ -14752,7 +15412,7 @@
           <w:r>
             <w:t>Odwołania</w:t>
           </w:r>
-          <w:bookmarkEnd w:id="37"/>
+          <w:bookmarkEnd w:id="34"/>
         </w:p>
         <w:sdt>
           <w:sdtPr>
@@ -14764,8 +15424,6 @@
               <w:pPr>
                 <w:pStyle w:val="Bibliografia"/>
                 <w:rPr>
-                  <w:b/>
-                  <w:bCs/>
                   <w:noProof/>
                   <w:szCs w:val="24"/>
                 </w:rPr>
@@ -14774,6 +15432,9 @@
                 <w:fldChar w:fldCharType="begin"/>
               </w:r>
               <w:r>
+                <w:rPr>
+                  <w:lang w:val="en-US"/>
+                </w:rPr>
                 <w:instrText>BIBLIOGRAPHY</w:instrText>
               </w:r>
               <w:r>
@@ -14782,8 +15443,47 @@
               <w:r>
                 <w:rPr>
                   <w:noProof/>
+                  <w:lang w:val="en-US"/>
                 </w:rPr>
                 <w:t xml:space="preserve">1. </w:t>
+              </w:r>
+              <w:r>
+                <w:rPr>
+                  <w:b/>
+                  <w:bCs/>
+                  <w:noProof/>
+                  <w:lang w:val="en-US"/>
+                </w:rPr>
+                <w:t>Leon A. Gatys Alexander S. Ecker, Matthias Bethge.</w:t>
+              </w:r>
+              <w:r>
+                <w:rPr>
+                  <w:noProof/>
+                  <w:lang w:val="en-US"/>
+                </w:rPr>
+                <w:t xml:space="preserve"> </w:t>
+              </w:r>
+              <w:r>
+                <w:rPr>
+                  <w:noProof/>
+                </w:rPr>
+                <w:t>A Neural Algorithm of Artistic Style. 2015.</w:t>
+              </w:r>
+            </w:p>
+            <w:p>
+              <w:pPr>
+                <w:pStyle w:val="Bibliografia"/>
+                <w:rPr>
+                  <w:b/>
+                  <w:bCs/>
+                  <w:noProof/>
+                </w:rPr>
+              </w:pPr>
+              <w:r>
+                <w:rPr>
+                  <w:noProof/>
+                </w:rPr>
+                <w:t xml:space="preserve">2. </w:t>
               </w:r>
               <w:r>
                 <w:rPr>
@@ -14817,10 +15517,10 @@
       </w:pPr>
     </w:p>
     <w:sectPr>
-      <w:headerReference w:type="even" r:id="rId38"/>
-      <w:headerReference w:type="default" r:id="rId39"/>
-      <w:footerReference w:type="even" r:id="rId40"/>
-      <w:footerReference w:type="default" r:id="rId41"/>
+      <w:headerReference w:type="even" r:id="rId39"/>
+      <w:headerReference w:type="default" r:id="rId40"/>
+      <w:footerReference w:type="even" r:id="rId41"/>
+      <w:footerReference w:type="default" r:id="rId42"/>
       <w:pgSz w:w="11906" w:h="16838"/>
       <w:pgMar w:top="1417" w:right="1417" w:bottom="1417" w:left="1417" w:header="340" w:footer="340" w:gutter="0"/>
       <w:cols w:space="708"/>
@@ -17215,7 +17915,6 @@
   <w:style w:type="character" w:default="1" w:styleId="Domylnaczcionkaakapitu">
     <w:name w:val="Default Paragraph Font"/>
     <w:uiPriority w:val="1"/>
-    <w:semiHidden/>
     <w:unhideWhenUsed/>
   </w:style>
   <w:style w:type="table" w:default="1" w:styleId="Standardowy">
@@ -26411,10 +27110,10 @@
   </w:font>
   <w:font w:name="Times New Roman">
     <w:panose1 w:val="02020603050405020304"/>
-    <w:charset w:val="00"/>
+    <w:charset w:val="EE"/>
     <w:family w:val="roman"/>
     <w:pitch w:val="variable"/>
-    <w:sig w:usb0="E0002AFF" w:usb1="C0007843" w:usb2="00000009" w:usb3="00000000" w:csb0="000001FF" w:csb1="00000000"/>
+    <w:sig w:usb0="E0002EFF" w:usb1="C000785B" w:usb2="00000009" w:usb3="00000000" w:csb0="000001FF" w:csb1="00000000"/>
   </w:font>
   <w:font w:name="Courier New">
     <w:panose1 w:val="02070309020205020404"/>
@@ -26432,24 +27131,25 @@
   </w:font>
   <w:font w:name="Calibri">
     <w:panose1 w:val="020F0502020204030204"/>
-    <w:charset w:val="00"/>
+    <w:charset w:val="EE"/>
     <w:family w:val="swiss"/>
     <w:pitch w:val="variable"/>
-    <w:sig w:usb0="E00002FF" w:usb1="4000ACFF" w:usb2="00000001" w:usb3="00000000" w:csb0="0000019F" w:csb1="00000000"/>
+    <w:sig w:usb0="E4002EFF" w:usb1="C000247B" w:usb2="00000009" w:usb3="00000000" w:csb0="000001FF" w:csb1="00000000"/>
   </w:font>
   <w:font w:name="Arial">
+    <w:altName w:val="Arial"/>
     <w:panose1 w:val="020B0604020202020204"/>
-    <w:charset w:val="00"/>
+    <w:charset w:val="EE"/>
     <w:family w:val="swiss"/>
     <w:pitch w:val="variable"/>
-    <w:sig w:usb0="E0002AFF" w:usb1="C0007843" w:usb2="00000009" w:usb3="00000000" w:csb0="000001FF" w:csb1="00000000"/>
+    <w:sig w:usb0="E0002EFF" w:usb1="C000785B" w:usb2="00000009" w:usb3="00000000" w:csb0="000001FF" w:csb1="00000000"/>
   </w:font>
   <w:font w:name="Calibri Light">
     <w:panose1 w:val="020F0302020204030204"/>
     <w:charset w:val="EE"/>
     <w:family w:val="swiss"/>
     <w:pitch w:val="variable"/>
-    <w:sig w:usb0="E0002AFF" w:usb1="C000247B" w:usb2="00000009" w:usb3="00000000" w:csb0="000001FF" w:csb1="00000000"/>
+    <w:sig w:usb0="E4002EFF" w:usb1="C000247B" w:usb2="00000009" w:usb3="00000000" w:csb0="000001FF" w:csb1="00000000"/>
   </w:font>
   <w:font w:name="Cambria Math">
     <w:panose1 w:val="02040503050406030204"/>
@@ -26490,6 +27190,7 @@
     <w:rsid w:val="001B72D5"/>
     <w:rsid w:val="00382706"/>
     <w:rsid w:val="00386A5B"/>
+    <w:rsid w:val="003B7D66"/>
     <w:rsid w:val="0040196A"/>
     <w:rsid w:val="00461894"/>
     <w:rsid w:val="005A6B35"/>
@@ -27338,6 +28039,25 @@
     <b:SourceType>BookSection</b:SourceType>
     <b:Guid>{BD584E02-57D2-4CD5-96C2-427BBB355010}</b:Guid>
     <b:Title>PN-EN ISO 3382</b:Title>
+    <b:RefOrder>2</b:RefOrder>
+  </b:Source>
+  <b:Source>
+    <b:Tag>Leo15</b:Tag>
+    <b:SourceType>BookSection</b:SourceType>
+    <b:Guid>{73F7975F-6263-424C-B8D7-D052820F2F13}</b:Guid>
+    <b:Author>
+      <b:Author>
+        <b:NameList>
+          <b:Person>
+            <b:Last>Leon A. Gatys</b:Last>
+            <b:First>Alexander</b:First>
+            <b:Middle>S. Ecker, Matthias Bethge</b:Middle>
+          </b:Person>
+        </b:NameList>
+      </b:Author>
+    </b:Author>
+    <b:Title>A Neural Algorithm of Artistic Style</b:Title>
+    <b:Year>2015</b:Year>
     <b:RefOrder>1</b:RefOrder>
   </b:Source>
 </b:Sources>
@@ -27352,7 +28072,7 @@
 </file>
 
 <file path=customXml/itemProps2.xml><?xml version="1.0" encoding="utf-8"?>
-<ds:datastoreItem xmlns:ds="http://schemas.openxmlformats.org/officeDocument/2006/customXml" ds:itemID="{FB534FB2-593A-441F-801F-29E8B8014630}">
+<ds:datastoreItem xmlns:ds="http://schemas.openxmlformats.org/officeDocument/2006/customXml" ds:itemID="{AEA0CE78-C71B-4DED-B788-2A486F468290}">
   <ds:schemaRefs>
     <ds:schemaRef ds:uri="http://schemas.openxmlformats.org/officeDocument/2006/bibliography"/>
   </ds:schemaRefs>

--- a/Dyplom.docx
+++ b/Dyplom.docx
@@ -6,13 +6,62 @@
       <w:pPr>
         <w:pStyle w:val="Nagwek1"/>
       </w:pPr>
-      <w:bookmarkStart w:id="0" w:name="_Toc25515534"/>
-      <w:bookmarkStart w:id="1" w:name="_Toc31037138"/>
-      <w:r>
-        <w:t>Temat</w:t>
+      <w:bookmarkStart w:id="0" w:name="_Toc31061157"/>
+      <w:r>
+        <w:t>Strona tytułowa</w:t>
       </w:r>
       <w:bookmarkEnd w:id="0"/>
-      <w:bookmarkEnd w:id="1"/>
+    </w:p>
+    <w:p>
+      <w:pPr>
+        <w:pStyle w:val="TODO"/>
+      </w:pPr>
+      <w:r>
+        <w:t xml:space="preserve">Na czerwono oznaczono komentarze, bądź też wykresy/ilustracje do wymiany (używane jako </w:t>
+      </w:r>
+      <w:proofErr w:type="spellStart"/>
+      <w:r>
+        <w:t>placeholdery</w:t>
+      </w:r>
+      <w:proofErr w:type="spellEnd"/>
+      <w:r>
+        <w:t>)</w:t>
+      </w:r>
+    </w:p>
+    <w:p>
+      <w:pPr>
+        <w:pStyle w:val="TODO"/>
+      </w:pPr>
+      <w:r>
+        <w:t>[na razie w</w:t>
+      </w:r>
+      <w:r>
+        <w:t xml:space="preserve"> </w:t>
+      </w:r>
+      <w:r>
+        <w:t xml:space="preserve">osobnym pliku. Dokleję </w:t>
+      </w:r>
+      <w:r>
+        <w:t>osobno,</w:t>
+      </w:r>
+      <w:r>
+        <w:t xml:space="preserve"> bo kolidują ze sobą style numerowania Worda i rozsypuje się formatowanie. Załączam w osobnym pliku]</w:t>
+      </w:r>
+    </w:p>
+    <w:p>
+      <w:pPr>
+        <w:pStyle w:val="TODO"/>
+      </w:pPr>
+      <w:r>
+        <w:t>Numeracje wykresów ilustracji, tabel i równań zrobię na końcu</w:t>
+      </w:r>
+    </w:p>
+    <w:p>
+      <w:pPr>
+        <w:rPr>
+          <w:lang w:eastAsia="pl-PL"/>
+        </w:rPr>
+      </w:pPr>
     </w:p>
     <w:p>
       <w:pPr>
@@ -34,7 +83,7 @@
         </w:rPr>
         <w:t>„</w:t>
       </w:r>
-      <w:bookmarkStart w:id="2" w:name="_Hlk31036594"/>
+      <w:bookmarkStart w:id="1" w:name="_Hlk31036594"/>
       <w:r>
         <w:rPr>
           <w:b/>
@@ -45,7 +94,7 @@
         </w:rPr>
         <w:t>Projekt i implementacja adaptacyjnego systemu korekcji parametrów nagrań dźwiękowych</w:t>
       </w:r>
-      <w:bookmarkEnd w:id="2"/>
+      <w:bookmarkEnd w:id="1"/>
       <w:r>
         <w:rPr>
           <w:b/>
@@ -66,320 +115,6 @@
           <w:bCs/>
         </w:rPr>
       </w:pPr>
-    </w:p>
-    <w:p>
-      <w:pPr>
-        <w:spacing w:after="480"/>
-      </w:pPr>
-      <w:r>
-        <w:t>Celem pracy jest zaprojektowanie i implementacja adaptacyjnego systemu korekcji parametrów nagrań dźwiękowych z wykorzystaniem metod uczenia maszynowego.</w:t>
-      </w:r>
-    </w:p>
-    <w:p>
-      <w:pPr>
-        <w:pStyle w:val="Nagwek2"/>
-        <w:spacing w:after="120"/>
-      </w:pPr>
-      <w:bookmarkStart w:id="3" w:name="_Toc25515535"/>
-      <w:bookmarkStart w:id="4" w:name="_Toc31037139"/>
-      <w:r>
-        <w:t>Zadania:</w:t>
-      </w:r>
-      <w:bookmarkEnd w:id="3"/>
-      <w:bookmarkEnd w:id="4"/>
-    </w:p>
-    <w:p>
-      <w:pPr>
-        <w:pStyle w:val="Nagwek3"/>
-        <w:spacing w:before="180" w:after="240"/>
-      </w:pPr>
-      <w:r>
-        <w:t>Przygotowanie szkicu teoretycznego i raportu literaturowego</w:t>
-      </w:r>
-    </w:p>
-    <w:p>
-      <w:pPr>
-        <w:spacing w:after="0"/>
-        <w:rPr>
-          <w:lang w:eastAsia="pl-PL"/>
-        </w:rPr>
-      </w:pPr>
-      <w:r>
-        <w:rPr>
-          <w:lang w:eastAsia="pl-PL"/>
-        </w:rPr>
-        <w:t>Literatura:</w:t>
-      </w:r>
-    </w:p>
-    <w:p>
-      <w:pPr>
-        <w:pStyle w:val="Akapitzlist"/>
-        <w:numPr>
-          <w:ilvl w:val="0"/>
-          <w:numId w:val="10"/>
-        </w:numPr>
-        <w:rPr>
-          <w:lang w:eastAsia="pl-PL"/>
-        </w:rPr>
-      </w:pPr>
-      <w:r>
-        <w:rPr>
-          <w:lang w:eastAsia="pl-PL"/>
-        </w:rPr>
-        <w:t>Everest F. – Podręcznik akustyki</w:t>
-      </w:r>
-    </w:p>
-    <w:p>
-      <w:pPr>
-        <w:pStyle w:val="Akapitzlist"/>
-        <w:numPr>
-          <w:ilvl w:val="0"/>
-          <w:numId w:val="10"/>
-        </w:numPr>
-        <w:rPr>
-          <w:lang w:val="en-US" w:eastAsia="pl-PL"/>
-        </w:rPr>
-      </w:pPr>
-      <w:r>
-        <w:rPr>
-          <w:lang w:val="en-US" w:eastAsia="pl-PL"/>
-        </w:rPr>
-        <w:t xml:space="preserve">Deep Room Recognition Using Inaudible </w:t>
-      </w:r>
-      <w:proofErr w:type="spellStart"/>
-      <w:r>
-        <w:rPr>
-          <w:lang w:val="en-US" w:eastAsia="pl-PL"/>
-        </w:rPr>
-        <w:t>Echos</w:t>
-      </w:r>
-      <w:proofErr w:type="spellEnd"/>
-      <w:r>
-        <w:rPr>
-          <w:lang w:val="en-US" w:eastAsia="pl-PL"/>
-        </w:rPr>
-        <w:t xml:space="preserve"> [</w:t>
-      </w:r>
-      <w:r>
-        <w:rPr>
-          <w:lang w:val="en-US" w:eastAsia="pl-PL"/>
-        </w:rPr>
-        <w:t>DOI: 10.1145/3264945</w:t>
-      </w:r>
-      <w:r>
-        <w:rPr>
-          <w:lang w:val="en-US" w:eastAsia="pl-PL"/>
-        </w:rPr>
-        <w:t>]</w:t>
-      </w:r>
-    </w:p>
-    <w:p>
-      <w:pPr>
-        <w:pStyle w:val="Nagwek3"/>
-        <w:spacing w:before="240" w:after="240"/>
-      </w:pPr>
-      <w:r>
-        <w:t>Projekt aplikacji</w:t>
-      </w:r>
-    </w:p>
-    <w:p>
-      <w:pPr>
-        <w:rPr>
-          <w:lang w:eastAsia="pl-PL"/>
-        </w:rPr>
-      </w:pPr>
-      <w:r>
-        <w:rPr>
-          <w:lang w:eastAsia="pl-PL"/>
-        </w:rPr>
-        <w:t>Nakładanie pogłosu</w:t>
-      </w:r>
-    </w:p>
-    <w:p>
-      <w:pPr>
-        <w:rPr>
-          <w:lang w:eastAsia="pl-PL"/>
-        </w:rPr>
-      </w:pPr>
-      <w:r>
-        <w:rPr>
-          <w:lang w:eastAsia="pl-PL"/>
-        </w:rPr>
-        <w:t>Zdejmowanie pogłosu</w:t>
-      </w:r>
-    </w:p>
-    <w:p>
-      <w:pPr>
-        <w:rPr>
-          <w:lang w:eastAsia="pl-PL"/>
-        </w:rPr>
-      </w:pPr>
-      <w:r>
-        <w:rPr>
-          <w:lang w:eastAsia="pl-PL"/>
-        </w:rPr>
-        <w:t>Aplikacja ma wyznaczać:</w:t>
-      </w:r>
-    </w:p>
-    <w:p>
-      <w:pPr>
-        <w:pStyle w:val="Akapitzlist"/>
-        <w:numPr>
-          <w:ilvl w:val="0"/>
-          <w:numId w:val="10"/>
-        </w:numPr>
-        <w:rPr>
-          <w:lang w:eastAsia="pl-PL"/>
-        </w:rPr>
-      </w:pPr>
-      <w:r>
-        <w:rPr>
-          <w:lang w:eastAsia="pl-PL"/>
-        </w:rPr>
-        <w:t xml:space="preserve">Barwę dźwięku – ulepszona </w:t>
-      </w:r>
-      <w:proofErr w:type="spellStart"/>
-      <w:r>
-        <w:rPr>
-          <w:lang w:eastAsia="pl-PL"/>
-        </w:rPr>
-        <w:t>spectral</w:t>
-      </w:r>
-      <w:proofErr w:type="spellEnd"/>
-      <w:r>
-        <w:rPr>
-          <w:lang w:eastAsia="pl-PL"/>
-        </w:rPr>
-        <w:t xml:space="preserve"> centroid</w:t>
-      </w:r>
-    </w:p>
-    <w:p>
-      <w:pPr>
-        <w:pStyle w:val="Akapitzlist"/>
-        <w:numPr>
-          <w:ilvl w:val="0"/>
-          <w:numId w:val="10"/>
-        </w:numPr>
-        <w:rPr>
-          <w:lang w:eastAsia="pl-PL"/>
-        </w:rPr>
-      </w:pPr>
-      <w:r>
-        <w:rPr>
-          <w:lang w:eastAsia="pl-PL"/>
-        </w:rPr>
-        <w:t>Klarowność – energia pierwszych 50ms vs reszta</w:t>
-      </w:r>
-    </w:p>
-    <w:p>
-      <w:pPr>
-        <w:pStyle w:val="Akapitzlist"/>
-        <w:numPr>
-          <w:ilvl w:val="0"/>
-          <w:numId w:val="10"/>
-        </w:numPr>
-        <w:rPr>
-          <w:lang w:val="en-US" w:eastAsia="pl-PL"/>
-        </w:rPr>
-      </w:pPr>
-      <w:proofErr w:type="spellStart"/>
-      <w:r>
-        <w:rPr>
-          <w:lang w:val="en-US" w:eastAsia="pl-PL"/>
-        </w:rPr>
-        <w:t>Czas</w:t>
-      </w:r>
-      <w:proofErr w:type="spellEnd"/>
-      <w:r>
-        <w:rPr>
-          <w:lang w:val="en-US" w:eastAsia="pl-PL"/>
-        </w:rPr>
-        <w:t xml:space="preserve"> </w:t>
-      </w:r>
-      <w:proofErr w:type="spellStart"/>
-      <w:r>
-        <w:rPr>
-          <w:lang w:val="en-US" w:eastAsia="pl-PL"/>
-        </w:rPr>
-        <w:t>pogłosu</w:t>
-      </w:r>
-      <w:proofErr w:type="spellEnd"/>
-      <w:r>
-        <w:rPr>
-          <w:lang w:val="en-US" w:eastAsia="pl-PL"/>
-        </w:rPr>
-        <w:t xml:space="preserve"> – T60/T30/Early Decay time</w:t>
-      </w:r>
-    </w:p>
-    <w:p>
-      <w:pPr>
-        <w:pStyle w:val="Akapitzlist"/>
-        <w:numPr>
-          <w:ilvl w:val="0"/>
-          <w:numId w:val="10"/>
-        </w:numPr>
-        <w:rPr>
-          <w:lang w:eastAsia="pl-PL"/>
-        </w:rPr>
-      </w:pPr>
-      <w:r>
-        <w:rPr>
-          <w:lang w:eastAsia="pl-PL"/>
-        </w:rPr>
-        <w:t>Pierwsze odbicie</w:t>
-      </w:r>
-    </w:p>
-    <w:p>
-      <w:pPr>
-        <w:pStyle w:val="Nagwek3"/>
-        <w:spacing w:after="240"/>
-      </w:pPr>
-      <w:r>
-        <w:t>Przygotowanie środowiska pracy (instalacja oprogramowania i dodatkowych bibliotek programistycznych)</w:t>
-      </w:r>
-    </w:p>
-    <w:p>
-      <w:pPr>
-        <w:pStyle w:val="Bezodstpw"/>
-        <w:rPr>
-          <w:lang w:eastAsia="pl-PL"/>
-        </w:rPr>
-      </w:pPr>
-      <w:r>
-        <w:rPr>
-          <w:lang w:eastAsia="pl-PL"/>
-        </w:rPr>
-        <w:t>Python</w:t>
-      </w:r>
-    </w:p>
-    <w:p>
-      <w:pPr>
-        <w:pStyle w:val="Nagwek3"/>
-      </w:pPr>
-      <w:r>
-        <w:t>Implementacja kodu</w:t>
-      </w:r>
-    </w:p>
-    <w:p>
-      <w:pPr>
-        <w:rPr>
-          <w:lang w:eastAsia="pl-PL"/>
-        </w:rPr>
-      </w:pPr>
-      <w:proofErr w:type="spellStart"/>
-      <w:r>
-        <w:rPr>
-          <w:lang w:eastAsia="pl-PL"/>
-        </w:rPr>
-        <w:t>Pycharm</w:t>
-      </w:r>
-      <w:proofErr w:type="spellEnd"/>
-      <w:r>
-        <w:rPr>
-          <w:lang w:eastAsia="pl-PL"/>
-        </w:rPr>
-        <w:t xml:space="preserve"> </w:t>
-      </w:r>
     </w:p>
     <w:p>
       <w:pPr>
@@ -446,13 +181,13 @@
       <w:r>
         <w:fldChar w:fldCharType="separate"/>
       </w:r>
-      <w:hyperlink w:anchor="_Toc31037138" w:history="1">
+      <w:hyperlink w:anchor="_Toc31061157" w:history="1">
         <w:r>
           <w:rPr>
             <w:rStyle w:val="Hipercze"/>
             <w:noProof/>
           </w:rPr>
-          <w:t>1. Temat</w:t>
+          <w:t>1. Strona tytułowa</w:t>
         </w:r>
         <w:r>
           <w:rPr>
@@ -473,7 +208,7 @@
             <w:noProof/>
             <w:webHidden/>
           </w:rPr>
-          <w:instrText xml:space="preserve"> PAGEREF _Toc31037138 \h </w:instrText>
+          <w:instrText xml:space="preserve"> PAGEREF _Toc31061157 \h </w:instrText>
         </w:r>
         <w:r>
           <w:rPr>
@@ -506,76 +241,6 @@
     </w:p>
     <w:p>
       <w:pPr>
-        <w:pStyle w:val="Spistreci2"/>
-        <w:rPr>
-          <w:rFonts w:eastAsiaTheme="minorEastAsia"/>
-          <w:smallCaps w:val="0"/>
-          <w:noProof/>
-          <w:sz w:val="22"/>
-          <w:szCs w:val="22"/>
-          <w:lang w:eastAsia="pl-PL"/>
-        </w:rPr>
-      </w:pPr>
-      <w:hyperlink w:anchor="_Toc31037139" w:history="1">
-        <w:r>
-          <w:rPr>
-            <w:rStyle w:val="Hipercze"/>
-            <w:noProof/>
-          </w:rPr>
-          <w:t>1.1. Zadania:</w:t>
-        </w:r>
-        <w:r>
-          <w:rPr>
-            <w:noProof/>
-            <w:webHidden/>
-          </w:rPr>
-          <w:tab/>
-        </w:r>
-        <w:r>
-          <w:rPr>
-            <w:noProof/>
-            <w:webHidden/>
-          </w:rPr>
-          <w:fldChar w:fldCharType="begin"/>
-        </w:r>
-        <w:r>
-          <w:rPr>
-            <w:noProof/>
-            <w:webHidden/>
-          </w:rPr>
-          <w:instrText xml:space="preserve"> PAGEREF _Toc31037139 \h </w:instrText>
-        </w:r>
-        <w:r>
-          <w:rPr>
-            <w:noProof/>
-            <w:webHidden/>
-          </w:rPr>
-        </w:r>
-        <w:r>
-          <w:rPr>
-            <w:noProof/>
-            <w:webHidden/>
-          </w:rPr>
-          <w:fldChar w:fldCharType="separate"/>
-        </w:r>
-        <w:r>
-          <w:rPr>
-            <w:noProof/>
-            <w:webHidden/>
-          </w:rPr>
-          <w:t>1</w:t>
-        </w:r>
-        <w:r>
-          <w:rPr>
-            <w:noProof/>
-            <w:webHidden/>
-          </w:rPr>
-          <w:fldChar w:fldCharType="end"/>
-        </w:r>
-      </w:hyperlink>
-    </w:p>
-    <w:p>
-      <w:pPr>
         <w:pStyle w:val="Spistreci1"/>
         <w:rPr>
           <w:rFonts w:eastAsiaTheme="minorEastAsia"/>
@@ -588,7 +253,7 @@
           <w:lang w:eastAsia="pl-PL"/>
         </w:rPr>
       </w:pPr>
-      <w:hyperlink w:anchor="_Toc31037140" w:history="1">
+      <w:hyperlink w:anchor="_Toc31061158" w:history="1">
         <w:r>
           <w:rPr>
             <w:rStyle w:val="Hipercze"/>
@@ -615,7 +280,7 @@
             <w:noProof/>
             <w:webHidden/>
           </w:rPr>
-          <w:instrText xml:space="preserve"> PAGEREF _Toc31037140 \h </w:instrText>
+          <w:instrText xml:space="preserve"> PAGEREF _Toc31061158 \h </w:instrText>
         </w:r>
         <w:r>
           <w:rPr>
@@ -660,7 +325,7 @@
           <w:lang w:eastAsia="pl-PL"/>
         </w:rPr>
       </w:pPr>
-      <w:hyperlink w:anchor="_Toc31037141" w:history="1">
+      <w:hyperlink w:anchor="_Toc31061159" w:history="1">
         <w:r>
           <w:rPr>
             <w:rStyle w:val="Hipercze"/>
@@ -687,7 +352,7 @@
             <w:noProof/>
             <w:webHidden/>
           </w:rPr>
-          <w:instrText xml:space="preserve"> PAGEREF _Toc31037141 \h </w:instrText>
+          <w:instrText xml:space="preserve"> PAGEREF _Toc31061159 \h </w:instrText>
         </w:r>
         <w:r>
           <w:rPr>
@@ -730,7 +395,7 @@
           <w:lang w:eastAsia="pl-PL"/>
         </w:rPr>
       </w:pPr>
-      <w:hyperlink w:anchor="_Toc31037142" w:history="1">
+      <w:hyperlink w:anchor="_Toc31061160" w:history="1">
         <w:r>
           <w:rPr>
             <w:rStyle w:val="Hipercze"/>
@@ -757,7 +422,7 @@
             <w:noProof/>
             <w:webHidden/>
           </w:rPr>
-          <w:instrText xml:space="preserve"> PAGEREF _Toc31037142 \h </w:instrText>
+          <w:instrText xml:space="preserve"> PAGEREF _Toc31061160 \h </w:instrText>
         </w:r>
         <w:r>
           <w:rPr>
@@ -800,7 +465,7 @@
           <w:lang w:eastAsia="pl-PL"/>
         </w:rPr>
       </w:pPr>
-      <w:hyperlink w:anchor="_Toc31037143" w:history="1">
+      <w:hyperlink w:anchor="_Toc31061161" w:history="1">
         <w:r>
           <w:rPr>
             <w:rStyle w:val="Hipercze"/>
@@ -827,77 +492,7 @@
             <w:noProof/>
             <w:webHidden/>
           </w:rPr>
-          <w:instrText xml:space="preserve"> PAGEREF _Toc31037143 \h </w:instrText>
-        </w:r>
-        <w:r>
-          <w:rPr>
-            <w:noProof/>
-            <w:webHidden/>
-          </w:rPr>
-        </w:r>
-        <w:r>
-          <w:rPr>
-            <w:noProof/>
-            <w:webHidden/>
-          </w:rPr>
-          <w:fldChar w:fldCharType="separate"/>
-        </w:r>
-        <w:r>
-          <w:rPr>
-            <w:noProof/>
-            <w:webHidden/>
-          </w:rPr>
-          <w:t>5</w:t>
-        </w:r>
-        <w:r>
-          <w:rPr>
-            <w:noProof/>
-            <w:webHidden/>
-          </w:rPr>
-          <w:fldChar w:fldCharType="end"/>
-        </w:r>
-      </w:hyperlink>
-    </w:p>
-    <w:p>
-      <w:pPr>
-        <w:pStyle w:val="Spistreci2"/>
-        <w:rPr>
-          <w:rFonts w:eastAsiaTheme="minorEastAsia"/>
-          <w:smallCaps w:val="0"/>
-          <w:noProof/>
-          <w:sz w:val="22"/>
-          <w:szCs w:val="22"/>
-          <w:lang w:eastAsia="pl-PL"/>
-        </w:rPr>
-      </w:pPr>
-      <w:hyperlink w:anchor="_Toc31037144" w:history="1">
-        <w:r>
-          <w:rPr>
-            <w:rStyle w:val="Hipercze"/>
-            <w:noProof/>
-          </w:rPr>
-          <w:t>3.3. Charakterystyka częstotliwościowa w zależności od długości impulsu.</w:t>
-        </w:r>
-        <w:r>
-          <w:rPr>
-            <w:noProof/>
-            <w:webHidden/>
-          </w:rPr>
-          <w:tab/>
-        </w:r>
-        <w:r>
-          <w:rPr>
-            <w:noProof/>
-            <w:webHidden/>
-          </w:rPr>
-          <w:fldChar w:fldCharType="begin"/>
-        </w:r>
-        <w:r>
-          <w:rPr>
-            <w:noProof/>
-            <w:webHidden/>
-          </w:rPr>
-          <w:instrText xml:space="preserve"> PAGEREF _Toc31037144 \h </w:instrText>
+          <w:instrText xml:space="preserve"> PAGEREF _Toc31061161 \h </w:instrText>
         </w:r>
         <w:r>
           <w:rPr>
@@ -940,7 +535,77 @@
           <w:lang w:eastAsia="pl-PL"/>
         </w:rPr>
       </w:pPr>
-      <w:hyperlink w:anchor="_Toc31037145" w:history="1">
+      <w:hyperlink w:anchor="_Toc31061162" w:history="1">
+        <w:r>
+          <w:rPr>
+            <w:rStyle w:val="Hipercze"/>
+            <w:noProof/>
+          </w:rPr>
+          <w:t>3.3. Charakterystyka częstotliwościowa w zależności od długości impulsu.</w:t>
+        </w:r>
+        <w:r>
+          <w:rPr>
+            <w:noProof/>
+            <w:webHidden/>
+          </w:rPr>
+          <w:tab/>
+        </w:r>
+        <w:r>
+          <w:rPr>
+            <w:noProof/>
+            <w:webHidden/>
+          </w:rPr>
+          <w:fldChar w:fldCharType="begin"/>
+        </w:r>
+        <w:r>
+          <w:rPr>
+            <w:noProof/>
+            <w:webHidden/>
+          </w:rPr>
+          <w:instrText xml:space="preserve"> PAGEREF _Toc31061162 \h </w:instrText>
+        </w:r>
+        <w:r>
+          <w:rPr>
+            <w:noProof/>
+            <w:webHidden/>
+          </w:rPr>
+        </w:r>
+        <w:r>
+          <w:rPr>
+            <w:noProof/>
+            <w:webHidden/>
+          </w:rPr>
+          <w:fldChar w:fldCharType="separate"/>
+        </w:r>
+        <w:r>
+          <w:rPr>
+            <w:noProof/>
+            <w:webHidden/>
+          </w:rPr>
+          <w:t>6</w:t>
+        </w:r>
+        <w:r>
+          <w:rPr>
+            <w:noProof/>
+            <w:webHidden/>
+          </w:rPr>
+          <w:fldChar w:fldCharType="end"/>
+        </w:r>
+      </w:hyperlink>
+    </w:p>
+    <w:p>
+      <w:pPr>
+        <w:pStyle w:val="Spistreci2"/>
+        <w:rPr>
+          <w:rFonts w:eastAsiaTheme="minorEastAsia"/>
+          <w:smallCaps w:val="0"/>
+          <w:noProof/>
+          <w:sz w:val="22"/>
+          <w:szCs w:val="22"/>
+          <w:lang w:eastAsia="pl-PL"/>
+        </w:rPr>
+      </w:pPr>
+      <w:hyperlink w:anchor="_Toc31061163" w:history="1">
         <w:r>
           <w:rPr>
             <w:rStyle w:val="Hipercze"/>
@@ -967,7 +632,7 @@
             <w:noProof/>
             <w:webHidden/>
           </w:rPr>
-          <w:instrText xml:space="preserve"> PAGEREF _Toc31037145 \h </w:instrText>
+          <w:instrText xml:space="preserve"> PAGEREF _Toc31061163 \h </w:instrText>
         </w:r>
         <w:r>
           <w:rPr>
@@ -1012,7 +677,7 @@
           <w:lang w:eastAsia="pl-PL"/>
         </w:rPr>
       </w:pPr>
-      <w:hyperlink w:anchor="_Toc31037146" w:history="1">
+      <w:hyperlink w:anchor="_Toc31061164" w:history="1">
         <w:r>
           <w:rPr>
             <w:rStyle w:val="Hipercze"/>
@@ -1039,7 +704,7 @@
             <w:noProof/>
             <w:webHidden/>
           </w:rPr>
-          <w:instrText xml:space="preserve"> PAGEREF _Toc31037146 \h </w:instrText>
+          <w:instrText xml:space="preserve"> PAGEREF _Toc31061164 \h </w:instrText>
         </w:r>
         <w:r>
           <w:rPr>
@@ -1082,7 +747,7 @@
           <w:lang w:eastAsia="pl-PL"/>
         </w:rPr>
       </w:pPr>
-      <w:hyperlink w:anchor="_Toc31037147" w:history="1">
+      <w:hyperlink w:anchor="_Toc31061165" w:history="1">
         <w:r>
           <w:rPr>
             <w:rStyle w:val="Hipercze"/>
@@ -1109,7 +774,7 @@
             <w:noProof/>
             <w:webHidden/>
           </w:rPr>
-          <w:instrText xml:space="preserve"> PAGEREF _Toc31037147 \h </w:instrText>
+          <w:instrText xml:space="preserve"> PAGEREF _Toc31061165 \h </w:instrText>
         </w:r>
         <w:r>
           <w:rPr>
@@ -1152,7 +817,7 @@
           <w:lang w:eastAsia="pl-PL"/>
         </w:rPr>
       </w:pPr>
-      <w:hyperlink w:anchor="_Toc31037148" w:history="1">
+      <w:hyperlink w:anchor="_Toc31061166" w:history="1">
         <w:r>
           <w:rPr>
             <w:rStyle w:val="Hipercze"/>
@@ -1179,7 +844,7 @@
             <w:noProof/>
             <w:webHidden/>
           </w:rPr>
-          <w:instrText xml:space="preserve"> PAGEREF _Toc31037148 \h </w:instrText>
+          <w:instrText xml:space="preserve"> PAGEREF _Toc31061166 \h </w:instrText>
         </w:r>
         <w:r>
           <w:rPr>
@@ -1222,7 +887,7 @@
           <w:lang w:eastAsia="pl-PL"/>
         </w:rPr>
       </w:pPr>
-      <w:hyperlink w:anchor="_Toc31037149" w:history="1">
+      <w:hyperlink w:anchor="_Toc31061167" w:history="1">
         <w:r>
           <w:rPr>
             <w:rStyle w:val="Hipercze"/>
@@ -1249,7 +914,7 @@
             <w:noProof/>
             <w:webHidden/>
           </w:rPr>
-          <w:instrText xml:space="preserve"> PAGEREF _Toc31037149 \h </w:instrText>
+          <w:instrText xml:space="preserve"> PAGEREF _Toc31061167 \h </w:instrText>
         </w:r>
         <w:r>
           <w:rPr>
@@ -1292,13 +957,13 @@
           <w:lang w:eastAsia="pl-PL"/>
         </w:rPr>
       </w:pPr>
-      <w:hyperlink w:anchor="_Toc31037150" w:history="1">
+      <w:hyperlink w:anchor="_Toc31061168" w:history="1">
         <w:r>
           <w:rPr>
             <w:rStyle w:val="Hipercze"/>
             <w:noProof/>
           </w:rPr>
-          <w:t>4.4. Pogłos</w:t>
+          <w:t>4.4. Równoległość parametryzowania</w:t>
         </w:r>
         <w:r>
           <w:rPr>
@@ -1319,77 +984,7 @@
             <w:noProof/>
             <w:webHidden/>
           </w:rPr>
-          <w:instrText xml:space="preserve"> PAGEREF _Toc31037150 \h </w:instrText>
-        </w:r>
-        <w:r>
-          <w:rPr>
-            <w:noProof/>
-            <w:webHidden/>
-          </w:rPr>
-        </w:r>
-        <w:r>
-          <w:rPr>
-            <w:noProof/>
-            <w:webHidden/>
-          </w:rPr>
-          <w:fldChar w:fldCharType="separate"/>
-        </w:r>
-        <w:r>
-          <w:rPr>
-            <w:noProof/>
-            <w:webHidden/>
-          </w:rPr>
-          <w:t>26</w:t>
-        </w:r>
-        <w:r>
-          <w:rPr>
-            <w:noProof/>
-            <w:webHidden/>
-          </w:rPr>
-          <w:fldChar w:fldCharType="end"/>
-        </w:r>
-      </w:hyperlink>
-    </w:p>
-    <w:p>
-      <w:pPr>
-        <w:pStyle w:val="Spistreci2"/>
-        <w:rPr>
-          <w:rFonts w:eastAsiaTheme="minorEastAsia"/>
-          <w:smallCaps w:val="0"/>
-          <w:noProof/>
-          <w:sz w:val="22"/>
-          <w:szCs w:val="22"/>
-          <w:lang w:eastAsia="pl-PL"/>
-        </w:rPr>
-      </w:pPr>
-      <w:hyperlink w:anchor="_Toc31037151" w:history="1">
-        <w:r>
-          <w:rPr>
-            <w:rStyle w:val="Hipercze"/>
-            <w:noProof/>
-          </w:rPr>
-          <w:t>4.5. Równoległość parametryzowania</w:t>
-        </w:r>
-        <w:r>
-          <w:rPr>
-            <w:noProof/>
-            <w:webHidden/>
-          </w:rPr>
-          <w:tab/>
-        </w:r>
-        <w:r>
-          <w:rPr>
-            <w:noProof/>
-            <w:webHidden/>
-          </w:rPr>
-          <w:fldChar w:fldCharType="begin"/>
-        </w:r>
-        <w:r>
-          <w:rPr>
-            <w:noProof/>
-            <w:webHidden/>
-          </w:rPr>
-          <w:instrText xml:space="preserve"> PAGEREF _Toc31037151 \h </w:instrText>
+          <w:instrText xml:space="preserve"> PAGEREF _Toc31061168 \h </w:instrText>
         </w:r>
         <w:r>
           <w:rPr>
@@ -1434,7 +1029,7 @@
           <w:lang w:eastAsia="pl-PL"/>
         </w:rPr>
       </w:pPr>
-      <w:hyperlink w:anchor="_Toc31037152" w:history="1">
+      <w:hyperlink w:anchor="_Toc31061169" w:history="1">
         <w:r>
           <w:rPr>
             <w:rStyle w:val="Hipercze"/>
@@ -1461,7 +1056,7 @@
             <w:noProof/>
             <w:webHidden/>
           </w:rPr>
-          <w:instrText xml:space="preserve"> PAGEREF _Toc31037152 \h </w:instrText>
+          <w:instrText xml:space="preserve"> PAGEREF _Toc31061169 \h </w:instrText>
         </w:r>
         <w:r>
           <w:rPr>
@@ -1494,76 +1089,6 @@
     </w:p>
     <w:p>
       <w:pPr>
-        <w:pStyle w:val="Spistreci2"/>
-        <w:rPr>
-          <w:rFonts w:eastAsiaTheme="minorEastAsia"/>
-          <w:smallCaps w:val="0"/>
-          <w:noProof/>
-          <w:sz w:val="22"/>
-          <w:szCs w:val="22"/>
-          <w:lang w:eastAsia="pl-PL"/>
-        </w:rPr>
-      </w:pPr>
-      <w:hyperlink w:anchor="_Toc31037153" w:history="1">
-        <w:r>
-          <w:rPr>
-            <w:rStyle w:val="Hipercze"/>
-            <w:noProof/>
-          </w:rPr>
-          <w:t>5.1. Wstęp</w:t>
-        </w:r>
-        <w:r>
-          <w:rPr>
-            <w:noProof/>
-            <w:webHidden/>
-          </w:rPr>
-          <w:tab/>
-        </w:r>
-        <w:r>
-          <w:rPr>
-            <w:noProof/>
-            <w:webHidden/>
-          </w:rPr>
-          <w:fldChar w:fldCharType="begin"/>
-        </w:r>
-        <w:r>
-          <w:rPr>
-            <w:noProof/>
-            <w:webHidden/>
-          </w:rPr>
-          <w:instrText xml:space="preserve"> PAGEREF _Toc31037153 \h </w:instrText>
-        </w:r>
-        <w:r>
-          <w:rPr>
-            <w:noProof/>
-            <w:webHidden/>
-          </w:rPr>
-        </w:r>
-        <w:r>
-          <w:rPr>
-            <w:noProof/>
-            <w:webHidden/>
-          </w:rPr>
-          <w:fldChar w:fldCharType="separate"/>
-        </w:r>
-        <w:r>
-          <w:rPr>
-            <w:noProof/>
-            <w:webHidden/>
-          </w:rPr>
-          <w:t>29</w:t>
-        </w:r>
-        <w:r>
-          <w:rPr>
-            <w:noProof/>
-            <w:webHidden/>
-          </w:rPr>
-          <w:fldChar w:fldCharType="end"/>
-        </w:r>
-      </w:hyperlink>
-    </w:p>
-    <w:p>
-      <w:pPr>
         <w:pStyle w:val="Spistreci1"/>
         <w:rPr>
           <w:rFonts w:eastAsiaTheme="minorEastAsia"/>
@@ -1576,7 +1101,7 @@
           <w:lang w:eastAsia="pl-PL"/>
         </w:rPr>
       </w:pPr>
-      <w:hyperlink w:anchor="_Toc31037154" w:history="1">
+      <w:hyperlink w:anchor="_Toc31061170" w:history="1">
         <w:r>
           <w:rPr>
             <w:rStyle w:val="Hipercze"/>
@@ -1603,7 +1128,7 @@
             <w:noProof/>
             <w:webHidden/>
           </w:rPr>
-          <w:instrText xml:space="preserve"> PAGEREF _Toc31037154 \h </w:instrText>
+          <w:instrText xml:space="preserve"> PAGEREF _Toc31061170 \h </w:instrText>
         </w:r>
         <w:r>
           <w:rPr>
@@ -1623,7 +1148,7 @@
             <w:noProof/>
             <w:webHidden/>
           </w:rPr>
-          <w:t>30</w:t>
+          <w:t>31</w:t>
         </w:r>
         <w:r>
           <w:rPr>
@@ -1648,13 +1173,13 @@
           <w:lang w:eastAsia="pl-PL"/>
         </w:rPr>
       </w:pPr>
-      <w:hyperlink w:anchor="_Toc31037155" w:history="1">
+      <w:hyperlink w:anchor="_Toc31061171" w:history="1">
         <w:r>
           <w:rPr>
             <w:rStyle w:val="Hipercze"/>
             <w:noProof/>
           </w:rPr>
-          <w:t>7. Odwołania</w:t>
+          <w:t>7. Bibliografia</w:t>
         </w:r>
         <w:r>
           <w:rPr>
@@ -1675,7 +1200,13 @@
             <w:noProof/>
             <w:webHidden/>
           </w:rPr>
-          <w:instrText xml:space="preserve"> PAGEREF _Toc31037155 \h </w:instrText>
+          <w:instrText xml:space="preserve"> PAGEREF _Toc31061171 \h </w:instrText>
+        </w:r>
+        <w:r>
+          <w:rPr>
+            <w:noProof/>
+            <w:webHidden/>
+          </w:rPr>
         </w:r>
         <w:r>
           <w:rPr>
@@ -1686,12 +1217,10 @@
         </w:r>
         <w:r>
           <w:rPr>
-            <w:b w:val="0"/>
-            <w:bCs w:val="0"/>
             <w:noProof/>
             <w:webHidden/>
           </w:rPr>
-          <w:t>Błąd! Nie zdefiniowano zakładki.</w:t>
+          <w:t>32</w:t>
         </w:r>
         <w:r>
           <w:rPr>
@@ -1704,6 +1233,78 @@
     </w:p>
     <w:p>
       <w:pPr>
+        <w:pStyle w:val="Spistreci1"/>
+        <w:rPr>
+          <w:rFonts w:eastAsiaTheme="minorEastAsia"/>
+          <w:b w:val="0"/>
+          <w:bCs w:val="0"/>
+          <w:caps w:val="0"/>
+          <w:noProof/>
+          <w:sz w:val="22"/>
+          <w:szCs w:val="22"/>
+          <w:lang w:eastAsia="pl-PL"/>
+        </w:rPr>
+      </w:pPr>
+      <w:hyperlink w:anchor="_Toc31061172" w:history="1">
+        <w:r>
+          <w:rPr>
+            <w:rStyle w:val="Hipercze"/>
+            <w:noProof/>
+          </w:rPr>
+          <w:t>8. Wykresy/Tabele/Rysunki</w:t>
+        </w:r>
+        <w:r>
+          <w:rPr>
+            <w:noProof/>
+            <w:webHidden/>
+          </w:rPr>
+          <w:tab/>
+        </w:r>
+        <w:r>
+          <w:rPr>
+            <w:noProof/>
+            <w:webHidden/>
+          </w:rPr>
+          <w:fldChar w:fldCharType="begin"/>
+        </w:r>
+        <w:r>
+          <w:rPr>
+            <w:noProof/>
+            <w:webHidden/>
+          </w:rPr>
+          <w:instrText xml:space="preserve"> PAGEREF _Toc31061172 \h </w:instrText>
+        </w:r>
+        <w:r>
+          <w:rPr>
+            <w:noProof/>
+            <w:webHidden/>
+          </w:rPr>
+        </w:r>
+        <w:r>
+          <w:rPr>
+            <w:noProof/>
+            <w:webHidden/>
+          </w:rPr>
+          <w:fldChar w:fldCharType="separate"/>
+        </w:r>
+        <w:r>
+          <w:rPr>
+            <w:noProof/>
+            <w:webHidden/>
+          </w:rPr>
+          <w:t>33</w:t>
+        </w:r>
+        <w:r>
+          <w:rPr>
+            <w:noProof/>
+            <w:webHidden/>
+          </w:rPr>
+          <w:fldChar w:fldCharType="end"/>
+        </w:r>
+      </w:hyperlink>
+    </w:p>
+    <w:p>
+      <w:pPr>
         <w:spacing w:line="259" w:lineRule="auto"/>
         <w:ind w:firstLine="0"/>
         <w:jc w:val="left"/>
@@ -1730,38 +1331,94 @@
       <w:pPr>
         <w:pStyle w:val="Nagwek1"/>
       </w:pPr>
-      <w:bookmarkStart w:id="5" w:name="_Toc25515536"/>
-      <w:bookmarkStart w:id="6" w:name="_Toc31037140"/>
+      <w:bookmarkStart w:id="2" w:name="_Toc25515536"/>
+      <w:bookmarkStart w:id="3" w:name="_Toc31061158"/>
       <w:r>
         <w:lastRenderedPageBreak/>
         <w:t>Wstęp</w:t>
       </w:r>
-      <w:bookmarkEnd w:id="5"/>
-      <w:bookmarkEnd w:id="6"/>
-    </w:p>
-    <w:p>
-      <w:pPr>
-        <w:rPr>
-          <w:lang w:eastAsia="pl-PL"/>
-        </w:rPr>
-      </w:pPr>
-      <w:r>
-        <w:rPr>
-          <w:lang w:eastAsia="pl-PL"/>
-        </w:rPr>
-        <w:t>Celem pracy dyplomowej jest projekt oraz implementacja systemu analizy akustyki pomieszczenia, jako próbki nagrania audio w celu ekstrakcji parametrów akustycznych charakterystycznych dla tego nagrania, takich jak wpływ pomieszczenia na barwę dźwięku, czas pogłosu</w:t>
-      </w:r>
-      <w:r>
-        <w:rPr>
-          <w:lang w:eastAsia="pl-PL"/>
-        </w:rPr>
-        <w:t>, czy też analiza odbić fali dźwiękowej</w:t>
-      </w:r>
-      <w:r>
-        <w:rPr>
-          <w:lang w:eastAsia="pl-PL"/>
-        </w:rPr>
-        <w:t xml:space="preserve">. Parametry te nadają nagraniu charakterystyczne brzmienie. </w:t>
+      <w:bookmarkEnd w:id="2"/>
+      <w:bookmarkEnd w:id="3"/>
+    </w:p>
+    <w:p>
+      <w:pPr>
+        <w:rPr>
+          <w:lang w:eastAsia="pl-PL"/>
+        </w:rPr>
+      </w:pPr>
+      <w:proofErr w:type="spellStart"/>
+      <w:r>
+        <w:rPr>
+          <w:lang w:eastAsia="pl-PL"/>
+        </w:rPr>
+        <w:t>elem</w:t>
+      </w:r>
+      <w:proofErr w:type="spellEnd"/>
+      <w:r>
+        <w:rPr>
+          <w:lang w:eastAsia="pl-PL"/>
+        </w:rPr>
+        <w:t xml:space="preserve"> pracy jest zaprojektowanie i implementacja adaptacyjnego systemu korekcji parametrów nagrań dźwiękowych</w:t>
+      </w:r>
+      <w:r>
+        <w:rPr>
+          <w:lang w:eastAsia="pl-PL"/>
+        </w:rPr>
+        <w:t>.</w:t>
+      </w:r>
+      <w:r>
+        <w:rPr>
+          <w:lang w:eastAsia="pl-PL"/>
+        </w:rPr>
+        <w:t xml:space="preserve"> </w:t>
+      </w:r>
+      <w:r>
+        <w:rPr>
+          <w:lang w:eastAsia="pl-PL"/>
+        </w:rPr>
+        <w:t>Algorytm dokonuje analizy</w:t>
+      </w:r>
+      <w:r>
+        <w:rPr>
+          <w:lang w:eastAsia="pl-PL"/>
+        </w:rPr>
+        <w:t xml:space="preserve"> akustyki </w:t>
+      </w:r>
+      <w:r>
+        <w:rPr>
+          <w:lang w:eastAsia="pl-PL"/>
+        </w:rPr>
+        <w:t>pomieszczenia</w:t>
+      </w:r>
+      <w:r>
+        <w:rPr>
+          <w:lang w:eastAsia="pl-PL"/>
+        </w:rPr>
+        <w:t xml:space="preserve"> jako próbki nagrania audio w celu ekstrakcji parametrów akustycznych charakterystycznych dla tego nagrania, takich jak wpływ pomieszczenia na barwę dźwięku, czas pogłosu</w:t>
+      </w:r>
+      <w:r>
+        <w:rPr>
+          <w:lang w:eastAsia="pl-PL"/>
+        </w:rPr>
+        <w:t xml:space="preserve">. </w:t>
+      </w:r>
+      <w:r>
+        <w:rPr>
+          <w:lang w:eastAsia="pl-PL"/>
+        </w:rPr>
+        <w:t>Parametry te nadają nagraniu charakterystyczne brzmienie</w:t>
+      </w:r>
+      <w:r>
+        <w:rPr>
+          <w:lang w:eastAsia="pl-PL"/>
+        </w:rPr>
+        <w:t>, które może zostać nałożone a czyste nagranie studyjne</w:t>
+      </w:r>
+      <w:r>
+        <w:rPr>
+          <w:lang w:eastAsia="pl-PL"/>
+        </w:rPr>
+        <w:t xml:space="preserve">. </w:t>
       </w:r>
     </w:p>
     <w:p>
@@ -1792,29 +1449,10 @@
         <w:rPr>
           <w:lang w:eastAsia="pl-PL"/>
         </w:rPr>
-        <w:t xml:space="preserve"> Badana jest również zmiana tychże parametrów, która może się okazać kluczowa do późniejszego rozwoju programu o uczenie maszynowe do tworzenia trenowania sieci.</w:t>
-      </w:r>
-      <w:r>
-        <w:rPr>
-          <w:lang w:eastAsia="pl-PL"/>
-        </w:rPr>
         <w:t xml:space="preserve"> </w:t>
       </w:r>
       <w:r>
         <w:rPr>
-          <w:rStyle w:val="przekrelZnak"/>
-        </w:rPr>
-        <w:t>nałożenie zmierzonych parametrów na czyste nagranie studyjne.</w:t>
-      </w:r>
-    </w:p>
-    <w:p>
-      <w:pPr>
-        <w:rPr>
-          <w:lang w:eastAsia="pl-PL"/>
-        </w:rPr>
-      </w:pPr>
-      <w:r>
-        <w:rPr>
           <w:lang w:eastAsia="pl-PL"/>
         </w:rPr>
         <w:t xml:space="preserve">System taki znajdzie zastosowanie między </w:t>
@@ -1917,20 +1555,6 @@
           <w:lang w:eastAsia="pl-PL"/>
         </w:rPr>
         <w:t>mogłoby stanowić interesujący wpływ na wynik działania programu. Wytrenowanie modeli sieci neuronowych na podstawie subiektywnych ocen ankietowanych osób mogłoby usprawnić działanie algorytmu w kwestii odzwierciedlenia zmian subiektywnych cech dźwięku.</w:t>
-      </w:r>
-    </w:p>
-    <w:p>
-      <w:pPr>
-        <w:pStyle w:val="a"/>
-        <w:rPr>
-          <w:strike/>
-        </w:rPr>
-      </w:pPr>
-      <w:r>
-        <w:rPr>
-          <w:strike/>
-        </w:rPr>
-        <w:t>Parametryzacja nagrań w dalszym etapie pracy dyplomowej zostanie rozszerzona o uczenie maszynowe będące elementem eksperymentalnym oraz mające na celu usprawnienie obliczeń. Wpływ uczenia maszynowego na rozpoznanie charakteru nagrania (barwy itp.) zostanie zadany poprzez poddanie go ocenie subiektywnej przez słuchaczy.</w:t>
       </w:r>
     </w:p>
     <w:p/>
@@ -1955,14 +1579,14 @@
       <w:pPr>
         <w:pStyle w:val="Nagwek1"/>
       </w:pPr>
-      <w:bookmarkStart w:id="7" w:name="_Toc25515537"/>
-      <w:bookmarkStart w:id="8" w:name="_Toc31037141"/>
+      <w:bookmarkStart w:id="4" w:name="_Toc25515537"/>
+      <w:bookmarkStart w:id="5" w:name="_Toc31061159"/>
       <w:r>
         <w:lastRenderedPageBreak/>
         <w:t>Teoria</w:t>
       </w:r>
-      <w:bookmarkEnd w:id="7"/>
-      <w:bookmarkEnd w:id="8"/>
+      <w:bookmarkEnd w:id="4"/>
+      <w:bookmarkEnd w:id="5"/>
     </w:p>
     <w:p>
       <w:pPr>
@@ -2017,11 +1641,11 @@
       <w:pPr>
         <w:pStyle w:val="Nagwek2"/>
       </w:pPr>
-      <w:bookmarkStart w:id="9" w:name="_Toc31037142"/>
+      <w:bookmarkStart w:id="6" w:name="_Toc31061160"/>
       <w:r>
         <w:t>Definicje</w:t>
       </w:r>
-      <w:bookmarkEnd w:id="9"/>
+      <w:bookmarkEnd w:id="6"/>
     </w:p>
     <w:p>
       <w:pPr>
@@ -2056,7 +1680,7 @@
     </w:p>
     <w:p>
       <w:pPr>
-        <w:spacing w:after="600"/>
+        <w:keepNext/>
       </w:pPr>
       <w:r>
         <w:rPr>
@@ -2085,6 +1709,40 @@
     </w:p>
     <w:p>
       <w:pPr>
+        <w:pStyle w:val="Legenda"/>
+        <w:spacing w:after="480"/>
+      </w:pPr>
+      <w:bookmarkStart w:id="7" w:name="_Toc31059416"/>
+      <w:bookmarkStart w:id="8" w:name="_Toc31059500"/>
+      <w:r>
+        <w:t xml:space="preserve">Wykres </w:t>
+      </w:r>
+      <w:r>
+        <w:fldChar w:fldCharType="begin"/>
+      </w:r>
+      <w:r>
+        <w:instrText xml:space="preserve"> SEQ Wykres \* ARABIC </w:instrText>
+      </w:r>
+      <w:r>
+        <w:fldChar w:fldCharType="separate"/>
+      </w:r>
+      <w:r>
+        <w:rPr>
+          <w:noProof/>
+        </w:rPr>
+        <w:t>1</w:t>
+      </w:r>
+      <w:r>
+        <w:fldChar w:fldCharType="end"/>
+      </w:r>
+      <w:r>
+        <w:t xml:space="preserve"> Dwa sygnały sinusoidalne (niebieski, pomarańczowy) oraz próbki (zielony).</w:t>
+      </w:r>
+      <w:bookmarkEnd w:id="7"/>
+      <w:bookmarkEnd w:id="8"/>
+    </w:p>
+    <w:p>
+      <w:pPr>
         <w:spacing w:after="600"/>
       </w:pPr>
       <w:r>
@@ -2096,6 +1754,7 @@
         <w:rPr>
           <w:rStyle w:val="wyrnienieZnak"/>
         </w:rPr>
+        <w:lastRenderedPageBreak/>
         <w:t>FFT</w:t>
       </w:r>
       <w:r>
@@ -2107,7 +1766,6 @@
         <w:spacing w:after="240"/>
       </w:pPr>
       <w:r>
-        <w:lastRenderedPageBreak/>
         <w:t>Dokonując operacji szybkiej transformaty Fouriera ważnym czynnikiem wpływającym na dokładność wyznaczonego widma sygnału jest ilość próbek w oknie czasowym FFT.</w:t>
       </w:r>
     </w:p>
@@ -2243,27 +1901,58 @@
       </w:r>
     </w:p>
     <w:p>
-      <w:pPr>
-        <w:rPr>
-          <w:lang w:val="en-US"/>
-        </w:rPr>
-      </w:pPr>
-      <w:r>
-        <w:rPr>
-          <w:lang w:val="en-US"/>
-        </w:rPr>
-        <w:t>MLS – (Maximum Length Signal)</w:t>
-      </w:r>
-    </w:p>
-    <w:p>
-      <w:pPr>
-        <w:rPr>
-          <w:lang w:val="en-US"/>
-        </w:rPr>
-      </w:pPr>
+      <w:r>
+        <w:rPr>
+          <w:b/>
+          <w:bCs/>
+        </w:rPr>
+        <w:t>MLS</w:t>
+      </w:r>
+      <w:r>
+        <w:t xml:space="preserve"> – (Maximum </w:t>
+      </w:r>
       <w:proofErr w:type="spellStart"/>
       <w:r>
-        <w:rPr>
+        <w:t>Length</w:t>
+      </w:r>
+      <w:proofErr w:type="spellEnd"/>
+      <w:r>
+        <w:t xml:space="preserve"> </w:t>
+      </w:r>
+      <w:proofErr w:type="spellStart"/>
+      <w:r>
+        <w:t>Sequence</w:t>
+      </w:r>
+      <w:proofErr w:type="spellEnd"/>
+      <w:r>
+        <w:t>)</w:t>
+      </w:r>
+      <w:r>
+        <w:t xml:space="preserve"> jest sygnałem losowym (bądź też pseudolosowym)</w:t>
+      </w:r>
+      <w:r>
+        <w:t xml:space="preserve"> którego funkcja autokorelacji jest równa 1 dla zerowego przesunięcia w czasie oraz bliska zeru dla pozostałych przesunięć w czasie, z tego powodu sygnał ten po operacji korelacji wzajemnej (ang. Cross-</w:t>
+      </w:r>
+      <w:proofErr w:type="spellStart"/>
+      <w:r>
+        <w:t>correlation</w:t>
+      </w:r>
+      <w:proofErr w:type="spellEnd"/>
+      <w:r>
+        <w:t xml:space="preserve">) daje odpowiedź impulsową pomieszczenia. </w:t>
+      </w:r>
+    </w:p>
+    <w:p>
+      <w:pPr>
+        <w:rPr>
+          <w:lang w:val="en-US"/>
+        </w:rPr>
+      </w:pPr>
+      <w:proofErr w:type="spellStart"/>
+      <w:r>
+        <w:rPr>
+          <w:b/>
+          <w:bCs/>
           <w:lang w:val="en-US"/>
         </w:rPr>
         <w:t>Splot</w:t>
@@ -2273,12 +1962,16 @@
         <w:rPr>
           <w:lang w:val="en-US"/>
         </w:rPr>
-        <w:t xml:space="preserve"> -  </w:t>
+        <w:t xml:space="preserve"> - </w:t>
       </w:r>
     </w:p>
     <w:p>
       <w:proofErr w:type="spellStart"/>
       <w:r>
+        <w:rPr>
+          <w:b/>
+          <w:bCs/>
+        </w:rPr>
         <w:t>Rozplot</w:t>
       </w:r>
       <w:proofErr w:type="spellEnd"/>
@@ -2296,94 +1989,7 @@
     </w:p>
     <w:p>
       <w:pPr>
-        <w:pStyle w:val="Nagwek2"/>
-      </w:pPr>
-      <w:bookmarkStart w:id="10" w:name="_Toc31037143"/>
-      <w:r>
-        <w:t>Metody pomiarowe odpowiedzi impulsowej pomieszczenia</w:t>
-      </w:r>
-      <w:bookmarkEnd w:id="10"/>
-    </w:p>
-    <w:p>
-      <w:pPr>
-        <w:rPr>
-          <w:lang w:eastAsia="pl-PL"/>
-        </w:rPr>
-      </w:pPr>
-      <w:r>
-        <w:rPr>
-          <w:lang w:eastAsia="pl-PL"/>
-        </w:rPr>
-        <w:t xml:space="preserve">Do pomiaru odpowiedzi impulsowej możemy użyć jednej z dwóch metod. Pierwszą z nich jest metoda </w:t>
-      </w:r>
-      <w:r>
-        <w:rPr>
-          <w:lang w:eastAsia="pl-PL"/>
-        </w:rPr>
-        <w:t>szumu</w:t>
-      </w:r>
-      <w:r>
-        <w:rPr>
-          <w:lang w:eastAsia="pl-PL"/>
-        </w:rPr>
-        <w:t xml:space="preserve"> przerywanego, w której generujemy sygnał losowy zasilając głośnik wszechkierunkowy sygnałem </w:t>
-      </w:r>
-      <w:r>
-        <w:rPr>
-          <w:lang w:eastAsia="pl-PL"/>
-        </w:rPr>
-        <w:t xml:space="preserve">losowym. Pomiary dokonywane są albo kolejno w pasmach oktawowych, bądź 1/3 oktawy, albo równocześnie we wszystkich </w:t>
-      </w:r>
-      <w:r>
-        <w:rPr>
-          <w:lang w:eastAsia="pl-PL"/>
-        </w:rPr>
-        <w:t>pasmach przy</w:t>
-      </w:r>
-      <w:r>
-        <w:rPr>
-          <w:lang w:eastAsia="pl-PL"/>
-        </w:rPr>
-        <w:t xml:space="preserve"> użyciu szumu szerokopasmowego. Norma określa dokładnie</w:t>
-      </w:r>
-      <w:r>
-        <w:rPr>
-          <w:lang w:eastAsia="pl-PL"/>
-        </w:rPr>
-        <w:t>, jak powinien wyglądać sygnał pobudzający oraz jaki powinien być czas pobudzenia.</w:t>
-      </w:r>
-      <w:r>
-        <w:rPr>
-          <w:lang w:eastAsia="pl-PL"/>
-        </w:rPr>
-        <w:t xml:space="preserve"> Drugą metodą jest całkowanie odpowiedzi impulsowej, gdzie sygnałami pomiarowymi mogą być: strzał z pistoletu, impuls szumu, sygnał </w:t>
-      </w:r>
-      <w:proofErr w:type="spellStart"/>
-      <w:r>
-        <w:rPr>
-          <w:lang w:eastAsia="pl-PL"/>
-        </w:rPr>
-        <w:t>chirp</w:t>
-      </w:r>
-      <w:proofErr w:type="spellEnd"/>
-      <w:r>
-        <w:rPr>
-          <w:lang w:eastAsia="pl-PL"/>
-        </w:rPr>
-        <w:t>, czy też MLS.</w:t>
-      </w:r>
-    </w:p>
-    <w:p/>
-    <w:p>
-      <w:pPr>
-        <w:pStyle w:val="TODO"/>
-      </w:pPr>
-      <w:r>
-        <w:t>…. więcej</w:t>
-      </w:r>
-    </w:p>
-    <w:p>
-      <w:pPr>
+        <w:spacing w:after="160" w:line="259" w:lineRule="auto"/>
         <w:ind w:firstLine="0"/>
         <w:jc w:val="left"/>
       </w:pPr>
@@ -2395,14 +2001,93 @@
       <w:pPr>
         <w:pStyle w:val="Nagwek2"/>
       </w:pPr>
-      <w:bookmarkStart w:id="11" w:name="_Toc25515540"/>
-      <w:bookmarkStart w:id="12" w:name="_Toc31037144"/>
+      <w:bookmarkStart w:id="9" w:name="_Toc31061161"/>
       <w:r>
         <w:lastRenderedPageBreak/>
+        <w:t>Metody pomiarowe odpowiedzi impulsowej pomieszczenia</w:t>
+      </w:r>
+      <w:bookmarkEnd w:id="9"/>
+    </w:p>
+    <w:p>
+      <w:pPr>
+        <w:rPr>
+          <w:lang w:eastAsia="pl-PL"/>
+        </w:rPr>
+      </w:pPr>
+      <w:r>
+        <w:rPr>
+          <w:lang w:eastAsia="pl-PL"/>
+        </w:rPr>
+        <w:t xml:space="preserve">Do pomiaru odpowiedzi impulsowej możemy użyć jednej z dwóch metod. Pierwszą z nich jest metoda </w:t>
+      </w:r>
+      <w:r>
+        <w:rPr>
+          <w:lang w:eastAsia="pl-PL"/>
+        </w:rPr>
+        <w:t>szumu</w:t>
+      </w:r>
+      <w:r>
+        <w:rPr>
+          <w:lang w:eastAsia="pl-PL"/>
+        </w:rPr>
+        <w:t xml:space="preserve"> przerywanego, w której generujemy sygnał losowy zasilając głośnik wszechkierunkowy sygnałem </w:t>
+      </w:r>
+      <w:r>
+        <w:rPr>
+          <w:lang w:eastAsia="pl-PL"/>
+        </w:rPr>
+        <w:t xml:space="preserve">losowym. Pomiary dokonywane są albo kolejno w pasmach oktawowych, bądź 1/3 oktawy, albo równocześnie we wszystkich </w:t>
+      </w:r>
+      <w:r>
+        <w:rPr>
+          <w:lang w:eastAsia="pl-PL"/>
+        </w:rPr>
+        <w:t>pasmach przy</w:t>
+      </w:r>
+      <w:r>
+        <w:rPr>
+          <w:lang w:eastAsia="pl-PL"/>
+        </w:rPr>
+        <w:t xml:space="preserve"> użyciu szumu szerokopasmowego. Norma określa dokładnie</w:t>
+      </w:r>
+      <w:r>
+        <w:rPr>
+          <w:lang w:eastAsia="pl-PL"/>
+        </w:rPr>
+        <w:t>, jak powinien wyglądać sygnał pobudzający oraz jaki powinien być czas pobudzenia.</w:t>
+      </w:r>
+      <w:r>
+        <w:rPr>
+          <w:lang w:eastAsia="pl-PL"/>
+        </w:rPr>
+        <w:t xml:space="preserve"> Drugą metodą jest całkowanie odpowiedzi impulsowej, gdzie sygnałami pomiarowymi mogą być: strzał z pistoletu, impuls szumu, sygnał </w:t>
+      </w:r>
+      <w:proofErr w:type="spellStart"/>
+      <w:r>
+        <w:rPr>
+          <w:lang w:eastAsia="pl-PL"/>
+        </w:rPr>
+        <w:t>chirp</w:t>
+      </w:r>
+      <w:proofErr w:type="spellEnd"/>
+      <w:r>
+        <w:rPr>
+          <w:lang w:eastAsia="pl-PL"/>
+        </w:rPr>
+        <w:t>, czy też MLS.</w:t>
+      </w:r>
+    </w:p>
+    <w:p>
+      <w:pPr>
+        <w:pStyle w:val="Nagwek2"/>
+      </w:pPr>
+      <w:bookmarkStart w:id="10" w:name="_Toc25515540"/>
+      <w:bookmarkStart w:id="11" w:name="_Toc31061162"/>
+      <w:r>
         <w:t>Charakterystyka częstotliwościowa w zależności od długości impulsu.</w:t>
       </w:r>
+      <w:bookmarkEnd w:id="10"/>
       <w:bookmarkEnd w:id="11"/>
-      <w:bookmarkEnd w:id="12"/>
     </w:p>
     <w:p>
       <w:pPr>
@@ -2501,13 +2186,6 @@
         </w:rPr>
         <w:t>:</w:t>
       </w:r>
-    </w:p>
-    <w:p>
-      <w:pPr>
-        <w:rPr>
-          <w:rFonts w:eastAsiaTheme="minorEastAsia"/>
-        </w:rPr>
-      </w:pPr>
     </w:p>
     <w:p>
       <w:pPr>
@@ -2519,9 +2197,9 @@
           <w:noProof/>
         </w:rPr>
         <w:drawing>
-          <wp:inline distT="0" distB="0" distL="0" distR="0" wp14:anchorId="12563E9D" wp14:editId="39C016B1">
-            <wp:extent cx="5123815" cy="3778250"/>
-            <wp:effectExtent l="0" t="0" r="0" b="0"/>
+          <wp:inline distT="0" distB="0" distL="0" distR="0" wp14:anchorId="12563E9D" wp14:editId="589E112B">
+            <wp:extent cx="5123329" cy="3105090"/>
+            <wp:effectExtent l="0" t="0" r="1270" b="635"/>
             <wp:docPr id="20" name="Obraz 20"/>
             <wp:cNvGraphicFramePr>
               <a:graphicFrameLocks xmlns:a="http://schemas.openxmlformats.org/drawingml/2006/main" noChangeAspect="1"/>
@@ -2535,7 +2213,7 @@
                       <a:picLocks noChangeAspect="1" noChangeArrowheads="1"/>
                     </pic:cNvPicPr>
                   </pic:nvPicPr>
-                  <pic:blipFill>
+                  <pic:blipFill rotWithShape="1">
                     <a:blip r:embed="rId10" cstate="hqprint">
                       <a:extLst>
                         <a:ext uri="{28A0092B-C50C-407E-A947-70E740481C1C}">
@@ -2543,15 +2221,13 @@
                         </a:ext>
                       </a:extLst>
                     </a:blip>
-                    <a:srcRect/>
-                    <a:stretch>
-                      <a:fillRect/>
-                    </a:stretch>
+                    <a:srcRect t="17808"/>
+                    <a:stretch/>
                   </pic:blipFill>
                   <pic:spPr bwMode="auto">
                     <a:xfrm>
                       <a:off x="0" y="0"/>
-                      <a:ext cx="5123815" cy="3778250"/>
+                      <a:ext cx="5123815" cy="3105384"/>
                     </a:xfrm>
                     <a:prstGeom prst="rect">
                       <a:avLst/>
@@ -2560,6 +2236,11 @@
                     <a:ln>
                       <a:noFill/>
                     </a:ln>
+                    <a:extLst>
+                      <a:ext uri="{53640926-AAD7-44D8-BBD7-CCE9431645EC}">
+                        <a14:shadowObscured xmlns:a14="http://schemas.microsoft.com/office/drawing/2010/main"/>
+                      </a:ext>
+                    </a:extLst>
                   </pic:spPr>
                 </pic:pic>
               </a:graphicData>
@@ -2575,7 +2256,9 @@
           <w:ilvl w:val="0"/>
           <w:numId w:val="7"/>
         </w:numPr>
-      </w:pPr>
+        <w:spacing w:after="240"/>
+      </w:pPr>
+      <w:bookmarkStart w:id="12" w:name="_Toc31059511"/>
       <w:r>
         <w:t xml:space="preserve">Rysunek </w:t>
       </w:r>
@@ -2607,11 +2290,21 @@
       <w:r>
         <w:t>μs</w:t>
       </w:r>
+      <w:bookmarkEnd w:id="12"/>
       <w:proofErr w:type="spellEnd"/>
     </w:p>
     <w:p>
       <w:pPr>
+        <w:spacing w:after="0"/>
+      </w:pPr>
+      <w:r>
+        <w:t xml:space="preserve">Na powyższym wykresie widać, że płaska, użyteczna część impulsu (sygnał wejściowy [pomarańczowy]) kończy się na około 10kHz. </w:t>
+      </w:r>
+    </w:p>
+    <w:p>
+      <w:pPr>
         <w:keepNext/>
+        <w:spacing w:after="0"/>
         <w:jc w:val="center"/>
       </w:pPr>
       <w:r>
@@ -2620,9 +2313,9 @@
         </w:rPr>
         <w:lastRenderedPageBreak/>
         <w:drawing>
-          <wp:inline distT="0" distB="0" distL="0" distR="0" wp14:anchorId="2D679BFC" wp14:editId="7AD7DF0C">
-            <wp:extent cx="5118919" cy="3778250"/>
-            <wp:effectExtent l="0" t="0" r="5715" b="0"/>
+          <wp:inline distT="0" distB="0" distL="0" distR="0" wp14:anchorId="2D679BFC" wp14:editId="545A33DE">
+            <wp:extent cx="5117960" cy="3087514"/>
+            <wp:effectExtent l="0" t="0" r="6985" b="0"/>
             <wp:docPr id="21" name="Obraz 21"/>
             <wp:cNvGraphicFramePr>
               <a:graphicFrameLocks xmlns:a="http://schemas.openxmlformats.org/drawingml/2006/main" noChangeAspect="1"/>
@@ -2636,7 +2329,7 @@
                       <a:picLocks noChangeAspect="1" noChangeArrowheads="1"/>
                     </pic:cNvPicPr>
                   </pic:nvPicPr>
-                  <pic:blipFill>
+                  <pic:blipFill rotWithShape="1">
                     <a:blip r:embed="rId11" cstate="hqprint">
                       <a:extLst>
                         <a:ext uri="{28A0092B-C50C-407E-A947-70E740481C1C}">
@@ -2644,14 +2337,13 @@
                         </a:ext>
                       </a:extLst>
                     </a:blip>
-                    <a:stretch>
-                      <a:fillRect/>
-                    </a:stretch>
+                    <a:srcRect t="18267" b="-1"/>
+                    <a:stretch/>
                   </pic:blipFill>
                   <pic:spPr bwMode="auto">
                     <a:xfrm>
                       <a:off x="0" y="0"/>
-                      <a:ext cx="5118919" cy="3778250"/>
+                      <a:ext cx="5118919" cy="3088093"/>
                     </a:xfrm>
                     <a:prstGeom prst="rect">
                       <a:avLst/>
@@ -2660,6 +2352,11 @@
                     <a:ln>
                       <a:noFill/>
                     </a:ln>
+                    <a:extLst>
+                      <a:ext uri="{53640926-AAD7-44D8-BBD7-CCE9431645EC}">
+                        <a14:shadowObscured xmlns:a14="http://schemas.microsoft.com/office/drawing/2010/main"/>
+                      </a:ext>
+                    </a:extLst>
                   </pic:spPr>
                 </pic:pic>
               </a:graphicData>
@@ -2671,7 +2368,9 @@
     <w:p>
       <w:pPr>
         <w:pStyle w:val="Legenda"/>
-      </w:pPr>
+        <w:spacing w:after="0"/>
+      </w:pPr>
+      <w:bookmarkStart w:id="13" w:name="_Toc31059512"/>
       <w:r>
         <w:t xml:space="preserve">Rysunek </w:t>
       </w:r>
@@ -2696,7 +2395,7 @@
         </w:rPr>
         <w:fldChar w:fldCharType="end"/>
       </w:r>
-      <w:bookmarkStart w:id="13" w:name="_Hlk11353340"/>
+      <w:bookmarkStart w:id="14" w:name="_Hlk11353340"/>
       <w:r>
         <w:t xml:space="preserve"> Charakterystyka częstotliwościowa dla impulsu 75 </w:t>
       </w:r>
@@ -2705,6 +2404,7 @@
         <w:t>μs</w:t>
       </w:r>
       <w:bookmarkEnd w:id="13"/>
+      <w:bookmarkEnd w:id="14"/>
       <w:proofErr w:type="spellEnd"/>
     </w:p>
     <w:p>
@@ -2717,9 +2417,9 @@
           <w:noProof/>
         </w:rPr>
         <w:drawing>
-          <wp:inline distT="0" distB="0" distL="0" distR="0" wp14:anchorId="4694BAA8" wp14:editId="52C99D11">
-            <wp:extent cx="5123815" cy="3778250"/>
-            <wp:effectExtent l="0" t="0" r="635" b="0"/>
+          <wp:inline distT="0" distB="0" distL="0" distR="0" wp14:anchorId="4694BAA8" wp14:editId="6A2147EA">
+            <wp:extent cx="5123815" cy="3217533"/>
+            <wp:effectExtent l="0" t="0" r="635" b="2540"/>
             <wp:docPr id="22" name="Obraz 22"/>
             <wp:cNvGraphicFramePr>
               <a:graphicFrameLocks xmlns:a="http://schemas.openxmlformats.org/drawingml/2006/main" noChangeAspect="1"/>
@@ -2733,7 +2433,7 @@
                       <a:picLocks noChangeAspect="1" noChangeArrowheads="1"/>
                     </pic:cNvPicPr>
                   </pic:nvPicPr>
-                  <pic:blipFill>
+                  <pic:blipFill rotWithShape="1">
                     <a:blip r:embed="rId12" cstate="hqprint">
                       <a:extLst>
                         <a:ext uri="{28A0092B-C50C-407E-A947-70E740481C1C}">
@@ -2741,15 +2441,13 @@
                         </a:ext>
                       </a:extLst>
                     </a:blip>
-                    <a:srcRect/>
-                    <a:stretch>
-                      <a:fillRect/>
-                    </a:stretch>
+                    <a:srcRect t="14840"/>
+                    <a:stretch/>
                   </pic:blipFill>
                   <pic:spPr bwMode="auto">
                     <a:xfrm>
                       <a:off x="0" y="0"/>
-                      <a:ext cx="5123815" cy="3778250"/>
+                      <a:ext cx="5123815" cy="3217533"/>
                     </a:xfrm>
                     <a:prstGeom prst="rect">
                       <a:avLst/>
@@ -2758,6 +2456,11 @@
                     <a:ln>
                       <a:noFill/>
                     </a:ln>
+                    <a:extLst>
+                      <a:ext uri="{53640926-AAD7-44D8-BBD7-CCE9431645EC}">
+                        <a14:shadowObscured xmlns:a14="http://schemas.microsoft.com/office/drawing/2010/main"/>
+                      </a:ext>
+                    </a:extLst>
                   </pic:spPr>
                 </pic:pic>
               </a:graphicData>
@@ -2770,6 +2473,7 @@
       <w:pPr>
         <w:pStyle w:val="Legenda"/>
       </w:pPr>
+      <w:bookmarkStart w:id="15" w:name="_Toc31059513"/>
       <w:r>
         <w:t xml:space="preserve">Rysunek </w:t>
       </w:r>
@@ -2801,7 +2505,13 @@
       <w:r>
         <w:t>μs</w:t>
       </w:r>
+      <w:bookmarkEnd w:id="15"/>
       <w:proofErr w:type="spellEnd"/>
+    </w:p>
+    <w:p>
+      <w:r>
+        <w:t>Ze wzrostem czasu trwania impulsu sygnału zaobserwować możemy skrócenie zakresu użytecznych częstotliwości.</w:t>
+      </w:r>
     </w:p>
     <w:p>
       <w:pPr>
@@ -2820,8 +2530,8 @@
         </w:rPr>
         <w:lastRenderedPageBreak/>
         <w:drawing>
-          <wp:inline distT="0" distB="0" distL="0" distR="0" wp14:anchorId="1B9B6D72" wp14:editId="34C260D8">
-            <wp:extent cx="5123815" cy="3778250"/>
+          <wp:inline distT="0" distB="0" distL="0" distR="0" wp14:anchorId="1B9B6D72" wp14:editId="1B1A459D">
+            <wp:extent cx="5123815" cy="3226159"/>
             <wp:effectExtent l="0" t="0" r="635" b="0"/>
             <wp:docPr id="23" name="Obraz 23"/>
             <wp:cNvGraphicFramePr>
@@ -2836,7 +2546,7 @@
                       <a:picLocks noChangeAspect="1" noChangeArrowheads="1"/>
                     </pic:cNvPicPr>
                   </pic:nvPicPr>
-                  <pic:blipFill>
+                  <pic:blipFill rotWithShape="1">
                     <a:blip r:embed="rId13" cstate="hqprint">
                       <a:extLst>
                         <a:ext uri="{28A0092B-C50C-407E-A947-70E740481C1C}">
@@ -2844,15 +2554,13 @@
                         </a:ext>
                       </a:extLst>
                     </a:blip>
-                    <a:srcRect/>
-                    <a:stretch>
-                      <a:fillRect/>
-                    </a:stretch>
+                    <a:srcRect t="14612"/>
+                    <a:stretch/>
                   </pic:blipFill>
                   <pic:spPr bwMode="auto">
                     <a:xfrm>
                       <a:off x="0" y="0"/>
-                      <a:ext cx="5123815" cy="3778250"/>
+                      <a:ext cx="5123815" cy="3226159"/>
                     </a:xfrm>
                     <a:prstGeom prst="rect">
                       <a:avLst/>
@@ -2861,6 +2569,11 @@
                     <a:ln>
                       <a:noFill/>
                     </a:ln>
+                    <a:extLst>
+                      <a:ext uri="{53640926-AAD7-44D8-BBD7-CCE9431645EC}">
+                        <a14:shadowObscured xmlns:a14="http://schemas.microsoft.com/office/drawing/2010/main"/>
+                      </a:ext>
+                    </a:extLst>
                   </pic:spPr>
                 </pic:pic>
               </a:graphicData>
@@ -2873,6 +2586,7 @@
       <w:pPr>
         <w:pStyle w:val="Legenda"/>
       </w:pPr>
+      <w:bookmarkStart w:id="16" w:name="_Toc31059514"/>
       <w:r>
         <w:t xml:space="preserve">Rysunek </w:t>
       </w:r>
@@ -2904,6 +2618,7 @@
       <w:r>
         <w:t>μs</w:t>
       </w:r>
+      <w:bookmarkEnd w:id="16"/>
       <w:proofErr w:type="spellEnd"/>
     </w:p>
     <w:p>
@@ -2916,8 +2631,8 @@
           <w:noProof/>
         </w:rPr>
         <w:drawing>
-          <wp:inline distT="0" distB="0" distL="0" distR="0" wp14:anchorId="2009FB50" wp14:editId="39FAF26C">
-            <wp:extent cx="5123815" cy="3778250"/>
+          <wp:inline distT="0" distB="0" distL="0" distR="0" wp14:anchorId="2009FB50" wp14:editId="79C2B622">
+            <wp:extent cx="5123815" cy="3243413"/>
             <wp:effectExtent l="0" t="0" r="635" b="0"/>
             <wp:docPr id="24" name="Obraz 24"/>
             <wp:cNvGraphicFramePr>
@@ -2932,7 +2647,7 @@
                       <a:picLocks noChangeAspect="1" noChangeArrowheads="1"/>
                     </pic:cNvPicPr>
                   </pic:nvPicPr>
-                  <pic:blipFill>
+                  <pic:blipFill rotWithShape="1">
                     <a:blip r:embed="rId14" cstate="hqprint">
                       <a:extLst>
                         <a:ext uri="{28A0092B-C50C-407E-A947-70E740481C1C}">
@@ -2940,15 +2655,13 @@
                         </a:ext>
                       </a:extLst>
                     </a:blip>
-                    <a:srcRect/>
-                    <a:stretch>
-                      <a:fillRect/>
-                    </a:stretch>
+                    <a:srcRect t="14156"/>
+                    <a:stretch/>
                   </pic:blipFill>
                   <pic:spPr bwMode="auto">
                     <a:xfrm>
                       <a:off x="0" y="0"/>
-                      <a:ext cx="5123815" cy="3778250"/>
+                      <a:ext cx="5123815" cy="3243413"/>
                     </a:xfrm>
                     <a:prstGeom prst="rect">
                       <a:avLst/>
@@ -2957,6 +2670,11 @@
                     <a:ln>
                       <a:noFill/>
                     </a:ln>
+                    <a:extLst>
+                      <a:ext uri="{53640926-AAD7-44D8-BBD7-CCE9431645EC}">
+                        <a14:shadowObscured xmlns:a14="http://schemas.microsoft.com/office/drawing/2010/main"/>
+                      </a:ext>
+                    </a:extLst>
                   </pic:spPr>
                 </pic:pic>
               </a:graphicData>
@@ -2969,6 +2687,7 @@
       <w:pPr>
         <w:pStyle w:val="Legenda"/>
       </w:pPr>
+      <w:bookmarkStart w:id="17" w:name="_Toc31059515"/>
       <w:r>
         <w:t xml:space="preserve">Rysunek </w:t>
       </w:r>
@@ -3000,15 +2719,14 @@
       <w:r>
         <w:t>μs</w:t>
       </w:r>
+      <w:bookmarkEnd w:id="17"/>
       <w:proofErr w:type="spellEnd"/>
     </w:p>
     <w:p>
       <w:pPr>
         <w:spacing w:after="0"/>
-      </w:pPr>
-      <w:r>
-        <w:br w:type="page"/>
-      </w:r>
+        <w:ind w:firstLine="0"/>
+      </w:pPr>
     </w:p>
     <w:p>
       <w:pPr>
@@ -3021,8 +2739,8 @@
         </w:rPr>
         <w:lastRenderedPageBreak/>
         <w:drawing>
-          <wp:inline distT="0" distB="0" distL="0" distR="0" wp14:anchorId="6B32E236" wp14:editId="1A1D2EAD">
-            <wp:extent cx="5123815" cy="3778250"/>
+          <wp:inline distT="0" distB="0" distL="0" distR="0" wp14:anchorId="6B32E236" wp14:editId="4616253A">
+            <wp:extent cx="5123815" cy="3148522"/>
             <wp:effectExtent l="0" t="0" r="635" b="0"/>
             <wp:docPr id="25" name="Obraz 25"/>
             <wp:cNvGraphicFramePr>
@@ -3037,7 +2755,7 @@
                       <a:picLocks noChangeAspect="1" noChangeArrowheads="1"/>
                     </pic:cNvPicPr>
                   </pic:nvPicPr>
-                  <pic:blipFill>
+                  <pic:blipFill rotWithShape="1">
                     <a:blip r:embed="rId15" cstate="hqprint">
                       <a:extLst>
                         <a:ext uri="{28A0092B-C50C-407E-A947-70E740481C1C}">
@@ -3045,15 +2763,13 @@
                         </a:ext>
                       </a:extLst>
                     </a:blip>
-                    <a:srcRect/>
-                    <a:stretch>
-                      <a:fillRect/>
-                    </a:stretch>
+                    <a:srcRect t="16667"/>
+                    <a:stretch/>
                   </pic:blipFill>
                   <pic:spPr bwMode="auto">
                     <a:xfrm>
                       <a:off x="0" y="0"/>
-                      <a:ext cx="5123815" cy="3778250"/>
+                      <a:ext cx="5123815" cy="3148522"/>
                     </a:xfrm>
                     <a:prstGeom prst="rect">
                       <a:avLst/>
@@ -3062,6 +2778,11 @@
                     <a:ln>
                       <a:noFill/>
                     </a:ln>
+                    <a:extLst>
+                      <a:ext uri="{53640926-AAD7-44D8-BBD7-CCE9431645EC}">
+                        <a14:shadowObscured xmlns:a14="http://schemas.microsoft.com/office/drawing/2010/main"/>
+                      </a:ext>
+                    </a:extLst>
                   </pic:spPr>
                 </pic:pic>
               </a:graphicData>
@@ -3074,6 +2795,7 @@
       <w:pPr>
         <w:pStyle w:val="Legenda"/>
       </w:pPr>
+      <w:bookmarkStart w:id="18" w:name="_Toc31059516"/>
       <w:r>
         <w:t xml:space="preserve">Rysunek </w:t>
       </w:r>
@@ -3105,6 +2827,7 @@
       <w:r>
         <w:t>μs</w:t>
       </w:r>
+      <w:bookmarkEnd w:id="18"/>
       <w:proofErr w:type="spellEnd"/>
     </w:p>
     <w:p>
@@ -3117,9 +2840,9 @@
           <w:noProof/>
         </w:rPr>
         <w:drawing>
-          <wp:inline distT="0" distB="0" distL="0" distR="0" wp14:anchorId="6C945C77" wp14:editId="12AC3539">
-            <wp:extent cx="5123815" cy="3778250"/>
-            <wp:effectExtent l="0" t="0" r="635" b="0"/>
+          <wp:inline distT="0" distB="0" distL="0" distR="0" wp14:anchorId="6C945C77" wp14:editId="3A1A2CBD">
+            <wp:extent cx="5123815" cy="3269292"/>
+            <wp:effectExtent l="0" t="0" r="635" b="7620"/>
             <wp:docPr id="26" name="Obraz 26"/>
             <wp:cNvGraphicFramePr>
               <a:graphicFrameLocks xmlns:a="http://schemas.openxmlformats.org/drawingml/2006/main" noChangeAspect="1"/>
@@ -3133,7 +2856,7 @@
                       <a:picLocks noChangeAspect="1" noChangeArrowheads="1"/>
                     </pic:cNvPicPr>
                   </pic:nvPicPr>
-                  <pic:blipFill>
+                  <pic:blipFill rotWithShape="1">
                     <a:blip r:embed="rId16" cstate="hqprint">
                       <a:extLst>
                         <a:ext uri="{28A0092B-C50C-407E-A947-70E740481C1C}">
@@ -3141,15 +2864,13 @@
                         </a:ext>
                       </a:extLst>
                     </a:blip>
-                    <a:srcRect/>
-                    <a:stretch>
-                      <a:fillRect/>
-                    </a:stretch>
+                    <a:srcRect t="13471"/>
+                    <a:stretch/>
                   </pic:blipFill>
                   <pic:spPr bwMode="auto">
                     <a:xfrm>
                       <a:off x="0" y="0"/>
-                      <a:ext cx="5123815" cy="3778250"/>
+                      <a:ext cx="5123815" cy="3269292"/>
                     </a:xfrm>
                     <a:prstGeom prst="rect">
                       <a:avLst/>
@@ -3158,6 +2879,11 @@
                     <a:ln>
                       <a:noFill/>
                     </a:ln>
+                    <a:extLst>
+                      <a:ext uri="{53640926-AAD7-44D8-BBD7-CCE9431645EC}">
+                        <a14:shadowObscured xmlns:a14="http://schemas.microsoft.com/office/drawing/2010/main"/>
+                      </a:ext>
+                    </a:extLst>
                   </pic:spPr>
                 </pic:pic>
               </a:graphicData>
@@ -3170,6 +2896,7 @@
       <w:pPr>
         <w:pStyle w:val="Legenda"/>
       </w:pPr>
+      <w:bookmarkStart w:id="19" w:name="_Toc31059517"/>
       <w:r>
         <w:t xml:space="preserve">Rysunek </w:t>
       </w:r>
@@ -3201,15 +2928,14 @@
       <w:r>
         <w:t>μs</w:t>
       </w:r>
+      <w:bookmarkEnd w:id="19"/>
       <w:proofErr w:type="spellEnd"/>
     </w:p>
     <w:p>
       <w:pPr>
         <w:spacing w:after="0"/>
-      </w:pPr>
-      <w:r>
-        <w:br w:type="page"/>
-      </w:r>
+        <w:ind w:firstLine="0"/>
+      </w:pPr>
     </w:p>
     <w:p>
       <w:pPr>
@@ -3222,8 +2948,8 @@
         </w:rPr>
         <w:lastRenderedPageBreak/>
         <w:drawing>
-          <wp:inline distT="0" distB="0" distL="0" distR="0" wp14:anchorId="73828613" wp14:editId="715E73D8">
-            <wp:extent cx="5123815" cy="3778250"/>
+          <wp:inline distT="0" distB="0" distL="0" distR="0" wp14:anchorId="73828613" wp14:editId="57ABCA71">
+            <wp:extent cx="5123815" cy="3208906"/>
             <wp:effectExtent l="0" t="0" r="635" b="0"/>
             <wp:docPr id="27" name="Obraz 27"/>
             <wp:cNvGraphicFramePr>
@@ -3238,7 +2964,7 @@
                       <a:picLocks noChangeAspect="1" noChangeArrowheads="1"/>
                     </pic:cNvPicPr>
                   </pic:nvPicPr>
-                  <pic:blipFill>
+                  <pic:blipFill rotWithShape="1">
                     <a:blip r:embed="rId17" cstate="hqprint">
                       <a:extLst>
                         <a:ext uri="{28A0092B-C50C-407E-A947-70E740481C1C}">
@@ -3246,15 +2972,13 @@
                         </a:ext>
                       </a:extLst>
                     </a:blip>
-                    <a:srcRect/>
-                    <a:stretch>
-                      <a:fillRect/>
-                    </a:stretch>
+                    <a:srcRect t="15069"/>
+                    <a:stretch/>
                   </pic:blipFill>
                   <pic:spPr bwMode="auto">
                     <a:xfrm>
                       <a:off x="0" y="0"/>
-                      <a:ext cx="5123815" cy="3778250"/>
+                      <a:ext cx="5123815" cy="3208906"/>
                     </a:xfrm>
                     <a:prstGeom prst="rect">
                       <a:avLst/>
@@ -3263,6 +2987,11 @@
                     <a:ln>
                       <a:noFill/>
                     </a:ln>
+                    <a:extLst>
+                      <a:ext uri="{53640926-AAD7-44D8-BBD7-CCE9431645EC}">
+                        <a14:shadowObscured xmlns:a14="http://schemas.microsoft.com/office/drawing/2010/main"/>
+                      </a:ext>
+                    </a:extLst>
                   </pic:spPr>
                 </pic:pic>
               </a:graphicData>
@@ -3274,7 +3003,9 @@
     <w:p>
       <w:pPr>
         <w:pStyle w:val="Legenda"/>
-      </w:pPr>
+        <w:spacing w:after="480"/>
+      </w:pPr>
+      <w:bookmarkStart w:id="20" w:name="_Toc31059518"/>
       <w:r>
         <w:t xml:space="preserve">Rysunek </w:t>
       </w:r>
@@ -3306,6 +3037,7 @@
       <w:r>
         <w:t>μs</w:t>
       </w:r>
+      <w:bookmarkEnd w:id="20"/>
       <w:proofErr w:type="spellEnd"/>
     </w:p>
     <w:p>
@@ -3327,6 +3059,7 @@
     </w:p>
     <w:p>
       <w:pPr>
+        <w:spacing w:after="160" w:line="259" w:lineRule="auto"/>
         <w:ind w:firstLine="0"/>
         <w:jc w:val="left"/>
       </w:pPr>
@@ -3338,14 +3071,14 @@
       <w:pPr>
         <w:pStyle w:val="Nagwek2"/>
       </w:pPr>
-      <w:bookmarkStart w:id="14" w:name="_Toc25515541"/>
-      <w:bookmarkStart w:id="15" w:name="_Toc31037145"/>
+      <w:bookmarkStart w:id="21" w:name="_Toc25515541"/>
+      <w:bookmarkStart w:id="22" w:name="_Toc31061163"/>
       <w:r>
         <w:lastRenderedPageBreak/>
         <w:t>Barwa dźwięku</w:t>
       </w:r>
-      <w:bookmarkEnd w:id="14"/>
-      <w:bookmarkEnd w:id="15"/>
+      <w:bookmarkEnd w:id="21"/>
+      <w:bookmarkEnd w:id="22"/>
     </w:p>
     <w:p>
       <w:pPr>
@@ -3362,6 +3095,7 @@
     </w:p>
     <w:p>
       <w:pPr>
+        <w:spacing w:after="240"/>
         <w:rPr>
           <w:lang w:eastAsia="pl-PL"/>
         </w:rPr>
@@ -3514,6 +3248,7 @@
     </w:p>
     <w:p>
       <w:pPr>
+        <w:spacing w:after="480"/>
         <w:rPr>
           <w:lang w:eastAsia="pl-PL"/>
         </w:rPr>
@@ -3544,6 +3279,261 @@
         </w:rPr>
         <w:t>.</w:t>
       </w:r>
+    </w:p>
+    <w:p>
+      <w:pPr>
+        <w:spacing w:after="360"/>
+        <w:rPr>
+          <w:sz w:val="28"/>
+          <w:szCs w:val="28"/>
+          <w:lang w:val="en-US" w:eastAsia="pl-PL"/>
+        </w:rPr>
+      </w:pPr>
+      <m:oMathPara>
+        <m:oMath>
+          <m:f>
+            <m:fPr>
+              <m:ctrlPr>
+                <w:rPr>
+                  <w:rFonts w:ascii="Cambria Math" w:hAnsi="Cambria Math"/>
+                  <w:i/>
+                  <w:sz w:val="28"/>
+                  <w:szCs w:val="28"/>
+                  <w:lang w:eastAsia="pl-PL"/>
+                </w:rPr>
+              </m:ctrlPr>
+            </m:fPr>
+            <m:num>
+              <m:nary>
+                <m:naryPr>
+                  <m:chr m:val="∑"/>
+                  <m:limLoc m:val="undOvr"/>
+                  <m:grow m:val="1"/>
+                  <m:ctrlPr>
+                    <w:rPr>
+                      <w:rFonts w:ascii="Cambria Math" w:hAnsi="Cambria Math"/>
+                      <w:i/>
+                      <w:sz w:val="28"/>
+                      <w:szCs w:val="28"/>
+                      <w:lang w:eastAsia="pl-PL"/>
+                    </w:rPr>
+                  </m:ctrlPr>
+                </m:naryPr>
+                <m:sub>
+                  <m:r>
+                    <w:rPr>
+                      <w:rFonts w:ascii="Cambria Math" w:hAnsi="Cambria Math"/>
+                      <w:sz w:val="28"/>
+                      <w:szCs w:val="28"/>
+                      <w:lang w:eastAsia="pl-PL"/>
+                    </w:rPr>
+                    <m:t>n</m:t>
+                  </m:r>
+                  <m:r>
+                    <w:rPr>
+                      <w:rFonts w:ascii="Cambria Math" w:hAnsi="Cambria Math"/>
+                      <w:sz w:val="28"/>
+                      <w:szCs w:val="28"/>
+                      <w:lang w:val="en-US" w:eastAsia="pl-PL"/>
+                    </w:rPr>
+                    <m:t>=0</m:t>
+                  </m:r>
+                </m:sub>
+                <m:sup>
+                  <m:r>
+                    <w:rPr>
+                      <w:rFonts w:ascii="Cambria Math" w:hAnsi="Cambria Math"/>
+                      <w:sz w:val="28"/>
+                      <w:szCs w:val="28"/>
+                      <w:lang w:eastAsia="pl-PL"/>
+                    </w:rPr>
+                    <m:t>N</m:t>
+                  </m:r>
+                  <m:r>
+                    <w:rPr>
+                      <w:rFonts w:ascii="Cambria Math" w:hAnsi="Cambria Math"/>
+                      <w:sz w:val="28"/>
+                      <w:szCs w:val="28"/>
+                      <w:lang w:val="en-US" w:eastAsia="pl-PL"/>
+                    </w:rPr>
+                    <m:t>-1</m:t>
+                  </m:r>
+                </m:sup>
+                <m:e>
+                  <m:r>
+                    <w:rPr>
+                      <w:rFonts w:ascii="Cambria Math" w:hAnsi="Cambria Math"/>
+                      <w:sz w:val="28"/>
+                      <w:szCs w:val="28"/>
+                      <w:lang w:eastAsia="pl-PL"/>
+                    </w:rPr>
+                    <m:t>f</m:t>
+                  </m:r>
+                  <m:d>
+                    <m:dPr>
+                      <m:ctrlPr>
+                        <w:rPr>
+                          <w:rFonts w:ascii="Cambria Math" w:hAnsi="Cambria Math"/>
+                          <w:i/>
+                          <w:sz w:val="28"/>
+                          <w:szCs w:val="28"/>
+                          <w:lang w:eastAsia="pl-PL"/>
+                        </w:rPr>
+                      </m:ctrlPr>
+                    </m:dPr>
+                    <m:e>
+                      <m:r>
+                        <w:rPr>
+                          <w:rFonts w:ascii="Cambria Math" w:hAnsi="Cambria Math"/>
+                          <w:sz w:val="28"/>
+                          <w:szCs w:val="28"/>
+                          <w:lang w:eastAsia="pl-PL"/>
+                        </w:rPr>
+                        <m:t>n</m:t>
+                      </m:r>
+                    </m:e>
+                  </m:d>
+                </m:e>
+              </m:nary>
+              <m:r>
+                <w:rPr>
+                  <w:rFonts w:ascii="Cambria Math" w:hAnsi="Cambria Math"/>
+                  <w:sz w:val="28"/>
+                  <w:szCs w:val="28"/>
+                  <w:lang w:val="en-US" w:eastAsia="pl-PL"/>
+                </w:rPr>
+                <m:t>⋅</m:t>
+              </m:r>
+              <m:r>
+                <w:rPr>
+                  <w:rFonts w:ascii="Cambria Math" w:hAnsi="Cambria Math"/>
+                  <w:sz w:val="28"/>
+                  <w:szCs w:val="28"/>
+                  <w:lang w:eastAsia="pl-PL"/>
+                </w:rPr>
+                <m:t>x</m:t>
+              </m:r>
+              <m:d>
+                <m:dPr>
+                  <m:ctrlPr>
+                    <w:rPr>
+                      <w:rFonts w:ascii="Cambria Math" w:hAnsi="Cambria Math"/>
+                      <w:i/>
+                      <w:sz w:val="28"/>
+                      <w:szCs w:val="28"/>
+                      <w:lang w:eastAsia="pl-PL"/>
+                    </w:rPr>
+                  </m:ctrlPr>
+                </m:dPr>
+                <m:e>
+                  <m:r>
+                    <w:rPr>
+                      <w:rFonts w:ascii="Cambria Math" w:hAnsi="Cambria Math"/>
+                      <w:sz w:val="28"/>
+                      <w:szCs w:val="28"/>
+                      <w:lang w:eastAsia="pl-PL"/>
+                    </w:rPr>
+                    <m:t>n</m:t>
+                  </m:r>
+                </m:e>
+              </m:d>
+            </m:num>
+            <m:den>
+              <m:nary>
+                <m:naryPr>
+                  <m:chr m:val="∑"/>
+                  <m:limLoc m:val="undOvr"/>
+                  <m:grow m:val="1"/>
+                  <m:ctrlPr>
+                    <w:rPr>
+                      <w:rFonts w:ascii="Cambria Math" w:hAnsi="Cambria Math"/>
+                      <w:i/>
+                      <w:sz w:val="28"/>
+                      <w:szCs w:val="28"/>
+                      <w:lang w:eastAsia="pl-PL"/>
+                    </w:rPr>
+                  </m:ctrlPr>
+                </m:naryPr>
+                <m:sub>
+                  <m:r>
+                    <w:rPr>
+                      <w:rFonts w:ascii="Cambria Math" w:hAnsi="Cambria Math"/>
+                      <w:sz w:val="28"/>
+                      <w:szCs w:val="28"/>
+                      <w:lang w:eastAsia="pl-PL"/>
+                    </w:rPr>
+                    <m:t>n</m:t>
+                  </m:r>
+                  <m:r>
+                    <w:rPr>
+                      <w:rFonts w:ascii="Cambria Math" w:hAnsi="Cambria Math"/>
+                      <w:sz w:val="28"/>
+                      <w:szCs w:val="28"/>
+                      <w:lang w:val="en-US" w:eastAsia="pl-PL"/>
+                    </w:rPr>
+                    <m:t>=0</m:t>
+                  </m:r>
+                </m:sub>
+                <m:sup>
+                  <m:r>
+                    <w:rPr>
+                      <w:rFonts w:ascii="Cambria Math" w:hAnsi="Cambria Math"/>
+                      <w:sz w:val="28"/>
+                      <w:szCs w:val="28"/>
+                      <w:lang w:eastAsia="pl-PL"/>
+                    </w:rPr>
+                    <m:t>N</m:t>
+                  </m:r>
+                  <m:r>
+                    <w:rPr>
+                      <w:rFonts w:ascii="Cambria Math" w:hAnsi="Cambria Math"/>
+                      <w:sz w:val="28"/>
+                      <w:szCs w:val="28"/>
+                      <w:lang w:val="en-US" w:eastAsia="pl-PL"/>
+                    </w:rPr>
+                    <m:t>-1</m:t>
+                  </m:r>
+                </m:sup>
+                <m:e>
+                  <m:r>
+                    <w:rPr>
+                      <w:rFonts w:ascii="Cambria Math" w:hAnsi="Cambria Math"/>
+                      <w:sz w:val="28"/>
+                      <w:szCs w:val="28"/>
+                      <w:lang w:eastAsia="pl-PL"/>
+                    </w:rPr>
+                    <m:t>x</m:t>
+                  </m:r>
+                </m:e>
+              </m:nary>
+              <m:d>
+                <m:dPr>
+                  <m:ctrlPr>
+                    <w:rPr>
+                      <w:rFonts w:ascii="Cambria Math" w:hAnsi="Cambria Math"/>
+                      <w:i/>
+                      <w:sz w:val="28"/>
+                      <w:szCs w:val="28"/>
+                      <w:lang w:eastAsia="pl-PL"/>
+                    </w:rPr>
+                  </m:ctrlPr>
+                </m:dPr>
+                <m:e>
+                  <m:r>
+                    <w:rPr>
+                      <w:rFonts w:ascii="Cambria Math" w:hAnsi="Cambria Math"/>
+                      <w:sz w:val="28"/>
+                      <w:szCs w:val="28"/>
+                      <w:lang w:eastAsia="pl-PL"/>
+                    </w:rPr>
+                    <m:t>n</m:t>
+                  </m:r>
+                </m:e>
+              </m:d>
+            </m:den>
+          </m:f>
+        </m:oMath>
+      </m:oMathPara>
     </w:p>
     <w:p>
       <w:pPr>
@@ -3557,6 +3547,27 @@
         <w:rPr>
           <w:lang w:eastAsia="pl-PL"/>
         </w:rPr>
+        <w:t xml:space="preserve">Algorytm został zmodyfikowany, aby </w:t>
+      </w:r>
+      <w:r>
+        <w:rPr>
+          <w:lang w:eastAsia="pl-PL"/>
+        </w:rPr>
+        <w:t>lepiej odzwierciedlał wrażenie wysokości dźwięku percepowanego przez słuchacza, co zostanie opisane w</w:t>
+      </w:r>
+    </w:p>
+    <w:p>
+      <w:pPr>
+        <w:ind w:firstLine="0"/>
+        <w:jc w:val="left"/>
+        <w:rPr>
+          <w:lang w:eastAsia="pl-PL"/>
+        </w:rPr>
+      </w:pPr>
+      <w:r>
+        <w:rPr>
+          <w:lang w:eastAsia="pl-PL"/>
+        </w:rPr>
         <w:br w:type="page"/>
       </w:r>
     </w:p>
@@ -3564,14 +3575,14 @@
       <w:pPr>
         <w:pStyle w:val="Nagwek1"/>
       </w:pPr>
-      <w:bookmarkStart w:id="16" w:name="_Toc25515542"/>
-      <w:bookmarkStart w:id="17" w:name="_Toc31037146"/>
+      <w:bookmarkStart w:id="23" w:name="_Toc25515542"/>
+      <w:bookmarkStart w:id="24" w:name="_Toc31061164"/>
       <w:r>
         <w:lastRenderedPageBreak/>
         <w:t>Projekt aplikacji</w:t>
       </w:r>
-      <w:bookmarkEnd w:id="16"/>
-      <w:bookmarkEnd w:id="17"/>
+      <w:bookmarkEnd w:id="23"/>
+      <w:bookmarkEnd w:id="24"/>
     </w:p>
     <w:p>
       <w:pPr>
@@ -3728,13 +3739,13 @@
       <w:pPr>
         <w:pStyle w:val="Nagwek2"/>
       </w:pPr>
-      <w:bookmarkStart w:id="18" w:name="_Toc25515543"/>
-      <w:bookmarkStart w:id="19" w:name="_Toc31037147"/>
+      <w:bookmarkStart w:id="25" w:name="_Toc25515543"/>
+      <w:bookmarkStart w:id="26" w:name="_Toc31061165"/>
       <w:r>
         <w:t>Możliwości</w:t>
       </w:r>
-      <w:bookmarkEnd w:id="18"/>
-      <w:bookmarkEnd w:id="19"/>
+      <w:bookmarkEnd w:id="25"/>
+      <w:bookmarkEnd w:id="26"/>
     </w:p>
     <w:p>
       <w:pPr>
@@ -3750,6 +3761,9 @@
       </w:r>
     </w:p>
     <w:p>
+      <w:pPr>
+        <w:keepNext/>
+      </w:pPr>
       <w:r>
         <w:rPr>
           <w:lang w:eastAsia="pl-PL"/>
@@ -3809,6 +3823,37 @@
           </wp:inline>
         </w:drawing>
       </w:r>
+    </w:p>
+    <w:p>
+      <w:pPr>
+        <w:pStyle w:val="Legenda"/>
+      </w:pPr>
+      <w:bookmarkStart w:id="27" w:name="_Toc31059519"/>
+      <w:r>
+        <w:t xml:space="preserve">Rysunek </w:t>
+      </w:r>
+      <w:r>
+        <w:fldChar w:fldCharType="begin"/>
+      </w:r>
+      <w:r>
+        <w:instrText xml:space="preserve"> SEQ Rysunek \* ARABIC </w:instrText>
+      </w:r>
+      <w:r>
+        <w:fldChar w:fldCharType="separate"/>
+      </w:r>
+      <w:r>
+        <w:rPr>
+          <w:noProof/>
+        </w:rPr>
+        <w:t>9</w:t>
+      </w:r>
+      <w:r>
+        <w:fldChar w:fldCharType="end"/>
+      </w:r>
+      <w:r>
+        <w:t xml:space="preserve"> Nagranie źródła impulsowego w pomieszczeniu.</w:t>
+      </w:r>
+      <w:bookmarkEnd w:id="27"/>
     </w:p>
     <w:p>
       <w:pPr>
@@ -3954,187 +3999,72 @@
     </w:p>
     <w:p>
       <w:pPr>
-        <w:pStyle w:val="TODO"/>
-        <w:rPr>
-          <w:sz w:val="32"/>
-          <w:szCs w:val="28"/>
-        </w:rPr>
-      </w:pPr>
-      <w:r>
-        <w:rPr>
-          <w:sz w:val="32"/>
-          <w:szCs w:val="28"/>
-        </w:rPr>
+        <w:spacing w:after="0"/>
+        <w:ind w:firstLine="708"/>
+      </w:pPr>
+      <w:r>
         <w:lastRenderedPageBreak/>
-        <w:t xml:space="preserve">PODDZIAŁ </w:t>
-      </w:r>
-      <w:r>
-        <w:rPr>
-          <w:sz w:val="32"/>
-          <w:szCs w:val="28"/>
-        </w:rPr>
-        <w:t>Usuwanie pogłosu z nagrania przy pomocy pomiaru odpowiedzi impulsowej pomieszczenia.</w:t>
-      </w:r>
-      <w:r>
-        <w:rPr>
-          <w:sz w:val="32"/>
-          <w:szCs w:val="28"/>
-        </w:rPr>
-        <w:t xml:space="preserve"> </w:t>
-      </w:r>
-    </w:p>
-    <w:p>
-      <w:pPr>
+        <w:t xml:space="preserve">Ogromne wyzwanie stanowi problem, który znacznie utrudnia dokonania rozplotu nawet, gdy znamy odpowiedź impulsową pomieszczania. Tym problemem jest obecność szumu w nagraniu. </w:t>
+      </w:r>
+    </w:p>
+    <w:p>
+      <w:pPr>
+        <w:spacing w:after="600"/>
         <w:ind w:firstLine="708"/>
       </w:pPr>
       <w:r>
-        <w:t>Ogromne wyzwanie stanowi problem, który znacznie utrudnia dokonania rozplotu nawet, gdy znamy odpowiedź impulsową pomieszczania. Tym problemem jest obecność szumu w nagraniu. W przypadku, gdy operacja splotu będzie miała charakter filtru dolnoprzepustowego w operacji odwrotnej musimy podbić wyższe częstotliwości, aby odtworzyć oryginalny sygnał. Jednakże, jeżeli amplituda sygnału w tym paśmie jest na poziomie szumów sygnału, albo i nawet poniżej jego poziomu, to sygnał został bezpowrotnie utracony. W próbie podbicia tych częstotliwości wzmocnimy jedynie poziom szumów.</w:t>
-      </w:r>
-    </w:p>
-    <w:p>
-      <w:pPr>
-        <w:pStyle w:val="TODO"/>
-        <w:rPr>
-          <w:sz w:val="32"/>
-          <w:szCs w:val="28"/>
-        </w:rPr>
-      </w:pPr>
-      <w:r>
-        <w:rPr>
-          <w:sz w:val="32"/>
-          <w:szCs w:val="28"/>
-        </w:rPr>
-        <w:tab/>
-      </w:r>
-    </w:p>
-    <w:p>
-      <w:pPr>
-        <w:pStyle w:val="TODO"/>
-        <w:rPr>
-          <w:sz w:val="32"/>
-          <w:szCs w:val="28"/>
-        </w:rPr>
+        <w:t>W przypadku, gdy operacja splotu będzie miała charakter filtru dolnoprzepustowego w operacji odwrotnej musimy podbić wyższe częstotliwości, aby odtworzyć oryginalny sygnał. Jednakże, jeżeli amplituda sygnału w tym paśmie jest na poziomie szumów sygnału, albo i nawet poniżej jego poziomu, to sygnał został bezpowrotnie utracony. W próbie podbicia tych częstotliwości wzmocnimy jedynie poziom szumów.</w:t>
+      </w:r>
+    </w:p>
+    <w:p>
+      <w:pPr>
+        <w:pStyle w:val="N2"/>
+        <w:spacing w:after="480"/>
       </w:pPr>
       <w:r>
         <w:rPr>
           <w:noProof/>
         </w:rPr>
-        <mc:AlternateContent>
-          <mc:Choice Requires="wps">
-            <w:drawing>
-              <wp:anchor distT="0" distB="0" distL="114300" distR="114300" simplePos="0" relativeHeight="251682816" behindDoc="0" locked="0" layoutInCell="1" allowOverlap="1" wp14:anchorId="38598B5C" wp14:editId="059D9530">
-                <wp:simplePos x="0" y="0"/>
-                <wp:positionH relativeFrom="column">
-                  <wp:posOffset>34925</wp:posOffset>
-                </wp:positionH>
-                <wp:positionV relativeFrom="paragraph">
-                  <wp:posOffset>314325</wp:posOffset>
-                </wp:positionV>
-                <wp:extent cx="5918200" cy="1752600"/>
-                <wp:effectExtent l="0" t="0" r="25400" b="19050"/>
-                <wp:wrapTopAndBottom/>
-                <wp:docPr id="17" name="Prostokąt 17"/>
-                <wp:cNvGraphicFramePr/>
-                <a:graphic xmlns:a="http://schemas.openxmlformats.org/drawingml/2006/main">
-                  <a:graphicData uri="http://schemas.microsoft.com/office/word/2010/wordprocessingShape">
-                    <wps:wsp>
-                      <wps:cNvSpPr/>
-                      <wps:spPr>
-                        <a:xfrm>
-                          <a:off x="0" y="0"/>
-                          <a:ext cx="5918200" cy="1752600"/>
-                        </a:xfrm>
-                        <a:prstGeom prst="rect">
-                          <a:avLst/>
-                        </a:prstGeom>
-                      </wps:spPr>
-                      <wps:style>
-                        <a:lnRef idx="2">
-                          <a:schemeClr val="dk1">
-                            <a:shade val="50000"/>
-                          </a:schemeClr>
-                        </a:lnRef>
-                        <a:fillRef idx="1">
-                          <a:schemeClr val="dk1"/>
-                        </a:fillRef>
-                        <a:effectRef idx="0">
-                          <a:schemeClr val="dk1"/>
-                        </a:effectRef>
-                        <a:fontRef idx="minor">
-                          <a:schemeClr val="lt1"/>
-                        </a:fontRef>
-                      </wps:style>
-                      <wps:txbx>
-                        <w:txbxContent>
-                          <w:p>
-                            <w:pPr>
-                              <w:jc w:val="center"/>
-                              <w:rPr>
-                                <w:b/>
-                                <w:bCs/>
-                              </w:rPr>
-                            </w:pPr>
-                            <w:r>
-                              <w:rPr>
-                                <w:b/>
-                                <w:bCs/>
-                              </w:rPr>
-                              <w:t>Ilustracja koncepcji procesu</w:t>
-                            </w:r>
-                          </w:p>
-                        </w:txbxContent>
-                      </wps:txbx>
-                      <wps:bodyPr rot="0" spcFirstLastPara="0" vertOverflow="overflow" horzOverflow="overflow" vert="horz" wrap="square" lIns="91440" tIns="45720" rIns="91440" bIns="45720" numCol="1" spcCol="0" rtlCol="0" fromWordArt="0" anchor="ctr" anchorCtr="0" forceAA="0" compatLnSpc="1">
-                        <a:prstTxWarp prst="textNoShape">
-                          <a:avLst/>
-                        </a:prstTxWarp>
-                        <a:noAutofit/>
-                      </wps:bodyPr>
-                    </wps:wsp>
-                  </a:graphicData>
-                </a:graphic>
-                <wp14:sizeRelH relativeFrom="margin">
-                  <wp14:pctWidth>0</wp14:pctWidth>
-                </wp14:sizeRelH>
-              </wp:anchor>
-            </w:drawing>
-          </mc:Choice>
-          <mc:Fallback>
-            <w:pict>
-              <v:rect w14:anchorId="38598B5C" id="Prostokąt 17" o:spid="_x0000_s1028" style="position:absolute;left:0;text-align:left;margin-left:2.75pt;margin-top:24.75pt;width:466pt;height:138pt;z-index:251682816;visibility:visible;mso-wrap-style:square;mso-width-percent:0;mso-wrap-distance-left:9pt;mso-wrap-distance-top:0;mso-wrap-distance-right:9pt;mso-wrap-distance-bottom:0;mso-position-horizontal:absolute;mso-position-horizontal-relative:text;mso-position-vertical:absolute;mso-position-vertical-relative:text;mso-width-percent:0;mso-width-relative:margin;v-text-anchor:middle" o:gfxdata="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" fillcolor="black [3200]" strokecolor="black [1600]" strokeweight="1pt">
-                <v:textbox>
-                  <w:txbxContent>
-                    <w:p>
-                      <w:pPr>
-                        <w:jc w:val="center"/>
-                        <w:rPr>
-                          <w:b/>
-                          <w:bCs/>
-                        </w:rPr>
-                      </w:pPr>
-                      <w:r>
-                        <w:rPr>
-                          <w:b/>
-                          <w:bCs/>
-                        </w:rPr>
-                        <w:t>Ilustracja koncepcji procesu</w:t>
-                      </w:r>
-                    </w:p>
-                  </w:txbxContent>
-                </v:textbox>
-                <w10:wrap type="topAndBottom"/>
-              </v:rect>
-            </w:pict>
-          </mc:Fallback>
-        </mc:AlternateContent>
-      </w:r>
-    </w:p>
-    <w:p>
-      <w:pPr>
-        <w:pStyle w:val="TODO"/>
-      </w:pPr>
-      <w:r>
-        <w:t xml:space="preserve">Omówienie </w:t>
+        <w:drawing>
+          <wp:inline distT="0" distB="0" distL="0" distR="0" wp14:anchorId="7906E2A6" wp14:editId="2960519B">
+            <wp:extent cx="5760720" cy="2364740"/>
+            <wp:effectExtent l="0" t="0" r="0" b="0"/>
+            <wp:docPr id="53" name="Obraz 53"/>
+            <wp:cNvGraphicFramePr>
+              <a:graphicFrameLocks xmlns:a="http://schemas.openxmlformats.org/drawingml/2006/main" noChangeAspect="1"/>
+            </wp:cNvGraphicFramePr>
+            <a:graphic xmlns:a="http://schemas.openxmlformats.org/drawingml/2006/main">
+              <a:graphicData uri="http://schemas.openxmlformats.org/drawingml/2006/picture">
+                <pic:pic xmlns:pic="http://schemas.openxmlformats.org/drawingml/2006/picture">
+                  <pic:nvPicPr>
+                    <pic:cNvPr id="1" name=""/>
+                    <pic:cNvPicPr/>
+                  </pic:nvPicPr>
+                  <pic:blipFill>
+                    <a:blip r:embed="rId20"/>
+                    <a:stretch>
+                      <a:fillRect/>
+                    </a:stretch>
+                  </pic:blipFill>
+                  <pic:spPr>
+                    <a:xfrm>
+                      <a:off x="0" y="0"/>
+                      <a:ext cx="5760720" cy="2364740"/>
+                    </a:xfrm>
+                    <a:prstGeom prst="rect">
+                      <a:avLst/>
+                    </a:prstGeom>
+                  </pic:spPr>
+                </pic:pic>
+              </a:graphicData>
+            </a:graphic>
+          </wp:inline>
+        </w:drawing>
+      </w:r>
+    </w:p>
+    <w:p>
+      <w:r>
+        <w:t>Taki efekt został uzyskany przy próbie usunięcia pogłosu z nagrania metodą rozplotu z odpowiedzią impulsową pomieszczenia. Filtrowanie szumów z nagrania nie przyniosło większej różnicy, efekt wzmocnienia szumów zmienił się w rozbrzmiewanie dzwonienia.</w:t>
       </w:r>
     </w:p>
     <w:p>
@@ -4157,117 +4087,47 @@
       <w:pPr>
         <w:pStyle w:val="Nagwek2"/>
       </w:pPr>
-      <w:bookmarkStart w:id="20" w:name="_Toc25515544"/>
-      <w:bookmarkStart w:id="21" w:name="_Toc31037148"/>
+      <w:bookmarkStart w:id="28" w:name="_Toc25515544"/>
+      <w:bookmarkStart w:id="29" w:name="_Toc31061166"/>
+      <w:r>
+        <w:lastRenderedPageBreak/>
+        <w:t>Schemat</w:t>
+      </w:r>
+      <w:r>
+        <w:t xml:space="preserve"> działania</w:t>
+      </w:r>
+      <w:bookmarkEnd w:id="28"/>
+      <w:bookmarkEnd w:id="29"/>
+    </w:p>
+    <w:p>
+      <w:pPr>
+        <w:spacing w:after="720"/>
+        <w:rPr>
+          <w:lang w:eastAsia="pl-PL"/>
+        </w:rPr>
+      </w:pPr>
       <w:r>
         <w:rPr>
           <w:noProof/>
-        </w:rPr>
-        <w:lastRenderedPageBreak/>
-        <mc:AlternateContent>
-          <mc:Choice Requires="wps">
-            <w:drawing>
-              <wp:anchor distT="0" distB="0" distL="114300" distR="114300" simplePos="0" relativeHeight="251686912" behindDoc="0" locked="0" layoutInCell="1" allowOverlap="1" wp14:anchorId="10DE9F6D" wp14:editId="6975561D">
-                <wp:simplePos x="0" y="0"/>
-                <wp:positionH relativeFrom="column">
-                  <wp:posOffset>144001</wp:posOffset>
-                </wp:positionH>
-                <wp:positionV relativeFrom="paragraph">
-                  <wp:posOffset>342408</wp:posOffset>
-                </wp:positionV>
-                <wp:extent cx="0" cy="2673865"/>
-                <wp:effectExtent l="95250" t="0" r="57150" b="50800"/>
-                <wp:wrapNone/>
-                <wp:docPr id="50" name="Łącznik prosty ze strzałką 50"/>
-                <wp:cNvGraphicFramePr/>
-                <a:graphic xmlns:a="http://schemas.openxmlformats.org/drawingml/2006/main">
-                  <a:graphicData uri="http://schemas.microsoft.com/office/word/2010/wordprocessingShape">
-                    <wps:wsp>
-                      <wps:cNvCnPr/>
-                      <wps:spPr>
-                        <a:xfrm>
-                          <a:off x="0" y="0"/>
-                          <a:ext cx="0" cy="2673865"/>
-                        </a:xfrm>
-                        <a:prstGeom prst="straightConnector1">
-                          <a:avLst/>
-                        </a:prstGeom>
-                        <a:ln w="38100">
-                          <a:tailEnd type="triangle"/>
-                        </a:ln>
-                      </wps:spPr>
-                      <wps:style>
-                        <a:lnRef idx="1">
-                          <a:schemeClr val="dk1"/>
-                        </a:lnRef>
-                        <a:fillRef idx="0">
-                          <a:schemeClr val="dk1"/>
-                        </a:fillRef>
-                        <a:effectRef idx="0">
-                          <a:schemeClr val="dk1"/>
-                        </a:effectRef>
-                        <a:fontRef idx="minor">
-                          <a:schemeClr val="tx1"/>
-                        </a:fontRef>
-                      </wps:style>
-                      <wps:bodyPr/>
-                    </wps:wsp>
-                  </a:graphicData>
-                </a:graphic>
-              </wp:anchor>
-            </w:drawing>
-          </mc:Choice>
-          <mc:Fallback>
-            <w:pict>
-              <v:shapetype w14:anchorId="6C861A6E" id="_x0000_t32" coordsize="21600,21600" o:spt="32" o:oned="t" path="m,l21600,21600e" filled="f">
-                <v:path arrowok="t" fillok="f" o:connecttype="none"/>
-                <o:lock v:ext="edit" shapetype="t"/>
-              </v:shapetype>
-              <v:shape id="Łącznik prosty ze strzałką 50" o:spid="_x0000_s1026" type="#_x0000_t32" style="position:absolute;margin-left:11.35pt;margin-top:26.95pt;width:0;height:210.55pt;z-index:251686912;visibility:visible;mso-wrap-style:square;mso-wrap-distance-left:9pt;mso-wrap-distance-top:0;mso-wrap-distance-right:9pt;mso-wrap-distance-bottom:0;mso-position-horizontal:absolute;mso-position-horizontal-relative:text;mso-position-vertical:absolute;mso-position-vertical-relative:text" o:gfxdata="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" strokecolor="black [3200]" strokeweight="3pt">
-                <v:stroke endarrow="block" joinstyle="miter"/>
-              </v:shape>
-            </w:pict>
-          </mc:Fallback>
-        </mc:AlternateContent>
-      </w:r>
-      <w:r>
-        <w:t>Schemat</w:t>
-      </w:r>
-      <w:r>
-        <w:t xml:space="preserve"> działania</w:t>
-      </w:r>
-      <w:bookmarkEnd w:id="20"/>
-      <w:bookmarkEnd w:id="21"/>
-    </w:p>
-    <w:p>
-      <w:pPr>
-        <w:spacing w:after="720"/>
-        <w:rPr>
-          <w:lang w:eastAsia="pl-PL"/>
-        </w:rPr>
-      </w:pPr>
-      <w:r>
-        <w:rPr>
-          <w:noProof/>
           <w:lang w:eastAsia="pl-PL"/>
         </w:rPr>
         <w:drawing>
-          <wp:anchor distT="0" distB="0" distL="114300" distR="114300" simplePos="0" relativeHeight="251685888" behindDoc="0" locked="0" layoutInCell="1" allowOverlap="1" wp14:anchorId="2C55024E" wp14:editId="0863F950">
+          <wp:anchor distT="0" distB="0" distL="114300" distR="114300" simplePos="0" relativeHeight="251685888" behindDoc="0" locked="0" layoutInCell="1" allowOverlap="1" wp14:anchorId="082A373C" wp14:editId="69B3F707">
             <wp:simplePos x="0" y="0"/>
             <wp:positionH relativeFrom="column">
-              <wp:posOffset>445770</wp:posOffset>
+              <wp:posOffset>464820</wp:posOffset>
             </wp:positionH>
             <wp:positionV relativeFrom="paragraph">
-              <wp:posOffset>2163337</wp:posOffset>
+              <wp:posOffset>2174300</wp:posOffset>
             </wp:positionV>
-            <wp:extent cx="4679950" cy="508958"/>
-            <wp:effectExtent l="0" t="0" r="25400" b="24765"/>
+            <wp:extent cx="4679950" cy="1362974"/>
+            <wp:effectExtent l="0" t="0" r="6350" b="27940"/>
             <wp:wrapSquare wrapText="bothSides"/>
-            <wp:docPr id="49" name="Diagram 49"/>
+            <wp:docPr id="51" name="Diagram 51"/>
             <wp:cNvGraphicFramePr/>
             <a:graphic xmlns:a="http://schemas.openxmlformats.org/drawingml/2006/main">
               <a:graphicData uri="http://schemas.openxmlformats.org/drawingml/2006/diagram">
-                <dgm:relIds xmlns:dgm="http://schemas.openxmlformats.org/drawingml/2006/diagram" xmlns:r="http://schemas.openxmlformats.org/officeDocument/2006/relationships" r:dm="rId20" r:lo="rId21" r:qs="rId22" r:cs="rId23"/>
+                <dgm:relIds xmlns:dgm="http://schemas.openxmlformats.org/drawingml/2006/diagram" xmlns:r="http://schemas.openxmlformats.org/officeDocument/2006/relationships" r:dm="rId21" r:lo="rId22" r:qs="rId23" r:cs="rId24"/>
               </a:graphicData>
             </a:graphic>
           </wp:anchor>
@@ -4279,14 +4139,14 @@
           <w:lang w:eastAsia="pl-PL"/>
         </w:rPr>
         <w:drawing>
-          <wp:inline distT="0" distB="0" distL="0" distR="0" wp14:anchorId="27EEA6E1" wp14:editId="30050A22">
+          <wp:inline distT="0" distB="0" distL="0" distR="0" wp14:anchorId="27EEA6E1" wp14:editId="1131FCEC">
             <wp:extent cx="4680000" cy="2088000"/>
-            <wp:effectExtent l="0" t="0" r="25400" b="64770"/>
+            <wp:effectExtent l="19050" t="0" r="25400" b="26670"/>
             <wp:docPr id="13" name="Diagram 13"/>
             <wp:cNvGraphicFramePr/>
             <a:graphic xmlns:a="http://schemas.openxmlformats.org/drawingml/2006/main">
               <a:graphicData uri="http://schemas.openxmlformats.org/drawingml/2006/diagram">
-                <dgm:relIds xmlns:dgm="http://schemas.openxmlformats.org/drawingml/2006/diagram" xmlns:r="http://schemas.openxmlformats.org/officeDocument/2006/relationships" r:dm="rId25" r:lo="rId26" r:qs="rId27" r:cs="rId28"/>
+                <dgm:relIds xmlns:dgm="http://schemas.openxmlformats.org/drawingml/2006/diagram" xmlns:r="http://schemas.openxmlformats.org/officeDocument/2006/relationships" r:dm="rId26" r:lo="rId27" r:qs="rId28" r:cs="rId29"/>
               </a:graphicData>
             </a:graphic>
           </wp:inline>
@@ -4303,6 +4163,14 @@
     </w:p>
     <w:p>
       <w:pPr>
+        <w:spacing w:after="720" w:line="276" w:lineRule="auto"/>
+        <w:rPr>
+          <w:lang w:eastAsia="pl-PL"/>
+        </w:rPr>
+      </w:pPr>
+    </w:p>
+    <w:p>
+      <w:pPr>
         <w:rPr>
           <w:lang w:eastAsia="pl-PL"/>
         </w:rPr>
@@ -4345,19 +4213,7 @@
         <w:rPr>
           <w:lang w:eastAsia="pl-PL"/>
         </w:rPr>
-        <w:t xml:space="preserve">odczytująca i </w:t>
-      </w:r>
-      <w:r>
-        <w:rPr>
-          <w:lang w:eastAsia="pl-PL"/>
-        </w:rPr>
-        <w:t xml:space="preserve">przechowująca </w:t>
-      </w:r>
-      <w:r>
-        <w:rPr>
-          <w:lang w:eastAsia="pl-PL"/>
-        </w:rPr>
-        <w:t xml:space="preserve">parametry zapisu pliku jako zmienne obiektu klasy, które będą mogły zostać wykorzystane przez następne warstwy programu (dokładny opis szczegółów implementacji zostanie rozwinięty w dalszej części pracy). Kolejną warstwę stanowi między innymi klasa </w:t>
+        <w:t xml:space="preserve">odczytująca i przechowująca parametry zapisu pliku jako zmienne obiektu klasy, które będą mogły zostać wykorzystane przez następne warstwy programu (dokładny opis szczegółów implementacji zostanie rozwinięty w dalszej części pracy). Kolejną warstwę stanowi między innymi klasa </w:t>
       </w:r>
       <w:proofErr w:type="spellStart"/>
       <w:r>
@@ -4448,14 +4304,14 @@
       <w:pPr>
         <w:pStyle w:val="Nagwek2"/>
       </w:pPr>
-      <w:bookmarkStart w:id="22" w:name="_Toc25515545"/>
-      <w:bookmarkStart w:id="23" w:name="_Toc31037149"/>
+      <w:bookmarkStart w:id="30" w:name="_Toc25515545"/>
+      <w:bookmarkStart w:id="31" w:name="_Toc31061167"/>
       <w:r>
         <w:lastRenderedPageBreak/>
         <w:t>Implementacja</w:t>
       </w:r>
-      <w:bookmarkEnd w:id="22"/>
-      <w:bookmarkEnd w:id="23"/>
+      <w:bookmarkEnd w:id="30"/>
+      <w:bookmarkEnd w:id="31"/>
     </w:p>
     <w:p>
       <w:r>
@@ -6236,7 +6092,6 @@
         <w:rPr>
           <w:lang w:eastAsia="pl-PL"/>
         </w:rPr>
-        <w:lastRenderedPageBreak/>
         <w:t xml:space="preserve">Klasa </w:t>
       </w:r>
       <w:proofErr w:type="spellStart"/>
@@ -9658,11 +9513,503 @@
     </w:p>
     <w:p>
       <w:pPr>
+        <w:spacing w:after="0" w:line="259" w:lineRule="auto"/>
+        <w:ind w:firstLine="0"/>
+        <w:jc w:val="left"/>
+        <w:rPr>
+          <w:lang w:eastAsia="pl-PL"/>
+        </w:rPr>
+      </w:pPr>
+      <w:r>
+        <w:rPr>
+          <w:lang w:eastAsia="pl-PL"/>
+        </w:rPr>
+        <w:lastRenderedPageBreak/>
+        <w:t xml:space="preserve">Użyte funkcje z </w:t>
+      </w:r>
+      <w:r>
+        <w:rPr>
+          <w:lang w:eastAsia="pl-PL"/>
+        </w:rPr>
+        <w:t>bibliotek:</w:t>
+      </w:r>
+    </w:p>
+    <w:p>
+      <w:pPr>
+        <w:spacing w:after="160" w:line="259" w:lineRule="auto"/>
+        <w:ind w:firstLine="0"/>
+        <w:jc w:val="left"/>
+        <w:rPr>
+          <w:lang w:eastAsia="pl-PL"/>
+        </w:rPr>
+      </w:pPr>
+      <w:r>
+        <w:rPr>
+          <w:lang w:eastAsia="pl-PL"/>
+        </w:rPr>
+        <w:br/>
+        <w:t>Funkcja FFT zwracająca jednowymiarową tablicę rzeczywistej części wyniku działania:</w:t>
+      </w:r>
+    </w:p>
+    <w:p>
+      <w:pPr>
+        <w:pStyle w:val="HTML-wstpniesformatowany"/>
+        <w:shd w:val="clear" w:color="auto" w:fill="FFFFFF"/>
+        <w:rPr>
+          <w:color w:val="0000FF"/>
+          <w:lang w:val="en-US"/>
+        </w:rPr>
+      </w:pPr>
+      <w:r>
+        <w:rPr>
+          <w:b/>
+          <w:bCs/>
+          <w:color w:val="0000FF"/>
+          <w:lang w:val="en-US"/>
+        </w:rPr>
+        <w:t>def</w:t>
+      </w:r>
+      <w:r>
+        <w:rPr>
+          <w:color w:val="000000"/>
+          <w:lang w:val="en-US"/>
+        </w:rPr>
+        <w:t xml:space="preserve"> </w:t>
+      </w:r>
+      <w:proofErr w:type="spellStart"/>
+      <w:proofErr w:type="gramStart"/>
+      <w:r>
+        <w:rPr>
+          <w:color w:val="000000"/>
+          <w:lang w:val="en-US"/>
+        </w:rPr>
+        <w:t>rfft</w:t>
+      </w:r>
+      <w:proofErr w:type="spellEnd"/>
+      <w:r>
+        <w:rPr>
+          <w:color w:val="0000FF"/>
+          <w:lang w:val="en-US"/>
+        </w:rPr>
+        <w:t>(</w:t>
+      </w:r>
+      <w:proofErr w:type="gramEnd"/>
+      <w:r>
+        <w:rPr>
+          <w:color w:val="000000"/>
+          <w:lang w:val="en-US"/>
+        </w:rPr>
+        <w:t>a</w:t>
+      </w:r>
+      <w:r>
+        <w:rPr>
+          <w:color w:val="0000FF"/>
+          <w:lang w:val="en-US"/>
+        </w:rPr>
+        <w:t>,</w:t>
+      </w:r>
+      <w:r>
+        <w:rPr>
+          <w:color w:val="000000"/>
+          <w:lang w:val="en-US"/>
+        </w:rPr>
+        <w:t xml:space="preserve"> n</w:t>
+      </w:r>
+      <w:r>
+        <w:rPr>
+          <w:color w:val="0000FF"/>
+          <w:lang w:val="en-US"/>
+        </w:rPr>
+        <w:t>=</w:t>
+      </w:r>
+      <w:r>
+        <w:rPr>
+          <w:color w:val="074726"/>
+          <w:lang w:val="en-US"/>
+        </w:rPr>
+        <w:t>None</w:t>
+      </w:r>
+      <w:r>
+        <w:rPr>
+          <w:color w:val="0000FF"/>
+          <w:lang w:val="en-US"/>
+        </w:rPr>
+        <w:t>,</w:t>
+      </w:r>
+      <w:r>
+        <w:rPr>
+          <w:color w:val="000000"/>
+          <w:lang w:val="en-US"/>
+        </w:rPr>
+        <w:t xml:space="preserve"> axis</w:t>
+      </w:r>
+      <w:r>
+        <w:rPr>
+          <w:color w:val="0000FF"/>
+          <w:lang w:val="en-US"/>
+        </w:rPr>
+        <w:t>=</w:t>
+      </w:r>
+      <w:r>
+        <w:rPr>
+          <w:b/>
+          <w:bCs/>
+          <w:color w:val="0000FF"/>
+          <w:lang w:val="en-US"/>
+        </w:rPr>
+        <w:t>-</w:t>
+      </w:r>
+      <w:r>
+        <w:rPr>
+          <w:color w:val="800000"/>
+          <w:lang w:val="en-US"/>
+        </w:rPr>
+        <w:t>1</w:t>
+      </w:r>
+      <w:r>
+        <w:rPr>
+          <w:color w:val="0000FF"/>
+          <w:lang w:val="en-US"/>
+        </w:rPr>
+        <w:t>,</w:t>
+      </w:r>
+      <w:r>
+        <w:rPr>
+          <w:color w:val="000000"/>
+          <w:lang w:val="en-US"/>
+        </w:rPr>
+        <w:t xml:space="preserve"> norm</w:t>
+      </w:r>
+      <w:r>
+        <w:rPr>
+          <w:color w:val="0000FF"/>
+          <w:lang w:val="en-US"/>
+        </w:rPr>
+        <w:t>=</w:t>
+      </w:r>
+      <w:r>
+        <w:rPr>
+          <w:color w:val="074726"/>
+          <w:lang w:val="en-US"/>
+        </w:rPr>
+        <w:t>None</w:t>
+      </w:r>
+      <w:r>
+        <w:rPr>
+          <w:color w:val="0000FF"/>
+          <w:lang w:val="en-US"/>
+        </w:rPr>
+        <w:t>):</w:t>
+      </w:r>
+    </w:p>
+    <w:p>
+      <w:pPr>
+        <w:pStyle w:val="HTML-wstpniesformatowany"/>
+        <w:shd w:val="clear" w:color="auto" w:fill="FFFFFF"/>
+        <w:rPr>
+          <w:color w:val="0000FF"/>
+          <w:lang w:val="en-US"/>
+        </w:rPr>
+      </w:pPr>
+    </w:p>
+    <w:p>
+      <w:pPr>
+        <w:pStyle w:val="N2"/>
+      </w:pPr>
+      <w:r>
+        <w:rPr>
+          <w:i/>
+          <w:iCs/>
+        </w:rPr>
+        <w:t>a</w:t>
+      </w:r>
+      <w:r>
+        <w:t xml:space="preserve"> – tablica,</w:t>
+      </w:r>
+      <w:r>
+        <w:t xml:space="preserve"> </w:t>
+      </w:r>
+      <w:r>
+        <w:rPr>
+          <w:i/>
+          <w:iCs/>
+        </w:rPr>
+        <w:t>n</w:t>
+      </w:r>
+      <w:r>
+        <w:t xml:space="preserve"> – długość FFT, </w:t>
+      </w:r>
+      <w:proofErr w:type="spellStart"/>
+      <w:r>
+        <w:rPr>
+          <w:i/>
+          <w:iCs/>
+        </w:rPr>
+        <w:t>axis</w:t>
+      </w:r>
+      <w:proofErr w:type="spellEnd"/>
+      <w:r>
+        <w:t xml:space="preserve"> - </w:t>
+      </w:r>
+      <w:r>
+        <w:t>oś,</w:t>
+      </w:r>
+      <w:r>
+        <w:t xml:space="preserve"> według której wyliczane jest FFT, </w:t>
+      </w:r>
+      <w:r>
+        <w:rPr>
+          <w:i/>
+          <w:iCs/>
+        </w:rPr>
+        <w:t>norm</w:t>
+      </w:r>
+      <w:r>
+        <w:t xml:space="preserve"> - normalizacja</w:t>
+      </w:r>
+    </w:p>
+    <w:p>
+      <w:pPr>
+        <w:pStyle w:val="N2"/>
+      </w:pPr>
+      <w:r>
+        <w:t>Całkowanie metodą Simpsona (przybliżanie w</w:t>
+      </w:r>
+      <w:r>
+        <w:t>artości całki oznaczonej funkcją kwadratową):</w:t>
+      </w:r>
+    </w:p>
+    <w:p>
+      <w:pPr>
+        <w:pStyle w:val="HTML-wstpniesformatowany"/>
+        <w:shd w:val="clear" w:color="auto" w:fill="FFFFFF"/>
+        <w:rPr>
+          <w:color w:val="000000"/>
+          <w:lang w:val="en-US"/>
+        </w:rPr>
+      </w:pPr>
+      <w:r>
+        <w:rPr>
+          <w:b/>
+          <w:bCs/>
+          <w:color w:val="0000FF"/>
+          <w:lang w:val="en-US"/>
+        </w:rPr>
+        <w:t>def</w:t>
+      </w:r>
+      <w:r>
+        <w:rPr>
+          <w:color w:val="000000"/>
+          <w:lang w:val="en-US"/>
+        </w:rPr>
+        <w:t xml:space="preserve"> </w:t>
+      </w:r>
+      <w:proofErr w:type="spellStart"/>
+      <w:proofErr w:type="gramStart"/>
+      <w:r>
+        <w:rPr>
+          <w:color w:val="000000"/>
+          <w:lang w:val="en-US"/>
+        </w:rPr>
+        <w:t>simps</w:t>
+      </w:r>
+      <w:proofErr w:type="spellEnd"/>
+      <w:r>
+        <w:rPr>
+          <w:color w:val="0000FF"/>
+          <w:lang w:val="en-US"/>
+        </w:rPr>
+        <w:t>(</w:t>
+      </w:r>
+      <w:proofErr w:type="gramEnd"/>
+      <w:r>
+        <w:rPr>
+          <w:color w:val="000000"/>
+          <w:lang w:val="en-US"/>
+        </w:rPr>
+        <w:t>y</w:t>
+      </w:r>
+      <w:r>
+        <w:rPr>
+          <w:color w:val="0000FF"/>
+          <w:lang w:val="en-US"/>
+        </w:rPr>
+        <w:t>,</w:t>
+      </w:r>
+      <w:r>
+        <w:rPr>
+          <w:color w:val="000000"/>
+          <w:lang w:val="en-US"/>
+        </w:rPr>
+        <w:t xml:space="preserve"> x</w:t>
+      </w:r>
+      <w:r>
+        <w:rPr>
+          <w:color w:val="0000FF"/>
+          <w:lang w:val="en-US"/>
+        </w:rPr>
+        <w:t>=</w:t>
+      </w:r>
+      <w:r>
+        <w:rPr>
+          <w:color w:val="074726"/>
+          <w:lang w:val="en-US"/>
+        </w:rPr>
+        <w:t>None</w:t>
+      </w:r>
+      <w:r>
+        <w:rPr>
+          <w:color w:val="0000FF"/>
+          <w:lang w:val="en-US"/>
+        </w:rPr>
+        <w:t>,</w:t>
+      </w:r>
+      <w:r>
+        <w:rPr>
+          <w:color w:val="000000"/>
+          <w:lang w:val="en-US"/>
+        </w:rPr>
+        <w:t xml:space="preserve"> dx</w:t>
+      </w:r>
+      <w:r>
+        <w:rPr>
+          <w:color w:val="0000FF"/>
+          <w:lang w:val="en-US"/>
+        </w:rPr>
+        <w:t>=</w:t>
+      </w:r>
+      <w:r>
+        <w:rPr>
+          <w:color w:val="800000"/>
+          <w:lang w:val="en-US"/>
+        </w:rPr>
+        <w:t>1</w:t>
+      </w:r>
+      <w:r>
+        <w:rPr>
+          <w:color w:val="0000FF"/>
+          <w:lang w:val="en-US"/>
+        </w:rPr>
+        <w:t>,</w:t>
+      </w:r>
+      <w:r>
+        <w:rPr>
+          <w:color w:val="000000"/>
+          <w:lang w:val="en-US"/>
+        </w:rPr>
+        <w:t xml:space="preserve"> axis</w:t>
+      </w:r>
+      <w:r>
+        <w:rPr>
+          <w:color w:val="0000FF"/>
+          <w:lang w:val="en-US"/>
+        </w:rPr>
+        <w:t>=</w:t>
+      </w:r>
+      <w:r>
+        <w:rPr>
+          <w:b/>
+          <w:bCs/>
+          <w:color w:val="0000FF"/>
+          <w:lang w:val="en-US"/>
+        </w:rPr>
+        <w:t>-</w:t>
+      </w:r>
+      <w:r>
+        <w:rPr>
+          <w:color w:val="800000"/>
+          <w:lang w:val="en-US"/>
+        </w:rPr>
+        <w:t>1</w:t>
+      </w:r>
+      <w:r>
+        <w:rPr>
+          <w:color w:val="0000FF"/>
+          <w:lang w:val="en-US"/>
+        </w:rPr>
+        <w:t>,</w:t>
+      </w:r>
+      <w:r>
+        <w:rPr>
+          <w:color w:val="000000"/>
+          <w:lang w:val="en-US"/>
+        </w:rPr>
+        <w:t xml:space="preserve"> even</w:t>
+      </w:r>
+      <w:r>
+        <w:rPr>
+          <w:color w:val="0000FF"/>
+          <w:lang w:val="en-US"/>
+        </w:rPr>
+        <w:t>=</w:t>
+      </w:r>
+      <w:r>
+        <w:rPr>
+          <w:color w:val="0000E6"/>
+          <w:lang w:val="en-US"/>
+        </w:rPr>
+        <w:t>'avg'</w:t>
+      </w:r>
+      <w:r>
+        <w:rPr>
+          <w:color w:val="0000FF"/>
+          <w:lang w:val="en-US"/>
+        </w:rPr>
+        <w:t>):</w:t>
+      </w:r>
+    </w:p>
+    <w:p>
+      <w:pPr>
+        <w:pStyle w:val="N2"/>
+      </w:pPr>
+      <w:r>
+        <w:rPr>
+          <w:i/>
+          <w:iCs/>
+        </w:rPr>
+        <w:t>y</w:t>
+      </w:r>
+      <w:r>
+        <w:t xml:space="preserve"> – tablica, </w:t>
+      </w:r>
+      <w:r>
+        <w:rPr>
+          <w:i/>
+          <w:iCs/>
+        </w:rPr>
+        <w:t>x</w:t>
+      </w:r>
+      <w:r>
+        <w:t xml:space="preserve"> – punkty </w:t>
+      </w:r>
+      <w:r>
+        <w:t xml:space="preserve">próbkowania </w:t>
+      </w:r>
+      <w:r>
+        <w:rPr>
+          <w:i/>
+          <w:iCs/>
+        </w:rPr>
+        <w:t>y</w:t>
+      </w:r>
+      <w:r>
+        <w:t xml:space="preserve">, </w:t>
+      </w:r>
+      <w:proofErr w:type="spellStart"/>
+      <w:r>
+        <w:t>even</w:t>
+      </w:r>
+      <w:proofErr w:type="spellEnd"/>
+      <w:r>
+        <w:t xml:space="preserve"> – metoda uśredniania</w:t>
+      </w:r>
+    </w:p>
+    <w:p>
+      <w:pPr>
         <w:pStyle w:val="Nagwek3"/>
       </w:pPr>
-      <w:bookmarkStart w:id="24" w:name="_Ref31045814"/>
-      <w:r>
-        <w:lastRenderedPageBreak/>
+      <w:bookmarkStart w:id="32" w:name="_Ref31045814"/>
+      <w:r>
         <w:t>P</w:t>
       </w:r>
       <w:r>
@@ -9671,7 +10018,7 @@
       <w:r>
         <w:t>Badanie odpowiedzi impulsowej</w:t>
       </w:r>
-      <w:bookmarkEnd w:id="24"/>
+      <w:bookmarkEnd w:id="32"/>
     </w:p>
     <w:p>
       <w:r>
@@ -10152,7 +10499,7 @@
         </w:pBdr>
         <w:shd w:val="clear" w:color="auto" w:fill="FFFFFF"/>
         <w:rPr>
-          <w:color w:val="000000"/>
+          <w:color w:val="0000FF"/>
           <w:lang w:val="en-US"/>
         </w:rPr>
       </w:pPr>
@@ -10334,23 +10681,11 @@
     </w:p>
     <w:p>
       <w:pPr>
-        <w:pStyle w:val="TODO"/>
-        <w:spacing w:before="240"/>
-      </w:pPr>
-      <w:r>
-        <w:t xml:space="preserve">Najpierw </w:t>
-      </w:r>
-      <w:proofErr w:type="spellStart"/>
-      <w:r>
-        <w:t>refactor</w:t>
-      </w:r>
-      <w:proofErr w:type="spellEnd"/>
-      <w:r>
-        <w:t xml:space="preserve"> kodu, a potem </w:t>
-      </w:r>
-      <w:r>
-        <w:t>OPISAĆ:</w:t>
-      </w:r>
+        <w:pStyle w:val="N2"/>
+        <w:rPr>
+          <w:lang w:val="en-US"/>
+        </w:rPr>
+      </w:pPr>
     </w:p>
     <w:p>
       <w:pPr>
@@ -12224,8 +12559,6 @@
       <w:r>
         <w:t xml:space="preserve"> 30dB [parametr T30].</w:t>
       </w:r>
-    </w:p>
-    <w:p>
       <w:r>
         <w:br w:type="page"/>
       </w:r>
@@ -12285,6 +12618,7 @@
         <w:pStyle w:val="Legenda"/>
         <w:keepNext/>
       </w:pPr>
+      <w:bookmarkStart w:id="33" w:name="_Toc31059532"/>
       <w:r>
         <w:t xml:space="preserve">Tabela </w:t>
       </w:r>
@@ -12312,6 +12646,7 @@
       <w:r>
         <w:t xml:space="preserve"> Pomiar wymiarów pomieszczenia.</w:t>
       </w:r>
+      <w:bookmarkEnd w:id="33"/>
     </w:p>
     <w:tbl>
       <w:tblPr>
@@ -12494,6 +12829,7 @@
         <w:pStyle w:val="Legenda"/>
         <w:keepNext/>
       </w:pPr>
+      <w:bookmarkStart w:id="34" w:name="_Toc31059533"/>
       <w:r>
         <w:t xml:space="preserve">Tabela </w:t>
       </w:r>
@@ -12521,6 +12857,7 @@
       <w:r>
         <w:t xml:space="preserve"> Współczynniki pochłaniania wybranych elementów pomieszczenia.</w:t>
       </w:r>
+      <w:bookmarkEnd w:id="34"/>
     </w:p>
     <w:tbl>
       <w:tblPr>
@@ -13234,7 +13571,9 @@
                                 <w:noProof/>
                               </w:rPr>
                             </w:pPr>
-                            <w:bookmarkStart w:id="25" w:name="_Ref5043787"/>
+                            <w:bookmarkStart w:id="35" w:name="_Ref5043787"/>
+                            <w:bookmarkStart w:id="36" w:name="_Toc31059417"/>
+                            <w:bookmarkStart w:id="37" w:name="_Toc31059501"/>
                             <w:r>
                               <w:t xml:space="preserve">Wykres </w:t>
                             </w:r>
@@ -13251,7 +13590,7 @@
                               <w:rPr>
                                 <w:noProof/>
                               </w:rPr>
-                              <w:t>1</w:t>
+                              <w:t>2</w:t>
                             </w:r>
                             <w:r>
                               <w:rPr>
@@ -13259,13 +13598,15 @@
                               </w:rPr>
                               <w:fldChar w:fldCharType="end"/>
                             </w:r>
-                            <w:bookmarkEnd w:id="25"/>
+                            <w:bookmarkEnd w:id="35"/>
                             <w:r>
                               <w:t xml:space="preserve">. </w:t>
                             </w:r>
                             <w:r>
                               <w:t>Krzywe zaniku poziomu energii [czerwona - 2kHz, niebieska - 500Hz, czarna – bez filtra]</w:t>
                             </w:r>
+                            <w:bookmarkEnd w:id="36"/>
+                            <w:bookmarkEnd w:id="37"/>
                           </w:p>
                         </w:txbxContent>
                       </wps:txbx>
@@ -13287,7 +13628,7 @@
                 <v:stroke joinstyle="miter"/>
                 <v:path gradientshapeok="t" o:connecttype="rect"/>
               </v:shapetype>
-              <v:shape id="Pole tekstowe 3" o:spid="_x0000_s1029" type="#_x0000_t202" style="position:absolute;left:0;text-align:left;margin-left:-53.3pt;margin-top:261.05pt;width:543.6pt;height:15pt;z-index:251674624;visibility:visible;mso-wrap-style:square;mso-wrap-distance-left:9pt;mso-wrap-distance-top:0;mso-wrap-distance-right:9pt;mso-wrap-distance-bottom:0;mso-position-horizontal:absolute;mso-position-horizontal-relative:text;mso-position-vertical:absolute;mso-position-vertical-relative:text;v-text-anchor:top" o:gfxdata="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" stroked="f">
+              <v:shape id="Pole tekstowe 3" o:spid="_x0000_s1028" type="#_x0000_t202" style="position:absolute;left:0;text-align:left;margin-left:-53.3pt;margin-top:261.05pt;width:543.6pt;height:15pt;z-index:251674624;visibility:visible;mso-wrap-style:square;mso-wrap-distance-left:9pt;mso-wrap-distance-top:0;mso-wrap-distance-right:9pt;mso-wrap-distance-bottom:0;mso-position-horizontal:absolute;mso-position-horizontal-relative:text;mso-position-vertical:absolute;mso-position-vertical-relative:text;v-text-anchor:top" o:gfxdata="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" stroked="f">
                 <v:textbox inset="0,0,0,0">
                   <w:txbxContent>
                     <w:p>
@@ -13298,7 +13639,9 @@
                           <w:noProof/>
                         </w:rPr>
                       </w:pPr>
-                      <w:bookmarkStart w:id="26" w:name="_Ref5043787"/>
+                      <w:bookmarkStart w:id="38" w:name="_Ref5043787"/>
+                      <w:bookmarkStart w:id="39" w:name="_Toc31059417"/>
+                      <w:bookmarkStart w:id="40" w:name="_Toc31059501"/>
                       <w:r>
                         <w:t xml:space="preserve">Wykres </w:t>
                       </w:r>
@@ -13315,7 +13658,7 @@
                         <w:rPr>
                           <w:noProof/>
                         </w:rPr>
-                        <w:t>1</w:t>
+                        <w:t>2</w:t>
                       </w:r>
                       <w:r>
                         <w:rPr>
@@ -13323,13 +13666,15 @@
                         </w:rPr>
                         <w:fldChar w:fldCharType="end"/>
                       </w:r>
-                      <w:bookmarkEnd w:id="26"/>
+                      <w:bookmarkEnd w:id="38"/>
                       <w:r>
                         <w:t xml:space="preserve">. </w:t>
                       </w:r>
                       <w:r>
                         <w:t>Krzywe zaniku poziomu energii [czerwona - 2kHz, niebieska - 500Hz, czarna – bez filtra]</w:t>
                       </w:r>
+                      <w:bookmarkEnd w:id="39"/>
+                      <w:bookmarkEnd w:id="40"/>
                     </w:p>
                   </w:txbxContent>
                 </v:textbox>
@@ -13361,7 +13706,7 @@
                     </pic:cNvPicPr>
                   </pic:nvPicPr>
                   <pic:blipFill rotWithShape="1">
-                    <a:blip r:embed="rId30">
+                    <a:blip r:embed="rId31">
                       <a:extLst>
                         <a:ext uri="{28A0092B-C50C-407E-A947-70E740481C1C}">
                           <a14:useLocalDpi xmlns:a14="http://schemas.microsoft.com/office/drawing/2010/main" val="0"/>
@@ -13536,7 +13881,7 @@
                     </pic:cNvPicPr>
                   </pic:nvPicPr>
                   <pic:blipFill rotWithShape="1">
-                    <a:blip r:embed="rId31">
+                    <a:blip r:embed="rId32">
                       <a:extLst>
                         <a:ext uri="{28A0092B-C50C-407E-A947-70E740481C1C}">
                           <a14:useLocalDpi xmlns:a14="http://schemas.microsoft.com/office/drawing/2010/main" val="0"/>
@@ -13634,7 +13979,7 @@
                     </pic:cNvPicPr>
                   </pic:nvPicPr>
                   <pic:blipFill rotWithShape="1">
-                    <a:blip r:embed="rId32">
+                    <a:blip r:embed="rId33">
                       <a:extLst>
                         <a:ext uri="{28A0092B-C50C-407E-A947-70E740481C1C}">
                           <a14:useLocalDpi xmlns:a14="http://schemas.microsoft.com/office/drawing/2010/main" val="0"/>
@@ -14080,6 +14425,7 @@
     </w:p>
     <w:p>
       <w:pPr>
+        <w:spacing w:after="480"/>
         <w:ind w:firstLine="708"/>
       </w:pPr>
       <w:r>
@@ -14164,7 +14510,7 @@
                     </pic:cNvPicPr>
                   </pic:nvPicPr>
                   <pic:blipFill rotWithShape="1">
-                    <a:blip r:embed="rId33" cstate="print">
+                    <a:blip r:embed="rId34" cstate="print">
                       <a:extLst>
                         <a:ext uri="{28A0092B-C50C-407E-A947-70E740481C1C}">
                           <a14:useLocalDpi xmlns:a14="http://schemas.microsoft.com/office/drawing/2010/main" val="0"/>
@@ -14374,6 +14720,7 @@
           <w:ilvl w:val="0"/>
           <w:numId w:val="9"/>
         </w:numPr>
+        <w:spacing w:after="40"/>
       </w:pPr>
       <w:r>
         <w:t xml:space="preserve">FFT w skali liniowej (X lin Y lin) </w:t>
@@ -14393,6 +14740,7 @@
           <w:ilvl w:val="0"/>
           <w:numId w:val="9"/>
         </w:numPr>
+        <w:spacing w:after="40"/>
       </w:pPr>
       <w:r>
         <w:t xml:space="preserve">FFT w skali logarytmicznej (X log Y lin) </w:t>
@@ -14409,6 +14757,7 @@
           <w:ilvl w:val="0"/>
           <w:numId w:val="9"/>
         </w:numPr>
+        <w:spacing w:after="40"/>
       </w:pPr>
       <w:r>
         <w:t xml:space="preserve">FFT X log i Y </w:t>
@@ -14439,6 +14788,7 @@
           <w:ilvl w:val="0"/>
           <w:numId w:val="9"/>
         </w:numPr>
+        <w:spacing w:after="40"/>
       </w:pPr>
       <w:r>
         <w:t xml:space="preserve">FFT X log i Y </w:t>
@@ -14505,11 +14855,11 @@
                     <pic:cNvPicPr/>
                   </pic:nvPicPr>
                   <pic:blipFill rotWithShape="1">
-                    <a:blip r:embed="rId34">
+                    <a:blip r:embed="rId35">
                       <a:extLst>
                         <a:ext uri="{BEBA8EAE-BF5A-486C-A8C5-ECC9F3942E4B}">
                           <a14:imgProps xmlns:a14="http://schemas.microsoft.com/office/drawing/2010/main">
-                            <a14:imgLayer r:embed="rId35">
+                            <a14:imgLayer r:embed="rId36">
                               <a14:imgEffect>
                                 <a14:brightnessContrast contrast="40000"/>
                               </a14:imgEffect>
@@ -14569,7 +14919,7 @@
                     </pic:cNvPicPr>
                   </pic:nvPicPr>
                   <pic:blipFill rotWithShape="1">
-                    <a:blip r:embed="rId36">
+                    <a:blip r:embed="rId37">
                       <a:extLst>
                         <a:ext uri="{28A0092B-C50C-407E-A947-70E740481C1C}">
                           <a14:useLocalDpi xmlns:a14="http://schemas.microsoft.com/office/drawing/2010/main" val="0"/>
@@ -14610,19 +14960,12 @@
       </w:pPr>
     </w:p>
     <w:p>
-      <w:pPr>
-        <w:pStyle w:val="Bezodstpw"/>
-      </w:pPr>
-      <w:r>
-        <w:t>Poprawka ta widocznie udoskonala znajdowanie środka wagi widma.</w:t>
-      </w:r>
-    </w:p>
-    <w:p>
-      <w:pPr>
-        <w:rPr>
-          <w:lang w:eastAsia="pl-PL"/>
-        </w:rPr>
-      </w:pPr>
+      <w:r>
+        <w:t>Poprawka ta widocznie udoskonala znajdowanie środka wagi widma</w:t>
+      </w:r>
+      <w:r>
+        <w:t>, tak aby reprezentowało ono postrzegane przez słuchacza dominujące składowe częstotliwościowe sygnału. W obecności harmonicznych w sygnale, jak na przykład w tonie zagranym przez skrzypce oprócz wskazania częstotliwości o najwyższej amplitudzie zawartej w sygnale parametr ten uwzględni także zawartość harmonicznych, gdyż ich obecność przesunie środek wagi charakterystyki częstotliwościowej w stronę wyższych częstotliwości, co w rezultacie da różny wynik dla różnych instrumentów grających ten sam ton.</w:t>
+      </w:r>
     </w:p>
     <w:p>
       <w:pPr>
@@ -14631,6 +14974,187 @@
       <w:r>
         <w:br w:type="page"/>
       </w:r>
+      <w:bookmarkStart w:id="41" w:name="_Toc25515546"/>
+      <w:r>
+        <w:lastRenderedPageBreak/>
+        <w:t>Pogłos</w:t>
+      </w:r>
+      <w:bookmarkEnd w:id="41"/>
+    </w:p>
+    <w:p>
+      <w:pPr>
+        <w:rPr>
+          <w:lang w:eastAsia="pl-PL"/>
+        </w:rPr>
+      </w:pPr>
+      <w:r>
+        <w:rPr>
+          <w:lang w:eastAsia="pl-PL"/>
+        </w:rPr>
+        <w:t>Oddanie naturalności brzmienia, w kontekście zjawiska pogłosu wymaga między innymi rozpatrzenia jednego z ważnych elementów, jakim jest opóźnienie pomiędzy źródłem dźwięku, a pierwszym odbiciem, które to nadaje wrażenie wielkości pomieszczenia.</w:t>
+      </w:r>
+    </w:p>
+    <w:p>
+      <w:pPr>
+        <w:jc w:val="left"/>
+        <w:rPr>
+          <w:lang w:eastAsia="pl-PL"/>
+        </w:rPr>
+      </w:pPr>
+      <w:r>
+        <w:rPr>
+          <w:lang w:eastAsia="pl-PL"/>
+        </w:rPr>
+        <w:t xml:space="preserve">Fala dźwiękowa pokonując bezpośrednią drogę dociera najszybciej do słuchacza, następnie docierają wczesne odbicia. </w:t>
+      </w:r>
+    </w:p>
+    <w:p>
+      <w:pPr>
+        <w:jc w:val="center"/>
+        <w:rPr>
+          <w:lang w:eastAsia="pl-PL"/>
+        </w:rPr>
+      </w:pPr>
+      <w:r>
+        <w:rPr>
+          <w:noProof/>
+        </w:rPr>
+        <w:drawing>
+          <wp:inline distT="0" distB="0" distL="0" distR="0" wp14:anchorId="596DC42F" wp14:editId="630C18D6">
+            <wp:extent cx="2924175" cy="3152775"/>
+            <wp:effectExtent l="38100" t="38100" r="47625" b="47625"/>
+            <wp:docPr id="2" name="Obraz 2"/>
+            <wp:cNvGraphicFramePr>
+              <a:graphicFrameLocks xmlns:a="http://schemas.openxmlformats.org/drawingml/2006/main" noChangeAspect="1"/>
+            </wp:cNvGraphicFramePr>
+            <a:graphic xmlns:a="http://schemas.openxmlformats.org/drawingml/2006/main">
+              <a:graphicData uri="http://schemas.openxmlformats.org/drawingml/2006/picture">
+                <pic:pic xmlns:pic="http://schemas.openxmlformats.org/drawingml/2006/picture">
+                  <pic:nvPicPr>
+                    <pic:cNvPr id="1" name=""/>
+                    <pic:cNvPicPr/>
+                  </pic:nvPicPr>
+                  <pic:blipFill>
+                    <a:blip r:embed="rId38">
+                      <a:extLst>
+                        <a:ext uri="{28A0092B-C50C-407E-A947-70E740481C1C}">
+                          <a14:useLocalDpi xmlns:a14="http://schemas.microsoft.com/office/drawing/2010/main" val="0"/>
+                        </a:ext>
+                      </a:extLst>
+                    </a:blip>
+                    <a:stretch>
+                      <a:fillRect/>
+                    </a:stretch>
+                  </pic:blipFill>
+                  <pic:spPr>
+                    <a:xfrm>
+                      <a:off x="0" y="0"/>
+                      <a:ext cx="2924175" cy="3152775"/>
+                    </a:xfrm>
+                    <a:prstGeom prst="rect">
+                      <a:avLst/>
+                    </a:prstGeom>
+                    <a:ln w="38100">
+                      <a:solidFill>
+                        <a:srgbClr val="FF0000"/>
+                      </a:solidFill>
+                    </a:ln>
+                  </pic:spPr>
+                </pic:pic>
+              </a:graphicData>
+            </a:graphic>
+          </wp:inline>
+        </w:drawing>
+      </w:r>
+    </w:p>
+    <w:p>
+      <w:pPr>
+        <w:rPr>
+          <w:lang w:eastAsia="pl-PL"/>
+        </w:rPr>
+      </w:pPr>
+    </w:p>
+    <w:p>
+      <w:pPr>
+        <w:rPr>
+          <w:lang w:eastAsia="pl-PL"/>
+        </w:rPr>
+      </w:pPr>
+      <w:r>
+        <w:rPr>
+          <w:lang w:eastAsia="pl-PL"/>
+        </w:rPr>
+        <w:t>Kolejnym elementem jest gęstość ech występujących w ogonie pogłosowym, która jest wymagana, aby dźwięk wydawał się naturalny i aby nie wystąpił efekt flutter. Zgodnie z badaniami Schroedera szacuje się, że gęstość ta wynosi około 1000 ech na sekundę</w:t>
+      </w:r>
+      <w:sdt>
+        <w:sdtPr>
+          <w:rPr>
+            <w:lang w:eastAsia="pl-PL"/>
+          </w:rPr>
+          <w:id w:val="-1430349979"/>
+          <w:citation/>
+        </w:sdtPr>
+        <w:sdtContent>
+          <w:r>
+            <w:rPr>
+              <w:lang w:eastAsia="pl-PL"/>
+            </w:rPr>
+            <w:fldChar w:fldCharType="begin"/>
+          </w:r>
+          <w:r>
+            <w:rPr>
+              <w:lang w:eastAsia="pl-PL"/>
+            </w:rPr>
+            <w:instrText xml:space="preserve"> CITATION Das \l 1045 </w:instrText>
+          </w:r>
+          <w:r>
+            <w:rPr>
+              <w:lang w:eastAsia="pl-PL"/>
+            </w:rPr>
+            <w:fldChar w:fldCharType="separate"/>
+          </w:r>
+          <w:r>
+            <w:rPr>
+              <w:noProof/>
+              <w:lang w:eastAsia="pl-PL"/>
+            </w:rPr>
+            <w:t xml:space="preserve"> (2)</w:t>
+          </w:r>
+          <w:r>
+            <w:rPr>
+              <w:lang w:eastAsia="pl-PL"/>
+            </w:rPr>
+            <w:fldChar w:fldCharType="end"/>
+          </w:r>
+        </w:sdtContent>
+      </w:sdt>
+      <w:r>
+        <w:rPr>
+          <w:lang w:eastAsia="pl-PL"/>
+        </w:rPr>
+        <w:t>.</w:t>
+      </w:r>
+    </w:p>
+    <w:p>
+      <w:pPr>
+        <w:spacing w:after="160" w:line="259" w:lineRule="auto"/>
+        <w:ind w:firstLine="0"/>
+        <w:jc w:val="left"/>
+        <w:rPr>
+          <w:lang w:eastAsia="pl-PL"/>
+        </w:rPr>
+      </w:pPr>
+      <w:r>
+        <w:rPr>
+          <w:lang w:eastAsia="pl-PL"/>
+        </w:rPr>
+        <w:br w:type="page"/>
+      </w:r>
+    </w:p>
+    <w:p>
+      <w:pPr>
+        <w:pStyle w:val="Nagwek3"/>
+      </w:pPr>
       <w:r>
         <w:lastRenderedPageBreak/>
         <w:t xml:space="preserve"> </w:t>
@@ -15025,7 +15549,7 @@
           </mc:Choice>
           <mc:Fallback>
             <w:pict>
-              <v:shape w14:anchorId="17D65EAA" id="pole tekstowe 10" o:spid="_x0000_s1030" type="#_x0000_t202" style="position:absolute;left:0;text-align:left;margin-left:82.4pt;margin-top:44.05pt;width:257.3pt;height:38.8pt;z-index:251678720;visibility:visible;mso-wrap-style:none;mso-wrap-distance-left:9pt;mso-wrap-distance-top:0;mso-wrap-distance-right:9pt;mso-wrap-distance-bottom:0;mso-position-horizontal:absolute;mso-position-horizontal-relative:text;mso-position-vertical:absolute;mso-position-vertical-relative:text;v-text-anchor:top" o:gfxdata="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" filled="f" stroked="f">
+              <v:shape w14:anchorId="17D65EAA" id="pole tekstowe 10" o:spid="_x0000_s1029" type="#_x0000_t202" style="position:absolute;left:0;text-align:left;margin-left:82.4pt;margin-top:44.05pt;width:257.3pt;height:38.8pt;z-index:251678720;visibility:visible;mso-wrap-style:none;mso-wrap-distance-left:9pt;mso-wrap-distance-top:0;mso-wrap-distance-right:9pt;mso-wrap-distance-bottom:0;mso-position-horizontal:absolute;mso-position-horizontal-relative:text;mso-position-vertical:absolute;mso-position-vertical-relative:text;v-text-anchor:top" o:gfxdata="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" filled="f" stroked="f">
                 <v:textbox style="mso-fit-shape-to-text:t" inset="0,0,0,0">
                   <w:txbxContent>
                     <w:p>
@@ -15416,7 +15940,7 @@
           </mc:Choice>
           <mc:Fallback>
             <w:pict>
-              <v:shape w14:anchorId="1409B88F" id="pole tekstowe 11" o:spid="_x0000_s1031" type="#_x0000_t202" style="position:absolute;left:0;text-align:left;margin-left:78.4pt;margin-top:-.15pt;width:267.85pt;height:38.8pt;z-index:251680768;visibility:visible;mso-wrap-style:none;mso-wrap-distance-left:9pt;mso-wrap-distance-top:0;mso-wrap-distance-right:9pt;mso-wrap-distance-bottom:0;mso-position-horizontal:absolute;mso-position-horizontal-relative:text;mso-position-vertical:absolute;mso-position-vertical-relative:text;v-text-anchor:top" o:gfxdata="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" filled="f" stroked="f">
+              <v:shape w14:anchorId="1409B88F" id="pole tekstowe 11" o:spid="_x0000_s1030" type="#_x0000_t202" style="position:absolute;left:0;text-align:left;margin-left:78.4pt;margin-top:-.15pt;width:267.85pt;height:38.8pt;z-index:251680768;visibility:visible;mso-wrap-style:none;mso-wrap-distance-left:9pt;mso-wrap-distance-top:0;mso-wrap-distance-right:9pt;mso-wrap-distance-bottom:0;mso-position-horizontal:absolute;mso-position-horizontal-relative:text;mso-position-vertical:absolute;mso-position-vertical-relative:text;v-text-anchor:top" o:gfxdata="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" filled="f" stroked="f">
                 <v:textbox style="mso-fit-shape-to-text:t" inset="0,0,0,0">
                   <w:txbxContent>
                     <w:p>
@@ -15578,13 +16102,7 @@
         <w:rPr>
           <w:color w:val="008000"/>
         </w:rPr>
-        <w:t xml:space="preserve"># </w:t>
-      </w:r>
-      <w:r>
-        <w:rPr>
-          <w:color w:val="008000"/>
-        </w:rPr>
-        <w:t>Dopóki N mniejsze od L</w:t>
+        <w:t># Dopóki N mniejsze od L</w:t>
       </w:r>
       <w:r>
         <w:rPr>
@@ -17514,6 +18032,38 @@
     </w:p>
     <w:p>
       <w:pPr>
+        <w:rPr>
+          <w:lang w:eastAsia="pl-PL"/>
+        </w:rPr>
+      </w:pPr>
+      <w:r>
+        <w:rPr>
+          <w:lang w:eastAsia="pl-PL"/>
+        </w:rPr>
+        <w:t>Wynikiem działania tej części algorytmu jest plik dźwiękowy (zmodyfikowanego nagrania wejściowego) z nałożoną charakterystyką pomieszczenia poprzez splot z odpowiedzią impulsową danego pomieszczenia.</w:t>
+      </w:r>
+    </w:p>
+    <w:p>
+      <w:pPr>
+        <w:rPr>
+          <w:lang w:eastAsia="pl-PL"/>
+        </w:rPr>
+      </w:pPr>
+      <w:r>
+        <w:rPr>
+          <w:lang w:eastAsia="pl-PL"/>
+        </w:rPr>
+        <w:t xml:space="preserve">Rezultat jest zadowalający </w:t>
+      </w:r>
+      <w:r>
+        <w:rPr>
+          <w:lang w:eastAsia="pl-PL"/>
+        </w:rPr>
+        <w:t>pod względem naturalności brzmienia pogłosu oraz charakterystyki pomieszczenia, takiej jak przygłuszenie wyższych częstotliwości dających wrażenie wielkości pomieszczenia.</w:t>
+      </w:r>
+    </w:p>
+    <w:p>
+      <w:pPr>
         <w:spacing w:line="259" w:lineRule="auto"/>
         <w:ind w:firstLine="0"/>
         <w:jc w:val="left"/>
@@ -19249,19 +19799,7 @@
         <w:rPr>
           <w:color w:val="008000"/>
         </w:rPr>
-        <w:t xml:space="preserve"> </w:t>
-      </w:r>
-      <w:r>
-        <w:rPr>
-          <w:color w:val="008000"/>
-        </w:rPr>
-        <w:t xml:space="preserve"># </w:t>
-      </w:r>
-      <w:r>
-        <w:rPr>
-          <w:color w:val="008000"/>
-        </w:rPr>
-        <w:t>jeżeli x jest o</w:t>
+        <w:t xml:space="preserve"> # jeżeli x jest o</w:t>
       </w:r>
       <w:r>
         <w:rPr>
@@ -19793,13 +20331,7 @@
         <w:rPr>
           <w:color w:val="008000"/>
         </w:rPr>
-        <w:t xml:space="preserve"># </w:t>
-      </w:r>
-      <w:r>
-        <w:rPr>
-          <w:color w:val="008000"/>
-        </w:rPr>
-        <w:t xml:space="preserve">tworzenie obiektów klasy </w:t>
+        <w:t xml:space="preserve"># tworzenie obiektów klasy </w:t>
       </w:r>
       <w:proofErr w:type="spellStart"/>
       <w:r>
@@ -20472,26 +21004,9 @@
         </w:rPr>
         <w:t>)</w:t>
       </w:r>
-    </w:p>
-    <w:p>
-      <w:pPr>
-        <w:rPr>
-          <w:lang w:val="en-US" w:eastAsia="pl-PL"/>
-        </w:rPr>
-      </w:pPr>
-    </w:p>
-    <w:p>
-      <w:pPr>
-        <w:spacing w:line="259" w:lineRule="auto"/>
-        <w:ind w:firstLine="0"/>
-        <w:jc w:val="left"/>
-        <w:rPr>
-          <w:lang w:val="en-US" w:eastAsia="pl-PL"/>
-        </w:rPr>
-      </w:pPr>
-      <w:r>
-        <w:rPr>
-          <w:lang w:val="en-US" w:eastAsia="pl-PL"/>
+      <w:r>
+        <w:rPr>
+          <w:lang w:val="en-US"/>
         </w:rPr>
         <w:br w:type="page"/>
       </w:r>
@@ -20520,105 +21035,6 @@
           <w:lang w:val="en-US"/>
         </w:rPr>
       </w:pPr>
-      <w:proofErr w:type="spellStart"/>
-      <w:r>
-        <w:rPr>
-          <w:color w:val="000000"/>
-          <w:lang w:val="en-US"/>
-        </w:rPr>
-        <w:t>wav_file</w:t>
-      </w:r>
-      <w:proofErr w:type="spellEnd"/>
-      <w:r>
-        <w:rPr>
-          <w:color w:val="000000"/>
-          <w:lang w:val="en-US"/>
-        </w:rPr>
-        <w:t xml:space="preserve"> </w:t>
-      </w:r>
-      <w:r>
-        <w:rPr>
-          <w:color w:val="0000FF"/>
-          <w:lang w:val="en-US"/>
-        </w:rPr>
-        <w:t>=</w:t>
-      </w:r>
-      <w:r>
-        <w:rPr>
-          <w:color w:val="000000"/>
-          <w:lang w:val="en-US"/>
-        </w:rPr>
-        <w:t xml:space="preserve"> </w:t>
-      </w:r>
-      <w:proofErr w:type="spellStart"/>
-      <w:proofErr w:type="gramStart"/>
-      <w:r>
-        <w:rPr>
-          <w:color w:val="000000"/>
-          <w:lang w:val="en-US"/>
-        </w:rPr>
-        <w:t>wave</w:t>
-      </w:r>
-      <w:r>
-        <w:rPr>
-          <w:color w:val="0000FF"/>
-          <w:lang w:val="en-US"/>
-        </w:rPr>
-        <w:t>.</w:t>
-      </w:r>
-      <w:r>
-        <w:rPr>
-          <w:b/>
-          <w:bCs/>
-          <w:color w:val="0000FF"/>
-          <w:lang w:val="en-US"/>
-        </w:rPr>
-        <w:t>open</w:t>
-      </w:r>
-      <w:proofErr w:type="spellEnd"/>
-      <w:proofErr w:type="gramEnd"/>
-      <w:r>
-        <w:rPr>
-          <w:color w:val="0000FF"/>
-          <w:lang w:val="en-US"/>
-        </w:rPr>
-        <w:t>(</w:t>
-      </w:r>
-      <w:r>
-        <w:rPr>
-          <w:color w:val="0000E6"/>
-          <w:lang w:val="en-US"/>
-        </w:rPr>
-        <w:t>"file2.wav"</w:t>
-      </w:r>
-      <w:r>
-        <w:rPr>
-          <w:color w:val="0000FF"/>
-          <w:lang w:val="en-US"/>
-        </w:rPr>
-        <w:t>,</w:t>
-      </w:r>
-      <w:r>
-        <w:rPr>
-          <w:color w:val="000000"/>
-          <w:lang w:val="en-US"/>
-        </w:rPr>
-        <w:t xml:space="preserve"> </w:t>
-      </w:r>
-      <w:r>
-        <w:rPr>
-          <w:color w:val="0000E6"/>
-          <w:lang w:val="en-US"/>
-        </w:rPr>
-        <w:t>'w'</w:t>
-      </w:r>
-      <w:r>
-        <w:rPr>
-          <w:color w:val="0000FF"/>
-          <w:lang w:val="en-US"/>
-        </w:rPr>
-        <w:t>)</w:t>
-      </w:r>
     </w:p>
     <w:p>
       <w:pPr>
@@ -20635,12 +21051,104 @@
           <w:lang w:val="en-US"/>
         </w:rPr>
       </w:pPr>
+      <w:proofErr w:type="spellStart"/>
+      <w:r>
+        <w:rPr>
+          <w:color w:val="000000"/>
+          <w:lang w:val="en-US"/>
+        </w:rPr>
+        <w:t>wav_file</w:t>
+      </w:r>
+      <w:proofErr w:type="spellEnd"/>
       <w:r>
         <w:rPr>
           <w:color w:val="000000"/>
           <w:lang w:val="en-US"/>
         </w:rPr>
         <w:t xml:space="preserve"> </w:t>
+      </w:r>
+      <w:r>
+        <w:rPr>
+          <w:color w:val="0000FF"/>
+          <w:lang w:val="en-US"/>
+        </w:rPr>
+        <w:t>=</w:t>
+      </w:r>
+      <w:r>
+        <w:rPr>
+          <w:color w:val="000000"/>
+          <w:lang w:val="en-US"/>
+        </w:rPr>
+        <w:t xml:space="preserve"> </w:t>
+      </w:r>
+      <w:proofErr w:type="spellStart"/>
+      <w:proofErr w:type="gramStart"/>
+      <w:r>
+        <w:rPr>
+          <w:color w:val="000000"/>
+          <w:lang w:val="en-US"/>
+        </w:rPr>
+        <w:t>wave</w:t>
+      </w:r>
+      <w:r>
+        <w:rPr>
+          <w:color w:val="0000FF"/>
+          <w:lang w:val="en-US"/>
+        </w:rPr>
+        <w:t>.</w:t>
+      </w:r>
+      <w:r>
+        <w:rPr>
+          <w:b/>
+          <w:bCs/>
+          <w:color w:val="0000FF"/>
+          <w:lang w:val="en-US"/>
+        </w:rPr>
+        <w:t>open</w:t>
+      </w:r>
+      <w:proofErr w:type="spellEnd"/>
+      <w:proofErr w:type="gramEnd"/>
+      <w:r>
+        <w:rPr>
+          <w:color w:val="0000FF"/>
+          <w:lang w:val="en-US"/>
+        </w:rPr>
+        <w:t>(</w:t>
+      </w:r>
+      <w:r>
+        <w:rPr>
+          <w:color w:val="0000E6"/>
+          <w:lang w:val="en-US"/>
+        </w:rPr>
+        <w:t>"file2.wav"</w:t>
+      </w:r>
+      <w:r>
+        <w:rPr>
+          <w:color w:val="0000FF"/>
+          <w:lang w:val="en-US"/>
+        </w:rPr>
+        <w:t>,</w:t>
+      </w:r>
+      <w:r>
+        <w:rPr>
+          <w:color w:val="000000"/>
+          <w:lang w:val="en-US"/>
+        </w:rPr>
+        <w:t xml:space="preserve"> </w:t>
+      </w:r>
+      <w:r>
+        <w:rPr>
+          <w:color w:val="0000E6"/>
+          <w:lang w:val="en-US"/>
+        </w:rPr>
+        <w:t>'w'</w:t>
+      </w:r>
+      <w:r>
+        <w:rPr>
+          <w:color w:val="0000FF"/>
+          <w:lang w:val="en-US"/>
+        </w:rPr>
+        <w:t>)</w:t>
       </w:r>
     </w:p>
     <w:p>
@@ -20658,42 +21166,12 @@
           <w:lang w:val="en-US"/>
         </w:rPr>
       </w:pPr>
-      <w:proofErr w:type="spellStart"/>
-      <w:r>
-        <w:rPr>
-          <w:color w:val="000000"/>
-          <w:lang w:val="en-US"/>
-        </w:rPr>
-        <w:t>nchannels</w:t>
-      </w:r>
-      <w:proofErr w:type="spellEnd"/>
       <w:r>
         <w:rPr>
           <w:color w:val="000000"/>
           <w:lang w:val="en-US"/>
         </w:rPr>
         <w:t xml:space="preserve"> </w:t>
-      </w:r>
-      <w:r>
-        <w:rPr>
-          <w:color w:val="0000FF"/>
-          <w:lang w:val="en-US"/>
-        </w:rPr>
-        <w:t>=</w:t>
-      </w:r>
-      <w:r>
-        <w:rPr>
-          <w:color w:val="000000"/>
-          <w:lang w:val="en-US"/>
-        </w:rPr>
-        <w:t xml:space="preserve"> </w:t>
-      </w:r>
-      <w:r>
-        <w:rPr>
-          <w:color w:val="800000"/>
-          <w:lang w:val="en-US"/>
-        </w:rPr>
-        <w:t>1</w:t>
       </w:r>
     </w:p>
     <w:p>
@@ -20717,7 +21195,7 @@
           <w:color w:val="000000"/>
           <w:lang w:val="en-US"/>
         </w:rPr>
-        <w:t>sampwidth</w:t>
+        <w:t>nchannels</w:t>
       </w:r>
       <w:proofErr w:type="spellEnd"/>
       <w:r>
@@ -20746,7 +21224,7 @@
           <w:color w:val="800000"/>
           <w:lang w:val="en-US"/>
         </w:rPr>
-        <w:t>2</w:t>
+        <w:t>1</w:t>
       </w:r>
     </w:p>
     <w:p>
@@ -20764,12 +21242,21 @@
           <w:lang w:val="en-US"/>
         </w:rPr>
       </w:pPr>
-      <w:r>
-        <w:rPr>
-          <w:color w:val="000000"/>
-          <w:lang w:val="en-US"/>
-        </w:rPr>
-        <w:t xml:space="preserve">framerate </w:t>
+      <w:proofErr w:type="spellStart"/>
+      <w:r>
+        <w:rPr>
+          <w:color w:val="000000"/>
+          <w:lang w:val="en-US"/>
+        </w:rPr>
+        <w:t>sampwidth</w:t>
+      </w:r>
+      <w:proofErr w:type="spellEnd"/>
+      <w:r>
+        <w:rPr>
+          <w:color w:val="000000"/>
+          <w:lang w:val="en-US"/>
+        </w:rPr>
+        <w:t xml:space="preserve"> </w:t>
       </w:r>
       <w:r>
         <w:rPr>
@@ -20790,7 +21277,7 @@
           <w:color w:val="800000"/>
           <w:lang w:val="en-US"/>
         </w:rPr>
-        <w:t>44100</w:t>
+        <w:t>2</w:t>
       </w:r>
     </w:p>
     <w:p>
@@ -20808,15 +21295,20 @@
           <w:lang w:val="en-US"/>
         </w:rPr>
       </w:pPr>
-      <w:proofErr w:type="spellStart"/>
-      <w:r>
-        <w:rPr>
-          <w:color w:val="000000"/>
-          <w:lang w:val="en-US"/>
-        </w:rPr>
-        <w:t>nframes</w:t>
-      </w:r>
-      <w:proofErr w:type="spellEnd"/>
+      <w:r>
+        <w:rPr>
+          <w:color w:val="000000"/>
+          <w:lang w:val="en-US"/>
+        </w:rPr>
+        <w:t xml:space="preserve">framerate </w:t>
+      </w:r>
+      <w:r>
+        <w:rPr>
+          <w:color w:val="0000FF"/>
+          <w:lang w:val="en-US"/>
+        </w:rPr>
+        <w:t>=</w:t>
+      </w:r>
       <w:r>
         <w:rPr>
           <w:color w:val="000000"/>
@@ -20826,51 +21318,10 @@
       </w:r>
       <w:r>
         <w:rPr>
-          <w:color w:val="0000FF"/>
-          <w:lang w:val="en-US"/>
-        </w:rPr>
-        <w:t>=</w:t>
-      </w:r>
-      <w:r>
-        <w:rPr>
-          <w:color w:val="000000"/>
-          <w:lang w:val="en-US"/>
-        </w:rPr>
-        <w:t xml:space="preserve"> </w:t>
-      </w:r>
-      <w:proofErr w:type="spellStart"/>
-      <w:r>
-        <w:rPr>
-          <w:b/>
-          <w:bCs/>
-          <w:color w:val="0000FF"/>
-          <w:lang w:val="en-US"/>
-        </w:rPr>
-        <w:t>len</w:t>
-      </w:r>
-      <w:proofErr w:type="spellEnd"/>
-      <w:r>
-        <w:rPr>
-          <w:color w:val="0000FF"/>
-          <w:lang w:val="en-US"/>
-        </w:rPr>
-        <w:t>(</w:t>
-      </w:r>
-      <w:proofErr w:type="spellStart"/>
-      <w:r>
-        <w:rPr>
-          <w:color w:val="000000"/>
-          <w:lang w:val="en-US"/>
-        </w:rPr>
-        <w:t>splot</w:t>
-      </w:r>
-      <w:proofErr w:type="spellEnd"/>
-      <w:r>
-        <w:rPr>
-          <w:color w:val="0000FF"/>
-          <w:lang w:val="en-US"/>
-        </w:rPr>
-        <w:t>)</w:t>
+          <w:color w:val="800000"/>
+          <w:lang w:val="en-US"/>
+        </w:rPr>
+        <w:t>44100</w:t>
       </w:r>
     </w:p>
     <w:p>
@@ -20894,7 +21345,7 @@
           <w:color w:val="000000"/>
           <w:lang w:val="en-US"/>
         </w:rPr>
-        <w:t>comptype</w:t>
+        <w:t>nframes</w:t>
       </w:r>
       <w:proofErr w:type="spellEnd"/>
       <w:r>
@@ -20918,12 +21369,39 @@
         </w:rPr>
         <w:t xml:space="preserve"> </w:t>
       </w:r>
-      <w:r>
-        <w:rPr>
-          <w:color w:val="0000E6"/>
-          <w:lang w:val="en-US"/>
-        </w:rPr>
-        <w:t>"NONE"</w:t>
+      <w:proofErr w:type="spellStart"/>
+      <w:r>
+        <w:rPr>
+          <w:b/>
+          <w:bCs/>
+          <w:color w:val="0000FF"/>
+          <w:lang w:val="en-US"/>
+        </w:rPr>
+        <w:t>len</w:t>
+      </w:r>
+      <w:proofErr w:type="spellEnd"/>
+      <w:r>
+        <w:rPr>
+          <w:color w:val="0000FF"/>
+          <w:lang w:val="en-US"/>
+        </w:rPr>
+        <w:t>(</w:t>
+      </w:r>
+      <w:proofErr w:type="spellStart"/>
+      <w:r>
+        <w:rPr>
+          <w:color w:val="000000"/>
+          <w:lang w:val="en-US"/>
+        </w:rPr>
+        <w:t>splot</w:t>
+      </w:r>
+      <w:proofErr w:type="spellEnd"/>
+      <w:r>
+        <w:rPr>
+          <w:color w:val="0000FF"/>
+          <w:lang w:val="en-US"/>
+        </w:rPr>
+        <w:t>)</w:t>
       </w:r>
     </w:p>
     <w:p>
@@ -20941,43 +21419,6 @@
           <w:lang w:val="en-US"/>
         </w:rPr>
       </w:pPr>
-      <w:proofErr w:type="spellStart"/>
-      <w:r>
-        <w:rPr>
-          <w:color w:val="000000"/>
-          <w:lang w:val="en-US"/>
-        </w:rPr>
-        <w:t>compname</w:t>
-      </w:r>
-      <w:proofErr w:type="spellEnd"/>
-      <w:r>
-        <w:rPr>
-          <w:color w:val="000000"/>
-          <w:lang w:val="en-US"/>
-        </w:rPr>
-        <w:t xml:space="preserve"> </w:t>
-      </w:r>
-      <w:r>
-        <w:rPr>
-          <w:color w:val="0000FF"/>
-          <w:lang w:val="en-US"/>
-        </w:rPr>
-        <w:t>=</w:t>
-      </w:r>
-      <w:r>
-        <w:rPr>
-          <w:color w:val="000000"/>
-          <w:lang w:val="en-US"/>
-        </w:rPr>
-        <w:t xml:space="preserve"> </w:t>
-      </w:r>
-      <w:r>
-        <w:rPr>
-          <w:color w:val="0000E6"/>
-          <w:lang w:val="en-US"/>
-        </w:rPr>
-        <w:t>"not compressed"</w:t>
-      </w:r>
     </w:p>
     <w:p>
       <w:pPr>
@@ -20994,6 +21435,61 @@
           <w:lang w:val="en-US"/>
         </w:rPr>
       </w:pPr>
+      <w:proofErr w:type="spellStart"/>
+      <w:r>
+        <w:rPr>
+          <w:color w:val="000000"/>
+          <w:lang w:val="en-US"/>
+        </w:rPr>
+        <w:t>wav_</w:t>
+      </w:r>
+      <w:proofErr w:type="gramStart"/>
+      <w:r>
+        <w:rPr>
+          <w:color w:val="000000"/>
+          <w:lang w:val="en-US"/>
+        </w:rPr>
+        <w:t>file</w:t>
+      </w:r>
+      <w:r>
+        <w:rPr>
+          <w:color w:val="0000FF"/>
+          <w:lang w:val="en-US"/>
+        </w:rPr>
+        <w:t>.</w:t>
+      </w:r>
+      <w:r>
+        <w:rPr>
+          <w:color w:val="000000"/>
+          <w:lang w:val="en-US"/>
+        </w:rPr>
+        <w:t>setparams</w:t>
+      </w:r>
+      <w:proofErr w:type="spellEnd"/>
+      <w:proofErr w:type="gramEnd"/>
+      <w:r>
+        <w:rPr>
+          <w:color w:val="0000FF"/>
+          <w:lang w:val="en-US"/>
+        </w:rPr>
+        <w:t>((</w:t>
+      </w:r>
+      <w:proofErr w:type="spellStart"/>
+      <w:r>
+        <w:rPr>
+          <w:color w:val="000000"/>
+          <w:lang w:val="en-US"/>
+        </w:rPr>
+        <w:t>nchannels</w:t>
+      </w:r>
+      <w:proofErr w:type="spellEnd"/>
+      <w:r>
+        <w:rPr>
+          <w:color w:val="0000FF"/>
+          <w:lang w:val="en-US"/>
+        </w:rPr>
+        <w:t>,</w:t>
+      </w:r>
     </w:p>
     <w:p>
       <w:pPr>
@@ -21010,52 +21506,20 @@
           <w:lang w:val="en-US"/>
         </w:rPr>
       </w:pPr>
+      <w:r>
+        <w:rPr>
+          <w:color w:val="000000"/>
+          <w:lang w:val="en-US"/>
+        </w:rPr>
+        <w:t xml:space="preserve">                    </w:t>
+      </w:r>
       <w:proofErr w:type="spellStart"/>
       <w:r>
         <w:rPr>
           <w:color w:val="000000"/>
           <w:lang w:val="en-US"/>
         </w:rPr>
-        <w:t>wav_</w:t>
-      </w:r>
-      <w:proofErr w:type="gramStart"/>
-      <w:r>
-        <w:rPr>
-          <w:color w:val="000000"/>
-          <w:lang w:val="en-US"/>
-        </w:rPr>
-        <w:t>file</w:t>
-      </w:r>
-      <w:r>
-        <w:rPr>
-          <w:color w:val="0000FF"/>
-          <w:lang w:val="en-US"/>
-        </w:rPr>
-        <w:t>.</w:t>
-      </w:r>
-      <w:r>
-        <w:rPr>
-          <w:color w:val="000000"/>
-          <w:lang w:val="en-US"/>
-        </w:rPr>
-        <w:t>setparams</w:t>
-      </w:r>
-      <w:proofErr w:type="spellEnd"/>
-      <w:proofErr w:type="gramEnd"/>
-      <w:r>
-        <w:rPr>
-          <w:color w:val="0000FF"/>
-          <w:lang w:val="en-US"/>
-        </w:rPr>
-        <w:t>((</w:t>
-      </w:r>
-      <w:proofErr w:type="spellStart"/>
-      <w:r>
-        <w:rPr>
-          <w:color w:val="000000"/>
-          <w:lang w:val="en-US"/>
-        </w:rPr>
-        <w:t>nchannels</w:t>
+        <w:t>sampwidth</w:t>
       </w:r>
       <w:proofErr w:type="spellEnd"/>
       <w:r>
@@ -21086,17 +21550,8 @@
           <w:color w:val="000000"/>
           <w:lang w:val="en-US"/>
         </w:rPr>
-        <w:t xml:space="preserve">                    </w:t>
-      </w:r>
-      <w:proofErr w:type="spellStart"/>
-      <w:r>
-        <w:rPr>
-          <w:color w:val="000000"/>
-          <w:lang w:val="en-US"/>
-        </w:rPr>
-        <w:t>sampwidth</w:t>
-      </w:r>
-      <w:proofErr w:type="spellEnd"/>
+        <w:t xml:space="preserve">                    framerate</w:t>
+      </w:r>
       <w:r>
         <w:rPr>
           <w:color w:val="0000FF"/>
@@ -21125,8 +21580,17 @@
           <w:color w:val="000000"/>
           <w:lang w:val="en-US"/>
         </w:rPr>
-        <w:t xml:space="preserve">                    framerate</w:t>
-      </w:r>
+        <w:t xml:space="preserve">                    </w:t>
+      </w:r>
+      <w:proofErr w:type="spellStart"/>
+      <w:r>
+        <w:rPr>
+          <w:color w:val="000000"/>
+          <w:lang w:val="en-US"/>
+        </w:rPr>
+        <w:t>nframes</w:t>
+      </w:r>
+      <w:proofErr w:type="spellEnd"/>
       <w:r>
         <w:rPr>
           <w:color w:val="0000FF"/>
@@ -21163,7 +21627,7 @@
           <w:color w:val="000000"/>
           <w:lang w:val="en-US"/>
         </w:rPr>
-        <w:t>nframes</w:t>
+        <w:t>comptype</w:t>
       </w:r>
       <w:proofErr w:type="spellEnd"/>
       <w:r>
@@ -21202,16 +21666,9 @@
           <w:color w:val="000000"/>
           <w:lang w:val="en-US"/>
         </w:rPr>
-        <w:t>comptype</w:t>
+        <w:t>compname</w:t>
       </w:r>
       <w:proofErr w:type="spellEnd"/>
-      <w:r>
-        <w:rPr>
-          <w:color w:val="0000FF"/>
-          <w:lang w:val="en-US"/>
-        </w:rPr>
-        <w:t>,</w:t>
-      </w:r>
     </w:p>
     <w:p>
       <w:pPr>
@@ -21224,7 +21681,7 @@
         </w:pBdr>
         <w:shd w:val="clear" w:color="auto" w:fill="FFFFFF"/>
         <w:rPr>
-          <w:color w:val="000000"/>
+          <w:color w:val="0000FF"/>
           <w:lang w:val="en-US"/>
         </w:rPr>
       </w:pPr>
@@ -21235,15 +21692,13 @@
         </w:rPr>
         <w:t xml:space="preserve">                    </w:t>
       </w:r>
-      <w:proofErr w:type="spellStart"/>
-      <w:r>
-        <w:rPr>
-          <w:color w:val="000000"/>
-          <w:lang w:val="en-US"/>
-        </w:rPr>
-        <w:t>compname</w:t>
-      </w:r>
-      <w:proofErr w:type="spellEnd"/>
+      <w:r>
+        <w:rPr>
+          <w:color w:val="0000FF"/>
+          <w:lang w:val="en-US"/>
+        </w:rPr>
+        <w:t>))</w:t>
+      </w:r>
     </w:p>
     <w:p>
       <w:pPr>
@@ -21260,32 +21715,46 @@
           <w:lang w:val="en-US"/>
         </w:rPr>
       </w:pPr>
-      <w:r>
-        <w:rPr>
-          <w:color w:val="000000"/>
-          <w:lang w:val="en-US"/>
-        </w:rPr>
-        <w:t xml:space="preserve">                    </w:t>
-      </w:r>
-      <w:r>
-        <w:rPr>
-          <w:color w:val="0000FF"/>
-          <w:lang w:val="en-US"/>
-        </w:rPr>
-        <w:t>))</w:t>
-      </w:r>
-    </w:p>
-    <w:p>
-      <w:pPr>
-        <w:rPr>
-          <w:lang w:val="en-US" w:eastAsia="pl-PL"/>
-        </w:rPr>
-      </w:pPr>
-      <w:r>
-        <w:rPr>
-          <w:lang w:val="en-US" w:eastAsia="pl-PL"/>
-        </w:rPr>
-        <w:t xml:space="preserve">  </w:t>
+    </w:p>
+    <w:p>
+      <w:pPr>
+        <w:rPr>
+          <w:lang w:eastAsia="pl-PL"/>
+        </w:rPr>
+      </w:pPr>
+    </w:p>
+    <w:p>
+      <w:pPr>
+        <w:spacing w:after="360"/>
+        <w:rPr>
+          <w:lang w:eastAsia="pl-PL"/>
+        </w:rPr>
+      </w:pPr>
+      <w:r>
+        <w:rPr>
+          <w:lang w:eastAsia="pl-PL"/>
+        </w:rPr>
+        <w:t>Zapisu dokonujemy z tymi s</w:t>
+      </w:r>
+      <w:r>
+        <w:rPr>
+          <w:lang w:eastAsia="pl-PL"/>
+        </w:rPr>
+        <w:t xml:space="preserve">amymi parametrami, co plik oryginalny (który to został użyty do zainicjowania obiektu klasy </w:t>
+      </w:r>
+      <w:proofErr w:type="spellStart"/>
+      <w:r>
+        <w:rPr>
+          <w:lang w:eastAsia="pl-PL"/>
+        </w:rPr>
+        <w:t>WaveFile</w:t>
+      </w:r>
+      <w:proofErr w:type="spellEnd"/>
+      <w:r>
+        <w:rPr>
+          <w:lang w:eastAsia="pl-PL"/>
+        </w:rPr>
+        <w:t>)</w:t>
       </w:r>
     </w:p>
     <w:p>
@@ -21303,128 +21772,6 @@
           <w:lang w:val="en-US"/>
         </w:rPr>
       </w:pPr>
-      <w:proofErr w:type="spellStart"/>
-      <w:r>
-        <w:rPr>
-          <w:color w:val="000000"/>
-          <w:lang w:val="en-US"/>
-        </w:rPr>
-        <w:t>wav_</w:t>
-      </w:r>
-      <w:proofErr w:type="gramStart"/>
-      <w:r>
-        <w:rPr>
-          <w:color w:val="000000"/>
-          <w:lang w:val="en-US"/>
-        </w:rPr>
-        <w:t>file</w:t>
-      </w:r>
-      <w:r>
-        <w:rPr>
-          <w:color w:val="0000FF"/>
-          <w:lang w:val="en-US"/>
-        </w:rPr>
-        <w:t>.</w:t>
-      </w:r>
-      <w:r>
-        <w:rPr>
-          <w:color w:val="000000"/>
-          <w:lang w:val="en-US"/>
-        </w:rPr>
-        <w:t>writeframes</w:t>
-      </w:r>
-      <w:proofErr w:type="spellEnd"/>
-      <w:proofErr w:type="gramEnd"/>
-      <w:r>
-        <w:rPr>
-          <w:color w:val="0000FF"/>
-          <w:lang w:val="en-US"/>
-        </w:rPr>
-        <w:t>(</w:t>
-      </w:r>
-      <w:proofErr w:type="spellStart"/>
-      <w:r>
-        <w:rPr>
-          <w:color w:val="000000"/>
-          <w:lang w:val="en-US"/>
-        </w:rPr>
-        <w:t>np</w:t>
-      </w:r>
-      <w:r>
-        <w:rPr>
-          <w:color w:val="0000FF"/>
-          <w:lang w:val="en-US"/>
-        </w:rPr>
-        <w:t>.</w:t>
-      </w:r>
-      <w:r>
-        <w:rPr>
-          <w:color w:val="000000"/>
-          <w:lang w:val="en-US"/>
-        </w:rPr>
-        <w:t>array</w:t>
-      </w:r>
-      <w:proofErr w:type="spellEnd"/>
-      <w:r>
-        <w:rPr>
-          <w:color w:val="0000FF"/>
-          <w:lang w:val="en-US"/>
-        </w:rPr>
-        <w:t>(</w:t>
-      </w:r>
-      <w:proofErr w:type="spellStart"/>
-      <w:r>
-        <w:rPr>
-          <w:color w:val="000000"/>
-          <w:lang w:val="en-US"/>
-        </w:rPr>
-        <w:t>splot</w:t>
-      </w:r>
-      <w:proofErr w:type="spellEnd"/>
-      <w:r>
-        <w:rPr>
-          <w:color w:val="0000FF"/>
-          <w:lang w:val="en-US"/>
-        </w:rPr>
-        <w:t>,</w:t>
-      </w:r>
-      <w:r>
-        <w:rPr>
-          <w:color w:val="000000"/>
-          <w:lang w:val="en-US"/>
-        </w:rPr>
-        <w:t xml:space="preserve"> </w:t>
-      </w:r>
-      <w:proofErr w:type="spellStart"/>
-      <w:r>
-        <w:rPr>
-          <w:color w:val="000000"/>
-          <w:lang w:val="en-US"/>
-        </w:rPr>
-        <w:t>dtype</w:t>
-      </w:r>
-      <w:proofErr w:type="spellEnd"/>
-      <w:r>
-        <w:rPr>
-          <w:color w:val="0000FF"/>
-          <w:lang w:val="en-US"/>
-        </w:rPr>
-        <w:t>=</w:t>
-      </w:r>
-      <w:r>
-        <w:rPr>
-          <w:color w:val="0000E6"/>
-          <w:lang w:val="en-US"/>
-        </w:rPr>
-        <w:t>'float32'</w:t>
-      </w:r>
-      <w:r>
-        <w:rPr>
-          <w:color w:val="0000FF"/>
-          <w:lang w:val="en-US"/>
-        </w:rPr>
-        <w:t>))</w:t>
-      </w:r>
     </w:p>
     <w:p>
       <w:pPr>
@@ -21438,12 +21785,14 @@
         <w:shd w:val="clear" w:color="auto" w:fill="FFFFFF"/>
         <w:rPr>
           <w:color w:val="000000"/>
+          <w:lang w:val="en-US"/>
         </w:rPr>
       </w:pPr>
       <w:proofErr w:type="spellStart"/>
       <w:r>
         <w:rPr>
           <w:color w:val="000000"/>
+          <w:lang w:val="en-US"/>
         </w:rPr>
         <w:t>wav_</w:t>
       </w:r>
@@ -21451,29 +21800,180 @@
       <w:r>
         <w:rPr>
           <w:color w:val="000000"/>
+          <w:lang w:val="en-US"/>
         </w:rPr>
         <w:t>file</w:t>
       </w:r>
       <w:r>
         <w:rPr>
           <w:color w:val="0000FF"/>
+          <w:lang w:val="en-US"/>
         </w:rPr>
         <w:t>.</w:t>
       </w:r>
       <w:r>
         <w:rPr>
           <w:color w:val="000000"/>
-        </w:rPr>
-        <w:t>close</w:t>
+          <w:lang w:val="en-US"/>
+        </w:rPr>
+        <w:t>writeframes</w:t>
       </w:r>
       <w:proofErr w:type="spellEnd"/>
       <w:proofErr w:type="gramEnd"/>
       <w:r>
         <w:rPr>
           <w:color w:val="0000FF"/>
+          <w:lang w:val="en-US"/>
+        </w:rPr>
+        <w:t>(</w:t>
+      </w:r>
+      <w:proofErr w:type="spellStart"/>
+      <w:r>
+        <w:rPr>
+          <w:color w:val="000000"/>
+          <w:lang w:val="en-US"/>
+        </w:rPr>
+        <w:t>np</w:t>
+      </w:r>
+      <w:r>
+        <w:rPr>
+          <w:color w:val="0000FF"/>
+          <w:lang w:val="en-US"/>
+        </w:rPr>
+        <w:t>.</w:t>
+      </w:r>
+      <w:r>
+        <w:rPr>
+          <w:color w:val="000000"/>
+          <w:lang w:val="en-US"/>
+        </w:rPr>
+        <w:t>array</w:t>
+      </w:r>
+      <w:proofErr w:type="spellEnd"/>
+      <w:r>
+        <w:rPr>
+          <w:color w:val="0000FF"/>
+          <w:lang w:val="en-US"/>
+        </w:rPr>
+        <w:t>(</w:t>
+      </w:r>
+      <w:proofErr w:type="spellStart"/>
+      <w:r>
+        <w:rPr>
+          <w:color w:val="000000"/>
+          <w:lang w:val="en-US"/>
+        </w:rPr>
+        <w:t>splot</w:t>
+      </w:r>
+      <w:proofErr w:type="spellEnd"/>
+      <w:r>
+        <w:rPr>
+          <w:color w:val="0000FF"/>
+          <w:lang w:val="en-US"/>
+        </w:rPr>
+        <w:t>,</w:t>
+      </w:r>
+      <w:r>
+        <w:rPr>
+          <w:color w:val="000000"/>
+          <w:lang w:val="en-US"/>
+        </w:rPr>
+        <w:t xml:space="preserve"> </w:t>
+      </w:r>
+      <w:proofErr w:type="spellStart"/>
+      <w:r>
+        <w:rPr>
+          <w:color w:val="000000"/>
+          <w:lang w:val="en-US"/>
+        </w:rPr>
+        <w:t>dtype</w:t>
+      </w:r>
+      <w:proofErr w:type="spellEnd"/>
+      <w:r>
+        <w:rPr>
+          <w:color w:val="0000FF"/>
+          <w:lang w:val="en-US"/>
+        </w:rPr>
+        <w:t>=</w:t>
+      </w:r>
+      <w:r>
+        <w:rPr>
+          <w:color w:val="0000E6"/>
+          <w:lang w:val="en-US"/>
+        </w:rPr>
+        <w:t>'float32'</w:t>
+      </w:r>
+      <w:r>
+        <w:rPr>
+          <w:color w:val="0000FF"/>
+          <w:lang w:val="en-US"/>
+        </w:rPr>
+        <w:t>))</w:t>
+      </w:r>
+    </w:p>
+    <w:p>
+      <w:pPr>
+        <w:pStyle w:val="HTML-wstpniesformatowany"/>
+        <w:pBdr>
+          <w:top w:val="single" w:sz="4" w:space="1" w:color="auto"/>
+          <w:left w:val="single" w:sz="4" w:space="4" w:color="auto"/>
+          <w:bottom w:val="single" w:sz="4" w:space="1" w:color="auto"/>
+          <w:right w:val="single" w:sz="4" w:space="4" w:color="auto"/>
+        </w:pBdr>
+        <w:shd w:val="clear" w:color="auto" w:fill="FFFFFF"/>
+        <w:rPr>
+          <w:color w:val="0000FF"/>
+        </w:rPr>
+      </w:pPr>
+      <w:proofErr w:type="spellStart"/>
+      <w:r>
+        <w:rPr>
+          <w:color w:val="000000"/>
+        </w:rPr>
+        <w:t>wav_</w:t>
+      </w:r>
+      <w:proofErr w:type="gramStart"/>
+      <w:r>
+        <w:rPr>
+          <w:color w:val="000000"/>
+        </w:rPr>
+        <w:t>file</w:t>
+      </w:r>
+      <w:r>
+        <w:rPr>
+          <w:color w:val="0000FF"/>
+        </w:rPr>
+        <w:t>.</w:t>
+      </w:r>
+      <w:r>
+        <w:rPr>
+          <w:color w:val="000000"/>
+        </w:rPr>
+        <w:t>close</w:t>
+      </w:r>
+      <w:proofErr w:type="spellEnd"/>
+      <w:proofErr w:type="gramEnd"/>
+      <w:r>
+        <w:rPr>
+          <w:color w:val="0000FF"/>
         </w:rPr>
         <w:t>()</w:t>
       </w:r>
+    </w:p>
+    <w:p>
+      <w:pPr>
+        <w:pStyle w:val="HTML-wstpniesformatowany"/>
+        <w:pBdr>
+          <w:top w:val="single" w:sz="4" w:space="1" w:color="auto"/>
+          <w:left w:val="single" w:sz="4" w:space="4" w:color="auto"/>
+          <w:bottom w:val="single" w:sz="4" w:space="1" w:color="auto"/>
+          <w:right w:val="single" w:sz="4" w:space="4" w:color="auto"/>
+        </w:pBdr>
+        <w:shd w:val="clear" w:color="auto" w:fill="FFFFFF"/>
+        <w:rPr>
+          <w:color w:val="000000"/>
+        </w:rPr>
+      </w:pPr>
     </w:p>
     <w:p>
       <w:pPr>
@@ -21503,245 +22003,18 @@
       <w:pPr>
         <w:pStyle w:val="Nagwek2"/>
       </w:pPr>
-      <w:bookmarkStart w:id="27" w:name="_Toc25515546"/>
-      <w:bookmarkStart w:id="28" w:name="_Toc31037150"/>
-      <w:r>
-        <w:lastRenderedPageBreak/>
-        <w:t>Pogłos</w:t>
-      </w:r>
-      <w:bookmarkEnd w:id="27"/>
-      <w:bookmarkEnd w:id="28"/>
-    </w:p>
-    <w:p>
-      <w:pPr>
-        <w:rPr>
-          <w:lang w:eastAsia="pl-PL"/>
-        </w:rPr>
-      </w:pPr>
-      <w:r>
-        <w:rPr>
-          <w:lang w:eastAsia="pl-PL"/>
-        </w:rPr>
-        <w:t>Oddanie naturalności brzmienia, w kontekście zjawiska pogłosu wymaga między innymi rozpatrzenia</w:t>
-      </w:r>
-      <w:r>
-        <w:rPr>
-          <w:lang w:eastAsia="pl-PL"/>
-        </w:rPr>
-        <w:t xml:space="preserve"> </w:t>
-      </w:r>
-      <w:r>
-        <w:rPr>
-          <w:lang w:eastAsia="pl-PL"/>
-        </w:rPr>
-        <w:t>jednego</w:t>
-      </w:r>
-      <w:r>
-        <w:rPr>
-          <w:lang w:eastAsia="pl-PL"/>
-        </w:rPr>
-        <w:t xml:space="preserve"> z ważnych elementów</w:t>
-      </w:r>
-      <w:r>
-        <w:rPr>
-          <w:lang w:eastAsia="pl-PL"/>
-        </w:rPr>
-        <w:t xml:space="preserve">, jakim jest </w:t>
-      </w:r>
-      <w:r>
-        <w:rPr>
-          <w:lang w:eastAsia="pl-PL"/>
-        </w:rPr>
-        <w:t>opóźnienie pomiędzy źródłem dźwięku, a pierwszym odbiciem, które to nadaje wrażenie wielkości pomieszczenia.</w:t>
-      </w:r>
-    </w:p>
-    <w:p>
-      <w:pPr>
-        <w:jc w:val="left"/>
-        <w:rPr>
-          <w:lang w:eastAsia="pl-PL"/>
-        </w:rPr>
-      </w:pPr>
-      <w:r>
-        <w:rPr>
-          <w:lang w:eastAsia="pl-PL"/>
-        </w:rPr>
-        <w:t>Fala dźwiękowa pokonując bezpośrednią drogę dociera najszybciej do słuchacza, następnie docierają wczesne odbicia. Opóźnienie to mierzone jest przez algorytm</w:t>
-      </w:r>
-      <w:r>
-        <w:rPr>
-          <w:lang w:eastAsia="pl-PL"/>
-        </w:rPr>
-        <w:t xml:space="preserve"> </w:t>
-      </w:r>
-      <w:r>
-        <w:rPr>
-          <w:rStyle w:val="TODOZnak"/>
-        </w:rPr>
-        <w:t>[fragment kodu z omówieniem]</w:t>
-      </w:r>
-      <w:r>
-        <w:rPr>
-          <w:rStyle w:val="TODOZnak"/>
-        </w:rPr>
-        <w:t>.</w:t>
-      </w:r>
-      <w:r>
-        <w:rPr>
-          <w:color w:val="FF0000"/>
-          <w:lang w:eastAsia="pl-PL"/>
-        </w:rPr>
-        <w:t xml:space="preserve"> </w:t>
-      </w:r>
-    </w:p>
-    <w:p>
-      <w:pPr>
-        <w:jc w:val="center"/>
-        <w:rPr>
-          <w:lang w:eastAsia="pl-PL"/>
-        </w:rPr>
-      </w:pPr>
-      <w:r>
-        <w:rPr>
-          <w:noProof/>
-        </w:rPr>
-        <w:drawing>
-          <wp:inline distT="0" distB="0" distL="0" distR="0" wp14:anchorId="454E8943" wp14:editId="2A1EB5C3">
-            <wp:extent cx="2924175" cy="3152775"/>
-            <wp:effectExtent l="38100" t="38100" r="47625" b="47625"/>
-            <wp:docPr id="2" name="Obraz 2"/>
-            <wp:cNvGraphicFramePr>
-              <a:graphicFrameLocks xmlns:a="http://schemas.openxmlformats.org/drawingml/2006/main" noChangeAspect="1"/>
-            </wp:cNvGraphicFramePr>
-            <a:graphic xmlns:a="http://schemas.openxmlformats.org/drawingml/2006/main">
-              <a:graphicData uri="http://schemas.openxmlformats.org/drawingml/2006/picture">
-                <pic:pic xmlns:pic="http://schemas.openxmlformats.org/drawingml/2006/picture">
-                  <pic:nvPicPr>
-                    <pic:cNvPr id="1" name=""/>
-                    <pic:cNvPicPr/>
-                  </pic:nvPicPr>
-                  <pic:blipFill>
-                    <a:blip r:embed="rId37">
-                      <a:extLst>
-                        <a:ext uri="{28A0092B-C50C-407E-A947-70E740481C1C}">
-                          <a14:useLocalDpi xmlns:a14="http://schemas.microsoft.com/office/drawing/2010/main" val="0"/>
-                        </a:ext>
-                      </a:extLst>
-                    </a:blip>
-                    <a:stretch>
-                      <a:fillRect/>
-                    </a:stretch>
-                  </pic:blipFill>
-                  <pic:spPr>
-                    <a:xfrm>
-                      <a:off x="0" y="0"/>
-                      <a:ext cx="2924175" cy="3152775"/>
-                    </a:xfrm>
-                    <a:prstGeom prst="rect">
-                      <a:avLst/>
-                    </a:prstGeom>
-                    <a:ln w="38100">
-                      <a:solidFill>
-                        <a:srgbClr val="FF0000"/>
-                      </a:solidFill>
-                    </a:ln>
-                  </pic:spPr>
-                </pic:pic>
-              </a:graphicData>
-            </a:graphic>
-          </wp:inline>
-        </w:drawing>
-      </w:r>
-    </w:p>
-    <w:p>
-      <w:pPr>
-        <w:rPr>
-          <w:lang w:eastAsia="pl-PL"/>
-        </w:rPr>
-      </w:pPr>
-    </w:p>
-    <w:p>
-      <w:pPr>
-        <w:rPr>
-          <w:lang w:eastAsia="pl-PL"/>
-        </w:rPr>
-      </w:pPr>
-      <w:r>
-        <w:rPr>
-          <w:lang w:eastAsia="pl-PL"/>
-        </w:rPr>
-        <w:t xml:space="preserve">Kolejnym elementem jest gęstość ech występujących w ogonie pogłosowym, która jest wymagana, aby dźwięk wydawał się </w:t>
-      </w:r>
-      <w:r>
-        <w:rPr>
-          <w:lang w:eastAsia="pl-PL"/>
-        </w:rPr>
-        <w:t xml:space="preserve">naturalny i aby nie </w:t>
-      </w:r>
-      <w:proofErr w:type="spellStart"/>
-      <w:r>
-        <w:rPr>
-          <w:lang w:eastAsia="pl-PL"/>
-        </w:rPr>
-        <w:t>wystapił</w:t>
-      </w:r>
-      <w:proofErr w:type="spellEnd"/>
-      <w:r>
-        <w:rPr>
-          <w:lang w:eastAsia="pl-PL"/>
-        </w:rPr>
-        <w:t xml:space="preserve"> efekt flutter</w:t>
-      </w:r>
-      <w:r>
-        <w:rPr>
-          <w:lang w:eastAsia="pl-PL"/>
-        </w:rPr>
-        <w:t xml:space="preserve">. Zgodnie z badaniami Schroedera szacuje </w:t>
-      </w:r>
-      <w:r>
-        <w:rPr>
-          <w:lang w:eastAsia="pl-PL"/>
-        </w:rPr>
-        <w:t>się,</w:t>
-      </w:r>
-      <w:r>
-        <w:rPr>
-          <w:lang w:eastAsia="pl-PL"/>
-        </w:rPr>
-        <w:t xml:space="preserve"> że gęstość ta wynosi około 1000 ech na sekundę.</w:t>
-      </w:r>
-    </w:p>
-    <w:p>
-      <w:pPr>
-        <w:spacing w:after="160" w:line="259" w:lineRule="auto"/>
-        <w:ind w:firstLine="0"/>
-        <w:jc w:val="left"/>
-        <w:rPr>
-          <w:lang w:eastAsia="pl-PL"/>
-        </w:rPr>
-      </w:pPr>
-      <w:r>
-        <w:rPr>
-          <w:lang w:eastAsia="pl-PL"/>
-        </w:rPr>
-        <w:br w:type="page"/>
-      </w:r>
-    </w:p>
-    <w:p>
-      <w:pPr>
-        <w:pStyle w:val="Nagwek2"/>
-      </w:pPr>
-      <w:bookmarkStart w:id="29" w:name="_Toc25515547"/>
-      <w:bookmarkStart w:id="30" w:name="_Toc31037151"/>
+      <w:bookmarkStart w:id="42" w:name="_Toc25515547"/>
+      <w:bookmarkStart w:id="43" w:name="_Toc31061168"/>
       <w:r>
         <w:lastRenderedPageBreak/>
         <w:t>Równoległość parametryzowania</w:t>
       </w:r>
-      <w:bookmarkEnd w:id="29"/>
-      <w:bookmarkEnd w:id="30"/>
-    </w:p>
-    <w:p>
-      <w:pPr>
+      <w:bookmarkEnd w:id="42"/>
+      <w:bookmarkEnd w:id="43"/>
+    </w:p>
+    <w:p>
+      <w:pPr>
+        <w:spacing w:after="240"/>
         <w:rPr>
           <w:lang w:eastAsia="pl-PL"/>
         </w:rPr>
@@ -21803,6 +22076,7 @@
     <w:p>
       <w:pPr>
         <w:pStyle w:val="N2"/>
+        <w:spacing w:before="480" w:after="480"/>
         <w:jc w:val="center"/>
       </w:pPr>
       <w:r>
@@ -21827,7 +22101,7 @@
                     </pic:cNvPicPr>
                   </pic:nvPicPr>
                   <pic:blipFill>
-                    <a:blip r:embed="rId38">
+                    <a:blip r:embed="rId39">
                       <a:extLst>
                         <a:ext uri="{28A0092B-C50C-407E-A947-70E740481C1C}">
                           <a14:useLocalDpi xmlns:a14="http://schemas.microsoft.com/office/drawing/2010/main" val="0"/>
@@ -22002,7 +22276,7 @@
                     </pic:cNvPicPr>
                   </pic:nvPicPr>
                   <pic:blipFill>
-                    <a:blip r:embed="rId39"/>
+                    <a:blip r:embed="rId40"/>
                     <a:stretch>
                       <a:fillRect/>
                     </a:stretch>
@@ -22142,7 +22416,7 @@
                     </pic:cNvPicPr>
                   </pic:nvPicPr>
                   <pic:blipFill>
-                    <a:blip r:embed="rId40"/>
+                    <a:blip r:embed="rId41"/>
                     <a:stretch>
                       <a:fillRect/>
                     </a:stretch>
@@ -22223,7 +22497,7 @@
                     </pic:cNvPicPr>
                   </pic:nvPicPr>
                   <pic:blipFill>
-                    <a:blip r:embed="rId41"/>
+                    <a:blip r:embed="rId42"/>
                     <a:stretch>
                       <a:fillRect/>
                     </a:stretch>
@@ -22305,71 +22579,14 @@
       <w:pPr>
         <w:pStyle w:val="Nagwek1"/>
       </w:pPr>
-      <w:bookmarkStart w:id="31" w:name="_Toc25515549"/>
-      <w:bookmarkStart w:id="32" w:name="_Toc31037152"/>
+      <w:bookmarkStart w:id="44" w:name="_Toc25515549"/>
+      <w:bookmarkStart w:id="45" w:name="_Toc31061169"/>
       <w:r>
         <w:lastRenderedPageBreak/>
         <w:t>Uczenie maszynowe</w:t>
       </w:r>
-      <w:bookmarkEnd w:id="31"/>
-      <w:bookmarkEnd w:id="32"/>
-    </w:p>
-    <w:p>
-      <w:pPr>
-        <w:pStyle w:val="Bezodstpw"/>
-      </w:pPr>
-      <w:r>
-        <w:rPr>
-          <w:noProof/>
-        </w:rPr>
-        <w:drawing>
-          <wp:inline distT="0" distB="0" distL="0" distR="0" wp14:anchorId="023ACE08" wp14:editId="4B9D026C">
-            <wp:extent cx="5343525" cy="1472565"/>
-            <wp:effectExtent l="0" t="0" r="9525" b="0"/>
-            <wp:docPr id="33" name="Obraz 33"/>
-            <wp:cNvGraphicFramePr>
-              <a:graphicFrameLocks xmlns:a="http://schemas.openxmlformats.org/drawingml/2006/main" noChangeAspect="1"/>
-            </wp:cNvGraphicFramePr>
-            <a:graphic xmlns:a="http://schemas.openxmlformats.org/drawingml/2006/main">
-              <a:graphicData uri="http://schemas.openxmlformats.org/drawingml/2006/picture">
-                <pic:pic xmlns:pic="http://schemas.openxmlformats.org/drawingml/2006/picture">
-                  <pic:nvPicPr>
-                    <pic:cNvPr id="1" name=""/>
-                    <pic:cNvPicPr/>
-                  </pic:nvPicPr>
-                  <pic:blipFill>
-                    <a:blip r:embed="rId42"/>
-                    <a:stretch>
-                      <a:fillRect/>
-                    </a:stretch>
-                  </pic:blipFill>
-                  <pic:spPr>
-                    <a:xfrm>
-                      <a:off x="0" y="0"/>
-                      <a:ext cx="5343525" cy="1472565"/>
-                    </a:xfrm>
-                    <a:prstGeom prst="rect">
-                      <a:avLst/>
-                    </a:prstGeom>
-                  </pic:spPr>
-                </pic:pic>
-              </a:graphicData>
-            </a:graphic>
-          </wp:inline>
-        </w:drawing>
-      </w:r>
-    </w:p>
-    <w:p>
-      <w:pPr>
-        <w:pStyle w:val="Nagwek2"/>
-      </w:pPr>
-      <w:bookmarkStart w:id="33" w:name="_Toc25515550"/>
-      <w:bookmarkStart w:id="34" w:name="_Toc31037153"/>
-      <w:r>
-        <w:t>Wstęp</w:t>
-      </w:r>
-      <w:bookmarkEnd w:id="33"/>
-      <w:bookmarkEnd w:id="34"/>
+      <w:bookmarkEnd w:id="44"/>
+      <w:bookmarkEnd w:id="45"/>
     </w:p>
     <w:p>
       <w:pPr>
@@ -22703,9 +22920,7 @@
     <w:p>
       <w:pPr>
         <w:pStyle w:val="Legenda"/>
-        <w:rPr>
-          <w:lang w:eastAsia="pl-PL"/>
-        </w:rPr>
+        <w:spacing w:after="600"/>
       </w:pPr>
       <w:r>
         <w:t xml:space="preserve">Ilustracja </w:t>
@@ -22827,130 +23042,186 @@
         <w:t>.</w:t>
       </w:r>
     </w:p>
-    <w:p>
-      <w:pPr>
-        <w:pStyle w:val="Nagwek1"/>
-      </w:pPr>
-      <w:bookmarkStart w:id="35" w:name="_Toc25515548"/>
-      <w:bookmarkStart w:id="36" w:name="_Toc31037154"/>
-      <w:r>
-        <w:lastRenderedPageBreak/>
-        <w:t>Podsumowanie</w:t>
-      </w:r>
-      <w:bookmarkEnd w:id="35"/>
-      <w:bookmarkEnd w:id="36"/>
-    </w:p>
-    <w:p>
-      <w:pPr>
-        <w:ind w:firstLine="708"/>
-      </w:pPr>
-      <w:r>
-        <w:t>Badając charakter nagrania audio w dziedzinie czasu najważniejszymi elementami mającymi wpływ na jego brzmienie są przede wszystkim odbicia powstające w pomieszczeniu, w którym wykonano nagranie, pierwsze odbicia oraz stosunek energii pierwszych 50ms do reszty ogona pogłosowego nagrania impulsu w pomieszczeniu. W dziedzinie częstotliwości natomiast zaobserwować możemy zmianę barwy dźwięku przez akustykę pomieszczenia, czy też rezonanse powstające przez geometrię pomieszczenia.</w:t>
-      </w:r>
-      <w:bookmarkStart w:id="37" w:name="_GoBack"/>
-      <w:bookmarkEnd w:id="37"/>
-    </w:p>
-    <w:p>
-      <w:pPr>
-        <w:ind w:firstLine="708"/>
-      </w:pPr>
-      <w:r>
-        <w:t>Rez</w:t>
-      </w:r>
-      <w:r>
-        <w:t xml:space="preserve">ultatem działania aplikacji są dane przetworzonych dwóch nagrań audio stanowiących dane wejściowe programu. </w:t>
-      </w:r>
-      <w:r>
-        <w:rPr>
-          <w:rStyle w:val="przekrelZnak"/>
-        </w:rPr>
-        <w:t>Zaprojektowana aplikacja</w:t>
-      </w:r>
-      <w:r>
-        <w:t xml:space="preserve"> dokonuje analizy nagrania odpowiedzi impulsowej danego pomieszczenia wyznaczając czas pogłosu oraz szacuje barwę nagrania rozumianą jako określenie środka ciężkości charakterystyki częstotliwościowej, wskazując w ten sposób sparametryzowany współczynnik wysokości dominujących częstotliwości w nagraniu, przez co możemy określić wpływ pomieszczenia na </w:t>
-      </w:r>
-      <w:r>
-        <w:t>nagranie (przykładowo wokal) oraz względną zmianę barwy w odniesieniu do innej próbki</w:t>
-      </w:r>
-      <w:r>
-        <w:t>.</w:t>
-      </w:r>
-    </w:p>
-    <w:p>
-      <w:pPr>
-        <w:ind w:firstLine="708"/>
-      </w:pPr>
-      <w:r>
-        <w:t>Parametryzacja wyżej omówionych elementów nagrania pozwala na implementację algorytmów uczenia maszynowego, które pozwolą na dokonanie eksperymentalnych korekt nagrania celem zmiany brzmienia nagrania czy usuwania wpływu pomieszczenia na nagranie, gdyż zastosowanie metody rozplotu odpowiedzi impulsowej z nagrania wykonanego w pomieszczeniu okazała się</w:t>
-      </w:r>
-      <w:r>
-        <w:t xml:space="preserve"> wysoce</w:t>
-      </w:r>
-      <w:r>
-        <w:t xml:space="preserve"> niesatysfakcjonującą.</w:t>
-      </w:r>
-    </w:p>
-    <w:p>
-      <w:pPr>
-        <w:ind w:firstLine="708"/>
-      </w:pPr>
-      <w:r>
-        <w:t>Korekta nagrania do wzorca za pomocą splotu odpowiedzi impulsowej jest znacznie łatwiejszym zagadnieniem niż operacja do tego odwrotna, która nie sprawdza się w teorii dając jedynie efekt dzwonienia będącego wynikiem wzmocnienia sygnału zawierającego szumy.</w:t>
-      </w:r>
-    </w:p>
-    <w:p>
-      <w:pPr>
-        <w:rPr>
-          <w:lang w:eastAsia="pl-PL"/>
-        </w:rPr>
-      </w:pPr>
-    </w:p>
-    <w:p>
-      <w:pPr>
-        <w:pStyle w:val="TODO"/>
-      </w:pPr>
-      <w:r>
-        <w:t xml:space="preserve">Np. zestawienie </w:t>
-      </w:r>
-      <w:r>
-        <w:t>- wykres</w:t>
-      </w:r>
-      <w:r>
-        <w:t xml:space="preserve"> zmiany barwy wejście a wyjście </w:t>
-      </w:r>
-    </w:p>
-    <w:p>
-      <w:pPr>
-        <w:pStyle w:val="TODO"/>
-      </w:pPr>
-      <w:r>
-        <w:t>Ocena jakości działania programu</w:t>
-      </w:r>
-    </w:p>
-    <w:p>
-      <w:pPr>
-        <w:pStyle w:val="TODO"/>
-      </w:pPr>
-      <w:r>
-        <w:t>Coś o możliwym zastosowaniu uczenia maszynowego i możliwych korzyści</w:t>
-      </w:r>
-    </w:p>
+    <w:p/>
     <w:p>
       <w:pPr>
         <w:spacing w:after="160" w:line="259" w:lineRule="auto"/>
         <w:ind w:firstLine="0"/>
         <w:jc w:val="left"/>
-        <w:rPr>
-          <w:lang w:eastAsia="pl-PL"/>
-        </w:rPr>
-      </w:pPr>
-      <w:r>
-        <w:rPr>
-          <w:lang w:eastAsia="pl-PL"/>
-        </w:rPr>
+      </w:pPr>
+      <w:r>
         <w:br w:type="page"/>
       </w:r>
     </w:p>
+    <w:p>
+      <w:pPr>
+        <w:pStyle w:val="TODO"/>
+      </w:pPr>
+      <w:r>
+        <w:lastRenderedPageBreak/>
+        <w:t>[jakiś wstęp teoretyczny o tym jak działa uczenie maszynowe]</w:t>
+      </w:r>
+    </w:p>
+    <w:p>
+      <w:pPr>
+        <w:pStyle w:val="TODO"/>
+      </w:pPr>
+      <w:r>
+        <w:t>[trochę do napisania a propos pracy dotyczącej sieci neuronowej i detekcji ech]</w:t>
+      </w:r>
+    </w:p>
+    <w:p>
+      <w:pPr>
+        <w:spacing w:after="160" w:line="259" w:lineRule="auto"/>
+        <w:ind w:firstLine="0"/>
+        <w:jc w:val="left"/>
+      </w:pPr>
+      <w:r>
+        <w:rPr>
+          <w:noProof/>
+        </w:rPr>
+        <w:drawing>
+          <wp:inline distT="0" distB="0" distL="0" distR="0" wp14:anchorId="63294919" wp14:editId="41E636A6">
+            <wp:extent cx="5343525" cy="1472565"/>
+            <wp:effectExtent l="38100" t="38100" r="47625" b="32385"/>
+            <wp:docPr id="33" name="Obraz 33"/>
+            <wp:cNvGraphicFramePr>
+              <a:graphicFrameLocks xmlns:a="http://schemas.openxmlformats.org/drawingml/2006/main" noChangeAspect="1"/>
+            </wp:cNvGraphicFramePr>
+            <a:graphic xmlns:a="http://schemas.openxmlformats.org/drawingml/2006/main">
+              <a:graphicData uri="http://schemas.openxmlformats.org/drawingml/2006/picture">
+                <pic:pic xmlns:pic="http://schemas.openxmlformats.org/drawingml/2006/picture">
+                  <pic:nvPicPr>
+                    <pic:cNvPr id="1" name=""/>
+                    <pic:cNvPicPr/>
+                  </pic:nvPicPr>
+                  <pic:blipFill>
+                    <a:blip r:embed="rId44"/>
+                    <a:stretch>
+                      <a:fillRect/>
+                    </a:stretch>
+                  </pic:blipFill>
+                  <pic:spPr>
+                    <a:xfrm>
+                      <a:off x="0" y="0"/>
+                      <a:ext cx="5343525" cy="1472565"/>
+                    </a:xfrm>
+                    <a:prstGeom prst="rect">
+                      <a:avLst/>
+                    </a:prstGeom>
+                    <a:ln w="38100">
+                      <a:solidFill>
+                        <a:srgbClr val="FF0000"/>
+                      </a:solidFill>
+                    </a:ln>
+                  </pic:spPr>
+                </pic:pic>
+              </a:graphicData>
+            </a:graphic>
+          </wp:inline>
+        </w:drawing>
+      </w:r>
+    </w:p>
+    <w:p>
+      <w:pPr>
+        <w:spacing w:after="160" w:line="259" w:lineRule="auto"/>
+        <w:ind w:firstLine="0"/>
+        <w:jc w:val="left"/>
+      </w:pPr>
+      <w:r>
+        <w:br w:type="page"/>
+      </w:r>
+    </w:p>
+    <w:p>
+      <w:pPr>
+        <w:pStyle w:val="Nagwek1"/>
+      </w:pPr>
+      <w:bookmarkStart w:id="46" w:name="_Toc25515548"/>
+      <w:bookmarkStart w:id="47" w:name="_Toc31061170"/>
+      <w:r>
+        <w:lastRenderedPageBreak/>
+        <w:t>Podsumowanie</w:t>
+      </w:r>
+      <w:bookmarkEnd w:id="46"/>
+      <w:bookmarkEnd w:id="47"/>
+    </w:p>
+    <w:p>
+      <w:pPr>
+        <w:pStyle w:val="TODO"/>
+      </w:pPr>
+      <w:r>
+        <w:t>[jeszcze z 3x tyle do napisania w podsumowaniu]</w:t>
+      </w:r>
+    </w:p>
+    <w:p>
+      <w:pPr>
+        <w:ind w:firstLine="708"/>
+      </w:pPr>
+      <w:r>
+        <w:t>Badając charakter nagrania audio w dziedzinie czasu najważniejszymi elementami mającymi wpływ na jego brzmienie są przede wszystkim odbicia powstające w pomieszczeniu, w którym wykonano nagranie, pierwsze odbicia oraz stosunek energii pierwszych 50ms do reszty ogona pogłosowego nagrania impulsu w pomieszczeniu. W dziedzinie częstotliwości natomiast zaobserwować możemy zmianę barwy dźwięku przez aku</w:t>
+      </w:r>
+      <w:bookmarkStart w:id="48" w:name="_GoBack"/>
+      <w:bookmarkEnd w:id="48"/>
+      <w:r>
+        <w:t>stykę pomieszczenia, czy też rezonanse powstające przez geometrię pomieszczenia.</w:t>
+      </w:r>
+    </w:p>
+    <w:p>
+      <w:pPr>
+        <w:ind w:firstLine="708"/>
+      </w:pPr>
+      <w:r>
+        <w:t>Rez</w:t>
+      </w:r>
+      <w:r>
+        <w:t xml:space="preserve">ultatem działania aplikacji są dane przetworzonych dwóch nagrań audio stanowiących dane wejściowe programu. </w:t>
+      </w:r>
+      <w:r>
+        <w:rPr>
+          <w:rStyle w:val="przekrelZnak"/>
+        </w:rPr>
+        <w:t>Zaprojektowana aplikacja</w:t>
+      </w:r>
+      <w:r>
+        <w:t xml:space="preserve"> dokonuje analizy nagrania odpowiedzi impulsowej danego pomieszczenia wyznaczając czas pogłosu oraz szacuje barwę nagrania rozumianą jako określenie środka ciężkości charakterystyki częstotliwościowej, wskazując w ten sposób sparametryzowany współczynnik wysokości dominujących częstotliwości w nagraniu, przez co możemy określić wpływ pomieszczenia na </w:t>
+      </w:r>
+      <w:r>
+        <w:t>nagranie (przykładowo wokal) oraz względną zmianę barwy w odniesieniu do innej próbki</w:t>
+      </w:r>
+      <w:r>
+        <w:t>.</w:t>
+      </w:r>
+    </w:p>
+    <w:p>
+      <w:pPr>
+        <w:ind w:firstLine="708"/>
+      </w:pPr>
+      <w:r>
+        <w:t>Parametryzacja wyżej omówionych elementów nagrania pozwala na implementację algorytmów uczenia maszynowego, które pozwolą na dokonanie eksperymentalnych korekt nagrania celem zmiany brzmienia nagrania czy usuwania wpływu pomieszczenia na nagranie, gdyż zastosowanie metody rozplotu odpowiedzi impulsowej z nagrania wykonanego w pomieszczeniu okazała się</w:t>
+      </w:r>
+      <w:r>
+        <w:t xml:space="preserve"> wysoce</w:t>
+      </w:r>
+      <w:r>
+        <w:t xml:space="preserve"> niesatysfakcjonującą.</w:t>
+      </w:r>
+    </w:p>
+    <w:p>
+      <w:pPr>
+        <w:ind w:firstLine="708"/>
+      </w:pPr>
+      <w:r>
+        <w:t>Korekta nagrania do wzorca za pomocą splotu odpowiedzi impulsowej jest znacznie łatwiejszym zagadnieniem niż operacja do tego odwrotna, która nie sprawdza się w teorii dając jedynie efekt dzwonienia będącego wynikiem wzmocnienia sygnału zawierającego szumy.</w:t>
+      </w:r>
+    </w:p>
+    <w:p>
+      <w:pPr>
+        <w:rPr>
+          <w:lang w:eastAsia="pl-PL"/>
+        </w:rPr>
+      </w:pPr>
+    </w:p>
+    <w:bookmarkStart w:id="49" w:name="_Toc31061171" w:displacedByCustomXml="next"/>
     <w:sdt>
       <w:sdtPr>
         <w:id w:val="1009248205"/>
@@ -22977,6 +23248,7 @@
           <w:r>
             <w:t>Bibliografia</w:t>
           </w:r>
+          <w:bookmarkEnd w:id="49"/>
         </w:p>
         <w:sdt>
           <w:sdtPr>
@@ -23056,6 +23328,47 @@
               <w:pPr>
                 <w:pStyle w:val="Bibliografia"/>
                 <w:rPr>
+                  <w:noProof/>
+                  <w:lang w:val="en-US"/>
+                </w:rPr>
+              </w:pPr>
+              <w:r>
+                <w:rPr>
+                  <w:noProof/>
+                  <w:lang w:val="en-US"/>
+                </w:rPr>
+                <w:t xml:space="preserve">2. </w:t>
+              </w:r>
+              <w:r>
+                <w:rPr>
+                  <w:b/>
+                  <w:bCs/>
+                  <w:noProof/>
+                  <w:lang w:val="en-US"/>
+                </w:rPr>
+                <w:t>Das Vinu, Ariwa, Ezendu, Rahayu, Syarifah Bahiyah.</w:t>
+              </w:r>
+              <w:r>
+                <w:rPr>
+                  <w:noProof/>
+                  <w:lang w:val="en-US"/>
+                </w:rPr>
+                <w:t xml:space="preserve"> </w:t>
+              </w:r>
+              <w:r>
+                <w:rPr>
+                  <w:i/>
+                  <w:iCs/>
+                  <w:noProof/>
+                  <w:lang w:val="en-US"/>
+                </w:rPr>
+                <w:t xml:space="preserve">Signal Processing and Information Technology. </w:t>
+              </w:r>
+            </w:p>
+            <w:p>
+              <w:pPr>
+                <w:pStyle w:val="Bibliografia"/>
+                <w:rPr>
                   <w:b/>
                   <w:bCs/>
                   <w:noProof/>
@@ -23067,7 +23380,7 @@
                   <w:noProof/>
                   <w:lang w:val="en-US"/>
                 </w:rPr>
-                <w:t xml:space="preserve">2. </w:t>
+                <w:t xml:space="preserve">3. </w:t>
               </w:r>
               <w:r>
                 <w:rPr>
@@ -23096,7 +23409,7 @@
                   <w:noProof/>
                   <w:lang w:val="en-US"/>
                 </w:rPr>
-                <w:t xml:space="preserve">3. Everest F. Alton. </w:t>
+                <w:t xml:space="preserve">4. Everest F. Alton. </w:t>
               </w:r>
               <w:r>
                 <w:rPr>
@@ -23136,7 +23449,7 @@
                   <w:noProof/>
                   <w:lang w:val="en-US"/>
                 </w:rPr>
-                <w:t>4. acustica.ing.unibo.it. [Online] http://acustica.ing.unibo.it/Researches/room/convolution.html.</w:t>
+                <w:t>5. acustica.ing.unibo.it. [Online] http://acustica.ing.unibo.it/Researches/room/convolution.html.</w:t>
               </w:r>
             </w:p>
             <w:p>
@@ -23156,7 +23469,7 @@
                   <w:noProof/>
                   <w:lang w:val="en-US"/>
                 </w:rPr>
-                <w:t>5. sciencedirect. [Online] https://www.sciencedirect.com/topics/neuroscience/deconvolution.</w:t>
+                <w:t>6. sciencedirect. [Online] https://www.sciencedirect.com/topics/neuroscience/deconvolution.</w:t>
               </w:r>
             </w:p>
             <w:p>
@@ -23176,7 +23489,7 @@
                   <w:noProof/>
                   <w:lang w:val="en-US"/>
                 </w:rPr>
-                <w:t xml:space="preserve">6. Hannes, Gamper and J., Tashev Ivan. </w:t>
+                <w:t xml:space="preserve">7. Hannes, Gamper and J., Tashev Ivan. </w:t>
               </w:r>
               <w:r>
                 <w:rPr>
@@ -23216,7 +23529,7 @@
                   <w:noProof/>
                   <w:lang w:val="en-US"/>
                 </w:rPr>
-                <w:t>7. matplotlib. [Online] https://matplotlib.org.</w:t>
+                <w:t>8. matplotlib. [Online] https://matplotlib.org.</w:t>
               </w:r>
             </w:p>
             <w:p>
@@ -23236,7 +23549,7 @@
                   <w:noProof/>
                   <w:lang w:val="en-US"/>
                 </w:rPr>
-                <w:t>8. scipy. [Online] https://www.scipy.org.</w:t>
+                <w:t>9. scipy. [Online] https://www.scipy.org.</w:t>
               </w:r>
             </w:p>
             <w:p>
@@ -23265,11 +23578,1079 @@
         </w:rPr>
       </w:pPr>
     </w:p>
+    <w:p>
+      <w:pPr>
+        <w:pStyle w:val="Nagwek1"/>
+      </w:pPr>
+      <w:bookmarkStart w:id="50" w:name="_Toc31061172"/>
+      <w:r>
+        <w:lastRenderedPageBreak/>
+        <w:t>Wykresy/Tabele/Rysunki</w:t>
+      </w:r>
+      <w:bookmarkEnd w:id="50"/>
+    </w:p>
+    <w:p>
+      <w:pPr>
+        <w:pStyle w:val="Spisilustracji"/>
+        <w:tabs>
+          <w:tab w:val="right" w:leader="dot" w:pos="9062"/>
+        </w:tabs>
+        <w:rPr>
+          <w:rFonts w:eastAsiaTheme="minorEastAsia" w:cstheme="minorBidi"/>
+          <w:smallCaps w:val="0"/>
+          <w:noProof/>
+          <w:sz w:val="22"/>
+          <w:szCs w:val="22"/>
+          <w:lang w:eastAsia="pl-PL"/>
+        </w:rPr>
+      </w:pPr>
+      <w:r>
+        <w:rPr>
+          <w:sz w:val="22"/>
+          <w:lang w:eastAsia="pl-PL"/>
+        </w:rPr>
+        <w:fldChar w:fldCharType="begin"/>
+      </w:r>
+      <w:r>
+        <w:rPr>
+          <w:sz w:val="22"/>
+          <w:lang w:eastAsia="pl-PL"/>
+        </w:rPr>
+        <w:instrText xml:space="preserve"> TOC \h \z \c "Wykres" </w:instrText>
+      </w:r>
+      <w:r>
+        <w:rPr>
+          <w:sz w:val="22"/>
+          <w:lang w:eastAsia="pl-PL"/>
+        </w:rPr>
+        <w:fldChar w:fldCharType="separate"/>
+      </w:r>
+      <w:hyperlink w:anchor="_Toc31059500" w:history="1">
+        <w:r>
+          <w:rPr>
+            <w:rStyle w:val="Hipercze"/>
+            <w:noProof/>
+          </w:rPr>
+          <w:t>Wykres 1 Dwa sygnały sinusoidalne (niebieski, pomarańczowy) oraz próbki (zielony).</w:t>
+        </w:r>
+        <w:r>
+          <w:rPr>
+            <w:noProof/>
+            <w:webHidden/>
+          </w:rPr>
+          <w:tab/>
+        </w:r>
+        <w:r>
+          <w:rPr>
+            <w:noProof/>
+            <w:webHidden/>
+          </w:rPr>
+          <w:fldChar w:fldCharType="begin"/>
+        </w:r>
+        <w:r>
+          <w:rPr>
+            <w:noProof/>
+            <w:webHidden/>
+          </w:rPr>
+          <w:instrText xml:space="preserve"> PAGEREF _Toc31059500 \h </w:instrText>
+        </w:r>
+        <w:r>
+          <w:rPr>
+            <w:noProof/>
+            <w:webHidden/>
+          </w:rPr>
+        </w:r>
+        <w:r>
+          <w:rPr>
+            <w:noProof/>
+            <w:webHidden/>
+          </w:rPr>
+          <w:fldChar w:fldCharType="separate"/>
+        </w:r>
+        <w:r>
+          <w:rPr>
+            <w:noProof/>
+            <w:webHidden/>
+          </w:rPr>
+          <w:t>4</w:t>
+        </w:r>
+        <w:r>
+          <w:rPr>
+            <w:noProof/>
+            <w:webHidden/>
+          </w:rPr>
+          <w:fldChar w:fldCharType="end"/>
+        </w:r>
+      </w:hyperlink>
+    </w:p>
+    <w:p>
+      <w:pPr>
+        <w:pStyle w:val="Spisilustracji"/>
+        <w:tabs>
+          <w:tab w:val="right" w:leader="dot" w:pos="9062"/>
+        </w:tabs>
+        <w:rPr>
+          <w:rFonts w:eastAsiaTheme="minorEastAsia" w:cstheme="minorBidi"/>
+          <w:smallCaps w:val="0"/>
+          <w:noProof/>
+          <w:sz w:val="22"/>
+          <w:szCs w:val="22"/>
+          <w:lang w:eastAsia="pl-PL"/>
+        </w:rPr>
+      </w:pPr>
+      <w:hyperlink r:id="rId45" w:anchor="_Toc31059501" w:history="1">
+        <w:r>
+          <w:rPr>
+            <w:rStyle w:val="Hipercze"/>
+            <w:noProof/>
+          </w:rPr>
+          <w:t>Wykres 2. Krzywe zaniku poziomu energii [czerwona - 2kHz, niebieska - 500Hz, czarna – bez filtra]</w:t>
+        </w:r>
+        <w:r>
+          <w:rPr>
+            <w:noProof/>
+            <w:webHidden/>
+          </w:rPr>
+          <w:tab/>
+        </w:r>
+        <w:r>
+          <w:rPr>
+            <w:noProof/>
+            <w:webHidden/>
+          </w:rPr>
+          <w:fldChar w:fldCharType="begin"/>
+        </w:r>
+        <w:r>
+          <w:rPr>
+            <w:noProof/>
+            <w:webHidden/>
+          </w:rPr>
+          <w:instrText xml:space="preserve"> PAGEREF _Toc31059501 \h </w:instrText>
+        </w:r>
+        <w:r>
+          <w:rPr>
+            <w:noProof/>
+            <w:webHidden/>
+          </w:rPr>
+        </w:r>
+        <w:r>
+          <w:rPr>
+            <w:noProof/>
+            <w:webHidden/>
+          </w:rPr>
+          <w:fldChar w:fldCharType="separate"/>
+        </w:r>
+        <w:r>
+          <w:rPr>
+            <w:noProof/>
+            <w:webHidden/>
+          </w:rPr>
+          <w:t>17</w:t>
+        </w:r>
+        <w:r>
+          <w:rPr>
+            <w:noProof/>
+            <w:webHidden/>
+          </w:rPr>
+          <w:fldChar w:fldCharType="end"/>
+        </w:r>
+      </w:hyperlink>
+    </w:p>
+    <w:p>
+      <w:pPr>
+        <w:ind w:firstLine="0"/>
+        <w:jc w:val="left"/>
+        <w:rPr>
+          <w:noProof/>
+        </w:rPr>
+      </w:pPr>
+      <w:r>
+        <w:rPr>
+          <w:sz w:val="22"/>
+          <w:lang w:eastAsia="pl-PL"/>
+        </w:rPr>
+        <w:fldChar w:fldCharType="end"/>
+      </w:r>
+      <w:r>
+        <w:rPr>
+          <w:sz w:val="22"/>
+          <w:lang w:eastAsia="pl-PL"/>
+        </w:rPr>
+        <w:fldChar w:fldCharType="begin"/>
+      </w:r>
+      <w:r>
+        <w:rPr>
+          <w:sz w:val="22"/>
+          <w:lang w:eastAsia="pl-PL"/>
+        </w:rPr>
+        <w:instrText xml:space="preserve"> TOC \h \z \c "Rysunek" </w:instrText>
+      </w:r>
+      <w:r>
+        <w:rPr>
+          <w:sz w:val="22"/>
+          <w:lang w:eastAsia="pl-PL"/>
+        </w:rPr>
+        <w:fldChar w:fldCharType="separate"/>
+      </w:r>
+    </w:p>
+    <w:p>
+      <w:pPr>
+        <w:pStyle w:val="Spisilustracji"/>
+        <w:tabs>
+          <w:tab w:val="right" w:leader="dot" w:pos="9062"/>
+        </w:tabs>
+        <w:rPr>
+          <w:rFonts w:eastAsiaTheme="minorEastAsia" w:cstheme="minorBidi"/>
+          <w:smallCaps w:val="0"/>
+          <w:noProof/>
+          <w:sz w:val="22"/>
+          <w:szCs w:val="22"/>
+          <w:lang w:eastAsia="pl-PL"/>
+        </w:rPr>
+      </w:pPr>
+      <w:hyperlink w:anchor="_Toc31059511" w:history="1">
+        <w:r>
+          <w:rPr>
+            <w:rStyle w:val="Hipercze"/>
+            <w:noProof/>
+          </w:rPr>
+          <w:t>Rysunek 1 Charakterystyka częstotliwościowa dla impulsu 50 μs</w:t>
+        </w:r>
+        <w:r>
+          <w:rPr>
+            <w:noProof/>
+            <w:webHidden/>
+          </w:rPr>
+          <w:tab/>
+        </w:r>
+        <w:r>
+          <w:rPr>
+            <w:noProof/>
+            <w:webHidden/>
+          </w:rPr>
+          <w:fldChar w:fldCharType="begin"/>
+        </w:r>
+        <w:r>
+          <w:rPr>
+            <w:noProof/>
+            <w:webHidden/>
+          </w:rPr>
+          <w:instrText xml:space="preserve"> PAGEREF _Toc31059511 \h </w:instrText>
+        </w:r>
+        <w:r>
+          <w:rPr>
+            <w:noProof/>
+            <w:webHidden/>
+          </w:rPr>
+        </w:r>
+        <w:r>
+          <w:rPr>
+            <w:noProof/>
+            <w:webHidden/>
+          </w:rPr>
+          <w:fldChar w:fldCharType="separate"/>
+        </w:r>
+        <w:r>
+          <w:rPr>
+            <w:noProof/>
+            <w:webHidden/>
+          </w:rPr>
+          <w:t>6</w:t>
+        </w:r>
+        <w:r>
+          <w:rPr>
+            <w:noProof/>
+            <w:webHidden/>
+          </w:rPr>
+          <w:fldChar w:fldCharType="end"/>
+        </w:r>
+      </w:hyperlink>
+    </w:p>
+    <w:p>
+      <w:pPr>
+        <w:pStyle w:val="Spisilustracji"/>
+        <w:tabs>
+          <w:tab w:val="right" w:leader="dot" w:pos="9062"/>
+        </w:tabs>
+        <w:rPr>
+          <w:rFonts w:eastAsiaTheme="minorEastAsia" w:cstheme="minorBidi"/>
+          <w:smallCaps w:val="0"/>
+          <w:noProof/>
+          <w:sz w:val="22"/>
+          <w:szCs w:val="22"/>
+          <w:lang w:eastAsia="pl-PL"/>
+        </w:rPr>
+      </w:pPr>
+      <w:hyperlink w:anchor="_Toc31059512" w:history="1">
+        <w:r>
+          <w:rPr>
+            <w:rStyle w:val="Hipercze"/>
+            <w:noProof/>
+          </w:rPr>
+          <w:t>Rysunek 2 Charakterystyka częstotliwościowa dla impulsu 75 μs</w:t>
+        </w:r>
+        <w:r>
+          <w:rPr>
+            <w:noProof/>
+            <w:webHidden/>
+          </w:rPr>
+          <w:tab/>
+        </w:r>
+        <w:r>
+          <w:rPr>
+            <w:noProof/>
+            <w:webHidden/>
+          </w:rPr>
+          <w:fldChar w:fldCharType="begin"/>
+        </w:r>
+        <w:r>
+          <w:rPr>
+            <w:noProof/>
+            <w:webHidden/>
+          </w:rPr>
+          <w:instrText xml:space="preserve"> PAGEREF _Toc31059512 \h </w:instrText>
+        </w:r>
+        <w:r>
+          <w:rPr>
+            <w:noProof/>
+            <w:webHidden/>
+          </w:rPr>
+        </w:r>
+        <w:r>
+          <w:rPr>
+            <w:noProof/>
+            <w:webHidden/>
+          </w:rPr>
+          <w:fldChar w:fldCharType="separate"/>
+        </w:r>
+        <w:r>
+          <w:rPr>
+            <w:noProof/>
+            <w:webHidden/>
+          </w:rPr>
+          <w:t>6</w:t>
+        </w:r>
+        <w:r>
+          <w:rPr>
+            <w:noProof/>
+            <w:webHidden/>
+          </w:rPr>
+          <w:fldChar w:fldCharType="end"/>
+        </w:r>
+      </w:hyperlink>
+    </w:p>
+    <w:p>
+      <w:pPr>
+        <w:pStyle w:val="Spisilustracji"/>
+        <w:tabs>
+          <w:tab w:val="right" w:leader="dot" w:pos="9062"/>
+        </w:tabs>
+        <w:rPr>
+          <w:rFonts w:eastAsiaTheme="minorEastAsia" w:cstheme="minorBidi"/>
+          <w:smallCaps w:val="0"/>
+          <w:noProof/>
+          <w:sz w:val="22"/>
+          <w:szCs w:val="22"/>
+          <w:lang w:eastAsia="pl-PL"/>
+        </w:rPr>
+      </w:pPr>
+      <w:hyperlink w:anchor="_Toc31059513" w:history="1">
+        <w:r>
+          <w:rPr>
+            <w:rStyle w:val="Hipercze"/>
+            <w:noProof/>
+          </w:rPr>
+          <w:t>Rysunek 3 Charakterystyka częstotliwościowa dla impulsu 100 μs</w:t>
+        </w:r>
+        <w:r>
+          <w:rPr>
+            <w:noProof/>
+            <w:webHidden/>
+          </w:rPr>
+          <w:tab/>
+        </w:r>
+        <w:r>
+          <w:rPr>
+            <w:noProof/>
+            <w:webHidden/>
+          </w:rPr>
+          <w:fldChar w:fldCharType="begin"/>
+        </w:r>
+        <w:r>
+          <w:rPr>
+            <w:noProof/>
+            <w:webHidden/>
+          </w:rPr>
+          <w:instrText xml:space="preserve"> PAGEREF _Toc31059513 \h </w:instrText>
+        </w:r>
+        <w:r>
+          <w:rPr>
+            <w:noProof/>
+            <w:webHidden/>
+          </w:rPr>
+        </w:r>
+        <w:r>
+          <w:rPr>
+            <w:noProof/>
+            <w:webHidden/>
+          </w:rPr>
+          <w:fldChar w:fldCharType="separate"/>
+        </w:r>
+        <w:r>
+          <w:rPr>
+            <w:noProof/>
+            <w:webHidden/>
+          </w:rPr>
+          <w:t>7</w:t>
+        </w:r>
+        <w:r>
+          <w:rPr>
+            <w:noProof/>
+            <w:webHidden/>
+          </w:rPr>
+          <w:fldChar w:fldCharType="end"/>
+        </w:r>
+      </w:hyperlink>
+    </w:p>
+    <w:p>
+      <w:pPr>
+        <w:pStyle w:val="Spisilustracji"/>
+        <w:tabs>
+          <w:tab w:val="right" w:leader="dot" w:pos="9062"/>
+        </w:tabs>
+        <w:rPr>
+          <w:rFonts w:eastAsiaTheme="minorEastAsia" w:cstheme="minorBidi"/>
+          <w:smallCaps w:val="0"/>
+          <w:noProof/>
+          <w:sz w:val="22"/>
+          <w:szCs w:val="22"/>
+          <w:lang w:eastAsia="pl-PL"/>
+        </w:rPr>
+      </w:pPr>
+      <w:hyperlink w:anchor="_Toc31059514" w:history="1">
+        <w:r>
+          <w:rPr>
+            <w:rStyle w:val="Hipercze"/>
+            <w:noProof/>
+          </w:rPr>
+          <w:t>Rysunek 4 Charakterystyka częstotliwościowa dla impulsu 200 μs</w:t>
+        </w:r>
+        <w:r>
+          <w:rPr>
+            <w:noProof/>
+            <w:webHidden/>
+          </w:rPr>
+          <w:tab/>
+        </w:r>
+        <w:r>
+          <w:rPr>
+            <w:noProof/>
+            <w:webHidden/>
+          </w:rPr>
+          <w:fldChar w:fldCharType="begin"/>
+        </w:r>
+        <w:r>
+          <w:rPr>
+            <w:noProof/>
+            <w:webHidden/>
+          </w:rPr>
+          <w:instrText xml:space="preserve"> PAGEREF _Toc31059514 \h </w:instrText>
+        </w:r>
+        <w:r>
+          <w:rPr>
+            <w:noProof/>
+            <w:webHidden/>
+          </w:rPr>
+        </w:r>
+        <w:r>
+          <w:rPr>
+            <w:noProof/>
+            <w:webHidden/>
+          </w:rPr>
+          <w:fldChar w:fldCharType="separate"/>
+        </w:r>
+        <w:r>
+          <w:rPr>
+            <w:noProof/>
+            <w:webHidden/>
+          </w:rPr>
+          <w:t>7</w:t>
+        </w:r>
+        <w:r>
+          <w:rPr>
+            <w:noProof/>
+            <w:webHidden/>
+          </w:rPr>
+          <w:fldChar w:fldCharType="end"/>
+        </w:r>
+      </w:hyperlink>
+    </w:p>
+    <w:p>
+      <w:pPr>
+        <w:pStyle w:val="Spisilustracji"/>
+        <w:tabs>
+          <w:tab w:val="right" w:leader="dot" w:pos="9062"/>
+        </w:tabs>
+        <w:rPr>
+          <w:rFonts w:eastAsiaTheme="minorEastAsia" w:cstheme="minorBidi"/>
+          <w:smallCaps w:val="0"/>
+          <w:noProof/>
+          <w:sz w:val="22"/>
+          <w:szCs w:val="22"/>
+          <w:lang w:eastAsia="pl-PL"/>
+        </w:rPr>
+      </w:pPr>
+      <w:hyperlink w:anchor="_Toc31059515" w:history="1">
+        <w:r>
+          <w:rPr>
+            <w:rStyle w:val="Hipercze"/>
+            <w:noProof/>
+          </w:rPr>
+          <w:t>Rysunek 5 Charakterystyka częstotliwościowa dla impulsu 250 μs</w:t>
+        </w:r>
+        <w:r>
+          <w:rPr>
+            <w:noProof/>
+            <w:webHidden/>
+          </w:rPr>
+          <w:tab/>
+        </w:r>
+        <w:r>
+          <w:rPr>
+            <w:noProof/>
+            <w:webHidden/>
+          </w:rPr>
+          <w:fldChar w:fldCharType="begin"/>
+        </w:r>
+        <w:r>
+          <w:rPr>
+            <w:noProof/>
+            <w:webHidden/>
+          </w:rPr>
+          <w:instrText xml:space="preserve"> PAGEREF _Toc31059515 \h </w:instrText>
+        </w:r>
+        <w:r>
+          <w:rPr>
+            <w:noProof/>
+            <w:webHidden/>
+          </w:rPr>
+        </w:r>
+        <w:r>
+          <w:rPr>
+            <w:noProof/>
+            <w:webHidden/>
+          </w:rPr>
+          <w:fldChar w:fldCharType="separate"/>
+        </w:r>
+        <w:r>
+          <w:rPr>
+            <w:noProof/>
+            <w:webHidden/>
+          </w:rPr>
+          <w:t>8</w:t>
+        </w:r>
+        <w:r>
+          <w:rPr>
+            <w:noProof/>
+            <w:webHidden/>
+          </w:rPr>
+          <w:fldChar w:fldCharType="end"/>
+        </w:r>
+      </w:hyperlink>
+    </w:p>
+    <w:p>
+      <w:pPr>
+        <w:pStyle w:val="Spisilustracji"/>
+        <w:tabs>
+          <w:tab w:val="right" w:leader="dot" w:pos="9062"/>
+        </w:tabs>
+        <w:rPr>
+          <w:rFonts w:eastAsiaTheme="minorEastAsia" w:cstheme="minorBidi"/>
+          <w:smallCaps w:val="0"/>
+          <w:noProof/>
+          <w:sz w:val="22"/>
+          <w:szCs w:val="22"/>
+          <w:lang w:eastAsia="pl-PL"/>
+        </w:rPr>
+      </w:pPr>
+      <w:hyperlink w:anchor="_Toc31059516" w:history="1">
+        <w:r>
+          <w:rPr>
+            <w:rStyle w:val="Hipercze"/>
+            <w:noProof/>
+          </w:rPr>
+          <w:t>Rysunek 6 Charakterystyka częstotliwościowa dla impulsu 500 μs</w:t>
+        </w:r>
+        <w:r>
+          <w:rPr>
+            <w:noProof/>
+            <w:webHidden/>
+          </w:rPr>
+          <w:tab/>
+        </w:r>
+        <w:r>
+          <w:rPr>
+            <w:noProof/>
+            <w:webHidden/>
+          </w:rPr>
+          <w:fldChar w:fldCharType="begin"/>
+        </w:r>
+        <w:r>
+          <w:rPr>
+            <w:noProof/>
+            <w:webHidden/>
+          </w:rPr>
+          <w:instrText xml:space="preserve"> PAGEREF _Toc31059516 \h </w:instrText>
+        </w:r>
+        <w:r>
+          <w:rPr>
+            <w:noProof/>
+            <w:webHidden/>
+          </w:rPr>
+        </w:r>
+        <w:r>
+          <w:rPr>
+            <w:noProof/>
+            <w:webHidden/>
+          </w:rPr>
+          <w:fldChar w:fldCharType="separate"/>
+        </w:r>
+        <w:r>
+          <w:rPr>
+            <w:noProof/>
+            <w:webHidden/>
+          </w:rPr>
+          <w:t>8</w:t>
+        </w:r>
+        <w:r>
+          <w:rPr>
+            <w:noProof/>
+            <w:webHidden/>
+          </w:rPr>
+          <w:fldChar w:fldCharType="end"/>
+        </w:r>
+      </w:hyperlink>
+    </w:p>
+    <w:p>
+      <w:pPr>
+        <w:pStyle w:val="Spisilustracji"/>
+        <w:tabs>
+          <w:tab w:val="right" w:leader="dot" w:pos="9062"/>
+        </w:tabs>
+        <w:rPr>
+          <w:rFonts w:eastAsiaTheme="minorEastAsia" w:cstheme="minorBidi"/>
+          <w:smallCaps w:val="0"/>
+          <w:noProof/>
+          <w:sz w:val="22"/>
+          <w:szCs w:val="22"/>
+          <w:lang w:eastAsia="pl-PL"/>
+        </w:rPr>
+      </w:pPr>
+      <w:hyperlink w:anchor="_Toc31059517" w:history="1">
+        <w:r>
+          <w:rPr>
+            <w:rStyle w:val="Hipercze"/>
+            <w:noProof/>
+          </w:rPr>
+          <w:t>Rysunek 7 Charakterystyka częstotliwościowa dla impulsu 750 μs</w:t>
+        </w:r>
+        <w:r>
+          <w:rPr>
+            <w:noProof/>
+            <w:webHidden/>
+          </w:rPr>
+          <w:tab/>
+        </w:r>
+        <w:r>
+          <w:rPr>
+            <w:noProof/>
+            <w:webHidden/>
+          </w:rPr>
+          <w:fldChar w:fldCharType="begin"/>
+        </w:r>
+        <w:r>
+          <w:rPr>
+            <w:noProof/>
+            <w:webHidden/>
+          </w:rPr>
+          <w:instrText xml:space="preserve"> PAGEREF _Toc31059517 \h </w:instrText>
+        </w:r>
+        <w:r>
+          <w:rPr>
+            <w:noProof/>
+            <w:webHidden/>
+          </w:rPr>
+        </w:r>
+        <w:r>
+          <w:rPr>
+            <w:noProof/>
+            <w:webHidden/>
+          </w:rPr>
+          <w:fldChar w:fldCharType="separate"/>
+        </w:r>
+        <w:r>
+          <w:rPr>
+            <w:noProof/>
+            <w:webHidden/>
+          </w:rPr>
+          <w:t>9</w:t>
+        </w:r>
+        <w:r>
+          <w:rPr>
+            <w:noProof/>
+            <w:webHidden/>
+          </w:rPr>
+          <w:fldChar w:fldCharType="end"/>
+        </w:r>
+      </w:hyperlink>
+    </w:p>
+    <w:p>
+      <w:pPr>
+        <w:pStyle w:val="Spisilustracji"/>
+        <w:tabs>
+          <w:tab w:val="right" w:leader="dot" w:pos="9062"/>
+        </w:tabs>
+        <w:rPr>
+          <w:rFonts w:eastAsiaTheme="minorEastAsia" w:cstheme="minorBidi"/>
+          <w:smallCaps w:val="0"/>
+          <w:noProof/>
+          <w:sz w:val="22"/>
+          <w:szCs w:val="22"/>
+          <w:lang w:eastAsia="pl-PL"/>
+        </w:rPr>
+      </w:pPr>
+      <w:hyperlink w:anchor="_Toc31059518" w:history="1">
+        <w:r>
+          <w:rPr>
+            <w:rStyle w:val="Hipercze"/>
+            <w:noProof/>
+          </w:rPr>
+          <w:t>Rysunek 8 Charakterystyka częstotliwościowa dla impulsu 1000 μs</w:t>
+        </w:r>
+        <w:r>
+          <w:rPr>
+            <w:noProof/>
+            <w:webHidden/>
+          </w:rPr>
+          <w:tab/>
+        </w:r>
+        <w:r>
+          <w:rPr>
+            <w:noProof/>
+            <w:webHidden/>
+          </w:rPr>
+          <w:fldChar w:fldCharType="begin"/>
+        </w:r>
+        <w:r>
+          <w:rPr>
+            <w:noProof/>
+            <w:webHidden/>
+          </w:rPr>
+          <w:instrText xml:space="preserve"> PAGEREF _Toc31059518 \h </w:instrText>
+        </w:r>
+        <w:r>
+          <w:rPr>
+            <w:noProof/>
+            <w:webHidden/>
+          </w:rPr>
+        </w:r>
+        <w:r>
+          <w:rPr>
+            <w:noProof/>
+            <w:webHidden/>
+          </w:rPr>
+          <w:fldChar w:fldCharType="separate"/>
+        </w:r>
+        <w:r>
+          <w:rPr>
+            <w:noProof/>
+            <w:webHidden/>
+          </w:rPr>
+          <w:t>9</w:t>
+        </w:r>
+        <w:r>
+          <w:rPr>
+            <w:noProof/>
+            <w:webHidden/>
+          </w:rPr>
+          <w:fldChar w:fldCharType="end"/>
+        </w:r>
+      </w:hyperlink>
+    </w:p>
+    <w:p>
+      <w:pPr>
+        <w:pStyle w:val="Spisilustracji"/>
+        <w:tabs>
+          <w:tab w:val="right" w:leader="dot" w:pos="9062"/>
+        </w:tabs>
+        <w:rPr>
+          <w:rFonts w:eastAsiaTheme="minorEastAsia" w:cstheme="minorBidi"/>
+          <w:smallCaps w:val="0"/>
+          <w:noProof/>
+          <w:sz w:val="22"/>
+          <w:szCs w:val="22"/>
+          <w:lang w:eastAsia="pl-PL"/>
+        </w:rPr>
+      </w:pPr>
+      <w:hyperlink w:anchor="_Toc31059519" w:history="1">
+        <w:r>
+          <w:rPr>
+            <w:rStyle w:val="Hipercze"/>
+            <w:noProof/>
+          </w:rPr>
+          <w:t>Rysunek 9 Nagranie źródła impulsowego w pomieszczeniu.</w:t>
+        </w:r>
+        <w:r>
+          <w:rPr>
+            <w:noProof/>
+            <w:webHidden/>
+          </w:rPr>
+          <w:tab/>
+        </w:r>
+        <w:r>
+          <w:rPr>
+            <w:noProof/>
+            <w:webHidden/>
+          </w:rPr>
+          <w:fldChar w:fldCharType="begin"/>
+        </w:r>
+        <w:r>
+          <w:rPr>
+            <w:noProof/>
+            <w:webHidden/>
+          </w:rPr>
+          <w:instrText xml:space="preserve"> PAGEREF _Toc31059519 \h </w:instrText>
+        </w:r>
+        <w:r>
+          <w:rPr>
+            <w:noProof/>
+            <w:webHidden/>
+          </w:rPr>
+        </w:r>
+        <w:r>
+          <w:rPr>
+            <w:noProof/>
+            <w:webHidden/>
+          </w:rPr>
+          <w:fldChar w:fldCharType="separate"/>
+        </w:r>
+        <w:r>
+          <w:rPr>
+            <w:noProof/>
+            <w:webHidden/>
+          </w:rPr>
+          <w:t>11</w:t>
+        </w:r>
+        <w:r>
+          <w:rPr>
+            <w:noProof/>
+            <w:webHidden/>
+          </w:rPr>
+          <w:fldChar w:fldCharType="end"/>
+        </w:r>
+      </w:hyperlink>
+    </w:p>
+    <w:p>
+      <w:pPr>
+        <w:ind w:firstLine="0"/>
+        <w:jc w:val="left"/>
+        <w:rPr>
+          <w:sz w:val="22"/>
+          <w:lang w:eastAsia="pl-PL"/>
+        </w:rPr>
+      </w:pPr>
+      <w:r>
+        <w:rPr>
+          <w:sz w:val="22"/>
+          <w:lang w:eastAsia="pl-PL"/>
+        </w:rPr>
+        <w:fldChar w:fldCharType="end"/>
+      </w:r>
+    </w:p>
+    <w:p>
+      <w:pPr>
+        <w:pStyle w:val="Spisilustracji"/>
+        <w:tabs>
+          <w:tab w:val="right" w:leader="dot" w:pos="9062"/>
+        </w:tabs>
+        <w:rPr>
+          <w:rFonts w:eastAsiaTheme="minorEastAsia" w:cstheme="minorBidi"/>
+          <w:smallCaps w:val="0"/>
+          <w:noProof/>
+          <w:sz w:val="22"/>
+          <w:szCs w:val="22"/>
+          <w:lang w:eastAsia="pl-PL"/>
+        </w:rPr>
+      </w:pPr>
+      <w:r>
+        <w:rPr>
+          <w:lang w:eastAsia="pl-PL"/>
+        </w:rPr>
+        <w:fldChar w:fldCharType="begin"/>
+      </w:r>
+      <w:r>
+        <w:rPr>
+          <w:lang w:eastAsia="pl-PL"/>
+        </w:rPr>
+        <w:instrText xml:space="preserve"> TOC \h \z \c "Tabela" </w:instrText>
+      </w:r>
+      <w:r>
+        <w:rPr>
+          <w:lang w:eastAsia="pl-PL"/>
+        </w:rPr>
+        <w:fldChar w:fldCharType="separate"/>
+      </w:r>
+      <w:hyperlink w:anchor="_Toc31059532" w:history="1">
+        <w:r>
+          <w:rPr>
+            <w:rStyle w:val="Hipercze"/>
+            <w:noProof/>
+          </w:rPr>
+          <w:t>Tabela 1 Pomiar wymiarów pomieszczenia.</w:t>
+        </w:r>
+        <w:r>
+          <w:rPr>
+            <w:noProof/>
+            <w:webHidden/>
+          </w:rPr>
+          <w:tab/>
+        </w:r>
+        <w:r>
+          <w:rPr>
+            <w:noProof/>
+            <w:webHidden/>
+          </w:rPr>
+          <w:fldChar w:fldCharType="begin"/>
+        </w:r>
+        <w:r>
+          <w:rPr>
+            <w:noProof/>
+            <w:webHidden/>
+          </w:rPr>
+          <w:instrText xml:space="preserve"> PAGEREF _Toc31059532 \h </w:instrText>
+        </w:r>
+        <w:r>
+          <w:rPr>
+            <w:noProof/>
+            <w:webHidden/>
+          </w:rPr>
+        </w:r>
+        <w:r>
+          <w:rPr>
+            <w:noProof/>
+            <w:webHidden/>
+          </w:rPr>
+          <w:fldChar w:fldCharType="separate"/>
+        </w:r>
+        <w:r>
+          <w:rPr>
+            <w:noProof/>
+            <w:webHidden/>
+          </w:rPr>
+          <w:t>17</w:t>
+        </w:r>
+        <w:r>
+          <w:rPr>
+            <w:noProof/>
+            <w:webHidden/>
+          </w:rPr>
+          <w:fldChar w:fldCharType="end"/>
+        </w:r>
+      </w:hyperlink>
+    </w:p>
+    <w:p>
+      <w:pPr>
+        <w:pStyle w:val="Spisilustracji"/>
+        <w:tabs>
+          <w:tab w:val="right" w:leader="dot" w:pos="9062"/>
+        </w:tabs>
+        <w:rPr>
+          <w:rFonts w:eastAsiaTheme="minorEastAsia" w:cstheme="minorBidi"/>
+          <w:smallCaps w:val="0"/>
+          <w:noProof/>
+          <w:sz w:val="22"/>
+          <w:szCs w:val="22"/>
+          <w:lang w:eastAsia="pl-PL"/>
+        </w:rPr>
+      </w:pPr>
+      <w:hyperlink w:anchor="_Toc31059533" w:history="1">
+        <w:r>
+          <w:rPr>
+            <w:rStyle w:val="Hipercze"/>
+            <w:noProof/>
+          </w:rPr>
+          <w:t>Tabela 2 Współczynniki pochłaniania wybranych elementów pomieszczenia.</w:t>
+        </w:r>
+        <w:r>
+          <w:rPr>
+            <w:noProof/>
+            <w:webHidden/>
+          </w:rPr>
+          <w:tab/>
+        </w:r>
+        <w:r>
+          <w:rPr>
+            <w:noProof/>
+            <w:webHidden/>
+          </w:rPr>
+          <w:fldChar w:fldCharType="begin"/>
+        </w:r>
+        <w:r>
+          <w:rPr>
+            <w:noProof/>
+            <w:webHidden/>
+          </w:rPr>
+          <w:instrText xml:space="preserve"> PAGEREF _Toc31059533 \h </w:instrText>
+        </w:r>
+        <w:r>
+          <w:rPr>
+            <w:noProof/>
+            <w:webHidden/>
+          </w:rPr>
+        </w:r>
+        <w:r>
+          <w:rPr>
+            <w:noProof/>
+            <w:webHidden/>
+          </w:rPr>
+          <w:fldChar w:fldCharType="separate"/>
+        </w:r>
+        <w:r>
+          <w:rPr>
+            <w:noProof/>
+            <w:webHidden/>
+          </w:rPr>
+          <w:t>17</w:t>
+        </w:r>
+        <w:r>
+          <w:rPr>
+            <w:noProof/>
+            <w:webHidden/>
+          </w:rPr>
+          <w:fldChar w:fldCharType="end"/>
+        </w:r>
+      </w:hyperlink>
+    </w:p>
+    <w:p>
+      <w:pPr>
+        <w:ind w:firstLine="0"/>
+        <w:jc w:val="left"/>
+        <w:rPr>
+          <w:lang w:eastAsia="pl-PL"/>
+        </w:rPr>
+      </w:pPr>
+      <w:r>
+        <w:rPr>
+          <w:lang w:eastAsia="pl-PL"/>
+        </w:rPr>
+        <w:fldChar w:fldCharType="end"/>
+      </w:r>
+    </w:p>
     <w:sectPr>
-      <w:headerReference w:type="even" r:id="rId44"/>
-      <w:headerReference w:type="default" r:id="rId45"/>
-      <w:footerReference w:type="even" r:id="rId46"/>
-      <w:footerReference w:type="default" r:id="rId47"/>
+      <w:headerReference w:type="even" r:id="rId46"/>
+      <w:headerReference w:type="default" r:id="rId47"/>
+      <w:footerReference w:type="even" r:id="rId48"/>
+      <w:footerReference w:type="default" r:id="rId49"/>
       <w:pgSz w:w="11906" w:h="16838"/>
       <w:pgMar w:top="1417" w:right="1417" w:bottom="1417" w:left="1417" w:header="340" w:footer="340" w:gutter="0"/>
       <w:cols w:space="708"/>
@@ -25088,7 +26469,7 @@
     <w:uiPriority w:val="9"/>
     <w:unhideWhenUsed/>
     <w:qFormat/>
-    <w:rsid w:val="00470AED"/>
+    <w:rsid w:val="00621B4D"/>
     <w:pPr>
       <w:pageBreakBefore w:val="0"/>
       <w:numPr>
@@ -25097,7 +26478,7 @@
       <w:pBdr>
         <w:bottom w:val="none" w:sz="0" w:space="0" w:color="auto"/>
       </w:pBdr>
-      <w:spacing w:before="600" w:after="240"/>
+      <w:spacing w:before="600" w:after="360"/>
       <w:ind w:left="867" w:hanging="510"/>
       <w:jc w:val="left"/>
       <w:outlineLvl w:val="1"/>
@@ -25120,7 +26501,6 @@
       <w:numPr>
         <w:ilvl w:val="2"/>
       </w:numPr>
-      <w:spacing w:after="360"/>
       <w:ind w:left="1287" w:hanging="567"/>
       <w:outlineLvl w:val="2"/>
     </w:pPr>
@@ -25225,7 +26605,7 @@
     <w:basedOn w:val="Domylnaczcionkaakapitu"/>
     <w:link w:val="Nagwek2"/>
     <w:uiPriority w:val="9"/>
-    <w:rsid w:val="00470AED"/>
+    <w:rsid w:val="00621B4D"/>
     <w:rPr>
       <w:rFonts w:ascii="Times New Roman" w:eastAsiaTheme="majorEastAsia" w:hAnsi="Times New Roman" w:cstheme="majorBidi"/>
       <w:b/>
@@ -26205,6 +27585,25 @@
     <w:uiPriority w:val="37"/>
     <w:unhideWhenUsed/>
     <w:rsid w:val="00DF7FFD"/>
+  </w:style>
+  <w:style w:type="paragraph" w:styleId="Spisilustracji">
+    <w:name w:val="table of figures"/>
+    <w:basedOn w:val="Normalny"/>
+    <w:next w:val="Normalny"/>
+    <w:uiPriority w:val="99"/>
+    <w:unhideWhenUsed/>
+    <w:rsid w:val="00471518"/>
+    <w:pPr>
+      <w:spacing w:after="0"/>
+      <w:ind w:left="480" w:hanging="480"/>
+      <w:jc w:val="left"/>
+    </w:pPr>
+    <w:rPr>
+      <w:rFonts w:asciiTheme="minorHAnsi" w:hAnsiTheme="minorHAnsi" w:cstheme="minorHAnsi"/>
+      <w:smallCaps/>
+      <w:sz w:val="20"/>
+      <w:szCs w:val="20"/>
+    </w:rPr>
   </w:style>
 </w:styles>
 </file>
@@ -32372,7 +33771,7 @@
         <a:p>
           <a:r>
             <a:rPr lang="pl-PL" sz="1300"/>
-            <a:t>Zapis</a:t>
+            <a:t>Korekta sygnału</a:t>
           </a:r>
         </a:p>
       </dgm:t>
@@ -32396,6 +33795,42 @@
         <a:lstStyle/>
         <a:p>
           <a:endParaRPr lang="pl-PL" sz="1300"/>
+        </a:p>
+      </dgm:t>
+    </dgm:pt>
+    <dgm:pt modelId="{FA92ADAD-D47E-416C-AD74-C5E99C8BF14E}">
+      <dgm:prSet phldrT="[Tekst]" custT="1"/>
+      <dgm:spPr/>
+      <dgm:t>
+        <a:bodyPr/>
+        <a:lstStyle/>
+        <a:p>
+          <a:r>
+            <a:rPr lang="pl-PL" sz="1300"/>
+            <a:t>Zapis pliku</a:t>
+          </a:r>
+        </a:p>
+      </dgm:t>
+    </dgm:pt>
+    <dgm:pt modelId="{ACBD8E65-D1ED-41AC-B629-D1C5C2A75CAA}" type="parTrans" cxnId="{E5BE7A60-F32C-4F3F-AA6C-C5214615BB15}">
+      <dgm:prSet/>
+      <dgm:spPr/>
+      <dgm:t>
+        <a:bodyPr/>
+        <a:lstStyle/>
+        <a:p>
+          <a:endParaRPr lang="pl-PL"/>
+        </a:p>
+      </dgm:t>
+    </dgm:pt>
+    <dgm:pt modelId="{0A335609-F992-4060-9F23-0BDDE2AAA140}" type="sibTrans" cxnId="{E5BE7A60-F32C-4F3F-AA6C-C5214615BB15}">
+      <dgm:prSet/>
+      <dgm:spPr/>
+      <dgm:t>
+        <a:bodyPr/>
+        <a:lstStyle/>
+        <a:p>
+          <a:endParaRPr lang="pl-PL"/>
         </a:p>
       </dgm:t>
     </dgm:pt>
@@ -32423,24 +33858,50 @@
       </dgm:prSet>
       <dgm:spPr/>
     </dgm:pt>
+    <dgm:pt modelId="{E21E6235-4243-4C02-9BE3-A705373B0257}" type="pres">
+      <dgm:prSet presAssocID="{2B1121F8-0A49-4999-B51C-398EB5AA5B0D}" presName="parTransOne" presStyleCnt="0"/>
+      <dgm:spPr/>
+    </dgm:pt>
     <dgm:pt modelId="{9E4B5293-0232-4F7D-BA7E-F9782DB8486B}" type="pres">
       <dgm:prSet presAssocID="{2B1121F8-0A49-4999-B51C-398EB5AA5B0D}" presName="horzOne" presStyleCnt="0"/>
+      <dgm:spPr/>
+    </dgm:pt>
+    <dgm:pt modelId="{C697C31B-1DF1-4E30-AE5B-523E79052201}" type="pres">
+      <dgm:prSet presAssocID="{FA92ADAD-D47E-416C-AD74-C5E99C8BF14E}" presName="vertTwo" presStyleCnt="0"/>
+      <dgm:spPr/>
+    </dgm:pt>
+    <dgm:pt modelId="{E72BB027-78F7-4059-A776-47371CC43CA3}" type="pres">
+      <dgm:prSet presAssocID="{FA92ADAD-D47E-416C-AD74-C5E99C8BF14E}" presName="txTwo" presStyleLbl="node2" presStyleIdx="0" presStyleCnt="1">
+        <dgm:presLayoutVars>
+          <dgm:chPref val="3"/>
+        </dgm:presLayoutVars>
+      </dgm:prSet>
+      <dgm:spPr/>
+    </dgm:pt>
+    <dgm:pt modelId="{E987A9D7-4C5F-4E00-8D7E-7BEDB5384489}" type="pres">
+      <dgm:prSet presAssocID="{FA92ADAD-D47E-416C-AD74-C5E99C8BF14E}" presName="horzTwo" presStyleCnt="0"/>
       <dgm:spPr/>
     </dgm:pt>
   </dgm:ptLst>
   <dgm:cxnLst>
     <dgm:cxn modelId="{ABA35904-B599-4C92-8CDB-209DBF43699C}" type="presOf" srcId="{845B0733-A7A9-43C3-AE55-214E2FDB5934}" destId="{5457FE6F-91AE-4F23-8D8F-6A08E27175AB}" srcOrd="0" destOrd="0" presId="urn:microsoft.com/office/officeart/2005/8/layout/hierarchy4"/>
+    <dgm:cxn modelId="{A3FC890E-CABE-4CB3-B0EA-EA128067F1EB}" type="presOf" srcId="{FA92ADAD-D47E-416C-AD74-C5E99C8BF14E}" destId="{E72BB027-78F7-4059-A776-47371CC43CA3}" srcOrd="0" destOrd="0" presId="urn:microsoft.com/office/officeart/2005/8/layout/hierarchy4"/>
+    <dgm:cxn modelId="{E5BE7A60-F32C-4F3F-AA6C-C5214615BB15}" srcId="{2B1121F8-0A49-4999-B51C-398EB5AA5B0D}" destId="{FA92ADAD-D47E-416C-AD74-C5E99C8BF14E}" srcOrd="0" destOrd="0" parTransId="{ACBD8E65-D1ED-41AC-B629-D1C5C2A75CAA}" sibTransId="{0A335609-F992-4060-9F23-0BDDE2AAA140}"/>
     <dgm:cxn modelId="{5771838F-67D0-4657-AFC2-155094742F40}" type="presOf" srcId="{2B1121F8-0A49-4999-B51C-398EB5AA5B0D}" destId="{EC58A59E-9109-4610-8990-34B6D19913CD}" srcOrd="0" destOrd="0" presId="urn:microsoft.com/office/officeart/2005/8/layout/hierarchy4"/>
     <dgm:cxn modelId="{AEE477AD-F802-4BBD-BFD2-F03440598CBC}" srcId="{845B0733-A7A9-43C3-AE55-214E2FDB5934}" destId="{2B1121F8-0A49-4999-B51C-398EB5AA5B0D}" srcOrd="0" destOrd="0" parTransId="{12611580-F718-4482-9B97-C4D95AD3C877}" sibTransId="{99E14512-2B77-48F7-8BC8-351659E7441A}"/>
     <dgm:cxn modelId="{98B1C323-880A-43CD-BE81-5E44FA4D6A17}" type="presParOf" srcId="{5457FE6F-91AE-4F23-8D8F-6A08E27175AB}" destId="{43A16C9D-5F95-4411-9C26-0A82371FDDC2}" srcOrd="0" destOrd="0" presId="urn:microsoft.com/office/officeart/2005/8/layout/hierarchy4"/>
     <dgm:cxn modelId="{23397367-8DAE-40A7-B1B3-C27313B88AC0}" type="presParOf" srcId="{43A16C9D-5F95-4411-9C26-0A82371FDDC2}" destId="{EC58A59E-9109-4610-8990-34B6D19913CD}" srcOrd="0" destOrd="0" presId="urn:microsoft.com/office/officeart/2005/8/layout/hierarchy4"/>
-    <dgm:cxn modelId="{88B4E385-5B48-4AD6-85B1-313720AEED35}" type="presParOf" srcId="{43A16C9D-5F95-4411-9C26-0A82371FDDC2}" destId="{9E4B5293-0232-4F7D-BA7E-F9782DB8486B}" srcOrd="1" destOrd="0" presId="urn:microsoft.com/office/officeart/2005/8/layout/hierarchy4"/>
+    <dgm:cxn modelId="{BBF4BDB0-6E49-4792-9C9A-8BAAD3681B05}" type="presParOf" srcId="{43A16C9D-5F95-4411-9C26-0A82371FDDC2}" destId="{E21E6235-4243-4C02-9BE3-A705373B0257}" srcOrd="1" destOrd="0" presId="urn:microsoft.com/office/officeart/2005/8/layout/hierarchy4"/>
+    <dgm:cxn modelId="{88B4E385-5B48-4AD6-85B1-313720AEED35}" type="presParOf" srcId="{43A16C9D-5F95-4411-9C26-0A82371FDDC2}" destId="{9E4B5293-0232-4F7D-BA7E-F9782DB8486B}" srcOrd="2" destOrd="0" presId="urn:microsoft.com/office/officeart/2005/8/layout/hierarchy4"/>
+    <dgm:cxn modelId="{A5EA6141-C149-4B9F-BE87-CBD594A2D1E2}" type="presParOf" srcId="{9E4B5293-0232-4F7D-BA7E-F9782DB8486B}" destId="{C697C31B-1DF1-4E30-AE5B-523E79052201}" srcOrd="0" destOrd="0" presId="urn:microsoft.com/office/officeart/2005/8/layout/hierarchy4"/>
+    <dgm:cxn modelId="{D7916DBF-755D-4E84-81E0-3AE8B09943AA}" type="presParOf" srcId="{C697C31B-1DF1-4E30-AE5B-523E79052201}" destId="{E72BB027-78F7-4059-A776-47371CC43CA3}" srcOrd="0" destOrd="0" presId="urn:microsoft.com/office/officeart/2005/8/layout/hierarchy4"/>
+    <dgm:cxn modelId="{EF98DFB8-0198-4879-B7F3-F092A05DA1BE}" type="presParOf" srcId="{C697C31B-1DF1-4E30-AE5B-523E79052201}" destId="{E987A9D7-4C5F-4E00-8D7E-7BEDB5384489}" srcOrd="1" destOrd="0" presId="urn:microsoft.com/office/officeart/2005/8/layout/hierarchy4"/>
   </dgm:cxnLst>
   <dgm:bg/>
   <dgm:whole/>
   <dgm:extLst>
     <a:ext uri="http://schemas.microsoft.com/office/drawing/2008/diagram">
-      <dsp:dataModelExt xmlns:dsp="http://schemas.microsoft.com/office/drawing/2008/diagram" relId="rId24" minVer="http://schemas.openxmlformats.org/drawingml/2006/diagram"/>
+      <dsp:dataModelExt xmlns:dsp="http://schemas.microsoft.com/office/drawing/2008/diagram" relId="rId25" minVer="http://schemas.openxmlformats.org/drawingml/2006/diagram"/>
     </a:ext>
   </dgm:extLst>
 </dgm:dataModel>
@@ -32468,7 +33929,7 @@
         <a:lstStyle/>
         <a:p>
           <a:r>
-            <a:rPr lang="pl-PL" sz="1300"/>
+            <a:rPr lang="pl-PL" sz="1200"/>
             <a:t>Odczyt pliku</a:t>
           </a:r>
         </a:p>
@@ -32504,7 +33965,7 @@
         <a:lstStyle/>
         <a:p>
           <a:r>
-            <a:rPr lang="pl-PL" sz="1300"/>
+            <a:rPr lang="pl-PL" sz="1200"/>
             <a:t>Parametryzacja</a:t>
           </a:r>
         </a:p>
@@ -32540,7 +34001,7 @@
         <a:lstStyle/>
         <a:p>
           <a:r>
-            <a:rPr lang="pl-PL" sz="1300"/>
+            <a:rPr lang="pl-PL" sz="1200"/>
             <a:t>Estymacja czasu pogłosu</a:t>
           </a:r>
         </a:p>
@@ -32576,7 +34037,7 @@
         <a:lstStyle/>
         <a:p>
           <a:r>
-            <a:rPr lang="pl-PL" sz="1300"/>
+            <a:rPr lang="pl-PL" sz="1200"/>
             <a:t>Analiza odbić</a:t>
           </a:r>
         </a:p>
@@ -32612,7 +34073,7 @@
         <a:lstStyle/>
         <a:p>
           <a:r>
-            <a:rPr lang="pl-PL" sz="1300"/>
+            <a:rPr lang="pl-PL" sz="1200"/>
             <a:t>Analiza barwy</a:t>
           </a:r>
         </a:p>
@@ -32648,7 +34109,7 @@
         <a:lstStyle/>
         <a:p>
           <a:r>
-            <a:rPr lang="pl-PL" sz="1300"/>
+            <a:rPr lang="pl-PL" sz="1200"/>
             <a:t>Przygotowanie sygnału</a:t>
           </a:r>
         </a:p>
@@ -32733,104 +34194,92 @@
       <dgm:spPr/>
     </dgm:pt>
     <dgm:pt modelId="{C14AF5FC-6016-4C41-A7EC-E5D3FD8F9AEB}" type="pres">
-      <dgm:prSet presAssocID="{7A8A5FA1-D300-4279-89FB-8796B813134F}" presName="txThree" presStyleLbl="node3" presStyleIdx="0" presStyleCnt="1">
+      <dgm:prSet presAssocID="{7A8A5FA1-D300-4279-89FB-8796B813134F}" presName="txThree" presStyleLbl="node3" presStyleIdx="0" presStyleCnt="4">
         <dgm:presLayoutVars>
           <dgm:chPref val="3"/>
         </dgm:presLayoutVars>
       </dgm:prSet>
       <dgm:spPr/>
     </dgm:pt>
-    <dgm:pt modelId="{41EB4E4A-5FB4-4BAB-B707-44FE97FFD915}" type="pres">
-      <dgm:prSet presAssocID="{7A8A5FA1-D300-4279-89FB-8796B813134F}" presName="parTransThree" presStyleCnt="0"/>
-      <dgm:spPr/>
-    </dgm:pt>
     <dgm:pt modelId="{3E48311C-39E1-4593-95DD-4E4E28593ED0}" type="pres">
       <dgm:prSet presAssocID="{7A8A5FA1-D300-4279-89FB-8796B813134F}" presName="horzThree" presStyleCnt="0"/>
       <dgm:spPr/>
     </dgm:pt>
-    <dgm:pt modelId="{2AC764EB-B015-4F61-A22B-CB0F1F492044}" type="pres">
-      <dgm:prSet presAssocID="{A26AC82B-A0B5-42C6-90D5-D8616FC0752B}" presName="vertFour" presStyleCnt="0">
+    <dgm:pt modelId="{E68DA988-A72A-4067-88BF-1E645C18EE19}" type="pres">
+      <dgm:prSet presAssocID="{BAFCC0C6-F4A5-4EA5-B294-AD11EC90A67C}" presName="sibSpaceThree" presStyleCnt="0"/>
+      <dgm:spPr/>
+    </dgm:pt>
+    <dgm:pt modelId="{39D0DE37-2A0C-4CAE-8EB6-3AE5BC30E4A2}" type="pres">
+      <dgm:prSet presAssocID="{A26AC82B-A0B5-42C6-90D5-D8616FC0752B}" presName="vertThree" presStyleCnt="0"/>
+      <dgm:spPr/>
+    </dgm:pt>
+    <dgm:pt modelId="{ADE22388-4661-45BA-81D4-422EAADEC902}" type="pres">
+      <dgm:prSet presAssocID="{A26AC82B-A0B5-42C6-90D5-D8616FC0752B}" presName="txThree" presStyleLbl="node3" presStyleIdx="1" presStyleCnt="4">
         <dgm:presLayoutVars>
           <dgm:chPref val="3"/>
         </dgm:presLayoutVars>
       </dgm:prSet>
       <dgm:spPr/>
     </dgm:pt>
-    <dgm:pt modelId="{9B83C6A9-B105-4E36-8187-C06FC4E9F674}" type="pres">
-      <dgm:prSet presAssocID="{A26AC82B-A0B5-42C6-90D5-D8616FC0752B}" presName="txFour" presStyleLbl="node4" presStyleIdx="0" presStyleCnt="3">
+    <dgm:pt modelId="{634CD3FE-12BA-465B-82ED-657A81CC8F03}" type="pres">
+      <dgm:prSet presAssocID="{A26AC82B-A0B5-42C6-90D5-D8616FC0752B}" presName="horzThree" presStyleCnt="0"/>
+      <dgm:spPr/>
+    </dgm:pt>
+    <dgm:pt modelId="{2C1A685C-CCC0-48D2-AC0F-6E647BD9A9E3}" type="pres">
+      <dgm:prSet presAssocID="{DD82C49A-1DCC-46F9-9366-777DC121C8D2}" presName="sibSpaceThree" presStyleCnt="0"/>
+      <dgm:spPr/>
+    </dgm:pt>
+    <dgm:pt modelId="{7E61AE7A-E37F-4D9D-AC70-E128C793F82A}" type="pres">
+      <dgm:prSet presAssocID="{555FA02D-BCC5-4148-8E38-CE34351FEBB6}" presName="vertThree" presStyleCnt="0"/>
+      <dgm:spPr/>
+    </dgm:pt>
+    <dgm:pt modelId="{BC7DD2B9-7BFD-4476-8531-6CF0DEF17487}" type="pres">
+      <dgm:prSet presAssocID="{555FA02D-BCC5-4148-8E38-CE34351FEBB6}" presName="txThree" presStyleLbl="node3" presStyleIdx="2" presStyleCnt="4">
         <dgm:presLayoutVars>
           <dgm:chPref val="3"/>
         </dgm:presLayoutVars>
       </dgm:prSet>
       <dgm:spPr/>
     </dgm:pt>
-    <dgm:pt modelId="{76518C2D-264D-4B5E-8C2A-3736CB63BCE3}" type="pres">
-      <dgm:prSet presAssocID="{A26AC82B-A0B5-42C6-90D5-D8616FC0752B}" presName="horzFour" presStyleCnt="0"/>
+    <dgm:pt modelId="{700FDAC1-97CF-42F7-939E-8651AED1C294}" type="pres">
+      <dgm:prSet presAssocID="{555FA02D-BCC5-4148-8E38-CE34351FEBB6}" presName="horzThree" presStyleCnt="0"/>
       <dgm:spPr/>
     </dgm:pt>
-    <dgm:pt modelId="{2157C374-2459-431F-A566-3950FCE04637}" type="pres">
-      <dgm:prSet presAssocID="{DD82C49A-1DCC-46F9-9366-777DC121C8D2}" presName="sibSpaceFour" presStyleCnt="0"/>
+    <dgm:pt modelId="{E7DF046F-DF97-442D-9178-7F49EEDBB993}" type="pres">
+      <dgm:prSet presAssocID="{F8A3B185-FC68-4663-A27A-1DC5D91A82D6}" presName="sibSpaceThree" presStyleCnt="0"/>
       <dgm:spPr/>
     </dgm:pt>
-    <dgm:pt modelId="{38C274D2-A01C-443A-AFC4-F6DB5CECA875}" type="pres">
-      <dgm:prSet presAssocID="{555FA02D-BCC5-4148-8E38-CE34351FEBB6}" presName="vertFour" presStyleCnt="0">
+    <dgm:pt modelId="{30D38F54-2BBD-41AE-9886-AA262256F729}" type="pres">
+      <dgm:prSet presAssocID="{4EE868BA-82EB-4AB9-853F-0453C712E7A0}" presName="vertThree" presStyleCnt="0"/>
+      <dgm:spPr/>
+    </dgm:pt>
+    <dgm:pt modelId="{08E1E53B-D2BA-4049-86CA-E9EE0EAED29C}" type="pres">
+      <dgm:prSet presAssocID="{4EE868BA-82EB-4AB9-853F-0453C712E7A0}" presName="txThree" presStyleLbl="node3" presStyleIdx="3" presStyleCnt="4">
         <dgm:presLayoutVars>
           <dgm:chPref val="3"/>
         </dgm:presLayoutVars>
       </dgm:prSet>
       <dgm:spPr/>
     </dgm:pt>
-    <dgm:pt modelId="{81D559C8-446C-4FD7-A6A5-9148CFC1F81B}" type="pres">
-      <dgm:prSet presAssocID="{555FA02D-BCC5-4148-8E38-CE34351FEBB6}" presName="txFour" presStyleLbl="node4" presStyleIdx="1" presStyleCnt="3">
-        <dgm:presLayoutVars>
-          <dgm:chPref val="3"/>
-        </dgm:presLayoutVars>
-      </dgm:prSet>
-      <dgm:spPr/>
-    </dgm:pt>
-    <dgm:pt modelId="{BDCB8AE0-D2D2-477A-981C-C23541BCDFA8}" type="pres">
-      <dgm:prSet presAssocID="{555FA02D-BCC5-4148-8E38-CE34351FEBB6}" presName="horzFour" presStyleCnt="0"/>
-      <dgm:spPr/>
-    </dgm:pt>
-    <dgm:pt modelId="{8328DB43-121C-4D63-8F4A-EB5B9677C1EF}" type="pres">
-      <dgm:prSet presAssocID="{F8A3B185-FC68-4663-A27A-1DC5D91A82D6}" presName="sibSpaceFour" presStyleCnt="0"/>
-      <dgm:spPr/>
-    </dgm:pt>
-    <dgm:pt modelId="{E63992B2-13F5-4170-8321-3A8A7577DB76}" type="pres">
-      <dgm:prSet presAssocID="{4EE868BA-82EB-4AB9-853F-0453C712E7A0}" presName="vertFour" presStyleCnt="0">
-        <dgm:presLayoutVars>
-          <dgm:chPref val="3"/>
-        </dgm:presLayoutVars>
-      </dgm:prSet>
-      <dgm:spPr/>
-    </dgm:pt>
-    <dgm:pt modelId="{8E240434-134C-42A8-BB90-6A40414BE851}" type="pres">
-      <dgm:prSet presAssocID="{4EE868BA-82EB-4AB9-853F-0453C712E7A0}" presName="txFour" presStyleLbl="node4" presStyleIdx="2" presStyleCnt="3">
-        <dgm:presLayoutVars>
-          <dgm:chPref val="3"/>
-        </dgm:presLayoutVars>
-      </dgm:prSet>
-      <dgm:spPr/>
-    </dgm:pt>
-    <dgm:pt modelId="{BCB91A04-E8E9-419A-A267-47E0D6A704F0}" type="pres">
-      <dgm:prSet presAssocID="{4EE868BA-82EB-4AB9-853F-0453C712E7A0}" presName="horzFour" presStyleCnt="0"/>
+    <dgm:pt modelId="{820E888C-C712-44C7-8CB4-6F6775E643ED}" type="pres">
+      <dgm:prSet presAssocID="{4EE868BA-82EB-4AB9-853F-0453C712E7A0}" presName="horzThree" presStyleCnt="0"/>
       <dgm:spPr/>
     </dgm:pt>
   </dgm:ptLst>
   <dgm:cxnLst>
     <dgm:cxn modelId="{ABA35904-B599-4C92-8CDB-209DBF43699C}" type="presOf" srcId="{845B0733-A7A9-43C3-AE55-214E2FDB5934}" destId="{5457FE6F-91AE-4F23-8D8F-6A08E27175AB}" srcOrd="0" destOrd="0" presId="urn:microsoft.com/office/officeart/2005/8/layout/hierarchy4"/>
-    <dgm:cxn modelId="{2A92F604-2D51-4661-BC26-5B26DFC32A0C}" srcId="{7A8A5FA1-D300-4279-89FB-8796B813134F}" destId="{A26AC82B-A0B5-42C6-90D5-D8616FC0752B}" srcOrd="0" destOrd="0" parTransId="{C96C0C9F-4F9F-493A-8B3E-4CC4142265A4}" sibTransId="{DD82C49A-1DCC-46F9-9366-777DC121C8D2}"/>
-    <dgm:cxn modelId="{7B484F38-5884-4F9A-8015-4757019EE0DC}" srcId="{7A8A5FA1-D300-4279-89FB-8796B813134F}" destId="{555FA02D-BCC5-4148-8E38-CE34351FEBB6}" srcOrd="1" destOrd="0" parTransId="{D742371C-3C5B-4494-B98F-FB289B5588A0}" sibTransId="{F8A3B185-FC68-4663-A27A-1DC5D91A82D6}"/>
-    <dgm:cxn modelId="{31B01858-D84F-4CCC-9E40-EA4FC0E616E9}" type="presOf" srcId="{A26AC82B-A0B5-42C6-90D5-D8616FC0752B}" destId="{9B83C6A9-B105-4E36-8187-C06FC4E9F674}" srcOrd="0" destOrd="0" presId="urn:microsoft.com/office/officeart/2005/8/layout/hierarchy4"/>
+    <dgm:cxn modelId="{2A92F604-2D51-4661-BC26-5B26DFC32A0C}" srcId="{0D638297-5179-476C-AA25-136565A5D517}" destId="{A26AC82B-A0B5-42C6-90D5-D8616FC0752B}" srcOrd="1" destOrd="0" parTransId="{C96C0C9F-4F9F-493A-8B3E-4CC4142265A4}" sibTransId="{DD82C49A-1DCC-46F9-9366-777DC121C8D2}"/>
+    <dgm:cxn modelId="{7B484F38-5884-4F9A-8015-4757019EE0DC}" srcId="{0D638297-5179-476C-AA25-136565A5D517}" destId="{555FA02D-BCC5-4148-8E38-CE34351FEBB6}" srcOrd="2" destOrd="0" parTransId="{D742371C-3C5B-4494-B98F-FB289B5588A0}" sibTransId="{F8A3B185-FC68-4663-A27A-1DC5D91A82D6}"/>
+    <dgm:cxn modelId="{03EB4F78-79E8-4920-BA89-9D9B7F7A9EA8}" type="presOf" srcId="{A26AC82B-A0B5-42C6-90D5-D8616FC0752B}" destId="{ADE22388-4661-45BA-81D4-422EAADEC902}" srcOrd="0" destOrd="0" presId="urn:microsoft.com/office/officeart/2005/8/layout/hierarchy4"/>
     <dgm:cxn modelId="{9AEF247C-F792-4325-ACA5-7033837458A5}" srcId="{0D638297-5179-476C-AA25-136565A5D517}" destId="{7A8A5FA1-D300-4279-89FB-8796B813134F}" srcOrd="0" destOrd="0" parTransId="{634D43FC-D6C6-4557-8CC5-C5C35098568C}" sibTransId="{BAFCC0C6-F4A5-4EA5-B294-AD11EC90A67C}"/>
     <dgm:cxn modelId="{B120DC7D-46C6-42F6-8210-ECBF68F11C8A}" srcId="{2B1121F8-0A49-4999-B51C-398EB5AA5B0D}" destId="{0D638297-5179-476C-AA25-136565A5D517}" srcOrd="0" destOrd="0" parTransId="{B5D15EE9-289F-4AB6-AE35-7023A7314A1B}" sibTransId="{14B9567B-7630-442E-8126-057F17275CEC}"/>
-    <dgm:cxn modelId="{820F8386-F206-4A0F-99C1-F0D290167F18}" type="presOf" srcId="{555FA02D-BCC5-4148-8E38-CE34351FEBB6}" destId="{81D559C8-446C-4FD7-A6A5-9148CFC1F81B}" srcOrd="0" destOrd="0" presId="urn:microsoft.com/office/officeart/2005/8/layout/hierarchy4"/>
-    <dgm:cxn modelId="{6D7A9D8A-C454-4A0F-8585-E9E43B1D8DE6}" srcId="{7A8A5FA1-D300-4279-89FB-8796B813134F}" destId="{4EE868BA-82EB-4AB9-853F-0453C712E7A0}" srcOrd="2" destOrd="0" parTransId="{BD193431-CB81-4D54-9B84-40E54B39BA62}" sibTransId="{557B4E05-44C2-4102-9D92-8BD6218CAE3C}"/>
-    <dgm:cxn modelId="{BA05368B-55AF-40E5-81DD-30EB2771CE40}" type="presOf" srcId="{4EE868BA-82EB-4AB9-853F-0453C712E7A0}" destId="{8E240434-134C-42A8-BB90-6A40414BE851}" srcOrd="0" destOrd="0" presId="urn:microsoft.com/office/officeart/2005/8/layout/hierarchy4"/>
+    <dgm:cxn modelId="{D326CD89-F493-4C23-A187-58F31A3CC3F7}" type="presOf" srcId="{4EE868BA-82EB-4AB9-853F-0453C712E7A0}" destId="{08E1E53B-D2BA-4049-86CA-E9EE0EAED29C}" srcOrd="0" destOrd="0" presId="urn:microsoft.com/office/officeart/2005/8/layout/hierarchy4"/>
+    <dgm:cxn modelId="{6D7A9D8A-C454-4A0F-8585-E9E43B1D8DE6}" srcId="{0D638297-5179-476C-AA25-136565A5D517}" destId="{4EE868BA-82EB-4AB9-853F-0453C712E7A0}" srcOrd="3" destOrd="0" parTransId="{BD193431-CB81-4D54-9B84-40E54B39BA62}" sibTransId="{557B4E05-44C2-4102-9D92-8BD6218CAE3C}"/>
     <dgm:cxn modelId="{5771838F-67D0-4657-AFC2-155094742F40}" type="presOf" srcId="{2B1121F8-0A49-4999-B51C-398EB5AA5B0D}" destId="{EC58A59E-9109-4610-8990-34B6D19913CD}" srcOrd="0" destOrd="0" presId="urn:microsoft.com/office/officeart/2005/8/layout/hierarchy4"/>
     <dgm:cxn modelId="{30086D9E-4CC2-45F8-9F1A-8341994417D9}" type="presOf" srcId="{0D638297-5179-476C-AA25-136565A5D517}" destId="{1930C2CD-2B9F-462E-8B6E-AD8E6C2C56D5}" srcOrd="0" destOrd="0" presId="urn:microsoft.com/office/officeart/2005/8/layout/hierarchy4"/>
     <dgm:cxn modelId="{AEE477AD-F802-4BBD-BFD2-F03440598CBC}" srcId="{845B0733-A7A9-43C3-AE55-214E2FDB5934}" destId="{2B1121F8-0A49-4999-B51C-398EB5AA5B0D}" srcOrd="0" destOrd="0" parTransId="{12611580-F718-4482-9B97-C4D95AD3C877}" sibTransId="{99E14512-2B77-48F7-8BC8-351659E7441A}"/>
     <dgm:cxn modelId="{63A122E3-8CA6-4E40-A9A9-75DA69841D04}" type="presOf" srcId="{7A8A5FA1-D300-4279-89FB-8796B813134F}" destId="{C14AF5FC-6016-4C41-A7EC-E5D3FD8F9AEB}" srcOrd="0" destOrd="0" presId="urn:microsoft.com/office/officeart/2005/8/layout/hierarchy4"/>
+    <dgm:cxn modelId="{7CF345F3-03C7-445F-9D61-4CBA55A4CF25}" type="presOf" srcId="{555FA02D-BCC5-4148-8E38-CE34351FEBB6}" destId="{BC7DD2B9-7BFD-4476-8531-6CF0DEF17487}" srcOrd="0" destOrd="0" presId="urn:microsoft.com/office/officeart/2005/8/layout/hierarchy4"/>
     <dgm:cxn modelId="{98B1C323-880A-43CD-BE81-5E44FA4D6A17}" type="presParOf" srcId="{5457FE6F-91AE-4F23-8D8F-6A08E27175AB}" destId="{43A16C9D-5F95-4411-9C26-0A82371FDDC2}" srcOrd="0" destOrd="0" presId="urn:microsoft.com/office/officeart/2005/8/layout/hierarchy4"/>
     <dgm:cxn modelId="{23397367-8DAE-40A7-B1B3-C27313B88AC0}" type="presParOf" srcId="{43A16C9D-5F95-4411-9C26-0A82371FDDC2}" destId="{EC58A59E-9109-4610-8990-34B6D19913CD}" srcOrd="0" destOrd="0" presId="urn:microsoft.com/office/officeart/2005/8/layout/hierarchy4"/>
     <dgm:cxn modelId="{6995D049-C601-4E10-980A-48D1E392F488}" type="presParOf" srcId="{43A16C9D-5F95-4411-9C26-0A82371FDDC2}" destId="{0FBBFFF1-DAB2-47EE-B432-442B710ECB76}" srcOrd="1" destOrd="0" presId="urn:microsoft.com/office/officeart/2005/8/layout/hierarchy4"/>
@@ -32841,25 +34290,25 @@
     <dgm:cxn modelId="{90C602FE-7D57-484A-85D8-2F836C3F3670}" type="presParOf" srcId="{91A08380-9ABC-4301-87DA-4C224D62CED2}" destId="{3766C816-0821-46F1-A6AA-30BAFB8695E8}" srcOrd="2" destOrd="0" presId="urn:microsoft.com/office/officeart/2005/8/layout/hierarchy4"/>
     <dgm:cxn modelId="{25EDBF28-1E1B-42B6-92C2-FB0F9A04B324}" type="presParOf" srcId="{3766C816-0821-46F1-A6AA-30BAFB8695E8}" destId="{30736902-D568-491A-B21E-69F40817EE01}" srcOrd="0" destOrd="0" presId="urn:microsoft.com/office/officeart/2005/8/layout/hierarchy4"/>
     <dgm:cxn modelId="{0A00A27D-00F6-4936-85AE-8E37903E220A}" type="presParOf" srcId="{30736902-D568-491A-B21E-69F40817EE01}" destId="{C14AF5FC-6016-4C41-A7EC-E5D3FD8F9AEB}" srcOrd="0" destOrd="0" presId="urn:microsoft.com/office/officeart/2005/8/layout/hierarchy4"/>
-    <dgm:cxn modelId="{7D7BC3CB-A000-4E7B-8655-462E5CA47CEF}" type="presParOf" srcId="{30736902-D568-491A-B21E-69F40817EE01}" destId="{41EB4E4A-5FB4-4BAB-B707-44FE97FFD915}" srcOrd="1" destOrd="0" presId="urn:microsoft.com/office/officeart/2005/8/layout/hierarchy4"/>
-    <dgm:cxn modelId="{F94D75B2-EDEB-47B0-AAF9-21B87A3857B9}" type="presParOf" srcId="{30736902-D568-491A-B21E-69F40817EE01}" destId="{3E48311C-39E1-4593-95DD-4E4E28593ED0}" srcOrd="2" destOrd="0" presId="urn:microsoft.com/office/officeart/2005/8/layout/hierarchy4"/>
-    <dgm:cxn modelId="{FCB3AE15-D118-470E-B683-A1C3992CE0FF}" type="presParOf" srcId="{3E48311C-39E1-4593-95DD-4E4E28593ED0}" destId="{2AC764EB-B015-4F61-A22B-CB0F1F492044}" srcOrd="0" destOrd="0" presId="urn:microsoft.com/office/officeart/2005/8/layout/hierarchy4"/>
-    <dgm:cxn modelId="{E860FDD6-F195-4661-A08E-5AD2142A816E}" type="presParOf" srcId="{2AC764EB-B015-4F61-A22B-CB0F1F492044}" destId="{9B83C6A9-B105-4E36-8187-C06FC4E9F674}" srcOrd="0" destOrd="0" presId="urn:microsoft.com/office/officeart/2005/8/layout/hierarchy4"/>
-    <dgm:cxn modelId="{A7975F19-474C-4F29-8BEA-C917D6CF623E}" type="presParOf" srcId="{2AC764EB-B015-4F61-A22B-CB0F1F492044}" destId="{76518C2D-264D-4B5E-8C2A-3736CB63BCE3}" srcOrd="1" destOrd="0" presId="urn:microsoft.com/office/officeart/2005/8/layout/hierarchy4"/>
-    <dgm:cxn modelId="{9D2DC121-0813-4764-AB2E-C15A97FC1E33}" type="presParOf" srcId="{3E48311C-39E1-4593-95DD-4E4E28593ED0}" destId="{2157C374-2459-431F-A566-3950FCE04637}" srcOrd="1" destOrd="0" presId="urn:microsoft.com/office/officeart/2005/8/layout/hierarchy4"/>
-    <dgm:cxn modelId="{A4AD6728-9B3C-42F1-A4A7-7D7A3EF8A901}" type="presParOf" srcId="{3E48311C-39E1-4593-95DD-4E4E28593ED0}" destId="{38C274D2-A01C-443A-AFC4-F6DB5CECA875}" srcOrd="2" destOrd="0" presId="urn:microsoft.com/office/officeart/2005/8/layout/hierarchy4"/>
-    <dgm:cxn modelId="{436699CF-CEC0-42D4-B04A-99AD4535C19C}" type="presParOf" srcId="{38C274D2-A01C-443A-AFC4-F6DB5CECA875}" destId="{81D559C8-446C-4FD7-A6A5-9148CFC1F81B}" srcOrd="0" destOrd="0" presId="urn:microsoft.com/office/officeart/2005/8/layout/hierarchy4"/>
-    <dgm:cxn modelId="{531374AB-EFE9-4572-A87D-2D3A4483B441}" type="presParOf" srcId="{38C274D2-A01C-443A-AFC4-F6DB5CECA875}" destId="{BDCB8AE0-D2D2-477A-981C-C23541BCDFA8}" srcOrd="1" destOrd="0" presId="urn:microsoft.com/office/officeart/2005/8/layout/hierarchy4"/>
-    <dgm:cxn modelId="{55E02E0C-90DB-4F71-BA48-DB1D34FE150B}" type="presParOf" srcId="{3E48311C-39E1-4593-95DD-4E4E28593ED0}" destId="{8328DB43-121C-4D63-8F4A-EB5B9677C1EF}" srcOrd="3" destOrd="0" presId="urn:microsoft.com/office/officeart/2005/8/layout/hierarchy4"/>
-    <dgm:cxn modelId="{34F7F88D-6369-4404-8D6B-3CE0C0BBF5A3}" type="presParOf" srcId="{3E48311C-39E1-4593-95DD-4E4E28593ED0}" destId="{E63992B2-13F5-4170-8321-3A8A7577DB76}" srcOrd="4" destOrd="0" presId="urn:microsoft.com/office/officeart/2005/8/layout/hierarchy4"/>
-    <dgm:cxn modelId="{59A7AC5B-59C4-4083-98AF-0EFB7481F8E2}" type="presParOf" srcId="{E63992B2-13F5-4170-8321-3A8A7577DB76}" destId="{8E240434-134C-42A8-BB90-6A40414BE851}" srcOrd="0" destOrd="0" presId="urn:microsoft.com/office/officeart/2005/8/layout/hierarchy4"/>
-    <dgm:cxn modelId="{E486B9CF-93B5-4C7A-BE4F-23DF61484885}" type="presParOf" srcId="{E63992B2-13F5-4170-8321-3A8A7577DB76}" destId="{BCB91A04-E8E9-419A-A267-47E0D6A704F0}" srcOrd="1" destOrd="0" presId="urn:microsoft.com/office/officeart/2005/8/layout/hierarchy4"/>
+    <dgm:cxn modelId="{F94D75B2-EDEB-47B0-AAF9-21B87A3857B9}" type="presParOf" srcId="{30736902-D568-491A-B21E-69F40817EE01}" destId="{3E48311C-39E1-4593-95DD-4E4E28593ED0}" srcOrd="1" destOrd="0" presId="urn:microsoft.com/office/officeart/2005/8/layout/hierarchy4"/>
+    <dgm:cxn modelId="{1026BD0F-A3EF-4962-825F-00638D8561B6}" type="presParOf" srcId="{3766C816-0821-46F1-A6AA-30BAFB8695E8}" destId="{E68DA988-A72A-4067-88BF-1E645C18EE19}" srcOrd="1" destOrd="0" presId="urn:microsoft.com/office/officeart/2005/8/layout/hierarchy4"/>
+    <dgm:cxn modelId="{0DC79240-518F-49D6-963B-70990718FEFF}" type="presParOf" srcId="{3766C816-0821-46F1-A6AA-30BAFB8695E8}" destId="{39D0DE37-2A0C-4CAE-8EB6-3AE5BC30E4A2}" srcOrd="2" destOrd="0" presId="urn:microsoft.com/office/officeart/2005/8/layout/hierarchy4"/>
+    <dgm:cxn modelId="{482A29AA-769C-459D-A51C-5C7B5261A9B7}" type="presParOf" srcId="{39D0DE37-2A0C-4CAE-8EB6-3AE5BC30E4A2}" destId="{ADE22388-4661-45BA-81D4-422EAADEC902}" srcOrd="0" destOrd="0" presId="urn:microsoft.com/office/officeart/2005/8/layout/hierarchy4"/>
+    <dgm:cxn modelId="{E817BA50-18B5-4FF1-9312-8720AEC2A34F}" type="presParOf" srcId="{39D0DE37-2A0C-4CAE-8EB6-3AE5BC30E4A2}" destId="{634CD3FE-12BA-465B-82ED-657A81CC8F03}" srcOrd="1" destOrd="0" presId="urn:microsoft.com/office/officeart/2005/8/layout/hierarchy4"/>
+    <dgm:cxn modelId="{FDF09687-AC74-4E3A-843F-5F543473A61A}" type="presParOf" srcId="{3766C816-0821-46F1-A6AA-30BAFB8695E8}" destId="{2C1A685C-CCC0-48D2-AC0F-6E647BD9A9E3}" srcOrd="3" destOrd="0" presId="urn:microsoft.com/office/officeart/2005/8/layout/hierarchy4"/>
+    <dgm:cxn modelId="{28D809EA-8EC0-48CA-9ED2-AD0225A86BF8}" type="presParOf" srcId="{3766C816-0821-46F1-A6AA-30BAFB8695E8}" destId="{7E61AE7A-E37F-4D9D-AC70-E128C793F82A}" srcOrd="4" destOrd="0" presId="urn:microsoft.com/office/officeart/2005/8/layout/hierarchy4"/>
+    <dgm:cxn modelId="{CA54CF91-E07A-4DEF-992C-94E696E209CC}" type="presParOf" srcId="{7E61AE7A-E37F-4D9D-AC70-E128C793F82A}" destId="{BC7DD2B9-7BFD-4476-8531-6CF0DEF17487}" srcOrd="0" destOrd="0" presId="urn:microsoft.com/office/officeart/2005/8/layout/hierarchy4"/>
+    <dgm:cxn modelId="{A81244D6-3F2B-4ABD-9CD4-71448006A359}" type="presParOf" srcId="{7E61AE7A-E37F-4D9D-AC70-E128C793F82A}" destId="{700FDAC1-97CF-42F7-939E-8651AED1C294}" srcOrd="1" destOrd="0" presId="urn:microsoft.com/office/officeart/2005/8/layout/hierarchy4"/>
+    <dgm:cxn modelId="{3E0B7168-3CF5-46D2-8CA2-0751CC9C15C1}" type="presParOf" srcId="{3766C816-0821-46F1-A6AA-30BAFB8695E8}" destId="{E7DF046F-DF97-442D-9178-7F49EEDBB993}" srcOrd="5" destOrd="0" presId="urn:microsoft.com/office/officeart/2005/8/layout/hierarchy4"/>
+    <dgm:cxn modelId="{D7750E5F-B7D1-41F7-867B-16656E470F50}" type="presParOf" srcId="{3766C816-0821-46F1-A6AA-30BAFB8695E8}" destId="{30D38F54-2BBD-41AE-9886-AA262256F729}" srcOrd="6" destOrd="0" presId="urn:microsoft.com/office/officeart/2005/8/layout/hierarchy4"/>
+    <dgm:cxn modelId="{41D2848A-71D5-4397-96FE-86605EB0BAA1}" type="presParOf" srcId="{30D38F54-2BBD-41AE-9886-AA262256F729}" destId="{08E1E53B-D2BA-4049-86CA-E9EE0EAED29C}" srcOrd="0" destOrd="0" presId="urn:microsoft.com/office/officeart/2005/8/layout/hierarchy4"/>
+    <dgm:cxn modelId="{0BD1C51A-A1EC-4027-B131-D5425E6DB06F}" type="presParOf" srcId="{30D38F54-2BBD-41AE-9886-AA262256F729}" destId="{820E888C-C712-44C7-8CB4-6F6775E643ED}" srcOrd="1" destOrd="0" presId="urn:microsoft.com/office/officeart/2005/8/layout/hierarchy4"/>
   </dgm:cxnLst>
   <dgm:bg/>
   <dgm:whole/>
   <dgm:extLst>
     <a:ext uri="http://schemas.microsoft.com/office/drawing/2008/diagram">
-      <dsp:dataModelExt xmlns:dsp="http://schemas.microsoft.com/office/drawing/2008/diagram" relId="rId29" minVer="http://schemas.openxmlformats.org/drawingml/2006/diagram"/>
+      <dsp:dataModelExt xmlns:dsp="http://schemas.microsoft.com/office/drawing/2008/diagram" relId="rId30" minVer="http://schemas.openxmlformats.org/drawingml/2006/diagram"/>
     </a:ext>
   </dgm:extLst>
 </dgm:dataModel>
@@ -32880,8 +34329,8 @@
       </dsp:nvSpPr>
       <dsp:spPr>
         <a:xfrm>
-          <a:off x="0" y="0"/>
-          <a:ext cx="4679950" cy="508958"/>
+          <a:off x="2285" y="135"/>
+          <a:ext cx="4675379" cy="621590"/>
         </a:xfrm>
         <a:prstGeom prst="roundRect">
           <a:avLst>
@@ -32945,36 +34394,24 @@
           </a:pPr>
           <a:r>
             <a:rPr lang="pl-PL" sz="1300" kern="1200"/>
-            <a:t>Zapis</a:t>
+            <a:t>Korekta sygnału</a:t>
           </a:r>
         </a:p>
       </dsp:txBody>
       <dsp:txXfrm>
-        <a:off x="14907" y="14907"/>
-        <a:ext cx="4650136" cy="479144"/>
+        <a:off x="20491" y="18341"/>
+        <a:ext cx="4638967" cy="585178"/>
       </dsp:txXfrm>
     </dsp:sp>
-  </dsp:spTree>
-</dsp:drawing>
-</file>
-
-<file path=word/diagrams/drawing2.xml><?xml version="1.0" encoding="utf-8"?>
-<dsp:drawing xmlns:dgm="http://schemas.openxmlformats.org/drawingml/2006/diagram" xmlns:dsp="http://schemas.microsoft.com/office/drawing/2008/diagram" xmlns:a="http://schemas.openxmlformats.org/drawingml/2006/main">
-  <dsp:spTree>
-    <dsp:nvGrpSpPr>
-      <dsp:cNvPr id="0" name=""/>
-      <dsp:cNvGrpSpPr/>
-    </dsp:nvGrpSpPr>
-    <dsp:grpSpPr/>
-    <dsp:sp modelId="{EC58A59E-9109-4610-8990-34B6D19913CD}">
+    <dsp:sp modelId="{E72BB027-78F7-4059-A776-47371CC43CA3}">
       <dsp:nvSpPr>
         <dsp:cNvPr id="0" name=""/>
         <dsp:cNvSpPr/>
       </dsp:nvSpPr>
       <dsp:spPr>
         <a:xfrm>
-          <a:off x="838" y="1000"/>
-          <a:ext cx="4678322" cy="476630"/>
+          <a:off x="2285" y="741247"/>
+          <a:ext cx="4675379" cy="621590"/>
         </a:xfrm>
         <a:prstGeom prst="roundRect">
           <a:avLst>
@@ -33038,24 +34475,36 @@
           </a:pPr>
           <a:r>
             <a:rPr lang="pl-PL" sz="1300" kern="1200"/>
-            <a:t>Odczyt pliku</a:t>
+            <a:t>Zapis pliku</a:t>
           </a:r>
         </a:p>
       </dsp:txBody>
       <dsp:txXfrm>
-        <a:off x="14798" y="14960"/>
-        <a:ext cx="4650402" cy="448710"/>
+        <a:off x="20491" y="759453"/>
+        <a:ext cx="4638967" cy="585178"/>
       </dsp:txXfrm>
     </dsp:sp>
-    <dsp:sp modelId="{1930C2CD-2B9F-462E-8B6E-AD8E6C2C56D5}">
+  </dsp:spTree>
+</dsp:drawing>
+</file>
+
+<file path=word/diagrams/drawing2.xml><?xml version="1.0" encoding="utf-8"?>
+<dsp:drawing xmlns:dgm="http://schemas.openxmlformats.org/drawingml/2006/diagram" xmlns:dsp="http://schemas.microsoft.com/office/drawing/2008/diagram" xmlns:a="http://schemas.openxmlformats.org/drawingml/2006/main">
+  <dsp:spTree>
+    <dsp:nvGrpSpPr>
+      <dsp:cNvPr id="0" name=""/>
+      <dsp:cNvGrpSpPr/>
+    </dsp:nvGrpSpPr>
+    <dsp:grpSpPr/>
+    <dsp:sp modelId="{EC58A59E-9109-4610-8990-34B6D19913CD}">
       <dsp:nvSpPr>
         <dsp:cNvPr id="0" name=""/>
         <dsp:cNvSpPr/>
       </dsp:nvSpPr>
       <dsp:spPr>
         <a:xfrm>
-          <a:off x="838" y="537456"/>
-          <a:ext cx="4678322" cy="476630"/>
+          <a:off x="1718" y="1579"/>
+          <a:ext cx="4676563" cy="641285"/>
         </a:xfrm>
         <a:prstGeom prst="roundRect">
           <a:avLst>
@@ -33100,12 +34549,12 @@
         </a:fontRef>
       </dsp:style>
       <dsp:txBody>
-        <a:bodyPr spcFirstLastPara="0" vert="horz" wrap="square" lIns="49530" tIns="49530" rIns="49530" bIns="49530" numCol="1" spcCol="1270" anchor="ctr" anchorCtr="0">
+        <a:bodyPr spcFirstLastPara="0" vert="horz" wrap="square" lIns="45720" tIns="45720" rIns="45720" bIns="45720" numCol="1" spcCol="1270" anchor="ctr" anchorCtr="0">
           <a:noAutofit/>
         </a:bodyPr>
         <a:lstStyle/>
         <a:p>
-          <a:pPr marL="0" lvl="0" indent="0" algn="ctr" defTabSz="577850">
+          <a:pPr marL="0" lvl="0" indent="0" algn="ctr" defTabSz="533400">
             <a:lnSpc>
               <a:spcPct val="90000"/>
             </a:lnSpc>
@@ -33118,25 +34567,25 @@
             <a:buNone/>
           </a:pPr>
           <a:r>
-            <a:rPr lang="pl-PL" sz="1300" kern="1200"/>
-            <a:t>Przygotowanie sygnału</a:t>
+            <a:rPr lang="pl-PL" sz="1200" kern="1200"/>
+            <a:t>Odczyt pliku</a:t>
           </a:r>
         </a:p>
       </dsp:txBody>
       <dsp:txXfrm>
-        <a:off x="14798" y="551416"/>
-        <a:ext cx="4650402" cy="448710"/>
+        <a:off x="20501" y="20362"/>
+        <a:ext cx="4638997" cy="603719"/>
       </dsp:txXfrm>
     </dsp:sp>
-    <dsp:sp modelId="{C14AF5FC-6016-4C41-A7EC-E5D3FD8F9AEB}">
+    <dsp:sp modelId="{1930C2CD-2B9F-462E-8B6E-AD8E6C2C56D5}">
       <dsp:nvSpPr>
         <dsp:cNvPr id="0" name=""/>
         <dsp:cNvSpPr/>
       </dsp:nvSpPr>
       <dsp:spPr>
         <a:xfrm>
-          <a:off x="838" y="1073912"/>
-          <a:ext cx="4678322" cy="476630"/>
+          <a:off x="1718" y="723357"/>
+          <a:ext cx="4676563" cy="641285"/>
         </a:xfrm>
         <a:prstGeom prst="roundRect">
           <a:avLst>
@@ -33181,12 +34630,12 @@
         </a:fontRef>
       </dsp:style>
       <dsp:txBody>
-        <a:bodyPr spcFirstLastPara="0" vert="horz" wrap="square" lIns="49530" tIns="49530" rIns="49530" bIns="49530" numCol="1" spcCol="1270" anchor="ctr" anchorCtr="0">
+        <a:bodyPr spcFirstLastPara="0" vert="horz" wrap="square" lIns="45720" tIns="45720" rIns="45720" bIns="45720" numCol="1" spcCol="1270" anchor="ctr" anchorCtr="0">
           <a:noAutofit/>
         </a:bodyPr>
         <a:lstStyle/>
         <a:p>
-          <a:pPr marL="0" lvl="0" indent="0" algn="ctr" defTabSz="577850">
+          <a:pPr marL="0" lvl="0" indent="0" algn="ctr" defTabSz="533400">
             <a:lnSpc>
               <a:spcPct val="90000"/>
             </a:lnSpc>
@@ -33199,25 +34648,25 @@
             <a:buNone/>
           </a:pPr>
           <a:r>
-            <a:rPr lang="pl-PL" sz="1300" kern="1200"/>
-            <a:t>Parametryzacja</a:t>
+            <a:rPr lang="pl-PL" sz="1200" kern="1200"/>
+            <a:t>Przygotowanie sygnału</a:t>
           </a:r>
         </a:p>
       </dsp:txBody>
       <dsp:txXfrm>
-        <a:off x="14798" y="1087872"/>
-        <a:ext cx="4650402" cy="448710"/>
+        <a:off x="20501" y="742140"/>
+        <a:ext cx="4638997" cy="603719"/>
       </dsp:txXfrm>
     </dsp:sp>
-    <dsp:sp modelId="{9B83C6A9-B105-4E36-8187-C06FC4E9F674}">
+    <dsp:sp modelId="{C14AF5FC-6016-4C41-A7EC-E5D3FD8F9AEB}">
       <dsp:nvSpPr>
         <dsp:cNvPr id="0" name=""/>
         <dsp:cNvSpPr/>
       </dsp:nvSpPr>
       <dsp:spPr>
         <a:xfrm>
-          <a:off x="838" y="1610368"/>
-          <a:ext cx="1537910" cy="476630"/>
+          <a:off x="1718" y="1445134"/>
+          <a:ext cx="1133437" cy="641285"/>
         </a:xfrm>
         <a:prstGeom prst="roundRect">
           <a:avLst>
@@ -33262,12 +34711,12 @@
         </a:fontRef>
       </dsp:style>
       <dsp:txBody>
-        <a:bodyPr spcFirstLastPara="0" vert="horz" wrap="square" lIns="49530" tIns="49530" rIns="49530" bIns="49530" numCol="1" spcCol="1270" anchor="ctr" anchorCtr="0">
+        <a:bodyPr spcFirstLastPara="0" vert="horz" wrap="square" lIns="45720" tIns="45720" rIns="45720" bIns="45720" numCol="1" spcCol="1270" anchor="ctr" anchorCtr="0">
           <a:noAutofit/>
         </a:bodyPr>
         <a:lstStyle/>
         <a:p>
-          <a:pPr marL="0" lvl="0" indent="0" algn="ctr" defTabSz="577850">
+          <a:pPr marL="0" lvl="0" indent="0" algn="ctr" defTabSz="533400">
             <a:lnSpc>
               <a:spcPct val="90000"/>
             </a:lnSpc>
@@ -33280,25 +34729,25 @@
             <a:buNone/>
           </a:pPr>
           <a:r>
-            <a:rPr lang="pl-PL" sz="1300" kern="1200"/>
-            <a:t>Estymacja czasu pogłosu</a:t>
+            <a:rPr lang="pl-PL" sz="1200" kern="1200"/>
+            <a:t>Parametryzacja</a:t>
           </a:r>
         </a:p>
       </dsp:txBody>
       <dsp:txXfrm>
-        <a:off x="14798" y="1624328"/>
-        <a:ext cx="1509990" cy="448710"/>
+        <a:off x="20501" y="1463917"/>
+        <a:ext cx="1095871" cy="603719"/>
       </dsp:txXfrm>
     </dsp:sp>
-    <dsp:sp modelId="{81D559C8-446C-4FD7-A6A5-9148CFC1F81B}">
+    <dsp:sp modelId="{ADE22388-4661-45BA-81D4-422EAADEC902}">
       <dsp:nvSpPr>
         <dsp:cNvPr id="0" name=""/>
         <dsp:cNvSpPr/>
       </dsp:nvSpPr>
       <dsp:spPr>
         <a:xfrm>
-          <a:off x="1571044" y="1610368"/>
-          <a:ext cx="1537910" cy="476630"/>
+          <a:off x="1182760" y="1445134"/>
+          <a:ext cx="1133437" cy="641285"/>
         </a:xfrm>
         <a:prstGeom prst="roundRect">
           <a:avLst>
@@ -33343,12 +34792,12 @@
         </a:fontRef>
       </dsp:style>
       <dsp:txBody>
-        <a:bodyPr spcFirstLastPara="0" vert="horz" wrap="square" lIns="49530" tIns="49530" rIns="49530" bIns="49530" numCol="1" spcCol="1270" anchor="ctr" anchorCtr="0">
+        <a:bodyPr spcFirstLastPara="0" vert="horz" wrap="square" lIns="45720" tIns="45720" rIns="45720" bIns="45720" numCol="1" spcCol="1270" anchor="ctr" anchorCtr="0">
           <a:noAutofit/>
         </a:bodyPr>
         <a:lstStyle/>
         <a:p>
-          <a:pPr marL="0" lvl="0" indent="0" algn="ctr" defTabSz="577850">
+          <a:pPr marL="0" lvl="0" indent="0" algn="ctr" defTabSz="533400">
             <a:lnSpc>
               <a:spcPct val="90000"/>
             </a:lnSpc>
@@ -33361,25 +34810,25 @@
             <a:buNone/>
           </a:pPr>
           <a:r>
-            <a:rPr lang="pl-PL" sz="1300" kern="1200"/>
-            <a:t>Analiza odbić</a:t>
+            <a:rPr lang="pl-PL" sz="1200" kern="1200"/>
+            <a:t>Estymacja czasu pogłosu</a:t>
           </a:r>
         </a:p>
       </dsp:txBody>
       <dsp:txXfrm>
-        <a:off x="1585004" y="1624328"/>
-        <a:ext cx="1509990" cy="448710"/>
+        <a:off x="1201543" y="1463917"/>
+        <a:ext cx="1095871" cy="603719"/>
       </dsp:txXfrm>
     </dsp:sp>
-    <dsp:sp modelId="{8E240434-134C-42A8-BB90-6A40414BE851}">
+    <dsp:sp modelId="{BC7DD2B9-7BFD-4476-8531-6CF0DEF17487}">
       <dsp:nvSpPr>
         <dsp:cNvPr id="0" name=""/>
         <dsp:cNvSpPr/>
       </dsp:nvSpPr>
       <dsp:spPr>
         <a:xfrm>
-          <a:off x="3141251" y="1610368"/>
-          <a:ext cx="1537910" cy="476630"/>
+          <a:off x="2363802" y="1445134"/>
+          <a:ext cx="1133437" cy="641285"/>
         </a:xfrm>
         <a:prstGeom prst="roundRect">
           <a:avLst>
@@ -33424,12 +34873,12 @@
         </a:fontRef>
       </dsp:style>
       <dsp:txBody>
-        <a:bodyPr spcFirstLastPara="0" vert="horz" wrap="square" lIns="49530" tIns="49530" rIns="49530" bIns="49530" numCol="1" spcCol="1270" anchor="ctr" anchorCtr="0">
+        <a:bodyPr spcFirstLastPara="0" vert="horz" wrap="square" lIns="45720" tIns="45720" rIns="45720" bIns="45720" numCol="1" spcCol="1270" anchor="ctr" anchorCtr="0">
           <a:noAutofit/>
         </a:bodyPr>
         <a:lstStyle/>
         <a:p>
-          <a:pPr marL="0" lvl="0" indent="0" algn="ctr" defTabSz="577850">
+          <a:pPr marL="0" lvl="0" indent="0" algn="ctr" defTabSz="533400">
             <a:lnSpc>
               <a:spcPct val="90000"/>
             </a:lnSpc>
@@ -33442,14 +34891,95 @@
             <a:buNone/>
           </a:pPr>
           <a:r>
-            <a:rPr lang="pl-PL" sz="1300" kern="1200"/>
+            <a:rPr lang="pl-PL" sz="1200" kern="1200"/>
+            <a:t>Analiza odbić</a:t>
+          </a:r>
+        </a:p>
+      </dsp:txBody>
+      <dsp:txXfrm>
+        <a:off x="2382585" y="1463917"/>
+        <a:ext cx="1095871" cy="603719"/>
+      </dsp:txXfrm>
+    </dsp:sp>
+    <dsp:sp modelId="{08E1E53B-D2BA-4049-86CA-E9EE0EAED29C}">
+      <dsp:nvSpPr>
+        <dsp:cNvPr id="0" name=""/>
+        <dsp:cNvSpPr/>
+      </dsp:nvSpPr>
+      <dsp:spPr>
+        <a:xfrm>
+          <a:off x="3544844" y="1445134"/>
+          <a:ext cx="1133437" cy="641285"/>
+        </a:xfrm>
+        <a:prstGeom prst="roundRect">
+          <a:avLst>
+            <a:gd name="adj" fmla="val 10000"/>
+          </a:avLst>
+        </a:prstGeom>
+        <a:solidFill>
+          <a:schemeClr val="lt1">
+            <a:hueOff val="0"/>
+            <a:satOff val="0"/>
+            <a:lumOff val="0"/>
+            <a:alphaOff val="0"/>
+          </a:schemeClr>
+        </a:solidFill>
+        <a:ln w="12700" cap="flat" cmpd="sng" algn="ctr">
+          <a:solidFill>
+            <a:schemeClr val="dk1">
+              <a:shade val="80000"/>
+              <a:hueOff val="0"/>
+              <a:satOff val="0"/>
+              <a:lumOff val="0"/>
+              <a:alphaOff val="0"/>
+            </a:schemeClr>
+          </a:solidFill>
+          <a:prstDash val="solid"/>
+          <a:miter lim="800000"/>
+        </a:ln>
+        <a:effectLst/>
+      </dsp:spPr>
+      <dsp:style>
+        <a:lnRef idx="2">
+          <a:scrgbClr r="0" g="0" b="0"/>
+        </a:lnRef>
+        <a:fillRef idx="1">
+          <a:scrgbClr r="0" g="0" b="0"/>
+        </a:fillRef>
+        <a:effectRef idx="0">
+          <a:scrgbClr r="0" g="0" b="0"/>
+        </a:effectRef>
+        <a:fontRef idx="minor">
+          <a:schemeClr val="lt1"/>
+        </a:fontRef>
+      </dsp:style>
+      <dsp:txBody>
+        <a:bodyPr spcFirstLastPara="0" vert="horz" wrap="square" lIns="45720" tIns="45720" rIns="45720" bIns="45720" numCol="1" spcCol="1270" anchor="ctr" anchorCtr="0">
+          <a:noAutofit/>
+        </a:bodyPr>
+        <a:lstStyle/>
+        <a:p>
+          <a:pPr marL="0" lvl="0" indent="0" algn="ctr" defTabSz="533400">
+            <a:lnSpc>
+              <a:spcPct val="90000"/>
+            </a:lnSpc>
+            <a:spcBef>
+              <a:spcPct val="0"/>
+            </a:spcBef>
+            <a:spcAft>
+              <a:spcPct val="35000"/>
+            </a:spcAft>
+            <a:buNone/>
+          </a:pPr>
+          <a:r>
+            <a:rPr lang="pl-PL" sz="1200" kern="1200"/>
             <a:t>Analiza barwy</a:t>
           </a:r>
         </a:p>
       </dsp:txBody>
       <dsp:txXfrm>
-        <a:off x="3155211" y="1624328"/>
-        <a:ext cx="1509990" cy="448710"/>
+        <a:off x="3563627" y="1463917"/>
+        <a:ext cx="1095871" cy="603719"/>
       </dsp:txXfrm>
     </dsp:sp>
   </dsp:spTree>
@@ -36881,7 +38411,7 @@
     <b:SourceType>BookSection</b:SourceType>
     <b:Guid>{BD584E02-57D2-4CD5-96C2-427BBB355010}</b:Guid>
     <b:Title>PN-EN ISO 3382</b:Title>
-    <b:RefOrder>2</b:RefOrder>
+    <b:RefOrder>3</b:RefOrder>
   </b:Source>
   <b:Source>
     <b:Tag>FAl13</b:Tag>
@@ -36900,7 +38430,7 @@
         </b:NameList>
       </b:Author>
     </b:Author>
-    <b:RefOrder>3</b:RefOrder>
+    <b:RefOrder>4</b:RefOrder>
   </b:Source>
   <b:Source>
     <b:Tag>Leo15</b:Tag>
@@ -36935,7 +38465,7 @@
         </b:NameList>
       </b:Author>
     </b:Author>
-    <b:RefOrder>4</b:RefOrder>
+    <b:RefOrder>5</b:RefOrder>
   </b:Source>
   <b:Source>
     <b:Tag>sci</b:Tag>
@@ -36943,7 +38473,7 @@
     <b:Guid>{BC48461B-674E-43CE-A299-C6BB1EE4F59F}</b:Guid>
     <b:Title>sciencedirect</b:Title>
     <b:URL>https://www.sciencedirect.com/topics/neuroscience/deconvolution</b:URL>
-    <b:RefOrder>5</b:RefOrder>
+    <b:RefOrder>6</b:RefOrder>
   </b:Source>
   <b:Source>
     <b:Tag>Han</b:Tag>
@@ -36967,7 +38497,7 @@
     </b:Author>
     <b:City>Redmond, WA, USA</b:City>
     <b:LCID>en-US</b:LCID>
-    <b:RefOrder>6</b:RefOrder>
+    <b:RefOrder>7</b:RefOrder>
   </b:Source>
   <b:Source>
     <b:Tag>mat</b:Tag>
@@ -36975,7 +38505,7 @@
     <b:Guid>{D1B09E64-3F98-4637-B30C-2A591EB3FF7E}</b:Guid>
     <b:Title>matplotlib</b:Title>
     <b:URL>https://matplotlib.org</b:URL>
-    <b:RefOrder>7</b:RefOrder>
+    <b:RefOrder>8</b:RefOrder>
   </b:Source>
   <b:Source>
     <b:Tag>sci1</b:Tag>
@@ -36983,7 +38513,25 @@
     <b:Guid>{0E646D20-427D-4E6F-8A4C-48FB3627AF2E}</b:Guid>
     <b:Title>scipy</b:Title>
     <b:URL>https://www.scipy.org</b:URL>
-    <b:RefOrder>8</b:RefOrder>
+    <b:RefOrder>9</b:RefOrder>
+  </b:Source>
+  <b:Source>
+    <b:Tag>Das</b:Tag>
+    <b:SourceType>Book</b:SourceType>
+    <b:Guid>{B5C0E862-2706-4763-8DD3-681BA9666131}</b:Guid>
+    <b:Title>Signal Processing and Information Technology</b:Title>
+    <b:Author>
+      <b:Author>
+        <b:NameList>
+          <b:Person>
+            <b:Last>Das</b:Last>
+            <b:First>Vinu,</b:First>
+            <b:Middle>Ariwa, Ezendu, Rahayu, Syarifah Bahiyah</b:Middle>
+          </b:Person>
+        </b:NameList>
+      </b:Author>
+    </b:Author>
+    <b:RefOrder>2</b:RefOrder>
   </b:Source>
 </b:Sources>
 </file>
@@ -36997,7 +38545,7 @@
 </file>
 
 <file path=customXml/itemProps2.xml><?xml version="1.0" encoding="utf-8"?>
-<ds:datastoreItem xmlns:ds="http://schemas.openxmlformats.org/officeDocument/2006/customXml" ds:itemID="{B3B730D2-B374-4C7A-B27F-E7B0BEEF1CEE}">
+<ds:datastoreItem xmlns:ds="http://schemas.openxmlformats.org/officeDocument/2006/customXml" ds:itemID="{658437F4-3524-4B9E-A414-866483A1520D}">
   <ds:schemaRefs>
     <ds:schemaRef ds:uri="http://schemas.openxmlformats.org/officeDocument/2006/bibliography"/>
   </ds:schemaRefs>
